--- a/bakalarska_prace.docx
+++ b/bakalarska_prace.docx
@@ -4,7 +4,6 @@
   <w:body>
     <w:p>
       <w:pPr>
-        <w:spacing w:line="360" w:lineRule="auto"/>
         <w:jc w:val="center"/>
         <w:rPr>
           <w:b/>
@@ -27,7 +26,6 @@
     </w:p>
     <w:p>
       <w:pPr>
-        <w:spacing w:line="360" w:lineRule="auto"/>
         <w:jc w:val="center"/>
         <w:rPr>
           <w:sz w:val="36"/>
@@ -67,7 +65,6 @@
     </w:p>
     <w:p>
       <w:pPr>
-        <w:spacing w:line="360" w:lineRule="auto"/>
         <w:jc w:val="center"/>
         <w:rPr>
           <w:sz w:val="36"/>
@@ -114,7 +111,6 @@
     </w:p>
     <w:p>
       <w:pPr>
-        <w:spacing w:line="360" w:lineRule="auto"/>
         <w:jc w:val="center"/>
         <w:rPr>
           <w:sz w:val="36"/>
@@ -124,7 +120,6 @@
     </w:p>
     <w:p>
       <w:pPr>
-        <w:jc w:val="center"/>
         <w:rPr>
           <w:sz w:val="32"/>
           <w:szCs w:val="32"/>
@@ -133,7 +128,6 @@
     </w:p>
     <w:p>
       <w:pPr>
-        <w:jc w:val="center"/>
         <w:rPr>
           <w:sz w:val="32"/>
           <w:szCs w:val="32"/>
@@ -142,7 +136,6 @@
     </w:p>
     <w:p>
       <w:pPr>
-        <w:jc w:val="center"/>
         <w:rPr>
           <w:sz w:val="32"/>
           <w:szCs w:val="32"/>
@@ -151,43 +144,6 @@
     </w:p>
     <w:p>
       <w:pPr>
-        <w:jc w:val="center"/>
-        <w:rPr>
-          <w:sz w:val="32"/>
-          <w:szCs w:val="32"/>
-        </w:rPr>
-      </w:pPr>
-    </w:p>
-    <w:p>
-      <w:pPr>
-        <w:jc w:val="center"/>
-        <w:rPr>
-          <w:sz w:val="32"/>
-          <w:szCs w:val="32"/>
-        </w:rPr>
-      </w:pPr>
-    </w:p>
-    <w:p>
-      <w:pPr>
-        <w:jc w:val="center"/>
-        <w:rPr>
-          <w:sz w:val="32"/>
-          <w:szCs w:val="32"/>
-        </w:rPr>
-      </w:pPr>
-    </w:p>
-    <w:p>
-      <w:pPr>
-        <w:jc w:val="center"/>
-        <w:rPr>
-          <w:sz w:val="32"/>
-          <w:szCs w:val="32"/>
-        </w:rPr>
-      </w:pPr>
-    </w:p>
-    <w:p>
-      <w:pPr>
-        <w:jc w:val="center"/>
         <w:rPr>
           <w:sz w:val="32"/>
           <w:szCs w:val="32"/>
@@ -213,7 +169,6 @@
       <w:sdtContent>
         <w:p>
           <w:pPr>
-            <w:spacing w:line="360" w:lineRule="auto"/>
             <w:jc w:val="center"/>
             <w:rPr>
               <w:b/>
@@ -231,26 +186,13 @@
               <w:sz w:val="36"/>
               <w:szCs w:val="36"/>
             </w:rPr>
-            <w:t xml:space="preserve">Analýza a implementace systému pro instant </w:t>
+            <w:t>Analýza a implementace systému pro instant messaging</w:t>
           </w:r>
-          <w:proofErr w:type="spellStart"/>
-          <w:r>
-            <w:rPr>
-              <w:b/>
-              <w:spacing w:val="40"/>
-              <w:kern w:val="32"/>
-              <w:sz w:val="36"/>
-              <w:szCs w:val="36"/>
-            </w:rPr>
-            <w:t>messaging</w:t>
-          </w:r>
-          <w:proofErr w:type="spellEnd"/>
         </w:p>
       </w:sdtContent>
     </w:sdt>
     <w:p>
       <w:pPr>
-        <w:spacing w:line="360" w:lineRule="auto"/>
         <w:jc w:val="center"/>
         <w:rPr>
           <w:sz w:val="28"/>
@@ -291,6 +233,8 @@
           <w:szCs w:val="28"/>
         </w:rPr>
       </w:pPr>
+      <w:bookmarkStart w:id="0" w:name="_GoBack"/>
+      <w:bookmarkEnd w:id="0"/>
     </w:p>
     <w:p>
       <w:pPr>
@@ -324,102 +268,11 @@
         <w:jc w:val="center"/>
         <w:rPr>
           <w:sz w:val="28"/>
-          <w:szCs w:val="28"/>
-        </w:rPr>
-      </w:pPr>
-    </w:p>
-    <w:p>
-      <w:pPr>
-        <w:jc w:val="center"/>
+        </w:rPr>
+      </w:pPr>
+      <w:r>
         <w:rPr>
           <w:sz w:val="28"/>
-          <w:szCs w:val="28"/>
-        </w:rPr>
-      </w:pPr>
-    </w:p>
-    <w:p>
-      <w:pPr>
-        <w:jc w:val="center"/>
-        <w:rPr>
-          <w:sz w:val="28"/>
-          <w:szCs w:val="28"/>
-        </w:rPr>
-      </w:pPr>
-    </w:p>
-    <w:p>
-      <w:pPr>
-        <w:jc w:val="center"/>
-        <w:rPr>
-          <w:sz w:val="28"/>
-          <w:szCs w:val="28"/>
-        </w:rPr>
-      </w:pPr>
-    </w:p>
-    <w:p>
-      <w:pPr>
-        <w:jc w:val="center"/>
-        <w:rPr>
-          <w:sz w:val="28"/>
-          <w:szCs w:val="28"/>
-        </w:rPr>
-      </w:pPr>
-    </w:p>
-    <w:p>
-      <w:pPr>
-        <w:jc w:val="center"/>
-        <w:rPr>
-          <w:sz w:val="28"/>
-          <w:szCs w:val="28"/>
-        </w:rPr>
-      </w:pPr>
-    </w:p>
-    <w:p>
-      <w:pPr>
-        <w:jc w:val="center"/>
-        <w:rPr>
-          <w:sz w:val="28"/>
-          <w:szCs w:val="28"/>
-        </w:rPr>
-      </w:pPr>
-    </w:p>
-    <w:p>
-      <w:pPr>
-        <w:jc w:val="center"/>
-        <w:rPr>
-          <w:sz w:val="28"/>
-          <w:szCs w:val="28"/>
-        </w:rPr>
-      </w:pPr>
-    </w:p>
-    <w:p>
-      <w:pPr>
-        <w:rPr>
-          <w:sz w:val="28"/>
-          <w:szCs w:val="28"/>
-        </w:rPr>
-      </w:pPr>
-    </w:p>
-    <w:p>
-      <w:pPr>
-        <w:jc w:val="center"/>
-        <w:rPr>
-          <w:sz w:val="28"/>
-          <w:szCs w:val="28"/>
-        </w:rPr>
-      </w:pPr>
-    </w:p>
-    <w:p>
-      <w:pPr>
-        <w:jc w:val="center"/>
-        <w:rPr>
-          <w:sz w:val="28"/>
-          <w:szCs w:val="28"/>
-        </w:rPr>
-      </w:pPr>
-      <w:r>
-        <w:rPr>
-          <w:sz w:val="28"/>
-          <w:szCs w:val="28"/>
         </w:rPr>
         <w:t xml:space="preserve">Autor: </w:t>
       </w:r>
@@ -427,7 +280,6 @@
         <w:sdtPr>
           <w:rPr>
             <w:sz w:val="28"/>
-            <w:szCs w:val="28"/>
           </w:rPr>
           <w:id w:val="16469590"/>
           <w:placeholder>
@@ -440,7 +292,6 @@
           <w:r>
             <w:rPr>
               <w:sz w:val="28"/>
-              <w:szCs w:val="28"/>
             </w:rPr>
             <w:t>Ondřej Schrek</w:t>
           </w:r>
@@ -450,20 +301,13 @@
     <w:p>
       <w:pPr>
         <w:jc w:val="center"/>
-      </w:pPr>
-    </w:p>
-    <w:p>
-      <w:pPr>
-        <w:jc w:val="center"/>
         <w:rPr>
           <w:sz w:val="28"/>
-          <w:szCs w:val="28"/>
         </w:rPr>
       </w:pPr>
       <w:r>
         <w:rPr>
           <w:sz w:val="28"/>
-          <w:szCs w:val="28"/>
         </w:rPr>
         <w:t xml:space="preserve">Vedoucí práce: </w:t>
       </w:r>
@@ -471,7 +315,6 @@
         <w:sdtPr>
           <w:rPr>
             <w:sz w:val="28"/>
-            <w:szCs w:val="28"/>
           </w:rPr>
           <w:id w:val="16469591"/>
           <w:placeholder>
@@ -484,7 +327,6 @@
           <w:r>
             <w:rPr>
               <w:sz w:val="28"/>
-              <w:szCs w:val="28"/>
             </w:rPr>
             <w:t>Ing. Marek Musil</w:t>
           </w:r>
@@ -496,22 +338,11 @@
         <w:jc w:val="center"/>
         <w:rPr>
           <w:sz w:val="28"/>
-          <w:szCs w:val="28"/>
-        </w:rPr>
-      </w:pPr>
-    </w:p>
-    <w:p>
-      <w:pPr>
-        <w:jc w:val="center"/>
+        </w:rPr>
+      </w:pPr>
+      <w:r>
         <w:rPr>
           <w:sz w:val="28"/>
-          <w:szCs w:val="28"/>
-        </w:rPr>
-      </w:pPr>
-      <w:r>
-        <w:rPr>
-          <w:sz w:val="28"/>
-          <w:szCs w:val="28"/>
         </w:rPr>
         <w:t xml:space="preserve">Jihlava </w:t>
       </w:r>
@@ -519,7 +350,6 @@
         <w:sdtPr>
           <w:rPr>
             <w:sz w:val="28"/>
-            <w:szCs w:val="28"/>
           </w:rPr>
           <w:id w:val="16469592"/>
           <w:placeholder>
@@ -532,7 +362,6 @@
           <w:r>
             <w:rPr>
               <w:sz w:val="28"/>
-              <w:szCs w:val="28"/>
             </w:rPr>
             <w:t>2017</w:t>
           </w:r>
@@ -541,7 +370,6 @@
     </w:p>
     <w:p>
       <w:pPr>
-        <w:spacing w:line="360" w:lineRule="auto"/>
         <w:jc w:val="center"/>
         <w:rPr>
           <w:b/>
@@ -551,15 +379,8 @@
         </w:rPr>
       </w:pPr>
       <w:r>
-        <w:br w:type="page"/>
-      </w:r>
-      <w:r>
         <w:lastRenderedPageBreak/>
-        <w:t xml:space="preserve">Vložený papír se </w:t>
-      </w:r>
-      <w:proofErr w:type="spellStart"/>
-      <w:r>
-        <w:t>zadáním</w:t>
+        <w:t>Vložený papír se zadáním</w:t>
       </w:r>
       <w:r>
         <w:rPr>
@@ -568,40 +389,43 @@
           <w:sz w:val="36"/>
           <w:szCs w:val="36"/>
         </w:rPr>
-        <w:t>Vysoká</w:t>
-      </w:r>
-      <w:proofErr w:type="spellEnd"/>
-      <w:r>
+        <w:t>Vysoká škola polytechnická Jihlava</w:t>
+      </w:r>
+    </w:p>
+    <w:p>
+      <w:pPr>
+        <w:shd w:val="clear" w:color="auto" w:fill="FFFFFF"/>
+        <w:spacing w:before="10"/>
+        <w:jc w:val="center"/>
+      </w:pPr>
+      <w:r>
+        <w:rPr>
+          <w:color w:val="000000"/>
+          <w:sz w:val="28"/>
+          <w:szCs w:val="28"/>
+        </w:rPr>
+        <w:t>Tolstého 16, 586 01 Jihlava</w:t>
+      </w:r>
+    </w:p>
+    <w:p>
+      <w:pPr>
+        <w:tabs>
+          <w:tab w:val="left" w:pos="7797"/>
+        </w:tabs>
+        <w:jc w:val="center"/>
         <w:rPr>
           <w:b/>
           <w:kern w:val="32"/>
           <w:sz w:val="36"/>
           <w:szCs w:val="36"/>
         </w:rPr>
-        <w:t xml:space="preserve"> škola polytechnická Jihlava</w:t>
-      </w:r>
-    </w:p>
-    <w:p>
-      <w:pPr>
-        <w:shd w:val="clear" w:color="auto" w:fill="FFFFFF"/>
-        <w:spacing w:before="10"/>
-        <w:jc w:val="center"/>
-      </w:pPr>
-      <w:r>
-        <w:rPr>
-          <w:color w:val="000000"/>
-          <w:sz w:val="28"/>
-          <w:szCs w:val="28"/>
-        </w:rPr>
-        <w:t>Tolstého 16, 586 01 Jihlava</w:t>
-      </w:r>
+      </w:pPr>
     </w:p>
     <w:p>
       <w:pPr>
         <w:tabs>
           <w:tab w:val="left" w:pos="7797"/>
         </w:tabs>
-        <w:spacing w:line="360" w:lineRule="auto"/>
         <w:jc w:val="center"/>
         <w:rPr>
           <w:b/>
@@ -616,7 +440,6 @@
         <w:tabs>
           <w:tab w:val="left" w:pos="7797"/>
         </w:tabs>
-        <w:spacing w:line="360" w:lineRule="auto"/>
         <w:jc w:val="center"/>
         <w:rPr>
           <w:b/>
@@ -625,52 +448,35 @@
           <w:szCs w:val="36"/>
         </w:rPr>
       </w:pPr>
-    </w:p>
-    <w:p>
-      <w:pPr>
-        <w:tabs>
-          <w:tab w:val="left" w:pos="7797"/>
-        </w:tabs>
-        <w:spacing w:line="360" w:lineRule="auto"/>
-        <w:jc w:val="center"/>
+      <w:r>
         <w:rPr>
           <w:b/>
           <w:kern w:val="32"/>
           <w:sz w:val="36"/>
           <w:szCs w:val="36"/>
         </w:rPr>
-      </w:pPr>
-      <w:r>
+        <w:t>ZADÁNÍ BAKALÁŘSKÉ PRÁCE</w:t>
+      </w:r>
+    </w:p>
+    <w:p>
+      <w:pPr>
+        <w:tabs>
+          <w:tab w:val="left" w:pos="7797"/>
+        </w:tabs>
+        <w:jc w:val="center"/>
         <w:rPr>
           <w:b/>
           <w:kern w:val="32"/>
           <w:sz w:val="36"/>
           <w:szCs w:val="36"/>
         </w:rPr>
-        <w:t>ZADÁNÍ BAKALÁŘSKÉ PRÁCE</w:t>
-      </w:r>
+      </w:pPr>
     </w:p>
     <w:p>
       <w:pPr>
         <w:tabs>
           <w:tab w:val="left" w:pos="7797"/>
         </w:tabs>
-        <w:spacing w:line="360" w:lineRule="auto"/>
-        <w:jc w:val="center"/>
-        <w:rPr>
-          <w:b/>
-          <w:kern w:val="32"/>
-          <w:sz w:val="36"/>
-          <w:szCs w:val="36"/>
-        </w:rPr>
-      </w:pPr>
-    </w:p>
-    <w:p>
-      <w:pPr>
-        <w:tabs>
-          <w:tab w:val="left" w:pos="7797"/>
-        </w:tabs>
-        <w:spacing w:line="360" w:lineRule="auto"/>
         <w:jc w:val="center"/>
         <w:rPr>
           <w:b/>
@@ -910,424 +716,103 @@
     </w:p>
     <w:p>
       <w:pPr>
+        <w:rPr>
+          <w:b/>
+        </w:rPr>
+      </w:pPr>
+      <w:r>
+        <w:t xml:space="preserve">Předmětem této práce je analýza a implementace systému </w:t>
+      </w:r>
+      <w:r>
+        <w:t>umožňující komunikaci</w:t>
+      </w:r>
+      <w:r>
+        <w:t xml:space="preserve"> </w:t>
+      </w:r>
+      <w:r>
+        <w:t xml:space="preserve">typu </w:t>
+      </w:r>
+      <w:r>
+        <w:t xml:space="preserve">instant messaging. Cílem práce je zhodnocení </w:t>
+      </w:r>
+      <w:r>
+        <w:t>vlastního způsobu</w:t>
+      </w:r>
+      <w:r>
+        <w:t xml:space="preserve"> </w:t>
+      </w:r>
+      <w:r>
+        <w:t>návrhu a implementace, srovnání vybraných současných aplikací</w:t>
+      </w:r>
+      <w:r>
+        <w:t>, které jsou dostupné na trhu. Popis a ukázka možností</w:t>
+      </w:r>
+      <w:r>
+        <w:t xml:space="preserve"> systému</w:t>
+      </w:r>
+      <w:r>
+        <w:t xml:space="preserve"> Firebase, což je cloudové</w:t>
+      </w:r>
+      <w:r>
+        <w:t xml:space="preserve"> backend řešení pro mobilní a webové aplikace od společnosti Google. </w:t>
+      </w:r>
+    </w:p>
+    <w:p>
+      <w:pPr>
+        <w:rPr>
+          <w:b/>
+        </w:rPr>
+      </w:pPr>
+      <w:r>
+        <w:t>Praktická část práce se skládá z</w:t>
+      </w:r>
+      <w:r>
+        <w:t> návrhu a realizace</w:t>
+      </w:r>
+      <w:r>
+        <w:t xml:space="preserve"> aplikace pro mobilní platformu Android, která slouží pro </w:t>
+      </w:r>
+      <w:r>
+        <w:t>koncové uživatele</w:t>
+      </w:r>
+      <w:r>
+        <w:t xml:space="preserve"> aplikace, nakonfigurovaného účtu ve</w:t>
+      </w:r>
+      <w:r>
+        <w:t xml:space="preserve"> službě </w:t>
+      </w:r>
+      <w:r>
+        <w:t xml:space="preserve"> Firebase a serverové aplikace, která rozšiřuje </w:t>
+      </w:r>
+      <w:r>
+        <w:t>funkčnost systému</w:t>
+      </w:r>
+      <w:r>
+        <w:t xml:space="preserve"> Firebase a </w:t>
+      </w:r>
+      <w:r>
+        <w:t>funguje</w:t>
+      </w:r>
+      <w:r>
+        <w:t xml:space="preserve"> jako administrační rozhraní</w:t>
+      </w:r>
+      <w:r>
+        <w:t xml:space="preserve"> celého</w:t>
+      </w:r>
+      <w:r>
+        <w:t xml:space="preserve"> systému. Součástí serverové aplikace je i REST rozhraní umožňující </w:t>
+      </w:r>
+      <w:r>
+        <w:t>integraci</w:t>
+      </w:r>
+      <w:r>
+        <w:t xml:space="preserve"> s jinými systémy.</w:t>
+      </w:r>
+    </w:p>
+    <w:p>
+      <w:pPr>
         <w:pStyle w:val="Nzev"/>
         <w:rPr>
-          <w:rFonts w:eastAsia="Times New Roman" w:cs="Times New Roman"/>
-          <w:b w:val="0"/>
-          <w:kern w:val="0"/>
-          <w:sz w:val="24"/>
-          <w:szCs w:val="24"/>
-        </w:rPr>
-      </w:pPr>
-      <w:r>
-        <w:rPr>
-          <w:rFonts w:eastAsia="Times New Roman" w:cs="Times New Roman"/>
-          <w:b w:val="0"/>
-          <w:kern w:val="0"/>
-          <w:sz w:val="24"/>
-          <w:szCs w:val="24"/>
-        </w:rPr>
-        <w:t xml:space="preserve">Předmětem této práce je analýza a implementace systému </w:t>
-      </w:r>
-      <w:r>
-        <w:rPr>
-          <w:rFonts w:eastAsia="Times New Roman" w:cs="Times New Roman"/>
-          <w:b w:val="0"/>
-          <w:kern w:val="0"/>
-          <w:sz w:val="24"/>
-          <w:szCs w:val="24"/>
-        </w:rPr>
-        <w:t>umožňující komunikaci</w:t>
-      </w:r>
-      <w:r>
-        <w:rPr>
-          <w:rFonts w:eastAsia="Times New Roman" w:cs="Times New Roman"/>
-          <w:b w:val="0"/>
-          <w:kern w:val="0"/>
-          <w:sz w:val="24"/>
-          <w:szCs w:val="24"/>
-        </w:rPr>
-        <w:t xml:space="preserve"> </w:t>
-      </w:r>
-      <w:r>
-        <w:rPr>
-          <w:rFonts w:eastAsia="Times New Roman" w:cs="Times New Roman"/>
-          <w:b w:val="0"/>
-          <w:kern w:val="0"/>
-          <w:sz w:val="24"/>
-          <w:szCs w:val="24"/>
-        </w:rPr>
-        <w:t xml:space="preserve">typu </w:t>
-      </w:r>
-      <w:r>
-        <w:rPr>
-          <w:rFonts w:eastAsia="Times New Roman" w:cs="Times New Roman"/>
-          <w:b w:val="0"/>
-          <w:kern w:val="0"/>
-          <w:sz w:val="24"/>
-          <w:szCs w:val="24"/>
-        </w:rPr>
-        <w:t xml:space="preserve">instant </w:t>
-      </w:r>
-      <w:proofErr w:type="spellStart"/>
-      <w:r>
-        <w:rPr>
-          <w:rFonts w:eastAsia="Times New Roman" w:cs="Times New Roman"/>
-          <w:b w:val="0"/>
-          <w:kern w:val="0"/>
-          <w:sz w:val="24"/>
-          <w:szCs w:val="24"/>
-        </w:rPr>
-        <w:t>messaging</w:t>
-      </w:r>
-      <w:proofErr w:type="spellEnd"/>
-      <w:r>
-        <w:rPr>
-          <w:rFonts w:eastAsia="Times New Roman" w:cs="Times New Roman"/>
-          <w:b w:val="0"/>
-          <w:kern w:val="0"/>
-          <w:sz w:val="24"/>
-          <w:szCs w:val="24"/>
-        </w:rPr>
-        <w:t xml:space="preserve">. Cílem práce je zhodnocení </w:t>
-      </w:r>
-      <w:r>
-        <w:rPr>
-          <w:rFonts w:eastAsia="Times New Roman" w:cs="Times New Roman"/>
-          <w:b w:val="0"/>
-          <w:kern w:val="0"/>
-          <w:sz w:val="24"/>
-          <w:szCs w:val="24"/>
-        </w:rPr>
-        <w:t>vlastního způsobu</w:t>
-      </w:r>
-      <w:r>
-        <w:rPr>
-          <w:rFonts w:eastAsia="Times New Roman" w:cs="Times New Roman"/>
-          <w:b w:val="0"/>
-          <w:kern w:val="0"/>
-          <w:sz w:val="24"/>
-          <w:szCs w:val="24"/>
-        </w:rPr>
-        <w:t xml:space="preserve"> </w:t>
-      </w:r>
-      <w:r>
-        <w:rPr>
-          <w:rFonts w:eastAsia="Times New Roman" w:cs="Times New Roman"/>
-          <w:b w:val="0"/>
-          <w:kern w:val="0"/>
-          <w:sz w:val="24"/>
-          <w:szCs w:val="24"/>
-        </w:rPr>
-        <w:t>návrhu a implementace, srovnání vybraných současných aplikací</w:t>
-      </w:r>
-      <w:r>
-        <w:rPr>
-          <w:rFonts w:eastAsia="Times New Roman" w:cs="Times New Roman"/>
-          <w:b w:val="0"/>
-          <w:kern w:val="0"/>
-          <w:sz w:val="24"/>
-          <w:szCs w:val="24"/>
-        </w:rPr>
-        <w:t>, které jsou dostupné na trhu. Popis a ukázka možností</w:t>
-      </w:r>
-      <w:r>
-        <w:rPr>
-          <w:rFonts w:eastAsia="Times New Roman" w:cs="Times New Roman"/>
-          <w:b w:val="0"/>
-          <w:kern w:val="0"/>
-          <w:sz w:val="24"/>
-          <w:szCs w:val="24"/>
-        </w:rPr>
-        <w:t xml:space="preserve"> systému</w:t>
-      </w:r>
-      <w:r>
-        <w:rPr>
-          <w:rFonts w:eastAsia="Times New Roman" w:cs="Times New Roman"/>
-          <w:b w:val="0"/>
-          <w:kern w:val="0"/>
-          <w:sz w:val="24"/>
-          <w:szCs w:val="24"/>
-        </w:rPr>
-        <w:t xml:space="preserve"> </w:t>
-      </w:r>
-      <w:proofErr w:type="spellStart"/>
-      <w:r>
-        <w:rPr>
-          <w:rFonts w:eastAsia="Times New Roman" w:cs="Times New Roman"/>
-          <w:b w:val="0"/>
-          <w:kern w:val="0"/>
-          <w:sz w:val="24"/>
-          <w:szCs w:val="24"/>
-        </w:rPr>
-        <w:t>Firebase</w:t>
-      </w:r>
-      <w:proofErr w:type="spellEnd"/>
-      <w:r>
-        <w:rPr>
-          <w:rFonts w:eastAsia="Times New Roman" w:cs="Times New Roman"/>
-          <w:b w:val="0"/>
-          <w:kern w:val="0"/>
-          <w:sz w:val="24"/>
-          <w:szCs w:val="24"/>
-        </w:rPr>
-        <w:t xml:space="preserve">, což je </w:t>
-      </w:r>
-      <w:proofErr w:type="spellStart"/>
-      <w:r>
-        <w:rPr>
-          <w:rFonts w:eastAsia="Times New Roman" w:cs="Times New Roman"/>
-          <w:b w:val="0"/>
-          <w:kern w:val="0"/>
-          <w:sz w:val="24"/>
-          <w:szCs w:val="24"/>
-        </w:rPr>
-        <w:t>cloudové</w:t>
-      </w:r>
-      <w:proofErr w:type="spellEnd"/>
-      <w:r>
-        <w:rPr>
-          <w:rFonts w:eastAsia="Times New Roman" w:cs="Times New Roman"/>
-          <w:b w:val="0"/>
-          <w:kern w:val="0"/>
-          <w:sz w:val="24"/>
-          <w:szCs w:val="24"/>
-        </w:rPr>
-        <w:t xml:space="preserve"> </w:t>
-      </w:r>
-      <w:proofErr w:type="spellStart"/>
-      <w:r>
-        <w:rPr>
-          <w:rFonts w:eastAsia="Times New Roman" w:cs="Times New Roman"/>
-          <w:b w:val="0"/>
-          <w:kern w:val="0"/>
-          <w:sz w:val="24"/>
-          <w:szCs w:val="24"/>
-        </w:rPr>
-        <w:t>backend</w:t>
-      </w:r>
-      <w:proofErr w:type="spellEnd"/>
-      <w:r>
-        <w:rPr>
-          <w:rFonts w:eastAsia="Times New Roman" w:cs="Times New Roman"/>
-          <w:b w:val="0"/>
-          <w:kern w:val="0"/>
-          <w:sz w:val="24"/>
-          <w:szCs w:val="24"/>
-        </w:rPr>
-        <w:t xml:space="preserve"> řešení pro mobilní a webové aplikace od společnosti Google. </w:t>
-      </w:r>
-    </w:p>
-    <w:p>
-      <w:pPr>
-        <w:pStyle w:val="Nzev"/>
-        <w:rPr>
-          <w:rFonts w:eastAsia="Times New Roman" w:cs="Times New Roman"/>
-          <w:b w:val="0"/>
-          <w:kern w:val="0"/>
-          <w:sz w:val="24"/>
-          <w:szCs w:val="24"/>
-        </w:rPr>
-      </w:pPr>
-      <w:r>
-        <w:rPr>
-          <w:rFonts w:eastAsia="Times New Roman" w:cs="Times New Roman"/>
-          <w:b w:val="0"/>
-          <w:kern w:val="0"/>
-          <w:sz w:val="24"/>
-          <w:szCs w:val="24"/>
-        </w:rPr>
-        <w:t>Praktická část práce se skládá z</w:t>
-      </w:r>
-      <w:r>
-        <w:rPr>
-          <w:rFonts w:eastAsia="Times New Roman" w:cs="Times New Roman"/>
-          <w:b w:val="0"/>
-          <w:kern w:val="0"/>
-          <w:sz w:val="24"/>
-          <w:szCs w:val="24"/>
-        </w:rPr>
-        <w:t> návrhu a realizace</w:t>
-      </w:r>
-      <w:r>
-        <w:rPr>
-          <w:rFonts w:eastAsia="Times New Roman" w:cs="Times New Roman"/>
-          <w:b w:val="0"/>
-          <w:kern w:val="0"/>
-          <w:sz w:val="24"/>
-          <w:szCs w:val="24"/>
-        </w:rPr>
-        <w:t xml:space="preserve"> aplikace pro mobilní platformu Android, která slouží pro </w:t>
-      </w:r>
-      <w:r>
-        <w:rPr>
-          <w:rFonts w:eastAsia="Times New Roman" w:cs="Times New Roman"/>
-          <w:b w:val="0"/>
-          <w:kern w:val="0"/>
-          <w:sz w:val="24"/>
-          <w:szCs w:val="24"/>
-        </w:rPr>
-        <w:t>koncové uživatele</w:t>
-      </w:r>
-      <w:r>
-        <w:rPr>
-          <w:rFonts w:eastAsia="Times New Roman" w:cs="Times New Roman"/>
-          <w:b w:val="0"/>
-          <w:kern w:val="0"/>
-          <w:sz w:val="24"/>
-          <w:szCs w:val="24"/>
-        </w:rPr>
-        <w:t xml:space="preserve"> aplikace, nakonfigurovaného účtu ve</w:t>
-      </w:r>
-      <w:r>
-        <w:rPr>
-          <w:rFonts w:eastAsia="Times New Roman" w:cs="Times New Roman"/>
-          <w:b w:val="0"/>
-          <w:kern w:val="0"/>
-          <w:sz w:val="24"/>
-          <w:szCs w:val="24"/>
-        </w:rPr>
-        <w:t xml:space="preserve"> službě </w:t>
-      </w:r>
-      <w:r>
-        <w:rPr>
-          <w:rFonts w:eastAsia="Times New Roman" w:cs="Times New Roman"/>
-          <w:b w:val="0"/>
-          <w:kern w:val="0"/>
-          <w:sz w:val="24"/>
-          <w:szCs w:val="24"/>
-        </w:rPr>
-        <w:t xml:space="preserve"> </w:t>
-      </w:r>
-      <w:proofErr w:type="spellStart"/>
-      <w:r>
-        <w:rPr>
-          <w:rFonts w:eastAsia="Times New Roman" w:cs="Times New Roman"/>
-          <w:b w:val="0"/>
-          <w:kern w:val="0"/>
-          <w:sz w:val="24"/>
-          <w:szCs w:val="24"/>
-        </w:rPr>
-        <w:t>Firebase</w:t>
-      </w:r>
-      <w:proofErr w:type="spellEnd"/>
-      <w:r>
-        <w:rPr>
-          <w:rFonts w:eastAsia="Times New Roman" w:cs="Times New Roman"/>
-          <w:b w:val="0"/>
-          <w:kern w:val="0"/>
-          <w:sz w:val="24"/>
-          <w:szCs w:val="24"/>
-        </w:rPr>
-        <w:t xml:space="preserve"> a serverové aplikace, která rozšiřuje </w:t>
-      </w:r>
-      <w:r>
-        <w:rPr>
-          <w:rFonts w:eastAsia="Times New Roman" w:cs="Times New Roman"/>
-          <w:b w:val="0"/>
-          <w:kern w:val="0"/>
-          <w:sz w:val="24"/>
-          <w:szCs w:val="24"/>
-        </w:rPr>
-        <w:t>funkčnost systému</w:t>
-      </w:r>
-      <w:r>
-        <w:rPr>
-          <w:rFonts w:eastAsia="Times New Roman" w:cs="Times New Roman"/>
-          <w:b w:val="0"/>
-          <w:kern w:val="0"/>
-          <w:sz w:val="24"/>
-          <w:szCs w:val="24"/>
-        </w:rPr>
-        <w:t xml:space="preserve"> </w:t>
-      </w:r>
-      <w:proofErr w:type="spellStart"/>
-      <w:r>
-        <w:rPr>
-          <w:rFonts w:eastAsia="Times New Roman" w:cs="Times New Roman"/>
-          <w:b w:val="0"/>
-          <w:kern w:val="0"/>
-          <w:sz w:val="24"/>
-          <w:szCs w:val="24"/>
-        </w:rPr>
-        <w:t>Firebase</w:t>
-      </w:r>
-      <w:proofErr w:type="spellEnd"/>
-      <w:r>
-        <w:rPr>
-          <w:rFonts w:eastAsia="Times New Roman" w:cs="Times New Roman"/>
-          <w:b w:val="0"/>
-          <w:kern w:val="0"/>
-          <w:sz w:val="24"/>
-          <w:szCs w:val="24"/>
-        </w:rPr>
-        <w:t xml:space="preserve"> a </w:t>
-      </w:r>
-      <w:r>
-        <w:rPr>
-          <w:rFonts w:eastAsia="Times New Roman" w:cs="Times New Roman"/>
-          <w:b w:val="0"/>
-          <w:kern w:val="0"/>
-          <w:sz w:val="24"/>
-          <w:szCs w:val="24"/>
-        </w:rPr>
-        <w:t>funguje</w:t>
-      </w:r>
-      <w:r>
-        <w:rPr>
-          <w:rFonts w:eastAsia="Times New Roman" w:cs="Times New Roman"/>
-          <w:b w:val="0"/>
-          <w:kern w:val="0"/>
-          <w:sz w:val="24"/>
-          <w:szCs w:val="24"/>
-        </w:rPr>
-        <w:t xml:space="preserve"> jako administrační rozhraní</w:t>
-      </w:r>
-      <w:r>
-        <w:rPr>
-          <w:rFonts w:eastAsia="Times New Roman" w:cs="Times New Roman"/>
-          <w:b w:val="0"/>
-          <w:kern w:val="0"/>
-          <w:sz w:val="24"/>
-          <w:szCs w:val="24"/>
-        </w:rPr>
-        <w:t xml:space="preserve"> celého</w:t>
-      </w:r>
-      <w:r>
-        <w:rPr>
-          <w:rFonts w:eastAsia="Times New Roman" w:cs="Times New Roman"/>
-          <w:b w:val="0"/>
-          <w:kern w:val="0"/>
-          <w:sz w:val="24"/>
-          <w:szCs w:val="24"/>
-        </w:rPr>
-        <w:t xml:space="preserve"> systému. Součástí serverové aplikace je i REST rozhraní umožňující </w:t>
-      </w:r>
-      <w:r>
-        <w:rPr>
-          <w:rFonts w:eastAsia="Times New Roman" w:cs="Times New Roman"/>
-          <w:b w:val="0"/>
-          <w:kern w:val="0"/>
-          <w:sz w:val="24"/>
-          <w:szCs w:val="24"/>
-        </w:rPr>
-        <w:t>integraci</w:t>
-      </w:r>
-      <w:r>
-        <w:rPr>
-          <w:rFonts w:eastAsia="Times New Roman" w:cs="Times New Roman"/>
-          <w:b w:val="0"/>
-          <w:kern w:val="0"/>
-          <w:sz w:val="24"/>
-          <w:szCs w:val="24"/>
-        </w:rPr>
-        <w:t xml:space="preserve"> s jinými systémy.</w:t>
-      </w:r>
-    </w:p>
-    <w:p>
-      <w:pPr>
-        <w:pStyle w:val="Nzev"/>
-        <w:rPr>
           <w:rFonts w:cs="Times New Roman"/>
         </w:rPr>
       </w:pPr>
@@ -1339,41 +824,15 @@
       </w:r>
     </w:p>
     <w:p>
-      <w:pPr>
-        <w:pStyle w:val="Zkladntext"/>
-      </w:pPr>
-      <w:r>
-        <w:t xml:space="preserve">Java, Android, </w:t>
-      </w:r>
-      <w:proofErr w:type="spellStart"/>
-      <w:r>
-        <w:t>Firebase</w:t>
-      </w:r>
-      <w:proofErr w:type="spellEnd"/>
-      <w:r>
-        <w:t xml:space="preserve">, Google, instant </w:t>
-      </w:r>
-      <w:proofErr w:type="spellStart"/>
-      <w:r>
-        <w:t>messaging</w:t>
-      </w:r>
-      <w:proofErr w:type="spellEnd"/>
-      <w:r>
-        <w:t xml:space="preserve">, </w:t>
-      </w:r>
-      <w:proofErr w:type="spellStart"/>
-      <w:r>
-        <w:t>Spring</w:t>
-      </w:r>
-      <w:proofErr w:type="spellEnd"/>
-      <w:r>
-        <w:t xml:space="preserve"> </w:t>
-      </w:r>
-      <w:proofErr w:type="spellStart"/>
-      <w:r>
-        <w:t>Boot</w:t>
-      </w:r>
-      <w:proofErr w:type="spellEnd"/>
+      <w:r>
+        <w:t>Java, Android, Fireb</w:t>
+      </w:r>
+      <w:r>
+        <w:t>a</w:t>
+      </w:r>
+      <w:r>
+        <w:t>se, Google, instant messaging, Spring Boot</w:t>
+      </w:r>
     </w:p>
     <w:p>
       <w:pPr>
@@ -1407,8 +866,6 @@
     </w:p>
     <w:p>
       <w:pPr>
-        <w:pStyle w:val="Zkladntext"/>
-        <w:keepLines/>
         <w:rPr>
           <w:lang w:val="en-US"/>
         </w:rPr>
@@ -1462,27 +919,9 @@
       </w:r>
     </w:p>
     <w:p>
-      <w:pPr>
-        <w:pStyle w:val="Zkladntext"/>
-        <w:keepLines/>
-        <w:rPr>
-          <w:lang w:val="en-US"/>
-        </w:rPr>
-      </w:pPr>
-      <w:r>
-        <w:t>Zde budou klíčová slova v angličtině anotace práce</w:t>
-      </w:r>
-      <w:r>
-        <w:rPr>
-          <w:lang w:val="en-US"/>
-        </w:rPr>
-        <w:t>.</w:t>
-      </w:r>
-    </w:p>
-    <w:p>
-      <w:pPr>
-        <w:pStyle w:val="Zkladntext"/>
-      </w:pPr>
+      <w:r>
+        <w:t>Java, Android, Firebase, Google, instant messaging, Spring Boot</w:t>
+      </w:r>
       <w:r>
         <w:br w:type="page"/>
       </w:r>
@@ -1812,7 +1251,7 @@
           <w:r>
             <w:fldChar w:fldCharType="separate"/>
           </w:r>
-          <w:hyperlink w:anchor="_Toc472186057" w:history="1">
+          <w:hyperlink w:anchor="_Toc472189980" w:history="1">
             <w:r>
               <w:rPr>
                 <w:rStyle w:val="Hypertextovodkaz"/>
@@ -1855,7 +1294,7 @@
                 <w:noProof/>
                 <w:webHidden/>
               </w:rPr>
-              <w:instrText xml:space="preserve"> PAGEREF _Toc472186057 \h </w:instrText>
+              <w:instrText xml:space="preserve"> PAGEREF _Toc472189980 \h </w:instrText>
             </w:r>
             <w:r>
               <w:rPr>
@@ -1875,7 +1314,7 @@
                 <w:noProof/>
                 <w:webHidden/>
               </w:rPr>
-              <w:t>7</w:t>
+              <w:t>8</w:t>
             </w:r>
             <w:r>
               <w:rPr>
@@ -1900,7 +1339,7 @@
               <w:szCs w:val="22"/>
             </w:rPr>
           </w:pPr>
-          <w:hyperlink w:anchor="_Toc472186058" w:history="1">
+          <w:hyperlink w:anchor="_Toc472189981" w:history="1">
             <w:r>
               <w:rPr>
                 <w:rStyle w:val="Hypertextovodkaz"/>
@@ -1943,7 +1382,7 @@
                 <w:noProof/>
                 <w:webHidden/>
               </w:rPr>
-              <w:instrText xml:space="preserve"> PAGEREF _Toc472186058 \h </w:instrText>
+              <w:instrText xml:space="preserve"> PAGEREF _Toc472189981 \h </w:instrText>
             </w:r>
             <w:r>
               <w:rPr>
@@ -1963,7 +1402,447 @@
                 <w:noProof/>
                 <w:webHidden/>
               </w:rPr>
-              <w:t>8</w:t>
+              <w:t>9</w:t>
+            </w:r>
+            <w:r>
+              <w:rPr>
+                <w:noProof/>
+                <w:webHidden/>
+              </w:rPr>
+              <w:fldChar w:fldCharType="end"/>
+            </w:r>
+          </w:hyperlink>
+        </w:p>
+        <w:p>
+          <w:pPr>
+            <w:pStyle w:val="Obsah2"/>
+            <w:tabs>
+              <w:tab w:val="left" w:pos="880"/>
+              <w:tab w:val="right" w:leader="dot" w:pos="8493"/>
+            </w:tabs>
+            <w:rPr>
+              <w:rFonts w:asciiTheme="minorHAnsi" w:eastAsiaTheme="minorEastAsia" w:hAnsiTheme="minorHAnsi" w:cstheme="minorBidi"/>
+              <w:noProof/>
+              <w:sz w:val="22"/>
+              <w:szCs w:val="22"/>
+            </w:rPr>
+          </w:pPr>
+          <w:hyperlink w:anchor="_Toc472189982" w:history="1">
+            <w:r>
+              <w:rPr>
+                <w:rStyle w:val="Hypertextovodkaz"/>
+                <w:noProof/>
+              </w:rPr>
+              <w:t>2.1</w:t>
+            </w:r>
+            <w:r>
+              <w:rPr>
+                <w:rFonts w:asciiTheme="minorHAnsi" w:eastAsiaTheme="minorEastAsia" w:hAnsiTheme="minorHAnsi" w:cstheme="minorBidi"/>
+                <w:noProof/>
+                <w:sz w:val="22"/>
+                <w:szCs w:val="22"/>
+              </w:rPr>
+              <w:tab/>
+            </w:r>
+            <w:r>
+              <w:rPr>
+                <w:rStyle w:val="Hypertextovodkaz"/>
+                <w:noProof/>
+              </w:rPr>
+              <w:t>Existující softwarová řešení</w:t>
+            </w:r>
+            <w:r>
+              <w:rPr>
+                <w:noProof/>
+                <w:webHidden/>
+              </w:rPr>
+              <w:tab/>
+            </w:r>
+            <w:r>
+              <w:rPr>
+                <w:noProof/>
+                <w:webHidden/>
+              </w:rPr>
+              <w:fldChar w:fldCharType="begin"/>
+            </w:r>
+            <w:r>
+              <w:rPr>
+                <w:noProof/>
+                <w:webHidden/>
+              </w:rPr>
+              <w:instrText xml:space="preserve"> PAGEREF _Toc472189982 \h </w:instrText>
+            </w:r>
+            <w:r>
+              <w:rPr>
+                <w:noProof/>
+                <w:webHidden/>
+              </w:rPr>
+            </w:r>
+            <w:r>
+              <w:rPr>
+                <w:noProof/>
+                <w:webHidden/>
+              </w:rPr>
+              <w:fldChar w:fldCharType="separate"/>
+            </w:r>
+            <w:r>
+              <w:rPr>
+                <w:noProof/>
+                <w:webHidden/>
+              </w:rPr>
+              <w:t>9</w:t>
+            </w:r>
+            <w:r>
+              <w:rPr>
+                <w:noProof/>
+                <w:webHidden/>
+              </w:rPr>
+              <w:fldChar w:fldCharType="end"/>
+            </w:r>
+          </w:hyperlink>
+        </w:p>
+        <w:p>
+          <w:pPr>
+            <w:pStyle w:val="Obsah3"/>
+            <w:tabs>
+              <w:tab w:val="left" w:pos="1320"/>
+              <w:tab w:val="right" w:leader="dot" w:pos="8493"/>
+            </w:tabs>
+            <w:rPr>
+              <w:rFonts w:asciiTheme="minorHAnsi" w:eastAsiaTheme="minorEastAsia" w:hAnsiTheme="minorHAnsi" w:cstheme="minorBidi"/>
+              <w:noProof/>
+              <w:sz w:val="22"/>
+              <w:szCs w:val="22"/>
+            </w:rPr>
+          </w:pPr>
+          <w:hyperlink w:anchor="_Toc472189983" w:history="1">
+            <w:r>
+              <w:rPr>
+                <w:rStyle w:val="Hypertextovodkaz"/>
+                <w:noProof/>
+              </w:rPr>
+              <w:t>2.1.1</w:t>
+            </w:r>
+            <w:r>
+              <w:rPr>
+                <w:rFonts w:asciiTheme="minorHAnsi" w:eastAsiaTheme="minorEastAsia" w:hAnsiTheme="minorHAnsi" w:cstheme="minorBidi"/>
+                <w:noProof/>
+                <w:sz w:val="22"/>
+                <w:szCs w:val="22"/>
+              </w:rPr>
+              <w:tab/>
+            </w:r>
+            <w:r>
+              <w:rPr>
+                <w:rStyle w:val="Hypertextovodkaz"/>
+                <w:noProof/>
+              </w:rPr>
+              <w:t>Facebook Messenger</w:t>
+            </w:r>
+            <w:r>
+              <w:rPr>
+                <w:noProof/>
+                <w:webHidden/>
+              </w:rPr>
+              <w:tab/>
+            </w:r>
+            <w:r>
+              <w:rPr>
+                <w:noProof/>
+                <w:webHidden/>
+              </w:rPr>
+              <w:fldChar w:fldCharType="begin"/>
+            </w:r>
+            <w:r>
+              <w:rPr>
+                <w:noProof/>
+                <w:webHidden/>
+              </w:rPr>
+              <w:instrText xml:space="preserve"> PAGEREF _Toc472189983 \h </w:instrText>
+            </w:r>
+            <w:r>
+              <w:rPr>
+                <w:noProof/>
+                <w:webHidden/>
+              </w:rPr>
+            </w:r>
+            <w:r>
+              <w:rPr>
+                <w:noProof/>
+                <w:webHidden/>
+              </w:rPr>
+              <w:fldChar w:fldCharType="separate"/>
+            </w:r>
+            <w:r>
+              <w:rPr>
+                <w:noProof/>
+                <w:webHidden/>
+              </w:rPr>
+              <w:t>9</w:t>
+            </w:r>
+            <w:r>
+              <w:rPr>
+                <w:noProof/>
+                <w:webHidden/>
+              </w:rPr>
+              <w:fldChar w:fldCharType="end"/>
+            </w:r>
+          </w:hyperlink>
+        </w:p>
+        <w:p>
+          <w:pPr>
+            <w:pStyle w:val="Obsah3"/>
+            <w:tabs>
+              <w:tab w:val="left" w:pos="1320"/>
+              <w:tab w:val="right" w:leader="dot" w:pos="8493"/>
+            </w:tabs>
+            <w:rPr>
+              <w:rFonts w:asciiTheme="minorHAnsi" w:eastAsiaTheme="minorEastAsia" w:hAnsiTheme="minorHAnsi" w:cstheme="minorBidi"/>
+              <w:noProof/>
+              <w:sz w:val="22"/>
+              <w:szCs w:val="22"/>
+            </w:rPr>
+          </w:pPr>
+          <w:hyperlink w:anchor="_Toc472189984" w:history="1">
+            <w:r>
+              <w:rPr>
+                <w:rStyle w:val="Hypertextovodkaz"/>
+                <w:noProof/>
+              </w:rPr>
+              <w:t>2.1.2</w:t>
+            </w:r>
+            <w:r>
+              <w:rPr>
+                <w:rFonts w:asciiTheme="minorHAnsi" w:eastAsiaTheme="minorEastAsia" w:hAnsiTheme="minorHAnsi" w:cstheme="minorBidi"/>
+                <w:noProof/>
+                <w:sz w:val="22"/>
+                <w:szCs w:val="22"/>
+              </w:rPr>
+              <w:tab/>
+            </w:r>
+            <w:r>
+              <w:rPr>
+                <w:rStyle w:val="Hypertextovodkaz"/>
+                <w:noProof/>
+              </w:rPr>
+              <w:t>WhatsApp</w:t>
+            </w:r>
+            <w:r>
+              <w:rPr>
+                <w:noProof/>
+                <w:webHidden/>
+              </w:rPr>
+              <w:tab/>
+            </w:r>
+            <w:r>
+              <w:rPr>
+                <w:noProof/>
+                <w:webHidden/>
+              </w:rPr>
+              <w:fldChar w:fldCharType="begin"/>
+            </w:r>
+            <w:r>
+              <w:rPr>
+                <w:noProof/>
+                <w:webHidden/>
+              </w:rPr>
+              <w:instrText xml:space="preserve"> PAGEREF _Toc472189984 \h </w:instrText>
+            </w:r>
+            <w:r>
+              <w:rPr>
+                <w:noProof/>
+                <w:webHidden/>
+              </w:rPr>
+            </w:r>
+            <w:r>
+              <w:rPr>
+                <w:noProof/>
+                <w:webHidden/>
+              </w:rPr>
+              <w:fldChar w:fldCharType="separate"/>
+            </w:r>
+            <w:r>
+              <w:rPr>
+                <w:noProof/>
+                <w:webHidden/>
+              </w:rPr>
+              <w:t>10</w:t>
+            </w:r>
+            <w:r>
+              <w:rPr>
+                <w:noProof/>
+                <w:webHidden/>
+              </w:rPr>
+              <w:fldChar w:fldCharType="end"/>
+            </w:r>
+          </w:hyperlink>
+        </w:p>
+        <w:p>
+          <w:pPr>
+            <w:pStyle w:val="Obsah3"/>
+            <w:tabs>
+              <w:tab w:val="left" w:pos="1320"/>
+              <w:tab w:val="right" w:leader="dot" w:pos="8493"/>
+            </w:tabs>
+            <w:rPr>
+              <w:rFonts w:asciiTheme="minorHAnsi" w:eastAsiaTheme="minorEastAsia" w:hAnsiTheme="minorHAnsi" w:cstheme="minorBidi"/>
+              <w:noProof/>
+              <w:sz w:val="22"/>
+              <w:szCs w:val="22"/>
+            </w:rPr>
+          </w:pPr>
+          <w:hyperlink w:anchor="_Toc472189985" w:history="1">
+            <w:r>
+              <w:rPr>
+                <w:rStyle w:val="Hypertextovodkaz"/>
+                <w:noProof/>
+              </w:rPr>
+              <w:t>2.1.3</w:t>
+            </w:r>
+            <w:r>
+              <w:rPr>
+                <w:rFonts w:asciiTheme="minorHAnsi" w:eastAsiaTheme="minorEastAsia" w:hAnsiTheme="minorHAnsi" w:cstheme="minorBidi"/>
+                <w:noProof/>
+                <w:sz w:val="22"/>
+                <w:szCs w:val="22"/>
+              </w:rPr>
+              <w:tab/>
+            </w:r>
+            <w:r>
+              <w:rPr>
+                <w:rStyle w:val="Hypertextovodkaz"/>
+                <w:noProof/>
+              </w:rPr>
+              <w:t>Skype</w:t>
+            </w:r>
+            <w:r>
+              <w:rPr>
+                <w:noProof/>
+                <w:webHidden/>
+              </w:rPr>
+              <w:tab/>
+            </w:r>
+            <w:r>
+              <w:rPr>
+                <w:noProof/>
+                <w:webHidden/>
+              </w:rPr>
+              <w:fldChar w:fldCharType="begin"/>
+            </w:r>
+            <w:r>
+              <w:rPr>
+                <w:noProof/>
+                <w:webHidden/>
+              </w:rPr>
+              <w:instrText xml:space="preserve"> PAGEREF _Toc472189985 \h </w:instrText>
+            </w:r>
+            <w:r>
+              <w:rPr>
+                <w:noProof/>
+                <w:webHidden/>
+              </w:rPr>
+            </w:r>
+            <w:r>
+              <w:rPr>
+                <w:noProof/>
+                <w:webHidden/>
+              </w:rPr>
+              <w:fldChar w:fldCharType="separate"/>
+            </w:r>
+            <w:r>
+              <w:rPr>
+                <w:noProof/>
+                <w:webHidden/>
+              </w:rPr>
+              <w:t>11</w:t>
+            </w:r>
+            <w:r>
+              <w:rPr>
+                <w:noProof/>
+                <w:webHidden/>
+              </w:rPr>
+              <w:fldChar w:fldCharType="end"/>
+            </w:r>
+          </w:hyperlink>
+        </w:p>
+        <w:p>
+          <w:pPr>
+            <w:pStyle w:val="Obsah3"/>
+            <w:tabs>
+              <w:tab w:val="left" w:pos="1320"/>
+              <w:tab w:val="right" w:leader="dot" w:pos="8493"/>
+            </w:tabs>
+            <w:rPr>
+              <w:rFonts w:asciiTheme="minorHAnsi" w:eastAsiaTheme="minorEastAsia" w:hAnsiTheme="minorHAnsi" w:cstheme="minorBidi"/>
+              <w:noProof/>
+              <w:sz w:val="22"/>
+              <w:szCs w:val="22"/>
+            </w:rPr>
+          </w:pPr>
+          <w:hyperlink w:anchor="_Toc472189986" w:history="1">
+            <w:r>
+              <w:rPr>
+                <w:rStyle w:val="Hypertextovodkaz"/>
+                <w:noProof/>
+              </w:rPr>
+              <w:t>2.1.4</w:t>
+            </w:r>
+            <w:r>
+              <w:rPr>
+                <w:rFonts w:asciiTheme="minorHAnsi" w:eastAsiaTheme="minorEastAsia" w:hAnsiTheme="minorHAnsi" w:cstheme="minorBidi"/>
+                <w:noProof/>
+                <w:sz w:val="22"/>
+                <w:szCs w:val="22"/>
+              </w:rPr>
+              <w:tab/>
+            </w:r>
+            <w:r>
+              <w:rPr>
+                <w:rStyle w:val="Hypertextovodkaz"/>
+                <w:noProof/>
+              </w:rPr>
+              <w:t>Slack</w:t>
+            </w:r>
+            <w:r>
+              <w:rPr>
+                <w:noProof/>
+                <w:webHidden/>
+              </w:rPr>
+              <w:tab/>
+            </w:r>
+            <w:r>
+              <w:rPr>
+                <w:noProof/>
+                <w:webHidden/>
+              </w:rPr>
+              <w:fldChar w:fldCharType="begin"/>
+            </w:r>
+            <w:r>
+              <w:rPr>
+                <w:noProof/>
+                <w:webHidden/>
+              </w:rPr>
+              <w:instrText xml:space="preserve"> PAGEREF _Toc472189986 \h </w:instrText>
+            </w:r>
+            <w:r>
+              <w:rPr>
+                <w:noProof/>
+                <w:webHidden/>
+              </w:rPr>
+            </w:r>
+            <w:r>
+              <w:rPr>
+                <w:noProof/>
+                <w:webHidden/>
+              </w:rPr>
+              <w:fldChar w:fldCharType="separate"/>
+            </w:r>
+            <w:r>
+              <w:rPr>
+                <w:noProof/>
+                <w:webHidden/>
+              </w:rPr>
+              <w:t>11</w:t>
             </w:r>
             <w:r>
               <w:rPr>
@@ -1988,7 +1867,7 @@
               <w:szCs w:val="22"/>
             </w:rPr>
           </w:pPr>
-          <w:hyperlink w:anchor="_Toc472186059" w:history="1">
+          <w:hyperlink w:anchor="_Toc472189987" w:history="1">
             <w:r>
               <w:rPr>
                 <w:rStyle w:val="Hypertextovodkaz"/>
@@ -2010,7 +1889,7 @@
                 <w:rStyle w:val="Hypertextovodkaz"/>
                 <w:noProof/>
               </w:rPr>
-              <w:t>Existující softwarová řešení</w:t>
+              <w:t>Technologická řešení</w:t>
             </w:r>
             <w:r>
               <w:rPr>
@@ -2031,7 +1910,7 @@
                 <w:noProof/>
                 <w:webHidden/>
               </w:rPr>
-              <w:instrText xml:space="preserve"> PAGEREF _Toc472186059 \h </w:instrText>
+              <w:instrText xml:space="preserve"> PAGEREF _Toc472189987 \h </w:instrText>
             </w:r>
             <w:r>
               <w:rPr>
@@ -2051,7 +1930,7 @@
                 <w:noProof/>
                 <w:webHidden/>
               </w:rPr>
-              <w:t>8</w:t>
+              <w:t>13</w:t>
             </w:r>
             <w:r>
               <w:rPr>
@@ -2076,7 +1955,7 @@
               <w:szCs w:val="22"/>
             </w:rPr>
           </w:pPr>
-          <w:hyperlink w:anchor="_Toc472186060" w:history="1">
+          <w:hyperlink w:anchor="_Toc472189988" w:history="1">
             <w:r>
               <w:rPr>
                 <w:rStyle w:val="Hypertextovodkaz"/>
@@ -2098,7 +1977,7 @@
                 <w:rStyle w:val="Hypertextovodkaz"/>
                 <w:noProof/>
               </w:rPr>
-              <w:t>Facebook Messenger</w:t>
+              <w:t>Protokol XMPP</w:t>
             </w:r>
             <w:r>
               <w:rPr>
@@ -2119,7 +1998,7 @@
                 <w:noProof/>
                 <w:webHidden/>
               </w:rPr>
-              <w:instrText xml:space="preserve"> PAGEREF _Toc472186060 \h </w:instrText>
+              <w:instrText xml:space="preserve"> PAGEREF _Toc472189988 \h </w:instrText>
             </w:r>
             <w:r>
               <w:rPr>
@@ -2139,7 +2018,7 @@
                 <w:noProof/>
                 <w:webHidden/>
               </w:rPr>
-              <w:t>8</w:t>
+              <w:t>13</w:t>
             </w:r>
             <w:r>
               <w:rPr>
@@ -2164,7 +2043,7 @@
               <w:szCs w:val="22"/>
             </w:rPr>
           </w:pPr>
-          <w:hyperlink w:anchor="_Toc472186061" w:history="1">
+          <w:hyperlink w:anchor="_Toc472189989" w:history="1">
             <w:r>
               <w:rPr>
                 <w:rStyle w:val="Hypertextovodkaz"/>
@@ -2186,7 +2065,7 @@
                 <w:rStyle w:val="Hypertextovodkaz"/>
                 <w:noProof/>
               </w:rPr>
-              <w:t>WhatsApp</w:t>
+              <w:t>Návrh vlastní implementace</w:t>
             </w:r>
             <w:r>
               <w:rPr>
@@ -2207,7 +2086,7 @@
                 <w:noProof/>
                 <w:webHidden/>
               </w:rPr>
-              <w:instrText xml:space="preserve"> PAGEREF _Toc472186061 \h </w:instrText>
+              <w:instrText xml:space="preserve"> PAGEREF _Toc472189989 \h </w:instrText>
             </w:r>
             <w:r>
               <w:rPr>
@@ -2227,7 +2106,95 @@
                 <w:noProof/>
                 <w:webHidden/>
               </w:rPr>
-              <w:t>9</w:t>
+              <w:t>14</w:t>
+            </w:r>
+            <w:r>
+              <w:rPr>
+                <w:noProof/>
+                <w:webHidden/>
+              </w:rPr>
+              <w:fldChar w:fldCharType="end"/>
+            </w:r>
+          </w:hyperlink>
+        </w:p>
+        <w:p>
+          <w:pPr>
+            <w:pStyle w:val="Obsah1"/>
+            <w:tabs>
+              <w:tab w:val="left" w:pos="480"/>
+              <w:tab w:val="right" w:leader="dot" w:pos="8493"/>
+            </w:tabs>
+            <w:rPr>
+              <w:rFonts w:asciiTheme="minorHAnsi" w:eastAsiaTheme="minorEastAsia" w:hAnsiTheme="minorHAnsi" w:cstheme="minorBidi"/>
+              <w:noProof/>
+              <w:sz w:val="22"/>
+              <w:szCs w:val="22"/>
+            </w:rPr>
+          </w:pPr>
+          <w:hyperlink w:anchor="_Toc472189990" w:history="1">
+            <w:r>
+              <w:rPr>
+                <w:rStyle w:val="Hypertextovodkaz"/>
+                <w:noProof/>
+              </w:rPr>
+              <w:t>4</w:t>
+            </w:r>
+            <w:r>
+              <w:rPr>
+                <w:rFonts w:asciiTheme="minorHAnsi" w:eastAsiaTheme="minorEastAsia" w:hAnsiTheme="minorHAnsi" w:cstheme="minorBidi"/>
+                <w:noProof/>
+                <w:sz w:val="22"/>
+                <w:szCs w:val="22"/>
+              </w:rPr>
+              <w:tab/>
+            </w:r>
+            <w:r>
+              <w:rPr>
+                <w:rStyle w:val="Hypertextovodkaz"/>
+                <w:noProof/>
+              </w:rPr>
+              <w:t>Služby typu mBaaS</w:t>
+            </w:r>
+            <w:r>
+              <w:rPr>
+                <w:noProof/>
+                <w:webHidden/>
+              </w:rPr>
+              <w:tab/>
+            </w:r>
+            <w:r>
+              <w:rPr>
+                <w:noProof/>
+                <w:webHidden/>
+              </w:rPr>
+              <w:fldChar w:fldCharType="begin"/>
+            </w:r>
+            <w:r>
+              <w:rPr>
+                <w:noProof/>
+                <w:webHidden/>
+              </w:rPr>
+              <w:instrText xml:space="preserve"> PAGEREF _Toc472189990 \h </w:instrText>
+            </w:r>
+            <w:r>
+              <w:rPr>
+                <w:noProof/>
+                <w:webHidden/>
+              </w:rPr>
+            </w:r>
+            <w:r>
+              <w:rPr>
+                <w:noProof/>
+                <w:webHidden/>
+              </w:rPr>
+              <w:fldChar w:fldCharType="separate"/>
+            </w:r>
+            <w:r>
+              <w:rPr>
+                <w:noProof/>
+                <w:webHidden/>
+              </w:rPr>
+              <w:t>16</w:t>
             </w:r>
             <w:r>
               <w:rPr>
@@ -2252,13 +2219,13 @@
               <w:szCs w:val="22"/>
             </w:rPr>
           </w:pPr>
-          <w:hyperlink w:anchor="_Toc472186062" w:history="1">
+          <w:hyperlink w:anchor="_Toc472189991" w:history="1">
             <w:r>
               <w:rPr>
                 <w:rStyle w:val="Hypertextovodkaz"/>
                 <w:noProof/>
               </w:rPr>
-              <w:t>3.3</w:t>
+              <w:t>4.1</w:t>
             </w:r>
             <w:r>
               <w:rPr>
@@ -2274,7 +2241,7 @@
                 <w:rStyle w:val="Hypertextovodkaz"/>
                 <w:noProof/>
               </w:rPr>
-              <w:t>Skype</w:t>
+              <w:t>Porovnání současných poskytovatelů</w:t>
             </w:r>
             <w:r>
               <w:rPr>
@@ -2295,7 +2262,7 @@
                 <w:noProof/>
                 <w:webHidden/>
               </w:rPr>
-              <w:instrText xml:space="preserve"> PAGEREF _Toc472186062 \h </w:instrText>
+              <w:instrText xml:space="preserve"> PAGEREF _Toc472189991 \h </w:instrText>
             </w:r>
             <w:r>
               <w:rPr>
@@ -2315,7 +2282,271 @@
                 <w:noProof/>
                 <w:webHidden/>
               </w:rPr>
-              <w:t>10</w:t>
+              <w:t>16</w:t>
+            </w:r>
+            <w:r>
+              <w:rPr>
+                <w:noProof/>
+                <w:webHidden/>
+              </w:rPr>
+              <w:fldChar w:fldCharType="end"/>
+            </w:r>
+          </w:hyperlink>
+        </w:p>
+        <w:p>
+          <w:pPr>
+            <w:pStyle w:val="Obsah3"/>
+            <w:tabs>
+              <w:tab w:val="left" w:pos="1320"/>
+              <w:tab w:val="right" w:leader="dot" w:pos="8493"/>
+            </w:tabs>
+            <w:rPr>
+              <w:rFonts w:asciiTheme="minorHAnsi" w:eastAsiaTheme="minorEastAsia" w:hAnsiTheme="minorHAnsi" w:cstheme="minorBidi"/>
+              <w:noProof/>
+              <w:sz w:val="22"/>
+              <w:szCs w:val="22"/>
+            </w:rPr>
+          </w:pPr>
+          <w:hyperlink w:anchor="_Toc472189992" w:history="1">
+            <w:r>
+              <w:rPr>
+                <w:rStyle w:val="Hypertextovodkaz"/>
+                <w:noProof/>
+              </w:rPr>
+              <w:t>4.1.1</w:t>
+            </w:r>
+            <w:r>
+              <w:rPr>
+                <w:rFonts w:asciiTheme="minorHAnsi" w:eastAsiaTheme="minorEastAsia" w:hAnsiTheme="minorHAnsi" w:cstheme="minorBidi"/>
+                <w:noProof/>
+                <w:sz w:val="22"/>
+                <w:szCs w:val="22"/>
+              </w:rPr>
+              <w:tab/>
+            </w:r>
+            <w:r>
+              <w:rPr>
+                <w:rStyle w:val="Hypertextovodkaz"/>
+                <w:noProof/>
+              </w:rPr>
+              <w:t>Firebase</w:t>
+            </w:r>
+            <w:r>
+              <w:rPr>
+                <w:noProof/>
+                <w:webHidden/>
+              </w:rPr>
+              <w:tab/>
+            </w:r>
+            <w:r>
+              <w:rPr>
+                <w:noProof/>
+                <w:webHidden/>
+              </w:rPr>
+              <w:fldChar w:fldCharType="begin"/>
+            </w:r>
+            <w:r>
+              <w:rPr>
+                <w:noProof/>
+                <w:webHidden/>
+              </w:rPr>
+              <w:instrText xml:space="preserve"> PAGEREF _Toc472189992 \h </w:instrText>
+            </w:r>
+            <w:r>
+              <w:rPr>
+                <w:noProof/>
+                <w:webHidden/>
+              </w:rPr>
+            </w:r>
+            <w:r>
+              <w:rPr>
+                <w:noProof/>
+                <w:webHidden/>
+              </w:rPr>
+              <w:fldChar w:fldCharType="separate"/>
+            </w:r>
+            <w:r>
+              <w:rPr>
+                <w:noProof/>
+                <w:webHidden/>
+              </w:rPr>
+              <w:t>16</w:t>
+            </w:r>
+            <w:r>
+              <w:rPr>
+                <w:noProof/>
+                <w:webHidden/>
+              </w:rPr>
+              <w:fldChar w:fldCharType="end"/>
+            </w:r>
+          </w:hyperlink>
+        </w:p>
+        <w:p>
+          <w:pPr>
+            <w:pStyle w:val="Obsah3"/>
+            <w:tabs>
+              <w:tab w:val="left" w:pos="1320"/>
+              <w:tab w:val="right" w:leader="dot" w:pos="8493"/>
+            </w:tabs>
+            <w:rPr>
+              <w:rFonts w:asciiTheme="minorHAnsi" w:eastAsiaTheme="minorEastAsia" w:hAnsiTheme="minorHAnsi" w:cstheme="minorBidi"/>
+              <w:noProof/>
+              <w:sz w:val="22"/>
+              <w:szCs w:val="22"/>
+            </w:rPr>
+          </w:pPr>
+          <w:hyperlink w:anchor="_Toc472189993" w:history="1">
+            <w:r>
+              <w:rPr>
+                <w:rStyle w:val="Hypertextovodkaz"/>
+                <w:noProof/>
+              </w:rPr>
+              <w:t>4.1.2</w:t>
+            </w:r>
+            <w:r>
+              <w:rPr>
+                <w:rFonts w:asciiTheme="minorHAnsi" w:eastAsiaTheme="minorEastAsia" w:hAnsiTheme="minorHAnsi" w:cstheme="minorBidi"/>
+                <w:noProof/>
+                <w:sz w:val="22"/>
+                <w:szCs w:val="22"/>
+              </w:rPr>
+              <w:tab/>
+            </w:r>
+            <w:r>
+              <w:rPr>
+                <w:rStyle w:val="Hypertextovodkaz"/>
+                <w:noProof/>
+              </w:rPr>
+              <w:t>Kinvey</w:t>
+            </w:r>
+            <w:r>
+              <w:rPr>
+                <w:noProof/>
+                <w:webHidden/>
+              </w:rPr>
+              <w:tab/>
+            </w:r>
+            <w:r>
+              <w:rPr>
+                <w:noProof/>
+                <w:webHidden/>
+              </w:rPr>
+              <w:fldChar w:fldCharType="begin"/>
+            </w:r>
+            <w:r>
+              <w:rPr>
+                <w:noProof/>
+                <w:webHidden/>
+              </w:rPr>
+              <w:instrText xml:space="preserve"> PAGEREF _Toc472189993 \h </w:instrText>
+            </w:r>
+            <w:r>
+              <w:rPr>
+                <w:noProof/>
+                <w:webHidden/>
+              </w:rPr>
+            </w:r>
+            <w:r>
+              <w:rPr>
+                <w:noProof/>
+                <w:webHidden/>
+              </w:rPr>
+              <w:fldChar w:fldCharType="separate"/>
+            </w:r>
+            <w:r>
+              <w:rPr>
+                <w:noProof/>
+                <w:webHidden/>
+              </w:rPr>
+              <w:t>17</w:t>
+            </w:r>
+            <w:r>
+              <w:rPr>
+                <w:noProof/>
+                <w:webHidden/>
+              </w:rPr>
+              <w:fldChar w:fldCharType="end"/>
+            </w:r>
+          </w:hyperlink>
+        </w:p>
+        <w:p>
+          <w:pPr>
+            <w:pStyle w:val="Obsah3"/>
+            <w:tabs>
+              <w:tab w:val="left" w:pos="1320"/>
+              <w:tab w:val="right" w:leader="dot" w:pos="8493"/>
+            </w:tabs>
+            <w:rPr>
+              <w:rFonts w:asciiTheme="minorHAnsi" w:eastAsiaTheme="minorEastAsia" w:hAnsiTheme="minorHAnsi" w:cstheme="minorBidi"/>
+              <w:noProof/>
+              <w:sz w:val="22"/>
+              <w:szCs w:val="22"/>
+            </w:rPr>
+          </w:pPr>
+          <w:hyperlink w:anchor="_Toc472189994" w:history="1">
+            <w:r>
+              <w:rPr>
+                <w:rStyle w:val="Hypertextovodkaz"/>
+                <w:noProof/>
+              </w:rPr>
+              <w:t>4.1.3</w:t>
+            </w:r>
+            <w:r>
+              <w:rPr>
+                <w:rFonts w:asciiTheme="minorHAnsi" w:eastAsiaTheme="minorEastAsia" w:hAnsiTheme="minorHAnsi" w:cstheme="minorBidi"/>
+                <w:noProof/>
+                <w:sz w:val="22"/>
+                <w:szCs w:val="22"/>
+              </w:rPr>
+              <w:tab/>
+            </w:r>
+            <w:r>
+              <w:rPr>
+                <w:rStyle w:val="Hypertextovodkaz"/>
+                <w:noProof/>
+              </w:rPr>
+              <w:t>Backendless</w:t>
+            </w:r>
+            <w:r>
+              <w:rPr>
+                <w:noProof/>
+                <w:webHidden/>
+              </w:rPr>
+              <w:tab/>
+            </w:r>
+            <w:r>
+              <w:rPr>
+                <w:noProof/>
+                <w:webHidden/>
+              </w:rPr>
+              <w:fldChar w:fldCharType="begin"/>
+            </w:r>
+            <w:r>
+              <w:rPr>
+                <w:noProof/>
+                <w:webHidden/>
+              </w:rPr>
+              <w:instrText xml:space="preserve"> PAGEREF _Toc472189994 \h </w:instrText>
+            </w:r>
+            <w:r>
+              <w:rPr>
+                <w:noProof/>
+                <w:webHidden/>
+              </w:rPr>
+            </w:r>
+            <w:r>
+              <w:rPr>
+                <w:noProof/>
+                <w:webHidden/>
+              </w:rPr>
+              <w:fldChar w:fldCharType="separate"/>
+            </w:r>
+            <w:r>
+              <w:rPr>
+                <w:noProof/>
+                <w:webHidden/>
+              </w:rPr>
+              <w:t>17</w:t>
             </w:r>
             <w:r>
               <w:rPr>
@@ -2340,13 +2571,13 @@
               <w:szCs w:val="22"/>
             </w:rPr>
           </w:pPr>
-          <w:hyperlink w:anchor="_Toc472186063" w:history="1">
+          <w:hyperlink w:anchor="_Toc472189995" w:history="1">
             <w:r>
               <w:rPr>
                 <w:rStyle w:val="Hypertextovodkaz"/>
                 <w:noProof/>
               </w:rPr>
-              <w:t>3.4</w:t>
+              <w:t>4.2</w:t>
             </w:r>
             <w:r>
               <w:rPr>
@@ -2362,7 +2593,7 @@
                 <w:rStyle w:val="Hypertextovodkaz"/>
                 <w:noProof/>
               </w:rPr>
-              <w:t>Slack</w:t>
+              <w:t>Shrnutí</w:t>
             </w:r>
             <w:r>
               <w:rPr>
@@ -2383,7 +2614,7 @@
                 <w:noProof/>
                 <w:webHidden/>
               </w:rPr>
-              <w:instrText xml:space="preserve"> PAGEREF _Toc472186063 \h </w:instrText>
+              <w:instrText xml:space="preserve"> PAGEREF _Toc472189995 \h </w:instrText>
             </w:r>
             <w:r>
               <w:rPr>
@@ -2403,7 +2634,7 @@
                 <w:noProof/>
                 <w:webHidden/>
               </w:rPr>
-              <w:t>10</w:t>
+              <w:t>17</w:t>
             </w:r>
             <w:r>
               <w:rPr>
@@ -2428,13 +2659,13 @@
               <w:szCs w:val="22"/>
             </w:rPr>
           </w:pPr>
-          <w:hyperlink w:anchor="_Toc472186064" w:history="1">
+          <w:hyperlink w:anchor="_Toc472189996" w:history="1">
             <w:r>
               <w:rPr>
                 <w:rStyle w:val="Hypertextovodkaz"/>
                 <w:noProof/>
               </w:rPr>
-              <w:t>4</w:t>
+              <w:t>5</w:t>
             </w:r>
             <w:r>
               <w:rPr>
@@ -2450,7 +2681,7 @@
                 <w:rStyle w:val="Hypertextovodkaz"/>
                 <w:noProof/>
               </w:rPr>
-              <w:t>Technologická řešení</w:t>
+              <w:t>Firebase</w:t>
             </w:r>
             <w:r>
               <w:rPr>
@@ -2471,7 +2702,7 @@
                 <w:noProof/>
                 <w:webHidden/>
               </w:rPr>
-              <w:instrText xml:space="preserve"> PAGEREF _Toc472186064 \h </w:instrText>
+              <w:instrText xml:space="preserve"> PAGEREF _Toc472189996 \h </w:instrText>
             </w:r>
             <w:r>
               <w:rPr>
@@ -2491,7 +2722,7 @@
                 <w:noProof/>
                 <w:webHidden/>
               </w:rPr>
-              <w:t>11</w:t>
+              <w:t>19</w:t>
             </w:r>
             <w:r>
               <w:rPr>
@@ -2516,13 +2747,13 @@
               <w:szCs w:val="22"/>
             </w:rPr>
           </w:pPr>
-          <w:hyperlink w:anchor="_Toc472186065" w:history="1">
+          <w:hyperlink w:anchor="_Toc472189997" w:history="1">
             <w:r>
               <w:rPr>
                 <w:rStyle w:val="Hypertextovodkaz"/>
                 <w:noProof/>
               </w:rPr>
-              <w:t>4.1</w:t>
+              <w:t>5.1</w:t>
             </w:r>
             <w:r>
               <w:rPr>
@@ -2538,7 +2769,7 @@
                 <w:rStyle w:val="Hypertextovodkaz"/>
                 <w:noProof/>
               </w:rPr>
-              <w:t>Protokol XMPP</w:t>
+              <w:t>Analytics</w:t>
             </w:r>
             <w:r>
               <w:rPr>
@@ -2559,7 +2790,7 @@
                 <w:noProof/>
                 <w:webHidden/>
               </w:rPr>
-              <w:instrText xml:space="preserve"> PAGEREF _Toc472186065 \h </w:instrText>
+              <w:instrText xml:space="preserve"> PAGEREF _Toc472189997 \h </w:instrText>
             </w:r>
             <w:r>
               <w:rPr>
@@ -2579,7 +2810,1239 @@
                 <w:noProof/>
                 <w:webHidden/>
               </w:rPr>
-              <w:t>11</w:t>
+              <w:t>19</w:t>
+            </w:r>
+            <w:r>
+              <w:rPr>
+                <w:noProof/>
+                <w:webHidden/>
+              </w:rPr>
+              <w:fldChar w:fldCharType="end"/>
+            </w:r>
+          </w:hyperlink>
+        </w:p>
+        <w:p>
+          <w:pPr>
+            <w:pStyle w:val="Obsah2"/>
+            <w:tabs>
+              <w:tab w:val="left" w:pos="880"/>
+              <w:tab w:val="right" w:leader="dot" w:pos="8493"/>
+            </w:tabs>
+            <w:rPr>
+              <w:rFonts w:asciiTheme="minorHAnsi" w:eastAsiaTheme="minorEastAsia" w:hAnsiTheme="minorHAnsi" w:cstheme="minorBidi"/>
+              <w:noProof/>
+              <w:sz w:val="22"/>
+              <w:szCs w:val="22"/>
+            </w:rPr>
+          </w:pPr>
+          <w:hyperlink w:anchor="_Toc472189998" w:history="1">
+            <w:r>
+              <w:rPr>
+                <w:rStyle w:val="Hypertextovodkaz"/>
+                <w:noProof/>
+              </w:rPr>
+              <w:t>5.2</w:t>
+            </w:r>
+            <w:r>
+              <w:rPr>
+                <w:rFonts w:asciiTheme="minorHAnsi" w:eastAsiaTheme="minorEastAsia" w:hAnsiTheme="minorHAnsi" w:cstheme="minorBidi"/>
+                <w:noProof/>
+                <w:sz w:val="22"/>
+                <w:szCs w:val="22"/>
+              </w:rPr>
+              <w:tab/>
+            </w:r>
+            <w:r>
+              <w:rPr>
+                <w:rStyle w:val="Hypertextovodkaz"/>
+                <w:noProof/>
+              </w:rPr>
+              <w:t>Develop</w:t>
+            </w:r>
+            <w:r>
+              <w:rPr>
+                <w:noProof/>
+                <w:webHidden/>
+              </w:rPr>
+              <w:tab/>
+            </w:r>
+            <w:r>
+              <w:rPr>
+                <w:noProof/>
+                <w:webHidden/>
+              </w:rPr>
+              <w:fldChar w:fldCharType="begin"/>
+            </w:r>
+            <w:r>
+              <w:rPr>
+                <w:noProof/>
+                <w:webHidden/>
+              </w:rPr>
+              <w:instrText xml:space="preserve"> PAGEREF _Toc472189998 \h </w:instrText>
+            </w:r>
+            <w:r>
+              <w:rPr>
+                <w:noProof/>
+                <w:webHidden/>
+              </w:rPr>
+            </w:r>
+            <w:r>
+              <w:rPr>
+                <w:noProof/>
+                <w:webHidden/>
+              </w:rPr>
+              <w:fldChar w:fldCharType="separate"/>
+            </w:r>
+            <w:r>
+              <w:rPr>
+                <w:noProof/>
+                <w:webHidden/>
+              </w:rPr>
+              <w:t>19</w:t>
+            </w:r>
+            <w:r>
+              <w:rPr>
+                <w:noProof/>
+                <w:webHidden/>
+              </w:rPr>
+              <w:fldChar w:fldCharType="end"/>
+            </w:r>
+          </w:hyperlink>
+        </w:p>
+        <w:p>
+          <w:pPr>
+            <w:pStyle w:val="Obsah3"/>
+            <w:tabs>
+              <w:tab w:val="left" w:pos="1320"/>
+              <w:tab w:val="right" w:leader="dot" w:pos="8493"/>
+            </w:tabs>
+            <w:rPr>
+              <w:rFonts w:asciiTheme="minorHAnsi" w:eastAsiaTheme="minorEastAsia" w:hAnsiTheme="minorHAnsi" w:cstheme="minorBidi"/>
+              <w:noProof/>
+              <w:sz w:val="22"/>
+              <w:szCs w:val="22"/>
+            </w:rPr>
+          </w:pPr>
+          <w:hyperlink w:anchor="_Toc472189999" w:history="1">
+            <w:r>
+              <w:rPr>
+                <w:rStyle w:val="Hypertextovodkaz"/>
+                <w:noProof/>
+              </w:rPr>
+              <w:t>5.2.1</w:t>
+            </w:r>
+            <w:r>
+              <w:rPr>
+                <w:rFonts w:asciiTheme="minorHAnsi" w:eastAsiaTheme="minorEastAsia" w:hAnsiTheme="minorHAnsi" w:cstheme="minorBidi"/>
+                <w:noProof/>
+                <w:sz w:val="22"/>
+                <w:szCs w:val="22"/>
+              </w:rPr>
+              <w:tab/>
+            </w:r>
+            <w:r>
+              <w:rPr>
+                <w:rStyle w:val="Hypertextovodkaz"/>
+                <w:noProof/>
+              </w:rPr>
+              <w:t>Firebase Cloud Messaging</w:t>
+            </w:r>
+            <w:r>
+              <w:rPr>
+                <w:noProof/>
+                <w:webHidden/>
+              </w:rPr>
+              <w:tab/>
+            </w:r>
+            <w:r>
+              <w:rPr>
+                <w:noProof/>
+                <w:webHidden/>
+              </w:rPr>
+              <w:fldChar w:fldCharType="begin"/>
+            </w:r>
+            <w:r>
+              <w:rPr>
+                <w:noProof/>
+                <w:webHidden/>
+              </w:rPr>
+              <w:instrText xml:space="preserve"> PAGEREF _Toc472189999 \h </w:instrText>
+            </w:r>
+            <w:r>
+              <w:rPr>
+                <w:noProof/>
+                <w:webHidden/>
+              </w:rPr>
+            </w:r>
+            <w:r>
+              <w:rPr>
+                <w:noProof/>
+                <w:webHidden/>
+              </w:rPr>
+              <w:fldChar w:fldCharType="separate"/>
+            </w:r>
+            <w:r>
+              <w:rPr>
+                <w:noProof/>
+                <w:webHidden/>
+              </w:rPr>
+              <w:t>19</w:t>
+            </w:r>
+            <w:r>
+              <w:rPr>
+                <w:noProof/>
+                <w:webHidden/>
+              </w:rPr>
+              <w:fldChar w:fldCharType="end"/>
+            </w:r>
+          </w:hyperlink>
+        </w:p>
+        <w:p>
+          <w:pPr>
+            <w:pStyle w:val="Obsah3"/>
+            <w:tabs>
+              <w:tab w:val="left" w:pos="1320"/>
+              <w:tab w:val="right" w:leader="dot" w:pos="8493"/>
+            </w:tabs>
+            <w:rPr>
+              <w:rFonts w:asciiTheme="minorHAnsi" w:eastAsiaTheme="minorEastAsia" w:hAnsiTheme="minorHAnsi" w:cstheme="minorBidi"/>
+              <w:noProof/>
+              <w:sz w:val="22"/>
+              <w:szCs w:val="22"/>
+            </w:rPr>
+          </w:pPr>
+          <w:hyperlink w:anchor="_Toc472190000" w:history="1">
+            <w:r>
+              <w:rPr>
+                <w:rStyle w:val="Hypertextovodkaz"/>
+                <w:noProof/>
+              </w:rPr>
+              <w:t>5.2.2</w:t>
+            </w:r>
+            <w:r>
+              <w:rPr>
+                <w:rFonts w:asciiTheme="minorHAnsi" w:eastAsiaTheme="minorEastAsia" w:hAnsiTheme="minorHAnsi" w:cstheme="minorBidi"/>
+                <w:noProof/>
+                <w:sz w:val="22"/>
+                <w:szCs w:val="22"/>
+              </w:rPr>
+              <w:tab/>
+            </w:r>
+            <w:r>
+              <w:rPr>
+                <w:rStyle w:val="Hypertextovodkaz"/>
+                <w:noProof/>
+              </w:rPr>
+              <w:t>Authentication</w:t>
+            </w:r>
+            <w:r>
+              <w:rPr>
+                <w:noProof/>
+                <w:webHidden/>
+              </w:rPr>
+              <w:tab/>
+            </w:r>
+            <w:r>
+              <w:rPr>
+                <w:noProof/>
+                <w:webHidden/>
+              </w:rPr>
+              <w:fldChar w:fldCharType="begin"/>
+            </w:r>
+            <w:r>
+              <w:rPr>
+                <w:noProof/>
+                <w:webHidden/>
+              </w:rPr>
+              <w:instrText xml:space="preserve"> PAGEREF _Toc472190000 \h </w:instrText>
+            </w:r>
+            <w:r>
+              <w:rPr>
+                <w:noProof/>
+                <w:webHidden/>
+              </w:rPr>
+            </w:r>
+            <w:r>
+              <w:rPr>
+                <w:noProof/>
+                <w:webHidden/>
+              </w:rPr>
+              <w:fldChar w:fldCharType="separate"/>
+            </w:r>
+            <w:r>
+              <w:rPr>
+                <w:noProof/>
+                <w:webHidden/>
+              </w:rPr>
+              <w:t>20</w:t>
+            </w:r>
+            <w:r>
+              <w:rPr>
+                <w:noProof/>
+                <w:webHidden/>
+              </w:rPr>
+              <w:fldChar w:fldCharType="end"/>
+            </w:r>
+          </w:hyperlink>
+        </w:p>
+        <w:p>
+          <w:pPr>
+            <w:pStyle w:val="Obsah3"/>
+            <w:tabs>
+              <w:tab w:val="left" w:pos="1320"/>
+              <w:tab w:val="right" w:leader="dot" w:pos="8493"/>
+            </w:tabs>
+            <w:rPr>
+              <w:rFonts w:asciiTheme="minorHAnsi" w:eastAsiaTheme="minorEastAsia" w:hAnsiTheme="minorHAnsi" w:cstheme="minorBidi"/>
+              <w:noProof/>
+              <w:sz w:val="22"/>
+              <w:szCs w:val="22"/>
+            </w:rPr>
+          </w:pPr>
+          <w:hyperlink w:anchor="_Toc472190001" w:history="1">
+            <w:r>
+              <w:rPr>
+                <w:rStyle w:val="Hypertextovodkaz"/>
+                <w:noProof/>
+              </w:rPr>
+              <w:t>5.2.3</w:t>
+            </w:r>
+            <w:r>
+              <w:rPr>
+                <w:rFonts w:asciiTheme="minorHAnsi" w:eastAsiaTheme="minorEastAsia" w:hAnsiTheme="minorHAnsi" w:cstheme="minorBidi"/>
+                <w:noProof/>
+                <w:sz w:val="22"/>
+                <w:szCs w:val="22"/>
+              </w:rPr>
+              <w:tab/>
+            </w:r>
+            <w:r>
+              <w:rPr>
+                <w:rStyle w:val="Hypertextovodkaz"/>
+                <w:noProof/>
+              </w:rPr>
+              <w:t>Realtime Database</w:t>
+            </w:r>
+            <w:r>
+              <w:rPr>
+                <w:noProof/>
+                <w:webHidden/>
+              </w:rPr>
+              <w:tab/>
+            </w:r>
+            <w:r>
+              <w:rPr>
+                <w:noProof/>
+                <w:webHidden/>
+              </w:rPr>
+              <w:fldChar w:fldCharType="begin"/>
+            </w:r>
+            <w:r>
+              <w:rPr>
+                <w:noProof/>
+                <w:webHidden/>
+              </w:rPr>
+              <w:instrText xml:space="preserve"> PAGEREF _Toc472190001 \h </w:instrText>
+            </w:r>
+            <w:r>
+              <w:rPr>
+                <w:noProof/>
+                <w:webHidden/>
+              </w:rPr>
+            </w:r>
+            <w:r>
+              <w:rPr>
+                <w:noProof/>
+                <w:webHidden/>
+              </w:rPr>
+              <w:fldChar w:fldCharType="separate"/>
+            </w:r>
+            <w:r>
+              <w:rPr>
+                <w:noProof/>
+                <w:webHidden/>
+              </w:rPr>
+              <w:t>20</w:t>
+            </w:r>
+            <w:r>
+              <w:rPr>
+                <w:noProof/>
+                <w:webHidden/>
+              </w:rPr>
+              <w:fldChar w:fldCharType="end"/>
+            </w:r>
+          </w:hyperlink>
+        </w:p>
+        <w:p>
+          <w:pPr>
+            <w:pStyle w:val="Obsah3"/>
+            <w:tabs>
+              <w:tab w:val="left" w:pos="1320"/>
+              <w:tab w:val="right" w:leader="dot" w:pos="8493"/>
+            </w:tabs>
+            <w:rPr>
+              <w:rFonts w:asciiTheme="minorHAnsi" w:eastAsiaTheme="minorEastAsia" w:hAnsiTheme="minorHAnsi" w:cstheme="minorBidi"/>
+              <w:noProof/>
+              <w:sz w:val="22"/>
+              <w:szCs w:val="22"/>
+            </w:rPr>
+          </w:pPr>
+          <w:hyperlink w:anchor="_Toc472190002" w:history="1">
+            <w:r>
+              <w:rPr>
+                <w:rStyle w:val="Hypertextovodkaz"/>
+                <w:noProof/>
+              </w:rPr>
+              <w:t>5.2.4</w:t>
+            </w:r>
+            <w:r>
+              <w:rPr>
+                <w:rFonts w:asciiTheme="minorHAnsi" w:eastAsiaTheme="minorEastAsia" w:hAnsiTheme="minorHAnsi" w:cstheme="minorBidi"/>
+                <w:noProof/>
+                <w:sz w:val="22"/>
+                <w:szCs w:val="22"/>
+              </w:rPr>
+              <w:tab/>
+            </w:r>
+            <w:r>
+              <w:rPr>
+                <w:rStyle w:val="Hypertextovodkaz"/>
+                <w:noProof/>
+              </w:rPr>
+              <w:t>Storage</w:t>
+            </w:r>
+            <w:r>
+              <w:rPr>
+                <w:noProof/>
+                <w:webHidden/>
+              </w:rPr>
+              <w:tab/>
+            </w:r>
+            <w:r>
+              <w:rPr>
+                <w:noProof/>
+                <w:webHidden/>
+              </w:rPr>
+              <w:fldChar w:fldCharType="begin"/>
+            </w:r>
+            <w:r>
+              <w:rPr>
+                <w:noProof/>
+                <w:webHidden/>
+              </w:rPr>
+              <w:instrText xml:space="preserve"> PAGEREF _Toc472190002 \h </w:instrText>
+            </w:r>
+            <w:r>
+              <w:rPr>
+                <w:noProof/>
+                <w:webHidden/>
+              </w:rPr>
+            </w:r>
+            <w:r>
+              <w:rPr>
+                <w:noProof/>
+                <w:webHidden/>
+              </w:rPr>
+              <w:fldChar w:fldCharType="separate"/>
+            </w:r>
+            <w:r>
+              <w:rPr>
+                <w:noProof/>
+                <w:webHidden/>
+              </w:rPr>
+              <w:t>21</w:t>
+            </w:r>
+            <w:r>
+              <w:rPr>
+                <w:noProof/>
+                <w:webHidden/>
+              </w:rPr>
+              <w:fldChar w:fldCharType="end"/>
+            </w:r>
+          </w:hyperlink>
+        </w:p>
+        <w:p>
+          <w:pPr>
+            <w:pStyle w:val="Obsah3"/>
+            <w:tabs>
+              <w:tab w:val="left" w:pos="1320"/>
+              <w:tab w:val="right" w:leader="dot" w:pos="8493"/>
+            </w:tabs>
+            <w:rPr>
+              <w:rFonts w:asciiTheme="minorHAnsi" w:eastAsiaTheme="minorEastAsia" w:hAnsiTheme="minorHAnsi" w:cstheme="minorBidi"/>
+              <w:noProof/>
+              <w:sz w:val="22"/>
+              <w:szCs w:val="22"/>
+            </w:rPr>
+          </w:pPr>
+          <w:hyperlink w:anchor="_Toc472190003" w:history="1">
+            <w:r>
+              <w:rPr>
+                <w:rStyle w:val="Hypertextovodkaz"/>
+                <w:noProof/>
+              </w:rPr>
+              <w:t>5.2.5</w:t>
+            </w:r>
+            <w:r>
+              <w:rPr>
+                <w:rFonts w:asciiTheme="minorHAnsi" w:eastAsiaTheme="minorEastAsia" w:hAnsiTheme="minorHAnsi" w:cstheme="minorBidi"/>
+                <w:noProof/>
+                <w:sz w:val="22"/>
+                <w:szCs w:val="22"/>
+              </w:rPr>
+              <w:tab/>
+            </w:r>
+            <w:r>
+              <w:rPr>
+                <w:rStyle w:val="Hypertextovodkaz"/>
+                <w:noProof/>
+              </w:rPr>
+              <w:t>Hosting</w:t>
+            </w:r>
+            <w:r>
+              <w:rPr>
+                <w:noProof/>
+                <w:webHidden/>
+              </w:rPr>
+              <w:tab/>
+            </w:r>
+            <w:r>
+              <w:rPr>
+                <w:noProof/>
+                <w:webHidden/>
+              </w:rPr>
+              <w:fldChar w:fldCharType="begin"/>
+            </w:r>
+            <w:r>
+              <w:rPr>
+                <w:noProof/>
+                <w:webHidden/>
+              </w:rPr>
+              <w:instrText xml:space="preserve"> PAGEREF _Toc472190003 \h </w:instrText>
+            </w:r>
+            <w:r>
+              <w:rPr>
+                <w:noProof/>
+                <w:webHidden/>
+              </w:rPr>
+            </w:r>
+            <w:r>
+              <w:rPr>
+                <w:noProof/>
+                <w:webHidden/>
+              </w:rPr>
+              <w:fldChar w:fldCharType="separate"/>
+            </w:r>
+            <w:r>
+              <w:rPr>
+                <w:noProof/>
+                <w:webHidden/>
+              </w:rPr>
+              <w:t>21</w:t>
+            </w:r>
+            <w:r>
+              <w:rPr>
+                <w:noProof/>
+                <w:webHidden/>
+              </w:rPr>
+              <w:fldChar w:fldCharType="end"/>
+            </w:r>
+          </w:hyperlink>
+        </w:p>
+        <w:p>
+          <w:pPr>
+            <w:pStyle w:val="Obsah3"/>
+            <w:tabs>
+              <w:tab w:val="left" w:pos="1320"/>
+              <w:tab w:val="right" w:leader="dot" w:pos="8493"/>
+            </w:tabs>
+            <w:rPr>
+              <w:rFonts w:asciiTheme="minorHAnsi" w:eastAsiaTheme="minorEastAsia" w:hAnsiTheme="minorHAnsi" w:cstheme="minorBidi"/>
+              <w:noProof/>
+              <w:sz w:val="22"/>
+              <w:szCs w:val="22"/>
+            </w:rPr>
+          </w:pPr>
+          <w:hyperlink w:anchor="_Toc472190004" w:history="1">
+            <w:r>
+              <w:rPr>
+                <w:rStyle w:val="Hypertextovodkaz"/>
+                <w:noProof/>
+              </w:rPr>
+              <w:t>5.2.6</w:t>
+            </w:r>
+            <w:r>
+              <w:rPr>
+                <w:rFonts w:asciiTheme="minorHAnsi" w:eastAsiaTheme="minorEastAsia" w:hAnsiTheme="minorHAnsi" w:cstheme="minorBidi"/>
+                <w:noProof/>
+                <w:sz w:val="22"/>
+                <w:szCs w:val="22"/>
+              </w:rPr>
+              <w:tab/>
+            </w:r>
+            <w:r>
+              <w:rPr>
+                <w:rStyle w:val="Hypertextovodkaz"/>
+                <w:noProof/>
+              </w:rPr>
+              <w:t>Test Lab</w:t>
+            </w:r>
+            <w:r>
+              <w:rPr>
+                <w:noProof/>
+                <w:webHidden/>
+              </w:rPr>
+              <w:tab/>
+            </w:r>
+            <w:r>
+              <w:rPr>
+                <w:noProof/>
+                <w:webHidden/>
+              </w:rPr>
+              <w:fldChar w:fldCharType="begin"/>
+            </w:r>
+            <w:r>
+              <w:rPr>
+                <w:noProof/>
+                <w:webHidden/>
+              </w:rPr>
+              <w:instrText xml:space="preserve"> PAGEREF _Toc472190004 \h </w:instrText>
+            </w:r>
+            <w:r>
+              <w:rPr>
+                <w:noProof/>
+                <w:webHidden/>
+              </w:rPr>
+            </w:r>
+            <w:r>
+              <w:rPr>
+                <w:noProof/>
+                <w:webHidden/>
+              </w:rPr>
+              <w:fldChar w:fldCharType="separate"/>
+            </w:r>
+            <w:r>
+              <w:rPr>
+                <w:noProof/>
+                <w:webHidden/>
+              </w:rPr>
+              <w:t>21</w:t>
+            </w:r>
+            <w:r>
+              <w:rPr>
+                <w:noProof/>
+                <w:webHidden/>
+              </w:rPr>
+              <w:fldChar w:fldCharType="end"/>
+            </w:r>
+          </w:hyperlink>
+        </w:p>
+        <w:p>
+          <w:pPr>
+            <w:pStyle w:val="Obsah3"/>
+            <w:tabs>
+              <w:tab w:val="left" w:pos="1320"/>
+              <w:tab w:val="right" w:leader="dot" w:pos="8493"/>
+            </w:tabs>
+            <w:rPr>
+              <w:rFonts w:asciiTheme="minorHAnsi" w:eastAsiaTheme="minorEastAsia" w:hAnsiTheme="minorHAnsi" w:cstheme="minorBidi"/>
+              <w:noProof/>
+              <w:sz w:val="22"/>
+              <w:szCs w:val="22"/>
+            </w:rPr>
+          </w:pPr>
+          <w:hyperlink w:anchor="_Toc472190005" w:history="1">
+            <w:r>
+              <w:rPr>
+                <w:rStyle w:val="Hypertextovodkaz"/>
+                <w:noProof/>
+              </w:rPr>
+              <w:t>5.2.7</w:t>
+            </w:r>
+            <w:r>
+              <w:rPr>
+                <w:rFonts w:asciiTheme="minorHAnsi" w:eastAsiaTheme="minorEastAsia" w:hAnsiTheme="minorHAnsi" w:cstheme="minorBidi"/>
+                <w:noProof/>
+                <w:sz w:val="22"/>
+                <w:szCs w:val="22"/>
+              </w:rPr>
+              <w:tab/>
+            </w:r>
+            <w:r>
+              <w:rPr>
+                <w:rStyle w:val="Hypertextovodkaz"/>
+                <w:noProof/>
+              </w:rPr>
+              <w:t>Crash Reporting</w:t>
+            </w:r>
+            <w:r>
+              <w:rPr>
+                <w:noProof/>
+                <w:webHidden/>
+              </w:rPr>
+              <w:tab/>
+            </w:r>
+            <w:r>
+              <w:rPr>
+                <w:noProof/>
+                <w:webHidden/>
+              </w:rPr>
+              <w:fldChar w:fldCharType="begin"/>
+            </w:r>
+            <w:r>
+              <w:rPr>
+                <w:noProof/>
+                <w:webHidden/>
+              </w:rPr>
+              <w:instrText xml:space="preserve"> PAGEREF _Toc472190005 \h </w:instrText>
+            </w:r>
+            <w:r>
+              <w:rPr>
+                <w:noProof/>
+                <w:webHidden/>
+              </w:rPr>
+            </w:r>
+            <w:r>
+              <w:rPr>
+                <w:noProof/>
+                <w:webHidden/>
+              </w:rPr>
+              <w:fldChar w:fldCharType="separate"/>
+            </w:r>
+            <w:r>
+              <w:rPr>
+                <w:noProof/>
+                <w:webHidden/>
+              </w:rPr>
+              <w:t>22</w:t>
+            </w:r>
+            <w:r>
+              <w:rPr>
+                <w:noProof/>
+                <w:webHidden/>
+              </w:rPr>
+              <w:fldChar w:fldCharType="end"/>
+            </w:r>
+          </w:hyperlink>
+        </w:p>
+        <w:p>
+          <w:pPr>
+            <w:pStyle w:val="Obsah2"/>
+            <w:tabs>
+              <w:tab w:val="left" w:pos="880"/>
+              <w:tab w:val="right" w:leader="dot" w:pos="8493"/>
+            </w:tabs>
+            <w:rPr>
+              <w:rFonts w:asciiTheme="minorHAnsi" w:eastAsiaTheme="minorEastAsia" w:hAnsiTheme="minorHAnsi" w:cstheme="minorBidi"/>
+              <w:noProof/>
+              <w:sz w:val="22"/>
+              <w:szCs w:val="22"/>
+            </w:rPr>
+          </w:pPr>
+          <w:hyperlink w:anchor="_Toc472190006" w:history="1">
+            <w:r>
+              <w:rPr>
+                <w:rStyle w:val="Hypertextovodkaz"/>
+                <w:noProof/>
+              </w:rPr>
+              <w:t>5.3</w:t>
+            </w:r>
+            <w:r>
+              <w:rPr>
+                <w:rFonts w:asciiTheme="minorHAnsi" w:eastAsiaTheme="minorEastAsia" w:hAnsiTheme="minorHAnsi" w:cstheme="minorBidi"/>
+                <w:noProof/>
+                <w:sz w:val="22"/>
+                <w:szCs w:val="22"/>
+              </w:rPr>
+              <w:tab/>
+            </w:r>
+            <w:r>
+              <w:rPr>
+                <w:rStyle w:val="Hypertextovodkaz"/>
+                <w:noProof/>
+              </w:rPr>
+              <w:t>Grow</w:t>
+            </w:r>
+            <w:r>
+              <w:rPr>
+                <w:noProof/>
+                <w:webHidden/>
+              </w:rPr>
+              <w:tab/>
+            </w:r>
+            <w:r>
+              <w:rPr>
+                <w:noProof/>
+                <w:webHidden/>
+              </w:rPr>
+              <w:fldChar w:fldCharType="begin"/>
+            </w:r>
+            <w:r>
+              <w:rPr>
+                <w:noProof/>
+                <w:webHidden/>
+              </w:rPr>
+              <w:instrText xml:space="preserve"> PAGEREF _Toc472190006 \h </w:instrText>
+            </w:r>
+            <w:r>
+              <w:rPr>
+                <w:noProof/>
+                <w:webHidden/>
+              </w:rPr>
+            </w:r>
+            <w:r>
+              <w:rPr>
+                <w:noProof/>
+                <w:webHidden/>
+              </w:rPr>
+              <w:fldChar w:fldCharType="separate"/>
+            </w:r>
+            <w:r>
+              <w:rPr>
+                <w:noProof/>
+                <w:webHidden/>
+              </w:rPr>
+              <w:t>22</w:t>
+            </w:r>
+            <w:r>
+              <w:rPr>
+                <w:noProof/>
+                <w:webHidden/>
+              </w:rPr>
+              <w:fldChar w:fldCharType="end"/>
+            </w:r>
+          </w:hyperlink>
+        </w:p>
+        <w:p>
+          <w:pPr>
+            <w:pStyle w:val="Obsah3"/>
+            <w:tabs>
+              <w:tab w:val="left" w:pos="1320"/>
+              <w:tab w:val="right" w:leader="dot" w:pos="8493"/>
+            </w:tabs>
+            <w:rPr>
+              <w:rFonts w:asciiTheme="minorHAnsi" w:eastAsiaTheme="minorEastAsia" w:hAnsiTheme="minorHAnsi" w:cstheme="minorBidi"/>
+              <w:noProof/>
+              <w:sz w:val="22"/>
+              <w:szCs w:val="22"/>
+            </w:rPr>
+          </w:pPr>
+          <w:hyperlink w:anchor="_Toc472190007" w:history="1">
+            <w:r>
+              <w:rPr>
+                <w:rStyle w:val="Hypertextovodkaz"/>
+                <w:noProof/>
+              </w:rPr>
+              <w:t>5.3.1</w:t>
+            </w:r>
+            <w:r>
+              <w:rPr>
+                <w:rFonts w:asciiTheme="minorHAnsi" w:eastAsiaTheme="minorEastAsia" w:hAnsiTheme="minorHAnsi" w:cstheme="minorBidi"/>
+                <w:noProof/>
+                <w:sz w:val="22"/>
+                <w:szCs w:val="22"/>
+              </w:rPr>
+              <w:tab/>
+            </w:r>
+            <w:r>
+              <w:rPr>
+                <w:rStyle w:val="Hypertextovodkaz"/>
+                <w:noProof/>
+              </w:rPr>
+              <w:t>Notifications</w:t>
+            </w:r>
+            <w:r>
+              <w:rPr>
+                <w:noProof/>
+                <w:webHidden/>
+              </w:rPr>
+              <w:tab/>
+            </w:r>
+            <w:r>
+              <w:rPr>
+                <w:noProof/>
+                <w:webHidden/>
+              </w:rPr>
+              <w:fldChar w:fldCharType="begin"/>
+            </w:r>
+            <w:r>
+              <w:rPr>
+                <w:noProof/>
+                <w:webHidden/>
+              </w:rPr>
+              <w:instrText xml:space="preserve"> PAGEREF _Toc472190007 \h </w:instrText>
+            </w:r>
+            <w:r>
+              <w:rPr>
+                <w:noProof/>
+                <w:webHidden/>
+              </w:rPr>
+            </w:r>
+            <w:r>
+              <w:rPr>
+                <w:noProof/>
+                <w:webHidden/>
+              </w:rPr>
+              <w:fldChar w:fldCharType="separate"/>
+            </w:r>
+            <w:r>
+              <w:rPr>
+                <w:noProof/>
+                <w:webHidden/>
+              </w:rPr>
+              <w:t>22</w:t>
+            </w:r>
+            <w:r>
+              <w:rPr>
+                <w:noProof/>
+                <w:webHidden/>
+              </w:rPr>
+              <w:fldChar w:fldCharType="end"/>
+            </w:r>
+          </w:hyperlink>
+        </w:p>
+        <w:p>
+          <w:pPr>
+            <w:pStyle w:val="Obsah3"/>
+            <w:tabs>
+              <w:tab w:val="left" w:pos="1320"/>
+              <w:tab w:val="right" w:leader="dot" w:pos="8493"/>
+            </w:tabs>
+            <w:rPr>
+              <w:rFonts w:asciiTheme="minorHAnsi" w:eastAsiaTheme="minorEastAsia" w:hAnsiTheme="minorHAnsi" w:cstheme="minorBidi"/>
+              <w:noProof/>
+              <w:sz w:val="22"/>
+              <w:szCs w:val="22"/>
+            </w:rPr>
+          </w:pPr>
+          <w:hyperlink w:anchor="_Toc472190008" w:history="1">
+            <w:r>
+              <w:rPr>
+                <w:rStyle w:val="Hypertextovodkaz"/>
+                <w:noProof/>
+              </w:rPr>
+              <w:t>5.3.2</w:t>
+            </w:r>
+            <w:r>
+              <w:rPr>
+                <w:rFonts w:asciiTheme="minorHAnsi" w:eastAsiaTheme="minorEastAsia" w:hAnsiTheme="minorHAnsi" w:cstheme="minorBidi"/>
+                <w:noProof/>
+                <w:sz w:val="22"/>
+                <w:szCs w:val="22"/>
+              </w:rPr>
+              <w:tab/>
+            </w:r>
+            <w:r>
+              <w:rPr>
+                <w:rStyle w:val="Hypertextovodkaz"/>
+                <w:noProof/>
+              </w:rPr>
+              <w:t>Remote Config</w:t>
+            </w:r>
+            <w:r>
+              <w:rPr>
+                <w:noProof/>
+                <w:webHidden/>
+              </w:rPr>
+              <w:tab/>
+            </w:r>
+            <w:r>
+              <w:rPr>
+                <w:noProof/>
+                <w:webHidden/>
+              </w:rPr>
+              <w:fldChar w:fldCharType="begin"/>
+            </w:r>
+            <w:r>
+              <w:rPr>
+                <w:noProof/>
+                <w:webHidden/>
+              </w:rPr>
+              <w:instrText xml:space="preserve"> PAGEREF _Toc472190008 \h </w:instrText>
+            </w:r>
+            <w:r>
+              <w:rPr>
+                <w:noProof/>
+                <w:webHidden/>
+              </w:rPr>
+            </w:r>
+            <w:r>
+              <w:rPr>
+                <w:noProof/>
+                <w:webHidden/>
+              </w:rPr>
+              <w:fldChar w:fldCharType="separate"/>
+            </w:r>
+            <w:r>
+              <w:rPr>
+                <w:noProof/>
+                <w:webHidden/>
+              </w:rPr>
+              <w:t>22</w:t>
+            </w:r>
+            <w:r>
+              <w:rPr>
+                <w:noProof/>
+                <w:webHidden/>
+              </w:rPr>
+              <w:fldChar w:fldCharType="end"/>
+            </w:r>
+          </w:hyperlink>
+        </w:p>
+        <w:p>
+          <w:pPr>
+            <w:pStyle w:val="Obsah3"/>
+            <w:tabs>
+              <w:tab w:val="left" w:pos="1320"/>
+              <w:tab w:val="right" w:leader="dot" w:pos="8493"/>
+            </w:tabs>
+            <w:rPr>
+              <w:rFonts w:asciiTheme="minorHAnsi" w:eastAsiaTheme="minorEastAsia" w:hAnsiTheme="minorHAnsi" w:cstheme="minorBidi"/>
+              <w:noProof/>
+              <w:sz w:val="22"/>
+              <w:szCs w:val="22"/>
+            </w:rPr>
+          </w:pPr>
+          <w:hyperlink w:anchor="_Toc472190009" w:history="1">
+            <w:r>
+              <w:rPr>
+                <w:rStyle w:val="Hypertextovodkaz"/>
+                <w:noProof/>
+              </w:rPr>
+              <w:t>5.3.3</w:t>
+            </w:r>
+            <w:r>
+              <w:rPr>
+                <w:rFonts w:asciiTheme="minorHAnsi" w:eastAsiaTheme="minorEastAsia" w:hAnsiTheme="minorHAnsi" w:cstheme="minorBidi"/>
+                <w:noProof/>
+                <w:sz w:val="22"/>
+                <w:szCs w:val="22"/>
+              </w:rPr>
+              <w:tab/>
+            </w:r>
+            <w:r>
+              <w:rPr>
+                <w:rStyle w:val="Hypertextovodkaz"/>
+                <w:noProof/>
+              </w:rPr>
+              <w:t>App Indexing</w:t>
+            </w:r>
+            <w:r>
+              <w:rPr>
+                <w:noProof/>
+                <w:webHidden/>
+              </w:rPr>
+              <w:tab/>
+            </w:r>
+            <w:r>
+              <w:rPr>
+                <w:noProof/>
+                <w:webHidden/>
+              </w:rPr>
+              <w:fldChar w:fldCharType="begin"/>
+            </w:r>
+            <w:r>
+              <w:rPr>
+                <w:noProof/>
+                <w:webHidden/>
+              </w:rPr>
+              <w:instrText xml:space="preserve"> PAGEREF _Toc472190009 \h </w:instrText>
+            </w:r>
+            <w:r>
+              <w:rPr>
+                <w:noProof/>
+                <w:webHidden/>
+              </w:rPr>
+            </w:r>
+            <w:r>
+              <w:rPr>
+                <w:noProof/>
+                <w:webHidden/>
+              </w:rPr>
+              <w:fldChar w:fldCharType="separate"/>
+            </w:r>
+            <w:r>
+              <w:rPr>
+                <w:noProof/>
+                <w:webHidden/>
+              </w:rPr>
+              <w:t>22</w:t>
+            </w:r>
+            <w:r>
+              <w:rPr>
+                <w:noProof/>
+                <w:webHidden/>
+              </w:rPr>
+              <w:fldChar w:fldCharType="end"/>
+            </w:r>
+          </w:hyperlink>
+        </w:p>
+        <w:p>
+          <w:pPr>
+            <w:pStyle w:val="Obsah3"/>
+            <w:tabs>
+              <w:tab w:val="left" w:pos="1320"/>
+              <w:tab w:val="right" w:leader="dot" w:pos="8493"/>
+            </w:tabs>
+            <w:rPr>
+              <w:rFonts w:asciiTheme="minorHAnsi" w:eastAsiaTheme="minorEastAsia" w:hAnsiTheme="minorHAnsi" w:cstheme="minorBidi"/>
+              <w:noProof/>
+              <w:sz w:val="22"/>
+              <w:szCs w:val="22"/>
+            </w:rPr>
+          </w:pPr>
+          <w:hyperlink w:anchor="_Toc472190010" w:history="1">
+            <w:r>
+              <w:rPr>
+                <w:rStyle w:val="Hypertextovodkaz"/>
+                <w:noProof/>
+              </w:rPr>
+              <w:t>5.3.4</w:t>
+            </w:r>
+            <w:r>
+              <w:rPr>
+                <w:rFonts w:asciiTheme="minorHAnsi" w:eastAsiaTheme="minorEastAsia" w:hAnsiTheme="minorHAnsi" w:cstheme="minorBidi"/>
+                <w:noProof/>
+                <w:sz w:val="22"/>
+                <w:szCs w:val="22"/>
+              </w:rPr>
+              <w:tab/>
+            </w:r>
+            <w:r>
+              <w:rPr>
+                <w:rStyle w:val="Hypertextovodkaz"/>
+                <w:noProof/>
+              </w:rPr>
+              <w:t>Dynamic Links</w:t>
+            </w:r>
+            <w:r>
+              <w:rPr>
+                <w:noProof/>
+                <w:webHidden/>
+              </w:rPr>
+              <w:tab/>
+            </w:r>
+            <w:r>
+              <w:rPr>
+                <w:noProof/>
+                <w:webHidden/>
+              </w:rPr>
+              <w:fldChar w:fldCharType="begin"/>
+            </w:r>
+            <w:r>
+              <w:rPr>
+                <w:noProof/>
+                <w:webHidden/>
+              </w:rPr>
+              <w:instrText xml:space="preserve"> PAGEREF _Toc472190010 \h </w:instrText>
+            </w:r>
+            <w:r>
+              <w:rPr>
+                <w:noProof/>
+                <w:webHidden/>
+              </w:rPr>
+            </w:r>
+            <w:r>
+              <w:rPr>
+                <w:noProof/>
+                <w:webHidden/>
+              </w:rPr>
+              <w:fldChar w:fldCharType="separate"/>
+            </w:r>
+            <w:r>
+              <w:rPr>
+                <w:noProof/>
+                <w:webHidden/>
+              </w:rPr>
+              <w:t>23</w:t>
+            </w:r>
+            <w:r>
+              <w:rPr>
+                <w:noProof/>
+                <w:webHidden/>
+              </w:rPr>
+              <w:fldChar w:fldCharType="end"/>
+            </w:r>
+          </w:hyperlink>
+        </w:p>
+        <w:p>
+          <w:pPr>
+            <w:pStyle w:val="Obsah3"/>
+            <w:tabs>
+              <w:tab w:val="left" w:pos="1320"/>
+              <w:tab w:val="right" w:leader="dot" w:pos="8493"/>
+            </w:tabs>
+            <w:rPr>
+              <w:rFonts w:asciiTheme="minorHAnsi" w:eastAsiaTheme="minorEastAsia" w:hAnsiTheme="minorHAnsi" w:cstheme="minorBidi"/>
+              <w:noProof/>
+              <w:sz w:val="22"/>
+              <w:szCs w:val="22"/>
+            </w:rPr>
+          </w:pPr>
+          <w:hyperlink w:anchor="_Toc472190011" w:history="1">
+            <w:r>
+              <w:rPr>
+                <w:rStyle w:val="Hypertextovodkaz"/>
+                <w:noProof/>
+              </w:rPr>
+              <w:t>5.3.5</w:t>
+            </w:r>
+            <w:r>
+              <w:rPr>
+                <w:rFonts w:asciiTheme="minorHAnsi" w:eastAsiaTheme="minorEastAsia" w:hAnsiTheme="minorHAnsi" w:cstheme="minorBidi"/>
+                <w:noProof/>
+                <w:sz w:val="22"/>
+                <w:szCs w:val="22"/>
+              </w:rPr>
+              <w:tab/>
+            </w:r>
+            <w:r>
+              <w:rPr>
+                <w:rStyle w:val="Hypertextovodkaz"/>
+                <w:noProof/>
+              </w:rPr>
+              <w:t>Invites</w:t>
+            </w:r>
+            <w:r>
+              <w:rPr>
+                <w:noProof/>
+                <w:webHidden/>
+              </w:rPr>
+              <w:tab/>
+            </w:r>
+            <w:r>
+              <w:rPr>
+                <w:noProof/>
+                <w:webHidden/>
+              </w:rPr>
+              <w:fldChar w:fldCharType="begin"/>
+            </w:r>
+            <w:r>
+              <w:rPr>
+                <w:noProof/>
+                <w:webHidden/>
+              </w:rPr>
+              <w:instrText xml:space="preserve"> PAGEREF _Toc472190011 \h </w:instrText>
+            </w:r>
+            <w:r>
+              <w:rPr>
+                <w:noProof/>
+                <w:webHidden/>
+              </w:rPr>
+            </w:r>
+            <w:r>
+              <w:rPr>
+                <w:noProof/>
+                <w:webHidden/>
+              </w:rPr>
+              <w:fldChar w:fldCharType="separate"/>
+            </w:r>
+            <w:r>
+              <w:rPr>
+                <w:noProof/>
+                <w:webHidden/>
+              </w:rPr>
+              <w:t>23</w:t>
             </w:r>
             <w:r>
               <w:rPr>
@@ -2604,13 +4067,13 @@
               <w:szCs w:val="22"/>
             </w:rPr>
           </w:pPr>
-          <w:hyperlink w:anchor="_Toc472186066" w:history="1">
+          <w:hyperlink w:anchor="_Toc472190012" w:history="1">
             <w:r>
               <w:rPr>
                 <w:rStyle w:val="Hypertextovodkaz"/>
                 <w:noProof/>
               </w:rPr>
-              <w:t>5</w:t>
+              <w:t>6</w:t>
             </w:r>
             <w:r>
               <w:rPr>
@@ -2626,7 +4089,7 @@
                 <w:rStyle w:val="Hypertextovodkaz"/>
                 <w:noProof/>
               </w:rPr>
-              <w:t>Nadpis 1. úrovně</w:t>
+              <w:t>Požadavky na systém</w:t>
             </w:r>
             <w:r>
               <w:rPr>
@@ -2647,7 +4110,7 @@
                 <w:noProof/>
                 <w:webHidden/>
               </w:rPr>
-              <w:instrText xml:space="preserve"> PAGEREF _Toc472186066 \h </w:instrText>
+              <w:instrText xml:space="preserve"> PAGEREF _Toc472190012 \h </w:instrText>
             </w:r>
             <w:r>
               <w:rPr>
@@ -2667,7 +4130,7 @@
                 <w:noProof/>
                 <w:webHidden/>
               </w:rPr>
-              <w:t>13</w:t>
+              <w:t>24</w:t>
             </w:r>
             <w:r>
               <w:rPr>
@@ -2692,13 +4155,13 @@
               <w:szCs w:val="22"/>
             </w:rPr>
           </w:pPr>
-          <w:hyperlink w:anchor="_Toc472186067" w:history="1">
+          <w:hyperlink w:anchor="_Toc472190013" w:history="1">
             <w:r>
               <w:rPr>
                 <w:rStyle w:val="Hypertextovodkaz"/>
                 <w:noProof/>
               </w:rPr>
-              <w:t>5.1</w:t>
+              <w:t>6.1</w:t>
             </w:r>
             <w:r>
               <w:rPr>
@@ -2714,7 +4177,7 @@
                 <w:rStyle w:val="Hypertextovodkaz"/>
                 <w:noProof/>
               </w:rPr>
-              <w:t>Nadpis druhé úrovně</w:t>
+              <w:t>Poždavky na klientskou aplikaci</w:t>
             </w:r>
             <w:r>
               <w:rPr>
@@ -2735,7 +4198,7 @@
                 <w:noProof/>
                 <w:webHidden/>
               </w:rPr>
-              <w:instrText xml:space="preserve"> PAGEREF _Toc472186067 \h </w:instrText>
+              <w:instrText xml:space="preserve"> PAGEREF _Toc472190013 \h </w:instrText>
             </w:r>
             <w:r>
               <w:rPr>
@@ -2755,7 +4218,7 @@
                 <w:noProof/>
                 <w:webHidden/>
               </w:rPr>
-              <w:t>13</w:t>
+              <w:t>24</w:t>
             </w:r>
             <w:r>
               <w:rPr>
@@ -2768,9 +4231,9 @@
         </w:p>
         <w:p>
           <w:pPr>
-            <w:pStyle w:val="Obsah3"/>
+            <w:pStyle w:val="Obsah2"/>
             <w:tabs>
-              <w:tab w:val="left" w:pos="1320"/>
+              <w:tab w:val="left" w:pos="880"/>
               <w:tab w:val="right" w:leader="dot" w:pos="8493"/>
             </w:tabs>
             <w:rPr>
@@ -2780,13 +4243,13 @@
               <w:szCs w:val="22"/>
             </w:rPr>
           </w:pPr>
-          <w:hyperlink w:anchor="_Toc472186068" w:history="1">
+          <w:hyperlink w:anchor="_Toc472190014" w:history="1">
             <w:r>
               <w:rPr>
                 <w:rStyle w:val="Hypertextovodkaz"/>
                 <w:noProof/>
               </w:rPr>
-              <w:t>5.1.1</w:t>
+              <w:t>6.2</w:t>
             </w:r>
             <w:r>
               <w:rPr>
@@ -2802,7 +4265,7 @@
                 <w:rStyle w:val="Hypertextovodkaz"/>
                 <w:noProof/>
               </w:rPr>
-              <w:t>Nadpis třetí úrovně</w:t>
+              <w:t>Požadavky na serverovou aplikaci</w:t>
             </w:r>
             <w:r>
               <w:rPr>
@@ -2823,7 +4286,7 @@
                 <w:noProof/>
                 <w:webHidden/>
               </w:rPr>
-              <w:instrText xml:space="preserve"> PAGEREF _Toc472186068 \h </w:instrText>
+              <w:instrText xml:space="preserve"> PAGEREF _Toc472190014 \h </w:instrText>
             </w:r>
             <w:r>
               <w:rPr>
@@ -2843,7 +4306,7 @@
                 <w:noProof/>
                 <w:webHidden/>
               </w:rPr>
-              <w:t>13</w:t>
+              <w:t>24</w:t>
             </w:r>
             <w:r>
               <w:rPr>
@@ -2868,13 +4331,13 @@
               <w:szCs w:val="22"/>
             </w:rPr>
           </w:pPr>
-          <w:hyperlink w:anchor="_Toc472186069" w:history="1">
+          <w:hyperlink w:anchor="_Toc472190015" w:history="1">
             <w:r>
               <w:rPr>
                 <w:rStyle w:val="Hypertextovodkaz"/>
                 <w:noProof/>
               </w:rPr>
-              <w:t>6</w:t>
+              <w:t>8</w:t>
             </w:r>
             <w:r>
               <w:rPr>
@@ -2890,7 +4353,7 @@
                 <w:rStyle w:val="Hypertextovodkaz"/>
                 <w:noProof/>
               </w:rPr>
-              <w:t>Nadpis 1. úrovně</w:t>
+              <w:t>Závěr</w:t>
             </w:r>
             <w:r>
               <w:rPr>
@@ -2911,7 +4374,7 @@
                 <w:noProof/>
                 <w:webHidden/>
               </w:rPr>
-              <w:instrText xml:space="preserve"> PAGEREF _Toc472186069 \h </w:instrText>
+              <w:instrText xml:space="preserve"> PAGEREF _Toc472190015 \h </w:instrText>
             </w:r>
             <w:r>
               <w:rPr>
@@ -2931,7 +4394,7 @@
                 <w:noProof/>
                 <w:webHidden/>
               </w:rPr>
-              <w:t>13</w:t>
+              <w:t>26</w:t>
             </w:r>
             <w:r>
               <w:rPr>
@@ -2944,9 +4407,8 @@
         </w:p>
         <w:p>
           <w:pPr>
-            <w:pStyle w:val="Obsah2"/>
+            <w:pStyle w:val="Obsah1"/>
             <w:tabs>
-              <w:tab w:val="left" w:pos="880"/>
               <w:tab w:val="right" w:leader="dot" w:pos="8493"/>
             </w:tabs>
             <w:rPr>
@@ -2956,29 +4418,84 @@
               <w:szCs w:val="22"/>
             </w:rPr>
           </w:pPr>
-          <w:hyperlink w:anchor="_Toc472186070" w:history="1">
+          <w:hyperlink w:anchor="_Toc472190016" w:history="1">
             <w:r>
               <w:rPr>
                 <w:rStyle w:val="Hypertextovodkaz"/>
                 <w:noProof/>
               </w:rPr>
-              <w:t>6.1</w:t>
-            </w:r>
-            <w:r>
-              <w:rPr>
-                <w:rFonts w:asciiTheme="minorHAnsi" w:eastAsiaTheme="minorEastAsia" w:hAnsiTheme="minorHAnsi" w:cstheme="minorBidi"/>
-                <w:noProof/>
-                <w:sz w:val="22"/>
-                <w:szCs w:val="22"/>
+              <w:t>Seznam použité literatury</w:t>
+            </w:r>
+            <w:r>
+              <w:rPr>
+                <w:noProof/>
+                <w:webHidden/>
               </w:rPr>
               <w:tab/>
             </w:r>
             <w:r>
               <w:rPr>
+                <w:noProof/>
+                <w:webHidden/>
+              </w:rPr>
+              <w:fldChar w:fldCharType="begin"/>
+            </w:r>
+            <w:r>
+              <w:rPr>
+                <w:noProof/>
+                <w:webHidden/>
+              </w:rPr>
+              <w:instrText xml:space="preserve"> PAGEREF _Toc472190016 \h </w:instrText>
+            </w:r>
+            <w:r>
+              <w:rPr>
+                <w:noProof/>
+                <w:webHidden/>
+              </w:rPr>
+            </w:r>
+            <w:r>
+              <w:rPr>
+                <w:noProof/>
+                <w:webHidden/>
+              </w:rPr>
+              <w:fldChar w:fldCharType="separate"/>
+            </w:r>
+            <w:r>
+              <w:rPr>
+                <w:noProof/>
+                <w:webHidden/>
+              </w:rPr>
+              <w:t>27</w:t>
+            </w:r>
+            <w:r>
+              <w:rPr>
+                <w:noProof/>
+                <w:webHidden/>
+              </w:rPr>
+              <w:fldChar w:fldCharType="end"/>
+            </w:r>
+          </w:hyperlink>
+        </w:p>
+        <w:p>
+          <w:pPr>
+            <w:pStyle w:val="Obsah1"/>
+            <w:tabs>
+              <w:tab w:val="right" w:leader="dot" w:pos="8493"/>
+            </w:tabs>
+            <w:rPr>
+              <w:rFonts w:asciiTheme="minorHAnsi" w:eastAsiaTheme="minorEastAsia" w:hAnsiTheme="minorHAnsi" w:cstheme="minorBidi"/>
+              <w:noProof/>
+              <w:sz w:val="22"/>
+              <w:szCs w:val="22"/>
+            </w:rPr>
+          </w:pPr>
+          <w:hyperlink w:anchor="_Toc472190017" w:history="1">
+            <w:r>
+              <w:rPr>
                 <w:rStyle w:val="Hypertextovodkaz"/>
                 <w:noProof/>
               </w:rPr>
-              <w:t>Nadpis 2. úrovně</w:t>
+              <w:t>Seznam obrázků</w:t>
             </w:r>
             <w:r>
               <w:rPr>
@@ -2999,7 +4516,7 @@
                 <w:noProof/>
                 <w:webHidden/>
               </w:rPr>
-              <w:instrText xml:space="preserve"> PAGEREF _Toc472186070 \h </w:instrText>
+              <w:instrText xml:space="preserve"> PAGEREF _Toc472190017 \h </w:instrText>
             </w:r>
             <w:r>
               <w:rPr>
@@ -3019,7 +4536,149 @@
                 <w:noProof/>
                 <w:webHidden/>
               </w:rPr>
-              <w:t>13</w:t>
+              <w:t>27</w:t>
+            </w:r>
+            <w:r>
+              <w:rPr>
+                <w:noProof/>
+                <w:webHidden/>
+              </w:rPr>
+              <w:fldChar w:fldCharType="end"/>
+            </w:r>
+          </w:hyperlink>
+        </w:p>
+        <w:p>
+          <w:pPr>
+            <w:pStyle w:val="Obsah1"/>
+            <w:tabs>
+              <w:tab w:val="right" w:leader="dot" w:pos="8493"/>
+            </w:tabs>
+            <w:rPr>
+              <w:rFonts w:asciiTheme="minorHAnsi" w:eastAsiaTheme="minorEastAsia" w:hAnsiTheme="minorHAnsi" w:cstheme="minorBidi"/>
+              <w:noProof/>
+              <w:sz w:val="22"/>
+              <w:szCs w:val="22"/>
+            </w:rPr>
+          </w:pPr>
+          <w:hyperlink w:anchor="_Toc472190018" w:history="1">
+            <w:r>
+              <w:rPr>
+                <w:rStyle w:val="Hypertextovodkaz"/>
+                <w:noProof/>
+              </w:rPr>
+              <w:t>Seznam použitých zkratek</w:t>
+            </w:r>
+            <w:r>
+              <w:rPr>
+                <w:noProof/>
+                <w:webHidden/>
+              </w:rPr>
+              <w:tab/>
+            </w:r>
+            <w:r>
+              <w:rPr>
+                <w:noProof/>
+                <w:webHidden/>
+              </w:rPr>
+              <w:fldChar w:fldCharType="begin"/>
+            </w:r>
+            <w:r>
+              <w:rPr>
+                <w:noProof/>
+                <w:webHidden/>
+              </w:rPr>
+              <w:instrText xml:space="preserve"> PAGEREF _Toc472190018 \h </w:instrText>
+            </w:r>
+            <w:r>
+              <w:rPr>
+                <w:noProof/>
+                <w:webHidden/>
+              </w:rPr>
+            </w:r>
+            <w:r>
+              <w:rPr>
+                <w:noProof/>
+                <w:webHidden/>
+              </w:rPr>
+              <w:fldChar w:fldCharType="separate"/>
+            </w:r>
+            <w:r>
+              <w:rPr>
+                <w:noProof/>
+                <w:webHidden/>
+              </w:rPr>
+              <w:t>28</w:t>
+            </w:r>
+            <w:r>
+              <w:rPr>
+                <w:noProof/>
+                <w:webHidden/>
+              </w:rPr>
+              <w:fldChar w:fldCharType="end"/>
+            </w:r>
+          </w:hyperlink>
+        </w:p>
+        <w:p>
+          <w:pPr>
+            <w:pStyle w:val="Obsah1"/>
+            <w:tabs>
+              <w:tab w:val="right" w:leader="dot" w:pos="8493"/>
+            </w:tabs>
+            <w:rPr>
+              <w:rFonts w:asciiTheme="minorHAnsi" w:eastAsiaTheme="minorEastAsia" w:hAnsiTheme="minorHAnsi" w:cstheme="minorBidi"/>
+              <w:noProof/>
+              <w:sz w:val="22"/>
+              <w:szCs w:val="22"/>
+            </w:rPr>
+          </w:pPr>
+          <w:hyperlink w:anchor="_Toc472190019" w:history="1">
+            <w:r>
+              <w:rPr>
+                <w:rStyle w:val="Hypertextovodkaz"/>
+                <w:noProof/>
+              </w:rPr>
+              <w:t>Přílohy</w:t>
+            </w:r>
+            <w:r>
+              <w:rPr>
+                <w:noProof/>
+                <w:webHidden/>
+              </w:rPr>
+              <w:tab/>
+            </w:r>
+            <w:r>
+              <w:rPr>
+                <w:noProof/>
+                <w:webHidden/>
+              </w:rPr>
+              <w:fldChar w:fldCharType="begin"/>
+            </w:r>
+            <w:r>
+              <w:rPr>
+                <w:noProof/>
+                <w:webHidden/>
+              </w:rPr>
+              <w:instrText xml:space="preserve"> PAGEREF _Toc472190019 \h </w:instrText>
+            </w:r>
+            <w:r>
+              <w:rPr>
+                <w:noProof/>
+                <w:webHidden/>
+              </w:rPr>
+            </w:r>
+            <w:r>
+              <w:rPr>
+                <w:noProof/>
+                <w:webHidden/>
+              </w:rPr>
+              <w:fldChar w:fldCharType="separate"/>
+            </w:r>
+            <w:r>
+              <w:rPr>
+                <w:noProof/>
+                <w:webHidden/>
+              </w:rPr>
+              <w:t>29</w:t>
             </w:r>
             <w:r>
               <w:rPr>
@@ -3044,13 +4703,13 @@
               <w:szCs w:val="22"/>
             </w:rPr>
           </w:pPr>
-          <w:hyperlink w:anchor="_Toc472186071" w:history="1">
+          <w:hyperlink w:anchor="_Toc472190020" w:history="1">
             <w:r>
               <w:rPr>
                 <w:rStyle w:val="Hypertextovodkaz"/>
                 <w:noProof/>
               </w:rPr>
-              <w:t>7</w:t>
+              <w:t>1</w:t>
             </w:r>
             <w:r>
               <w:rPr>
@@ -3066,7 +4725,7 @@
                 <w:rStyle w:val="Hypertextovodkaz"/>
                 <w:noProof/>
               </w:rPr>
-              <w:t>Závěr</w:t>
+              <w:t>Obsah přiloženého CD</w:t>
             </w:r>
             <w:r>
               <w:rPr>
@@ -3087,7 +4746,7 @@
                 <w:noProof/>
                 <w:webHidden/>
               </w:rPr>
-              <w:instrText xml:space="preserve"> PAGEREF _Toc472186071 \h </w:instrText>
+              <w:instrText xml:space="preserve"> PAGEREF _Toc472190020 \h </w:instrText>
             </w:r>
             <w:r>
               <w:rPr>
@@ -3107,379 +4766,7 @@
                 <w:noProof/>
                 <w:webHidden/>
               </w:rPr>
-              <w:t>14</w:t>
-            </w:r>
-            <w:r>
-              <w:rPr>
-                <w:noProof/>
-                <w:webHidden/>
-              </w:rPr>
-              <w:fldChar w:fldCharType="end"/>
-            </w:r>
-          </w:hyperlink>
-        </w:p>
-        <w:p>
-          <w:pPr>
-            <w:pStyle w:val="Obsah1"/>
-            <w:tabs>
-              <w:tab w:val="right" w:leader="dot" w:pos="8493"/>
-            </w:tabs>
-            <w:rPr>
-              <w:rFonts w:asciiTheme="minorHAnsi" w:eastAsiaTheme="minorEastAsia" w:hAnsiTheme="minorHAnsi" w:cstheme="minorBidi"/>
-              <w:noProof/>
-              <w:sz w:val="22"/>
-              <w:szCs w:val="22"/>
-            </w:rPr>
-          </w:pPr>
-          <w:hyperlink w:anchor="_Toc472186072" w:history="1">
-            <w:r>
-              <w:rPr>
-                <w:rStyle w:val="Hypertextovodkaz"/>
-                <w:noProof/>
-              </w:rPr>
-              <w:t>Seznam použité literatury</w:t>
-            </w:r>
-            <w:r>
-              <w:rPr>
-                <w:noProof/>
-                <w:webHidden/>
-              </w:rPr>
-              <w:tab/>
-            </w:r>
-            <w:r>
-              <w:rPr>
-                <w:noProof/>
-                <w:webHidden/>
-              </w:rPr>
-              <w:fldChar w:fldCharType="begin"/>
-            </w:r>
-            <w:r>
-              <w:rPr>
-                <w:noProof/>
-                <w:webHidden/>
-              </w:rPr>
-              <w:instrText xml:space="preserve"> PAGEREF _Toc472186072 \h </w:instrText>
-            </w:r>
-            <w:r>
-              <w:rPr>
-                <w:noProof/>
-                <w:webHidden/>
-              </w:rPr>
-            </w:r>
-            <w:r>
-              <w:rPr>
-                <w:noProof/>
-                <w:webHidden/>
-              </w:rPr>
-              <w:fldChar w:fldCharType="separate"/>
-            </w:r>
-            <w:r>
-              <w:rPr>
-                <w:noProof/>
-                <w:webHidden/>
-              </w:rPr>
-              <w:t>15</w:t>
-            </w:r>
-            <w:r>
-              <w:rPr>
-                <w:noProof/>
-                <w:webHidden/>
-              </w:rPr>
-              <w:fldChar w:fldCharType="end"/>
-            </w:r>
-          </w:hyperlink>
-        </w:p>
-        <w:p>
-          <w:pPr>
-            <w:pStyle w:val="Obsah1"/>
-            <w:tabs>
-              <w:tab w:val="right" w:leader="dot" w:pos="8493"/>
-            </w:tabs>
-            <w:rPr>
-              <w:rFonts w:asciiTheme="minorHAnsi" w:eastAsiaTheme="minorEastAsia" w:hAnsiTheme="minorHAnsi" w:cstheme="minorBidi"/>
-              <w:noProof/>
-              <w:sz w:val="22"/>
-              <w:szCs w:val="22"/>
-            </w:rPr>
-          </w:pPr>
-          <w:hyperlink w:anchor="_Toc472186073" w:history="1">
-            <w:r>
-              <w:rPr>
-                <w:rStyle w:val="Hypertextovodkaz"/>
-                <w:noProof/>
-              </w:rPr>
-              <w:t>Seznam obrázků</w:t>
-            </w:r>
-            <w:r>
-              <w:rPr>
-                <w:noProof/>
-                <w:webHidden/>
-              </w:rPr>
-              <w:tab/>
-            </w:r>
-            <w:r>
-              <w:rPr>
-                <w:noProof/>
-                <w:webHidden/>
-              </w:rPr>
-              <w:fldChar w:fldCharType="begin"/>
-            </w:r>
-            <w:r>
-              <w:rPr>
-                <w:noProof/>
-                <w:webHidden/>
-              </w:rPr>
-              <w:instrText xml:space="preserve"> PAGEREF _Toc472186073 \h </w:instrText>
-            </w:r>
-            <w:r>
-              <w:rPr>
-                <w:noProof/>
-                <w:webHidden/>
-              </w:rPr>
-            </w:r>
-            <w:r>
-              <w:rPr>
-                <w:noProof/>
-                <w:webHidden/>
-              </w:rPr>
-              <w:fldChar w:fldCharType="separate"/>
-            </w:r>
-            <w:r>
-              <w:rPr>
-                <w:noProof/>
-                <w:webHidden/>
-              </w:rPr>
-              <w:t>15</w:t>
-            </w:r>
-            <w:r>
-              <w:rPr>
-                <w:noProof/>
-                <w:webHidden/>
-              </w:rPr>
-              <w:fldChar w:fldCharType="end"/>
-            </w:r>
-          </w:hyperlink>
-        </w:p>
-        <w:p>
-          <w:pPr>
-            <w:pStyle w:val="Obsah1"/>
-            <w:tabs>
-              <w:tab w:val="right" w:leader="dot" w:pos="8493"/>
-            </w:tabs>
-            <w:rPr>
-              <w:rFonts w:asciiTheme="minorHAnsi" w:eastAsiaTheme="minorEastAsia" w:hAnsiTheme="minorHAnsi" w:cstheme="minorBidi"/>
-              <w:noProof/>
-              <w:sz w:val="22"/>
-              <w:szCs w:val="22"/>
-            </w:rPr>
-          </w:pPr>
-          <w:hyperlink w:anchor="_Toc472186074" w:history="1">
-            <w:r>
-              <w:rPr>
-                <w:rStyle w:val="Hypertextovodkaz"/>
-                <w:noProof/>
-              </w:rPr>
-              <w:t>Seznam použitých zkratek</w:t>
-            </w:r>
-            <w:r>
-              <w:rPr>
-                <w:noProof/>
-                <w:webHidden/>
-              </w:rPr>
-              <w:tab/>
-            </w:r>
-            <w:r>
-              <w:rPr>
-                <w:noProof/>
-                <w:webHidden/>
-              </w:rPr>
-              <w:fldChar w:fldCharType="begin"/>
-            </w:r>
-            <w:r>
-              <w:rPr>
-                <w:noProof/>
-                <w:webHidden/>
-              </w:rPr>
-              <w:instrText xml:space="preserve"> PAGEREF _Toc472186074 \h </w:instrText>
-            </w:r>
-            <w:r>
-              <w:rPr>
-                <w:noProof/>
-                <w:webHidden/>
-              </w:rPr>
-            </w:r>
-            <w:r>
-              <w:rPr>
-                <w:noProof/>
-                <w:webHidden/>
-              </w:rPr>
-              <w:fldChar w:fldCharType="separate"/>
-            </w:r>
-            <w:r>
-              <w:rPr>
-                <w:noProof/>
-                <w:webHidden/>
-              </w:rPr>
-              <w:t>16</w:t>
-            </w:r>
-            <w:r>
-              <w:rPr>
-                <w:noProof/>
-                <w:webHidden/>
-              </w:rPr>
-              <w:fldChar w:fldCharType="end"/>
-            </w:r>
-          </w:hyperlink>
-        </w:p>
-        <w:p>
-          <w:pPr>
-            <w:pStyle w:val="Obsah1"/>
-            <w:tabs>
-              <w:tab w:val="right" w:leader="dot" w:pos="8493"/>
-            </w:tabs>
-            <w:rPr>
-              <w:rFonts w:asciiTheme="minorHAnsi" w:eastAsiaTheme="minorEastAsia" w:hAnsiTheme="minorHAnsi" w:cstheme="minorBidi"/>
-              <w:noProof/>
-              <w:sz w:val="22"/>
-              <w:szCs w:val="22"/>
-            </w:rPr>
-          </w:pPr>
-          <w:hyperlink w:anchor="_Toc472186075" w:history="1">
-            <w:r>
-              <w:rPr>
-                <w:rStyle w:val="Hypertextovodkaz"/>
-                <w:noProof/>
-              </w:rPr>
-              <w:t>Přílohy</w:t>
-            </w:r>
-            <w:r>
-              <w:rPr>
-                <w:noProof/>
-                <w:webHidden/>
-              </w:rPr>
-              <w:tab/>
-            </w:r>
-            <w:r>
-              <w:rPr>
-                <w:noProof/>
-                <w:webHidden/>
-              </w:rPr>
-              <w:fldChar w:fldCharType="begin"/>
-            </w:r>
-            <w:r>
-              <w:rPr>
-                <w:noProof/>
-                <w:webHidden/>
-              </w:rPr>
-              <w:instrText xml:space="preserve"> PAGEREF _Toc472186075 \h </w:instrText>
-            </w:r>
-            <w:r>
-              <w:rPr>
-                <w:noProof/>
-                <w:webHidden/>
-              </w:rPr>
-            </w:r>
-            <w:r>
-              <w:rPr>
-                <w:noProof/>
-                <w:webHidden/>
-              </w:rPr>
-              <w:fldChar w:fldCharType="separate"/>
-            </w:r>
-            <w:r>
-              <w:rPr>
-                <w:noProof/>
-                <w:webHidden/>
-              </w:rPr>
-              <w:t>17</w:t>
-            </w:r>
-            <w:r>
-              <w:rPr>
-                <w:noProof/>
-                <w:webHidden/>
-              </w:rPr>
-              <w:fldChar w:fldCharType="end"/>
-            </w:r>
-          </w:hyperlink>
-        </w:p>
-        <w:p>
-          <w:pPr>
-            <w:pStyle w:val="Obsah1"/>
-            <w:tabs>
-              <w:tab w:val="left" w:pos="480"/>
-              <w:tab w:val="right" w:leader="dot" w:pos="8493"/>
-            </w:tabs>
-            <w:rPr>
-              <w:rFonts w:asciiTheme="minorHAnsi" w:eastAsiaTheme="minorEastAsia" w:hAnsiTheme="minorHAnsi" w:cstheme="minorBidi"/>
-              <w:noProof/>
-              <w:sz w:val="22"/>
-              <w:szCs w:val="22"/>
-            </w:rPr>
-          </w:pPr>
-          <w:hyperlink w:anchor="_Toc472186076" w:history="1">
-            <w:r>
-              <w:rPr>
-                <w:rStyle w:val="Hypertextovodkaz"/>
-                <w:noProof/>
-              </w:rPr>
-              <w:t>1</w:t>
-            </w:r>
-            <w:r>
-              <w:rPr>
-                <w:rFonts w:asciiTheme="minorHAnsi" w:eastAsiaTheme="minorEastAsia" w:hAnsiTheme="minorHAnsi" w:cstheme="minorBidi"/>
-                <w:noProof/>
-                <w:sz w:val="22"/>
-                <w:szCs w:val="22"/>
-              </w:rPr>
-              <w:tab/>
-            </w:r>
-            <w:r>
-              <w:rPr>
-                <w:rStyle w:val="Hypertextovodkaz"/>
-                <w:noProof/>
-              </w:rPr>
-              <w:t>Obsah přiloženého CD</w:t>
-            </w:r>
-            <w:r>
-              <w:rPr>
-                <w:noProof/>
-                <w:webHidden/>
-              </w:rPr>
-              <w:tab/>
-            </w:r>
-            <w:r>
-              <w:rPr>
-                <w:noProof/>
-                <w:webHidden/>
-              </w:rPr>
-              <w:fldChar w:fldCharType="begin"/>
-            </w:r>
-            <w:r>
-              <w:rPr>
-                <w:noProof/>
-                <w:webHidden/>
-              </w:rPr>
-              <w:instrText xml:space="preserve"> PAGEREF _Toc472186076 \h </w:instrText>
-            </w:r>
-            <w:r>
-              <w:rPr>
-                <w:noProof/>
-                <w:webHidden/>
-              </w:rPr>
-            </w:r>
-            <w:r>
-              <w:rPr>
-                <w:noProof/>
-                <w:webHidden/>
-              </w:rPr>
-              <w:fldChar w:fldCharType="separate"/>
-            </w:r>
-            <w:r>
-              <w:rPr>
-                <w:noProof/>
-                <w:webHidden/>
-              </w:rPr>
-              <w:t>17</w:t>
+              <w:t>29</w:t>
             </w:r>
             <w:r>
               <w:rPr>
@@ -3519,7 +4806,7 @@
           <w:rFonts w:cs="Times New Roman"/>
         </w:rPr>
       </w:pPr>
-      <w:bookmarkStart w:id="0" w:name="_Toc472186057"/>
+      <w:bookmarkStart w:id="1" w:name="_Toc472189980"/>
       <w:r>
         <w:rPr>
           <w:rFonts w:cs="Times New Roman"/>
@@ -3527,42 +4814,109 @@
         <w:lastRenderedPageBreak/>
         <w:t>Úvod</w:t>
       </w:r>
-      <w:bookmarkEnd w:id="0"/>
+      <w:bookmarkEnd w:id="1"/>
     </w:p>
     <w:p>
       <w:pPr>
         <w:pStyle w:val="Zkladntext"/>
       </w:pPr>
       <w:r>
-        <w:t xml:space="preserve">Tématem této bakalářské práce je analýza a následná implementace jednoduché systému pro rychlý přenos zpráv tzv. instant </w:t>
-      </w:r>
-      <w:proofErr w:type="spellStart"/>
-      <w:r>
-        <w:t>messaging</w:t>
-      </w:r>
-      <w:proofErr w:type="spellEnd"/>
-      <w:r>
-        <w:t>. V dnešní době se jedná o velmi rozšířený segment aplikací, který má již dlouhou tradici mezi uživateli a také tento segment v posledních letech zažil významný technologický pokrok, například díky společnostem jako</w:t>
+        <w:t>Tématem této bakalářské práce je analýza a následná implementace jednoduché systému pro rychlý přenos zpráv tzv. instant messaging. V dnešní době se jedná o velmi rozšířený segment aplikací, který má již dlouhou tradici mezi uživateli a také tento segment v posledních letech zažil významný technologický pokrok, například díky společnostem jako</w:t>
       </w:r>
       <w:r>
         <w:t xml:space="preserve"> jsou</w:t>
       </w:r>
       <w:r>
+        <w:t xml:space="preserve"> Facebook, Goo</w:t>
+      </w:r>
+      <w:r>
+        <w:t>gle, Skype a mnoha dalším, které</w:t>
+      </w:r>
+      <w:r>
+        <w:t xml:space="preserve"> se aktivně podílejí na zlepšování současných řešení. </w:t>
+      </w:r>
+    </w:p>
+    <w:p>
+      <w:pPr>
+        <w:pStyle w:val="Zkladntext"/>
+      </w:pPr>
+      <w:r>
+        <w:t>Zajímavým aspektem</w:t>
+      </w:r>
+      <w:r>
+        <w:t xml:space="preserve"> v realizaci vlastního systému</w:t>
+      </w:r>
+      <w:r>
         <w:t xml:space="preserve"> </w:t>
       </w:r>
-      <w:proofErr w:type="spellStart"/>
-      <w:r>
-        <w:t>Facebook</w:t>
-      </w:r>
-      <w:proofErr w:type="spellEnd"/>
-      <w:r>
-        <w:t>, Goo</w:t>
-      </w:r>
-      <w:r>
-        <w:t>gle, Skype a mnoha dalším, které</w:t>
-      </w:r>
-      <w:r>
-        <w:t xml:space="preserve"> se aktivně podílejí na zlepšování současných řešení. </w:t>
+      <w:r>
+        <w:t>je po</w:t>
+      </w:r>
+      <w:r>
+        <w:t xml:space="preserve">užití Firebase, což je </w:t>
+      </w:r>
+      <w:r>
+        <w:t>cloudové řešení</w:t>
+      </w:r>
+      <w:r>
+        <w:t xml:space="preserve"> typu </w:t>
+      </w:r>
+      <w:r>
+        <w:rPr>
+          <w:i/>
+        </w:rPr>
+        <w:t>backend-as-service</w:t>
+      </w:r>
+      <w:r>
+        <w:t>, které slouží v systému jako primární backend mobiln</w:t>
+      </w:r>
+      <w:r>
+        <w:t>í aplikaci</w:t>
+      </w:r>
+      <w:r>
+        <w:t xml:space="preserve">. Jedním z cílů této práce je </w:t>
+      </w:r>
+      <w:r>
+        <w:t>popis systému</w:t>
+      </w:r>
+      <w:r>
+        <w:t xml:space="preserve"> Firebase a poskytnout </w:t>
+      </w:r>
+      <w:r>
+        <w:t>tak</w:t>
+      </w:r>
+      <w:r>
+        <w:t xml:space="preserve"> ucelené informace o tomto způsobu řešení</w:t>
+      </w:r>
+      <w:r>
+        <w:t xml:space="preserve"> formou realizace vlastního systému</w:t>
+      </w:r>
+      <w:r>
+        <w:t xml:space="preserve">. </w:t>
+      </w:r>
+      <w:r>
+        <w:t>V současné době se zatím nevyskytuje moc ucelených informací, zkušeností či</w:t>
+      </w:r>
+      <w:r>
+        <w:t xml:space="preserve"> případně</w:t>
+      </w:r>
+      <w:r>
+        <w:t xml:space="preserve"> případových studií</w:t>
+      </w:r>
+      <w:r>
+        <w:t xml:space="preserve"> o</w:t>
+      </w:r>
+      <w:r>
+        <w:t xml:space="preserve"> používání </w:t>
+      </w:r>
+      <w:r>
+        <w:t xml:space="preserve">systému </w:t>
+      </w:r>
+      <w:r>
+        <w:t>Firebase</w:t>
+      </w:r>
+      <w:r>
+        <w:t>.</w:t>
       </w:r>
     </w:p>
     <w:p>
@@ -3570,156 +4924,10 @@
         <w:pStyle w:val="Zkladntext"/>
       </w:pPr>
       <w:r>
-        <w:t>Zajímavým aspektem</w:t>
-      </w:r>
-      <w:r>
-        <w:t xml:space="preserve"> v realizaci vlastního systému</w:t>
-      </w:r>
-      <w:r>
-        <w:t xml:space="preserve"> </w:t>
-      </w:r>
-      <w:r>
-        <w:t>je po</w:t>
-      </w:r>
-      <w:r>
-        <w:t xml:space="preserve">užití </w:t>
-      </w:r>
-      <w:proofErr w:type="spellStart"/>
-      <w:r>
-        <w:t>Firebase</w:t>
-      </w:r>
-      <w:proofErr w:type="spellEnd"/>
-      <w:r>
-        <w:t xml:space="preserve">, což je </w:t>
-      </w:r>
-      <w:proofErr w:type="spellStart"/>
-      <w:r>
-        <w:t>cloudové</w:t>
-      </w:r>
-      <w:proofErr w:type="spellEnd"/>
-      <w:r>
-        <w:t xml:space="preserve"> řešení</w:t>
-      </w:r>
-      <w:r>
-        <w:t xml:space="preserve"> typu </w:t>
-      </w:r>
-      <w:proofErr w:type="spellStart"/>
-      <w:r>
-        <w:rPr>
-          <w:i/>
-        </w:rPr>
-        <w:t>backend</w:t>
-      </w:r>
-      <w:proofErr w:type="spellEnd"/>
-      <w:r>
-        <w:rPr>
-          <w:i/>
-        </w:rPr>
-        <w:t>-as-</w:t>
-      </w:r>
-      <w:proofErr w:type="spellStart"/>
-      <w:r>
-        <w:rPr>
-          <w:i/>
-        </w:rPr>
-        <w:t>service</w:t>
-      </w:r>
-      <w:proofErr w:type="spellEnd"/>
-      <w:r>
-        <w:t xml:space="preserve">, které slouží v systému jako primární </w:t>
-      </w:r>
-      <w:proofErr w:type="spellStart"/>
-      <w:r>
-        <w:t>backend</w:t>
-      </w:r>
-      <w:proofErr w:type="spellEnd"/>
-      <w:r>
-        <w:t xml:space="preserve"> mobiln</w:t>
-      </w:r>
-      <w:r>
-        <w:t>í aplikaci</w:t>
-      </w:r>
-      <w:r>
-        <w:t xml:space="preserve">. Jedním z cílů této práce je </w:t>
-      </w:r>
-      <w:r>
-        <w:t>popis systému</w:t>
-      </w:r>
-      <w:r>
-        <w:t xml:space="preserve"> </w:t>
-      </w:r>
-      <w:proofErr w:type="spellStart"/>
-      <w:r>
-        <w:t>Firebase</w:t>
-      </w:r>
-      <w:proofErr w:type="spellEnd"/>
-      <w:r>
-        <w:t xml:space="preserve"> a poskytnout </w:t>
-      </w:r>
-      <w:r>
-        <w:t>tak</w:t>
-      </w:r>
-      <w:r>
-        <w:t xml:space="preserve"> ucelené informace o tomto způsobu řešení</w:t>
-      </w:r>
-      <w:r>
-        <w:t xml:space="preserve"> formou realizace vlastního systému</w:t>
-      </w:r>
-      <w:r>
-        <w:t xml:space="preserve">. </w:t>
-      </w:r>
-      <w:r>
-        <w:t>V současné době se zatím nevyskytuje moc ucelených informací, zkušeností či</w:t>
-      </w:r>
-      <w:r>
-        <w:t xml:space="preserve"> případně</w:t>
-      </w:r>
-      <w:r>
-        <w:t xml:space="preserve"> případových studií</w:t>
-      </w:r>
-      <w:r>
-        <w:t xml:space="preserve"> o</w:t>
-      </w:r>
-      <w:r>
-        <w:t xml:space="preserve"> používání </w:t>
-      </w:r>
-      <w:r>
-        <w:t xml:space="preserve">systému </w:t>
-      </w:r>
-      <w:proofErr w:type="spellStart"/>
-      <w:r>
-        <w:t>Firebase</w:t>
-      </w:r>
-      <w:proofErr w:type="spellEnd"/>
-      <w:r>
-        <w:t>.</w:t>
-      </w:r>
-    </w:p>
-    <w:p>
-      <w:pPr>
-        <w:pStyle w:val="Zkladntext"/>
-      </w:pPr>
-      <w:r>
         <w:t>Vlastní s</w:t>
       </w:r>
       <w:r>
-        <w:t xml:space="preserve">ystém se skládá ze tří segmentů: klientské mobilní aplikace pro Android, nakonfigurovaného účtu na </w:t>
-      </w:r>
-      <w:proofErr w:type="spellStart"/>
-      <w:r>
-        <w:t>Firebase</w:t>
-      </w:r>
-      <w:proofErr w:type="spellEnd"/>
-      <w:r>
-        <w:t xml:space="preserve"> a serverové aplikace poskytující rozhraní systému a rozšiřuje možnosti </w:t>
-      </w:r>
-      <w:proofErr w:type="spellStart"/>
-      <w:r>
-        <w:t>Firebase</w:t>
-      </w:r>
-      <w:proofErr w:type="spellEnd"/>
-      <w:r>
-        <w:t>.</w:t>
+        <w:t>ystém se skládá ze tří segmentů: klientské mobilní aplikace pro Android, nakonfigurovaného účtu na Firebase a serverové aplikace poskytující rozhraní systému a rozšiřuje možnosti Firebase.</w:t>
       </w:r>
     </w:p>
     <w:p>
@@ -3751,38 +4959,22 @@
         <w:t>Klientská i serverová část aplikace je vyvíjena v jazyce Java</w:t>
       </w:r>
       <w:r>
-        <w:t xml:space="preserve">, na serverové části bude použit </w:t>
-      </w:r>
-      <w:proofErr w:type="spellStart"/>
-      <w:r>
-        <w:t>framework</w:t>
-      </w:r>
-      <w:proofErr w:type="spellEnd"/>
-      <w:r>
-        <w:t xml:space="preserve"> </w:t>
-      </w:r>
-      <w:proofErr w:type="spellStart"/>
-      <w:r>
-        <w:t>Spring</w:t>
-      </w:r>
-      <w:proofErr w:type="spellEnd"/>
-      <w:r>
-        <w:t xml:space="preserve"> </w:t>
-      </w:r>
-      <w:proofErr w:type="spellStart"/>
-      <w:r>
-        <w:t>boot</w:t>
-      </w:r>
-      <w:proofErr w:type="spellEnd"/>
+        <w:t>, na serverové části bude použit framework Spring boot</w:t>
+      </w:r>
       <w:r>
         <w:t>.</w:t>
       </w:r>
     </w:p>
     <w:p>
+      <w:pPr>
+        <w:spacing w:after="0" w:line="240" w:lineRule="auto"/>
+        <w:jc w:val="left"/>
+      </w:pPr>
       <w:r>
         <w:br w:type="page"/>
       </w:r>
     </w:p>
+    <w:p/>
     <w:p>
       <w:pPr>
         <w:pStyle w:val="Nadpis1"/>
@@ -3790,28 +4982,17 @@
           <w:rFonts w:cs="Times New Roman"/>
         </w:rPr>
       </w:pPr>
-      <w:bookmarkStart w:id="1" w:name="_Toc472186058"/>
+      <w:bookmarkStart w:id="2" w:name="_Toc472189981"/>
       <w:r>
         <w:rPr>
           <w:rFonts w:cs="Times New Roman"/>
         </w:rPr>
-        <w:lastRenderedPageBreak/>
-        <w:t xml:space="preserve">Instant </w:t>
-      </w:r>
-      <w:proofErr w:type="spellStart"/>
-      <w:r>
-        <w:rPr>
-          <w:rFonts w:cs="Times New Roman"/>
-        </w:rPr>
-        <w:t>messaging</w:t>
-      </w:r>
-      <w:bookmarkEnd w:id="1"/>
-      <w:proofErr w:type="spellEnd"/>
-    </w:p>
-    <w:p>
-      <w:pPr>
-        <w:pStyle w:val="Zkladntext"/>
-        <w:ind w:firstLine="284"/>
+        <w:t>Instant messaging</w:t>
+      </w:r>
+      <w:bookmarkEnd w:id="2"/>
+    </w:p>
+    <w:p>
+      <w:pPr>
         <w:rPr>
           <w:rFonts w:eastAsiaTheme="minorHAnsi"/>
           <w:color w:val="000000"/>
@@ -3821,126 +5002,55 @@
       <w:r>
         <w:rPr>
           <w:rFonts w:eastAsiaTheme="minorHAnsi"/>
-          <w:color w:val="000000"/>
-          <w:lang w:eastAsia="en-US"/>
-        </w:rPr>
-        <w:t xml:space="preserve">Instant </w:t>
-      </w:r>
-      <w:proofErr w:type="spellStart"/>
+        </w:rPr>
+        <w:t>Instant messaging představuje komunikaci mezi dvěma či více uživateli v reálném čase přes počítačovou síť např. internet. Komunikace může probíhat v textové formě, ale v dnešní době se můžeme setkat s komunikačními programy, které rozšiřují funkčnost o zasílání multimediálních souborů, hlasu, videa. Jedná se o flexibilnější komunikaci, než pomocí emailu, který není primárně určen pro komunikaci v reálném čase. Jednou z dalších výhod proti emailu je možnost sledování přítomnosti uživatele</w:t>
+      </w:r>
       <w:r>
         <w:rPr>
           <w:rFonts w:eastAsiaTheme="minorHAnsi"/>
           <w:color w:val="000000"/>
           <w:lang w:eastAsia="en-US"/>
         </w:rPr>
-        <w:t>messaging</w:t>
-      </w:r>
-      <w:proofErr w:type="spellEnd"/>
+        <w:t>.</w:t>
+      </w:r>
+    </w:p>
+    <w:p>
+      <w:pPr>
+        <w:pStyle w:val="Nadpis2"/>
+      </w:pPr>
+      <w:bookmarkStart w:id="3" w:name="_Toc472189982"/>
+      <w:r>
+        <w:t>Existující softwarová řešení</w:t>
+      </w:r>
+      <w:bookmarkEnd w:id="3"/>
+    </w:p>
+    <w:p>
       <w:r>
         <w:rPr>
           <w:rFonts w:eastAsiaTheme="minorHAnsi"/>
-          <w:color w:val="000000"/>
           <w:lang w:eastAsia="en-US"/>
         </w:rPr>
-        <w:t xml:space="preserve"> představuje komunikaci mezi dvěma či více uživateli v reálném čase přes počítačovou síť např. internet. Komunikace může probíhat v textové formě, ale v dnešní době se můžeme setkat s komunikačními programy, které rozšiřují funkčnost o zasílání multimediálních souborů, hlasu, videa. Jedná se o flexibilnější komunikaci, než pomocí emailu, který není primárně určen pro komunikaci v reálném čase. Jednou z dalších výhod proti emailu je možnost sledování přítomnosti uživatele.</w:t>
-      </w:r>
-    </w:p>
-    <w:p>
-      <w:pPr>
-        <w:pStyle w:val="Nadpis1"/>
-        <w:rPr>
-          <w:rFonts w:cs="Times New Roman"/>
-        </w:rPr>
-      </w:pPr>
-      <w:bookmarkStart w:id="2" w:name="_Toc472186059"/>
-      <w:r>
-        <w:rPr>
-          <w:rFonts w:cs="Times New Roman"/>
-        </w:rPr>
-        <w:t>Existující softwarová řešení</w:t>
-      </w:r>
-      <w:bookmarkEnd w:id="2"/>
-    </w:p>
-    <w:p>
-      <w:pPr>
-        <w:spacing w:line="360" w:lineRule="auto"/>
-        <w:ind w:firstLine="709"/>
-        <w:jc w:val="both"/>
-      </w:pPr>
-      <w:r>
-        <w:rPr>
-          <w:rFonts w:eastAsiaTheme="minorHAnsi"/>
-          <w:color w:val="000000"/>
-          <w:lang w:eastAsia="en-US"/>
-        </w:rPr>
-        <w:t xml:space="preserve">Na současném trhu existuje již mnoho řešení pro instant </w:t>
-      </w:r>
-      <w:proofErr w:type="spellStart"/>
-      <w:r>
-        <w:rPr>
-          <w:rFonts w:eastAsiaTheme="minorHAnsi"/>
-          <w:color w:val="000000"/>
-          <w:lang w:eastAsia="en-US"/>
-        </w:rPr>
-        <w:t>messaging</w:t>
-      </w:r>
-      <w:proofErr w:type="spellEnd"/>
-      <w:r>
-        <w:rPr>
-          <w:rFonts w:eastAsiaTheme="minorHAnsi"/>
-          <w:color w:val="000000"/>
-          <w:lang w:eastAsia="en-US"/>
-        </w:rPr>
-        <w:t xml:space="preserve">. V této části práce jsem si vybral systémy, se kterými mám již osobní zkušenost a mohu je subjektivně zhodnotit. Testovat budu mobilní verze aplikací, konkrétně na platformě Android. </w:t>
-      </w:r>
-    </w:p>
-    <w:p>
-      <w:pPr>
-        <w:pStyle w:val="Nadpis2"/>
-      </w:pPr>
-      <w:bookmarkStart w:id="3" w:name="_Toc472186060"/>
-      <w:proofErr w:type="spellStart"/>
-      <w:r>
-        <w:t>Facebook</w:t>
-      </w:r>
-      <w:proofErr w:type="spellEnd"/>
-      <w:r>
-        <w:t xml:space="preserve"> Messenger</w:t>
-      </w:r>
-      <w:bookmarkEnd w:id="3"/>
-    </w:p>
-    <w:p>
-      <w:pPr>
-        <w:spacing w:line="360" w:lineRule="auto"/>
-        <w:ind w:firstLine="709"/>
-        <w:jc w:val="both"/>
-      </w:pPr>
-      <w:r>
-        <w:t xml:space="preserve">Sociální síť </w:t>
-      </w:r>
-      <w:proofErr w:type="spellStart"/>
-      <w:r>
-        <w:t>Facebook</w:t>
-      </w:r>
-      <w:proofErr w:type="spellEnd"/>
-      <w:r>
-        <w:t xml:space="preserve"> provozuje aplikaci Messenger, která slouží jako komunikační prostředek mezi uživateli sociální sítě. Aplikace je poměrně masivně rozšířená. První verze aplikace byla vydána v srpnu 2011. Aplikace prochází častými updaty a změnami UI. Aplikace umožňuje posílání zpráv uživateli či skupině, uskutečňování hovorů, posílání multimediálního obsahu. Primární účel aplikace je rozšíření funkčnosti sociální sítě, navíc s podmínkami, které </w:t>
-      </w:r>
-      <w:proofErr w:type="spellStart"/>
-      <w:r>
-        <w:t>Facebook</w:t>
-      </w:r>
-      <w:proofErr w:type="spellEnd"/>
-      <w:r>
-        <w:t xml:space="preserve"> má např. v souvislosti s autorskými právy atd. Pokud navíc přihlédneme k častým updatům aplikace, které výrazně mění user </w:t>
-      </w:r>
-      <w:proofErr w:type="spellStart"/>
-      <w:r>
-        <w:t>experinces</w:t>
-      </w:r>
-      <w:proofErr w:type="spellEnd"/>
-      <w:r>
-        <w:t>, lze tvrdit, že to není vhodná komunikační aplikace pro firmu, spíše</w:t>
+        <w:t xml:space="preserve">Na současném trhu existuje již mnoho řešení pro instant messaging. V této části práce jsem si vybral systémy, se kterými mám již osobní zkušenost a mohu je subjektivně zhodnotit. Testovat budu mobilní verze aplikací, konkrétně na platformě Android. </w:t>
+      </w:r>
+    </w:p>
+    <w:p>
+      <w:pPr>
+        <w:pStyle w:val="Nadpis3"/>
+      </w:pPr>
+      <w:bookmarkStart w:id="4" w:name="_Toc472189983"/>
+      <w:r>
+        <w:t>Facebook Messenger</w:t>
+      </w:r>
+      <w:bookmarkEnd w:id="4"/>
+    </w:p>
+    <w:p>
+      <w:r>
+        <w:t xml:space="preserve">Sociální síť Facebook provozuje aplikaci Messenger, která slouží jako komunikační prostředek mezi uživateli sociální sítě. Aplikace je poměrně masivně rozšířená. První verze aplikace byla vydána v srpnu 2011. Aplikace prochází častými updaty a změnami UI. Aplikace umožňuje posílání zpráv uživateli či skupině, uskutečňování hovorů, posílání multimediálního obsahu. </w:t>
+      </w:r>
+    </w:p>
+    <w:p>
+      <w:r>
+        <w:t>Primární účel aplikace je rozšíření funkčnosti sociální sítě, navíc s podmínkami, které Facebook má např. v souvislosti s autorskými právy atd. Pokud navíc přihlédneme k častým updatům aplikace, které výrazně mění user experinces, lze tvrdit, že to není vhodná komunikační aplikace pro firmu, spíše</w:t>
       </w:r>
       <w:r>
         <w:t xml:space="preserve"> vhodnější</w:t>
@@ -4023,43 +5133,53 @@
         <w:pStyle w:val="Titulek"/>
         <w:jc w:val="center"/>
       </w:pPr>
-      <w:bookmarkStart w:id="4" w:name="_Toc472186320"/>
+      <w:bookmarkStart w:id="5" w:name="_Toc472186320"/>
       <w:r>
         <w:t xml:space="preserve">Obrázek </w:t>
       </w:r>
-      <w:fldSimple w:instr=" SEQ Obrázek \* ARABIC ">
-        <w:r>
-          <w:rPr>
-            <w:noProof/>
-          </w:rPr>
-          <w:t>1</w:t>
-        </w:r>
-      </w:fldSimple>
+      <w:r>
+        <w:fldChar w:fldCharType="begin"/>
+      </w:r>
+      <w:r>
+        <w:instrText xml:space="preserve"> SE</w:instrText>
+      </w:r>
+      <w:r>
+        <w:instrText xml:space="preserve">Q Obrázek \* ARABIC </w:instrText>
+      </w:r>
+      <w:r>
+        <w:fldChar w:fldCharType="separate"/>
+      </w:r>
+      <w:r>
+        <w:rPr>
+          <w:noProof/>
+        </w:rPr>
+        <w:t>1</w:t>
+      </w:r>
+      <w:r>
+        <w:rPr>
+          <w:noProof/>
+        </w:rPr>
+        <w:fldChar w:fldCharType="end"/>
+      </w:r>
       <w:r>
         <w:t>:</w:t>
       </w:r>
       <w:r>
         <w:t xml:space="preserve"> Ukázka aplikace Messenger</w:t>
       </w:r>
-      <w:bookmarkEnd w:id="4"/>
-    </w:p>
-    <w:p>
-      <w:pPr>
-        <w:pStyle w:val="Nadpis2"/>
-      </w:pPr>
-      <w:bookmarkStart w:id="5" w:name="_Toc472186061"/>
-      <w:proofErr w:type="spellStart"/>
+      <w:bookmarkEnd w:id="5"/>
+    </w:p>
+    <w:p>
+      <w:pPr>
+        <w:pStyle w:val="Nadpis3"/>
+      </w:pPr>
+      <w:bookmarkStart w:id="6" w:name="_Toc472189984"/>
       <w:r>
         <w:t>WhatsApp</w:t>
       </w:r>
-      <w:bookmarkEnd w:id="5"/>
-      <w:proofErr w:type="spellEnd"/>
-    </w:p>
-    <w:p>
-      <w:pPr>
-        <w:pStyle w:val="Zkladntext"/>
-        <w:ind w:firstLine="431"/>
-      </w:pPr>
+      <w:bookmarkEnd w:id="6"/>
+    </w:p>
+    <w:p>
       <w:r>
         <w:t>Aplikace umožňující výměnu zpráv, skupinových konverz</w:t>
       </w:r>
@@ -4153,60 +5273,61 @@
         <w:pStyle w:val="Titulek"/>
         <w:jc w:val="center"/>
       </w:pPr>
-      <w:bookmarkStart w:id="6" w:name="_Toc472186321"/>
+      <w:bookmarkStart w:id="7" w:name="_Toc472186321"/>
       <w:r>
         <w:t xml:space="preserve">Obrázek </w:t>
       </w:r>
-      <w:fldSimple w:instr=" SEQ Obrázek \* ARABIC ">
-        <w:r>
-          <w:rPr>
-            <w:noProof/>
-          </w:rPr>
-          <w:t>2</w:t>
-        </w:r>
-      </w:fldSimple>
-      <w:r>
-        <w:t xml:space="preserve">: Ukázka aplikace </w:t>
-      </w:r>
-      <w:proofErr w:type="spellStart"/>
-      <w:r>
-        <w:t>WhatApp</w:t>
-      </w:r>
-      <w:bookmarkEnd w:id="6"/>
-      <w:proofErr w:type="spellEnd"/>
-    </w:p>
-    <w:p>
-      <w:pPr>
-        <w:pStyle w:val="Nadpis2"/>
-      </w:pPr>
-      <w:bookmarkStart w:id="7" w:name="_Toc472186062"/>
+      <w:r>
+        <w:fldChar w:fldCharType="begin"/>
+      </w:r>
+      <w:r>
+        <w:instrText xml:space="preserve"> SEQ Obrázek \* ARABIC </w:instrText>
+      </w:r>
+      <w:r>
+        <w:fldChar w:fldCharType="separate"/>
+      </w:r>
+      <w:r>
+        <w:rPr>
+          <w:noProof/>
+        </w:rPr>
+        <w:t>2</w:t>
+      </w:r>
+      <w:r>
+        <w:rPr>
+          <w:noProof/>
+        </w:rPr>
+        <w:fldChar w:fldCharType="end"/>
+      </w:r>
+      <w:r>
+        <w:t>: Ukázka aplikace WhatApp</w:t>
+      </w:r>
+      <w:bookmarkEnd w:id="7"/>
+    </w:p>
+    <w:p>
+      <w:pPr>
+        <w:pStyle w:val="Nadpis3"/>
+      </w:pPr>
+      <w:bookmarkStart w:id="8" w:name="_Toc472189985"/>
       <w:r>
         <w:lastRenderedPageBreak/>
         <w:t>Skype</w:t>
       </w:r>
-      <w:bookmarkEnd w:id="7"/>
-    </w:p>
-    <w:p>
-      <w:pPr>
-        <w:pStyle w:val="Zkladntext"/>
-        <w:ind w:firstLine="431"/>
-      </w:pPr>
-      <w:r>
-        <w:t xml:space="preserve">Aplikace umožňující primárně hlasové či video hovory, výměnu zpráv, skupinových konverzací a přenos multimediálních souborů. Poměrně jednoduchá aplikace s příjemným UI. Výhodou je dostupnost klienta na PC, či online ve webovém prohlížeči. Skype nabízí i </w:t>
-      </w:r>
-      <w:proofErr w:type="spellStart"/>
-      <w:r>
-        <w:t>customizované</w:t>
-      </w:r>
-      <w:proofErr w:type="spellEnd"/>
-      <w:r>
-        <w:t xml:space="preserve"> řešení pro firmy. První verze se</w:t>
+      <w:bookmarkEnd w:id="8"/>
+    </w:p>
+    <w:p>
+      <w:r>
+        <w:t>Aplikace umožňující primárně hlasové či video hovory, výměnu zpráv, skupinových konverzací a přenos multimediálních souborů. Poměrně jednoduchá aplikace s příjemným UI. Výhodou je dostupnost klienta na PC, či online ve webovém prohlížeči. Skype nabízí i customizované řešení pro firmy. První verze se</w:t>
       </w:r>
       <w:r>
         <w:t xml:space="preserve"> objevila v roce 2003 (Android </w:t>
       </w:r>
       <w:r>
-        <w:t>2013). Skype používá vlastní protokol ke komunikaci, který je privátní. Skype lze označit jako vhodné řešení pro firmy i ostatní uživatele. Skype řešení pro firmy je však zpoplatněno (za každého uživatele).</w:t>
+        <w:t>2013).</w:t>
+      </w:r>
+    </w:p>
+    <w:p>
+      <w:r>
+        <w:t xml:space="preserve"> Skype používá vlastní protokol ke komunikaci, který je privátní. Skype lze označit jako vhodné řešení pro firmy i ostatní uživatele. Skype řešení pro firmy je však zpoplatněno (za každého uživatele).</w:t>
       </w:r>
     </w:p>
     <w:p>
@@ -4284,133 +5405,60 @@
         <w:pStyle w:val="Titulek"/>
         <w:jc w:val="center"/>
       </w:pPr>
-      <w:bookmarkStart w:id="8" w:name="_Toc472186322"/>
+      <w:bookmarkStart w:id="9" w:name="_Toc472186322"/>
       <w:r>
         <w:t xml:space="preserve">Obrázek </w:t>
       </w:r>
-      <w:fldSimple w:instr=" SEQ Obrázek \* ARABIC ">
-        <w:r>
-          <w:rPr>
-            <w:noProof/>
-          </w:rPr>
-          <w:t>3</w:t>
-        </w:r>
-      </w:fldSimple>
+      <w:r>
+        <w:fldChar w:fldCharType="begin"/>
+      </w:r>
+      <w:r>
+        <w:instrText xml:space="preserve"> SEQ Obrázek \* ARABIC </w:instrText>
+      </w:r>
+      <w:r>
+        <w:fldChar w:fldCharType="separate"/>
+      </w:r>
+      <w:r>
+        <w:rPr>
+          <w:noProof/>
+        </w:rPr>
+        <w:t>3</w:t>
+      </w:r>
+      <w:r>
+        <w:rPr>
+          <w:noProof/>
+        </w:rPr>
+        <w:fldChar w:fldCharType="end"/>
+      </w:r>
       <w:r>
         <w:t>: Ukázka aplikace Skype</w:t>
       </w:r>
-      <w:bookmarkEnd w:id="8"/>
-    </w:p>
-    <w:p>
-      <w:pPr>
-        <w:pStyle w:val="Nadpis2"/>
-      </w:pPr>
-      <w:bookmarkStart w:id="9" w:name="_Toc472186063"/>
-      <w:proofErr w:type="spellStart"/>
+      <w:bookmarkEnd w:id="9"/>
+    </w:p>
+    <w:p>
+      <w:pPr>
+        <w:pStyle w:val="Nadpis3"/>
+      </w:pPr>
+      <w:bookmarkStart w:id="10" w:name="_Toc472189986"/>
       <w:r>
         <w:t>Slack</w:t>
       </w:r>
-      <w:bookmarkEnd w:id="9"/>
-      <w:proofErr w:type="spellEnd"/>
-    </w:p>
-    <w:p>
-      <w:pPr>
-        <w:pStyle w:val="Zkladntext"/>
-        <w:ind w:firstLine="578"/>
-      </w:pPr>
-      <w:r>
-        <w:t xml:space="preserve">Aplikace speciálně vyvinuta pro týmovou kooperaci, umožňuje posílání zpráv a uskutečňování hovorů mezi uživateli. </w:t>
-      </w:r>
-      <w:proofErr w:type="spellStart"/>
-      <w:r>
-        <w:t>Slack</w:t>
-      </w:r>
-      <w:proofErr w:type="spellEnd"/>
-      <w:r>
-        <w:t xml:space="preserve"> také umožňuje pohodlně tvořit informační kanály a týmy, ke kterým se uživatelé mohou připojovat a odebírat novinky. Team/kanál má nástěnku na které mohou členové přidávat zprávy či jiný obsah. </w:t>
-      </w:r>
-    </w:p>
-    <w:p>
-      <w:pPr>
-        <w:pStyle w:val="Zkladntext"/>
-        <w:ind w:firstLine="578"/>
-      </w:pPr>
-      <w:r>
-        <w:t xml:space="preserve">Výhodná je i možnost integrace různých informačních zdrojů např. </w:t>
-      </w:r>
-      <w:proofErr w:type="spellStart"/>
-      <w:r>
-        <w:t>github</w:t>
-      </w:r>
-      <w:proofErr w:type="spellEnd"/>
-      <w:r>
-        <w:t xml:space="preserve">, </w:t>
-      </w:r>
-      <w:proofErr w:type="spellStart"/>
-      <w:r>
-        <w:t>bitbucket</w:t>
-      </w:r>
-      <w:proofErr w:type="spellEnd"/>
-      <w:r>
-        <w:t xml:space="preserve">. Aplikace je velmi intuitivní a má velmi zdařilý koncept. Další výhodou </w:t>
-      </w:r>
-      <w:proofErr w:type="spellStart"/>
-      <w:r>
-        <w:t>Slacku</w:t>
-      </w:r>
-      <w:proofErr w:type="spellEnd"/>
-      <w:r>
-        <w:t xml:space="preserve"> je možnost poměrně velké škálovatelnosti díky API.  Aplikace </w:t>
-      </w:r>
-      <w:proofErr w:type="spellStart"/>
-      <w:r>
-        <w:t>Slacku</w:t>
-      </w:r>
-      <w:proofErr w:type="spellEnd"/>
-      <w:r>
-        <w:t xml:space="preserve"> je dostupná na mnoha platformách. První verze se objevila v roce 2013. </w:t>
-      </w:r>
-    </w:p>
-    <w:p>
-      <w:pPr>
-        <w:pStyle w:val="Zkladntext"/>
-        <w:ind w:firstLine="431"/>
-      </w:pPr>
-      <w:proofErr w:type="spellStart"/>
-      <w:r>
-        <w:t>Slack</w:t>
-      </w:r>
-      <w:proofErr w:type="spellEnd"/>
-      <w:r>
-        <w:t xml:space="preserve"> se primárně hodí pro firmy, pro ostatní uživatele pravděpodobně nebude mít velké využití. Nevýhodou </w:t>
-      </w:r>
-      <w:proofErr w:type="spellStart"/>
-      <w:r>
-        <w:t>Slacku</w:t>
-      </w:r>
-      <w:proofErr w:type="spellEnd"/>
-      <w:r>
-        <w:t xml:space="preserve"> je poměrně vysoká cenová náročnost. V porovnání se </w:t>
-      </w:r>
+      <w:bookmarkEnd w:id="10"/>
+    </w:p>
+    <w:p>
+      <w:r>
+        <w:t xml:space="preserve">Aplikace speciálně vyvinuta pro týmovou kooperaci, umožňuje posílání zpráv a uskutečňování hovorů mezi uživateli. Slack také umožňuje pohodlně tvořit informační kanály a týmy, ke kterým se uživatelé mohou připojovat a odebírat novinky. Team/kanál má nástěnku na které mohou členové přidávat zprávy či jiný obsah. </w:t>
+      </w:r>
+    </w:p>
+    <w:p>
+      <w:r>
+        <w:t xml:space="preserve">Výhodná je i možnost integrace různých informačních zdrojů např. github, bitbucket. Aplikace je velmi intuitivní a má velmi zdařilý koncept. Další výhodou Slacku je možnost poměrně velké škálovatelnosti díky API.  Aplikace Slacku je dostupná na mnoha platformách. První verze se objevila v roce 2013. </w:t>
+      </w:r>
+    </w:p>
+    <w:p>
       <w:r>
         <w:lastRenderedPageBreak/>
-        <w:t xml:space="preserve">Skype, který začíná již na 50 Kč za uživatele měsíčně se </w:t>
-      </w:r>
-      <w:proofErr w:type="spellStart"/>
-      <w:r>
-        <w:t>Slack</w:t>
-      </w:r>
-      <w:proofErr w:type="spellEnd"/>
-      <w:r>
-        <w:t xml:space="preserve"> pohybuje v částkách od 170 – 323 Kč za uživatele měsíčně. </w:t>
-      </w:r>
-      <w:proofErr w:type="spellStart"/>
-      <w:r>
-        <w:t>Slack</w:t>
-      </w:r>
-      <w:proofErr w:type="spellEnd"/>
-      <w:r>
-        <w:t xml:space="preserve"> však umožňuje používání ve free režimu s celou řadou omezení, tou nejpalčivější je pouze 10 tisíc zpráv, starší zprávy se odmazávají.</w:t>
+        <w:t>Slack se primárně hodí pro firmy, pro ostatní uživatele pravděpodobně nebude mít velké využití. Nevýhodou Slacku je poměrně vysoká cenová náročnost. V porovnání se Skype, který začíná již na 50 Kč za uživatele měsíčně se Slack pohybuje v částkách od 170 – 323 Kč za uživatele měsíčně. Slack však umožňuje používání ve free režimu s celou řadou omezení, tou nejpalčivější je pouze 10 tisíc zpráv, starší zprávy se odmazávají.</w:t>
       </w:r>
     </w:p>
     <w:p>
@@ -4478,53 +5526,64 @@
         <w:pStyle w:val="Titulek"/>
         <w:jc w:val="center"/>
       </w:pPr>
-      <w:bookmarkStart w:id="10" w:name="_Toc472186323"/>
+      <w:bookmarkStart w:id="11" w:name="_Toc472186323"/>
       <w:r>
         <w:t xml:space="preserve">Obrázek </w:t>
       </w:r>
-      <w:fldSimple w:instr=" SEQ Obrázek \* ARABIC ">
-        <w:r>
-          <w:rPr>
-            <w:noProof/>
-          </w:rPr>
-          <w:t>4</w:t>
-        </w:r>
-      </w:fldSimple>
-      <w:r>
-        <w:t xml:space="preserve">: Ukázka aplikace </w:t>
-      </w:r>
-      <w:proofErr w:type="spellStart"/>
-      <w:r>
-        <w:t>Slack</w:t>
-      </w:r>
-      <w:bookmarkEnd w:id="10"/>
-      <w:proofErr w:type="spellEnd"/>
+      <w:r>
+        <w:fldChar w:fldCharType="begin"/>
+      </w:r>
+      <w:r>
+        <w:instrText xml:space="preserve"> SEQ Obrázek \* ARABIC </w:instrText>
+      </w:r>
+      <w:r>
+        <w:fldChar w:fldCharType="separate"/>
+      </w:r>
+      <w:r>
+        <w:rPr>
+          <w:noProof/>
+        </w:rPr>
+        <w:t>4</w:t>
+      </w:r>
+      <w:r>
+        <w:rPr>
+          <w:noProof/>
+        </w:rPr>
+        <w:fldChar w:fldCharType="end"/>
+      </w:r>
+      <w:r>
+        <w:t>: Ukázka aplikace Slack</w:t>
+      </w:r>
+      <w:bookmarkEnd w:id="11"/>
+    </w:p>
+    <w:p>
+      <w:pPr>
+        <w:spacing w:after="0" w:line="240" w:lineRule="auto"/>
+        <w:jc w:val="left"/>
+        <w:rPr>
+          <w:bCs/>
+          <w:sz w:val="22"/>
+          <w:szCs w:val="18"/>
+        </w:rPr>
+      </w:pPr>
+      <w:r>
+        <w:br w:type="page"/>
+      </w:r>
     </w:p>
     <w:p>
       <w:pPr>
         <w:pStyle w:val="Nadpis1"/>
       </w:pPr>
-      <w:bookmarkStart w:id="11" w:name="_Toc472186064"/>
-      <w:r>
+      <w:bookmarkStart w:id="12" w:name="_Toc472189987"/>
+      <w:r>
+        <w:lastRenderedPageBreak/>
         <w:t>Technologická řešení</w:t>
       </w:r>
-      <w:bookmarkEnd w:id="11"/>
-    </w:p>
-    <w:p>
-      <w:pPr>
-        <w:pStyle w:val="Zkladntext"/>
-      </w:pPr>
-      <w:r>
-        <w:tab/>
-        <w:t xml:space="preserve">Princip fungování většiny systému poskytující IM lze popsat jako server, či skupinu serverů přes, které probíhá komunikace klientských aplikací. Klient odešle zprávu na server, který zajistí její doručení adresátovi. Většina zmiňovaných aplikací ukládá historii komunikace na server, například </w:t>
-      </w:r>
-      <w:proofErr w:type="spellStart"/>
-      <w:r>
-        <w:t>Whatsapp</w:t>
-      </w:r>
-      <w:proofErr w:type="spellEnd"/>
-      <w:r>
-        <w:t xml:space="preserve"> je výjimkou, která uchovává komunikaci šifrovaně na klientském zařízení. </w:t>
+      <w:bookmarkEnd w:id="12"/>
+    </w:p>
+    <w:p>
+      <w:r>
+        <w:t xml:space="preserve">Princip fungování většiny systému poskytující IM lze popsat jako server, či skupinu serverů přes, které probíhá komunikace klientských aplikací. Klient odešle zprávu na server, který zajistí její doručení adresátovi. Většina zmiňovaných aplikací ukládá historii komunikace na server, například Whatsapp je výjimkou, která uchovává komunikaci šifrovaně na klientském zařízení. </w:t>
       </w:r>
       <w:r>
         <w:tab/>
@@ -4535,60 +5594,20 @@
       <w:pPr>
         <w:pStyle w:val="Nadpis2"/>
       </w:pPr>
-      <w:bookmarkStart w:id="12" w:name="_Toc472186065"/>
+      <w:bookmarkStart w:id="13" w:name="_Toc472189988"/>
       <w:r>
         <w:t>Protokol XMPP</w:t>
       </w:r>
-      <w:bookmarkEnd w:id="12"/>
-    </w:p>
-    <w:p>
-      <w:pPr>
-        <w:pStyle w:val="Zkladntext"/>
-      </w:pPr>
-      <w:r>
-        <w:tab/>
-        <w:t>XMPP (</w:t>
-      </w:r>
-      <w:proofErr w:type="spellStart"/>
-      <w:r>
-        <w:t>Extensible</w:t>
-      </w:r>
-      <w:proofErr w:type="spellEnd"/>
-      <w:r>
-        <w:t xml:space="preserve"> </w:t>
-      </w:r>
-      <w:proofErr w:type="spellStart"/>
-      <w:r>
-        <w:t>Messaging</w:t>
-      </w:r>
-      <w:proofErr w:type="spellEnd"/>
-      <w:r>
-        <w:t xml:space="preserve"> and Presence </w:t>
-      </w:r>
-      <w:proofErr w:type="spellStart"/>
-      <w:r>
-        <w:t>Protocol</w:t>
-      </w:r>
-      <w:proofErr w:type="spellEnd"/>
-      <w:r>
-        <w:t xml:space="preserve">) je open source komunikační protokol, který ke komunikaci používá formát XML. Primárně slouží k zasílání zpráv typu instant </w:t>
-      </w:r>
-      <w:proofErr w:type="spellStart"/>
-      <w:r>
-        <w:t>messaging</w:t>
-      </w:r>
-      <w:proofErr w:type="spellEnd"/>
-      <w:r>
-        <w:t xml:space="preserve">, avšak již od začátku je počítáno s možným </w:t>
-      </w:r>
-      <w:r>
-        <w:lastRenderedPageBreak/>
-        <w:t>rozšířením například o VOIP služby. První zmínky o protokolu se objevují již v roce 1998, v roce 2004 byl protokol standardizován.  Protokol je založen na architektuře klient-server. Klienti nekomunikují přímo, ale přes decentralizované servery (podobně jako email). Uživatel má možnost volby serveru, připojí se k tomu, ke kterému má důvěru. Ve světě XMPP neexistuje centrální server, který by spojoval uživatele, avšak díky proprietární implementaci XMPP protokolu ve výše uvedených aplikací nemusí být dogmaticky dodržovány všechny standardy protokolu. Uživatelé musí být jednoznačně identifikovatelní, většinou pomocí tzv. JID (</w:t>
+      <w:bookmarkEnd w:id="13"/>
+    </w:p>
+    <w:p>
+      <w:r>
+        <w:t>XMPP (Extensible Messaging and Presence Protocol) je open source komunikační protokol, který ke komunikaci používá formát XML. Primárně slouží k zasílání zpráv typu instant messaging, avšak již od začátku je počítáno s možným rozšířením například o VOIP služby. První zmínky o protokolu se objevují již v roce 1998, v roce 2004 byl protokol standardizován.  Protokol je založen na architektuře klient-server. Klienti nekomunikují přímo, ale přes decentralizované servery (podobně jako email). Uživatel má možnost volby serveru, připojí se k tomu, ke kterému má důvěru. Ve světě XMPP neexistuje centrální server, který by spojoval uživatele, avšak díky proprietární implementaci XMPP protokolu ve výše uvedených aplikací nemusí být dogmaticky dodržovány všechny standardy protokolu. Uživatelé musí být jednoznačně identifikovatelní, většinou pomocí tzv. JID (</w:t>
       </w:r>
       <w:hyperlink r:id="rId12" w:history="1">
         <w:r>
           <w:rPr>
-            <w:rStyle w:val="Hypertextovodkaz"/>
+            <w:i/>
           </w:rPr>
           <w:t>username@server.com</w:t>
         </w:r>
@@ -4605,6 +5624,7 @@
         <w:rPr>
           <w:noProof/>
         </w:rPr>
+        <w:lastRenderedPageBreak/>
         <w:pict>
           <v:shapetype id="_x0000_t202" coordsize="21600,21600" o:spt="202" path="m,l,21600r21600,l21600,xe">
             <v:stroke joinstyle="miter"/>
@@ -4618,30 +5638,35 @@
                     <w:pStyle w:val="Titulek"/>
                     <w:jc w:val="center"/>
                   </w:pPr>
-                  <w:bookmarkStart w:id="13" w:name="_Toc472186324"/>
+                  <w:bookmarkStart w:id="14" w:name="_Toc472186324"/>
                   <w:r>
                     <w:t xml:space="preserve">Obrázek </w:t>
                   </w:r>
-                  <w:fldSimple w:instr=" SEQ Obrázek \* ARABIC ">
-                    <w:r>
-                      <w:rPr>
-                        <w:noProof/>
-                      </w:rPr>
-                      <w:t>5</w:t>
-                    </w:r>
-                  </w:fldSimple>
                   <w:r>
-                    <w:t xml:space="preserve">: Ukázka komunikace </w:t>
+                    <w:fldChar w:fldCharType="begin"/>
                   </w:r>
-                  <w:proofErr w:type="spellStart"/>
                   <w:r>
-                    <w:t>WhatApp</w:t>
+                    <w:instrText xml:space="preserve"> SEQ Obrázek \* ARABIC </w:instrText>
                   </w:r>
-                  <w:proofErr w:type="spellEnd"/>
                   <w:r>
-                    <w:t xml:space="preserve"> pomocí XMPP</w:t>
+                    <w:fldChar w:fldCharType="separate"/>
                   </w:r>
-                  <w:bookmarkEnd w:id="13"/>
+                  <w:r>
+                    <w:rPr>
+                      <w:noProof/>
+                    </w:rPr>
+                    <w:t>5</w:t>
+                  </w:r>
+                  <w:r>
+                    <w:rPr>
+                      <w:noProof/>
+                    </w:rPr>
+                    <w:fldChar w:fldCharType="end"/>
+                  </w:r>
+                  <w:r>
+                    <w:t>: Ukázka komunikace WhatApp pomocí XMPP</w:t>
+                  </w:r>
+                  <w:bookmarkEnd w:id="14"/>
                 </w:p>
               </w:txbxContent>
             </v:textbox>
@@ -4654,7 +5679,7 @@
           <w:noProof/>
         </w:rPr>
         <w:drawing>
-          <wp:anchor distT="0" distB="0" distL="114300" distR="114300" simplePos="0" relativeHeight="251659264" behindDoc="1" locked="0" layoutInCell="1" allowOverlap="1" wp14:anchorId="2CF2CD94" wp14:editId="79C56900">
+          <wp:anchor distT="0" distB="0" distL="114300" distR="114300" simplePos="0" relativeHeight="251659264" behindDoc="1" locked="0" layoutInCell="1" allowOverlap="1" wp14:anchorId="00C15213" wp14:editId="13765B40">
             <wp:simplePos x="0" y="0"/>
             <wp:positionH relativeFrom="margin">
               <wp:posOffset>0</wp:posOffset>
@@ -4722,263 +5747,295 @@
     <w:p>
       <w:pPr>
         <w:pStyle w:val="Nadpis2"/>
-        <w:numPr>
-          <w:ilvl w:val="0"/>
-          <w:numId w:val="0"/>
-        </w:numPr>
-        <w:ind w:left="578"/>
-      </w:pPr>
-      <w:bookmarkStart w:id="14" w:name="_Toc472186066"/>
+      </w:pPr>
+      <w:bookmarkStart w:id="15" w:name="_Toc472189989"/>
+      <w:r>
+        <w:t>Návrh vlastní implementace</w:t>
+      </w:r>
+      <w:bookmarkEnd w:id="15"/>
+    </w:p>
+    <w:p>
+      <w:r>
+        <w:t xml:space="preserve">Během zkoumání stávajících řešení bylo třeba hledat cesty, jakými by bylo možné vytvořit vlastní systém pro IM, který bych byl schopen vyvinout vlastními silami a přitom aby byl dostatečně robustní. </w:t>
+      </w:r>
+    </w:p>
+    <w:p>
+      <w:r>
+        <w:t xml:space="preserve">První návrh bylo použití webových služeb, což pod drobnohledem nebyl úplně ideální přístup, než jak se zpočátku jevil. Počáteční výhoda byla poměrně jasná a to jednoduchost řešení. Systém by měl server, který by byl přístupný pod veřejnou adresou a nabízel by určitou paletu potřebných služeb pro klienta. První úskalí spočívalo v samotném fakt, že webové služby nejsou primárně určené pro systémy v reálném čase, jako další problém byla samotná efektivita síťového provozu z klientských aplikací, spočívající v neustálých dotazech na stav/aktualizace. Řešení by mohlo být </w:t>
+      </w:r>
+      <w:r>
+        <w:lastRenderedPageBreak/>
+        <w:t xml:space="preserve">například tunelování pomocí VPN ze serveru, který by posílal nové události na zařízení, avšak realizace by byla velmi náročná. </w:t>
+      </w:r>
+    </w:p>
+    <w:p>
+      <w:r>
+        <w:t>Druhé řešení bylo pomocí XMPP protokolu v němž funguje velká spousta reálně nasazených aplikací. Výhoda by byla v poměrně dostupné paletě klientských knihoven pro tvorbu XMPP klienta. Horší situace je však při realizaci serveru XMPP, který se ve většině případů používá jako již existující robustní open source serverové řešení, ke kterému se integrují customizované součásti. Realizace XMPP serveru na „zelené louce“ by byla časově náročná a velmi neefektivní v porovnání s použitím existujícího open source řešení. Pro naše použití je open source řešení poměrně zbytečně robustní, složitě customizovatelné a využili bychom jen malou část jeho funkčnosti.</w:t>
+      </w:r>
+    </w:p>
+    <w:p>
+      <w:r>
+        <w:t xml:space="preserve">Třetí a finální technologické řešení bylo použití systému typu mBaaS (mobile Backend as a Service). Toto řešení zažívá v posledních letech poměrně strmý vzestup, jelikož většina potřebné funkcionality na klientských zařízení je již implementována v cloudu a vývojář je již pouze používá ve své aplikaci. Tato strategie může poměrně výrazně ušetřit náklady a čas na vývoj serverové části aplikace. Často se může stát, že si plně vystačíme s poskytovanými službami na cloudu a naše aplikace má podporu robustního backendu, bez jediného řádku serverového kódu. Což umožňuje malému týmu, či jednotlivci tvořit poměrně rozsáhle a komplexní mobilní a webové aplikace. </w:t>
+      </w:r>
+    </w:p>
+    <w:p>
+      <w:r>
+        <w:t xml:space="preserve">Výhoda tohoto řešení pro nás je, že nás odstíní od komunikace mezi zařízením a serverem. Aplikace bude bez problému fungovat i veřejné síti internetu. Mezi další výhody patří, že nebudeme muset vlastnit server s veřejnou adresou, takže aplikaci může mít nasazenou i organizace, která nemá vybudovanou it </w:t>
+      </w:r>
+      <w:r>
+        <w:t>infrastrukturu, včetně serveru.</w:t>
+      </w:r>
+    </w:p>
+    <w:p>
+      <w:pPr>
+        <w:spacing w:after="0" w:line="240" w:lineRule="auto"/>
+        <w:jc w:val="left"/>
+      </w:pPr>
+      <w:r>
+        <w:br w:type="page"/>
+      </w:r>
+    </w:p>
+    <w:p>
+      <w:pPr>
+        <w:pStyle w:val="Nadpis1"/>
+        <w:rPr>
+          <w:rFonts w:cs="Times New Roman"/>
+        </w:rPr>
+      </w:pPr>
+      <w:bookmarkStart w:id="16" w:name="_Toc472189990"/>
+      <w:r>
+        <w:rPr>
+          <w:rFonts w:cs="Times New Roman"/>
+        </w:rPr>
+        <w:lastRenderedPageBreak/>
+        <w:t xml:space="preserve">Služby typu </w:t>
+      </w:r>
+      <w:r>
+        <w:rPr>
+          <w:rFonts w:cs="Times New Roman"/>
+        </w:rPr>
+        <w:t>mBaaS</w:t>
+      </w:r>
+      <w:bookmarkEnd w:id="16"/>
+    </w:p>
+    <w:p>
+      <w:r>
+        <w:t>První mBaaS služby se začali objevovat v roce 2011. Většina poskytovatelů nabízí poměrně stejnou paletu základních služeb. Poskytují cloudové úložiště pro web či mobilní zařízení, registraci a přihlášení včetně integrace sociálních sítí, push notifikace, analytické nástroje pro mobilní aplikaci. Výhodou je, že služby jsou primárně určeny pro použití v reálném čase.</w:t>
+      </w:r>
+    </w:p>
+    <w:p>
+      <w:r>
+        <w:t>Mezi nejvýraznější výhody mBaaS patří úspora zdrojů v projektu, „oživení“ aplikace, sběr dat, škálovatelnost. K nevýhodám patří proprietární uzamčení tzv. vendor lock, nemožnost kompletní kontroly, možnost nedostupnosti služeb.</w:t>
+      </w:r>
+    </w:p>
+    <w:p>
+      <w:r>
+        <w:t>Mezi známé uživatele těchto služeb patří např. eBay, Warner Bros., Udacity.</w:t>
+      </w:r>
     </w:p>
     <w:p>
       <w:pPr>
         <w:pStyle w:val="Nadpis2"/>
       </w:pPr>
-      <w:r>
-        <w:t>Návrh vlastní implementace</w:t>
-      </w:r>
-    </w:p>
-    <w:p>
-      <w:pPr>
-        <w:spacing w:line="360" w:lineRule="auto"/>
-        <w:ind w:firstLine="709"/>
-      </w:pPr>
-      <w:r>
-        <w:t xml:space="preserve">Během zkoumání stávajících řešení bylo třeba hledat cesty, jakými by bylo možné vytvořit vlastní systém pro IM, který bych byl schopen vyvinout vlastními silami a přitom aby byl dostatečně robustní. </w:t>
-      </w:r>
-    </w:p>
-    <w:p>
-      <w:pPr>
-        <w:spacing w:line="360" w:lineRule="auto"/>
-        <w:ind w:firstLine="709"/>
-      </w:pPr>
+      <w:bookmarkStart w:id="17" w:name="_Toc472189991"/>
+      <w:r>
+        <w:t>Porovnání současných poskytovatelů</w:t>
+      </w:r>
+      <w:bookmarkEnd w:id="17"/>
+    </w:p>
+    <w:p>
+      <w:r>
+        <w:t>Dnes se můžeme setkat s více poskytovateli backend řešení pro mobilní aplikace. V této části bych rád představil nejznámější zástupce a porovnal jejich výhody a nevýhody. Vybral jsem si tři zástupce a to Firebase, Kinvey, Backendless.</w:t>
+      </w:r>
+    </w:p>
+    <w:p>
+      <w:pPr>
+        <w:pStyle w:val="Nadpis3"/>
+      </w:pPr>
+      <w:bookmarkStart w:id="18" w:name="_Toc472189992"/>
+      <w:r>
+        <w:t>Firebase</w:t>
+      </w:r>
+      <w:bookmarkEnd w:id="18"/>
+    </w:p>
+    <w:p>
+      <w:r>
+        <w:t xml:space="preserve">Společnost byla založena roku 2011, od roku 2014 ji provozuje společnost Google. Platformy, které Firebase nativně podporuje a jsou pro ně odpovídající SDK: iOS, Android, Web (Angular, Java Script atd.), C++, Unity, Java (pouze Server). Databáze je zde realizována jako JSON objekt, který můžeme rozšiřovat přidáváním potomků. Firebase neobsahuje Geo služby. </w:t>
+      </w:r>
+    </w:p>
+    <w:p>
+      <w:r>
+        <w:t xml:space="preserve">Firebase neumožňuje tvoření serverového kódu (známé také jako Parse Cloud Code), k tomu slouží Java knihovna pomocí již, můžeme implementovat server k rozšíření funkčnosti Firebase. Firebase má možnost definovat uživatelské role pro realtime databázi a rolím přiřazovat oprávnění. </w:t>
+      </w:r>
+    </w:p>
+    <w:p>
+      <w:r>
+        <w:t xml:space="preserve">Firebase poskytuje poměrně příznivou cenovou politiku. Většina aplikací si vystačí s tarifem Spark, který je zdarma. Google zde nenabízí žádné úlevy pro studenty, open </w:t>
+      </w:r>
       <w:r>
         <w:lastRenderedPageBreak/>
-        <w:t xml:space="preserve">První návrh bylo použití webových služeb, což pod drobnohledem nebyl úplně ideální přístup, než jak se zpočátku jevil. Počáteční výhoda byla poměrně jasná a to jednoduchost řešení. Systém by měl server, který by byl přístupný pod veřejnou adresou a nabízel by určitou paletu potřebných služeb pro klienta. První úskalí spočívalo v samotném fakt, že webové služby nejsou primárně určené pro systémy v reálném čase, jako další problém byla samotná efektivita síťového provozu z klientských aplikací, spočívající v neustálých dotazech na stav/aktualizace. Řešení by mohlo být například tunelování pomocí VPN ze serveru, který by posílal nové události na zařízení, avšak realizace by byla velmi náročná. </w:t>
-      </w:r>
-    </w:p>
-    <w:p>
-      <w:pPr>
-        <w:spacing w:line="360" w:lineRule="auto"/>
-        <w:ind w:firstLine="709"/>
-      </w:pPr>
-    </w:p>
-    <w:p>
-      <w:pPr>
-        <w:spacing w:line="360" w:lineRule="auto"/>
-        <w:ind w:firstLine="709"/>
-      </w:pPr>
-      <w:r>
-        <w:t xml:space="preserve">Druhé řešení bylo pomocí XMPP protokolu v němž funguje velká spousta reálně nasazených aplikací. Výhoda by byla v poměrně dostupné paletě klientských knihoven pro tvorbu XMPP klienta. Horší situace je však při realizaci serveru XMPP, který se ve většině případů používá jako již existující robustní open source serverové řešení, ke kterému se integrují </w:t>
-      </w:r>
-      <w:proofErr w:type="spellStart"/>
-      <w:r>
-        <w:t>customizované</w:t>
-      </w:r>
-      <w:proofErr w:type="spellEnd"/>
-      <w:r>
-        <w:t xml:space="preserve"> součásti. Realizace XMPP serveru na „zelené louce“ by byla časově náročná a velmi neefektivní v porovnání s použitím existujícího open source řešení. Pro naše použití je open source řešení poměrně zbytečně robustní, složitě </w:t>
-      </w:r>
-      <w:proofErr w:type="spellStart"/>
-      <w:r>
-        <w:t>customizovatelné</w:t>
-      </w:r>
-      <w:proofErr w:type="spellEnd"/>
-      <w:r>
-        <w:t xml:space="preserve"> a využili bychom jen malou část jeho funkčnosti.</w:t>
-      </w:r>
-    </w:p>
-    <w:p>
-      <w:pPr>
-        <w:spacing w:line="360" w:lineRule="auto"/>
-        <w:ind w:firstLine="709"/>
-      </w:pPr>
-    </w:p>
-    <w:p>
-      <w:pPr>
-        <w:spacing w:line="360" w:lineRule="auto"/>
-        <w:ind w:firstLine="709"/>
-      </w:pPr>
-      <w:r>
-        <w:t xml:space="preserve">Třetí a finální technologické řešení bylo použití systému typu </w:t>
-      </w:r>
-      <w:proofErr w:type="spellStart"/>
-      <w:r>
-        <w:t>mBaaS</w:t>
-      </w:r>
-      <w:proofErr w:type="spellEnd"/>
-      <w:r>
-        <w:t xml:space="preserve"> (mobile </w:t>
-      </w:r>
-      <w:proofErr w:type="spellStart"/>
-      <w:r>
-        <w:t>Backend</w:t>
-      </w:r>
-      <w:proofErr w:type="spellEnd"/>
-      <w:r>
-        <w:t xml:space="preserve"> as </w:t>
-      </w:r>
-      <w:r>
-        <w:t xml:space="preserve">a </w:t>
-      </w:r>
-      <w:proofErr w:type="spellStart"/>
-      <w:r>
-        <w:t>Service</w:t>
-      </w:r>
-      <w:proofErr w:type="spellEnd"/>
-      <w:r>
-        <w:t>). Toto řešení zažívá v posledních letech poměrně strmý vzestup, jelikož většina potřebné funkcionality na klientských zařízení je již implementována v </w:t>
-      </w:r>
-      <w:proofErr w:type="spellStart"/>
-      <w:r>
-        <w:t>cloudu</w:t>
-      </w:r>
-      <w:proofErr w:type="spellEnd"/>
-      <w:r>
-        <w:t xml:space="preserve"> a vývojář je již pouze používá ve své aplikaci. Tato strategie může poměrně výrazně ušetřit náklady a čas na vývoj serverové části aplikace. Často se může stát, že si plně vystačíme s poskytovanými službami na </w:t>
-      </w:r>
-      <w:proofErr w:type="spellStart"/>
-      <w:r>
-        <w:t>cloudu</w:t>
-      </w:r>
-      <w:proofErr w:type="spellEnd"/>
-      <w:r>
-        <w:t xml:space="preserve"> a naše aplikace má podporu robustního </w:t>
-      </w:r>
-      <w:proofErr w:type="spellStart"/>
-      <w:r>
-        <w:t>backendu</w:t>
-      </w:r>
-      <w:proofErr w:type="spellEnd"/>
-      <w:r>
-        <w:t xml:space="preserve">, bez jediného řádku serverového kódu. Což umožňuje malému týmu, či jednotlivci tvořit poměrně rozsáhle a komplexní mobilní a webové aplikace. </w:t>
-      </w:r>
-    </w:p>
-    <w:p>
-      <w:pPr>
-        <w:spacing w:line="360" w:lineRule="auto"/>
-        <w:ind w:firstLine="709"/>
-      </w:pPr>
-    </w:p>
-    <w:p>
-      <w:pPr>
-        <w:spacing w:line="360" w:lineRule="auto"/>
-        <w:ind w:firstLine="709"/>
-      </w:pPr>
-      <w:r>
-        <w:t xml:space="preserve">Výhoda tohoto řešení pro nás je, že nás odstíní od komunikace mezi zařízením a serverem. Aplikace bude bez problému fungovat i veřejné síti internetu. Mezi další výhody patří, že nebudeme muset vlastnit server s veřejnou adresou, takže aplikaci může mít nasazenou i organizace, která nemá vybudovanou </w:t>
-      </w:r>
-      <w:proofErr w:type="spellStart"/>
-      <w:r>
-        <w:t>it</w:t>
-      </w:r>
-      <w:proofErr w:type="spellEnd"/>
-      <w:r>
-        <w:t xml:space="preserve"> infrastrukturu, včetně serveru. </w:t>
-      </w:r>
-    </w:p>
-    <w:p>
-      <w:pPr>
-        <w:pStyle w:val="Zkladntext"/>
-      </w:pPr>
-    </w:p>
-    <w:p>
-      <w:pPr>
-        <w:rPr>
-          <w:rFonts w:cs="Arial"/>
-          <w:b/>
-          <w:bCs/>
-          <w:kern w:val="32"/>
-          <w:sz w:val="32"/>
-          <w:szCs w:val="32"/>
-        </w:rPr>
-      </w:pPr>
+        <w:t>source, s odvoláním na štědrost tarifu Spark. Další tarif je Flame a pak následuje vlastní customizovaný tarif Blaze přesně na míru uživatele.</w:t>
+      </w:r>
+    </w:p>
+    <w:p>
+      <w:pPr>
+        <w:pStyle w:val="Nadpis3"/>
+      </w:pPr>
+      <w:bookmarkStart w:id="19" w:name="_Toc472189993"/>
+      <w:r>
+        <w:t>Kinvey</w:t>
+      </w:r>
+      <w:bookmarkEnd w:id="19"/>
+    </w:p>
+    <w:p>
+      <w:r>
+        <w:t xml:space="preserve">Společnost byla založena roku 2010. Platformy, které Kinvey nativně podporuje a jsou pro ně odpovídající SDK: iOS, Android, Web (Angular, Node.js atd.), Java. Databáze je zde realizována jako JSON objekt, který můžeme rozšiřovat přidáváním potomků. </w:t>
+      </w:r>
+    </w:p>
+    <w:p>
+      <w:r>
+        <w:t xml:space="preserve">Databáze používá MongoDB jako DBMS. Kinvey také neobsahuje Geo služby, avšak objekty mohou mít položku geologic property. Kinvey umožňuje tvoření serverového kódu (PCC) v jazyku JavaScript, pomocí triggerů či předdefinovaných funkcí. Kinvey má vertikálně odstupňované oprávnění např. pro databázové záznamy určené vlastnictví, pro celou třídu záznamů atd. </w:t>
+      </w:r>
+    </w:p>
+    <w:p>
+      <w:r>
+        <w:t>Kinvey také nabízí free tarif, který je v porovnání s Firebase poměrně střídmý a placené varianty se nedají škálovat dle potřeby.</w:t>
+      </w:r>
+    </w:p>
+    <w:p>
+      <w:pPr>
+        <w:pStyle w:val="Nadpis3"/>
+      </w:pPr>
+      <w:bookmarkStart w:id="20" w:name="_Toc472189994"/>
+      <w:r>
+        <w:t>Backendless</w:t>
+      </w:r>
+      <w:bookmarkEnd w:id="20"/>
+    </w:p>
+    <w:p>
+      <w:r>
+        <w:t xml:space="preserve">Společnost byla založena roku 2012. Platformy, které Backendless nativně podporuje a jsou pro ně odpovídající SDK: iOS, Android, Java Script, Java a jako jediná z vybraných Windows Phone (.NET). Databáze je zde realizována jako klasická relační používající MySQL jako DBMS. Backendless obsahuje Geo služby, například jako relace geopointů a datových objektů. </w:t>
+      </w:r>
+    </w:p>
+    <w:p>
+      <w:r>
+        <w:t xml:space="preserve">Backendless umožňuje tvoření serverového kódu pomocí jazyka Java, případně se dají použít triggery, předdefinované funkce či timery. Backendless má řízení přístupů na úrovni uživatelských rolí a vlastnictví pro data a soubory. </w:t>
+      </w:r>
+    </w:p>
+    <w:p>
+      <w:r>
+        <w:t>Backendless poskytuje poměrně složitou cenovou politiku. Avšak na menší aplikace se lze vejít do Free limitu.</w:t>
+      </w:r>
+    </w:p>
+    <w:p>
+      <w:pPr>
+        <w:pStyle w:val="Nadpis2"/>
+      </w:pPr>
+      <w:bookmarkStart w:id="21" w:name="_Toc472189995"/>
+      <w:r>
+        <w:t>Shrnutí</w:t>
+      </w:r>
+      <w:bookmarkEnd w:id="21"/>
+    </w:p>
+    <w:p>
+      <w:r>
+        <w:t xml:space="preserve">Souhrně lze říct, že každý poskytovatel poskytovatel má ve své řešení silné a slabé stránky. U Firebase je značná nevýhoda, že nepodporuje desktopové aplikace, jelikož </w:t>
+      </w:r>
+      <w:r>
+        <w:lastRenderedPageBreak/>
+        <w:t xml:space="preserve">SDK pro Javu je určeno pouze na serverovou aplikaci, díky přítomnosti privátního klíče v aplikaci. Další nevýhoda spočívá v nutnosti malé úpravy funkčnosti tvořit serverovou aplikaci, ostatní služby mají podporu serverového kódu, kterým můžeme upravit jednoduše stávající funkčnost, s velmi malou náročností na zdroje. U ostatních problém spočíval v poměrně složité cenové politice, která je poměrně nepřehledná a částka se u složitější aplikace může poměrně rychle zvednout. </w:t>
+      </w:r>
+    </w:p>
+    <w:p>
+      <w:r>
+        <w:t>Pro realizaci systému jsem si vybral Firebase, který i přes zmíněné nevýhody poskytuje štědré free limity. Firebase má pod správou společnost Google, tudíž se dá očekávat dobrá dostupnost a poměrně jistota uložení dat. Mezi další výhody patří i to, že funkčnost se díky vlastnictví Googlem má tendenci rychle rozšiřovat, tudíž je zde oproti jiným poskytovatelům dlouhodobější perspektiva pro aplikaci.</w:t>
+      </w:r>
+    </w:p>
+    <w:p>
+      <w:pPr>
+        <w:spacing w:after="0" w:line="240" w:lineRule="auto"/>
+        <w:jc w:val="left"/>
+      </w:pPr>
+      <w:r>
+        <w:br w:type="page"/>
+      </w:r>
     </w:p>
     <w:p>
       <w:pPr>
         <w:pStyle w:val="Nadpis1"/>
-        <w:rPr>
-          <w:rFonts w:cs="Times New Roman"/>
-        </w:rPr>
-      </w:pPr>
-      <w:r>
-        <w:rPr>
-          <w:rFonts w:cs="Times New Roman"/>
-        </w:rPr>
-        <w:t>Nadpis 1. úrovně</w:t>
-      </w:r>
-      <w:bookmarkEnd w:id="14"/>
-    </w:p>
-    <w:p>
-      <w:pPr>
-        <w:jc w:val="both"/>
-        <w:rPr>
-          <w:b/>
-          <w:bCs/>
-          <w:kern w:val="32"/>
-          <w:sz w:val="32"/>
-          <w:szCs w:val="32"/>
-        </w:rPr>
-      </w:pPr>
+      </w:pPr>
+      <w:bookmarkStart w:id="22" w:name="_Toc472189996"/>
+      <w:r>
+        <w:lastRenderedPageBreak/>
+        <w:t>Firebase</w:t>
+      </w:r>
+      <w:bookmarkEnd w:id="22"/>
+    </w:p>
+    <w:p>
+      <w:r>
+        <w:t xml:space="preserve">V této části práce bude představena funkčnost Firebase, která se vztahuje nějakým způsobem k realizované aplikaci. Funkce se dělí do čtyřech skupin: Analytics, která poskytuje data o používání aplikace, druhou je Develop, která poskytuje funkce především vývojářům. Třetí skupina Grow poskytuje funkce pro podporu virálnosti aplikace. Čtvrtá skupina Earn poskytuje prostředky pro monetizaci aplikace, například pomocí reklamy v aplikaci. </w:t>
+      </w:r>
     </w:p>
     <w:p>
       <w:pPr>
         <w:pStyle w:val="Nadpis2"/>
-        <w:jc w:val="both"/>
-      </w:pPr>
-      <w:bookmarkStart w:id="15" w:name="_Toc472186067"/>
-      <w:r>
-        <w:t>Nadpis druhé úrovně</w:t>
-      </w:r>
-      <w:bookmarkEnd w:id="15"/>
-    </w:p>
-    <w:p>
-      <w:pPr>
-        <w:pStyle w:val="Normlnweb"/>
-        <w:spacing w:before="0" w:beforeAutospacing="0" w:after="240" w:afterAutospacing="0" w:line="360" w:lineRule="auto"/>
-        <w:jc w:val="both"/>
-      </w:pPr>
-      <w:r>
-        <w:t>Text</w:t>
+      </w:pPr>
+      <w:bookmarkStart w:id="23" w:name="_Toc472189997"/>
+      <w:r>
+        <w:t>Analytics</w:t>
+      </w:r>
+      <w:bookmarkEnd w:id="23"/>
+    </w:p>
+    <w:p>
+      <w:r>
+        <w:t>Základní modul, který musí být vždy přítomný v aplikaci, byť se analytické funkce nepoužívají. Tvoří totiž jádro Firbease. Analytics umožňuje odesílat až 500 různých událostí z aplikace, každá událost může obsahovat až 25 doplňujících atributů. V základou jsou některé běžné události předdefinovány. Analytics nefunguje realtime, ale v rámci úspory baterie zařízení, odesílá data v dávkách zhruba po jedné hodině. Služba má poměrně propracované možnosti analýzy dat v konzoli aplikace. Analytics jako takové jsou bez omezení, co se týče kapacity uchovávaných dat, avšak takzvané BigQuery pro customizované dotazování již zdarma provádět nelze. V naší aplikaci budeme sledovat zájem uživatelů o jednotlivé části a četnost používání aplikace.</w:t>
+      </w:r>
+    </w:p>
+    <w:p>
+      <w:pPr>
+        <w:pStyle w:val="Nadpis2"/>
+      </w:pPr>
+      <w:bookmarkStart w:id="24" w:name="_Toc472189998"/>
+      <w:r>
+        <w:t>Develop</w:t>
+      </w:r>
+      <w:bookmarkEnd w:id="24"/>
+    </w:p>
+    <w:p>
+      <w:r>
+        <w:t xml:space="preserve">Tato skupina funkcí bude pro naši aplikaci stěžejní, jelikož nám jde primárně o funkčnost aplikace.  </w:t>
       </w:r>
     </w:p>
     <w:p>
       <w:pPr>
         <w:pStyle w:val="Nadpis3"/>
-        <w:jc w:val="both"/>
-      </w:pPr>
-      <w:bookmarkStart w:id="16" w:name="_Toc472186068"/>
-      <w:r>
-        <w:t>Nadpis třetí úrovně</w:t>
-      </w:r>
-      <w:bookmarkEnd w:id="16"/>
-    </w:p>
-    <w:p>
-      <w:pPr>
-        <w:pStyle w:val="Normlnweb"/>
-        <w:spacing w:before="0" w:beforeAutospacing="0" w:after="240" w:afterAutospacing="0" w:line="360" w:lineRule="auto"/>
-        <w:jc w:val="both"/>
-      </w:pPr>
-      <w:r>
-        <w:t>Text.</w:t>
-      </w:r>
-    </w:p>
-    <w:p>
-      <w:pPr>
-        <w:pStyle w:val="Normlnweb"/>
+      </w:pPr>
+      <w:bookmarkStart w:id="25" w:name="_Toc472189999"/>
+      <w:r>
+        <w:t>Firebase Cloud Messaging</w:t>
+      </w:r>
+      <w:bookmarkEnd w:id="25"/>
+    </w:p>
+    <w:p>
+      <w:r>
+        <w:t>Funkce umožňující zasílání zpráv do mobilních zařízení z webového rozhraní Firebase, nebo FCM serveru. Zprávy se dělí na notifikační (limit 2kB) a datove (limit 4kB) zprávy. Zprávy lze posílat na jednotlivá zařízení, skupiny zařízení, nebo zařízení zapsaná k odběru určitého tématu. V aplikaci tato funkčnost může být použita při zasílání hromadných informací a upozornění na novou zprávu.</w:t>
+      </w:r>
+    </w:p>
+    <w:p>
+      <w:pPr>
         <w:keepNext/>
-        <w:spacing w:line="360" w:lineRule="auto"/>
         <w:jc w:val="center"/>
       </w:pPr>
       <w:r>
         <w:rPr>
           <w:noProof/>
         </w:rPr>
+        <w:lastRenderedPageBreak/>
         <w:drawing>
-          <wp:inline distT="0" distB="0" distL="0" distR="0" wp14:anchorId="022381D0" wp14:editId="2737BC1D">
-            <wp:extent cx="3317653" cy="2268000"/>
-            <wp:effectExtent l="19050" t="0" r="0" b="0"/>
-            <wp:docPr id="1" name="Picture 0" descr=".NET-Framework-block-diagram_chap4.jpg"/>
+          <wp:inline distT="0" distB="0" distL="0" distR="0" wp14:anchorId="602BC7FC" wp14:editId="0AA40AC8">
+            <wp:extent cx="2414016" cy="2988782"/>
+            <wp:effectExtent l="0" t="0" r="5715" b="2540"/>
+            <wp:docPr id="6" name="Obrázek 6" descr="Firebase Cloud Messaging architecture diagram"/>
             <wp:cNvGraphicFramePr>
               <a:graphicFrameLocks xmlns:a="http://schemas.openxmlformats.org/drawingml/2006/main" noChangeAspect="1"/>
             </wp:cNvGraphicFramePr>
@@ -4986,23 +6043,36 @@
               <a:graphicData uri="http://schemas.openxmlformats.org/drawingml/2006/picture">
                 <pic:pic xmlns:pic="http://schemas.openxmlformats.org/drawingml/2006/picture">
                   <pic:nvPicPr>
-                    <pic:cNvPr id="0" name=".NET-Framework-block-diagram_chap4.jpg"/>
-                    <pic:cNvPicPr/>
+                    <pic:cNvPr id="0" name="Picture 1" descr="Firebase Cloud Messaging architecture diagram"/>
+                    <pic:cNvPicPr>
+                      <a:picLocks noChangeAspect="1" noChangeArrowheads="1"/>
+                    </pic:cNvPicPr>
                   </pic:nvPicPr>
                   <pic:blipFill>
-                    <a:blip r:embed="rId14" cstate="print"/>
+                    <a:blip r:embed="rId14" cstate="print">
+                      <a:extLst>
+                        <a:ext uri="{28A0092B-C50C-407E-A947-70E740481C1C}">
+                          <a14:useLocalDpi xmlns:a14="http://schemas.microsoft.com/office/drawing/2010/main" val="0"/>
+                        </a:ext>
+                      </a:extLst>
+                    </a:blip>
+                    <a:srcRect/>
                     <a:stretch>
                       <a:fillRect/>
                     </a:stretch>
                   </pic:blipFill>
-                  <pic:spPr>
+                  <pic:spPr bwMode="auto">
                     <a:xfrm>
                       <a:off x="0" y="0"/>
-                      <a:ext cx="3317653" cy="2268000"/>
+                      <a:ext cx="2418234" cy="2994005"/>
                     </a:xfrm>
                     <a:prstGeom prst="rect">
                       <a:avLst/>
                     </a:prstGeom>
+                    <a:noFill/>
+                    <a:ln>
+                      <a:noFill/>
+                    </a:ln>
                   </pic:spPr>
                 </pic:pic>
               </a:graphicData>
@@ -5015,118 +6085,698 @@
       <w:pPr>
         <w:pStyle w:val="Titulek"/>
         <w:jc w:val="center"/>
-        <w:rPr>
-          <w:b/>
-          <w:szCs w:val="22"/>
-        </w:rPr>
-      </w:pPr>
-      <w:bookmarkStart w:id="17" w:name="_Toc472186325"/>
-      <w:r>
-        <w:rPr>
-          <w:szCs w:val="22"/>
-        </w:rPr>
+      </w:pPr>
+      <w:r>
         <w:t xml:space="preserve">Obrázek </w:t>
       </w:r>
-      <w:r>
-        <w:rPr>
-          <w:b/>
-          <w:szCs w:val="22"/>
-        </w:rPr>
-        <w:fldChar w:fldCharType="begin"/>
-      </w:r>
-      <w:r>
-        <w:rPr>
-          <w:szCs w:val="22"/>
-        </w:rPr>
-        <w:instrText xml:space="preserve"> SEQ Obrázek \* ARABIC </w:instrText>
-      </w:r>
-      <w:r>
-        <w:rPr>
-          <w:b/>
-          <w:szCs w:val="22"/>
-        </w:rPr>
-        <w:fldChar w:fldCharType="separate"/>
-      </w:r>
-      <w:r>
-        <w:rPr>
-          <w:noProof/>
-          <w:szCs w:val="22"/>
-        </w:rPr>
-        <w:t>6</w:t>
-      </w:r>
-      <w:r>
-        <w:rPr>
-          <w:b/>
-          <w:szCs w:val="22"/>
-        </w:rPr>
-        <w:fldChar w:fldCharType="end"/>
-      </w:r>
-      <w:r>
-        <w:rPr>
-          <w:szCs w:val="22"/>
-        </w:rPr>
-        <w:t>: Koncepce platformy .NET.</w:t>
-      </w:r>
-      <w:bookmarkEnd w:id="17"/>
-    </w:p>
-    <w:p>
-      <w:pPr>
-        <w:pStyle w:val="Nadpis1"/>
-        <w:rPr>
-          <w:rFonts w:cs="Times New Roman"/>
-        </w:rPr>
-      </w:pPr>
-      <w:bookmarkStart w:id="18" w:name="_Toc472186069"/>
-      <w:r>
-        <w:rPr>
-          <w:rFonts w:cs="Times New Roman"/>
-        </w:rPr>
-        <w:t>Nadpis 1. úrovně</w:t>
-      </w:r>
-      <w:bookmarkEnd w:id="18"/>
+      <w:fldSimple w:instr=" SEQ Obrázek \* ARABIC ">
+        <w:r>
+          <w:rPr>
+            <w:noProof/>
+          </w:rPr>
+          <w:t>6</w:t>
+        </w:r>
+      </w:fldSimple>
+      <w:r>
+        <w:t>: Schéma FCM</w:t>
+      </w:r>
+    </w:p>
+    <w:p>
+      <w:pPr>
+        <w:pStyle w:val="Nadpis3"/>
+      </w:pPr>
+      <w:bookmarkStart w:id="26" w:name="_Toc472190000"/>
+      <w:r>
+        <w:t>Authentication</w:t>
+      </w:r>
+      <w:bookmarkEnd w:id="26"/>
+    </w:p>
+    <w:p>
+      <w:r>
+        <w:t>Tato funkčnost umožňuje integraci přihlašování, která podporuje i přihlašování z jiných sítí. Momentálně podporuje Firebase Google, Facebook, Github, Twitter účty, případně lze poskytnout uživatelům i anonymní učet podle potřeby. Autentizaci provádí Firebase, který poskytuje vývojáři stejný přístup k údajům, z různých sítí. Po přihlašení je k dispozici jméno, email, url profilového obrázku uživatele, či identifikátor sítě ze které se uživatel přihlásil. Každému uživateli Firebase přidělí jedinečný user-id. Po úspěšném přihlášení se údaje o uživateli uloží do databáze. Firebase také umožňuje správu uživatelských session napříč webem a mobilními aplikacemi. V naší aplikaci bude funkce využita pro přihlašování, pomocí emailu a hesla, Facebooku a sítě Google.</w:t>
+      </w:r>
+    </w:p>
+    <w:p>
+      <w:pPr>
+        <w:pStyle w:val="Nadpis3"/>
+      </w:pPr>
+      <w:bookmarkStart w:id="27" w:name="_Toc472190001"/>
+      <w:r>
+        <w:t>Realtime Database</w:t>
+      </w:r>
+      <w:bookmarkEnd w:id="27"/>
+    </w:p>
+    <w:p>
+      <w:r>
+        <w:t xml:space="preserve">Tuto funkčnost bych se nebál označit jako vlajkovou loď celého systému Firebase. Jedná se o poměrně sofistikovaný systém NoSQL databáze, který umožňuje synchronizaci dat mezi zařízeními v reálném čase. Například změna či přidání záznamu se okamžitě projeví v okně webového prohlížeče i na mobilní aplikaci, bez jakékoliv implementaci navíc, ze strany vývojáře. Databáze je také optimalizována pro práci v offline režimu, který u mobilních zařízení nastává poměrně často, data se ukládají na </w:t>
+      </w:r>
+      <w:r>
+        <w:lastRenderedPageBreak/>
+        <w:t>lokální cache a po získání připojení se automaticky se synchronizují. Databáze umožňuje řízení přístupu jednotlivým uživatelů, či skupinám uživatelů pomocí pravidel, umožňující reflektovat uživatelské parametry (např. user-id) a jiné proměnné v databázi. Byť je databáze koncipována jako JSON objekt, můžeme ovlivňovat strukturu ukládaných dat pomocí širokého spektra podmínek. V realizované aplikaci bude databáze hrát klíčovou roli a bude se o ni opírat většina částí systému. Databáze v naší aplikaci bude provozována na tarifu Spark, tudíž se na ní vztahují určitá omezení. Databáze může mít maximálně 100 současně běžících připojení, 1GB velikost uložiště, traffic 10GB měsíčně, databáze také neumožňuje automatickou záloh. Žádný z těchto limitů se naší aplikace zásadně nedotkne.</w:t>
+      </w:r>
+    </w:p>
+    <w:p>
+      <w:pPr>
+        <w:pStyle w:val="Nadpis3"/>
+      </w:pPr>
+      <w:bookmarkStart w:id="28" w:name="_Toc472190002"/>
+      <w:r>
+        <w:t>Storage</w:t>
+      </w:r>
+      <w:bookmarkEnd w:id="28"/>
+    </w:p>
+    <w:p>
+      <w:r>
+        <w:t>Uložiště, které slouží pro ukládní uživatelského obsahu. Oproti klasickému cloudovému úložišti má několik výhod. Umožňuje ochranu před neoprávněným přístupem npř. nepřihlášenému uživateli aplikace. Všechny přenosy, které probíhají mezi uložištěm a zařízením jsou zabezpečené. Stejně jako u databáze je zde ošetřeno chování při výpadku připojení, tak aby po opětovném připojení pokračovalo stahování dále. Storage podobně jako databáze obsahuje v našem tarifu určitá omezení. Velikost uložiště je 5GB, denní traffic je 1GB a jsme limitování i počtem operací 20k upload a 50k download. Žádné z těchto omezení by se nemělo dotknout aplikace. Stora</w:t>
+      </w:r>
+      <w:r>
+        <w:t xml:space="preserve">ge může být použita v aplikaci </w:t>
+      </w:r>
+      <w:r>
+        <w:t>jako uložiště pro multimediální zprávy mezi uživateli</w:t>
+      </w:r>
+    </w:p>
+    <w:p>
+      <w:pPr>
+        <w:pStyle w:val="Nadpis3"/>
+      </w:pPr>
+      <w:bookmarkStart w:id="29" w:name="_Toc472190003"/>
+      <w:r>
+        <w:t>Hosting</w:t>
+      </w:r>
+      <w:bookmarkEnd w:id="29"/>
+    </w:p>
+    <w:p>
+      <w:r>
+        <w:t>Hosting představuje klasický webhosting, který neobsahuje žádnou specifickou vlastnost, která by zde stála za zmínku. V aplikaci Hosting nebude použit. Hosting je limitován 1GB uložiště a trafficem 10GB za měsíc.</w:t>
+      </w:r>
+    </w:p>
+    <w:p>
+      <w:pPr>
+        <w:pStyle w:val="Nadpis3"/>
+      </w:pPr>
+      <w:bookmarkStart w:id="30" w:name="_Toc472190004"/>
+      <w:r>
+        <w:t>Test Lab</w:t>
+      </w:r>
+      <w:bookmarkEnd w:id="30"/>
+    </w:p>
+    <w:p>
+      <w:r>
+        <w:t xml:space="preserve">Funkce umožňující otestování naší aplikace na různých zařízení. Testy mohou být robotické, kdy Firebase objevuje jednotlivé části aplikace a testuje je náhodným způsobem, nebo můžeme dodat vlastní testovací scénáře. Výsledky testů jsou podloženy </w:t>
+      </w:r>
+      <w:r>
+        <w:lastRenderedPageBreak/>
+        <w:t>logy, videem a snímky obrazovky. Aplikace bude využívat základní robotické testování, které by mohlo objevit chyby a snížit čas potřebný na manuální testování aplikace, které by se soustředilo pouze na testování běžného chování uživatele. V našem tarifu jsme omezeni 15 testy denně.</w:t>
+      </w:r>
+    </w:p>
+    <w:p>
+      <w:pPr>
+        <w:pStyle w:val="Nadpis3"/>
+      </w:pPr>
+      <w:bookmarkStart w:id="31" w:name="_Toc472190005"/>
+      <w:r>
+        <w:t>Crash Reporting</w:t>
+      </w:r>
+      <w:bookmarkEnd w:id="31"/>
+    </w:p>
+    <w:p>
+      <w:r>
+        <w:t>Umožňuje reportovat pády aplikace v reálném provozu a shromažďovat je do webové konzole aplikace. Součástí reportu je kompletní výpis stack trace, tudíž můžeme lépe lokalizovat pád a jeho příčinu. Do aplikace si také můžeme přidat naše vlastní podpůrné logy, které případně uvidíme při pádu.  Tato celá funkčnost je plně zdarma.</w:t>
+      </w:r>
     </w:p>
     <w:p>
       <w:pPr>
         <w:pStyle w:val="Nadpis2"/>
       </w:pPr>
-      <w:bookmarkStart w:id="19" w:name="_Toc472186070"/>
-      <w:r>
-        <w:t>Nadpis 2. úrovně</w:t>
-      </w:r>
-      <w:bookmarkEnd w:id="19"/>
-    </w:p>
-    <w:p>
-      <w:pPr>
-        <w:spacing w:after="180" w:line="360" w:lineRule="auto"/>
-        <w:jc w:val="both"/>
-      </w:pPr>
-      <w:r>
-        <w:t>Text</w:t>
-      </w:r>
-    </w:p>
-    <w:p>
-      <w:pPr>
-        <w:pStyle w:val="Zkladntext"/>
-      </w:pPr>
-      <w:r>
-        <w:rPr>
-          <w:b/>
-          <w:bCs/>
+      <w:bookmarkStart w:id="32" w:name="_Toc472190006"/>
+      <w:r>
+        <w:t>Grow</w:t>
+      </w:r>
+      <w:bookmarkEnd w:id="32"/>
+    </w:p>
+    <w:p>
+      <w:r>
+        <w:t>Tuto část funkčnosti představím ve stručnosti, jelikož realizovaný systém nebude využívat nic ze skupiny Grow.</w:t>
+      </w:r>
+    </w:p>
+    <w:p>
+      <w:pPr>
+        <w:pStyle w:val="Nadpis3"/>
+      </w:pPr>
+      <w:bookmarkStart w:id="33" w:name="_Toc472190007"/>
+      <w:r>
+        <w:t>Notifications</w:t>
+      </w:r>
+      <w:bookmarkEnd w:id="33"/>
+    </w:p>
+    <w:p>
+      <w:r>
+        <w:t>Notifications jsou nadstavbou pro výše popsaný Cloud Messaging, poskytuje nástroje na zacílení notifikací na určitou skupinu, např. z Analytics. Použití Notifications je vhodné například na cílené nabídky, reklamu, nebo poskytování bonusů pro konkrétní segment uživatelů aplikace.</w:t>
+      </w:r>
+    </w:p>
+    <w:p>
+      <w:pPr>
+        <w:pStyle w:val="Nadpis3"/>
+      </w:pPr>
+      <w:bookmarkStart w:id="34" w:name="_Toc472190008"/>
+      <w:r>
+        <w:t>Remote Config</w:t>
+      </w:r>
+      <w:bookmarkEnd w:id="34"/>
+    </w:p>
+    <w:p>
+      <w:r>
+        <w:t>Remote Config umožňuje nastavovat vzdáleně aplikacím určité parametry, aniž by uživatelé aplikace museli provést update na novější verzi. Může se například hodit postupné uvolňování nové funkčnosti do ostrého provozu, případně při velké chybovosti funkčnost deaktivovat aniž by uživatel musel řešit update na opravenou verzi aplikace.</w:t>
+      </w:r>
+    </w:p>
+    <w:p>
+      <w:pPr>
+        <w:pStyle w:val="Nadpis3"/>
+      </w:pPr>
+      <w:bookmarkStart w:id="35" w:name="_Toc472190009"/>
+      <w:r>
+        <w:t>App Indexing</w:t>
+      </w:r>
+      <w:bookmarkEnd w:id="35"/>
+    </w:p>
+    <w:p>
+      <w:r>
+        <w:t xml:space="preserve">App Indexing umožňuje propojení aplikace a vyhledávače Google, pokud aplikace obsahuje stejný obsah (klíčová slova) jako webová stránka, je uživatel z mobilního </w:t>
+      </w:r>
+      <w:r>
+        <w:lastRenderedPageBreak/>
+        <w:t>zařízení odkázán speciálním odkazem (Android App Link) do aplikace, ve které se otevře hledaný obsah.</w:t>
+      </w:r>
+    </w:p>
+    <w:p>
+      <w:pPr>
+        <w:pStyle w:val="Nadpis3"/>
+      </w:pPr>
+      <w:bookmarkStart w:id="36" w:name="_Toc472190010"/>
+      <w:r>
+        <w:t>Dynamic Links</w:t>
+      </w:r>
+      <w:bookmarkEnd w:id="36"/>
+    </w:p>
+    <w:p>
+      <w:r>
+        <w:t>Úzce souvisí s Android App Link, díky této funkci můžeme odkazovat např. z webu na určitou konkrétní aktivitu aplikace, výhodou je, že pokud uživatel danou aplikaci nemá, tak se automaticky přesměruje na získání aplikace, po nainstalování se aplikace otevře na požadované aktivitě.</w:t>
+      </w:r>
+    </w:p>
+    <w:p>
+      <w:pPr>
+        <w:pStyle w:val="Nadpis3"/>
+      </w:pPr>
+      <w:bookmarkStart w:id="37" w:name="_Toc472190011"/>
+      <w:r>
+        <w:t>Invites</w:t>
+      </w:r>
+      <w:bookmarkEnd w:id="37"/>
+    </w:p>
+    <w:p>
+      <w:r>
+        <w:t xml:space="preserve">Umožňuje uživateli zasílání pozvání k instalaci aplikace svým přátelům, např. ze soc. sít pomocí emailu, či sms. </w:t>
+      </w:r>
+    </w:p>
+    <w:p>
+      <w:pPr>
+        <w:pStyle w:val="Nadpis3"/>
+        <w:rPr>
           <w:kern w:val="32"/>
           <w:sz w:val="32"/>
           <w:szCs w:val="32"/>
         </w:rPr>
+      </w:pPr>
+      <w:r>
         <w:br w:type="page"/>
       </w:r>
     </w:p>
     <w:p>
       <w:pPr>
         <w:pStyle w:val="Nadpis1"/>
+      </w:pPr>
+      <w:bookmarkStart w:id="38" w:name="_Toc472190012"/>
+      <w:r>
+        <w:lastRenderedPageBreak/>
+        <w:t>Požadavky na systém</w:t>
+      </w:r>
+      <w:bookmarkEnd w:id="38"/>
+      <w:r>
+        <w:t xml:space="preserve"> </w:t>
+      </w:r>
+    </w:p>
+    <w:p>
+      <w:r>
+        <w:t>V této části budou popsány hranice realizovaného systému a požadavky na něj.</w:t>
+      </w:r>
+      <w:r>
+        <w:t xml:space="preserve"> Definovány jsou základní požadavky, které se realizují v první iteraci vývoje. Rozšířené požadavky patří k dalším iteracím vývoje systému, případně jako námět pro studenty k samostatné realizaci.</w:t>
+      </w:r>
+    </w:p>
+    <w:p>
+      <w:pPr>
+        <w:pStyle w:val="Nadpis2"/>
+      </w:pPr>
+      <w:bookmarkStart w:id="39" w:name="_Toc472190013"/>
+      <w:r>
+        <w:t>Poždavky na klientskou aplikaci</w:t>
+      </w:r>
+      <w:bookmarkEnd w:id="39"/>
+    </w:p>
+    <w:p>
+      <w:r>
+        <w:t>Aplikace bude fungovat na mobilní platformě Android, aplikace podporuje od verze 4.4 KitKat, čímž pokryjeme až 85%</w:t>
+      </w:r>
+      <w:r>
+        <w:rPr>
+          <w:rStyle w:val="Znakapoznpodarou"/>
+        </w:rPr>
+        <w:footnoteReference w:id="1"/>
+      </w:r>
+      <w:r>
+        <w:t xml:space="preserve"> používaných zařízení v současné době. Primární použití bude na mobilních zařízeních, aplikace tudíž nebude optimalizována na větší obrazovky zařízení např. tablety.</w:t>
+      </w:r>
+    </w:p>
+    <w:p>
+      <w:pPr>
+        <w:pStyle w:val="Odstavecseseznamem"/>
+        <w:numPr>
+          <w:ilvl w:val="0"/>
+          <w:numId w:val="42"/>
+        </w:numPr>
+        <w:rPr>
+          <w:rFonts w:ascii="Times New Roman" w:hAnsi="Times New Roman" w:cs="Times New Roman"/>
+          <w:sz w:val="24"/>
+        </w:rPr>
+      </w:pPr>
+      <w:r>
+        <w:rPr>
+          <w:rFonts w:ascii="Times New Roman" w:hAnsi="Times New Roman" w:cs="Times New Roman"/>
+          <w:sz w:val="24"/>
+        </w:rPr>
+        <w:t>Posílání zpráv mezi uživateli</w:t>
+      </w:r>
+    </w:p>
+    <w:p>
+      <w:pPr>
+        <w:pStyle w:val="Odstavecseseznamem"/>
+        <w:numPr>
+          <w:ilvl w:val="0"/>
+          <w:numId w:val="42"/>
+        </w:numPr>
+        <w:rPr>
+          <w:rFonts w:ascii="Times New Roman" w:hAnsi="Times New Roman" w:cs="Times New Roman"/>
+          <w:sz w:val="24"/>
+        </w:rPr>
+      </w:pPr>
+      <w:r>
+        <w:rPr>
+          <w:rFonts w:ascii="Times New Roman" w:hAnsi="Times New Roman" w:cs="Times New Roman"/>
+          <w:sz w:val="24"/>
+        </w:rPr>
+        <w:t>Přihlašování</w:t>
+      </w:r>
+    </w:p>
+    <w:p>
+      <w:pPr>
+        <w:pStyle w:val="Odstavecseseznamem"/>
+        <w:numPr>
+          <w:ilvl w:val="0"/>
+          <w:numId w:val="42"/>
+        </w:numPr>
+        <w:rPr>
+          <w:rFonts w:ascii="Times New Roman" w:hAnsi="Times New Roman" w:cs="Times New Roman"/>
+          <w:sz w:val="24"/>
+        </w:rPr>
+      </w:pPr>
+      <w:r>
+        <w:rPr>
+          <w:rFonts w:ascii="Times New Roman" w:hAnsi="Times New Roman" w:cs="Times New Roman"/>
+          <w:sz w:val="24"/>
+        </w:rPr>
+        <w:t>Možnost mít přátele</w:t>
+      </w:r>
+    </w:p>
+    <w:p>
+      <w:pPr>
+        <w:pStyle w:val="Odstavecseseznamem"/>
+        <w:numPr>
+          <w:ilvl w:val="0"/>
+          <w:numId w:val="42"/>
+        </w:numPr>
+        <w:rPr>
+          <w:rFonts w:ascii="Times New Roman" w:hAnsi="Times New Roman" w:cs="Times New Roman"/>
+          <w:sz w:val="24"/>
+        </w:rPr>
+      </w:pPr>
+      <w:r>
+        <w:rPr>
+          <w:rFonts w:ascii="Times New Roman" w:hAnsi="Times New Roman" w:cs="Times New Roman"/>
+          <w:sz w:val="24"/>
+        </w:rPr>
+        <w:t>Posílání všesměrových a skupinových zpráv</w:t>
+      </w:r>
+    </w:p>
+    <w:p>
+      <w:pPr>
+        <w:pStyle w:val="Odstavecseseznamem"/>
+        <w:numPr>
+          <w:ilvl w:val="0"/>
+          <w:numId w:val="42"/>
+        </w:numPr>
+        <w:rPr>
+          <w:rFonts w:ascii="Times New Roman" w:hAnsi="Times New Roman" w:cs="Times New Roman"/>
+          <w:sz w:val="24"/>
+        </w:rPr>
+      </w:pPr>
+      <w:r>
+        <w:rPr>
+          <w:rFonts w:ascii="Times New Roman" w:hAnsi="Times New Roman" w:cs="Times New Roman"/>
+          <w:sz w:val="24"/>
+        </w:rPr>
+        <w:t>Skupinové konverzace</w:t>
+      </w:r>
+    </w:p>
+    <w:p>
+      <w:pPr>
+        <w:pStyle w:val="Odstavecseseznamem"/>
+        <w:numPr>
+          <w:ilvl w:val="0"/>
+          <w:numId w:val="42"/>
+        </w:numPr>
+        <w:rPr>
+          <w:rFonts w:ascii="Times New Roman" w:hAnsi="Times New Roman" w:cs="Times New Roman"/>
+          <w:sz w:val="24"/>
+        </w:rPr>
+      </w:pPr>
+      <w:r>
+        <w:rPr>
+          <w:rFonts w:ascii="Times New Roman" w:hAnsi="Times New Roman" w:cs="Times New Roman"/>
+          <w:sz w:val="24"/>
+        </w:rPr>
+        <w:t>Posílání souborů</w:t>
+      </w:r>
+    </w:p>
+    <w:p>
+      <w:r>
+        <w:t>Body č. 5</w:t>
+      </w:r>
+      <w:r>
+        <w:t>,</w:t>
+      </w:r>
+      <w:r>
+        <w:t xml:space="preserve"> 6 patří k rozšíření základní funkčnosti klientské aplikace. Jejich případná absence neovlivní použití aplikace.</w:t>
+      </w:r>
+    </w:p>
+    <w:p>
+      <w:pPr>
+        <w:pStyle w:val="Nadpis2"/>
+      </w:pPr>
+      <w:bookmarkStart w:id="40" w:name="_Toc472190014"/>
+      <w:r>
+        <w:t>Požadavky na serverovou aplikaci</w:t>
+      </w:r>
+      <w:bookmarkEnd w:id="40"/>
+    </w:p>
+    <w:p>
+      <w:r>
+        <w:t>Serverová aplikace bude napsána v jazyku Java a nasadí se na aplikační server. Základní ovládání bude probíhat přes REST API. V dalším vývojovém inkrementu bude obsahovat jednoduché webové rozhraní, které umožní pohodlnější správu serverové aplikace.</w:t>
+      </w:r>
+    </w:p>
+    <w:p>
+      <w:pPr>
+        <w:pStyle w:val="Odstavecseseznamem"/>
+        <w:numPr>
+          <w:ilvl w:val="0"/>
+          <w:numId w:val="44"/>
+        </w:numPr>
+        <w:rPr>
+          <w:rFonts w:ascii="Times New Roman" w:hAnsi="Times New Roman" w:cs="Times New Roman"/>
+          <w:sz w:val="24"/>
+        </w:rPr>
+      </w:pPr>
+      <w:r>
+        <w:rPr>
+          <w:rFonts w:ascii="Times New Roman" w:hAnsi="Times New Roman" w:cs="Times New Roman"/>
+          <w:sz w:val="24"/>
+        </w:rPr>
+        <w:t>Správa všesměrového a skupinového zasílání zpráv</w:t>
+      </w:r>
+    </w:p>
+    <w:p>
+      <w:pPr>
+        <w:pStyle w:val="Odstavecseseznamem"/>
+        <w:numPr>
+          <w:ilvl w:val="0"/>
+          <w:numId w:val="44"/>
+        </w:numPr>
+        <w:rPr>
+          <w:rFonts w:ascii="Times New Roman" w:hAnsi="Times New Roman" w:cs="Times New Roman"/>
+          <w:sz w:val="24"/>
+        </w:rPr>
+      </w:pPr>
+      <w:r>
+        <w:rPr>
+          <w:rFonts w:ascii="Times New Roman" w:hAnsi="Times New Roman" w:cs="Times New Roman"/>
+          <w:sz w:val="24"/>
+        </w:rPr>
+        <w:t>Správa uživatelů klientské aplikace</w:t>
+      </w:r>
+    </w:p>
+    <w:p>
+      <w:pPr>
+        <w:pStyle w:val="Odstavecseseznamem"/>
+        <w:numPr>
+          <w:ilvl w:val="1"/>
+          <w:numId w:val="44"/>
+        </w:numPr>
+        <w:rPr>
+          <w:rFonts w:ascii="Times New Roman" w:hAnsi="Times New Roman" w:cs="Times New Roman"/>
+          <w:sz w:val="24"/>
+        </w:rPr>
+      </w:pPr>
+      <w:r>
+        <w:rPr>
+          <w:rFonts w:ascii="Times New Roman" w:hAnsi="Times New Roman" w:cs="Times New Roman"/>
+          <w:sz w:val="24"/>
+        </w:rPr>
+        <w:t>Přidávání</w:t>
+      </w:r>
+    </w:p>
+    <w:p>
+      <w:pPr>
+        <w:pStyle w:val="Odstavecseseznamem"/>
+        <w:numPr>
+          <w:ilvl w:val="1"/>
+          <w:numId w:val="44"/>
+        </w:numPr>
+        <w:rPr>
+          <w:rFonts w:ascii="Times New Roman" w:hAnsi="Times New Roman" w:cs="Times New Roman"/>
+          <w:sz w:val="24"/>
+        </w:rPr>
+      </w:pPr>
+      <w:r>
+        <w:rPr>
+          <w:rFonts w:ascii="Times New Roman" w:hAnsi="Times New Roman" w:cs="Times New Roman"/>
+          <w:sz w:val="24"/>
+        </w:rPr>
+        <w:t xml:space="preserve">Mazání </w:t>
+      </w:r>
+    </w:p>
+    <w:p>
+      <w:pPr>
+        <w:pStyle w:val="Odstavecseseznamem"/>
+        <w:numPr>
+          <w:ilvl w:val="1"/>
+          <w:numId w:val="44"/>
+        </w:numPr>
+        <w:rPr>
+          <w:rFonts w:ascii="Times New Roman" w:hAnsi="Times New Roman" w:cs="Times New Roman"/>
+          <w:sz w:val="24"/>
+        </w:rPr>
+      </w:pPr>
+      <w:r>
+        <w:rPr>
+          <w:rFonts w:ascii="Times New Roman" w:hAnsi="Times New Roman" w:cs="Times New Roman"/>
+          <w:sz w:val="24"/>
+        </w:rPr>
+        <w:lastRenderedPageBreak/>
+        <w:t xml:space="preserve">Úprava </w:t>
+      </w:r>
+    </w:p>
+    <w:p>
+      <w:pPr>
+        <w:pStyle w:val="Odstavecseseznamem"/>
+        <w:numPr>
+          <w:ilvl w:val="0"/>
+          <w:numId w:val="44"/>
+        </w:numPr>
+        <w:rPr>
+          <w:rFonts w:ascii="Times New Roman" w:hAnsi="Times New Roman" w:cs="Times New Roman"/>
+          <w:sz w:val="24"/>
+        </w:rPr>
+      </w:pPr>
+      <w:r>
+        <w:rPr>
+          <w:rFonts w:ascii="Times New Roman" w:hAnsi="Times New Roman" w:cs="Times New Roman"/>
+          <w:sz w:val="24"/>
+        </w:rPr>
+        <w:t>Správa</w:t>
+      </w:r>
+      <w:r>
+        <w:rPr>
+          <w:rFonts w:ascii="Times New Roman" w:hAnsi="Times New Roman" w:cs="Times New Roman"/>
+          <w:sz w:val="24"/>
+        </w:rPr>
+        <w:t xml:space="preserve"> zdrojů / skupin</w:t>
+      </w:r>
+    </w:p>
+    <w:p>
+      <w:pPr>
+        <w:pStyle w:val="Odstavecseseznamem"/>
+        <w:numPr>
+          <w:ilvl w:val="1"/>
+          <w:numId w:val="44"/>
+        </w:numPr>
+        <w:rPr>
+          <w:rFonts w:ascii="Times New Roman" w:hAnsi="Times New Roman" w:cs="Times New Roman"/>
+          <w:sz w:val="24"/>
+        </w:rPr>
+      </w:pPr>
+      <w:r>
+        <w:rPr>
+          <w:rFonts w:ascii="Times New Roman" w:hAnsi="Times New Roman" w:cs="Times New Roman"/>
+          <w:sz w:val="24"/>
+        </w:rPr>
+        <w:t>Přidávání</w:t>
+      </w:r>
+    </w:p>
+    <w:p>
+      <w:pPr>
+        <w:pStyle w:val="Odstavecseseznamem"/>
+        <w:numPr>
+          <w:ilvl w:val="1"/>
+          <w:numId w:val="44"/>
+        </w:numPr>
+        <w:rPr>
+          <w:rFonts w:ascii="Times New Roman" w:hAnsi="Times New Roman" w:cs="Times New Roman"/>
+          <w:sz w:val="24"/>
+        </w:rPr>
+      </w:pPr>
+      <w:r>
+        <w:rPr>
+          <w:rFonts w:ascii="Times New Roman" w:hAnsi="Times New Roman" w:cs="Times New Roman"/>
+          <w:sz w:val="24"/>
+        </w:rPr>
+        <w:t>Odebírání</w:t>
+      </w:r>
+    </w:p>
+    <w:p>
+      <w:pPr>
+        <w:pStyle w:val="Odstavecseseznamem"/>
+        <w:numPr>
+          <w:ilvl w:val="1"/>
+          <w:numId w:val="44"/>
+        </w:numPr>
+        <w:rPr>
+          <w:rFonts w:ascii="Times New Roman" w:hAnsi="Times New Roman" w:cs="Times New Roman"/>
+          <w:sz w:val="24"/>
+        </w:rPr>
+      </w:pPr>
+      <w:r>
+        <w:rPr>
+          <w:rFonts w:ascii="Times New Roman" w:hAnsi="Times New Roman" w:cs="Times New Roman"/>
+          <w:sz w:val="24"/>
+        </w:rPr>
+        <w:t>Úprava</w:t>
+      </w:r>
+    </w:p>
+    <w:p>
+      <w:pPr>
+        <w:pStyle w:val="Odstavecseseznamem"/>
+        <w:numPr>
+          <w:ilvl w:val="0"/>
+          <w:numId w:val="44"/>
+        </w:numPr>
+        <w:rPr>
+          <w:rFonts w:ascii="Times New Roman" w:hAnsi="Times New Roman" w:cs="Times New Roman"/>
+          <w:sz w:val="24"/>
+        </w:rPr>
+      </w:pPr>
+      <w:r>
+        <w:rPr>
+          <w:rFonts w:ascii="Times New Roman" w:hAnsi="Times New Roman" w:cs="Times New Roman"/>
+          <w:sz w:val="24"/>
+        </w:rPr>
+        <w:t>Správa odběratelů</w:t>
+      </w:r>
+    </w:p>
+    <w:p>
+      <w:pPr>
+        <w:pStyle w:val="Odstavecseseznamem"/>
+        <w:numPr>
+          <w:ilvl w:val="0"/>
+          <w:numId w:val="44"/>
+        </w:numPr>
+        <w:rPr>
+          <w:rFonts w:ascii="Times New Roman" w:hAnsi="Times New Roman" w:cs="Times New Roman"/>
+          <w:sz w:val="24"/>
+        </w:rPr>
+      </w:pPr>
+      <w:r>
+        <w:rPr>
+          <w:rFonts w:ascii="Times New Roman" w:hAnsi="Times New Roman" w:cs="Times New Roman"/>
+          <w:sz w:val="24"/>
+        </w:rPr>
+        <w:t>Správa historie (záloha)</w:t>
+      </w:r>
+    </w:p>
+    <w:p>
+      <w:r>
+        <w:t>Bod</w:t>
+      </w:r>
+      <w:r>
+        <w:t>y</w:t>
+      </w:r>
+      <w:r>
+        <w:t xml:space="preserve"> č.</w:t>
+      </w:r>
+      <w:r>
+        <w:t xml:space="preserve"> 2,</w:t>
+      </w:r>
+      <w:r>
+        <w:t xml:space="preserve"> 3</w:t>
+      </w:r>
+      <w:r>
+        <w:t xml:space="preserve">, </w:t>
+      </w:r>
+      <w:r>
+        <w:t xml:space="preserve">4, </w:t>
+      </w:r>
+      <w:r>
+        <w:t>5</w:t>
+      </w:r>
+      <w:r>
+        <w:t xml:space="preserve"> patří k rozšíření základní funkčnosti serverové aplikace. Jeho případná absence neovlivní použití aplikace.</w:t>
+      </w:r>
+    </w:p>
+    <w:p>
+      <w:pPr>
+        <w:pStyle w:val="Nadpis1"/>
+      </w:pPr>
+      <w:r>
+        <w:br w:type="page"/>
+      </w:r>
+    </w:p>
+    <w:p>
+      <w:pPr>
+        <w:pStyle w:val="Nadpis1"/>
         <w:rPr>
           <w:rFonts w:cs="Times New Roman"/>
         </w:rPr>
       </w:pPr>
-      <w:bookmarkStart w:id="20" w:name="_Toc472186071"/>
+      <w:bookmarkStart w:id="41" w:name="_Toc472190015"/>
       <w:r>
         <w:rPr>
           <w:rFonts w:cs="Times New Roman"/>
@@ -5134,7 +6784,7 @@
         <w:lastRenderedPageBreak/>
         <w:t>Závěr</w:t>
       </w:r>
-      <w:bookmarkEnd w:id="20"/>
+      <w:bookmarkEnd w:id="41"/>
     </w:p>
     <w:p>
       <w:pPr>
@@ -5167,7 +6817,7 @@
           <w:rFonts w:cs="Times New Roman"/>
         </w:rPr>
       </w:pPr>
-      <w:bookmarkStart w:id="21" w:name="_Toc472186072"/>
+      <w:bookmarkStart w:id="42" w:name="_Toc472190016"/>
       <w:r>
         <w:rPr>
           <w:rFonts w:cs="Times New Roman"/>
@@ -5175,7 +6825,7 @@
         <w:lastRenderedPageBreak/>
         <w:t>Seznam použité literatury</w:t>
       </w:r>
-      <w:bookmarkEnd w:id="21"/>
+      <w:bookmarkEnd w:id="42"/>
     </w:p>
     <w:p>
       <w:pPr>
@@ -5206,7 +6856,7 @@
           <w:rFonts w:cs="Times New Roman"/>
         </w:rPr>
       </w:pPr>
-      <w:bookmarkStart w:id="22" w:name="_Toc472186073"/>
+      <w:bookmarkStart w:id="43" w:name="_Toc472190017"/>
       <w:r>
         <w:rPr>
           <w:rFonts w:cs="Times New Roman"/>
@@ -5219,9 +6869,7 @@
         </w:rPr>
         <w:t>obrázků</w:t>
       </w:r>
-      <w:bookmarkStart w:id="23" w:name="_GoBack"/>
-      <w:bookmarkEnd w:id="22"/>
-      <w:bookmarkEnd w:id="23"/>
+      <w:bookmarkEnd w:id="43"/>
     </w:p>
     <w:p>
       <w:pPr>
@@ -5683,7 +7331,7 @@
           <w:rFonts w:cs="Times New Roman"/>
         </w:rPr>
       </w:pPr>
-      <w:bookmarkStart w:id="24" w:name="_Toc472186074"/>
+      <w:bookmarkStart w:id="44" w:name="_Toc472190018"/>
       <w:r>
         <w:rPr>
           <w:rFonts w:cs="Times New Roman"/>
@@ -5697,7 +7345,7 @@
         </w:rPr>
         <w:t>použitých zkratek</w:t>
       </w:r>
-      <w:bookmarkEnd w:id="24"/>
+      <w:bookmarkEnd w:id="44"/>
     </w:p>
     <w:p>
       <w:pPr>
@@ -5760,7 +7408,7 @@
           <w:rFonts w:cs="Times New Roman"/>
         </w:rPr>
       </w:pPr>
-      <w:bookmarkStart w:id="25" w:name="_Toc472186075"/>
+      <w:bookmarkStart w:id="45" w:name="_Toc472190019"/>
       <w:r>
         <w:rPr>
           <w:rFonts w:cs="Times New Roman"/>
@@ -5768,7 +7416,7 @@
         <w:lastRenderedPageBreak/>
         <w:t>Přílohy</w:t>
       </w:r>
-      <w:bookmarkEnd w:id="25"/>
+      <w:bookmarkEnd w:id="45"/>
     </w:p>
     <w:p>
       <w:pPr>
@@ -5778,11 +7426,11 @@
           <w:numId w:val="31"/>
         </w:numPr>
       </w:pPr>
-      <w:bookmarkStart w:id="26" w:name="_Toc472186076"/>
+      <w:bookmarkStart w:id="46" w:name="_Toc472190020"/>
       <w:r>
         <w:t>Obsah přiloženého CD</w:t>
       </w:r>
-      <w:bookmarkEnd w:id="26"/>
+      <w:bookmarkEnd w:id="46"/>
     </w:p>
     <w:p>
       <w:pPr>
@@ -5883,7 +7531,7 @@
           <w:rPr>
             <w:noProof/>
           </w:rPr>
-          <w:t>18</w:t>
+          <w:t>21</w:t>
         </w:r>
         <w:r>
           <w:fldChar w:fldCharType="end"/>
@@ -5917,6 +7565,36 @@
     <w:p>
       <w:r>
         <w:continuationSeparator/>
+      </w:r>
+    </w:p>
+  </w:footnote>
+  <w:footnote w:id="1">
+    <w:p>
+      <w:pPr>
+        <w:pStyle w:val="Textpoznpodarou"/>
+      </w:pPr>
+      <w:r>
+        <w:rPr>
+          <w:rStyle w:val="Znakapoznpodarou"/>
+        </w:rPr>
+        <w:footnoteRef/>
+      </w:r>
+      <w:r>
+        <w:t xml:space="preserve">  </w:t>
+      </w:r>
+      <w:hyperlink r:id="rId1" w:history="1">
+        <w:r>
+          <w:rPr>
+            <w:rStyle w:val="Hypertextovodkaz"/>
+          </w:rPr>
+          <w:t>https://developer.android.com/about/dashboards/index.html</w:t>
+        </w:r>
+      </w:hyperlink>
+      <w:r>
+        <w:t xml:space="preserve"> k datu </w:t>
+      </w:r>
+      <w:r>
+        <w:t>5.1. 2017</w:t>
       </w:r>
     </w:p>
   </w:footnote>
@@ -6019,6 +7697,92 @@
     </w:lvl>
   </w:abstractNum>
   <w:abstractNum w:abstractNumId="4" w15:restartNumberingAfterBreak="0">
+    <w:nsid w:val="00E461E3"/>
+    <w:multiLevelType w:val="hybridMultilevel"/>
+    <w:tmpl w:val="18DAE1DA"/>
+    <w:lvl w:ilvl="0" w:tplc="0405000F">
+      <w:start w:val="1"/>
+      <w:numFmt w:val="decimal"/>
+      <w:lvlText w:val="%1."/>
+      <w:lvlJc w:val="left"/>
+      <w:pPr>
+        <w:ind w:left="720" w:hanging="360"/>
+      </w:pPr>
+    </w:lvl>
+    <w:lvl w:ilvl="1" w:tplc="04050019" w:tentative="1">
+      <w:start w:val="1"/>
+      <w:numFmt w:val="lowerLetter"/>
+      <w:lvlText w:val="%2."/>
+      <w:lvlJc w:val="left"/>
+      <w:pPr>
+        <w:ind w:left="1440" w:hanging="360"/>
+      </w:pPr>
+    </w:lvl>
+    <w:lvl w:ilvl="2" w:tplc="0405001B" w:tentative="1">
+      <w:start w:val="1"/>
+      <w:numFmt w:val="lowerRoman"/>
+      <w:lvlText w:val="%3."/>
+      <w:lvlJc w:val="right"/>
+      <w:pPr>
+        <w:ind w:left="2160" w:hanging="180"/>
+      </w:pPr>
+    </w:lvl>
+    <w:lvl w:ilvl="3" w:tplc="0405000F" w:tentative="1">
+      <w:start w:val="1"/>
+      <w:numFmt w:val="decimal"/>
+      <w:lvlText w:val="%4."/>
+      <w:lvlJc w:val="left"/>
+      <w:pPr>
+        <w:ind w:left="2880" w:hanging="360"/>
+      </w:pPr>
+    </w:lvl>
+    <w:lvl w:ilvl="4" w:tplc="04050019" w:tentative="1">
+      <w:start w:val="1"/>
+      <w:numFmt w:val="lowerLetter"/>
+      <w:lvlText w:val="%5."/>
+      <w:lvlJc w:val="left"/>
+      <w:pPr>
+        <w:ind w:left="3600" w:hanging="360"/>
+      </w:pPr>
+    </w:lvl>
+    <w:lvl w:ilvl="5" w:tplc="0405001B" w:tentative="1">
+      <w:start w:val="1"/>
+      <w:numFmt w:val="lowerRoman"/>
+      <w:lvlText w:val="%6."/>
+      <w:lvlJc w:val="right"/>
+      <w:pPr>
+        <w:ind w:left="4320" w:hanging="180"/>
+      </w:pPr>
+    </w:lvl>
+    <w:lvl w:ilvl="6" w:tplc="0405000F" w:tentative="1">
+      <w:start w:val="1"/>
+      <w:numFmt w:val="decimal"/>
+      <w:lvlText w:val="%7."/>
+      <w:lvlJc w:val="left"/>
+      <w:pPr>
+        <w:ind w:left="5040" w:hanging="360"/>
+      </w:pPr>
+    </w:lvl>
+    <w:lvl w:ilvl="7" w:tplc="04050019" w:tentative="1">
+      <w:start w:val="1"/>
+      <w:numFmt w:val="lowerLetter"/>
+      <w:lvlText w:val="%8."/>
+      <w:lvlJc w:val="left"/>
+      <w:pPr>
+        <w:ind w:left="5760" w:hanging="360"/>
+      </w:pPr>
+    </w:lvl>
+    <w:lvl w:ilvl="8" w:tplc="0405001B" w:tentative="1">
+      <w:start w:val="1"/>
+      <w:numFmt w:val="lowerRoman"/>
+      <w:lvlText w:val="%9."/>
+      <w:lvlJc w:val="right"/>
+      <w:pPr>
+        <w:ind w:left="6480" w:hanging="180"/>
+      </w:pPr>
+    </w:lvl>
+  </w:abstractNum>
+  <w:abstractNum w:abstractNumId="5" w15:restartNumberingAfterBreak="0">
     <w:nsid w:val="01D902DC"/>
     <w:multiLevelType w:val="hybridMultilevel"/>
     <w:tmpl w:val="AC665548"/>
@@ -6131,7 +7895,7 @@
       </w:rPr>
     </w:lvl>
   </w:abstractNum>
-  <w:abstractNum w:abstractNumId="5" w15:restartNumberingAfterBreak="0">
+  <w:abstractNum w:abstractNumId="6" w15:restartNumberingAfterBreak="0">
     <w:nsid w:val="020776BB"/>
     <w:multiLevelType w:val="hybridMultilevel"/>
     <w:tmpl w:val="75AEEDA8"/>
@@ -6217,7 +7981,7 @@
       </w:pPr>
     </w:lvl>
   </w:abstractNum>
-  <w:abstractNum w:abstractNumId="6" w15:restartNumberingAfterBreak="0">
+  <w:abstractNum w:abstractNumId="7" w15:restartNumberingAfterBreak="0">
     <w:nsid w:val="032720E1"/>
     <w:multiLevelType w:val="hybridMultilevel"/>
     <w:tmpl w:val="39C477F6"/>
@@ -6330,7 +8094,7 @@
       </w:rPr>
     </w:lvl>
   </w:abstractNum>
-  <w:abstractNum w:abstractNumId="7" w15:restartNumberingAfterBreak="0">
+  <w:abstractNum w:abstractNumId="8" w15:restartNumberingAfterBreak="0">
     <w:nsid w:val="09CF697A"/>
     <w:multiLevelType w:val="hybridMultilevel"/>
     <w:tmpl w:val="75AEEDA8"/>
@@ -6416,7 +8180,7 @@
       </w:pPr>
     </w:lvl>
   </w:abstractNum>
-  <w:abstractNum w:abstractNumId="8" w15:restartNumberingAfterBreak="0">
+  <w:abstractNum w:abstractNumId="9" w15:restartNumberingAfterBreak="0">
     <w:nsid w:val="0A0A5F76"/>
     <w:multiLevelType w:val="hybridMultilevel"/>
     <w:tmpl w:val="ABECED1A"/>
@@ -6505,7 +8269,93 @@
       </w:pPr>
     </w:lvl>
   </w:abstractNum>
-  <w:abstractNum w:abstractNumId="9" w15:restartNumberingAfterBreak="0">
+  <w:abstractNum w:abstractNumId="10" w15:restartNumberingAfterBreak="0">
+    <w:nsid w:val="0AE648C9"/>
+    <w:multiLevelType w:val="hybridMultilevel"/>
+    <w:tmpl w:val="0EF2C4D0"/>
+    <w:lvl w:ilvl="0" w:tplc="0405000F">
+      <w:start w:val="1"/>
+      <w:numFmt w:val="decimal"/>
+      <w:lvlText w:val="%1."/>
+      <w:lvlJc w:val="left"/>
+      <w:pPr>
+        <w:ind w:left="720" w:hanging="360"/>
+      </w:pPr>
+    </w:lvl>
+    <w:lvl w:ilvl="1" w:tplc="04050019">
+      <w:start w:val="1"/>
+      <w:numFmt w:val="lowerLetter"/>
+      <w:lvlText w:val="%2."/>
+      <w:lvlJc w:val="left"/>
+      <w:pPr>
+        <w:ind w:left="1440" w:hanging="360"/>
+      </w:pPr>
+    </w:lvl>
+    <w:lvl w:ilvl="2" w:tplc="0405001B" w:tentative="1">
+      <w:start w:val="1"/>
+      <w:numFmt w:val="lowerRoman"/>
+      <w:lvlText w:val="%3."/>
+      <w:lvlJc w:val="right"/>
+      <w:pPr>
+        <w:ind w:left="2160" w:hanging="180"/>
+      </w:pPr>
+    </w:lvl>
+    <w:lvl w:ilvl="3" w:tplc="0405000F" w:tentative="1">
+      <w:start w:val="1"/>
+      <w:numFmt w:val="decimal"/>
+      <w:lvlText w:val="%4."/>
+      <w:lvlJc w:val="left"/>
+      <w:pPr>
+        <w:ind w:left="2880" w:hanging="360"/>
+      </w:pPr>
+    </w:lvl>
+    <w:lvl w:ilvl="4" w:tplc="04050019" w:tentative="1">
+      <w:start w:val="1"/>
+      <w:numFmt w:val="lowerLetter"/>
+      <w:lvlText w:val="%5."/>
+      <w:lvlJc w:val="left"/>
+      <w:pPr>
+        <w:ind w:left="3600" w:hanging="360"/>
+      </w:pPr>
+    </w:lvl>
+    <w:lvl w:ilvl="5" w:tplc="0405001B" w:tentative="1">
+      <w:start w:val="1"/>
+      <w:numFmt w:val="lowerRoman"/>
+      <w:lvlText w:val="%6."/>
+      <w:lvlJc w:val="right"/>
+      <w:pPr>
+        <w:ind w:left="4320" w:hanging="180"/>
+      </w:pPr>
+    </w:lvl>
+    <w:lvl w:ilvl="6" w:tplc="0405000F" w:tentative="1">
+      <w:start w:val="1"/>
+      <w:numFmt w:val="decimal"/>
+      <w:lvlText w:val="%7."/>
+      <w:lvlJc w:val="left"/>
+      <w:pPr>
+        <w:ind w:left="5040" w:hanging="360"/>
+      </w:pPr>
+    </w:lvl>
+    <w:lvl w:ilvl="7" w:tplc="04050019" w:tentative="1">
+      <w:start w:val="1"/>
+      <w:numFmt w:val="lowerLetter"/>
+      <w:lvlText w:val="%8."/>
+      <w:lvlJc w:val="left"/>
+      <w:pPr>
+        <w:ind w:left="5760" w:hanging="360"/>
+      </w:pPr>
+    </w:lvl>
+    <w:lvl w:ilvl="8" w:tplc="0405001B" w:tentative="1">
+      <w:start w:val="1"/>
+      <w:numFmt w:val="lowerRoman"/>
+      <w:lvlText w:val="%9."/>
+      <w:lvlJc w:val="right"/>
+      <w:pPr>
+        <w:ind w:left="6480" w:hanging="180"/>
+      </w:pPr>
+    </w:lvl>
+  </w:abstractNum>
+  <w:abstractNum w:abstractNumId="11" w15:restartNumberingAfterBreak="0">
     <w:nsid w:val="0DA06FB6"/>
     <w:multiLevelType w:val="hybridMultilevel"/>
     <w:tmpl w:val="5754828C"/>
@@ -6594,7 +8444,7 @@
       </w:pPr>
     </w:lvl>
   </w:abstractNum>
-  <w:abstractNum w:abstractNumId="10" w15:restartNumberingAfterBreak="0">
+  <w:abstractNum w:abstractNumId="12" w15:restartNumberingAfterBreak="0">
     <w:nsid w:val="0F63717C"/>
     <w:multiLevelType w:val="hybridMultilevel"/>
     <w:tmpl w:val="DBB66CB4"/>
@@ -6683,7 +8533,7 @@
       </w:pPr>
     </w:lvl>
   </w:abstractNum>
-  <w:abstractNum w:abstractNumId="11" w15:restartNumberingAfterBreak="0">
+  <w:abstractNum w:abstractNumId="13" w15:restartNumberingAfterBreak="0">
     <w:nsid w:val="116509BD"/>
     <w:multiLevelType w:val="hybridMultilevel"/>
     <w:tmpl w:val="C56EBD84"/>
@@ -6772,7 +8622,7 @@
       </w:pPr>
     </w:lvl>
   </w:abstractNum>
-  <w:abstractNum w:abstractNumId="12" w15:restartNumberingAfterBreak="0">
+  <w:abstractNum w:abstractNumId="14" w15:restartNumberingAfterBreak="0">
     <w:nsid w:val="22AF5B54"/>
     <w:multiLevelType w:val="hybridMultilevel"/>
     <w:tmpl w:val="E6362292"/>
@@ -6861,7 +8711,7 @@
       </w:pPr>
     </w:lvl>
   </w:abstractNum>
-  <w:abstractNum w:abstractNumId="13" w15:restartNumberingAfterBreak="0">
+  <w:abstractNum w:abstractNumId="15" w15:restartNumberingAfterBreak="0">
     <w:nsid w:val="25590AB7"/>
     <w:multiLevelType w:val="hybridMultilevel"/>
     <w:tmpl w:val="673A9D1A"/>
@@ -6947,7 +8797,7 @@
       </w:pPr>
     </w:lvl>
   </w:abstractNum>
-  <w:abstractNum w:abstractNumId="14" w15:restartNumberingAfterBreak="0">
+  <w:abstractNum w:abstractNumId="16" w15:restartNumberingAfterBreak="0">
     <w:nsid w:val="286D08AD"/>
     <w:multiLevelType w:val="hybridMultilevel"/>
     <w:tmpl w:val="C56EBD84"/>
@@ -7036,7 +8886,7 @@
       </w:pPr>
     </w:lvl>
   </w:abstractNum>
-  <w:abstractNum w:abstractNumId="15" w15:restartNumberingAfterBreak="0">
+  <w:abstractNum w:abstractNumId="17" w15:restartNumberingAfterBreak="0">
     <w:nsid w:val="2CFF6C6D"/>
     <w:multiLevelType w:val="hybridMultilevel"/>
     <w:tmpl w:val="05D2A5DC"/>
@@ -7149,7 +8999,93 @@
       </w:rPr>
     </w:lvl>
   </w:abstractNum>
-  <w:abstractNum w:abstractNumId="16" w15:restartNumberingAfterBreak="0">
+  <w:abstractNum w:abstractNumId="18" w15:restartNumberingAfterBreak="0">
+    <w:nsid w:val="2D5A7E7F"/>
+    <w:multiLevelType w:val="hybridMultilevel"/>
+    <w:tmpl w:val="632E5CC0"/>
+    <w:lvl w:ilvl="0" w:tplc="0405000F">
+      <w:start w:val="1"/>
+      <w:numFmt w:val="decimal"/>
+      <w:lvlText w:val="%1."/>
+      <w:lvlJc w:val="left"/>
+      <w:pPr>
+        <w:ind w:left="2137" w:hanging="360"/>
+      </w:pPr>
+    </w:lvl>
+    <w:lvl w:ilvl="1" w:tplc="04050019" w:tentative="1">
+      <w:start w:val="1"/>
+      <w:numFmt w:val="lowerLetter"/>
+      <w:lvlText w:val="%2."/>
+      <w:lvlJc w:val="left"/>
+      <w:pPr>
+        <w:ind w:left="2857" w:hanging="360"/>
+      </w:pPr>
+    </w:lvl>
+    <w:lvl w:ilvl="2" w:tplc="0405001B" w:tentative="1">
+      <w:start w:val="1"/>
+      <w:numFmt w:val="lowerRoman"/>
+      <w:lvlText w:val="%3."/>
+      <w:lvlJc w:val="right"/>
+      <w:pPr>
+        <w:ind w:left="3577" w:hanging="180"/>
+      </w:pPr>
+    </w:lvl>
+    <w:lvl w:ilvl="3" w:tplc="0405000F" w:tentative="1">
+      <w:start w:val="1"/>
+      <w:numFmt w:val="decimal"/>
+      <w:lvlText w:val="%4."/>
+      <w:lvlJc w:val="left"/>
+      <w:pPr>
+        <w:ind w:left="4297" w:hanging="360"/>
+      </w:pPr>
+    </w:lvl>
+    <w:lvl w:ilvl="4" w:tplc="04050019" w:tentative="1">
+      <w:start w:val="1"/>
+      <w:numFmt w:val="lowerLetter"/>
+      <w:lvlText w:val="%5."/>
+      <w:lvlJc w:val="left"/>
+      <w:pPr>
+        <w:ind w:left="5017" w:hanging="360"/>
+      </w:pPr>
+    </w:lvl>
+    <w:lvl w:ilvl="5" w:tplc="0405001B" w:tentative="1">
+      <w:start w:val="1"/>
+      <w:numFmt w:val="lowerRoman"/>
+      <w:lvlText w:val="%6."/>
+      <w:lvlJc w:val="right"/>
+      <w:pPr>
+        <w:ind w:left="5737" w:hanging="180"/>
+      </w:pPr>
+    </w:lvl>
+    <w:lvl w:ilvl="6" w:tplc="0405000F" w:tentative="1">
+      <w:start w:val="1"/>
+      <w:numFmt w:val="decimal"/>
+      <w:lvlText w:val="%7."/>
+      <w:lvlJc w:val="left"/>
+      <w:pPr>
+        <w:ind w:left="6457" w:hanging="360"/>
+      </w:pPr>
+    </w:lvl>
+    <w:lvl w:ilvl="7" w:tplc="04050019" w:tentative="1">
+      <w:start w:val="1"/>
+      <w:numFmt w:val="lowerLetter"/>
+      <w:lvlText w:val="%8."/>
+      <w:lvlJc w:val="left"/>
+      <w:pPr>
+        <w:ind w:left="7177" w:hanging="360"/>
+      </w:pPr>
+    </w:lvl>
+    <w:lvl w:ilvl="8" w:tplc="0405001B" w:tentative="1">
+      <w:start w:val="1"/>
+      <w:numFmt w:val="lowerRoman"/>
+      <w:lvlText w:val="%9."/>
+      <w:lvlJc w:val="right"/>
+      <w:pPr>
+        <w:ind w:left="7897" w:hanging="180"/>
+      </w:pPr>
+    </w:lvl>
+  </w:abstractNum>
+  <w:abstractNum w:abstractNumId="19" w15:restartNumberingAfterBreak="0">
     <w:nsid w:val="2F075849"/>
     <w:multiLevelType w:val="hybridMultilevel"/>
     <w:tmpl w:val="75AEEDA8"/>
@@ -7235,7 +9171,7 @@
       </w:pPr>
     </w:lvl>
   </w:abstractNum>
-  <w:abstractNum w:abstractNumId="17" w15:restartNumberingAfterBreak="0">
+  <w:abstractNum w:abstractNumId="20" w15:restartNumberingAfterBreak="0">
     <w:nsid w:val="379E634F"/>
     <w:multiLevelType w:val="multilevel"/>
     <w:tmpl w:val="B8842326"/>
@@ -7357,7 +9293,7 @@
       </w:pPr>
     </w:lvl>
   </w:abstractNum>
-  <w:abstractNum w:abstractNumId="18" w15:restartNumberingAfterBreak="0">
+  <w:abstractNum w:abstractNumId="21" w15:restartNumberingAfterBreak="0">
     <w:nsid w:val="390A7032"/>
     <w:multiLevelType w:val="hybridMultilevel"/>
     <w:tmpl w:val="69100E4C"/>
@@ -7443,7 +9379,93 @@
       </w:pPr>
     </w:lvl>
   </w:abstractNum>
-  <w:abstractNum w:abstractNumId="19" w15:restartNumberingAfterBreak="0">
+  <w:abstractNum w:abstractNumId="22" w15:restartNumberingAfterBreak="0">
+    <w:nsid w:val="3B6F5406"/>
+    <w:multiLevelType w:val="hybridMultilevel"/>
+    <w:tmpl w:val="87847812"/>
+    <w:lvl w:ilvl="0" w:tplc="0405000F">
+      <w:start w:val="1"/>
+      <w:numFmt w:val="decimal"/>
+      <w:lvlText w:val="%1."/>
+      <w:lvlJc w:val="left"/>
+      <w:pPr>
+        <w:ind w:left="720" w:hanging="360"/>
+      </w:pPr>
+    </w:lvl>
+    <w:lvl w:ilvl="1" w:tplc="04050019" w:tentative="1">
+      <w:start w:val="1"/>
+      <w:numFmt w:val="lowerLetter"/>
+      <w:lvlText w:val="%2."/>
+      <w:lvlJc w:val="left"/>
+      <w:pPr>
+        <w:ind w:left="1440" w:hanging="360"/>
+      </w:pPr>
+    </w:lvl>
+    <w:lvl w:ilvl="2" w:tplc="0405001B" w:tentative="1">
+      <w:start w:val="1"/>
+      <w:numFmt w:val="lowerRoman"/>
+      <w:lvlText w:val="%3."/>
+      <w:lvlJc w:val="right"/>
+      <w:pPr>
+        <w:ind w:left="2160" w:hanging="180"/>
+      </w:pPr>
+    </w:lvl>
+    <w:lvl w:ilvl="3" w:tplc="0405000F" w:tentative="1">
+      <w:start w:val="1"/>
+      <w:numFmt w:val="decimal"/>
+      <w:lvlText w:val="%4."/>
+      <w:lvlJc w:val="left"/>
+      <w:pPr>
+        <w:ind w:left="2880" w:hanging="360"/>
+      </w:pPr>
+    </w:lvl>
+    <w:lvl w:ilvl="4" w:tplc="04050019" w:tentative="1">
+      <w:start w:val="1"/>
+      <w:numFmt w:val="lowerLetter"/>
+      <w:lvlText w:val="%5."/>
+      <w:lvlJc w:val="left"/>
+      <w:pPr>
+        <w:ind w:left="3600" w:hanging="360"/>
+      </w:pPr>
+    </w:lvl>
+    <w:lvl w:ilvl="5" w:tplc="0405001B" w:tentative="1">
+      <w:start w:val="1"/>
+      <w:numFmt w:val="lowerRoman"/>
+      <w:lvlText w:val="%6."/>
+      <w:lvlJc w:val="right"/>
+      <w:pPr>
+        <w:ind w:left="4320" w:hanging="180"/>
+      </w:pPr>
+    </w:lvl>
+    <w:lvl w:ilvl="6" w:tplc="0405000F" w:tentative="1">
+      <w:start w:val="1"/>
+      <w:numFmt w:val="decimal"/>
+      <w:lvlText w:val="%7."/>
+      <w:lvlJc w:val="left"/>
+      <w:pPr>
+        <w:ind w:left="5040" w:hanging="360"/>
+      </w:pPr>
+    </w:lvl>
+    <w:lvl w:ilvl="7" w:tplc="04050019" w:tentative="1">
+      <w:start w:val="1"/>
+      <w:numFmt w:val="lowerLetter"/>
+      <w:lvlText w:val="%8."/>
+      <w:lvlJc w:val="left"/>
+      <w:pPr>
+        <w:ind w:left="5760" w:hanging="360"/>
+      </w:pPr>
+    </w:lvl>
+    <w:lvl w:ilvl="8" w:tplc="0405001B" w:tentative="1">
+      <w:start w:val="1"/>
+      <w:numFmt w:val="lowerRoman"/>
+      <w:lvlText w:val="%9."/>
+      <w:lvlJc w:val="right"/>
+      <w:pPr>
+        <w:ind w:left="6480" w:hanging="180"/>
+      </w:pPr>
+    </w:lvl>
+  </w:abstractNum>
+  <w:abstractNum w:abstractNumId="23" w15:restartNumberingAfterBreak="0">
     <w:nsid w:val="3C775070"/>
     <w:multiLevelType w:val="hybridMultilevel"/>
     <w:tmpl w:val="1BF4D2B0"/>
@@ -7532,7 +9554,7 @@
       </w:pPr>
     </w:lvl>
   </w:abstractNum>
-  <w:abstractNum w:abstractNumId="20" w15:restartNumberingAfterBreak="0">
+  <w:abstractNum w:abstractNumId="24" w15:restartNumberingAfterBreak="0">
     <w:nsid w:val="3DD302BE"/>
     <w:multiLevelType w:val="hybridMultilevel"/>
     <w:tmpl w:val="75AEEDA8"/>
@@ -7618,7 +9640,7 @@
       </w:pPr>
     </w:lvl>
   </w:abstractNum>
-  <w:abstractNum w:abstractNumId="21" w15:restartNumberingAfterBreak="0">
+  <w:abstractNum w:abstractNumId="25" w15:restartNumberingAfterBreak="0">
     <w:nsid w:val="3EC7156A"/>
     <w:multiLevelType w:val="hybridMultilevel"/>
     <w:tmpl w:val="E8BE427A"/>
@@ -7707,7 +9729,96 @@
       </w:pPr>
     </w:lvl>
   </w:abstractNum>
-  <w:abstractNum w:abstractNumId="22" w15:restartNumberingAfterBreak="0">
+  <w:abstractNum w:abstractNumId="26" w15:restartNumberingAfterBreak="0">
+    <w:nsid w:val="3FC533F1"/>
+    <w:multiLevelType w:val="hybridMultilevel"/>
+    <w:tmpl w:val="F70641E4"/>
+    <w:lvl w:ilvl="0" w:tplc="6F7C693E">
+      <w:start w:val="1"/>
+      <w:numFmt w:val="decimal"/>
+      <w:lvlText w:val="%1."/>
+      <w:lvlJc w:val="left"/>
+      <w:pPr>
+        <w:ind w:left="2490" w:hanging="360"/>
+      </w:pPr>
+      <w:rPr>
+        <w:rFonts w:hint="default"/>
+      </w:rPr>
+    </w:lvl>
+    <w:lvl w:ilvl="1" w:tplc="04050019">
+      <w:start w:val="1"/>
+      <w:numFmt w:val="lowerLetter"/>
+      <w:lvlText w:val="%2."/>
+      <w:lvlJc w:val="left"/>
+      <w:pPr>
+        <w:ind w:left="3210" w:hanging="360"/>
+      </w:pPr>
+    </w:lvl>
+    <w:lvl w:ilvl="2" w:tplc="0405001B" w:tentative="1">
+      <w:start w:val="1"/>
+      <w:numFmt w:val="lowerRoman"/>
+      <w:lvlText w:val="%3."/>
+      <w:lvlJc w:val="right"/>
+      <w:pPr>
+        <w:ind w:left="3930" w:hanging="180"/>
+      </w:pPr>
+    </w:lvl>
+    <w:lvl w:ilvl="3" w:tplc="0405000F" w:tentative="1">
+      <w:start w:val="1"/>
+      <w:numFmt w:val="decimal"/>
+      <w:lvlText w:val="%4."/>
+      <w:lvlJc w:val="left"/>
+      <w:pPr>
+        <w:ind w:left="4650" w:hanging="360"/>
+      </w:pPr>
+    </w:lvl>
+    <w:lvl w:ilvl="4" w:tplc="04050019" w:tentative="1">
+      <w:start w:val="1"/>
+      <w:numFmt w:val="lowerLetter"/>
+      <w:lvlText w:val="%5."/>
+      <w:lvlJc w:val="left"/>
+      <w:pPr>
+        <w:ind w:left="5370" w:hanging="360"/>
+      </w:pPr>
+    </w:lvl>
+    <w:lvl w:ilvl="5" w:tplc="0405001B" w:tentative="1">
+      <w:start w:val="1"/>
+      <w:numFmt w:val="lowerRoman"/>
+      <w:lvlText w:val="%6."/>
+      <w:lvlJc w:val="right"/>
+      <w:pPr>
+        <w:ind w:left="6090" w:hanging="180"/>
+      </w:pPr>
+    </w:lvl>
+    <w:lvl w:ilvl="6" w:tplc="0405000F" w:tentative="1">
+      <w:start w:val="1"/>
+      <w:numFmt w:val="decimal"/>
+      <w:lvlText w:val="%7."/>
+      <w:lvlJc w:val="left"/>
+      <w:pPr>
+        <w:ind w:left="6810" w:hanging="360"/>
+      </w:pPr>
+    </w:lvl>
+    <w:lvl w:ilvl="7" w:tplc="04050019" w:tentative="1">
+      <w:start w:val="1"/>
+      <w:numFmt w:val="lowerLetter"/>
+      <w:lvlText w:val="%8."/>
+      <w:lvlJc w:val="left"/>
+      <w:pPr>
+        <w:ind w:left="7530" w:hanging="360"/>
+      </w:pPr>
+    </w:lvl>
+    <w:lvl w:ilvl="8" w:tplc="0405001B" w:tentative="1">
+      <w:start w:val="1"/>
+      <w:numFmt w:val="lowerRoman"/>
+      <w:lvlText w:val="%9."/>
+      <w:lvlJc w:val="right"/>
+      <w:pPr>
+        <w:ind w:left="8250" w:hanging="180"/>
+      </w:pPr>
+    </w:lvl>
+  </w:abstractNum>
+  <w:abstractNum w:abstractNumId="27" w15:restartNumberingAfterBreak="0">
     <w:nsid w:val="418C4C3A"/>
     <w:multiLevelType w:val="hybridMultilevel"/>
     <w:tmpl w:val="26168082"/>
@@ -7820,7 +9931,7 @@
       </w:rPr>
     </w:lvl>
   </w:abstractNum>
-  <w:abstractNum w:abstractNumId="23" w15:restartNumberingAfterBreak="0">
+  <w:abstractNum w:abstractNumId="28" w15:restartNumberingAfterBreak="0">
     <w:nsid w:val="451F6E20"/>
     <w:multiLevelType w:val="hybridMultilevel"/>
     <w:tmpl w:val="FF481DDE"/>
@@ -7933,7 +10044,7 @@
       </w:rPr>
     </w:lvl>
   </w:abstractNum>
-  <w:abstractNum w:abstractNumId="24" w15:restartNumberingAfterBreak="0">
+  <w:abstractNum w:abstractNumId="29" w15:restartNumberingAfterBreak="0">
     <w:nsid w:val="45411CB8"/>
     <w:multiLevelType w:val="hybridMultilevel"/>
     <w:tmpl w:val="ABECED1A"/>
@@ -8022,7 +10133,7 @@
       </w:pPr>
     </w:lvl>
   </w:abstractNum>
-  <w:abstractNum w:abstractNumId="25" w15:restartNumberingAfterBreak="0">
+  <w:abstractNum w:abstractNumId="30" w15:restartNumberingAfterBreak="0">
     <w:nsid w:val="45A74B9B"/>
     <w:multiLevelType w:val="hybridMultilevel"/>
     <w:tmpl w:val="43545B0E"/>
@@ -8111,7 +10222,7 @@
       </w:pPr>
     </w:lvl>
   </w:abstractNum>
-  <w:abstractNum w:abstractNumId="26" w15:restartNumberingAfterBreak="0">
+  <w:abstractNum w:abstractNumId="31" w15:restartNumberingAfterBreak="0">
     <w:nsid w:val="47276511"/>
     <w:multiLevelType w:val="hybridMultilevel"/>
     <w:tmpl w:val="5754828C"/>
@@ -8200,7 +10311,7 @@
       </w:pPr>
     </w:lvl>
   </w:abstractNum>
-  <w:abstractNum w:abstractNumId="27" w15:restartNumberingAfterBreak="0">
+  <w:abstractNum w:abstractNumId="32" w15:restartNumberingAfterBreak="0">
     <w:nsid w:val="475A08D7"/>
     <w:multiLevelType w:val="hybridMultilevel"/>
     <w:tmpl w:val="5754828C"/>
@@ -8289,7 +10400,7 @@
       </w:pPr>
     </w:lvl>
   </w:abstractNum>
-  <w:abstractNum w:abstractNumId="28" w15:restartNumberingAfterBreak="0">
+  <w:abstractNum w:abstractNumId="33" w15:restartNumberingAfterBreak="0">
     <w:nsid w:val="47623919"/>
     <w:multiLevelType w:val="hybridMultilevel"/>
     <w:tmpl w:val="59A0D47E"/>
@@ -8375,7 +10486,7 @@
       </w:pPr>
     </w:lvl>
   </w:abstractNum>
-  <w:abstractNum w:abstractNumId="29" w15:restartNumberingAfterBreak="0">
+  <w:abstractNum w:abstractNumId="34" w15:restartNumberingAfterBreak="0">
     <w:nsid w:val="4E666309"/>
     <w:multiLevelType w:val="hybridMultilevel"/>
     <w:tmpl w:val="1226C216"/>
@@ -8488,7 +10599,7 @@
       </w:rPr>
     </w:lvl>
   </w:abstractNum>
-  <w:abstractNum w:abstractNumId="30" w15:restartNumberingAfterBreak="0">
+  <w:abstractNum w:abstractNumId="35" w15:restartNumberingAfterBreak="0">
     <w:nsid w:val="552A62CD"/>
     <w:multiLevelType w:val="hybridMultilevel"/>
     <w:tmpl w:val="2FF65826"/>
@@ -8601,7 +10712,7 @@
       </w:rPr>
     </w:lvl>
   </w:abstractNum>
-  <w:abstractNum w:abstractNumId="31" w15:restartNumberingAfterBreak="0">
+  <w:abstractNum w:abstractNumId="36" w15:restartNumberingAfterBreak="0">
     <w:nsid w:val="5CDA6D9A"/>
     <w:multiLevelType w:val="hybridMultilevel"/>
     <w:tmpl w:val="433A7288"/>
@@ -8690,7 +10801,7 @@
       </w:pPr>
     </w:lvl>
   </w:abstractNum>
-  <w:abstractNum w:abstractNumId="32" w15:restartNumberingAfterBreak="0">
+  <w:abstractNum w:abstractNumId="37" w15:restartNumberingAfterBreak="0">
     <w:nsid w:val="5D7C2987"/>
     <w:multiLevelType w:val="hybridMultilevel"/>
     <w:tmpl w:val="AFF8738A"/>
@@ -8803,7 +10914,7 @@
       </w:rPr>
     </w:lvl>
   </w:abstractNum>
-  <w:abstractNum w:abstractNumId="33" w15:restartNumberingAfterBreak="0">
+  <w:abstractNum w:abstractNumId="38" w15:restartNumberingAfterBreak="0">
     <w:nsid w:val="6A516784"/>
     <w:multiLevelType w:val="hybridMultilevel"/>
     <w:tmpl w:val="E53A6DFA"/>
@@ -8916,7 +11027,7 @@
       </w:rPr>
     </w:lvl>
   </w:abstractNum>
-  <w:abstractNum w:abstractNumId="34" w15:restartNumberingAfterBreak="0">
+  <w:abstractNum w:abstractNumId="39" w15:restartNumberingAfterBreak="0">
     <w:nsid w:val="6F3E6199"/>
     <w:multiLevelType w:val="hybridMultilevel"/>
     <w:tmpl w:val="E8BE427A"/>
@@ -9005,7 +11116,7 @@
       </w:pPr>
     </w:lvl>
   </w:abstractNum>
-  <w:abstractNum w:abstractNumId="35" w15:restartNumberingAfterBreak="0">
+  <w:abstractNum w:abstractNumId="40" w15:restartNumberingAfterBreak="0">
     <w:nsid w:val="78202520"/>
     <w:multiLevelType w:val="hybridMultilevel"/>
     <w:tmpl w:val="0262B4AC"/>
@@ -9118,7 +11229,7 @@
       </w:rPr>
     </w:lvl>
   </w:abstractNum>
-  <w:abstractNum w:abstractNumId="36" w15:restartNumberingAfterBreak="0">
+  <w:abstractNum w:abstractNumId="41" w15:restartNumberingAfterBreak="0">
     <w:nsid w:val="783D1E7E"/>
     <w:multiLevelType w:val="hybridMultilevel"/>
     <w:tmpl w:val="1C24D6E4"/>
@@ -9231,7 +11342,7 @@
       </w:rPr>
     </w:lvl>
   </w:abstractNum>
-  <w:abstractNum w:abstractNumId="37" w15:restartNumberingAfterBreak="0">
+  <w:abstractNum w:abstractNumId="42" w15:restartNumberingAfterBreak="0">
     <w:nsid w:val="7CFC27FA"/>
     <w:multiLevelType w:val="hybridMultilevel"/>
     <w:tmpl w:val="B0064BC6"/>
@@ -9345,7 +11456,7 @@
     </w:lvl>
   </w:abstractNum>
   <w:num w:numId="1">
-    <w:abstractNumId w:val="17"/>
+    <w:abstractNumId w:val="20"/>
   </w:num>
   <w:num w:numId="2">
     <w:abstractNumId w:val="2"/>
@@ -9360,108 +11471,123 @@
     <w:abstractNumId w:val="1"/>
   </w:num>
   <w:num w:numId="6">
+    <w:abstractNumId w:val="7"/>
+  </w:num>
+  <w:num w:numId="7">
+    <w:abstractNumId w:val="27"/>
+  </w:num>
+  <w:num w:numId="8">
+    <w:abstractNumId w:val="40"/>
+  </w:num>
+  <w:num w:numId="9">
+    <w:abstractNumId w:val="17"/>
+  </w:num>
+  <w:num w:numId="10">
+    <w:abstractNumId w:val="42"/>
+  </w:num>
+  <w:num w:numId="11">
+    <w:abstractNumId w:val="41"/>
+  </w:num>
+  <w:num w:numId="12">
+    <w:abstractNumId w:val="35"/>
+  </w:num>
+  <w:num w:numId="13">
+    <w:abstractNumId w:val="33"/>
+  </w:num>
+  <w:num w:numId="14">
+    <w:abstractNumId w:val="15"/>
+  </w:num>
+  <w:num w:numId="15">
+    <w:abstractNumId w:val="21"/>
+  </w:num>
+  <w:num w:numId="16">
+    <w:abstractNumId w:val="13"/>
+  </w:num>
+  <w:num w:numId="17">
+    <w:abstractNumId w:val="16"/>
+  </w:num>
+  <w:num w:numId="18">
+    <w:abstractNumId w:val="9"/>
+  </w:num>
+  <w:num w:numId="19">
+    <w:abstractNumId w:val="29"/>
+  </w:num>
+  <w:num w:numId="20">
+    <w:abstractNumId w:val="14"/>
+  </w:num>
+  <w:num w:numId="21">
+    <w:abstractNumId w:val="39"/>
+  </w:num>
+  <w:num w:numId="22">
+    <w:abstractNumId w:val="30"/>
+  </w:num>
+  <w:num w:numId="23">
+    <w:abstractNumId w:val="19"/>
+  </w:num>
+  <w:num w:numId="24">
+    <w:abstractNumId w:val="24"/>
+  </w:num>
+  <w:num w:numId="25">
+    <w:abstractNumId w:val="25"/>
+  </w:num>
+  <w:num w:numId="26">
+    <w:abstractNumId w:val="32"/>
+  </w:num>
+  <w:num w:numId="27">
     <w:abstractNumId w:val="6"/>
   </w:num>
-  <w:num w:numId="7">
-    <w:abstractNumId w:val="22"/>
+  <w:num w:numId="28">
+    <w:abstractNumId w:val="8"/>
   </w:num>
-  <w:num w:numId="8">
-    <w:abstractNumId w:val="35"/>
+  <w:num w:numId="29">
+    <w:abstractNumId w:val="31"/>
   </w:num>
-  <w:num w:numId="9">
-    <w:abstractNumId w:val="15"/>
-  </w:num>
-  <w:num w:numId="10">
-    <w:abstractNumId w:val="37"/>
-  </w:num>
-  <w:num w:numId="11">
-    <w:abstractNumId w:val="36"/>
-  </w:num>
-  <w:num w:numId="12">
-    <w:abstractNumId w:val="30"/>
-  </w:num>
-  <w:num w:numId="13">
-    <w:abstractNumId w:val="28"/>
-  </w:num>
-  <w:num w:numId="14">
-    <w:abstractNumId w:val="13"/>
-  </w:num>
-  <w:num w:numId="15">
-    <w:abstractNumId w:val="18"/>
-  </w:num>
-  <w:num w:numId="16">
+  <w:num w:numId="30">
     <w:abstractNumId w:val="11"/>
   </w:num>
-  <w:num w:numId="17">
-    <w:abstractNumId w:val="14"/>
-  </w:num>
-  <w:num w:numId="18">
-    <w:abstractNumId w:val="8"/>
-  </w:num>
-  <w:num w:numId="19">
-    <w:abstractNumId w:val="24"/>
-  </w:num>
-  <w:num w:numId="20">
-    <w:abstractNumId w:val="12"/>
-  </w:num>
-  <w:num w:numId="21">
-    <w:abstractNumId w:val="34"/>
-  </w:num>
-  <w:num w:numId="22">
-    <w:abstractNumId w:val="25"/>
-  </w:num>
-  <w:num w:numId="23">
-    <w:abstractNumId w:val="16"/>
-  </w:num>
-  <w:num w:numId="24">
+  <w:num w:numId="31">
     <w:abstractNumId w:val="20"/>
-  </w:num>
-  <w:num w:numId="25">
-    <w:abstractNumId w:val="21"/>
-  </w:num>
-  <w:num w:numId="26">
-    <w:abstractNumId w:val="27"/>
-  </w:num>
-  <w:num w:numId="27">
-    <w:abstractNumId w:val="5"/>
-  </w:num>
-  <w:num w:numId="28">
-    <w:abstractNumId w:val="7"/>
-  </w:num>
-  <w:num w:numId="29">
-    <w:abstractNumId w:val="26"/>
-  </w:num>
-  <w:num w:numId="30">
-    <w:abstractNumId w:val="9"/>
-  </w:num>
-  <w:num w:numId="31">
-    <w:abstractNumId w:val="17"/>
     <w:lvlOverride w:ilvl="0">
       <w:startOverride w:val="1"/>
     </w:lvlOverride>
   </w:num>
   <w:num w:numId="32">
-    <w:abstractNumId w:val="31"/>
+    <w:abstractNumId w:val="36"/>
   </w:num>
   <w:num w:numId="33">
+    <w:abstractNumId w:val="5"/>
+  </w:num>
+  <w:num w:numId="34">
+    <w:abstractNumId w:val="23"/>
+  </w:num>
+  <w:num w:numId="35">
+    <w:abstractNumId w:val="37"/>
+  </w:num>
+  <w:num w:numId="36">
+    <w:abstractNumId w:val="34"/>
+  </w:num>
+  <w:num w:numId="37">
+    <w:abstractNumId w:val="38"/>
+  </w:num>
+  <w:num w:numId="38">
+    <w:abstractNumId w:val="28"/>
+  </w:num>
+  <w:num w:numId="39">
+    <w:abstractNumId w:val="12"/>
+  </w:num>
+  <w:num w:numId="40">
+    <w:abstractNumId w:val="18"/>
+  </w:num>
+  <w:num w:numId="41">
+    <w:abstractNumId w:val="22"/>
+  </w:num>
+  <w:num w:numId="42">
     <w:abstractNumId w:val="4"/>
   </w:num>
-  <w:num w:numId="34">
-    <w:abstractNumId w:val="19"/>
+  <w:num w:numId="43">
+    <w:abstractNumId w:val="26"/>
   </w:num>
-  <w:num w:numId="35">
-    <w:abstractNumId w:val="32"/>
-  </w:num>
-  <w:num w:numId="36">
-    <w:abstractNumId w:val="29"/>
-  </w:num>
-  <w:num w:numId="37">
-    <w:abstractNumId w:val="33"/>
-  </w:num>
-  <w:num w:numId="38">
-    <w:abstractNumId w:val="23"/>
-  </w:num>
-  <w:num w:numId="39">
+  <w:num w:numId="44">
     <w:abstractNumId w:val="10"/>
   </w:num>
   <w:numIdMacAtCleanup w:val="39"/>
@@ -9855,7 +11981,11 @@
   <w:style w:type="paragraph" w:default="1" w:styleId="Normln">
     <w:name w:val="Normal"/>
     <w:qFormat/>
-    <w:rsid w:val="00577033"/>
+    <w:rsid w:val="00592951"/>
+    <w:pPr>
+      <w:spacing w:after="180" w:line="360" w:lineRule="auto"/>
+      <w:jc w:val="both"/>
+    </w:pPr>
     <w:rPr>
       <w:sz w:val="24"/>
       <w:szCs w:val="24"/>
@@ -9873,7 +12003,7 @@
       <w:numPr>
         <w:numId w:val="1"/>
       </w:numPr>
-      <w:spacing w:before="360" w:after="180" w:line="360" w:lineRule="auto"/>
+      <w:spacing w:before="360"/>
       <w:ind w:left="431" w:hanging="431"/>
       <w:outlineLvl w:val="0"/>
     </w:pPr>
@@ -9899,7 +12029,7 @@
         <w:ilvl w:val="1"/>
         <w:numId w:val="1"/>
       </w:numPr>
-      <w:spacing w:before="360" w:after="180" w:line="360" w:lineRule="auto"/>
+      <w:spacing w:before="360"/>
       <w:ind w:left="578" w:hanging="578"/>
       <w:outlineLvl w:val="1"/>
     </w:pPr>
@@ -9925,7 +12055,7 @@
         <w:ilvl w:val="2"/>
         <w:numId w:val="1"/>
       </w:numPr>
-      <w:spacing w:before="360" w:after="180" w:line="360" w:lineRule="auto"/>
+      <w:spacing w:before="360"/>
       <w:outlineLvl w:val="2"/>
     </w:pPr>
     <w:rPr>
@@ -10061,7 +12191,6 @@
   <w:style w:type="character" w:default="1" w:styleId="Standardnpsmoodstavce">
     <w:name w:val="Default Paragraph Font"/>
     <w:uiPriority w:val="1"/>
-    <w:semiHidden/>
     <w:unhideWhenUsed/>
   </w:style>
   <w:style w:type="table" w:default="1" w:styleId="Normlntabulka">
@@ -10106,10 +12235,6 @@
     <w:unhideWhenUsed/>
     <w:qFormat/>
     <w:rsid w:val="00AE7A3C"/>
-    <w:pPr>
-      <w:spacing w:after="180" w:line="360" w:lineRule="auto"/>
-      <w:jc w:val="both"/>
-    </w:pPr>
   </w:style>
   <w:style w:type="character" w:customStyle="1" w:styleId="ZkladntextChar">
     <w:name w:val="Základní text Char"/>
@@ -10227,9 +12352,6 @@
     <w:unhideWhenUsed/>
     <w:qFormat/>
     <w:rsid w:val="00A32D7B"/>
-    <w:pPr>
-      <w:spacing w:line="360" w:lineRule="auto"/>
-    </w:pPr>
     <w:rPr>
       <w:bCs/>
       <w:sz w:val="22"/>
@@ -10246,7 +12368,6 @@
       <w:numPr>
         <w:numId w:val="2"/>
       </w:numPr>
-      <w:spacing w:line="360" w:lineRule="auto"/>
       <w:ind w:left="357" w:hanging="357"/>
       <w:contextualSpacing/>
     </w:pPr>
@@ -10261,7 +12382,6 @@
       <w:numPr>
         <w:numId w:val="3"/>
       </w:numPr>
-      <w:spacing w:line="360" w:lineRule="auto"/>
       <w:ind w:left="924" w:hanging="357"/>
       <w:contextualSpacing/>
     </w:pPr>
@@ -10276,7 +12396,6 @@
       <w:numPr>
         <w:numId w:val="4"/>
       </w:numPr>
-      <w:spacing w:line="360" w:lineRule="auto"/>
       <w:ind w:left="357" w:hanging="357"/>
       <w:contextualSpacing/>
     </w:pPr>
@@ -10291,7 +12410,6 @@
       <w:numPr>
         <w:numId w:val="5"/>
       </w:numPr>
-      <w:spacing w:line="360" w:lineRule="auto"/>
       <w:ind w:left="924" w:hanging="357"/>
       <w:contextualSpacing/>
     </w:pPr>
@@ -10774,6 +12892,7 @@
     <w:rsid w:val="00AF5925"/>
     <w:rsid w:val="00BD261B"/>
     <w:rsid w:val="00BF54D3"/>
+    <w:rsid w:val="00C31DFE"/>
     <w:rsid w:val="00C375B6"/>
     <w:rsid w:val="00C5085C"/>
     <w:rsid w:val="00CF09CB"/>
@@ -11546,7 +13665,7 @@
 </file>
 
 <file path=customXml/itemProps1.xml><?xml version="1.0" encoding="utf-8"?>
-<ds:datastoreItem xmlns:ds="http://schemas.openxmlformats.org/officeDocument/2006/customXml" ds:itemID="{7A018F40-3B1B-40D4-B9C5-0AA9A05717E3}">
+<ds:datastoreItem xmlns:ds="http://schemas.openxmlformats.org/officeDocument/2006/customXml" ds:itemID="{04D2548B-B3ED-4AB4-B07E-160EF2ED3A16}">
   <ds:schemaRefs>
     <ds:schemaRef ds:uri="http://schemas.openxmlformats.org/officeDocument/2006/bibliography"/>
   </ds:schemaRefs>

--- a/bakalarska_prace.docx
+++ b/bakalarska_prace.docx
@@ -233,8 +233,6 @@
           <w:szCs w:val="28"/>
         </w:rPr>
       </w:pPr>
-      <w:bookmarkStart w:id="0" w:name="_GoBack"/>
-      <w:bookmarkEnd w:id="0"/>
     </w:p>
     <w:p>
       <w:pPr>
@@ -4806,7 +4804,7 @@
           <w:rFonts w:cs="Times New Roman"/>
         </w:rPr>
       </w:pPr>
-      <w:bookmarkStart w:id="1" w:name="_Toc472189980"/>
+      <w:bookmarkStart w:id="0" w:name="_Toc472189980"/>
       <w:r>
         <w:rPr>
           <w:rFonts w:cs="Times New Roman"/>
@@ -4814,7 +4812,7 @@
         <w:lastRenderedPageBreak/>
         <w:t>Úvod</w:t>
       </w:r>
-      <w:bookmarkEnd w:id="1"/>
+      <w:bookmarkEnd w:id="0"/>
     </w:p>
     <w:p>
       <w:pPr>
@@ -4982,14 +4980,14 @@
           <w:rFonts w:cs="Times New Roman"/>
         </w:rPr>
       </w:pPr>
-      <w:bookmarkStart w:id="2" w:name="_Toc472189981"/>
+      <w:bookmarkStart w:id="1" w:name="_Toc472189981"/>
       <w:r>
         <w:rPr>
           <w:rFonts w:cs="Times New Roman"/>
         </w:rPr>
         <w:t>Instant messaging</w:t>
       </w:r>
-      <w:bookmarkEnd w:id="2"/>
+      <w:bookmarkEnd w:id="1"/>
     </w:p>
     <w:p>
       <w:pPr>
@@ -5018,11 +5016,11 @@
       <w:pPr>
         <w:pStyle w:val="Nadpis2"/>
       </w:pPr>
-      <w:bookmarkStart w:id="3" w:name="_Toc472189982"/>
+      <w:bookmarkStart w:id="2" w:name="_Toc472189982"/>
       <w:r>
         <w:t>Existující softwarová řešení</w:t>
       </w:r>
-      <w:bookmarkEnd w:id="3"/>
+      <w:bookmarkEnd w:id="2"/>
     </w:p>
     <w:p>
       <w:r>
@@ -5037,11 +5035,11 @@
       <w:pPr>
         <w:pStyle w:val="Nadpis3"/>
       </w:pPr>
-      <w:bookmarkStart w:id="4" w:name="_Toc472189983"/>
+      <w:bookmarkStart w:id="3" w:name="_Toc472189983"/>
       <w:r>
         <w:t>Facebook Messenger</w:t>
       </w:r>
-      <w:bookmarkEnd w:id="4"/>
+      <w:bookmarkEnd w:id="3"/>
     </w:p>
     <w:p>
       <w:r>
@@ -5133,51 +5131,35 @@
         <w:pStyle w:val="Titulek"/>
         <w:jc w:val="center"/>
       </w:pPr>
-      <w:bookmarkStart w:id="5" w:name="_Toc472186320"/>
+      <w:bookmarkStart w:id="4" w:name="_Toc472190223"/>
       <w:r>
         <w:t xml:space="preserve">Obrázek </w:t>
       </w:r>
-      <w:r>
-        <w:fldChar w:fldCharType="begin"/>
-      </w:r>
-      <w:r>
-        <w:instrText xml:space="preserve"> SE</w:instrText>
-      </w:r>
-      <w:r>
-        <w:instrText xml:space="preserve">Q Obrázek \* ARABIC </w:instrText>
-      </w:r>
-      <w:r>
-        <w:fldChar w:fldCharType="separate"/>
-      </w:r>
-      <w:r>
-        <w:rPr>
-          <w:noProof/>
-        </w:rPr>
-        <w:t>1</w:t>
-      </w:r>
-      <w:r>
-        <w:rPr>
-          <w:noProof/>
-        </w:rPr>
-        <w:fldChar w:fldCharType="end"/>
-      </w:r>
+      <w:fldSimple w:instr=" SEQ Obrázek \* ARABIC ">
+        <w:r>
+          <w:rPr>
+            <w:noProof/>
+          </w:rPr>
+          <w:t>1</w:t>
+        </w:r>
+      </w:fldSimple>
       <w:r>
         <w:t>:</w:t>
       </w:r>
       <w:r>
         <w:t xml:space="preserve"> Ukázka aplikace Messenger</w:t>
       </w:r>
+      <w:bookmarkEnd w:id="4"/>
+    </w:p>
+    <w:p>
+      <w:pPr>
+        <w:pStyle w:val="Nadpis3"/>
+      </w:pPr>
+      <w:bookmarkStart w:id="5" w:name="_Toc472189984"/>
+      <w:r>
+        <w:t>WhatsApp</w:t>
+      </w:r>
       <w:bookmarkEnd w:id="5"/>
-    </w:p>
-    <w:p>
-      <w:pPr>
-        <w:pStyle w:val="Nadpis3"/>
-      </w:pPr>
-      <w:bookmarkStart w:id="6" w:name="_Toc472189984"/>
-      <w:r>
-        <w:t>WhatsApp</w:t>
-      </w:r>
-      <w:bookmarkEnd w:id="6"/>
     </w:p>
     <w:p>
       <w:r>
@@ -5273,46 +5255,33 @@
         <w:pStyle w:val="Titulek"/>
         <w:jc w:val="center"/>
       </w:pPr>
-      <w:bookmarkStart w:id="7" w:name="_Toc472186321"/>
+      <w:bookmarkStart w:id="6" w:name="_Toc472190224"/>
       <w:r>
         <w:t xml:space="preserve">Obrázek </w:t>
       </w:r>
-      <w:r>
-        <w:fldChar w:fldCharType="begin"/>
-      </w:r>
-      <w:r>
-        <w:instrText xml:space="preserve"> SEQ Obrázek \* ARABIC </w:instrText>
-      </w:r>
-      <w:r>
-        <w:fldChar w:fldCharType="separate"/>
-      </w:r>
-      <w:r>
-        <w:rPr>
-          <w:noProof/>
-        </w:rPr>
-        <w:t>2</w:t>
-      </w:r>
-      <w:r>
-        <w:rPr>
-          <w:noProof/>
-        </w:rPr>
-        <w:fldChar w:fldCharType="end"/>
-      </w:r>
+      <w:fldSimple w:instr=" SEQ Obrázek \* ARABIC ">
+        <w:r>
+          <w:rPr>
+            <w:noProof/>
+          </w:rPr>
+          <w:t>2</w:t>
+        </w:r>
+      </w:fldSimple>
       <w:r>
         <w:t>: Ukázka aplikace WhatApp</w:t>
       </w:r>
-      <w:bookmarkEnd w:id="7"/>
+      <w:bookmarkEnd w:id="6"/>
     </w:p>
     <w:p>
       <w:pPr>
         <w:pStyle w:val="Nadpis3"/>
       </w:pPr>
-      <w:bookmarkStart w:id="8" w:name="_Toc472189985"/>
+      <w:bookmarkStart w:id="7" w:name="_Toc472189985"/>
       <w:r>
         <w:lastRenderedPageBreak/>
         <w:t>Skype</w:t>
       </w:r>
-      <w:bookmarkEnd w:id="8"/>
+      <w:bookmarkEnd w:id="7"/>
     </w:p>
     <w:p>
       <w:r>
@@ -5405,45 +5374,32 @@
         <w:pStyle w:val="Titulek"/>
         <w:jc w:val="center"/>
       </w:pPr>
-      <w:bookmarkStart w:id="9" w:name="_Toc472186322"/>
+      <w:bookmarkStart w:id="8" w:name="_Toc472190225"/>
       <w:r>
         <w:t xml:space="preserve">Obrázek </w:t>
       </w:r>
-      <w:r>
-        <w:fldChar w:fldCharType="begin"/>
-      </w:r>
-      <w:r>
-        <w:instrText xml:space="preserve"> SEQ Obrázek \* ARABIC </w:instrText>
-      </w:r>
-      <w:r>
-        <w:fldChar w:fldCharType="separate"/>
-      </w:r>
-      <w:r>
-        <w:rPr>
-          <w:noProof/>
-        </w:rPr>
-        <w:t>3</w:t>
-      </w:r>
-      <w:r>
-        <w:rPr>
-          <w:noProof/>
-        </w:rPr>
-        <w:fldChar w:fldCharType="end"/>
-      </w:r>
+      <w:fldSimple w:instr=" SEQ Obrázek \* ARABIC ">
+        <w:r>
+          <w:rPr>
+            <w:noProof/>
+          </w:rPr>
+          <w:t>3</w:t>
+        </w:r>
+      </w:fldSimple>
       <w:r>
         <w:t>: Ukázka aplikace Skype</w:t>
       </w:r>
+      <w:bookmarkEnd w:id="8"/>
+    </w:p>
+    <w:p>
+      <w:pPr>
+        <w:pStyle w:val="Nadpis3"/>
+      </w:pPr>
+      <w:bookmarkStart w:id="9" w:name="_Toc472189986"/>
+      <w:r>
+        <w:t>Slack</w:t>
+      </w:r>
       <w:bookmarkEnd w:id="9"/>
-    </w:p>
-    <w:p>
-      <w:pPr>
-        <w:pStyle w:val="Nadpis3"/>
-      </w:pPr>
-      <w:bookmarkStart w:id="10" w:name="_Toc472189986"/>
-      <w:r>
-        <w:t>Slack</w:t>
-      </w:r>
-      <w:bookmarkEnd w:id="10"/>
     </w:p>
     <w:p>
       <w:r>
@@ -5526,35 +5482,22 @@
         <w:pStyle w:val="Titulek"/>
         <w:jc w:val="center"/>
       </w:pPr>
-      <w:bookmarkStart w:id="11" w:name="_Toc472186323"/>
+      <w:bookmarkStart w:id="10" w:name="_Toc472190226"/>
       <w:r>
         <w:t xml:space="preserve">Obrázek </w:t>
       </w:r>
-      <w:r>
-        <w:fldChar w:fldCharType="begin"/>
-      </w:r>
-      <w:r>
-        <w:instrText xml:space="preserve"> SEQ Obrázek \* ARABIC </w:instrText>
-      </w:r>
-      <w:r>
-        <w:fldChar w:fldCharType="separate"/>
-      </w:r>
-      <w:r>
-        <w:rPr>
-          <w:noProof/>
-        </w:rPr>
-        <w:t>4</w:t>
-      </w:r>
-      <w:r>
-        <w:rPr>
-          <w:noProof/>
-        </w:rPr>
-        <w:fldChar w:fldCharType="end"/>
-      </w:r>
+      <w:fldSimple w:instr=" SEQ Obrázek \* ARABIC ">
+        <w:r>
+          <w:rPr>
+            <w:noProof/>
+          </w:rPr>
+          <w:t>4</w:t>
+        </w:r>
+      </w:fldSimple>
       <w:r>
         <w:t>: Ukázka aplikace Slack</w:t>
       </w:r>
-      <w:bookmarkEnd w:id="11"/>
+      <w:bookmarkEnd w:id="10"/>
     </w:p>
     <w:p>
       <w:pPr>
@@ -5574,12 +5517,12 @@
       <w:pPr>
         <w:pStyle w:val="Nadpis1"/>
       </w:pPr>
-      <w:bookmarkStart w:id="12" w:name="_Toc472189987"/>
+      <w:bookmarkStart w:id="11" w:name="_Toc472189987"/>
       <w:r>
         <w:lastRenderedPageBreak/>
         <w:t>Technologická řešení</w:t>
       </w:r>
-      <w:bookmarkEnd w:id="12"/>
+      <w:bookmarkEnd w:id="11"/>
     </w:p>
     <w:p>
       <w:r>
@@ -5594,11 +5537,11 @@
       <w:pPr>
         <w:pStyle w:val="Nadpis2"/>
       </w:pPr>
-      <w:bookmarkStart w:id="13" w:name="_Toc472189988"/>
+      <w:bookmarkStart w:id="12" w:name="_Toc472189988"/>
       <w:r>
         <w:t>Protokol XMPP</w:t>
       </w:r>
-      <w:bookmarkEnd w:id="13"/>
+      <w:bookmarkEnd w:id="12"/>
     </w:p>
     <w:p>
       <w:r>
@@ -5638,35 +5581,22 @@
                     <w:pStyle w:val="Titulek"/>
                     <w:jc w:val="center"/>
                   </w:pPr>
-                  <w:bookmarkStart w:id="14" w:name="_Toc472186324"/>
+                  <w:bookmarkStart w:id="13" w:name="_Toc472190227"/>
                   <w:r>
                     <w:t xml:space="preserve">Obrázek </w:t>
                   </w:r>
-                  <w:r>
-                    <w:fldChar w:fldCharType="begin"/>
-                  </w:r>
-                  <w:r>
-                    <w:instrText xml:space="preserve"> SEQ Obrázek \* ARABIC </w:instrText>
-                  </w:r>
-                  <w:r>
-                    <w:fldChar w:fldCharType="separate"/>
-                  </w:r>
-                  <w:r>
-                    <w:rPr>
-                      <w:noProof/>
-                    </w:rPr>
-                    <w:t>5</w:t>
-                  </w:r>
-                  <w:r>
-                    <w:rPr>
-                      <w:noProof/>
-                    </w:rPr>
-                    <w:fldChar w:fldCharType="end"/>
-                  </w:r>
+                  <w:fldSimple w:instr=" SEQ Obrázek \* ARABIC ">
+                    <w:r>
+                      <w:rPr>
+                        <w:noProof/>
+                      </w:rPr>
+                      <w:t>5</w:t>
+                    </w:r>
+                  </w:fldSimple>
                   <w:r>
                     <w:t>: Ukázka komunikace WhatApp pomocí XMPP</w:t>
                   </w:r>
-                  <w:bookmarkEnd w:id="14"/>
+                  <w:bookmarkEnd w:id="13"/>
                 </w:p>
               </w:txbxContent>
             </v:textbox>
@@ -5748,11 +5678,11 @@
       <w:pPr>
         <w:pStyle w:val="Nadpis2"/>
       </w:pPr>
-      <w:bookmarkStart w:id="15" w:name="_Toc472189989"/>
+      <w:bookmarkStart w:id="14" w:name="_Toc472189989"/>
       <w:r>
         <w:t>Návrh vlastní implementace</w:t>
       </w:r>
-      <w:bookmarkEnd w:id="15"/>
+      <w:bookmarkEnd w:id="14"/>
     </w:p>
     <w:p>
       <w:r>
@@ -5802,7 +5732,7 @@
           <w:rFonts w:cs="Times New Roman"/>
         </w:rPr>
       </w:pPr>
-      <w:bookmarkStart w:id="16" w:name="_Toc472189990"/>
+      <w:bookmarkStart w:id="15" w:name="_Toc472189990"/>
       <w:r>
         <w:rPr>
           <w:rFonts w:cs="Times New Roman"/>
@@ -5816,47 +5746,47 @@
         </w:rPr>
         <w:t>mBaaS</w:t>
       </w:r>
+      <w:bookmarkEnd w:id="15"/>
+    </w:p>
+    <w:p>
+      <w:r>
+        <w:t>První mBaaS služby se začali objevovat v roce 2011. Většina poskytovatelů nabízí poměrně stejnou paletu základních služeb. Poskytují cloudové úložiště pro web či mobilní zařízení, registraci a přihlášení včetně integrace sociálních sítí, push notifikace, analytické nástroje pro mobilní aplikaci. Výhodou je, že služby jsou primárně určeny pro použití v reálném čase.</w:t>
+      </w:r>
+    </w:p>
+    <w:p>
+      <w:r>
+        <w:t>Mezi nejvýraznější výhody mBaaS patří úspora zdrojů v projektu, „oživení“ aplikace, sběr dat, škálovatelnost. K nevýhodám patří proprietární uzamčení tzv. vendor lock, nemožnost kompletní kontroly, možnost nedostupnosti služeb.</w:t>
+      </w:r>
+    </w:p>
+    <w:p>
+      <w:r>
+        <w:t>Mezi známé uživatele těchto služeb patří např. eBay, Warner Bros., Udacity.</w:t>
+      </w:r>
+    </w:p>
+    <w:p>
+      <w:pPr>
+        <w:pStyle w:val="Nadpis2"/>
+      </w:pPr>
+      <w:bookmarkStart w:id="16" w:name="_Toc472189991"/>
+      <w:r>
+        <w:t>Porovnání současných poskytovatelů</w:t>
+      </w:r>
       <w:bookmarkEnd w:id="16"/>
     </w:p>
     <w:p>
       <w:r>
-        <w:t>První mBaaS služby se začali objevovat v roce 2011. Většina poskytovatelů nabízí poměrně stejnou paletu základních služeb. Poskytují cloudové úložiště pro web či mobilní zařízení, registraci a přihlášení včetně integrace sociálních sítí, push notifikace, analytické nástroje pro mobilní aplikaci. Výhodou je, že služby jsou primárně určeny pro použití v reálném čase.</w:t>
-      </w:r>
-    </w:p>
-    <w:p>
-      <w:r>
-        <w:t>Mezi nejvýraznější výhody mBaaS patří úspora zdrojů v projektu, „oživení“ aplikace, sběr dat, škálovatelnost. K nevýhodám patří proprietární uzamčení tzv. vendor lock, nemožnost kompletní kontroly, možnost nedostupnosti služeb.</w:t>
-      </w:r>
-    </w:p>
-    <w:p>
-      <w:r>
-        <w:t>Mezi známé uživatele těchto služeb patří např. eBay, Warner Bros., Udacity.</w:t>
-      </w:r>
-    </w:p>
-    <w:p>
-      <w:pPr>
-        <w:pStyle w:val="Nadpis2"/>
-      </w:pPr>
-      <w:bookmarkStart w:id="17" w:name="_Toc472189991"/>
-      <w:r>
-        <w:t>Porovnání současných poskytovatelů</w:t>
+        <w:t>Dnes se můžeme setkat s více poskytovateli backend řešení pro mobilní aplikace. V této části bych rád představil nejznámější zástupce a porovnal jejich výhody a nevýhody. Vybral jsem si tři zástupce a to Firebase, Kinvey, Backendless.</w:t>
+      </w:r>
+    </w:p>
+    <w:p>
+      <w:pPr>
+        <w:pStyle w:val="Nadpis3"/>
+      </w:pPr>
+      <w:bookmarkStart w:id="17" w:name="_Toc472189992"/>
+      <w:r>
+        <w:t>Firebase</w:t>
       </w:r>
       <w:bookmarkEnd w:id="17"/>
-    </w:p>
-    <w:p>
-      <w:r>
-        <w:t>Dnes se můžeme setkat s více poskytovateli backend řešení pro mobilní aplikace. V této části bych rád představil nejznámější zástupce a porovnal jejich výhody a nevýhody. Vybral jsem si tři zástupce a to Firebase, Kinvey, Backendless.</w:t>
-      </w:r>
-    </w:p>
-    <w:p>
-      <w:pPr>
-        <w:pStyle w:val="Nadpis3"/>
-      </w:pPr>
-      <w:bookmarkStart w:id="18" w:name="_Toc472189992"/>
-      <w:r>
-        <w:t>Firebase</w:t>
-      </w:r>
-      <w:bookmarkEnd w:id="18"/>
     </w:p>
     <w:p>
       <w:r>
@@ -5881,61 +5811,61 @@
       <w:pPr>
         <w:pStyle w:val="Nadpis3"/>
       </w:pPr>
-      <w:bookmarkStart w:id="19" w:name="_Toc472189993"/>
+      <w:bookmarkStart w:id="18" w:name="_Toc472189993"/>
       <w:r>
         <w:t>Kinvey</w:t>
       </w:r>
+      <w:bookmarkEnd w:id="18"/>
+    </w:p>
+    <w:p>
+      <w:r>
+        <w:t xml:space="preserve">Společnost byla založena roku 2010. Platformy, které Kinvey nativně podporuje a jsou pro ně odpovídající SDK: iOS, Android, Web (Angular, Node.js atd.), Java. Databáze je zde realizována jako JSON objekt, který můžeme rozšiřovat přidáváním potomků. </w:t>
+      </w:r>
+    </w:p>
+    <w:p>
+      <w:r>
+        <w:t xml:space="preserve">Databáze používá MongoDB jako DBMS. Kinvey také neobsahuje Geo služby, avšak objekty mohou mít položku geologic property. Kinvey umožňuje tvoření serverového kódu (PCC) v jazyku JavaScript, pomocí triggerů či předdefinovaných funkcí. Kinvey má vertikálně odstupňované oprávnění např. pro databázové záznamy určené vlastnictví, pro celou třídu záznamů atd. </w:t>
+      </w:r>
+    </w:p>
+    <w:p>
+      <w:r>
+        <w:t>Kinvey také nabízí free tarif, který je v porovnání s Firebase poměrně střídmý a placené varianty se nedají škálovat dle potřeby.</w:t>
+      </w:r>
+    </w:p>
+    <w:p>
+      <w:pPr>
+        <w:pStyle w:val="Nadpis3"/>
+      </w:pPr>
+      <w:bookmarkStart w:id="19" w:name="_Toc472189994"/>
+      <w:r>
+        <w:t>Backendless</w:t>
+      </w:r>
       <w:bookmarkEnd w:id="19"/>
     </w:p>
     <w:p>
       <w:r>
-        <w:t xml:space="preserve">Společnost byla založena roku 2010. Platformy, které Kinvey nativně podporuje a jsou pro ně odpovídající SDK: iOS, Android, Web (Angular, Node.js atd.), Java. Databáze je zde realizována jako JSON objekt, který můžeme rozšiřovat přidáváním potomků. </w:t>
-      </w:r>
-    </w:p>
-    <w:p>
-      <w:r>
-        <w:t xml:space="preserve">Databáze používá MongoDB jako DBMS. Kinvey také neobsahuje Geo služby, avšak objekty mohou mít položku geologic property. Kinvey umožňuje tvoření serverového kódu (PCC) v jazyku JavaScript, pomocí triggerů či předdefinovaných funkcí. Kinvey má vertikálně odstupňované oprávnění např. pro databázové záznamy určené vlastnictví, pro celou třídu záznamů atd. </w:t>
-      </w:r>
-    </w:p>
-    <w:p>
-      <w:r>
-        <w:t>Kinvey také nabízí free tarif, který je v porovnání s Firebase poměrně střídmý a placené varianty se nedají škálovat dle potřeby.</w:t>
-      </w:r>
-    </w:p>
-    <w:p>
-      <w:pPr>
-        <w:pStyle w:val="Nadpis3"/>
-      </w:pPr>
-      <w:bookmarkStart w:id="20" w:name="_Toc472189994"/>
-      <w:r>
-        <w:t>Backendless</w:t>
+        <w:t xml:space="preserve">Společnost byla založena roku 2012. Platformy, které Backendless nativně podporuje a jsou pro ně odpovídající SDK: iOS, Android, Java Script, Java a jako jediná z vybraných Windows Phone (.NET). Databáze je zde realizována jako klasická relační používající MySQL jako DBMS. Backendless obsahuje Geo služby, například jako relace geopointů a datových objektů. </w:t>
+      </w:r>
+    </w:p>
+    <w:p>
+      <w:r>
+        <w:t xml:space="preserve">Backendless umožňuje tvoření serverového kódu pomocí jazyka Java, případně se dají použít triggery, předdefinované funkce či timery. Backendless má řízení přístupů na úrovni uživatelských rolí a vlastnictví pro data a soubory. </w:t>
+      </w:r>
+    </w:p>
+    <w:p>
+      <w:r>
+        <w:t>Backendless poskytuje poměrně složitou cenovou politiku. Avšak na menší aplikace se lze vejít do Free limitu.</w:t>
+      </w:r>
+    </w:p>
+    <w:p>
+      <w:pPr>
+        <w:pStyle w:val="Nadpis2"/>
+      </w:pPr>
+      <w:bookmarkStart w:id="20" w:name="_Toc472189995"/>
+      <w:r>
+        <w:t>Shrnutí</w:t>
       </w:r>
       <w:bookmarkEnd w:id="20"/>
-    </w:p>
-    <w:p>
-      <w:r>
-        <w:t xml:space="preserve">Společnost byla založena roku 2012. Platformy, které Backendless nativně podporuje a jsou pro ně odpovídající SDK: iOS, Android, Java Script, Java a jako jediná z vybraných Windows Phone (.NET). Databáze je zde realizována jako klasická relační používající MySQL jako DBMS. Backendless obsahuje Geo služby, například jako relace geopointů a datových objektů. </w:t>
-      </w:r>
-    </w:p>
-    <w:p>
-      <w:r>
-        <w:t xml:space="preserve">Backendless umožňuje tvoření serverového kódu pomocí jazyka Java, případně se dají použít triggery, předdefinované funkce či timery. Backendless má řízení přístupů na úrovni uživatelských rolí a vlastnictví pro data a soubory. </w:t>
-      </w:r>
-    </w:p>
-    <w:p>
-      <w:r>
-        <w:t>Backendless poskytuje poměrně složitou cenovou politiku. Avšak na menší aplikace se lze vejít do Free limitu.</w:t>
-      </w:r>
-    </w:p>
-    <w:p>
-      <w:pPr>
-        <w:pStyle w:val="Nadpis2"/>
-      </w:pPr>
-      <w:bookmarkStart w:id="21" w:name="_Toc472189995"/>
-      <w:r>
-        <w:t>Shrnutí</w:t>
-      </w:r>
-      <w:bookmarkEnd w:id="21"/>
     </w:p>
     <w:p>
       <w:r>
@@ -5964,57 +5894,57 @@
       <w:pPr>
         <w:pStyle w:val="Nadpis1"/>
       </w:pPr>
-      <w:bookmarkStart w:id="22" w:name="_Toc472189996"/>
+      <w:bookmarkStart w:id="21" w:name="_Toc472189996"/>
       <w:r>
         <w:lastRenderedPageBreak/>
         <w:t>Firebase</w:t>
       </w:r>
+      <w:bookmarkEnd w:id="21"/>
+    </w:p>
+    <w:p>
+      <w:r>
+        <w:t xml:space="preserve">V této části práce bude představena funkčnost Firebase, která se vztahuje nějakým způsobem k realizované aplikaci. Funkce se dělí do čtyřech skupin: Analytics, která poskytuje data o používání aplikace, druhou je Develop, která poskytuje funkce především vývojářům. Třetí skupina Grow poskytuje funkce pro podporu virálnosti aplikace. Čtvrtá skupina Earn poskytuje prostředky pro monetizaci aplikace, například pomocí reklamy v aplikaci. </w:t>
+      </w:r>
+    </w:p>
+    <w:p>
+      <w:pPr>
+        <w:pStyle w:val="Nadpis2"/>
+      </w:pPr>
+      <w:bookmarkStart w:id="22" w:name="_Toc472189997"/>
+      <w:r>
+        <w:t>Analytics</w:t>
+      </w:r>
       <w:bookmarkEnd w:id="22"/>
     </w:p>
     <w:p>
       <w:r>
-        <w:t xml:space="preserve">V této části práce bude představena funkčnost Firebase, která se vztahuje nějakým způsobem k realizované aplikaci. Funkce se dělí do čtyřech skupin: Analytics, která poskytuje data o používání aplikace, druhou je Develop, která poskytuje funkce především vývojářům. Třetí skupina Grow poskytuje funkce pro podporu virálnosti aplikace. Čtvrtá skupina Earn poskytuje prostředky pro monetizaci aplikace, například pomocí reklamy v aplikaci. </w:t>
+        <w:t>Základní modul, který musí být vždy přítomný v aplikaci, byť se analytické funkce nepoužívají. Tvoří totiž jádro Firbease. Analytics umožňuje odesílat až 500 různých událostí z aplikace, každá událost může obsahovat až 25 doplňujících atributů. V základou jsou některé běžné události předdefinovány. Analytics nefunguje realtime, ale v rámci úspory baterie zařízení, odesílá data v dávkách zhruba po jedné hodině. Služba má poměrně propracované možnosti analýzy dat v konzoli aplikace. Analytics jako takové jsou bez omezení, co se týče kapacity uchovávaných dat, avšak takzvané BigQuery pro customizované dotazování již zdarma provádět nelze. V naší aplikaci budeme sledovat zájem uživatelů o jednotlivé části a četnost používání aplikace.</w:t>
       </w:r>
     </w:p>
     <w:p>
       <w:pPr>
         <w:pStyle w:val="Nadpis2"/>
       </w:pPr>
-      <w:bookmarkStart w:id="23" w:name="_Toc472189997"/>
-      <w:r>
-        <w:t>Analytics</w:t>
+      <w:bookmarkStart w:id="23" w:name="_Toc472189998"/>
+      <w:r>
+        <w:t>Develop</w:t>
       </w:r>
       <w:bookmarkEnd w:id="23"/>
     </w:p>
     <w:p>
       <w:r>
-        <w:t>Základní modul, který musí být vždy přítomný v aplikaci, byť se analytické funkce nepoužívají. Tvoří totiž jádro Firbease. Analytics umožňuje odesílat až 500 různých událostí z aplikace, každá událost může obsahovat až 25 doplňujících atributů. V základou jsou některé běžné události předdefinovány. Analytics nefunguje realtime, ale v rámci úspory baterie zařízení, odesílá data v dávkách zhruba po jedné hodině. Služba má poměrně propracované možnosti analýzy dat v konzoli aplikace. Analytics jako takové jsou bez omezení, co se týče kapacity uchovávaných dat, avšak takzvané BigQuery pro customizované dotazování již zdarma provádět nelze. V naší aplikaci budeme sledovat zájem uživatelů o jednotlivé části a četnost používání aplikace.</w:t>
-      </w:r>
-    </w:p>
-    <w:p>
-      <w:pPr>
-        <w:pStyle w:val="Nadpis2"/>
-      </w:pPr>
-      <w:bookmarkStart w:id="24" w:name="_Toc472189998"/>
-      <w:r>
-        <w:t>Develop</w:t>
+        <w:t xml:space="preserve">Tato skupina funkcí bude pro naši aplikaci stěžejní, jelikož nám jde primárně o funkčnost aplikace.  </w:t>
+      </w:r>
+    </w:p>
+    <w:p>
+      <w:pPr>
+        <w:pStyle w:val="Nadpis3"/>
+      </w:pPr>
+      <w:bookmarkStart w:id="24" w:name="_Toc472189999"/>
+      <w:r>
+        <w:t>Firebase Cloud Messaging</w:t>
       </w:r>
       <w:bookmarkEnd w:id="24"/>
-    </w:p>
-    <w:p>
-      <w:r>
-        <w:t xml:space="preserve">Tato skupina funkcí bude pro naši aplikaci stěžejní, jelikož nám jde primárně o funkčnost aplikace.  </w:t>
-      </w:r>
-    </w:p>
-    <w:p>
-      <w:pPr>
-        <w:pStyle w:val="Nadpis3"/>
-      </w:pPr>
-      <w:bookmarkStart w:id="25" w:name="_Toc472189999"/>
-      <w:r>
-        <w:t>Firebase Cloud Messaging</w:t>
-      </w:r>
-      <w:bookmarkEnd w:id="25"/>
     </w:p>
     <w:p>
       <w:r>
@@ -6086,20 +6016,35 @@
         <w:pStyle w:val="Titulek"/>
         <w:jc w:val="center"/>
       </w:pPr>
+      <w:bookmarkStart w:id="25" w:name="_Toc472190228"/>
       <w:r>
         <w:t xml:space="preserve">Obrázek </w:t>
       </w:r>
-      <w:fldSimple w:instr=" SEQ Obrázek \* ARABIC ">
-        <w:r>
-          <w:rPr>
-            <w:noProof/>
-          </w:rPr>
-          <w:t>6</w:t>
-        </w:r>
-      </w:fldSimple>
+      <w:r>
+        <w:fldChar w:fldCharType="begin"/>
+      </w:r>
+      <w:r>
+        <w:instrText xml:space="preserve"> SEQ Obrázek \* ARABIC </w:instrText>
+      </w:r>
+      <w:r>
+        <w:fldChar w:fldCharType="separate"/>
+      </w:r>
+      <w:r>
+        <w:rPr>
+          <w:noProof/>
+        </w:rPr>
+        <w:t>6</w:t>
+      </w:r>
+      <w:r>
+        <w:rPr>
+          <w:noProof/>
+        </w:rPr>
+        <w:fldChar w:fldCharType="end"/>
+      </w:r>
       <w:r>
         <w:t>: Schéma FCM</w:t>
       </w:r>
+      <w:bookmarkEnd w:id="25"/>
     </w:p>
     <w:p>
       <w:pPr>
@@ -6147,13 +6092,7 @@
     </w:p>
     <w:p>
       <w:r>
-        <w:t>Uložiště, které slouží pro ukládní uživatelského obsahu. Oproti klasickému cloudovému úložišti má několik výhod. Umožňuje ochranu před neoprávněným přístupem npř. nepřihlášenému uživateli aplikace. Všechny přenosy, které probíhají mezi uložištěm a zařízením jsou zabezpečené. Stejně jako u databáze je zde ošetřeno chování při výpadku připojení, tak aby po opětovném připojení pokračovalo stahování dále. Storage podobně jako databáze obsahuje v našem tarifu určitá omezení. Velikost uložiště je 5GB, denní traffic je 1GB a jsme limitování i počtem operací 20k upload a 50k download. Žádné z těchto omezení by se nemělo dotknout aplikace. Stora</w:t>
-      </w:r>
-      <w:r>
-        <w:t xml:space="preserve">ge může být použita v aplikaci </w:t>
-      </w:r>
-      <w:r>
-        <w:t>jako uložiště pro multimediální zprávy mezi uživateli</w:t>
+        <w:t>Uložiště, které slouží pro ukládní uživatelského obsahu. Oproti klasickému cloudovému úložišti má několik výhod. Umožňuje ochranu před neoprávněným přístupem npř. nepřihlášenému uživateli aplikace. Všechny přenosy, které probíhají mezi uložištěm a zařízením jsou zabezpečené. Stejně jako u databáze je zde ošetřeno chování při výpadku připojení, tak aby po opětovném připojení pokračovalo stahování dále. Storage podobně jako databáze obsahuje v našem tarifu určitá omezení. Velikost uložiště je 5GB, denní traffic je 1GB a jsme limitování i počtem operací 20k upload a 50k download. Žádné z těchto omezení by se nemělo dotknout aplikace. Storage může být použita v aplikaci jako uložiště pro multimediální zprávy mezi uživateli</w:t>
       </w:r>
     </w:p>
     <w:p>
@@ -6871,6 +6810,8 @@
       </w:r>
       <w:bookmarkEnd w:id="43"/>
     </w:p>
+    <w:bookmarkStart w:id="44" w:name="_GoBack"/>
+    <w:bookmarkEnd w:id="44"/>
     <w:p>
       <w:pPr>
         <w:pStyle w:val="Seznamobrzk"/>
@@ -6893,7 +6834,7 @@
       <w:r>
         <w:fldChar w:fldCharType="separate"/>
       </w:r>
-      <w:hyperlink w:anchor="_Toc472186320" w:history="1">
+      <w:hyperlink w:anchor="_Toc472190223" w:history="1">
         <w:r>
           <w:rPr>
             <w:rStyle w:val="Hypertextovodkaz"/>
@@ -6920,149 +6861,7 @@
             <w:noProof/>
             <w:webHidden/>
           </w:rPr>
-          <w:instrText xml:space="preserve"> PAGEREF _Toc472186320 \h </w:instrText>
-        </w:r>
-        <w:r>
-          <w:rPr>
-            <w:noProof/>
-            <w:webHidden/>
-          </w:rPr>
-        </w:r>
-        <w:r>
-          <w:rPr>
-            <w:noProof/>
-            <w:webHidden/>
-          </w:rPr>
-          <w:fldChar w:fldCharType="separate"/>
-        </w:r>
-        <w:r>
-          <w:rPr>
-            <w:noProof/>
-            <w:webHidden/>
-          </w:rPr>
-          <w:t>9</w:t>
-        </w:r>
-        <w:r>
-          <w:rPr>
-            <w:noProof/>
-            <w:webHidden/>
-          </w:rPr>
-          <w:fldChar w:fldCharType="end"/>
-        </w:r>
-      </w:hyperlink>
-    </w:p>
-    <w:p>
-      <w:pPr>
-        <w:pStyle w:val="Seznamobrzk"/>
-        <w:tabs>
-          <w:tab w:val="right" w:leader="dot" w:pos="8493"/>
-        </w:tabs>
-        <w:rPr>
-          <w:rFonts w:asciiTheme="minorHAnsi" w:eastAsiaTheme="minorEastAsia" w:hAnsiTheme="minorHAnsi" w:cstheme="minorBidi"/>
-          <w:noProof/>
-          <w:sz w:val="22"/>
-          <w:szCs w:val="22"/>
-        </w:rPr>
-      </w:pPr>
-      <w:hyperlink w:anchor="_Toc472186321" w:history="1">
-        <w:r>
-          <w:rPr>
-            <w:rStyle w:val="Hypertextovodkaz"/>
-            <w:noProof/>
-          </w:rPr>
-          <w:t>Obrázek 2: Ukázka aplikace WhatApp</w:t>
-        </w:r>
-        <w:r>
-          <w:rPr>
-            <w:noProof/>
-            <w:webHidden/>
-          </w:rPr>
-          <w:tab/>
-        </w:r>
-        <w:r>
-          <w:rPr>
-            <w:noProof/>
-            <w:webHidden/>
-          </w:rPr>
-          <w:fldChar w:fldCharType="begin"/>
-        </w:r>
-        <w:r>
-          <w:rPr>
-            <w:noProof/>
-            <w:webHidden/>
-          </w:rPr>
-          <w:instrText xml:space="preserve"> PAGEREF _Toc472186321 \h </w:instrText>
-        </w:r>
-        <w:r>
-          <w:rPr>
-            <w:noProof/>
-            <w:webHidden/>
-          </w:rPr>
-        </w:r>
-        <w:r>
-          <w:rPr>
-            <w:noProof/>
-            <w:webHidden/>
-          </w:rPr>
-          <w:fldChar w:fldCharType="separate"/>
-        </w:r>
-        <w:r>
-          <w:rPr>
-            <w:noProof/>
-            <w:webHidden/>
-          </w:rPr>
-          <w:t>9</w:t>
-        </w:r>
-        <w:r>
-          <w:rPr>
-            <w:noProof/>
-            <w:webHidden/>
-          </w:rPr>
-          <w:fldChar w:fldCharType="end"/>
-        </w:r>
-      </w:hyperlink>
-    </w:p>
-    <w:p>
-      <w:pPr>
-        <w:pStyle w:val="Seznamobrzk"/>
-        <w:tabs>
-          <w:tab w:val="right" w:leader="dot" w:pos="8493"/>
-        </w:tabs>
-        <w:rPr>
-          <w:rFonts w:asciiTheme="minorHAnsi" w:eastAsiaTheme="minorEastAsia" w:hAnsiTheme="minorHAnsi" w:cstheme="minorBidi"/>
-          <w:noProof/>
-          <w:sz w:val="22"/>
-          <w:szCs w:val="22"/>
-        </w:rPr>
-      </w:pPr>
-      <w:hyperlink w:anchor="_Toc472186322" w:history="1">
-        <w:r>
-          <w:rPr>
-            <w:rStyle w:val="Hypertextovodkaz"/>
-            <w:noProof/>
-          </w:rPr>
-          <w:t>Obrázek 3: Ukázka aplikace Skype</w:t>
-        </w:r>
-        <w:r>
-          <w:rPr>
-            <w:noProof/>
-            <w:webHidden/>
-          </w:rPr>
-          <w:tab/>
-        </w:r>
-        <w:r>
-          <w:rPr>
-            <w:noProof/>
-            <w:webHidden/>
-          </w:rPr>
-          <w:fldChar w:fldCharType="begin"/>
-        </w:r>
-        <w:r>
-          <w:rPr>
-            <w:noProof/>
-            <w:webHidden/>
-          </w:rPr>
-          <w:instrText xml:space="preserve"> PAGEREF _Toc472186322 \h </w:instrText>
+          <w:instrText xml:space="preserve"> PAGEREF _Toc472190223 \h </w:instrText>
         </w:r>
         <w:r>
           <w:rPr>
@@ -7106,13 +6905,13 @@
           <w:szCs w:val="22"/>
         </w:rPr>
       </w:pPr>
-      <w:hyperlink w:anchor="_Toc472186323" w:history="1">
+      <w:hyperlink w:anchor="_Toc472190224" w:history="1">
         <w:r>
           <w:rPr>
             <w:rStyle w:val="Hypertextovodkaz"/>
             <w:noProof/>
           </w:rPr>
-          <w:t>Obrázek 4: Ukázka aplikace Slack</w:t>
+          <w:t>Obrázek 2: Ukázka aplikace WhatApp</w:t>
         </w:r>
         <w:r>
           <w:rPr>
@@ -7133,7 +6932,78 @@
             <w:noProof/>
             <w:webHidden/>
           </w:rPr>
-          <w:instrText xml:space="preserve"> PAGEREF _Toc472186323 \h </w:instrText>
+          <w:instrText xml:space="preserve"> PAGEREF _Toc472190224 \h </w:instrText>
+        </w:r>
+        <w:r>
+          <w:rPr>
+            <w:noProof/>
+            <w:webHidden/>
+          </w:rPr>
+        </w:r>
+        <w:r>
+          <w:rPr>
+            <w:noProof/>
+            <w:webHidden/>
+          </w:rPr>
+          <w:fldChar w:fldCharType="separate"/>
+        </w:r>
+        <w:r>
+          <w:rPr>
+            <w:noProof/>
+            <w:webHidden/>
+          </w:rPr>
+          <w:t>10</w:t>
+        </w:r>
+        <w:r>
+          <w:rPr>
+            <w:noProof/>
+            <w:webHidden/>
+          </w:rPr>
+          <w:fldChar w:fldCharType="end"/>
+        </w:r>
+      </w:hyperlink>
+    </w:p>
+    <w:p>
+      <w:pPr>
+        <w:pStyle w:val="Seznamobrzk"/>
+        <w:tabs>
+          <w:tab w:val="right" w:leader="dot" w:pos="8493"/>
+        </w:tabs>
+        <w:rPr>
+          <w:rFonts w:asciiTheme="minorHAnsi" w:eastAsiaTheme="minorEastAsia" w:hAnsiTheme="minorHAnsi" w:cstheme="minorBidi"/>
+          <w:noProof/>
+          <w:sz w:val="22"/>
+          <w:szCs w:val="22"/>
+        </w:rPr>
+      </w:pPr>
+      <w:hyperlink w:anchor="_Toc472190225" w:history="1">
+        <w:r>
+          <w:rPr>
+            <w:rStyle w:val="Hypertextovodkaz"/>
+            <w:noProof/>
+          </w:rPr>
+          <w:t>Obrázek 3: Ukázka aplikace Skype</w:t>
+        </w:r>
+        <w:r>
+          <w:rPr>
+            <w:noProof/>
+            <w:webHidden/>
+          </w:rPr>
+          <w:tab/>
+        </w:r>
+        <w:r>
+          <w:rPr>
+            <w:noProof/>
+            <w:webHidden/>
+          </w:rPr>
+          <w:fldChar w:fldCharType="begin"/>
+        </w:r>
+        <w:r>
+          <w:rPr>
+            <w:noProof/>
+            <w:webHidden/>
+          </w:rPr>
+          <w:instrText xml:space="preserve"> PAGEREF _Toc472190225 \h </w:instrText>
         </w:r>
         <w:r>
           <w:rPr>
@@ -7177,13 +7047,13 @@
           <w:szCs w:val="22"/>
         </w:rPr>
       </w:pPr>
-      <w:hyperlink r:id="rId15" w:anchor="_Toc472186324" w:history="1">
+      <w:hyperlink w:anchor="_Toc472190226" w:history="1">
         <w:r>
           <w:rPr>
             <w:rStyle w:val="Hypertextovodkaz"/>
             <w:noProof/>
           </w:rPr>
-          <w:t>Obrázek 5: Ukázka komunikace WhatApp pomocí XMPP</w:t>
+          <w:t>Obrázek 4: Ukázka aplikace Slack</w:t>
         </w:r>
         <w:r>
           <w:rPr>
@@ -7204,7 +7074,7 @@
             <w:noProof/>
             <w:webHidden/>
           </w:rPr>
-          <w:instrText xml:space="preserve"> PAGEREF _Toc472186324 \h </w:instrText>
+          <w:instrText xml:space="preserve"> PAGEREF _Toc472190226 \h </w:instrText>
         </w:r>
         <w:r>
           <w:rPr>
@@ -7248,13 +7118,13 @@
           <w:szCs w:val="22"/>
         </w:rPr>
       </w:pPr>
-      <w:hyperlink w:anchor="_Toc472186325" w:history="1">
+      <w:hyperlink r:id="rId15" w:anchor="_Toc472190227" w:history="1">
         <w:r>
           <w:rPr>
             <w:rStyle w:val="Hypertextovodkaz"/>
             <w:noProof/>
           </w:rPr>
-          <w:t>Obrázek 6: Koncepce platformy .NET.</w:t>
+          <w:t>Obrázek 5: Ukázka komunikace WhatApp pomocí XMPP</w:t>
         </w:r>
         <w:r>
           <w:rPr>
@@ -7275,7 +7145,7 @@
             <w:noProof/>
             <w:webHidden/>
           </w:rPr>
-          <w:instrText xml:space="preserve"> PAGEREF _Toc472186325 \h </w:instrText>
+          <w:instrText xml:space="preserve"> PAGEREF _Toc472190227 \h </w:instrText>
         </w:r>
         <w:r>
           <w:rPr>
@@ -7308,6 +7178,77 @@
     </w:p>
     <w:p>
       <w:pPr>
+        <w:pStyle w:val="Seznamobrzk"/>
+        <w:tabs>
+          <w:tab w:val="right" w:leader="dot" w:pos="8493"/>
+        </w:tabs>
+        <w:rPr>
+          <w:rFonts w:asciiTheme="minorHAnsi" w:eastAsiaTheme="minorEastAsia" w:hAnsiTheme="minorHAnsi" w:cstheme="minorBidi"/>
+          <w:noProof/>
+          <w:sz w:val="22"/>
+          <w:szCs w:val="22"/>
+        </w:rPr>
+      </w:pPr>
+      <w:hyperlink w:anchor="_Toc472190228" w:history="1">
+        <w:r>
+          <w:rPr>
+            <w:rStyle w:val="Hypertextovodkaz"/>
+            <w:noProof/>
+          </w:rPr>
+          <w:t>Obrázek 6: Schéma FCM</w:t>
+        </w:r>
+        <w:r>
+          <w:rPr>
+            <w:noProof/>
+            <w:webHidden/>
+          </w:rPr>
+          <w:tab/>
+        </w:r>
+        <w:r>
+          <w:rPr>
+            <w:noProof/>
+            <w:webHidden/>
+          </w:rPr>
+          <w:fldChar w:fldCharType="begin"/>
+        </w:r>
+        <w:r>
+          <w:rPr>
+            <w:noProof/>
+            <w:webHidden/>
+          </w:rPr>
+          <w:instrText xml:space="preserve"> PAGEREF _Toc472190228 \h </w:instrText>
+        </w:r>
+        <w:r>
+          <w:rPr>
+            <w:noProof/>
+            <w:webHidden/>
+          </w:rPr>
+        </w:r>
+        <w:r>
+          <w:rPr>
+            <w:noProof/>
+            <w:webHidden/>
+          </w:rPr>
+          <w:fldChar w:fldCharType="separate"/>
+        </w:r>
+        <w:r>
+          <w:rPr>
+            <w:noProof/>
+            <w:webHidden/>
+          </w:rPr>
+          <w:t>20</w:t>
+        </w:r>
+        <w:r>
+          <w:rPr>
+            <w:noProof/>
+            <w:webHidden/>
+          </w:rPr>
+          <w:fldChar w:fldCharType="end"/>
+        </w:r>
+      </w:hyperlink>
+    </w:p>
+    <w:p>
+      <w:pPr>
         <w:pStyle w:val="Zkladntext"/>
       </w:pPr>
       <w:r>
@@ -7331,7 +7272,7 @@
           <w:rFonts w:cs="Times New Roman"/>
         </w:rPr>
       </w:pPr>
-      <w:bookmarkStart w:id="44" w:name="_Toc472190018"/>
+      <w:bookmarkStart w:id="45" w:name="_Toc472190018"/>
       <w:r>
         <w:rPr>
           <w:rFonts w:cs="Times New Roman"/>
@@ -7345,7 +7286,7 @@
         </w:rPr>
         <w:t>použitých zkratek</w:t>
       </w:r>
-      <w:bookmarkEnd w:id="44"/>
+      <w:bookmarkEnd w:id="45"/>
     </w:p>
     <w:p>
       <w:pPr>
@@ -7408,7 +7349,7 @@
           <w:rFonts w:cs="Times New Roman"/>
         </w:rPr>
       </w:pPr>
-      <w:bookmarkStart w:id="45" w:name="_Toc472190019"/>
+      <w:bookmarkStart w:id="46" w:name="_Toc472190019"/>
       <w:r>
         <w:rPr>
           <w:rFonts w:cs="Times New Roman"/>
@@ -7416,7 +7357,7 @@
         <w:lastRenderedPageBreak/>
         <w:t>Přílohy</w:t>
       </w:r>
-      <w:bookmarkEnd w:id="45"/>
+      <w:bookmarkEnd w:id="46"/>
     </w:p>
     <w:p>
       <w:pPr>
@@ -7426,11 +7367,11 @@
           <w:numId w:val="31"/>
         </w:numPr>
       </w:pPr>
-      <w:bookmarkStart w:id="46" w:name="_Toc472190020"/>
+      <w:bookmarkStart w:id="47" w:name="_Toc472190020"/>
       <w:r>
         <w:t>Obsah přiloženého CD</w:t>
       </w:r>
-      <w:bookmarkEnd w:id="46"/>
+      <w:bookmarkEnd w:id="47"/>
     </w:p>
     <w:p>
       <w:pPr>
@@ -7531,7 +7472,7 @@
           <w:rPr>
             <w:noProof/>
           </w:rPr>
-          <w:t>21</w:t>
+          <w:t>27</w:t>
         </w:r>
         <w:r>
           <w:fldChar w:fldCharType="end"/>
@@ -12191,6 +12132,7 @@
   <w:style w:type="character" w:default="1" w:styleId="Standardnpsmoodstavce">
     <w:name w:val="Default Paragraph Font"/>
     <w:uiPriority w:val="1"/>
+    <w:semiHidden/>
     <w:unhideWhenUsed/>
   </w:style>
   <w:style w:type="table" w:default="1" w:styleId="Normlntabulka">
@@ -12895,6 +12837,7 @@
     <w:rsid w:val="00C31DFE"/>
     <w:rsid w:val="00C375B6"/>
     <w:rsid w:val="00C5085C"/>
+    <w:rsid w:val="00CD115C"/>
     <w:rsid w:val="00CF09CB"/>
     <w:rsid w:val="00CF733E"/>
     <w:rsid w:val="00CF7BC2"/>
@@ -13665,7 +13608,7 @@
 </file>
 
 <file path=customXml/itemProps1.xml><?xml version="1.0" encoding="utf-8"?>
-<ds:datastoreItem xmlns:ds="http://schemas.openxmlformats.org/officeDocument/2006/customXml" ds:itemID="{04D2548B-B3ED-4AB4-B07E-160EF2ED3A16}">
+<ds:datastoreItem xmlns:ds="http://schemas.openxmlformats.org/officeDocument/2006/customXml" ds:itemID="{5A14E660-9A8E-4F13-9713-E151638FA55C}">
   <ds:schemaRefs>
     <ds:schemaRef ds:uri="http://schemas.openxmlformats.org/officeDocument/2006/bibliography"/>
   </ds:schemaRefs>

--- a/bakalarska_prace.docx
+++ b/bakalarska_prace.docx
@@ -740,10 +740,52 @@
         <w:t xml:space="preserve"> </w:t>
       </w:r>
       <w:r>
-        <w:t>návrhu a implementace, srovnání vybraných současných aplikací</w:t>
-      </w:r>
-      <w:r>
-        <w:t>, které jsou dostupné na trhu. Popis a ukázka možností</w:t>
+        <w:t>návrhu a implementace</w:t>
+      </w:r>
+      <w:r>
+        <w:t>, použitých nástrojů a služeb</w:t>
+      </w:r>
+      <w:r>
+        <w:t>,</w:t>
+      </w:r>
+      <w:r>
+        <w:t xml:space="preserve"> taktéž</w:t>
+      </w:r>
+      <w:r>
+        <w:t xml:space="preserve"> srovnání vybraných </w:t>
+      </w:r>
+      <w:r>
+        <w:t>aplikací</w:t>
+      </w:r>
+      <w:r>
+        <w:t>, které jsou</w:t>
+      </w:r>
+      <w:r>
+        <w:t xml:space="preserve"> v současné době</w:t>
+      </w:r>
+      <w:r>
+        <w:t xml:space="preserve"> dostupné na trhu. </w:t>
+      </w:r>
+      <w:r>
+        <w:t>Práce také p</w:t>
+      </w:r>
+      <w:r>
+        <w:t>opis</w:t>
+      </w:r>
+      <w:r>
+        <w:t>uje</w:t>
+      </w:r>
+      <w:r>
+        <w:t xml:space="preserve"> a </w:t>
+      </w:r>
+      <w:r>
+        <w:t>představuje</w:t>
+      </w:r>
+      <w:r>
+        <w:t xml:space="preserve"> možn</w:t>
+      </w:r>
+      <w:r>
+        <w:t>ost</w:t>
       </w:r>
       <w:r>
         <w:t xml:space="preserve"> systému</w:t>
@@ -774,13 +816,28 @@
         <w:t>koncové uživatele</w:t>
       </w:r>
       <w:r>
-        <w:t xml:space="preserve"> aplikace, nakonfigurovaného účtu ve</w:t>
-      </w:r>
-      <w:r>
-        <w:t xml:space="preserve"> službě </w:t>
-      </w:r>
-      <w:r>
-        <w:t xml:space="preserve"> Firebase a serverové aplikace, která rozšiřuje </w:t>
+        <w:t xml:space="preserve"> aplikace, </w:t>
+      </w:r>
+      <w:r>
+        <w:t>nakonfigurování</w:t>
+      </w:r>
+      <w:r>
+        <w:t xml:space="preserve"> </w:t>
+      </w:r>
+      <w:r>
+        <w:t>služby</w:t>
+      </w:r>
+      <w:r>
+        <w:t xml:space="preserve"> </w:t>
+      </w:r>
+      <w:r>
+        <w:t xml:space="preserve"> Firebase a </w:t>
+      </w:r>
+      <w:r>
+        <w:t xml:space="preserve">vlastní </w:t>
+      </w:r>
+      <w:r>
+        <w:t xml:space="preserve">serverové aplikace, která rozšiřuje </w:t>
       </w:r>
       <w:r>
         <w:t>funkčnost systému</w:t>
@@ -926,17 +983,10 @@
     </w:p>
     <w:p>
       <w:pPr>
-        <w:pStyle w:val="Nzev"/>
-        <w:rPr>
-          <w:rFonts w:cs="Times New Roman"/>
-        </w:rPr>
-      </w:pPr>
-    </w:p>
-    <w:p>
-      <w:pPr>
         <w:pStyle w:val="Zkladntext"/>
       </w:pPr>
       <w:r>
+        <w:lastRenderedPageBreak/>
         <w:t>Prohlašuji, že předložená bakalářská práce je původní a zpracoval</w:t>
       </w:r>
       <w:r>
@@ -1170,7 +1220,31 @@
         <w:rPr>
           <w:i/>
         </w:rPr>
-        <w:t>za poskytnutí tématu a možnost vytvářet ho pod jeho vedením</w:t>
+        <w:t xml:space="preserve">za </w:t>
+      </w:r>
+      <w:r>
+        <w:rPr>
+          <w:i/>
+        </w:rPr>
+        <w:t xml:space="preserve">konzultace, </w:t>
+      </w:r>
+      <w:r>
+        <w:rPr>
+          <w:i/>
+        </w:rPr>
+        <w:t>poskytnutí tématu a možnost</w:t>
+      </w:r>
+      <w:r>
+        <w:rPr>
+          <w:i/>
+        </w:rPr>
+        <w:t>i</w:t>
+      </w:r>
+      <w:r>
+        <w:rPr>
+          <w:i/>
+        </w:rPr>
+        <w:t xml:space="preserve"> vytvářet ho pod jeho vedením</w:t>
       </w:r>
       <w:r>
         <w:rPr>
@@ -4819,7 +4893,13 @@
         <w:pStyle w:val="Zkladntext"/>
       </w:pPr>
       <w:r>
-        <w:t>Tématem této bakalářské práce je analýza a následná implementace jednoduché systému pro rychlý přenos zpráv tzv. instant messaging. V dnešní době se jedná o velmi rozšířený segment aplikací, který má již dlouhou tradici mezi uživateli a také tento segment v posledních letech zažil významný technologický pokrok, například díky společnostem jako</w:t>
+        <w:t>Tématem této bakalářské práce je analýza a následná implementace jednoduché</w:t>
+      </w:r>
+      <w:r>
+        <w:t>ho</w:t>
+      </w:r>
+      <w:r>
+        <w:t xml:space="preserve"> systému pro rychlý přenos zpráv tzv. instant messaging. V dnešní době se jedná o velmi rozšířený segment aplikací, který má již dlouhou tradici mezi uživateli a také tento segment v posledních letech zažil významný technologický pokrok, například díky společnostem jako</w:t>
       </w:r>
       <w:r>
         <w:t xml:space="preserve"> jsou</w:t>
@@ -4869,7 +4949,7 @@
         <w:t>, které slouží v systému jako primární backend mobiln</w:t>
       </w:r>
       <w:r>
-        <w:t>í aplikaci</w:t>
+        <w:t>í aplikace</w:t>
       </w:r>
       <w:r>
         <w:t xml:space="preserve">. Jedním z cílů této práce je </w:t>
@@ -4878,22 +4958,31 @@
         <w:t>popis systému</w:t>
       </w:r>
       <w:r>
-        <w:t xml:space="preserve"> Firebase a poskytnout </w:t>
-      </w:r>
-      <w:r>
-        <w:t>tak</w:t>
-      </w:r>
-      <w:r>
-        <w:t xml:space="preserve"> ucelené informace o tomto způsobu řešení</w:t>
-      </w:r>
-      <w:r>
-        <w:t xml:space="preserve"> formou realizace vlastního systému</w:t>
-      </w:r>
-      <w:r>
-        <w:t xml:space="preserve">. </w:t>
-      </w:r>
-      <w:r>
-        <w:t>V současné době se zatím nevyskytuje moc ucelených informací, zkušeností či</w:t>
+        <w:t xml:space="preserve"> Firebase</w:t>
+      </w:r>
+      <w:r>
+        <w:t>, mimo jiné také formou vlastní realizace systému</w:t>
+      </w:r>
+      <w:r>
+        <w:t>. Oboje současně</w:t>
+      </w:r>
+      <w:r>
+        <w:t xml:space="preserve"> poskytne </w:t>
+      </w:r>
+      <w:r>
+        <w:t>ucelené informace o tomto způsobu řešení</w:t>
+      </w:r>
+      <w:r>
+        <w:t>.</w:t>
+      </w:r>
+      <w:r>
+        <w:t xml:space="preserve"> </w:t>
+      </w:r>
+      <w:r>
+        <w:t>Jelikož v</w:t>
+      </w:r>
+      <w:r>
+        <w:t> současné době se zatím nevyskytuje moc ucelených informací, zkušeností či</w:t>
       </w:r>
       <w:r>
         <w:t xml:space="preserve"> případně</w:t>
@@ -4925,7 +5014,34 @@
         <w:t>Vlastní s</w:t>
       </w:r>
       <w:r>
-        <w:t>ystém se skládá ze tří segmentů: klientské mobilní aplikace pro Android, nakonfigurovaného účtu na Firebase a serverové aplikace poskytující rozhraní systému a rozšiřuje možnosti Firebase.</w:t>
+        <w:t>ystém se skládá ze tří segmentů: mobilní</w:t>
+      </w:r>
+      <w:r>
+        <w:t xml:space="preserve"> </w:t>
+      </w:r>
+      <w:r>
+        <w:t>klientské</w:t>
+      </w:r>
+      <w:r>
+        <w:t xml:space="preserve"> aplikace pro Android, nakonfigurovaného </w:t>
+      </w:r>
+      <w:r>
+        <w:t>systému</w:t>
+      </w:r>
+      <w:r>
+        <w:t xml:space="preserve"> Firebase a serverové aplikace poskytující rozhraní</w:t>
+      </w:r>
+      <w:r>
+        <w:t xml:space="preserve"> celému</w:t>
+      </w:r>
+      <w:r>
+        <w:t xml:space="preserve"> systému a rozšiřuje</w:t>
+      </w:r>
+      <w:r>
+        <w:t xml:space="preserve"> také</w:t>
+      </w:r>
+      <w:r>
+        <w:t xml:space="preserve"> možnosti Firebase.</w:t>
       </w:r>
     </w:p>
     <w:p>
@@ -4939,7 +5055,13 @@
         <w:t xml:space="preserve">a otevřené </w:t>
       </w:r>
       <w:r>
-        <w:t>řešení pro osobní komunikaci a šíření hromadných zpráv mezi zaměstnanci. Stejně tak může posloužit jako součást komplexnější aplikace, či jen zůstat jako studijní uká</w:t>
+        <w:t>řešení pro osobní komunikaci a šíření hromadných zpráv mezi zaměstnanci. Stejně tak může</w:t>
+      </w:r>
+      <w:r>
+        <w:t xml:space="preserve"> dobře</w:t>
+      </w:r>
+      <w:r>
+        <w:t xml:space="preserve"> posloužit jako součást komplexnější aplikace, či jen zůstat jako studijní uká</w:t>
       </w:r>
       <w:r>
         <w:t>zka s dokumentací pro studenty.</w:t>
@@ -5001,7 +5123,31 @@
         <w:rPr>
           <w:rFonts w:eastAsiaTheme="minorHAnsi"/>
         </w:rPr>
-        <w:t>Instant messaging představuje komunikaci mezi dvěma či více uživateli v reálném čase přes počítačovou síť např. internet. Komunikace může probíhat v textové formě, ale v dnešní době se můžeme setkat s komunikačními programy, které rozšiřují funkčnost o zasílání multimediálních souborů, hlasu, videa. Jedná se o flexibilnější komunikaci, než pomocí emailu, který není primárně určen pro komunikaci v reálném čase. Jednou z dalších výhod proti emailu je možnost sledování přítomnosti uživatele</w:t>
+        <w:t>Instant messaging představuje komunikaci mezi dvěma či více uživateli v reálném čase přes počítačovou síť např. internet. Komunikace může probíhat v textové formě, ale v dnešní době se můžeme setkat s komunikačními programy, které rozšiřují funkčnost o zasílání multimediálních souborů,</w:t>
+      </w:r>
+      <w:r>
+        <w:rPr>
+          <w:rFonts w:eastAsiaTheme="minorHAnsi"/>
+        </w:rPr>
+        <w:t xml:space="preserve"> hlasu či</w:t>
+      </w:r>
+      <w:r>
+        <w:rPr>
+          <w:rFonts w:eastAsiaTheme="minorHAnsi"/>
+        </w:rPr>
+        <w:t xml:space="preserve"> videa. Jedná se o flexibilnější komunikaci, než pomocí emailu, který není primárně určen pro komunikaci v reálném čase. Jednou z dalších výhod </w:t>
+      </w:r>
+      <w:r>
+        <w:rPr>
+          <w:rFonts w:eastAsiaTheme="minorHAnsi"/>
+        </w:rPr>
+        <w:t>o</w:t>
+      </w:r>
+      <w:r>
+        <w:rPr>
+          <w:rFonts w:eastAsiaTheme="minorHAnsi"/>
+        </w:rPr>
+        <w:t>proti emailu je možnost sledování přítomnosti uživatele</w:t>
       </w:r>
       <w:r>
         <w:rPr>
@@ -5028,7 +5174,42 @@
           <w:rFonts w:eastAsiaTheme="minorHAnsi"/>
           <w:lang w:eastAsia="en-US"/>
         </w:rPr>
-        <w:t xml:space="preserve">Na současném trhu existuje již mnoho řešení pro instant messaging. V této části práce jsem si vybral systémy, se kterými mám již osobní zkušenost a mohu je subjektivně zhodnotit. Testovat budu mobilní verze aplikací, konkrétně na platformě Android. </w:t>
+        <w:t xml:space="preserve">Na současném trhu existuje již mnoho řešení pro instant messaging. V této části práce </w:t>
+      </w:r>
+      <w:r>
+        <w:rPr>
+          <w:rFonts w:eastAsiaTheme="minorHAnsi"/>
+          <w:lang w:eastAsia="en-US"/>
+        </w:rPr>
+        <w:t xml:space="preserve">zhodnotím sytémy, které </w:t>
+      </w:r>
+      <w:r>
+        <w:rPr>
+          <w:rFonts w:eastAsiaTheme="minorHAnsi"/>
+          <w:lang w:eastAsia="en-US"/>
+        </w:rPr>
+        <w:t>jsem si vybral</w:t>
+      </w:r>
+      <w:r>
+        <w:rPr>
+          <w:rFonts w:eastAsiaTheme="minorHAnsi"/>
+          <w:lang w:eastAsia="en-US"/>
+        </w:rPr>
+        <w:t xml:space="preserve"> a</w:t>
+      </w:r>
+      <w:r>
+        <w:rPr>
+          <w:rFonts w:eastAsiaTheme="minorHAnsi"/>
+          <w:lang w:eastAsia="en-US"/>
+        </w:rPr>
+        <w:t xml:space="preserve"> se kterými mám již osobní zkušenost a mohu je subjektivně zhodnotit. Testovat budu mobilní verze aplikací, </w:t>
+      </w:r>
+      <w:r>
+        <w:rPr>
+          <w:rFonts w:eastAsiaTheme="minorHAnsi"/>
+          <w:lang w:eastAsia="en-US"/>
+        </w:rPr>
+        <w:t>konkrétně na platformě Android.</w:t>
       </w:r>
     </w:p>
     <w:p>
@@ -5043,12 +5224,63 @@
     </w:p>
     <w:p>
       <w:r>
-        <w:t xml:space="preserve">Sociální síť Facebook provozuje aplikaci Messenger, která slouží jako komunikační prostředek mezi uživateli sociální sítě. Aplikace je poměrně masivně rozšířená. První verze aplikace byla vydána v srpnu 2011. Aplikace prochází častými updaty a změnami UI. Aplikace umožňuje posílání zpráv uživateli či skupině, uskutečňování hovorů, posílání multimediálního obsahu. </w:t>
-      </w:r>
-    </w:p>
-    <w:p>
-      <w:r>
-        <w:t>Primární účel aplikace je rozšíření funkčnosti sociální sítě, navíc s podmínkami, které Facebook má např. v souvislosti s autorskými právy atd. Pokud navíc přihlédneme k častým updatům aplikace, které výrazně mění user experinces, lze tvrdit, že to není vhodná komunikační aplikace pro firmu, spíše</w:t>
+        <w:t xml:space="preserve">Sociální síť Facebook provozuje aplikaci Messenger, která slouží jako komunikační prostředek mezi uživateli sociální sítě. Aplikace je poměrně masivně rozšířená. První verze aplikace byla vydána v srpnu 2011. Aplikace prochází častými updaty a změnami UI. </w:t>
+      </w:r>
+      <w:r>
+        <w:t>Messenger</w:t>
+      </w:r>
+      <w:r>
+        <w:t xml:space="preserve"> umožňuje posílání zpráv uživateli či</w:t>
+      </w:r>
+      <w:r>
+        <w:t xml:space="preserve"> skupině, uskutečňování hovorů, nebo za</w:t>
+      </w:r>
+      <w:r>
+        <w:t xml:space="preserve">sílání multimediálního obsahu. </w:t>
+      </w:r>
+    </w:p>
+    <w:p>
+      <w:r>
+        <w:t>Primární účel aplikace je roz</w:t>
+      </w:r>
+      <w:r>
+        <w:t>šíření funkčnosti sociální sítě. Při užívání aplikace musíme</w:t>
+      </w:r>
+      <w:r>
+        <w:t xml:space="preserve"> navíc</w:t>
+      </w:r>
+      <w:r>
+        <w:t xml:space="preserve"> počítat</w:t>
+      </w:r>
+      <w:r>
+        <w:t xml:space="preserve"> s</w:t>
+      </w:r>
+      <w:r>
+        <w:t> </w:t>
+      </w:r>
+      <w:r>
+        <w:t>podmínkami</w:t>
+      </w:r>
+      <w:r>
+        <w:t xml:space="preserve"> a politikou, kterou</w:t>
+      </w:r>
+      <w:r>
+        <w:t xml:space="preserve"> Facebook má např. v souvislosti s autorskými právy</w:t>
+      </w:r>
+      <w:r>
+        <w:t xml:space="preserve">, </w:t>
+      </w:r>
+      <w:r>
+        <w:t>filtrování obsahu</w:t>
+      </w:r>
+      <w:r>
+        <w:t xml:space="preserve"> atd. Pokud navíc přihlédneme k častým updatům aplikace, které výrazně mění user experinces, lze tvrdit, že to není vhodná komunikační aplikace pro firmu,</w:t>
+      </w:r>
+      <w:r>
+        <w:t xml:space="preserve"> která hledá stabilní řešení, je</w:t>
+      </w:r>
+      <w:r>
+        <w:t xml:space="preserve"> spíše</w:t>
       </w:r>
       <w:r>
         <w:t xml:space="preserve"> vhodnější</w:t>
@@ -5057,7 +5289,10 @@
         <w:t xml:space="preserve"> např. pro zájmovou skupinu</w:t>
       </w:r>
       <w:r>
-        <w:t>, osobní použití</w:t>
+        <w:t xml:space="preserve"> či</w:t>
+      </w:r>
+      <w:r>
+        <w:t xml:space="preserve"> osobní použití</w:t>
       </w:r>
       <w:r>
         <w:t>.</w:t>
@@ -5135,14 +5370,27 @@
       <w:r>
         <w:t xml:space="preserve">Obrázek </w:t>
       </w:r>
-      <w:fldSimple w:instr=" SEQ Obrázek \* ARABIC ">
-        <w:r>
-          <w:rPr>
-            <w:noProof/>
-          </w:rPr>
-          <w:t>1</w:t>
-        </w:r>
-      </w:fldSimple>
+      <w:r>
+        <w:fldChar w:fldCharType="begin"/>
+      </w:r>
+      <w:r>
+        <w:instrText xml:space="preserve"> SEQ Obrázek \* ARABIC </w:instrText>
+      </w:r>
+      <w:r>
+        <w:fldChar w:fldCharType="separate"/>
+      </w:r>
+      <w:r>
+        <w:rPr>
+          <w:noProof/>
+        </w:rPr>
+        <w:t>1</w:t>
+      </w:r>
+      <w:r>
+        <w:rPr>
+          <w:noProof/>
+        </w:rPr>
+        <w:fldChar w:fldCharType="end"/>
+      </w:r>
       <w:r>
         <w:t>:</w:t>
       </w:r>
@@ -5163,10 +5411,22 @@
     </w:p>
     <w:p>
       <w:r>
-        <w:t>Aplikace umožňující výměnu zpráv, skupinových konverz</w:t>
-      </w:r>
-      <w:r>
-        <w:t>ací a multimediálních souborů. Jedná se o v</w:t>
+        <w:t xml:space="preserve">Aplikace umožňující výměnu zpráv, </w:t>
+      </w:r>
+      <w:r>
+        <w:t xml:space="preserve">zakládání </w:t>
+      </w:r>
+      <w:r>
+        <w:t>skupinových konverz</w:t>
+      </w:r>
+      <w:r>
+        <w:t xml:space="preserve">ací a </w:t>
+      </w:r>
+      <w:r>
+        <w:t xml:space="preserve">přenosu </w:t>
+      </w:r>
+      <w:r>
+        <w:t>multimediálních souborů. Jedná se o v</w:t>
       </w:r>
       <w:r>
         <w:t>elmi minimalistickou</w:t>
@@ -5259,14 +5519,27 @@
       <w:r>
         <w:t xml:space="preserve">Obrázek </w:t>
       </w:r>
-      <w:fldSimple w:instr=" SEQ Obrázek \* ARABIC ">
-        <w:r>
-          <w:rPr>
-            <w:noProof/>
-          </w:rPr>
-          <w:t>2</w:t>
-        </w:r>
-      </w:fldSimple>
+      <w:r>
+        <w:fldChar w:fldCharType="begin"/>
+      </w:r>
+      <w:r>
+        <w:instrText xml:space="preserve"> SEQ Obrázek \* ARABIC </w:instrText>
+      </w:r>
+      <w:r>
+        <w:fldChar w:fldCharType="separate"/>
+      </w:r>
+      <w:r>
+        <w:rPr>
+          <w:noProof/>
+        </w:rPr>
+        <w:t>2</w:t>
+      </w:r>
+      <w:r>
+        <w:rPr>
+          <w:noProof/>
+        </w:rPr>
+        <w:fldChar w:fldCharType="end"/>
+      </w:r>
       <w:r>
         <w:t>: Ukázka aplikace WhatApp</w:t>
       </w:r>
@@ -5285,7 +5558,13 @@
     </w:p>
     <w:p>
       <w:r>
-        <w:t>Aplikace umožňující primárně hlasové či video hovory, výměnu zpráv, skupinových konverzací a přenos multimediálních souborů. Poměrně jednoduchá aplikace s příjemným UI. Výhodou je dostupnost klienta na PC, či online ve webovém prohlížeči. Skype nabízí i customizované řešení pro firmy. První verze se</w:t>
+        <w:t>Aplikace umožňující primárně hlasové či video hovory, výměnu zpráv,</w:t>
+      </w:r>
+      <w:r>
+        <w:t xml:space="preserve"> pořádání</w:t>
+      </w:r>
+      <w:r>
+        <w:t xml:space="preserve"> skupinových konverzací a přenos multimediálních souborů. Poměrně jednoduchá aplikace s příjemným UI. Výhodou je dostupnost klienta na PC, či online ve webovém prohlížeči. Skype nabízí i customizované řešení pro firmy. První verze se</w:t>
       </w:r>
       <w:r>
         <w:t xml:space="preserve"> objevila v roce 2003 (Android </w:t>
@@ -5296,7 +5575,28 @@
     </w:p>
     <w:p>
       <w:r>
-        <w:t xml:space="preserve"> Skype používá vlastní protokol ke komunikaci, který je privátní. Skype lze označit jako vhodné řešení pro firmy i ostatní uživatele. Skype řešení pro firmy je však zpoplatněno (za každého uživatele).</w:t>
+        <w:t xml:space="preserve"> Skype používá vlastní protokol ke komunikaci, který je privátní. Skype lze označit jako vhodné řešení pro firmy i ostatní uživatele. Skype řešení pro firmy je však zpoplatněno </w:t>
+      </w:r>
+      <w:r>
+        <w:rPr>
+          <w:i/>
+        </w:rPr>
+        <w:t>(</w:t>
+      </w:r>
+      <w:r>
+        <w:rPr>
+          <w:i/>
+        </w:rPr>
+        <w:t xml:space="preserve">platí se </w:t>
+      </w:r>
+      <w:r>
+        <w:rPr>
+          <w:i/>
+        </w:rPr>
+        <w:t>za každého uživatele)</w:t>
+      </w:r>
+      <w:r>
+        <w:t>.</w:t>
       </w:r>
     </w:p>
     <w:p>
@@ -5378,14 +5678,27 @@
       <w:r>
         <w:t xml:space="preserve">Obrázek </w:t>
       </w:r>
-      <w:fldSimple w:instr=" SEQ Obrázek \* ARABIC ">
-        <w:r>
-          <w:rPr>
-            <w:noProof/>
-          </w:rPr>
-          <w:t>3</w:t>
-        </w:r>
-      </w:fldSimple>
+      <w:r>
+        <w:fldChar w:fldCharType="begin"/>
+      </w:r>
+      <w:r>
+        <w:instrText xml:space="preserve"> SEQ Obrázek \* ARABIC </w:instrText>
+      </w:r>
+      <w:r>
+        <w:fldChar w:fldCharType="separate"/>
+      </w:r>
+      <w:r>
+        <w:rPr>
+          <w:noProof/>
+        </w:rPr>
+        <w:t>3</w:t>
+      </w:r>
+      <w:r>
+        <w:rPr>
+          <w:noProof/>
+        </w:rPr>
+        <w:fldChar w:fldCharType="end"/>
+      </w:r>
       <w:r>
         <w:t>: Ukázka aplikace Skype</w:t>
       </w:r>
@@ -5408,13 +5721,64 @@
     </w:p>
     <w:p>
       <w:r>
-        <w:t xml:space="preserve">Výhodná je i možnost integrace různých informačních zdrojů např. github, bitbucket. Aplikace je velmi intuitivní a má velmi zdařilý koncept. Další výhodou Slacku je možnost poměrně velké škálovatelnosti díky API.  Aplikace Slacku je dostupná na mnoha platformách. První verze se objevila v roce 2013. </w:t>
+        <w:t>Výhodná je i možnost integrace růz</w:t>
+      </w:r>
+      <w:r>
+        <w:t>ných informačních zdrojů např. Github, B</w:t>
+      </w:r>
+      <w:r>
+        <w:t>itbucket</w:t>
+      </w:r>
+      <w:r>
+        <w:t>, Twitter</w:t>
+      </w:r>
+      <w:r>
+        <w:t>. Aplikace je velm</w:t>
+      </w:r>
+      <w:r>
+        <w:t>i intuitivní a má velmi zdařilou koncepci</w:t>
+      </w:r>
+      <w:r>
+        <w:t xml:space="preserve">. Další výhodou Slacku je možnost poměrně velké škálovatelnosti díky API.  Aplikace Slacku je dostupná na mnoha platformách. První verze se objevila v roce 2013. </w:t>
       </w:r>
     </w:p>
     <w:p>
       <w:r>
         <w:lastRenderedPageBreak/>
-        <w:t>Slack se primárně hodí pro firmy, pro ostatní uživatele pravděpodobně nebude mít velké využití. Nevýhodou Slacku je poměrně vysoká cenová náročnost. V porovnání se Skype, který začíná již na 50 Kč za uživatele měsíčně se Slack pohybuje v částkách od 170 – 323 Kč za uživatele měsíčně. Slack však umožňuje používání ve free režimu s celou řadou omezení, tou nejpalčivější je pouze 10 tisíc zpráv, starší zprávy se odmazávají.</w:t>
+        <w:t xml:space="preserve">Slack se primárně hodí pro firmy, pro ostatní uživatele pravděpodobně nebude mít velké využití. Nevýhodou Slacku je poměrně vysoká cenová náročnost. V porovnání se Skype, který začíná již na </w:t>
+      </w:r>
+      <w:r>
+        <w:rPr>
+          <w:i/>
+        </w:rPr>
+        <w:t xml:space="preserve">50 </w:t>
+      </w:r>
+      <w:r>
+        <w:rPr>
+          <w:i/>
+        </w:rPr>
+        <w:t>Kč</w:t>
+      </w:r>
+      <w:r>
+        <w:t xml:space="preserve"> za uživatele měsíčně se Slack pohybuje v částkách od </w:t>
+      </w:r>
+      <w:r>
+        <w:rPr>
+          <w:i/>
+        </w:rPr>
+        <w:t>170 – 323</w:t>
+      </w:r>
+      <w:r>
+        <w:t xml:space="preserve"> </w:t>
+      </w:r>
+      <w:r>
+        <w:rPr>
+          <w:i/>
+        </w:rPr>
+        <w:t>Kč</w:t>
+      </w:r>
+      <w:r>
+        <w:t xml:space="preserve"> za uživatele měsíčně. Slack však umožňuje používání ve free režimu s celou řadou omezení, tou nejpalčivější je pouze 10 tisíc zpráv, starší zprávy se odmazávají.</w:t>
       </w:r>
     </w:p>
     <w:p>
@@ -5486,14 +5850,27 @@
       <w:r>
         <w:t xml:space="preserve">Obrázek </w:t>
       </w:r>
-      <w:fldSimple w:instr=" SEQ Obrázek \* ARABIC ">
-        <w:r>
-          <w:rPr>
-            <w:noProof/>
-          </w:rPr>
-          <w:t>4</w:t>
-        </w:r>
-      </w:fldSimple>
+      <w:r>
+        <w:fldChar w:fldCharType="begin"/>
+      </w:r>
+      <w:r>
+        <w:instrText xml:space="preserve"> SEQ Obrázek \* ARABIC </w:instrText>
+      </w:r>
+      <w:r>
+        <w:fldChar w:fldCharType="separate"/>
+      </w:r>
+      <w:r>
+        <w:rPr>
+          <w:noProof/>
+        </w:rPr>
+        <w:t>4</w:t>
+      </w:r>
+      <w:r>
+        <w:rPr>
+          <w:noProof/>
+        </w:rPr>
+        <w:fldChar w:fldCharType="end"/>
+      </w:r>
       <w:r>
         <w:t>: Ukázka aplikace Slack</w:t>
       </w:r>
@@ -5585,14 +5962,27 @@
                   <w:r>
                     <w:t xml:space="preserve">Obrázek </w:t>
                   </w:r>
-                  <w:fldSimple w:instr=" SEQ Obrázek \* ARABIC ">
-                    <w:r>
-                      <w:rPr>
-                        <w:noProof/>
-                      </w:rPr>
-                      <w:t>5</w:t>
-                    </w:r>
-                  </w:fldSimple>
+                  <w:r>
+                    <w:fldChar w:fldCharType="begin"/>
+                  </w:r>
+                  <w:r>
+                    <w:instrText xml:space="preserve"> SEQ Obrázek \* ARABIC </w:instrText>
+                  </w:r>
+                  <w:r>
+                    <w:fldChar w:fldCharType="separate"/>
+                  </w:r>
+                  <w:r>
+                    <w:rPr>
+                      <w:noProof/>
+                    </w:rPr>
+                    <w:t>5</w:t>
+                  </w:r>
+                  <w:r>
+                    <w:rPr>
+                      <w:noProof/>
+                    </w:rPr>
+                    <w:fldChar w:fldCharType="end"/>
+                  </w:r>
                   <w:r>
                     <w:t>: Ukázka komunikace WhatApp pomocí XMPP</w:t>
                   </w:r>
@@ -5686,7 +6076,13 @@
     </w:p>
     <w:p>
       <w:r>
-        <w:t xml:space="preserve">Během zkoumání stávajících řešení bylo třeba hledat cesty, jakými by bylo možné vytvořit vlastní systém pro IM, který bych byl schopen vyvinout vlastními silami a přitom aby byl dostatečně robustní. </w:t>
+        <w:t xml:space="preserve">Během zkoumání stávajících řešení bylo třeba hledat </w:t>
+      </w:r>
+      <w:r>
+        <w:t>způsoby</w:t>
+      </w:r>
+      <w:r>
+        <w:t xml:space="preserve">, jakými by bylo možné vytvořit vlastní systém pro IM, který bych byl schopen vyvinout vlastními silami a přitom aby byl dostatečně robustní. </w:t>
       </w:r>
     </w:p>
     <w:p>
@@ -5695,7 +6091,13 @@
       </w:r>
       <w:r>
         <w:lastRenderedPageBreak/>
-        <w:t xml:space="preserve">například tunelování pomocí VPN ze serveru, který by posílal nové události na zařízení, avšak realizace by byla velmi náročná. </w:t>
+        <w:t>například tunelování pomocí VPN ze serveru, který by</w:t>
+      </w:r>
+      <w:r>
+        <w:t xml:space="preserve"> sám</w:t>
+      </w:r>
+      <w:r>
+        <w:t xml:space="preserve"> posílal nové události na zařízení, avšak realizace by byla velmi náročná. </w:t>
       </w:r>
     </w:p>
     <w:p>
@@ -5705,7 +6107,13 @@
     </w:p>
     <w:p>
       <w:r>
-        <w:t xml:space="preserve">Třetí a finální technologické řešení bylo použití systému typu mBaaS (mobile Backend as a Service). Toto řešení zažívá v posledních letech poměrně strmý vzestup, jelikož většina potřebné funkcionality na klientských zařízení je již implementována v cloudu a vývojář je již pouze používá ve své aplikaci. Tato strategie může poměrně výrazně ušetřit náklady a čas na vývoj serverové části aplikace. Často se může stát, že si plně vystačíme s poskytovanými službami na cloudu a naše aplikace má podporu robustního backendu, bez jediného řádku serverového kódu. Což umožňuje malému týmu, či jednotlivci tvořit poměrně rozsáhle a komplexní mobilní a webové aplikace. </w:t>
+        <w:t>Třetí a finální technologické řešení bylo použití systému typu mBaaS (mobile Backend as a Service). Toto řešení zažívá v posledních letech poměrně strmý vzestup, jelikož většina potřebné funkcionality na klientských zařízení je již implementována v </w:t>
+      </w:r>
+      <w:r>
+        <w:t>cloudu a vývojář je již pouze vy</w:t>
+      </w:r>
+      <w:r>
+        <w:t xml:space="preserve">užívá ve své aplikaci. Tato strategie může poměrně výrazně ušetřit náklady a čas na vývoj serverové části aplikace. Často se může stát, že si plně vystačíme s poskytovanými službami na cloudu a naše aplikace má podporu robustního backendu, bez jediného řádku serverového kódu. Což umožňuje malému týmu, či jednotlivci tvořit poměrně rozsáhle a komplexní mobilní a webové aplikace. </w:t>
       </w:r>
     </w:p>
     <w:p>
@@ -5713,7 +6121,13 @@
         <w:t xml:space="preserve">Výhoda tohoto řešení pro nás je, že nás odstíní od komunikace mezi zařízením a serverem. Aplikace bude bez problému fungovat i veřejné síti internetu. Mezi další výhody patří, že nebudeme muset vlastnit server s veřejnou adresou, takže aplikaci může mít nasazenou i organizace, která nemá vybudovanou it </w:t>
       </w:r>
       <w:r>
-        <w:t>infrastrukturu, včetně serveru.</w:t>
+        <w:t>infrastrukturu</w:t>
+      </w:r>
+      <w:r>
+        <w:t xml:space="preserve"> se servery</w:t>
+      </w:r>
+      <w:r>
+        <w:t>.</w:t>
       </w:r>
     </w:p>
     <w:p>
@@ -5750,17 +6164,50 @@
     </w:p>
     <w:p>
       <w:r>
-        <w:t>První mBaaS služby se začali objevovat v roce 2011. Většina poskytovatelů nabízí poměrně stejnou paletu základních služeb. Poskytují cloudové úložiště pro web či mobilní zařízení, registraci a přihlášení včetně integrace sociálních sítí, push notifikace, analytické nástroje pro mobilní aplikaci. Výhodou je, že služby jsou primárně určeny pro použití v reálném čase.</w:t>
-      </w:r>
-    </w:p>
-    <w:p>
-      <w:r>
-        <w:t>Mezi nejvýraznější výhody mBaaS patří úspora zdrojů v projektu, „oživení“ aplikace, sběr dat, škálovatelnost. K nevýhodám patří proprietární uzamčení tzv. vendor lock, nemožnost kompletní kontroly, možnost nedostupnosti služeb.</w:t>
-      </w:r>
-    </w:p>
-    <w:p>
-      <w:r>
-        <w:t>Mezi známé uživatele těchto služeb patří např. eBay, Warner Bros., Udacity.</w:t>
+        <w:t>První mBaaS služby se začali objevovat v roce 2011. Většina poskytovatelů</w:t>
+      </w:r>
+      <w:r>
+        <w:t xml:space="preserve"> v</w:t>
+      </w:r>
+      <w:r>
+        <w:t> </w:t>
+      </w:r>
+      <w:r>
+        <w:t>současné</w:t>
+      </w:r>
+      <w:r>
+        <w:t xml:space="preserve"> době</w:t>
+      </w:r>
+      <w:r>
+        <w:t xml:space="preserve"> nabízí poměrně stejnou paletu základních služeb. Poskytují cloudové úložiště pro web či mobilní zařízení, registraci a přihlášení včetně integrace sociálních sítí, push notifikace, analytické nástroje pro mobilní aplikaci. Výhodou je, že služby jsou primárně určeny pro použití v reálném čase.</w:t>
+      </w:r>
+    </w:p>
+    <w:p>
+      <w:r>
+        <w:t>Mezi nejvýraznější výhody</w:t>
+      </w:r>
+      <w:r>
+        <w:t xml:space="preserve"> použití</w:t>
+      </w:r>
+      <w:r>
+        <w:t xml:space="preserve"> mBaaS</w:t>
+      </w:r>
+      <w:r>
+        <w:t xml:space="preserve"> služeb</w:t>
+      </w:r>
+      <w:r>
+        <w:t xml:space="preserve"> patří úspora zdrojů v projektu, „oživení“ aplikace, sběr dat, škálovatelnost. K nevýhodám patří proprietární uzamčení tzv. vendor lock, nemožnost kompletní kontroly, možnost nedostupnosti služeb.</w:t>
+      </w:r>
+    </w:p>
+    <w:p>
+      <w:r>
+        <w:t>Mezi známé uživatele těchto služeb</w:t>
+      </w:r>
+      <w:r>
+        <w:t xml:space="preserve"> ve svých aplikací</w:t>
+      </w:r>
+      <w:r>
+        <w:t xml:space="preserve"> patří např. eBay, Warner Bros., Udacity.</w:t>
       </w:r>
     </w:p>
     <w:p>
@@ -5775,7 +6222,13 @@
     </w:p>
     <w:p>
       <w:r>
-        <w:t>Dnes se můžeme setkat s více poskytovateli backend řešení pro mobilní aplikace. V této části bych rád představil nejznámější zástupce a porovnal jejich výhody a nevýhody. Vybral jsem si tři zástupce a to Firebase, Kinvey, Backendless.</w:t>
+        <w:t>Dnes se můžeme setkat s </w:t>
+      </w:r>
+      <w:r>
+        <w:t>monoha</w:t>
+      </w:r>
+      <w:r>
+        <w:t xml:space="preserve"> poskytovateli backend řešení pro mobilní aplikace. V této části bych rád představil nejznámější zástupce a porovnal jejich výhody a nevýhody. Vybral jsem si tři zástupce a to Firebase, Kinvey, Backendless.</w:t>
       </w:r>
     </w:p>
     <w:p>
@@ -5790,7 +6243,19 @@
     </w:p>
     <w:p>
       <w:r>
-        <w:t xml:space="preserve">Společnost byla založena roku 2011, od roku 2014 ji provozuje společnost Google. Platformy, které Firebase nativně podporuje a jsou pro ně odpovídající SDK: iOS, Android, Web (Angular, Java Script atd.), C++, Unity, Java (pouze Server). Databáze je zde realizována jako JSON objekt, který můžeme rozšiřovat přidáváním potomků. Firebase neobsahuje Geo služby. </w:t>
+        <w:t xml:space="preserve">Společnost byla založena roku 2011, od roku 2014 ji provozuje společnost Google. Platformy, které Firebase nativně podporuje a jsou pro ně odpovídající SDK: iOS, Android, Web (Angular, Java Script atd.), C++, Unity, Java (pouze </w:t>
+      </w:r>
+      <w:r>
+        <w:t>pro s</w:t>
+      </w:r>
+      <w:r>
+        <w:t>erver). Databáze je zde realizována jako JSON objekt, který můžeme rozšiřovat přidávání</w:t>
+      </w:r>
+      <w:r>
+        <w:t>m potomků. Firebase neobsahuje g</w:t>
+      </w:r>
+      <w:r>
+        <w:t xml:space="preserve">eo služby. </w:t>
       </w:r>
     </w:p>
     <w:p>
@@ -5804,7 +6269,31 @@
       </w:r>
       <w:r>
         <w:lastRenderedPageBreak/>
-        <w:t>source, s odvoláním na štědrost tarifu Spark. Další tarif je Flame a pak následuje vlastní customizovaný tarif Blaze přesně na míru uživatele.</w:t>
+        <w:t>source, s odvoláním na štědrost tarifu Spark. Další tarif je Flame a pak následuje vlastní customizovaný tarif Blaze</w:t>
+      </w:r>
+      <w:r>
+        <w:t>, který je</w:t>
+      </w:r>
+      <w:r>
+        <w:t xml:space="preserve"> přesně na míru uživatele</w:t>
+      </w:r>
+      <w:r>
+        <w:t xml:space="preserve"> a platí skutečně</w:t>
+      </w:r>
+      <w:r>
+        <w:br/>
+      </w:r>
+      <w:r>
+        <w:t>jen za to</w:t>
+      </w:r>
+      <w:r>
+        <w:t>,</w:t>
+      </w:r>
+      <w:r>
+        <w:t xml:space="preserve"> co používá</w:t>
+      </w:r>
+      <w:r>
+        <w:t>.</w:t>
       </w:r>
     </w:p>
     <w:p>
@@ -5824,7 +6313,40 @@
     </w:p>
     <w:p>
       <w:r>
-        <w:t xml:space="preserve">Databáze používá MongoDB jako DBMS. Kinvey také neobsahuje Geo služby, avšak objekty mohou mít položku geologic property. Kinvey umožňuje tvoření serverového kódu (PCC) v jazyku JavaScript, pomocí triggerů či předdefinovaných funkcí. Kinvey má vertikálně odstupňované oprávnění např. pro databázové záznamy určené vlastnictví, pro celou třídu záznamů atd. </w:t>
+        <w:t xml:space="preserve">Pro </w:t>
+      </w:r>
+      <w:r>
+        <w:t>DBMS</w:t>
+      </w:r>
+      <w:r>
+        <w:t xml:space="preserve"> je použita MongoDB</w:t>
+      </w:r>
+      <w:r>
+        <w:t>. Kinvey také neobsahuje g</w:t>
+      </w:r>
+      <w:r>
+        <w:t xml:space="preserve">eo služby, avšak objekty mohou mít položku geologic property. Kinvey umožňuje tvoření serverového kódu (PCC) </w:t>
+      </w:r>
+      <w:r>
+        <w:t>pomoci</w:t>
+      </w:r>
+      <w:r>
+        <w:t xml:space="preserve"> JavaScript</w:t>
+      </w:r>
+      <w:r>
+        <w:t>u, nebo</w:t>
+      </w:r>
+      <w:r>
+        <w:t xml:space="preserve"> triggerů či předdefinovaných funkcí. Kinvey má vertikálně odstupňované oprávnění např. pro databázové záznamy</w:t>
+      </w:r>
+      <w:r>
+        <w:t xml:space="preserve"> a</w:t>
+      </w:r>
+      <w:r>
+        <w:t xml:space="preserve"> určené vlastnictví např. </w:t>
+      </w:r>
+      <w:r>
+        <w:t xml:space="preserve">pro celou třídu záznamů atd. </w:t>
       </w:r>
     </w:p>
     <w:p>
@@ -5844,12 +6366,45 @@
     </w:p>
     <w:p>
       <w:r>
-        <w:t xml:space="preserve">Společnost byla založena roku 2012. Platformy, které Backendless nativně podporuje a jsou pro ně odpovídající SDK: iOS, Android, Java Script, Java a jako jediná z vybraných Windows Phone (.NET). Databáze je zde realizována jako klasická relační používající MySQL jako DBMS. Backendless obsahuje Geo služby, například jako relace geopointů a datových objektů. </w:t>
-      </w:r>
-    </w:p>
-    <w:p>
-      <w:r>
-        <w:t xml:space="preserve">Backendless umožňuje tvoření serverového kódu pomocí jazyka Java, případně se dají použít triggery, předdefinované funkce či timery. Backendless má řízení přístupů na úrovni uživatelských rolí a vlastnictví pro data a soubory. </w:t>
+        <w:t>Společnost byla založena roku 2012. Platformy, které Backendless nativně podporuje a jsou pro ně odpovídající SDK: iOS, Android, Java Script, Java a jako jediná z vybraných Windows Phone (.NET). Databáze je zde realizována jako klasická relační</w:t>
+      </w:r>
+      <w:r>
+        <w:t xml:space="preserve"> databáze</w:t>
+      </w:r>
+      <w:r>
+        <w:t xml:space="preserve"> používající MySQL jako</w:t>
+      </w:r>
+      <w:r>
+        <w:t xml:space="preserve"> svůj</w:t>
+      </w:r>
+      <w:r>
+        <w:t xml:space="preserve"> DBMS. Backendless obsahuje g</w:t>
+      </w:r>
+      <w:r>
+        <w:t xml:space="preserve">eo služby </w:t>
+      </w:r>
+      <w:r>
+        <w:t>pomocí</w:t>
+      </w:r>
+      <w:r>
+        <w:t xml:space="preserve"> relace geopointů a datových objektů. </w:t>
+      </w:r>
+    </w:p>
+    <w:p>
+      <w:r>
+        <w:t>Backendless umožňuje tvoření serverového kódu pomocí jazyka Java, případně se dají použít triggery, předdefinované funkce či timery. Backendless má řízení přístupů na úrovni uživatelských rolí a</w:t>
+      </w:r>
+      <w:r>
+        <w:t xml:space="preserve"> uplatňování</w:t>
+      </w:r>
+      <w:r>
+        <w:t xml:space="preserve"> vlastnictví </w:t>
+      </w:r>
+      <w:r>
+        <w:t>na</w:t>
+      </w:r>
+      <w:r>
+        <w:t xml:space="preserve"> data a soubory. </w:t>
       </w:r>
     </w:p>
     <w:p>
@@ -5863,22 +6418,49 @@
       </w:pPr>
       <w:bookmarkStart w:id="20" w:name="_Toc472189995"/>
       <w:r>
+        <w:lastRenderedPageBreak/>
         <w:t>Shrnutí</w:t>
       </w:r>
       <w:bookmarkEnd w:id="20"/>
     </w:p>
     <w:p>
       <w:r>
-        <w:t xml:space="preserve">Souhrně lze říct, že každý poskytovatel poskytovatel má ve své řešení silné a slabé stránky. U Firebase je značná nevýhoda, že nepodporuje desktopové aplikace, jelikož </w:t>
-      </w:r>
-      <w:r>
-        <w:lastRenderedPageBreak/>
-        <w:t xml:space="preserve">SDK pro Javu je určeno pouze na serverovou aplikaci, díky přítomnosti privátního klíče v aplikaci. Další nevýhoda spočívá v nutnosti malé úpravy funkčnosti tvořit serverovou aplikaci, ostatní služby mají podporu serverového kódu, kterým můžeme upravit jednoduše stávající funkčnost, s velmi malou náročností na zdroje. U ostatních problém spočíval v poměrně složité cenové politice, která je poměrně nepřehledná a částka se u složitější aplikace může poměrně rychle zvednout. </w:t>
-      </w:r>
-    </w:p>
-    <w:p>
-      <w:r>
-        <w:t>Pro realizaci systému jsem si vybral Firebase, který i přes zmíněné nevýhody poskytuje štědré free limity. Firebase má pod správou společnost Google, tudíž se dá očekávat dobrá dostupnost a poměrně jistota uložení dat. Mezi další výhody patří i to, že funkčnost se díky vlastnictví Googlem má tendenci rychle rozšiřovat, tudíž je zde oproti jiným poskytovatelům dlouhodobější perspektiva pro aplikaci.</w:t>
+        <w:t>Souhrně lze říct, že každý poskytovatel poskytovatel má ve své řešení silné a slabé stránky. U Firebase je značná nevýhoda, že nepodporuje desktopové aplikace, jelikož SDK pro Javu je určeno pouze na serverovou aplikaci, díky přítomnosti privátního klíče v aplikaci. Další nevýhoda spočívá v</w:t>
+      </w:r>
+      <w:r>
+        <w:t xml:space="preserve"> případě</w:t>
+      </w:r>
+      <w:r>
+        <w:t> nutnosti malé úpravy funkčnosti tvořit serverovou aplikaci, ostatní služby mají</w:t>
+      </w:r>
+      <w:r>
+        <w:t xml:space="preserve"> alespoň</w:t>
+      </w:r>
+      <w:r>
+        <w:t xml:space="preserve"> podporu serverového kódu, kterým můžeme upravit jednoduše stávající funkčnost, s velmi malou náročností na zdroje. U ostatních problém spočíval v poměrně složité cenové politice, která je poměrně nepřehledná a částka se u složitější aplikace může poměrně </w:t>
+      </w:r>
+      <w:r>
+        <w:t>prudce</w:t>
+      </w:r>
+      <w:r>
+        <w:t xml:space="preserve"> </w:t>
+      </w:r>
+      <w:r>
+        <w:t>zvýšit</w:t>
+      </w:r>
+      <w:r>
+        <w:t xml:space="preserve">. </w:t>
+      </w:r>
+    </w:p>
+    <w:p>
+      <w:r>
+        <w:t>Pro realizaci systému jsem si vybral Firebase, který i přes zmíněné nevýhody poskytuje štědré free limity. Firebase má pod správou společnost Google, tudíž se dá očekávat dobrá dostupno</w:t>
+      </w:r>
+      <w:r>
+        <w:t>st a poměrně jistoté a bezpečné</w:t>
+      </w:r>
+      <w:r>
+        <w:t xml:space="preserve"> uložení dat. Mezi další výhody patří i to, že funkčnost se díky vlastnictví Googlem má tendenci rychle rozšiřovat, tudíž je zde oproti jiným poskytovatelům dlouhodobější perspektiva pro aplikaci.</w:t>
       </w:r>
     </w:p>
     <w:p>
@@ -5903,7 +6485,25 @@
     </w:p>
     <w:p>
       <w:r>
-        <w:t xml:space="preserve">V této části práce bude představena funkčnost Firebase, která se vztahuje nějakým způsobem k realizované aplikaci. Funkce se dělí do čtyřech skupin: Analytics, která poskytuje data o používání aplikace, druhou je Develop, která poskytuje funkce především vývojářům. Třetí skupina Grow poskytuje funkce pro podporu virálnosti aplikace. Čtvrtá skupina Earn poskytuje prostředky pro monetizaci aplikace, například pomocí reklamy v aplikaci. </w:t>
+        <w:t>V této části práce budou</w:t>
+      </w:r>
+      <w:r>
+        <w:t xml:space="preserve"> před</w:t>
+      </w:r>
+      <w:r>
+        <w:t>staveny</w:t>
+      </w:r>
+      <w:r>
+        <w:t xml:space="preserve"> </w:t>
+      </w:r>
+      <w:r>
+        <w:t>funkce systému</w:t>
+      </w:r>
+      <w:r>
+        <w:t xml:space="preserve"> Firebase, které</w:t>
+      </w:r>
+      <w:r>
+        <w:t xml:space="preserve"> se vztahuje nějakým způsobem k realizované aplikaci. Funkce se dělí do čtyřech skupin: Analytics, která poskytuje data o používání aplikace, druhou je Develop, která poskytuje funkce především vývojářům. Třetí skupina Grow poskytuje funkce pro podporu virálnosti aplikace. Čtvrtá skupina Earn poskytuje prostředky pro monetizaci aplikace, například pomocí reklamy v aplikaci. </w:t>
       </w:r>
     </w:p>
     <w:p>
@@ -5918,7 +6518,18 @@
     </w:p>
     <w:p>
       <w:r>
-        <w:t>Základní modul, který musí být vždy přítomný v aplikaci, byť se analytické funkce nepoužívají. Tvoří totiž jádro Firbease. Analytics umožňuje odesílat až 500 různých událostí z aplikace, každá událost může obsahovat až 25 doplňujících atributů. V základou jsou některé běžné události předdefinovány. Analytics nefunguje realtime, ale v rámci úspory baterie zařízení, odesílá data v dávkách zhruba po jedné hodině. Služba má poměrně propracované možnosti analýzy dat v konzoli aplikace. Analytics jako takové jsou bez omezení, co se týče kapacity uchovávaných dat, avšak takzvané BigQuery pro customizované dotazování již zdarma provádět nelze. V naší aplikaci budeme sledovat zájem uživatelů o jednotlivé části a četnost používání aplikace.</w:t>
+        <w:t xml:space="preserve">Základní modul, který musí být vždy přítomný v aplikaci, byť se analytické funkce nepoužívají. Tvoří totiž jádro Firbease. Analytics umožňuje odesílat až 500 různých událostí z aplikace, každá událost může obsahovat až 25 </w:t>
+      </w:r>
+      <w:r>
+        <w:t>doplňujících atributů. V základ</w:t>
+      </w:r>
+      <w:r>
+        <w:t xml:space="preserve">u jsou některé běžné události předdefinovány. Analytics nefunguje realtime, ale v rámci úspory baterie zařízení, odesílá data v dávkách zhruba po jedné hodině. Služba má poměrně propracované možnosti analýzy dat v konzoli aplikace. </w:t>
+      </w:r>
+    </w:p>
+    <w:p>
+      <w:r>
+        <w:t>Analytics jako takové jsou bez omezení, co se týče kapacity uchovávaných dat, avšak takzvané BigQuery pro customizované dotazování již zdarma provádět nelze. V naší aplikaci budeme sledovat zájem uživatelů o jednotlivé části a četnost používání aplikace.</w:t>
       </w:r>
     </w:p>
     <w:p>
@@ -6020,27 +6631,14 @@
       <w:r>
         <w:t xml:space="preserve">Obrázek </w:t>
       </w:r>
-      <w:r>
-        <w:fldChar w:fldCharType="begin"/>
-      </w:r>
-      <w:r>
-        <w:instrText xml:space="preserve"> SEQ Obrázek \* ARABIC </w:instrText>
-      </w:r>
-      <w:r>
-        <w:fldChar w:fldCharType="separate"/>
-      </w:r>
-      <w:r>
-        <w:rPr>
-          <w:noProof/>
-        </w:rPr>
-        <w:t>6</w:t>
-      </w:r>
-      <w:r>
-        <w:rPr>
-          <w:noProof/>
-        </w:rPr>
-        <w:fldChar w:fldCharType="end"/>
-      </w:r>
+      <w:fldSimple w:instr=" SEQ Obrázek \* ARABIC ">
+        <w:r>
+          <w:rPr>
+            <w:noProof/>
+          </w:rPr>
+          <w:t>6</w:t>
+        </w:r>
+      </w:fldSimple>
       <w:r>
         <w:t>: Schéma FCM</w:t>
       </w:r>
@@ -6058,7 +6656,35 @@
     </w:p>
     <w:p>
       <w:r>
-        <w:t>Tato funkčnost umožňuje integraci přihlašování, která podporuje i přihlašování z jiných sítí. Momentálně podporuje Firebase Google, Facebook, Github, Twitter účty, případně lze poskytnout uživatelům i anonymní učet podle potřeby. Autentizaci provádí Firebase, který poskytuje vývojáři stejný přístup k údajům, z různých sítí. Po přihlašení je k dispozici jméno, email, url profilového obrázku uživatele, či identifikátor sítě ze které se uživatel přihlásil. Každému uživateli Firebase přidělí jedinečný user-id. Po úspěšném přihlášení se údaje o uživateli uloží do databáze. Firebase také umožňuje správu uživatelských session napříč webem a mobilními aplikacemi. V naší aplikaci bude funkce využita pro přihlašování, pomocí emailu a hesla, Facebooku a sítě Google.</w:t>
+        <w:t>Tato funkčnost umožňuje integraci přihlašování, která podporuje i přihlašování z jiných sítí. Momentálně podporuje Firebase Google, Facebook, Github, Twitter účty, případně lze poskytnout uživatelům i anonymní učet podle potřeby.</w:t>
+      </w:r>
+    </w:p>
+    <w:p>
+      <w:r>
+        <w:t xml:space="preserve"> Autentizaci provádí Firebase, který poskytuje vývojáři stejný</w:t>
+      </w:r>
+      <w:r>
+        <w:t xml:space="preserve"> způdob</w:t>
+      </w:r>
+      <w:r>
+        <w:t xml:space="preserve"> přístup</w:t>
+      </w:r>
+      <w:r>
+        <w:t>u</w:t>
+      </w:r>
+      <w:r>
+        <w:t xml:space="preserve"> k údajům, z různých sítí. Po přihlašení je k dispozici jméno, email, url p</w:t>
+      </w:r>
+      <w:r>
+        <w:t>rofilového obrázku uživatele a také</w:t>
+      </w:r>
+      <w:r>
+        <w:t xml:space="preserve"> identifikátor sítě ze které se uživatel přihlásil. Každému uživateli Firebase přidělí jedinečný user-id. Po úspěšném přihlášení se údaje o uživateli uloží do databáze. </w:t>
+      </w:r>
+    </w:p>
+    <w:p>
+      <w:r>
+        <w:t>Firebase také umožňuje správu uživatelských session napříč webem a mobilními aplikacemi. V naší aplikaci bude funkce využita pro přihlašování, pomocí emailu a hesla, Facebooku a sítě Google.</w:t>
       </w:r>
     </w:p>
     <w:p>
@@ -6073,11 +6699,65 @@
     </w:p>
     <w:p>
       <w:r>
-        <w:t xml:space="preserve">Tuto funkčnost bych se nebál označit jako vlajkovou loď celého systému Firebase. Jedná se o poměrně sofistikovaný systém NoSQL databáze, který umožňuje synchronizaci dat mezi zařízeními v reálném čase. Například změna či přidání záznamu se okamžitě projeví v okně webového prohlížeče i na mobilní aplikaci, bez jakékoliv implementaci navíc, ze strany vývojáře. Databáze je také optimalizována pro práci v offline režimu, který u mobilních zařízení nastává poměrně často, data se ukládají na </w:t>
+        <w:t xml:space="preserve">Tuto funkčnost bych se nebál označit jako vlajkovou loď celého systému Firebase. Jedná se o poměrně sofistikovaný systém NoSQL databáze, který umožňuje synchronizaci dat mezi zařízeními v reálném čase. Například změna či přidání záznamu </w:t>
       </w:r>
       <w:r>
         <w:lastRenderedPageBreak/>
-        <w:t>lokální cache a po získání připojení se automaticky se synchronizují. Databáze umožňuje řízení přístupu jednotlivým uživatelů, či skupinám uživatelů pomocí pravidel, umožňující reflektovat uživatelské parametry (např. user-id) a jiné proměnné v databázi. Byť je databáze koncipována jako JSON objekt, můžeme ovlivňovat strukturu ukládaných dat pomocí širokého spektra podmínek. V realizované aplikaci bude databáze hrát klíčovou roli a bude se o ni opírat většina částí systému. Databáze v naší aplikaci bude provozována na tarifu Spark, tudíž se na ní vztahují určitá omezení. Databáze může mít maximálně 100 současně běžících připojení, 1GB velikost uložiště, traffic 10GB měsíčně, databáze také neumožňuje automatickou záloh. Žádný z těchto limitů se naší aplikace zásadně nedotkne.</w:t>
+        <w:t>se okamžitě projeví v okně webového prohlížeče i na mobilní apli</w:t>
+      </w:r>
+      <w:r>
+        <w:t>kaci, bez jakékoliv implementace</w:t>
+      </w:r>
+      <w:r>
+        <w:t xml:space="preserve"> navíc, ze strany vývojáře. </w:t>
+      </w:r>
+    </w:p>
+    <w:p>
+      <w:r>
+        <w:t>Databáze je také optimalizována pro práci v offline režimu, který u mobilních zařízení nastává poměrně často</w:t>
+      </w:r>
+      <w:r>
+        <w:t xml:space="preserve"> a nečekaně</w:t>
+      </w:r>
+      <w:r>
+        <w:t>, data se</w:t>
+      </w:r>
+      <w:r>
+        <w:t xml:space="preserve"> </w:t>
+      </w:r>
+      <w:r>
+        <w:t>v offline režimu</w:t>
+      </w:r>
+      <w:r>
+        <w:t xml:space="preserve"> ukládají na lokální cache a po získání připojení se automaticky se synchronizují. Databáze umožňuje řízení přístupu jednotlivým uživatelů, či skupinám uživatelů pomocí pravidel, umožňující reflektovat uživatelské parametry (např. user-id) a jiné proměnné v databázi. </w:t>
+      </w:r>
+    </w:p>
+    <w:p>
+      <w:r>
+        <w:t xml:space="preserve">Byť je databáze koncipována jako JSON objekt, můžeme ovlivňovat strukturu ukládaných dat pomocí širokého spektra podmínek. V realizované aplikaci bude databáze hrát klíčovou roli a bude se o ni opírat většina </w:t>
+      </w:r>
+      <w:r>
+        <w:t>funkcí</w:t>
+      </w:r>
+      <w:r>
+        <w:t xml:space="preserve"> </w:t>
+      </w:r>
+      <w:r>
+        <w:t>aplikace</w:t>
+      </w:r>
+      <w:r>
+        <w:t xml:space="preserve"> a </w:t>
+      </w:r>
+      <w:r>
+        <w:t>celého systému</w:t>
+      </w:r>
+      <w:r>
+        <w:t xml:space="preserve">. </w:t>
+      </w:r>
+    </w:p>
+    <w:p>
+      <w:r>
+        <w:t>Databáze v naší aplikaci bude provozována na tarifu Spark, tudíž se na ní vztahují určitá omezení. Databáze může mít maximálně 100 současně běžících připojení, 1GB velikost uložiště, traffic 10GB měsíčně, databáze také neumožňuje automatickou záloh. Žádný z těchto limitů se naší aplikace zásadně nedotkne.</w:t>
       </w:r>
     </w:p>
     <w:p>
@@ -6092,7 +6772,17 @@
     </w:p>
     <w:p>
       <w:r>
-        <w:t>Uložiště, které slouží pro ukládní uživatelského obsahu. Oproti klasickému cloudovému úložišti má několik výhod. Umožňuje ochranu před neoprávněným přístupem npř. nepřihlášenému uživateli aplikace. Všechny přenosy, které probíhají mezi uložištěm a zařízením jsou zabezpečené. Stejně jako u databáze je zde ošetřeno chování při výpadku připojení, tak aby po opětovném připojení pokračovalo stahování dále. Storage podobně jako databáze obsahuje v našem tarifu určitá omezení. Velikost uložiště je 5GB, denní traffic je 1GB a jsme limitování i počtem operací 20k upload a 50k download. Žádné z těchto omezení by se nemělo dotknout aplikace. Storage může být použita v aplikaci jako uložiště pro multimediální zprávy mezi uživateli</w:t>
+        <w:t xml:space="preserve">Uložiště, které slouží pro ukládní uživatelského obsahu. Oproti klasickému cloudovému úložišti má několik výhod. Umožňuje ochranu před neoprávněným přístupem npř. nepřihlášenému uživateli aplikace. Všechny přenosy, které probíhají mezi uložištěm a zařízením jsou zabezpečené. </w:t>
+      </w:r>
+    </w:p>
+    <w:p>
+      <w:r>
+        <w:t xml:space="preserve">Stejně jako u databáze je zde ošetřeno chování při výpadku připojení, tak aby po opětovném připojení pokračovalo stahování dále. Storage podobně jako databáze obsahuje v našem tarifu určitá omezení. </w:t>
+      </w:r>
+    </w:p>
+    <w:p>
+      <w:r>
+        <w:t>Velikost uložiště je 5GB, denní traffic je 1GB a jsme limitování i počtem operací 20k upload a 50k download. Žádné z těchto omezení by se nemělo dotknout aplikace. Storage může být použita v aplikaci jako uložiště pro multimediální zprávy mezi uživateli</w:t>
       </w:r>
     </w:p>
     <w:p>
@@ -6101,6 +6791,7 @@
       </w:pPr>
       <w:bookmarkStart w:id="29" w:name="_Toc472190003"/>
       <w:r>
+        <w:lastRenderedPageBreak/>
         <w:t>Hosting</w:t>
       </w:r>
       <w:bookmarkEnd w:id="29"/>
@@ -6122,96 +6813,104 @@
     </w:p>
     <w:p>
       <w:r>
-        <w:t xml:space="preserve">Funkce umožňující otestování naší aplikace na různých zařízení. Testy mohou být robotické, kdy Firebase objevuje jednotlivé části aplikace a testuje je náhodným způsobem, nebo můžeme dodat vlastní testovací scénáře. Výsledky testů jsou podloženy </w:t>
+        <w:t>Funkce umožňující otestování naší aplikace na různých zařízení. Testy mohou být robotické, kdy Firebase objevuje jednotlivé části aplikace a testuje je náhodným způsobem, nebo můžeme dodat vlastní testovací scénáře. Výsledky testů jsou podloženy logy, videem a snímky obrazovky. Aplikace bude využívat základní robotické testování, které by mohlo objevit chyby a snížit čas potřebný na manuální testování aplikace, které by se soustředilo pouze na testování běžného chování uživatele. V našem tarifu jsme omezeni 15 testy denně.</w:t>
+      </w:r>
+    </w:p>
+    <w:p>
+      <w:pPr>
+        <w:pStyle w:val="Nadpis3"/>
+      </w:pPr>
+      <w:bookmarkStart w:id="31" w:name="_Toc472190005"/>
+      <w:r>
+        <w:t>Crash Reporting</w:t>
+      </w:r>
+      <w:bookmarkEnd w:id="31"/>
+    </w:p>
+    <w:p>
+      <w:r>
+        <w:t>Umožňuje reportovat pády aplikace v reálném provozu a shromažďovat je do webové konzole aplikace. Součástí reportu je kompletní výpis stack trace, tudíž můžeme lépe lokalizovat pád a jeho příčinu. Do aplikace si také můžeme přidat naše vlastní podpůrné logy, které případně uvidíme při pádu.  Tato celá funkčnost je plně zdarma.</w:t>
+      </w:r>
+      <w:r>
+        <w:t xml:space="preserve"> V naší aplikaci bude tato funkčnost použita.</w:t>
+      </w:r>
+    </w:p>
+    <w:p>
+      <w:pPr>
+        <w:pStyle w:val="Nadpis2"/>
+      </w:pPr>
+      <w:bookmarkStart w:id="32" w:name="_Toc472190006"/>
+      <w:r>
+        <w:t>Grow</w:t>
+      </w:r>
+      <w:bookmarkEnd w:id="32"/>
+    </w:p>
+    <w:p>
+      <w:r>
+        <w:t>Tuto část funkčnosti představím ve stručnosti, jelikož realizovaný systém nebude využívat nic ze skupiny Grow.</w:t>
+      </w:r>
+      <w:r>
+        <w:t xml:space="preserve"> Avšak znalost těchto funkcí je velmi vhodná z pohledu marketingu a </w:t>
+      </w:r>
+      <w:r>
+        <w:t xml:space="preserve">samotného </w:t>
+      </w:r>
+      <w:r>
+        <w:t>šíření aplikace, protože dokážou zvýšit viralitu aplikace.</w:t>
+      </w:r>
+    </w:p>
+    <w:p>
+      <w:pPr>
+        <w:pStyle w:val="Nadpis3"/>
+      </w:pPr>
+      <w:bookmarkStart w:id="33" w:name="_Toc472190007"/>
+      <w:r>
+        <w:t>Notifications</w:t>
+      </w:r>
+      <w:bookmarkEnd w:id="33"/>
+    </w:p>
+    <w:p>
+      <w:r>
+        <w:t xml:space="preserve">Notifications jsou nadstavbou pro výše popsaný Cloud Messaging, poskytuje nástroje na zacílení notifikací na určitou skupinu, např. z Analytics. Použití Notifications je </w:t>
       </w:r>
       <w:r>
         <w:lastRenderedPageBreak/>
-        <w:t>logy, videem a snímky obrazovky. Aplikace bude využívat základní robotické testování, které by mohlo objevit chyby a snížit čas potřebný na manuální testování aplikace, které by se soustředilo pouze na testování běžného chování uživatele. V našem tarifu jsme omezeni 15 testy denně.</w:t>
+        <w:t>vhodné například na cílené nabídky, reklamu, nebo poskytování bonusů pro konkrétní segment uživatelů aplikace.</w:t>
       </w:r>
     </w:p>
     <w:p>
       <w:pPr>
         <w:pStyle w:val="Nadpis3"/>
       </w:pPr>
-      <w:bookmarkStart w:id="31" w:name="_Toc472190005"/>
-      <w:r>
-        <w:t>Crash Reporting</w:t>
-      </w:r>
-      <w:bookmarkEnd w:id="31"/>
-    </w:p>
-    <w:p>
-      <w:r>
-        <w:t>Umožňuje reportovat pády aplikace v reálném provozu a shromažďovat je do webové konzole aplikace. Součástí reportu je kompletní výpis stack trace, tudíž můžeme lépe lokalizovat pád a jeho příčinu. Do aplikace si také můžeme přidat naše vlastní podpůrné logy, které případně uvidíme při pádu.  Tato celá funkčnost je plně zdarma.</w:t>
-      </w:r>
-    </w:p>
-    <w:p>
-      <w:pPr>
-        <w:pStyle w:val="Nadpis2"/>
-      </w:pPr>
-      <w:bookmarkStart w:id="32" w:name="_Toc472190006"/>
-      <w:r>
-        <w:t>Grow</w:t>
-      </w:r>
-      <w:bookmarkEnd w:id="32"/>
-    </w:p>
-    <w:p>
-      <w:r>
-        <w:t>Tuto část funkčnosti představím ve stručnosti, jelikož realizovaný systém nebude využívat nic ze skupiny Grow.</w:t>
+      <w:bookmarkStart w:id="34" w:name="_Toc472190008"/>
+      <w:r>
+        <w:t>Remote Config</w:t>
+      </w:r>
+      <w:bookmarkEnd w:id="34"/>
+    </w:p>
+    <w:p>
+      <w:r>
+        <w:t>Remote Config umožňuje nastavovat vzdáleně aplikacím určité parametry, aniž by uživatelé aplikace museli provést update na novější verzi. Může se například hodit postupné uvolňování nové funkčnosti do ostrého provozu, případně při velké chybovosti funkčnost deaktivovat aniž by uživatel musel řešit update na opravenou verzi aplikace.</w:t>
       </w:r>
     </w:p>
     <w:p>
       <w:pPr>
         <w:pStyle w:val="Nadpis3"/>
       </w:pPr>
-      <w:bookmarkStart w:id="33" w:name="_Toc472190007"/>
-      <w:r>
-        <w:t>Notifications</w:t>
-      </w:r>
-      <w:bookmarkEnd w:id="33"/>
-    </w:p>
-    <w:p>
-      <w:r>
-        <w:t>Notifications jsou nadstavbou pro výše popsaný Cloud Messaging, poskytuje nástroje na zacílení notifikací na určitou skupinu, např. z Analytics. Použití Notifications je vhodné například na cílené nabídky, reklamu, nebo poskytování bonusů pro konkrétní segment uživatelů aplikace.</w:t>
+      <w:bookmarkStart w:id="35" w:name="_Toc472190009"/>
+      <w:r>
+        <w:t>App Indexing</w:t>
+      </w:r>
+      <w:bookmarkEnd w:id="35"/>
+    </w:p>
+    <w:p>
+      <w:r>
+        <w:t>App Indexing umožňuje propojení aplikace a vyhledávače Google, pokud aplikace obsahuje stejný obsah (klíčová slova) jako webová stránka, je uživatel z mobilního zařízení odkázán speciálním odkazem (Android App Link) do aplikace, ve které se otevře hledaný obsah.</w:t>
       </w:r>
     </w:p>
     <w:p>
       <w:pPr>
         <w:pStyle w:val="Nadpis3"/>
       </w:pPr>
-      <w:bookmarkStart w:id="34" w:name="_Toc472190008"/>
-      <w:r>
-        <w:t>Remote Config</w:t>
-      </w:r>
-      <w:bookmarkEnd w:id="34"/>
-    </w:p>
-    <w:p>
-      <w:r>
-        <w:t>Remote Config umožňuje nastavovat vzdáleně aplikacím určité parametry, aniž by uživatelé aplikace museli provést update na novější verzi. Může se například hodit postupné uvolňování nové funkčnosti do ostrého provozu, případně při velké chybovosti funkčnost deaktivovat aniž by uživatel musel řešit update na opravenou verzi aplikace.</w:t>
-      </w:r>
-    </w:p>
-    <w:p>
-      <w:pPr>
-        <w:pStyle w:val="Nadpis3"/>
-      </w:pPr>
-      <w:bookmarkStart w:id="35" w:name="_Toc472190009"/>
-      <w:r>
-        <w:t>App Indexing</w:t>
-      </w:r>
-      <w:bookmarkEnd w:id="35"/>
-    </w:p>
-    <w:p>
-      <w:r>
-        <w:t xml:space="preserve">App Indexing umožňuje propojení aplikace a vyhledávače Google, pokud aplikace obsahuje stejný obsah (klíčová slova) jako webová stránka, je uživatel z mobilního </w:t>
-      </w:r>
-      <w:r>
-        <w:lastRenderedPageBreak/>
-        <w:t>zařízení odkázán speciálním odkazem (Android App Link) do aplikace, ve které se otevře hledaný obsah.</w:t>
-      </w:r>
-    </w:p>
-    <w:p>
-      <w:pPr>
-        <w:pStyle w:val="Nadpis3"/>
-      </w:pPr>
       <w:bookmarkStart w:id="36" w:name="_Toc472190010"/>
       <w:r>
         <w:t>Dynamic Links</w:t>
@@ -6220,7 +6919,13 @@
     </w:p>
     <w:p>
       <w:r>
-        <w:t>Úzce souvisí s Android App Link, díky této funkci můžeme odkazovat např. z webu na určitou konkrétní aktivitu aplikace, výhodou je, že pokud uživatel danou aplikaci nemá, tak se automaticky přesměruje na získání aplikace, po nainstalování se aplikace otevře na požadované aktivitě.</w:t>
+        <w:t xml:space="preserve">Úzce souvisí s Android App </w:t>
+      </w:r>
+      <w:r>
+        <w:t>Indexing</w:t>
+      </w:r>
+      <w:r>
+        <w:t>, díky této funkci můžeme odkazovat např. z webu na určitou konkrétní aktivitu aplikace, výhodou je, že pokud uživatel danou aplikaci nemá, tak se automaticky přesměruje na získání aplikace, po nainstalování se aplikace otevře na požadované aktivitě.</w:t>
       </w:r>
     </w:p>
     <w:p>
@@ -6440,9 +7145,47 @@
     </w:p>
     <w:p>
       <w:r>
-        <w:t>Serverová aplikace bude napsána v jazyku Java a nasadí se na aplikační server. Základní ovládání bude probíhat přes REST API. V dalším vývojovém inkrementu bude obsahovat jednoduché webové rozhraní, které umožní pohodlnější správu serverové aplikace.</w:t>
-      </w:r>
-    </w:p>
+        <w:t>Serverová aplikace bude napsána v jazyku Java</w:t>
+      </w:r>
+      <w:r>
+        <w:t xml:space="preserve"> a bude využívat framework Spring boot</w:t>
+      </w:r>
+      <w:r>
+        <w:t xml:space="preserve"> pro tvorbu REST rozhraní</w:t>
+      </w:r>
+      <w:r>
+        <w:t>, případně Thymeleaf pro webovou administraci.</w:t>
+      </w:r>
+      <w:r>
+        <w:t xml:space="preserve"> </w:t>
+      </w:r>
+      <w:r>
+        <w:t>Nasazena</w:t>
+      </w:r>
+      <w:r>
+        <w:t xml:space="preserve"> </w:t>
+      </w:r>
+      <w:r>
+        <w:t>bude</w:t>
+      </w:r>
+      <w:r>
+        <w:t xml:space="preserve"> na aplikační server. </w:t>
+      </w:r>
+    </w:p>
+    <w:p>
+      <w:r>
+        <w:t xml:space="preserve">Základní ovládání bude probíhat přes REST </w:t>
+      </w:r>
+      <w:r>
+        <w:t>rozhraní</w:t>
+      </w:r>
+      <w:bookmarkStart w:id="41" w:name="_GoBack"/>
+      <w:bookmarkEnd w:id="41"/>
+      <w:r>
+        <w:t>. V dalším vývojovém inkrementu bude obsahovat jednoduché webové rozhraní, které umožní pohodlnější správu serverové aplikace.</w:t>
+      </w:r>
+    </w:p>
+    <w:p/>
     <w:p>
       <w:pPr>
         <w:pStyle w:val="Odstavecseseznamem"/>
@@ -6460,6 +7203,7 @@
           <w:rFonts w:ascii="Times New Roman" w:hAnsi="Times New Roman" w:cs="Times New Roman"/>
           <w:sz w:val="24"/>
         </w:rPr>
+        <w:lastRenderedPageBreak/>
         <w:t>Správa všesměrového a skupinového zasílání zpráv</w:t>
       </w:r>
     </w:p>
@@ -6540,7 +7284,6 @@
           <w:rFonts w:ascii="Times New Roman" w:hAnsi="Times New Roman" w:cs="Times New Roman"/>
           <w:sz w:val="24"/>
         </w:rPr>
-        <w:lastRenderedPageBreak/>
         <w:t xml:space="preserve">Úprava </w:t>
       </w:r>
     </w:p>
@@ -6715,7 +7458,7 @@
           <w:rFonts w:cs="Times New Roman"/>
         </w:rPr>
       </w:pPr>
-      <w:bookmarkStart w:id="41" w:name="_Toc472190015"/>
+      <w:bookmarkStart w:id="42" w:name="_Toc472190015"/>
       <w:r>
         <w:rPr>
           <w:rFonts w:cs="Times New Roman"/>
@@ -6723,7 +7466,7 @@
         <w:lastRenderedPageBreak/>
         <w:t>Závěr</w:t>
       </w:r>
-      <w:bookmarkEnd w:id="41"/>
+      <w:bookmarkEnd w:id="42"/>
     </w:p>
     <w:p>
       <w:pPr>
@@ -6756,7 +7499,7 @@
           <w:rFonts w:cs="Times New Roman"/>
         </w:rPr>
       </w:pPr>
-      <w:bookmarkStart w:id="42" w:name="_Toc472190016"/>
+      <w:bookmarkStart w:id="43" w:name="_Toc472190016"/>
       <w:r>
         <w:rPr>
           <w:rFonts w:cs="Times New Roman"/>
@@ -6764,7 +7507,7 @@
         <w:lastRenderedPageBreak/>
         <w:t>Seznam použité literatury</w:t>
       </w:r>
-      <w:bookmarkEnd w:id="42"/>
+      <w:bookmarkEnd w:id="43"/>
     </w:p>
     <w:p>
       <w:pPr>
@@ -6795,7 +7538,7 @@
           <w:rFonts w:cs="Times New Roman"/>
         </w:rPr>
       </w:pPr>
-      <w:bookmarkStart w:id="43" w:name="_Toc472190017"/>
+      <w:bookmarkStart w:id="44" w:name="_Toc472190017"/>
       <w:r>
         <w:rPr>
           <w:rFonts w:cs="Times New Roman"/>
@@ -6808,10 +7551,8 @@
         </w:rPr>
         <w:t>obrázků</w:t>
       </w:r>
-      <w:bookmarkEnd w:id="43"/>
-    </w:p>
-    <w:bookmarkStart w:id="44" w:name="_GoBack"/>
-    <w:bookmarkEnd w:id="44"/>
+      <w:bookmarkEnd w:id="44"/>
+    </w:p>
     <w:p>
       <w:pPr>
         <w:pStyle w:val="Seznamobrzk"/>
@@ -7472,7 +8213,7 @@
           <w:rPr>
             <w:noProof/>
           </w:rPr>
-          <w:t>27</w:t>
+          <w:t>28</w:t>
         </w:r>
         <w:r>
           <w:fldChar w:fldCharType="end"/>
@@ -12846,6 +13587,7 @@
     <w:rsid w:val="00DE1F2F"/>
     <w:rsid w:val="00E12162"/>
     <w:rsid w:val="00EC00E5"/>
+    <w:rsid w:val="00F337EC"/>
     <w:rsid w:val="00F53191"/>
   </w:rsids>
   <m:mathPr>
@@ -13608,7 +14350,7 @@
 </file>
 
 <file path=customXml/itemProps1.xml><?xml version="1.0" encoding="utf-8"?>
-<ds:datastoreItem xmlns:ds="http://schemas.openxmlformats.org/officeDocument/2006/customXml" ds:itemID="{5A14E660-9A8E-4F13-9713-E151638FA55C}">
+<ds:datastoreItem xmlns:ds="http://schemas.openxmlformats.org/officeDocument/2006/customXml" ds:itemID="{0828EC5A-44AD-479F-A982-7B61878EE7D7}">
   <ds:schemaRefs>
     <ds:schemaRef ds:uri="http://schemas.openxmlformats.org/officeDocument/2006/bibliography"/>
   </ds:schemaRefs>

--- a/bakalarska_prace.docx
+++ b/bakalarska_prace.docx
@@ -1299,6 +1299,8 @@
             </w:rPr>
             <w:t>Obsah</w:t>
           </w:r>
+          <w:bookmarkStart w:id="0" w:name="_GoBack"/>
+          <w:bookmarkEnd w:id="0"/>
         </w:p>
         <w:p>
           <w:pPr>
@@ -1323,7 +1325,7 @@
           <w:r>
             <w:fldChar w:fldCharType="separate"/>
           </w:r>
-          <w:hyperlink w:anchor="_Toc472189980" w:history="1">
+          <w:hyperlink w:anchor="_Toc472194561" w:history="1">
             <w:r>
               <w:rPr>
                 <w:rStyle w:val="Hypertextovodkaz"/>
@@ -1366,7 +1368,7 @@
                 <w:noProof/>
                 <w:webHidden/>
               </w:rPr>
-              <w:instrText xml:space="preserve"> PAGEREF _Toc472189980 \h </w:instrText>
+              <w:instrText xml:space="preserve"> PAGEREF _Toc472194561 \h </w:instrText>
             </w:r>
             <w:r>
               <w:rPr>
@@ -1411,7 +1413,7 @@
               <w:szCs w:val="22"/>
             </w:rPr>
           </w:pPr>
-          <w:hyperlink w:anchor="_Toc472189981" w:history="1">
+          <w:hyperlink w:anchor="_Toc472194562" w:history="1">
             <w:r>
               <w:rPr>
                 <w:rStyle w:val="Hypertextovodkaz"/>
@@ -1454,7 +1456,7 @@
                 <w:noProof/>
                 <w:webHidden/>
               </w:rPr>
-              <w:instrText xml:space="preserve"> PAGEREF _Toc472189981 \h </w:instrText>
+              <w:instrText xml:space="preserve"> PAGEREF _Toc472194562 \h </w:instrText>
             </w:r>
             <w:r>
               <w:rPr>
@@ -1499,7 +1501,7 @@
               <w:szCs w:val="22"/>
             </w:rPr>
           </w:pPr>
-          <w:hyperlink w:anchor="_Toc472189982" w:history="1">
+          <w:hyperlink w:anchor="_Toc472194563" w:history="1">
             <w:r>
               <w:rPr>
                 <w:rStyle w:val="Hypertextovodkaz"/>
@@ -1542,7 +1544,7 @@
                 <w:noProof/>
                 <w:webHidden/>
               </w:rPr>
-              <w:instrText xml:space="preserve"> PAGEREF _Toc472189982 \h </w:instrText>
+              <w:instrText xml:space="preserve"> PAGEREF _Toc472194563 \h </w:instrText>
             </w:r>
             <w:r>
               <w:rPr>
@@ -1587,7 +1589,7 @@
               <w:szCs w:val="22"/>
             </w:rPr>
           </w:pPr>
-          <w:hyperlink w:anchor="_Toc472189983" w:history="1">
+          <w:hyperlink w:anchor="_Toc472194564" w:history="1">
             <w:r>
               <w:rPr>
                 <w:rStyle w:val="Hypertextovodkaz"/>
@@ -1630,7 +1632,7 @@
                 <w:noProof/>
                 <w:webHidden/>
               </w:rPr>
-              <w:instrText xml:space="preserve"> PAGEREF _Toc472189983 \h </w:instrText>
+              <w:instrText xml:space="preserve"> PAGEREF _Toc472194564 \h </w:instrText>
             </w:r>
             <w:r>
               <w:rPr>
@@ -1675,7 +1677,7 @@
               <w:szCs w:val="22"/>
             </w:rPr>
           </w:pPr>
-          <w:hyperlink w:anchor="_Toc472189984" w:history="1">
+          <w:hyperlink w:anchor="_Toc472194565" w:history="1">
             <w:r>
               <w:rPr>
                 <w:rStyle w:val="Hypertextovodkaz"/>
@@ -1718,7 +1720,7 @@
                 <w:noProof/>
                 <w:webHidden/>
               </w:rPr>
-              <w:instrText xml:space="preserve"> PAGEREF _Toc472189984 \h </w:instrText>
+              <w:instrText xml:space="preserve"> PAGEREF _Toc472194565 \h </w:instrText>
             </w:r>
             <w:r>
               <w:rPr>
@@ -1763,7 +1765,7 @@
               <w:szCs w:val="22"/>
             </w:rPr>
           </w:pPr>
-          <w:hyperlink w:anchor="_Toc472189985" w:history="1">
+          <w:hyperlink w:anchor="_Toc472194566" w:history="1">
             <w:r>
               <w:rPr>
                 <w:rStyle w:val="Hypertextovodkaz"/>
@@ -1806,7 +1808,7 @@
                 <w:noProof/>
                 <w:webHidden/>
               </w:rPr>
-              <w:instrText xml:space="preserve"> PAGEREF _Toc472189985 \h </w:instrText>
+              <w:instrText xml:space="preserve"> PAGEREF _Toc472194566 \h </w:instrText>
             </w:r>
             <w:r>
               <w:rPr>
@@ -1851,7 +1853,7 @@
               <w:szCs w:val="22"/>
             </w:rPr>
           </w:pPr>
-          <w:hyperlink w:anchor="_Toc472189986" w:history="1">
+          <w:hyperlink w:anchor="_Toc472194567" w:history="1">
             <w:r>
               <w:rPr>
                 <w:rStyle w:val="Hypertextovodkaz"/>
@@ -1894,7 +1896,7 @@
                 <w:noProof/>
                 <w:webHidden/>
               </w:rPr>
-              <w:instrText xml:space="preserve"> PAGEREF _Toc472189986 \h </w:instrText>
+              <w:instrText xml:space="preserve"> PAGEREF _Toc472194567 \h </w:instrText>
             </w:r>
             <w:r>
               <w:rPr>
@@ -1939,7 +1941,7 @@
               <w:szCs w:val="22"/>
             </w:rPr>
           </w:pPr>
-          <w:hyperlink w:anchor="_Toc472189987" w:history="1">
+          <w:hyperlink w:anchor="_Toc472194568" w:history="1">
             <w:r>
               <w:rPr>
                 <w:rStyle w:val="Hypertextovodkaz"/>
@@ -1982,7 +1984,7 @@
                 <w:noProof/>
                 <w:webHidden/>
               </w:rPr>
-              <w:instrText xml:space="preserve"> PAGEREF _Toc472189987 \h </w:instrText>
+              <w:instrText xml:space="preserve"> PAGEREF _Toc472194568 \h </w:instrText>
             </w:r>
             <w:r>
               <w:rPr>
@@ -2027,7 +2029,7 @@
               <w:szCs w:val="22"/>
             </w:rPr>
           </w:pPr>
-          <w:hyperlink w:anchor="_Toc472189988" w:history="1">
+          <w:hyperlink w:anchor="_Toc472194569" w:history="1">
             <w:r>
               <w:rPr>
                 <w:rStyle w:val="Hypertextovodkaz"/>
@@ -2070,7 +2072,7 @@
                 <w:noProof/>
                 <w:webHidden/>
               </w:rPr>
-              <w:instrText xml:space="preserve"> PAGEREF _Toc472189988 \h </w:instrText>
+              <w:instrText xml:space="preserve"> PAGEREF _Toc472194569 \h </w:instrText>
             </w:r>
             <w:r>
               <w:rPr>
@@ -2115,7 +2117,7 @@
               <w:szCs w:val="22"/>
             </w:rPr>
           </w:pPr>
-          <w:hyperlink w:anchor="_Toc472189989" w:history="1">
+          <w:hyperlink w:anchor="_Toc472194570" w:history="1">
             <w:r>
               <w:rPr>
                 <w:rStyle w:val="Hypertextovodkaz"/>
@@ -2158,7 +2160,7 @@
                 <w:noProof/>
                 <w:webHidden/>
               </w:rPr>
-              <w:instrText xml:space="preserve"> PAGEREF _Toc472189989 \h </w:instrText>
+              <w:instrText xml:space="preserve"> PAGEREF _Toc472194570 \h </w:instrText>
             </w:r>
             <w:r>
               <w:rPr>
@@ -2203,7 +2205,7 @@
               <w:szCs w:val="22"/>
             </w:rPr>
           </w:pPr>
-          <w:hyperlink w:anchor="_Toc472189990" w:history="1">
+          <w:hyperlink w:anchor="_Toc472194571" w:history="1">
             <w:r>
               <w:rPr>
                 <w:rStyle w:val="Hypertextovodkaz"/>
@@ -2246,7 +2248,7 @@
                 <w:noProof/>
                 <w:webHidden/>
               </w:rPr>
-              <w:instrText xml:space="preserve"> PAGEREF _Toc472189990 \h </w:instrText>
+              <w:instrText xml:space="preserve"> PAGEREF _Toc472194571 \h </w:instrText>
             </w:r>
             <w:r>
               <w:rPr>
@@ -2291,7 +2293,7 @@
               <w:szCs w:val="22"/>
             </w:rPr>
           </w:pPr>
-          <w:hyperlink w:anchor="_Toc472189991" w:history="1">
+          <w:hyperlink w:anchor="_Toc472194572" w:history="1">
             <w:r>
               <w:rPr>
                 <w:rStyle w:val="Hypertextovodkaz"/>
@@ -2334,7 +2336,7 @@
                 <w:noProof/>
                 <w:webHidden/>
               </w:rPr>
-              <w:instrText xml:space="preserve"> PAGEREF _Toc472189991 \h </w:instrText>
+              <w:instrText xml:space="preserve"> PAGEREF _Toc472194572 \h </w:instrText>
             </w:r>
             <w:r>
               <w:rPr>
@@ -2379,7 +2381,7 @@
               <w:szCs w:val="22"/>
             </w:rPr>
           </w:pPr>
-          <w:hyperlink w:anchor="_Toc472189992" w:history="1">
+          <w:hyperlink w:anchor="_Toc472194573" w:history="1">
             <w:r>
               <w:rPr>
                 <w:rStyle w:val="Hypertextovodkaz"/>
@@ -2422,7 +2424,7 @@
                 <w:noProof/>
                 <w:webHidden/>
               </w:rPr>
-              <w:instrText xml:space="preserve"> PAGEREF _Toc472189992 \h </w:instrText>
+              <w:instrText xml:space="preserve"> PAGEREF _Toc472194573 \h </w:instrText>
             </w:r>
             <w:r>
               <w:rPr>
@@ -2467,7 +2469,7 @@
               <w:szCs w:val="22"/>
             </w:rPr>
           </w:pPr>
-          <w:hyperlink w:anchor="_Toc472189993" w:history="1">
+          <w:hyperlink w:anchor="_Toc472194574" w:history="1">
             <w:r>
               <w:rPr>
                 <w:rStyle w:val="Hypertextovodkaz"/>
@@ -2510,7 +2512,7 @@
                 <w:noProof/>
                 <w:webHidden/>
               </w:rPr>
-              <w:instrText xml:space="preserve"> PAGEREF _Toc472189993 \h </w:instrText>
+              <w:instrText xml:space="preserve"> PAGEREF _Toc472194574 \h </w:instrText>
             </w:r>
             <w:r>
               <w:rPr>
@@ -2555,7 +2557,7 @@
               <w:szCs w:val="22"/>
             </w:rPr>
           </w:pPr>
-          <w:hyperlink w:anchor="_Toc472189994" w:history="1">
+          <w:hyperlink w:anchor="_Toc472194575" w:history="1">
             <w:r>
               <w:rPr>
                 <w:rStyle w:val="Hypertextovodkaz"/>
@@ -2598,7 +2600,7 @@
                 <w:noProof/>
                 <w:webHidden/>
               </w:rPr>
-              <w:instrText xml:space="preserve"> PAGEREF _Toc472189994 \h </w:instrText>
+              <w:instrText xml:space="preserve"> PAGEREF _Toc472194575 \h </w:instrText>
             </w:r>
             <w:r>
               <w:rPr>
@@ -2643,7 +2645,7 @@
               <w:szCs w:val="22"/>
             </w:rPr>
           </w:pPr>
-          <w:hyperlink w:anchor="_Toc472189995" w:history="1">
+          <w:hyperlink w:anchor="_Toc472194576" w:history="1">
             <w:r>
               <w:rPr>
                 <w:rStyle w:val="Hypertextovodkaz"/>
@@ -2686,7 +2688,7 @@
                 <w:noProof/>
                 <w:webHidden/>
               </w:rPr>
-              <w:instrText xml:space="preserve"> PAGEREF _Toc472189995 \h </w:instrText>
+              <w:instrText xml:space="preserve"> PAGEREF _Toc472194576 \h </w:instrText>
             </w:r>
             <w:r>
               <w:rPr>
@@ -2706,7 +2708,7 @@
                 <w:noProof/>
                 <w:webHidden/>
               </w:rPr>
-              <w:t>17</w:t>
+              <w:t>18</w:t>
             </w:r>
             <w:r>
               <w:rPr>
@@ -2731,7 +2733,7 @@
               <w:szCs w:val="22"/>
             </w:rPr>
           </w:pPr>
-          <w:hyperlink w:anchor="_Toc472189996" w:history="1">
+          <w:hyperlink w:anchor="_Toc472194577" w:history="1">
             <w:r>
               <w:rPr>
                 <w:rStyle w:val="Hypertextovodkaz"/>
@@ -2774,7 +2776,7 @@
                 <w:noProof/>
                 <w:webHidden/>
               </w:rPr>
-              <w:instrText xml:space="preserve"> PAGEREF _Toc472189996 \h </w:instrText>
+              <w:instrText xml:space="preserve"> PAGEREF _Toc472194577 \h </w:instrText>
             </w:r>
             <w:r>
               <w:rPr>
@@ -2819,7 +2821,7 @@
               <w:szCs w:val="22"/>
             </w:rPr>
           </w:pPr>
-          <w:hyperlink w:anchor="_Toc472189997" w:history="1">
+          <w:hyperlink w:anchor="_Toc472194578" w:history="1">
             <w:r>
               <w:rPr>
                 <w:rStyle w:val="Hypertextovodkaz"/>
@@ -2862,7 +2864,7 @@
                 <w:noProof/>
                 <w:webHidden/>
               </w:rPr>
-              <w:instrText xml:space="preserve"> PAGEREF _Toc472189997 \h </w:instrText>
+              <w:instrText xml:space="preserve"> PAGEREF _Toc472194578 \h </w:instrText>
             </w:r>
             <w:r>
               <w:rPr>
@@ -2907,7 +2909,7 @@
               <w:szCs w:val="22"/>
             </w:rPr>
           </w:pPr>
-          <w:hyperlink w:anchor="_Toc472189998" w:history="1">
+          <w:hyperlink w:anchor="_Toc472194579" w:history="1">
             <w:r>
               <w:rPr>
                 <w:rStyle w:val="Hypertextovodkaz"/>
@@ -2950,7 +2952,7 @@
                 <w:noProof/>
                 <w:webHidden/>
               </w:rPr>
-              <w:instrText xml:space="preserve"> PAGEREF _Toc472189998 \h </w:instrText>
+              <w:instrText xml:space="preserve"> PAGEREF _Toc472194579 \h </w:instrText>
             </w:r>
             <w:r>
               <w:rPr>
@@ -2995,7 +2997,7 @@
               <w:szCs w:val="22"/>
             </w:rPr>
           </w:pPr>
-          <w:hyperlink w:anchor="_Toc472189999" w:history="1">
+          <w:hyperlink w:anchor="_Toc472194580" w:history="1">
             <w:r>
               <w:rPr>
                 <w:rStyle w:val="Hypertextovodkaz"/>
@@ -3038,7 +3040,7 @@
                 <w:noProof/>
                 <w:webHidden/>
               </w:rPr>
-              <w:instrText xml:space="preserve"> PAGEREF _Toc472189999 \h </w:instrText>
+              <w:instrText xml:space="preserve"> PAGEREF _Toc472194580 \h </w:instrText>
             </w:r>
             <w:r>
               <w:rPr>
@@ -3083,7 +3085,7 @@
               <w:szCs w:val="22"/>
             </w:rPr>
           </w:pPr>
-          <w:hyperlink w:anchor="_Toc472190000" w:history="1">
+          <w:hyperlink w:anchor="_Toc472194581" w:history="1">
             <w:r>
               <w:rPr>
                 <w:rStyle w:val="Hypertextovodkaz"/>
@@ -3126,7 +3128,7 @@
                 <w:noProof/>
                 <w:webHidden/>
               </w:rPr>
-              <w:instrText xml:space="preserve"> PAGEREF _Toc472190000 \h </w:instrText>
+              <w:instrText xml:space="preserve"> PAGEREF _Toc472194581 \h </w:instrText>
             </w:r>
             <w:r>
               <w:rPr>
@@ -3171,7 +3173,7 @@
               <w:szCs w:val="22"/>
             </w:rPr>
           </w:pPr>
-          <w:hyperlink w:anchor="_Toc472190001" w:history="1">
+          <w:hyperlink w:anchor="_Toc472194582" w:history="1">
             <w:r>
               <w:rPr>
                 <w:rStyle w:val="Hypertextovodkaz"/>
@@ -3214,7 +3216,7 @@
                 <w:noProof/>
                 <w:webHidden/>
               </w:rPr>
-              <w:instrText xml:space="preserve"> PAGEREF _Toc472190001 \h </w:instrText>
+              <w:instrText xml:space="preserve"> PAGEREF _Toc472194582 \h </w:instrText>
             </w:r>
             <w:r>
               <w:rPr>
@@ -3259,7 +3261,7 @@
               <w:szCs w:val="22"/>
             </w:rPr>
           </w:pPr>
-          <w:hyperlink w:anchor="_Toc472190002" w:history="1">
+          <w:hyperlink w:anchor="_Toc472194583" w:history="1">
             <w:r>
               <w:rPr>
                 <w:rStyle w:val="Hypertextovodkaz"/>
@@ -3302,7 +3304,7 @@
                 <w:noProof/>
                 <w:webHidden/>
               </w:rPr>
-              <w:instrText xml:space="preserve"> PAGEREF _Toc472190002 \h </w:instrText>
+              <w:instrText xml:space="preserve"> PAGEREF _Toc472194583 \h </w:instrText>
             </w:r>
             <w:r>
               <w:rPr>
@@ -3347,7 +3349,7 @@
               <w:szCs w:val="22"/>
             </w:rPr>
           </w:pPr>
-          <w:hyperlink w:anchor="_Toc472190003" w:history="1">
+          <w:hyperlink w:anchor="_Toc472194584" w:history="1">
             <w:r>
               <w:rPr>
                 <w:rStyle w:val="Hypertextovodkaz"/>
@@ -3390,7 +3392,7 @@
                 <w:noProof/>
                 <w:webHidden/>
               </w:rPr>
-              <w:instrText xml:space="preserve"> PAGEREF _Toc472190003 \h </w:instrText>
+              <w:instrText xml:space="preserve"> PAGEREF _Toc472194584 \h </w:instrText>
             </w:r>
             <w:r>
               <w:rPr>
@@ -3410,7 +3412,7 @@
                 <w:noProof/>
                 <w:webHidden/>
               </w:rPr>
-              <w:t>21</w:t>
+              <w:t>22</w:t>
             </w:r>
             <w:r>
               <w:rPr>
@@ -3435,7 +3437,7 @@
               <w:szCs w:val="22"/>
             </w:rPr>
           </w:pPr>
-          <w:hyperlink w:anchor="_Toc472190004" w:history="1">
+          <w:hyperlink w:anchor="_Toc472194585" w:history="1">
             <w:r>
               <w:rPr>
                 <w:rStyle w:val="Hypertextovodkaz"/>
@@ -3478,7 +3480,7 @@
                 <w:noProof/>
                 <w:webHidden/>
               </w:rPr>
-              <w:instrText xml:space="preserve"> PAGEREF _Toc472190004 \h </w:instrText>
+              <w:instrText xml:space="preserve"> PAGEREF _Toc472194585 \h </w:instrText>
             </w:r>
             <w:r>
               <w:rPr>
@@ -3498,7 +3500,7 @@
                 <w:noProof/>
                 <w:webHidden/>
               </w:rPr>
-              <w:t>21</w:t>
+              <w:t>22</w:t>
             </w:r>
             <w:r>
               <w:rPr>
@@ -3523,7 +3525,7 @@
               <w:szCs w:val="22"/>
             </w:rPr>
           </w:pPr>
-          <w:hyperlink w:anchor="_Toc472190005" w:history="1">
+          <w:hyperlink w:anchor="_Toc472194586" w:history="1">
             <w:r>
               <w:rPr>
                 <w:rStyle w:val="Hypertextovodkaz"/>
@@ -3566,7 +3568,7 @@
                 <w:noProof/>
                 <w:webHidden/>
               </w:rPr>
-              <w:instrText xml:space="preserve"> PAGEREF _Toc472190005 \h </w:instrText>
+              <w:instrText xml:space="preserve"> PAGEREF _Toc472194586 \h </w:instrText>
             </w:r>
             <w:r>
               <w:rPr>
@@ -3611,7 +3613,7 @@
               <w:szCs w:val="22"/>
             </w:rPr>
           </w:pPr>
-          <w:hyperlink w:anchor="_Toc472190006" w:history="1">
+          <w:hyperlink w:anchor="_Toc472194587" w:history="1">
             <w:r>
               <w:rPr>
                 <w:rStyle w:val="Hypertextovodkaz"/>
@@ -3654,7 +3656,7 @@
                 <w:noProof/>
                 <w:webHidden/>
               </w:rPr>
-              <w:instrText xml:space="preserve"> PAGEREF _Toc472190006 \h </w:instrText>
+              <w:instrText xml:space="preserve"> PAGEREF _Toc472194587 \h </w:instrText>
             </w:r>
             <w:r>
               <w:rPr>
@@ -3699,7 +3701,7 @@
               <w:szCs w:val="22"/>
             </w:rPr>
           </w:pPr>
-          <w:hyperlink w:anchor="_Toc472190007" w:history="1">
+          <w:hyperlink w:anchor="_Toc472194588" w:history="1">
             <w:r>
               <w:rPr>
                 <w:rStyle w:val="Hypertextovodkaz"/>
@@ -3742,7 +3744,7 @@
                 <w:noProof/>
                 <w:webHidden/>
               </w:rPr>
-              <w:instrText xml:space="preserve"> PAGEREF _Toc472190007 \h </w:instrText>
+              <w:instrText xml:space="preserve"> PAGEREF _Toc472194588 \h </w:instrText>
             </w:r>
             <w:r>
               <w:rPr>
@@ -3787,7 +3789,7 @@
               <w:szCs w:val="22"/>
             </w:rPr>
           </w:pPr>
-          <w:hyperlink w:anchor="_Toc472190008" w:history="1">
+          <w:hyperlink w:anchor="_Toc472194589" w:history="1">
             <w:r>
               <w:rPr>
                 <w:rStyle w:val="Hypertextovodkaz"/>
@@ -3830,7 +3832,7 @@
                 <w:noProof/>
                 <w:webHidden/>
               </w:rPr>
-              <w:instrText xml:space="preserve"> PAGEREF _Toc472190008 \h </w:instrText>
+              <w:instrText xml:space="preserve"> PAGEREF _Toc472194589 \h </w:instrText>
             </w:r>
             <w:r>
               <w:rPr>
@@ -3850,7 +3852,7 @@
                 <w:noProof/>
                 <w:webHidden/>
               </w:rPr>
-              <w:t>22</w:t>
+              <w:t>23</w:t>
             </w:r>
             <w:r>
               <w:rPr>
@@ -3875,7 +3877,7 @@
               <w:szCs w:val="22"/>
             </w:rPr>
           </w:pPr>
-          <w:hyperlink w:anchor="_Toc472190009" w:history="1">
+          <w:hyperlink w:anchor="_Toc472194590" w:history="1">
             <w:r>
               <w:rPr>
                 <w:rStyle w:val="Hypertextovodkaz"/>
@@ -3918,7 +3920,7 @@
                 <w:noProof/>
                 <w:webHidden/>
               </w:rPr>
-              <w:instrText xml:space="preserve"> PAGEREF _Toc472190009 \h </w:instrText>
+              <w:instrText xml:space="preserve"> PAGEREF _Toc472194590 \h </w:instrText>
             </w:r>
             <w:r>
               <w:rPr>
@@ -3938,7 +3940,7 @@
                 <w:noProof/>
                 <w:webHidden/>
               </w:rPr>
-              <w:t>22</w:t>
+              <w:t>23</w:t>
             </w:r>
             <w:r>
               <w:rPr>
@@ -3963,7 +3965,7 @@
               <w:szCs w:val="22"/>
             </w:rPr>
           </w:pPr>
-          <w:hyperlink w:anchor="_Toc472190010" w:history="1">
+          <w:hyperlink w:anchor="_Toc472194591" w:history="1">
             <w:r>
               <w:rPr>
                 <w:rStyle w:val="Hypertextovodkaz"/>
@@ -4006,7 +4008,7 @@
                 <w:noProof/>
                 <w:webHidden/>
               </w:rPr>
-              <w:instrText xml:space="preserve"> PAGEREF _Toc472190010 \h </w:instrText>
+              <w:instrText xml:space="preserve"> PAGEREF _Toc472194591 \h </w:instrText>
             </w:r>
             <w:r>
               <w:rPr>
@@ -4051,7 +4053,7 @@
               <w:szCs w:val="22"/>
             </w:rPr>
           </w:pPr>
-          <w:hyperlink w:anchor="_Toc472190011" w:history="1">
+          <w:hyperlink w:anchor="_Toc472194592" w:history="1">
             <w:r>
               <w:rPr>
                 <w:rStyle w:val="Hypertextovodkaz"/>
@@ -4094,7 +4096,7 @@
                 <w:noProof/>
                 <w:webHidden/>
               </w:rPr>
-              <w:instrText xml:space="preserve"> PAGEREF _Toc472190011 \h </w:instrText>
+              <w:instrText xml:space="preserve"> PAGEREF _Toc472194592 \h </w:instrText>
             </w:r>
             <w:r>
               <w:rPr>
@@ -4139,7 +4141,7 @@
               <w:szCs w:val="22"/>
             </w:rPr>
           </w:pPr>
-          <w:hyperlink w:anchor="_Toc472190012" w:history="1">
+          <w:hyperlink w:anchor="_Toc472194593" w:history="1">
             <w:r>
               <w:rPr>
                 <w:rStyle w:val="Hypertextovodkaz"/>
@@ -4182,7 +4184,7 @@
                 <w:noProof/>
                 <w:webHidden/>
               </w:rPr>
-              <w:instrText xml:space="preserve"> PAGEREF _Toc472190012 \h </w:instrText>
+              <w:instrText xml:space="preserve"> PAGEREF _Toc472194593 \h </w:instrText>
             </w:r>
             <w:r>
               <w:rPr>
@@ -4227,7 +4229,7 @@
               <w:szCs w:val="22"/>
             </w:rPr>
           </w:pPr>
-          <w:hyperlink w:anchor="_Toc472190013" w:history="1">
+          <w:hyperlink w:anchor="_Toc472194594" w:history="1">
             <w:r>
               <w:rPr>
                 <w:rStyle w:val="Hypertextovodkaz"/>
@@ -4270,7 +4272,7 @@
                 <w:noProof/>
                 <w:webHidden/>
               </w:rPr>
-              <w:instrText xml:space="preserve"> PAGEREF _Toc472190013 \h </w:instrText>
+              <w:instrText xml:space="preserve"> PAGEREF _Toc472194594 \h </w:instrText>
             </w:r>
             <w:r>
               <w:rPr>
@@ -4315,7 +4317,7 @@
               <w:szCs w:val="22"/>
             </w:rPr>
           </w:pPr>
-          <w:hyperlink w:anchor="_Toc472190014" w:history="1">
+          <w:hyperlink w:anchor="_Toc472194595" w:history="1">
             <w:r>
               <w:rPr>
                 <w:rStyle w:val="Hypertextovodkaz"/>
@@ -4358,7 +4360,7 @@
                 <w:noProof/>
                 <w:webHidden/>
               </w:rPr>
-              <w:instrText xml:space="preserve"> PAGEREF _Toc472190014 \h </w:instrText>
+              <w:instrText xml:space="preserve"> PAGEREF _Toc472194595 \h </w:instrText>
             </w:r>
             <w:r>
               <w:rPr>
@@ -4403,7 +4405,7 @@
               <w:szCs w:val="22"/>
             </w:rPr>
           </w:pPr>
-          <w:hyperlink w:anchor="_Toc472190015" w:history="1">
+          <w:hyperlink w:anchor="_Toc472194596" w:history="1">
             <w:r>
               <w:rPr>
                 <w:rStyle w:val="Hypertextovodkaz"/>
@@ -4446,7 +4448,7 @@
                 <w:noProof/>
                 <w:webHidden/>
               </w:rPr>
-              <w:instrText xml:space="preserve"> PAGEREF _Toc472190015 \h </w:instrText>
+              <w:instrText xml:space="preserve"> PAGEREF _Toc472194596 \h </w:instrText>
             </w:r>
             <w:r>
               <w:rPr>
@@ -4490,7 +4492,7 @@
               <w:szCs w:val="22"/>
             </w:rPr>
           </w:pPr>
-          <w:hyperlink w:anchor="_Toc472190016" w:history="1">
+          <w:hyperlink w:anchor="_Toc472194597" w:history="1">
             <w:r>
               <w:rPr>
                 <w:rStyle w:val="Hypertextovodkaz"/>
@@ -4517,7 +4519,7 @@
                 <w:noProof/>
                 <w:webHidden/>
               </w:rPr>
-              <w:instrText xml:space="preserve"> PAGEREF _Toc472190016 \h </w:instrText>
+              <w:instrText xml:space="preserve"> PAGEREF _Toc472194597 \h </w:instrText>
             </w:r>
             <w:r>
               <w:rPr>
@@ -4561,7 +4563,7 @@
               <w:szCs w:val="22"/>
             </w:rPr>
           </w:pPr>
-          <w:hyperlink w:anchor="_Toc472190017" w:history="1">
+          <w:hyperlink w:anchor="_Toc472194598" w:history="1">
             <w:r>
               <w:rPr>
                 <w:rStyle w:val="Hypertextovodkaz"/>
@@ -4588,7 +4590,7 @@
                 <w:noProof/>
                 <w:webHidden/>
               </w:rPr>
-              <w:instrText xml:space="preserve"> PAGEREF _Toc472190017 \h </w:instrText>
+              <w:instrText xml:space="preserve"> PAGEREF _Toc472194598 \h </w:instrText>
             </w:r>
             <w:r>
               <w:rPr>
@@ -4632,7 +4634,7 @@
               <w:szCs w:val="22"/>
             </w:rPr>
           </w:pPr>
-          <w:hyperlink w:anchor="_Toc472190018" w:history="1">
+          <w:hyperlink w:anchor="_Toc472194599" w:history="1">
             <w:r>
               <w:rPr>
                 <w:rStyle w:val="Hypertextovodkaz"/>
@@ -4659,7 +4661,7 @@
                 <w:noProof/>
                 <w:webHidden/>
               </w:rPr>
-              <w:instrText xml:space="preserve"> PAGEREF _Toc472190018 \h </w:instrText>
+              <w:instrText xml:space="preserve"> PAGEREF _Toc472194599 \h </w:instrText>
             </w:r>
             <w:r>
               <w:rPr>
@@ -4703,7 +4705,7 @@
               <w:szCs w:val="22"/>
             </w:rPr>
           </w:pPr>
-          <w:hyperlink w:anchor="_Toc472190019" w:history="1">
+          <w:hyperlink w:anchor="_Toc472194600" w:history="1">
             <w:r>
               <w:rPr>
                 <w:rStyle w:val="Hypertextovodkaz"/>
@@ -4730,7 +4732,7 @@
                 <w:noProof/>
                 <w:webHidden/>
               </w:rPr>
-              <w:instrText xml:space="preserve"> PAGEREF _Toc472190019 \h </w:instrText>
+              <w:instrText xml:space="preserve"> PAGEREF _Toc472194600 \h </w:instrText>
             </w:r>
             <w:r>
               <w:rPr>
@@ -4775,7 +4777,7 @@
               <w:szCs w:val="22"/>
             </w:rPr>
           </w:pPr>
-          <w:hyperlink w:anchor="_Toc472190020" w:history="1">
+          <w:hyperlink w:anchor="_Toc472194601" w:history="1">
             <w:r>
               <w:rPr>
                 <w:rStyle w:val="Hypertextovodkaz"/>
@@ -4818,7 +4820,7 @@
                 <w:noProof/>
                 <w:webHidden/>
               </w:rPr>
-              <w:instrText xml:space="preserve"> PAGEREF _Toc472190020 \h </w:instrText>
+              <w:instrText xml:space="preserve"> PAGEREF _Toc472194601 \h </w:instrText>
             </w:r>
             <w:r>
               <w:rPr>
@@ -4878,7 +4880,7 @@
           <w:rFonts w:cs="Times New Roman"/>
         </w:rPr>
       </w:pPr>
-      <w:bookmarkStart w:id="0" w:name="_Toc472189980"/>
+      <w:bookmarkStart w:id="1" w:name="_Toc472194561"/>
       <w:r>
         <w:rPr>
           <w:rFonts w:cs="Times New Roman"/>
@@ -4886,7 +4888,7 @@
         <w:lastRenderedPageBreak/>
         <w:t>Úvod</w:t>
       </w:r>
-      <w:bookmarkEnd w:id="0"/>
+      <w:bookmarkEnd w:id="1"/>
     </w:p>
     <w:p>
       <w:pPr>
@@ -4961,10 +4963,7 @@
         <w:t xml:space="preserve"> Firebase</w:t>
       </w:r>
       <w:r>
-        <w:t>, mimo jiné také formou vlastní realizace systému</w:t>
-      </w:r>
-      <w:r>
-        <w:t>. Oboje současně</w:t>
+        <w:t>, mimo jiné také formou vlastní realizace systému. Oboje současně</w:t>
       </w:r>
       <w:r>
         <w:t xml:space="preserve"> poskytne </w:t>
@@ -5017,10 +5016,7 @@
         <w:t>ystém se skládá ze tří segmentů: mobilní</w:t>
       </w:r>
       <w:r>
-        <w:t xml:space="preserve"> </w:t>
-      </w:r>
-      <w:r>
-        <w:t>klientské</w:t>
+        <w:t xml:space="preserve"> klientské</w:t>
       </w:r>
       <w:r>
         <w:t xml:space="preserve"> aplikace pro Android, nakonfigurovaného </w:t>
@@ -5102,14 +5098,14 @@
           <w:rFonts w:cs="Times New Roman"/>
         </w:rPr>
       </w:pPr>
-      <w:bookmarkStart w:id="1" w:name="_Toc472189981"/>
+      <w:bookmarkStart w:id="2" w:name="_Toc472194562"/>
       <w:r>
         <w:rPr>
           <w:rFonts w:cs="Times New Roman"/>
         </w:rPr>
         <w:t>Instant messaging</w:t>
       </w:r>
-      <w:bookmarkEnd w:id="1"/>
+      <w:bookmarkEnd w:id="2"/>
     </w:p>
     <w:p>
       <w:pPr>
@@ -5162,11 +5158,11 @@
       <w:pPr>
         <w:pStyle w:val="Nadpis2"/>
       </w:pPr>
-      <w:bookmarkStart w:id="2" w:name="_Toc472189982"/>
+      <w:bookmarkStart w:id="3" w:name="_Toc472194563"/>
       <w:r>
         <w:t>Existující softwarová řešení</w:t>
       </w:r>
-      <w:bookmarkEnd w:id="2"/>
+      <w:bookmarkEnd w:id="3"/>
     </w:p>
     <w:p>
       <w:r>
@@ -5216,11 +5212,11 @@
       <w:pPr>
         <w:pStyle w:val="Nadpis3"/>
       </w:pPr>
-      <w:bookmarkStart w:id="3" w:name="_Toc472189983"/>
+      <w:bookmarkStart w:id="4" w:name="_Toc472194564"/>
       <w:r>
         <w:t>Facebook Messenger</w:t>
       </w:r>
-      <w:bookmarkEnd w:id="3"/>
+      <w:bookmarkEnd w:id="4"/>
     </w:p>
     <w:p>
       <w:r>
@@ -5366,48 +5362,35 @@
         <w:pStyle w:val="Titulek"/>
         <w:jc w:val="center"/>
       </w:pPr>
-      <w:bookmarkStart w:id="4" w:name="_Toc472190223"/>
+      <w:bookmarkStart w:id="5" w:name="_Toc472190223"/>
       <w:r>
         <w:t xml:space="preserve">Obrázek </w:t>
       </w:r>
-      <w:r>
-        <w:fldChar w:fldCharType="begin"/>
-      </w:r>
-      <w:r>
-        <w:instrText xml:space="preserve"> SEQ Obrázek \* ARABIC </w:instrText>
-      </w:r>
-      <w:r>
-        <w:fldChar w:fldCharType="separate"/>
-      </w:r>
-      <w:r>
-        <w:rPr>
-          <w:noProof/>
-        </w:rPr>
-        <w:t>1</w:t>
-      </w:r>
-      <w:r>
-        <w:rPr>
-          <w:noProof/>
-        </w:rPr>
-        <w:fldChar w:fldCharType="end"/>
-      </w:r>
+      <w:fldSimple w:instr=" SEQ Obrázek \* ARABIC ">
+        <w:r>
+          <w:rPr>
+            <w:noProof/>
+          </w:rPr>
+          <w:t>1</w:t>
+        </w:r>
+      </w:fldSimple>
       <w:r>
         <w:t>:</w:t>
       </w:r>
       <w:r>
         <w:t xml:space="preserve"> Ukázka aplikace Messenger</w:t>
       </w:r>
-      <w:bookmarkEnd w:id="4"/>
+      <w:bookmarkEnd w:id="5"/>
     </w:p>
     <w:p>
       <w:pPr>
         <w:pStyle w:val="Nadpis3"/>
       </w:pPr>
-      <w:bookmarkStart w:id="5" w:name="_Toc472189984"/>
+      <w:bookmarkStart w:id="6" w:name="_Toc472194565"/>
       <w:r>
         <w:t>WhatsApp</w:t>
       </w:r>
-      <w:bookmarkEnd w:id="5"/>
+      <w:bookmarkEnd w:id="6"/>
     </w:p>
     <w:p>
       <w:r>
@@ -5515,46 +5498,33 @@
         <w:pStyle w:val="Titulek"/>
         <w:jc w:val="center"/>
       </w:pPr>
-      <w:bookmarkStart w:id="6" w:name="_Toc472190224"/>
+      <w:bookmarkStart w:id="7" w:name="_Toc472190224"/>
       <w:r>
         <w:t xml:space="preserve">Obrázek </w:t>
       </w:r>
-      <w:r>
-        <w:fldChar w:fldCharType="begin"/>
-      </w:r>
-      <w:r>
-        <w:instrText xml:space="preserve"> SEQ Obrázek \* ARABIC </w:instrText>
-      </w:r>
-      <w:r>
-        <w:fldChar w:fldCharType="separate"/>
-      </w:r>
-      <w:r>
-        <w:rPr>
-          <w:noProof/>
-        </w:rPr>
-        <w:t>2</w:t>
-      </w:r>
-      <w:r>
-        <w:rPr>
-          <w:noProof/>
-        </w:rPr>
-        <w:fldChar w:fldCharType="end"/>
-      </w:r>
+      <w:fldSimple w:instr=" SEQ Obrázek \* ARABIC ">
+        <w:r>
+          <w:rPr>
+            <w:noProof/>
+          </w:rPr>
+          <w:t>2</w:t>
+        </w:r>
+      </w:fldSimple>
       <w:r>
         <w:t>: Ukázka aplikace WhatApp</w:t>
       </w:r>
-      <w:bookmarkEnd w:id="6"/>
+      <w:bookmarkEnd w:id="7"/>
     </w:p>
     <w:p>
       <w:pPr>
         <w:pStyle w:val="Nadpis3"/>
       </w:pPr>
-      <w:bookmarkStart w:id="7" w:name="_Toc472189985"/>
+      <w:bookmarkStart w:id="8" w:name="_Toc472194566"/>
       <w:r>
         <w:lastRenderedPageBreak/>
         <w:t>Skype</w:t>
       </w:r>
-      <w:bookmarkEnd w:id="7"/>
+      <w:bookmarkEnd w:id="8"/>
     </w:p>
     <w:p>
       <w:r>
@@ -5674,45 +5644,32 @@
         <w:pStyle w:val="Titulek"/>
         <w:jc w:val="center"/>
       </w:pPr>
-      <w:bookmarkStart w:id="8" w:name="_Toc472190225"/>
+      <w:bookmarkStart w:id="9" w:name="_Toc472190225"/>
       <w:r>
         <w:t xml:space="preserve">Obrázek </w:t>
       </w:r>
-      <w:r>
-        <w:fldChar w:fldCharType="begin"/>
-      </w:r>
-      <w:r>
-        <w:instrText xml:space="preserve"> SEQ Obrázek \* ARABIC </w:instrText>
-      </w:r>
-      <w:r>
-        <w:fldChar w:fldCharType="separate"/>
-      </w:r>
-      <w:r>
-        <w:rPr>
-          <w:noProof/>
-        </w:rPr>
-        <w:t>3</w:t>
-      </w:r>
-      <w:r>
-        <w:rPr>
-          <w:noProof/>
-        </w:rPr>
-        <w:fldChar w:fldCharType="end"/>
-      </w:r>
+      <w:fldSimple w:instr=" SEQ Obrázek \* ARABIC ">
+        <w:r>
+          <w:rPr>
+            <w:noProof/>
+          </w:rPr>
+          <w:t>3</w:t>
+        </w:r>
+      </w:fldSimple>
       <w:r>
         <w:t>: Ukázka aplikace Skype</w:t>
       </w:r>
-      <w:bookmarkEnd w:id="8"/>
+      <w:bookmarkEnd w:id="9"/>
     </w:p>
     <w:p>
       <w:pPr>
         <w:pStyle w:val="Nadpis3"/>
       </w:pPr>
-      <w:bookmarkStart w:id="9" w:name="_Toc472189986"/>
+      <w:bookmarkStart w:id="10" w:name="_Toc472194567"/>
       <w:r>
         <w:t>Slack</w:t>
       </w:r>
-      <w:bookmarkEnd w:id="9"/>
+      <w:bookmarkEnd w:id="10"/>
     </w:p>
     <w:p>
       <w:r>
@@ -5846,35 +5803,22 @@
         <w:pStyle w:val="Titulek"/>
         <w:jc w:val="center"/>
       </w:pPr>
-      <w:bookmarkStart w:id="10" w:name="_Toc472190226"/>
+      <w:bookmarkStart w:id="11" w:name="_Toc472190226"/>
       <w:r>
         <w:t xml:space="preserve">Obrázek </w:t>
       </w:r>
-      <w:r>
-        <w:fldChar w:fldCharType="begin"/>
-      </w:r>
-      <w:r>
-        <w:instrText xml:space="preserve"> SEQ Obrázek \* ARABIC </w:instrText>
-      </w:r>
-      <w:r>
-        <w:fldChar w:fldCharType="separate"/>
-      </w:r>
-      <w:r>
-        <w:rPr>
-          <w:noProof/>
-        </w:rPr>
-        <w:t>4</w:t>
-      </w:r>
-      <w:r>
-        <w:rPr>
-          <w:noProof/>
-        </w:rPr>
-        <w:fldChar w:fldCharType="end"/>
-      </w:r>
+      <w:fldSimple w:instr=" SEQ Obrázek \* ARABIC ">
+        <w:r>
+          <w:rPr>
+            <w:noProof/>
+          </w:rPr>
+          <w:t>4</w:t>
+        </w:r>
+      </w:fldSimple>
       <w:r>
         <w:t>: Ukázka aplikace Slack</w:t>
       </w:r>
-      <w:bookmarkEnd w:id="10"/>
+      <w:bookmarkEnd w:id="11"/>
     </w:p>
     <w:p>
       <w:pPr>
@@ -5894,12 +5838,12 @@
       <w:pPr>
         <w:pStyle w:val="Nadpis1"/>
       </w:pPr>
-      <w:bookmarkStart w:id="11" w:name="_Toc472189987"/>
+      <w:bookmarkStart w:id="12" w:name="_Toc472194568"/>
       <w:r>
         <w:lastRenderedPageBreak/>
         <w:t>Technologická řešení</w:t>
       </w:r>
-      <w:bookmarkEnd w:id="11"/>
+      <w:bookmarkEnd w:id="12"/>
     </w:p>
     <w:p>
       <w:r>
@@ -5914,11 +5858,11 @@
       <w:pPr>
         <w:pStyle w:val="Nadpis2"/>
       </w:pPr>
-      <w:bookmarkStart w:id="12" w:name="_Toc472189988"/>
+      <w:bookmarkStart w:id="13" w:name="_Toc472194569"/>
       <w:r>
         <w:t>Protokol XMPP</w:t>
       </w:r>
-      <w:bookmarkEnd w:id="12"/>
+      <w:bookmarkEnd w:id="13"/>
     </w:p>
     <w:p>
       <w:r>
@@ -5958,35 +5902,22 @@
                     <w:pStyle w:val="Titulek"/>
                     <w:jc w:val="center"/>
                   </w:pPr>
-                  <w:bookmarkStart w:id="13" w:name="_Toc472190227"/>
+                  <w:bookmarkStart w:id="14" w:name="_Toc472190227"/>
                   <w:r>
                     <w:t xml:space="preserve">Obrázek </w:t>
                   </w:r>
-                  <w:r>
-                    <w:fldChar w:fldCharType="begin"/>
-                  </w:r>
-                  <w:r>
-                    <w:instrText xml:space="preserve"> SEQ Obrázek \* ARABIC </w:instrText>
-                  </w:r>
-                  <w:r>
-                    <w:fldChar w:fldCharType="separate"/>
-                  </w:r>
-                  <w:r>
-                    <w:rPr>
-                      <w:noProof/>
-                    </w:rPr>
-                    <w:t>5</w:t>
-                  </w:r>
-                  <w:r>
-                    <w:rPr>
-                      <w:noProof/>
-                    </w:rPr>
-                    <w:fldChar w:fldCharType="end"/>
-                  </w:r>
+                  <w:fldSimple w:instr=" SEQ Obrázek \* ARABIC ">
+                    <w:r>
+                      <w:rPr>
+                        <w:noProof/>
+                      </w:rPr>
+                      <w:t>5</w:t>
+                    </w:r>
+                  </w:fldSimple>
                   <w:r>
                     <w:t>: Ukázka komunikace WhatApp pomocí XMPP</w:t>
                   </w:r>
-                  <w:bookmarkEnd w:id="13"/>
+                  <w:bookmarkEnd w:id="14"/>
                 </w:p>
               </w:txbxContent>
             </v:textbox>
@@ -5999,7 +5930,7 @@
           <w:noProof/>
         </w:rPr>
         <w:drawing>
-          <wp:anchor distT="0" distB="0" distL="114300" distR="114300" simplePos="0" relativeHeight="251659264" behindDoc="1" locked="0" layoutInCell="1" allowOverlap="1" wp14:anchorId="00C15213" wp14:editId="13765B40">
+          <wp:anchor distT="0" distB="0" distL="114300" distR="114300" simplePos="0" relativeHeight="251658240" behindDoc="1" locked="0" layoutInCell="1" allowOverlap="1" wp14:anchorId="00C15213" wp14:editId="13765B40">
             <wp:simplePos x="0" y="0"/>
             <wp:positionH relativeFrom="margin">
               <wp:posOffset>0</wp:posOffset>
@@ -6068,11 +5999,11 @@
       <w:pPr>
         <w:pStyle w:val="Nadpis2"/>
       </w:pPr>
-      <w:bookmarkStart w:id="14" w:name="_Toc472189989"/>
+      <w:bookmarkStart w:id="15" w:name="_Toc472194570"/>
       <w:r>
         <w:t>Návrh vlastní implementace</w:t>
       </w:r>
-      <w:bookmarkEnd w:id="14"/>
+      <w:bookmarkEnd w:id="15"/>
     </w:p>
     <w:p>
       <w:r>
@@ -6146,7 +6077,7 @@
           <w:rFonts w:cs="Times New Roman"/>
         </w:rPr>
       </w:pPr>
-      <w:bookmarkStart w:id="15" w:name="_Toc472189990"/>
+      <w:bookmarkStart w:id="16" w:name="_Toc472194571"/>
       <w:r>
         <w:rPr>
           <w:rFonts w:cs="Times New Roman"/>
@@ -6160,7 +6091,7 @@
         </w:rPr>
         <w:t>mBaaS</w:t>
       </w:r>
-      <w:bookmarkEnd w:id="15"/>
+      <w:bookmarkEnd w:id="16"/>
     </w:p>
     <w:p>
       <w:r>
@@ -6214,11 +6145,11 @@
       <w:pPr>
         <w:pStyle w:val="Nadpis2"/>
       </w:pPr>
-      <w:bookmarkStart w:id="16" w:name="_Toc472189991"/>
+      <w:bookmarkStart w:id="17" w:name="_Toc472194572"/>
       <w:r>
         <w:t>Porovnání současných poskytovatelů</w:t>
       </w:r>
-      <w:bookmarkEnd w:id="16"/>
+      <w:bookmarkEnd w:id="17"/>
     </w:p>
     <w:p>
       <w:r>
@@ -6235,11 +6166,11 @@
       <w:pPr>
         <w:pStyle w:val="Nadpis3"/>
       </w:pPr>
-      <w:bookmarkStart w:id="17" w:name="_Toc472189992"/>
+      <w:bookmarkStart w:id="18" w:name="_Toc472194573"/>
       <w:r>
         <w:t>Firebase</w:t>
       </w:r>
-      <w:bookmarkEnd w:id="17"/>
+      <w:bookmarkEnd w:id="18"/>
     </w:p>
     <w:p>
       <w:r>
@@ -6300,11 +6231,11 @@
       <w:pPr>
         <w:pStyle w:val="Nadpis3"/>
       </w:pPr>
-      <w:bookmarkStart w:id="18" w:name="_Toc472189993"/>
+      <w:bookmarkStart w:id="19" w:name="_Toc472194574"/>
       <w:r>
         <w:t>Kinvey</w:t>
       </w:r>
-      <w:bookmarkEnd w:id="18"/>
+      <w:bookmarkEnd w:id="19"/>
     </w:p>
     <w:p>
       <w:r>
@@ -6313,13 +6244,7 @@
     </w:p>
     <w:p>
       <w:r>
-        <w:t xml:space="preserve">Pro </w:t>
-      </w:r>
-      <w:r>
-        <w:t>DBMS</w:t>
-      </w:r>
-      <w:r>
-        <w:t xml:space="preserve"> je použita MongoDB</w:t>
+        <w:t>Pro DBMS je použita MongoDB</w:t>
       </w:r>
       <w:r>
         <w:t>. Kinvey také neobsahuje g</w:t>
@@ -6358,11 +6283,11 @@
       <w:pPr>
         <w:pStyle w:val="Nadpis3"/>
       </w:pPr>
-      <w:bookmarkStart w:id="19" w:name="_Toc472189994"/>
+      <w:bookmarkStart w:id="20" w:name="_Toc472194575"/>
       <w:r>
         <w:t>Backendless</w:t>
       </w:r>
-      <w:bookmarkEnd w:id="19"/>
+      <w:bookmarkEnd w:id="20"/>
     </w:p>
     <w:p>
       <w:r>
@@ -6416,12 +6341,12 @@
       <w:pPr>
         <w:pStyle w:val="Nadpis2"/>
       </w:pPr>
-      <w:bookmarkStart w:id="20" w:name="_Toc472189995"/>
+      <w:bookmarkStart w:id="21" w:name="_Toc472194576"/>
       <w:r>
         <w:lastRenderedPageBreak/>
         <w:t>Shrnutí</w:t>
       </w:r>
-      <w:bookmarkEnd w:id="20"/>
+      <w:bookmarkEnd w:id="21"/>
     </w:p>
     <w:p>
       <w:r>
@@ -6476,12 +6401,12 @@
       <w:pPr>
         <w:pStyle w:val="Nadpis1"/>
       </w:pPr>
-      <w:bookmarkStart w:id="21" w:name="_Toc472189996"/>
+      <w:bookmarkStart w:id="22" w:name="_Toc472194577"/>
       <w:r>
         <w:lastRenderedPageBreak/>
         <w:t>Firebase</w:t>
       </w:r>
-      <w:bookmarkEnd w:id="21"/>
+      <w:bookmarkEnd w:id="22"/>
     </w:p>
     <w:p>
       <w:r>
@@ -6510,11 +6435,11 @@
       <w:pPr>
         <w:pStyle w:val="Nadpis2"/>
       </w:pPr>
-      <w:bookmarkStart w:id="22" w:name="_Toc472189997"/>
+      <w:bookmarkStart w:id="23" w:name="_Toc472194578"/>
       <w:r>
         <w:t>Analytics</w:t>
       </w:r>
-      <w:bookmarkEnd w:id="22"/>
+      <w:bookmarkEnd w:id="23"/>
     </w:p>
     <w:p>
       <w:r>
@@ -6536,11 +6461,11 @@
       <w:pPr>
         <w:pStyle w:val="Nadpis2"/>
       </w:pPr>
-      <w:bookmarkStart w:id="23" w:name="_Toc472189998"/>
+      <w:bookmarkStart w:id="24" w:name="_Toc472194579"/>
       <w:r>
         <w:t>Develop</w:t>
       </w:r>
-      <w:bookmarkEnd w:id="23"/>
+      <w:bookmarkEnd w:id="24"/>
     </w:p>
     <w:p>
       <w:r>
@@ -6551,11 +6476,11 @@
       <w:pPr>
         <w:pStyle w:val="Nadpis3"/>
       </w:pPr>
-      <w:bookmarkStart w:id="24" w:name="_Toc472189999"/>
+      <w:bookmarkStart w:id="25" w:name="_Toc472194580"/>
       <w:r>
         <w:t>Firebase Cloud Messaging</w:t>
       </w:r>
-      <w:bookmarkEnd w:id="24"/>
+      <w:bookmarkEnd w:id="25"/>
     </w:p>
     <w:p>
       <w:r>
@@ -6627,32 +6552,48 @@
         <w:pStyle w:val="Titulek"/>
         <w:jc w:val="center"/>
       </w:pPr>
-      <w:bookmarkStart w:id="25" w:name="_Toc472190228"/>
+      <w:bookmarkStart w:id="26" w:name="_Toc472190228"/>
       <w:r>
         <w:t xml:space="preserve">Obrázek </w:t>
       </w:r>
-      <w:fldSimple w:instr=" SEQ Obrázek \* ARABIC ">
-        <w:r>
-          <w:rPr>
-            <w:noProof/>
-          </w:rPr>
-          <w:t>6</w:t>
-        </w:r>
-      </w:fldSimple>
+      <w:r>
+        <w:fldChar w:fldCharType="begin"/>
+      </w:r>
+      <w:r>
+        <w:instrText xml:space="preserve"> S</w:instrText>
+      </w:r>
+      <w:r>
+        <w:instrText xml:space="preserve">EQ Obrázek \* ARABIC </w:instrText>
+      </w:r>
+      <w:r>
+        <w:fldChar w:fldCharType="separate"/>
+      </w:r>
+      <w:r>
+        <w:rPr>
+          <w:noProof/>
+        </w:rPr>
+        <w:t>6</w:t>
+      </w:r>
+      <w:r>
+        <w:rPr>
+          <w:noProof/>
+        </w:rPr>
+        <w:fldChar w:fldCharType="end"/>
+      </w:r>
       <w:r>
         <w:t>: Schéma FCM</w:t>
       </w:r>
-      <w:bookmarkEnd w:id="25"/>
+      <w:bookmarkEnd w:id="26"/>
     </w:p>
     <w:p>
       <w:pPr>
         <w:pStyle w:val="Nadpis3"/>
       </w:pPr>
-      <w:bookmarkStart w:id="26" w:name="_Toc472190000"/>
+      <w:bookmarkStart w:id="27" w:name="_Toc472194581"/>
       <w:r>
         <w:t>Authentication</w:t>
       </w:r>
-      <w:bookmarkEnd w:id="26"/>
+      <w:bookmarkEnd w:id="27"/>
     </w:p>
     <w:p>
       <w:r>
@@ -6691,11 +6632,11 @@
       <w:pPr>
         <w:pStyle w:val="Nadpis3"/>
       </w:pPr>
-      <w:bookmarkStart w:id="27" w:name="_Toc472190001"/>
+      <w:bookmarkStart w:id="28" w:name="_Toc472194582"/>
       <w:r>
         <w:t>Realtime Database</w:t>
       </w:r>
-      <w:bookmarkEnd w:id="27"/>
+      <w:bookmarkEnd w:id="28"/>
     </w:p>
     <w:p>
       <w:r>
@@ -6723,26 +6664,23 @@
         <w:t>, data se</w:t>
       </w:r>
       <w:r>
+        <w:t xml:space="preserve"> v offline režimu</w:t>
+      </w:r>
+      <w:r>
+        <w:t xml:space="preserve"> ukládají na lokální cache a po získání připojení se automaticky se synchronizují. Databáze umožňuje řízení přístupu jednotlivým uživatelů, či skupinám uživatelů pomocí pravidel, umožňující reflektovat uživatelské parametry (např. user-id) a jiné proměnné v databázi. </w:t>
+      </w:r>
+    </w:p>
+    <w:p>
+      <w:r>
+        <w:t xml:space="preserve">Byť je databáze koncipována jako JSON objekt, můžeme ovlivňovat strukturu ukládaných dat pomocí širokého spektra podmínek. V realizované aplikaci bude databáze hrát klíčovou roli a bude se o ni opírat většina </w:t>
+      </w:r>
+      <w:r>
+        <w:t>funkcí</w:t>
+      </w:r>
+      <w:r>
         <w:t xml:space="preserve"> </w:t>
       </w:r>
       <w:r>
-        <w:t>v offline režimu</w:t>
-      </w:r>
-      <w:r>
-        <w:t xml:space="preserve"> ukládají na lokální cache a po získání připojení se automaticky se synchronizují. Databáze umožňuje řízení přístupu jednotlivým uživatelů, či skupinám uživatelů pomocí pravidel, umožňující reflektovat uživatelské parametry (např. user-id) a jiné proměnné v databázi. </w:t>
-      </w:r>
-    </w:p>
-    <w:p>
-      <w:r>
-        <w:t xml:space="preserve">Byť je databáze koncipována jako JSON objekt, můžeme ovlivňovat strukturu ukládaných dat pomocí širokého spektra podmínek. V realizované aplikaci bude databáze hrát klíčovou roli a bude se o ni opírat většina </w:t>
-      </w:r>
-      <w:r>
-        <w:t>funkcí</w:t>
-      </w:r>
-      <w:r>
-        <w:t xml:space="preserve"> </w:t>
-      </w:r>
-      <w:r>
         <w:t>aplikace</w:t>
       </w:r>
       <w:r>
@@ -6764,11 +6702,11 @@
       <w:pPr>
         <w:pStyle w:val="Nadpis3"/>
       </w:pPr>
-      <w:bookmarkStart w:id="28" w:name="_Toc472190002"/>
+      <w:bookmarkStart w:id="29" w:name="_Toc472194583"/>
       <w:r>
         <w:t>Storage</w:t>
       </w:r>
-      <w:bookmarkEnd w:id="28"/>
+      <w:bookmarkEnd w:id="29"/>
     </w:p>
     <w:p>
       <w:r>
@@ -6789,12 +6727,12 @@
       <w:pPr>
         <w:pStyle w:val="Nadpis3"/>
       </w:pPr>
-      <w:bookmarkStart w:id="29" w:name="_Toc472190003"/>
+      <w:bookmarkStart w:id="30" w:name="_Toc472194584"/>
       <w:r>
         <w:lastRenderedPageBreak/>
         <w:t>Hosting</w:t>
       </w:r>
-      <w:bookmarkEnd w:id="29"/>
+      <w:bookmarkEnd w:id="30"/>
     </w:p>
     <w:p>
       <w:r>
@@ -6805,11 +6743,11 @@
       <w:pPr>
         <w:pStyle w:val="Nadpis3"/>
       </w:pPr>
-      <w:bookmarkStart w:id="30" w:name="_Toc472190004"/>
+      <w:bookmarkStart w:id="31" w:name="_Toc472194585"/>
       <w:r>
         <w:t>Test Lab</w:t>
       </w:r>
-      <w:bookmarkEnd w:id="30"/>
+      <w:bookmarkEnd w:id="31"/>
     </w:p>
     <w:p>
       <w:r>
@@ -6820,11 +6758,11 @@
       <w:pPr>
         <w:pStyle w:val="Nadpis3"/>
       </w:pPr>
-      <w:bookmarkStart w:id="31" w:name="_Toc472190005"/>
+      <w:bookmarkStart w:id="32" w:name="_Toc472194586"/>
       <w:r>
         <w:t>Crash Reporting</w:t>
       </w:r>
-      <w:bookmarkEnd w:id="31"/>
+      <w:bookmarkEnd w:id="32"/>
     </w:p>
     <w:p>
       <w:r>
@@ -6838,11 +6776,11 @@
       <w:pPr>
         <w:pStyle w:val="Nadpis2"/>
       </w:pPr>
-      <w:bookmarkStart w:id="32" w:name="_Toc472190006"/>
+      <w:bookmarkStart w:id="33" w:name="_Toc472194587"/>
       <w:r>
         <w:t>Grow</w:t>
       </w:r>
-      <w:bookmarkEnd w:id="32"/>
+      <w:bookmarkEnd w:id="33"/>
     </w:p>
     <w:p>
       <w:r>
@@ -6862,11 +6800,11 @@
       <w:pPr>
         <w:pStyle w:val="Nadpis3"/>
       </w:pPr>
-      <w:bookmarkStart w:id="33" w:name="_Toc472190007"/>
+      <w:bookmarkStart w:id="34" w:name="_Toc472194588"/>
       <w:r>
         <w:t>Notifications</w:t>
       </w:r>
-      <w:bookmarkEnd w:id="33"/>
+      <w:bookmarkEnd w:id="34"/>
     </w:p>
     <w:p>
       <w:r>
@@ -6881,11 +6819,11 @@
       <w:pPr>
         <w:pStyle w:val="Nadpis3"/>
       </w:pPr>
-      <w:bookmarkStart w:id="34" w:name="_Toc472190008"/>
+      <w:bookmarkStart w:id="35" w:name="_Toc472194589"/>
       <w:r>
         <w:t>Remote Config</w:t>
       </w:r>
-      <w:bookmarkEnd w:id="34"/>
+      <w:bookmarkEnd w:id="35"/>
     </w:p>
     <w:p>
       <w:r>
@@ -6896,11 +6834,11 @@
       <w:pPr>
         <w:pStyle w:val="Nadpis3"/>
       </w:pPr>
-      <w:bookmarkStart w:id="35" w:name="_Toc472190009"/>
+      <w:bookmarkStart w:id="36" w:name="_Toc472194590"/>
       <w:r>
         <w:t>App Indexing</w:t>
       </w:r>
-      <w:bookmarkEnd w:id="35"/>
+      <w:bookmarkEnd w:id="36"/>
     </w:p>
     <w:p>
       <w:r>
@@ -6911,11 +6849,11 @@
       <w:pPr>
         <w:pStyle w:val="Nadpis3"/>
       </w:pPr>
-      <w:bookmarkStart w:id="36" w:name="_Toc472190010"/>
+      <w:bookmarkStart w:id="37" w:name="_Toc472194591"/>
       <w:r>
         <w:t>Dynamic Links</w:t>
       </w:r>
-      <w:bookmarkEnd w:id="36"/>
+      <w:bookmarkEnd w:id="37"/>
     </w:p>
     <w:p>
       <w:r>
@@ -6932,11 +6870,11 @@
       <w:pPr>
         <w:pStyle w:val="Nadpis3"/>
       </w:pPr>
-      <w:bookmarkStart w:id="37" w:name="_Toc472190011"/>
+      <w:bookmarkStart w:id="38" w:name="_Toc472194592"/>
       <w:r>
         <w:t>Invites</w:t>
       </w:r>
-      <w:bookmarkEnd w:id="37"/>
+      <w:bookmarkEnd w:id="38"/>
     </w:p>
     <w:p>
       <w:r>
@@ -6960,12 +6898,12 @@
       <w:pPr>
         <w:pStyle w:val="Nadpis1"/>
       </w:pPr>
-      <w:bookmarkStart w:id="38" w:name="_Toc472190012"/>
+      <w:bookmarkStart w:id="39" w:name="_Toc472194593"/>
       <w:r>
         <w:lastRenderedPageBreak/>
         <w:t>Požadavky na systém</w:t>
       </w:r>
-      <w:bookmarkEnd w:id="38"/>
+      <w:bookmarkEnd w:id="39"/>
       <w:r>
         <w:t xml:space="preserve"> </w:t>
       </w:r>
@@ -6982,11 +6920,11 @@
       <w:pPr>
         <w:pStyle w:val="Nadpis2"/>
       </w:pPr>
-      <w:bookmarkStart w:id="39" w:name="_Toc472190013"/>
+      <w:bookmarkStart w:id="40" w:name="_Toc472194594"/>
       <w:r>
         <w:t>Poždavky na klientskou aplikaci</w:t>
       </w:r>
-      <w:bookmarkEnd w:id="39"/>
+      <w:bookmarkEnd w:id="40"/>
     </w:p>
     <w:p>
       <w:r>
@@ -7137,11 +7075,11 @@
       <w:pPr>
         <w:pStyle w:val="Nadpis2"/>
       </w:pPr>
-      <w:bookmarkStart w:id="40" w:name="_Toc472190014"/>
+      <w:bookmarkStart w:id="41" w:name="_Toc472194595"/>
       <w:r>
         <w:t>Požadavky na serverovou aplikaci</w:t>
       </w:r>
-      <w:bookmarkEnd w:id="40"/>
+      <w:bookmarkEnd w:id="41"/>
     </w:p>
     <w:p>
       <w:r>
@@ -7179,8 +7117,6 @@
       <w:r>
         <w:t>rozhraní</w:t>
       </w:r>
-      <w:bookmarkStart w:id="41" w:name="_GoBack"/>
-      <w:bookmarkEnd w:id="41"/>
       <w:r>
         <w:t>. V dalším vývojovém inkrementu bude obsahovat jednoduché webové rozhraní, které umožní pohodlnější správu serverové aplikace.</w:t>
       </w:r>
@@ -7458,7 +7394,7 @@
           <w:rFonts w:cs="Times New Roman"/>
         </w:rPr>
       </w:pPr>
-      <w:bookmarkStart w:id="42" w:name="_Toc472190015"/>
+      <w:bookmarkStart w:id="42" w:name="_Toc472194596"/>
       <w:r>
         <w:rPr>
           <w:rFonts w:cs="Times New Roman"/>
@@ -7499,7 +7435,7 @@
           <w:rFonts w:cs="Times New Roman"/>
         </w:rPr>
       </w:pPr>
-      <w:bookmarkStart w:id="43" w:name="_Toc472190016"/>
+      <w:bookmarkStart w:id="43" w:name="_Toc472194597"/>
       <w:r>
         <w:rPr>
           <w:rFonts w:cs="Times New Roman"/>
@@ -7538,7 +7474,7 @@
           <w:rFonts w:cs="Times New Roman"/>
         </w:rPr>
       </w:pPr>
-      <w:bookmarkStart w:id="44" w:name="_Toc472190017"/>
+      <w:bookmarkStart w:id="44" w:name="_Toc472194598"/>
       <w:r>
         <w:rPr>
           <w:rFonts w:cs="Times New Roman"/>
@@ -8013,7 +7949,7 @@
           <w:rFonts w:cs="Times New Roman"/>
         </w:rPr>
       </w:pPr>
-      <w:bookmarkStart w:id="45" w:name="_Toc472190018"/>
+      <w:bookmarkStart w:id="45" w:name="_Toc472194599"/>
       <w:r>
         <w:rPr>
           <w:rFonts w:cs="Times New Roman"/>
@@ -8090,7 +8026,7 @@
           <w:rFonts w:cs="Times New Roman"/>
         </w:rPr>
       </w:pPr>
-      <w:bookmarkStart w:id="46" w:name="_Toc472190019"/>
+      <w:bookmarkStart w:id="46" w:name="_Toc472194600"/>
       <w:r>
         <w:rPr>
           <w:rFonts w:cs="Times New Roman"/>
@@ -8108,7 +8044,7 @@
           <w:numId w:val="31"/>
         </w:numPr>
       </w:pPr>
-      <w:bookmarkStart w:id="47" w:name="_Toc472190020"/>
+      <w:bookmarkStart w:id="47" w:name="_Toc472194601"/>
       <w:r>
         <w:t>Obsah přiloženého CD</w:t>
       </w:r>
@@ -8213,7 +8149,7 @@
           <w:rPr>
             <w:noProof/>
           </w:rPr>
-          <w:t>28</w:t>
+          <w:t>21</w:t>
         </w:r>
         <w:r>
           <w:fldChar w:fldCharType="end"/>
@@ -13555,6 +13491,7 @@
     <w:rsid w:val="00252343"/>
     <w:rsid w:val="00292E4D"/>
     <w:rsid w:val="00460B3F"/>
+    <w:rsid w:val="00506A31"/>
     <w:rsid w:val="00554EE8"/>
     <w:rsid w:val="005C5D9E"/>
     <w:rsid w:val="006010FF"/>
@@ -14350,7 +14287,7 @@
 </file>
 
 <file path=customXml/itemProps1.xml><?xml version="1.0" encoding="utf-8"?>
-<ds:datastoreItem xmlns:ds="http://schemas.openxmlformats.org/officeDocument/2006/customXml" ds:itemID="{0828EC5A-44AD-479F-A982-7B61878EE7D7}">
+<ds:datastoreItem xmlns:ds="http://schemas.openxmlformats.org/officeDocument/2006/customXml" ds:itemID="{04BA1C24-18D7-4AA8-8E94-D556E72F9529}">
   <ds:schemaRefs>
     <ds:schemaRef ds:uri="http://schemas.openxmlformats.org/officeDocument/2006/bibliography"/>
   </ds:schemaRefs>

--- a/bakalarska_prace.docx
+++ b/bakalarska_prace.docx
@@ -186,8 +186,20 @@
               <w:sz w:val="36"/>
               <w:szCs w:val="36"/>
             </w:rPr>
-            <w:t>Analýza a implementace systému pro instant messaging</w:t>
+            <w:t xml:space="preserve">Analýza a implementace systému pro instant </w:t>
           </w:r>
+          <w:proofErr w:type="spellStart"/>
+          <w:r>
+            <w:rPr>
+              <w:b/>
+              <w:spacing w:val="40"/>
+              <w:kern w:val="32"/>
+              <w:sz w:val="36"/>
+              <w:szCs w:val="36"/>
+            </w:rPr>
+            <w:t>messaging</w:t>
+          </w:r>
+          <w:proofErr w:type="spellEnd"/>
         </w:p>
       </w:sdtContent>
     </w:sdt>
@@ -378,7 +390,11 @@
       </w:pPr>
       <w:r>
         <w:lastRenderedPageBreak/>
-        <w:t>Vložený papír se zadáním</w:t>
+        <w:t xml:space="preserve">Vložený papír se </w:t>
+      </w:r>
+      <w:proofErr w:type="spellStart"/>
+      <w:r>
+        <w:t>zadáním</w:t>
       </w:r>
       <w:r>
         <w:rPr>
@@ -387,7 +403,17 @@
           <w:sz w:val="36"/>
           <w:szCs w:val="36"/>
         </w:rPr>
-        <w:t>Vysoká škola polytechnická Jihlava</w:t>
+        <w:t>Vysoká</w:t>
+      </w:r>
+      <w:proofErr w:type="spellEnd"/>
+      <w:r>
+        <w:rPr>
+          <w:b/>
+          <w:kern w:val="32"/>
+          <w:sz w:val="36"/>
+          <w:szCs w:val="36"/>
+        </w:rPr>
+        <w:t xml:space="preserve"> škola polytechnická Jihlava</w:t>
       </w:r>
     </w:p>
     <w:p>
@@ -731,7 +757,15 @@
         <w:t xml:space="preserve">typu </w:t>
       </w:r>
       <w:r>
-        <w:t xml:space="preserve">instant messaging. Cílem práce je zhodnocení </w:t>
+        <w:t xml:space="preserve">instant </w:t>
+      </w:r>
+      <w:proofErr w:type="spellStart"/>
+      <w:r>
+        <w:t>messaging</w:t>
+      </w:r>
+      <w:proofErr w:type="spellEnd"/>
+      <w:r>
+        <w:t xml:space="preserve">. Cílem práce je zhodnocení </w:t>
       </w:r>
       <w:r>
         <w:t>vlastního způsobu</w:t>
@@ -791,10 +825,31 @@
         <w:t xml:space="preserve"> systému</w:t>
       </w:r>
       <w:r>
-        <w:t xml:space="preserve"> Firebase, což je cloudové</w:t>
-      </w:r>
-      <w:r>
-        <w:t xml:space="preserve"> backend řešení pro mobilní a webové aplikace od společnosti Google. </w:t>
+        <w:t xml:space="preserve"> </w:t>
+      </w:r>
+      <w:proofErr w:type="spellStart"/>
+      <w:r>
+        <w:t>Firebase</w:t>
+      </w:r>
+      <w:proofErr w:type="spellEnd"/>
+      <w:r>
+        <w:t xml:space="preserve">, což je </w:t>
+      </w:r>
+      <w:proofErr w:type="spellStart"/>
+      <w:r>
+        <w:t>cloudové</w:t>
+      </w:r>
+      <w:proofErr w:type="spellEnd"/>
+      <w:r>
+        <w:t xml:space="preserve"> </w:t>
+      </w:r>
+      <w:proofErr w:type="spellStart"/>
+      <w:r>
+        <w:t>backend</w:t>
+      </w:r>
+      <w:proofErr w:type="spellEnd"/>
+      <w:r>
+        <w:t xml:space="preserve"> řešení pro mobilní a webové aplikace od společnosti Google. </w:t>
       </w:r>
     </w:p>
     <w:p>
@@ -831,7 +886,15 @@
         <w:t xml:space="preserve"> </w:t>
       </w:r>
       <w:r>
-        <w:t xml:space="preserve"> Firebase a </w:t>
+        <w:t xml:space="preserve"> </w:t>
+      </w:r>
+      <w:proofErr w:type="spellStart"/>
+      <w:r>
+        <w:t>Firebase</w:t>
+      </w:r>
+      <w:proofErr w:type="spellEnd"/>
+      <w:r>
+        <w:t xml:space="preserve"> a </w:t>
       </w:r>
       <w:r>
         <w:t xml:space="preserve">vlastní </w:t>
@@ -843,7 +906,15 @@
         <w:t>funkčnost systému</w:t>
       </w:r>
       <w:r>
-        <w:t xml:space="preserve"> Firebase a </w:t>
+        <w:t xml:space="preserve"> </w:t>
+      </w:r>
+      <w:proofErr w:type="spellStart"/>
+      <w:r>
+        <w:t>Firebase</w:t>
+      </w:r>
+      <w:proofErr w:type="spellEnd"/>
+      <w:r>
+        <w:t xml:space="preserve"> a </w:t>
       </w:r>
       <w:r>
         <w:t>funguje</w:t>
@@ -880,14 +951,43 @@
     </w:p>
     <w:p>
       <w:r>
-        <w:t>Java, Android, Fireb</w:t>
+        <w:t xml:space="preserve">Java, Android, </w:t>
+      </w:r>
+      <w:proofErr w:type="spellStart"/>
+      <w:r>
+        <w:t>Fireb</w:t>
       </w:r>
       <w:r>
         <w:t>a</w:t>
       </w:r>
       <w:r>
-        <w:t>se, Google, instant messaging, Spring Boot</w:t>
-      </w:r>
+        <w:t>se</w:t>
+      </w:r>
+      <w:proofErr w:type="spellEnd"/>
+      <w:r>
+        <w:t xml:space="preserve">, Google, instant </w:t>
+      </w:r>
+      <w:proofErr w:type="spellStart"/>
+      <w:r>
+        <w:t>messaging</w:t>
+      </w:r>
+      <w:proofErr w:type="spellEnd"/>
+      <w:r>
+        <w:t xml:space="preserve">, </w:t>
+      </w:r>
+      <w:proofErr w:type="spellStart"/>
+      <w:r>
+        <w:t>Spring</w:t>
+      </w:r>
+      <w:proofErr w:type="spellEnd"/>
+      <w:r>
+        <w:t xml:space="preserve"> </w:t>
+      </w:r>
+      <w:proofErr w:type="spellStart"/>
+      <w:r>
+        <w:t>Boot</w:t>
+      </w:r>
+      <w:proofErr w:type="spellEnd"/>
     </w:p>
     <w:p>
       <w:pPr>
@@ -975,8 +1075,37 @@
     </w:p>
     <w:p>
       <w:r>
-        <w:t>Java, Android, Firebase, Google, instant messaging, Spring Boot</w:t>
-      </w:r>
+        <w:t xml:space="preserve">Java, Android, </w:t>
+      </w:r>
+      <w:proofErr w:type="spellStart"/>
+      <w:r>
+        <w:t>Firebase</w:t>
+      </w:r>
+      <w:proofErr w:type="spellEnd"/>
+      <w:r>
+        <w:t xml:space="preserve">, Google, instant </w:t>
+      </w:r>
+      <w:proofErr w:type="spellStart"/>
+      <w:r>
+        <w:t>messaging</w:t>
+      </w:r>
+      <w:proofErr w:type="spellEnd"/>
+      <w:r>
+        <w:t xml:space="preserve">, </w:t>
+      </w:r>
+      <w:proofErr w:type="spellStart"/>
+      <w:r>
+        <w:t>Spring</w:t>
+      </w:r>
+      <w:proofErr w:type="spellEnd"/>
+      <w:r>
+        <w:t xml:space="preserve"> </w:t>
+      </w:r>
+      <w:proofErr w:type="spellStart"/>
+      <w:r>
+        <w:t>Boot</w:t>
+      </w:r>
+      <w:proofErr w:type="spellEnd"/>
       <w:r>
         <w:br w:type="page"/>
       </w:r>
@@ -1299,8 +1428,6 @@
             </w:rPr>
             <w:t>Obsah</w:t>
           </w:r>
-          <w:bookmarkStart w:id="0" w:name="_GoBack"/>
-          <w:bookmarkEnd w:id="0"/>
         </w:p>
         <w:p>
           <w:pPr>
@@ -1325,7 +1452,7 @@
           <w:r>
             <w:fldChar w:fldCharType="separate"/>
           </w:r>
-          <w:hyperlink w:anchor="_Toc472194561" w:history="1">
+          <w:hyperlink w:anchor="_Toc472354998" w:history="1">
             <w:r>
               <w:rPr>
                 <w:rStyle w:val="Hypertextovodkaz"/>
@@ -1368,7 +1495,7 @@
                 <w:noProof/>
                 <w:webHidden/>
               </w:rPr>
-              <w:instrText xml:space="preserve"> PAGEREF _Toc472194561 \h </w:instrText>
+              <w:instrText xml:space="preserve"> PAGEREF _Toc472354998 \h </w:instrText>
             </w:r>
             <w:r>
               <w:rPr>
@@ -1413,7 +1540,7 @@
               <w:szCs w:val="22"/>
             </w:rPr>
           </w:pPr>
-          <w:hyperlink w:anchor="_Toc472194562" w:history="1">
+          <w:hyperlink w:anchor="_Toc472354999" w:history="1">
             <w:r>
               <w:rPr>
                 <w:rStyle w:val="Hypertextovodkaz"/>
@@ -1456,7 +1583,7 @@
                 <w:noProof/>
                 <w:webHidden/>
               </w:rPr>
-              <w:instrText xml:space="preserve"> PAGEREF _Toc472194562 \h </w:instrText>
+              <w:instrText xml:space="preserve"> PAGEREF _Toc472354999 \h </w:instrText>
             </w:r>
             <w:r>
               <w:rPr>
@@ -1501,7 +1628,7 @@
               <w:szCs w:val="22"/>
             </w:rPr>
           </w:pPr>
-          <w:hyperlink w:anchor="_Toc472194563" w:history="1">
+          <w:hyperlink w:anchor="_Toc472355000" w:history="1">
             <w:r>
               <w:rPr>
                 <w:rStyle w:val="Hypertextovodkaz"/>
@@ -1544,7 +1671,7 @@
                 <w:noProof/>
                 <w:webHidden/>
               </w:rPr>
-              <w:instrText xml:space="preserve"> PAGEREF _Toc472194563 \h </w:instrText>
+              <w:instrText xml:space="preserve"> PAGEREF _Toc472355000 \h </w:instrText>
             </w:r>
             <w:r>
               <w:rPr>
@@ -1589,7 +1716,7 @@
               <w:szCs w:val="22"/>
             </w:rPr>
           </w:pPr>
-          <w:hyperlink w:anchor="_Toc472194564" w:history="1">
+          <w:hyperlink w:anchor="_Toc472355001" w:history="1">
             <w:r>
               <w:rPr>
                 <w:rStyle w:val="Hypertextovodkaz"/>
@@ -1632,7 +1759,7 @@
                 <w:noProof/>
                 <w:webHidden/>
               </w:rPr>
-              <w:instrText xml:space="preserve"> PAGEREF _Toc472194564 \h </w:instrText>
+              <w:instrText xml:space="preserve"> PAGEREF _Toc472355001 \h </w:instrText>
             </w:r>
             <w:r>
               <w:rPr>
@@ -1677,7 +1804,7 @@
               <w:szCs w:val="22"/>
             </w:rPr>
           </w:pPr>
-          <w:hyperlink w:anchor="_Toc472194565" w:history="1">
+          <w:hyperlink w:anchor="_Toc472355002" w:history="1">
             <w:r>
               <w:rPr>
                 <w:rStyle w:val="Hypertextovodkaz"/>
@@ -1720,7 +1847,7 @@
                 <w:noProof/>
                 <w:webHidden/>
               </w:rPr>
-              <w:instrText xml:space="preserve"> PAGEREF _Toc472194565 \h </w:instrText>
+              <w:instrText xml:space="preserve"> PAGEREF _Toc472355002 \h </w:instrText>
             </w:r>
             <w:r>
               <w:rPr>
@@ -1765,7 +1892,7 @@
               <w:szCs w:val="22"/>
             </w:rPr>
           </w:pPr>
-          <w:hyperlink w:anchor="_Toc472194566" w:history="1">
+          <w:hyperlink w:anchor="_Toc472355003" w:history="1">
             <w:r>
               <w:rPr>
                 <w:rStyle w:val="Hypertextovodkaz"/>
@@ -1808,7 +1935,7 @@
                 <w:noProof/>
                 <w:webHidden/>
               </w:rPr>
-              <w:instrText xml:space="preserve"> PAGEREF _Toc472194566 \h </w:instrText>
+              <w:instrText xml:space="preserve"> PAGEREF _Toc472355003 \h </w:instrText>
             </w:r>
             <w:r>
               <w:rPr>
@@ -1853,7 +1980,7 @@
               <w:szCs w:val="22"/>
             </w:rPr>
           </w:pPr>
-          <w:hyperlink w:anchor="_Toc472194567" w:history="1">
+          <w:hyperlink w:anchor="_Toc472355004" w:history="1">
             <w:r>
               <w:rPr>
                 <w:rStyle w:val="Hypertextovodkaz"/>
@@ -1896,7 +2023,7 @@
                 <w:noProof/>
                 <w:webHidden/>
               </w:rPr>
-              <w:instrText xml:space="preserve"> PAGEREF _Toc472194567 \h </w:instrText>
+              <w:instrText xml:space="preserve"> PAGEREF _Toc472355004 \h </w:instrText>
             </w:r>
             <w:r>
               <w:rPr>
@@ -1941,7 +2068,7 @@
               <w:szCs w:val="22"/>
             </w:rPr>
           </w:pPr>
-          <w:hyperlink w:anchor="_Toc472194568" w:history="1">
+          <w:hyperlink w:anchor="_Toc472355005" w:history="1">
             <w:r>
               <w:rPr>
                 <w:rStyle w:val="Hypertextovodkaz"/>
@@ -1984,7 +2111,7 @@
                 <w:noProof/>
                 <w:webHidden/>
               </w:rPr>
-              <w:instrText xml:space="preserve"> PAGEREF _Toc472194568 \h </w:instrText>
+              <w:instrText xml:space="preserve"> PAGEREF _Toc472355005 \h </w:instrText>
             </w:r>
             <w:r>
               <w:rPr>
@@ -2029,7 +2156,7 @@
               <w:szCs w:val="22"/>
             </w:rPr>
           </w:pPr>
-          <w:hyperlink w:anchor="_Toc472194569" w:history="1">
+          <w:hyperlink w:anchor="_Toc472355006" w:history="1">
             <w:r>
               <w:rPr>
                 <w:rStyle w:val="Hypertextovodkaz"/>
@@ -2072,7 +2199,7 @@
                 <w:noProof/>
                 <w:webHidden/>
               </w:rPr>
-              <w:instrText xml:space="preserve"> PAGEREF _Toc472194569 \h </w:instrText>
+              <w:instrText xml:space="preserve"> PAGEREF _Toc472355006 \h </w:instrText>
             </w:r>
             <w:r>
               <w:rPr>
@@ -2117,7 +2244,7 @@
               <w:szCs w:val="22"/>
             </w:rPr>
           </w:pPr>
-          <w:hyperlink w:anchor="_Toc472194570" w:history="1">
+          <w:hyperlink w:anchor="_Toc472355007" w:history="1">
             <w:r>
               <w:rPr>
                 <w:rStyle w:val="Hypertextovodkaz"/>
@@ -2160,7 +2287,7 @@
                 <w:noProof/>
                 <w:webHidden/>
               </w:rPr>
-              <w:instrText xml:space="preserve"> PAGEREF _Toc472194570 \h </w:instrText>
+              <w:instrText xml:space="preserve"> PAGEREF _Toc472355007 \h </w:instrText>
             </w:r>
             <w:r>
               <w:rPr>
@@ -2205,7 +2332,7 @@
               <w:szCs w:val="22"/>
             </w:rPr>
           </w:pPr>
-          <w:hyperlink w:anchor="_Toc472194571" w:history="1">
+          <w:hyperlink w:anchor="_Toc472355008" w:history="1">
             <w:r>
               <w:rPr>
                 <w:rStyle w:val="Hypertextovodkaz"/>
@@ -2248,7 +2375,7 @@
                 <w:noProof/>
                 <w:webHidden/>
               </w:rPr>
-              <w:instrText xml:space="preserve"> PAGEREF _Toc472194571 \h </w:instrText>
+              <w:instrText xml:space="preserve"> PAGEREF _Toc472355008 \h </w:instrText>
             </w:r>
             <w:r>
               <w:rPr>
@@ -2268,7 +2395,7 @@
                 <w:noProof/>
                 <w:webHidden/>
               </w:rPr>
-              <w:t>16</w:t>
+              <w:t>17</w:t>
             </w:r>
             <w:r>
               <w:rPr>
@@ -2293,7 +2420,7 @@
               <w:szCs w:val="22"/>
             </w:rPr>
           </w:pPr>
-          <w:hyperlink w:anchor="_Toc472194572" w:history="1">
+          <w:hyperlink w:anchor="_Toc472355009" w:history="1">
             <w:r>
               <w:rPr>
                 <w:rStyle w:val="Hypertextovodkaz"/>
@@ -2336,7 +2463,7 @@
                 <w:noProof/>
                 <w:webHidden/>
               </w:rPr>
-              <w:instrText xml:space="preserve"> PAGEREF _Toc472194572 \h </w:instrText>
+              <w:instrText xml:space="preserve"> PAGEREF _Toc472355009 \h </w:instrText>
             </w:r>
             <w:r>
               <w:rPr>
@@ -2356,7 +2483,7 @@
                 <w:noProof/>
                 <w:webHidden/>
               </w:rPr>
-              <w:t>16</w:t>
+              <w:t>17</w:t>
             </w:r>
             <w:r>
               <w:rPr>
@@ -2381,7 +2508,7 @@
               <w:szCs w:val="22"/>
             </w:rPr>
           </w:pPr>
-          <w:hyperlink w:anchor="_Toc472194573" w:history="1">
+          <w:hyperlink w:anchor="_Toc472355010" w:history="1">
             <w:r>
               <w:rPr>
                 <w:rStyle w:val="Hypertextovodkaz"/>
@@ -2424,7 +2551,7 @@
                 <w:noProof/>
                 <w:webHidden/>
               </w:rPr>
-              <w:instrText xml:space="preserve"> PAGEREF _Toc472194573 \h </w:instrText>
+              <w:instrText xml:space="preserve"> PAGEREF _Toc472355010 \h </w:instrText>
             </w:r>
             <w:r>
               <w:rPr>
@@ -2444,7 +2571,7 @@
                 <w:noProof/>
                 <w:webHidden/>
               </w:rPr>
-              <w:t>16</w:t>
+              <w:t>17</w:t>
             </w:r>
             <w:r>
               <w:rPr>
@@ -2469,7 +2596,7 @@
               <w:szCs w:val="22"/>
             </w:rPr>
           </w:pPr>
-          <w:hyperlink w:anchor="_Toc472194574" w:history="1">
+          <w:hyperlink w:anchor="_Toc472355011" w:history="1">
             <w:r>
               <w:rPr>
                 <w:rStyle w:val="Hypertextovodkaz"/>
@@ -2512,7 +2639,7 @@
                 <w:noProof/>
                 <w:webHidden/>
               </w:rPr>
-              <w:instrText xml:space="preserve"> PAGEREF _Toc472194574 \h </w:instrText>
+              <w:instrText xml:space="preserve"> PAGEREF _Toc472355011 \h </w:instrText>
             </w:r>
             <w:r>
               <w:rPr>
@@ -2532,7 +2659,7 @@
                 <w:noProof/>
                 <w:webHidden/>
               </w:rPr>
-              <w:t>17</w:t>
+              <w:t>18</w:t>
             </w:r>
             <w:r>
               <w:rPr>
@@ -2557,7 +2684,7 @@
               <w:szCs w:val="22"/>
             </w:rPr>
           </w:pPr>
-          <w:hyperlink w:anchor="_Toc472194575" w:history="1">
+          <w:hyperlink w:anchor="_Toc472355012" w:history="1">
             <w:r>
               <w:rPr>
                 <w:rStyle w:val="Hypertextovodkaz"/>
@@ -2600,7 +2727,7 @@
                 <w:noProof/>
                 <w:webHidden/>
               </w:rPr>
-              <w:instrText xml:space="preserve"> PAGEREF _Toc472194575 \h </w:instrText>
+              <w:instrText xml:space="preserve"> PAGEREF _Toc472355012 \h </w:instrText>
             </w:r>
             <w:r>
               <w:rPr>
@@ -2620,7 +2747,7 @@
                 <w:noProof/>
                 <w:webHidden/>
               </w:rPr>
-              <w:t>17</w:t>
+              <w:t>18</w:t>
             </w:r>
             <w:r>
               <w:rPr>
@@ -2645,7 +2772,7 @@
               <w:szCs w:val="22"/>
             </w:rPr>
           </w:pPr>
-          <w:hyperlink w:anchor="_Toc472194576" w:history="1">
+          <w:hyperlink w:anchor="_Toc472355013" w:history="1">
             <w:r>
               <w:rPr>
                 <w:rStyle w:val="Hypertextovodkaz"/>
@@ -2688,7 +2815,7 @@
                 <w:noProof/>
                 <w:webHidden/>
               </w:rPr>
-              <w:instrText xml:space="preserve"> PAGEREF _Toc472194576 \h </w:instrText>
+              <w:instrText xml:space="preserve"> PAGEREF _Toc472355013 \h </w:instrText>
             </w:r>
             <w:r>
               <w:rPr>
@@ -2708,7 +2835,7 @@
                 <w:noProof/>
                 <w:webHidden/>
               </w:rPr>
-              <w:t>18</w:t>
+              <w:t>19</w:t>
             </w:r>
             <w:r>
               <w:rPr>
@@ -2733,7 +2860,7 @@
               <w:szCs w:val="22"/>
             </w:rPr>
           </w:pPr>
-          <w:hyperlink w:anchor="_Toc472194577" w:history="1">
+          <w:hyperlink w:anchor="_Toc472355014" w:history="1">
             <w:r>
               <w:rPr>
                 <w:rStyle w:val="Hypertextovodkaz"/>
@@ -2776,7 +2903,7 @@
                 <w:noProof/>
                 <w:webHidden/>
               </w:rPr>
-              <w:instrText xml:space="preserve"> PAGEREF _Toc472194577 \h </w:instrText>
+              <w:instrText xml:space="preserve"> PAGEREF _Toc472355014 \h </w:instrText>
             </w:r>
             <w:r>
               <w:rPr>
@@ -2796,7 +2923,7 @@
                 <w:noProof/>
                 <w:webHidden/>
               </w:rPr>
-              <w:t>19</w:t>
+              <w:t>20</w:t>
             </w:r>
             <w:r>
               <w:rPr>
@@ -2821,7 +2948,7 @@
               <w:szCs w:val="22"/>
             </w:rPr>
           </w:pPr>
-          <w:hyperlink w:anchor="_Toc472194578" w:history="1">
+          <w:hyperlink w:anchor="_Toc472355015" w:history="1">
             <w:r>
               <w:rPr>
                 <w:rStyle w:val="Hypertextovodkaz"/>
@@ -2864,7 +2991,7 @@
                 <w:noProof/>
                 <w:webHidden/>
               </w:rPr>
-              <w:instrText xml:space="preserve"> PAGEREF _Toc472194578 \h </w:instrText>
+              <w:instrText xml:space="preserve"> PAGEREF _Toc472355015 \h </w:instrText>
             </w:r>
             <w:r>
               <w:rPr>
@@ -2884,7 +3011,7 @@
                 <w:noProof/>
                 <w:webHidden/>
               </w:rPr>
-              <w:t>19</w:t>
+              <w:t>20</w:t>
             </w:r>
             <w:r>
               <w:rPr>
@@ -2909,7 +3036,7 @@
               <w:szCs w:val="22"/>
             </w:rPr>
           </w:pPr>
-          <w:hyperlink w:anchor="_Toc472194579" w:history="1">
+          <w:hyperlink w:anchor="_Toc472355016" w:history="1">
             <w:r>
               <w:rPr>
                 <w:rStyle w:val="Hypertextovodkaz"/>
@@ -2952,7 +3079,7 @@
                 <w:noProof/>
                 <w:webHidden/>
               </w:rPr>
-              <w:instrText xml:space="preserve"> PAGEREF _Toc472194579 \h </w:instrText>
+              <w:instrText xml:space="preserve"> PAGEREF _Toc472355016 \h </w:instrText>
             </w:r>
             <w:r>
               <w:rPr>
@@ -2972,7 +3099,7 @@
                 <w:noProof/>
                 <w:webHidden/>
               </w:rPr>
-              <w:t>19</w:t>
+              <w:t>20</w:t>
             </w:r>
             <w:r>
               <w:rPr>
@@ -2997,7 +3124,7 @@
               <w:szCs w:val="22"/>
             </w:rPr>
           </w:pPr>
-          <w:hyperlink w:anchor="_Toc472194580" w:history="1">
+          <w:hyperlink w:anchor="_Toc472355017" w:history="1">
             <w:r>
               <w:rPr>
                 <w:rStyle w:val="Hypertextovodkaz"/>
@@ -3040,7 +3167,7 @@
                 <w:noProof/>
                 <w:webHidden/>
               </w:rPr>
-              <w:instrText xml:space="preserve"> PAGEREF _Toc472194580 \h </w:instrText>
+              <w:instrText xml:space="preserve"> PAGEREF _Toc472355017 \h </w:instrText>
             </w:r>
             <w:r>
               <w:rPr>
@@ -3060,7 +3187,7 @@
                 <w:noProof/>
                 <w:webHidden/>
               </w:rPr>
-              <w:t>19</w:t>
+              <w:t>20</w:t>
             </w:r>
             <w:r>
               <w:rPr>
@@ -3085,7 +3212,7 @@
               <w:szCs w:val="22"/>
             </w:rPr>
           </w:pPr>
-          <w:hyperlink w:anchor="_Toc472194581" w:history="1">
+          <w:hyperlink w:anchor="_Toc472355018" w:history="1">
             <w:r>
               <w:rPr>
                 <w:rStyle w:val="Hypertextovodkaz"/>
@@ -3128,7 +3255,7 @@
                 <w:noProof/>
                 <w:webHidden/>
               </w:rPr>
-              <w:instrText xml:space="preserve"> PAGEREF _Toc472194581 \h </w:instrText>
+              <w:instrText xml:space="preserve"> PAGEREF _Toc472355018 \h </w:instrText>
             </w:r>
             <w:r>
               <w:rPr>
@@ -3148,7 +3275,7 @@
                 <w:noProof/>
                 <w:webHidden/>
               </w:rPr>
-              <w:t>20</w:t>
+              <w:t>21</w:t>
             </w:r>
             <w:r>
               <w:rPr>
@@ -3173,7 +3300,7 @@
               <w:szCs w:val="22"/>
             </w:rPr>
           </w:pPr>
-          <w:hyperlink w:anchor="_Toc472194582" w:history="1">
+          <w:hyperlink w:anchor="_Toc472355019" w:history="1">
             <w:r>
               <w:rPr>
                 <w:rStyle w:val="Hypertextovodkaz"/>
@@ -3216,7 +3343,7 @@
                 <w:noProof/>
                 <w:webHidden/>
               </w:rPr>
-              <w:instrText xml:space="preserve"> PAGEREF _Toc472194582 \h </w:instrText>
+              <w:instrText xml:space="preserve"> PAGEREF _Toc472355019 \h </w:instrText>
             </w:r>
             <w:r>
               <w:rPr>
@@ -3236,7 +3363,7 @@
                 <w:noProof/>
                 <w:webHidden/>
               </w:rPr>
-              <w:t>20</w:t>
+              <w:t>21</w:t>
             </w:r>
             <w:r>
               <w:rPr>
@@ -3261,7 +3388,7 @@
               <w:szCs w:val="22"/>
             </w:rPr>
           </w:pPr>
-          <w:hyperlink w:anchor="_Toc472194583" w:history="1">
+          <w:hyperlink w:anchor="_Toc472355020" w:history="1">
             <w:r>
               <w:rPr>
                 <w:rStyle w:val="Hypertextovodkaz"/>
@@ -3304,7 +3431,7 @@
                 <w:noProof/>
                 <w:webHidden/>
               </w:rPr>
-              <w:instrText xml:space="preserve"> PAGEREF _Toc472194583 \h </w:instrText>
+              <w:instrText xml:space="preserve"> PAGEREF _Toc472355020 \h </w:instrText>
             </w:r>
             <w:r>
               <w:rPr>
@@ -3324,7 +3451,7 @@
                 <w:noProof/>
                 <w:webHidden/>
               </w:rPr>
-              <w:t>21</w:t>
+              <w:t>22</w:t>
             </w:r>
             <w:r>
               <w:rPr>
@@ -3349,7 +3476,7 @@
               <w:szCs w:val="22"/>
             </w:rPr>
           </w:pPr>
-          <w:hyperlink w:anchor="_Toc472194584" w:history="1">
+          <w:hyperlink w:anchor="_Toc472355021" w:history="1">
             <w:r>
               <w:rPr>
                 <w:rStyle w:val="Hypertextovodkaz"/>
@@ -3392,7 +3519,7 @@
                 <w:noProof/>
                 <w:webHidden/>
               </w:rPr>
-              <w:instrText xml:space="preserve"> PAGEREF _Toc472194584 \h </w:instrText>
+              <w:instrText xml:space="preserve"> PAGEREF _Toc472355021 \h </w:instrText>
             </w:r>
             <w:r>
               <w:rPr>
@@ -3412,7 +3539,7 @@
                 <w:noProof/>
                 <w:webHidden/>
               </w:rPr>
-              <w:t>22</w:t>
+              <w:t>23</w:t>
             </w:r>
             <w:r>
               <w:rPr>
@@ -3437,7 +3564,7 @@
               <w:szCs w:val="22"/>
             </w:rPr>
           </w:pPr>
-          <w:hyperlink w:anchor="_Toc472194585" w:history="1">
+          <w:hyperlink w:anchor="_Toc472355022" w:history="1">
             <w:r>
               <w:rPr>
                 <w:rStyle w:val="Hypertextovodkaz"/>
@@ -3480,7 +3607,7 @@
                 <w:noProof/>
                 <w:webHidden/>
               </w:rPr>
-              <w:instrText xml:space="preserve"> PAGEREF _Toc472194585 \h </w:instrText>
+              <w:instrText xml:space="preserve"> PAGEREF _Toc472355022 \h </w:instrText>
             </w:r>
             <w:r>
               <w:rPr>
@@ -3500,7 +3627,7 @@
                 <w:noProof/>
                 <w:webHidden/>
               </w:rPr>
-              <w:t>22</w:t>
+              <w:t>23</w:t>
             </w:r>
             <w:r>
               <w:rPr>
@@ -3525,7 +3652,7 @@
               <w:szCs w:val="22"/>
             </w:rPr>
           </w:pPr>
-          <w:hyperlink w:anchor="_Toc472194586" w:history="1">
+          <w:hyperlink w:anchor="_Toc472355023" w:history="1">
             <w:r>
               <w:rPr>
                 <w:rStyle w:val="Hypertextovodkaz"/>
@@ -3568,7 +3695,7 @@
                 <w:noProof/>
                 <w:webHidden/>
               </w:rPr>
-              <w:instrText xml:space="preserve"> PAGEREF _Toc472194586 \h </w:instrText>
+              <w:instrText xml:space="preserve"> PAGEREF _Toc472355023 \h </w:instrText>
             </w:r>
             <w:r>
               <w:rPr>
@@ -3588,7 +3715,7 @@
                 <w:noProof/>
                 <w:webHidden/>
               </w:rPr>
-              <w:t>22</w:t>
+              <w:t>23</w:t>
             </w:r>
             <w:r>
               <w:rPr>
@@ -3613,7 +3740,7 @@
               <w:szCs w:val="22"/>
             </w:rPr>
           </w:pPr>
-          <w:hyperlink w:anchor="_Toc472194587" w:history="1">
+          <w:hyperlink w:anchor="_Toc472355024" w:history="1">
             <w:r>
               <w:rPr>
                 <w:rStyle w:val="Hypertextovodkaz"/>
@@ -3656,7 +3783,7 @@
                 <w:noProof/>
                 <w:webHidden/>
               </w:rPr>
-              <w:instrText xml:space="preserve"> PAGEREF _Toc472194587 \h </w:instrText>
+              <w:instrText xml:space="preserve"> PAGEREF _Toc472355024 \h </w:instrText>
             </w:r>
             <w:r>
               <w:rPr>
@@ -3676,7 +3803,7 @@
                 <w:noProof/>
                 <w:webHidden/>
               </w:rPr>
-              <w:t>22</w:t>
+              <w:t>23</w:t>
             </w:r>
             <w:r>
               <w:rPr>
@@ -3701,7 +3828,7 @@
               <w:szCs w:val="22"/>
             </w:rPr>
           </w:pPr>
-          <w:hyperlink w:anchor="_Toc472194588" w:history="1">
+          <w:hyperlink w:anchor="_Toc472355025" w:history="1">
             <w:r>
               <w:rPr>
                 <w:rStyle w:val="Hypertextovodkaz"/>
@@ -3744,7 +3871,7 @@
                 <w:noProof/>
                 <w:webHidden/>
               </w:rPr>
-              <w:instrText xml:space="preserve"> PAGEREF _Toc472194588 \h </w:instrText>
+              <w:instrText xml:space="preserve"> PAGEREF _Toc472355025 \h </w:instrText>
             </w:r>
             <w:r>
               <w:rPr>
@@ -3764,7 +3891,7 @@
                 <w:noProof/>
                 <w:webHidden/>
               </w:rPr>
-              <w:t>22</w:t>
+              <w:t>23</w:t>
             </w:r>
             <w:r>
               <w:rPr>
@@ -3789,7 +3916,7 @@
               <w:szCs w:val="22"/>
             </w:rPr>
           </w:pPr>
-          <w:hyperlink w:anchor="_Toc472194589" w:history="1">
+          <w:hyperlink w:anchor="_Toc472355026" w:history="1">
             <w:r>
               <w:rPr>
                 <w:rStyle w:val="Hypertextovodkaz"/>
@@ -3832,7 +3959,7 @@
                 <w:noProof/>
                 <w:webHidden/>
               </w:rPr>
-              <w:instrText xml:space="preserve"> PAGEREF _Toc472194589 \h </w:instrText>
+              <w:instrText xml:space="preserve"> PAGEREF _Toc472355026 \h </w:instrText>
             </w:r>
             <w:r>
               <w:rPr>
@@ -3852,7 +3979,7 @@
                 <w:noProof/>
                 <w:webHidden/>
               </w:rPr>
-              <w:t>23</w:t>
+              <w:t>24</w:t>
             </w:r>
             <w:r>
               <w:rPr>
@@ -3877,7 +4004,7 @@
               <w:szCs w:val="22"/>
             </w:rPr>
           </w:pPr>
-          <w:hyperlink w:anchor="_Toc472194590" w:history="1">
+          <w:hyperlink w:anchor="_Toc472355027" w:history="1">
             <w:r>
               <w:rPr>
                 <w:rStyle w:val="Hypertextovodkaz"/>
@@ -3920,7 +4047,7 @@
                 <w:noProof/>
                 <w:webHidden/>
               </w:rPr>
-              <w:instrText xml:space="preserve"> PAGEREF _Toc472194590 \h </w:instrText>
+              <w:instrText xml:space="preserve"> PAGEREF _Toc472355027 \h </w:instrText>
             </w:r>
             <w:r>
               <w:rPr>
@@ -3940,7 +4067,7 @@
                 <w:noProof/>
                 <w:webHidden/>
               </w:rPr>
-              <w:t>23</w:t>
+              <w:t>24</w:t>
             </w:r>
             <w:r>
               <w:rPr>
@@ -3965,7 +4092,7 @@
               <w:szCs w:val="22"/>
             </w:rPr>
           </w:pPr>
-          <w:hyperlink w:anchor="_Toc472194591" w:history="1">
+          <w:hyperlink w:anchor="_Toc472355028" w:history="1">
             <w:r>
               <w:rPr>
                 <w:rStyle w:val="Hypertextovodkaz"/>
@@ -4008,7 +4135,7 @@
                 <w:noProof/>
                 <w:webHidden/>
               </w:rPr>
-              <w:instrText xml:space="preserve"> PAGEREF _Toc472194591 \h </w:instrText>
+              <w:instrText xml:space="preserve"> PAGEREF _Toc472355028 \h </w:instrText>
             </w:r>
             <w:r>
               <w:rPr>
@@ -4028,7 +4155,7 @@
                 <w:noProof/>
                 <w:webHidden/>
               </w:rPr>
-              <w:t>23</w:t>
+              <w:t>24</w:t>
             </w:r>
             <w:r>
               <w:rPr>
@@ -4053,7 +4180,7 @@
               <w:szCs w:val="22"/>
             </w:rPr>
           </w:pPr>
-          <w:hyperlink w:anchor="_Toc472194592" w:history="1">
+          <w:hyperlink w:anchor="_Toc472355029" w:history="1">
             <w:r>
               <w:rPr>
                 <w:rStyle w:val="Hypertextovodkaz"/>
@@ -4096,7 +4223,7 @@
                 <w:noProof/>
                 <w:webHidden/>
               </w:rPr>
-              <w:instrText xml:space="preserve"> PAGEREF _Toc472194592 \h </w:instrText>
+              <w:instrText xml:space="preserve"> PAGEREF _Toc472355029 \h </w:instrText>
             </w:r>
             <w:r>
               <w:rPr>
@@ -4116,7 +4243,7 @@
                 <w:noProof/>
                 <w:webHidden/>
               </w:rPr>
-              <w:t>23</w:t>
+              <w:t>24</w:t>
             </w:r>
             <w:r>
               <w:rPr>
@@ -4141,7 +4268,7 @@
               <w:szCs w:val="22"/>
             </w:rPr>
           </w:pPr>
-          <w:hyperlink w:anchor="_Toc472194593" w:history="1">
+          <w:hyperlink w:anchor="_Toc472355030" w:history="1">
             <w:r>
               <w:rPr>
                 <w:rStyle w:val="Hypertextovodkaz"/>
@@ -4184,7 +4311,7 @@
                 <w:noProof/>
                 <w:webHidden/>
               </w:rPr>
-              <w:instrText xml:space="preserve"> PAGEREF _Toc472194593 \h </w:instrText>
+              <w:instrText xml:space="preserve"> PAGEREF _Toc472355030 \h </w:instrText>
             </w:r>
             <w:r>
               <w:rPr>
@@ -4204,7 +4331,7 @@
                 <w:noProof/>
                 <w:webHidden/>
               </w:rPr>
-              <w:t>24</w:t>
+              <w:t>25</w:t>
             </w:r>
             <w:r>
               <w:rPr>
@@ -4229,7 +4356,7 @@
               <w:szCs w:val="22"/>
             </w:rPr>
           </w:pPr>
-          <w:hyperlink w:anchor="_Toc472194594" w:history="1">
+          <w:hyperlink w:anchor="_Toc472355031" w:history="1">
             <w:r>
               <w:rPr>
                 <w:rStyle w:val="Hypertextovodkaz"/>
@@ -4272,7 +4399,7 @@
                 <w:noProof/>
                 <w:webHidden/>
               </w:rPr>
-              <w:instrText xml:space="preserve"> PAGEREF _Toc472194594 \h </w:instrText>
+              <w:instrText xml:space="preserve"> PAGEREF _Toc472355031 \h </w:instrText>
             </w:r>
             <w:r>
               <w:rPr>
@@ -4292,7 +4419,7 @@
                 <w:noProof/>
                 <w:webHidden/>
               </w:rPr>
-              <w:t>24</w:t>
+              <w:t>25</w:t>
             </w:r>
             <w:r>
               <w:rPr>
@@ -4317,7 +4444,7 @@
               <w:szCs w:val="22"/>
             </w:rPr>
           </w:pPr>
-          <w:hyperlink w:anchor="_Toc472194595" w:history="1">
+          <w:hyperlink w:anchor="_Toc472355032" w:history="1">
             <w:r>
               <w:rPr>
                 <w:rStyle w:val="Hypertextovodkaz"/>
@@ -4360,7 +4487,7 @@
                 <w:noProof/>
                 <w:webHidden/>
               </w:rPr>
-              <w:instrText xml:space="preserve"> PAGEREF _Toc472194595 \h </w:instrText>
+              <w:instrText xml:space="preserve"> PAGEREF _Toc472355032 \h </w:instrText>
             </w:r>
             <w:r>
               <w:rPr>
@@ -4380,7 +4507,7 @@
                 <w:noProof/>
                 <w:webHidden/>
               </w:rPr>
-              <w:t>24</w:t>
+              <w:t>25</w:t>
             </w:r>
             <w:r>
               <w:rPr>
@@ -4405,7 +4532,7 @@
               <w:szCs w:val="22"/>
             </w:rPr>
           </w:pPr>
-          <w:hyperlink w:anchor="_Toc472194596" w:history="1">
+          <w:hyperlink w:anchor="_Toc472355033" w:history="1">
             <w:r>
               <w:rPr>
                 <w:rStyle w:val="Hypertextovodkaz"/>
@@ -4448,7 +4575,7 @@
                 <w:noProof/>
                 <w:webHidden/>
               </w:rPr>
-              <w:instrText xml:space="preserve"> PAGEREF _Toc472194596 \h </w:instrText>
+              <w:instrText xml:space="preserve"> PAGEREF _Toc472355033 \h </w:instrText>
             </w:r>
             <w:r>
               <w:rPr>
@@ -4468,7 +4595,7 @@
                 <w:noProof/>
                 <w:webHidden/>
               </w:rPr>
-              <w:t>26</w:t>
+              <w:t>27</w:t>
             </w:r>
             <w:r>
               <w:rPr>
@@ -4492,7 +4619,7 @@
               <w:szCs w:val="22"/>
             </w:rPr>
           </w:pPr>
-          <w:hyperlink w:anchor="_Toc472194597" w:history="1">
+          <w:hyperlink w:anchor="_Toc472355034" w:history="1">
             <w:r>
               <w:rPr>
                 <w:rStyle w:val="Hypertextovodkaz"/>
@@ -4519,7 +4646,7 @@
                 <w:noProof/>
                 <w:webHidden/>
               </w:rPr>
-              <w:instrText xml:space="preserve"> PAGEREF _Toc472194597 \h </w:instrText>
+              <w:instrText xml:space="preserve"> PAGEREF _Toc472355034 \h </w:instrText>
             </w:r>
             <w:r>
               <w:rPr>
@@ -4539,7 +4666,7 @@
                 <w:noProof/>
                 <w:webHidden/>
               </w:rPr>
-              <w:t>27</w:t>
+              <w:t>28</w:t>
             </w:r>
             <w:r>
               <w:rPr>
@@ -4563,7 +4690,7 @@
               <w:szCs w:val="22"/>
             </w:rPr>
           </w:pPr>
-          <w:hyperlink w:anchor="_Toc472194598" w:history="1">
+          <w:hyperlink w:anchor="_Toc472355035" w:history="1">
             <w:r>
               <w:rPr>
                 <w:rStyle w:val="Hypertextovodkaz"/>
@@ -4590,7 +4717,7 @@
                 <w:noProof/>
                 <w:webHidden/>
               </w:rPr>
-              <w:instrText xml:space="preserve"> PAGEREF _Toc472194598 \h </w:instrText>
+              <w:instrText xml:space="preserve"> PAGEREF _Toc472355035 \h </w:instrText>
             </w:r>
             <w:r>
               <w:rPr>
@@ -4610,7 +4737,7 @@
                 <w:noProof/>
                 <w:webHidden/>
               </w:rPr>
-              <w:t>27</w:t>
+              <w:t>28</w:t>
             </w:r>
             <w:r>
               <w:rPr>
@@ -4634,7 +4761,7 @@
               <w:szCs w:val="22"/>
             </w:rPr>
           </w:pPr>
-          <w:hyperlink w:anchor="_Toc472194599" w:history="1">
+          <w:hyperlink w:anchor="_Toc472355036" w:history="1">
             <w:r>
               <w:rPr>
                 <w:rStyle w:val="Hypertextovodkaz"/>
@@ -4661,7 +4788,7 @@
                 <w:noProof/>
                 <w:webHidden/>
               </w:rPr>
-              <w:instrText xml:space="preserve"> PAGEREF _Toc472194599 \h </w:instrText>
+              <w:instrText xml:space="preserve"> PAGEREF _Toc472355036 \h </w:instrText>
             </w:r>
             <w:r>
               <w:rPr>
@@ -4681,7 +4808,7 @@
                 <w:noProof/>
                 <w:webHidden/>
               </w:rPr>
-              <w:t>28</w:t>
+              <w:t>29</w:t>
             </w:r>
             <w:r>
               <w:rPr>
@@ -4705,7 +4832,7 @@
               <w:szCs w:val="22"/>
             </w:rPr>
           </w:pPr>
-          <w:hyperlink w:anchor="_Toc472194600" w:history="1">
+          <w:hyperlink w:anchor="_Toc472355037" w:history="1">
             <w:r>
               <w:rPr>
                 <w:rStyle w:val="Hypertextovodkaz"/>
@@ -4732,7 +4859,7 @@
                 <w:noProof/>
                 <w:webHidden/>
               </w:rPr>
-              <w:instrText xml:space="preserve"> PAGEREF _Toc472194600 \h </w:instrText>
+              <w:instrText xml:space="preserve"> PAGEREF _Toc472355037 \h </w:instrText>
             </w:r>
             <w:r>
               <w:rPr>
@@ -4752,7 +4879,7 @@
                 <w:noProof/>
                 <w:webHidden/>
               </w:rPr>
-              <w:t>29</w:t>
+              <w:t>30</w:t>
             </w:r>
             <w:r>
               <w:rPr>
@@ -4777,7 +4904,7 @@
               <w:szCs w:val="22"/>
             </w:rPr>
           </w:pPr>
-          <w:hyperlink w:anchor="_Toc472194601" w:history="1">
+          <w:hyperlink w:anchor="_Toc472355038" w:history="1">
             <w:r>
               <w:rPr>
                 <w:rStyle w:val="Hypertextovodkaz"/>
@@ -4820,7 +4947,7 @@
                 <w:noProof/>
                 <w:webHidden/>
               </w:rPr>
-              <w:instrText xml:space="preserve"> PAGEREF _Toc472194601 \h </w:instrText>
+              <w:instrText xml:space="preserve"> PAGEREF _Toc472355038 \h </w:instrText>
             </w:r>
             <w:r>
               <w:rPr>
@@ -4840,7 +4967,7 @@
                 <w:noProof/>
                 <w:webHidden/>
               </w:rPr>
-              <w:t>29</w:t>
+              <w:t>30</w:t>
             </w:r>
             <w:r>
               <w:rPr>
@@ -4880,7 +5007,7 @@
           <w:rFonts w:cs="Times New Roman"/>
         </w:rPr>
       </w:pPr>
-      <w:bookmarkStart w:id="1" w:name="_Toc472194561"/>
+      <w:bookmarkStart w:id="0" w:name="_Toc472354998"/>
       <w:r>
         <w:rPr>
           <w:rFonts w:cs="Times New Roman"/>
@@ -4888,7 +5015,7 @@
         <w:lastRenderedPageBreak/>
         <w:t>Úvod</w:t>
       </w:r>
-      <w:bookmarkEnd w:id="1"/>
+      <w:bookmarkEnd w:id="0"/>
     </w:p>
     <w:p>
       <w:pPr>
@@ -4901,13 +5028,29 @@
         <w:t>ho</w:t>
       </w:r>
       <w:r>
-        <w:t xml:space="preserve"> systému pro rychlý přenos zpráv tzv. instant messaging. V dnešní době se jedná o velmi rozšířený segment aplikací, který má již dlouhou tradici mezi uživateli a také tento segment v posledních letech zažil významný technologický pokrok, například díky společnostem jako</w:t>
+        <w:t xml:space="preserve"> systému pro rychlý přenos zpráv tzv. instant </w:t>
+      </w:r>
+      <w:proofErr w:type="spellStart"/>
+      <w:r>
+        <w:t>messaging</w:t>
+      </w:r>
+      <w:proofErr w:type="spellEnd"/>
+      <w:r>
+        <w:t>. V dnešní době se jedná o velmi rozšířený segment aplikací, který má již dlouhou tradici mezi uživateli a také tento segment v posledních letech zažil významný technologický pokrok, například díky společnostem jako</w:t>
       </w:r>
       <w:r>
         <w:t xml:space="preserve"> jsou</w:t>
       </w:r>
       <w:r>
-        <w:t xml:space="preserve"> Facebook, Goo</w:t>
+        <w:t xml:space="preserve"> </w:t>
+      </w:r>
+      <w:proofErr w:type="spellStart"/>
+      <w:r>
+        <w:t>Facebook</w:t>
+      </w:r>
+      <w:proofErr w:type="spellEnd"/>
+      <w:r>
+        <w:t>, Goo</w:t>
       </w:r>
       <w:r>
         <w:t>gle, Skype a mnoha dalším, které</w:t>
@@ -4933,22 +5076,59 @@
         <w:t>je po</w:t>
       </w:r>
       <w:r>
-        <w:t xml:space="preserve">užití Firebase, což je </w:t>
-      </w:r>
-      <w:r>
-        <w:t>cloudové řešení</w:t>
+        <w:t xml:space="preserve">užití </w:t>
+      </w:r>
+      <w:proofErr w:type="spellStart"/>
+      <w:r>
+        <w:t>Firebase</w:t>
+      </w:r>
+      <w:proofErr w:type="spellEnd"/>
+      <w:r>
+        <w:t xml:space="preserve">, což je </w:t>
+      </w:r>
+      <w:proofErr w:type="spellStart"/>
+      <w:r>
+        <w:t>cloudové</w:t>
+      </w:r>
+      <w:proofErr w:type="spellEnd"/>
+      <w:r>
+        <w:t xml:space="preserve"> řešení</w:t>
       </w:r>
       <w:r>
         <w:t xml:space="preserve"> typu </w:t>
       </w:r>
+      <w:proofErr w:type="spellStart"/>
       <w:r>
         <w:rPr>
           <w:i/>
         </w:rPr>
-        <w:t>backend-as-service</w:t>
-      </w:r>
-      <w:r>
-        <w:t>, které slouží v systému jako primární backend mobiln</w:t>
+        <w:t>backend</w:t>
+      </w:r>
+      <w:proofErr w:type="spellEnd"/>
+      <w:r>
+        <w:rPr>
+          <w:i/>
+        </w:rPr>
+        <w:t>-as-</w:t>
+      </w:r>
+      <w:proofErr w:type="spellStart"/>
+      <w:r>
+        <w:rPr>
+          <w:i/>
+        </w:rPr>
+        <w:t>service</w:t>
+      </w:r>
+      <w:proofErr w:type="spellEnd"/>
+      <w:r>
+        <w:t xml:space="preserve">, které slouží v systému jako primární </w:t>
+      </w:r>
+      <w:proofErr w:type="spellStart"/>
+      <w:r>
+        <w:t>backend</w:t>
+      </w:r>
+      <w:proofErr w:type="spellEnd"/>
+      <w:r>
+        <w:t xml:space="preserve"> mobiln</w:t>
       </w:r>
       <w:r>
         <w:t>í aplikace</w:t>
@@ -4960,8 +5140,13 @@
         <w:t>popis systému</w:t>
       </w:r>
       <w:r>
-        <w:t xml:space="preserve"> Firebase</w:t>
-      </w:r>
+        <w:t xml:space="preserve"> </w:t>
+      </w:r>
+      <w:proofErr w:type="spellStart"/>
+      <w:r>
+        <w:t>Firebase</w:t>
+      </w:r>
+      <w:proofErr w:type="spellEnd"/>
       <w:r>
         <w:t>, mimo jiné také formou vlastní realizace systému. Oboje současně</w:t>
       </w:r>
@@ -4998,9 +5183,11 @@
       <w:r>
         <w:t xml:space="preserve">systému </w:t>
       </w:r>
+      <w:proofErr w:type="spellStart"/>
       <w:r>
         <w:t>Firebase</w:t>
       </w:r>
+      <w:proofErr w:type="spellEnd"/>
       <w:r>
         <w:t>.</w:t>
       </w:r>
@@ -5025,7 +5212,15 @@
         <w:t>systému</w:t>
       </w:r>
       <w:r>
-        <w:t xml:space="preserve"> Firebase a serverové aplikace poskytující rozhraní</w:t>
+        <w:t xml:space="preserve"> </w:t>
+      </w:r>
+      <w:proofErr w:type="spellStart"/>
+      <w:r>
+        <w:t>Firebase</w:t>
+      </w:r>
+      <w:proofErr w:type="spellEnd"/>
+      <w:r>
+        <w:t xml:space="preserve"> a serverové aplikace poskytující rozhraní</w:t>
       </w:r>
       <w:r>
         <w:t xml:space="preserve"> celému</w:t>
@@ -5037,7 +5232,15 @@
         <w:t xml:space="preserve"> také</w:t>
       </w:r>
       <w:r>
-        <w:t xml:space="preserve"> možnosti Firebase.</w:t>
+        <w:t xml:space="preserve"> možnosti </w:t>
+      </w:r>
+      <w:proofErr w:type="spellStart"/>
+      <w:r>
+        <w:t>Firebase</w:t>
+      </w:r>
+      <w:proofErr w:type="spellEnd"/>
+      <w:r>
+        <w:t>.</w:t>
       </w:r>
     </w:p>
     <w:p>
@@ -5075,8 +5278,29 @@
         <w:t>Klientská i serverová část aplikace je vyvíjena v jazyce Java</w:t>
       </w:r>
       <w:r>
-        <w:t>, na serverové části bude použit framework Spring boot</w:t>
-      </w:r>
+        <w:t xml:space="preserve">, na serverové části bude použit </w:t>
+      </w:r>
+      <w:proofErr w:type="spellStart"/>
+      <w:r>
+        <w:t>framework</w:t>
+      </w:r>
+      <w:proofErr w:type="spellEnd"/>
+      <w:r>
+        <w:t xml:space="preserve"> </w:t>
+      </w:r>
+      <w:proofErr w:type="spellStart"/>
+      <w:r>
+        <w:t>Spring</w:t>
+      </w:r>
+      <w:proofErr w:type="spellEnd"/>
+      <w:r>
+        <w:t xml:space="preserve"> </w:t>
+      </w:r>
+      <w:proofErr w:type="spellStart"/>
+      <w:r>
+        <w:t>boot</w:t>
+      </w:r>
+      <w:proofErr w:type="spellEnd"/>
       <w:r>
         <w:t>.</w:t>
       </w:r>
@@ -5098,14 +5322,22 @@
           <w:rFonts w:cs="Times New Roman"/>
         </w:rPr>
       </w:pPr>
-      <w:bookmarkStart w:id="2" w:name="_Toc472194562"/>
+      <w:bookmarkStart w:id="1" w:name="_Toc472354999"/>
       <w:r>
         <w:rPr>
           <w:rFonts w:cs="Times New Roman"/>
         </w:rPr>
-        <w:t>Instant messaging</w:t>
-      </w:r>
-      <w:bookmarkEnd w:id="2"/>
+        <w:t xml:space="preserve">Instant </w:t>
+      </w:r>
+      <w:proofErr w:type="spellStart"/>
+      <w:r>
+        <w:rPr>
+          <w:rFonts w:cs="Times New Roman"/>
+        </w:rPr>
+        <w:t>messaging</w:t>
+      </w:r>
+      <w:bookmarkEnd w:id="1"/>
+      <w:proofErr w:type="spellEnd"/>
     </w:p>
     <w:p>
       <w:pPr>
@@ -5119,7 +5351,21 @@
         <w:rPr>
           <w:rFonts w:eastAsiaTheme="minorHAnsi"/>
         </w:rPr>
-        <w:t>Instant messaging představuje komunikaci mezi dvěma či více uživateli v reálném čase přes počítačovou síť např. internet. Komunikace může probíhat v textové formě, ale v dnešní době se můžeme setkat s komunikačními programy, které rozšiřují funkčnost o zasílání multimediálních souborů,</w:t>
+        <w:t xml:space="preserve">Instant </w:t>
+      </w:r>
+      <w:proofErr w:type="spellStart"/>
+      <w:r>
+        <w:rPr>
+          <w:rFonts w:eastAsiaTheme="minorHAnsi"/>
+        </w:rPr>
+        <w:t>messaging</w:t>
+      </w:r>
+      <w:proofErr w:type="spellEnd"/>
+      <w:r>
+        <w:rPr>
+          <w:rFonts w:eastAsiaTheme="minorHAnsi"/>
+        </w:rPr>
+        <w:t xml:space="preserve"> představuje komunikaci mezi dvěma či více uživateli v reálném čase přes počítačovou síť např. internet. Komunikace může probíhat v textové formě, ale v dnešní době se můžeme setkat s komunikačními programy, které rozšiřují funkčnost o zasílání multimediálních souborů,</w:t>
       </w:r>
       <w:r>
         <w:rPr>
@@ -5158,11 +5404,11 @@
       <w:pPr>
         <w:pStyle w:val="Nadpis2"/>
       </w:pPr>
-      <w:bookmarkStart w:id="3" w:name="_Toc472194563"/>
+      <w:bookmarkStart w:id="2" w:name="_Toc472355000"/>
       <w:r>
         <w:t>Existující softwarová řešení</w:t>
       </w:r>
-      <w:bookmarkEnd w:id="3"/>
+      <w:bookmarkEnd w:id="2"/>
     </w:p>
     <w:p>
       <w:r>
@@ -5170,41 +5416,73 @@
           <w:rFonts w:eastAsiaTheme="minorHAnsi"/>
           <w:lang w:eastAsia="en-US"/>
         </w:rPr>
-        <w:t xml:space="preserve">Na současném trhu existuje již mnoho řešení pro instant messaging. V této části práce </w:t>
-      </w:r>
+        <w:t xml:space="preserve">Na současném trhu existuje již mnoho řešení pro instant </w:t>
+      </w:r>
+      <w:proofErr w:type="spellStart"/>
       <w:r>
         <w:rPr>
           <w:rFonts w:eastAsiaTheme="minorHAnsi"/>
           <w:lang w:eastAsia="en-US"/>
         </w:rPr>
-        <w:t xml:space="preserve">zhodnotím sytémy, které </w:t>
-      </w:r>
+        <w:t>messaging</w:t>
+      </w:r>
+      <w:proofErr w:type="spellEnd"/>
       <w:r>
         <w:rPr>
           <w:rFonts w:eastAsiaTheme="minorHAnsi"/>
           <w:lang w:eastAsia="en-US"/>
         </w:rPr>
-        <w:t>jsem si vybral</w:t>
+        <w:t xml:space="preserve">. V této části práce </w:t>
       </w:r>
       <w:r>
         <w:rPr>
           <w:rFonts w:eastAsiaTheme="minorHAnsi"/>
           <w:lang w:eastAsia="en-US"/>
         </w:rPr>
-        <w:t xml:space="preserve"> a</w:t>
-      </w:r>
+        <w:t xml:space="preserve">zhodnotím </w:t>
+      </w:r>
+      <w:proofErr w:type="spellStart"/>
       <w:r>
         <w:rPr>
           <w:rFonts w:eastAsiaTheme="minorHAnsi"/>
           <w:lang w:eastAsia="en-US"/>
         </w:rPr>
-        <w:t xml:space="preserve"> se kterými mám již osobní zkušenost a mohu je subjektivně zhodnotit. Testovat budu mobilní verze aplikací, </w:t>
-      </w:r>
+        <w:t>sytémy</w:t>
+      </w:r>
+      <w:proofErr w:type="spellEnd"/>
       <w:r>
         <w:rPr>
           <w:rFonts w:eastAsiaTheme="minorHAnsi"/>
           <w:lang w:eastAsia="en-US"/>
         </w:rPr>
+        <w:t xml:space="preserve">, které </w:t>
+      </w:r>
+      <w:r>
+        <w:rPr>
+          <w:rFonts w:eastAsiaTheme="minorHAnsi"/>
+          <w:lang w:eastAsia="en-US"/>
+        </w:rPr>
+        <w:t>jsem si vybral</w:t>
+      </w:r>
+      <w:r>
+        <w:rPr>
+          <w:rFonts w:eastAsiaTheme="minorHAnsi"/>
+          <w:lang w:eastAsia="en-US"/>
+        </w:rPr>
+        <w:t xml:space="preserve"> a</w:t>
+      </w:r>
+      <w:r>
+        <w:rPr>
+          <w:rFonts w:eastAsiaTheme="minorHAnsi"/>
+          <w:lang w:eastAsia="en-US"/>
+        </w:rPr>
+        <w:t xml:space="preserve"> se kterými mám již osobní zkušenost a mohu je subjektivně zhodnotit. Testovat budu mobilní verze aplikací, </w:t>
+      </w:r>
+      <w:r>
+        <w:rPr>
+          <w:rFonts w:eastAsiaTheme="minorHAnsi"/>
+          <w:lang w:eastAsia="en-US"/>
+        </w:rPr>
         <w:t>konkrétně na platformě Android.</w:t>
       </w:r>
     </w:p>
@@ -5212,15 +5490,28 @@
       <w:pPr>
         <w:pStyle w:val="Nadpis3"/>
       </w:pPr>
-      <w:bookmarkStart w:id="4" w:name="_Toc472194564"/>
-      <w:r>
-        <w:t>Facebook Messenger</w:t>
-      </w:r>
-      <w:bookmarkEnd w:id="4"/>
-    </w:p>
-    <w:p>
-      <w:r>
-        <w:t xml:space="preserve">Sociální síť Facebook provozuje aplikaci Messenger, která slouží jako komunikační prostředek mezi uživateli sociální sítě. Aplikace je poměrně masivně rozšířená. První verze aplikace byla vydána v srpnu 2011. Aplikace prochází častými updaty a změnami UI. </w:t>
+      <w:bookmarkStart w:id="3" w:name="_Toc472355001"/>
+      <w:proofErr w:type="spellStart"/>
+      <w:r>
+        <w:t>Facebook</w:t>
+      </w:r>
+      <w:proofErr w:type="spellEnd"/>
+      <w:r>
+        <w:t xml:space="preserve"> Messenger</w:t>
+      </w:r>
+      <w:bookmarkEnd w:id="3"/>
+    </w:p>
+    <w:p>
+      <w:r>
+        <w:t xml:space="preserve">Sociální síť </w:t>
+      </w:r>
+      <w:proofErr w:type="spellStart"/>
+      <w:r>
+        <w:t>Facebook</w:t>
+      </w:r>
+      <w:proofErr w:type="spellEnd"/>
+      <w:r>
+        <w:t xml:space="preserve"> provozuje aplikaci Messenger, která slouží jako komunikační prostředek mezi uživateli sociální sítě. Aplikace je poměrně masivně rozšířená. První verze aplikace byla vydána v srpnu 2011. Aplikace prochází častými updaty a změnami UI. </w:t>
       </w:r>
       <w:r>
         <w:t>Messenger</w:t>
@@ -5261,7 +5552,15 @@
         <w:t xml:space="preserve"> a politikou, kterou</w:t>
       </w:r>
       <w:r>
-        <w:t xml:space="preserve"> Facebook má např. v souvislosti s autorskými právy</w:t>
+        <w:t xml:space="preserve"> </w:t>
+      </w:r>
+      <w:proofErr w:type="spellStart"/>
+      <w:r>
+        <w:t>Facebook</w:t>
+      </w:r>
+      <w:proofErr w:type="spellEnd"/>
+      <w:r>
+        <w:t xml:space="preserve"> má např. v souvislosti s autorskými právy</w:t>
       </w:r>
       <w:r>
         <w:t xml:space="preserve">, </w:t>
@@ -5270,7 +5569,15 @@
         <w:t>filtrování obsahu</w:t>
       </w:r>
       <w:r>
-        <w:t xml:space="preserve"> atd. Pokud navíc přihlédneme k častým updatům aplikace, které výrazně mění user experinces, lze tvrdit, že to není vhodná komunikační aplikace pro firmu,</w:t>
+        <w:t xml:space="preserve"> atd. Pokud navíc přihlédneme k častým updatům aplikace, které výrazně mění user </w:t>
+      </w:r>
+      <w:proofErr w:type="spellStart"/>
+      <w:r>
+        <w:t>experinces</w:t>
+      </w:r>
+      <w:proofErr w:type="spellEnd"/>
+      <w:r>
+        <w:t>, lze tvrdit, že to není vhodná komunikační aplikace pro firmu,</w:t>
       </w:r>
       <w:r>
         <w:t xml:space="preserve"> která hledá stabilní řešení, je</w:t>
@@ -5362,35 +5669,50 @@
         <w:pStyle w:val="Titulek"/>
         <w:jc w:val="center"/>
       </w:pPr>
-      <w:bookmarkStart w:id="5" w:name="_Toc472190223"/>
+      <w:bookmarkStart w:id="4" w:name="_Toc472354977"/>
       <w:r>
         <w:t xml:space="preserve">Obrázek </w:t>
       </w:r>
-      <w:fldSimple w:instr=" SEQ Obrázek \* ARABIC ">
-        <w:r>
-          <w:rPr>
-            <w:noProof/>
-          </w:rPr>
-          <w:t>1</w:t>
-        </w:r>
-      </w:fldSimple>
+      <w:r>
+        <w:fldChar w:fldCharType="begin"/>
+      </w:r>
+      <w:r>
+        <w:instrText xml:space="preserve"> SEQ Obrázek \* ARABIC </w:instrText>
+      </w:r>
+      <w:r>
+        <w:fldChar w:fldCharType="separate"/>
+      </w:r>
+      <w:r>
+        <w:rPr>
+          <w:noProof/>
+        </w:rPr>
+        <w:t>1</w:t>
+      </w:r>
+      <w:r>
+        <w:rPr>
+          <w:noProof/>
+        </w:rPr>
+        <w:fldChar w:fldCharType="end"/>
+      </w:r>
       <w:r>
         <w:t>:</w:t>
       </w:r>
       <w:r>
         <w:t xml:space="preserve"> Ukázka aplikace Messenger</w:t>
       </w:r>
+      <w:bookmarkEnd w:id="4"/>
+    </w:p>
+    <w:p>
+      <w:pPr>
+        <w:pStyle w:val="Nadpis3"/>
+      </w:pPr>
+      <w:bookmarkStart w:id="5" w:name="_Toc472355002"/>
+      <w:proofErr w:type="spellStart"/>
+      <w:r>
+        <w:t>WhatsApp</w:t>
+      </w:r>
       <w:bookmarkEnd w:id="5"/>
-    </w:p>
-    <w:p>
-      <w:pPr>
-        <w:pStyle w:val="Nadpis3"/>
-      </w:pPr>
-      <w:bookmarkStart w:id="6" w:name="_Toc472194565"/>
-      <w:r>
-        <w:t>WhatsApp</w:t>
-      </w:r>
-      <w:bookmarkEnd w:id="6"/>
+      <w:proofErr w:type="spellEnd"/>
     </w:p>
     <w:p>
       <w:r>
@@ -5498,33 +5820,51 @@
         <w:pStyle w:val="Titulek"/>
         <w:jc w:val="center"/>
       </w:pPr>
-      <w:bookmarkStart w:id="7" w:name="_Toc472190224"/>
+      <w:bookmarkStart w:id="6" w:name="_Toc472354978"/>
       <w:r>
         <w:t xml:space="preserve">Obrázek </w:t>
       </w:r>
-      <w:fldSimple w:instr=" SEQ Obrázek \* ARABIC ">
-        <w:r>
-          <w:rPr>
-            <w:noProof/>
-          </w:rPr>
-          <w:t>2</w:t>
-        </w:r>
-      </w:fldSimple>
-      <w:r>
-        <w:t>: Ukázka aplikace WhatApp</w:t>
-      </w:r>
-      <w:bookmarkEnd w:id="7"/>
+      <w:r>
+        <w:fldChar w:fldCharType="begin"/>
+      </w:r>
+      <w:r>
+        <w:instrText xml:space="preserve"> SEQ Obrázek \* ARABIC </w:instrText>
+      </w:r>
+      <w:r>
+        <w:fldChar w:fldCharType="separate"/>
+      </w:r>
+      <w:r>
+        <w:rPr>
+          <w:noProof/>
+        </w:rPr>
+        <w:t>2</w:t>
+      </w:r>
+      <w:r>
+        <w:rPr>
+          <w:noProof/>
+        </w:rPr>
+        <w:fldChar w:fldCharType="end"/>
+      </w:r>
+      <w:r>
+        <w:t xml:space="preserve">: Ukázka aplikace </w:t>
+      </w:r>
+      <w:proofErr w:type="spellStart"/>
+      <w:r>
+        <w:t>WhatApp</w:t>
+      </w:r>
+      <w:bookmarkEnd w:id="6"/>
+      <w:proofErr w:type="spellEnd"/>
     </w:p>
     <w:p>
       <w:pPr>
         <w:pStyle w:val="Nadpis3"/>
       </w:pPr>
-      <w:bookmarkStart w:id="8" w:name="_Toc472194566"/>
+      <w:bookmarkStart w:id="7" w:name="_Toc472355003"/>
       <w:r>
         <w:lastRenderedPageBreak/>
         <w:t>Skype</w:t>
       </w:r>
-      <w:bookmarkEnd w:id="8"/>
+      <w:bookmarkEnd w:id="7"/>
     </w:p>
     <w:p>
       <w:r>
@@ -5534,7 +5874,15 @@
         <w:t xml:space="preserve"> pořádání</w:t>
       </w:r>
       <w:r>
-        <w:t xml:space="preserve"> skupinových konverzací a přenos multimediálních souborů. Poměrně jednoduchá aplikace s příjemným UI. Výhodou je dostupnost klienta na PC, či online ve webovém prohlížeči. Skype nabízí i customizované řešení pro firmy. První verze se</w:t>
+        <w:t xml:space="preserve"> skupinových konverzací a přenos multimediálních souborů. Poměrně jednoduchá aplikace s příjemným UI. Výhodou je dostupnost klienta na PC, či online ve webovém prohlížeči. Skype nabízí i </w:t>
+      </w:r>
+      <w:proofErr w:type="spellStart"/>
+      <w:r>
+        <w:t>customizované</w:t>
+      </w:r>
+      <w:proofErr w:type="spellEnd"/>
+      <w:r>
+        <w:t xml:space="preserve"> řešení pro firmy. První verze se</w:t>
       </w:r>
       <w:r>
         <w:t xml:space="preserve"> objevila v roce 2003 (Android </w:t>
@@ -5644,36 +5992,62 @@
         <w:pStyle w:val="Titulek"/>
         <w:jc w:val="center"/>
       </w:pPr>
-      <w:bookmarkStart w:id="9" w:name="_Toc472190225"/>
+      <w:bookmarkStart w:id="8" w:name="_Toc472354979"/>
       <w:r>
         <w:t xml:space="preserve">Obrázek </w:t>
       </w:r>
-      <w:fldSimple w:instr=" SEQ Obrázek \* ARABIC ">
-        <w:r>
-          <w:rPr>
-            <w:noProof/>
-          </w:rPr>
-          <w:t>3</w:t>
-        </w:r>
-      </w:fldSimple>
+      <w:r>
+        <w:fldChar w:fldCharType="begin"/>
+      </w:r>
+      <w:r>
+        <w:instrText xml:space="preserve"> SEQ Obrázek \* ARA</w:instrText>
+      </w:r>
+      <w:r>
+        <w:instrText xml:space="preserve">BIC </w:instrText>
+      </w:r>
+      <w:r>
+        <w:fldChar w:fldCharType="separate"/>
+      </w:r>
+      <w:r>
+        <w:rPr>
+          <w:noProof/>
+        </w:rPr>
+        <w:t>3</w:t>
+      </w:r>
+      <w:r>
+        <w:rPr>
+          <w:noProof/>
+        </w:rPr>
+        <w:fldChar w:fldCharType="end"/>
+      </w:r>
       <w:r>
         <w:t>: Ukázka aplikace Skype</w:t>
       </w:r>
+      <w:bookmarkEnd w:id="8"/>
+    </w:p>
+    <w:p>
+      <w:pPr>
+        <w:pStyle w:val="Nadpis3"/>
+      </w:pPr>
+      <w:bookmarkStart w:id="9" w:name="_Toc472355004"/>
+      <w:proofErr w:type="spellStart"/>
+      <w:r>
+        <w:t>Slack</w:t>
+      </w:r>
       <w:bookmarkEnd w:id="9"/>
-    </w:p>
-    <w:p>
-      <w:pPr>
-        <w:pStyle w:val="Nadpis3"/>
-      </w:pPr>
-      <w:bookmarkStart w:id="10" w:name="_Toc472194567"/>
+      <w:proofErr w:type="spellEnd"/>
+    </w:p>
+    <w:p>
+      <w:r>
+        <w:t xml:space="preserve">Aplikace speciálně vyvinuta pro týmovou kooperaci, umožňuje posílání zpráv a uskutečňování hovorů mezi uživateli. </w:t>
+      </w:r>
+      <w:proofErr w:type="spellStart"/>
       <w:r>
         <w:t>Slack</w:t>
       </w:r>
-      <w:bookmarkEnd w:id="10"/>
-    </w:p>
-    <w:p>
-      <w:r>
-        <w:t xml:space="preserve">Aplikace speciálně vyvinuta pro týmovou kooperaci, umožňuje posílání zpráv a uskutečňování hovorů mezi uživateli. Slack také umožňuje pohodlně tvořit informační kanály a týmy, ke kterým se uživatelé mohou připojovat a odebírat novinky. Team/kanál má nástěnku na které mohou členové přidávat zprávy či jiný obsah. </w:t>
+      <w:proofErr w:type="spellEnd"/>
+      <w:r>
+        <w:t xml:space="preserve"> také umožňuje pohodlně tvořit informační kanály a týmy, ke kterým se uživatelé mohou připojovat a odebírat novinky. Team/kanál má nástěnku na které mohou členové přidávat zprávy či jiný obsah. </w:t>
       </w:r>
     </w:p>
     <w:p>
@@ -5681,14 +6055,32 @@
         <w:t>Výhodná je i možnost integrace růz</w:t>
       </w:r>
       <w:r>
-        <w:t>ných informačních zdrojů např. Github, B</w:t>
+        <w:t xml:space="preserve">ných informačních zdrojů např. </w:t>
+      </w:r>
+      <w:proofErr w:type="spellStart"/>
+      <w:r>
+        <w:t>Github</w:t>
+      </w:r>
+      <w:proofErr w:type="spellEnd"/>
+      <w:r>
+        <w:t xml:space="preserve">, </w:t>
+      </w:r>
+      <w:proofErr w:type="spellStart"/>
+      <w:r>
+        <w:t>B</w:t>
       </w:r>
       <w:r>
         <w:t>itbucket</w:t>
       </w:r>
-      <w:r>
-        <w:t>, Twitter</w:t>
-      </w:r>
+      <w:proofErr w:type="spellEnd"/>
+      <w:r>
+        <w:t xml:space="preserve">, </w:t>
+      </w:r>
+      <w:proofErr w:type="spellStart"/>
+      <w:r>
+        <w:t>Twitter</w:t>
+      </w:r>
+      <w:proofErr w:type="spellEnd"/>
       <w:r>
         <w:t>. Aplikace je velm</w:t>
       </w:r>
@@ -5696,13 +6088,42 @@
         <w:t>i intuitivní a má velmi zdařilou koncepci</w:t>
       </w:r>
       <w:r>
-        <w:t xml:space="preserve">. Další výhodou Slacku je možnost poměrně velké škálovatelnosti díky API.  Aplikace Slacku je dostupná na mnoha platformách. První verze se objevila v roce 2013. </w:t>
-      </w:r>
-    </w:p>
-    <w:p>
+        <w:t xml:space="preserve">. Další výhodou </w:t>
+      </w:r>
+      <w:proofErr w:type="spellStart"/>
+      <w:r>
+        <w:t>Slacku</w:t>
+      </w:r>
+      <w:proofErr w:type="spellEnd"/>
+      <w:r>
+        <w:t xml:space="preserve"> je možnost poměrně velké škálovatelnosti díky API.  Aplikace </w:t>
+      </w:r>
+      <w:proofErr w:type="spellStart"/>
+      <w:r>
+        <w:t>Slacku</w:t>
+      </w:r>
+      <w:proofErr w:type="spellEnd"/>
+      <w:r>
+        <w:t xml:space="preserve"> je dostupná na mnoha platformách. První verze se objevila v roce 2013. </w:t>
+      </w:r>
+    </w:p>
+    <w:p>
+      <w:proofErr w:type="spellStart"/>
       <w:r>
         <w:lastRenderedPageBreak/>
-        <w:t xml:space="preserve">Slack se primárně hodí pro firmy, pro ostatní uživatele pravděpodobně nebude mít velké využití. Nevýhodou Slacku je poměrně vysoká cenová náročnost. V porovnání se Skype, který začíná již na </w:t>
+        <w:t>Slack</w:t>
+      </w:r>
+      <w:proofErr w:type="spellEnd"/>
+      <w:r>
+        <w:t xml:space="preserve"> se primárně hodí pro firmy, pro ostatní uživatele pravděpodobně nebude mít velké využití. Nevýhodou </w:t>
+      </w:r>
+      <w:proofErr w:type="spellStart"/>
+      <w:r>
+        <w:t>Slacku</w:t>
+      </w:r>
+      <w:proofErr w:type="spellEnd"/>
+      <w:r>
+        <w:t xml:space="preserve"> je poměrně vysoká cenová náročnost. V porovnání se Skype, který začíná již na </w:t>
       </w:r>
       <w:r>
         <w:rPr>
@@ -5717,7 +6138,15 @@
         <w:t>Kč</w:t>
       </w:r>
       <w:r>
-        <w:t xml:space="preserve"> za uživatele měsíčně se Slack pohybuje v částkách od </w:t>
+        <w:t xml:space="preserve"> za uživatele měsíčně se </w:t>
+      </w:r>
+      <w:proofErr w:type="spellStart"/>
+      <w:r>
+        <w:t>Slack</w:t>
+      </w:r>
+      <w:proofErr w:type="spellEnd"/>
+      <w:r>
+        <w:t xml:space="preserve"> pohybuje v částkách od </w:t>
       </w:r>
       <w:r>
         <w:rPr>
@@ -5735,7 +6164,15 @@
         <w:t>Kč</w:t>
       </w:r>
       <w:r>
-        <w:t xml:space="preserve"> za uživatele měsíčně. Slack však umožňuje používání ve free režimu s celou řadou omezení, tou nejpalčivější je pouze 10 tisíc zpráv, starší zprávy se odmazávají.</w:t>
+        <w:t xml:space="preserve"> za uživatele měsíčně. </w:t>
+      </w:r>
+      <w:proofErr w:type="spellStart"/>
+      <w:r>
+        <w:t>Slack</w:t>
+      </w:r>
+      <w:proofErr w:type="spellEnd"/>
+      <w:r>
+        <w:t xml:space="preserve"> však umožňuje používání ve free režimu s celou řadou omezení, tou nejpalčivější je pouze 10 tisíc zpráv, starší zprávy se odmazávají.</w:t>
       </w:r>
     </w:p>
     <w:p>
@@ -5803,22 +6240,40 @@
         <w:pStyle w:val="Titulek"/>
         <w:jc w:val="center"/>
       </w:pPr>
-      <w:bookmarkStart w:id="11" w:name="_Toc472190226"/>
+      <w:bookmarkStart w:id="10" w:name="_Toc472354980"/>
       <w:r>
         <w:t xml:space="preserve">Obrázek </w:t>
       </w:r>
-      <w:fldSimple w:instr=" SEQ Obrázek \* ARABIC ">
-        <w:r>
-          <w:rPr>
-            <w:noProof/>
-          </w:rPr>
-          <w:t>4</w:t>
-        </w:r>
-      </w:fldSimple>
-      <w:r>
-        <w:t>: Ukázka aplikace Slack</w:t>
-      </w:r>
-      <w:bookmarkEnd w:id="11"/>
+      <w:r>
+        <w:fldChar w:fldCharType="begin"/>
+      </w:r>
+      <w:r>
+        <w:instrText xml:space="preserve"> SEQ Obrázek \* ARABIC </w:instrText>
+      </w:r>
+      <w:r>
+        <w:fldChar w:fldCharType="separate"/>
+      </w:r>
+      <w:r>
+        <w:rPr>
+          <w:noProof/>
+        </w:rPr>
+        <w:t>4</w:t>
+      </w:r>
+      <w:r>
+        <w:rPr>
+          <w:noProof/>
+        </w:rPr>
+        <w:fldChar w:fldCharType="end"/>
+      </w:r>
+      <w:r>
+        <w:t xml:space="preserve">: Ukázka aplikace </w:t>
+      </w:r>
+      <w:proofErr w:type="spellStart"/>
+      <w:r>
+        <w:t>Slack</w:t>
+      </w:r>
+      <w:bookmarkEnd w:id="10"/>
+      <w:proofErr w:type="spellEnd"/>
     </w:p>
     <w:p>
       <w:pPr>
@@ -5838,16 +6293,24 @@
       <w:pPr>
         <w:pStyle w:val="Nadpis1"/>
       </w:pPr>
-      <w:bookmarkStart w:id="12" w:name="_Toc472194568"/>
+      <w:bookmarkStart w:id="11" w:name="_Toc472355005"/>
       <w:r>
         <w:lastRenderedPageBreak/>
         <w:t>Technologická řešení</w:t>
       </w:r>
-      <w:bookmarkEnd w:id="12"/>
-    </w:p>
-    <w:p>
-      <w:r>
-        <w:t xml:space="preserve">Princip fungování většiny systému poskytující IM lze popsat jako server, či skupinu serverů přes, které probíhá komunikace klientských aplikací. Klient odešle zprávu na server, který zajistí její doručení adresátovi. Většina zmiňovaných aplikací ukládá historii komunikace na server, například Whatsapp je výjimkou, která uchovává komunikaci šifrovaně na klientském zařízení. </w:t>
+      <w:bookmarkEnd w:id="11"/>
+    </w:p>
+    <w:p>
+      <w:r>
+        <w:t xml:space="preserve">Princip fungování většiny systému poskytující IM lze popsat jako server, či skupinu serverů přes, které probíhá komunikace klientských aplikací. Klient odešle zprávu na server, který zajistí její doručení adresátovi. Většina zmiňovaných aplikací ukládá historii komunikace na server, například </w:t>
+      </w:r>
+      <w:proofErr w:type="spellStart"/>
+      <w:r>
+        <w:t>Whatsapp</w:t>
+      </w:r>
+      <w:proofErr w:type="spellEnd"/>
+      <w:r>
+        <w:t xml:space="preserve"> je výjimkou, která uchovává komunikaci šifrovaně na klientském zařízení. </w:t>
       </w:r>
       <w:r>
         <w:tab/>
@@ -5858,15 +6321,47 @@
       <w:pPr>
         <w:pStyle w:val="Nadpis2"/>
       </w:pPr>
-      <w:bookmarkStart w:id="13" w:name="_Toc472194569"/>
+      <w:bookmarkStart w:id="12" w:name="_Toc472355006"/>
       <w:r>
         <w:t>Protokol XMPP</w:t>
       </w:r>
-      <w:bookmarkEnd w:id="13"/>
-    </w:p>
-    <w:p>
-      <w:r>
-        <w:t>XMPP (Extensible Messaging and Presence Protocol) je open source komunikační protokol, který ke komunikaci používá formát XML. Primárně slouží k zasílání zpráv typu instant messaging, avšak již od začátku je počítáno s možným rozšířením například o VOIP služby. První zmínky o protokolu se objevují již v roce 1998, v roce 2004 byl protokol standardizován.  Protokol je založen na architektuře klient-server. Klienti nekomunikují přímo, ale přes decentralizované servery (podobně jako email). Uživatel má možnost volby serveru, připojí se k tomu, ke kterému má důvěru. Ve světě XMPP neexistuje centrální server, který by spojoval uživatele, avšak díky proprietární implementaci XMPP protokolu ve výše uvedených aplikací nemusí být dogmaticky dodržovány všechny standardy protokolu. Uživatelé musí být jednoznačně identifikovatelní, většinou pomocí tzv. JID (</w:t>
+      <w:bookmarkEnd w:id="12"/>
+    </w:p>
+    <w:p>
+      <w:r>
+        <w:t>XMPP (</w:t>
+      </w:r>
+      <w:proofErr w:type="spellStart"/>
+      <w:r>
+        <w:t>Extensible</w:t>
+      </w:r>
+      <w:proofErr w:type="spellEnd"/>
+      <w:r>
+        <w:t xml:space="preserve"> </w:t>
+      </w:r>
+      <w:proofErr w:type="spellStart"/>
+      <w:r>
+        <w:t>Messaging</w:t>
+      </w:r>
+      <w:proofErr w:type="spellEnd"/>
+      <w:r>
+        <w:t xml:space="preserve"> and Presence </w:t>
+      </w:r>
+      <w:proofErr w:type="spellStart"/>
+      <w:r>
+        <w:t>Protocol</w:t>
+      </w:r>
+      <w:proofErr w:type="spellEnd"/>
+      <w:r>
+        <w:t xml:space="preserve">) je open source komunikační protokol, který ke komunikaci používá formát XML. Primárně slouží k zasílání zpráv typu instant </w:t>
+      </w:r>
+      <w:proofErr w:type="spellStart"/>
+      <w:r>
+        <w:t>messaging</w:t>
+      </w:r>
+      <w:proofErr w:type="spellEnd"/>
+      <w:r>
+        <w:t>, avšak již od začátku je počítáno s možným rozšířením například o VOIP služby. První zmínky o protokolu se objevují již v roce 1998, v roce 2004 byl protokol standardizován.  Protokol je založen na architektuře klient-server. Klienti nekomunikují přímo, ale přes decentralizované servery (podobně jako email). Uživatel má možnost volby serveru, připojí se k tomu, ke kterému má důvěru. Ve světě XMPP neexistuje centrální server, který by spojoval uživatele, avšak díky proprietární implementaci XMPP protokolu ve výše uvedených aplikací nemusí být dogmaticky dodržovány všechny standardy protokolu. Uživatelé musí být jednoznačně identifikovatelní, většinou pomocí tzv. JID (</w:t>
       </w:r>
       <w:hyperlink r:id="rId12" w:history="1">
         <w:r>
@@ -5902,22 +6397,43 @@
                     <w:pStyle w:val="Titulek"/>
                     <w:jc w:val="center"/>
                   </w:pPr>
-                  <w:bookmarkStart w:id="14" w:name="_Toc472190227"/>
+                  <w:bookmarkStart w:id="13" w:name="_Toc472354981"/>
                   <w:r>
                     <w:t xml:space="preserve">Obrázek </w:t>
                   </w:r>
-                  <w:fldSimple w:instr=" SEQ Obrázek \* ARABIC ">
-                    <w:r>
-                      <w:rPr>
-                        <w:noProof/>
-                      </w:rPr>
-                      <w:t>5</w:t>
-                    </w:r>
-                  </w:fldSimple>
                   <w:r>
-                    <w:t>: Ukázka komunikace WhatApp pomocí XMPP</w:t>
+                    <w:fldChar w:fldCharType="begin"/>
                   </w:r>
-                  <w:bookmarkEnd w:id="14"/>
+                  <w:r>
+                    <w:instrText xml:space="preserve"> SEQ Obrázek \* ARABIC </w:instrText>
+                  </w:r>
+                  <w:r>
+                    <w:fldChar w:fldCharType="separate"/>
+                  </w:r>
+                  <w:r>
+                    <w:rPr>
+                      <w:noProof/>
+                    </w:rPr>
+                    <w:t>5</w:t>
+                  </w:r>
+                  <w:r>
+                    <w:rPr>
+                      <w:noProof/>
+                    </w:rPr>
+                    <w:fldChar w:fldCharType="end"/>
+                  </w:r>
+                  <w:r>
+                    <w:t xml:space="preserve">: Ukázka komunikace </w:t>
+                  </w:r>
+                  <w:proofErr w:type="spellStart"/>
+                  <w:r>
+                    <w:t>WhatApp</w:t>
+                  </w:r>
+                  <w:proofErr w:type="spellEnd"/>
+                  <w:r>
+                    <w:t xml:space="preserve"> pomocí XMPP</w:t>
+                  </w:r>
+                  <w:bookmarkEnd w:id="13"/>
                 </w:p>
               </w:txbxContent>
             </v:textbox>
@@ -5930,7 +6446,7 @@
           <w:noProof/>
         </w:rPr>
         <w:drawing>
-          <wp:anchor distT="0" distB="0" distL="114300" distR="114300" simplePos="0" relativeHeight="251658240" behindDoc="1" locked="0" layoutInCell="1" allowOverlap="1" wp14:anchorId="00C15213" wp14:editId="13765B40">
+          <wp:anchor distT="0" distB="0" distL="114300" distR="114300" simplePos="0" relativeHeight="251658752" behindDoc="1" locked="0" layoutInCell="1" allowOverlap="1" wp14:anchorId="00C15213" wp14:editId="13765B40">
             <wp:simplePos x="0" y="0"/>
             <wp:positionH relativeFrom="margin">
               <wp:posOffset>0</wp:posOffset>
@@ -5999,11 +6515,11 @@
       <w:pPr>
         <w:pStyle w:val="Nadpis2"/>
       </w:pPr>
-      <w:bookmarkStart w:id="15" w:name="_Toc472194570"/>
+      <w:bookmarkStart w:id="14" w:name="_Toc472355007"/>
       <w:r>
         <w:t>Návrh vlastní implementace</w:t>
       </w:r>
-      <w:bookmarkEnd w:id="15"/>
+      <w:bookmarkEnd w:id="14"/>
     </w:p>
     <w:p>
       <w:r>
@@ -6033,23 +6549,92 @@
     </w:p>
     <w:p>
       <w:r>
-        <w:t>Druhé řešení bylo pomocí XMPP protokolu v němž funguje velká spousta reálně nasazených aplikací. Výhoda by byla v poměrně dostupné paletě klientských knihoven pro tvorbu XMPP klienta. Horší situace je však při realizaci serveru XMPP, který se ve většině případů používá jako již existující robustní open source serverové řešení, ke kterému se integrují customizované součásti. Realizace XMPP serveru na „zelené louce“ by byla časově náročná a velmi neefektivní v porovnání s použitím existujícího open source řešení. Pro naše použití je open source řešení poměrně zbytečně robustní, složitě customizovatelné a využili bychom jen malou část jeho funkčnosti.</w:t>
-      </w:r>
-    </w:p>
-    <w:p>
-      <w:r>
-        <w:t>Třetí a finální technologické řešení bylo použití systému typu mBaaS (mobile Backend as a Service). Toto řešení zažívá v posledních letech poměrně strmý vzestup, jelikož většina potřebné funkcionality na klientských zařízení je již implementována v </w:t>
-      </w:r>
-      <w:r>
-        <w:t>cloudu a vývojář je již pouze vy</w:t>
-      </w:r>
-      <w:r>
-        <w:t xml:space="preserve">užívá ve své aplikaci. Tato strategie může poměrně výrazně ušetřit náklady a čas na vývoj serverové části aplikace. Často se může stát, že si plně vystačíme s poskytovanými službami na cloudu a naše aplikace má podporu robustního backendu, bez jediného řádku serverového kódu. Což umožňuje malému týmu, či jednotlivci tvořit poměrně rozsáhle a komplexní mobilní a webové aplikace. </w:t>
-      </w:r>
-    </w:p>
-    <w:p>
-      <w:r>
-        <w:t xml:space="preserve">Výhoda tohoto řešení pro nás je, že nás odstíní od komunikace mezi zařízením a serverem. Aplikace bude bez problému fungovat i veřejné síti internetu. Mezi další výhody patří, že nebudeme muset vlastnit server s veřejnou adresou, takže aplikaci může mít nasazenou i organizace, která nemá vybudovanou it </w:t>
+        <w:t xml:space="preserve">Druhé řešení bylo pomocí XMPP protokolu v němž funguje velká spousta reálně nasazených aplikací. Výhoda by byla v poměrně dostupné paletě klientských knihoven pro tvorbu XMPP klienta. Horší situace je však při realizaci serveru XMPP, který se ve většině případů používá jako již existující robustní open source serverové řešení, ke kterému se integrují </w:t>
+      </w:r>
+      <w:proofErr w:type="spellStart"/>
+      <w:r>
+        <w:t>customizované</w:t>
+      </w:r>
+      <w:proofErr w:type="spellEnd"/>
+      <w:r>
+        <w:t xml:space="preserve"> součásti. Realizace XMPP serveru na „zelené louce“ by byla časově náročná a velmi neefektivní v porovnání s použitím existujícího open source řešení. Pro naše použití je open source řešení poměrně zbytečně robustní, složitě </w:t>
+      </w:r>
+      <w:proofErr w:type="spellStart"/>
+      <w:r>
+        <w:t>customizovatelné</w:t>
+      </w:r>
+      <w:proofErr w:type="spellEnd"/>
+      <w:r>
+        <w:t xml:space="preserve"> a využili bychom jen malou část jeho funkčnosti.</w:t>
+      </w:r>
+    </w:p>
+    <w:p>
+      <w:r>
+        <w:t xml:space="preserve">Třetí a finální technologické řešení bylo použití systému typu </w:t>
+      </w:r>
+      <w:proofErr w:type="spellStart"/>
+      <w:r>
+        <w:t>mBaaS</w:t>
+      </w:r>
+      <w:proofErr w:type="spellEnd"/>
+      <w:r>
+        <w:t xml:space="preserve"> (mobile </w:t>
+      </w:r>
+      <w:proofErr w:type="spellStart"/>
+      <w:r>
+        <w:t>Backend</w:t>
+      </w:r>
+      <w:proofErr w:type="spellEnd"/>
+      <w:r>
+        <w:t xml:space="preserve"> as a </w:t>
+      </w:r>
+      <w:proofErr w:type="spellStart"/>
+      <w:r>
+        <w:t>Service</w:t>
+      </w:r>
+      <w:proofErr w:type="spellEnd"/>
+      <w:r>
+        <w:t>). Toto řešení zažívá v posledních letech poměrně strmý vzestup, jelikož většina potřebné funkcionality na klientských zařízení je již implementována v </w:t>
+      </w:r>
+      <w:proofErr w:type="spellStart"/>
+      <w:r>
+        <w:t>cloudu</w:t>
+      </w:r>
+      <w:proofErr w:type="spellEnd"/>
+      <w:r>
+        <w:t xml:space="preserve"> a vývojář je již pouze vy</w:t>
+      </w:r>
+      <w:r>
+        <w:t xml:space="preserve">užívá ve své aplikaci. Tato strategie může poměrně výrazně ušetřit náklady a čas na vývoj serverové části aplikace. Často se může stát, že si plně vystačíme s poskytovanými službami na </w:t>
+      </w:r>
+      <w:proofErr w:type="spellStart"/>
+      <w:r>
+        <w:t>cloudu</w:t>
+      </w:r>
+      <w:proofErr w:type="spellEnd"/>
+      <w:r>
+        <w:t xml:space="preserve"> a naše aplikace má podporu robustního </w:t>
+      </w:r>
+      <w:proofErr w:type="spellStart"/>
+      <w:r>
+        <w:t>backendu</w:t>
+      </w:r>
+      <w:proofErr w:type="spellEnd"/>
+      <w:r>
+        <w:t xml:space="preserve">, bez jediného řádku serverového kódu. Což umožňuje malému týmu, či jednotlivci tvořit poměrně rozsáhle a komplexní mobilní a webové aplikace. </w:t>
+      </w:r>
+    </w:p>
+    <w:p>
+      <w:r>
+        <w:t xml:space="preserve">Výhoda tohoto řešení pro nás je, že nás odstíní od komunikace mezi zařízením a serverem. Aplikace bude bez problému fungovat i veřejné síti internetu. Mezi další výhody patří, že nebudeme muset vlastnit server s veřejnou adresou, takže aplikaci může mít nasazenou i organizace, která nemá vybudovanou </w:t>
+      </w:r>
+      <w:proofErr w:type="spellStart"/>
+      <w:r>
+        <w:t>it</w:t>
+      </w:r>
+      <w:proofErr w:type="spellEnd"/>
+      <w:r>
+        <w:t xml:space="preserve"> </w:t>
       </w:r>
       <w:r>
         <w:t>infrastrukturu</w:t>
@@ -6072,12 +6657,118 @@
     </w:p>
     <w:p>
       <w:pPr>
+        <w:keepNext/>
+        <w:spacing w:after="0" w:line="240" w:lineRule="auto"/>
+        <w:jc w:val="left"/>
+      </w:pPr>
+      <w:r>
+        <w:rPr>
+          <w:noProof/>
+        </w:rPr>
+        <w:lastRenderedPageBreak/>
+        <w:drawing>
+          <wp:inline distT="0" distB="0" distL="0" distR="0" wp14:anchorId="11F0F544" wp14:editId="63FDEE65">
+            <wp:extent cx="5219700" cy="3286125"/>
+            <wp:effectExtent l="0" t="0" r="0" b="0"/>
+            <wp:docPr id="1" name="Obrázek 1"/>
+            <wp:cNvGraphicFramePr>
+              <a:graphicFrameLocks xmlns:a="http://schemas.openxmlformats.org/drawingml/2006/main" noChangeAspect="1"/>
+            </wp:cNvGraphicFramePr>
+            <a:graphic xmlns:a="http://schemas.openxmlformats.org/drawingml/2006/main">
+              <a:graphicData uri="http://schemas.openxmlformats.org/drawingml/2006/picture">
+                <pic:pic xmlns:pic="http://schemas.openxmlformats.org/drawingml/2006/picture">
+                  <pic:nvPicPr>
+                    <pic:cNvPr id="1" name="navrh systemu.jpg"/>
+                    <pic:cNvPicPr/>
+                  </pic:nvPicPr>
+                  <pic:blipFill>
+                    <a:blip r:embed="rId14">
+                      <a:extLst>
+                        <a:ext uri="{28A0092B-C50C-407E-A947-70E740481C1C}">
+                          <a14:useLocalDpi xmlns:a14="http://schemas.microsoft.com/office/drawing/2010/main" val="0"/>
+                        </a:ext>
+                      </a:extLst>
+                    </a:blip>
+                    <a:stretch>
+                      <a:fillRect/>
+                    </a:stretch>
+                  </pic:blipFill>
+                  <pic:spPr>
+                    <a:xfrm>
+                      <a:off x="0" y="0"/>
+                      <a:ext cx="5219700" cy="3286125"/>
+                    </a:xfrm>
+                    <a:prstGeom prst="rect">
+                      <a:avLst/>
+                    </a:prstGeom>
+                  </pic:spPr>
+                </pic:pic>
+              </a:graphicData>
+            </a:graphic>
+          </wp:inline>
+        </w:drawing>
+      </w:r>
+    </w:p>
+    <w:p>
+      <w:pPr>
+        <w:pStyle w:val="Titulek"/>
+        <w:jc w:val="center"/>
+      </w:pPr>
+      <w:bookmarkStart w:id="15" w:name="_Toc472354982"/>
+      <w:r>
+        <w:t xml:space="preserve">Obrázek </w:t>
+      </w:r>
+      <w:r>
+        <w:fldChar w:fldCharType="begin"/>
+      </w:r>
+      <w:r>
+        <w:instrText xml:space="preserve"> SEQ Obrázek \* ARABIC </w:instrText>
+      </w:r>
+      <w:r>
+        <w:fldChar w:fldCharType="separate"/>
+      </w:r>
+      <w:r>
+        <w:rPr>
+          <w:noProof/>
+        </w:rPr>
+        <w:t>6</w:t>
+      </w:r>
+      <w:r>
+        <w:rPr>
+          <w:noProof/>
+        </w:rPr>
+        <w:fldChar w:fldCharType="end"/>
+      </w:r>
+      <w:r>
+        <w:t xml:space="preserve">: </w:t>
+      </w:r>
+      <w:proofErr w:type="spellStart"/>
+      <w:r>
+        <w:t>Navrh</w:t>
+      </w:r>
+      <w:proofErr w:type="spellEnd"/>
+      <w:r>
+        <w:t xml:space="preserve"> vlastní implementace systému</w:t>
+      </w:r>
+      <w:bookmarkEnd w:id="15"/>
+    </w:p>
+    <w:p>
+      <w:pPr>
+        <w:spacing w:after="0" w:line="240" w:lineRule="auto"/>
+        <w:jc w:val="left"/>
+      </w:pPr>
+      <w:r>
+        <w:br w:type="page"/>
+      </w:r>
+    </w:p>
+    <w:p>
+      <w:pPr>
         <w:pStyle w:val="Nadpis1"/>
         <w:rPr>
           <w:rFonts w:cs="Times New Roman"/>
         </w:rPr>
       </w:pPr>
-      <w:bookmarkStart w:id="16" w:name="_Toc472194571"/>
+      <w:bookmarkStart w:id="16" w:name="_Toc472355008"/>
       <w:r>
         <w:rPr>
           <w:rFonts w:cs="Times New Roman"/>
@@ -6085,6 +6776,7 @@
         <w:lastRenderedPageBreak/>
         <w:t xml:space="preserve">Služby typu </w:t>
       </w:r>
+      <w:proofErr w:type="spellStart"/>
       <w:r>
         <w:rPr>
           <w:rFonts w:cs="Times New Roman"/>
@@ -6092,10 +6784,19 @@
         <w:t>mBaaS</w:t>
       </w:r>
       <w:bookmarkEnd w:id="16"/>
-    </w:p>
-    <w:p>
-      <w:r>
-        <w:t>První mBaaS služby se začali objevovat v roce 2011. Většina poskytovatelů</w:t>
+      <w:proofErr w:type="spellEnd"/>
+    </w:p>
+    <w:p>
+      <w:r>
+        <w:t xml:space="preserve">První </w:t>
+      </w:r>
+      <w:proofErr w:type="spellStart"/>
+      <w:r>
+        <w:t>mBaaS</w:t>
+      </w:r>
+      <w:proofErr w:type="spellEnd"/>
+      <w:r>
+        <w:t xml:space="preserve"> služby se začali objevovat v roce 2011. Většina poskytovatelů</w:t>
       </w:r>
       <w:r>
         <w:t xml:space="preserve"> v</w:t>
@@ -6110,7 +6811,23 @@
         <w:t xml:space="preserve"> době</w:t>
       </w:r>
       <w:r>
-        <w:t xml:space="preserve"> nabízí poměrně stejnou paletu základních služeb. Poskytují cloudové úložiště pro web či mobilní zařízení, registraci a přihlášení včetně integrace sociálních sítí, push notifikace, analytické nástroje pro mobilní aplikaci. Výhodou je, že služby jsou primárně určeny pro použití v reálném čase.</w:t>
+        <w:t xml:space="preserve"> nabízí poměrně stejnou paletu základních služeb. Poskytují </w:t>
+      </w:r>
+      <w:proofErr w:type="spellStart"/>
+      <w:r>
+        <w:t>cloudové</w:t>
+      </w:r>
+      <w:proofErr w:type="spellEnd"/>
+      <w:r>
+        <w:t xml:space="preserve"> úložiště pro web či mobilní zařízení, registraci a přihlášení včetně integrace sociálních sítí, </w:t>
+      </w:r>
+      <w:proofErr w:type="spellStart"/>
+      <w:r>
+        <w:t>push</w:t>
+      </w:r>
+      <w:proofErr w:type="spellEnd"/>
+      <w:r>
+        <w:t xml:space="preserve"> notifikace, analytické nástroje pro mobilní aplikaci. Výhodou je, že služby jsou primárně určeny pro použití v reálném čase.</w:t>
       </w:r>
     </w:p>
     <w:p>
@@ -6121,13 +6838,34 @@
         <w:t xml:space="preserve"> použití</w:t>
       </w:r>
       <w:r>
-        <w:t xml:space="preserve"> mBaaS</w:t>
-      </w:r>
+        <w:t xml:space="preserve"> </w:t>
+      </w:r>
+      <w:proofErr w:type="spellStart"/>
+      <w:r>
+        <w:t>mBaaS</w:t>
+      </w:r>
+      <w:proofErr w:type="spellEnd"/>
       <w:r>
         <w:t xml:space="preserve"> služeb</w:t>
       </w:r>
       <w:r>
-        <w:t xml:space="preserve"> patří úspora zdrojů v projektu, „oživení“ aplikace, sběr dat, škálovatelnost. K nevýhodám patří proprietární uzamčení tzv. vendor lock, nemožnost kompletní kontroly, možnost nedostupnosti služeb.</w:t>
+        <w:t xml:space="preserve"> patří úspora zdrojů v projektu, „oživení“ aplikace, sběr dat, škálovatelnost. K nevýhodám patří proprietární uzamčení tzv. </w:t>
+      </w:r>
+      <w:proofErr w:type="spellStart"/>
+      <w:r>
+        <w:t>vendor</w:t>
+      </w:r>
+      <w:proofErr w:type="spellEnd"/>
+      <w:r>
+        <w:t xml:space="preserve"> </w:t>
+      </w:r>
+      <w:proofErr w:type="spellStart"/>
+      <w:r>
+        <w:t>lock</w:t>
+      </w:r>
+      <w:proofErr w:type="spellEnd"/>
+      <w:r>
+        <w:t>, nemožnost kompletní kontroly, možnost nedostupnosti služeb.</w:t>
       </w:r>
     </w:p>
     <w:p>
@@ -6138,14 +6876,46 @@
         <w:t xml:space="preserve"> ve svých aplikací</w:t>
       </w:r>
       <w:r>
-        <w:t xml:space="preserve"> patří např. eBay, Warner Bros., Udacity.</w:t>
+        <w:t xml:space="preserve"> patří např. </w:t>
+      </w:r>
+      <w:proofErr w:type="spellStart"/>
+      <w:r>
+        <w:t>eBay</w:t>
+      </w:r>
+      <w:proofErr w:type="spellEnd"/>
+      <w:r>
+        <w:t xml:space="preserve">, </w:t>
+      </w:r>
+      <w:proofErr w:type="spellStart"/>
+      <w:r>
+        <w:t>Warner</w:t>
+      </w:r>
+      <w:proofErr w:type="spellEnd"/>
+      <w:r>
+        <w:t xml:space="preserve"> </w:t>
+      </w:r>
+      <w:proofErr w:type="spellStart"/>
+      <w:r>
+        <w:t>Bros</w:t>
+      </w:r>
+      <w:proofErr w:type="spellEnd"/>
+      <w:r>
+        <w:t xml:space="preserve">., </w:t>
+      </w:r>
+      <w:proofErr w:type="spellStart"/>
+      <w:r>
+        <w:t>Udacity</w:t>
+      </w:r>
+      <w:proofErr w:type="spellEnd"/>
+      <w:r>
+        <w:t>.</w:t>
       </w:r>
     </w:p>
     <w:p>
       <w:pPr>
         <w:pStyle w:val="Nadpis2"/>
       </w:pPr>
-      <w:bookmarkStart w:id="17" w:name="_Toc472194572"/>
+      <w:bookmarkStart w:id="17" w:name="_Toc472355009"/>
       <w:r>
         <w:t>Porovnání současných poskytovatelů</w:t>
       </w:r>
@@ -6155,26 +6925,94 @@
       <w:r>
         <w:t>Dnes se můžeme setkat s </w:t>
       </w:r>
+      <w:proofErr w:type="spellStart"/>
       <w:r>
         <w:t>monoha</w:t>
       </w:r>
-      <w:r>
-        <w:t xml:space="preserve"> poskytovateli backend řešení pro mobilní aplikace. V této části bych rád představil nejznámější zástupce a porovnal jejich výhody a nevýhody. Vybral jsem si tři zástupce a to Firebase, Kinvey, Backendless.</w:t>
+      <w:proofErr w:type="spellEnd"/>
+      <w:r>
+        <w:t xml:space="preserve"> poskytovateli </w:t>
+      </w:r>
+      <w:proofErr w:type="spellStart"/>
+      <w:r>
+        <w:t>backend</w:t>
+      </w:r>
+      <w:proofErr w:type="spellEnd"/>
+      <w:r>
+        <w:t xml:space="preserve"> řešení pro mobilní aplikace. V této části bych rád představil nejznámější zástupce a porovnal jejich výhody a nevýhody. Vybral jsem si tři zástupce a to </w:t>
+      </w:r>
+      <w:proofErr w:type="spellStart"/>
+      <w:r>
+        <w:t>Firebase</w:t>
+      </w:r>
+      <w:proofErr w:type="spellEnd"/>
+      <w:r>
+        <w:t xml:space="preserve">, </w:t>
+      </w:r>
+      <w:proofErr w:type="spellStart"/>
+      <w:r>
+        <w:t>Kinvey</w:t>
+      </w:r>
+      <w:proofErr w:type="spellEnd"/>
+      <w:r>
+        <w:t xml:space="preserve">, </w:t>
+      </w:r>
+      <w:proofErr w:type="spellStart"/>
+      <w:r>
+        <w:t>Backendless</w:t>
+      </w:r>
+      <w:proofErr w:type="spellEnd"/>
+      <w:r>
+        <w:t>.</w:t>
       </w:r>
     </w:p>
     <w:p>
       <w:pPr>
         <w:pStyle w:val="Nadpis3"/>
       </w:pPr>
-      <w:bookmarkStart w:id="18" w:name="_Toc472194573"/>
+      <w:bookmarkStart w:id="18" w:name="_Toc472355010"/>
+      <w:proofErr w:type="spellStart"/>
       <w:r>
         <w:t>Firebase</w:t>
       </w:r>
       <w:bookmarkEnd w:id="18"/>
-    </w:p>
-    <w:p>
-      <w:r>
-        <w:t xml:space="preserve">Společnost byla založena roku 2011, od roku 2014 ji provozuje společnost Google. Platformy, které Firebase nativně podporuje a jsou pro ně odpovídající SDK: iOS, Android, Web (Angular, Java Script atd.), C++, Unity, Java (pouze </w:t>
+      <w:proofErr w:type="spellEnd"/>
+    </w:p>
+    <w:p>
+      <w:r>
+        <w:t xml:space="preserve">Společnost byla založena roku 2011, od roku 2014 ji provozuje společnost Google. Platformy, které </w:t>
+      </w:r>
+      <w:proofErr w:type="spellStart"/>
+      <w:r>
+        <w:t>Firebase</w:t>
+      </w:r>
+      <w:proofErr w:type="spellEnd"/>
+      <w:r>
+        <w:t xml:space="preserve"> nativně podporuje a jsou pro ně odpovídající SDK: </w:t>
+      </w:r>
+      <w:proofErr w:type="spellStart"/>
+      <w:r>
+        <w:t>iOS</w:t>
+      </w:r>
+      <w:proofErr w:type="spellEnd"/>
+      <w:r>
+        <w:t>, Android, Web (</w:t>
+      </w:r>
+      <w:proofErr w:type="spellStart"/>
+      <w:r>
+        <w:t>Angular</w:t>
+      </w:r>
+      <w:proofErr w:type="spellEnd"/>
+      <w:r>
+        <w:t xml:space="preserve">, Java </w:t>
+      </w:r>
+      <w:proofErr w:type="spellStart"/>
+      <w:r>
+        <w:t>Script</w:t>
+      </w:r>
+      <w:proofErr w:type="spellEnd"/>
+      <w:r>
+        <w:t xml:space="preserve"> atd.), C++, Unity, Java (pouze </w:t>
       </w:r>
       <w:r>
         <w:t>pro s</w:t>
@@ -6183,24 +7021,130 @@
         <w:t>erver). Databáze je zde realizována jako JSON objekt, který můžeme rozšiřovat přidávání</w:t>
       </w:r>
       <w:r>
-        <w:t>m potomků. Firebase neobsahuje g</w:t>
-      </w:r>
-      <w:r>
-        <w:t xml:space="preserve">eo služby. </w:t>
-      </w:r>
-    </w:p>
-    <w:p>
-      <w:r>
-        <w:t xml:space="preserve">Firebase neumožňuje tvoření serverového kódu (známé také jako Parse Cloud Code), k tomu slouží Java knihovna pomocí již, můžeme implementovat server k rozšíření funkčnosti Firebase. Firebase má možnost definovat uživatelské role pro realtime databázi a rolím přiřazovat oprávnění. </w:t>
-      </w:r>
-    </w:p>
-    <w:p>
-      <w:r>
-        <w:t xml:space="preserve">Firebase poskytuje poměrně příznivou cenovou politiku. Většina aplikací si vystačí s tarifem Spark, který je zdarma. Google zde nenabízí žádné úlevy pro studenty, open </w:t>
+        <w:t xml:space="preserve">m potomků. </w:t>
+      </w:r>
+      <w:proofErr w:type="spellStart"/>
+      <w:r>
+        <w:t>Firebase</w:t>
+      </w:r>
+      <w:proofErr w:type="spellEnd"/>
+      <w:r>
+        <w:t xml:space="preserve"> neobsahuje </w:t>
+      </w:r>
+      <w:proofErr w:type="spellStart"/>
+      <w:r>
+        <w:t>g</w:t>
+      </w:r>
+      <w:r>
+        <w:t>eo</w:t>
+      </w:r>
+      <w:proofErr w:type="spellEnd"/>
+      <w:r>
+        <w:t xml:space="preserve"> služby. </w:t>
+      </w:r>
+    </w:p>
+    <w:p>
+      <w:proofErr w:type="spellStart"/>
+      <w:r>
+        <w:t>Firebase</w:t>
+      </w:r>
+      <w:proofErr w:type="spellEnd"/>
+      <w:r>
+        <w:t xml:space="preserve"> neumožňuje tvoření serverového kódu (známé také jako </w:t>
+      </w:r>
+      <w:proofErr w:type="spellStart"/>
+      <w:r>
+        <w:t>Parse</w:t>
+      </w:r>
+      <w:proofErr w:type="spellEnd"/>
+      <w:r>
+        <w:t xml:space="preserve"> </w:t>
+      </w:r>
+      <w:proofErr w:type="spellStart"/>
+      <w:r>
+        <w:t>Cloud</w:t>
+      </w:r>
+      <w:proofErr w:type="spellEnd"/>
+      <w:r>
+        <w:t xml:space="preserve"> </w:t>
+      </w:r>
+      <w:proofErr w:type="spellStart"/>
+      <w:r>
+        <w:t>Code</w:t>
+      </w:r>
+      <w:proofErr w:type="spellEnd"/>
+      <w:r>
+        <w:t xml:space="preserve">), k tomu slouží Java knihovna pomocí již, můžeme implementovat server k rozšíření funkčnosti </w:t>
+      </w:r>
+      <w:proofErr w:type="spellStart"/>
+      <w:r>
+        <w:t>Firebase</w:t>
+      </w:r>
+      <w:proofErr w:type="spellEnd"/>
+      <w:r>
+        <w:t xml:space="preserve">. </w:t>
+      </w:r>
+      <w:proofErr w:type="spellStart"/>
+      <w:r>
+        <w:t>Firebase</w:t>
+      </w:r>
+      <w:proofErr w:type="spellEnd"/>
+      <w:r>
+        <w:t xml:space="preserve"> má možnost definovat uživatelské role pro </w:t>
+      </w:r>
+      <w:proofErr w:type="spellStart"/>
+      <w:r>
+        <w:t>realtime</w:t>
+      </w:r>
+      <w:proofErr w:type="spellEnd"/>
+      <w:r>
+        <w:t xml:space="preserve"> databázi a rolím přiřazovat oprávnění. </w:t>
+      </w:r>
+    </w:p>
+    <w:p>
+      <w:proofErr w:type="spellStart"/>
+      <w:r>
+        <w:t>Firebase</w:t>
+      </w:r>
+      <w:proofErr w:type="spellEnd"/>
+      <w:r>
+        <w:t xml:space="preserve"> poskytuje poměrně příznivou cenovou politiku. Většina aplikací si vystačí s tarifem </w:t>
+      </w:r>
+      <w:proofErr w:type="spellStart"/>
+      <w:r>
+        <w:t>Spark</w:t>
+      </w:r>
+      <w:proofErr w:type="spellEnd"/>
+      <w:r>
+        <w:t xml:space="preserve">, který je zdarma. Google zde nenabízí žádné úlevy pro studenty, open </w:t>
       </w:r>
       <w:r>
         <w:lastRenderedPageBreak/>
-        <w:t>source, s odvoláním na štědrost tarifu Spark. Další tarif je Flame a pak následuje vlastní customizovaný tarif Blaze</w:t>
+        <w:t xml:space="preserve">source, s odvoláním na štědrost tarifu </w:t>
+      </w:r>
+      <w:proofErr w:type="spellStart"/>
+      <w:r>
+        <w:t>Spark</w:t>
+      </w:r>
+      <w:proofErr w:type="spellEnd"/>
+      <w:r>
+        <w:t xml:space="preserve">. Další tarif je </w:t>
+      </w:r>
+      <w:proofErr w:type="spellStart"/>
+      <w:r>
+        <w:t>Flame</w:t>
+      </w:r>
+      <w:proofErr w:type="spellEnd"/>
+      <w:r>
+        <w:t xml:space="preserve"> a pak následuje vlastní </w:t>
+      </w:r>
+      <w:proofErr w:type="spellStart"/>
+      <w:r>
+        <w:t>customizovaný</w:t>
+      </w:r>
+      <w:proofErr w:type="spellEnd"/>
+      <w:r>
+        <w:t xml:space="preserve"> tarif Blaze</w:t>
       </w:r>
       <w:r>
         <w:t>, který je</w:t>
@@ -6231,38 +7175,149 @@
       <w:pPr>
         <w:pStyle w:val="Nadpis3"/>
       </w:pPr>
-      <w:bookmarkStart w:id="19" w:name="_Toc472194574"/>
+      <w:bookmarkStart w:id="19" w:name="_Toc472355011"/>
+      <w:proofErr w:type="spellStart"/>
       <w:r>
         <w:t>Kinvey</w:t>
       </w:r>
       <w:bookmarkEnd w:id="19"/>
-    </w:p>
-    <w:p>
-      <w:r>
-        <w:t xml:space="preserve">Společnost byla založena roku 2010. Platformy, které Kinvey nativně podporuje a jsou pro ně odpovídající SDK: iOS, Android, Web (Angular, Node.js atd.), Java. Databáze je zde realizována jako JSON objekt, který můžeme rozšiřovat přidáváním potomků. </w:t>
-      </w:r>
-    </w:p>
-    <w:p>
-      <w:r>
-        <w:t>Pro DBMS je použita MongoDB</w:t>
-      </w:r>
-      <w:r>
-        <w:t>. Kinvey také neobsahuje g</w:t>
-      </w:r>
-      <w:r>
-        <w:t xml:space="preserve">eo služby, avšak objekty mohou mít položku geologic property. Kinvey umožňuje tvoření serverového kódu (PCC) </w:t>
+      <w:proofErr w:type="spellEnd"/>
+    </w:p>
+    <w:p>
+      <w:r>
+        <w:t xml:space="preserve">Společnost byla založena roku 2010. Platformy, které </w:t>
+      </w:r>
+      <w:proofErr w:type="spellStart"/>
+      <w:r>
+        <w:t>Kinvey</w:t>
+      </w:r>
+      <w:proofErr w:type="spellEnd"/>
+      <w:r>
+        <w:t xml:space="preserve"> nativně podporuje a jsou pro ně odpovídající SDK: </w:t>
+      </w:r>
+      <w:proofErr w:type="spellStart"/>
+      <w:r>
+        <w:t>iOS</w:t>
+      </w:r>
+      <w:proofErr w:type="spellEnd"/>
+      <w:r>
+        <w:t>, Android, Web (</w:t>
+      </w:r>
+      <w:proofErr w:type="spellStart"/>
+      <w:r>
+        <w:t>Angular</w:t>
+      </w:r>
+      <w:proofErr w:type="spellEnd"/>
+      <w:r>
+        <w:t xml:space="preserve">, </w:t>
+      </w:r>
+      <w:proofErr w:type="gramStart"/>
+      <w:r>
+        <w:t>Node</w:t>
+      </w:r>
+      <w:proofErr w:type="gramEnd"/>
+      <w:r>
+        <w:t>.</w:t>
+      </w:r>
+      <w:proofErr w:type="gramStart"/>
+      <w:r>
+        <w:t>js</w:t>
+      </w:r>
+      <w:proofErr w:type="gramEnd"/>
+      <w:r>
+        <w:t xml:space="preserve"> atd.), Java. Databáze je zde realizována jako JSON objekt, který můžeme rozšiřovat přidáváním potomků. </w:t>
+      </w:r>
+    </w:p>
+    <w:p>
+      <w:r>
+        <w:t xml:space="preserve">Pro DBMS je použita </w:t>
+      </w:r>
+      <w:proofErr w:type="spellStart"/>
+      <w:r>
+        <w:t>MongoDB</w:t>
+      </w:r>
+      <w:proofErr w:type="spellEnd"/>
+      <w:r>
+        <w:t xml:space="preserve">. </w:t>
+      </w:r>
+      <w:proofErr w:type="spellStart"/>
+      <w:r>
+        <w:t>Kinvey</w:t>
+      </w:r>
+      <w:proofErr w:type="spellEnd"/>
+      <w:r>
+        <w:t xml:space="preserve"> také neobsahuje </w:t>
+      </w:r>
+      <w:proofErr w:type="spellStart"/>
+      <w:r>
+        <w:t>g</w:t>
+      </w:r>
+      <w:r>
+        <w:t>eo</w:t>
+      </w:r>
+      <w:proofErr w:type="spellEnd"/>
+      <w:r>
+        <w:t xml:space="preserve"> služby, avšak objekty mohou mít položku </w:t>
+      </w:r>
+      <w:proofErr w:type="spellStart"/>
+      <w:r>
+        <w:t>geologic</w:t>
+      </w:r>
+      <w:proofErr w:type="spellEnd"/>
+      <w:r>
+        <w:t xml:space="preserve"> </w:t>
+      </w:r>
+      <w:proofErr w:type="spellStart"/>
+      <w:r>
+        <w:t>property</w:t>
+      </w:r>
+      <w:proofErr w:type="spellEnd"/>
+      <w:r>
+        <w:t xml:space="preserve">. </w:t>
+      </w:r>
+      <w:proofErr w:type="spellStart"/>
+      <w:r>
+        <w:t>Kinvey</w:t>
+      </w:r>
+      <w:proofErr w:type="spellEnd"/>
+      <w:r>
+        <w:t xml:space="preserve"> umožňuje tvoření serverového kódu (PCC) </w:t>
       </w:r>
       <w:r>
         <w:t>pomoci</w:t>
       </w:r>
       <w:r>
-        <w:t xml:space="preserve"> JavaScript</w:t>
-      </w:r>
-      <w:r>
-        <w:t>u, nebo</w:t>
-      </w:r>
-      <w:r>
-        <w:t xml:space="preserve"> triggerů či předdefinovaných funkcí. Kinvey má vertikálně odstupňované oprávnění např. pro databázové záznamy</w:t>
+        <w:t xml:space="preserve"> </w:t>
+      </w:r>
+      <w:proofErr w:type="spellStart"/>
+      <w:r>
+        <w:t>JavaScript</w:t>
+      </w:r>
+      <w:r>
+        <w:t>u</w:t>
+      </w:r>
+      <w:proofErr w:type="spellEnd"/>
+      <w:r>
+        <w:t>, nebo</w:t>
+      </w:r>
+      <w:r>
+        <w:t xml:space="preserve"> </w:t>
+      </w:r>
+      <w:proofErr w:type="spellStart"/>
+      <w:r>
+        <w:t>triggerů</w:t>
+      </w:r>
+      <w:proofErr w:type="spellEnd"/>
+      <w:r>
+        <w:t xml:space="preserve"> či předdefinovaných funkcí. </w:t>
+      </w:r>
+      <w:proofErr w:type="spellStart"/>
+      <w:r>
+        <w:t>Kinvey</w:t>
+      </w:r>
+      <w:proofErr w:type="spellEnd"/>
+      <w:r>
+        <w:t xml:space="preserve"> má vertikálně odstupňované oprávnění např. pro databázové záznamy</w:t>
       </w:r>
       <w:r>
         <w:t xml:space="preserve"> a</w:t>
@@ -6275,49 +7330,170 @@
       </w:r>
     </w:p>
     <w:p>
-      <w:r>
-        <w:t>Kinvey také nabízí free tarif, který je v porovnání s Firebase poměrně střídmý a placené varianty se nedají škálovat dle potřeby.</w:t>
+      <w:proofErr w:type="spellStart"/>
+      <w:r>
+        <w:t>Kinvey</w:t>
+      </w:r>
+      <w:proofErr w:type="spellEnd"/>
+      <w:r>
+        <w:t xml:space="preserve"> také nabízí free tarif, který je v porovnání s </w:t>
+      </w:r>
+      <w:proofErr w:type="spellStart"/>
+      <w:r>
+        <w:t>Firebase</w:t>
+      </w:r>
+      <w:proofErr w:type="spellEnd"/>
+      <w:r>
+        <w:t xml:space="preserve"> poměrně střídmý a placené varianty se nedají </w:t>
+      </w:r>
+      <w:proofErr w:type="spellStart"/>
+      <w:r>
+        <w:t>škálovat</w:t>
+      </w:r>
+      <w:proofErr w:type="spellEnd"/>
+      <w:r>
+        <w:t xml:space="preserve"> dle potřeby.</w:t>
       </w:r>
     </w:p>
     <w:p>
       <w:pPr>
         <w:pStyle w:val="Nadpis3"/>
       </w:pPr>
-      <w:bookmarkStart w:id="20" w:name="_Toc472194575"/>
+      <w:bookmarkStart w:id="20" w:name="_Toc472355012"/>
+      <w:proofErr w:type="spellStart"/>
       <w:r>
         <w:t>Backendless</w:t>
       </w:r>
       <w:bookmarkEnd w:id="20"/>
-    </w:p>
-    <w:p>
-      <w:r>
-        <w:t>Společnost byla založena roku 2012. Platformy, které Backendless nativně podporuje a jsou pro ně odpovídající SDK: iOS, Android, Java Script, Java a jako jediná z vybraných Windows Phone (.NET). Databáze je zde realizována jako klasická relační</w:t>
+      <w:proofErr w:type="spellEnd"/>
+    </w:p>
+    <w:p>
+      <w:r>
+        <w:t xml:space="preserve">Společnost byla založena roku 2012. Platformy, které </w:t>
+      </w:r>
+      <w:proofErr w:type="spellStart"/>
+      <w:r>
+        <w:t>Backendless</w:t>
+      </w:r>
+      <w:proofErr w:type="spellEnd"/>
+      <w:r>
+        <w:t xml:space="preserve"> nativně podporuje a jsou pro ně odpovídající SDK: </w:t>
+      </w:r>
+      <w:proofErr w:type="spellStart"/>
+      <w:r>
+        <w:t>iOS</w:t>
+      </w:r>
+      <w:proofErr w:type="spellEnd"/>
+      <w:r>
+        <w:t xml:space="preserve">, Android, Java </w:t>
+      </w:r>
+      <w:proofErr w:type="spellStart"/>
+      <w:r>
+        <w:t>Script</w:t>
+      </w:r>
+      <w:proofErr w:type="spellEnd"/>
+      <w:r>
+        <w:t xml:space="preserve">, Java a jako jediná z vybraných Windows </w:t>
+      </w:r>
+      <w:proofErr w:type="spellStart"/>
+      <w:proofErr w:type="gramStart"/>
+      <w:r>
+        <w:t>Phone</w:t>
+      </w:r>
+      <w:proofErr w:type="spellEnd"/>
+      <w:r>
+        <w:t xml:space="preserve"> (.NET</w:t>
+      </w:r>
+      <w:proofErr w:type="gramEnd"/>
+      <w:r>
+        <w:t>). Databáze je zde realizována jako klasická relační</w:t>
       </w:r>
       <w:r>
         <w:t xml:space="preserve"> databáze</w:t>
       </w:r>
       <w:r>
-        <w:t xml:space="preserve"> používající MySQL jako</w:t>
+        <w:t xml:space="preserve"> používající </w:t>
+      </w:r>
+      <w:proofErr w:type="spellStart"/>
+      <w:r>
+        <w:t>MySQL</w:t>
+      </w:r>
+      <w:proofErr w:type="spellEnd"/>
+      <w:r>
+        <w:t xml:space="preserve"> jako</w:t>
       </w:r>
       <w:r>
         <w:t xml:space="preserve"> svůj</w:t>
       </w:r>
       <w:r>
-        <w:t xml:space="preserve"> DBMS. Backendless obsahuje g</w:t>
-      </w:r>
-      <w:r>
-        <w:t xml:space="preserve">eo služby </w:t>
+        <w:t xml:space="preserve"> DBMS. </w:t>
+      </w:r>
+      <w:proofErr w:type="spellStart"/>
+      <w:r>
+        <w:t>Backendless</w:t>
+      </w:r>
+      <w:proofErr w:type="spellEnd"/>
+      <w:r>
+        <w:t xml:space="preserve"> obsahuje </w:t>
+      </w:r>
+      <w:proofErr w:type="spellStart"/>
+      <w:r>
+        <w:t>g</w:t>
+      </w:r>
+      <w:r>
+        <w:t>eo</w:t>
+      </w:r>
+      <w:proofErr w:type="spellEnd"/>
+      <w:r>
+        <w:t xml:space="preserve"> služby </w:t>
       </w:r>
       <w:r>
         <w:t>pomocí</w:t>
       </w:r>
       <w:r>
-        <w:t xml:space="preserve"> relace geopointů a datových objektů. </w:t>
-      </w:r>
-    </w:p>
-    <w:p>
-      <w:r>
-        <w:t>Backendless umožňuje tvoření serverového kódu pomocí jazyka Java, případně se dají použít triggery, předdefinované funkce či timery. Backendless má řízení přístupů na úrovni uživatelských rolí a</w:t>
+        <w:t xml:space="preserve"> relace </w:t>
+      </w:r>
+      <w:proofErr w:type="spellStart"/>
+      <w:r>
+        <w:t>geopointů</w:t>
+      </w:r>
+      <w:proofErr w:type="spellEnd"/>
+      <w:r>
+        <w:t xml:space="preserve"> a datových objektů. </w:t>
+      </w:r>
+    </w:p>
+    <w:p>
+      <w:proofErr w:type="spellStart"/>
+      <w:r>
+        <w:t>Backendless</w:t>
+      </w:r>
+      <w:proofErr w:type="spellEnd"/>
+      <w:r>
+        <w:t xml:space="preserve"> umožňuje tvoření serverového kódu pomocí jazyka Java, případně se dají použít </w:t>
+      </w:r>
+      <w:proofErr w:type="spellStart"/>
+      <w:r>
+        <w:t>triggery</w:t>
+      </w:r>
+      <w:proofErr w:type="spellEnd"/>
+      <w:r>
+        <w:t xml:space="preserve">, předdefinované funkce či </w:t>
+      </w:r>
+      <w:proofErr w:type="spellStart"/>
+      <w:r>
+        <w:t>timery</w:t>
+      </w:r>
+      <w:proofErr w:type="spellEnd"/>
+      <w:r>
+        <w:t xml:space="preserve">. </w:t>
+      </w:r>
+      <w:proofErr w:type="spellStart"/>
+      <w:r>
+        <w:t>Backendless</w:t>
+      </w:r>
+      <w:proofErr w:type="spellEnd"/>
+      <w:r>
+        <w:t xml:space="preserve"> má řízení přístupů na úrovni uživatelských rolí a</w:t>
       </w:r>
       <w:r>
         <w:t xml:space="preserve"> uplatňování</w:t>
@@ -6333,15 +7509,20 @@
       </w:r>
     </w:p>
     <w:p>
-      <w:r>
-        <w:t>Backendless poskytuje poměrně složitou cenovou politiku. Avšak na menší aplikace se lze vejít do Free limitu.</w:t>
+      <w:proofErr w:type="spellStart"/>
+      <w:r>
+        <w:t>Backendless</w:t>
+      </w:r>
+      <w:proofErr w:type="spellEnd"/>
+      <w:r>
+        <w:t xml:space="preserve"> poskytuje poměrně složitou cenovou politiku. Avšak na menší aplikace se lze vejít do Free limitu.</w:t>
       </w:r>
     </w:p>
     <w:p>
       <w:pPr>
         <w:pStyle w:val="Nadpis2"/>
       </w:pPr>
-      <w:bookmarkStart w:id="21" w:name="_Toc472194576"/>
+      <w:bookmarkStart w:id="21" w:name="_Toc472355013"/>
       <w:r>
         <w:lastRenderedPageBreak/>
         <w:t>Shrnutí</w:t>
@@ -6349,8 +7530,29 @@
       <w:bookmarkEnd w:id="21"/>
     </w:p>
     <w:p>
-      <w:r>
-        <w:t>Souhrně lze říct, že každý poskytovatel poskytovatel má ve své řešení silné a slabé stránky. U Firebase je značná nevýhoda, že nepodporuje desktopové aplikace, jelikož SDK pro Javu je určeno pouze na serverovou aplikaci, díky přítomnosti privátního klíče v aplikaci. Další nevýhoda spočívá v</w:t>
+      <w:proofErr w:type="spellStart"/>
+      <w:r>
+        <w:t>Souhrně</w:t>
+      </w:r>
+      <w:proofErr w:type="spellEnd"/>
+      <w:r>
+        <w:t xml:space="preserve"> lze říct, že každý poskytovatel </w:t>
+      </w:r>
+      <w:proofErr w:type="spellStart"/>
+      <w:r>
+        <w:t>poskytovatel</w:t>
+      </w:r>
+      <w:proofErr w:type="spellEnd"/>
+      <w:r>
+        <w:t xml:space="preserve"> má ve své řešení silné a slabé stránky. U </w:t>
+      </w:r>
+      <w:proofErr w:type="spellStart"/>
+      <w:r>
+        <w:t>Firebase</w:t>
+      </w:r>
+      <w:proofErr w:type="spellEnd"/>
+      <w:r>
+        <w:t xml:space="preserve"> je značná nevýhoda, že nepodporuje desktopové aplikace, jelikož SDK pro Javu je určeno pouze na serverovou aplikaci, díky přítomnosti privátního klíče v aplikaci. Další nevýhoda spočívá v</w:t>
       </w:r>
       <w:r>
         <w:t xml:space="preserve"> případě</w:t>
@@ -6379,10 +7581,34 @@
     </w:p>
     <w:p>
       <w:r>
-        <w:t>Pro realizaci systému jsem si vybral Firebase, který i přes zmíněné nevýhody poskytuje štědré free limity. Firebase má pod správou společnost Google, tudíž se dá očekávat dobrá dostupno</w:t>
-      </w:r>
-      <w:r>
-        <w:t>st a poměrně jistoté a bezpečné</w:t>
+        <w:t xml:space="preserve">Pro realizaci systému jsem si vybral </w:t>
+      </w:r>
+      <w:proofErr w:type="spellStart"/>
+      <w:r>
+        <w:t>Firebase</w:t>
+      </w:r>
+      <w:proofErr w:type="spellEnd"/>
+      <w:r>
+        <w:t xml:space="preserve">, který i přes zmíněné nevýhody poskytuje štědré free limity. </w:t>
+      </w:r>
+      <w:proofErr w:type="spellStart"/>
+      <w:r>
+        <w:t>Firebase</w:t>
+      </w:r>
+      <w:proofErr w:type="spellEnd"/>
+      <w:r>
+        <w:t xml:space="preserve"> má pod správou společnost Google, tudíž se dá očekávat dobrá dostupno</w:t>
+      </w:r>
+      <w:r>
+        <w:t xml:space="preserve">st a poměrně </w:t>
+      </w:r>
+      <w:proofErr w:type="spellStart"/>
+      <w:r>
+        <w:t>jistoté</w:t>
+      </w:r>
+      <w:proofErr w:type="spellEnd"/>
+      <w:r>
+        <w:t xml:space="preserve"> a bezpečné</w:t>
       </w:r>
       <w:r>
         <w:t xml:space="preserve"> uložení dat. Mezi další výhody patří i to, že funkčnost se díky vlastnictví Googlem má tendenci rychle rozšiřovat, tudíž je zde oproti jiným poskytovatelům dlouhodobější perspektiva pro aplikaci.</w:t>
@@ -6401,12 +7627,14 @@
       <w:pPr>
         <w:pStyle w:val="Nadpis1"/>
       </w:pPr>
-      <w:bookmarkStart w:id="22" w:name="_Toc472194577"/>
+      <w:bookmarkStart w:id="22" w:name="_Toc472355014"/>
+      <w:proofErr w:type="spellStart"/>
       <w:r>
         <w:lastRenderedPageBreak/>
         <w:t>Firebase</w:t>
       </w:r>
       <w:bookmarkEnd w:id="22"/>
+      <w:proofErr w:type="spellEnd"/>
     </w:p>
     <w:p>
       <w:r>
@@ -6425,47 +7653,152 @@
         <w:t>funkce systému</w:t>
       </w:r>
       <w:r>
-        <w:t xml:space="preserve"> Firebase, které</w:t>
-      </w:r>
-      <w:r>
-        <w:t xml:space="preserve"> se vztahuje nějakým způsobem k realizované aplikaci. Funkce se dělí do čtyřech skupin: Analytics, která poskytuje data o používání aplikace, druhou je Develop, která poskytuje funkce především vývojářům. Třetí skupina Grow poskytuje funkce pro podporu virálnosti aplikace. Čtvrtá skupina Earn poskytuje prostředky pro monetizaci aplikace, například pomocí reklamy v aplikaci. </w:t>
+        <w:t xml:space="preserve"> </w:t>
+      </w:r>
+      <w:proofErr w:type="spellStart"/>
+      <w:r>
+        <w:t>Firebase</w:t>
+      </w:r>
+      <w:proofErr w:type="spellEnd"/>
+      <w:r>
+        <w:t>, které</w:t>
+      </w:r>
+      <w:r>
+        <w:t xml:space="preserve"> se vztahuje nějakým způsobem k realizované aplikaci. Funkce se dělí do čtyřech skupin: </w:t>
+      </w:r>
+      <w:proofErr w:type="spellStart"/>
+      <w:r>
+        <w:t>Analytics</w:t>
+      </w:r>
+      <w:proofErr w:type="spellEnd"/>
+      <w:r>
+        <w:t xml:space="preserve">, která poskytuje data o používání aplikace, druhou je </w:t>
+      </w:r>
+      <w:proofErr w:type="spellStart"/>
+      <w:r>
+        <w:t>Develop</w:t>
+      </w:r>
+      <w:proofErr w:type="spellEnd"/>
+      <w:r>
+        <w:t xml:space="preserve">, která poskytuje funkce především vývojářům. Třetí skupina </w:t>
+      </w:r>
+      <w:proofErr w:type="spellStart"/>
+      <w:r>
+        <w:t>Grow</w:t>
+      </w:r>
+      <w:proofErr w:type="spellEnd"/>
+      <w:r>
+        <w:t xml:space="preserve"> poskytuje funkce pro podporu </w:t>
+      </w:r>
+      <w:proofErr w:type="spellStart"/>
+      <w:r>
+        <w:t>virálnosti</w:t>
+      </w:r>
+      <w:proofErr w:type="spellEnd"/>
+      <w:r>
+        <w:t xml:space="preserve"> aplikace. Čtvrtá skupina </w:t>
+      </w:r>
+      <w:proofErr w:type="spellStart"/>
+      <w:r>
+        <w:t>Earn</w:t>
+      </w:r>
+      <w:proofErr w:type="spellEnd"/>
+      <w:r>
+        <w:t xml:space="preserve"> poskytuje prostředky pro monetizaci aplikace, například pomocí reklamy v aplikaci. </w:t>
       </w:r>
     </w:p>
     <w:p>
       <w:pPr>
         <w:pStyle w:val="Nadpis2"/>
       </w:pPr>
-      <w:bookmarkStart w:id="23" w:name="_Toc472194578"/>
+      <w:bookmarkStart w:id="23" w:name="_Toc472355015"/>
+      <w:proofErr w:type="spellStart"/>
       <w:r>
         <w:t>Analytics</w:t>
       </w:r>
       <w:bookmarkEnd w:id="23"/>
-    </w:p>
-    <w:p>
-      <w:r>
-        <w:t xml:space="preserve">Základní modul, který musí být vždy přítomný v aplikaci, byť se analytické funkce nepoužívají. Tvoří totiž jádro Firbease. Analytics umožňuje odesílat až 500 různých událostí z aplikace, každá událost může obsahovat až 25 </w:t>
+      <w:proofErr w:type="spellEnd"/>
+    </w:p>
+    <w:p>
+      <w:r>
+        <w:t xml:space="preserve">Základní modul, který musí být vždy přítomný v aplikaci, byť se analytické funkce nepoužívají. Tvoří totiž jádro </w:t>
+      </w:r>
+      <w:proofErr w:type="spellStart"/>
+      <w:r>
+        <w:t>Firbease</w:t>
+      </w:r>
+      <w:proofErr w:type="spellEnd"/>
+      <w:r>
+        <w:t xml:space="preserve">. </w:t>
+      </w:r>
+      <w:proofErr w:type="spellStart"/>
+      <w:r>
+        <w:t>Analytics</w:t>
+      </w:r>
+      <w:proofErr w:type="spellEnd"/>
+      <w:r>
+        <w:t xml:space="preserve"> umožňuje odesílat až 500 různých událostí z aplikace, každá událost může obsahovat až 25 </w:t>
       </w:r>
       <w:r>
         <w:t>doplňujících atributů. V základ</w:t>
       </w:r>
       <w:r>
-        <w:t xml:space="preserve">u jsou některé běžné události předdefinovány. Analytics nefunguje realtime, ale v rámci úspory baterie zařízení, odesílá data v dávkách zhruba po jedné hodině. Služba má poměrně propracované možnosti analýzy dat v konzoli aplikace. </w:t>
-      </w:r>
-    </w:p>
-    <w:p>
-      <w:r>
-        <w:t>Analytics jako takové jsou bez omezení, co se týče kapacity uchovávaných dat, avšak takzvané BigQuery pro customizované dotazování již zdarma provádět nelze. V naší aplikaci budeme sledovat zájem uživatelů o jednotlivé části a četnost používání aplikace.</w:t>
+        <w:t xml:space="preserve">u jsou některé běžné události předdefinovány. </w:t>
+      </w:r>
+      <w:proofErr w:type="spellStart"/>
+      <w:r>
+        <w:t>Analytics</w:t>
+      </w:r>
+      <w:proofErr w:type="spellEnd"/>
+      <w:r>
+        <w:t xml:space="preserve"> nefunguje </w:t>
+      </w:r>
+      <w:proofErr w:type="spellStart"/>
+      <w:r>
+        <w:t>realtime</w:t>
+      </w:r>
+      <w:proofErr w:type="spellEnd"/>
+      <w:r>
+        <w:t xml:space="preserve">, ale v rámci úspory baterie zařízení, odesílá data v dávkách zhruba po jedné hodině. Služba má poměrně propracované možnosti analýzy dat v konzoli aplikace. </w:t>
+      </w:r>
+    </w:p>
+    <w:p>
+      <w:proofErr w:type="spellStart"/>
+      <w:r>
+        <w:t>Analytics</w:t>
+      </w:r>
+      <w:proofErr w:type="spellEnd"/>
+      <w:r>
+        <w:t xml:space="preserve"> jako takové jsou bez omezení, co se týče kapacity uchovávaných dat, avšak takzvané </w:t>
+      </w:r>
+      <w:proofErr w:type="spellStart"/>
+      <w:r>
+        <w:t>BigQuery</w:t>
+      </w:r>
+      <w:proofErr w:type="spellEnd"/>
+      <w:r>
+        <w:t xml:space="preserve"> pro </w:t>
+      </w:r>
+      <w:proofErr w:type="spellStart"/>
+      <w:r>
+        <w:t>customizované</w:t>
+      </w:r>
+      <w:proofErr w:type="spellEnd"/>
+      <w:r>
+        <w:t xml:space="preserve"> dotazování již zdarma provádět nelze. V naší aplikaci budeme sledovat zájem uživatelů o jednotlivé části a četnost používání aplikace.</w:t>
       </w:r>
     </w:p>
     <w:p>
       <w:pPr>
         <w:pStyle w:val="Nadpis2"/>
       </w:pPr>
-      <w:bookmarkStart w:id="24" w:name="_Toc472194579"/>
+      <w:bookmarkStart w:id="24" w:name="_Toc472355016"/>
+      <w:proofErr w:type="spellStart"/>
       <w:r>
         <w:t>Develop</w:t>
       </w:r>
       <w:bookmarkEnd w:id="24"/>
+      <w:proofErr w:type="spellEnd"/>
     </w:p>
     <w:p>
       <w:r>
@@ -6476,15 +7809,49 @@
       <w:pPr>
         <w:pStyle w:val="Nadpis3"/>
       </w:pPr>
-      <w:bookmarkStart w:id="25" w:name="_Toc472194580"/>
-      <w:r>
-        <w:t>Firebase Cloud Messaging</w:t>
+      <w:bookmarkStart w:id="25" w:name="_Toc472355017"/>
+      <w:proofErr w:type="spellStart"/>
+      <w:r>
+        <w:t>Firebase</w:t>
+      </w:r>
+      <w:proofErr w:type="spellEnd"/>
+      <w:r>
+        <w:t xml:space="preserve"> </w:t>
+      </w:r>
+      <w:proofErr w:type="spellStart"/>
+      <w:r>
+        <w:t>Cloud</w:t>
+      </w:r>
+      <w:proofErr w:type="spellEnd"/>
+      <w:r>
+        <w:t xml:space="preserve"> </w:t>
+      </w:r>
+      <w:proofErr w:type="spellStart"/>
+      <w:r>
+        <w:t>Messaging</w:t>
       </w:r>
       <w:bookmarkEnd w:id="25"/>
-    </w:p>
-    <w:p>
-      <w:r>
-        <w:t>Funkce umožňující zasílání zpráv do mobilních zařízení z webového rozhraní Firebase, nebo FCM serveru. Zprávy se dělí na notifikační (limit 2kB) a datove (limit 4kB) zprávy. Zprávy lze posílat na jednotlivá zařízení, skupiny zařízení, nebo zařízení zapsaná k odběru určitého tématu. V aplikaci tato funkčnost může být použita při zasílání hromadných informací a upozornění na novou zprávu.</w:t>
+      <w:proofErr w:type="spellEnd"/>
+    </w:p>
+    <w:p>
+      <w:r>
+        <w:t xml:space="preserve">Funkce umožňující zasílání zpráv do mobilních zařízení z webového rozhraní </w:t>
+      </w:r>
+      <w:proofErr w:type="spellStart"/>
+      <w:r>
+        <w:t>Firebase</w:t>
+      </w:r>
+      <w:proofErr w:type="spellEnd"/>
+      <w:r>
+        <w:t xml:space="preserve">, nebo FCM serveru. Zprávy se dělí na notifikační (limit 2kB) a </w:t>
+      </w:r>
+      <w:proofErr w:type="spellStart"/>
+      <w:r>
+        <w:t>datove</w:t>
+      </w:r>
+      <w:proofErr w:type="spellEnd"/>
+      <w:r>
+        <w:t xml:space="preserve"> (limit 4kB) zprávy. Zprávy lze posílat na jednotlivá zařízení, skupiny zařízení, nebo zařízení zapsaná k odběru určitého tématu. V aplikaci tato funkčnost může být použita při zasílání hromadných informací a upozornění na novou zprávu.</w:t>
       </w:r>
     </w:p>
     <w:p>
@@ -6498,7 +7865,7 @@
         </w:rPr>
         <w:lastRenderedPageBreak/>
         <w:drawing>
-          <wp:inline distT="0" distB="0" distL="0" distR="0" wp14:anchorId="602BC7FC" wp14:editId="0AA40AC8">
+          <wp:inline distT="0" distB="0" distL="0" distR="0" wp14:anchorId="4E4776B8" wp14:editId="26A24E95">
             <wp:extent cx="2414016" cy="2988782"/>
             <wp:effectExtent l="0" t="0" r="5715" b="2540"/>
             <wp:docPr id="6" name="Obrázek 6" descr="Firebase Cloud Messaging architecture diagram"/>
@@ -6515,7 +7882,7 @@
                     </pic:cNvPicPr>
                   </pic:nvPicPr>
                   <pic:blipFill>
-                    <a:blip r:embed="rId14" cstate="print">
+                    <a:blip r:embed="rId15" cstate="print">
                       <a:extLst>
                         <a:ext uri="{28A0092B-C50C-407E-A947-70E740481C1C}">
                           <a14:useLocalDpi xmlns:a14="http://schemas.microsoft.com/office/drawing/2010/main" val="0"/>
@@ -6552,7 +7919,7 @@
         <w:pStyle w:val="Titulek"/>
         <w:jc w:val="center"/>
       </w:pPr>
-      <w:bookmarkStart w:id="26" w:name="_Toc472190228"/>
+      <w:bookmarkStart w:id="26" w:name="_Toc472354983"/>
       <w:r>
         <w:t xml:space="preserve">Obrázek </w:t>
       </w:r>
@@ -6560,10 +7927,7 @@
         <w:fldChar w:fldCharType="begin"/>
       </w:r>
       <w:r>
-        <w:instrText xml:space="preserve"> S</w:instrText>
-      </w:r>
-      <w:r>
-        <w:instrText xml:space="preserve">EQ Obrázek \* ARABIC </w:instrText>
+        <w:instrText xml:space="preserve"> SEQ Obrázek \* ARABIC </w:instrText>
       </w:r>
       <w:r>
         <w:fldChar w:fldCharType="separate"/>
@@ -6572,7 +7936,7 @@
         <w:rPr>
           <w:noProof/>
         </w:rPr>
-        <w:t>6</w:t>
+        <w:t>7</w:t>
       </w:r>
       <w:r>
         <w:rPr>
@@ -6589,24 +7953,71 @@
       <w:pPr>
         <w:pStyle w:val="Nadpis3"/>
       </w:pPr>
-      <w:bookmarkStart w:id="27" w:name="_Toc472194581"/>
+      <w:bookmarkStart w:id="27" w:name="_Toc472355018"/>
+      <w:proofErr w:type="spellStart"/>
       <w:r>
         <w:t>Authentication</w:t>
       </w:r>
       <w:bookmarkEnd w:id="27"/>
-    </w:p>
-    <w:p>
-      <w:r>
-        <w:t>Tato funkčnost umožňuje integraci přihlašování, která podporuje i přihlašování z jiných sítí. Momentálně podporuje Firebase Google, Facebook, Github, Twitter účty, případně lze poskytnout uživatelům i anonymní učet podle potřeby.</w:t>
-      </w:r>
-    </w:p>
-    <w:p>
-      <w:r>
-        <w:t xml:space="preserve"> Autentizaci provádí Firebase, který poskytuje vývojáři stejný</w:t>
-      </w:r>
-      <w:r>
-        <w:t xml:space="preserve"> způdob</w:t>
-      </w:r>
+      <w:proofErr w:type="spellEnd"/>
+    </w:p>
+    <w:p>
+      <w:r>
+        <w:t xml:space="preserve">Tato funkčnost umožňuje integraci přihlašování, která podporuje i přihlašování z jiných sítí. Momentálně podporuje </w:t>
+      </w:r>
+      <w:proofErr w:type="spellStart"/>
+      <w:r>
+        <w:t>Firebase</w:t>
+      </w:r>
+      <w:proofErr w:type="spellEnd"/>
+      <w:r>
+        <w:t xml:space="preserve"> Google, </w:t>
+      </w:r>
+      <w:proofErr w:type="spellStart"/>
+      <w:r>
+        <w:t>Facebook</w:t>
+      </w:r>
+      <w:proofErr w:type="spellEnd"/>
+      <w:r>
+        <w:t xml:space="preserve">, </w:t>
+      </w:r>
+      <w:proofErr w:type="spellStart"/>
+      <w:r>
+        <w:t>Github</w:t>
+      </w:r>
+      <w:proofErr w:type="spellEnd"/>
+      <w:r>
+        <w:t xml:space="preserve">, </w:t>
+      </w:r>
+      <w:proofErr w:type="spellStart"/>
+      <w:r>
+        <w:t>Twitter</w:t>
+      </w:r>
+      <w:proofErr w:type="spellEnd"/>
+      <w:r>
+        <w:t xml:space="preserve"> účty, případně lze poskytnout uživatelům i anonymní učet podle potřeby.</w:t>
+      </w:r>
+    </w:p>
+    <w:p>
+      <w:r>
+        <w:t xml:space="preserve"> Autentizaci provádí </w:t>
+      </w:r>
+      <w:proofErr w:type="spellStart"/>
+      <w:r>
+        <w:t>Firebase</w:t>
+      </w:r>
+      <w:proofErr w:type="spellEnd"/>
+      <w:r>
+        <w:t>, který poskytuje vývojáři stejný</w:t>
+      </w:r>
+      <w:r>
+        <w:t xml:space="preserve"> </w:t>
+      </w:r>
+      <w:proofErr w:type="spellStart"/>
+      <w:r>
+        <w:t>způdob</w:t>
+      </w:r>
+      <w:proofErr w:type="spellEnd"/>
       <w:r>
         <w:t xml:space="preserve"> přístup</w:t>
       </w:r>
@@ -6614,33 +8025,91 @@
         <w:t>u</w:t>
       </w:r>
       <w:r>
-        <w:t xml:space="preserve"> k údajům, z různých sítí. Po přihlašení je k dispozici jméno, email, url p</w:t>
+        <w:t xml:space="preserve"> k údajům, z různých sítí. Po </w:t>
+      </w:r>
+      <w:proofErr w:type="spellStart"/>
+      <w:r>
+        <w:t>přihlašení</w:t>
+      </w:r>
+      <w:proofErr w:type="spellEnd"/>
+      <w:r>
+        <w:t xml:space="preserve"> je k dispozici jméno, email, </w:t>
+      </w:r>
+      <w:proofErr w:type="spellStart"/>
+      <w:r>
+        <w:t>url</w:t>
+      </w:r>
+      <w:proofErr w:type="spellEnd"/>
+      <w:r>
+        <w:t xml:space="preserve"> p</w:t>
       </w:r>
       <w:r>
         <w:t>rofilového obrázku uživatele a také</w:t>
       </w:r>
       <w:r>
-        <w:t xml:space="preserve"> identifikátor sítě ze které se uživatel přihlásil. Každému uživateli Firebase přidělí jedinečný user-id. Po úspěšném přihlášení se údaje o uživateli uloží do databáze. </w:t>
-      </w:r>
-    </w:p>
-    <w:p>
-      <w:r>
-        <w:t>Firebase také umožňuje správu uživatelských session napříč webem a mobilními aplikacemi. V naší aplikaci bude funkce využita pro přihlašování, pomocí emailu a hesla, Facebooku a sítě Google.</w:t>
+        <w:t xml:space="preserve"> identifikátor sítě ze které se uživatel přihlásil. Každému uživateli </w:t>
+      </w:r>
+      <w:proofErr w:type="spellStart"/>
+      <w:r>
+        <w:t>Firebase</w:t>
+      </w:r>
+      <w:proofErr w:type="spellEnd"/>
+      <w:r>
+        <w:t xml:space="preserve"> přidělí jedinečný user-id. Po úspěšném přihlášení se údaje o uživateli uloží do databáze. </w:t>
+      </w:r>
+    </w:p>
+    <w:p>
+      <w:proofErr w:type="spellStart"/>
+      <w:r>
+        <w:t>Firebase</w:t>
+      </w:r>
+      <w:proofErr w:type="spellEnd"/>
+      <w:r>
+        <w:t xml:space="preserve"> také umožňuje správu uživatelských session napříč webem a mobilními aplikacemi. V naší aplikaci bude funkce využita pro přihlašování, pomocí emailu a hesla, </w:t>
+      </w:r>
+      <w:proofErr w:type="spellStart"/>
+      <w:r>
+        <w:t>Facebooku</w:t>
+      </w:r>
+      <w:proofErr w:type="spellEnd"/>
+      <w:r>
+        <w:t xml:space="preserve"> a sítě Google.</w:t>
       </w:r>
     </w:p>
     <w:p>
       <w:pPr>
         <w:pStyle w:val="Nadpis3"/>
       </w:pPr>
-      <w:bookmarkStart w:id="28" w:name="_Toc472194582"/>
-      <w:r>
-        <w:t>Realtime Database</w:t>
+      <w:bookmarkStart w:id="28" w:name="_Toc472355019"/>
+      <w:proofErr w:type="spellStart"/>
+      <w:r>
+        <w:t>Realtime</w:t>
+      </w:r>
+      <w:proofErr w:type="spellEnd"/>
+      <w:r>
+        <w:t xml:space="preserve"> Database</w:t>
       </w:r>
       <w:bookmarkEnd w:id="28"/>
     </w:p>
     <w:p>
       <w:r>
-        <w:t xml:space="preserve">Tuto funkčnost bych se nebál označit jako vlajkovou loď celého systému Firebase. Jedná se o poměrně sofistikovaný systém NoSQL databáze, který umožňuje synchronizaci dat mezi zařízeními v reálném čase. Například změna či přidání záznamu </w:t>
+        <w:t xml:space="preserve">Tuto funkčnost bych se nebál označit jako vlajkovou loď celého systému </w:t>
+      </w:r>
+      <w:proofErr w:type="spellStart"/>
+      <w:r>
+        <w:t>Firebase</w:t>
+      </w:r>
+      <w:proofErr w:type="spellEnd"/>
+      <w:r>
+        <w:t xml:space="preserve">. Jedná se o poměrně sofistikovaný systém </w:t>
+      </w:r>
+      <w:proofErr w:type="spellStart"/>
+      <w:r>
+        <w:t>NoSQL</w:t>
+      </w:r>
+      <w:proofErr w:type="spellEnd"/>
+      <w:r>
+        <w:t xml:space="preserve"> databáze, který umožňuje synchronizaci dat mezi zařízeními v reálném čase. Například změna či přidání záznamu </w:t>
       </w:r>
       <w:r>
         <w:lastRenderedPageBreak/>
@@ -6655,7 +8124,15 @@
     </w:p>
     <w:p>
       <w:r>
-        <w:t>Databáze je také optimalizována pro práci v offline režimu, který u mobilních zařízení nastává poměrně často</w:t>
+        <w:t>Databáze je také optimalizována pro práci v </w:t>
+      </w:r>
+      <w:proofErr w:type="spellStart"/>
+      <w:r>
+        <w:t>offline</w:t>
+      </w:r>
+      <w:proofErr w:type="spellEnd"/>
+      <w:r>
+        <w:t xml:space="preserve"> režimu, který u mobilních zařízení nastává poměrně často</w:t>
       </w:r>
       <w:r>
         <w:t xml:space="preserve"> a nečekaně</w:t>
@@ -6664,10 +8141,26 @@
         <w:t>, data se</w:t>
       </w:r>
       <w:r>
-        <w:t xml:space="preserve"> v offline režimu</w:t>
-      </w:r>
-      <w:r>
-        <w:t xml:space="preserve"> ukládají na lokální cache a po získání připojení se automaticky se synchronizují. Databáze umožňuje řízení přístupu jednotlivým uživatelů, či skupinám uživatelů pomocí pravidel, umožňující reflektovat uživatelské parametry (např. user-id) a jiné proměnné v databázi. </w:t>
+        <w:t xml:space="preserve"> v </w:t>
+      </w:r>
+      <w:proofErr w:type="spellStart"/>
+      <w:r>
+        <w:t>offline</w:t>
+      </w:r>
+      <w:proofErr w:type="spellEnd"/>
+      <w:r>
+        <w:t xml:space="preserve"> režimu</w:t>
+      </w:r>
+      <w:r>
+        <w:t xml:space="preserve"> ukládají na lokální </w:t>
+      </w:r>
+      <w:proofErr w:type="spellStart"/>
+      <w:r>
+        <w:t>cache</w:t>
+      </w:r>
+      <w:proofErr w:type="spellEnd"/>
+      <w:r>
+        <w:t xml:space="preserve"> a po získání připojení se automaticky se synchronizují. Databáze umožňuje řízení přístupu jednotlivým uživatelů, či skupinám uživatelů pomocí pravidel, umožňující reflektovat uživatelské parametry (např. user-id) a jiné proměnné v databázi. </w:t>
       </w:r>
     </w:p>
     <w:p>
@@ -6695,78 +8188,233 @@
     </w:p>
     <w:p>
       <w:r>
-        <w:t>Databáze v naší aplikaci bude provozována na tarifu Spark, tudíž se na ní vztahují určitá omezení. Databáze může mít maximálně 100 současně běžících připojení, 1GB velikost uložiště, traffic 10GB měsíčně, databáze také neumožňuje automatickou záloh. Žádný z těchto limitů se naší aplikace zásadně nedotkne.</w:t>
+        <w:t xml:space="preserve">Databáze v naší aplikaci bude provozována na tarifu </w:t>
+      </w:r>
+      <w:proofErr w:type="spellStart"/>
+      <w:r>
+        <w:t>Spark</w:t>
+      </w:r>
+      <w:proofErr w:type="spellEnd"/>
+      <w:r>
+        <w:t xml:space="preserve">, tudíž se na ní vztahují určitá omezení. Databáze může mít maximálně 100 současně běžících připojení, 1GB velikost uložiště, </w:t>
+      </w:r>
+      <w:proofErr w:type="spellStart"/>
+      <w:r>
+        <w:t>traffic</w:t>
+      </w:r>
+      <w:proofErr w:type="spellEnd"/>
+      <w:r>
+        <w:t xml:space="preserve"> 10GB měsíčně, databáze také neumožňuje automatickou záloh. Žádný z těchto limitů se naší aplikace zásadně nedotkne.</w:t>
       </w:r>
     </w:p>
     <w:p>
       <w:pPr>
         <w:pStyle w:val="Nadpis3"/>
       </w:pPr>
-      <w:bookmarkStart w:id="29" w:name="_Toc472194583"/>
+      <w:bookmarkStart w:id="29" w:name="_Toc472355020"/>
+      <w:proofErr w:type="spellStart"/>
       <w:r>
         <w:t>Storage</w:t>
       </w:r>
       <w:bookmarkEnd w:id="29"/>
-    </w:p>
-    <w:p>
-      <w:r>
-        <w:t xml:space="preserve">Uložiště, které slouží pro ukládní uživatelského obsahu. Oproti klasickému cloudovému úložišti má několik výhod. Umožňuje ochranu před neoprávněným přístupem npř. nepřihlášenému uživateli aplikace. Všechny přenosy, které probíhají mezi uložištěm a zařízením jsou zabezpečené. </w:t>
-      </w:r>
-    </w:p>
-    <w:p>
-      <w:r>
-        <w:t xml:space="preserve">Stejně jako u databáze je zde ošetřeno chování při výpadku připojení, tak aby po opětovném připojení pokračovalo stahování dále. Storage podobně jako databáze obsahuje v našem tarifu určitá omezení. </w:t>
-      </w:r>
-    </w:p>
-    <w:p>
-      <w:r>
-        <w:t>Velikost uložiště je 5GB, denní traffic je 1GB a jsme limitování i počtem operací 20k upload a 50k download. Žádné z těchto omezení by se nemělo dotknout aplikace. Storage může být použita v aplikaci jako uložiště pro multimediální zprávy mezi uživateli</w:t>
+      <w:proofErr w:type="spellEnd"/>
+    </w:p>
+    <w:p>
+      <w:r>
+        <w:t xml:space="preserve">Uložiště, které slouží pro </w:t>
+      </w:r>
+      <w:proofErr w:type="spellStart"/>
+      <w:r>
+        <w:t>ukládní</w:t>
+      </w:r>
+      <w:proofErr w:type="spellEnd"/>
+      <w:r>
+        <w:t xml:space="preserve"> uživatelského obsahu. Oproti klasickému </w:t>
+      </w:r>
+      <w:proofErr w:type="spellStart"/>
+      <w:r>
+        <w:t>cloudovému</w:t>
+      </w:r>
+      <w:proofErr w:type="spellEnd"/>
+      <w:r>
+        <w:t xml:space="preserve"> úložišti má několik výhod. Umožňuje ochranu před neoprávněným přístupem </w:t>
+      </w:r>
+      <w:proofErr w:type="spellStart"/>
+      <w:r>
+        <w:t>npř</w:t>
+      </w:r>
+      <w:proofErr w:type="spellEnd"/>
+      <w:r>
+        <w:t xml:space="preserve">. nepřihlášenému uživateli aplikace. Všechny přenosy, které probíhají mezi uložištěm a zařízením jsou zabezpečené. </w:t>
+      </w:r>
+    </w:p>
+    <w:p>
+      <w:r>
+        <w:t xml:space="preserve">Stejně jako u databáze je zde ošetřeno chování při výpadku připojení, tak aby po opětovném připojení pokračovalo stahování dále. </w:t>
+      </w:r>
+      <w:proofErr w:type="spellStart"/>
+      <w:r>
+        <w:t>Storage</w:t>
+      </w:r>
+      <w:proofErr w:type="spellEnd"/>
+      <w:r>
+        <w:t xml:space="preserve"> podobně jako databáze obsahuje v našem tarifu určitá omezení. </w:t>
+      </w:r>
+    </w:p>
+    <w:p>
+      <w:r>
+        <w:t xml:space="preserve">Velikost uložiště je 5GB, denní </w:t>
+      </w:r>
+      <w:proofErr w:type="spellStart"/>
+      <w:r>
+        <w:t>traffic</w:t>
+      </w:r>
+      <w:proofErr w:type="spellEnd"/>
+      <w:r>
+        <w:t xml:space="preserve"> je 1GB a jsme limitování i počtem operací 20k </w:t>
+      </w:r>
+      <w:proofErr w:type="spellStart"/>
+      <w:r>
+        <w:t>upload</w:t>
+      </w:r>
+      <w:proofErr w:type="spellEnd"/>
+      <w:r>
+        <w:t xml:space="preserve"> a 50k </w:t>
+      </w:r>
+      <w:proofErr w:type="spellStart"/>
+      <w:r>
+        <w:t>download</w:t>
+      </w:r>
+      <w:proofErr w:type="spellEnd"/>
+      <w:r>
+        <w:t xml:space="preserve">. Žádné z těchto omezení by se nemělo dotknout aplikace. </w:t>
+      </w:r>
+      <w:proofErr w:type="spellStart"/>
+      <w:r>
+        <w:t>Storage</w:t>
+      </w:r>
+      <w:proofErr w:type="spellEnd"/>
+      <w:r>
+        <w:t xml:space="preserve"> může být použita v aplikaci jako uložiště pro multimediální zprávy mezi uživateli</w:t>
       </w:r>
     </w:p>
     <w:p>
       <w:pPr>
         <w:pStyle w:val="Nadpis3"/>
       </w:pPr>
-      <w:bookmarkStart w:id="30" w:name="_Toc472194584"/>
+      <w:bookmarkStart w:id="30" w:name="_Toc472355021"/>
+      <w:proofErr w:type="spellStart"/>
       <w:r>
         <w:lastRenderedPageBreak/>
         <w:t>Hosting</w:t>
       </w:r>
       <w:bookmarkEnd w:id="30"/>
-    </w:p>
-    <w:p>
-      <w:r>
-        <w:t>Hosting představuje klasický webhosting, který neobsahuje žádnou specifickou vlastnost, která by zde stála za zmínku. V aplikaci Hosting nebude použit. Hosting je limitován 1GB uložiště a trafficem 10GB za měsíc.</w:t>
+      <w:proofErr w:type="spellEnd"/>
+    </w:p>
+    <w:p>
+      <w:proofErr w:type="spellStart"/>
+      <w:r>
+        <w:t>Hosting</w:t>
+      </w:r>
+      <w:proofErr w:type="spellEnd"/>
+      <w:r>
+        <w:t xml:space="preserve"> představuje klasický </w:t>
+      </w:r>
+      <w:proofErr w:type="spellStart"/>
+      <w:r>
+        <w:t>webhosting</w:t>
+      </w:r>
+      <w:proofErr w:type="spellEnd"/>
+      <w:r>
+        <w:t xml:space="preserve">, který neobsahuje žádnou specifickou vlastnost, která by zde stála za zmínku. V aplikaci </w:t>
+      </w:r>
+      <w:proofErr w:type="spellStart"/>
+      <w:r>
+        <w:t>Hosting</w:t>
+      </w:r>
+      <w:proofErr w:type="spellEnd"/>
+      <w:r>
+        <w:t xml:space="preserve"> nebude použit. </w:t>
+      </w:r>
+      <w:proofErr w:type="spellStart"/>
+      <w:r>
+        <w:t>Hosting</w:t>
+      </w:r>
+      <w:proofErr w:type="spellEnd"/>
+      <w:r>
+        <w:t xml:space="preserve"> je limitován 1GB uložiště a </w:t>
+      </w:r>
+      <w:proofErr w:type="spellStart"/>
+      <w:r>
+        <w:t>trafficem</w:t>
+      </w:r>
+      <w:proofErr w:type="spellEnd"/>
+      <w:r>
+        <w:t xml:space="preserve"> 10GB za měsíc.</w:t>
       </w:r>
     </w:p>
     <w:p>
       <w:pPr>
         <w:pStyle w:val="Nadpis3"/>
       </w:pPr>
-      <w:bookmarkStart w:id="31" w:name="_Toc472194585"/>
-      <w:r>
-        <w:t>Test Lab</w:t>
+      <w:bookmarkStart w:id="31" w:name="_Toc472355022"/>
+      <w:r>
+        <w:t xml:space="preserve">Test </w:t>
+      </w:r>
+      <w:proofErr w:type="spellStart"/>
+      <w:r>
+        <w:t>Lab</w:t>
       </w:r>
       <w:bookmarkEnd w:id="31"/>
-    </w:p>
-    <w:p>
-      <w:r>
-        <w:t>Funkce umožňující otestování naší aplikace na různých zařízení. Testy mohou být robotické, kdy Firebase objevuje jednotlivé části aplikace a testuje je náhodným způsobem, nebo můžeme dodat vlastní testovací scénáře. Výsledky testů jsou podloženy logy, videem a snímky obrazovky. Aplikace bude využívat základní robotické testování, které by mohlo objevit chyby a snížit čas potřebný na manuální testování aplikace, které by se soustředilo pouze na testování běžného chování uživatele. V našem tarifu jsme omezeni 15 testy denně.</w:t>
+      <w:proofErr w:type="spellEnd"/>
+    </w:p>
+    <w:p>
+      <w:r>
+        <w:t xml:space="preserve">Funkce umožňující otestování naší aplikace na různých zařízení. Testy mohou být robotické, kdy </w:t>
+      </w:r>
+      <w:proofErr w:type="spellStart"/>
+      <w:r>
+        <w:t>Firebase</w:t>
+      </w:r>
+      <w:proofErr w:type="spellEnd"/>
+      <w:r>
+        <w:t xml:space="preserve"> objevuje jednotlivé části aplikace a testuje je náhodným způsobem, nebo můžeme dodat vlastní testovací scénáře. Výsledky testů jsou podloženy logy, videem a snímky obrazovky. Aplikace bude využívat základní robotické testování, které by mohlo objevit chyby a snížit čas potřebný na manuální testování aplikace, které by se soustředilo pouze na testování běžného chování uživatele. V našem tarifu jsme omezeni 15 testy denně.</w:t>
       </w:r>
     </w:p>
     <w:p>
       <w:pPr>
         <w:pStyle w:val="Nadpis3"/>
       </w:pPr>
-      <w:bookmarkStart w:id="32" w:name="_Toc472194586"/>
-      <w:r>
-        <w:t>Crash Reporting</w:t>
+      <w:bookmarkStart w:id="32" w:name="_Toc472355023"/>
+      <w:proofErr w:type="spellStart"/>
+      <w:r>
+        <w:t>Crash</w:t>
+      </w:r>
+      <w:proofErr w:type="spellEnd"/>
+      <w:r>
+        <w:t xml:space="preserve"> Reporting</w:t>
       </w:r>
       <w:bookmarkEnd w:id="32"/>
     </w:p>
     <w:p>
       <w:r>
-        <w:t>Umožňuje reportovat pády aplikace v reálném provozu a shromažďovat je do webové konzole aplikace. Součástí reportu je kompletní výpis stack trace, tudíž můžeme lépe lokalizovat pád a jeho příčinu. Do aplikace si také můžeme přidat naše vlastní podpůrné logy, které případně uvidíme při pádu.  Tato celá funkčnost je plně zdarma.</w:t>
+        <w:t xml:space="preserve">Umožňuje reportovat pády aplikace v reálném provozu a shromažďovat je do webové konzole aplikace. Součástí reportu je kompletní výpis </w:t>
+      </w:r>
+      <w:proofErr w:type="spellStart"/>
+      <w:r>
+        <w:t>stack</w:t>
+      </w:r>
+      <w:proofErr w:type="spellEnd"/>
+      <w:r>
+        <w:t xml:space="preserve"> </w:t>
+      </w:r>
+      <w:proofErr w:type="spellStart"/>
+      <w:r>
+        <w:t>trace</w:t>
+      </w:r>
+      <w:proofErr w:type="spellEnd"/>
+      <w:r>
+        <w:t>, tudíž můžeme lépe lokalizovat pád a jeho příčinu. Do aplikace si také můžeme přidat naše vlastní podpůrné logy, které případně uvidíme při pádu.  Tato celá funkčnost je plně zdarma.</w:t>
       </w:r>
       <w:r>
         <w:t xml:space="preserve"> V naší aplikaci bude tato funkčnost použita.</w:t>
@@ -6776,15 +8424,25 @@
       <w:pPr>
         <w:pStyle w:val="Nadpis2"/>
       </w:pPr>
-      <w:bookmarkStart w:id="33" w:name="_Toc472194587"/>
+      <w:bookmarkStart w:id="33" w:name="_Toc472355024"/>
+      <w:proofErr w:type="spellStart"/>
       <w:r>
         <w:t>Grow</w:t>
       </w:r>
       <w:bookmarkEnd w:id="33"/>
-    </w:p>
-    <w:p>
-      <w:r>
-        <w:t>Tuto část funkčnosti představím ve stručnosti, jelikož realizovaný systém nebude využívat nic ze skupiny Grow.</w:t>
+      <w:proofErr w:type="spellEnd"/>
+    </w:p>
+    <w:p>
+      <w:r>
+        <w:t xml:space="preserve">Tuto část funkčnosti představím ve stručnosti, jelikož realizovaný systém nebude využívat nic ze skupiny </w:t>
+      </w:r>
+      <w:proofErr w:type="spellStart"/>
+      <w:r>
+        <w:t>Grow</w:t>
+      </w:r>
+      <w:proofErr w:type="spellEnd"/>
+      <w:r>
+        <w:t>.</w:t>
       </w:r>
       <w:r>
         <w:t xml:space="preserve"> Avšak znalost těchto funkcí je velmi vhodná z pohledu marketingu a </w:t>
@@ -6793,22 +8451,69 @@
         <w:t xml:space="preserve">samotného </w:t>
       </w:r>
       <w:r>
-        <w:t>šíření aplikace, protože dokážou zvýšit viralitu aplikace.</w:t>
+        <w:t xml:space="preserve">šíření aplikace, protože dokážou zvýšit </w:t>
+      </w:r>
+      <w:proofErr w:type="spellStart"/>
+      <w:r>
+        <w:t>viralitu</w:t>
+      </w:r>
+      <w:proofErr w:type="spellEnd"/>
+      <w:r>
+        <w:t xml:space="preserve"> aplikace.</w:t>
       </w:r>
     </w:p>
     <w:p>
       <w:pPr>
         <w:pStyle w:val="Nadpis3"/>
       </w:pPr>
-      <w:bookmarkStart w:id="34" w:name="_Toc472194588"/>
+      <w:bookmarkStart w:id="34" w:name="_Toc472355025"/>
+      <w:proofErr w:type="spellStart"/>
       <w:r>
         <w:t>Notifications</w:t>
       </w:r>
       <w:bookmarkEnd w:id="34"/>
-    </w:p>
-    <w:p>
-      <w:r>
-        <w:t xml:space="preserve">Notifications jsou nadstavbou pro výše popsaný Cloud Messaging, poskytuje nástroje na zacílení notifikací na určitou skupinu, např. z Analytics. Použití Notifications je </w:t>
+      <w:proofErr w:type="spellEnd"/>
+    </w:p>
+    <w:p>
+      <w:proofErr w:type="spellStart"/>
+      <w:r>
+        <w:t>Notifications</w:t>
+      </w:r>
+      <w:proofErr w:type="spellEnd"/>
+      <w:r>
+        <w:t xml:space="preserve"> jsou nadstavbou pro výše popsaný </w:t>
+      </w:r>
+      <w:proofErr w:type="spellStart"/>
+      <w:r>
+        <w:t>Cloud</w:t>
+      </w:r>
+      <w:proofErr w:type="spellEnd"/>
+      <w:r>
+        <w:t xml:space="preserve"> </w:t>
+      </w:r>
+      <w:proofErr w:type="spellStart"/>
+      <w:r>
+        <w:t>Messaging</w:t>
+      </w:r>
+      <w:proofErr w:type="spellEnd"/>
+      <w:r>
+        <w:t>, poskytuje nástroje na zacílení notifikací na určitou skupinu, např. z </w:t>
+      </w:r>
+      <w:proofErr w:type="spellStart"/>
+      <w:r>
+        <w:t>Analytics</w:t>
+      </w:r>
+      <w:proofErr w:type="spellEnd"/>
+      <w:r>
+        <w:t xml:space="preserve">. Použití </w:t>
+      </w:r>
+      <w:proofErr w:type="spellStart"/>
+      <w:r>
+        <w:t>Notifications</w:t>
+      </w:r>
+      <w:proofErr w:type="spellEnd"/>
+      <w:r>
+        <w:t xml:space="preserve"> je </w:t>
       </w:r>
       <w:r>
         <w:lastRenderedPageBreak/>
@@ -6819,49 +8524,123 @@
       <w:pPr>
         <w:pStyle w:val="Nadpis3"/>
       </w:pPr>
-      <w:bookmarkStart w:id="35" w:name="_Toc472194589"/>
-      <w:r>
-        <w:t>Remote Config</w:t>
+      <w:bookmarkStart w:id="35" w:name="_Toc472355026"/>
+      <w:proofErr w:type="spellStart"/>
+      <w:r>
+        <w:t>Remote</w:t>
+      </w:r>
+      <w:proofErr w:type="spellEnd"/>
+      <w:r>
+        <w:t xml:space="preserve"> </w:t>
+      </w:r>
+      <w:proofErr w:type="spellStart"/>
+      <w:r>
+        <w:t>Config</w:t>
       </w:r>
       <w:bookmarkEnd w:id="35"/>
-    </w:p>
-    <w:p>
-      <w:r>
-        <w:t>Remote Config umožňuje nastavovat vzdáleně aplikacím určité parametry, aniž by uživatelé aplikace museli provést update na novější verzi. Může se například hodit postupné uvolňování nové funkčnosti do ostrého provozu, případně při velké chybovosti funkčnost deaktivovat aniž by uživatel musel řešit update na opravenou verzi aplikace.</w:t>
+      <w:proofErr w:type="spellEnd"/>
+    </w:p>
+    <w:p>
+      <w:proofErr w:type="spellStart"/>
+      <w:r>
+        <w:t>Remote</w:t>
+      </w:r>
+      <w:proofErr w:type="spellEnd"/>
+      <w:r>
+        <w:t xml:space="preserve"> </w:t>
+      </w:r>
+      <w:proofErr w:type="spellStart"/>
+      <w:r>
+        <w:t>Config</w:t>
+      </w:r>
+      <w:proofErr w:type="spellEnd"/>
+      <w:r>
+        <w:t xml:space="preserve"> umožňuje nastavovat vzdáleně aplikacím určité parametry, aniž by uživatelé aplikace museli provést update na novější verzi. Může se například hodit postupné uvolňování nové funkčnosti do ostrého provozu, případně při velké chybovosti funkčnost deaktivovat aniž by uživatel musel řešit update na opravenou verzi aplikace.</w:t>
       </w:r>
     </w:p>
     <w:p>
       <w:pPr>
         <w:pStyle w:val="Nadpis3"/>
       </w:pPr>
-      <w:bookmarkStart w:id="36" w:name="_Toc472194590"/>
-      <w:r>
-        <w:t>App Indexing</w:t>
+      <w:bookmarkStart w:id="36" w:name="_Toc472355027"/>
+      <w:proofErr w:type="spellStart"/>
+      <w:r>
+        <w:t>App</w:t>
+      </w:r>
+      <w:proofErr w:type="spellEnd"/>
+      <w:r>
+        <w:t xml:space="preserve"> </w:t>
+      </w:r>
+      <w:proofErr w:type="spellStart"/>
+      <w:r>
+        <w:t>Indexing</w:t>
       </w:r>
       <w:bookmarkEnd w:id="36"/>
-    </w:p>
-    <w:p>
-      <w:r>
-        <w:t>App Indexing umožňuje propojení aplikace a vyhledávače Google, pokud aplikace obsahuje stejný obsah (klíčová slova) jako webová stránka, je uživatel z mobilního zařízení odkázán speciálním odkazem (Android App Link) do aplikace, ve které se otevře hledaný obsah.</w:t>
+      <w:proofErr w:type="spellEnd"/>
+    </w:p>
+    <w:p>
+      <w:proofErr w:type="spellStart"/>
+      <w:r>
+        <w:t>App</w:t>
+      </w:r>
+      <w:proofErr w:type="spellEnd"/>
+      <w:r>
+        <w:t xml:space="preserve"> </w:t>
+      </w:r>
+      <w:proofErr w:type="spellStart"/>
+      <w:r>
+        <w:t>Indexing</w:t>
+      </w:r>
+      <w:proofErr w:type="spellEnd"/>
+      <w:r>
+        <w:t xml:space="preserve"> umožňuje propojení aplikace a vyhledávače Google, pokud aplikace obsahuje stejný obsah (klíčová slova) jako webová stránka, je uživatel z mobilního zařízení odkázán speciálním odkazem (Android </w:t>
+      </w:r>
+      <w:proofErr w:type="spellStart"/>
+      <w:r>
+        <w:t>App</w:t>
+      </w:r>
+      <w:proofErr w:type="spellEnd"/>
+      <w:r>
+        <w:t xml:space="preserve"> Link) do aplikace, ve které se otevře hledaný obsah.</w:t>
       </w:r>
     </w:p>
     <w:p>
       <w:pPr>
         <w:pStyle w:val="Nadpis3"/>
       </w:pPr>
-      <w:bookmarkStart w:id="37" w:name="_Toc472194591"/>
-      <w:r>
-        <w:t>Dynamic Links</w:t>
+      <w:bookmarkStart w:id="37" w:name="_Toc472355028"/>
+      <w:proofErr w:type="spellStart"/>
+      <w:r>
+        <w:t>Dynamic</w:t>
+      </w:r>
+      <w:proofErr w:type="spellEnd"/>
+      <w:r>
+        <w:t xml:space="preserve"> </w:t>
+      </w:r>
+      <w:proofErr w:type="spellStart"/>
+      <w:r>
+        <w:t>Links</w:t>
       </w:r>
       <w:bookmarkEnd w:id="37"/>
-    </w:p>
-    <w:p>
-      <w:r>
-        <w:t xml:space="preserve">Úzce souvisí s Android App </w:t>
-      </w:r>
+      <w:proofErr w:type="spellEnd"/>
+    </w:p>
+    <w:p>
+      <w:r>
+        <w:t xml:space="preserve">Úzce souvisí s Android </w:t>
+      </w:r>
+      <w:proofErr w:type="spellStart"/>
+      <w:r>
+        <w:t>App</w:t>
+      </w:r>
+      <w:proofErr w:type="spellEnd"/>
+      <w:r>
+        <w:t xml:space="preserve"> </w:t>
+      </w:r>
+      <w:proofErr w:type="spellStart"/>
       <w:r>
         <w:t>Indexing</w:t>
       </w:r>
+      <w:proofErr w:type="spellEnd"/>
       <w:r>
         <w:t>, díky této funkci můžeme odkazovat např. z webu na určitou konkrétní aktivitu aplikace, výhodou je, že pokud uživatel danou aplikaci nemá, tak se automaticky přesměruje na získání aplikace, po nainstalování se aplikace otevře na požadované aktivitě.</w:t>
       </w:r>
@@ -6870,15 +8649,25 @@
       <w:pPr>
         <w:pStyle w:val="Nadpis3"/>
       </w:pPr>
-      <w:bookmarkStart w:id="38" w:name="_Toc472194592"/>
+      <w:bookmarkStart w:id="38" w:name="_Toc472355029"/>
+      <w:proofErr w:type="spellStart"/>
       <w:r>
         <w:t>Invites</w:t>
       </w:r>
       <w:bookmarkEnd w:id="38"/>
-    </w:p>
-    <w:p>
-      <w:r>
-        <w:t xml:space="preserve">Umožňuje uživateli zasílání pozvání k instalaci aplikace svým přátelům, např. ze soc. sít pomocí emailu, či sms. </w:t>
+      <w:proofErr w:type="spellEnd"/>
+    </w:p>
+    <w:p>
+      <w:r>
+        <w:t xml:space="preserve">Umožňuje uživateli zasílání pozvání k instalaci aplikace svým přátelům, např. ze soc. sít pomocí emailu, či </w:t>
+      </w:r>
+      <w:proofErr w:type="spellStart"/>
+      <w:r>
+        <w:t>sms</w:t>
+      </w:r>
+      <w:proofErr w:type="spellEnd"/>
+      <w:r>
+        <w:t xml:space="preserve">. </w:t>
       </w:r>
     </w:p>
     <w:p>
@@ -6898,7 +8687,7 @@
       <w:pPr>
         <w:pStyle w:val="Nadpis1"/>
       </w:pPr>
-      <w:bookmarkStart w:id="39" w:name="_Toc472194593"/>
+      <w:bookmarkStart w:id="39" w:name="_Toc472355030"/>
       <w:r>
         <w:lastRenderedPageBreak/>
         <w:t>Požadavky na systém</w:t>
@@ -6920,15 +8709,28 @@
       <w:pPr>
         <w:pStyle w:val="Nadpis2"/>
       </w:pPr>
-      <w:bookmarkStart w:id="40" w:name="_Toc472194594"/>
-      <w:r>
-        <w:t>Poždavky na klientskou aplikaci</w:t>
+      <w:bookmarkStart w:id="40" w:name="_Toc472355031"/>
+      <w:proofErr w:type="spellStart"/>
+      <w:r>
+        <w:t>Poždavky</w:t>
+      </w:r>
+      <w:proofErr w:type="spellEnd"/>
+      <w:r>
+        <w:t xml:space="preserve"> na klientskou aplikaci</w:t>
       </w:r>
       <w:bookmarkEnd w:id="40"/>
     </w:p>
     <w:p>
       <w:r>
-        <w:t>Aplikace bude fungovat na mobilní platformě Android, aplikace podporuje od verze 4.4 KitKat, čímž pokryjeme až 85%</w:t>
+        <w:t xml:space="preserve">Aplikace bude fungovat na mobilní platformě Android, aplikace podporuje od verze 4.4 </w:t>
+      </w:r>
+      <w:proofErr w:type="spellStart"/>
+      <w:r>
+        <w:t>KitKat</w:t>
+      </w:r>
+      <w:proofErr w:type="spellEnd"/>
+      <w:r>
+        <w:t>, čímž pokryjeme až 85%</w:t>
       </w:r>
       <w:r>
         <w:rPr>
@@ -7075,7 +8877,7 @@
       <w:pPr>
         <w:pStyle w:val="Nadpis2"/>
       </w:pPr>
-      <w:bookmarkStart w:id="41" w:name="_Toc472194595"/>
+      <w:bookmarkStart w:id="41" w:name="_Toc472355032"/>
       <w:r>
         <w:t>Požadavky na serverovou aplikaci</w:t>
       </w:r>
@@ -7086,13 +8888,42 @@
         <w:t>Serverová aplikace bude napsána v jazyku Java</w:t>
       </w:r>
       <w:r>
-        <w:t xml:space="preserve"> a bude využívat framework Spring boot</w:t>
-      </w:r>
+        <w:t xml:space="preserve"> a bude využívat </w:t>
+      </w:r>
+      <w:proofErr w:type="spellStart"/>
+      <w:r>
+        <w:t>framework</w:t>
+      </w:r>
+      <w:proofErr w:type="spellEnd"/>
+      <w:r>
+        <w:t xml:space="preserve"> </w:t>
+      </w:r>
+      <w:proofErr w:type="spellStart"/>
+      <w:r>
+        <w:t>Spring</w:t>
+      </w:r>
+      <w:proofErr w:type="spellEnd"/>
+      <w:r>
+        <w:t xml:space="preserve"> </w:t>
+      </w:r>
+      <w:proofErr w:type="spellStart"/>
+      <w:r>
+        <w:t>boot</w:t>
+      </w:r>
+      <w:proofErr w:type="spellEnd"/>
       <w:r>
         <w:t xml:space="preserve"> pro tvorbu REST rozhraní</w:t>
       </w:r>
       <w:r>
-        <w:t>, případně Thymeleaf pro webovou administraci.</w:t>
+        <w:t xml:space="preserve">, případně </w:t>
+      </w:r>
+      <w:proofErr w:type="spellStart"/>
+      <w:r>
+        <w:t>Thymeleaf</w:t>
+      </w:r>
+      <w:proofErr w:type="spellEnd"/>
+      <w:r>
+        <w:t xml:space="preserve"> pro webovou administraci.</w:t>
       </w:r>
       <w:r>
         <w:t xml:space="preserve"> </w:t>
@@ -7394,7 +9225,7 @@
           <w:rFonts w:cs="Times New Roman"/>
         </w:rPr>
       </w:pPr>
-      <w:bookmarkStart w:id="42" w:name="_Toc472194596"/>
+      <w:bookmarkStart w:id="42" w:name="_Toc472355033"/>
       <w:r>
         <w:rPr>
           <w:rFonts w:cs="Times New Roman"/>
@@ -7435,7 +9266,7 @@
           <w:rFonts w:cs="Times New Roman"/>
         </w:rPr>
       </w:pPr>
-      <w:bookmarkStart w:id="43" w:name="_Toc472194597"/>
+      <w:bookmarkStart w:id="43" w:name="_Toc472355034"/>
       <w:r>
         <w:rPr>
           <w:rFonts w:cs="Times New Roman"/>
@@ -7447,15 +9278,437 @@
     </w:p>
     <w:p>
       <w:pPr>
-        <w:pStyle w:val="Zkladntext"/>
+        <w:pStyle w:val="Odstavecseseznamem"/>
         <w:numPr>
           <w:ilvl w:val="0"/>
           <w:numId w:val="32"/>
         </w:numPr>
-      </w:pPr>
-      <w:r>
-        <w:t>Seznam literatury</w:t>
-      </w:r>
+        <w:shd w:val="clear" w:color="auto" w:fill="FFFFFF"/>
+        <w:spacing w:before="30" w:after="0" w:line="300" w:lineRule="atLeast"/>
+        <w:jc w:val="left"/>
+        <w:rPr>
+          <w:rFonts w:ascii="Open Sans" w:hAnsi="Open Sans"/>
+          <w:color w:val="000000"/>
+        </w:rPr>
+      </w:pPr>
+      <w:r>
+        <w:rPr>
+          <w:rFonts w:ascii="Open Sans" w:hAnsi="Open Sans"/>
+          <w:color w:val="000000"/>
+        </w:rPr>
+        <w:t>KADLEC, Jiří. </w:t>
+      </w:r>
+      <w:r>
+        <w:rPr>
+          <w:rFonts w:ascii="Open Sans" w:hAnsi="Open Sans"/>
+          <w:i/>
+          <w:iCs/>
+          <w:color w:val="000000"/>
+        </w:rPr>
+        <w:t>REST a webové služby v jazyce Java</w:t>
+      </w:r>
+      <w:r>
+        <w:rPr>
+          <w:rFonts w:ascii="Open Sans" w:hAnsi="Open Sans"/>
+          <w:color w:val="000000"/>
+        </w:rPr>
+        <w:t>. Brno, 2010.</w:t>
+      </w:r>
+    </w:p>
+    <w:p>
+      <w:pPr>
+        <w:pStyle w:val="Odstavecseseznamem"/>
+        <w:numPr>
+          <w:ilvl w:val="0"/>
+          <w:numId w:val="32"/>
+        </w:numPr>
+        <w:shd w:val="clear" w:color="auto" w:fill="FFFFFF"/>
+        <w:spacing w:before="30" w:after="0" w:line="300" w:lineRule="atLeast"/>
+        <w:jc w:val="left"/>
+        <w:rPr>
+          <w:rFonts w:ascii="Open Sans" w:hAnsi="Open Sans"/>
+          <w:color w:val="000000"/>
+        </w:rPr>
+      </w:pPr>
+      <w:r>
+        <w:rPr>
+          <w:rFonts w:ascii="Open Sans" w:hAnsi="Open Sans"/>
+          <w:color w:val="000000"/>
+        </w:rPr>
+        <w:t>SOMMERVILLE, Ian. </w:t>
+      </w:r>
+      <w:r>
+        <w:rPr>
+          <w:rFonts w:ascii="Open Sans" w:hAnsi="Open Sans"/>
+          <w:i/>
+          <w:iCs/>
+          <w:color w:val="000000"/>
+        </w:rPr>
+        <w:t>Softwarové inženýrství</w:t>
+      </w:r>
+      <w:r>
+        <w:rPr>
+          <w:rFonts w:ascii="Open Sans" w:hAnsi="Open Sans"/>
+          <w:color w:val="000000"/>
+        </w:rPr>
+        <w:t xml:space="preserve">. Brno: </w:t>
+      </w:r>
+      <w:proofErr w:type="spellStart"/>
+      <w:r>
+        <w:rPr>
+          <w:rFonts w:ascii="Open Sans" w:hAnsi="Open Sans"/>
+          <w:color w:val="000000"/>
+        </w:rPr>
+        <w:t>Computer</w:t>
+      </w:r>
+      <w:proofErr w:type="spellEnd"/>
+      <w:r>
+        <w:rPr>
+          <w:rFonts w:ascii="Open Sans" w:hAnsi="Open Sans"/>
+          <w:color w:val="000000"/>
+        </w:rPr>
+        <w:t xml:space="preserve"> </w:t>
+      </w:r>
+      <w:proofErr w:type="spellStart"/>
+      <w:r>
+        <w:rPr>
+          <w:rFonts w:ascii="Open Sans" w:hAnsi="Open Sans"/>
+          <w:color w:val="000000"/>
+        </w:rPr>
+        <w:t>Press</w:t>
+      </w:r>
+      <w:proofErr w:type="spellEnd"/>
+      <w:r>
+        <w:rPr>
+          <w:rFonts w:ascii="Open Sans" w:hAnsi="Open Sans"/>
+          <w:color w:val="000000"/>
+        </w:rPr>
+        <w:t>, 2013. ISBN 978-80-251-3826-7.</w:t>
+      </w:r>
+    </w:p>
+    <w:p>
+      <w:pPr>
+        <w:pStyle w:val="Odstavecseseznamem"/>
+        <w:numPr>
+          <w:ilvl w:val="0"/>
+          <w:numId w:val="32"/>
+        </w:numPr>
+        <w:shd w:val="clear" w:color="auto" w:fill="FFFFFF"/>
+        <w:spacing w:before="30" w:after="0" w:line="300" w:lineRule="atLeast"/>
+        <w:jc w:val="left"/>
+        <w:rPr>
+          <w:rFonts w:ascii="Open Sans" w:hAnsi="Open Sans"/>
+          <w:color w:val="000000"/>
+        </w:rPr>
+      </w:pPr>
+      <w:r>
+        <w:rPr>
+          <w:rFonts w:ascii="Open Sans" w:hAnsi="Open Sans"/>
+          <w:color w:val="000000"/>
+        </w:rPr>
+        <w:t>NOVÁ, Jana. </w:t>
+      </w:r>
+      <w:r>
+        <w:rPr>
+          <w:rFonts w:ascii="Open Sans" w:hAnsi="Open Sans"/>
+          <w:i/>
+          <w:iCs/>
+          <w:color w:val="000000"/>
+        </w:rPr>
+        <w:t>Využití webových služeb a práce s nimi</w:t>
+      </w:r>
+      <w:r>
+        <w:rPr>
+          <w:rFonts w:ascii="Open Sans" w:hAnsi="Open Sans"/>
+          <w:color w:val="000000"/>
+        </w:rPr>
+        <w:t>. Plzeň, 2013.</w:t>
+      </w:r>
+    </w:p>
+    <w:p>
+      <w:pPr>
+        <w:pStyle w:val="Odstavecseseznamem"/>
+        <w:numPr>
+          <w:ilvl w:val="0"/>
+          <w:numId w:val="32"/>
+        </w:numPr>
+        <w:shd w:val="clear" w:color="auto" w:fill="FFFFFF"/>
+        <w:spacing w:before="30" w:after="0" w:line="300" w:lineRule="atLeast"/>
+        <w:jc w:val="left"/>
+        <w:rPr>
+          <w:rFonts w:ascii="Open Sans" w:hAnsi="Open Sans"/>
+          <w:color w:val="000000"/>
+        </w:rPr>
+      </w:pPr>
+      <w:proofErr w:type="spellStart"/>
+      <w:r>
+        <w:rPr>
+          <w:rFonts w:ascii="Open Sans" w:hAnsi="Open Sans"/>
+          <w:color w:val="000000"/>
+        </w:rPr>
+        <w:t>Firebase</w:t>
+      </w:r>
+      <w:proofErr w:type="spellEnd"/>
+      <w:r>
+        <w:rPr>
+          <w:rFonts w:ascii="Open Sans" w:hAnsi="Open Sans"/>
+          <w:color w:val="000000"/>
+        </w:rPr>
+        <w:t xml:space="preserve"> </w:t>
+      </w:r>
+      <w:proofErr w:type="spellStart"/>
+      <w:r>
+        <w:rPr>
+          <w:rFonts w:ascii="Open Sans" w:hAnsi="Open Sans"/>
+          <w:color w:val="000000"/>
+        </w:rPr>
+        <w:t>guide</w:t>
+      </w:r>
+      <w:proofErr w:type="spellEnd"/>
+      <w:r>
+        <w:rPr>
+          <w:rFonts w:ascii="Open Sans" w:hAnsi="Open Sans"/>
+          <w:color w:val="000000"/>
+        </w:rPr>
+        <w:t>. </w:t>
+      </w:r>
+      <w:proofErr w:type="spellStart"/>
+      <w:r>
+        <w:rPr>
+          <w:rFonts w:ascii="Open Sans" w:hAnsi="Open Sans"/>
+          <w:i/>
+          <w:iCs/>
+          <w:color w:val="000000"/>
+        </w:rPr>
+        <w:t>Firebase</w:t>
+      </w:r>
+      <w:proofErr w:type="spellEnd"/>
+      <w:r>
+        <w:rPr>
+          <w:rFonts w:ascii="Open Sans" w:hAnsi="Open Sans"/>
+          <w:color w:val="000000"/>
+        </w:rPr>
+        <w:t> [online]. [cit. 2017-01-16]. Dostupné z: https://firebase.google.com/docs</w:t>
+      </w:r>
+    </w:p>
+    <w:p>
+      <w:pPr>
+        <w:pStyle w:val="Odstavecseseznamem"/>
+        <w:numPr>
+          <w:ilvl w:val="0"/>
+          <w:numId w:val="32"/>
+        </w:numPr>
+        <w:shd w:val="clear" w:color="auto" w:fill="FFFFFF"/>
+        <w:spacing w:before="30" w:after="0" w:line="300" w:lineRule="atLeast"/>
+        <w:jc w:val="left"/>
+        <w:rPr>
+          <w:rFonts w:ascii="Open Sans" w:hAnsi="Open Sans"/>
+          <w:color w:val="000000"/>
+        </w:rPr>
+      </w:pPr>
+      <w:r>
+        <w:rPr>
+          <w:rFonts w:ascii="Open Sans" w:hAnsi="Open Sans"/>
+          <w:color w:val="000000"/>
+        </w:rPr>
+        <w:t>WEISS, Petr a Marek RYCHLÝ. </w:t>
+      </w:r>
+      <w:r>
+        <w:rPr>
+          <w:rFonts w:ascii="Open Sans" w:hAnsi="Open Sans"/>
+          <w:i/>
+          <w:iCs/>
+          <w:color w:val="000000"/>
+        </w:rPr>
+        <w:t>ARCHITEKTURA ORIENTOVANÁ NA SLUŽBY, NÁVRH ORIENTOVANÝ NA SLUŽBY, WEBOVÉ SLUŽBY</w:t>
+      </w:r>
+      <w:r>
+        <w:rPr>
+          <w:rFonts w:ascii="Open Sans" w:hAnsi="Open Sans"/>
+          <w:color w:val="000000"/>
+        </w:rPr>
+        <w:t>. Brno, 2007.</w:t>
+      </w:r>
+    </w:p>
+    <w:p>
+      <w:pPr>
+        <w:pStyle w:val="Odstavecseseznamem"/>
+        <w:numPr>
+          <w:ilvl w:val="0"/>
+          <w:numId w:val="32"/>
+        </w:numPr>
+        <w:shd w:val="clear" w:color="auto" w:fill="FFFFFF"/>
+        <w:spacing w:before="30" w:after="0" w:line="300" w:lineRule="atLeast"/>
+        <w:jc w:val="left"/>
+        <w:rPr>
+          <w:rFonts w:ascii="Open Sans" w:hAnsi="Open Sans"/>
+          <w:color w:val="000000"/>
+        </w:rPr>
+      </w:pPr>
+      <w:r>
+        <w:rPr>
+          <w:rFonts w:ascii="Open Sans" w:hAnsi="Open Sans"/>
+          <w:color w:val="000000"/>
+        </w:rPr>
+        <w:t>EELES, Peter a Peter CRIPPS. </w:t>
+      </w:r>
+      <w:r>
+        <w:rPr>
+          <w:rFonts w:ascii="Open Sans" w:hAnsi="Open Sans"/>
+          <w:i/>
+          <w:iCs/>
+          <w:color w:val="000000"/>
+        </w:rPr>
+        <w:t>Architektura softwaru</w:t>
+      </w:r>
+      <w:r>
+        <w:rPr>
+          <w:rFonts w:ascii="Open Sans" w:hAnsi="Open Sans"/>
+          <w:color w:val="000000"/>
+        </w:rPr>
+        <w:t xml:space="preserve">. Brno: </w:t>
+      </w:r>
+      <w:proofErr w:type="spellStart"/>
+      <w:r>
+        <w:rPr>
+          <w:rFonts w:ascii="Open Sans" w:hAnsi="Open Sans"/>
+          <w:color w:val="000000"/>
+        </w:rPr>
+        <w:t>Computer</w:t>
+      </w:r>
+      <w:proofErr w:type="spellEnd"/>
+      <w:r>
+        <w:rPr>
+          <w:rFonts w:ascii="Open Sans" w:hAnsi="Open Sans"/>
+          <w:color w:val="000000"/>
+        </w:rPr>
+        <w:t xml:space="preserve"> </w:t>
+      </w:r>
+      <w:proofErr w:type="spellStart"/>
+      <w:r>
+        <w:rPr>
+          <w:rFonts w:ascii="Open Sans" w:hAnsi="Open Sans"/>
+          <w:color w:val="000000"/>
+        </w:rPr>
+        <w:t>Press</w:t>
+      </w:r>
+      <w:proofErr w:type="spellEnd"/>
+      <w:r>
+        <w:rPr>
+          <w:rFonts w:ascii="Open Sans" w:hAnsi="Open Sans"/>
+          <w:color w:val="000000"/>
+        </w:rPr>
+        <w:t>, 2011. ISBN 978-80-251-3036-0.</w:t>
+      </w:r>
+    </w:p>
+    <w:p>
+      <w:pPr>
+        <w:pStyle w:val="Odstavecseseznamem"/>
+        <w:numPr>
+          <w:ilvl w:val="0"/>
+          <w:numId w:val="32"/>
+        </w:numPr>
+        <w:shd w:val="clear" w:color="auto" w:fill="FFFFFF"/>
+        <w:spacing w:before="30" w:after="0" w:line="300" w:lineRule="atLeast"/>
+        <w:jc w:val="left"/>
+        <w:rPr>
+          <w:rFonts w:ascii="Open Sans" w:hAnsi="Open Sans"/>
+          <w:color w:val="000000"/>
+        </w:rPr>
+      </w:pPr>
+      <w:proofErr w:type="spellStart"/>
+      <w:r>
+        <w:rPr>
+          <w:rFonts w:ascii="Open Sans" w:hAnsi="Open Sans"/>
+          <w:color w:val="000000"/>
+          <w:shd w:val="clear" w:color="auto" w:fill="FFFFFF"/>
+        </w:rPr>
+        <w:t>Backen</w:t>
+      </w:r>
+      <w:proofErr w:type="spellEnd"/>
+      <w:r>
+        <w:rPr>
+          <w:rFonts w:ascii="Open Sans" w:hAnsi="Open Sans"/>
+          <w:color w:val="000000"/>
+          <w:shd w:val="clear" w:color="auto" w:fill="FFFFFF"/>
+        </w:rPr>
+        <w:t xml:space="preserve"> as a </w:t>
+      </w:r>
+      <w:proofErr w:type="spellStart"/>
+      <w:r>
+        <w:rPr>
+          <w:rFonts w:ascii="Open Sans" w:hAnsi="Open Sans"/>
+          <w:color w:val="000000"/>
+          <w:shd w:val="clear" w:color="auto" w:fill="FFFFFF"/>
+        </w:rPr>
+        <w:t>service</w:t>
+      </w:r>
+      <w:proofErr w:type="spellEnd"/>
+      <w:r>
+        <w:rPr>
+          <w:rFonts w:ascii="Open Sans" w:hAnsi="Open Sans"/>
+          <w:color w:val="000000"/>
+          <w:shd w:val="clear" w:color="auto" w:fill="FFFFFF"/>
+        </w:rPr>
+        <w:t xml:space="preserve"> </w:t>
+      </w:r>
+      <w:proofErr w:type="spellStart"/>
+      <w:r>
+        <w:rPr>
+          <w:rFonts w:ascii="Open Sans" w:hAnsi="Open Sans"/>
+          <w:color w:val="000000"/>
+          <w:shd w:val="clear" w:color="auto" w:fill="FFFFFF"/>
+        </w:rPr>
+        <w:t>comparsion</w:t>
+      </w:r>
+      <w:proofErr w:type="spellEnd"/>
+      <w:r>
+        <w:rPr>
+          <w:rFonts w:ascii="Open Sans" w:hAnsi="Open Sans"/>
+          <w:color w:val="000000"/>
+          <w:shd w:val="clear" w:color="auto" w:fill="FFFFFF"/>
+        </w:rPr>
+        <w:t>. In:</w:t>
+      </w:r>
+      <w:r>
+        <w:rPr>
+          <w:rStyle w:val="apple-converted-space"/>
+          <w:rFonts w:ascii="Open Sans" w:hAnsi="Open Sans"/>
+          <w:color w:val="000000"/>
+          <w:shd w:val="clear" w:color="auto" w:fill="FFFFFF"/>
+        </w:rPr>
+        <w:t> </w:t>
+      </w:r>
+      <w:proofErr w:type="spellStart"/>
+      <w:r>
+        <w:rPr>
+          <w:rFonts w:ascii="Open Sans" w:hAnsi="Open Sans"/>
+          <w:i/>
+          <w:iCs/>
+          <w:color w:val="000000"/>
+        </w:rPr>
+        <w:t>SlideShare</w:t>
+      </w:r>
+      <w:proofErr w:type="spellEnd"/>
+      <w:r>
+        <w:rPr>
+          <w:rStyle w:val="apple-converted-space"/>
+          <w:rFonts w:ascii="Open Sans" w:hAnsi="Open Sans"/>
+          <w:color w:val="000000"/>
+          <w:shd w:val="clear" w:color="auto" w:fill="FFFFFF"/>
+        </w:rPr>
+        <w:t> </w:t>
+      </w:r>
+      <w:r>
+        <w:rPr>
+          <w:rFonts w:ascii="Open Sans" w:hAnsi="Open Sans"/>
+          <w:color w:val="000000"/>
+          <w:shd w:val="clear" w:color="auto" w:fill="FFFFFF"/>
+        </w:rPr>
+        <w:t>[online]. [cit. 2017-01-16]. Dostupné z: http://www.slideshare.net/serhiysnizhny/backend-as-a-service-comparison</w:t>
+      </w:r>
+      <w:bookmarkStart w:id="44" w:name="_GoBack"/>
+      <w:bookmarkEnd w:id="44"/>
     </w:p>
     <w:p>
       <w:pPr>
@@ -7474,7 +9727,7 @@
           <w:rFonts w:cs="Times New Roman"/>
         </w:rPr>
       </w:pPr>
-      <w:bookmarkStart w:id="44" w:name="_Toc472194598"/>
+      <w:bookmarkStart w:id="45" w:name="_Toc472355035"/>
       <w:r>
         <w:rPr>
           <w:rFonts w:cs="Times New Roman"/>
@@ -7487,7 +9740,7 @@
         </w:rPr>
         <w:t>obrázků</w:t>
       </w:r>
-      <w:bookmarkEnd w:id="44"/>
+      <w:bookmarkEnd w:id="45"/>
     </w:p>
     <w:p>
       <w:pPr>
@@ -7511,7 +9764,7 @@
       <w:r>
         <w:fldChar w:fldCharType="separate"/>
       </w:r>
-      <w:hyperlink w:anchor="_Toc472190223" w:history="1">
+      <w:hyperlink w:anchor="_Toc472354977" w:history="1">
         <w:r>
           <w:rPr>
             <w:rStyle w:val="Hypertextovodkaz"/>
@@ -7538,7 +9791,7 @@
             <w:noProof/>
             <w:webHidden/>
           </w:rPr>
-          <w:instrText xml:space="preserve"> PAGEREF _Toc472190223 \h </w:instrText>
+          <w:instrText xml:space="preserve"> PAGEREF _Toc472354977 \h </w:instrText>
         </w:r>
         <w:r>
           <w:rPr>
@@ -7582,7 +9835,7 @@
           <w:szCs w:val="22"/>
         </w:rPr>
       </w:pPr>
-      <w:hyperlink w:anchor="_Toc472190224" w:history="1">
+      <w:hyperlink w:anchor="_Toc472354978" w:history="1">
         <w:r>
           <w:rPr>
             <w:rStyle w:val="Hypertextovodkaz"/>
@@ -7609,7 +9862,7 @@
             <w:noProof/>
             <w:webHidden/>
           </w:rPr>
-          <w:instrText xml:space="preserve"> PAGEREF _Toc472190224 \h </w:instrText>
+          <w:instrText xml:space="preserve"> PAGEREF _Toc472354978 \h </w:instrText>
         </w:r>
         <w:r>
           <w:rPr>
@@ -7653,7 +9906,7 @@
           <w:szCs w:val="22"/>
         </w:rPr>
       </w:pPr>
-      <w:hyperlink w:anchor="_Toc472190225" w:history="1">
+      <w:hyperlink w:anchor="_Toc472354979" w:history="1">
         <w:r>
           <w:rPr>
             <w:rStyle w:val="Hypertextovodkaz"/>
@@ -7680,7 +9933,7 @@
             <w:noProof/>
             <w:webHidden/>
           </w:rPr>
-          <w:instrText xml:space="preserve"> PAGEREF _Toc472190225 \h </w:instrText>
+          <w:instrText xml:space="preserve"> PAGEREF _Toc472354979 \h </w:instrText>
         </w:r>
         <w:r>
           <w:rPr>
@@ -7724,7 +9977,7 @@
           <w:szCs w:val="22"/>
         </w:rPr>
       </w:pPr>
-      <w:hyperlink w:anchor="_Toc472190226" w:history="1">
+      <w:hyperlink w:anchor="_Toc472354980" w:history="1">
         <w:r>
           <w:rPr>
             <w:rStyle w:val="Hypertextovodkaz"/>
@@ -7751,7 +10004,7 @@
             <w:noProof/>
             <w:webHidden/>
           </w:rPr>
-          <w:instrText xml:space="preserve"> PAGEREF _Toc472190226 \h </w:instrText>
+          <w:instrText xml:space="preserve"> PAGEREF _Toc472354980 \h </w:instrText>
         </w:r>
         <w:r>
           <w:rPr>
@@ -7795,7 +10048,7 @@
           <w:szCs w:val="22"/>
         </w:rPr>
       </w:pPr>
-      <w:hyperlink r:id="rId15" w:anchor="_Toc472190227" w:history="1">
+      <w:hyperlink r:id="rId16" w:anchor="_Toc472354981" w:history="1">
         <w:r>
           <w:rPr>
             <w:rStyle w:val="Hypertextovodkaz"/>
@@ -7822,7 +10075,7 @@
             <w:noProof/>
             <w:webHidden/>
           </w:rPr>
-          <w:instrText xml:space="preserve"> PAGEREF _Toc472190227 \h </w:instrText>
+          <w:instrText xml:space="preserve"> PAGEREF _Toc472354981 \h </w:instrText>
         </w:r>
         <w:r>
           <w:rPr>
@@ -7866,13 +10119,13 @@
           <w:szCs w:val="22"/>
         </w:rPr>
       </w:pPr>
-      <w:hyperlink w:anchor="_Toc472190228" w:history="1">
+      <w:hyperlink w:anchor="_Toc472354982" w:history="1">
         <w:r>
           <w:rPr>
             <w:rStyle w:val="Hypertextovodkaz"/>
             <w:noProof/>
           </w:rPr>
-          <w:t>Obrázek 6: Schéma FCM</w:t>
+          <w:t>Obrázek 6: Navrh vlastní implementace systému</w:t>
         </w:r>
         <w:r>
           <w:rPr>
@@ -7893,7 +10146,7 @@
             <w:noProof/>
             <w:webHidden/>
           </w:rPr>
-          <w:instrText xml:space="preserve"> PAGEREF _Toc472190228 \h </w:instrText>
+          <w:instrText xml:space="preserve"> PAGEREF _Toc472354982 \h </w:instrText>
         </w:r>
         <w:r>
           <w:rPr>
@@ -7913,7 +10166,7 @@
             <w:noProof/>
             <w:webHidden/>
           </w:rPr>
-          <w:t>20</w:t>
+          <w:t>16</w:t>
         </w:r>
         <w:r>
           <w:rPr>
@@ -7926,6 +10179,77 @@
     </w:p>
     <w:p>
       <w:pPr>
+        <w:pStyle w:val="Seznamobrzk"/>
+        <w:tabs>
+          <w:tab w:val="right" w:leader="dot" w:pos="8493"/>
+        </w:tabs>
+        <w:rPr>
+          <w:rFonts w:asciiTheme="minorHAnsi" w:eastAsiaTheme="minorEastAsia" w:hAnsiTheme="minorHAnsi" w:cstheme="minorBidi"/>
+          <w:noProof/>
+          <w:sz w:val="22"/>
+          <w:szCs w:val="22"/>
+        </w:rPr>
+      </w:pPr>
+      <w:hyperlink w:anchor="_Toc472354983" w:history="1">
+        <w:r>
+          <w:rPr>
+            <w:rStyle w:val="Hypertextovodkaz"/>
+            <w:noProof/>
+          </w:rPr>
+          <w:t>Obrázek 7: Schéma FCM</w:t>
+        </w:r>
+        <w:r>
+          <w:rPr>
+            <w:noProof/>
+            <w:webHidden/>
+          </w:rPr>
+          <w:tab/>
+        </w:r>
+        <w:r>
+          <w:rPr>
+            <w:noProof/>
+            <w:webHidden/>
+          </w:rPr>
+          <w:fldChar w:fldCharType="begin"/>
+        </w:r>
+        <w:r>
+          <w:rPr>
+            <w:noProof/>
+            <w:webHidden/>
+          </w:rPr>
+          <w:instrText xml:space="preserve"> PAGEREF _Toc472354983 \h </w:instrText>
+        </w:r>
+        <w:r>
+          <w:rPr>
+            <w:noProof/>
+            <w:webHidden/>
+          </w:rPr>
+        </w:r>
+        <w:r>
+          <w:rPr>
+            <w:noProof/>
+            <w:webHidden/>
+          </w:rPr>
+          <w:fldChar w:fldCharType="separate"/>
+        </w:r>
+        <w:r>
+          <w:rPr>
+            <w:noProof/>
+            <w:webHidden/>
+          </w:rPr>
+          <w:t>21</w:t>
+        </w:r>
+        <w:r>
+          <w:rPr>
+            <w:noProof/>
+            <w:webHidden/>
+          </w:rPr>
+          <w:fldChar w:fldCharType="end"/>
+        </w:r>
+      </w:hyperlink>
+    </w:p>
+    <w:p>
+      <w:pPr>
         <w:pStyle w:val="Zkladntext"/>
       </w:pPr>
       <w:r>
@@ -7949,7 +10273,7 @@
           <w:rFonts w:cs="Times New Roman"/>
         </w:rPr>
       </w:pPr>
-      <w:bookmarkStart w:id="45" w:name="_Toc472194599"/>
+      <w:bookmarkStart w:id="46" w:name="_Toc472355036"/>
       <w:r>
         <w:rPr>
           <w:rFonts w:cs="Times New Roman"/>
@@ -7963,46 +10287,169 @@
         </w:rPr>
         <w:t>použitých zkratek</w:t>
       </w:r>
-      <w:bookmarkEnd w:id="45"/>
-    </w:p>
-    <w:p>
-      <w:pPr>
-        <w:pStyle w:val="Zkladntext"/>
-        <w:spacing w:after="0"/>
-      </w:pPr>
-      <w:r>
-        <w:t>CLR</w:t>
-      </w:r>
-      <w:r>
-        <w:t xml:space="preserve"> – co je</w:t>
-      </w:r>
-    </w:p>
-    <w:p>
-      <w:pPr>
-        <w:pStyle w:val="Zkladntext"/>
-        <w:spacing w:after="0"/>
-      </w:pPr>
-      <w:r>
-        <w:t>IDE</w:t>
-      </w:r>
-    </w:p>
-    <w:p>
-      <w:pPr>
-        <w:pStyle w:val="Zkladntext"/>
-        <w:spacing w:after="0"/>
-      </w:pPr>
-      <w:r>
-        <w:t>GUI</w:t>
-      </w:r>
-    </w:p>
-    <w:p>
-      <w:pPr>
-        <w:pStyle w:val="Zkladntext"/>
-        <w:spacing w:after="0"/>
-      </w:pPr>
-      <w:r>
-        <w:t>HTML</w:t>
-      </w:r>
+      <w:bookmarkEnd w:id="46"/>
+    </w:p>
+    <w:p>
+      <w:pPr>
+        <w:jc w:val="left"/>
+      </w:pPr>
+      <w:r>
+        <w:t xml:space="preserve">IM </w:t>
+      </w:r>
+      <w:r>
+        <w:t xml:space="preserve">– Instant </w:t>
+      </w:r>
+      <w:proofErr w:type="spellStart"/>
+      <w:r>
+        <w:t>Messaging</w:t>
+      </w:r>
+      <w:proofErr w:type="spellEnd"/>
+      <w:r>
+        <w:br/>
+        <w:t xml:space="preserve">JID – </w:t>
+      </w:r>
+      <w:proofErr w:type="spellStart"/>
+      <w:r>
+        <w:t>Jabber</w:t>
+      </w:r>
+      <w:proofErr w:type="spellEnd"/>
+      <w:r>
+        <w:t xml:space="preserve"> </w:t>
+      </w:r>
+      <w:proofErr w:type="spellStart"/>
+      <w:r>
+        <w:t>Identificator</w:t>
+      </w:r>
+      <w:proofErr w:type="spellEnd"/>
+      <w:r>
+        <w:br/>
+      </w:r>
+      <w:proofErr w:type="spellStart"/>
+      <w:r>
+        <w:t>mBaaS</w:t>
+      </w:r>
+      <w:proofErr w:type="spellEnd"/>
+      <w:r>
+        <w:t xml:space="preserve"> – Mobile </w:t>
+      </w:r>
+      <w:proofErr w:type="spellStart"/>
+      <w:r>
+        <w:t>Backend</w:t>
+      </w:r>
+      <w:proofErr w:type="spellEnd"/>
+      <w:r>
+        <w:t xml:space="preserve"> as a </w:t>
+      </w:r>
+      <w:proofErr w:type="spellStart"/>
+      <w:r>
+        <w:t>Service</w:t>
+      </w:r>
+      <w:proofErr w:type="spellEnd"/>
+      <w:r>
+        <w:br/>
+        <w:t xml:space="preserve">SMS – </w:t>
+      </w:r>
+      <w:proofErr w:type="spellStart"/>
+      <w:r>
+        <w:t>Short</w:t>
+      </w:r>
+      <w:proofErr w:type="spellEnd"/>
+      <w:r>
+        <w:t xml:space="preserve"> </w:t>
+      </w:r>
+      <w:proofErr w:type="spellStart"/>
+      <w:r>
+        <w:t>Message</w:t>
+      </w:r>
+      <w:proofErr w:type="spellEnd"/>
+      <w:r>
+        <w:t xml:space="preserve"> </w:t>
+      </w:r>
+      <w:proofErr w:type="spellStart"/>
+      <w:r>
+        <w:t>Service</w:t>
+      </w:r>
+      <w:proofErr w:type="spellEnd"/>
+      <w:r>
+        <w:br/>
+      </w:r>
+      <w:r>
+        <w:t xml:space="preserve">VOIP </w:t>
+      </w:r>
+      <w:r>
+        <w:t xml:space="preserve">– </w:t>
+      </w:r>
+      <w:proofErr w:type="spellStart"/>
+      <w:r>
+        <w:t>Voice</w:t>
+      </w:r>
+      <w:proofErr w:type="spellEnd"/>
+      <w:r>
+        <w:t xml:space="preserve"> </w:t>
+      </w:r>
+      <w:proofErr w:type="spellStart"/>
+      <w:r>
+        <w:t>over</w:t>
+      </w:r>
+      <w:proofErr w:type="spellEnd"/>
+      <w:r>
+        <w:t xml:space="preserve"> Internet </w:t>
+      </w:r>
+      <w:proofErr w:type="spellStart"/>
+      <w:r>
+        <w:t>Protocol</w:t>
+      </w:r>
+      <w:proofErr w:type="spellEnd"/>
+      <w:r>
+        <w:br/>
+        <w:t xml:space="preserve">VPN – </w:t>
+      </w:r>
+      <w:proofErr w:type="spellStart"/>
+      <w:r>
+        <w:t>Virtual</w:t>
+      </w:r>
+      <w:proofErr w:type="spellEnd"/>
+      <w:r>
+        <w:t xml:space="preserve"> </w:t>
+      </w:r>
+      <w:proofErr w:type="spellStart"/>
+      <w:r>
+        <w:t>Private</w:t>
+      </w:r>
+      <w:proofErr w:type="spellEnd"/>
+      <w:r>
+        <w:t xml:space="preserve"> Network</w:t>
+      </w:r>
+      <w:r>
+        <w:br/>
+      </w:r>
+      <w:r>
+        <w:t>XMPP</w:t>
+      </w:r>
+      <w:r>
+        <w:t xml:space="preserve"> – </w:t>
+      </w:r>
+      <w:proofErr w:type="spellStart"/>
+      <w:r>
+        <w:t>Extensible</w:t>
+      </w:r>
+      <w:proofErr w:type="spellEnd"/>
+      <w:r>
+        <w:t xml:space="preserve"> </w:t>
+      </w:r>
+      <w:proofErr w:type="spellStart"/>
+      <w:r>
+        <w:t>Messaging</w:t>
+      </w:r>
+      <w:proofErr w:type="spellEnd"/>
+      <w:r>
+        <w:t xml:space="preserve"> and Presence </w:t>
+      </w:r>
+      <w:proofErr w:type="spellStart"/>
+      <w:r>
+        <w:t>Protocol</w:t>
+      </w:r>
+      <w:proofErr w:type="spellEnd"/>
     </w:p>
     <w:p>
       <w:pPr>
@@ -8026,7 +10473,7 @@
           <w:rFonts w:cs="Times New Roman"/>
         </w:rPr>
       </w:pPr>
-      <w:bookmarkStart w:id="46" w:name="_Toc472194600"/>
+      <w:bookmarkStart w:id="47" w:name="_Toc472355037"/>
       <w:r>
         <w:rPr>
           <w:rFonts w:cs="Times New Roman"/>
@@ -8034,7 +10481,7 @@
         <w:lastRenderedPageBreak/>
         <w:t>Přílohy</w:t>
       </w:r>
-      <w:bookmarkEnd w:id="46"/>
+      <w:bookmarkEnd w:id="47"/>
     </w:p>
     <w:p>
       <w:pPr>
@@ -8044,11 +10491,11 @@
           <w:numId w:val="31"/>
         </w:numPr>
       </w:pPr>
-      <w:bookmarkStart w:id="47" w:name="_Toc472194601"/>
+      <w:bookmarkStart w:id="48" w:name="_Toc472355038"/>
       <w:r>
         <w:t>Obsah přiloženého CD</w:t>
       </w:r>
-      <w:bookmarkEnd w:id="47"/>
+      <w:bookmarkEnd w:id="48"/>
     </w:p>
     <w:p>
       <w:pPr>
@@ -8089,8 +10536,8 @@
       </w:r>
     </w:p>
     <w:sectPr>
-      <w:headerReference w:type="default" r:id="rId16"/>
-      <w:footerReference w:type="default" r:id="rId17"/>
+      <w:headerReference w:type="default" r:id="rId17"/>
+      <w:footerReference w:type="default" r:id="rId18"/>
       <w:pgSz w:w="11906" w:h="16838"/>
       <w:pgMar w:top="1418" w:right="1418" w:bottom="1418" w:left="1985" w:header="709" w:footer="709" w:gutter="0"/>
       <w:cols w:space="708"/>
@@ -8149,7 +10596,7 @@
           <w:rPr>
             <w:noProof/>
           </w:rPr>
-          <w:t>21</w:t>
+          <w:t>29</w:t>
         </w:r>
         <w:r>
           <w:fldChar w:fldCharType="end"/>
@@ -8211,9 +10658,11 @@
       <w:r>
         <w:t xml:space="preserve"> k datu </w:t>
       </w:r>
+      <w:proofErr w:type="gramStart"/>
       <w:r>
         <w:t>5.1. 2017</w:t>
       </w:r>
+      <w:proofErr w:type="gramEnd"/>
     </w:p>
   </w:footnote>
 </w:footnotes>
@@ -13338,6 +15787,11 @@
       <w:lang w:eastAsia="en-US"/>
     </w:rPr>
   </w:style>
+  <w:style w:type="character" w:customStyle="1" w:styleId="apple-converted-space">
+    <w:name w:val="apple-converted-space"/>
+    <w:basedOn w:val="Standardnpsmoodstavce"/>
+    <w:rsid w:val="000F0F66"/>
+  </w:style>
 </w:styles>
 </file>
 
@@ -13464,6 +15918,14 @@
     <w:pitch w:val="variable"/>
     <w:sig w:usb0="E0002AFF" w:usb1="C000247B" w:usb2="00000009" w:usb3="00000000" w:csb0="000001FF" w:csb1="00000000"/>
   </w:font>
+  <w:font w:name="Open Sans">
+    <w:altName w:val="Times New Roman"/>
+    <w:panose1 w:val="00000000000000000000"/>
+    <w:charset w:val="00"/>
+    <w:family w:val="roman"/>
+    <w:notTrueType/>
+    <w:pitch w:val="default"/>
+  </w:font>
   <w:font w:name="Calibri Light">
     <w:panose1 w:val="020F0302020204030204"/>
     <w:charset w:val="EE"/>
@@ -13488,6 +15950,7 @@
     <w:rsidRoot w:val="00BF54D3"/>
     <w:rsid w:val="000434A4"/>
     <w:rsid w:val="0018791B"/>
+    <w:rsid w:val="00212B4C"/>
     <w:rsid w:val="00252343"/>
     <w:rsid w:val="00292E4D"/>
     <w:rsid w:val="00460B3F"/>
@@ -13498,6 +15961,7 @@
     <w:rsid w:val="00604F60"/>
     <w:rsid w:val="006714CF"/>
     <w:rsid w:val="00675455"/>
+    <w:rsid w:val="00776514"/>
     <w:rsid w:val="007F05DA"/>
     <w:rsid w:val="00835E90"/>
     <w:rsid w:val="008C7A67"/>
@@ -14287,7 +16751,7 @@
 </file>
 
 <file path=customXml/itemProps1.xml><?xml version="1.0" encoding="utf-8"?>
-<ds:datastoreItem xmlns:ds="http://schemas.openxmlformats.org/officeDocument/2006/customXml" ds:itemID="{04BA1C24-18D7-4AA8-8E94-D556E72F9529}">
+<ds:datastoreItem xmlns:ds="http://schemas.openxmlformats.org/officeDocument/2006/customXml" ds:itemID="{7B787C23-BB52-4E38-BCD3-E98ABD494A3A}">
   <ds:schemaRefs>
     <ds:schemaRef ds:uri="http://schemas.openxmlformats.org/officeDocument/2006/bibliography"/>
   </ds:schemaRefs>

--- a/bakalarska_prace.docx
+++ b/bakalarska_prace.docx
@@ -51,7 +51,6 @@
           </w:placeholder>
           <w:text/>
         </w:sdtPr>
-        <w:sdtEndPr/>
         <w:sdtContent>
           <w:r>
             <w:rPr>
@@ -97,7 +96,6 @@
           </w:placeholder>
           <w:text/>
         </w:sdtPr>
-        <w:sdtEndPr/>
         <w:sdtContent>
           <w:r>
             <w:rPr>
@@ -165,7 +163,6 @@
         </w:placeholder>
         <w:text/>
       </w:sdtPr>
-      <w:sdtEndPr/>
       <w:sdtContent>
         <w:p>
           <w:pPr>
@@ -186,20 +183,8 @@
               <w:sz w:val="36"/>
               <w:szCs w:val="36"/>
             </w:rPr>
-            <w:t xml:space="preserve">Analýza a implementace systému pro instant </w:t>
+            <w:t>Analýza a implementace systému pro instant messaging</w:t>
           </w:r>
-          <w:proofErr w:type="spellStart"/>
-          <w:r>
-            <w:rPr>
-              <w:b/>
-              <w:spacing w:val="40"/>
-              <w:kern w:val="32"/>
-              <w:sz w:val="36"/>
-              <w:szCs w:val="36"/>
-            </w:rPr>
-            <w:t>messaging</w:t>
-          </w:r>
-          <w:proofErr w:type="spellEnd"/>
         </w:p>
       </w:sdtContent>
     </w:sdt>
@@ -297,7 +282,6 @@
           </w:placeholder>
           <w:text/>
         </w:sdtPr>
-        <w:sdtEndPr/>
         <w:sdtContent>
           <w:r>
             <w:rPr>
@@ -332,7 +316,6 @@
           </w:placeholder>
           <w:text/>
         </w:sdtPr>
-        <w:sdtEndPr/>
         <w:sdtContent>
           <w:r>
             <w:rPr>
@@ -367,7 +350,6 @@
           </w:placeholder>
           <w:text/>
         </w:sdtPr>
-        <w:sdtEndPr/>
         <w:sdtContent>
           <w:r>
             <w:rPr>
@@ -390,11 +372,7 @@
       </w:pPr>
       <w:r>
         <w:lastRenderedPageBreak/>
-        <w:t xml:space="preserve">Vložený papír se </w:t>
-      </w:r>
-      <w:proofErr w:type="spellStart"/>
-      <w:r>
-        <w:t>zadáním</w:t>
+        <w:t>Vložený papír se zadáním</w:t>
       </w:r>
       <w:r>
         <w:rPr>
@@ -403,17 +381,7 @@
           <w:sz w:val="36"/>
           <w:szCs w:val="36"/>
         </w:rPr>
-        <w:t>Vysoká</w:t>
-      </w:r>
-      <w:proofErr w:type="spellEnd"/>
-      <w:r>
-        <w:rPr>
-          <w:b/>
-          <w:kern w:val="32"/>
-          <w:sz w:val="36"/>
-          <w:szCs w:val="36"/>
-        </w:rPr>
-        <w:t xml:space="preserve"> škola polytechnická Jihlava</w:t>
+        <w:t>Vysoká škola polytechnická Jihlava</w:t>
       </w:r>
     </w:p>
     <w:p>
@@ -757,15 +725,7 @@
         <w:t xml:space="preserve">typu </w:t>
       </w:r>
       <w:r>
-        <w:t xml:space="preserve">instant </w:t>
-      </w:r>
-      <w:proofErr w:type="spellStart"/>
-      <w:r>
-        <w:t>messaging</w:t>
-      </w:r>
-      <w:proofErr w:type="spellEnd"/>
-      <w:r>
-        <w:t xml:space="preserve">. Cílem práce je zhodnocení </w:t>
+        <w:t xml:space="preserve">instant messaging. Cílem práce je zhodnocení </w:t>
       </w:r>
       <w:r>
         <w:t>vlastního způsobu</w:t>
@@ -825,76 +785,47 @@
         <w:t xml:space="preserve"> systému</w:t>
       </w:r>
       <w:r>
+        <w:t xml:space="preserve"> Firebase, což je cloudové</w:t>
+      </w:r>
+      <w:r>
+        <w:t xml:space="preserve"> backend řešení pro mobilní a webové aplikace od společnosti Google. </w:t>
+      </w:r>
+    </w:p>
+    <w:p>
+      <w:pPr>
+        <w:rPr>
+          <w:b/>
+        </w:rPr>
+      </w:pPr>
+      <w:r>
+        <w:t>Praktická část práce se skládá z</w:t>
+      </w:r>
+      <w:r>
+        <w:t> návrhu a realizace</w:t>
+      </w:r>
+      <w:r>
+        <w:t xml:space="preserve"> aplikace pro mobilní platformu Android, která slouží pro </w:t>
+      </w:r>
+      <w:r>
+        <w:t>koncové uživatele</w:t>
+      </w:r>
+      <w:r>
+        <w:t xml:space="preserve"> aplikace, </w:t>
+      </w:r>
+      <w:r>
+        <w:t>nakonfigurování</w:t>
+      </w:r>
+      <w:r>
         <w:t xml:space="preserve"> </w:t>
       </w:r>
-      <w:proofErr w:type="spellStart"/>
-      <w:r>
-        <w:t>Firebase</w:t>
-      </w:r>
-      <w:proofErr w:type="spellEnd"/>
-      <w:r>
-        <w:t xml:space="preserve">, což je </w:t>
-      </w:r>
-      <w:proofErr w:type="spellStart"/>
-      <w:r>
-        <w:t>cloudové</w:t>
-      </w:r>
-      <w:proofErr w:type="spellEnd"/>
+      <w:r>
+        <w:t>služby</w:t>
+      </w:r>
       <w:r>
         <w:t xml:space="preserve"> </w:t>
       </w:r>
-      <w:proofErr w:type="spellStart"/>
-      <w:r>
-        <w:t>backend</w:t>
-      </w:r>
-      <w:proofErr w:type="spellEnd"/>
-      <w:r>
-        <w:t xml:space="preserve"> řešení pro mobilní a webové aplikace od společnosti Google. </w:t>
-      </w:r>
-    </w:p>
-    <w:p>
-      <w:pPr>
-        <w:rPr>
-          <w:b/>
-        </w:rPr>
-      </w:pPr>
-      <w:r>
-        <w:t>Praktická část práce se skládá z</w:t>
-      </w:r>
-      <w:r>
-        <w:t> návrhu a realizace</w:t>
-      </w:r>
-      <w:r>
-        <w:t xml:space="preserve"> aplikace pro mobilní platformu Android, která slouží pro </w:t>
-      </w:r>
-      <w:r>
-        <w:t>koncové uživatele</w:t>
-      </w:r>
-      <w:r>
-        <w:t xml:space="preserve"> aplikace, </w:t>
-      </w:r>
-      <w:r>
-        <w:t>nakonfigurování</w:t>
-      </w:r>
-      <w:r>
-        <w:t xml:space="preserve"> </w:t>
-      </w:r>
-      <w:r>
-        <w:t>služby</w:t>
-      </w:r>
-      <w:r>
-        <w:t xml:space="preserve"> </w:t>
-      </w:r>
-      <w:r>
-        <w:t xml:space="preserve"> </w:t>
-      </w:r>
-      <w:proofErr w:type="spellStart"/>
-      <w:r>
-        <w:t>Firebase</w:t>
-      </w:r>
-      <w:proofErr w:type="spellEnd"/>
-      <w:r>
-        <w:t xml:space="preserve"> a </w:t>
+      <w:r>
+        <w:t xml:space="preserve"> Firebase a </w:t>
       </w:r>
       <w:r>
         <w:t xml:space="preserve">vlastní </w:t>
@@ -906,15 +837,7 @@
         <w:t>funkčnost systému</w:t>
       </w:r>
       <w:r>
-        <w:t xml:space="preserve"> </w:t>
-      </w:r>
-      <w:proofErr w:type="spellStart"/>
-      <w:r>
-        <w:t>Firebase</w:t>
-      </w:r>
-      <w:proofErr w:type="spellEnd"/>
-      <w:r>
-        <w:t xml:space="preserve"> a </w:t>
+        <w:t xml:space="preserve"> Firebase a </w:t>
       </w:r>
       <w:r>
         <w:t>funguje</w:t>
@@ -926,7 +849,19 @@
         <w:t xml:space="preserve"> celého</w:t>
       </w:r>
       <w:r>
-        <w:t xml:space="preserve"> systému. Součástí serverové aplikace je i REST rozhraní umožňující </w:t>
+        <w:t xml:space="preserve"> systému. Součástí</w:t>
+      </w:r>
+      <w:r>
+        <w:t xml:space="preserve"> práce</w:t>
+      </w:r>
+      <w:r>
+        <w:t xml:space="preserve"> je i</w:t>
+      </w:r>
+      <w:r>
+        <w:t xml:space="preserve"> návrh</w:t>
+      </w:r>
+      <w:r>
+        <w:t xml:space="preserve"> REST rozhraní umožňující </w:t>
       </w:r>
       <w:r>
         <w:t>integraci</w:t>
@@ -951,43 +886,14 @@
     </w:p>
     <w:p>
       <w:r>
-        <w:t xml:space="preserve">Java, Android, </w:t>
-      </w:r>
-      <w:proofErr w:type="spellStart"/>
-      <w:r>
-        <w:t>Fireb</w:t>
+        <w:t>Java, Android, Fireb</w:t>
       </w:r>
       <w:r>
         <w:t>a</w:t>
       </w:r>
       <w:r>
-        <w:t>se</w:t>
-      </w:r>
-      <w:proofErr w:type="spellEnd"/>
-      <w:r>
-        <w:t xml:space="preserve">, Google, instant </w:t>
-      </w:r>
-      <w:proofErr w:type="spellStart"/>
-      <w:r>
-        <w:t>messaging</w:t>
-      </w:r>
-      <w:proofErr w:type="spellEnd"/>
-      <w:r>
-        <w:t xml:space="preserve">, </w:t>
-      </w:r>
-      <w:proofErr w:type="spellStart"/>
-      <w:r>
-        <w:t>Spring</w:t>
-      </w:r>
-      <w:proofErr w:type="spellEnd"/>
-      <w:r>
-        <w:t xml:space="preserve"> </w:t>
-      </w:r>
-      <w:proofErr w:type="spellStart"/>
-      <w:r>
-        <w:t>Boot</w:t>
-      </w:r>
-      <w:proofErr w:type="spellEnd"/>
+        <w:t>se, Google, instant messaging</w:t>
+      </w:r>
     </w:p>
     <w:p>
       <w:pPr>
@@ -1075,37 +981,11 @@
     </w:p>
     <w:p>
       <w:r>
-        <w:t xml:space="preserve">Java, Android, </w:t>
-      </w:r>
-      <w:proofErr w:type="spellStart"/>
-      <w:r>
-        <w:t>Firebase</w:t>
-      </w:r>
-      <w:proofErr w:type="spellEnd"/>
-      <w:r>
-        <w:t xml:space="preserve">, Google, instant </w:t>
-      </w:r>
-      <w:proofErr w:type="spellStart"/>
-      <w:r>
-        <w:t>messaging</w:t>
-      </w:r>
-      <w:proofErr w:type="spellEnd"/>
-      <w:r>
-        <w:t xml:space="preserve">, </w:t>
-      </w:r>
-      <w:proofErr w:type="spellStart"/>
-      <w:r>
-        <w:t>Spring</w:t>
-      </w:r>
-      <w:proofErr w:type="spellEnd"/>
+        <w:t>Java, Android, Firebase, Google, instant messaging</w:t>
+      </w:r>
       <w:r>
         <w:t xml:space="preserve"> </w:t>
       </w:r>
-      <w:proofErr w:type="spellStart"/>
-      <w:r>
-        <w:t>Boot</w:t>
-      </w:r>
-      <w:proofErr w:type="spellEnd"/>
       <w:r>
         <w:br w:type="page"/>
       </w:r>
@@ -1452,7 +1332,7 @@
           <w:r>
             <w:fldChar w:fldCharType="separate"/>
           </w:r>
-          <w:hyperlink w:anchor="_Toc472354998" w:history="1">
+          <w:hyperlink w:anchor="_Toc480614619" w:history="1">
             <w:r>
               <w:rPr>
                 <w:rStyle w:val="Hypertextovodkaz"/>
@@ -1495,7 +1375,7 @@
                 <w:noProof/>
                 <w:webHidden/>
               </w:rPr>
-              <w:instrText xml:space="preserve"> PAGEREF _Toc472354998 \h </w:instrText>
+              <w:instrText xml:space="preserve"> PAGEREF _Toc480614619 \h </w:instrText>
             </w:r>
             <w:r>
               <w:rPr>
@@ -1540,7 +1420,7 @@
               <w:szCs w:val="22"/>
             </w:rPr>
           </w:pPr>
-          <w:hyperlink w:anchor="_Toc472354999" w:history="1">
+          <w:hyperlink w:anchor="_Toc480614620" w:history="1">
             <w:r>
               <w:rPr>
                 <w:rStyle w:val="Hypertextovodkaz"/>
@@ -1583,7 +1463,7 @@
                 <w:noProof/>
                 <w:webHidden/>
               </w:rPr>
-              <w:instrText xml:space="preserve"> PAGEREF _Toc472354999 \h </w:instrText>
+              <w:instrText xml:space="preserve"> PAGEREF _Toc480614620 \h </w:instrText>
             </w:r>
             <w:r>
               <w:rPr>
@@ -1628,7 +1508,7 @@
               <w:szCs w:val="22"/>
             </w:rPr>
           </w:pPr>
-          <w:hyperlink w:anchor="_Toc472355000" w:history="1">
+          <w:hyperlink w:anchor="_Toc480614621" w:history="1">
             <w:r>
               <w:rPr>
                 <w:rStyle w:val="Hypertextovodkaz"/>
@@ -1671,7 +1551,7 @@
                 <w:noProof/>
                 <w:webHidden/>
               </w:rPr>
-              <w:instrText xml:space="preserve"> PAGEREF _Toc472355000 \h </w:instrText>
+              <w:instrText xml:space="preserve"> PAGEREF _Toc480614621 \h </w:instrText>
             </w:r>
             <w:r>
               <w:rPr>
@@ -1716,7 +1596,7 @@
               <w:szCs w:val="22"/>
             </w:rPr>
           </w:pPr>
-          <w:hyperlink w:anchor="_Toc472355001" w:history="1">
+          <w:hyperlink w:anchor="_Toc480614622" w:history="1">
             <w:r>
               <w:rPr>
                 <w:rStyle w:val="Hypertextovodkaz"/>
@@ -1759,7 +1639,7 @@
                 <w:noProof/>
                 <w:webHidden/>
               </w:rPr>
-              <w:instrText xml:space="preserve"> PAGEREF _Toc472355001 \h </w:instrText>
+              <w:instrText xml:space="preserve"> PAGEREF _Toc480614622 \h </w:instrText>
             </w:r>
             <w:r>
               <w:rPr>
@@ -1804,7 +1684,7 @@
               <w:szCs w:val="22"/>
             </w:rPr>
           </w:pPr>
-          <w:hyperlink w:anchor="_Toc472355002" w:history="1">
+          <w:hyperlink w:anchor="_Toc480614623" w:history="1">
             <w:r>
               <w:rPr>
                 <w:rStyle w:val="Hypertextovodkaz"/>
@@ -1847,7 +1727,7 @@
                 <w:noProof/>
                 <w:webHidden/>
               </w:rPr>
-              <w:instrText xml:space="preserve"> PAGEREF _Toc472355002 \h </w:instrText>
+              <w:instrText xml:space="preserve"> PAGEREF _Toc480614623 \h </w:instrText>
             </w:r>
             <w:r>
               <w:rPr>
@@ -1892,7 +1772,7 @@
               <w:szCs w:val="22"/>
             </w:rPr>
           </w:pPr>
-          <w:hyperlink w:anchor="_Toc472355003" w:history="1">
+          <w:hyperlink w:anchor="_Toc480614624" w:history="1">
             <w:r>
               <w:rPr>
                 <w:rStyle w:val="Hypertextovodkaz"/>
@@ -1935,7 +1815,7 @@
                 <w:noProof/>
                 <w:webHidden/>
               </w:rPr>
-              <w:instrText xml:space="preserve"> PAGEREF _Toc472355003 \h </w:instrText>
+              <w:instrText xml:space="preserve"> PAGEREF _Toc480614624 \h </w:instrText>
             </w:r>
             <w:r>
               <w:rPr>
@@ -1980,7 +1860,7 @@
               <w:szCs w:val="22"/>
             </w:rPr>
           </w:pPr>
-          <w:hyperlink w:anchor="_Toc472355004" w:history="1">
+          <w:hyperlink w:anchor="_Toc480614625" w:history="1">
             <w:r>
               <w:rPr>
                 <w:rStyle w:val="Hypertextovodkaz"/>
@@ -2023,7 +1903,7 @@
                 <w:noProof/>
                 <w:webHidden/>
               </w:rPr>
-              <w:instrText xml:space="preserve"> PAGEREF _Toc472355004 \h </w:instrText>
+              <w:instrText xml:space="preserve"> PAGEREF _Toc480614625 \h </w:instrText>
             </w:r>
             <w:r>
               <w:rPr>
@@ -2068,7 +1948,7 @@
               <w:szCs w:val="22"/>
             </w:rPr>
           </w:pPr>
-          <w:hyperlink w:anchor="_Toc472355005" w:history="1">
+          <w:hyperlink w:anchor="_Toc480614626" w:history="1">
             <w:r>
               <w:rPr>
                 <w:rStyle w:val="Hypertextovodkaz"/>
@@ -2111,7 +1991,7 @@
                 <w:noProof/>
                 <w:webHidden/>
               </w:rPr>
-              <w:instrText xml:space="preserve"> PAGEREF _Toc472355005 \h </w:instrText>
+              <w:instrText xml:space="preserve"> PAGEREF _Toc480614626 \h </w:instrText>
             </w:r>
             <w:r>
               <w:rPr>
@@ -2156,7 +2036,7 @@
               <w:szCs w:val="22"/>
             </w:rPr>
           </w:pPr>
-          <w:hyperlink w:anchor="_Toc472355006" w:history="1">
+          <w:hyperlink w:anchor="_Toc480614627" w:history="1">
             <w:r>
               <w:rPr>
                 <w:rStyle w:val="Hypertextovodkaz"/>
@@ -2199,7 +2079,7 @@
                 <w:noProof/>
                 <w:webHidden/>
               </w:rPr>
-              <w:instrText xml:space="preserve"> PAGEREF _Toc472355006 \h </w:instrText>
+              <w:instrText xml:space="preserve"> PAGEREF _Toc480614627 \h </w:instrText>
             </w:r>
             <w:r>
               <w:rPr>
@@ -2244,7 +2124,7 @@
               <w:szCs w:val="22"/>
             </w:rPr>
           </w:pPr>
-          <w:hyperlink w:anchor="_Toc472355007" w:history="1">
+          <w:hyperlink w:anchor="_Toc480614628" w:history="1">
             <w:r>
               <w:rPr>
                 <w:rStyle w:val="Hypertextovodkaz"/>
@@ -2287,7 +2167,7 @@
                 <w:noProof/>
                 <w:webHidden/>
               </w:rPr>
-              <w:instrText xml:space="preserve"> PAGEREF _Toc472355007 \h </w:instrText>
+              <w:instrText xml:space="preserve"> PAGEREF _Toc480614628 \h </w:instrText>
             </w:r>
             <w:r>
               <w:rPr>
@@ -2332,7 +2212,7 @@
               <w:szCs w:val="22"/>
             </w:rPr>
           </w:pPr>
-          <w:hyperlink w:anchor="_Toc472355008" w:history="1">
+          <w:hyperlink w:anchor="_Toc480614629" w:history="1">
             <w:r>
               <w:rPr>
                 <w:rStyle w:val="Hypertextovodkaz"/>
@@ -2375,7 +2255,7 @@
                 <w:noProof/>
                 <w:webHidden/>
               </w:rPr>
-              <w:instrText xml:space="preserve"> PAGEREF _Toc472355008 \h </w:instrText>
+              <w:instrText xml:space="preserve"> PAGEREF _Toc480614629 \h </w:instrText>
             </w:r>
             <w:r>
               <w:rPr>
@@ -2420,7 +2300,7 @@
               <w:szCs w:val="22"/>
             </w:rPr>
           </w:pPr>
-          <w:hyperlink w:anchor="_Toc472355009" w:history="1">
+          <w:hyperlink w:anchor="_Toc480614630" w:history="1">
             <w:r>
               <w:rPr>
                 <w:rStyle w:val="Hypertextovodkaz"/>
@@ -2463,7 +2343,7 @@
                 <w:noProof/>
                 <w:webHidden/>
               </w:rPr>
-              <w:instrText xml:space="preserve"> PAGEREF _Toc472355009 \h </w:instrText>
+              <w:instrText xml:space="preserve"> PAGEREF _Toc480614630 \h </w:instrText>
             </w:r>
             <w:r>
               <w:rPr>
@@ -2508,7 +2388,7 @@
               <w:szCs w:val="22"/>
             </w:rPr>
           </w:pPr>
-          <w:hyperlink w:anchor="_Toc472355010" w:history="1">
+          <w:hyperlink w:anchor="_Toc480614631" w:history="1">
             <w:r>
               <w:rPr>
                 <w:rStyle w:val="Hypertextovodkaz"/>
@@ -2551,7 +2431,7 @@
                 <w:noProof/>
                 <w:webHidden/>
               </w:rPr>
-              <w:instrText xml:space="preserve"> PAGEREF _Toc472355010 \h </w:instrText>
+              <w:instrText xml:space="preserve"> PAGEREF _Toc480614631 \h </w:instrText>
             </w:r>
             <w:r>
               <w:rPr>
@@ -2596,7 +2476,7 @@
               <w:szCs w:val="22"/>
             </w:rPr>
           </w:pPr>
-          <w:hyperlink w:anchor="_Toc472355011" w:history="1">
+          <w:hyperlink w:anchor="_Toc480614632" w:history="1">
             <w:r>
               <w:rPr>
                 <w:rStyle w:val="Hypertextovodkaz"/>
@@ -2639,7 +2519,7 @@
                 <w:noProof/>
                 <w:webHidden/>
               </w:rPr>
-              <w:instrText xml:space="preserve"> PAGEREF _Toc472355011 \h </w:instrText>
+              <w:instrText xml:space="preserve"> PAGEREF _Toc480614632 \h </w:instrText>
             </w:r>
             <w:r>
               <w:rPr>
@@ -2684,7 +2564,7 @@
               <w:szCs w:val="22"/>
             </w:rPr>
           </w:pPr>
-          <w:hyperlink w:anchor="_Toc472355012" w:history="1">
+          <w:hyperlink w:anchor="_Toc480614633" w:history="1">
             <w:r>
               <w:rPr>
                 <w:rStyle w:val="Hypertextovodkaz"/>
@@ -2727,7 +2607,7 @@
                 <w:noProof/>
                 <w:webHidden/>
               </w:rPr>
-              <w:instrText xml:space="preserve"> PAGEREF _Toc472355012 \h </w:instrText>
+              <w:instrText xml:space="preserve"> PAGEREF _Toc480614633 \h </w:instrText>
             </w:r>
             <w:r>
               <w:rPr>
@@ -2772,7 +2652,7 @@
               <w:szCs w:val="22"/>
             </w:rPr>
           </w:pPr>
-          <w:hyperlink w:anchor="_Toc472355013" w:history="1">
+          <w:hyperlink w:anchor="_Toc480614634" w:history="1">
             <w:r>
               <w:rPr>
                 <w:rStyle w:val="Hypertextovodkaz"/>
@@ -2815,7 +2695,7 @@
                 <w:noProof/>
                 <w:webHidden/>
               </w:rPr>
-              <w:instrText xml:space="preserve"> PAGEREF _Toc472355013 \h </w:instrText>
+              <w:instrText xml:space="preserve"> PAGEREF _Toc480614634 \h </w:instrText>
             </w:r>
             <w:r>
               <w:rPr>
@@ -2860,7 +2740,7 @@
               <w:szCs w:val="22"/>
             </w:rPr>
           </w:pPr>
-          <w:hyperlink w:anchor="_Toc472355014" w:history="1">
+          <w:hyperlink w:anchor="_Toc480614635" w:history="1">
             <w:r>
               <w:rPr>
                 <w:rStyle w:val="Hypertextovodkaz"/>
@@ -2903,7 +2783,7 @@
                 <w:noProof/>
                 <w:webHidden/>
               </w:rPr>
-              <w:instrText xml:space="preserve"> PAGEREF _Toc472355014 \h </w:instrText>
+              <w:instrText xml:space="preserve"> PAGEREF _Toc480614635 \h </w:instrText>
             </w:r>
             <w:r>
               <w:rPr>
@@ -2948,7 +2828,7 @@
               <w:szCs w:val="22"/>
             </w:rPr>
           </w:pPr>
-          <w:hyperlink w:anchor="_Toc472355015" w:history="1">
+          <w:hyperlink w:anchor="_Toc480614636" w:history="1">
             <w:r>
               <w:rPr>
                 <w:rStyle w:val="Hypertextovodkaz"/>
@@ -2991,7 +2871,7 @@
                 <w:noProof/>
                 <w:webHidden/>
               </w:rPr>
-              <w:instrText xml:space="preserve"> PAGEREF _Toc472355015 \h </w:instrText>
+              <w:instrText xml:space="preserve"> PAGEREF _Toc480614636 \h </w:instrText>
             </w:r>
             <w:r>
               <w:rPr>
@@ -3036,7 +2916,7 @@
               <w:szCs w:val="22"/>
             </w:rPr>
           </w:pPr>
-          <w:hyperlink w:anchor="_Toc472355016" w:history="1">
+          <w:hyperlink w:anchor="_Toc480614637" w:history="1">
             <w:r>
               <w:rPr>
                 <w:rStyle w:val="Hypertextovodkaz"/>
@@ -3079,7 +2959,7 @@
                 <w:noProof/>
                 <w:webHidden/>
               </w:rPr>
-              <w:instrText xml:space="preserve"> PAGEREF _Toc472355016 \h </w:instrText>
+              <w:instrText xml:space="preserve"> PAGEREF _Toc480614637 \h </w:instrText>
             </w:r>
             <w:r>
               <w:rPr>
@@ -3124,7 +3004,7 @@
               <w:szCs w:val="22"/>
             </w:rPr>
           </w:pPr>
-          <w:hyperlink w:anchor="_Toc472355017" w:history="1">
+          <w:hyperlink w:anchor="_Toc480614638" w:history="1">
             <w:r>
               <w:rPr>
                 <w:rStyle w:val="Hypertextovodkaz"/>
@@ -3167,7 +3047,7 @@
                 <w:noProof/>
                 <w:webHidden/>
               </w:rPr>
-              <w:instrText xml:space="preserve"> PAGEREF _Toc472355017 \h </w:instrText>
+              <w:instrText xml:space="preserve"> PAGEREF _Toc480614638 \h </w:instrText>
             </w:r>
             <w:r>
               <w:rPr>
@@ -3212,7 +3092,7 @@
               <w:szCs w:val="22"/>
             </w:rPr>
           </w:pPr>
-          <w:hyperlink w:anchor="_Toc472355018" w:history="1">
+          <w:hyperlink w:anchor="_Toc480614639" w:history="1">
             <w:r>
               <w:rPr>
                 <w:rStyle w:val="Hypertextovodkaz"/>
@@ -3255,7 +3135,7 @@
                 <w:noProof/>
                 <w:webHidden/>
               </w:rPr>
-              <w:instrText xml:space="preserve"> PAGEREF _Toc472355018 \h </w:instrText>
+              <w:instrText xml:space="preserve"> PAGEREF _Toc480614639 \h </w:instrText>
             </w:r>
             <w:r>
               <w:rPr>
@@ -3300,7 +3180,7 @@
               <w:szCs w:val="22"/>
             </w:rPr>
           </w:pPr>
-          <w:hyperlink w:anchor="_Toc472355019" w:history="1">
+          <w:hyperlink w:anchor="_Toc480614640" w:history="1">
             <w:r>
               <w:rPr>
                 <w:rStyle w:val="Hypertextovodkaz"/>
@@ -3343,7 +3223,7 @@
                 <w:noProof/>
                 <w:webHidden/>
               </w:rPr>
-              <w:instrText xml:space="preserve"> PAGEREF _Toc472355019 \h </w:instrText>
+              <w:instrText xml:space="preserve"> PAGEREF _Toc480614640 \h </w:instrText>
             </w:r>
             <w:r>
               <w:rPr>
@@ -3388,7 +3268,7 @@
               <w:szCs w:val="22"/>
             </w:rPr>
           </w:pPr>
-          <w:hyperlink w:anchor="_Toc472355020" w:history="1">
+          <w:hyperlink w:anchor="_Toc480614641" w:history="1">
             <w:r>
               <w:rPr>
                 <w:rStyle w:val="Hypertextovodkaz"/>
@@ -3431,7 +3311,7 @@
                 <w:noProof/>
                 <w:webHidden/>
               </w:rPr>
-              <w:instrText xml:space="preserve"> PAGEREF _Toc472355020 \h </w:instrText>
+              <w:instrText xml:space="preserve"> PAGEREF _Toc480614641 \h </w:instrText>
             </w:r>
             <w:r>
               <w:rPr>
@@ -3476,7 +3356,7 @@
               <w:szCs w:val="22"/>
             </w:rPr>
           </w:pPr>
-          <w:hyperlink w:anchor="_Toc472355021" w:history="1">
+          <w:hyperlink w:anchor="_Toc480614642" w:history="1">
             <w:r>
               <w:rPr>
                 <w:rStyle w:val="Hypertextovodkaz"/>
@@ -3519,7 +3399,7 @@
                 <w:noProof/>
                 <w:webHidden/>
               </w:rPr>
-              <w:instrText xml:space="preserve"> PAGEREF _Toc472355021 \h </w:instrText>
+              <w:instrText xml:space="preserve"> PAGEREF _Toc480614642 \h </w:instrText>
             </w:r>
             <w:r>
               <w:rPr>
@@ -3564,7 +3444,7 @@
               <w:szCs w:val="22"/>
             </w:rPr>
           </w:pPr>
-          <w:hyperlink w:anchor="_Toc472355022" w:history="1">
+          <w:hyperlink w:anchor="_Toc480614643" w:history="1">
             <w:r>
               <w:rPr>
                 <w:rStyle w:val="Hypertextovodkaz"/>
@@ -3607,7 +3487,7 @@
                 <w:noProof/>
                 <w:webHidden/>
               </w:rPr>
-              <w:instrText xml:space="preserve"> PAGEREF _Toc472355022 \h </w:instrText>
+              <w:instrText xml:space="preserve"> PAGEREF _Toc480614643 \h </w:instrText>
             </w:r>
             <w:r>
               <w:rPr>
@@ -3652,7 +3532,7 @@
               <w:szCs w:val="22"/>
             </w:rPr>
           </w:pPr>
-          <w:hyperlink w:anchor="_Toc472355023" w:history="1">
+          <w:hyperlink w:anchor="_Toc480614644" w:history="1">
             <w:r>
               <w:rPr>
                 <w:rStyle w:val="Hypertextovodkaz"/>
@@ -3695,7 +3575,7 @@
                 <w:noProof/>
                 <w:webHidden/>
               </w:rPr>
-              <w:instrText xml:space="preserve"> PAGEREF _Toc472355023 \h </w:instrText>
+              <w:instrText xml:space="preserve"> PAGEREF _Toc480614644 \h </w:instrText>
             </w:r>
             <w:r>
               <w:rPr>
@@ -3740,7 +3620,7 @@
               <w:szCs w:val="22"/>
             </w:rPr>
           </w:pPr>
-          <w:hyperlink w:anchor="_Toc472355024" w:history="1">
+          <w:hyperlink w:anchor="_Toc480614645" w:history="1">
             <w:r>
               <w:rPr>
                 <w:rStyle w:val="Hypertextovodkaz"/>
@@ -3783,7 +3663,7 @@
                 <w:noProof/>
                 <w:webHidden/>
               </w:rPr>
-              <w:instrText xml:space="preserve"> PAGEREF _Toc472355024 \h </w:instrText>
+              <w:instrText xml:space="preserve"> PAGEREF _Toc480614645 \h </w:instrText>
             </w:r>
             <w:r>
               <w:rPr>
@@ -3828,7 +3708,7 @@
               <w:szCs w:val="22"/>
             </w:rPr>
           </w:pPr>
-          <w:hyperlink w:anchor="_Toc472355025" w:history="1">
+          <w:hyperlink w:anchor="_Toc480614646" w:history="1">
             <w:r>
               <w:rPr>
                 <w:rStyle w:val="Hypertextovodkaz"/>
@@ -3871,7 +3751,7 @@
                 <w:noProof/>
                 <w:webHidden/>
               </w:rPr>
-              <w:instrText xml:space="preserve"> PAGEREF _Toc472355025 \h </w:instrText>
+              <w:instrText xml:space="preserve"> PAGEREF _Toc480614646 \h </w:instrText>
             </w:r>
             <w:r>
               <w:rPr>
@@ -3916,7 +3796,7 @@
               <w:szCs w:val="22"/>
             </w:rPr>
           </w:pPr>
-          <w:hyperlink w:anchor="_Toc472355026" w:history="1">
+          <w:hyperlink w:anchor="_Toc480614647" w:history="1">
             <w:r>
               <w:rPr>
                 <w:rStyle w:val="Hypertextovodkaz"/>
@@ -3959,7 +3839,7 @@
                 <w:noProof/>
                 <w:webHidden/>
               </w:rPr>
-              <w:instrText xml:space="preserve"> PAGEREF _Toc472355026 \h </w:instrText>
+              <w:instrText xml:space="preserve"> PAGEREF _Toc480614647 \h </w:instrText>
             </w:r>
             <w:r>
               <w:rPr>
@@ -4004,7 +3884,7 @@
               <w:szCs w:val="22"/>
             </w:rPr>
           </w:pPr>
-          <w:hyperlink w:anchor="_Toc472355027" w:history="1">
+          <w:hyperlink w:anchor="_Toc480614648" w:history="1">
             <w:r>
               <w:rPr>
                 <w:rStyle w:val="Hypertextovodkaz"/>
@@ -4047,7 +3927,7 @@
                 <w:noProof/>
                 <w:webHidden/>
               </w:rPr>
-              <w:instrText xml:space="preserve"> PAGEREF _Toc472355027 \h </w:instrText>
+              <w:instrText xml:space="preserve"> PAGEREF _Toc480614648 \h </w:instrText>
             </w:r>
             <w:r>
               <w:rPr>
@@ -4092,7 +3972,7 @@
               <w:szCs w:val="22"/>
             </w:rPr>
           </w:pPr>
-          <w:hyperlink w:anchor="_Toc472355028" w:history="1">
+          <w:hyperlink w:anchor="_Toc480614649" w:history="1">
             <w:r>
               <w:rPr>
                 <w:rStyle w:val="Hypertextovodkaz"/>
@@ -4135,7 +4015,7 @@
                 <w:noProof/>
                 <w:webHidden/>
               </w:rPr>
-              <w:instrText xml:space="preserve"> PAGEREF _Toc472355028 \h </w:instrText>
+              <w:instrText xml:space="preserve"> PAGEREF _Toc480614649 \h </w:instrText>
             </w:r>
             <w:r>
               <w:rPr>
@@ -4180,7 +4060,7 @@
               <w:szCs w:val="22"/>
             </w:rPr>
           </w:pPr>
-          <w:hyperlink w:anchor="_Toc472355029" w:history="1">
+          <w:hyperlink w:anchor="_Toc480614650" w:history="1">
             <w:r>
               <w:rPr>
                 <w:rStyle w:val="Hypertextovodkaz"/>
@@ -4223,7 +4103,7 @@
                 <w:noProof/>
                 <w:webHidden/>
               </w:rPr>
-              <w:instrText xml:space="preserve"> PAGEREF _Toc472355029 \h </w:instrText>
+              <w:instrText xml:space="preserve"> PAGEREF _Toc480614650 \h </w:instrText>
             </w:r>
             <w:r>
               <w:rPr>
@@ -4268,7 +4148,7 @@
               <w:szCs w:val="22"/>
             </w:rPr>
           </w:pPr>
-          <w:hyperlink w:anchor="_Toc472355030" w:history="1">
+          <w:hyperlink w:anchor="_Toc480614651" w:history="1">
             <w:r>
               <w:rPr>
                 <w:rStyle w:val="Hypertextovodkaz"/>
@@ -4311,7 +4191,7 @@
                 <w:noProof/>
                 <w:webHidden/>
               </w:rPr>
-              <w:instrText xml:space="preserve"> PAGEREF _Toc472355030 \h </w:instrText>
+              <w:instrText xml:space="preserve"> PAGEREF _Toc480614651 \h </w:instrText>
             </w:r>
             <w:r>
               <w:rPr>
@@ -4356,7 +4236,7 @@
               <w:szCs w:val="22"/>
             </w:rPr>
           </w:pPr>
-          <w:hyperlink w:anchor="_Toc472355031" w:history="1">
+          <w:hyperlink w:anchor="_Toc480614652" w:history="1">
             <w:r>
               <w:rPr>
                 <w:rStyle w:val="Hypertextovodkaz"/>
@@ -4378,7 +4258,7 @@
                 <w:rStyle w:val="Hypertextovodkaz"/>
                 <w:noProof/>
               </w:rPr>
-              <w:t>Poždavky na klientskou aplikaci</w:t>
+              <w:t>Požadavky na klientskou aplikaci</w:t>
             </w:r>
             <w:r>
               <w:rPr>
@@ -4399,7 +4279,7 @@
                 <w:noProof/>
                 <w:webHidden/>
               </w:rPr>
-              <w:instrText xml:space="preserve"> PAGEREF _Toc472355031 \h </w:instrText>
+              <w:instrText xml:space="preserve"> PAGEREF _Toc480614652 \h </w:instrText>
             </w:r>
             <w:r>
               <w:rPr>
@@ -4444,7 +4324,7 @@
               <w:szCs w:val="22"/>
             </w:rPr>
           </w:pPr>
-          <w:hyperlink w:anchor="_Toc472355032" w:history="1">
+          <w:hyperlink w:anchor="_Toc480614653" w:history="1">
             <w:r>
               <w:rPr>
                 <w:rStyle w:val="Hypertextovodkaz"/>
@@ -4487,7 +4367,7 @@
                 <w:noProof/>
                 <w:webHidden/>
               </w:rPr>
-              <w:instrText xml:space="preserve"> PAGEREF _Toc472355032 \h </w:instrText>
+              <w:instrText xml:space="preserve"> PAGEREF _Toc480614653 \h </w:instrText>
             </w:r>
             <w:r>
               <w:rPr>
@@ -4532,13 +4412,13 @@
               <w:szCs w:val="22"/>
             </w:rPr>
           </w:pPr>
-          <w:hyperlink w:anchor="_Toc472355033" w:history="1">
+          <w:hyperlink w:anchor="_Toc480614654" w:history="1">
             <w:r>
               <w:rPr>
                 <w:rStyle w:val="Hypertextovodkaz"/>
                 <w:noProof/>
               </w:rPr>
-              <w:t>8</w:t>
+              <w:t>7</w:t>
             </w:r>
             <w:r>
               <w:rPr>
@@ -4575,7 +4455,7 @@
                 <w:noProof/>
                 <w:webHidden/>
               </w:rPr>
-              <w:instrText xml:space="preserve"> PAGEREF _Toc472355033 \h </w:instrText>
+              <w:instrText xml:space="preserve"> PAGEREF _Toc480614654 \h </w:instrText>
             </w:r>
             <w:r>
               <w:rPr>
@@ -4596,290 +4476,6 @@
                 <w:webHidden/>
               </w:rPr>
               <w:t>27</w:t>
-            </w:r>
-            <w:r>
-              <w:rPr>
-                <w:noProof/>
-                <w:webHidden/>
-              </w:rPr>
-              <w:fldChar w:fldCharType="end"/>
-            </w:r>
-          </w:hyperlink>
-        </w:p>
-        <w:p>
-          <w:pPr>
-            <w:pStyle w:val="Obsah1"/>
-            <w:tabs>
-              <w:tab w:val="right" w:leader="dot" w:pos="8493"/>
-            </w:tabs>
-            <w:rPr>
-              <w:rFonts w:asciiTheme="minorHAnsi" w:eastAsiaTheme="minorEastAsia" w:hAnsiTheme="minorHAnsi" w:cstheme="minorBidi"/>
-              <w:noProof/>
-              <w:sz w:val="22"/>
-              <w:szCs w:val="22"/>
-            </w:rPr>
-          </w:pPr>
-          <w:hyperlink w:anchor="_Toc472355034" w:history="1">
-            <w:r>
-              <w:rPr>
-                <w:rStyle w:val="Hypertextovodkaz"/>
-                <w:noProof/>
-              </w:rPr>
-              <w:t>Seznam použité literatury</w:t>
-            </w:r>
-            <w:r>
-              <w:rPr>
-                <w:noProof/>
-                <w:webHidden/>
-              </w:rPr>
-              <w:tab/>
-            </w:r>
-            <w:r>
-              <w:rPr>
-                <w:noProof/>
-                <w:webHidden/>
-              </w:rPr>
-              <w:fldChar w:fldCharType="begin"/>
-            </w:r>
-            <w:r>
-              <w:rPr>
-                <w:noProof/>
-                <w:webHidden/>
-              </w:rPr>
-              <w:instrText xml:space="preserve"> PAGEREF _Toc472355034 \h </w:instrText>
-            </w:r>
-            <w:r>
-              <w:rPr>
-                <w:noProof/>
-                <w:webHidden/>
-              </w:rPr>
-            </w:r>
-            <w:r>
-              <w:rPr>
-                <w:noProof/>
-                <w:webHidden/>
-              </w:rPr>
-              <w:fldChar w:fldCharType="separate"/>
-            </w:r>
-            <w:r>
-              <w:rPr>
-                <w:noProof/>
-                <w:webHidden/>
-              </w:rPr>
-              <w:t>28</w:t>
-            </w:r>
-            <w:r>
-              <w:rPr>
-                <w:noProof/>
-                <w:webHidden/>
-              </w:rPr>
-              <w:fldChar w:fldCharType="end"/>
-            </w:r>
-          </w:hyperlink>
-        </w:p>
-        <w:p>
-          <w:pPr>
-            <w:pStyle w:val="Obsah1"/>
-            <w:tabs>
-              <w:tab w:val="right" w:leader="dot" w:pos="8493"/>
-            </w:tabs>
-            <w:rPr>
-              <w:rFonts w:asciiTheme="minorHAnsi" w:eastAsiaTheme="minorEastAsia" w:hAnsiTheme="minorHAnsi" w:cstheme="minorBidi"/>
-              <w:noProof/>
-              <w:sz w:val="22"/>
-              <w:szCs w:val="22"/>
-            </w:rPr>
-          </w:pPr>
-          <w:hyperlink w:anchor="_Toc472355035" w:history="1">
-            <w:r>
-              <w:rPr>
-                <w:rStyle w:val="Hypertextovodkaz"/>
-                <w:noProof/>
-              </w:rPr>
-              <w:t>Seznam obrázků</w:t>
-            </w:r>
-            <w:r>
-              <w:rPr>
-                <w:noProof/>
-                <w:webHidden/>
-              </w:rPr>
-              <w:tab/>
-            </w:r>
-            <w:r>
-              <w:rPr>
-                <w:noProof/>
-                <w:webHidden/>
-              </w:rPr>
-              <w:fldChar w:fldCharType="begin"/>
-            </w:r>
-            <w:r>
-              <w:rPr>
-                <w:noProof/>
-                <w:webHidden/>
-              </w:rPr>
-              <w:instrText xml:space="preserve"> PAGEREF _Toc472355035 \h </w:instrText>
-            </w:r>
-            <w:r>
-              <w:rPr>
-                <w:noProof/>
-                <w:webHidden/>
-              </w:rPr>
-            </w:r>
-            <w:r>
-              <w:rPr>
-                <w:noProof/>
-                <w:webHidden/>
-              </w:rPr>
-              <w:fldChar w:fldCharType="separate"/>
-            </w:r>
-            <w:r>
-              <w:rPr>
-                <w:noProof/>
-                <w:webHidden/>
-              </w:rPr>
-              <w:t>28</w:t>
-            </w:r>
-            <w:r>
-              <w:rPr>
-                <w:noProof/>
-                <w:webHidden/>
-              </w:rPr>
-              <w:fldChar w:fldCharType="end"/>
-            </w:r>
-          </w:hyperlink>
-        </w:p>
-        <w:p>
-          <w:pPr>
-            <w:pStyle w:val="Obsah1"/>
-            <w:tabs>
-              <w:tab w:val="right" w:leader="dot" w:pos="8493"/>
-            </w:tabs>
-            <w:rPr>
-              <w:rFonts w:asciiTheme="minorHAnsi" w:eastAsiaTheme="minorEastAsia" w:hAnsiTheme="minorHAnsi" w:cstheme="minorBidi"/>
-              <w:noProof/>
-              <w:sz w:val="22"/>
-              <w:szCs w:val="22"/>
-            </w:rPr>
-          </w:pPr>
-          <w:hyperlink w:anchor="_Toc472355036" w:history="1">
-            <w:r>
-              <w:rPr>
-                <w:rStyle w:val="Hypertextovodkaz"/>
-                <w:noProof/>
-              </w:rPr>
-              <w:t>Seznam použitých zkratek</w:t>
-            </w:r>
-            <w:r>
-              <w:rPr>
-                <w:noProof/>
-                <w:webHidden/>
-              </w:rPr>
-              <w:tab/>
-            </w:r>
-            <w:r>
-              <w:rPr>
-                <w:noProof/>
-                <w:webHidden/>
-              </w:rPr>
-              <w:fldChar w:fldCharType="begin"/>
-            </w:r>
-            <w:r>
-              <w:rPr>
-                <w:noProof/>
-                <w:webHidden/>
-              </w:rPr>
-              <w:instrText xml:space="preserve"> PAGEREF _Toc472355036 \h </w:instrText>
-            </w:r>
-            <w:r>
-              <w:rPr>
-                <w:noProof/>
-                <w:webHidden/>
-              </w:rPr>
-            </w:r>
-            <w:r>
-              <w:rPr>
-                <w:noProof/>
-                <w:webHidden/>
-              </w:rPr>
-              <w:fldChar w:fldCharType="separate"/>
-            </w:r>
-            <w:r>
-              <w:rPr>
-                <w:noProof/>
-                <w:webHidden/>
-              </w:rPr>
-              <w:t>29</w:t>
-            </w:r>
-            <w:r>
-              <w:rPr>
-                <w:noProof/>
-                <w:webHidden/>
-              </w:rPr>
-              <w:fldChar w:fldCharType="end"/>
-            </w:r>
-          </w:hyperlink>
-        </w:p>
-        <w:p>
-          <w:pPr>
-            <w:pStyle w:val="Obsah1"/>
-            <w:tabs>
-              <w:tab w:val="right" w:leader="dot" w:pos="8493"/>
-            </w:tabs>
-            <w:rPr>
-              <w:rFonts w:asciiTheme="minorHAnsi" w:eastAsiaTheme="minorEastAsia" w:hAnsiTheme="minorHAnsi" w:cstheme="minorBidi"/>
-              <w:noProof/>
-              <w:sz w:val="22"/>
-              <w:szCs w:val="22"/>
-            </w:rPr>
-          </w:pPr>
-          <w:hyperlink w:anchor="_Toc472355037" w:history="1">
-            <w:r>
-              <w:rPr>
-                <w:rStyle w:val="Hypertextovodkaz"/>
-                <w:noProof/>
-              </w:rPr>
-              <w:t>Přílohy</w:t>
-            </w:r>
-            <w:r>
-              <w:rPr>
-                <w:noProof/>
-                <w:webHidden/>
-              </w:rPr>
-              <w:tab/>
-            </w:r>
-            <w:r>
-              <w:rPr>
-                <w:noProof/>
-                <w:webHidden/>
-              </w:rPr>
-              <w:fldChar w:fldCharType="begin"/>
-            </w:r>
-            <w:r>
-              <w:rPr>
-                <w:noProof/>
-                <w:webHidden/>
-              </w:rPr>
-              <w:instrText xml:space="preserve"> PAGEREF _Toc472355037 \h </w:instrText>
-            </w:r>
-            <w:r>
-              <w:rPr>
-                <w:noProof/>
-                <w:webHidden/>
-              </w:rPr>
-            </w:r>
-            <w:r>
-              <w:rPr>
-                <w:noProof/>
-                <w:webHidden/>
-              </w:rPr>
-              <w:fldChar w:fldCharType="separate"/>
-            </w:r>
-            <w:r>
-              <w:rPr>
-                <w:noProof/>
-                <w:webHidden/>
-              </w:rPr>
-              <w:t>30</w:t>
             </w:r>
             <w:r>
               <w:rPr>
@@ -4904,13 +4500,13 @@
               <w:szCs w:val="22"/>
             </w:rPr>
           </w:pPr>
-          <w:hyperlink w:anchor="_Toc472355038" w:history="1">
+          <w:hyperlink w:anchor="_Toc480614655" w:history="1">
             <w:r>
               <w:rPr>
                 <w:rStyle w:val="Hypertextovodkaz"/>
                 <w:noProof/>
               </w:rPr>
-              <w:t>1</w:t>
+              <w:t>8</w:t>
             </w:r>
             <w:r>
               <w:rPr>
@@ -4926,6 +4522,341 @@
                 <w:rStyle w:val="Hypertextovodkaz"/>
                 <w:noProof/>
               </w:rPr>
+              <w:t>Seznam použité literatury</w:t>
+            </w:r>
+            <w:r>
+              <w:rPr>
+                <w:noProof/>
+                <w:webHidden/>
+              </w:rPr>
+              <w:tab/>
+            </w:r>
+            <w:r>
+              <w:rPr>
+                <w:noProof/>
+                <w:webHidden/>
+              </w:rPr>
+              <w:fldChar w:fldCharType="begin"/>
+            </w:r>
+            <w:r>
+              <w:rPr>
+                <w:noProof/>
+                <w:webHidden/>
+              </w:rPr>
+              <w:instrText xml:space="preserve"> PAGEREF _Toc480614655 \h </w:instrText>
+            </w:r>
+            <w:r>
+              <w:rPr>
+                <w:noProof/>
+                <w:webHidden/>
+              </w:rPr>
+            </w:r>
+            <w:r>
+              <w:rPr>
+                <w:noProof/>
+                <w:webHidden/>
+              </w:rPr>
+              <w:fldChar w:fldCharType="separate"/>
+            </w:r>
+            <w:r>
+              <w:rPr>
+                <w:noProof/>
+                <w:webHidden/>
+              </w:rPr>
+              <w:t>28</w:t>
+            </w:r>
+            <w:r>
+              <w:rPr>
+                <w:noProof/>
+                <w:webHidden/>
+              </w:rPr>
+              <w:fldChar w:fldCharType="end"/>
+            </w:r>
+          </w:hyperlink>
+        </w:p>
+        <w:p>
+          <w:pPr>
+            <w:pStyle w:val="Obsah1"/>
+            <w:tabs>
+              <w:tab w:val="left" w:pos="480"/>
+              <w:tab w:val="right" w:leader="dot" w:pos="8493"/>
+            </w:tabs>
+            <w:rPr>
+              <w:rFonts w:asciiTheme="minorHAnsi" w:eastAsiaTheme="minorEastAsia" w:hAnsiTheme="minorHAnsi" w:cstheme="minorBidi"/>
+              <w:noProof/>
+              <w:sz w:val="22"/>
+              <w:szCs w:val="22"/>
+            </w:rPr>
+          </w:pPr>
+          <w:hyperlink w:anchor="_Toc480614656" w:history="1">
+            <w:r>
+              <w:rPr>
+                <w:rStyle w:val="Hypertextovodkaz"/>
+                <w:noProof/>
+              </w:rPr>
+              <w:t>9</w:t>
+            </w:r>
+            <w:r>
+              <w:rPr>
+                <w:rFonts w:asciiTheme="minorHAnsi" w:eastAsiaTheme="minorEastAsia" w:hAnsiTheme="minorHAnsi" w:cstheme="minorBidi"/>
+                <w:noProof/>
+                <w:sz w:val="22"/>
+                <w:szCs w:val="22"/>
+              </w:rPr>
+              <w:tab/>
+            </w:r>
+            <w:r>
+              <w:rPr>
+                <w:rStyle w:val="Hypertextovodkaz"/>
+                <w:noProof/>
+              </w:rPr>
+              <w:t>Seznam obrázků</w:t>
+            </w:r>
+            <w:r>
+              <w:rPr>
+                <w:noProof/>
+                <w:webHidden/>
+              </w:rPr>
+              <w:tab/>
+            </w:r>
+            <w:r>
+              <w:rPr>
+                <w:noProof/>
+                <w:webHidden/>
+              </w:rPr>
+              <w:fldChar w:fldCharType="begin"/>
+            </w:r>
+            <w:r>
+              <w:rPr>
+                <w:noProof/>
+                <w:webHidden/>
+              </w:rPr>
+              <w:instrText xml:space="preserve"> PAGEREF _Toc480614656 \h </w:instrText>
+            </w:r>
+            <w:r>
+              <w:rPr>
+                <w:noProof/>
+                <w:webHidden/>
+              </w:rPr>
+            </w:r>
+            <w:r>
+              <w:rPr>
+                <w:noProof/>
+                <w:webHidden/>
+              </w:rPr>
+              <w:fldChar w:fldCharType="separate"/>
+            </w:r>
+            <w:r>
+              <w:rPr>
+                <w:noProof/>
+                <w:webHidden/>
+              </w:rPr>
+              <w:t>29</w:t>
+            </w:r>
+            <w:r>
+              <w:rPr>
+                <w:noProof/>
+                <w:webHidden/>
+              </w:rPr>
+              <w:fldChar w:fldCharType="end"/>
+            </w:r>
+          </w:hyperlink>
+        </w:p>
+        <w:p>
+          <w:pPr>
+            <w:pStyle w:val="Obsah1"/>
+            <w:tabs>
+              <w:tab w:val="left" w:pos="480"/>
+              <w:tab w:val="right" w:leader="dot" w:pos="8493"/>
+            </w:tabs>
+            <w:rPr>
+              <w:rFonts w:asciiTheme="minorHAnsi" w:eastAsiaTheme="minorEastAsia" w:hAnsiTheme="minorHAnsi" w:cstheme="minorBidi"/>
+              <w:noProof/>
+              <w:sz w:val="22"/>
+              <w:szCs w:val="22"/>
+            </w:rPr>
+          </w:pPr>
+          <w:hyperlink w:anchor="_Toc480614657" w:history="1">
+            <w:r>
+              <w:rPr>
+                <w:rStyle w:val="Hypertextovodkaz"/>
+                <w:noProof/>
+              </w:rPr>
+              <w:t>10</w:t>
+            </w:r>
+            <w:r>
+              <w:rPr>
+                <w:rFonts w:asciiTheme="minorHAnsi" w:eastAsiaTheme="minorEastAsia" w:hAnsiTheme="minorHAnsi" w:cstheme="minorBidi"/>
+                <w:noProof/>
+                <w:sz w:val="22"/>
+                <w:szCs w:val="22"/>
+              </w:rPr>
+              <w:tab/>
+            </w:r>
+            <w:r>
+              <w:rPr>
+                <w:rStyle w:val="Hypertextovodkaz"/>
+                <w:noProof/>
+              </w:rPr>
+              <w:t>Seznam použitých zkratek</w:t>
+            </w:r>
+            <w:r>
+              <w:rPr>
+                <w:noProof/>
+                <w:webHidden/>
+              </w:rPr>
+              <w:tab/>
+            </w:r>
+            <w:r>
+              <w:rPr>
+                <w:noProof/>
+                <w:webHidden/>
+              </w:rPr>
+              <w:fldChar w:fldCharType="begin"/>
+            </w:r>
+            <w:r>
+              <w:rPr>
+                <w:noProof/>
+                <w:webHidden/>
+              </w:rPr>
+              <w:instrText xml:space="preserve"> PAGEREF _Toc480614657 \h </w:instrText>
+            </w:r>
+            <w:r>
+              <w:rPr>
+                <w:noProof/>
+                <w:webHidden/>
+              </w:rPr>
+            </w:r>
+            <w:r>
+              <w:rPr>
+                <w:noProof/>
+                <w:webHidden/>
+              </w:rPr>
+              <w:fldChar w:fldCharType="separate"/>
+            </w:r>
+            <w:r>
+              <w:rPr>
+                <w:noProof/>
+                <w:webHidden/>
+              </w:rPr>
+              <w:t>30</w:t>
+            </w:r>
+            <w:r>
+              <w:rPr>
+                <w:noProof/>
+                <w:webHidden/>
+              </w:rPr>
+              <w:fldChar w:fldCharType="end"/>
+            </w:r>
+          </w:hyperlink>
+        </w:p>
+        <w:p>
+          <w:pPr>
+            <w:pStyle w:val="Obsah1"/>
+            <w:tabs>
+              <w:tab w:val="right" w:leader="dot" w:pos="8493"/>
+            </w:tabs>
+            <w:rPr>
+              <w:rFonts w:asciiTheme="minorHAnsi" w:eastAsiaTheme="minorEastAsia" w:hAnsiTheme="minorHAnsi" w:cstheme="minorBidi"/>
+              <w:noProof/>
+              <w:sz w:val="22"/>
+              <w:szCs w:val="22"/>
+            </w:rPr>
+          </w:pPr>
+          <w:hyperlink w:anchor="_Toc480614658" w:history="1">
+            <w:r>
+              <w:rPr>
+                <w:rStyle w:val="Hypertextovodkaz"/>
+                <w:noProof/>
+              </w:rPr>
+              <w:t>Přílohy</w:t>
+            </w:r>
+            <w:r>
+              <w:rPr>
+                <w:noProof/>
+                <w:webHidden/>
+              </w:rPr>
+              <w:tab/>
+            </w:r>
+            <w:r>
+              <w:rPr>
+                <w:noProof/>
+                <w:webHidden/>
+              </w:rPr>
+              <w:fldChar w:fldCharType="begin"/>
+            </w:r>
+            <w:r>
+              <w:rPr>
+                <w:noProof/>
+                <w:webHidden/>
+              </w:rPr>
+              <w:instrText xml:space="preserve"> PAGEREF _Toc480614658 \h </w:instrText>
+            </w:r>
+            <w:r>
+              <w:rPr>
+                <w:noProof/>
+                <w:webHidden/>
+              </w:rPr>
+            </w:r>
+            <w:r>
+              <w:rPr>
+                <w:noProof/>
+                <w:webHidden/>
+              </w:rPr>
+              <w:fldChar w:fldCharType="separate"/>
+            </w:r>
+            <w:r>
+              <w:rPr>
+                <w:noProof/>
+                <w:webHidden/>
+              </w:rPr>
+              <w:t>31</w:t>
+            </w:r>
+            <w:r>
+              <w:rPr>
+                <w:noProof/>
+                <w:webHidden/>
+              </w:rPr>
+              <w:fldChar w:fldCharType="end"/>
+            </w:r>
+          </w:hyperlink>
+        </w:p>
+        <w:p>
+          <w:pPr>
+            <w:pStyle w:val="Obsah1"/>
+            <w:tabs>
+              <w:tab w:val="left" w:pos="480"/>
+              <w:tab w:val="right" w:leader="dot" w:pos="8493"/>
+            </w:tabs>
+            <w:rPr>
+              <w:rFonts w:asciiTheme="minorHAnsi" w:eastAsiaTheme="minorEastAsia" w:hAnsiTheme="minorHAnsi" w:cstheme="minorBidi"/>
+              <w:noProof/>
+              <w:sz w:val="22"/>
+              <w:szCs w:val="22"/>
+            </w:rPr>
+          </w:pPr>
+          <w:hyperlink w:anchor="_Toc480614659" w:history="1">
+            <w:r>
+              <w:rPr>
+                <w:rStyle w:val="Hypertextovodkaz"/>
+                <w:noProof/>
+              </w:rPr>
+              <w:t>11</w:t>
+            </w:r>
+            <w:r>
+              <w:rPr>
+                <w:rFonts w:asciiTheme="minorHAnsi" w:eastAsiaTheme="minorEastAsia" w:hAnsiTheme="minorHAnsi" w:cstheme="minorBidi"/>
+                <w:noProof/>
+                <w:sz w:val="22"/>
+                <w:szCs w:val="22"/>
+              </w:rPr>
+              <w:tab/>
+            </w:r>
+            <w:r>
+              <w:rPr>
+                <w:rStyle w:val="Hypertextovodkaz"/>
+                <w:noProof/>
+              </w:rPr>
               <w:t>Obsah přiloženého CD</w:t>
             </w:r>
             <w:r>
@@ -4947,7 +4878,7 @@
                 <w:noProof/>
                 <w:webHidden/>
               </w:rPr>
-              <w:instrText xml:space="preserve"> PAGEREF _Toc472355038 \h </w:instrText>
+              <w:instrText xml:space="preserve"> PAGEREF _Toc480614659 \h </w:instrText>
             </w:r>
             <w:r>
               <w:rPr>
@@ -4967,7 +4898,7 @@
                 <w:noProof/>
                 <w:webHidden/>
               </w:rPr>
-              <w:t>30</w:t>
+              <w:t>31</w:t>
             </w:r>
             <w:r>
               <w:rPr>
@@ -5007,7 +4938,8 @@
           <w:rFonts w:cs="Times New Roman"/>
         </w:rPr>
       </w:pPr>
-      <w:bookmarkStart w:id="0" w:name="_Toc472354998"/>
+      <w:bookmarkStart w:id="0" w:name="_Toc472418416"/>
+      <w:bookmarkStart w:id="1" w:name="_Toc480614619"/>
       <w:r>
         <w:rPr>
           <w:rFonts w:cs="Times New Roman"/>
@@ -5016,299 +4948,115 @@
         <w:t>Úvod</w:t>
       </w:r>
       <w:bookmarkEnd w:id="0"/>
-    </w:p>
-    <w:p>
-      <w:pPr>
-        <w:pStyle w:val="Zkladntext"/>
-      </w:pPr>
-      <w:r>
-        <w:t>Tématem této bakalářské práce je analýza a následná implementace jednoduché</w:t>
-      </w:r>
-      <w:r>
-        <w:t>ho</w:t>
-      </w:r>
-      <w:r>
-        <w:t xml:space="preserve"> systému pro rychlý přenos zpráv tzv. instant </w:t>
-      </w:r>
-      <w:proofErr w:type="spellStart"/>
-      <w:r>
-        <w:t>messaging</w:t>
-      </w:r>
-      <w:proofErr w:type="spellEnd"/>
-      <w:r>
-        <w:t>. V dnešní době se jedná o velmi rozšířený segment aplikací, který má již dlouhou tradici mezi uživateli a také tento segment v posledních letech zažil významný technologický pokrok, například díky společnostem jako</w:t>
-      </w:r>
-      <w:r>
-        <w:t xml:space="preserve"> jsou</w:t>
+      <w:bookmarkEnd w:id="1"/>
+    </w:p>
+    <w:p>
+      <w:r>
+        <w:t xml:space="preserve">Tématem </w:t>
+      </w:r>
+      <w:r>
+        <w:t>této</w:t>
       </w:r>
       <w:r>
         <w:t xml:space="preserve"> </w:t>
       </w:r>
-      <w:proofErr w:type="spellStart"/>
-      <w:r>
-        <w:t>Facebook</w:t>
-      </w:r>
-      <w:proofErr w:type="spellEnd"/>
-      <w:r>
-        <w:t>, Goo</w:t>
-      </w:r>
-      <w:r>
-        <w:t>gle, Skype a mnoha dalším, které</w:t>
-      </w:r>
-      <w:r>
-        <w:t xml:space="preserve"> se aktivně podílejí na zlepšování současných řešení. </w:t>
-      </w:r>
-    </w:p>
-    <w:p>
-      <w:pPr>
-        <w:pStyle w:val="Zkladntext"/>
-      </w:pPr>
-      <w:r>
-        <w:t>Zajímavým aspektem</w:t>
-      </w:r>
-      <w:r>
-        <w:t xml:space="preserve"> v realizaci vlastního systému</w:t>
-      </w:r>
-      <w:r>
-        <w:t xml:space="preserve"> </w:t>
-      </w:r>
-      <w:r>
-        <w:t>je po</w:t>
-      </w:r>
-      <w:r>
-        <w:t xml:space="preserve">užití </w:t>
-      </w:r>
-      <w:proofErr w:type="spellStart"/>
-      <w:r>
-        <w:t>Firebase</w:t>
-      </w:r>
-      <w:proofErr w:type="spellEnd"/>
-      <w:r>
-        <w:t xml:space="preserve">, což je </w:t>
-      </w:r>
-      <w:proofErr w:type="spellStart"/>
-      <w:r>
-        <w:t>cloudové</w:t>
-      </w:r>
-      <w:proofErr w:type="spellEnd"/>
-      <w:r>
-        <w:t xml:space="preserve"> řešení</w:t>
-      </w:r>
-      <w:r>
-        <w:t xml:space="preserve"> typu </w:t>
-      </w:r>
-      <w:proofErr w:type="spellStart"/>
+      <w:r>
+        <w:t>bakalářské práce</w:t>
+      </w:r>
+      <w:r>
+        <w:t xml:space="preserve"> je analýza a následná implementace jednoduchého systému pro rychlý přenos zpráv tzv. instant messaging. V dnešní době se jedná o velmi rozšířený segment aplikací, který má již dlouhou tradici mezi uživateli </w:t>
+      </w:r>
+      <w:r>
+        <w:br/>
+        <w:t xml:space="preserve">a také tento segment v posledních letech zažil významný technologický pokrok, například díky společnostem jako jsou Facebook, Google, Skype a mnoha dalším, které se aktivně podílejí na zlepšování současných řešení. </w:t>
+      </w:r>
+    </w:p>
+    <w:p>
+      <w:r>
+        <w:t xml:space="preserve">Zajímavým aspektem v realizaci vlastního systému je použití Firebase, což je cloudové řešení typu </w:t>
+      </w:r>
       <w:r>
         <w:rPr>
           <w:i/>
         </w:rPr>
-        <w:t>backend</w:t>
-      </w:r>
-      <w:proofErr w:type="spellEnd"/>
-      <w:r>
-        <w:rPr>
-          <w:i/>
-        </w:rPr>
-        <w:t>-as-</w:t>
-      </w:r>
-      <w:proofErr w:type="spellStart"/>
-      <w:r>
-        <w:rPr>
-          <w:i/>
-        </w:rPr>
-        <w:t>service</w:t>
-      </w:r>
-      <w:proofErr w:type="spellEnd"/>
-      <w:r>
-        <w:t xml:space="preserve">, které slouží v systému jako primární </w:t>
-      </w:r>
-      <w:proofErr w:type="spellStart"/>
-      <w:r>
-        <w:t>backend</w:t>
-      </w:r>
-      <w:proofErr w:type="spellEnd"/>
-      <w:r>
-        <w:t xml:space="preserve"> mobiln</w:t>
-      </w:r>
-      <w:r>
-        <w:t>í aplikace</w:t>
-      </w:r>
-      <w:r>
-        <w:t xml:space="preserve">. Jedním z cílů této práce je </w:t>
-      </w:r>
-      <w:r>
-        <w:t>popis systému</w:t>
-      </w:r>
-      <w:r>
-        <w:t xml:space="preserve"> </w:t>
-      </w:r>
-      <w:proofErr w:type="spellStart"/>
-      <w:r>
-        <w:t>Firebase</w:t>
-      </w:r>
-      <w:proofErr w:type="spellEnd"/>
-      <w:r>
-        <w:t>, mimo jiné také formou vlastní realizace systému. Oboje současně</w:t>
-      </w:r>
-      <w:r>
-        <w:t xml:space="preserve"> poskytne </w:t>
-      </w:r>
-      <w:r>
-        <w:t>ucelené informace o tomto způsobu řešení</w:t>
+        <w:t>backend-as-service</w:t>
+      </w:r>
+      <w:r>
+        <w:t>, které slouží v systému jako backend mobilní aplikace. Jedním z cílů tohoto projektu je popis systému Firebase, mimo jiné také formou vlastní realizace systému. Oboje současně poskytne ucelené informace o tomto způsobu řešení. Jelikož v současné době se zatím nevyskytuje moc ucelených informací, zkušeností či případně případových studií o používání systému Firebase.</w:t>
+      </w:r>
+    </w:p>
+    <w:p>
+      <w:r>
+        <w:t xml:space="preserve">Vlastní systém se skládá ze </w:t>
+      </w:r>
+      <w:r>
+        <w:t>dvou</w:t>
+      </w:r>
+      <w:r>
+        <w:t xml:space="preserve"> segmentů: mobilní </w:t>
+      </w:r>
+      <w:r>
+        <w:t xml:space="preserve">klientské aplikace pro Android </w:t>
+      </w:r>
+      <w:r>
+        <w:t>a serverové</w:t>
+      </w:r>
+      <w:r>
+        <w:t xml:space="preserve"> aplikace</w:t>
+      </w:r>
+      <w:r>
+        <w:t>, která</w:t>
+      </w:r>
+      <w:r>
+        <w:t xml:space="preserve"> je realizovana pomocí</w:t>
+      </w:r>
+      <w:r>
+        <w:t xml:space="preserve"> systému Firebase</w:t>
+      </w:r>
+      <w:r>
+        <w:t>,</w:t>
+      </w:r>
+      <w:r>
+        <w:t xml:space="preserve"> jenž poskytuje</w:t>
+      </w:r>
+      <w:r>
+        <w:t xml:space="preserve"> rozhraní </w:t>
+      </w:r>
+      <w:r>
+        <w:t>android aplikaci tak vnějším systémům pro integraci</w:t>
       </w:r>
       <w:r>
         <w:t>.</w:t>
       </w:r>
-      <w:r>
-        <w:t xml:space="preserve"> </w:t>
-      </w:r>
-      <w:r>
-        <w:t>Jelikož v</w:t>
-      </w:r>
-      <w:r>
-        <w:t> současné době se zatím nevyskytuje moc ucelených informací, zkušeností či</w:t>
-      </w:r>
-      <w:r>
-        <w:t xml:space="preserve"> případně</w:t>
-      </w:r>
-      <w:r>
-        <w:t xml:space="preserve"> případových studií</w:t>
-      </w:r>
-      <w:r>
-        <w:t xml:space="preserve"> o</w:t>
-      </w:r>
-      <w:r>
-        <w:t xml:space="preserve"> používání </w:t>
-      </w:r>
-      <w:r>
-        <w:t xml:space="preserve">systému </w:t>
-      </w:r>
-      <w:proofErr w:type="spellStart"/>
-      <w:r>
-        <w:t>Firebase</w:t>
-      </w:r>
-      <w:proofErr w:type="spellEnd"/>
-      <w:r>
-        <w:t>.</w:t>
-      </w:r>
-    </w:p>
-    <w:p>
-      <w:pPr>
-        <w:pStyle w:val="Zkladntext"/>
-      </w:pPr>
-      <w:r>
-        <w:t>Vlastní s</w:t>
-      </w:r>
-      <w:r>
-        <w:t>ystém se skládá ze tří segmentů: mobilní</w:t>
-      </w:r>
-      <w:r>
-        <w:t xml:space="preserve"> klientské</w:t>
-      </w:r>
-      <w:r>
-        <w:t xml:space="preserve"> aplikace pro Android, nakonfigurovaného </w:t>
-      </w:r>
-      <w:r>
-        <w:t>systému</w:t>
-      </w:r>
-      <w:r>
-        <w:t xml:space="preserve"> </w:t>
-      </w:r>
-      <w:proofErr w:type="spellStart"/>
-      <w:r>
-        <w:t>Firebase</w:t>
-      </w:r>
-      <w:proofErr w:type="spellEnd"/>
-      <w:r>
-        <w:t xml:space="preserve"> a serverové aplikace poskytující rozhraní</w:t>
-      </w:r>
-      <w:r>
-        <w:t xml:space="preserve"> celému</w:t>
-      </w:r>
-      <w:r>
-        <w:t xml:space="preserve"> systému a rozšiřuje</w:t>
-      </w:r>
-      <w:r>
-        <w:t xml:space="preserve"> také</w:t>
-      </w:r>
-      <w:r>
-        <w:t xml:space="preserve"> možnosti </w:t>
-      </w:r>
-      <w:proofErr w:type="spellStart"/>
-      <w:r>
-        <w:t>Firebase</w:t>
-      </w:r>
-      <w:proofErr w:type="spellEnd"/>
-      <w:r>
-        <w:t>.</w:t>
-      </w:r>
-    </w:p>
-    <w:p>
-      <w:pPr>
-        <w:pStyle w:val="Zkladntext"/>
-      </w:pPr>
+    </w:p>
+    <w:p>
       <w:r>
         <w:t xml:space="preserve">Aplikace může nalézt smysl v nějaké menší organizaci, která potřebuje škálovatelné </w:t>
       </w:r>
       <w:r>
-        <w:t xml:space="preserve">a otevřené </w:t>
-      </w:r>
-      <w:r>
-        <w:t>řešení pro osobní komunikaci a šíření hromadných zpráv mezi zaměstnanci. Stejně tak může</w:t>
-      </w:r>
-      <w:r>
-        <w:t xml:space="preserve"> dobře</w:t>
-      </w:r>
-      <w:r>
-        <w:t xml:space="preserve"> posloužit jako součást komplexnější aplikace, či jen zůstat jako studijní uká</w:t>
-      </w:r>
-      <w:r>
-        <w:t>zka s dokumentací pro studenty.</w:t>
-      </w:r>
-    </w:p>
-    <w:p>
-      <w:pPr>
-        <w:pStyle w:val="Zkladntext"/>
-        <w:spacing w:after="0"/>
+        <w:br/>
+        <w:t>a otevřené řešení pro osobní komunikaci a šíření hromadných zpráv mezi zaměstnanci. Stejně tak může dobře posloužit jako součást komplexnější aplikace, či jen zůstat jako studijní ukázka s dokumentací pro studenty.</w:t>
+      </w:r>
+    </w:p>
+    <w:p>
+      <w:pPr>
         <w:rPr>
           <w:rFonts w:cstheme="minorHAnsi"/>
         </w:rPr>
       </w:pPr>
       <w:r>
-        <w:t>Klientská i serverová část aplikace je vyvíjena v jazyce Java</w:t>
-      </w:r>
-      <w:r>
-        <w:t xml:space="preserve">, na serverové části bude použit </w:t>
-      </w:r>
-      <w:proofErr w:type="spellStart"/>
-      <w:r>
-        <w:t>framework</w:t>
-      </w:r>
-      <w:proofErr w:type="spellEnd"/>
-      <w:r>
-        <w:t xml:space="preserve"> </w:t>
-      </w:r>
-      <w:proofErr w:type="spellStart"/>
-      <w:r>
-        <w:t>Spring</w:t>
-      </w:r>
-      <w:proofErr w:type="spellEnd"/>
-      <w:r>
-        <w:t xml:space="preserve"> </w:t>
-      </w:r>
-      <w:proofErr w:type="spellStart"/>
-      <w:r>
-        <w:t>boot</w:t>
-      </w:r>
-      <w:proofErr w:type="spellEnd"/>
-      <w:r>
-        <w:t>.</w:t>
+        <w:t xml:space="preserve">Klientská </w:t>
+      </w:r>
+      <w:r>
+        <w:t xml:space="preserve">Android </w:t>
+      </w:r>
+      <w:r>
+        <w:t>aplikace je vyvíjena v jazyce Java.</w:t>
       </w:r>
     </w:p>
     <w:p>
       <w:pPr>
         <w:spacing w:after="0" w:line="240" w:lineRule="auto"/>
-        <w:jc w:val="left"/>
       </w:pPr>
       <w:r>
         <w:br w:type="page"/>
@@ -5322,50 +5070,41 @@
           <w:rFonts w:cs="Times New Roman"/>
         </w:rPr>
       </w:pPr>
-      <w:bookmarkStart w:id="1" w:name="_Toc472354999"/>
+      <w:bookmarkStart w:id="2" w:name="_Toc472418417"/>
+      <w:bookmarkStart w:id="3" w:name="_Toc480614620"/>
       <w:r>
         <w:rPr>
           <w:rFonts w:cs="Times New Roman"/>
         </w:rPr>
-        <w:t xml:space="preserve">Instant </w:t>
-      </w:r>
-      <w:proofErr w:type="spellStart"/>
-      <w:r>
-        <w:rPr>
-          <w:rFonts w:cs="Times New Roman"/>
-        </w:rPr>
-        <w:t>messaging</w:t>
-      </w:r>
-      <w:bookmarkEnd w:id="1"/>
-      <w:proofErr w:type="spellEnd"/>
+        <w:t>Instant messaging</w:t>
+      </w:r>
+      <w:bookmarkEnd w:id="2"/>
+      <w:bookmarkEnd w:id="3"/>
     </w:p>
     <w:p>
       <w:pPr>
         <w:rPr>
           <w:rFonts w:eastAsiaTheme="minorHAnsi"/>
           <w:color w:val="000000"/>
-          <w:lang w:eastAsia="en-US"/>
         </w:rPr>
       </w:pPr>
       <w:r>
         <w:rPr>
           <w:rFonts w:eastAsiaTheme="minorHAnsi"/>
         </w:rPr>
-        <w:t xml:space="preserve">Instant </w:t>
-      </w:r>
-      <w:proofErr w:type="spellStart"/>
+        <w:t>Instant messaging představuje komunikaci mezi dvěma či více uživateli v reálném čase přes počítačovou síť např. internet. Komunikace může probíhat v textové formě,</w:t>
+      </w:r>
       <w:r>
         <w:rPr>
           <w:rFonts w:eastAsiaTheme="minorHAnsi"/>
         </w:rPr>
-        <w:t>messaging</w:t>
-      </w:r>
-      <w:proofErr w:type="spellEnd"/>
+        <w:br/>
+      </w:r>
       <w:r>
         <w:rPr>
           <w:rFonts w:eastAsiaTheme="minorHAnsi"/>
         </w:rPr>
-        <w:t xml:space="preserve"> představuje komunikaci mezi dvěma či více uživateli v reálném čase přes počítačovou síť např. internet. Komunikace může probíhat v textové formě, ale v dnešní době se můžeme setkat s komunikačními programy, které rozšiřují funkčnost o zasílání multimediálních souborů,</w:t>
+        <w:t>ale v dnešní době se můžeme setkat s komunikačními programy, které rozšiřují funkčnost o zasílání multimediálních souborů,</w:t>
       </w:r>
       <w:r>
         <w:rPr>
@@ -5395,7 +5134,6 @@
         <w:rPr>
           <w:rFonts w:eastAsiaTheme="minorHAnsi"/>
           <w:color w:val="000000"/>
-          <w:lang w:eastAsia="en-US"/>
         </w:rPr>
         <w:t>.</w:t>
       </w:r>
@@ -5404,84 +5142,48 @@
       <w:pPr>
         <w:pStyle w:val="Nadpis2"/>
       </w:pPr>
-      <w:bookmarkStart w:id="2" w:name="_Toc472355000"/>
+      <w:bookmarkStart w:id="4" w:name="_Toc472418418"/>
+      <w:bookmarkStart w:id="5" w:name="_Toc480614621"/>
       <w:r>
         <w:t>Existující softwarová řešení</w:t>
       </w:r>
-      <w:bookmarkEnd w:id="2"/>
+      <w:bookmarkEnd w:id="4"/>
+      <w:bookmarkEnd w:id="5"/>
     </w:p>
     <w:p>
       <w:r>
         <w:rPr>
           <w:rFonts w:eastAsiaTheme="minorHAnsi"/>
-          <w:lang w:eastAsia="en-US"/>
-        </w:rPr>
-        <w:t xml:space="preserve">Na současném trhu existuje již mnoho řešení pro instant </w:t>
-      </w:r>
-      <w:proofErr w:type="spellStart"/>
+        </w:rPr>
+        <w:t xml:space="preserve">Na současném trhu existuje již mnoho řešení pro instant messaging. V této části práce </w:t>
+      </w:r>
       <w:r>
         <w:rPr>
           <w:rFonts w:eastAsiaTheme="minorHAnsi"/>
-          <w:lang w:eastAsia="en-US"/>
-        </w:rPr>
-        <w:t>messaging</w:t>
-      </w:r>
-      <w:proofErr w:type="spellEnd"/>
+        </w:rPr>
+        <w:t xml:space="preserve">zhodnotím systémy, které </w:t>
+      </w:r>
       <w:r>
         <w:rPr>
           <w:rFonts w:eastAsiaTheme="minorHAnsi"/>
-          <w:lang w:eastAsia="en-US"/>
-        </w:rPr>
-        <w:t xml:space="preserve">. V této části práce </w:t>
+        </w:rPr>
+        <w:t>jsem si vybral</w:t>
       </w:r>
       <w:r>
         <w:rPr>
           <w:rFonts w:eastAsiaTheme="minorHAnsi"/>
-          <w:lang w:eastAsia="en-US"/>
-        </w:rPr>
-        <w:t xml:space="preserve">zhodnotím </w:t>
-      </w:r>
-      <w:proofErr w:type="spellStart"/>
+        </w:rPr>
+        <w:t xml:space="preserve"> a</w:t>
+      </w:r>
       <w:r>
         <w:rPr>
           <w:rFonts w:eastAsiaTheme="minorHAnsi"/>
-          <w:lang w:eastAsia="en-US"/>
-        </w:rPr>
-        <w:t>sytémy</w:t>
-      </w:r>
-      <w:proofErr w:type="spellEnd"/>
+        </w:rPr>
+        <w:t xml:space="preserve"> se kterými mám již osobní zkušenost a mohu je subjektivně zhodnotit. Testovat budu mobilní verze aplikací, </w:t>
+      </w:r>
       <w:r>
         <w:rPr>
           <w:rFonts w:eastAsiaTheme="minorHAnsi"/>
-          <w:lang w:eastAsia="en-US"/>
-        </w:rPr>
-        <w:t xml:space="preserve">, které </w:t>
-      </w:r>
-      <w:r>
-        <w:rPr>
-          <w:rFonts w:eastAsiaTheme="minorHAnsi"/>
-          <w:lang w:eastAsia="en-US"/>
-        </w:rPr>
-        <w:t>jsem si vybral</w:t>
-      </w:r>
-      <w:r>
-        <w:rPr>
-          <w:rFonts w:eastAsiaTheme="minorHAnsi"/>
-          <w:lang w:eastAsia="en-US"/>
-        </w:rPr>
-        <w:t xml:space="preserve"> a</w:t>
-      </w:r>
-      <w:r>
-        <w:rPr>
-          <w:rFonts w:eastAsiaTheme="minorHAnsi"/>
-          <w:lang w:eastAsia="en-US"/>
-        </w:rPr>
-        <w:t xml:space="preserve"> se kterými mám již osobní zkušenost a mohu je subjektivně zhodnotit. Testovat budu mobilní verze aplikací, </w:t>
-      </w:r>
-      <w:r>
-        <w:rPr>
-          <w:rFonts w:eastAsiaTheme="minorHAnsi"/>
-          <w:lang w:eastAsia="en-US"/>
         </w:rPr>
         <w:t>konkrétně na platformě Android.</w:t>
       </w:r>
@@ -5490,115 +5192,22 @@
       <w:pPr>
         <w:pStyle w:val="Nadpis3"/>
       </w:pPr>
-      <w:bookmarkStart w:id="3" w:name="_Toc472355001"/>
-      <w:proofErr w:type="spellStart"/>
-      <w:r>
-        <w:t>Facebook</w:t>
-      </w:r>
-      <w:proofErr w:type="spellEnd"/>
-      <w:r>
-        <w:t xml:space="preserve"> Messenger</w:t>
-      </w:r>
-      <w:bookmarkEnd w:id="3"/>
-    </w:p>
-    <w:p>
-      <w:r>
-        <w:t xml:space="preserve">Sociální síť </w:t>
-      </w:r>
-      <w:proofErr w:type="spellStart"/>
-      <w:r>
-        <w:t>Facebook</w:t>
-      </w:r>
-      <w:proofErr w:type="spellEnd"/>
-      <w:r>
-        <w:t xml:space="preserve"> provozuje aplikaci Messenger, která slouží jako komunikační prostředek mezi uživateli sociální sítě. Aplikace je poměrně masivně rozšířená. První verze aplikace byla vydána v srpnu 2011. Aplikace prochází častými updaty a změnami UI. </w:t>
-      </w:r>
-      <w:r>
-        <w:t>Messenger</w:t>
-      </w:r>
-      <w:r>
-        <w:t xml:space="preserve"> umožňuje posílání zpráv uživateli či</w:t>
-      </w:r>
-      <w:r>
-        <w:t xml:space="preserve"> skupině, uskutečňování hovorů, nebo za</w:t>
-      </w:r>
-      <w:r>
-        <w:t xml:space="preserve">sílání multimediálního obsahu. </w:t>
-      </w:r>
-    </w:p>
-    <w:p>
-      <w:r>
-        <w:t>Primární účel aplikace je roz</w:t>
-      </w:r>
-      <w:r>
-        <w:t>šíření funkčnosti sociální sítě. Při užívání aplikace musíme</w:t>
-      </w:r>
-      <w:r>
-        <w:t xml:space="preserve"> navíc</w:t>
-      </w:r>
-      <w:r>
-        <w:t xml:space="preserve"> počítat</w:t>
-      </w:r>
-      <w:r>
-        <w:t xml:space="preserve"> s</w:t>
-      </w:r>
-      <w:r>
-        <w:t> </w:t>
-      </w:r>
-      <w:r>
-        <w:t>podmínkami</w:t>
-      </w:r>
-      <w:r>
-        <w:t xml:space="preserve"> a politikou, kterou</w:t>
-      </w:r>
-      <w:r>
-        <w:t xml:space="preserve"> </w:t>
-      </w:r>
-      <w:proofErr w:type="spellStart"/>
-      <w:r>
-        <w:t>Facebook</w:t>
-      </w:r>
-      <w:proofErr w:type="spellEnd"/>
-      <w:r>
-        <w:t xml:space="preserve"> má např. v souvislosti s autorskými právy</w:t>
-      </w:r>
-      <w:r>
-        <w:t xml:space="preserve">, </w:t>
-      </w:r>
-      <w:r>
-        <w:t>filtrování obsahu</w:t>
-      </w:r>
-      <w:r>
-        <w:t xml:space="preserve"> atd. Pokud navíc přihlédneme k častým updatům aplikace, které výrazně mění user </w:t>
-      </w:r>
-      <w:proofErr w:type="spellStart"/>
-      <w:r>
-        <w:t>experinces</w:t>
-      </w:r>
-      <w:proofErr w:type="spellEnd"/>
-      <w:r>
-        <w:t>, lze tvrdit, že to není vhodná komunikační aplikace pro firmu,</w:t>
-      </w:r>
-      <w:r>
-        <w:t xml:space="preserve"> která hledá stabilní řešení, je</w:t>
-      </w:r>
-      <w:r>
-        <w:t xml:space="preserve"> spíše</w:t>
-      </w:r>
-      <w:r>
-        <w:t xml:space="preserve"> vhodnější</w:t>
-      </w:r>
-      <w:r>
-        <w:t xml:space="preserve"> např. pro zájmovou skupinu</w:t>
-      </w:r>
-      <w:r>
-        <w:t xml:space="preserve"> či</w:t>
-      </w:r>
-      <w:r>
-        <w:t xml:space="preserve"> osobní použití</w:t>
-      </w:r>
-      <w:r>
-        <w:t>.</w:t>
+      <w:bookmarkStart w:id="6" w:name="_Toc472418419"/>
+      <w:bookmarkStart w:id="7" w:name="_Toc480614622"/>
+      <w:r>
+        <w:t>Facebook Messenger</w:t>
+      </w:r>
+      <w:bookmarkEnd w:id="6"/>
+      <w:bookmarkEnd w:id="7"/>
+    </w:p>
+    <w:p>
+      <w:r>
+        <w:t xml:space="preserve">Sociální síť Facebook provozuje aplikaci Messenger, která slouží jako komunikační prostředek mezi uživateli sociální sítě. Aplikace je poměrně masivně rozšířená. První verze aplikace byla vydána v srpnu 2011. Aplikace prochází častými updaty a změnami UI. Messenger umožňuje posílání zpráv uživateli či skupině, uskutečňování hovorů, nebo zasílání multimediálního obsahu. </w:t>
+      </w:r>
+    </w:p>
+    <w:p>
+      <w:r>
+        <w:t>Primární účel aplikace je rozšíření funkčnosti sociální sítě. Při užívání aplikace musíme navíc počítat s podmínkami a politikou, kterou Facebook má např. v souvislosti s autorskými právy, filtrování obsahu atd. Pokud navíc přihlédneme k častým updatům aplikace, které výrazně mění user experinces, lze tvrdit, že to není vhodná komunikační aplikace pro firmu, která hledá stabilní řešení, je spíše vhodnější např. pro zájmovou skupinu či osobní použití.</w:t>
       </w:r>
     </w:p>
     <w:p>
@@ -5613,7 +5222,7 @@
         </w:rPr>
         <w:lastRenderedPageBreak/>
         <w:drawing>
-          <wp:inline distT="0" distB="0" distL="0" distR="0" wp14:anchorId="702B08A4" wp14:editId="3DF7635B">
+          <wp:inline distT="0" distB="0" distL="0" distR="0" wp14:anchorId="4C581244" wp14:editId="69C193CA">
             <wp:extent cx="1667865" cy="2783824"/>
             <wp:effectExtent l="19050" t="19050" r="8890" b="0"/>
             <wp:docPr id="2" name="Obrázek 2" descr="https://ctrlv.cz/shots/2016/12/24/dfZ0.png"/>
@@ -5669,50 +5278,34 @@
         <w:pStyle w:val="Titulek"/>
         <w:jc w:val="center"/>
       </w:pPr>
-      <w:bookmarkStart w:id="4" w:name="_Toc472354977"/>
+      <w:bookmarkStart w:id="8" w:name="_Toc472418407"/>
       <w:r>
         <w:t xml:space="preserve">Obrázek </w:t>
       </w:r>
-      <w:r>
-        <w:fldChar w:fldCharType="begin"/>
-      </w:r>
-      <w:r>
-        <w:instrText xml:space="preserve"> SEQ Obrázek \* ARABIC </w:instrText>
-      </w:r>
-      <w:r>
-        <w:fldChar w:fldCharType="separate"/>
-      </w:r>
-      <w:r>
-        <w:rPr>
-          <w:noProof/>
-        </w:rPr>
-        <w:t>1</w:t>
-      </w:r>
-      <w:r>
-        <w:rPr>
-          <w:noProof/>
-        </w:rPr>
-        <w:fldChar w:fldCharType="end"/>
-      </w:r>
-      <w:r>
-        <w:t>:</w:t>
-      </w:r>
-      <w:r>
-        <w:t xml:space="preserve"> Ukázka aplikace Messenger</w:t>
-      </w:r>
-      <w:bookmarkEnd w:id="4"/>
+      <w:fldSimple w:instr=" SEQ Obrázek \* ARABIC ">
+        <w:r>
+          <w:rPr>
+            <w:noProof/>
+          </w:rPr>
+          <w:t>1</w:t>
+        </w:r>
+      </w:fldSimple>
+      <w:r>
+        <w:t>: Ukázka aplikace Messenger</w:t>
+      </w:r>
+      <w:bookmarkEnd w:id="8"/>
     </w:p>
     <w:p>
       <w:pPr>
         <w:pStyle w:val="Nadpis3"/>
       </w:pPr>
-      <w:bookmarkStart w:id="5" w:name="_Toc472355002"/>
-      <w:proofErr w:type="spellStart"/>
+      <w:bookmarkStart w:id="9" w:name="_Toc472418420"/>
+      <w:bookmarkStart w:id="10" w:name="_Toc480614623"/>
       <w:r>
         <w:t>WhatsApp</w:t>
       </w:r>
-      <w:bookmarkEnd w:id="5"/>
-      <w:proofErr w:type="spellEnd"/>
+      <w:bookmarkEnd w:id="9"/>
+      <w:bookmarkEnd w:id="10"/>
     </w:p>
     <w:p>
       <w:r>
@@ -5725,19 +5318,7 @@
         <w:t>skupinových konverz</w:t>
       </w:r>
       <w:r>
-        <w:t xml:space="preserve">ací a </w:t>
-      </w:r>
-      <w:r>
-        <w:t xml:space="preserve">přenosu </w:t>
-      </w:r>
-      <w:r>
-        <w:t>multimediálních souborů. Jedná se o v</w:t>
-      </w:r>
-      <w:r>
-        <w:t>elmi minimalistickou</w:t>
-      </w:r>
-      <w:r>
-        <w:t xml:space="preserve"> aplikaci</w:t>
+        <w:t>ací a přenosu multimediálních souborů. Jedná se o velmi minimalistickou aplikaci</w:t>
       </w:r>
       <w:r>
         <w:t>. Mezi její zvláštnosti patří identifikace pomocí telefonních čísel resp. synchronizace kontaktů aplikace s kontakty v telefonu (tel. čísly). Aplikace byla vydána v roce 2009. Aplikaci bych doporučil spíše jednotlivcům, pro firemní účely se moc nehodí, už jen z důvodu existence pouze mobilní</w:t>
@@ -5761,7 +5342,7 @@
           <w:noProof/>
         </w:rPr>
         <w:drawing>
-          <wp:inline distT="0" distB="0" distL="0" distR="0" wp14:anchorId="3DFF9B4F" wp14:editId="11F5FFC4">
+          <wp:inline distT="0" distB="0" distL="0" distR="0" wp14:anchorId="424FAB76" wp14:editId="0571AA1C">
             <wp:extent cx="1852833" cy="2289975"/>
             <wp:effectExtent l="19050" t="19050" r="0" b="0"/>
             <wp:docPr id="3" name="Obrázek 3" descr="Odeslaný screenshot obrázek"/>
@@ -5820,51 +5401,35 @@
         <w:pStyle w:val="Titulek"/>
         <w:jc w:val="center"/>
       </w:pPr>
-      <w:bookmarkStart w:id="6" w:name="_Toc472354978"/>
+      <w:bookmarkStart w:id="11" w:name="_Toc472418408"/>
       <w:r>
         <w:t xml:space="preserve">Obrázek </w:t>
       </w:r>
-      <w:r>
-        <w:fldChar w:fldCharType="begin"/>
-      </w:r>
-      <w:r>
-        <w:instrText xml:space="preserve"> SEQ Obrázek \* ARABIC </w:instrText>
-      </w:r>
-      <w:r>
-        <w:fldChar w:fldCharType="separate"/>
-      </w:r>
-      <w:r>
-        <w:rPr>
-          <w:noProof/>
-        </w:rPr>
-        <w:t>2</w:t>
-      </w:r>
-      <w:r>
-        <w:rPr>
-          <w:noProof/>
-        </w:rPr>
-        <w:fldChar w:fldCharType="end"/>
-      </w:r>
-      <w:r>
-        <w:t xml:space="preserve">: Ukázka aplikace </w:t>
-      </w:r>
-      <w:proofErr w:type="spellStart"/>
-      <w:r>
-        <w:t>WhatApp</w:t>
-      </w:r>
-      <w:bookmarkEnd w:id="6"/>
-      <w:proofErr w:type="spellEnd"/>
+      <w:fldSimple w:instr=" SEQ Obrázek \* ARABIC ">
+        <w:r>
+          <w:rPr>
+            <w:noProof/>
+          </w:rPr>
+          <w:t>2</w:t>
+        </w:r>
+      </w:fldSimple>
+      <w:r>
+        <w:t>: Ukázka aplikace WhatApp</w:t>
+      </w:r>
+      <w:bookmarkEnd w:id="11"/>
     </w:p>
     <w:p>
       <w:pPr>
         <w:pStyle w:val="Nadpis3"/>
       </w:pPr>
-      <w:bookmarkStart w:id="7" w:name="_Toc472355003"/>
+      <w:bookmarkStart w:id="12" w:name="_Toc472418421"/>
+      <w:bookmarkStart w:id="13" w:name="_Toc480614624"/>
       <w:r>
         <w:lastRenderedPageBreak/>
         <w:t>Skype</w:t>
       </w:r>
-      <w:bookmarkEnd w:id="7"/>
+      <w:bookmarkEnd w:id="12"/>
+      <w:bookmarkEnd w:id="13"/>
     </w:p>
     <w:p>
       <w:r>
@@ -5874,18 +5439,14 @@
         <w:t xml:space="preserve"> pořádání</w:t>
       </w:r>
       <w:r>
-        <w:t xml:space="preserve"> skupinových konverzací a přenos multimediálních souborů. Poměrně jednoduchá aplikace s příjemným UI. Výhodou je dostupnost klienta na PC, či online ve webovém prohlížeči. Skype nabízí i </w:t>
-      </w:r>
-      <w:proofErr w:type="spellStart"/>
-      <w:r>
-        <w:t>customizované</w:t>
-      </w:r>
-      <w:proofErr w:type="spellEnd"/>
-      <w:r>
-        <w:t xml:space="preserve"> řešení pro firmy. První verze se</w:t>
-      </w:r>
-      <w:r>
-        <w:t xml:space="preserve"> objevila v roce 2003 (Android </w:t>
+        <w:t xml:space="preserve"> skupinových konverzací a přenos multimediálních souborů. Poměrně jednoduchá aplikace s příjemným UI. Výhodou je dostupnost klienta na PC, či online ve webovém prohlížeči. Skype nabízí i customizované řešení pro firmy. První verze se</w:t>
+      </w:r>
+      <w:r>
+        <w:t xml:space="preserve"> objevila </w:t>
+      </w:r>
+      <w:r>
+        <w:br/>
+        <w:t xml:space="preserve">v roce 2003 (Android </w:t>
       </w:r>
       <w:r>
         <w:t>2013).</w:t>
@@ -5929,7 +5490,7 @@
           <w:noProof/>
         </w:rPr>
         <w:drawing>
-          <wp:inline distT="0" distB="0" distL="0" distR="0" wp14:anchorId="327F8346" wp14:editId="60DBEC65">
+          <wp:inline distT="0" distB="0" distL="0" distR="0" wp14:anchorId="74979849" wp14:editId="76BA177C">
             <wp:extent cx="1610341" cy="2433099"/>
             <wp:effectExtent l="19050" t="19050" r="9525" b="5715"/>
             <wp:docPr id="4" name="Obrázek 4" descr="Odeslaný screenshot obrázek"/>
@@ -5992,138 +5553,53 @@
         <w:pStyle w:val="Titulek"/>
         <w:jc w:val="center"/>
       </w:pPr>
-      <w:bookmarkStart w:id="8" w:name="_Toc472354979"/>
+      <w:bookmarkStart w:id="14" w:name="_Toc472418409"/>
       <w:r>
         <w:t xml:space="preserve">Obrázek </w:t>
       </w:r>
-      <w:r>
-        <w:fldChar w:fldCharType="begin"/>
-      </w:r>
-      <w:r>
-        <w:instrText xml:space="preserve"> SEQ Obrázek \* ARA</w:instrText>
-      </w:r>
-      <w:r>
-        <w:instrText xml:space="preserve">BIC </w:instrText>
-      </w:r>
-      <w:r>
-        <w:fldChar w:fldCharType="separate"/>
-      </w:r>
-      <w:r>
-        <w:rPr>
-          <w:noProof/>
-        </w:rPr>
-        <w:t>3</w:t>
-      </w:r>
-      <w:r>
-        <w:rPr>
-          <w:noProof/>
-        </w:rPr>
-        <w:fldChar w:fldCharType="end"/>
-      </w:r>
+      <w:fldSimple w:instr=" SEQ Obrázek \* ARABIC ">
+        <w:r>
+          <w:rPr>
+            <w:noProof/>
+          </w:rPr>
+          <w:t>3</w:t>
+        </w:r>
+      </w:fldSimple>
       <w:r>
         <w:t>: Ukázka aplikace Skype</w:t>
       </w:r>
-      <w:bookmarkEnd w:id="8"/>
+      <w:bookmarkEnd w:id="14"/>
     </w:p>
     <w:p>
       <w:pPr>
         <w:pStyle w:val="Nadpis3"/>
       </w:pPr>
-      <w:bookmarkStart w:id="9" w:name="_Toc472355004"/>
-      <w:proofErr w:type="spellStart"/>
+      <w:bookmarkStart w:id="15" w:name="_Toc472418422"/>
+      <w:bookmarkStart w:id="16" w:name="_Toc480614625"/>
       <w:r>
         <w:t>Slack</w:t>
       </w:r>
-      <w:bookmarkEnd w:id="9"/>
-      <w:proofErr w:type="spellEnd"/>
-    </w:p>
-    <w:p>
-      <w:r>
-        <w:t xml:space="preserve">Aplikace speciálně vyvinuta pro týmovou kooperaci, umožňuje posílání zpráv a uskutečňování hovorů mezi uživateli. </w:t>
-      </w:r>
-      <w:proofErr w:type="spellStart"/>
-      <w:r>
-        <w:t>Slack</w:t>
-      </w:r>
-      <w:proofErr w:type="spellEnd"/>
-      <w:r>
-        <w:t xml:space="preserve"> také umožňuje pohodlně tvořit informační kanály a týmy, ke kterým se uživatelé mohou připojovat a odebírat novinky. Team/kanál má nástěnku na které mohou členové přidávat zprávy či jiný obsah. </w:t>
-      </w:r>
-    </w:p>
-    <w:p>
-      <w:r>
-        <w:t>Výhodná je i možnost integrace růz</w:t>
-      </w:r>
-      <w:r>
-        <w:t xml:space="preserve">ných informačních zdrojů např. </w:t>
-      </w:r>
-      <w:proofErr w:type="spellStart"/>
-      <w:r>
-        <w:t>Github</w:t>
-      </w:r>
-      <w:proofErr w:type="spellEnd"/>
-      <w:r>
-        <w:t xml:space="preserve">, </w:t>
-      </w:r>
-      <w:proofErr w:type="spellStart"/>
-      <w:r>
-        <w:t>B</w:t>
-      </w:r>
-      <w:r>
-        <w:t>itbucket</w:t>
-      </w:r>
-      <w:proofErr w:type="spellEnd"/>
-      <w:r>
-        <w:t xml:space="preserve">, </w:t>
-      </w:r>
-      <w:proofErr w:type="spellStart"/>
-      <w:r>
-        <w:t>Twitter</w:t>
-      </w:r>
-      <w:proofErr w:type="spellEnd"/>
-      <w:r>
-        <w:t>. Aplikace je velm</w:t>
-      </w:r>
-      <w:r>
-        <w:t>i intuitivní a má velmi zdařilou koncepci</w:t>
-      </w:r>
-      <w:r>
-        <w:t xml:space="preserve">. Další výhodou </w:t>
-      </w:r>
-      <w:proofErr w:type="spellStart"/>
-      <w:r>
-        <w:t>Slacku</w:t>
-      </w:r>
-      <w:proofErr w:type="spellEnd"/>
-      <w:r>
-        <w:t xml:space="preserve"> je možnost poměrně velké škálovatelnosti díky API.  Aplikace </w:t>
-      </w:r>
-      <w:proofErr w:type="spellStart"/>
-      <w:r>
-        <w:t>Slacku</w:t>
-      </w:r>
-      <w:proofErr w:type="spellEnd"/>
-      <w:r>
-        <w:t xml:space="preserve"> je dostupná na mnoha platformách. První verze se objevila v roce 2013. </w:t>
-      </w:r>
-    </w:p>
-    <w:p>
-      <w:proofErr w:type="spellStart"/>
+      <w:bookmarkEnd w:id="15"/>
+      <w:bookmarkEnd w:id="16"/>
+    </w:p>
+    <w:p>
+      <w:r>
+        <w:t xml:space="preserve">Aplikace speciálně vyvinuta pro týmovou kooperaci, umožňuje posílání zpráv </w:t>
+      </w:r>
+      <w:r>
+        <w:br/>
+        <w:t xml:space="preserve">a uskutečňování hovorů mezi uživateli. Slack také umožňuje pohodlně tvořit informační kanály a týmy, ke kterým se uživatelé mohou připojovat a odebírat novinky. Team/kanál má nástěnku na které mohou členové přidávat zprávy či jiný obsah. </w:t>
+      </w:r>
+    </w:p>
+    <w:p>
+      <w:r>
+        <w:t xml:space="preserve">Výhodná je i možnost integrace různých informačních zdrojů např. Github, Bitbucket, Twitter. Aplikace je velmi intuitivní a má velmi zdařilou koncepci. Další výhodou Slacku je možnost poměrně velké škálovatelnosti díky API.  Aplikace Slacku je dostupná na mnoha platformách. První verze se objevila v roce 2013. </w:t>
+      </w:r>
+    </w:p>
+    <w:p>
       <w:r>
         <w:lastRenderedPageBreak/>
-        <w:t>Slack</w:t>
-      </w:r>
-      <w:proofErr w:type="spellEnd"/>
-      <w:r>
-        <w:t xml:space="preserve"> se primárně hodí pro firmy, pro ostatní uživatele pravděpodobně nebude mít velké využití. Nevýhodou </w:t>
-      </w:r>
-      <w:proofErr w:type="spellStart"/>
-      <w:r>
-        <w:t>Slacku</w:t>
-      </w:r>
-      <w:proofErr w:type="spellEnd"/>
-      <w:r>
-        <w:t xml:space="preserve"> je poměrně vysoká cenová náročnost. V porovnání se Skype, který začíná již na </w:t>
+        <w:t xml:space="preserve">Slack se primárně hodí pro firmy, pro ostatní uživatele pravděpodobně nebude mít velké využití. Nevýhodou Slacku je poměrně vysoká cenová náročnost. V porovnání se Skype, který začíná již na </w:t>
       </w:r>
       <w:r>
         <w:rPr>
@@ -6138,15 +5614,7 @@
         <w:t>Kč</w:t>
       </w:r>
       <w:r>
-        <w:t xml:space="preserve"> za uživatele měsíčně se </w:t>
-      </w:r>
-      <w:proofErr w:type="spellStart"/>
-      <w:r>
-        <w:t>Slack</w:t>
-      </w:r>
-      <w:proofErr w:type="spellEnd"/>
-      <w:r>
-        <w:t xml:space="preserve"> pohybuje v částkách od </w:t>
+        <w:t xml:space="preserve"> za uživatele měsíčně se Slack pohybuje v částkách od </w:t>
       </w:r>
       <w:r>
         <w:rPr>
@@ -6164,15 +5632,7 @@
         <w:t>Kč</w:t>
       </w:r>
       <w:r>
-        <w:t xml:space="preserve"> za uživatele měsíčně. </w:t>
-      </w:r>
-      <w:proofErr w:type="spellStart"/>
-      <w:r>
-        <w:t>Slack</w:t>
-      </w:r>
-      <w:proofErr w:type="spellEnd"/>
-      <w:r>
-        <w:t xml:space="preserve"> však umožňuje používání ve free režimu s celou řadou omezení, tou nejpalčivější je pouze 10 tisíc zpráv, starší zprávy se odmazávají.</w:t>
+        <w:t xml:space="preserve"> za uživatele měsíčně. Slack však umožňuje používání ve free režimu s celou řadou omezení, tou nejpalčivější je pouze 10 tisíc zpráv, starší zprávy se odmazávají.</w:t>
       </w:r>
     </w:p>
     <w:p>
@@ -6186,7 +5646,7 @@
           <w:noProof/>
         </w:rPr>
         <w:drawing>
-          <wp:inline distT="0" distB="0" distL="0" distR="0" wp14:anchorId="08428FA6" wp14:editId="7C8D7D1C">
+          <wp:inline distT="0" distB="0" distL="0" distR="0" wp14:anchorId="5C23F0B3" wp14:editId="69D5D838">
             <wp:extent cx="4846497" cy="3636623"/>
             <wp:effectExtent l="0" t="0" r="0" b="2540"/>
             <wp:docPr id="11" name="Obrázek 11" descr="http://media.bestofmicro.com/ext/aHR0cDovL21lZGlhLmJlc3RvZm1pY3JvLmNvbS8wLzMvNTg3MDkxL29yaWdpbmFsL1NsYWNrLmpwZw==/rc_600x450.jpg"/>
@@ -6240,45 +5700,26 @@
         <w:pStyle w:val="Titulek"/>
         <w:jc w:val="center"/>
       </w:pPr>
-      <w:bookmarkStart w:id="10" w:name="_Toc472354980"/>
+      <w:bookmarkStart w:id="17" w:name="_Toc472418410"/>
       <w:r>
         <w:t xml:space="preserve">Obrázek </w:t>
       </w:r>
-      <w:r>
-        <w:fldChar w:fldCharType="begin"/>
-      </w:r>
-      <w:r>
-        <w:instrText xml:space="preserve"> SEQ Obrázek \* ARABIC </w:instrText>
-      </w:r>
-      <w:r>
-        <w:fldChar w:fldCharType="separate"/>
-      </w:r>
-      <w:r>
-        <w:rPr>
-          <w:noProof/>
-        </w:rPr>
-        <w:t>4</w:t>
-      </w:r>
-      <w:r>
-        <w:rPr>
-          <w:noProof/>
-        </w:rPr>
-        <w:fldChar w:fldCharType="end"/>
-      </w:r>
-      <w:r>
-        <w:t xml:space="preserve">: Ukázka aplikace </w:t>
-      </w:r>
-      <w:proofErr w:type="spellStart"/>
-      <w:r>
-        <w:t>Slack</w:t>
-      </w:r>
-      <w:bookmarkEnd w:id="10"/>
-      <w:proofErr w:type="spellEnd"/>
+      <w:fldSimple w:instr=" SEQ Obrázek \* ARABIC ">
+        <w:r>
+          <w:rPr>
+            <w:noProof/>
+          </w:rPr>
+          <w:t>4</w:t>
+        </w:r>
+      </w:fldSimple>
+      <w:r>
+        <w:t>: Ukázka aplikace Slack</w:t>
+      </w:r>
+      <w:bookmarkEnd w:id="17"/>
     </w:p>
     <w:p>
       <w:pPr>
         <w:spacing w:after="0" w:line="240" w:lineRule="auto"/>
-        <w:jc w:val="left"/>
         <w:rPr>
           <w:bCs/>
           <w:sz w:val="22"/>
@@ -6293,27 +5734,23 @@
       <w:pPr>
         <w:pStyle w:val="Nadpis1"/>
       </w:pPr>
-      <w:bookmarkStart w:id="11" w:name="_Toc472355005"/>
+      <w:bookmarkStart w:id="18" w:name="_Toc472418423"/>
+      <w:bookmarkStart w:id="19" w:name="_Toc480614626"/>
       <w:r>
         <w:lastRenderedPageBreak/>
         <w:t>Technologická řešení</w:t>
       </w:r>
-      <w:bookmarkEnd w:id="11"/>
-    </w:p>
-    <w:p>
-      <w:r>
-        <w:t xml:space="preserve">Princip fungování většiny systému poskytující IM lze popsat jako server, či skupinu serverů přes, které probíhá komunikace klientských aplikací. Klient odešle zprávu na server, který zajistí její doručení adresátovi. Většina zmiňovaných aplikací ukládá historii komunikace na server, například </w:t>
-      </w:r>
-      <w:proofErr w:type="spellStart"/>
-      <w:r>
-        <w:t>Whatsapp</w:t>
-      </w:r>
-      <w:proofErr w:type="spellEnd"/>
-      <w:r>
-        <w:t xml:space="preserve"> je výjimkou, která uchovává komunikaci šifrovaně na klientském zařízení. </w:t>
-      </w:r>
-      <w:r>
-        <w:tab/>
+      <w:bookmarkEnd w:id="18"/>
+      <w:bookmarkEnd w:id="19"/>
+    </w:p>
+    <w:p>
+      <w:r>
+        <w:t>Princip fungování většiny systému poskytující IM lze popsat jako server, či skupinu serverů přes, které probíhá komunikace klientských aplikací. Klient odešle zprávu na server, který zajistí její doručení adresátovi. Většina zmiňovaných aplikací ukládá historii komunikace na server, například Whatsapp je výjimkou, která uchovává komunikaci šif</w:t>
+      </w:r>
+      <w:r>
+        <w:t xml:space="preserve">rovaně na klientském zařízení. </w:t>
+      </w:r>
+      <w:r>
         <w:t>Většina výše zmíněných aplikací používá ke komunikaci protokol XMPP.</w:t>
       </w:r>
     </w:p>
@@ -6321,47 +5758,17 @@
       <w:pPr>
         <w:pStyle w:val="Nadpis2"/>
       </w:pPr>
-      <w:bookmarkStart w:id="12" w:name="_Toc472355006"/>
+      <w:bookmarkStart w:id="20" w:name="_Toc472418424"/>
+      <w:bookmarkStart w:id="21" w:name="_Toc480614627"/>
       <w:r>
         <w:t>Protokol XMPP</w:t>
       </w:r>
-      <w:bookmarkEnd w:id="12"/>
-    </w:p>
-    <w:p>
-      <w:r>
-        <w:t>XMPP (</w:t>
-      </w:r>
-      <w:proofErr w:type="spellStart"/>
-      <w:r>
-        <w:t>Extensible</w:t>
-      </w:r>
-      <w:proofErr w:type="spellEnd"/>
-      <w:r>
-        <w:t xml:space="preserve"> </w:t>
-      </w:r>
-      <w:proofErr w:type="spellStart"/>
-      <w:r>
-        <w:t>Messaging</w:t>
-      </w:r>
-      <w:proofErr w:type="spellEnd"/>
-      <w:r>
-        <w:t xml:space="preserve"> and Presence </w:t>
-      </w:r>
-      <w:proofErr w:type="spellStart"/>
-      <w:r>
-        <w:t>Protocol</w:t>
-      </w:r>
-      <w:proofErr w:type="spellEnd"/>
-      <w:r>
-        <w:t xml:space="preserve">) je open source komunikační protokol, který ke komunikaci používá formát XML. Primárně slouží k zasílání zpráv typu instant </w:t>
-      </w:r>
-      <w:proofErr w:type="spellStart"/>
-      <w:r>
-        <w:t>messaging</w:t>
-      </w:r>
-      <w:proofErr w:type="spellEnd"/>
-      <w:r>
-        <w:t>, avšak již od začátku je počítáno s možným rozšířením například o VOIP služby. První zmínky o protokolu se objevují již v roce 1998, v roce 2004 byl protokol standardizován.  Protokol je založen na architektuře klient-server. Klienti nekomunikují přímo, ale přes decentralizované servery (podobně jako email). Uživatel má možnost volby serveru, připojí se k tomu, ke kterému má důvěru. Ve světě XMPP neexistuje centrální server, který by spojoval uživatele, avšak díky proprietární implementaci XMPP protokolu ve výše uvedených aplikací nemusí být dogmaticky dodržovány všechny standardy protokolu. Uživatelé musí být jednoznačně identifikovatelní, většinou pomocí tzv. JID (</w:t>
+      <w:bookmarkEnd w:id="20"/>
+      <w:bookmarkEnd w:id="21"/>
+    </w:p>
+    <w:p>
+      <w:r>
+        <w:t>XMPP (Extensible Messaging and Presence Protocol) je open source komunikační protokol, který ke komunikaci používá formát XML. Primárně slouží k zasílání zpráv typu instant messaging, avšak již od začátku je počítáno s možným rozšířením například o VOIP služby. První zmínky o protokolu se objevují již v roce 1998, v roce 2004 byl protokol standardizován.  Protokol je založen na architektuře klient-server. Klienti nekomunikují přímo, ale přes decentralizované servery (podobně jako email). Uživatel má možnost volby serveru, připojí se k tomu, ke kterému má důvěru. Ve světě XMPP neexistuje centrální server, který by spojoval uživatele, avšak díky proprietární implementaci XMPP protokolu ve výše uvedených aplikací nemusí být dogmaticky dodržovány všechny standardy protokolu. Uživatelé musí být jednoznačně identifikovatelní, většinou pomocí tzv. JID (</w:t>
       </w:r>
       <w:hyperlink r:id="rId12" w:history="1">
         <w:r>
@@ -6389,51 +5796,30 @@
             <v:stroke joinstyle="miter"/>
             <v:path gradientshapeok="t" o:connecttype="rect"/>
           </v:shapetype>
-          <v:shape id="_x0000_s1026" type="#_x0000_t202" style="position:absolute;left:0;text-align:left;margin-left:-6.15pt;margin-top:366.85pt;width:425.2pt;height:18.95pt;z-index:251661312;mso-position-horizontal-relative:text;mso-position-vertical-relative:text" wrapcoords="-38 0 -38 20736 21600 20736 21600 0 -38 0" stroked="f">
-            <v:textbox style="mso-next-textbox:#_x0000_s1026;mso-fit-shape-to-text:t" inset="0,0,0,0">
+          <v:shape id="_x0000_s1028" type="#_x0000_t202" style="position:absolute;left:0;text-align:left;margin-left:-6.15pt;margin-top:366.85pt;width:425.2pt;height:18.95pt;z-index:251658240;mso-position-horizontal-relative:text;mso-position-vertical-relative:text" wrapcoords="-38 0 -38 20736 21600 20736 21600 0 -38 0" stroked="f">
+            <v:textbox style="mso-next-textbox:#_x0000_s1028;mso-fit-shape-to-text:t" inset="0,0,0,0">
               <w:txbxContent>
                 <w:p>
                   <w:pPr>
                     <w:pStyle w:val="Titulek"/>
                     <w:jc w:val="center"/>
                   </w:pPr>
-                  <w:bookmarkStart w:id="13" w:name="_Toc472354981"/>
+                  <w:bookmarkStart w:id="22" w:name="_Toc472418411"/>
                   <w:r>
                     <w:t xml:space="preserve">Obrázek </w:t>
                   </w:r>
+                  <w:fldSimple w:instr=" SEQ Obrázek \* ARABIC ">
+                    <w:r>
+                      <w:rPr>
+                        <w:noProof/>
+                      </w:rPr>
+                      <w:t>5</w:t>
+                    </w:r>
+                  </w:fldSimple>
                   <w:r>
-                    <w:fldChar w:fldCharType="begin"/>
+                    <w:t>: Ukázka komunikace WhatApp pomocí XMPP</w:t>
                   </w:r>
-                  <w:r>
-                    <w:instrText xml:space="preserve"> SEQ Obrázek \* ARABIC </w:instrText>
-                  </w:r>
-                  <w:r>
-                    <w:fldChar w:fldCharType="separate"/>
-                  </w:r>
-                  <w:r>
-                    <w:rPr>
-                      <w:noProof/>
-                    </w:rPr>
-                    <w:t>5</w:t>
-                  </w:r>
-                  <w:r>
-                    <w:rPr>
-                      <w:noProof/>
-                    </w:rPr>
-                    <w:fldChar w:fldCharType="end"/>
-                  </w:r>
-                  <w:r>
-                    <w:t xml:space="preserve">: Ukázka komunikace </w:t>
-                  </w:r>
-                  <w:proofErr w:type="spellStart"/>
-                  <w:r>
-                    <w:t>WhatApp</w:t>
-                  </w:r>
-                  <w:proofErr w:type="spellEnd"/>
-                  <w:r>
-                    <w:t xml:space="preserve"> pomocí XMPP</w:t>
-                  </w:r>
-                  <w:bookmarkEnd w:id="13"/>
+                  <w:bookmarkEnd w:id="22"/>
                 </w:p>
               </w:txbxContent>
             </v:textbox>
@@ -6446,7 +5832,7 @@
           <w:noProof/>
         </w:rPr>
         <w:drawing>
-          <wp:anchor distT="0" distB="0" distL="114300" distR="114300" simplePos="0" relativeHeight="251658752" behindDoc="1" locked="0" layoutInCell="1" allowOverlap="1" wp14:anchorId="00C15213" wp14:editId="13765B40">
+          <wp:anchor distT="0" distB="0" distL="114300" distR="114300" simplePos="0" relativeHeight="251656704" behindDoc="1" locked="0" layoutInCell="1" allowOverlap="1" wp14:anchorId="4BD4CA57" wp14:editId="3D6337F5">
             <wp:simplePos x="0" y="0"/>
             <wp:positionH relativeFrom="margin">
               <wp:posOffset>0</wp:posOffset>
@@ -6515,151 +5901,65 @@
       <w:pPr>
         <w:pStyle w:val="Nadpis2"/>
       </w:pPr>
-      <w:bookmarkStart w:id="14" w:name="_Toc472355007"/>
+      <w:bookmarkStart w:id="23" w:name="_Toc472418425"/>
+      <w:bookmarkStart w:id="24" w:name="_Toc480614628"/>
       <w:r>
         <w:t>Návrh vlastní implementace</w:t>
       </w:r>
-      <w:bookmarkEnd w:id="14"/>
-    </w:p>
-    <w:p>
-      <w:r>
-        <w:t xml:space="preserve">Během zkoumání stávajících řešení bylo třeba hledat </w:t>
-      </w:r>
-      <w:r>
-        <w:t>způsoby</w:t>
-      </w:r>
-      <w:r>
-        <w:t xml:space="preserve">, jakými by bylo možné vytvořit vlastní systém pro IM, který bych byl schopen vyvinout vlastními silami a přitom aby byl dostatečně robustní. </w:t>
-      </w:r>
-    </w:p>
-    <w:p>
-      <w:r>
-        <w:t xml:space="preserve">První návrh bylo použití webových služeb, což pod drobnohledem nebyl úplně ideální přístup, než jak se zpočátku jevil. Počáteční výhoda byla poměrně jasná a to jednoduchost řešení. Systém by měl server, který by byl přístupný pod veřejnou adresou a nabízel by určitou paletu potřebných služeb pro klienta. První úskalí spočívalo v samotném fakt, že webové služby nejsou primárně určené pro systémy v reálném čase, jako další problém byla samotná efektivita síťového provozu z klientských aplikací, spočívající v neustálých dotazech na stav/aktualizace. Řešení by mohlo být </w:t>
+      <w:bookmarkEnd w:id="23"/>
+      <w:bookmarkEnd w:id="24"/>
+    </w:p>
+    <w:p>
+      <w:r>
+        <w:t xml:space="preserve">Během zkoumání stávajících řešení bylo třeba hledat způsoby, jakými by bylo možné vytvořit vlastní systém pro IM, který bych byl schopen vyvinout vlastními silami </w:t>
+      </w:r>
+      <w:r>
+        <w:br/>
+        <w:t xml:space="preserve">a přitom aby byl dostatečně robustní. </w:t>
+      </w:r>
+    </w:p>
+    <w:p>
+      <w:r>
+        <w:t xml:space="preserve">První návrh bylo použití webových služeb, což pod drobnohledem nebyl úplně ideální přístup, než jak se zpočátku jevil. Počáteční výhoda byla poměrně jasná </w:t>
+      </w:r>
+      <w:r>
+        <w:br/>
+        <w:t xml:space="preserve">a to jednoduchost řešení. Systém by měl server, který by byl přístupný pod veřejnou adresou a nabízel by určitou paletu potřebných služeb pro klienta. První úskalí spočívalo v samotném fakt, že webové služby nejsou primárně určené pro systémy v reálném čase, jako další problém byla samotná efektivita síťového provozu z klientských aplikací, spočívající v neustálých dotazech na stav/aktualizace. Řešení by </w:t>
       </w:r>
       <w:r>
         <w:lastRenderedPageBreak/>
-        <w:t>například tunelování pomocí VPN ze serveru, který by</w:t>
-      </w:r>
-      <w:r>
-        <w:t xml:space="preserve"> sám</w:t>
-      </w:r>
-      <w:r>
-        <w:t xml:space="preserve"> posílal nové události na zařízení, avšak realizace by byla velmi náročná. </w:t>
-      </w:r>
-    </w:p>
-    <w:p>
-      <w:r>
-        <w:t xml:space="preserve">Druhé řešení bylo pomocí XMPP protokolu v němž funguje velká spousta reálně nasazených aplikací. Výhoda by byla v poměrně dostupné paletě klientských knihoven pro tvorbu XMPP klienta. Horší situace je však při realizaci serveru XMPP, který se ve většině případů používá jako již existující robustní open source serverové řešení, ke kterému se integrují </w:t>
-      </w:r>
-      <w:proofErr w:type="spellStart"/>
-      <w:r>
-        <w:t>customizované</w:t>
-      </w:r>
-      <w:proofErr w:type="spellEnd"/>
-      <w:r>
-        <w:t xml:space="preserve"> součásti. Realizace XMPP serveru na „zelené louce“ by byla časově náročná a velmi neefektivní v porovnání s použitím existujícího open source řešení. Pro naše použití je open source řešení poměrně zbytečně robustní, složitě </w:t>
-      </w:r>
-      <w:proofErr w:type="spellStart"/>
-      <w:r>
-        <w:t>customizovatelné</w:t>
-      </w:r>
-      <w:proofErr w:type="spellEnd"/>
-      <w:r>
-        <w:t xml:space="preserve"> a využili bychom jen malou část jeho funkčnosti.</w:t>
-      </w:r>
-    </w:p>
-    <w:p>
-      <w:r>
-        <w:t xml:space="preserve">Třetí a finální technologické řešení bylo použití systému typu </w:t>
-      </w:r>
-      <w:proofErr w:type="spellStart"/>
-      <w:r>
-        <w:t>mBaaS</w:t>
-      </w:r>
-      <w:proofErr w:type="spellEnd"/>
-      <w:r>
-        <w:t xml:space="preserve"> (mobile </w:t>
-      </w:r>
-      <w:proofErr w:type="spellStart"/>
-      <w:r>
-        <w:t>Backend</w:t>
-      </w:r>
-      <w:proofErr w:type="spellEnd"/>
-      <w:r>
-        <w:t xml:space="preserve"> as a </w:t>
-      </w:r>
-      <w:proofErr w:type="spellStart"/>
-      <w:r>
-        <w:t>Service</w:t>
-      </w:r>
-      <w:proofErr w:type="spellEnd"/>
-      <w:r>
-        <w:t>). Toto řešení zažívá v posledních letech poměrně strmý vzestup, jelikož většina potřebné funkcionality na klientských zařízení je již implementována v </w:t>
-      </w:r>
-      <w:proofErr w:type="spellStart"/>
-      <w:r>
-        <w:t>cloudu</w:t>
-      </w:r>
-      <w:proofErr w:type="spellEnd"/>
-      <w:r>
-        <w:t xml:space="preserve"> a vývojář je již pouze vy</w:t>
-      </w:r>
-      <w:r>
-        <w:t xml:space="preserve">užívá ve své aplikaci. Tato strategie může poměrně výrazně ušetřit náklady a čas na vývoj serverové části aplikace. Často se může stát, že si plně vystačíme s poskytovanými službami na </w:t>
-      </w:r>
-      <w:proofErr w:type="spellStart"/>
-      <w:r>
-        <w:t>cloudu</w:t>
-      </w:r>
-      <w:proofErr w:type="spellEnd"/>
-      <w:r>
-        <w:t xml:space="preserve"> a naše aplikace má podporu robustního </w:t>
-      </w:r>
-      <w:proofErr w:type="spellStart"/>
-      <w:r>
-        <w:t>backendu</w:t>
-      </w:r>
-      <w:proofErr w:type="spellEnd"/>
-      <w:r>
-        <w:t xml:space="preserve">, bez jediného řádku serverového kódu. Což umožňuje malému týmu, či jednotlivci tvořit poměrně rozsáhle a komplexní mobilní a webové aplikace. </w:t>
-      </w:r>
-    </w:p>
-    <w:p>
-      <w:r>
-        <w:t xml:space="preserve">Výhoda tohoto řešení pro nás je, že nás odstíní od komunikace mezi zařízením a serverem. Aplikace bude bez problému fungovat i veřejné síti internetu. Mezi další výhody patří, že nebudeme muset vlastnit server s veřejnou adresou, takže aplikaci může mít nasazenou i organizace, která nemá vybudovanou </w:t>
-      </w:r>
-      <w:proofErr w:type="spellStart"/>
-      <w:r>
-        <w:t>it</w:t>
-      </w:r>
-      <w:proofErr w:type="spellEnd"/>
-      <w:r>
-        <w:t xml:space="preserve"> </w:t>
-      </w:r>
-      <w:r>
-        <w:t>infrastrukturu</w:t>
-      </w:r>
-      <w:r>
-        <w:t xml:space="preserve"> se servery</w:t>
-      </w:r>
-      <w:r>
-        <w:t>.</w:t>
-      </w:r>
-    </w:p>
-    <w:p>
-      <w:pPr>
-        <w:spacing w:after="0" w:line="240" w:lineRule="auto"/>
-        <w:jc w:val="left"/>
-      </w:pPr>
-      <w:r>
-        <w:br w:type="page"/>
+        <w:t xml:space="preserve">mohlo být například tunelování pomocí VPN ze serveru, který by sám posílal nové události na zařízení, avšak realizace by byla velmi náročná. </w:t>
+      </w:r>
+    </w:p>
+    <w:p>
+      <w:r>
+        <w:t>Druhá možnost řešení byla</w:t>
+      </w:r>
+      <w:r>
+        <w:t xml:space="preserve"> pomocí XMPP protokolu v němž funguje velká spousta reálně nasazených aplikací. Výhoda by byla v poměrně dostupné paletě klientských knihoven pro tvorbu XMPP klienta. Horší situace je však při realizaci serveru XMPP, který se ve většině případů používá jako již existující robustní open source serverové řešení, ke kterému se integrují customizované součásti. Realizace XMPP serveru na „zelené louce“ by byla časově náročná a velmi neefektivní v porovnání s použitím existujícího open source řešení. Pro naše použití je open source řešení poměrně zbytečně robustní, složitě customizovatelné a využili bychom jen malou část jeho funkčnosti.</w:t>
+      </w:r>
+    </w:p>
+    <w:p>
+      <w:r>
+        <w:t xml:space="preserve">Třetí a finální technologické řešení bylo použití systému typu mBaaS (mobile Backend as a Service). Toto řešení zažívá v posledních letech poměrně strmý vzestup, jelikož většina potřebné funkcionality na klientských zařízení je již implementována v cloudu </w:t>
+      </w:r>
+      <w:r>
+        <w:br/>
+        <w:t xml:space="preserve">a vývojář je již pouze využívá ve své aplikaci. Tato strategie může poměrně výrazně ušetřit náklady a čas na vývoj serverové části aplikace. Často se může stát, že si plně vystačíme s poskytovanými službami na cloudu a naše aplikace má podporu robustního backendu, bez jediného řádku serverového kódu. Což umožňuje malému týmu, či jednotlivci tvořit poměrně rozsáhle a komplexní mobilní a webové aplikace. </w:t>
+      </w:r>
+    </w:p>
+    <w:p>
+      <w:r>
+        <w:t xml:space="preserve">Výhoda tohoto řešení pro nás je, že nás odstíní od komunikace mezi zařízením </w:t>
+      </w:r>
+      <w:r>
+        <w:br/>
+        <w:t>a serverem. Aplikace bude bez problému fungovat i veřejné síti internetu. Mezi další výhody patří, že nebudeme muset vlastnit server s veřejnou adresou, takže aplikaci může mít nasazenou i organizace, která nemá vybudovanou it infrastrukturu se servery.</w:t>
       </w:r>
     </w:p>
     <w:p>
       <w:pPr>
         <w:keepNext/>
-        <w:spacing w:after="0" w:line="240" w:lineRule="auto"/>
-        <w:jc w:val="left"/>
       </w:pPr>
       <w:r>
         <w:rPr>
@@ -6667,7 +5967,7 @@
         </w:rPr>
         <w:lastRenderedPageBreak/>
         <w:drawing>
-          <wp:inline distT="0" distB="0" distL="0" distR="0" wp14:anchorId="11F0F544" wp14:editId="63FDEE65">
+          <wp:inline distT="0" distB="0" distL="0" distR="0" wp14:anchorId="22668F5E" wp14:editId="5396C910">
             <wp:extent cx="5219700" cy="3286125"/>
             <wp:effectExtent l="0" t="0" r="0" b="0"/>
             <wp:docPr id="1" name="Obrázek 1"/>
@@ -6714,48 +6014,129 @@
         <w:pStyle w:val="Titulek"/>
         <w:jc w:val="center"/>
       </w:pPr>
-      <w:bookmarkStart w:id="15" w:name="_Toc472354982"/>
+      <w:bookmarkStart w:id="25" w:name="_Toc472418412"/>
       <w:r>
         <w:t xml:space="preserve">Obrázek </w:t>
       </w:r>
-      <w:r>
-        <w:fldChar w:fldCharType="begin"/>
-      </w:r>
-      <w:r>
-        <w:instrText xml:space="preserve"> SEQ Obrázek \* ARABIC </w:instrText>
-      </w:r>
-      <w:r>
-        <w:fldChar w:fldCharType="separate"/>
-      </w:r>
+      <w:fldSimple w:instr=" SEQ Obrázek \* ARABIC ">
+        <w:r>
+          <w:rPr>
+            <w:noProof/>
+          </w:rPr>
+          <w:t>6</w:t>
+        </w:r>
+      </w:fldSimple>
+      <w:r>
+        <w:t>: Návrh vlastního systému</w:t>
+      </w:r>
+      <w:bookmarkEnd w:id="25"/>
+      <w:r>
+        <w:t xml:space="preserve"> (původní Firebase)</w:t>
+      </w:r>
+    </w:p>
+    <w:p/>
+    <w:p>
+      <w:pPr>
+        <w:keepNext/>
+        <w:spacing w:after="0" w:line="240" w:lineRule="auto"/>
+      </w:pPr>
       <w:r>
         <w:rPr>
           <w:noProof/>
         </w:rPr>
-        <w:t>6</w:t>
-      </w:r>
-      <w:r>
-        <w:rPr>
-          <w:noProof/>
-        </w:rPr>
-        <w:fldChar w:fldCharType="end"/>
-      </w:r>
+        <w:drawing>
+          <wp:inline distT="0" distB="0" distL="0" distR="0" wp14:anchorId="2B22ADD2" wp14:editId="6C7318B1">
+            <wp:extent cx="5222875" cy="3284220"/>
+            <wp:effectExtent l="0" t="0" r="0" b="0"/>
+            <wp:docPr id="7" name="Obrázek 7" descr="C:\OSOBNI\bachelor-thesis\BP_RES\navrh2.jpg"/>
+            <wp:cNvGraphicFramePr>
+              <a:graphicFrameLocks xmlns:a="http://schemas.openxmlformats.org/drawingml/2006/main" noChangeAspect="1"/>
+            </wp:cNvGraphicFramePr>
+            <a:graphic xmlns:a="http://schemas.openxmlformats.org/drawingml/2006/main">
+              <a:graphicData uri="http://schemas.openxmlformats.org/drawingml/2006/picture">
+                <pic:pic xmlns:pic="http://schemas.openxmlformats.org/drawingml/2006/picture">
+                  <pic:nvPicPr>
+                    <pic:cNvPr id="0" name="Picture 1" descr="C:\OSOBNI\bachelor-thesis\BP_RES\navrh2.jpg"/>
+                    <pic:cNvPicPr>
+                      <a:picLocks noChangeAspect="1" noChangeArrowheads="1"/>
+                    </pic:cNvPicPr>
+                  </pic:nvPicPr>
+                  <pic:blipFill>
+                    <a:blip r:embed="rId15">
+                      <a:extLst>
+                        <a:ext uri="{28A0092B-C50C-407E-A947-70E740481C1C}">
+                          <a14:useLocalDpi xmlns:a14="http://schemas.microsoft.com/office/drawing/2010/main" val="0"/>
+                        </a:ext>
+                      </a:extLst>
+                    </a:blip>
+                    <a:srcRect/>
+                    <a:stretch>
+                      <a:fillRect/>
+                    </a:stretch>
+                  </pic:blipFill>
+                  <pic:spPr bwMode="auto">
+                    <a:xfrm>
+                      <a:off x="0" y="0"/>
+                      <a:ext cx="5222875" cy="3284220"/>
+                    </a:xfrm>
+                    <a:prstGeom prst="rect">
+                      <a:avLst/>
+                    </a:prstGeom>
+                    <a:noFill/>
+                    <a:ln>
+                      <a:noFill/>
+                    </a:ln>
+                  </pic:spPr>
+                </pic:pic>
+              </a:graphicData>
+            </a:graphic>
+          </wp:inline>
+        </w:drawing>
+      </w:r>
+    </w:p>
+    <w:p>
+      <w:pPr>
+        <w:keepNext/>
+        <w:spacing w:after="0" w:line="240" w:lineRule="auto"/>
+      </w:pPr>
+    </w:p>
+    <w:p>
+      <w:pPr>
+        <w:pStyle w:val="Titulek"/>
+        <w:jc w:val="center"/>
+      </w:pPr>
+      <w:r>
+        <w:t xml:space="preserve">Obrázek </w:t>
+      </w:r>
+      <w:fldSimple w:instr=" SEQ Obrázek \* ARABIC ">
+        <w:r>
+          <w:rPr>
+            <w:noProof/>
+          </w:rPr>
+          <w:t>7</w:t>
+        </w:r>
+      </w:fldSimple>
       <w:r>
         <w:t xml:space="preserve">: </w:t>
       </w:r>
-      <w:proofErr w:type="spellStart"/>
-      <w:r>
-        <w:t>Navrh</w:t>
-      </w:r>
-      <w:proofErr w:type="spellEnd"/>
-      <w:r>
-        <w:t xml:space="preserve"> vlastní implementace systému</w:t>
-      </w:r>
-      <w:bookmarkEnd w:id="15"/>
+      <w:r>
+        <w:t>Návrh vlastního systému (</w:t>
+      </w:r>
+      <w:r>
+        <w:t>aktualizovaný</w:t>
+      </w:r>
+      <w:r>
+        <w:t xml:space="preserve"> Firebase)</w:t>
+      </w:r>
+    </w:p>
+    <w:p>
+      <w:pPr>
+        <w:pStyle w:val="Titulek"/>
+      </w:pPr>
     </w:p>
     <w:p>
       <w:pPr>
         <w:spacing w:after="0" w:line="240" w:lineRule="auto"/>
-        <w:jc w:val="left"/>
       </w:pPr>
       <w:r>
         <w:br w:type="page"/>
@@ -6768,856 +6149,243 @@
           <w:rFonts w:cs="Times New Roman"/>
         </w:rPr>
       </w:pPr>
-      <w:bookmarkStart w:id="16" w:name="_Toc472355008"/>
+      <w:bookmarkStart w:id="26" w:name="_Toc472418426"/>
+      <w:bookmarkStart w:id="27" w:name="_Toc480614629"/>
       <w:r>
         <w:rPr>
           <w:rFonts w:cs="Times New Roman"/>
         </w:rPr>
         <w:lastRenderedPageBreak/>
-        <w:t xml:space="preserve">Služby typu </w:t>
-      </w:r>
-      <w:proofErr w:type="spellStart"/>
-      <w:r>
-        <w:rPr>
-          <w:rFonts w:cs="Times New Roman"/>
-        </w:rPr>
-        <w:t>mBaaS</w:t>
-      </w:r>
-      <w:bookmarkEnd w:id="16"/>
-      <w:proofErr w:type="spellEnd"/>
-    </w:p>
-    <w:p>
-      <w:r>
-        <w:t xml:space="preserve">První </w:t>
-      </w:r>
-      <w:proofErr w:type="spellStart"/>
-      <w:r>
-        <w:t>mBaaS</w:t>
-      </w:r>
-      <w:proofErr w:type="spellEnd"/>
-      <w:r>
-        <w:t xml:space="preserve"> služby se začali objevovat v roce 2011. Většina poskytovatelů</w:t>
-      </w:r>
-      <w:r>
-        <w:t xml:space="preserve"> v</w:t>
-      </w:r>
-      <w:r>
-        <w:t> </w:t>
-      </w:r>
-      <w:r>
-        <w:t>současné</w:t>
-      </w:r>
-      <w:r>
-        <w:t xml:space="preserve"> době</w:t>
-      </w:r>
-      <w:r>
-        <w:t xml:space="preserve"> nabízí poměrně stejnou paletu základních služeb. Poskytují </w:t>
-      </w:r>
-      <w:proofErr w:type="spellStart"/>
-      <w:r>
-        <w:t>cloudové</w:t>
-      </w:r>
-      <w:proofErr w:type="spellEnd"/>
-      <w:r>
-        <w:t xml:space="preserve"> úložiště pro web či mobilní zařízení, registraci a přihlášení včetně integrace sociálních sítí, </w:t>
-      </w:r>
-      <w:proofErr w:type="spellStart"/>
-      <w:r>
-        <w:t>push</w:t>
-      </w:r>
-      <w:proofErr w:type="spellEnd"/>
-      <w:r>
-        <w:t xml:space="preserve"> notifikace, analytické nástroje pro mobilní aplikaci. Výhodou je, že služby jsou primárně určeny pro použití v reálném čase.</w:t>
-      </w:r>
-    </w:p>
-    <w:p>
-      <w:r>
-        <w:t>Mezi nejvýraznější výhody</w:t>
-      </w:r>
-      <w:r>
-        <w:t xml:space="preserve"> použití</w:t>
-      </w:r>
-      <w:r>
-        <w:t xml:space="preserve"> </w:t>
-      </w:r>
-      <w:proofErr w:type="spellStart"/>
-      <w:r>
-        <w:t>mBaaS</w:t>
-      </w:r>
-      <w:proofErr w:type="spellEnd"/>
-      <w:r>
-        <w:t xml:space="preserve"> služeb</w:t>
-      </w:r>
-      <w:r>
-        <w:t xml:space="preserve"> patří úspora zdrojů v projektu, „oživení“ aplikace, sběr dat, škálovatelnost. K nevýhodám patří proprietární uzamčení tzv. </w:t>
-      </w:r>
-      <w:proofErr w:type="spellStart"/>
-      <w:r>
-        <w:t>vendor</w:t>
-      </w:r>
-      <w:proofErr w:type="spellEnd"/>
-      <w:r>
-        <w:t xml:space="preserve"> </w:t>
-      </w:r>
-      <w:proofErr w:type="spellStart"/>
-      <w:r>
-        <w:t>lock</w:t>
-      </w:r>
-      <w:proofErr w:type="spellEnd"/>
-      <w:r>
-        <w:t>, nemožnost kompletní kontroly, možnost nedostupnosti služeb.</w:t>
-      </w:r>
-    </w:p>
-    <w:p>
-      <w:r>
-        <w:t>Mezi známé uživatele těchto služeb</w:t>
-      </w:r>
-      <w:r>
-        <w:t xml:space="preserve"> ve svých aplikací</w:t>
-      </w:r>
-      <w:r>
-        <w:t xml:space="preserve"> patří např. </w:t>
-      </w:r>
-      <w:proofErr w:type="spellStart"/>
-      <w:r>
-        <w:t>eBay</w:t>
-      </w:r>
-      <w:proofErr w:type="spellEnd"/>
-      <w:r>
-        <w:t xml:space="preserve">, </w:t>
-      </w:r>
-      <w:proofErr w:type="spellStart"/>
-      <w:r>
-        <w:t>Warner</w:t>
-      </w:r>
-      <w:proofErr w:type="spellEnd"/>
-      <w:r>
-        <w:t xml:space="preserve"> </w:t>
-      </w:r>
-      <w:proofErr w:type="spellStart"/>
-      <w:r>
-        <w:t>Bros</w:t>
-      </w:r>
-      <w:proofErr w:type="spellEnd"/>
-      <w:r>
-        <w:t xml:space="preserve">., </w:t>
-      </w:r>
-      <w:proofErr w:type="spellStart"/>
-      <w:r>
-        <w:t>Udacity</w:t>
-      </w:r>
-      <w:proofErr w:type="spellEnd"/>
+        <w:t>Služby typu mBaaS</w:t>
+      </w:r>
+      <w:bookmarkEnd w:id="26"/>
+      <w:bookmarkEnd w:id="27"/>
+    </w:p>
+    <w:p>
+      <w:r>
+        <w:t>První mBaaS služby se začali objevovat v roce 2011. Většina poskytovatelů v současné době nabízí poměrně stejnou paletu základních služeb. Poskytují cloudové úložiště pro web či mobilní zařízení, registraci a přihlášení včetně integrace sociálních sítí, push notifikace, analytické nástroje pro mobilní aplikaci. Výhodou je, že služby jsou primárně určeny pro použití v reálném čase.</w:t>
+      </w:r>
+    </w:p>
+    <w:p>
+      <w:r>
+        <w:t>Mezi nejvýraznější výhody použití mBaaS služeb patří úspora zdrojů v projektu, „oživení“ aplikace, sběr dat, škálovatelnost. K nevýhodám patří proprietární uzamčení tzv. vendor lock, nemožnost kompletní kontroly, možnost nedostupnosti služeb.</w:t>
+      </w:r>
+    </w:p>
+    <w:p>
+      <w:r>
+        <w:t>Mezi známé uživatele těchto služeb ve svých aplikací patří např. eBay, Warner Bros., Udacity.</w:t>
+      </w:r>
+    </w:p>
+    <w:p>
+      <w:pPr>
+        <w:pStyle w:val="Nadpis2"/>
+      </w:pPr>
+      <w:bookmarkStart w:id="28" w:name="_Toc472418427"/>
+      <w:bookmarkStart w:id="29" w:name="_Toc480614630"/>
+      <w:r>
+        <w:t>Porovnání současných poskytovatelů</w:t>
+      </w:r>
+      <w:bookmarkEnd w:id="28"/>
+      <w:bookmarkEnd w:id="29"/>
+    </w:p>
+    <w:p>
+      <w:r>
+        <w:t xml:space="preserve">Dnes se můžeme setkat s mnoha poskytovateli backend řešení pro mobilní aplikace. V této části bych rád představil nejznámější zástupce a porovnal jejich výhody </w:t>
+      </w:r>
+      <w:r>
+        <w:br/>
+        <w:t>a nevýhody. Vybral jsem si tři zástupce a to Firebase, Kinvey, Backendless.</w:t>
+      </w:r>
+    </w:p>
+    <w:p>
+      <w:pPr>
+        <w:pStyle w:val="Nadpis3"/>
+      </w:pPr>
+      <w:bookmarkStart w:id="30" w:name="_Toc472418428"/>
+      <w:bookmarkStart w:id="31" w:name="_Toc480614631"/>
+      <w:r>
+        <w:t>Firebase</w:t>
+      </w:r>
+      <w:bookmarkEnd w:id="30"/>
+      <w:bookmarkEnd w:id="31"/>
+    </w:p>
+    <w:p>
+      <w:r>
+        <w:t xml:space="preserve">Společnost byla založena roku 2011, od roku 2014 ji provozuje společnost Google. Platformy, které Firebase nativně podporuje a jsou pro ně odpovídající SDK: iOS, Android, Web (Angular, Java Script atd.), C++, Unity, Java (pouze </w:t>
+      </w:r>
+      <w:r>
+        <w:t>pro s</w:t>
+      </w:r>
+      <w:r>
+        <w:t>erver). Databáze je zde realizována jako JSON objekt, který můžeme rozšiřovat přidávání</w:t>
+      </w:r>
+      <w:r>
+        <w:t>m potomků. Firebase neobsahuje g</w:t>
+      </w:r>
+      <w:r>
+        <w:t>eo</w:t>
+      </w:r>
+      <w:r>
+        <w:t>grafické</w:t>
+      </w:r>
+      <w:r>
+        <w:t xml:space="preserve"> služby. </w:t>
+      </w:r>
+    </w:p>
+    <w:p>
+      <w:r>
+        <w:t xml:space="preserve">Firebase </w:t>
+      </w:r>
+      <w:r>
+        <w:t>již umožňuje</w:t>
+      </w:r>
+      <w:r>
+        <w:t xml:space="preserve"> tvoření serverového kódu (zn</w:t>
+      </w:r>
+      <w:r>
+        <w:t xml:space="preserve">ámé také jako Parse Cloud Code). K tomu slouží Functions, které implementujeme v Node.JS a slouží například jako triggery realtime DB, případně jako obsluha REST API. Dále můžeme použít customizovaný server komunikující s Firebase, pro tyto účely je </w:t>
+      </w:r>
+      <w:r>
+        <w:t>knihovna</w:t>
+      </w:r>
+      <w:r>
+        <w:t xml:space="preserve"> pro jazyk Java</w:t>
+      </w:r>
+      <w:r>
+        <w:t>. Firebase má možnost definovat uživatelské role pro real</w:t>
+      </w:r>
+      <w:r>
+        <w:t>-</w:t>
+      </w:r>
+      <w:r>
+        <w:t xml:space="preserve">time databázi a rolím přiřazovat oprávnění. </w:t>
+      </w:r>
+    </w:p>
+    <w:p>
+      <w:r>
+        <w:lastRenderedPageBreak/>
+        <w:t>Firebase poskytuje poměrně příznivou cenovou politiku. Většina aplikací si vystačí s tarifem Spark, který je zdarma. Google zde nenabízí žádné úlevy pro studenty, open source, s odvoláním na štědrost tarifu Spark. Další tarif je Flame a pak následuje vlastní customizovaný tarif Blaze</w:t>
+      </w:r>
+      <w:r>
+        <w:t>, který je</w:t>
+      </w:r>
+      <w:r>
+        <w:t xml:space="preserve"> přesně na míru uživatele</w:t>
+      </w:r>
+      <w:r>
+        <w:t xml:space="preserve"> a platí skutečně</w:t>
+      </w:r>
+      <w:r>
+        <w:br/>
+        <w:t>jen za to, co používá</w:t>
+      </w:r>
       <w:r>
         <w:t>.</w:t>
       </w:r>
     </w:p>
     <w:p>
       <w:pPr>
+        <w:pStyle w:val="Nadpis3"/>
+      </w:pPr>
+      <w:bookmarkStart w:id="32" w:name="_Toc472418429"/>
+      <w:bookmarkStart w:id="33" w:name="_Toc480614632"/>
+      <w:r>
+        <w:t>Kinvey</w:t>
+      </w:r>
+      <w:bookmarkEnd w:id="32"/>
+      <w:bookmarkEnd w:id="33"/>
+    </w:p>
+    <w:p>
+      <w:r>
+        <w:t xml:space="preserve">Společnost byla založena roku 2010. Platformy, které Kinvey nativně podporuje a jsou pro ně odpovídající SDK: iOS, Android, Web (Angular, Node.js atd.), Java. Databáze je zde realizována jako JSON objekt, který můžeme rozšiřovat přidáváním potomků. </w:t>
+      </w:r>
+    </w:p>
+    <w:p>
+      <w:r>
+        <w:t xml:space="preserve">Pro DBMS je použita MongoDB. Kinvey také neobsahuje geografické služby, avšak objekty mohou mít položku geologic property. Kinvey umožňuje tvoření serverového kódu (PCC) pomoci JavaScriptu, nebo triggerů či předdefinovaných funkcí. Kinvey má vertikálně odstupňované oprávnění např. pro databázové záznamy a určené vlastnictví např. pro celou třídu záznamů atd. </w:t>
+      </w:r>
+    </w:p>
+    <w:p>
+      <w:r>
+        <w:t>Kinvey také nabízí free tarif, který je v porovnání s Firebase poměrně střídmý a placené varianty se nedají škálovat dle potřeby.</w:t>
+      </w:r>
+    </w:p>
+    <w:p>
+      <w:pPr>
+        <w:pStyle w:val="Nadpis3"/>
+      </w:pPr>
+      <w:bookmarkStart w:id="34" w:name="_Toc472418430"/>
+      <w:bookmarkStart w:id="35" w:name="_Toc480614633"/>
+      <w:r>
+        <w:t>Backendless</w:t>
+      </w:r>
+      <w:bookmarkEnd w:id="34"/>
+      <w:bookmarkEnd w:id="35"/>
+    </w:p>
+    <w:p>
+      <w:r>
+        <w:t xml:space="preserve">Společnost byla založena roku 2012. Platformy, které Backendless nativně podporuje </w:t>
+      </w:r>
+      <w:r>
+        <w:br/>
+        <w:t xml:space="preserve">a jsou pro ně odpovídající SDK: iOS, Android, Java Script, Java a jako jediná z vybraných Windows Phone (.NET). Databáze je zde realizována jako klasická relační databáze používající MySQL jako svůj DBMS. Backendless obsahuje geografické služby pomocí relace geopointů a datových objektů. </w:t>
+      </w:r>
+    </w:p>
+    <w:p>
+      <w:r>
+        <w:t xml:space="preserve">Backendless umožňuje tvoření serverového kódu pomocí jazyka Java, případně se dají použít triggery, předdefinované funkce či timery. Backendless má řízení přístupů na úrovni uživatelských rolí a uplatňování vlastnictví na data a soubory. </w:t>
+      </w:r>
+    </w:p>
+    <w:p>
+      <w:r>
+        <w:t>Backendless poskytuje poměrně složitou cenovou politiku. Avšak na menší aplikace se lze vejít do Free limitu.</w:t>
+      </w:r>
+    </w:p>
+    <w:p>
+      <w:pPr>
         <w:pStyle w:val="Nadpis2"/>
       </w:pPr>
-      <w:bookmarkStart w:id="17" w:name="_Toc472355009"/>
-      <w:r>
-        <w:t>Porovnání současných poskytovatelů</w:t>
-      </w:r>
-      <w:bookmarkEnd w:id="17"/>
-    </w:p>
-    <w:p>
-      <w:r>
-        <w:t>Dnes se můžeme setkat s </w:t>
-      </w:r>
-      <w:proofErr w:type="spellStart"/>
-      <w:r>
-        <w:t>monoha</w:t>
-      </w:r>
-      <w:proofErr w:type="spellEnd"/>
-      <w:r>
-        <w:t xml:space="preserve"> poskytovateli </w:t>
-      </w:r>
-      <w:proofErr w:type="spellStart"/>
-      <w:r>
-        <w:t>backend</w:t>
-      </w:r>
-      <w:proofErr w:type="spellEnd"/>
-      <w:r>
-        <w:t xml:space="preserve"> řešení pro mobilní aplikace. V této části bych rád představil nejznámější zástupce a porovnal jejich výhody a nevýhody. Vybral jsem si tři zástupce a to </w:t>
-      </w:r>
-      <w:proofErr w:type="spellStart"/>
-      <w:r>
-        <w:t>Firebase</w:t>
-      </w:r>
-      <w:proofErr w:type="spellEnd"/>
-      <w:r>
-        <w:t xml:space="preserve">, </w:t>
-      </w:r>
-      <w:proofErr w:type="spellStart"/>
-      <w:r>
-        <w:t>Kinvey</w:t>
-      </w:r>
-      <w:proofErr w:type="spellEnd"/>
-      <w:r>
-        <w:t xml:space="preserve">, </w:t>
-      </w:r>
-      <w:proofErr w:type="spellStart"/>
-      <w:r>
-        <w:t>Backendless</w:t>
-      </w:r>
-      <w:proofErr w:type="spellEnd"/>
-      <w:r>
-        <w:t>.</w:t>
-      </w:r>
-    </w:p>
-    <w:p>
-      <w:pPr>
-        <w:pStyle w:val="Nadpis3"/>
-      </w:pPr>
-      <w:bookmarkStart w:id="18" w:name="_Toc472355010"/>
-      <w:proofErr w:type="spellStart"/>
-      <w:r>
-        <w:t>Firebase</w:t>
-      </w:r>
-      <w:bookmarkEnd w:id="18"/>
-      <w:proofErr w:type="spellEnd"/>
-    </w:p>
-    <w:p>
-      <w:r>
-        <w:t xml:space="preserve">Společnost byla založena roku 2011, od roku 2014 ji provozuje společnost Google. Platformy, které </w:t>
-      </w:r>
-      <w:proofErr w:type="spellStart"/>
-      <w:r>
-        <w:t>Firebase</w:t>
-      </w:r>
-      <w:proofErr w:type="spellEnd"/>
-      <w:r>
-        <w:t xml:space="preserve"> nativně podporuje a jsou pro ně odpovídající SDK: </w:t>
-      </w:r>
-      <w:proofErr w:type="spellStart"/>
-      <w:r>
-        <w:t>iOS</w:t>
-      </w:r>
-      <w:proofErr w:type="spellEnd"/>
-      <w:r>
-        <w:t>, Android, Web (</w:t>
-      </w:r>
-      <w:proofErr w:type="spellStart"/>
-      <w:r>
-        <w:t>Angular</w:t>
-      </w:r>
-      <w:proofErr w:type="spellEnd"/>
-      <w:r>
-        <w:t xml:space="preserve">, Java </w:t>
-      </w:r>
-      <w:proofErr w:type="spellStart"/>
-      <w:r>
-        <w:t>Script</w:t>
-      </w:r>
-      <w:proofErr w:type="spellEnd"/>
-      <w:r>
-        <w:t xml:space="preserve"> atd.), C++, Unity, Java (pouze </w:t>
-      </w:r>
-      <w:r>
-        <w:t>pro s</w:t>
-      </w:r>
-      <w:r>
-        <w:t>erver). Databáze je zde realizována jako JSON objekt, který můžeme rozšiřovat přidávání</w:t>
-      </w:r>
-      <w:r>
-        <w:t xml:space="preserve">m potomků. </w:t>
-      </w:r>
-      <w:proofErr w:type="spellStart"/>
-      <w:r>
-        <w:t>Firebase</w:t>
-      </w:r>
-      <w:proofErr w:type="spellEnd"/>
-      <w:r>
-        <w:t xml:space="preserve"> neobsahuje </w:t>
-      </w:r>
-      <w:proofErr w:type="spellStart"/>
-      <w:r>
-        <w:t>g</w:t>
-      </w:r>
-      <w:r>
-        <w:t>eo</w:t>
-      </w:r>
-      <w:proofErr w:type="spellEnd"/>
-      <w:r>
-        <w:t xml:space="preserve"> služby. </w:t>
-      </w:r>
-    </w:p>
-    <w:p>
-      <w:proofErr w:type="spellStart"/>
-      <w:r>
-        <w:t>Firebase</w:t>
-      </w:r>
-      <w:proofErr w:type="spellEnd"/>
-      <w:r>
-        <w:t xml:space="preserve"> neumožňuje tvoření serverového kódu (známé také jako </w:t>
-      </w:r>
-      <w:proofErr w:type="spellStart"/>
-      <w:r>
-        <w:t>Parse</w:t>
-      </w:r>
-      <w:proofErr w:type="spellEnd"/>
-      <w:r>
-        <w:t xml:space="preserve"> </w:t>
-      </w:r>
-      <w:proofErr w:type="spellStart"/>
-      <w:r>
-        <w:t>Cloud</w:t>
-      </w:r>
-      <w:proofErr w:type="spellEnd"/>
-      <w:r>
-        <w:t xml:space="preserve"> </w:t>
-      </w:r>
-      <w:proofErr w:type="spellStart"/>
-      <w:r>
-        <w:t>Code</w:t>
-      </w:r>
-      <w:proofErr w:type="spellEnd"/>
-      <w:r>
-        <w:t xml:space="preserve">), k tomu slouží Java knihovna pomocí již, můžeme implementovat server k rozšíření funkčnosti </w:t>
-      </w:r>
-      <w:proofErr w:type="spellStart"/>
-      <w:r>
-        <w:t>Firebase</w:t>
-      </w:r>
-      <w:proofErr w:type="spellEnd"/>
-      <w:r>
-        <w:t xml:space="preserve">. </w:t>
-      </w:r>
-      <w:proofErr w:type="spellStart"/>
-      <w:r>
-        <w:t>Firebase</w:t>
-      </w:r>
-      <w:proofErr w:type="spellEnd"/>
-      <w:r>
-        <w:t xml:space="preserve"> má možnost definovat uživatelské role pro </w:t>
-      </w:r>
-      <w:proofErr w:type="spellStart"/>
-      <w:r>
-        <w:t>realtime</w:t>
-      </w:r>
-      <w:proofErr w:type="spellEnd"/>
-      <w:r>
-        <w:t xml:space="preserve"> databázi a rolím přiřazovat oprávnění. </w:t>
-      </w:r>
-    </w:p>
-    <w:p>
-      <w:proofErr w:type="spellStart"/>
-      <w:r>
-        <w:t>Firebase</w:t>
-      </w:r>
-      <w:proofErr w:type="spellEnd"/>
-      <w:r>
-        <w:t xml:space="preserve"> poskytuje poměrně příznivou cenovou politiku. Většina aplikací si vystačí s tarifem </w:t>
-      </w:r>
-      <w:proofErr w:type="spellStart"/>
-      <w:r>
-        <w:t>Spark</w:t>
-      </w:r>
-      <w:proofErr w:type="spellEnd"/>
-      <w:r>
-        <w:t xml:space="preserve">, který je zdarma. Google zde nenabízí žádné úlevy pro studenty, open </w:t>
-      </w:r>
-      <w:r>
-        <w:lastRenderedPageBreak/>
-        <w:t xml:space="preserve">source, s odvoláním na štědrost tarifu </w:t>
-      </w:r>
-      <w:proofErr w:type="spellStart"/>
-      <w:r>
-        <w:t>Spark</w:t>
-      </w:r>
-      <w:proofErr w:type="spellEnd"/>
-      <w:r>
-        <w:t xml:space="preserve">. Další tarif je </w:t>
-      </w:r>
-      <w:proofErr w:type="spellStart"/>
-      <w:r>
-        <w:t>Flame</w:t>
-      </w:r>
-      <w:proofErr w:type="spellEnd"/>
-      <w:r>
-        <w:t xml:space="preserve"> a pak následuje vlastní </w:t>
-      </w:r>
-      <w:proofErr w:type="spellStart"/>
-      <w:r>
-        <w:t>customizovaný</w:t>
-      </w:r>
-      <w:proofErr w:type="spellEnd"/>
-      <w:r>
-        <w:t xml:space="preserve"> tarif Blaze</w:t>
-      </w:r>
-      <w:r>
-        <w:t>, který je</w:t>
-      </w:r>
-      <w:r>
-        <w:t xml:space="preserve"> přesně na míru uživatele</w:t>
-      </w:r>
-      <w:r>
-        <w:t xml:space="preserve"> a platí skutečně</w:t>
-      </w:r>
-      <w:r>
-        <w:br/>
-      </w:r>
-      <w:r>
-        <w:t>jen za to</w:t>
-      </w:r>
-      <w:r>
-        <w:t>,</w:t>
-      </w:r>
-      <w:r>
-        <w:t xml:space="preserve"> co používá</w:t>
-      </w:r>
-      <w:r>
-        <w:t>.</w:t>
-      </w:r>
-    </w:p>
-    <w:p>
-      <w:pPr>
-        <w:pStyle w:val="Nadpis3"/>
-      </w:pPr>
-      <w:bookmarkStart w:id="19" w:name="_Toc472355011"/>
-      <w:proofErr w:type="spellStart"/>
-      <w:r>
-        <w:t>Kinvey</w:t>
-      </w:r>
-      <w:bookmarkEnd w:id="19"/>
-      <w:proofErr w:type="spellEnd"/>
-    </w:p>
-    <w:p>
-      <w:r>
-        <w:t xml:space="preserve">Společnost byla založena roku 2010. Platformy, které </w:t>
-      </w:r>
-      <w:proofErr w:type="spellStart"/>
-      <w:r>
-        <w:t>Kinvey</w:t>
-      </w:r>
-      <w:proofErr w:type="spellEnd"/>
-      <w:r>
-        <w:t xml:space="preserve"> nativně podporuje a jsou pro ně odpovídající SDK: </w:t>
-      </w:r>
-      <w:proofErr w:type="spellStart"/>
-      <w:r>
-        <w:t>iOS</w:t>
-      </w:r>
-      <w:proofErr w:type="spellEnd"/>
-      <w:r>
-        <w:t>, Android, Web (</w:t>
-      </w:r>
-      <w:proofErr w:type="spellStart"/>
-      <w:r>
-        <w:t>Angular</w:t>
-      </w:r>
-      <w:proofErr w:type="spellEnd"/>
-      <w:r>
-        <w:t xml:space="preserve">, </w:t>
-      </w:r>
-      <w:proofErr w:type="gramStart"/>
-      <w:r>
-        <w:t>Node</w:t>
-      </w:r>
-      <w:proofErr w:type="gramEnd"/>
-      <w:r>
-        <w:t>.</w:t>
-      </w:r>
-      <w:proofErr w:type="gramStart"/>
-      <w:r>
-        <w:t>js</w:t>
-      </w:r>
-      <w:proofErr w:type="gramEnd"/>
-      <w:r>
-        <w:t xml:space="preserve"> atd.), Java. Databáze je zde realizována jako JSON objekt, který můžeme rozšiřovat přidáváním potomků. </w:t>
-      </w:r>
-    </w:p>
-    <w:p>
-      <w:r>
-        <w:t xml:space="preserve">Pro DBMS je použita </w:t>
-      </w:r>
-      <w:proofErr w:type="spellStart"/>
-      <w:r>
-        <w:t>MongoDB</w:t>
-      </w:r>
-      <w:proofErr w:type="spellEnd"/>
-      <w:r>
-        <w:t xml:space="preserve">. </w:t>
-      </w:r>
-      <w:proofErr w:type="spellStart"/>
-      <w:r>
-        <w:t>Kinvey</w:t>
-      </w:r>
-      <w:proofErr w:type="spellEnd"/>
-      <w:r>
-        <w:t xml:space="preserve"> také neobsahuje </w:t>
-      </w:r>
-      <w:proofErr w:type="spellStart"/>
-      <w:r>
-        <w:t>g</w:t>
-      </w:r>
-      <w:r>
-        <w:t>eo</w:t>
-      </w:r>
-      <w:proofErr w:type="spellEnd"/>
-      <w:r>
-        <w:t xml:space="preserve"> služby, avšak objekty mohou mít položku </w:t>
-      </w:r>
-      <w:proofErr w:type="spellStart"/>
-      <w:r>
-        <w:t>geologic</w:t>
-      </w:r>
-      <w:proofErr w:type="spellEnd"/>
-      <w:r>
-        <w:t xml:space="preserve"> </w:t>
-      </w:r>
-      <w:proofErr w:type="spellStart"/>
-      <w:r>
-        <w:t>property</w:t>
-      </w:r>
-      <w:proofErr w:type="spellEnd"/>
-      <w:r>
-        <w:t xml:space="preserve">. </w:t>
-      </w:r>
-      <w:proofErr w:type="spellStart"/>
-      <w:r>
-        <w:t>Kinvey</w:t>
-      </w:r>
-      <w:proofErr w:type="spellEnd"/>
-      <w:r>
-        <w:t xml:space="preserve"> umožňuje tvoření serverového kódu (PCC) </w:t>
-      </w:r>
-      <w:r>
-        <w:t>pomoci</w:t>
-      </w:r>
-      <w:r>
-        <w:t xml:space="preserve"> </w:t>
-      </w:r>
-      <w:proofErr w:type="spellStart"/>
-      <w:r>
-        <w:t>JavaScript</w:t>
-      </w:r>
-      <w:r>
-        <w:t>u</w:t>
-      </w:r>
-      <w:proofErr w:type="spellEnd"/>
-      <w:r>
-        <w:t>, nebo</w:t>
-      </w:r>
-      <w:r>
-        <w:t xml:space="preserve"> </w:t>
-      </w:r>
-      <w:proofErr w:type="spellStart"/>
-      <w:r>
-        <w:t>triggerů</w:t>
-      </w:r>
-      <w:proofErr w:type="spellEnd"/>
-      <w:r>
-        <w:t xml:space="preserve"> či předdefinovaných funkcí. </w:t>
-      </w:r>
-      <w:proofErr w:type="spellStart"/>
-      <w:r>
-        <w:t>Kinvey</w:t>
-      </w:r>
-      <w:proofErr w:type="spellEnd"/>
-      <w:r>
-        <w:t xml:space="preserve"> má vertikálně odstupňované oprávnění např. pro databázové záznamy</w:t>
-      </w:r>
-      <w:r>
-        <w:t xml:space="preserve"> a</w:t>
-      </w:r>
-      <w:r>
-        <w:t xml:space="preserve"> určené vlastnictví např. </w:t>
-      </w:r>
-      <w:r>
-        <w:t xml:space="preserve">pro celou třídu záznamů atd. </w:t>
-      </w:r>
-    </w:p>
-    <w:p>
-      <w:proofErr w:type="spellStart"/>
-      <w:r>
-        <w:t>Kinvey</w:t>
-      </w:r>
-      <w:proofErr w:type="spellEnd"/>
-      <w:r>
-        <w:t xml:space="preserve"> také nabízí free tarif, který je v porovnání s </w:t>
-      </w:r>
-      <w:proofErr w:type="spellStart"/>
-      <w:r>
-        <w:t>Firebase</w:t>
-      </w:r>
-      <w:proofErr w:type="spellEnd"/>
-      <w:r>
-        <w:t xml:space="preserve"> poměrně střídmý a placené varianty se nedají </w:t>
-      </w:r>
-      <w:proofErr w:type="spellStart"/>
-      <w:r>
-        <w:t>škálovat</w:t>
-      </w:r>
-      <w:proofErr w:type="spellEnd"/>
-      <w:r>
-        <w:t xml:space="preserve"> dle potřeby.</w:t>
-      </w:r>
-    </w:p>
-    <w:p>
-      <w:pPr>
-        <w:pStyle w:val="Nadpis3"/>
-      </w:pPr>
-      <w:bookmarkStart w:id="20" w:name="_Toc472355012"/>
-      <w:proofErr w:type="spellStart"/>
-      <w:r>
-        <w:t>Backendless</w:t>
-      </w:r>
-      <w:bookmarkEnd w:id="20"/>
-      <w:proofErr w:type="spellEnd"/>
-    </w:p>
-    <w:p>
-      <w:r>
-        <w:t xml:space="preserve">Společnost byla založena roku 2012. Platformy, které </w:t>
-      </w:r>
-      <w:proofErr w:type="spellStart"/>
-      <w:r>
-        <w:t>Backendless</w:t>
-      </w:r>
-      <w:proofErr w:type="spellEnd"/>
-      <w:r>
-        <w:t xml:space="preserve"> nativně podporuje a jsou pro ně odpovídající SDK: </w:t>
-      </w:r>
-      <w:proofErr w:type="spellStart"/>
-      <w:r>
-        <w:t>iOS</w:t>
-      </w:r>
-      <w:proofErr w:type="spellEnd"/>
-      <w:r>
-        <w:t xml:space="preserve">, Android, Java </w:t>
-      </w:r>
-      <w:proofErr w:type="spellStart"/>
-      <w:r>
-        <w:t>Script</w:t>
-      </w:r>
-      <w:proofErr w:type="spellEnd"/>
-      <w:r>
-        <w:t xml:space="preserve">, Java a jako jediná z vybraných Windows </w:t>
-      </w:r>
-      <w:proofErr w:type="spellStart"/>
-      <w:proofErr w:type="gramStart"/>
-      <w:r>
-        <w:t>Phone</w:t>
-      </w:r>
-      <w:proofErr w:type="spellEnd"/>
-      <w:r>
-        <w:t xml:space="preserve"> (.NET</w:t>
-      </w:r>
-      <w:proofErr w:type="gramEnd"/>
-      <w:r>
-        <w:t>). Databáze je zde realizována jako klasická relační</w:t>
-      </w:r>
-      <w:r>
-        <w:t xml:space="preserve"> databáze</w:t>
-      </w:r>
-      <w:r>
-        <w:t xml:space="preserve"> používající </w:t>
-      </w:r>
-      <w:proofErr w:type="spellStart"/>
-      <w:r>
-        <w:t>MySQL</w:t>
-      </w:r>
-      <w:proofErr w:type="spellEnd"/>
-      <w:r>
-        <w:t xml:space="preserve"> jako</w:t>
-      </w:r>
-      <w:r>
-        <w:t xml:space="preserve"> svůj</w:t>
-      </w:r>
-      <w:r>
-        <w:t xml:space="preserve"> DBMS. </w:t>
-      </w:r>
-      <w:proofErr w:type="spellStart"/>
-      <w:r>
-        <w:t>Backendless</w:t>
-      </w:r>
-      <w:proofErr w:type="spellEnd"/>
-      <w:r>
-        <w:t xml:space="preserve"> obsahuje </w:t>
-      </w:r>
-      <w:proofErr w:type="spellStart"/>
-      <w:r>
-        <w:t>g</w:t>
-      </w:r>
-      <w:r>
-        <w:t>eo</w:t>
-      </w:r>
-      <w:proofErr w:type="spellEnd"/>
-      <w:r>
-        <w:t xml:space="preserve"> služby </w:t>
-      </w:r>
-      <w:r>
-        <w:t>pomocí</w:t>
-      </w:r>
-      <w:r>
-        <w:t xml:space="preserve"> relace </w:t>
-      </w:r>
-      <w:proofErr w:type="spellStart"/>
-      <w:r>
-        <w:t>geopointů</w:t>
-      </w:r>
-      <w:proofErr w:type="spellEnd"/>
-      <w:r>
-        <w:t xml:space="preserve"> a datových objektů. </w:t>
-      </w:r>
-    </w:p>
-    <w:p>
-      <w:proofErr w:type="spellStart"/>
-      <w:r>
-        <w:t>Backendless</w:t>
-      </w:r>
-      <w:proofErr w:type="spellEnd"/>
-      <w:r>
-        <w:t xml:space="preserve"> umožňuje tvoření serverového kódu pomocí jazyka Java, případně se dají použít </w:t>
-      </w:r>
-      <w:proofErr w:type="spellStart"/>
-      <w:r>
-        <w:t>triggery</w:t>
-      </w:r>
-      <w:proofErr w:type="spellEnd"/>
-      <w:r>
-        <w:t xml:space="preserve">, předdefinované funkce či </w:t>
-      </w:r>
-      <w:proofErr w:type="spellStart"/>
-      <w:r>
-        <w:t>timery</w:t>
-      </w:r>
-      <w:proofErr w:type="spellEnd"/>
-      <w:r>
-        <w:t xml:space="preserve">. </w:t>
-      </w:r>
-      <w:proofErr w:type="spellStart"/>
-      <w:r>
-        <w:t>Backendless</w:t>
-      </w:r>
-      <w:proofErr w:type="spellEnd"/>
-      <w:r>
-        <w:t xml:space="preserve"> má řízení přístupů na úrovni uživatelských rolí a</w:t>
-      </w:r>
-      <w:r>
-        <w:t xml:space="preserve"> uplatňování</w:t>
-      </w:r>
-      <w:r>
-        <w:t xml:space="preserve"> vlastnictví </w:t>
-      </w:r>
-      <w:r>
-        <w:t>na</w:t>
-      </w:r>
-      <w:r>
-        <w:t xml:space="preserve"> data a soubory. </w:t>
-      </w:r>
-    </w:p>
-    <w:p>
-      <w:proofErr w:type="spellStart"/>
-      <w:r>
-        <w:t>Backendless</w:t>
-      </w:r>
-      <w:proofErr w:type="spellEnd"/>
-      <w:r>
-        <w:t xml:space="preserve"> poskytuje poměrně složitou cenovou politiku. Avšak na menší aplikace se lze vejít do Free limitu.</w:t>
-      </w:r>
-    </w:p>
-    <w:p>
-      <w:pPr>
-        <w:pStyle w:val="Nadpis2"/>
-      </w:pPr>
-      <w:bookmarkStart w:id="21" w:name="_Toc472355013"/>
+      <w:bookmarkStart w:id="36" w:name="_Toc472418431"/>
+      <w:bookmarkStart w:id="37" w:name="_Toc480614634"/>
       <w:r>
         <w:lastRenderedPageBreak/>
         <w:t>Shrnutí</w:t>
       </w:r>
-      <w:bookmarkEnd w:id="21"/>
-    </w:p>
-    <w:p>
-      <w:proofErr w:type="spellStart"/>
-      <w:r>
-        <w:t>Souhrně</w:t>
-      </w:r>
-      <w:proofErr w:type="spellEnd"/>
-      <w:r>
-        <w:t xml:space="preserve"> lze říct, že každý poskytovatel </w:t>
-      </w:r>
-      <w:proofErr w:type="spellStart"/>
-      <w:r>
-        <w:t>poskytovatel</w:t>
-      </w:r>
-      <w:proofErr w:type="spellEnd"/>
-      <w:r>
-        <w:t xml:space="preserve"> má ve své řešení silné a slabé stránky. U </w:t>
-      </w:r>
-      <w:proofErr w:type="spellStart"/>
-      <w:r>
-        <w:t>Firebase</w:t>
-      </w:r>
-      <w:proofErr w:type="spellEnd"/>
-      <w:r>
-        <w:t xml:space="preserve"> je značná nevýhoda, že nepodporuje desktopové aplikace, jelikož SDK pro Javu je určeno pouze na serverovou aplikaci, díky přítomnosti privátního klíče v aplikaci. Další nevýhoda spočívá v</w:t>
-      </w:r>
-      <w:r>
-        <w:t xml:space="preserve"> případě</w:t>
-      </w:r>
-      <w:r>
-        <w:t> nutnosti malé úpravy funkčnosti tvořit serverovou aplikaci, ostatní služby mají</w:t>
-      </w:r>
-      <w:r>
-        <w:t xml:space="preserve"> alespoň</w:t>
-      </w:r>
-      <w:r>
-        <w:t xml:space="preserve"> podporu serverového kódu, kterým můžeme upravit jednoduše stávající funkčnost, s velmi malou náročností na zdroje. U ostatních problém spočíval v poměrně složité cenové politice, která je poměrně nepřehledná a částka se u složitější aplikace může poměrně </w:t>
-      </w:r>
-      <w:r>
-        <w:t>prudce</w:t>
-      </w:r>
-      <w:r>
-        <w:t xml:space="preserve"> </w:t>
-      </w:r>
-      <w:r>
-        <w:t>zvýšit</w:t>
-      </w:r>
-      <w:r>
-        <w:t xml:space="preserve">. </w:t>
-      </w:r>
-    </w:p>
-    <w:p>
-      <w:r>
-        <w:t xml:space="preserve">Pro realizaci systému jsem si vybral </w:t>
-      </w:r>
-      <w:proofErr w:type="spellStart"/>
-      <w:r>
-        <w:t>Firebase</w:t>
-      </w:r>
-      <w:proofErr w:type="spellEnd"/>
-      <w:r>
-        <w:t xml:space="preserve">, který i přes zmíněné nevýhody poskytuje štědré free limity. </w:t>
-      </w:r>
-      <w:proofErr w:type="spellStart"/>
-      <w:r>
-        <w:t>Firebase</w:t>
-      </w:r>
-      <w:proofErr w:type="spellEnd"/>
-      <w:r>
-        <w:t xml:space="preserve"> má pod správou společnost Google, tudíž se dá očekávat dobrá dostupno</w:t>
-      </w:r>
-      <w:r>
-        <w:t xml:space="preserve">st a poměrně </w:t>
-      </w:r>
-      <w:proofErr w:type="spellStart"/>
-      <w:r>
-        <w:t>jistoté</w:t>
-      </w:r>
-      <w:proofErr w:type="spellEnd"/>
-      <w:r>
-        <w:t xml:space="preserve"> a bezpečné</w:t>
-      </w:r>
-      <w:r>
-        <w:t xml:space="preserve"> uložení dat. Mezi další výhody patří i to, že funkčnost se díky vlastnictví Googlem má tendenci rychle rozšiřovat, tudíž je zde oproti jiným poskytovatelům dlouhodobější perspektiva pro aplikaci.</w:t>
+      <w:bookmarkEnd w:id="36"/>
+      <w:bookmarkEnd w:id="37"/>
+    </w:p>
+    <w:p>
+      <w:r>
+        <w:t xml:space="preserve">Souhrnně lze říct, že každý poskytovatel má ve své řešení silné a slabé stránky. </w:t>
+      </w:r>
+      <w:r>
+        <w:br/>
+        <w:t>U Firebase je značná nevýhoda, že nepodporuje desktopové aplikace, jelikož SDK pro Javu je určeno pouze na serverovou aplikaci, díky přítomnos</w:t>
+      </w:r>
+      <w:r>
+        <w:t xml:space="preserve">ti privátního klíče v aplikaci. </w:t>
+      </w:r>
+      <w:r>
+        <w:t xml:space="preserve">U ostatních problém spočíval v poměrně složité cenové politice, která je poměrně nepřehledná a částka se u složitější aplikace může poměrně prudce zvýšit. </w:t>
+      </w:r>
+    </w:p>
+    <w:p>
+      <w:r>
+        <w:t>Pro realizaci systému jsem si vybral Firebase, který i přes zmíněné nevýhody poskytuje štědré free limity. Firebase má pod správou společnost Google, tudíž se dá očekávat dobrá dostupnost a poměrně jisté a bezpečné uložení dat. Mezi další výhody patří i to, že funkčnost se díky vlastnictví Googlem má tendenci rychle rozšiřovat, tudíž je zde oproti jiným poskytovatelům dlouhodobější perspektiva pro aplikaci.</w:t>
+      </w:r>
+      <w:r>
+        <w:t xml:space="preserve"> O tom svědčí i to, že během tvorbě bakalářské práce,</w:t>
+      </w:r>
+      <w:r>
+        <w:t xml:space="preserve"> přibyl</w:t>
+      </w:r>
+      <w:r>
+        <w:t xml:space="preserve"> zásádní segment funkčnosti a to Cloud Functions.</w:t>
       </w:r>
     </w:p>
     <w:p>
       <w:pPr>
         <w:spacing w:after="0" w:line="240" w:lineRule="auto"/>
-        <w:jc w:val="left"/>
       </w:pPr>
       <w:r>
         <w:br w:type="page"/>
@@ -7627,231 +6395,82 @@
       <w:pPr>
         <w:pStyle w:val="Nadpis1"/>
       </w:pPr>
-      <w:bookmarkStart w:id="22" w:name="_Toc472355014"/>
-      <w:proofErr w:type="spellStart"/>
+      <w:bookmarkStart w:id="38" w:name="_Toc472418432"/>
+      <w:bookmarkStart w:id="39" w:name="_Toc480614635"/>
       <w:r>
         <w:lastRenderedPageBreak/>
         <w:t>Firebase</w:t>
       </w:r>
-      <w:bookmarkEnd w:id="22"/>
-      <w:proofErr w:type="spellEnd"/>
-    </w:p>
-    <w:p>
-      <w:r>
-        <w:t>V této části práce budou</w:t>
-      </w:r>
-      <w:r>
-        <w:t xml:space="preserve"> před</w:t>
-      </w:r>
-      <w:r>
-        <w:t>staveny</w:t>
-      </w:r>
-      <w:r>
-        <w:t xml:space="preserve"> </w:t>
-      </w:r>
-      <w:r>
-        <w:t>funkce systému</w:t>
-      </w:r>
-      <w:r>
-        <w:t xml:space="preserve"> </w:t>
-      </w:r>
-      <w:proofErr w:type="spellStart"/>
-      <w:r>
-        <w:t>Firebase</w:t>
-      </w:r>
-      <w:proofErr w:type="spellEnd"/>
-      <w:r>
-        <w:t>, které</w:t>
-      </w:r>
-      <w:r>
-        <w:t xml:space="preserve"> se vztahuje nějakým způsobem k realizované aplikaci. Funkce se dělí do čtyřech skupin: </w:t>
-      </w:r>
-      <w:proofErr w:type="spellStart"/>
+      <w:bookmarkEnd w:id="38"/>
+      <w:bookmarkEnd w:id="39"/>
+    </w:p>
+    <w:p>
+      <w:r>
+        <w:t xml:space="preserve">V této části práce budou představeny funkce systému Firebase, které se vztahuje nějakým způsobem k realizované aplikaci. Funkce se dělí do čtyřech skupin: Analytics, která poskytuje data o používání aplikace, druhou je Develop, která poskytuje funkce především vývojářům. Třetí skupina Grow poskytuje funkce pro podporu virálnosti aplikace. Čtvrtá skupina Earn poskytuje prostředky pro monetizaci aplikace, například pomocí reklamy v aplikaci. </w:t>
+      </w:r>
+    </w:p>
+    <w:p>
+      <w:pPr>
+        <w:pStyle w:val="Nadpis2"/>
+      </w:pPr>
+      <w:bookmarkStart w:id="40" w:name="_Toc472418433"/>
+      <w:bookmarkStart w:id="41" w:name="_Toc480614636"/>
       <w:r>
         <w:t>Analytics</w:t>
       </w:r>
-      <w:proofErr w:type="spellEnd"/>
-      <w:r>
-        <w:t xml:space="preserve">, která poskytuje data o používání aplikace, druhou je </w:t>
-      </w:r>
-      <w:proofErr w:type="spellStart"/>
+      <w:bookmarkEnd w:id="40"/>
+      <w:bookmarkEnd w:id="41"/>
+    </w:p>
+    <w:p>
+      <w:r>
+        <w:t xml:space="preserve">Základní modul, který musí být vždy přítomný v aplikaci, byť se analytické funkce nepoužívají. Tvoří totiž jádro Firbease. Analytics umožňuje odesílat až 500 různých událostí z aplikace, každá událost může obsahovat až 25 doplňujících atributů. V základu jsou některé běžné události předdefinovány. Analytics nefunguje real-time, ale v rámci úspory baterie zařízení, odesílá data v dávkách zhruba po jedné hodině. Služba má poměrně propracované možnosti analýzy dat v konzoli aplikace. </w:t>
+      </w:r>
+    </w:p>
+    <w:p>
+      <w:r>
+        <w:t xml:space="preserve">Analytics jako takové jsou bez omezení, co se týče kapacity uchovávaných dat, </w:t>
+      </w:r>
+      <w:r>
+        <w:br/>
+        <w:t>avšak takzvané BigQuery pro customizované dotazování již zdarma provádět nelze. V naší aplikaci budeme sledovat zájem uživatelů o jednotlivé části a četnost používání aplikace.</w:t>
+      </w:r>
+    </w:p>
+    <w:p>
+      <w:pPr>
+        <w:pStyle w:val="Nadpis2"/>
+      </w:pPr>
+      <w:bookmarkStart w:id="42" w:name="_Toc472418434"/>
+      <w:bookmarkStart w:id="43" w:name="_Toc480614637"/>
       <w:r>
         <w:t>Develop</w:t>
       </w:r>
-      <w:proofErr w:type="spellEnd"/>
-      <w:r>
-        <w:t xml:space="preserve">, která poskytuje funkce především vývojářům. Třetí skupina </w:t>
-      </w:r>
-      <w:proofErr w:type="spellStart"/>
-      <w:r>
-        <w:t>Grow</w:t>
-      </w:r>
-      <w:proofErr w:type="spellEnd"/>
-      <w:r>
-        <w:t xml:space="preserve"> poskytuje funkce pro podporu </w:t>
-      </w:r>
-      <w:proofErr w:type="spellStart"/>
-      <w:r>
-        <w:t>virálnosti</w:t>
-      </w:r>
-      <w:proofErr w:type="spellEnd"/>
-      <w:r>
-        <w:t xml:space="preserve"> aplikace. Čtvrtá skupina </w:t>
-      </w:r>
-      <w:proofErr w:type="spellStart"/>
-      <w:r>
-        <w:t>Earn</w:t>
-      </w:r>
-      <w:proofErr w:type="spellEnd"/>
-      <w:r>
-        <w:t xml:space="preserve"> poskytuje prostředky pro monetizaci aplikace, například pomocí reklamy v aplikaci. </w:t>
-      </w:r>
-    </w:p>
-    <w:p>
-      <w:pPr>
-        <w:pStyle w:val="Nadpis2"/>
-      </w:pPr>
-      <w:bookmarkStart w:id="23" w:name="_Toc472355015"/>
-      <w:proofErr w:type="spellStart"/>
-      <w:r>
-        <w:t>Analytics</w:t>
-      </w:r>
-      <w:bookmarkEnd w:id="23"/>
-      <w:proofErr w:type="spellEnd"/>
-    </w:p>
-    <w:p>
-      <w:r>
-        <w:t xml:space="preserve">Základní modul, který musí být vždy přítomný v aplikaci, byť se analytické funkce nepoužívají. Tvoří totiž jádro </w:t>
-      </w:r>
-      <w:proofErr w:type="spellStart"/>
-      <w:r>
-        <w:t>Firbease</w:t>
-      </w:r>
-      <w:proofErr w:type="spellEnd"/>
-      <w:r>
-        <w:t xml:space="preserve">. </w:t>
-      </w:r>
-      <w:proofErr w:type="spellStart"/>
-      <w:r>
-        <w:t>Analytics</w:t>
-      </w:r>
-      <w:proofErr w:type="spellEnd"/>
-      <w:r>
-        <w:t xml:space="preserve"> umožňuje odesílat až 500 různých událostí z aplikace, každá událost může obsahovat až 25 </w:t>
-      </w:r>
-      <w:r>
-        <w:t>doplňujících atributů. V základ</w:t>
-      </w:r>
-      <w:r>
-        <w:t xml:space="preserve">u jsou některé běžné události předdefinovány. </w:t>
-      </w:r>
-      <w:proofErr w:type="spellStart"/>
-      <w:r>
-        <w:t>Analytics</w:t>
-      </w:r>
-      <w:proofErr w:type="spellEnd"/>
-      <w:r>
-        <w:t xml:space="preserve"> nefunguje </w:t>
-      </w:r>
-      <w:proofErr w:type="spellStart"/>
-      <w:r>
-        <w:t>realtime</w:t>
-      </w:r>
-      <w:proofErr w:type="spellEnd"/>
-      <w:r>
-        <w:t xml:space="preserve">, ale v rámci úspory baterie zařízení, odesílá data v dávkách zhruba po jedné hodině. Služba má poměrně propracované možnosti analýzy dat v konzoli aplikace. </w:t>
-      </w:r>
-    </w:p>
-    <w:p>
-      <w:proofErr w:type="spellStart"/>
-      <w:r>
-        <w:t>Analytics</w:t>
-      </w:r>
-      <w:proofErr w:type="spellEnd"/>
-      <w:r>
-        <w:t xml:space="preserve"> jako takové jsou bez omezení, co se týče kapacity uchovávaných dat, avšak takzvané </w:t>
-      </w:r>
-      <w:proofErr w:type="spellStart"/>
-      <w:r>
-        <w:t>BigQuery</w:t>
-      </w:r>
-      <w:proofErr w:type="spellEnd"/>
-      <w:r>
-        <w:t xml:space="preserve"> pro </w:t>
-      </w:r>
-      <w:proofErr w:type="spellStart"/>
-      <w:r>
-        <w:t>customizované</w:t>
-      </w:r>
-      <w:proofErr w:type="spellEnd"/>
-      <w:r>
-        <w:t xml:space="preserve"> dotazování již zdarma provádět nelze. V naší aplikaci budeme sledovat zájem uživatelů o jednotlivé části a četnost používání aplikace.</w:t>
-      </w:r>
-    </w:p>
-    <w:p>
-      <w:pPr>
-        <w:pStyle w:val="Nadpis2"/>
-      </w:pPr>
-      <w:bookmarkStart w:id="24" w:name="_Toc472355016"/>
-      <w:proofErr w:type="spellStart"/>
-      <w:r>
-        <w:t>Develop</w:t>
-      </w:r>
-      <w:bookmarkEnd w:id="24"/>
-      <w:proofErr w:type="spellEnd"/>
-    </w:p>
-    <w:p>
-      <w:r>
-        <w:t xml:space="preserve">Tato skupina funkcí bude pro naši aplikaci stěžejní, jelikož nám jde primárně o funkčnost aplikace.  </w:t>
+      <w:bookmarkEnd w:id="42"/>
+      <w:bookmarkEnd w:id="43"/>
+    </w:p>
+    <w:p>
+      <w:r>
+        <w:t xml:space="preserve">Tato skupina funkcí bude pro naši aplikaci stěžejní, jelikož nám jde primárně </w:t>
+      </w:r>
+      <w:r>
+        <w:br/>
+        <w:t xml:space="preserve">o funkčnost aplikace.  </w:t>
       </w:r>
     </w:p>
     <w:p>
       <w:pPr>
         <w:pStyle w:val="Nadpis3"/>
       </w:pPr>
-      <w:bookmarkStart w:id="25" w:name="_Toc472355017"/>
-      <w:proofErr w:type="spellStart"/>
-      <w:r>
-        <w:t>Firebase</w:t>
-      </w:r>
-      <w:proofErr w:type="spellEnd"/>
-      <w:r>
-        <w:t xml:space="preserve"> </w:t>
-      </w:r>
-      <w:proofErr w:type="spellStart"/>
-      <w:r>
-        <w:t>Cloud</w:t>
-      </w:r>
-      <w:proofErr w:type="spellEnd"/>
-      <w:r>
-        <w:t xml:space="preserve"> </w:t>
-      </w:r>
-      <w:proofErr w:type="spellStart"/>
-      <w:r>
-        <w:t>Messaging</w:t>
-      </w:r>
-      <w:bookmarkEnd w:id="25"/>
-      <w:proofErr w:type="spellEnd"/>
-    </w:p>
-    <w:p>
-      <w:r>
-        <w:t xml:space="preserve">Funkce umožňující zasílání zpráv do mobilních zařízení z webového rozhraní </w:t>
-      </w:r>
-      <w:proofErr w:type="spellStart"/>
-      <w:r>
-        <w:t>Firebase</w:t>
-      </w:r>
-      <w:proofErr w:type="spellEnd"/>
-      <w:r>
-        <w:t xml:space="preserve">, nebo FCM serveru. Zprávy se dělí na notifikační (limit 2kB) a </w:t>
-      </w:r>
-      <w:proofErr w:type="spellStart"/>
-      <w:r>
-        <w:t>datove</w:t>
-      </w:r>
-      <w:proofErr w:type="spellEnd"/>
-      <w:r>
-        <w:t xml:space="preserve"> (limit 4kB) zprávy. Zprávy lze posílat na jednotlivá zařízení, skupiny zařízení, nebo zařízení zapsaná k odběru určitého tématu. V aplikaci tato funkčnost může být použita při zasílání hromadných informací a upozornění na novou zprávu.</w:t>
+      <w:bookmarkStart w:id="44" w:name="_Toc472418435"/>
+      <w:bookmarkStart w:id="45" w:name="_Toc480614638"/>
+      <w:r>
+        <w:t>Cloud Messaging</w:t>
+      </w:r>
+      <w:bookmarkEnd w:id="44"/>
+      <w:bookmarkEnd w:id="45"/>
+    </w:p>
+    <w:p>
+      <w:r>
+        <w:t>Funkce umožňující zasílání zpráv do mobilních zařízení z webového rozhraní Firebase, nebo FCM serveru. Zprávy se dělí na notifikační (limit 2kB) a datové (limit 4kB) zprávy. Zprávy lze posílat na jednotlivá zařízení, skupiny zařízení, nebo zařízení zapsaná k odběru určitého tématu. V aplikaci tato funkčnost může být použita při zasílání hromadných informací a upozornění na novou zprávu.</w:t>
       </w:r>
     </w:p>
     <w:p>
@@ -7865,7 +6484,7 @@
         </w:rPr>
         <w:lastRenderedPageBreak/>
         <w:drawing>
-          <wp:inline distT="0" distB="0" distL="0" distR="0" wp14:anchorId="4E4776B8" wp14:editId="26A24E95">
+          <wp:inline distT="0" distB="0" distL="0" distR="0" wp14:anchorId="5AAC4254" wp14:editId="1D79705A">
             <wp:extent cx="2414016" cy="2988782"/>
             <wp:effectExtent l="0" t="0" r="5715" b="2540"/>
             <wp:docPr id="6" name="Obrázek 6" descr="Firebase Cloud Messaging architecture diagram"/>
@@ -7882,7 +6501,7 @@
                     </pic:cNvPicPr>
                   </pic:nvPicPr>
                   <pic:blipFill>
-                    <a:blip r:embed="rId15" cstate="print">
+                    <a:blip r:embed="rId16" cstate="print">
                       <a:extLst>
                         <a:ext uri="{28A0092B-C50C-407E-A947-70E740481C1C}">
                           <a14:useLocalDpi xmlns:a14="http://schemas.microsoft.com/office/drawing/2010/main" val="0"/>
@@ -7919,755 +6538,417 @@
         <w:pStyle w:val="Titulek"/>
         <w:jc w:val="center"/>
       </w:pPr>
-      <w:bookmarkStart w:id="26" w:name="_Toc472354983"/>
+      <w:bookmarkStart w:id="46" w:name="_Toc472418413"/>
       <w:r>
         <w:t xml:space="preserve">Obrázek </w:t>
       </w:r>
-      <w:r>
-        <w:fldChar w:fldCharType="begin"/>
-      </w:r>
-      <w:r>
-        <w:instrText xml:space="preserve"> SEQ Obrázek \* ARABIC </w:instrText>
-      </w:r>
-      <w:r>
-        <w:fldChar w:fldCharType="separate"/>
-      </w:r>
+      <w:fldSimple w:instr=" SEQ Obrázek \* ARABIC ">
+        <w:r>
+          <w:rPr>
+            <w:noProof/>
+          </w:rPr>
+          <w:t>8</w:t>
+        </w:r>
+      </w:fldSimple>
+      <w:r>
+        <w:t>: Schéma FCM</w:t>
+      </w:r>
+      <w:bookmarkEnd w:id="46"/>
+    </w:p>
+    <w:p>
+      <w:pPr>
+        <w:pStyle w:val="Nadpis3"/>
+      </w:pPr>
+      <w:r>
+        <w:t>Cloud Functions</w:t>
+      </w:r>
+    </w:p>
+    <w:p>
+      <w:r>
+        <w:t xml:space="preserve">Tato </w:t>
+      </w:r>
+      <w:r>
+        <w:t>novinka</w:t>
+      </w:r>
+      <w:r>
+        <w:t xml:space="preserve"> umožňuje </w:t>
+      </w:r>
+      <w:r>
+        <w:t>pohodlné rozšiřování funkčnosti Firbase pomocí psaní malých skriptů v Node.JS, aniž bychom museli budovat vlastní server jak tomu bylo doposud.</w:t>
+      </w:r>
+      <w:r>
+        <w:t xml:space="preserve"> Tato novinka je dosud v betaverzi, tudíž všechna funkčnost není dostatečně zadokumentována a potenciál není využit na plno.</w:t>
+      </w:r>
+    </w:p>
+    <w:p>
+      <w:r>
+        <w:t>Využití nalezene pro realizaci triggerů nad databází, které mohou vyvolávat akce nejen v databázi, ale v celé Firebase.</w:t>
+      </w:r>
+      <w:r>
+        <w:t xml:space="preserve"> Jako komplexní příklad lze uvést nahrání obrázku z klienta. Funkce uloží obrázek na Firebase Storage a současně zapíše údaje do databáze. Pomocí Functions můžeme realizovat REST API (http triggers), triggery na authetifikaci, analytiku.</w:t>
+      </w:r>
+    </w:p>
+    <w:p>
+      <w:pPr>
+        <w:keepNext/>
+      </w:pPr>
       <w:r>
         <w:rPr>
           <w:noProof/>
         </w:rPr>
-        <w:t>7</w:t>
-      </w:r>
-      <w:r>
-        <w:rPr>
-          <w:noProof/>
-        </w:rPr>
-        <w:fldChar w:fldCharType="end"/>
-      </w:r>
-      <w:r>
-        <w:t>: Schéma FCM</w:t>
-      </w:r>
-      <w:bookmarkEnd w:id="26"/>
+        <w:drawing>
+          <wp:inline distT="0" distB="0" distL="0" distR="0">
+            <wp:extent cx="5391150" cy="1397203"/>
+            <wp:effectExtent l="0" t="0" r="0" b="0"/>
+            <wp:docPr id="12" name="Obrázek 12"/>
+            <wp:cNvGraphicFramePr>
+              <a:graphicFrameLocks xmlns:a="http://schemas.openxmlformats.org/drawingml/2006/main" noChangeAspect="1"/>
+            </wp:cNvGraphicFramePr>
+            <a:graphic xmlns:a="http://schemas.openxmlformats.org/drawingml/2006/main">
+              <a:graphicData uri="http://schemas.openxmlformats.org/drawingml/2006/picture">
+                <pic:pic xmlns:pic="http://schemas.openxmlformats.org/drawingml/2006/picture">
+                  <pic:nvPicPr>
+                    <pic:cNvPr id="0" name="Picture 8"/>
+                    <pic:cNvPicPr>
+                      <a:picLocks noChangeAspect="1" noChangeArrowheads="1"/>
+                    </pic:cNvPicPr>
+                  </pic:nvPicPr>
+                  <pic:blipFill rotWithShape="1">
+                    <a:blip r:embed="rId17">
+                      <a:extLst>
+                        <a:ext uri="{28A0092B-C50C-407E-A947-70E740481C1C}">
+                          <a14:useLocalDpi xmlns:a14="http://schemas.microsoft.com/office/drawing/2010/main" val="0"/>
+                        </a:ext>
+                      </a:extLst>
+                    </a:blip>
+                    <a:srcRect b="13169"/>
+                    <a:stretch/>
+                  </pic:blipFill>
+                  <pic:spPr bwMode="auto">
+                    <a:xfrm>
+                      <a:off x="0" y="0"/>
+                      <a:ext cx="5391150" cy="1397203"/>
+                    </a:xfrm>
+                    <a:prstGeom prst="rect">
+                      <a:avLst/>
+                    </a:prstGeom>
+                    <a:noFill/>
+                    <a:ln>
+                      <a:noFill/>
+                    </a:ln>
+                    <a:extLst>
+                      <a:ext uri="{53640926-AAD7-44D8-BBD7-CCE9431645EC}">
+                        <a14:shadowObscured xmlns:a14="http://schemas.microsoft.com/office/drawing/2010/main"/>
+                      </a:ext>
+                    </a:extLst>
+                  </pic:spPr>
+                </pic:pic>
+              </a:graphicData>
+            </a:graphic>
+          </wp:inline>
+        </w:drawing>
+      </w:r>
+    </w:p>
+    <w:p>
+      <w:pPr>
+        <w:pStyle w:val="Titulek"/>
+        <w:jc w:val="center"/>
+      </w:pPr>
+      <w:r>
+        <w:t xml:space="preserve">Obrázek </w:t>
+      </w:r>
+      <w:fldSimple w:instr=" SEQ Obrázek \* ARABIC ">
+        <w:r>
+          <w:rPr>
+            <w:noProof/>
+          </w:rPr>
+          <w:t>9</w:t>
+        </w:r>
+      </w:fldSimple>
+      <w:r>
+        <w:t>: Ukázky využití Functions</w:t>
+      </w:r>
     </w:p>
     <w:p>
       <w:pPr>
         <w:pStyle w:val="Nadpis3"/>
       </w:pPr>
-      <w:bookmarkStart w:id="27" w:name="_Toc472355018"/>
-      <w:proofErr w:type="spellStart"/>
-      <w:r>
+      <w:r>
+        <w:lastRenderedPageBreak/>
         <w:t>Authentication</w:t>
       </w:r>
-      <w:bookmarkEnd w:id="27"/>
-      <w:proofErr w:type="spellEnd"/>
-    </w:p>
-    <w:p>
-      <w:r>
-        <w:t xml:space="preserve">Tato funkčnost umožňuje integraci přihlašování, která podporuje i přihlašování z jiných sítí. Momentálně podporuje </w:t>
-      </w:r>
-      <w:proofErr w:type="spellStart"/>
-      <w:r>
-        <w:t>Firebase</w:t>
-      </w:r>
-      <w:proofErr w:type="spellEnd"/>
-      <w:r>
-        <w:t xml:space="preserve"> Google, </w:t>
-      </w:r>
-      <w:proofErr w:type="spellStart"/>
-      <w:r>
-        <w:t>Facebook</w:t>
-      </w:r>
-      <w:proofErr w:type="spellEnd"/>
-      <w:r>
-        <w:t xml:space="preserve">, </w:t>
-      </w:r>
-      <w:proofErr w:type="spellStart"/>
-      <w:r>
-        <w:t>Github</w:t>
-      </w:r>
-      <w:proofErr w:type="spellEnd"/>
-      <w:r>
-        <w:t xml:space="preserve">, </w:t>
-      </w:r>
-      <w:proofErr w:type="spellStart"/>
-      <w:r>
-        <w:t>Twitter</w:t>
-      </w:r>
-      <w:proofErr w:type="spellEnd"/>
-      <w:r>
-        <w:t xml:space="preserve"> účty, případně lze poskytnout uživatelům i anonymní učet podle potřeby.</w:t>
-      </w:r>
-    </w:p>
-    <w:p>
-      <w:r>
-        <w:t xml:space="preserve"> Autentizaci provádí </w:t>
-      </w:r>
-      <w:proofErr w:type="spellStart"/>
-      <w:r>
-        <w:t>Firebase</w:t>
-      </w:r>
-      <w:proofErr w:type="spellEnd"/>
-      <w:r>
-        <w:t>, který poskytuje vývojáři stejný</w:t>
-      </w:r>
-      <w:r>
-        <w:t xml:space="preserve"> </w:t>
-      </w:r>
-      <w:proofErr w:type="spellStart"/>
-      <w:r>
-        <w:t>způdob</w:t>
-      </w:r>
-      <w:proofErr w:type="spellEnd"/>
-      <w:r>
-        <w:t xml:space="preserve"> přístup</w:t>
-      </w:r>
-      <w:r>
-        <w:t>u</w:t>
-      </w:r>
-      <w:r>
-        <w:t xml:space="preserve"> k údajům, z různých sítí. Po </w:t>
-      </w:r>
-      <w:proofErr w:type="spellStart"/>
-      <w:r>
-        <w:t>přihlašení</w:t>
-      </w:r>
-      <w:proofErr w:type="spellEnd"/>
-      <w:r>
-        <w:t xml:space="preserve"> je k dispozici jméno, email, </w:t>
-      </w:r>
-      <w:proofErr w:type="spellStart"/>
-      <w:r>
-        <w:t>url</w:t>
-      </w:r>
-      <w:proofErr w:type="spellEnd"/>
-      <w:r>
-        <w:t xml:space="preserve"> p</w:t>
-      </w:r>
-      <w:r>
-        <w:t>rofilového obrázku uživatele a také</w:t>
-      </w:r>
-      <w:r>
-        <w:t xml:space="preserve"> identifikátor sítě ze které se uživatel přihlásil. Každému uživateli </w:t>
-      </w:r>
-      <w:proofErr w:type="spellStart"/>
-      <w:r>
-        <w:t>Firebase</w:t>
-      </w:r>
-      <w:proofErr w:type="spellEnd"/>
-      <w:r>
-        <w:t xml:space="preserve"> přidělí jedinečný user-id. Po úspěšném přihlášení se údaje o uživateli uloží do databáze. </w:t>
-      </w:r>
-    </w:p>
-    <w:p>
-      <w:proofErr w:type="spellStart"/>
-      <w:r>
-        <w:t>Firebase</w:t>
-      </w:r>
-      <w:proofErr w:type="spellEnd"/>
-      <w:r>
-        <w:t xml:space="preserve"> také umožňuje správu uživatelských session napříč webem a mobilními aplikacemi. V naší aplikaci bude funkce využita pro přihlašování, pomocí emailu a hesla, </w:t>
-      </w:r>
-      <w:proofErr w:type="spellStart"/>
-      <w:r>
-        <w:t>Facebooku</w:t>
-      </w:r>
-      <w:proofErr w:type="spellEnd"/>
-      <w:r>
-        <w:t xml:space="preserve"> a sítě Google.</w:t>
-      </w:r>
-    </w:p>
+    </w:p>
+    <w:p>
+      <w:r>
+        <w:t>Tato funkčnost umožňuje integraci přihlašování, která podporuje i přihlašování z jiných sítí. Momentálně podporuje Firebase Google, Facebook, Github, Twitter účty, případně lze poskytnout uživatelům i anonymní učet podle potřeby.</w:t>
+      </w:r>
+    </w:p>
+    <w:p>
+      <w:r>
+        <w:t xml:space="preserve"> Autentizaci provádí Firebase, který poskytuje vývojáři stejný způsob přístupu k údajům, z různých sítí. Po přihlášení je k dispozici jméno, email, url profilového obrázku uživatele a také identifikátor sítě ze které se uživatel přihlásil. Každému uživateli Firebase přidělí jedinečný user-id. Po úspěšném přihlášení se údaje o uživateli uloží do databáze. </w:t>
+      </w:r>
+    </w:p>
+    <w:p>
+      <w:r>
+        <w:t xml:space="preserve">Firebase také umožňuje správu uživatelských session napříč webem a mobilními aplikacemi. V naší aplikaci bude funkce využita pro přihlašování, pomocí emailu </w:t>
+      </w:r>
+      <w:r>
+        <w:br/>
+        <w:t>a hesla, Facebooku a sítě Google.</w:t>
+      </w:r>
+    </w:p>
+    <w:p/>
     <w:p>
       <w:pPr>
         <w:pStyle w:val="Nadpis3"/>
       </w:pPr>
-      <w:bookmarkStart w:id="28" w:name="_Toc472355019"/>
-      <w:proofErr w:type="spellStart"/>
-      <w:r>
-        <w:t>Realtime</w:t>
-      </w:r>
-      <w:proofErr w:type="spellEnd"/>
-      <w:r>
-        <w:t xml:space="preserve"> Database</w:t>
-      </w:r>
-      <w:bookmarkEnd w:id="28"/>
-    </w:p>
-    <w:p>
-      <w:r>
-        <w:t xml:space="preserve">Tuto funkčnost bych se nebál označit jako vlajkovou loď celého systému </w:t>
-      </w:r>
-      <w:proofErr w:type="spellStart"/>
-      <w:r>
-        <w:t>Firebase</w:t>
-      </w:r>
-      <w:proofErr w:type="spellEnd"/>
-      <w:r>
-        <w:t xml:space="preserve">. Jedná se o poměrně sofistikovaný systém </w:t>
-      </w:r>
-      <w:proofErr w:type="spellStart"/>
-      <w:r>
-        <w:t>NoSQL</w:t>
-      </w:r>
-      <w:proofErr w:type="spellEnd"/>
-      <w:r>
-        <w:t xml:space="preserve"> databáze, který umožňuje synchronizaci dat mezi zařízeními v reálném čase. Například změna či přidání záznamu </w:t>
-      </w:r>
+      <w:bookmarkStart w:id="47" w:name="_Toc472418437"/>
+      <w:bookmarkStart w:id="48" w:name="_Toc480614640"/>
+      <w:r>
+        <w:t>Realtime Database</w:t>
+      </w:r>
+      <w:bookmarkEnd w:id="47"/>
+      <w:bookmarkEnd w:id="48"/>
+    </w:p>
+    <w:p>
+      <w:r>
+        <w:t xml:space="preserve">Tuto funkčnost bych se nebál označit jako vlajkovou loď celého systému Firebase. Jedná se o poměrně sofistikovaný systém NoSQL databáze, který umožňuje synchronizaci dat mezi zařízeními v reálném čase. Například změna či přidání záznamu se okamžitě projeví v okně webového prohlížeče i na mobilní aplikaci, bez jakékoliv implementace navíc, ze strany vývojáře. </w:t>
+      </w:r>
+    </w:p>
+    <w:p>
+      <w:r>
+        <w:t xml:space="preserve">Databáze je také optimalizována pro práci v offline režimu, který u mobilních zařízení nastává poměrně často a nečekaně, data se v offline režimu ukládají na lokální cache </w:t>
+      </w:r>
+      <w:r>
+        <w:br/>
+        <w:t xml:space="preserve">a po získání připojení se automaticky se synchronizují. Databáze umožňuje řízení přístupu jednotlivým uživatelů, či skupinám uživatelů pomocí pravidel, umožňující reflektovat uživatelské parametry (např. user-id) a jiné proměnné v databázi. </w:t>
+      </w:r>
+    </w:p>
+    <w:p>
+      <w:r>
+        <w:t xml:space="preserve">Byť je databáze koncipována jako JSON objekt, můžeme ovlivňovat strukturu ukládaných dat pomocí širokého spektra podmínek. V realizované aplikaci bude databáze hrát klíčovou roli a bude se o ni opírat většina funkcí aplikace a celého systému. </w:t>
+      </w:r>
+    </w:p>
+    <w:p>
       <w:r>
         <w:lastRenderedPageBreak/>
-        <w:t>se okamžitě projeví v okně webového prohlížeče i na mobilní apli</w:t>
-      </w:r>
-      <w:r>
-        <w:t>kaci, bez jakékoliv implementace</w:t>
-      </w:r>
-      <w:r>
-        <w:t xml:space="preserve"> navíc, ze strany vývojáře. </w:t>
-      </w:r>
-    </w:p>
-    <w:p>
-      <w:r>
-        <w:t>Databáze je také optimalizována pro práci v </w:t>
-      </w:r>
-      <w:proofErr w:type="spellStart"/>
-      <w:r>
-        <w:t>offline</w:t>
-      </w:r>
-      <w:proofErr w:type="spellEnd"/>
-      <w:r>
-        <w:t xml:space="preserve"> režimu, který u mobilních zařízení nastává poměrně často</w:t>
-      </w:r>
-      <w:r>
-        <w:t xml:space="preserve"> a nečekaně</w:t>
-      </w:r>
-      <w:r>
-        <w:t>, data se</w:t>
-      </w:r>
-      <w:r>
-        <w:t xml:space="preserve"> v </w:t>
-      </w:r>
-      <w:proofErr w:type="spellStart"/>
-      <w:r>
-        <w:t>offline</w:t>
-      </w:r>
-      <w:proofErr w:type="spellEnd"/>
-      <w:r>
-        <w:t xml:space="preserve"> režimu</w:t>
-      </w:r>
-      <w:r>
-        <w:t xml:space="preserve"> ukládají na lokální </w:t>
-      </w:r>
-      <w:proofErr w:type="spellStart"/>
-      <w:r>
-        <w:t>cache</w:t>
-      </w:r>
-      <w:proofErr w:type="spellEnd"/>
-      <w:r>
-        <w:t xml:space="preserve"> a po získání připojení se automaticky se synchronizují. Databáze umožňuje řízení přístupu jednotlivým uživatelů, či skupinám uživatelů pomocí pravidel, umožňující reflektovat uživatelské parametry (např. user-id) a jiné proměnné v databázi. </w:t>
-      </w:r>
-    </w:p>
-    <w:p>
-      <w:r>
-        <w:t xml:space="preserve">Byť je databáze koncipována jako JSON objekt, můžeme ovlivňovat strukturu ukládaných dat pomocí širokého spektra podmínek. V realizované aplikaci bude databáze hrát klíčovou roli a bude se o ni opírat většina </w:t>
-      </w:r>
-      <w:r>
-        <w:t>funkcí</w:t>
-      </w:r>
-      <w:r>
-        <w:t xml:space="preserve"> </w:t>
-      </w:r>
-      <w:r>
-        <w:t>aplikace</w:t>
-      </w:r>
-      <w:r>
-        <w:t xml:space="preserve"> a </w:t>
-      </w:r>
-      <w:r>
-        <w:t>celého systému</w:t>
-      </w:r>
-      <w:r>
-        <w:t xml:space="preserve">. </w:t>
-      </w:r>
-    </w:p>
-    <w:p>
-      <w:r>
-        <w:t xml:space="preserve">Databáze v naší aplikaci bude provozována na tarifu </w:t>
-      </w:r>
-      <w:proofErr w:type="spellStart"/>
-      <w:r>
-        <w:t>Spark</w:t>
-      </w:r>
-      <w:proofErr w:type="spellEnd"/>
-      <w:r>
-        <w:t xml:space="preserve">, tudíž se na ní vztahují určitá omezení. Databáze může mít maximálně 100 současně běžících připojení, 1GB velikost uložiště, </w:t>
-      </w:r>
-      <w:proofErr w:type="spellStart"/>
-      <w:r>
-        <w:t>traffic</w:t>
-      </w:r>
-      <w:proofErr w:type="spellEnd"/>
-      <w:r>
-        <w:t xml:space="preserve"> 10GB měsíčně, databáze také neumožňuje automatickou záloh. Žádný z těchto limitů se naší aplikace zásadně nedotkne.</w:t>
+        <w:t>Databáze v naší aplikaci bude provozována na tarifu Spark, tudíž se na ní vztahují určitá omezení. Databáze může mít maximálně 100 současně běžících připojení, 1GB velikost uložiště, traffic 10GB měsíčně, databáze také neumožňuje automatickou záloh. Žádný z těchto limitů se naší aplikace zásadně nedotkne.</w:t>
       </w:r>
     </w:p>
     <w:p>
       <w:pPr>
         <w:pStyle w:val="Nadpis3"/>
       </w:pPr>
-      <w:bookmarkStart w:id="29" w:name="_Toc472355020"/>
-      <w:proofErr w:type="spellStart"/>
+      <w:bookmarkStart w:id="49" w:name="_Toc472418438"/>
+      <w:bookmarkStart w:id="50" w:name="_Toc480614641"/>
       <w:r>
         <w:t>Storage</w:t>
       </w:r>
-      <w:bookmarkEnd w:id="29"/>
-      <w:proofErr w:type="spellEnd"/>
-    </w:p>
-    <w:p>
-      <w:r>
-        <w:t xml:space="preserve">Uložiště, které slouží pro </w:t>
-      </w:r>
-      <w:proofErr w:type="spellStart"/>
-      <w:r>
-        <w:t>ukládní</w:t>
-      </w:r>
-      <w:proofErr w:type="spellEnd"/>
-      <w:r>
-        <w:t xml:space="preserve"> uživatelského obsahu. Oproti klasickému </w:t>
-      </w:r>
-      <w:proofErr w:type="spellStart"/>
-      <w:r>
-        <w:t>cloudovému</w:t>
-      </w:r>
-      <w:proofErr w:type="spellEnd"/>
-      <w:r>
-        <w:t xml:space="preserve"> úložišti má několik výhod. Umožňuje ochranu před neoprávněným přístupem </w:t>
-      </w:r>
-      <w:proofErr w:type="spellStart"/>
-      <w:r>
-        <w:t>npř</w:t>
-      </w:r>
-      <w:proofErr w:type="spellEnd"/>
-      <w:r>
-        <w:t xml:space="preserve">. nepřihlášenému uživateli aplikace. Všechny přenosy, které probíhají mezi uložištěm a zařízením jsou zabezpečené. </w:t>
-      </w:r>
-    </w:p>
-    <w:p>
-      <w:r>
-        <w:t xml:space="preserve">Stejně jako u databáze je zde ošetřeno chování při výpadku připojení, tak aby po opětovném připojení pokračovalo stahování dále. </w:t>
-      </w:r>
-      <w:proofErr w:type="spellStart"/>
-      <w:r>
-        <w:t>Storage</w:t>
-      </w:r>
-      <w:proofErr w:type="spellEnd"/>
-      <w:r>
-        <w:t xml:space="preserve"> podobně jako databáze obsahuje v našem tarifu určitá omezení. </w:t>
-      </w:r>
-    </w:p>
-    <w:p>
-      <w:r>
-        <w:t xml:space="preserve">Velikost uložiště je 5GB, denní </w:t>
-      </w:r>
-      <w:proofErr w:type="spellStart"/>
-      <w:r>
-        <w:t>traffic</w:t>
-      </w:r>
-      <w:proofErr w:type="spellEnd"/>
-      <w:r>
-        <w:t xml:space="preserve"> je 1GB a jsme limitování i počtem operací 20k </w:t>
-      </w:r>
-      <w:proofErr w:type="spellStart"/>
-      <w:r>
-        <w:t>upload</w:t>
-      </w:r>
-      <w:proofErr w:type="spellEnd"/>
-      <w:r>
-        <w:t xml:space="preserve"> a 50k </w:t>
-      </w:r>
-      <w:proofErr w:type="spellStart"/>
-      <w:r>
-        <w:t>download</w:t>
-      </w:r>
-      <w:proofErr w:type="spellEnd"/>
-      <w:r>
-        <w:t xml:space="preserve">. Žádné z těchto omezení by se nemělo dotknout aplikace. </w:t>
-      </w:r>
-      <w:proofErr w:type="spellStart"/>
-      <w:r>
-        <w:t>Storage</w:t>
-      </w:r>
-      <w:proofErr w:type="spellEnd"/>
-      <w:r>
-        <w:t xml:space="preserve"> může být použita v aplikaci jako uložiště pro multimediální zprávy mezi uživateli</w:t>
+      <w:bookmarkEnd w:id="49"/>
+      <w:bookmarkEnd w:id="50"/>
+    </w:p>
+    <w:p>
+      <w:r>
+        <w:t xml:space="preserve">Uložiště, které slouží pro ukládání uživatelského obsahu. Oproti klasickému cloudovému úložišti má několik výhod. Umožňuje ochranu před neoprávněným přístupem např. nepřihlášenému uživateli aplikace. Všechny přenosy, které probíhají mezi uložištěm a zařízením jsou zabezpečené. </w:t>
+      </w:r>
+    </w:p>
+    <w:p>
+      <w:r>
+        <w:t xml:space="preserve">Stejně jako u databáze je zde ošetřeno chování při výpadku připojení, </w:t>
+      </w:r>
+      <w:r>
+        <w:br/>
+        <w:t xml:space="preserve">tak aby po opětovném připojení pokračovalo stahování dále. Storage podobně jako databáze obsahuje v našem tarifu určitá omezení. </w:t>
+      </w:r>
+    </w:p>
+    <w:p>
+      <w:r>
+        <w:t>Velikost uložiště je 5GB, denní traffic je 1GB a jsme limitování i počtem operací 20k upload a 50k download. Žádné z těchto omezení by se nemělo dotknout aplikace. Storage může být použita v aplikaci jako uložiště pro multimediální zprávy mezi uživateli</w:t>
       </w:r>
     </w:p>
     <w:p>
       <w:pPr>
         <w:pStyle w:val="Nadpis3"/>
       </w:pPr>
-      <w:bookmarkStart w:id="30" w:name="_Toc472355021"/>
-      <w:proofErr w:type="spellStart"/>
+      <w:bookmarkStart w:id="51" w:name="_Toc472418439"/>
+      <w:bookmarkStart w:id="52" w:name="_Toc480614642"/>
+      <w:r>
+        <w:t>Hosting</w:t>
+      </w:r>
+      <w:bookmarkEnd w:id="51"/>
+      <w:bookmarkEnd w:id="52"/>
+    </w:p>
+    <w:p>
+      <w:r>
+        <w:t xml:space="preserve">Hosting představuje klasický webhosting, který neobsahuje žádnou specifickou vlastnost, která by zde stála za zmínku. V aplikaci Hosting nebude použit. </w:t>
+      </w:r>
+      <w:r>
+        <w:br/>
+        <w:t>Hosting je limitován 1GB uložiště a trafficem 10GB za měsíc.</w:t>
+      </w:r>
+    </w:p>
+    <w:p>
+      <w:pPr>
+        <w:pStyle w:val="Nadpis3"/>
+      </w:pPr>
+      <w:bookmarkStart w:id="53" w:name="_Toc472418440"/>
+      <w:bookmarkStart w:id="54" w:name="_Toc480614643"/>
+      <w:r>
+        <w:t>Test Lab</w:t>
+      </w:r>
+      <w:bookmarkEnd w:id="53"/>
+      <w:bookmarkEnd w:id="54"/>
+    </w:p>
+    <w:p>
+      <w:r>
+        <w:t xml:space="preserve">Funkce umožňující otestování naší aplikace na různých zařízení. Testy mohou být robotické, kdy Firebase objevuje jednotlivé části aplikace a testuje je náhodným způsobem, nebo můžeme dodat vlastní testovací scénáře. Výsledky testů jsou podloženy logy, videem a snímky obrazovky. Aplikace bude využívat základní robotické testování, které by mohlo objevit chyby a snížit čas potřebný na manuální testování aplikace, </w:t>
+      </w:r>
+      <w:r>
+        <w:br/>
+      </w:r>
       <w:r>
         <w:lastRenderedPageBreak/>
-        <w:t>Hosting</w:t>
-      </w:r>
-      <w:bookmarkEnd w:id="30"/>
-      <w:proofErr w:type="spellEnd"/>
-    </w:p>
-    <w:p>
-      <w:proofErr w:type="spellStart"/>
-      <w:r>
-        <w:t>Hosting</w:t>
-      </w:r>
-      <w:proofErr w:type="spellEnd"/>
-      <w:r>
-        <w:t xml:space="preserve"> představuje klasický </w:t>
-      </w:r>
-      <w:proofErr w:type="spellStart"/>
-      <w:r>
-        <w:t>webhosting</w:t>
-      </w:r>
-      <w:proofErr w:type="spellEnd"/>
-      <w:r>
-        <w:t xml:space="preserve">, který neobsahuje žádnou specifickou vlastnost, která by zde stála za zmínku. V aplikaci </w:t>
-      </w:r>
-      <w:proofErr w:type="spellStart"/>
-      <w:r>
-        <w:t>Hosting</w:t>
-      </w:r>
-      <w:proofErr w:type="spellEnd"/>
-      <w:r>
-        <w:t xml:space="preserve"> nebude použit. </w:t>
-      </w:r>
-      <w:proofErr w:type="spellStart"/>
-      <w:r>
-        <w:t>Hosting</w:t>
-      </w:r>
-      <w:proofErr w:type="spellEnd"/>
-      <w:r>
-        <w:t xml:space="preserve"> je limitován 1GB uložiště a </w:t>
-      </w:r>
-      <w:proofErr w:type="spellStart"/>
-      <w:r>
-        <w:t>trafficem</w:t>
-      </w:r>
-      <w:proofErr w:type="spellEnd"/>
-      <w:r>
-        <w:t xml:space="preserve"> 10GB za měsíc.</w:t>
+        <w:t>které by se soustředilo pouze na testování běžného chování uživatele. V našem tarifu jsme omezeni 15 testy denně.</w:t>
       </w:r>
     </w:p>
     <w:p>
       <w:pPr>
         <w:pStyle w:val="Nadpis3"/>
       </w:pPr>
-      <w:bookmarkStart w:id="31" w:name="_Toc472355022"/>
-      <w:r>
-        <w:t xml:space="preserve">Test </w:t>
-      </w:r>
-      <w:proofErr w:type="spellStart"/>
-      <w:r>
-        <w:t>Lab</w:t>
-      </w:r>
-      <w:bookmarkEnd w:id="31"/>
-      <w:proofErr w:type="spellEnd"/>
-    </w:p>
-    <w:p>
-      <w:r>
-        <w:t xml:space="preserve">Funkce umožňující otestování naší aplikace na různých zařízení. Testy mohou být robotické, kdy </w:t>
-      </w:r>
-      <w:proofErr w:type="spellStart"/>
-      <w:r>
-        <w:t>Firebase</w:t>
-      </w:r>
-      <w:proofErr w:type="spellEnd"/>
-      <w:r>
-        <w:t xml:space="preserve"> objevuje jednotlivé části aplikace a testuje je náhodným způsobem, nebo můžeme dodat vlastní testovací scénáře. Výsledky testů jsou podloženy logy, videem a snímky obrazovky. Aplikace bude využívat základní robotické testování, které by mohlo objevit chyby a snížit čas potřebný na manuální testování aplikace, které by se soustředilo pouze na testování běžného chování uživatele. V našem tarifu jsme omezeni 15 testy denně.</w:t>
+      <w:bookmarkStart w:id="55" w:name="_Toc472418441"/>
+      <w:bookmarkStart w:id="56" w:name="_Toc480614644"/>
+      <w:r>
+        <w:t>Crash Reporting</w:t>
+      </w:r>
+      <w:bookmarkEnd w:id="55"/>
+      <w:bookmarkEnd w:id="56"/>
+    </w:p>
+    <w:p>
+      <w:r>
+        <w:t xml:space="preserve">Umožňuje reportovat pády aplikace v reálném provozu a shromažďovat je do webové konzole aplikace. Součástí reportu je kompletní výpis stack trace, tudíž můžeme lépe lokalizovat pád a jeho příčinu. Do aplikace si také můžeme přidat naše vlastní podpůrné logy, které případně uvidíme při pádu.  Tato celá funkčnost je plně zdarma. </w:t>
+      </w:r>
+      <w:r>
+        <w:br/>
+        <w:t>V naší aplikaci bude tato funkčnost použita.</w:t>
+      </w:r>
+    </w:p>
+    <w:p>
+      <w:pPr>
+        <w:pStyle w:val="Nadpis2"/>
+      </w:pPr>
+      <w:bookmarkStart w:id="57" w:name="_Toc472418442"/>
+      <w:bookmarkStart w:id="58" w:name="_Toc480614645"/>
+      <w:r>
+        <w:t>Grow</w:t>
+      </w:r>
+      <w:bookmarkEnd w:id="57"/>
+      <w:bookmarkEnd w:id="58"/>
+    </w:p>
+    <w:p>
+      <w:r>
+        <w:t>Tuto část funkčnosti představím ve stručnosti, jelikož realizovaný systém nebude využívat nic ze skupiny Grow. Avšak znalost těchto funkcí je velmi vhodná z pohledu marketingu a samotného šíření aplikace, protože dokážou zvýšit viralitu aplikace.</w:t>
       </w:r>
     </w:p>
     <w:p>
       <w:pPr>
         <w:pStyle w:val="Nadpis3"/>
       </w:pPr>
-      <w:bookmarkStart w:id="32" w:name="_Toc472355023"/>
-      <w:proofErr w:type="spellStart"/>
-      <w:r>
-        <w:t>Crash</w:t>
-      </w:r>
-      <w:proofErr w:type="spellEnd"/>
-      <w:r>
-        <w:t xml:space="preserve"> Reporting</w:t>
-      </w:r>
-      <w:bookmarkEnd w:id="32"/>
-    </w:p>
-    <w:p>
-      <w:r>
-        <w:t xml:space="preserve">Umožňuje reportovat pády aplikace v reálném provozu a shromažďovat je do webové konzole aplikace. Součástí reportu je kompletní výpis </w:t>
-      </w:r>
-      <w:proofErr w:type="spellStart"/>
-      <w:r>
-        <w:t>stack</w:t>
-      </w:r>
-      <w:proofErr w:type="spellEnd"/>
-      <w:r>
-        <w:t xml:space="preserve"> </w:t>
-      </w:r>
-      <w:proofErr w:type="spellStart"/>
-      <w:r>
-        <w:t>trace</w:t>
-      </w:r>
-      <w:proofErr w:type="spellEnd"/>
-      <w:r>
-        <w:t>, tudíž můžeme lépe lokalizovat pád a jeho příčinu. Do aplikace si také můžeme přidat naše vlastní podpůrné logy, které případně uvidíme při pádu.  Tato celá funkčnost je plně zdarma.</w:t>
-      </w:r>
-      <w:r>
-        <w:t xml:space="preserve"> V naší aplikaci bude tato funkčnost použita.</w:t>
-      </w:r>
-    </w:p>
-    <w:p>
-      <w:pPr>
-        <w:pStyle w:val="Nadpis2"/>
-      </w:pPr>
-      <w:bookmarkStart w:id="33" w:name="_Toc472355024"/>
-      <w:proofErr w:type="spellStart"/>
-      <w:r>
-        <w:t>Grow</w:t>
-      </w:r>
-      <w:bookmarkEnd w:id="33"/>
-      <w:proofErr w:type="spellEnd"/>
-    </w:p>
-    <w:p>
-      <w:r>
-        <w:t xml:space="preserve">Tuto část funkčnosti představím ve stručnosti, jelikož realizovaný systém nebude využívat nic ze skupiny </w:t>
-      </w:r>
-      <w:proofErr w:type="spellStart"/>
-      <w:r>
-        <w:t>Grow</w:t>
-      </w:r>
-      <w:proofErr w:type="spellEnd"/>
-      <w:r>
-        <w:t>.</w:t>
-      </w:r>
-      <w:r>
-        <w:t xml:space="preserve"> Avšak znalost těchto funkcí je velmi vhodná z pohledu marketingu a </w:t>
-      </w:r>
-      <w:r>
-        <w:t xml:space="preserve">samotného </w:t>
-      </w:r>
-      <w:r>
-        <w:t xml:space="preserve">šíření aplikace, protože dokážou zvýšit </w:t>
-      </w:r>
-      <w:proofErr w:type="spellStart"/>
-      <w:r>
-        <w:t>viralitu</w:t>
-      </w:r>
-      <w:proofErr w:type="spellEnd"/>
-      <w:r>
-        <w:t xml:space="preserve"> aplikace.</w:t>
+      <w:bookmarkStart w:id="59" w:name="_Toc472418443"/>
+      <w:bookmarkStart w:id="60" w:name="_Toc480614646"/>
+      <w:r>
+        <w:t>Notifications</w:t>
+      </w:r>
+      <w:bookmarkEnd w:id="59"/>
+      <w:bookmarkEnd w:id="60"/>
+    </w:p>
+    <w:p>
+      <w:r>
+        <w:t xml:space="preserve">Notifications jsou nadstavbou pro výše popsaný Cloud Messaging, poskytuje nástroje na zacílení notifikací na určitou skupinu, např. z Analytics. Použití Notifications </w:t>
+      </w:r>
+      <w:r>
+        <w:br/>
+        <w:t>je vhodné například na cílené nabídky, reklamu, nebo poskytování bonusů pro konkrétní segment uživatelů aplikace.</w:t>
       </w:r>
     </w:p>
     <w:p>
       <w:pPr>
         <w:pStyle w:val="Nadpis3"/>
       </w:pPr>
-      <w:bookmarkStart w:id="34" w:name="_Toc472355025"/>
-      <w:proofErr w:type="spellStart"/>
-      <w:r>
-        <w:t>Notifications</w:t>
-      </w:r>
-      <w:bookmarkEnd w:id="34"/>
-      <w:proofErr w:type="spellEnd"/>
-    </w:p>
-    <w:p>
-      <w:proofErr w:type="spellStart"/>
-      <w:r>
-        <w:t>Notifications</w:t>
-      </w:r>
-      <w:proofErr w:type="spellEnd"/>
-      <w:r>
-        <w:t xml:space="preserve"> jsou nadstavbou pro výše popsaný </w:t>
-      </w:r>
-      <w:proofErr w:type="spellStart"/>
-      <w:r>
-        <w:t>Cloud</w:t>
-      </w:r>
-      <w:proofErr w:type="spellEnd"/>
-      <w:r>
-        <w:t xml:space="preserve"> </w:t>
-      </w:r>
-      <w:proofErr w:type="spellStart"/>
-      <w:r>
-        <w:t>Messaging</w:t>
-      </w:r>
-      <w:proofErr w:type="spellEnd"/>
-      <w:r>
-        <w:t>, poskytuje nástroje na zacílení notifikací na určitou skupinu, např. z </w:t>
-      </w:r>
-      <w:proofErr w:type="spellStart"/>
-      <w:r>
-        <w:t>Analytics</w:t>
-      </w:r>
-      <w:proofErr w:type="spellEnd"/>
-      <w:r>
-        <w:t xml:space="preserve">. Použití </w:t>
-      </w:r>
-      <w:proofErr w:type="spellStart"/>
-      <w:r>
-        <w:t>Notifications</w:t>
-      </w:r>
-      <w:proofErr w:type="spellEnd"/>
-      <w:r>
-        <w:t xml:space="preserve"> je </w:t>
-      </w:r>
+      <w:bookmarkStart w:id="61" w:name="_Toc472418444"/>
+      <w:bookmarkStart w:id="62" w:name="_Toc480614647"/>
+      <w:r>
+        <w:t>Remote Config</w:t>
+      </w:r>
+      <w:bookmarkEnd w:id="61"/>
+      <w:bookmarkEnd w:id="62"/>
+    </w:p>
+    <w:p>
+      <w:r>
+        <w:t xml:space="preserve">Remote Config umožňuje nastavovat vzdáleně aplikacím určité parametry, </w:t>
+      </w:r>
+      <w:r>
+        <w:br/>
+        <w:t>aniž by uživatelé aplikace museli provést update na novější verzi. Může se například hodit postupné uvolňování nové funkčnosti do ostrého provozu, případně při velké chybovosti funkčnost deaktivovat aniž by uživatel musel řešit update na opravenou verzi aplikace.</w:t>
+      </w:r>
+    </w:p>
+    <w:p>
+      <w:pPr>
+        <w:pStyle w:val="Nadpis3"/>
+      </w:pPr>
+      <w:bookmarkStart w:id="63" w:name="_Toc472418445"/>
+      <w:bookmarkStart w:id="64" w:name="_Toc480614648"/>
       <w:r>
         <w:lastRenderedPageBreak/>
-        <w:t>vhodné například na cílené nabídky, reklamu, nebo poskytování bonusů pro konkrétní segment uživatelů aplikace.</w:t>
+        <w:t>App Indexing</w:t>
+      </w:r>
+      <w:bookmarkEnd w:id="63"/>
+      <w:bookmarkEnd w:id="64"/>
+    </w:p>
+    <w:p>
+      <w:r>
+        <w:t xml:space="preserve">App Indexing umožňuje propojení aplikace a vyhledávače Google, pokud aplikace obsahuje stejný obsah (klíčová slova) jako webová stránka, je uživatel z mobilního zařízení odkázán speciálním odkazem (Android App Link) do aplikace, </w:t>
+      </w:r>
+      <w:r>
+        <w:br/>
+        <w:t>ve které se otevře hledaný obsah.</w:t>
       </w:r>
     </w:p>
     <w:p>
       <w:pPr>
         <w:pStyle w:val="Nadpis3"/>
       </w:pPr>
-      <w:bookmarkStart w:id="35" w:name="_Toc472355026"/>
-      <w:proofErr w:type="spellStart"/>
-      <w:r>
-        <w:t>Remote</w:t>
-      </w:r>
-      <w:proofErr w:type="spellEnd"/>
-      <w:r>
-        <w:t xml:space="preserve"> </w:t>
-      </w:r>
-      <w:proofErr w:type="spellStart"/>
-      <w:r>
-        <w:t>Config</w:t>
-      </w:r>
-      <w:bookmarkEnd w:id="35"/>
-      <w:proofErr w:type="spellEnd"/>
-    </w:p>
-    <w:p>
-      <w:proofErr w:type="spellStart"/>
-      <w:r>
-        <w:t>Remote</w:t>
-      </w:r>
-      <w:proofErr w:type="spellEnd"/>
-      <w:r>
-        <w:t xml:space="preserve"> </w:t>
-      </w:r>
-      <w:proofErr w:type="spellStart"/>
-      <w:r>
-        <w:t>Config</w:t>
-      </w:r>
-      <w:proofErr w:type="spellEnd"/>
-      <w:r>
-        <w:t xml:space="preserve"> umožňuje nastavovat vzdáleně aplikacím určité parametry, aniž by uživatelé aplikace museli provést update na novější verzi. Může se například hodit postupné uvolňování nové funkčnosti do ostrého provozu, případně při velké chybovosti funkčnost deaktivovat aniž by uživatel musel řešit update na opravenou verzi aplikace.</w:t>
+      <w:bookmarkStart w:id="65" w:name="_Toc472418446"/>
+      <w:bookmarkStart w:id="66" w:name="_Toc480614649"/>
+      <w:r>
+        <w:t>Dynamic Links</w:t>
+      </w:r>
+      <w:bookmarkEnd w:id="65"/>
+      <w:bookmarkEnd w:id="66"/>
+    </w:p>
+    <w:p>
+      <w:r>
+        <w:t>Úzce souvisí s Android App Indexing, díky této funkci můžeme odkazovat např. z webu na určitou konkrétní aktivitu aplikace, výhodou je, že pokud uživatel danou aplikaci nemá, tak se automaticky přesměruje na získání aplikace, po nainstalování se aplikace otevře na požadované aktivitě.</w:t>
       </w:r>
     </w:p>
     <w:p>
       <w:pPr>
         <w:pStyle w:val="Nadpis3"/>
       </w:pPr>
-      <w:bookmarkStart w:id="36" w:name="_Toc472355027"/>
-      <w:proofErr w:type="spellStart"/>
-      <w:r>
-        <w:t>App</w:t>
-      </w:r>
-      <w:proofErr w:type="spellEnd"/>
-      <w:r>
-        <w:t xml:space="preserve"> </w:t>
-      </w:r>
-      <w:proofErr w:type="spellStart"/>
-      <w:r>
-        <w:t>Indexing</w:t>
-      </w:r>
-      <w:bookmarkEnd w:id="36"/>
-      <w:proofErr w:type="spellEnd"/>
-    </w:p>
-    <w:p>
-      <w:proofErr w:type="spellStart"/>
-      <w:r>
-        <w:t>App</w:t>
-      </w:r>
-      <w:proofErr w:type="spellEnd"/>
-      <w:r>
-        <w:t xml:space="preserve"> </w:t>
-      </w:r>
-      <w:proofErr w:type="spellStart"/>
-      <w:r>
-        <w:t>Indexing</w:t>
-      </w:r>
-      <w:proofErr w:type="spellEnd"/>
-      <w:r>
-        <w:t xml:space="preserve"> umožňuje propojení aplikace a vyhledávače Google, pokud aplikace obsahuje stejný obsah (klíčová slova) jako webová stránka, je uživatel z mobilního zařízení odkázán speciálním odkazem (Android </w:t>
-      </w:r>
-      <w:proofErr w:type="spellStart"/>
-      <w:r>
-        <w:t>App</w:t>
-      </w:r>
-      <w:proofErr w:type="spellEnd"/>
-      <w:r>
-        <w:t xml:space="preserve"> Link) do aplikace, ve které se otevře hledaný obsah.</w:t>
-      </w:r>
-    </w:p>
-    <w:p>
-      <w:pPr>
-        <w:pStyle w:val="Nadpis3"/>
-      </w:pPr>
-      <w:bookmarkStart w:id="37" w:name="_Toc472355028"/>
-      <w:proofErr w:type="spellStart"/>
-      <w:r>
-        <w:t>Dynamic</w:t>
-      </w:r>
-      <w:proofErr w:type="spellEnd"/>
-      <w:r>
-        <w:t xml:space="preserve"> </w:t>
-      </w:r>
-      <w:proofErr w:type="spellStart"/>
-      <w:r>
-        <w:t>Links</w:t>
-      </w:r>
-      <w:bookmarkEnd w:id="37"/>
-      <w:proofErr w:type="spellEnd"/>
-    </w:p>
-    <w:p>
-      <w:r>
-        <w:t xml:space="preserve">Úzce souvisí s Android </w:t>
-      </w:r>
-      <w:proofErr w:type="spellStart"/>
-      <w:r>
-        <w:t>App</w:t>
-      </w:r>
-      <w:proofErr w:type="spellEnd"/>
-      <w:r>
-        <w:t xml:space="preserve"> </w:t>
-      </w:r>
-      <w:proofErr w:type="spellStart"/>
-      <w:r>
-        <w:t>Indexing</w:t>
-      </w:r>
-      <w:proofErr w:type="spellEnd"/>
-      <w:r>
-        <w:t>, díky této funkci můžeme odkazovat např. z webu na určitou konkrétní aktivitu aplikace, výhodou je, že pokud uživatel danou aplikaci nemá, tak se automaticky přesměruje na získání aplikace, po nainstalování se aplikace otevře na požadované aktivitě.</w:t>
-      </w:r>
-    </w:p>
-    <w:p>
-      <w:pPr>
-        <w:pStyle w:val="Nadpis3"/>
-      </w:pPr>
-      <w:bookmarkStart w:id="38" w:name="_Toc472355029"/>
-      <w:proofErr w:type="spellStart"/>
+      <w:bookmarkStart w:id="67" w:name="_Toc472418447"/>
+      <w:bookmarkStart w:id="68" w:name="_Toc480614650"/>
       <w:r>
         <w:t>Invites</w:t>
       </w:r>
-      <w:bookmarkEnd w:id="38"/>
-      <w:proofErr w:type="spellEnd"/>
-    </w:p>
-    <w:p>
-      <w:r>
-        <w:t xml:space="preserve">Umožňuje uživateli zasílání pozvání k instalaci aplikace svým přátelům, např. ze soc. sít pomocí emailu, či </w:t>
-      </w:r>
-      <w:proofErr w:type="spellStart"/>
-      <w:r>
-        <w:t>sms</w:t>
-      </w:r>
-      <w:proofErr w:type="spellEnd"/>
-      <w:r>
-        <w:t xml:space="preserve">. </w:t>
+      <w:bookmarkEnd w:id="67"/>
+      <w:bookmarkEnd w:id="68"/>
+    </w:p>
+    <w:p>
+      <w:r>
+        <w:t xml:space="preserve">Umožňuje uživateli zasílání pozvání k instalaci aplikace svým přátelům, </w:t>
+      </w:r>
+      <w:r>
+        <w:br/>
+        <w:t xml:space="preserve">např. ze soc. sítí pomocí emailu, či sms. </w:t>
       </w:r>
     </w:p>
     <w:p>
@@ -8687,50 +6968,38 @@
       <w:pPr>
         <w:pStyle w:val="Nadpis1"/>
       </w:pPr>
-      <w:bookmarkStart w:id="39" w:name="_Toc472355030"/>
+      <w:bookmarkStart w:id="69" w:name="_Toc472418448"/>
+      <w:bookmarkStart w:id="70" w:name="_Toc480614651"/>
       <w:r>
         <w:lastRenderedPageBreak/>
         <w:t>Požadavky na systém</w:t>
       </w:r>
-      <w:bookmarkEnd w:id="39"/>
+      <w:bookmarkEnd w:id="69"/>
+      <w:bookmarkEnd w:id="70"/>
       <w:r>
         <w:t xml:space="preserve"> </w:t>
       </w:r>
     </w:p>
     <w:p>
       <w:r>
-        <w:t>V této části budou popsány hranice realizovaného systému a požadavky na něj.</w:t>
-      </w:r>
-      <w:r>
-        <w:t xml:space="preserve"> Definovány jsou základní požadavky, které se realizují v první iteraci vývoje. Rozšířené požadavky patří k dalším iteracím vývoje systému, případně jako námět pro studenty k samostatné realizaci.</w:t>
+        <w:t>V této části budou popsány hranice realizovaného systému a požadavky na něj. Definovány jsou základní požadavky, které se realizují v první iteraci vývoje. Rozšířené požadavky patří k dalším iteracím vývoje systému, případně jako námět pro studenty k samostatné realizaci.</w:t>
       </w:r>
     </w:p>
     <w:p>
       <w:pPr>
         <w:pStyle w:val="Nadpis2"/>
       </w:pPr>
-      <w:bookmarkStart w:id="40" w:name="_Toc472355031"/>
-      <w:proofErr w:type="spellStart"/>
-      <w:r>
-        <w:t>Poždavky</w:t>
-      </w:r>
-      <w:proofErr w:type="spellEnd"/>
-      <w:r>
-        <w:t xml:space="preserve"> na klientskou aplikaci</w:t>
-      </w:r>
-      <w:bookmarkEnd w:id="40"/>
-    </w:p>
-    <w:p>
-      <w:r>
-        <w:t xml:space="preserve">Aplikace bude fungovat na mobilní platformě Android, aplikace podporuje od verze 4.4 </w:t>
-      </w:r>
-      <w:proofErr w:type="spellStart"/>
-      <w:r>
-        <w:t>KitKat</w:t>
-      </w:r>
-      <w:proofErr w:type="spellEnd"/>
-      <w:r>
-        <w:t>, čímž pokryjeme až 85%</w:t>
+      <w:bookmarkStart w:id="71" w:name="_Toc472418449"/>
+      <w:bookmarkStart w:id="72" w:name="_Toc480614652"/>
+      <w:r>
+        <w:t>Požadavky na klientskou aplikaci</w:t>
+      </w:r>
+      <w:bookmarkEnd w:id="71"/>
+      <w:bookmarkEnd w:id="72"/>
+    </w:p>
+    <w:p>
+      <w:r>
+        <w:t>Aplikace bude fungovat na mobilní platformě Android, aplikace podporuje od verze 4.4 KitKat, čímž pokryjeme až 85%</w:t>
       </w:r>
       <w:r>
         <w:rPr>
@@ -8750,14 +7019,12 @@
           <w:numId w:val="42"/>
         </w:numPr>
         <w:rPr>
-          <w:rFonts w:ascii="Times New Roman" w:hAnsi="Times New Roman" w:cs="Times New Roman"/>
-          <w:sz w:val="24"/>
-        </w:rPr>
-      </w:pPr>
-      <w:r>
-        <w:rPr>
-          <w:rFonts w:ascii="Times New Roman" w:hAnsi="Times New Roman" w:cs="Times New Roman"/>
-          <w:sz w:val="24"/>
+          <w:rFonts w:cs="Times New Roman"/>
+        </w:rPr>
+      </w:pPr>
+      <w:r>
+        <w:rPr>
+          <w:rFonts w:cs="Times New Roman"/>
         </w:rPr>
         <w:t>Posílání zpráv mezi uživateli</w:t>
       </w:r>
@@ -8770,14 +7037,12 @@
           <w:numId w:val="42"/>
         </w:numPr>
         <w:rPr>
-          <w:rFonts w:ascii="Times New Roman" w:hAnsi="Times New Roman" w:cs="Times New Roman"/>
-          <w:sz w:val="24"/>
-        </w:rPr>
-      </w:pPr>
-      <w:r>
-        <w:rPr>
-          <w:rFonts w:ascii="Times New Roman" w:hAnsi="Times New Roman" w:cs="Times New Roman"/>
-          <w:sz w:val="24"/>
+          <w:rFonts w:cs="Times New Roman"/>
+        </w:rPr>
+      </w:pPr>
+      <w:r>
+        <w:rPr>
+          <w:rFonts w:cs="Times New Roman"/>
         </w:rPr>
         <w:t>Přihlašování</w:t>
       </w:r>
@@ -8790,14 +7055,12 @@
           <w:numId w:val="42"/>
         </w:numPr>
         <w:rPr>
-          <w:rFonts w:ascii="Times New Roman" w:hAnsi="Times New Roman" w:cs="Times New Roman"/>
-          <w:sz w:val="24"/>
-        </w:rPr>
-      </w:pPr>
-      <w:r>
-        <w:rPr>
-          <w:rFonts w:ascii="Times New Roman" w:hAnsi="Times New Roman" w:cs="Times New Roman"/>
-          <w:sz w:val="24"/>
+          <w:rFonts w:cs="Times New Roman"/>
+        </w:rPr>
+      </w:pPr>
+      <w:r>
+        <w:rPr>
+          <w:rFonts w:cs="Times New Roman"/>
         </w:rPr>
         <w:t>Možnost mít přátele</w:t>
       </w:r>
@@ -8810,16 +7073,14 @@
           <w:numId w:val="42"/>
         </w:numPr>
         <w:rPr>
-          <w:rFonts w:ascii="Times New Roman" w:hAnsi="Times New Roman" w:cs="Times New Roman"/>
-          <w:sz w:val="24"/>
-        </w:rPr>
-      </w:pPr>
-      <w:r>
-        <w:rPr>
-          <w:rFonts w:ascii="Times New Roman" w:hAnsi="Times New Roman" w:cs="Times New Roman"/>
-          <w:sz w:val="24"/>
-        </w:rPr>
-        <w:t>Posílání všesměrových a skupinových zpráv</w:t>
+          <w:rFonts w:cs="Times New Roman"/>
+        </w:rPr>
+      </w:pPr>
+      <w:r>
+        <w:rPr>
+          <w:rFonts w:cs="Times New Roman"/>
+        </w:rPr>
+        <w:t>Schůzky</w:t>
       </w:r>
     </w:p>
     <w:p>
@@ -8830,14 +7091,12 @@
           <w:numId w:val="42"/>
         </w:numPr>
         <w:rPr>
-          <w:rFonts w:ascii="Times New Roman" w:hAnsi="Times New Roman" w:cs="Times New Roman"/>
-          <w:sz w:val="24"/>
-        </w:rPr>
-      </w:pPr>
-      <w:r>
-        <w:rPr>
-          <w:rFonts w:ascii="Times New Roman" w:hAnsi="Times New Roman" w:cs="Times New Roman"/>
-          <w:sz w:val="24"/>
+          <w:rFonts w:cs="Times New Roman"/>
+        </w:rPr>
+      </w:pPr>
+      <w:r>
+        <w:rPr>
+          <w:rFonts w:cs="Times New Roman"/>
         </w:rPr>
         <w:t>Skupinové konverzace</w:t>
       </w:r>
@@ -8850,423 +7109,429 @@
           <w:numId w:val="42"/>
         </w:numPr>
         <w:rPr>
-          <w:rFonts w:ascii="Times New Roman" w:hAnsi="Times New Roman" w:cs="Times New Roman"/>
-          <w:sz w:val="24"/>
-        </w:rPr>
-      </w:pPr>
-      <w:r>
-        <w:rPr>
-          <w:rFonts w:ascii="Times New Roman" w:hAnsi="Times New Roman" w:cs="Times New Roman"/>
-          <w:sz w:val="24"/>
+          <w:rFonts w:cs="Times New Roman"/>
+        </w:rPr>
+      </w:pPr>
+      <w:r>
+        <w:rPr>
+          <w:rFonts w:cs="Times New Roman"/>
         </w:rPr>
         <w:t>Posílání souborů</w:t>
       </w:r>
     </w:p>
     <w:p>
-      <w:r>
-        <w:t>Body č. 5</w:t>
-      </w:r>
-      <w:r>
-        <w:t>,</w:t>
-      </w:r>
-      <w:r>
-        <w:t xml:space="preserve"> 6 patří k rozšíření základní funkčnosti klientské aplikace. Jejich případná absence neovlivní použití aplikace.</w:t>
-      </w:r>
-    </w:p>
-    <w:p>
       <w:pPr>
         <w:pStyle w:val="Nadpis2"/>
       </w:pPr>
-      <w:bookmarkStart w:id="41" w:name="_Toc472355032"/>
+      <w:bookmarkStart w:id="73" w:name="_Toc472418450"/>
+      <w:bookmarkStart w:id="74" w:name="_Toc480614653"/>
       <w:r>
         <w:t>Požadavky na serverovou aplikaci</w:t>
       </w:r>
-      <w:bookmarkEnd w:id="41"/>
-    </w:p>
-    <w:p>
-      <w:r>
-        <w:t>Serverová aplikace bude napsána v jazyku Java</w:t>
-      </w:r>
-      <w:r>
-        <w:t xml:space="preserve"> a bude využívat </w:t>
-      </w:r>
-      <w:proofErr w:type="spellStart"/>
-      <w:r>
-        <w:t>framework</w:t>
-      </w:r>
-      <w:proofErr w:type="spellEnd"/>
+      <w:bookmarkEnd w:id="73"/>
+      <w:bookmarkEnd w:id="74"/>
+    </w:p>
+    <w:p>
+      <w:r>
+        <w:t xml:space="preserve">Serverová aplikace bude </w:t>
+      </w:r>
+      <w:r>
+        <w:t>realizována pomocí služby Firebase. Touto volbou můžeme garantovat nefunkční požadavek v podobě dobré škálovatelnosti a dostupnosti serverové aplikace. Pro nastavení systému bude sloužit webová administrace vyvinuta v Angular2. V našem systému bude pouze tvořit nové uživatele mobilní aplikace.</w:t>
+      </w:r>
       <w:r>
         <w:t xml:space="preserve"> </w:t>
       </w:r>
-      <w:proofErr w:type="spellStart"/>
-      <w:r>
-        <w:t>Spring</w:t>
-      </w:r>
-      <w:proofErr w:type="spellEnd"/>
-      <w:r>
-        <w:t xml:space="preserve"> </w:t>
-      </w:r>
-      <w:proofErr w:type="spellStart"/>
-      <w:r>
-        <w:t>boot</w:t>
-      </w:r>
-      <w:proofErr w:type="spellEnd"/>
-      <w:r>
-        <w:t xml:space="preserve"> pro tvorbu REST rozhraní</w:t>
-      </w:r>
-      <w:r>
-        <w:t xml:space="preserve">, případně </w:t>
-      </w:r>
-      <w:proofErr w:type="spellStart"/>
-      <w:r>
-        <w:t>Thymeleaf</w:t>
-      </w:r>
-      <w:proofErr w:type="spellEnd"/>
-      <w:r>
-        <w:t xml:space="preserve"> pro webovou administraci.</w:t>
-      </w:r>
-      <w:r>
-        <w:t xml:space="preserve"> </w:t>
-      </w:r>
-      <w:r>
-        <w:t>Nasazena</w:t>
-      </w:r>
-      <w:r>
-        <w:t xml:space="preserve"> </w:t>
-      </w:r>
-      <w:r>
-        <w:t>bude</w:t>
-      </w:r>
-      <w:r>
-        <w:t xml:space="preserve"> na aplikační server. </w:t>
-      </w:r>
-    </w:p>
-    <w:p>
-      <w:r>
-        <w:t xml:space="preserve">Základní ovládání bude probíhat přes REST </w:t>
-      </w:r>
-      <w:r>
-        <w:t>rozhraní</w:t>
-      </w:r>
-      <w:r>
-        <w:t>. V dalším vývojovém inkrementu bude obsahovat jednoduché webové rozhraní, které umožní pohodlnější správu serverové aplikace.</w:t>
-      </w:r>
-    </w:p>
-    <w:p/>
-    <w:p>
-      <w:pPr>
-        <w:pStyle w:val="Odstavecseseznamem"/>
+    </w:p>
+    <w:p>
+      <w:pPr>
+        <w:pStyle w:val="Nadpis1"/>
+        <w:ind w:left="432" w:hanging="432"/>
+      </w:pPr>
+      <w:r>
+        <w:br w:type="page"/>
+      </w:r>
+      <w:bookmarkStart w:id="75" w:name="_Toc472418451"/>
+      <w:bookmarkStart w:id="76" w:name="_Toc480614654"/>
+      <w:r>
+        <w:lastRenderedPageBreak/>
+        <w:t>Návrh mobilní aplikace</w:t>
+      </w:r>
+    </w:p>
+    <w:p>
+      <w:pPr>
+        <w:pStyle w:val="Zkladntext"/>
+      </w:pPr>
+      <w:r>
+        <w:t>V této části bude popsán úvodní návrh před samotnou realizací systému.</w:t>
+      </w:r>
+    </w:p>
+    <w:p>
+      <w:pPr>
+        <w:pStyle w:val="Nadpis2"/>
+      </w:pPr>
+      <w:r>
+        <w:t>Schéma aktivit a fragmentů</w:t>
+      </w:r>
+    </w:p>
+    <w:p>
+      <w:r>
+        <w:t>Nejprve sestavíme podle požadavků scénář aplikace, který bude složen z jednotlivých aktivit a fragmentů a vzájemné vazby.</w:t>
+      </w:r>
+      <w:r>
+        <w:t xml:space="preserve"> Aplikace bude využívat fragmenty, díky tomu může být v budoucnu lépe udržovatelná a snáze se bude rozšiřovat o další funkčnost.</w:t>
+      </w:r>
+    </w:p>
+    <w:p>
+      <w:r>
+        <w:rPr>
+          <w:noProof/>
+        </w:rPr>
+        <w:drawing>
+          <wp:inline distT="0" distB="0" distL="0" distR="0" wp14:anchorId="5C0C9803" wp14:editId="6A30A3F2">
+            <wp:extent cx="5399405" cy="1967865"/>
+            <wp:effectExtent l="0" t="0" r="0" b="0"/>
+            <wp:docPr id="13" name="Obrázek 13" descr="C:\Users\schrek\Downloads\aktivity (1).png"/>
+            <wp:cNvGraphicFramePr>
+              <a:graphicFrameLocks xmlns:a="http://schemas.openxmlformats.org/drawingml/2006/main" noChangeAspect="1"/>
+            </wp:cNvGraphicFramePr>
+            <a:graphic xmlns:a="http://schemas.openxmlformats.org/drawingml/2006/main">
+              <a:graphicData uri="http://schemas.openxmlformats.org/drawingml/2006/picture">
+                <pic:pic xmlns:pic="http://schemas.openxmlformats.org/drawingml/2006/picture">
+                  <pic:nvPicPr>
+                    <pic:cNvPr id="0" name="Picture 11" descr="C:\Users\schrek\Downloads\aktivity (1).png"/>
+                    <pic:cNvPicPr>
+                      <a:picLocks noChangeAspect="1" noChangeArrowheads="1"/>
+                    </pic:cNvPicPr>
+                  </pic:nvPicPr>
+                  <pic:blipFill>
+                    <a:blip r:embed="rId18" cstate="print">
+                      <a:extLst>
+                        <a:ext uri="{28A0092B-C50C-407E-A947-70E740481C1C}">
+                          <a14:useLocalDpi xmlns:a14="http://schemas.microsoft.com/office/drawing/2010/main" val="0"/>
+                        </a:ext>
+                      </a:extLst>
+                    </a:blip>
+                    <a:srcRect/>
+                    <a:stretch>
+                      <a:fillRect/>
+                    </a:stretch>
+                  </pic:blipFill>
+                  <pic:spPr bwMode="auto">
+                    <a:xfrm>
+                      <a:off x="0" y="0"/>
+                      <a:ext cx="5399405" cy="1967865"/>
+                    </a:xfrm>
+                    <a:prstGeom prst="rect">
+                      <a:avLst/>
+                    </a:prstGeom>
+                    <a:noFill/>
+                    <a:ln>
+                      <a:noFill/>
+                    </a:ln>
+                  </pic:spPr>
+                </pic:pic>
+              </a:graphicData>
+            </a:graphic>
+          </wp:inline>
+        </w:drawing>
+      </w:r>
+    </w:p>
+    <w:p>
+      <w:r>
+        <w:t>Úvodní obrazovka, která se zobrazí nepřihlášenému užvateli bude aktivita k přihlášení. Po úspěšném přihlášení se uživateli zobrazí aktivita Menu, která bude sloužit jako kontejner pro fragmenty. Tím pádem budeme mít menu na jednom místě a to samé platí pro aplikační lištu, vyvarujeme se zvýšené granularitě kódu aplikace.</w:t>
+      </w:r>
+    </w:p>
+    <w:p>
+      <w:r>
+        <w:t xml:space="preserve">Sada fragmentů zpráv umožňuje uživateli zobrazit seznam </w:t>
+      </w:r>
+      <w:r>
+        <w:t>konverzací, odesílání zpráv uživatelům a prohlížení jednotlivých konverzací.</w:t>
+      </w:r>
+    </w:p>
+    <w:p>
+      <w:r>
+        <w:t>Sada fragmentů skupiny umožňuje uživateli komunikovat v rámci danné skupiny s více uživateli najednou, jde v podstatě o analogickou funkčnost jako v případě sady zpráv.</w:t>
+      </w:r>
+    </w:p>
+    <w:p>
+      <w:r>
+        <w:t>Sada fragmentů přátelé umožňuje uživateli spravovat své přátele.</w:t>
+      </w:r>
+    </w:p>
+    <w:p>
+      <w:r>
+        <w:t>Sada fragmentů schůzky umožňuje uživateli plánovat schůzky se svými přáteli.</w:t>
+      </w:r>
+    </w:p>
+    <w:p>
+      <w:pPr>
+        <w:pStyle w:val="Nadpis2"/>
+      </w:pPr>
+      <w:r>
+        <w:lastRenderedPageBreak/>
+        <w:t>Návrh schématu databáze</w:t>
+      </w:r>
+    </w:p>
+    <w:p>
+      <w:pPr>
+        <w:pStyle w:val="Zkladntext"/>
+      </w:pPr>
+      <w:r>
+        <w:t>Firebase</w:t>
+      </w:r>
+      <w:r>
+        <w:t xml:space="preserve"> real-time databáze je dokumentová databáze, reprezentována jako velký JSON objekt. Při návrhu je třeba minimalizovat </w:t>
+      </w:r>
+      <w:r>
+        <w:t>hloubku zanoření i za cenu redundance dat, jelikož databáze stráci poměrně rychle výkon při nedodržování ploché struktury (doporučuje se hloubka 3-4, maximálně umožňuje 32).</w:t>
+      </w:r>
+    </w:p>
+    <w:p>
+      <w:pPr>
+        <w:pStyle w:val="Zkladntext"/>
+      </w:pPr>
+      <w:r>
+        <w:t xml:space="preserve">Na nejvyšší úrovni rodělíme objekt na data pro aplikaci (app) a pro systém (server). Dále rozdělíme data pro aplikaci na jednotlivé sekce a to skupiny (groups), zprávy (messages), notfikace (notifications), </w:t>
+      </w:r>
+      <w:r>
+        <w:t>uživatelé (users). Data pro systém budou obsahovat sekci administrátoři (administrators).</w:t>
+      </w:r>
+      <w:r>
+        <w:t xml:space="preserve"> Další jemnější modelování jednotlivých sekcí bude probíhat během samotného vývoje aplikace.</w:t>
+      </w:r>
+    </w:p>
+    <w:p>
+      <w:pPr>
+        <w:pStyle w:val="Nadpis3"/>
+      </w:pPr>
+      <w:r>
+        <w:t>Sekce dat pro aplikaci</w:t>
+      </w:r>
+    </w:p>
+    <w:p>
+      <w:pPr>
+        <w:pStyle w:val="Zkladntext"/>
         <w:numPr>
           <w:ilvl w:val="0"/>
-          <w:numId w:val="44"/>
+          <w:numId w:val="45"/>
         </w:numPr>
-        <w:rPr>
-          <w:rFonts w:ascii="Times New Roman" w:hAnsi="Times New Roman" w:cs="Times New Roman"/>
-          <w:sz w:val="24"/>
-        </w:rPr>
-      </w:pPr>
-      <w:r>
-        <w:rPr>
-          <w:rFonts w:ascii="Times New Roman" w:hAnsi="Times New Roman" w:cs="Times New Roman"/>
-          <w:sz w:val="24"/>
-        </w:rPr>
-        <w:lastRenderedPageBreak/>
-        <w:t>Správa všesměrového a skupinového zasílání zpráv</w:t>
-      </w:r>
-    </w:p>
-    <w:p>
-      <w:pPr>
-        <w:pStyle w:val="Odstavecseseznamem"/>
+      </w:pPr>
+      <w:r>
+        <w:rPr>
+          <w:i/>
+        </w:rPr>
+        <w:t>skupina</w:t>
+      </w:r>
+      <w:r>
+        <w:t xml:space="preserve"> obsahuje informace o skupinách (zprávy, členové, informace)</w:t>
+      </w:r>
+    </w:p>
+    <w:p>
+      <w:pPr>
+        <w:pStyle w:val="Zkladntext"/>
         <w:numPr>
           <w:ilvl w:val="0"/>
-          <w:numId w:val="44"/>
+          <w:numId w:val="45"/>
         </w:numPr>
-        <w:rPr>
-          <w:rFonts w:ascii="Times New Roman" w:hAnsi="Times New Roman" w:cs="Times New Roman"/>
-          <w:sz w:val="24"/>
-        </w:rPr>
-      </w:pPr>
-      <w:r>
-        <w:rPr>
-          <w:rFonts w:ascii="Times New Roman" w:hAnsi="Times New Roman" w:cs="Times New Roman"/>
-          <w:sz w:val="24"/>
-        </w:rPr>
-        <w:t>Správa uživatelů klientské aplikace</w:t>
-      </w:r>
-    </w:p>
-    <w:p>
-      <w:pPr>
-        <w:pStyle w:val="Odstavecseseznamem"/>
-        <w:numPr>
-          <w:ilvl w:val="1"/>
-          <w:numId w:val="44"/>
-        </w:numPr>
-        <w:rPr>
-          <w:rFonts w:ascii="Times New Roman" w:hAnsi="Times New Roman" w:cs="Times New Roman"/>
-          <w:sz w:val="24"/>
-        </w:rPr>
-      </w:pPr>
-      <w:r>
-        <w:rPr>
-          <w:rFonts w:ascii="Times New Roman" w:hAnsi="Times New Roman" w:cs="Times New Roman"/>
-          <w:sz w:val="24"/>
-        </w:rPr>
-        <w:t>Přidávání</w:t>
-      </w:r>
-    </w:p>
-    <w:p>
-      <w:pPr>
-        <w:pStyle w:val="Odstavecseseznamem"/>
-        <w:numPr>
-          <w:ilvl w:val="1"/>
-          <w:numId w:val="44"/>
-        </w:numPr>
-        <w:rPr>
-          <w:rFonts w:ascii="Times New Roman" w:hAnsi="Times New Roman" w:cs="Times New Roman"/>
-          <w:sz w:val="24"/>
-        </w:rPr>
-      </w:pPr>
-      <w:r>
-        <w:rPr>
-          <w:rFonts w:ascii="Times New Roman" w:hAnsi="Times New Roman" w:cs="Times New Roman"/>
-          <w:sz w:val="24"/>
-        </w:rPr>
-        <w:t xml:space="preserve">Mazání </w:t>
-      </w:r>
-    </w:p>
-    <w:p>
-      <w:pPr>
-        <w:pStyle w:val="Odstavecseseznamem"/>
-        <w:numPr>
-          <w:ilvl w:val="1"/>
-          <w:numId w:val="44"/>
-        </w:numPr>
-        <w:rPr>
-          <w:rFonts w:ascii="Times New Roman" w:hAnsi="Times New Roman" w:cs="Times New Roman"/>
-          <w:sz w:val="24"/>
-        </w:rPr>
-      </w:pPr>
-      <w:r>
-        <w:rPr>
-          <w:rFonts w:ascii="Times New Roman" w:hAnsi="Times New Roman" w:cs="Times New Roman"/>
-          <w:sz w:val="24"/>
-        </w:rPr>
-        <w:t xml:space="preserve">Úprava </w:t>
-      </w:r>
-    </w:p>
-    <w:p>
-      <w:pPr>
-        <w:pStyle w:val="Odstavecseseznamem"/>
+      </w:pPr>
+      <w:r>
+        <w:rPr>
+          <w:i/>
+        </w:rPr>
+        <w:t>zprávy</w:t>
+      </w:r>
+      <w:r>
+        <w:t xml:space="preserve"> obsahuje zprávy pro uživatele systému (analogie k poštovní schránce)</w:t>
+      </w:r>
+    </w:p>
+    <w:p>
+      <w:pPr>
+        <w:pStyle w:val="Zkladntext"/>
         <w:numPr>
           <w:ilvl w:val="0"/>
-          <w:numId w:val="44"/>
+          <w:numId w:val="45"/>
         </w:numPr>
-        <w:rPr>
-          <w:rFonts w:ascii="Times New Roman" w:hAnsi="Times New Roman" w:cs="Times New Roman"/>
-          <w:sz w:val="24"/>
-        </w:rPr>
-      </w:pPr>
-      <w:r>
-        <w:rPr>
-          <w:rFonts w:ascii="Times New Roman" w:hAnsi="Times New Roman" w:cs="Times New Roman"/>
-          <w:sz w:val="24"/>
-        </w:rPr>
-        <w:t>Správa</w:t>
-      </w:r>
-      <w:r>
-        <w:rPr>
-          <w:rFonts w:ascii="Times New Roman" w:hAnsi="Times New Roman" w:cs="Times New Roman"/>
-          <w:sz w:val="24"/>
-        </w:rPr>
-        <w:t xml:space="preserve"> zdrojů / skupin</w:t>
-      </w:r>
-    </w:p>
-    <w:p>
-      <w:pPr>
-        <w:pStyle w:val="Odstavecseseznamem"/>
-        <w:numPr>
-          <w:ilvl w:val="1"/>
-          <w:numId w:val="44"/>
-        </w:numPr>
-        <w:rPr>
-          <w:rFonts w:ascii="Times New Roman" w:hAnsi="Times New Roman" w:cs="Times New Roman"/>
-          <w:sz w:val="24"/>
-        </w:rPr>
-      </w:pPr>
-      <w:r>
-        <w:rPr>
-          <w:rFonts w:ascii="Times New Roman" w:hAnsi="Times New Roman" w:cs="Times New Roman"/>
-          <w:sz w:val="24"/>
-        </w:rPr>
-        <w:t>Přidávání</w:t>
-      </w:r>
-    </w:p>
-    <w:p>
-      <w:pPr>
-        <w:pStyle w:val="Odstavecseseznamem"/>
-        <w:numPr>
-          <w:ilvl w:val="1"/>
-          <w:numId w:val="44"/>
-        </w:numPr>
-        <w:rPr>
-          <w:rFonts w:ascii="Times New Roman" w:hAnsi="Times New Roman" w:cs="Times New Roman"/>
-          <w:sz w:val="24"/>
-        </w:rPr>
-      </w:pPr>
-      <w:r>
-        <w:rPr>
-          <w:rFonts w:ascii="Times New Roman" w:hAnsi="Times New Roman" w:cs="Times New Roman"/>
-          <w:sz w:val="24"/>
-        </w:rPr>
-        <w:t>Odebírání</w:t>
-      </w:r>
-    </w:p>
-    <w:p>
-      <w:pPr>
-        <w:pStyle w:val="Odstavecseseznamem"/>
-        <w:numPr>
-          <w:ilvl w:val="1"/>
-          <w:numId w:val="44"/>
-        </w:numPr>
-        <w:rPr>
-          <w:rFonts w:ascii="Times New Roman" w:hAnsi="Times New Roman" w:cs="Times New Roman"/>
-          <w:sz w:val="24"/>
-        </w:rPr>
-      </w:pPr>
-      <w:r>
-        <w:rPr>
-          <w:rFonts w:ascii="Times New Roman" w:hAnsi="Times New Roman" w:cs="Times New Roman"/>
-          <w:sz w:val="24"/>
-        </w:rPr>
-        <w:t>Úprava</w:t>
-      </w:r>
-    </w:p>
-    <w:p>
-      <w:pPr>
-        <w:pStyle w:val="Odstavecseseznamem"/>
+      </w:pPr>
+      <w:r>
+        <w:rPr>
+          <w:i/>
+        </w:rPr>
+        <w:t>notifikace</w:t>
+      </w:r>
+      <w:r>
+        <w:t xml:space="preserve"> obsahuje všechny událostí, které má Firebase notifikovat na zařízeních</w:t>
+      </w:r>
+    </w:p>
+    <w:p>
+      <w:pPr>
+        <w:pStyle w:val="Zkladntext"/>
         <w:numPr>
           <w:ilvl w:val="0"/>
-          <w:numId w:val="44"/>
+          <w:numId w:val="45"/>
         </w:numPr>
-        <w:rPr>
-          <w:rFonts w:ascii="Times New Roman" w:hAnsi="Times New Roman" w:cs="Times New Roman"/>
-          <w:sz w:val="24"/>
-        </w:rPr>
-      </w:pPr>
-      <w:r>
-        <w:rPr>
-          <w:rFonts w:ascii="Times New Roman" w:hAnsi="Times New Roman" w:cs="Times New Roman"/>
-          <w:sz w:val="24"/>
-        </w:rPr>
-        <w:t>Správa odběratelů</w:t>
-      </w:r>
-    </w:p>
-    <w:p>
-      <w:pPr>
-        <w:pStyle w:val="Odstavecseseznamem"/>
+      </w:pPr>
+      <w:r>
+        <w:rPr>
+          <w:i/>
+        </w:rPr>
+        <w:t>uživatelé</w:t>
+      </w:r>
+      <w:r>
+        <w:t xml:space="preserve"> obsahuje uživatele v systému a informace vztahující se k nim</w:t>
+      </w:r>
+    </w:p>
+    <w:p>
+      <w:pPr>
+        <w:pStyle w:val="Nadpis3"/>
+      </w:pPr>
+      <w:r>
+        <w:t xml:space="preserve">Sekce dat pro </w:t>
+      </w:r>
+      <w:r>
+        <w:t>systém</w:t>
+      </w:r>
+    </w:p>
+    <w:p>
+      <w:pPr>
+        <w:pStyle w:val="Zkladntext"/>
         <w:numPr>
           <w:ilvl w:val="0"/>
-          <w:numId w:val="44"/>
+          <w:numId w:val="46"/>
         </w:numPr>
-        <w:rPr>
-          <w:rFonts w:ascii="Times New Roman" w:hAnsi="Times New Roman" w:cs="Times New Roman"/>
-          <w:sz w:val="24"/>
-        </w:rPr>
-      </w:pPr>
-      <w:r>
-        <w:rPr>
-          <w:rFonts w:ascii="Times New Roman" w:hAnsi="Times New Roman" w:cs="Times New Roman"/>
-          <w:sz w:val="24"/>
-        </w:rPr>
-        <w:t>Správa historie (záloha)</w:t>
-      </w:r>
-    </w:p>
-    <w:p>
-      <w:r>
-        <w:t>Bod</w:t>
-      </w:r>
-      <w:r>
-        <w:t>y</w:t>
-      </w:r>
-      <w:r>
-        <w:t xml:space="preserve"> č.</w:t>
-      </w:r>
-      <w:r>
-        <w:t xml:space="preserve"> 2,</w:t>
-      </w:r>
-      <w:r>
-        <w:t xml:space="preserve"> 3</w:t>
-      </w:r>
-      <w:r>
-        <w:t xml:space="preserve">, </w:t>
-      </w:r>
-      <w:r>
-        <w:t xml:space="preserve">4, </w:t>
-      </w:r>
-      <w:r>
-        <w:t>5</w:t>
-      </w:r>
-      <w:r>
-        <w:t xml:space="preserve"> patří k rozšíření základní funkčnosti serverové aplikace. Jeho případná absence neovlivní použití aplikace.</w:t>
-      </w:r>
-    </w:p>
-    <w:p>
-      <w:pPr>
-        <w:pStyle w:val="Nadpis1"/>
-      </w:pPr>
-      <w:r>
-        <w:br w:type="page"/>
-      </w:r>
-    </w:p>
-    <w:p>
-      <w:pPr>
-        <w:pStyle w:val="Nadpis1"/>
-        <w:rPr>
-          <w:rFonts w:cs="Times New Roman"/>
-        </w:rPr>
-      </w:pPr>
-      <w:bookmarkStart w:id="42" w:name="_Toc472355033"/>
-      <w:r>
-        <w:rPr>
-          <w:rFonts w:cs="Times New Roman"/>
-        </w:rPr>
-        <w:lastRenderedPageBreak/>
-        <w:t>Závěr</w:t>
-      </w:r>
-      <w:bookmarkEnd w:id="42"/>
+      </w:pPr>
+      <w:r>
+        <w:rPr>
+          <w:i/>
+        </w:rPr>
+        <w:t>administrátoři</w:t>
+      </w:r>
+      <w:r>
+        <w:t xml:space="preserve"> obsahuje ty uživatel, kteří mají přístup do webové administrace</w:t>
+      </w:r>
+      <w:bookmarkStart w:id="77" w:name="_GoBack"/>
+      <w:bookmarkEnd w:id="77"/>
     </w:p>
     <w:p>
       <w:pPr>
         <w:pStyle w:val="Zkladntext"/>
-      </w:pPr>
-      <w:r>
-        <w:t xml:space="preserve">Zde bude text závěru. </w:t>
-      </w:r>
-    </w:p>
-    <w:p>
-      <w:pPr>
-        <w:pStyle w:val="Zkladntext"/>
-        <w:spacing w:after="0"/>
-      </w:pPr>
-    </w:p>
-    <w:p>
-      <w:r>
-        <w:br w:type="page"/>
-      </w:r>
-    </w:p>
-    <w:p>
-      <w:pPr>
-        <w:pStyle w:val="Nadpis1"/>
+        <w:keepNext/>
+        <w:ind w:left="720"/>
+        <w:jc w:val="center"/>
+      </w:pPr>
+      <w:r>
+        <w:rPr>
+          <w:noProof/>
+        </w:rPr>
+        <w:drawing>
+          <wp:inline distT="0" distB="0" distL="0" distR="0" wp14:anchorId="64C6965C" wp14:editId="318326F5">
+            <wp:extent cx="2018204" cy="1806855"/>
+            <wp:effectExtent l="0" t="0" r="0" b="0"/>
+            <wp:docPr id="14" name="Obrázek 14"/>
+            <wp:cNvGraphicFramePr>
+              <a:graphicFrameLocks xmlns:a="http://schemas.openxmlformats.org/drawingml/2006/main" noChangeAspect="1"/>
+            </wp:cNvGraphicFramePr>
+            <a:graphic xmlns:a="http://schemas.openxmlformats.org/drawingml/2006/main">
+              <a:graphicData uri="http://schemas.openxmlformats.org/drawingml/2006/picture">
+                <pic:pic xmlns:pic="http://schemas.openxmlformats.org/drawingml/2006/picture">
+                  <pic:nvPicPr>
+                    <pic:cNvPr id="1" name=""/>
+                    <pic:cNvPicPr/>
+                  </pic:nvPicPr>
+                  <pic:blipFill rotWithShape="1">
+                    <a:blip r:embed="rId19"/>
+                    <a:srcRect l="29671" t="37895" r="54575" b="38899"/>
+                    <a:stretch/>
+                  </pic:blipFill>
+                  <pic:spPr bwMode="auto">
+                    <a:xfrm>
+                      <a:off x="0" y="0"/>
+                      <a:ext cx="2041264" cy="1827500"/>
+                    </a:xfrm>
+                    <a:prstGeom prst="rect">
+                      <a:avLst/>
+                    </a:prstGeom>
+                    <a:ln>
+                      <a:noFill/>
+                    </a:ln>
+                    <a:extLst>
+                      <a:ext uri="{53640926-AAD7-44D8-BBD7-CCE9431645EC}">
+                        <a14:shadowObscured xmlns:a14="http://schemas.microsoft.com/office/drawing/2010/main"/>
+                      </a:ext>
+                    </a:extLst>
+                  </pic:spPr>
+                </pic:pic>
+              </a:graphicData>
+            </a:graphic>
+          </wp:inline>
+        </w:drawing>
+      </w:r>
+    </w:p>
+    <w:p>
+      <w:pPr>
+        <w:pStyle w:val="Titulek"/>
+        <w:jc w:val="center"/>
+      </w:pPr>
+      <w:r>
+        <w:t xml:space="preserve">Obrázek </w:t>
+      </w:r>
+      <w:fldSimple w:instr=" SEQ Obrázek \* ARABIC ">
+        <w:r>
+          <w:rPr>
+            <w:noProof/>
+          </w:rPr>
+          <w:t>10</w:t>
+        </w:r>
+      </w:fldSimple>
+      <w:r>
+        <w:t>: schéma databáze</w:t>
+      </w:r>
+    </w:p>
+    <w:p>
+      <w:pPr>
+        <w:pStyle w:val="Nadpis3"/>
         <w:numPr>
           <w:ilvl w:val="0"/>
           <w:numId w:val="0"/>
         </w:numPr>
-        <w:ind w:left="431" w:hanging="431"/>
+      </w:pPr>
+    </w:p>
+    <w:p>
+      <w:pPr>
+        <w:pStyle w:val="Nadpis1"/>
+        <w:ind w:left="432" w:hanging="432"/>
+      </w:pPr>
+      <w:r>
+        <w:t>Závěr</w:t>
+      </w:r>
+      <w:bookmarkEnd w:id="75"/>
+      <w:bookmarkEnd w:id="76"/>
+    </w:p>
+    <w:p>
+      <w:r>
+        <w:t xml:space="preserve">Předem definované cíle </w:t>
+      </w:r>
+      <w:r>
+        <w:t>bakalářské práce</w:t>
+      </w:r>
+      <w:r>
+        <w:t xml:space="preserve"> se mi povedlo naplnit. Zpracování semestrálního projektu poskytlo úvodní studii problému na, který chci navázat v bakalářské práci a provést implementaci systému.</w:t>
+      </w:r>
+    </w:p>
+    <w:p>
+      <w:r>
+        <w:br w:type="page"/>
+      </w:r>
+    </w:p>
+    <w:p>
+      <w:pPr>
+        <w:pStyle w:val="Nadpis1"/>
         <w:rPr>
           <w:rFonts w:cs="Times New Roman"/>
         </w:rPr>
       </w:pPr>
-      <w:bookmarkStart w:id="43" w:name="_Toc472355034"/>
+      <w:bookmarkStart w:id="78" w:name="_Toc472418452"/>
+      <w:bookmarkStart w:id="79" w:name="_Toc480614655"/>
       <w:r>
         <w:rPr>
           <w:rFonts w:cs="Times New Roman"/>
@@ -9274,7 +7539,8 @@
         <w:lastRenderedPageBreak/>
         <w:t>Seznam použité literatury</w:t>
       </w:r>
-      <w:bookmarkEnd w:id="43"/>
+      <w:bookmarkEnd w:id="78"/>
+      <w:bookmarkEnd w:id="79"/>
     </w:p>
     <w:p>
       <w:pPr>
@@ -9285,7 +7551,6 @@
         </w:numPr>
         <w:shd w:val="clear" w:color="auto" w:fill="FFFFFF"/>
         <w:spacing w:before="30" w:after="0" w:line="300" w:lineRule="atLeast"/>
-        <w:jc w:val="left"/>
         <w:rPr>
           <w:rFonts w:ascii="Open Sans" w:hAnsi="Open Sans"/>
           <w:color w:val="000000"/>
@@ -9324,7 +7589,6 @@
         </w:numPr>
         <w:shd w:val="clear" w:color="auto" w:fill="FFFFFF"/>
         <w:spacing w:before="30" w:after="0" w:line="300" w:lineRule="atLeast"/>
-        <w:jc w:val="left"/>
         <w:rPr>
           <w:rFonts w:ascii="Open Sans" w:hAnsi="Open Sans"/>
           <w:color w:val="000000"/>
@@ -9351,39 +7615,7 @@
           <w:rFonts w:ascii="Open Sans" w:hAnsi="Open Sans"/>
           <w:color w:val="000000"/>
         </w:rPr>
-        <w:t xml:space="preserve">. Brno: </w:t>
-      </w:r>
-      <w:proofErr w:type="spellStart"/>
-      <w:r>
-        <w:rPr>
-          <w:rFonts w:ascii="Open Sans" w:hAnsi="Open Sans"/>
-          <w:color w:val="000000"/>
-        </w:rPr>
-        <w:t>Computer</w:t>
-      </w:r>
-      <w:proofErr w:type="spellEnd"/>
-      <w:r>
-        <w:rPr>
-          <w:rFonts w:ascii="Open Sans" w:hAnsi="Open Sans"/>
-          <w:color w:val="000000"/>
-        </w:rPr>
-        <w:t xml:space="preserve"> </w:t>
-      </w:r>
-      <w:proofErr w:type="spellStart"/>
-      <w:r>
-        <w:rPr>
-          <w:rFonts w:ascii="Open Sans" w:hAnsi="Open Sans"/>
-          <w:color w:val="000000"/>
-        </w:rPr>
-        <w:t>Press</w:t>
-      </w:r>
-      <w:proofErr w:type="spellEnd"/>
-      <w:r>
-        <w:rPr>
-          <w:rFonts w:ascii="Open Sans" w:hAnsi="Open Sans"/>
-          <w:color w:val="000000"/>
-        </w:rPr>
-        <w:t>, 2013. ISBN 978-80-251-3826-7.</w:t>
+        <w:t>. Brno: Computer Press, 2013. ISBN 978-80-251-3826-7.</w:t>
       </w:r>
     </w:p>
     <w:p>
@@ -9395,7 +7627,6 @@
         </w:numPr>
         <w:shd w:val="clear" w:color="auto" w:fill="FFFFFF"/>
         <w:spacing w:before="30" w:after="0" w:line="300" w:lineRule="atLeast"/>
-        <w:jc w:val="left"/>
         <w:rPr>
           <w:rFonts w:ascii="Open Sans" w:hAnsi="Open Sans"/>
           <w:color w:val="000000"/>
@@ -9434,45 +7665,18 @@
         </w:numPr>
         <w:shd w:val="clear" w:color="auto" w:fill="FFFFFF"/>
         <w:spacing w:before="30" w:after="0" w:line="300" w:lineRule="atLeast"/>
-        <w:jc w:val="left"/>
         <w:rPr>
           <w:rFonts w:ascii="Open Sans" w:hAnsi="Open Sans"/>
           <w:color w:val="000000"/>
         </w:rPr>
       </w:pPr>
-      <w:proofErr w:type="spellStart"/>
       <w:r>
         <w:rPr>
           <w:rFonts w:ascii="Open Sans" w:hAnsi="Open Sans"/>
           <w:color w:val="000000"/>
         </w:rPr>
-        <w:t>Firebase</w:t>
-      </w:r>
-      <w:proofErr w:type="spellEnd"/>
-      <w:r>
-        <w:rPr>
-          <w:rFonts w:ascii="Open Sans" w:hAnsi="Open Sans"/>
-          <w:color w:val="000000"/>
-        </w:rPr>
-        <w:t xml:space="preserve"> </w:t>
-      </w:r>
-      <w:proofErr w:type="spellStart"/>
-      <w:r>
-        <w:rPr>
-          <w:rFonts w:ascii="Open Sans" w:hAnsi="Open Sans"/>
-          <w:color w:val="000000"/>
-        </w:rPr>
-        <w:t>guide</w:t>
-      </w:r>
-      <w:proofErr w:type="spellEnd"/>
-      <w:r>
-        <w:rPr>
-          <w:rFonts w:ascii="Open Sans" w:hAnsi="Open Sans"/>
-          <w:color w:val="000000"/>
-        </w:rPr>
-        <w:t>. </w:t>
-      </w:r>
-      <w:proofErr w:type="spellStart"/>
+        <w:t>Firebase guide. </w:t>
+      </w:r>
       <w:r>
         <w:rPr>
           <w:rFonts w:ascii="Open Sans" w:hAnsi="Open Sans"/>
@@ -9482,7 +7686,6 @@
         </w:rPr>
         <w:t>Firebase</w:t>
       </w:r>
-      <w:proofErr w:type="spellEnd"/>
       <w:r>
         <w:rPr>
           <w:rFonts w:ascii="Open Sans" w:hAnsi="Open Sans"/>
@@ -9500,7 +7703,6 @@
         </w:numPr>
         <w:shd w:val="clear" w:color="auto" w:fill="FFFFFF"/>
         <w:spacing w:before="30" w:after="0" w:line="300" w:lineRule="atLeast"/>
-        <w:jc w:val="left"/>
         <w:rPr>
           <w:rFonts w:ascii="Open Sans" w:hAnsi="Open Sans"/>
           <w:color w:val="000000"/>
@@ -9539,7 +7741,6 @@
         </w:numPr>
         <w:shd w:val="clear" w:color="auto" w:fill="FFFFFF"/>
         <w:spacing w:before="30" w:after="0" w:line="300" w:lineRule="atLeast"/>
-        <w:jc w:val="left"/>
         <w:rPr>
           <w:rFonts w:ascii="Open Sans" w:hAnsi="Open Sans"/>
           <w:color w:val="000000"/>
@@ -9566,39 +7767,7 @@
           <w:rFonts w:ascii="Open Sans" w:hAnsi="Open Sans"/>
           <w:color w:val="000000"/>
         </w:rPr>
-        <w:t xml:space="preserve">. Brno: </w:t>
-      </w:r>
-      <w:proofErr w:type="spellStart"/>
-      <w:r>
-        <w:rPr>
-          <w:rFonts w:ascii="Open Sans" w:hAnsi="Open Sans"/>
-          <w:color w:val="000000"/>
-        </w:rPr>
-        <w:t>Computer</w:t>
-      </w:r>
-      <w:proofErr w:type="spellEnd"/>
-      <w:r>
-        <w:rPr>
-          <w:rFonts w:ascii="Open Sans" w:hAnsi="Open Sans"/>
-          <w:color w:val="000000"/>
-        </w:rPr>
-        <w:t xml:space="preserve"> </w:t>
-      </w:r>
-      <w:proofErr w:type="spellStart"/>
-      <w:r>
-        <w:rPr>
-          <w:rFonts w:ascii="Open Sans" w:hAnsi="Open Sans"/>
-          <w:color w:val="000000"/>
-        </w:rPr>
-        <w:t>Press</w:t>
-      </w:r>
-      <w:proofErr w:type="spellEnd"/>
-      <w:r>
-        <w:rPr>
-          <w:rFonts w:ascii="Open Sans" w:hAnsi="Open Sans"/>
-          <w:color w:val="000000"/>
-        </w:rPr>
-        <w:t>, 2011. ISBN 978-80-251-3036-0.</w:t>
+        <w:t>. Brno: Computer Press, 2011. ISBN 978-80-251-3036-0.</w:t>
       </w:r>
     </w:p>
     <w:p>
@@ -9610,65 +7779,18 @@
         </w:numPr>
         <w:shd w:val="clear" w:color="auto" w:fill="FFFFFF"/>
         <w:spacing w:before="30" w:after="0" w:line="300" w:lineRule="atLeast"/>
-        <w:jc w:val="left"/>
         <w:rPr>
           <w:rFonts w:ascii="Open Sans" w:hAnsi="Open Sans"/>
           <w:color w:val="000000"/>
         </w:rPr>
       </w:pPr>
-      <w:proofErr w:type="spellStart"/>
       <w:r>
         <w:rPr>
           <w:rFonts w:ascii="Open Sans" w:hAnsi="Open Sans"/>
           <w:color w:val="000000"/>
           <w:shd w:val="clear" w:color="auto" w:fill="FFFFFF"/>
         </w:rPr>
-        <w:t>Backen</w:t>
-      </w:r>
-      <w:proofErr w:type="spellEnd"/>
-      <w:r>
-        <w:rPr>
-          <w:rFonts w:ascii="Open Sans" w:hAnsi="Open Sans"/>
-          <w:color w:val="000000"/>
-          <w:shd w:val="clear" w:color="auto" w:fill="FFFFFF"/>
-        </w:rPr>
-        <w:t xml:space="preserve"> as a </w:t>
-      </w:r>
-      <w:proofErr w:type="spellStart"/>
-      <w:r>
-        <w:rPr>
-          <w:rFonts w:ascii="Open Sans" w:hAnsi="Open Sans"/>
-          <w:color w:val="000000"/>
-          <w:shd w:val="clear" w:color="auto" w:fill="FFFFFF"/>
-        </w:rPr>
-        <w:t>service</w:t>
-      </w:r>
-      <w:proofErr w:type="spellEnd"/>
-      <w:r>
-        <w:rPr>
-          <w:rFonts w:ascii="Open Sans" w:hAnsi="Open Sans"/>
-          <w:color w:val="000000"/>
-          <w:shd w:val="clear" w:color="auto" w:fill="FFFFFF"/>
-        </w:rPr>
-        <w:t xml:space="preserve"> </w:t>
-      </w:r>
-      <w:proofErr w:type="spellStart"/>
-      <w:r>
-        <w:rPr>
-          <w:rFonts w:ascii="Open Sans" w:hAnsi="Open Sans"/>
-          <w:color w:val="000000"/>
-          <w:shd w:val="clear" w:color="auto" w:fill="FFFFFF"/>
-        </w:rPr>
-        <w:t>comparsion</w:t>
-      </w:r>
-      <w:proofErr w:type="spellEnd"/>
-      <w:r>
-        <w:rPr>
-          <w:rFonts w:ascii="Open Sans" w:hAnsi="Open Sans"/>
-          <w:color w:val="000000"/>
-          <w:shd w:val="clear" w:color="auto" w:fill="FFFFFF"/>
-        </w:rPr>
-        <w:t>. In:</w:t>
+        <w:t>Backend as a service comparsion. In:</w:t>
       </w:r>
       <w:r>
         <w:rPr>
@@ -9679,7 +7801,6 @@
         </w:rPr>
         <w:t> </w:t>
       </w:r>
-      <w:proofErr w:type="spellStart"/>
       <w:r>
         <w:rPr>
           <w:rFonts w:ascii="Open Sans" w:hAnsi="Open Sans"/>
@@ -9689,7 +7810,6 @@
         </w:rPr>
         <w:t>SlideShare</w:t>
       </w:r>
-      <w:proofErr w:type="spellEnd"/>
       <w:r>
         <w:rPr>
           <w:rStyle w:val="apple-converted-space"/>
@@ -9707,31 +7827,30 @@
         </w:rPr>
         <w:t>[online]. [cit. 2017-01-16]. Dostupné z: http://www.slideshare.net/serhiysnizhny/backend-as-a-service-comparison</w:t>
       </w:r>
-      <w:bookmarkStart w:id="44" w:name="_GoBack"/>
-      <w:bookmarkEnd w:id="44"/>
-    </w:p>
-    <w:p>
-      <w:pPr>
-        <w:pStyle w:val="Zkladntext"/>
-        <w:ind w:left="720"/>
-      </w:pPr>
+    </w:p>
+    <w:p>
+      <w:pPr>
+        <w:spacing w:line="276" w:lineRule="auto"/>
+        <w:jc w:val="left"/>
+      </w:pPr>
+      <w:r>
+        <w:br w:type="page"/>
+      </w:r>
     </w:p>
     <w:p>
       <w:pPr>
         <w:pStyle w:val="Nadpis1"/>
-        <w:numPr>
-          <w:ilvl w:val="0"/>
-          <w:numId w:val="0"/>
-        </w:numPr>
         <w:rPr>
           <w:rFonts w:cs="Times New Roman"/>
         </w:rPr>
       </w:pPr>
-      <w:bookmarkStart w:id="45" w:name="_Toc472355035"/>
+      <w:bookmarkStart w:id="80" w:name="_Toc472418453"/>
+      <w:bookmarkStart w:id="81" w:name="_Toc480614656"/>
       <w:r>
         <w:rPr>
           <w:rFonts w:cs="Times New Roman"/>
         </w:rPr>
+        <w:lastRenderedPageBreak/>
         <w:t xml:space="preserve">Seznam </w:t>
       </w:r>
       <w:r>
@@ -9740,7 +7859,8 @@
         </w:rPr>
         <w:t>obrázků</w:t>
       </w:r>
-      <w:bookmarkEnd w:id="45"/>
+      <w:bookmarkEnd w:id="80"/>
+      <w:bookmarkEnd w:id="81"/>
     </w:p>
     <w:p>
       <w:pPr>
@@ -9764,11 +7884,12 @@
       <w:r>
         <w:fldChar w:fldCharType="separate"/>
       </w:r>
-      <w:hyperlink w:anchor="_Toc472354977" w:history="1">
+      <w:hyperlink w:anchor="_Toc472418407" w:history="1">
         <w:r>
           <w:rPr>
             <w:rStyle w:val="Hypertextovodkaz"/>
             <w:noProof/>
+            <w:lang w:bidi="en-US"/>
           </w:rPr>
           <w:t>Obrázek 1: Ukázka aplikace Messenger</w:t>
         </w:r>
@@ -9791,7 +7912,7 @@
             <w:noProof/>
             <w:webHidden/>
           </w:rPr>
-          <w:instrText xml:space="preserve"> PAGEREF _Toc472354977 \h </w:instrText>
+          <w:instrText xml:space="preserve"> PAGEREF _Toc472418407 \h </w:instrText>
         </w:r>
         <w:r>
           <w:rPr>
@@ -9811,7 +7932,7 @@
             <w:noProof/>
             <w:webHidden/>
           </w:rPr>
-          <w:t>10</w:t>
+          <w:t>7</w:t>
         </w:r>
         <w:r>
           <w:rPr>
@@ -9835,11 +7956,12 @@
           <w:szCs w:val="22"/>
         </w:rPr>
       </w:pPr>
-      <w:hyperlink w:anchor="_Toc472354978" w:history="1">
+      <w:hyperlink w:anchor="_Toc472418408" w:history="1">
         <w:r>
           <w:rPr>
             <w:rStyle w:val="Hypertextovodkaz"/>
             <w:noProof/>
+            <w:lang w:bidi="en-US"/>
           </w:rPr>
           <w:t>Obrázek 2: Ukázka aplikace WhatApp</w:t>
         </w:r>
@@ -9862,7 +7984,7 @@
             <w:noProof/>
             <w:webHidden/>
           </w:rPr>
-          <w:instrText xml:space="preserve"> PAGEREF _Toc472354978 \h </w:instrText>
+          <w:instrText xml:space="preserve"> PAGEREF _Toc472418408 \h </w:instrText>
         </w:r>
         <w:r>
           <w:rPr>
@@ -9882,7 +8004,7 @@
             <w:noProof/>
             <w:webHidden/>
           </w:rPr>
-          <w:t>10</w:t>
+          <w:t>7</w:t>
         </w:r>
         <w:r>
           <w:rPr>
@@ -9906,11 +8028,12 @@
           <w:szCs w:val="22"/>
         </w:rPr>
       </w:pPr>
-      <w:hyperlink w:anchor="_Toc472354979" w:history="1">
+      <w:hyperlink w:anchor="_Toc472418409" w:history="1">
         <w:r>
           <w:rPr>
             <w:rStyle w:val="Hypertextovodkaz"/>
             <w:noProof/>
+            <w:lang w:bidi="en-US"/>
           </w:rPr>
           <w:t>Obrázek 3: Ukázka aplikace Skype</w:t>
         </w:r>
@@ -9933,7 +8056,151 @@
             <w:noProof/>
             <w:webHidden/>
           </w:rPr>
-          <w:instrText xml:space="preserve"> PAGEREF _Toc472354979 \h </w:instrText>
+          <w:instrText xml:space="preserve"> PAGEREF _Toc472418409 \h </w:instrText>
+        </w:r>
+        <w:r>
+          <w:rPr>
+            <w:noProof/>
+            <w:webHidden/>
+          </w:rPr>
+        </w:r>
+        <w:r>
+          <w:rPr>
+            <w:noProof/>
+            <w:webHidden/>
+          </w:rPr>
+          <w:fldChar w:fldCharType="separate"/>
+        </w:r>
+        <w:r>
+          <w:rPr>
+            <w:noProof/>
+            <w:webHidden/>
+          </w:rPr>
+          <w:t>8</w:t>
+        </w:r>
+        <w:r>
+          <w:rPr>
+            <w:noProof/>
+            <w:webHidden/>
+          </w:rPr>
+          <w:fldChar w:fldCharType="end"/>
+        </w:r>
+      </w:hyperlink>
+    </w:p>
+    <w:p>
+      <w:pPr>
+        <w:pStyle w:val="Seznamobrzk"/>
+        <w:tabs>
+          <w:tab w:val="right" w:leader="dot" w:pos="8493"/>
+        </w:tabs>
+        <w:rPr>
+          <w:rFonts w:asciiTheme="minorHAnsi" w:eastAsiaTheme="minorEastAsia" w:hAnsiTheme="minorHAnsi" w:cstheme="minorBidi"/>
+          <w:noProof/>
+          <w:sz w:val="22"/>
+          <w:szCs w:val="22"/>
+        </w:rPr>
+      </w:pPr>
+      <w:hyperlink w:anchor="_Toc472418410" w:history="1">
+        <w:r>
+          <w:rPr>
+            <w:rStyle w:val="Hypertextovodkaz"/>
+            <w:noProof/>
+            <w:lang w:bidi="en-US"/>
+          </w:rPr>
+          <w:t>Obrázek 4: Ukázka aplikace Slack</w:t>
+        </w:r>
+        <w:r>
+          <w:rPr>
+            <w:noProof/>
+            <w:webHidden/>
+          </w:rPr>
+          <w:tab/>
+        </w:r>
+        <w:r>
+          <w:rPr>
+            <w:noProof/>
+            <w:webHidden/>
+          </w:rPr>
+          <w:fldChar w:fldCharType="begin"/>
+        </w:r>
+        <w:r>
+          <w:rPr>
+            <w:noProof/>
+            <w:webHidden/>
+          </w:rPr>
+          <w:instrText xml:space="preserve"> PAGEREF _Toc472418410 \h </w:instrText>
+        </w:r>
+        <w:r>
+          <w:rPr>
+            <w:noProof/>
+            <w:webHidden/>
+          </w:rPr>
+        </w:r>
+        <w:r>
+          <w:rPr>
+            <w:noProof/>
+            <w:webHidden/>
+          </w:rPr>
+          <w:fldChar w:fldCharType="separate"/>
+        </w:r>
+        <w:r>
+          <w:rPr>
+            <w:noProof/>
+            <w:webHidden/>
+          </w:rPr>
+          <w:t>9</w:t>
+        </w:r>
+        <w:r>
+          <w:rPr>
+            <w:noProof/>
+            <w:webHidden/>
+          </w:rPr>
+          <w:fldChar w:fldCharType="end"/>
+        </w:r>
+      </w:hyperlink>
+    </w:p>
+    <w:p>
+      <w:pPr>
+        <w:pStyle w:val="Seznamobrzk"/>
+        <w:tabs>
+          <w:tab w:val="right" w:leader="dot" w:pos="8493"/>
+        </w:tabs>
+        <w:rPr>
+          <w:rFonts w:asciiTheme="minorHAnsi" w:eastAsiaTheme="minorEastAsia" w:hAnsiTheme="minorHAnsi" w:cstheme="minorBidi"/>
+          <w:noProof/>
+          <w:sz w:val="22"/>
+          <w:szCs w:val="22"/>
+        </w:rPr>
+      </w:pPr>
+      <w:hyperlink r:id="rId20" w:anchor="_Toc472418411" w:history="1">
+        <w:r>
+          <w:rPr>
+            <w:rStyle w:val="Hypertextovodkaz"/>
+            <w:noProof/>
+            <w:lang w:bidi="en-US"/>
+          </w:rPr>
+          <w:t>Obrázek 5: Ukázka komunikace WhatApp pomocí XMPP</w:t>
+        </w:r>
+        <w:r>
+          <w:rPr>
+            <w:noProof/>
+            <w:webHidden/>
+          </w:rPr>
+          <w:tab/>
+        </w:r>
+        <w:r>
+          <w:rPr>
+            <w:noProof/>
+            <w:webHidden/>
+          </w:rPr>
+          <w:fldChar w:fldCharType="begin"/>
+        </w:r>
+        <w:r>
+          <w:rPr>
+            <w:noProof/>
+            <w:webHidden/>
+          </w:rPr>
+          <w:instrText xml:space="preserve"> PAGEREF _Toc472418411 \h </w:instrText>
         </w:r>
         <w:r>
           <w:rPr>
@@ -9977,13 +8244,14 @@
           <w:szCs w:val="22"/>
         </w:rPr>
       </w:pPr>
-      <w:hyperlink w:anchor="_Toc472354980" w:history="1">
+      <w:hyperlink w:anchor="_Toc472418412" w:history="1">
         <w:r>
           <w:rPr>
             <w:rStyle w:val="Hypertextovodkaz"/>
             <w:noProof/>
+            <w:lang w:bidi="en-US"/>
           </w:rPr>
-          <w:t>Obrázek 4: Ukázka aplikace Slack</w:t>
+          <w:t>Obrázek 6: Návrh vlastního systému</w:t>
         </w:r>
         <w:r>
           <w:rPr>
@@ -10004,7 +8272,7 @@
             <w:noProof/>
             <w:webHidden/>
           </w:rPr>
-          <w:instrText xml:space="preserve"> PAGEREF _Toc472354980 \h </w:instrText>
+          <w:instrText xml:space="preserve"> PAGEREF _Toc472418412 \h </w:instrText>
         </w:r>
         <w:r>
           <w:rPr>
@@ -10024,7 +8292,7 @@
             <w:noProof/>
             <w:webHidden/>
           </w:rPr>
-          <w:t>12</w:t>
+          <w:t>13</w:t>
         </w:r>
         <w:r>
           <w:rPr>
@@ -10048,153 +8316,12 @@
           <w:szCs w:val="22"/>
         </w:rPr>
       </w:pPr>
-      <w:hyperlink r:id="rId16" w:anchor="_Toc472354981" w:history="1">
+      <w:hyperlink w:anchor="_Toc472418413" w:history="1">
         <w:r>
           <w:rPr>
             <w:rStyle w:val="Hypertextovodkaz"/>
             <w:noProof/>
-          </w:rPr>
-          <w:t>Obrázek 5: Ukázka komunikace WhatApp pomocí XMPP</w:t>
-        </w:r>
-        <w:r>
-          <w:rPr>
-            <w:noProof/>
-            <w:webHidden/>
-          </w:rPr>
-          <w:tab/>
-        </w:r>
-        <w:r>
-          <w:rPr>
-            <w:noProof/>
-            <w:webHidden/>
-          </w:rPr>
-          <w:fldChar w:fldCharType="begin"/>
-        </w:r>
-        <w:r>
-          <w:rPr>
-            <w:noProof/>
-            <w:webHidden/>
-          </w:rPr>
-          <w:instrText xml:space="preserve"> PAGEREF _Toc472354981 \h </w:instrText>
-        </w:r>
-        <w:r>
-          <w:rPr>
-            <w:noProof/>
-            <w:webHidden/>
-          </w:rPr>
-        </w:r>
-        <w:r>
-          <w:rPr>
-            <w:noProof/>
-            <w:webHidden/>
-          </w:rPr>
-          <w:fldChar w:fldCharType="separate"/>
-        </w:r>
-        <w:r>
-          <w:rPr>
-            <w:noProof/>
-            <w:webHidden/>
-          </w:rPr>
-          <w:t>14</w:t>
-        </w:r>
-        <w:r>
-          <w:rPr>
-            <w:noProof/>
-            <w:webHidden/>
-          </w:rPr>
-          <w:fldChar w:fldCharType="end"/>
-        </w:r>
-      </w:hyperlink>
-    </w:p>
-    <w:p>
-      <w:pPr>
-        <w:pStyle w:val="Seznamobrzk"/>
-        <w:tabs>
-          <w:tab w:val="right" w:leader="dot" w:pos="8493"/>
-        </w:tabs>
-        <w:rPr>
-          <w:rFonts w:asciiTheme="minorHAnsi" w:eastAsiaTheme="minorEastAsia" w:hAnsiTheme="minorHAnsi" w:cstheme="minorBidi"/>
-          <w:noProof/>
-          <w:sz w:val="22"/>
-          <w:szCs w:val="22"/>
-        </w:rPr>
-      </w:pPr>
-      <w:hyperlink w:anchor="_Toc472354982" w:history="1">
-        <w:r>
-          <w:rPr>
-            <w:rStyle w:val="Hypertextovodkaz"/>
-            <w:noProof/>
-          </w:rPr>
-          <w:t>Obrázek 6: Navrh vlastní implementace systému</w:t>
-        </w:r>
-        <w:r>
-          <w:rPr>
-            <w:noProof/>
-            <w:webHidden/>
-          </w:rPr>
-          <w:tab/>
-        </w:r>
-        <w:r>
-          <w:rPr>
-            <w:noProof/>
-            <w:webHidden/>
-          </w:rPr>
-          <w:fldChar w:fldCharType="begin"/>
-        </w:r>
-        <w:r>
-          <w:rPr>
-            <w:noProof/>
-            <w:webHidden/>
-          </w:rPr>
-          <w:instrText xml:space="preserve"> PAGEREF _Toc472354982 \h </w:instrText>
-        </w:r>
-        <w:r>
-          <w:rPr>
-            <w:noProof/>
-            <w:webHidden/>
-          </w:rPr>
-        </w:r>
-        <w:r>
-          <w:rPr>
-            <w:noProof/>
-            <w:webHidden/>
-          </w:rPr>
-          <w:fldChar w:fldCharType="separate"/>
-        </w:r>
-        <w:r>
-          <w:rPr>
-            <w:noProof/>
-            <w:webHidden/>
-          </w:rPr>
-          <w:t>16</w:t>
-        </w:r>
-        <w:r>
-          <w:rPr>
-            <w:noProof/>
-            <w:webHidden/>
-          </w:rPr>
-          <w:fldChar w:fldCharType="end"/>
-        </w:r>
-      </w:hyperlink>
-    </w:p>
-    <w:p>
-      <w:pPr>
-        <w:pStyle w:val="Seznamobrzk"/>
-        <w:tabs>
-          <w:tab w:val="right" w:leader="dot" w:pos="8493"/>
-        </w:tabs>
-        <w:rPr>
-          <w:rFonts w:asciiTheme="minorHAnsi" w:eastAsiaTheme="minorEastAsia" w:hAnsiTheme="minorHAnsi" w:cstheme="minorBidi"/>
-          <w:noProof/>
-          <w:sz w:val="22"/>
-          <w:szCs w:val="22"/>
-        </w:rPr>
-      </w:pPr>
-      <w:hyperlink w:anchor="_Toc472354983" w:history="1">
-        <w:r>
-          <w:rPr>
-            <w:rStyle w:val="Hypertextovodkaz"/>
-            <w:noProof/>
+            <w:lang w:bidi="en-US"/>
           </w:rPr>
           <w:t>Obrázek 7: Schéma FCM</w:t>
         </w:r>
@@ -10217,7 +8344,7 @@
             <w:noProof/>
             <w:webHidden/>
           </w:rPr>
-          <w:instrText xml:space="preserve"> PAGEREF _Toc472354983 \h </w:instrText>
+          <w:instrText xml:space="preserve"> PAGEREF _Toc472418413 \h </w:instrText>
         </w:r>
         <w:r>
           <w:rPr>
@@ -10237,7 +8364,7 @@
             <w:noProof/>
             <w:webHidden/>
           </w:rPr>
-          <w:t>21</w:t>
+          <w:t>18</w:t>
         </w:r>
         <w:r>
           <w:rPr>
@@ -10255,6 +8382,92 @@
       <w:r>
         <w:fldChar w:fldCharType="end"/>
       </w:r>
+      <w:r>
+        <w:br w:type="page"/>
+      </w:r>
+    </w:p>
+    <w:p>
+      <w:pPr>
+        <w:pStyle w:val="Nadpis1"/>
+        <w:rPr>
+          <w:rFonts w:cs="Times New Roman"/>
+        </w:rPr>
+      </w:pPr>
+      <w:bookmarkStart w:id="82" w:name="_Toc472418454"/>
+      <w:bookmarkStart w:id="83" w:name="_Toc480614657"/>
+      <w:r>
+        <w:rPr>
+          <w:rFonts w:cs="Times New Roman"/>
+        </w:rPr>
+        <w:lastRenderedPageBreak/>
+        <w:t xml:space="preserve">Seznam </w:t>
+      </w:r>
+      <w:r>
+        <w:rPr>
+          <w:rFonts w:cs="Times New Roman"/>
+        </w:rPr>
+        <w:t>použitých zkratek</w:t>
+      </w:r>
+      <w:bookmarkEnd w:id="82"/>
+      <w:bookmarkEnd w:id="83"/>
+    </w:p>
+    <w:p>
+      <w:pPr>
+        <w:pStyle w:val="Zkratky-text"/>
+      </w:pPr>
+      <w:r>
+        <w:t xml:space="preserve">IM </w:t>
+      </w:r>
+      <w:r>
+        <w:t>– Instant Messaging</w:t>
+      </w:r>
+      <w:r>
+        <w:br/>
+        <w:t>JID – Jabber Identificator</w:t>
+      </w:r>
+      <w:r>
+        <w:br/>
+        <w:t>mBaaS – Mobile Backend as a Service</w:t>
+      </w:r>
+      <w:r>
+        <w:br/>
+        <w:t>SMS – Short Message Service</w:t>
+      </w:r>
+      <w:r>
+        <w:br/>
+      </w:r>
+      <w:r>
+        <w:t xml:space="preserve">VOIP </w:t>
+      </w:r>
+      <w:r>
+        <w:t>– Voice over Internet Protocol</w:t>
+      </w:r>
+      <w:r>
+        <w:br/>
+        <w:t>VPN – Virtual Private Network</w:t>
+      </w:r>
+      <w:r>
+        <w:br/>
+      </w:r>
+      <w:r>
+        <w:t>XMPP</w:t>
+      </w:r>
+      <w:r>
+        <w:t xml:space="preserve"> – </w:t>
+      </w:r>
+      <w:r>
+        <w:t>Extensible Messaging and Presence Protocol</w:t>
+      </w:r>
+    </w:p>
+    <w:p>
+      <w:pPr>
+        <w:jc w:val="left"/>
+      </w:pPr>
+    </w:p>
+    <w:p>
+      <w:pPr>
+        <w:pStyle w:val="Zkladntext"/>
+      </w:pPr>
     </w:p>
     <w:p>
       <w:r>
@@ -10273,207 +8486,7 @@
           <w:rFonts w:cs="Times New Roman"/>
         </w:rPr>
       </w:pPr>
-      <w:bookmarkStart w:id="46" w:name="_Toc472355036"/>
-      <w:r>
-        <w:rPr>
-          <w:rFonts w:cs="Times New Roman"/>
-        </w:rPr>
-        <w:lastRenderedPageBreak/>
-        <w:t xml:space="preserve">Seznam </w:t>
-      </w:r>
-      <w:r>
-        <w:rPr>
-          <w:rFonts w:cs="Times New Roman"/>
-        </w:rPr>
-        <w:t>použitých zkratek</w:t>
-      </w:r>
-      <w:bookmarkEnd w:id="46"/>
-    </w:p>
-    <w:p>
-      <w:pPr>
-        <w:jc w:val="left"/>
-      </w:pPr>
-      <w:r>
-        <w:t xml:space="preserve">IM </w:t>
-      </w:r>
-      <w:r>
-        <w:t xml:space="preserve">– Instant </w:t>
-      </w:r>
-      <w:proofErr w:type="spellStart"/>
-      <w:r>
-        <w:t>Messaging</w:t>
-      </w:r>
-      <w:proofErr w:type="spellEnd"/>
-      <w:r>
-        <w:br/>
-        <w:t xml:space="preserve">JID – </w:t>
-      </w:r>
-      <w:proofErr w:type="spellStart"/>
-      <w:r>
-        <w:t>Jabber</w:t>
-      </w:r>
-      <w:proofErr w:type="spellEnd"/>
-      <w:r>
-        <w:t xml:space="preserve"> </w:t>
-      </w:r>
-      <w:proofErr w:type="spellStart"/>
-      <w:r>
-        <w:t>Identificator</w:t>
-      </w:r>
-      <w:proofErr w:type="spellEnd"/>
-      <w:r>
-        <w:br/>
-      </w:r>
-      <w:proofErr w:type="spellStart"/>
-      <w:r>
-        <w:t>mBaaS</w:t>
-      </w:r>
-      <w:proofErr w:type="spellEnd"/>
-      <w:r>
-        <w:t xml:space="preserve"> – Mobile </w:t>
-      </w:r>
-      <w:proofErr w:type="spellStart"/>
-      <w:r>
-        <w:t>Backend</w:t>
-      </w:r>
-      <w:proofErr w:type="spellEnd"/>
-      <w:r>
-        <w:t xml:space="preserve"> as a </w:t>
-      </w:r>
-      <w:proofErr w:type="spellStart"/>
-      <w:r>
-        <w:t>Service</w:t>
-      </w:r>
-      <w:proofErr w:type="spellEnd"/>
-      <w:r>
-        <w:br/>
-        <w:t xml:space="preserve">SMS – </w:t>
-      </w:r>
-      <w:proofErr w:type="spellStart"/>
-      <w:r>
-        <w:t>Short</w:t>
-      </w:r>
-      <w:proofErr w:type="spellEnd"/>
-      <w:r>
-        <w:t xml:space="preserve"> </w:t>
-      </w:r>
-      <w:proofErr w:type="spellStart"/>
-      <w:r>
-        <w:t>Message</w:t>
-      </w:r>
-      <w:proofErr w:type="spellEnd"/>
-      <w:r>
-        <w:t xml:space="preserve"> </w:t>
-      </w:r>
-      <w:proofErr w:type="spellStart"/>
-      <w:r>
-        <w:t>Service</w:t>
-      </w:r>
-      <w:proofErr w:type="spellEnd"/>
-      <w:r>
-        <w:br/>
-      </w:r>
-      <w:r>
-        <w:t xml:space="preserve">VOIP </w:t>
-      </w:r>
-      <w:r>
-        <w:t xml:space="preserve">– </w:t>
-      </w:r>
-      <w:proofErr w:type="spellStart"/>
-      <w:r>
-        <w:t>Voice</w:t>
-      </w:r>
-      <w:proofErr w:type="spellEnd"/>
-      <w:r>
-        <w:t xml:space="preserve"> </w:t>
-      </w:r>
-      <w:proofErr w:type="spellStart"/>
-      <w:r>
-        <w:t>over</w:t>
-      </w:r>
-      <w:proofErr w:type="spellEnd"/>
-      <w:r>
-        <w:t xml:space="preserve"> Internet </w:t>
-      </w:r>
-      <w:proofErr w:type="spellStart"/>
-      <w:r>
-        <w:t>Protocol</w:t>
-      </w:r>
-      <w:proofErr w:type="spellEnd"/>
-      <w:r>
-        <w:br/>
-        <w:t xml:space="preserve">VPN – </w:t>
-      </w:r>
-      <w:proofErr w:type="spellStart"/>
-      <w:r>
-        <w:t>Virtual</w:t>
-      </w:r>
-      <w:proofErr w:type="spellEnd"/>
-      <w:r>
-        <w:t xml:space="preserve"> </w:t>
-      </w:r>
-      <w:proofErr w:type="spellStart"/>
-      <w:r>
-        <w:t>Private</w:t>
-      </w:r>
-      <w:proofErr w:type="spellEnd"/>
-      <w:r>
-        <w:t xml:space="preserve"> Network</w:t>
-      </w:r>
-      <w:r>
-        <w:br/>
-      </w:r>
-      <w:r>
-        <w:t>XMPP</w:t>
-      </w:r>
-      <w:r>
-        <w:t xml:space="preserve"> – </w:t>
-      </w:r>
-      <w:proofErr w:type="spellStart"/>
-      <w:r>
-        <w:t>Extensible</w:t>
-      </w:r>
-      <w:proofErr w:type="spellEnd"/>
-      <w:r>
-        <w:t xml:space="preserve"> </w:t>
-      </w:r>
-      <w:proofErr w:type="spellStart"/>
-      <w:r>
-        <w:t>Messaging</w:t>
-      </w:r>
-      <w:proofErr w:type="spellEnd"/>
-      <w:r>
-        <w:t xml:space="preserve"> and Presence </w:t>
-      </w:r>
-      <w:proofErr w:type="spellStart"/>
-      <w:r>
-        <w:t>Protocol</w:t>
-      </w:r>
-      <w:proofErr w:type="spellEnd"/>
-    </w:p>
-    <w:p>
-      <w:pPr>
-        <w:pStyle w:val="Zkladntext"/>
-      </w:pPr>
-    </w:p>
-    <w:p>
-      <w:r>
-        <w:br w:type="page"/>
-      </w:r>
-    </w:p>
-    <w:p>
-      <w:pPr>
-        <w:pStyle w:val="Nadpis1"/>
-        <w:numPr>
-          <w:ilvl w:val="0"/>
-          <w:numId w:val="0"/>
-        </w:numPr>
-        <w:ind w:left="431" w:hanging="431"/>
-        <w:rPr>
-          <w:rFonts w:cs="Times New Roman"/>
-        </w:rPr>
-      </w:pPr>
-      <w:bookmarkStart w:id="47" w:name="_Toc472355037"/>
+      <w:bookmarkStart w:id="84" w:name="_Toc480614658"/>
       <w:r>
         <w:rPr>
           <w:rFonts w:cs="Times New Roman"/>
@@ -10481,21 +8494,17 @@
         <w:lastRenderedPageBreak/>
         <w:t>Přílohy</w:t>
       </w:r>
-      <w:bookmarkEnd w:id="47"/>
+      <w:bookmarkEnd w:id="84"/>
     </w:p>
     <w:p>
       <w:pPr>
         <w:pStyle w:val="Nadpis1"/>
-        <w:numPr>
-          <w:ilvl w:val="0"/>
-          <w:numId w:val="31"/>
-        </w:numPr>
-      </w:pPr>
-      <w:bookmarkStart w:id="48" w:name="_Toc472355038"/>
+      </w:pPr>
+      <w:bookmarkStart w:id="85" w:name="_Toc480614659"/>
       <w:r>
         <w:t>Obsah přiloženého CD</w:t>
       </w:r>
-      <w:bookmarkEnd w:id="48"/>
+      <w:bookmarkEnd w:id="85"/>
     </w:p>
     <w:p>
       <w:pPr>
@@ -10536,8 +8545,8 @@
       </w:r>
     </w:p>
     <w:sectPr>
-      <w:headerReference w:type="default" r:id="rId17"/>
-      <w:footerReference w:type="default" r:id="rId18"/>
+      <w:headerReference w:type="default" r:id="rId21"/>
+      <w:footerReference w:type="default" r:id="rId22"/>
       <w:pgSz w:w="11906" w:h="16838"/>
       <w:pgMar w:top="1418" w:right="1418" w:bottom="1418" w:left="1985" w:header="709" w:footer="709" w:gutter="0"/>
       <w:cols w:space="708"/>
@@ -10576,7 +8585,6 @@
         <w:docPartUnique/>
       </w:docPartObj>
     </w:sdtPr>
-    <w:sdtEndPr/>
     <w:sdtContent>
       <w:p>
         <w:pPr>
@@ -10658,11 +8666,9 @@
       <w:r>
         <w:t xml:space="preserve"> k datu </w:t>
       </w:r>
-      <w:proofErr w:type="gramStart"/>
-      <w:r>
-        <w:t>5.1. 2017</w:t>
-      </w:r>
-      <w:proofErr w:type="gramEnd"/>
+      <w:r>
+        <w:t>5.1 2017</w:t>
+      </w:r>
     </w:p>
   </w:footnote>
 </w:footnotes>
@@ -13982,6 +11988,232 @@
     </w:lvl>
   </w:abstractNum>
   <w:abstractNum w:abstractNumId="38" w15:restartNumberingAfterBreak="0">
+    <w:nsid w:val="62907408"/>
+    <w:multiLevelType w:val="hybridMultilevel"/>
+    <w:tmpl w:val="4FF49752"/>
+    <w:lvl w:ilvl="0" w:tplc="04050001">
+      <w:start w:val="1"/>
+      <w:numFmt w:val="bullet"/>
+      <w:lvlText w:val=""/>
+      <w:lvlJc w:val="left"/>
+      <w:pPr>
+        <w:ind w:left="720" w:hanging="360"/>
+      </w:pPr>
+      <w:rPr>
+        <w:rFonts w:ascii="Symbol" w:hAnsi="Symbol" w:hint="default"/>
+      </w:rPr>
+    </w:lvl>
+    <w:lvl w:ilvl="1" w:tplc="04050003" w:tentative="1">
+      <w:start w:val="1"/>
+      <w:numFmt w:val="bullet"/>
+      <w:lvlText w:val="o"/>
+      <w:lvlJc w:val="left"/>
+      <w:pPr>
+        <w:ind w:left="1440" w:hanging="360"/>
+      </w:pPr>
+      <w:rPr>
+        <w:rFonts w:ascii="Courier New" w:hAnsi="Courier New" w:cs="Courier New" w:hint="default"/>
+      </w:rPr>
+    </w:lvl>
+    <w:lvl w:ilvl="2" w:tplc="04050005" w:tentative="1">
+      <w:start w:val="1"/>
+      <w:numFmt w:val="bullet"/>
+      <w:lvlText w:val=""/>
+      <w:lvlJc w:val="left"/>
+      <w:pPr>
+        <w:ind w:left="2160" w:hanging="360"/>
+      </w:pPr>
+      <w:rPr>
+        <w:rFonts w:ascii="Wingdings" w:hAnsi="Wingdings" w:hint="default"/>
+      </w:rPr>
+    </w:lvl>
+    <w:lvl w:ilvl="3" w:tplc="04050001" w:tentative="1">
+      <w:start w:val="1"/>
+      <w:numFmt w:val="bullet"/>
+      <w:lvlText w:val=""/>
+      <w:lvlJc w:val="left"/>
+      <w:pPr>
+        <w:ind w:left="2880" w:hanging="360"/>
+      </w:pPr>
+      <w:rPr>
+        <w:rFonts w:ascii="Symbol" w:hAnsi="Symbol" w:hint="default"/>
+      </w:rPr>
+    </w:lvl>
+    <w:lvl w:ilvl="4" w:tplc="04050003" w:tentative="1">
+      <w:start w:val="1"/>
+      <w:numFmt w:val="bullet"/>
+      <w:lvlText w:val="o"/>
+      <w:lvlJc w:val="left"/>
+      <w:pPr>
+        <w:ind w:left="3600" w:hanging="360"/>
+      </w:pPr>
+      <w:rPr>
+        <w:rFonts w:ascii="Courier New" w:hAnsi="Courier New" w:cs="Courier New" w:hint="default"/>
+      </w:rPr>
+    </w:lvl>
+    <w:lvl w:ilvl="5" w:tplc="04050005" w:tentative="1">
+      <w:start w:val="1"/>
+      <w:numFmt w:val="bullet"/>
+      <w:lvlText w:val=""/>
+      <w:lvlJc w:val="left"/>
+      <w:pPr>
+        <w:ind w:left="4320" w:hanging="360"/>
+      </w:pPr>
+      <w:rPr>
+        <w:rFonts w:ascii="Wingdings" w:hAnsi="Wingdings" w:hint="default"/>
+      </w:rPr>
+    </w:lvl>
+    <w:lvl w:ilvl="6" w:tplc="04050001" w:tentative="1">
+      <w:start w:val="1"/>
+      <w:numFmt w:val="bullet"/>
+      <w:lvlText w:val=""/>
+      <w:lvlJc w:val="left"/>
+      <w:pPr>
+        <w:ind w:left="5040" w:hanging="360"/>
+      </w:pPr>
+      <w:rPr>
+        <w:rFonts w:ascii="Symbol" w:hAnsi="Symbol" w:hint="default"/>
+      </w:rPr>
+    </w:lvl>
+    <w:lvl w:ilvl="7" w:tplc="04050003" w:tentative="1">
+      <w:start w:val="1"/>
+      <w:numFmt w:val="bullet"/>
+      <w:lvlText w:val="o"/>
+      <w:lvlJc w:val="left"/>
+      <w:pPr>
+        <w:ind w:left="5760" w:hanging="360"/>
+      </w:pPr>
+      <w:rPr>
+        <w:rFonts w:ascii="Courier New" w:hAnsi="Courier New" w:cs="Courier New" w:hint="default"/>
+      </w:rPr>
+    </w:lvl>
+    <w:lvl w:ilvl="8" w:tplc="04050005" w:tentative="1">
+      <w:start w:val="1"/>
+      <w:numFmt w:val="bullet"/>
+      <w:lvlText w:val=""/>
+      <w:lvlJc w:val="left"/>
+      <w:pPr>
+        <w:ind w:left="6480" w:hanging="360"/>
+      </w:pPr>
+      <w:rPr>
+        <w:rFonts w:ascii="Wingdings" w:hAnsi="Wingdings" w:hint="default"/>
+      </w:rPr>
+    </w:lvl>
+  </w:abstractNum>
+  <w:abstractNum w:abstractNumId="39" w15:restartNumberingAfterBreak="0">
+    <w:nsid w:val="65233957"/>
+    <w:multiLevelType w:val="hybridMultilevel"/>
+    <w:tmpl w:val="12EC5AD0"/>
+    <w:lvl w:ilvl="0" w:tplc="04050001">
+      <w:start w:val="1"/>
+      <w:numFmt w:val="bullet"/>
+      <w:lvlText w:val=""/>
+      <w:lvlJc w:val="left"/>
+      <w:pPr>
+        <w:ind w:left="720" w:hanging="360"/>
+      </w:pPr>
+      <w:rPr>
+        <w:rFonts w:ascii="Symbol" w:hAnsi="Symbol" w:hint="default"/>
+      </w:rPr>
+    </w:lvl>
+    <w:lvl w:ilvl="1" w:tplc="04050003" w:tentative="1">
+      <w:start w:val="1"/>
+      <w:numFmt w:val="bullet"/>
+      <w:lvlText w:val="o"/>
+      <w:lvlJc w:val="left"/>
+      <w:pPr>
+        <w:ind w:left="1440" w:hanging="360"/>
+      </w:pPr>
+      <w:rPr>
+        <w:rFonts w:ascii="Courier New" w:hAnsi="Courier New" w:cs="Courier New" w:hint="default"/>
+      </w:rPr>
+    </w:lvl>
+    <w:lvl w:ilvl="2" w:tplc="04050005" w:tentative="1">
+      <w:start w:val="1"/>
+      <w:numFmt w:val="bullet"/>
+      <w:lvlText w:val=""/>
+      <w:lvlJc w:val="left"/>
+      <w:pPr>
+        <w:ind w:left="2160" w:hanging="360"/>
+      </w:pPr>
+      <w:rPr>
+        <w:rFonts w:ascii="Wingdings" w:hAnsi="Wingdings" w:hint="default"/>
+      </w:rPr>
+    </w:lvl>
+    <w:lvl w:ilvl="3" w:tplc="04050001" w:tentative="1">
+      <w:start w:val="1"/>
+      <w:numFmt w:val="bullet"/>
+      <w:lvlText w:val=""/>
+      <w:lvlJc w:val="left"/>
+      <w:pPr>
+        <w:ind w:left="2880" w:hanging="360"/>
+      </w:pPr>
+      <w:rPr>
+        <w:rFonts w:ascii="Symbol" w:hAnsi="Symbol" w:hint="default"/>
+      </w:rPr>
+    </w:lvl>
+    <w:lvl w:ilvl="4" w:tplc="04050003" w:tentative="1">
+      <w:start w:val="1"/>
+      <w:numFmt w:val="bullet"/>
+      <w:lvlText w:val="o"/>
+      <w:lvlJc w:val="left"/>
+      <w:pPr>
+        <w:ind w:left="3600" w:hanging="360"/>
+      </w:pPr>
+      <w:rPr>
+        <w:rFonts w:ascii="Courier New" w:hAnsi="Courier New" w:cs="Courier New" w:hint="default"/>
+      </w:rPr>
+    </w:lvl>
+    <w:lvl w:ilvl="5" w:tplc="04050005" w:tentative="1">
+      <w:start w:val="1"/>
+      <w:numFmt w:val="bullet"/>
+      <w:lvlText w:val=""/>
+      <w:lvlJc w:val="left"/>
+      <w:pPr>
+        <w:ind w:left="4320" w:hanging="360"/>
+      </w:pPr>
+      <w:rPr>
+        <w:rFonts w:ascii="Wingdings" w:hAnsi="Wingdings" w:hint="default"/>
+      </w:rPr>
+    </w:lvl>
+    <w:lvl w:ilvl="6" w:tplc="04050001" w:tentative="1">
+      <w:start w:val="1"/>
+      <w:numFmt w:val="bullet"/>
+      <w:lvlText w:val=""/>
+      <w:lvlJc w:val="left"/>
+      <w:pPr>
+        <w:ind w:left="5040" w:hanging="360"/>
+      </w:pPr>
+      <w:rPr>
+        <w:rFonts w:ascii="Symbol" w:hAnsi="Symbol" w:hint="default"/>
+      </w:rPr>
+    </w:lvl>
+    <w:lvl w:ilvl="7" w:tplc="04050003" w:tentative="1">
+      <w:start w:val="1"/>
+      <w:numFmt w:val="bullet"/>
+      <w:lvlText w:val="o"/>
+      <w:lvlJc w:val="left"/>
+      <w:pPr>
+        <w:ind w:left="5760" w:hanging="360"/>
+      </w:pPr>
+      <w:rPr>
+        <w:rFonts w:ascii="Courier New" w:hAnsi="Courier New" w:cs="Courier New" w:hint="default"/>
+      </w:rPr>
+    </w:lvl>
+    <w:lvl w:ilvl="8" w:tplc="04050005" w:tentative="1">
+      <w:start w:val="1"/>
+      <w:numFmt w:val="bullet"/>
+      <w:lvlText w:val=""/>
+      <w:lvlJc w:val="left"/>
+      <w:pPr>
+        <w:ind w:left="6480" w:hanging="360"/>
+      </w:pPr>
+      <w:rPr>
+        <w:rFonts w:ascii="Wingdings" w:hAnsi="Wingdings" w:hint="default"/>
+      </w:rPr>
+    </w:lvl>
+  </w:abstractNum>
+  <w:abstractNum w:abstractNumId="40" w15:restartNumberingAfterBreak="0">
     <w:nsid w:val="6A516784"/>
     <w:multiLevelType w:val="hybridMultilevel"/>
     <w:tmpl w:val="E53A6DFA"/>
@@ -14094,7 +12326,7 @@
       </w:rPr>
     </w:lvl>
   </w:abstractNum>
-  <w:abstractNum w:abstractNumId="39" w15:restartNumberingAfterBreak="0">
+  <w:abstractNum w:abstractNumId="41" w15:restartNumberingAfterBreak="0">
     <w:nsid w:val="6F3E6199"/>
     <w:multiLevelType w:val="hybridMultilevel"/>
     <w:tmpl w:val="E8BE427A"/>
@@ -14183,7 +12415,7 @@
       </w:pPr>
     </w:lvl>
   </w:abstractNum>
-  <w:abstractNum w:abstractNumId="40" w15:restartNumberingAfterBreak="0">
+  <w:abstractNum w:abstractNumId="42" w15:restartNumberingAfterBreak="0">
     <w:nsid w:val="78202520"/>
     <w:multiLevelType w:val="hybridMultilevel"/>
     <w:tmpl w:val="0262B4AC"/>
@@ -14296,7 +12528,7 @@
       </w:rPr>
     </w:lvl>
   </w:abstractNum>
-  <w:abstractNum w:abstractNumId="41" w15:restartNumberingAfterBreak="0">
+  <w:abstractNum w:abstractNumId="43" w15:restartNumberingAfterBreak="0">
     <w:nsid w:val="783D1E7E"/>
     <w:multiLevelType w:val="hybridMultilevel"/>
     <w:tmpl w:val="1C24D6E4"/>
@@ -14409,7 +12641,7 @@
       </w:rPr>
     </w:lvl>
   </w:abstractNum>
-  <w:abstractNum w:abstractNumId="42" w15:restartNumberingAfterBreak="0">
+  <w:abstractNum w:abstractNumId="44" w15:restartNumberingAfterBreak="0">
     <w:nsid w:val="7CFC27FA"/>
     <w:multiLevelType w:val="hybridMultilevel"/>
     <w:tmpl w:val="B0064BC6"/>
@@ -14544,16 +12776,16 @@
     <w:abstractNumId w:val="27"/>
   </w:num>
   <w:num w:numId="8">
-    <w:abstractNumId w:val="40"/>
+    <w:abstractNumId w:val="42"/>
   </w:num>
   <w:num w:numId="9">
     <w:abstractNumId w:val="17"/>
   </w:num>
   <w:num w:numId="10">
-    <w:abstractNumId w:val="42"/>
+    <w:abstractNumId w:val="44"/>
   </w:num>
   <w:num w:numId="11">
-    <w:abstractNumId w:val="41"/>
+    <w:abstractNumId w:val="43"/>
   </w:num>
   <w:num w:numId="12">
     <w:abstractNumId w:val="35"/>
@@ -14583,7 +12815,7 @@
     <w:abstractNumId w:val="14"/>
   </w:num>
   <w:num w:numId="21">
-    <w:abstractNumId w:val="39"/>
+    <w:abstractNumId w:val="41"/>
   </w:num>
   <w:num w:numId="22">
     <w:abstractNumId w:val="30"/>
@@ -14634,7 +12866,7 @@
     <w:abstractNumId w:val="34"/>
   </w:num>
   <w:num w:numId="37">
-    <w:abstractNumId w:val="38"/>
+    <w:abstractNumId w:val="40"/>
   </w:num>
   <w:num w:numId="38">
     <w:abstractNumId w:val="28"/>
@@ -14656,6 +12888,12 @@
   </w:num>
   <w:num w:numId="44">
     <w:abstractNumId w:val="10"/>
+  </w:num>
+  <w:num w:numId="45">
+    <w:abstractNumId w:val="38"/>
+  </w:num>
+  <w:num w:numId="46">
+    <w:abstractNumId w:val="39"/>
   </w:num>
   <w:numIdMacAtCleanup w:val="39"/>
 </w:numbering>
@@ -15258,7 +13496,6 @@
   <w:style w:type="character" w:default="1" w:styleId="Standardnpsmoodstavce">
     <w:name w:val="Default Paragraph Font"/>
     <w:uiPriority w:val="1"/>
-    <w:semiHidden/>
     <w:unhideWhenUsed/>
   </w:style>
   <w:style w:type="table" w:default="1" w:styleId="Normlntabulka">
@@ -15792,6 +14029,34 @@
     <w:basedOn w:val="Standardnpsmoodstavce"/>
     <w:rsid w:val="000F0F66"/>
   </w:style>
+  <w:style w:type="paragraph" w:customStyle="1" w:styleId="Zkratky-text">
+    <w:name w:val="Zkratky-text"/>
+    <w:basedOn w:val="Normln"/>
+    <w:link w:val="Zkratky-textChar"/>
+    <w:qFormat/>
+    <w:rsid w:val="00DB0086"/>
+    <w:pPr>
+      <w:spacing w:before="120" w:after="200"/>
+      <w:jc w:val="left"/>
+    </w:pPr>
+    <w:rPr>
+      <w:rFonts w:eastAsiaTheme="minorEastAsia" w:cstheme="minorBidi"/>
+      <w:szCs w:val="22"/>
+      <w:lang w:eastAsia="en-US" w:bidi="en-US"/>
+    </w:rPr>
+  </w:style>
+  <w:style w:type="character" w:customStyle="1" w:styleId="Zkratky-textChar">
+    <w:name w:val="Zkratky-text Char"/>
+    <w:basedOn w:val="Standardnpsmoodstavce"/>
+    <w:link w:val="Zkratky-text"/>
+    <w:rsid w:val="00DB0086"/>
+    <w:rPr>
+      <w:rFonts w:eastAsiaTheme="minorEastAsia" w:cstheme="minorBidi"/>
+      <w:sz w:val="24"/>
+      <w:szCs w:val="22"/>
+      <w:lang w:eastAsia="en-US" w:bidi="en-US"/>
+    </w:rPr>
+  </w:style>
 </w:styles>
 </file>
 
@@ -15966,6 +14231,7 @@
     <w:rsid w:val="00835E90"/>
     <w:rsid w:val="008C7A67"/>
     <w:rsid w:val="008D7659"/>
+    <w:rsid w:val="008F1C84"/>
     <w:rsid w:val="009439E5"/>
     <w:rsid w:val="00996943"/>
     <w:rsid w:val="00A15699"/>
@@ -16751,7 +15017,7 @@
 </file>
 
 <file path=customXml/itemProps1.xml><?xml version="1.0" encoding="utf-8"?>
-<ds:datastoreItem xmlns:ds="http://schemas.openxmlformats.org/officeDocument/2006/customXml" ds:itemID="{7B787C23-BB52-4E38-BCD3-E98ABD494A3A}">
+<ds:datastoreItem xmlns:ds="http://schemas.openxmlformats.org/officeDocument/2006/customXml" ds:itemID="{6BADE6E0-77B1-439E-8D5B-31FFA3334BAD}">
   <ds:schemaRefs>
     <ds:schemaRef ds:uri="http://schemas.openxmlformats.org/officeDocument/2006/bibliography"/>
   </ds:schemaRefs>

--- a/bakalarska_prace.docx
+++ b/bakalarska_prace.docx
@@ -183,8 +183,20 @@
               <w:sz w:val="36"/>
               <w:szCs w:val="36"/>
             </w:rPr>
-            <w:t>Analýza a implementace systému pro instant messaging</w:t>
+            <w:t xml:space="preserve">Analýza a implementace systému pro instant </w:t>
           </w:r>
+          <w:proofErr w:type="spellStart"/>
+          <w:r>
+            <w:rPr>
+              <w:b/>
+              <w:spacing w:val="40"/>
+              <w:kern w:val="32"/>
+              <w:sz w:val="36"/>
+              <w:szCs w:val="36"/>
+            </w:rPr>
+            <w:t>messaging</w:t>
+          </w:r>
+          <w:proofErr w:type="spellEnd"/>
         </w:p>
       </w:sdtContent>
     </w:sdt>
@@ -372,7 +384,11 @@
       </w:pPr>
       <w:r>
         <w:lastRenderedPageBreak/>
-        <w:t>Vložený papír se zadáním</w:t>
+        <w:t xml:space="preserve">Vložený papír se </w:t>
+      </w:r>
+      <w:proofErr w:type="spellStart"/>
+      <w:r>
+        <w:t>zadáním</w:t>
       </w:r>
       <w:r>
         <w:rPr>
@@ -381,7 +397,17 @@
           <w:sz w:val="36"/>
           <w:szCs w:val="36"/>
         </w:rPr>
-        <w:t>Vysoká škola polytechnická Jihlava</w:t>
+        <w:t>Vysoká</w:t>
+      </w:r>
+      <w:proofErr w:type="spellEnd"/>
+      <w:r>
+        <w:rPr>
+          <w:b/>
+          <w:kern w:val="32"/>
+          <w:sz w:val="36"/>
+          <w:szCs w:val="36"/>
+        </w:rPr>
+        <w:t xml:space="preserve"> škola polytechnická Jihlava</w:t>
       </w:r>
     </w:p>
     <w:p>
@@ -725,7 +751,15 @@
         <w:t xml:space="preserve">typu </w:t>
       </w:r>
       <w:r>
-        <w:t xml:space="preserve">instant messaging. Cílem práce je zhodnocení </w:t>
+        <w:t xml:space="preserve">instant </w:t>
+      </w:r>
+      <w:proofErr w:type="spellStart"/>
+      <w:r>
+        <w:t>messaging</w:t>
+      </w:r>
+      <w:proofErr w:type="spellEnd"/>
+      <w:r>
+        <w:t xml:space="preserve">. Cílem práce je zhodnocení </w:t>
       </w:r>
       <w:r>
         <w:t>vlastního způsobu</w:t>
@@ -785,10 +819,31 @@
         <w:t xml:space="preserve"> systému</w:t>
       </w:r>
       <w:r>
-        <w:t xml:space="preserve"> Firebase, což je cloudové</w:t>
-      </w:r>
-      <w:r>
-        <w:t xml:space="preserve"> backend řešení pro mobilní a webové aplikace od společnosti Google. </w:t>
+        <w:t xml:space="preserve"> </w:t>
+      </w:r>
+      <w:proofErr w:type="spellStart"/>
+      <w:r>
+        <w:t>Firebase</w:t>
+      </w:r>
+      <w:proofErr w:type="spellEnd"/>
+      <w:r>
+        <w:t xml:space="preserve">, což je </w:t>
+      </w:r>
+      <w:proofErr w:type="spellStart"/>
+      <w:r>
+        <w:t>cloudové</w:t>
+      </w:r>
+      <w:proofErr w:type="spellEnd"/>
+      <w:r>
+        <w:t xml:space="preserve"> </w:t>
+      </w:r>
+      <w:proofErr w:type="spellStart"/>
+      <w:r>
+        <w:t>backend</w:t>
+      </w:r>
+      <w:proofErr w:type="spellEnd"/>
+      <w:r>
+        <w:t xml:space="preserve"> řešení pro mobilní a webové aplikace od společnosti Google. </w:t>
       </w:r>
     </w:p>
     <w:p>
@@ -825,7 +880,15 @@
         <w:t xml:space="preserve"> </w:t>
       </w:r>
       <w:r>
-        <w:t xml:space="preserve"> Firebase a </w:t>
+        <w:t xml:space="preserve"> </w:t>
+      </w:r>
+      <w:proofErr w:type="spellStart"/>
+      <w:r>
+        <w:t>Firebase</w:t>
+      </w:r>
+      <w:proofErr w:type="spellEnd"/>
+      <w:r>
+        <w:t xml:space="preserve"> a </w:t>
       </w:r>
       <w:r>
         <w:t xml:space="preserve">vlastní </w:t>
@@ -837,7 +900,15 @@
         <w:t>funkčnost systému</w:t>
       </w:r>
       <w:r>
-        <w:t xml:space="preserve"> Firebase a </w:t>
+        <w:t xml:space="preserve"> </w:t>
+      </w:r>
+      <w:proofErr w:type="spellStart"/>
+      <w:r>
+        <w:t>Firebase</w:t>
+      </w:r>
+      <w:proofErr w:type="spellEnd"/>
+      <w:r>
+        <w:t xml:space="preserve"> a </w:t>
       </w:r>
       <w:r>
         <w:t>funguje</w:t>
@@ -886,14 +957,27 @@
     </w:p>
     <w:p>
       <w:r>
-        <w:t>Java, Android, Fireb</w:t>
+        <w:t xml:space="preserve">Java, Android, </w:t>
+      </w:r>
+      <w:proofErr w:type="spellStart"/>
+      <w:r>
+        <w:t>Fireb</w:t>
       </w:r>
       <w:r>
         <w:t>a</w:t>
       </w:r>
       <w:r>
-        <w:t>se, Google, instant messaging</w:t>
-      </w:r>
+        <w:t>se</w:t>
+      </w:r>
+      <w:proofErr w:type="spellEnd"/>
+      <w:r>
+        <w:t xml:space="preserve">, Google, instant </w:t>
+      </w:r>
+      <w:proofErr w:type="spellStart"/>
+      <w:r>
+        <w:t>messaging</w:t>
+      </w:r>
+      <w:proofErr w:type="spellEnd"/>
     </w:p>
     <w:p>
       <w:pPr>
@@ -981,8 +1065,21 @@
     </w:p>
     <w:p>
       <w:r>
-        <w:t>Java, Android, Firebase, Google, instant messaging</w:t>
-      </w:r>
+        <w:t xml:space="preserve">Java, Android, </w:t>
+      </w:r>
+      <w:proofErr w:type="spellStart"/>
+      <w:r>
+        <w:t>Firebase</w:t>
+      </w:r>
+      <w:proofErr w:type="spellEnd"/>
+      <w:r>
+        <w:t xml:space="preserve">, Google, instant </w:t>
+      </w:r>
+      <w:proofErr w:type="spellStart"/>
+      <w:r>
+        <w:t>messaging</w:t>
+      </w:r>
+      <w:proofErr w:type="spellEnd"/>
       <w:r>
         <w:t xml:space="preserve"> </w:t>
       </w:r>
@@ -1332,7 +1429,7 @@
           <w:r>
             <w:fldChar w:fldCharType="separate"/>
           </w:r>
-          <w:hyperlink w:anchor="_Toc480614619" w:history="1">
+          <w:hyperlink w:anchor="_Toc481062941" w:history="1">
             <w:r>
               <w:rPr>
                 <w:rStyle w:val="Hypertextovodkaz"/>
@@ -1375,7 +1472,7 @@
                 <w:noProof/>
                 <w:webHidden/>
               </w:rPr>
-              <w:instrText xml:space="preserve"> PAGEREF _Toc480614619 \h </w:instrText>
+              <w:instrText xml:space="preserve"> PAGEREF _Toc481062941 \h </w:instrText>
             </w:r>
             <w:r>
               <w:rPr>
@@ -1395,7 +1492,7 @@
                 <w:noProof/>
                 <w:webHidden/>
               </w:rPr>
-              <w:t>8</w:t>
+              <w:t>9</w:t>
             </w:r>
             <w:r>
               <w:rPr>
@@ -1420,7 +1517,7 @@
               <w:szCs w:val="22"/>
             </w:rPr>
           </w:pPr>
-          <w:hyperlink w:anchor="_Toc480614620" w:history="1">
+          <w:hyperlink w:anchor="_Toc481062942" w:history="1">
             <w:r>
               <w:rPr>
                 <w:rStyle w:val="Hypertextovodkaz"/>
@@ -1463,7 +1560,7 @@
                 <w:noProof/>
                 <w:webHidden/>
               </w:rPr>
-              <w:instrText xml:space="preserve"> PAGEREF _Toc480614620 \h </w:instrText>
+              <w:instrText xml:space="preserve"> PAGEREF _Toc481062942 \h </w:instrText>
             </w:r>
             <w:r>
               <w:rPr>
@@ -1483,7 +1580,7 @@
                 <w:noProof/>
                 <w:webHidden/>
               </w:rPr>
-              <w:t>9</w:t>
+              <w:t>10</w:t>
             </w:r>
             <w:r>
               <w:rPr>
@@ -1508,7 +1605,7 @@
               <w:szCs w:val="22"/>
             </w:rPr>
           </w:pPr>
-          <w:hyperlink w:anchor="_Toc480614621" w:history="1">
+          <w:hyperlink w:anchor="_Toc481062943" w:history="1">
             <w:r>
               <w:rPr>
                 <w:rStyle w:val="Hypertextovodkaz"/>
@@ -1551,7 +1648,7 @@
                 <w:noProof/>
                 <w:webHidden/>
               </w:rPr>
-              <w:instrText xml:space="preserve"> PAGEREF _Toc480614621 \h </w:instrText>
+              <w:instrText xml:space="preserve"> PAGEREF _Toc481062943 \h </w:instrText>
             </w:r>
             <w:r>
               <w:rPr>
@@ -1571,7 +1668,7 @@
                 <w:noProof/>
                 <w:webHidden/>
               </w:rPr>
-              <w:t>9</w:t>
+              <w:t>10</w:t>
             </w:r>
             <w:r>
               <w:rPr>
@@ -1596,7 +1693,7 @@
               <w:szCs w:val="22"/>
             </w:rPr>
           </w:pPr>
-          <w:hyperlink w:anchor="_Toc480614622" w:history="1">
+          <w:hyperlink w:anchor="_Toc481062944" w:history="1">
             <w:r>
               <w:rPr>
                 <w:rStyle w:val="Hypertextovodkaz"/>
@@ -1639,7 +1736,7 @@
                 <w:noProof/>
                 <w:webHidden/>
               </w:rPr>
-              <w:instrText xml:space="preserve"> PAGEREF _Toc480614622 \h </w:instrText>
+              <w:instrText xml:space="preserve"> PAGEREF _Toc481062944 \h </w:instrText>
             </w:r>
             <w:r>
               <w:rPr>
@@ -1659,7 +1756,7 @@
                 <w:noProof/>
                 <w:webHidden/>
               </w:rPr>
-              <w:t>9</w:t>
+              <w:t>10</w:t>
             </w:r>
             <w:r>
               <w:rPr>
@@ -1684,7 +1781,7 @@
               <w:szCs w:val="22"/>
             </w:rPr>
           </w:pPr>
-          <w:hyperlink w:anchor="_Toc480614623" w:history="1">
+          <w:hyperlink w:anchor="_Toc481062945" w:history="1">
             <w:r>
               <w:rPr>
                 <w:rStyle w:val="Hypertextovodkaz"/>
@@ -1727,7 +1824,7 @@
                 <w:noProof/>
                 <w:webHidden/>
               </w:rPr>
-              <w:instrText xml:space="preserve"> PAGEREF _Toc480614623 \h </w:instrText>
+              <w:instrText xml:space="preserve"> PAGEREF _Toc481062945 \h </w:instrText>
             </w:r>
             <w:r>
               <w:rPr>
@@ -1747,7 +1844,7 @@
                 <w:noProof/>
                 <w:webHidden/>
               </w:rPr>
-              <w:t>10</w:t>
+              <w:t>11</w:t>
             </w:r>
             <w:r>
               <w:rPr>
@@ -1772,7 +1869,7 @@
               <w:szCs w:val="22"/>
             </w:rPr>
           </w:pPr>
-          <w:hyperlink w:anchor="_Toc480614624" w:history="1">
+          <w:hyperlink w:anchor="_Toc481062946" w:history="1">
             <w:r>
               <w:rPr>
                 <w:rStyle w:val="Hypertextovodkaz"/>
@@ -1815,7 +1912,7 @@
                 <w:noProof/>
                 <w:webHidden/>
               </w:rPr>
-              <w:instrText xml:space="preserve"> PAGEREF _Toc480614624 \h </w:instrText>
+              <w:instrText xml:space="preserve"> PAGEREF _Toc481062946 \h </w:instrText>
             </w:r>
             <w:r>
               <w:rPr>
@@ -1835,7 +1932,7 @@
                 <w:noProof/>
                 <w:webHidden/>
               </w:rPr>
-              <w:t>11</w:t>
+              <w:t>12</w:t>
             </w:r>
             <w:r>
               <w:rPr>
@@ -1860,7 +1957,7 @@
               <w:szCs w:val="22"/>
             </w:rPr>
           </w:pPr>
-          <w:hyperlink w:anchor="_Toc480614625" w:history="1">
+          <w:hyperlink w:anchor="_Toc481062947" w:history="1">
             <w:r>
               <w:rPr>
                 <w:rStyle w:val="Hypertextovodkaz"/>
@@ -1903,7 +2000,7 @@
                 <w:noProof/>
                 <w:webHidden/>
               </w:rPr>
-              <w:instrText xml:space="preserve"> PAGEREF _Toc480614625 \h </w:instrText>
+              <w:instrText xml:space="preserve"> PAGEREF _Toc481062947 \h </w:instrText>
             </w:r>
             <w:r>
               <w:rPr>
@@ -1923,7 +2020,7 @@
                 <w:noProof/>
                 <w:webHidden/>
               </w:rPr>
-              <w:t>11</w:t>
+              <w:t>12</w:t>
             </w:r>
             <w:r>
               <w:rPr>
@@ -1948,7 +2045,7 @@
               <w:szCs w:val="22"/>
             </w:rPr>
           </w:pPr>
-          <w:hyperlink w:anchor="_Toc480614626" w:history="1">
+          <w:hyperlink w:anchor="_Toc481062948" w:history="1">
             <w:r>
               <w:rPr>
                 <w:rStyle w:val="Hypertextovodkaz"/>
@@ -1991,7 +2088,7 @@
                 <w:noProof/>
                 <w:webHidden/>
               </w:rPr>
-              <w:instrText xml:space="preserve"> PAGEREF _Toc480614626 \h </w:instrText>
+              <w:instrText xml:space="preserve"> PAGEREF _Toc481062948 \h </w:instrText>
             </w:r>
             <w:r>
               <w:rPr>
@@ -2011,7 +2108,7 @@
                 <w:noProof/>
                 <w:webHidden/>
               </w:rPr>
-              <w:t>13</w:t>
+              <w:t>14</w:t>
             </w:r>
             <w:r>
               <w:rPr>
@@ -2036,7 +2133,7 @@
               <w:szCs w:val="22"/>
             </w:rPr>
           </w:pPr>
-          <w:hyperlink w:anchor="_Toc480614627" w:history="1">
+          <w:hyperlink w:anchor="_Toc481062949" w:history="1">
             <w:r>
               <w:rPr>
                 <w:rStyle w:val="Hypertextovodkaz"/>
@@ -2079,7 +2176,7 @@
                 <w:noProof/>
                 <w:webHidden/>
               </w:rPr>
-              <w:instrText xml:space="preserve"> PAGEREF _Toc480614627 \h </w:instrText>
+              <w:instrText xml:space="preserve"> PAGEREF _Toc481062949 \h </w:instrText>
             </w:r>
             <w:r>
               <w:rPr>
@@ -2099,7 +2196,7 @@
                 <w:noProof/>
                 <w:webHidden/>
               </w:rPr>
-              <w:t>13</w:t>
+              <w:t>14</w:t>
             </w:r>
             <w:r>
               <w:rPr>
@@ -2124,7 +2221,7 @@
               <w:szCs w:val="22"/>
             </w:rPr>
           </w:pPr>
-          <w:hyperlink w:anchor="_Toc480614628" w:history="1">
+          <w:hyperlink w:anchor="_Toc481062950" w:history="1">
             <w:r>
               <w:rPr>
                 <w:rStyle w:val="Hypertextovodkaz"/>
@@ -2167,7 +2264,7 @@
                 <w:noProof/>
                 <w:webHidden/>
               </w:rPr>
-              <w:instrText xml:space="preserve"> PAGEREF _Toc480614628 \h </w:instrText>
+              <w:instrText xml:space="preserve"> PAGEREF _Toc481062950 \h </w:instrText>
             </w:r>
             <w:r>
               <w:rPr>
@@ -2187,7 +2284,7 @@
                 <w:noProof/>
                 <w:webHidden/>
               </w:rPr>
-              <w:t>14</w:t>
+              <w:t>15</w:t>
             </w:r>
             <w:r>
               <w:rPr>
@@ -2212,7 +2309,7 @@
               <w:szCs w:val="22"/>
             </w:rPr>
           </w:pPr>
-          <w:hyperlink w:anchor="_Toc480614629" w:history="1">
+          <w:hyperlink w:anchor="_Toc481062951" w:history="1">
             <w:r>
               <w:rPr>
                 <w:rStyle w:val="Hypertextovodkaz"/>
@@ -2255,7 +2352,7 @@
                 <w:noProof/>
                 <w:webHidden/>
               </w:rPr>
-              <w:instrText xml:space="preserve"> PAGEREF _Toc480614629 \h </w:instrText>
+              <w:instrText xml:space="preserve"> PAGEREF _Toc481062951 \h </w:instrText>
             </w:r>
             <w:r>
               <w:rPr>
@@ -2275,7 +2372,7 @@
                 <w:noProof/>
                 <w:webHidden/>
               </w:rPr>
-              <w:t>17</w:t>
+              <w:t>18</w:t>
             </w:r>
             <w:r>
               <w:rPr>
@@ -2300,7 +2397,7 @@
               <w:szCs w:val="22"/>
             </w:rPr>
           </w:pPr>
-          <w:hyperlink w:anchor="_Toc480614630" w:history="1">
+          <w:hyperlink w:anchor="_Toc481062952" w:history="1">
             <w:r>
               <w:rPr>
                 <w:rStyle w:val="Hypertextovodkaz"/>
@@ -2343,7 +2440,7 @@
                 <w:noProof/>
                 <w:webHidden/>
               </w:rPr>
-              <w:instrText xml:space="preserve"> PAGEREF _Toc480614630 \h </w:instrText>
+              <w:instrText xml:space="preserve"> PAGEREF _Toc481062952 \h </w:instrText>
             </w:r>
             <w:r>
               <w:rPr>
@@ -2363,7 +2460,7 @@
                 <w:noProof/>
                 <w:webHidden/>
               </w:rPr>
-              <w:t>17</w:t>
+              <w:t>18</w:t>
             </w:r>
             <w:r>
               <w:rPr>
@@ -2388,7 +2485,7 @@
               <w:szCs w:val="22"/>
             </w:rPr>
           </w:pPr>
-          <w:hyperlink w:anchor="_Toc480614631" w:history="1">
+          <w:hyperlink w:anchor="_Toc481062953" w:history="1">
             <w:r>
               <w:rPr>
                 <w:rStyle w:val="Hypertextovodkaz"/>
@@ -2431,7 +2528,7 @@
                 <w:noProof/>
                 <w:webHidden/>
               </w:rPr>
-              <w:instrText xml:space="preserve"> PAGEREF _Toc480614631 \h </w:instrText>
+              <w:instrText xml:space="preserve"> PAGEREF _Toc481062953 \h </w:instrText>
             </w:r>
             <w:r>
               <w:rPr>
@@ -2451,7 +2548,7 @@
                 <w:noProof/>
                 <w:webHidden/>
               </w:rPr>
-              <w:t>17</w:t>
+              <w:t>18</w:t>
             </w:r>
             <w:r>
               <w:rPr>
@@ -2476,7 +2573,7 @@
               <w:szCs w:val="22"/>
             </w:rPr>
           </w:pPr>
-          <w:hyperlink w:anchor="_Toc480614632" w:history="1">
+          <w:hyperlink w:anchor="_Toc481062954" w:history="1">
             <w:r>
               <w:rPr>
                 <w:rStyle w:val="Hypertextovodkaz"/>
@@ -2519,7 +2616,7 @@
                 <w:noProof/>
                 <w:webHidden/>
               </w:rPr>
-              <w:instrText xml:space="preserve"> PAGEREF _Toc480614632 \h </w:instrText>
+              <w:instrText xml:space="preserve"> PAGEREF _Toc481062954 \h </w:instrText>
             </w:r>
             <w:r>
               <w:rPr>
@@ -2539,7 +2636,7 @@
                 <w:noProof/>
                 <w:webHidden/>
               </w:rPr>
-              <w:t>18</w:t>
+              <w:t>19</w:t>
             </w:r>
             <w:r>
               <w:rPr>
@@ -2564,7 +2661,7 @@
               <w:szCs w:val="22"/>
             </w:rPr>
           </w:pPr>
-          <w:hyperlink w:anchor="_Toc480614633" w:history="1">
+          <w:hyperlink w:anchor="_Toc481062955" w:history="1">
             <w:r>
               <w:rPr>
                 <w:rStyle w:val="Hypertextovodkaz"/>
@@ -2607,7 +2704,7 @@
                 <w:noProof/>
                 <w:webHidden/>
               </w:rPr>
-              <w:instrText xml:space="preserve"> PAGEREF _Toc480614633 \h </w:instrText>
+              <w:instrText xml:space="preserve"> PAGEREF _Toc481062955 \h </w:instrText>
             </w:r>
             <w:r>
               <w:rPr>
@@ -2627,7 +2724,7 @@
                 <w:noProof/>
                 <w:webHidden/>
               </w:rPr>
-              <w:t>18</w:t>
+              <w:t>19</w:t>
             </w:r>
             <w:r>
               <w:rPr>
@@ -2652,7 +2749,7 @@
               <w:szCs w:val="22"/>
             </w:rPr>
           </w:pPr>
-          <w:hyperlink w:anchor="_Toc480614634" w:history="1">
+          <w:hyperlink w:anchor="_Toc481062956" w:history="1">
             <w:r>
               <w:rPr>
                 <w:rStyle w:val="Hypertextovodkaz"/>
@@ -2695,7 +2792,7 @@
                 <w:noProof/>
                 <w:webHidden/>
               </w:rPr>
-              <w:instrText xml:space="preserve"> PAGEREF _Toc480614634 \h </w:instrText>
+              <w:instrText xml:space="preserve"> PAGEREF _Toc481062956 \h </w:instrText>
             </w:r>
             <w:r>
               <w:rPr>
@@ -2715,7 +2812,7 @@
                 <w:noProof/>
                 <w:webHidden/>
               </w:rPr>
-              <w:t>19</w:t>
+              <w:t>20</w:t>
             </w:r>
             <w:r>
               <w:rPr>
@@ -2740,7 +2837,7 @@
               <w:szCs w:val="22"/>
             </w:rPr>
           </w:pPr>
-          <w:hyperlink w:anchor="_Toc480614635" w:history="1">
+          <w:hyperlink w:anchor="_Toc481062957" w:history="1">
             <w:r>
               <w:rPr>
                 <w:rStyle w:val="Hypertextovodkaz"/>
@@ -2783,7 +2880,7 @@
                 <w:noProof/>
                 <w:webHidden/>
               </w:rPr>
-              <w:instrText xml:space="preserve"> PAGEREF _Toc480614635 \h </w:instrText>
+              <w:instrText xml:space="preserve"> PAGEREF _Toc481062957 \h </w:instrText>
             </w:r>
             <w:r>
               <w:rPr>
@@ -2803,7 +2900,7 @@
                 <w:noProof/>
                 <w:webHidden/>
               </w:rPr>
-              <w:t>20</w:t>
+              <w:t>21</w:t>
             </w:r>
             <w:r>
               <w:rPr>
@@ -2828,7 +2925,7 @@
               <w:szCs w:val="22"/>
             </w:rPr>
           </w:pPr>
-          <w:hyperlink w:anchor="_Toc480614636" w:history="1">
+          <w:hyperlink w:anchor="_Toc481062958" w:history="1">
             <w:r>
               <w:rPr>
                 <w:rStyle w:val="Hypertextovodkaz"/>
@@ -2871,7 +2968,7 @@
                 <w:noProof/>
                 <w:webHidden/>
               </w:rPr>
-              <w:instrText xml:space="preserve"> PAGEREF _Toc480614636 \h </w:instrText>
+              <w:instrText xml:space="preserve"> PAGEREF _Toc481062958 \h </w:instrText>
             </w:r>
             <w:r>
               <w:rPr>
@@ -2891,7 +2988,7 @@
                 <w:noProof/>
                 <w:webHidden/>
               </w:rPr>
-              <w:t>20</w:t>
+              <w:t>21</w:t>
             </w:r>
             <w:r>
               <w:rPr>
@@ -2916,7 +3013,7 @@
               <w:szCs w:val="22"/>
             </w:rPr>
           </w:pPr>
-          <w:hyperlink w:anchor="_Toc480614637" w:history="1">
+          <w:hyperlink w:anchor="_Toc481062959" w:history="1">
             <w:r>
               <w:rPr>
                 <w:rStyle w:val="Hypertextovodkaz"/>
@@ -2959,7 +3056,7 @@
                 <w:noProof/>
                 <w:webHidden/>
               </w:rPr>
-              <w:instrText xml:space="preserve"> PAGEREF _Toc480614637 \h </w:instrText>
+              <w:instrText xml:space="preserve"> PAGEREF _Toc481062959 \h </w:instrText>
             </w:r>
             <w:r>
               <w:rPr>
@@ -2979,7 +3076,7 @@
                 <w:noProof/>
                 <w:webHidden/>
               </w:rPr>
-              <w:t>20</w:t>
+              <w:t>21</w:t>
             </w:r>
             <w:r>
               <w:rPr>
@@ -3004,7 +3101,7 @@
               <w:szCs w:val="22"/>
             </w:rPr>
           </w:pPr>
-          <w:hyperlink w:anchor="_Toc480614638" w:history="1">
+          <w:hyperlink w:anchor="_Toc481062960" w:history="1">
             <w:r>
               <w:rPr>
                 <w:rStyle w:val="Hypertextovodkaz"/>
@@ -3026,7 +3123,7 @@
                 <w:rStyle w:val="Hypertextovodkaz"/>
                 <w:noProof/>
               </w:rPr>
-              <w:t>Firebase Cloud Messaging</w:t>
+              <w:t>Cloud Messaging</w:t>
             </w:r>
             <w:r>
               <w:rPr>
@@ -3047,7 +3144,7 @@
                 <w:noProof/>
                 <w:webHidden/>
               </w:rPr>
-              <w:instrText xml:space="preserve"> PAGEREF _Toc480614638 \h </w:instrText>
+              <w:instrText xml:space="preserve"> PAGEREF _Toc481062960 \h </w:instrText>
             </w:r>
             <w:r>
               <w:rPr>
@@ -3067,7 +3164,7 @@
                 <w:noProof/>
                 <w:webHidden/>
               </w:rPr>
-              <w:t>20</w:t>
+              <w:t>21</w:t>
             </w:r>
             <w:r>
               <w:rPr>
@@ -3092,7 +3189,7 @@
               <w:szCs w:val="22"/>
             </w:rPr>
           </w:pPr>
-          <w:hyperlink w:anchor="_Toc480614639" w:history="1">
+          <w:hyperlink w:anchor="_Toc481062961" w:history="1">
             <w:r>
               <w:rPr>
                 <w:rStyle w:val="Hypertextovodkaz"/>
@@ -3114,7 +3211,7 @@
                 <w:rStyle w:val="Hypertextovodkaz"/>
                 <w:noProof/>
               </w:rPr>
-              <w:t>Authentication</w:t>
+              <w:t>Cloud Functions</w:t>
             </w:r>
             <w:r>
               <w:rPr>
@@ -3135,7 +3232,7 @@
                 <w:noProof/>
                 <w:webHidden/>
               </w:rPr>
-              <w:instrText xml:space="preserve"> PAGEREF _Toc480614639 \h </w:instrText>
+              <w:instrText xml:space="preserve"> PAGEREF _Toc481062961 \h </w:instrText>
             </w:r>
             <w:r>
               <w:rPr>
@@ -3155,7 +3252,7 @@
                 <w:noProof/>
                 <w:webHidden/>
               </w:rPr>
-              <w:t>21</w:t>
+              <w:t>22</w:t>
             </w:r>
             <w:r>
               <w:rPr>
@@ -3180,7 +3277,7 @@
               <w:szCs w:val="22"/>
             </w:rPr>
           </w:pPr>
-          <w:hyperlink w:anchor="_Toc480614640" w:history="1">
+          <w:hyperlink w:anchor="_Toc481062962" w:history="1">
             <w:r>
               <w:rPr>
                 <w:rStyle w:val="Hypertextovodkaz"/>
@@ -3202,7 +3299,7 @@
                 <w:rStyle w:val="Hypertextovodkaz"/>
                 <w:noProof/>
               </w:rPr>
-              <w:t>Realtime Database</w:t>
+              <w:t>Authentication</w:t>
             </w:r>
             <w:r>
               <w:rPr>
@@ -3223,7 +3320,7 @@
                 <w:noProof/>
                 <w:webHidden/>
               </w:rPr>
-              <w:instrText xml:space="preserve"> PAGEREF _Toc480614640 \h </w:instrText>
+              <w:instrText xml:space="preserve"> PAGEREF _Toc481062962 \h </w:instrText>
             </w:r>
             <w:r>
               <w:rPr>
@@ -3243,7 +3340,7 @@
                 <w:noProof/>
                 <w:webHidden/>
               </w:rPr>
-              <w:t>21</w:t>
+              <w:t>23</w:t>
             </w:r>
             <w:r>
               <w:rPr>
@@ -3268,7 +3365,7 @@
               <w:szCs w:val="22"/>
             </w:rPr>
           </w:pPr>
-          <w:hyperlink w:anchor="_Toc480614641" w:history="1">
+          <w:hyperlink w:anchor="_Toc481062963" w:history="1">
             <w:r>
               <w:rPr>
                 <w:rStyle w:val="Hypertextovodkaz"/>
@@ -3290,7 +3387,7 @@
                 <w:rStyle w:val="Hypertextovodkaz"/>
                 <w:noProof/>
               </w:rPr>
-              <w:t>Storage</w:t>
+              <w:t>Realtime Database</w:t>
             </w:r>
             <w:r>
               <w:rPr>
@@ -3311,7 +3408,7 @@
                 <w:noProof/>
                 <w:webHidden/>
               </w:rPr>
-              <w:instrText xml:space="preserve"> PAGEREF _Toc480614641 \h </w:instrText>
+              <w:instrText xml:space="preserve"> PAGEREF _Toc481062963 \h </w:instrText>
             </w:r>
             <w:r>
               <w:rPr>
@@ -3331,7 +3428,7 @@
                 <w:noProof/>
                 <w:webHidden/>
               </w:rPr>
-              <w:t>22</w:t>
+              <w:t>23</w:t>
             </w:r>
             <w:r>
               <w:rPr>
@@ -3356,7 +3453,7 @@
               <w:szCs w:val="22"/>
             </w:rPr>
           </w:pPr>
-          <w:hyperlink w:anchor="_Toc480614642" w:history="1">
+          <w:hyperlink w:anchor="_Toc481062964" w:history="1">
             <w:r>
               <w:rPr>
                 <w:rStyle w:val="Hypertextovodkaz"/>
@@ -3378,7 +3475,7 @@
                 <w:rStyle w:val="Hypertextovodkaz"/>
                 <w:noProof/>
               </w:rPr>
-              <w:t>Hosting</w:t>
+              <w:t>Storage</w:t>
             </w:r>
             <w:r>
               <w:rPr>
@@ -3399,7 +3496,7 @@
                 <w:noProof/>
                 <w:webHidden/>
               </w:rPr>
-              <w:instrText xml:space="preserve"> PAGEREF _Toc480614642 \h </w:instrText>
+              <w:instrText xml:space="preserve"> PAGEREF _Toc481062964 \h </w:instrText>
             </w:r>
             <w:r>
               <w:rPr>
@@ -3419,7 +3516,7 @@
                 <w:noProof/>
                 <w:webHidden/>
               </w:rPr>
-              <w:t>23</w:t>
+              <w:t>24</w:t>
             </w:r>
             <w:r>
               <w:rPr>
@@ -3444,7 +3541,7 @@
               <w:szCs w:val="22"/>
             </w:rPr>
           </w:pPr>
-          <w:hyperlink w:anchor="_Toc480614643" w:history="1">
+          <w:hyperlink w:anchor="_Toc481062965" w:history="1">
             <w:r>
               <w:rPr>
                 <w:rStyle w:val="Hypertextovodkaz"/>
@@ -3466,7 +3563,7 @@
                 <w:rStyle w:val="Hypertextovodkaz"/>
                 <w:noProof/>
               </w:rPr>
-              <w:t>Test Lab</w:t>
+              <w:t>Hosting</w:t>
             </w:r>
             <w:r>
               <w:rPr>
@@ -3487,7 +3584,7 @@
                 <w:noProof/>
                 <w:webHidden/>
               </w:rPr>
-              <w:instrText xml:space="preserve"> PAGEREF _Toc480614643 \h </w:instrText>
+              <w:instrText xml:space="preserve"> PAGEREF _Toc481062965 \h </w:instrText>
             </w:r>
             <w:r>
               <w:rPr>
@@ -3507,7 +3604,7 @@
                 <w:noProof/>
                 <w:webHidden/>
               </w:rPr>
-              <w:t>23</w:t>
+              <w:t>24</w:t>
             </w:r>
             <w:r>
               <w:rPr>
@@ -3532,7 +3629,7 @@
               <w:szCs w:val="22"/>
             </w:rPr>
           </w:pPr>
-          <w:hyperlink w:anchor="_Toc480614644" w:history="1">
+          <w:hyperlink w:anchor="_Toc481062966" w:history="1">
             <w:r>
               <w:rPr>
                 <w:rStyle w:val="Hypertextovodkaz"/>
@@ -3554,6 +3651,94 @@
                 <w:rStyle w:val="Hypertextovodkaz"/>
                 <w:noProof/>
               </w:rPr>
+              <w:t>Test Lab</w:t>
+            </w:r>
+            <w:r>
+              <w:rPr>
+                <w:noProof/>
+                <w:webHidden/>
+              </w:rPr>
+              <w:tab/>
+            </w:r>
+            <w:r>
+              <w:rPr>
+                <w:noProof/>
+                <w:webHidden/>
+              </w:rPr>
+              <w:fldChar w:fldCharType="begin"/>
+            </w:r>
+            <w:r>
+              <w:rPr>
+                <w:noProof/>
+                <w:webHidden/>
+              </w:rPr>
+              <w:instrText xml:space="preserve"> PAGEREF _Toc481062966 \h </w:instrText>
+            </w:r>
+            <w:r>
+              <w:rPr>
+                <w:noProof/>
+                <w:webHidden/>
+              </w:rPr>
+            </w:r>
+            <w:r>
+              <w:rPr>
+                <w:noProof/>
+                <w:webHidden/>
+              </w:rPr>
+              <w:fldChar w:fldCharType="separate"/>
+            </w:r>
+            <w:r>
+              <w:rPr>
+                <w:noProof/>
+                <w:webHidden/>
+              </w:rPr>
+              <w:t>24</w:t>
+            </w:r>
+            <w:r>
+              <w:rPr>
+                <w:noProof/>
+                <w:webHidden/>
+              </w:rPr>
+              <w:fldChar w:fldCharType="end"/>
+            </w:r>
+          </w:hyperlink>
+        </w:p>
+        <w:p>
+          <w:pPr>
+            <w:pStyle w:val="Obsah3"/>
+            <w:tabs>
+              <w:tab w:val="left" w:pos="1320"/>
+              <w:tab w:val="right" w:leader="dot" w:pos="8493"/>
+            </w:tabs>
+            <w:rPr>
+              <w:rFonts w:asciiTheme="minorHAnsi" w:eastAsiaTheme="minorEastAsia" w:hAnsiTheme="minorHAnsi" w:cstheme="minorBidi"/>
+              <w:noProof/>
+              <w:sz w:val="22"/>
+              <w:szCs w:val="22"/>
+            </w:rPr>
+          </w:pPr>
+          <w:hyperlink w:anchor="_Toc481062967" w:history="1">
+            <w:r>
+              <w:rPr>
+                <w:rStyle w:val="Hypertextovodkaz"/>
+                <w:noProof/>
+              </w:rPr>
+              <w:t>5.2.8</w:t>
+            </w:r>
+            <w:r>
+              <w:rPr>
+                <w:rFonts w:asciiTheme="minorHAnsi" w:eastAsiaTheme="minorEastAsia" w:hAnsiTheme="minorHAnsi" w:cstheme="minorBidi"/>
+                <w:noProof/>
+                <w:sz w:val="22"/>
+                <w:szCs w:val="22"/>
+              </w:rPr>
+              <w:tab/>
+            </w:r>
+            <w:r>
+              <w:rPr>
+                <w:rStyle w:val="Hypertextovodkaz"/>
+                <w:noProof/>
+              </w:rPr>
               <w:t>Crash Reporting</w:t>
             </w:r>
             <w:r>
@@ -3575,7 +3760,7 @@
                 <w:noProof/>
                 <w:webHidden/>
               </w:rPr>
-              <w:instrText xml:space="preserve"> PAGEREF _Toc480614644 \h </w:instrText>
+              <w:instrText xml:space="preserve"> PAGEREF _Toc481062967 \h </w:instrText>
             </w:r>
             <w:r>
               <w:rPr>
@@ -3595,7 +3780,7 @@
                 <w:noProof/>
                 <w:webHidden/>
               </w:rPr>
-              <w:t>23</w:t>
+              <w:t>25</w:t>
             </w:r>
             <w:r>
               <w:rPr>
@@ -3620,7 +3805,7 @@
               <w:szCs w:val="22"/>
             </w:rPr>
           </w:pPr>
-          <w:hyperlink w:anchor="_Toc480614645" w:history="1">
+          <w:hyperlink w:anchor="_Toc481062968" w:history="1">
             <w:r>
               <w:rPr>
                 <w:rStyle w:val="Hypertextovodkaz"/>
@@ -3663,7 +3848,7 @@
                 <w:noProof/>
                 <w:webHidden/>
               </w:rPr>
-              <w:instrText xml:space="preserve"> PAGEREF _Toc480614645 \h </w:instrText>
+              <w:instrText xml:space="preserve"> PAGEREF _Toc481062968 \h </w:instrText>
             </w:r>
             <w:r>
               <w:rPr>
@@ -3683,7 +3868,7 @@
                 <w:noProof/>
                 <w:webHidden/>
               </w:rPr>
-              <w:t>23</w:t>
+              <w:t>25</w:t>
             </w:r>
             <w:r>
               <w:rPr>
@@ -3708,7 +3893,7 @@
               <w:szCs w:val="22"/>
             </w:rPr>
           </w:pPr>
-          <w:hyperlink w:anchor="_Toc480614646" w:history="1">
+          <w:hyperlink w:anchor="_Toc481062969" w:history="1">
             <w:r>
               <w:rPr>
                 <w:rStyle w:val="Hypertextovodkaz"/>
@@ -3751,7 +3936,7 @@
                 <w:noProof/>
                 <w:webHidden/>
               </w:rPr>
-              <w:instrText xml:space="preserve"> PAGEREF _Toc480614646 \h </w:instrText>
+              <w:instrText xml:space="preserve"> PAGEREF _Toc481062969 \h </w:instrText>
             </w:r>
             <w:r>
               <w:rPr>
@@ -3771,7 +3956,7 @@
                 <w:noProof/>
                 <w:webHidden/>
               </w:rPr>
-              <w:t>23</w:t>
+              <w:t>25</w:t>
             </w:r>
             <w:r>
               <w:rPr>
@@ -3796,7 +3981,7 @@
               <w:szCs w:val="22"/>
             </w:rPr>
           </w:pPr>
-          <w:hyperlink w:anchor="_Toc480614647" w:history="1">
+          <w:hyperlink w:anchor="_Toc481062970" w:history="1">
             <w:r>
               <w:rPr>
                 <w:rStyle w:val="Hypertextovodkaz"/>
@@ -3839,7 +4024,7 @@
                 <w:noProof/>
                 <w:webHidden/>
               </w:rPr>
-              <w:instrText xml:space="preserve"> PAGEREF _Toc480614647 \h </w:instrText>
+              <w:instrText xml:space="preserve"> PAGEREF _Toc481062970 \h </w:instrText>
             </w:r>
             <w:r>
               <w:rPr>
@@ -3859,7 +4044,7 @@
                 <w:noProof/>
                 <w:webHidden/>
               </w:rPr>
-              <w:t>24</w:t>
+              <w:t>25</w:t>
             </w:r>
             <w:r>
               <w:rPr>
@@ -3884,7 +4069,7 @@
               <w:szCs w:val="22"/>
             </w:rPr>
           </w:pPr>
-          <w:hyperlink w:anchor="_Toc480614648" w:history="1">
+          <w:hyperlink w:anchor="_Toc481062971" w:history="1">
             <w:r>
               <w:rPr>
                 <w:rStyle w:val="Hypertextovodkaz"/>
@@ -3927,7 +4112,7 @@
                 <w:noProof/>
                 <w:webHidden/>
               </w:rPr>
-              <w:instrText xml:space="preserve"> PAGEREF _Toc480614648 \h </w:instrText>
+              <w:instrText xml:space="preserve"> PAGEREF _Toc481062971 \h </w:instrText>
             </w:r>
             <w:r>
               <w:rPr>
@@ -3947,7 +4132,7 @@
                 <w:noProof/>
                 <w:webHidden/>
               </w:rPr>
-              <w:t>24</w:t>
+              <w:t>26</w:t>
             </w:r>
             <w:r>
               <w:rPr>
@@ -3972,7 +4157,7 @@
               <w:szCs w:val="22"/>
             </w:rPr>
           </w:pPr>
-          <w:hyperlink w:anchor="_Toc480614649" w:history="1">
+          <w:hyperlink w:anchor="_Toc481062972" w:history="1">
             <w:r>
               <w:rPr>
                 <w:rStyle w:val="Hypertextovodkaz"/>
@@ -4015,7 +4200,7 @@
                 <w:noProof/>
                 <w:webHidden/>
               </w:rPr>
-              <w:instrText xml:space="preserve"> PAGEREF _Toc480614649 \h </w:instrText>
+              <w:instrText xml:space="preserve"> PAGEREF _Toc481062972 \h </w:instrText>
             </w:r>
             <w:r>
               <w:rPr>
@@ -4035,7 +4220,7 @@
                 <w:noProof/>
                 <w:webHidden/>
               </w:rPr>
-              <w:t>24</w:t>
+              <w:t>26</w:t>
             </w:r>
             <w:r>
               <w:rPr>
@@ -4060,7 +4245,7 @@
               <w:szCs w:val="22"/>
             </w:rPr>
           </w:pPr>
-          <w:hyperlink w:anchor="_Toc480614650" w:history="1">
+          <w:hyperlink w:anchor="_Toc481062973" w:history="1">
             <w:r>
               <w:rPr>
                 <w:rStyle w:val="Hypertextovodkaz"/>
@@ -4103,7 +4288,7 @@
                 <w:noProof/>
                 <w:webHidden/>
               </w:rPr>
-              <w:instrText xml:space="preserve"> PAGEREF _Toc480614650 \h </w:instrText>
+              <w:instrText xml:space="preserve"> PAGEREF _Toc481062973 \h </w:instrText>
             </w:r>
             <w:r>
               <w:rPr>
@@ -4123,7 +4308,7 @@
                 <w:noProof/>
                 <w:webHidden/>
               </w:rPr>
-              <w:t>24</w:t>
+              <w:t>26</w:t>
             </w:r>
             <w:r>
               <w:rPr>
@@ -4148,7 +4333,7 @@
               <w:szCs w:val="22"/>
             </w:rPr>
           </w:pPr>
-          <w:hyperlink w:anchor="_Toc480614651" w:history="1">
+          <w:hyperlink w:anchor="_Toc481062974" w:history="1">
             <w:r>
               <w:rPr>
                 <w:rStyle w:val="Hypertextovodkaz"/>
@@ -4191,7 +4376,7 @@
                 <w:noProof/>
                 <w:webHidden/>
               </w:rPr>
-              <w:instrText xml:space="preserve"> PAGEREF _Toc480614651 \h </w:instrText>
+              <w:instrText xml:space="preserve"> PAGEREF _Toc481062974 \h </w:instrText>
             </w:r>
             <w:r>
               <w:rPr>
@@ -4211,7 +4396,7 @@
                 <w:noProof/>
                 <w:webHidden/>
               </w:rPr>
-              <w:t>25</w:t>
+              <w:t>27</w:t>
             </w:r>
             <w:r>
               <w:rPr>
@@ -4236,7 +4421,7 @@
               <w:szCs w:val="22"/>
             </w:rPr>
           </w:pPr>
-          <w:hyperlink w:anchor="_Toc480614652" w:history="1">
+          <w:hyperlink w:anchor="_Toc481062975" w:history="1">
             <w:r>
               <w:rPr>
                 <w:rStyle w:val="Hypertextovodkaz"/>
@@ -4279,7 +4464,7 @@
                 <w:noProof/>
                 <w:webHidden/>
               </w:rPr>
-              <w:instrText xml:space="preserve"> PAGEREF _Toc480614652 \h </w:instrText>
+              <w:instrText xml:space="preserve"> PAGEREF _Toc481062975 \h </w:instrText>
             </w:r>
             <w:r>
               <w:rPr>
@@ -4299,7 +4484,7 @@
                 <w:noProof/>
                 <w:webHidden/>
               </w:rPr>
-              <w:t>25</w:t>
+              <w:t>27</w:t>
             </w:r>
             <w:r>
               <w:rPr>
@@ -4324,7 +4509,7 @@
               <w:szCs w:val="22"/>
             </w:rPr>
           </w:pPr>
-          <w:hyperlink w:anchor="_Toc480614653" w:history="1">
+          <w:hyperlink w:anchor="_Toc481062976" w:history="1">
             <w:r>
               <w:rPr>
                 <w:rStyle w:val="Hypertextovodkaz"/>
@@ -4367,7 +4552,7 @@
                 <w:noProof/>
                 <w:webHidden/>
               </w:rPr>
-              <w:instrText xml:space="preserve"> PAGEREF _Toc480614653 \h </w:instrText>
+              <w:instrText xml:space="preserve"> PAGEREF _Toc481062976 \h </w:instrText>
             </w:r>
             <w:r>
               <w:rPr>
@@ -4387,7 +4572,7 @@
                 <w:noProof/>
                 <w:webHidden/>
               </w:rPr>
-              <w:t>25</w:t>
+              <w:t>27</w:t>
             </w:r>
             <w:r>
               <w:rPr>
@@ -4412,7 +4597,7 @@
               <w:szCs w:val="22"/>
             </w:rPr>
           </w:pPr>
-          <w:hyperlink w:anchor="_Toc480614654" w:history="1">
+          <w:hyperlink w:anchor="_Toc481062977" w:history="1">
             <w:r>
               <w:rPr>
                 <w:rStyle w:val="Hypertextovodkaz"/>
@@ -4434,7 +4619,7 @@
                 <w:rStyle w:val="Hypertextovodkaz"/>
                 <w:noProof/>
               </w:rPr>
-              <w:t>Závěr</w:t>
+              <w:t>Návrh mobilní aplikace</w:t>
             </w:r>
             <w:r>
               <w:rPr>
@@ -4455,7 +4640,7 @@
                 <w:noProof/>
                 <w:webHidden/>
               </w:rPr>
-              <w:instrText xml:space="preserve"> PAGEREF _Toc480614654 \h </w:instrText>
+              <w:instrText xml:space="preserve"> PAGEREF _Toc481062977 \h </w:instrText>
             </w:r>
             <w:r>
               <w:rPr>
@@ -4475,7 +4660,359 @@
                 <w:noProof/>
                 <w:webHidden/>
               </w:rPr>
-              <w:t>27</w:t>
+              <w:t>28</w:t>
+            </w:r>
+            <w:r>
+              <w:rPr>
+                <w:noProof/>
+                <w:webHidden/>
+              </w:rPr>
+              <w:fldChar w:fldCharType="end"/>
+            </w:r>
+          </w:hyperlink>
+        </w:p>
+        <w:p>
+          <w:pPr>
+            <w:pStyle w:val="Obsah2"/>
+            <w:tabs>
+              <w:tab w:val="left" w:pos="880"/>
+              <w:tab w:val="right" w:leader="dot" w:pos="8493"/>
+            </w:tabs>
+            <w:rPr>
+              <w:rFonts w:asciiTheme="minorHAnsi" w:eastAsiaTheme="minorEastAsia" w:hAnsiTheme="minorHAnsi" w:cstheme="minorBidi"/>
+              <w:noProof/>
+              <w:sz w:val="22"/>
+              <w:szCs w:val="22"/>
+            </w:rPr>
+          </w:pPr>
+          <w:hyperlink w:anchor="_Toc481062978" w:history="1">
+            <w:r>
+              <w:rPr>
+                <w:rStyle w:val="Hypertextovodkaz"/>
+                <w:noProof/>
+              </w:rPr>
+              <w:t>7.1</w:t>
+            </w:r>
+            <w:r>
+              <w:rPr>
+                <w:rFonts w:asciiTheme="minorHAnsi" w:eastAsiaTheme="minorEastAsia" w:hAnsiTheme="minorHAnsi" w:cstheme="minorBidi"/>
+                <w:noProof/>
+                <w:sz w:val="22"/>
+                <w:szCs w:val="22"/>
+              </w:rPr>
+              <w:tab/>
+            </w:r>
+            <w:r>
+              <w:rPr>
+                <w:rStyle w:val="Hypertextovodkaz"/>
+                <w:noProof/>
+              </w:rPr>
+              <w:t>Schéma aktivit a fragmentů</w:t>
+            </w:r>
+            <w:r>
+              <w:rPr>
+                <w:noProof/>
+                <w:webHidden/>
+              </w:rPr>
+              <w:tab/>
+            </w:r>
+            <w:r>
+              <w:rPr>
+                <w:noProof/>
+                <w:webHidden/>
+              </w:rPr>
+              <w:fldChar w:fldCharType="begin"/>
+            </w:r>
+            <w:r>
+              <w:rPr>
+                <w:noProof/>
+                <w:webHidden/>
+              </w:rPr>
+              <w:instrText xml:space="preserve"> PAGEREF _Toc481062978 \h </w:instrText>
+            </w:r>
+            <w:r>
+              <w:rPr>
+                <w:noProof/>
+                <w:webHidden/>
+              </w:rPr>
+            </w:r>
+            <w:r>
+              <w:rPr>
+                <w:noProof/>
+                <w:webHidden/>
+              </w:rPr>
+              <w:fldChar w:fldCharType="separate"/>
+            </w:r>
+            <w:r>
+              <w:rPr>
+                <w:noProof/>
+                <w:webHidden/>
+              </w:rPr>
+              <w:t>28</w:t>
+            </w:r>
+            <w:r>
+              <w:rPr>
+                <w:noProof/>
+                <w:webHidden/>
+              </w:rPr>
+              <w:fldChar w:fldCharType="end"/>
+            </w:r>
+          </w:hyperlink>
+        </w:p>
+        <w:p>
+          <w:pPr>
+            <w:pStyle w:val="Obsah2"/>
+            <w:tabs>
+              <w:tab w:val="left" w:pos="880"/>
+              <w:tab w:val="right" w:leader="dot" w:pos="8493"/>
+            </w:tabs>
+            <w:rPr>
+              <w:rFonts w:asciiTheme="minorHAnsi" w:eastAsiaTheme="minorEastAsia" w:hAnsiTheme="minorHAnsi" w:cstheme="minorBidi"/>
+              <w:noProof/>
+              <w:sz w:val="22"/>
+              <w:szCs w:val="22"/>
+            </w:rPr>
+          </w:pPr>
+          <w:hyperlink w:anchor="_Toc481062979" w:history="1">
+            <w:r>
+              <w:rPr>
+                <w:rStyle w:val="Hypertextovodkaz"/>
+                <w:noProof/>
+              </w:rPr>
+              <w:t>7.2</w:t>
+            </w:r>
+            <w:r>
+              <w:rPr>
+                <w:rFonts w:asciiTheme="minorHAnsi" w:eastAsiaTheme="minorEastAsia" w:hAnsiTheme="minorHAnsi" w:cstheme="minorBidi"/>
+                <w:noProof/>
+                <w:sz w:val="22"/>
+                <w:szCs w:val="22"/>
+              </w:rPr>
+              <w:tab/>
+            </w:r>
+            <w:r>
+              <w:rPr>
+                <w:rStyle w:val="Hypertextovodkaz"/>
+                <w:noProof/>
+              </w:rPr>
+              <w:t>Návrh schématu databáze</w:t>
+            </w:r>
+            <w:r>
+              <w:rPr>
+                <w:noProof/>
+                <w:webHidden/>
+              </w:rPr>
+              <w:tab/>
+            </w:r>
+            <w:r>
+              <w:rPr>
+                <w:noProof/>
+                <w:webHidden/>
+              </w:rPr>
+              <w:fldChar w:fldCharType="begin"/>
+            </w:r>
+            <w:r>
+              <w:rPr>
+                <w:noProof/>
+                <w:webHidden/>
+              </w:rPr>
+              <w:instrText xml:space="preserve"> PAGEREF _Toc481062979 \h </w:instrText>
+            </w:r>
+            <w:r>
+              <w:rPr>
+                <w:noProof/>
+                <w:webHidden/>
+              </w:rPr>
+            </w:r>
+            <w:r>
+              <w:rPr>
+                <w:noProof/>
+                <w:webHidden/>
+              </w:rPr>
+              <w:fldChar w:fldCharType="separate"/>
+            </w:r>
+            <w:r>
+              <w:rPr>
+                <w:noProof/>
+                <w:webHidden/>
+              </w:rPr>
+              <w:t>29</w:t>
+            </w:r>
+            <w:r>
+              <w:rPr>
+                <w:noProof/>
+                <w:webHidden/>
+              </w:rPr>
+              <w:fldChar w:fldCharType="end"/>
+            </w:r>
+          </w:hyperlink>
+        </w:p>
+        <w:p>
+          <w:pPr>
+            <w:pStyle w:val="Obsah3"/>
+            <w:tabs>
+              <w:tab w:val="left" w:pos="1320"/>
+              <w:tab w:val="right" w:leader="dot" w:pos="8493"/>
+            </w:tabs>
+            <w:rPr>
+              <w:rFonts w:asciiTheme="minorHAnsi" w:eastAsiaTheme="minorEastAsia" w:hAnsiTheme="minorHAnsi" w:cstheme="minorBidi"/>
+              <w:noProof/>
+              <w:sz w:val="22"/>
+              <w:szCs w:val="22"/>
+            </w:rPr>
+          </w:pPr>
+          <w:hyperlink w:anchor="_Toc481062980" w:history="1">
+            <w:r>
+              <w:rPr>
+                <w:rStyle w:val="Hypertextovodkaz"/>
+                <w:noProof/>
+              </w:rPr>
+              <w:t>7.2.1</w:t>
+            </w:r>
+            <w:r>
+              <w:rPr>
+                <w:rFonts w:asciiTheme="minorHAnsi" w:eastAsiaTheme="minorEastAsia" w:hAnsiTheme="minorHAnsi" w:cstheme="minorBidi"/>
+                <w:noProof/>
+                <w:sz w:val="22"/>
+                <w:szCs w:val="22"/>
+              </w:rPr>
+              <w:tab/>
+            </w:r>
+            <w:r>
+              <w:rPr>
+                <w:rStyle w:val="Hypertextovodkaz"/>
+                <w:noProof/>
+              </w:rPr>
+              <w:t>Sekce dat pro aplikaci</w:t>
+            </w:r>
+            <w:r>
+              <w:rPr>
+                <w:noProof/>
+                <w:webHidden/>
+              </w:rPr>
+              <w:tab/>
+            </w:r>
+            <w:r>
+              <w:rPr>
+                <w:noProof/>
+                <w:webHidden/>
+              </w:rPr>
+              <w:fldChar w:fldCharType="begin"/>
+            </w:r>
+            <w:r>
+              <w:rPr>
+                <w:noProof/>
+                <w:webHidden/>
+              </w:rPr>
+              <w:instrText xml:space="preserve"> PAGEREF _Toc481062980 \h </w:instrText>
+            </w:r>
+            <w:r>
+              <w:rPr>
+                <w:noProof/>
+                <w:webHidden/>
+              </w:rPr>
+            </w:r>
+            <w:r>
+              <w:rPr>
+                <w:noProof/>
+                <w:webHidden/>
+              </w:rPr>
+              <w:fldChar w:fldCharType="separate"/>
+            </w:r>
+            <w:r>
+              <w:rPr>
+                <w:noProof/>
+                <w:webHidden/>
+              </w:rPr>
+              <w:t>29</w:t>
+            </w:r>
+            <w:r>
+              <w:rPr>
+                <w:noProof/>
+                <w:webHidden/>
+              </w:rPr>
+              <w:fldChar w:fldCharType="end"/>
+            </w:r>
+          </w:hyperlink>
+        </w:p>
+        <w:p>
+          <w:pPr>
+            <w:pStyle w:val="Obsah3"/>
+            <w:tabs>
+              <w:tab w:val="left" w:pos="1320"/>
+              <w:tab w:val="right" w:leader="dot" w:pos="8493"/>
+            </w:tabs>
+            <w:rPr>
+              <w:rFonts w:asciiTheme="minorHAnsi" w:eastAsiaTheme="minorEastAsia" w:hAnsiTheme="minorHAnsi" w:cstheme="minorBidi"/>
+              <w:noProof/>
+              <w:sz w:val="22"/>
+              <w:szCs w:val="22"/>
+            </w:rPr>
+          </w:pPr>
+          <w:hyperlink w:anchor="_Toc481062981" w:history="1">
+            <w:r>
+              <w:rPr>
+                <w:rStyle w:val="Hypertextovodkaz"/>
+                <w:noProof/>
+              </w:rPr>
+              <w:t>7.2.2</w:t>
+            </w:r>
+            <w:r>
+              <w:rPr>
+                <w:rFonts w:asciiTheme="minorHAnsi" w:eastAsiaTheme="minorEastAsia" w:hAnsiTheme="minorHAnsi" w:cstheme="minorBidi"/>
+                <w:noProof/>
+                <w:sz w:val="22"/>
+                <w:szCs w:val="22"/>
+              </w:rPr>
+              <w:tab/>
+            </w:r>
+            <w:r>
+              <w:rPr>
+                <w:rStyle w:val="Hypertextovodkaz"/>
+                <w:noProof/>
+              </w:rPr>
+              <w:t>Sekce dat pro systém</w:t>
+            </w:r>
+            <w:r>
+              <w:rPr>
+                <w:noProof/>
+                <w:webHidden/>
+              </w:rPr>
+              <w:tab/>
+            </w:r>
+            <w:r>
+              <w:rPr>
+                <w:noProof/>
+                <w:webHidden/>
+              </w:rPr>
+              <w:fldChar w:fldCharType="begin"/>
+            </w:r>
+            <w:r>
+              <w:rPr>
+                <w:noProof/>
+                <w:webHidden/>
+              </w:rPr>
+              <w:instrText xml:space="preserve"> PAGEREF _Toc481062981 \h </w:instrText>
+            </w:r>
+            <w:r>
+              <w:rPr>
+                <w:noProof/>
+                <w:webHidden/>
+              </w:rPr>
+            </w:r>
+            <w:r>
+              <w:rPr>
+                <w:noProof/>
+                <w:webHidden/>
+              </w:rPr>
+              <w:fldChar w:fldCharType="separate"/>
+            </w:r>
+            <w:r>
+              <w:rPr>
+                <w:noProof/>
+                <w:webHidden/>
+              </w:rPr>
+              <w:t>29</w:t>
             </w:r>
             <w:r>
               <w:rPr>
@@ -4500,7 +5037,7 @@
               <w:szCs w:val="22"/>
             </w:rPr>
           </w:pPr>
-          <w:hyperlink w:anchor="_Toc480614655" w:history="1">
+          <w:hyperlink w:anchor="_Toc481062982" w:history="1">
             <w:r>
               <w:rPr>
                 <w:rStyle w:val="Hypertextovodkaz"/>
@@ -4522,7 +5059,7 @@
                 <w:rStyle w:val="Hypertextovodkaz"/>
                 <w:noProof/>
               </w:rPr>
-              <w:t>Seznam použité literatury</w:t>
+              <w:t>Návrh webové administrace</w:t>
             </w:r>
             <w:r>
               <w:rPr>
@@ -4543,7 +5080,7 @@
                 <w:noProof/>
                 <w:webHidden/>
               </w:rPr>
-              <w:instrText xml:space="preserve"> PAGEREF _Toc480614655 \h </w:instrText>
+              <w:instrText xml:space="preserve"> PAGEREF _Toc481062982 \h </w:instrText>
             </w:r>
             <w:r>
               <w:rPr>
@@ -4563,7 +5100,7 @@
                 <w:noProof/>
                 <w:webHidden/>
               </w:rPr>
-              <w:t>28</w:t>
+              <w:t>30</w:t>
             </w:r>
             <w:r>
               <w:rPr>
@@ -4588,7 +5125,7 @@
               <w:szCs w:val="22"/>
             </w:rPr>
           </w:pPr>
-          <w:hyperlink w:anchor="_Toc480614656" w:history="1">
+          <w:hyperlink w:anchor="_Toc481062983" w:history="1">
             <w:r>
               <w:rPr>
                 <w:rStyle w:val="Hypertextovodkaz"/>
@@ -4610,7 +5147,7 @@
                 <w:rStyle w:val="Hypertextovodkaz"/>
                 <w:noProof/>
               </w:rPr>
-              <w:t>Seznam obrázků</w:t>
+              <w:t>Realizace mobilní aplikace</w:t>
             </w:r>
             <w:r>
               <w:rPr>
@@ -4631,7 +5168,7 @@
                 <w:noProof/>
                 <w:webHidden/>
               </w:rPr>
-              <w:instrText xml:space="preserve"> PAGEREF _Toc480614656 \h </w:instrText>
+              <w:instrText xml:space="preserve"> PAGEREF _Toc481062983 \h </w:instrText>
             </w:r>
             <w:r>
               <w:rPr>
@@ -4651,7 +5188,711 @@
                 <w:noProof/>
                 <w:webHidden/>
               </w:rPr>
-              <w:t>29</w:t>
+              <w:t>31</w:t>
+            </w:r>
+            <w:r>
+              <w:rPr>
+                <w:noProof/>
+                <w:webHidden/>
+              </w:rPr>
+              <w:fldChar w:fldCharType="end"/>
+            </w:r>
+          </w:hyperlink>
+        </w:p>
+        <w:p>
+          <w:pPr>
+            <w:pStyle w:val="Obsah2"/>
+            <w:tabs>
+              <w:tab w:val="left" w:pos="880"/>
+              <w:tab w:val="right" w:leader="dot" w:pos="8493"/>
+            </w:tabs>
+            <w:rPr>
+              <w:rFonts w:asciiTheme="minorHAnsi" w:eastAsiaTheme="minorEastAsia" w:hAnsiTheme="minorHAnsi" w:cstheme="minorBidi"/>
+              <w:noProof/>
+              <w:sz w:val="22"/>
+              <w:szCs w:val="22"/>
+            </w:rPr>
+          </w:pPr>
+          <w:hyperlink w:anchor="_Toc481062984" w:history="1">
+            <w:r>
+              <w:rPr>
+                <w:rStyle w:val="Hypertextovodkaz"/>
+                <w:noProof/>
+              </w:rPr>
+              <w:t>9.1</w:t>
+            </w:r>
+            <w:r>
+              <w:rPr>
+                <w:rFonts w:asciiTheme="minorHAnsi" w:eastAsiaTheme="minorEastAsia" w:hAnsiTheme="minorHAnsi" w:cstheme="minorBidi"/>
+                <w:noProof/>
+                <w:sz w:val="22"/>
+                <w:szCs w:val="22"/>
+              </w:rPr>
+              <w:tab/>
+            </w:r>
+            <w:r>
+              <w:rPr>
+                <w:rStyle w:val="Hypertextovodkaz"/>
+                <w:noProof/>
+              </w:rPr>
+              <w:t>Nastavení projektu</w:t>
+            </w:r>
+            <w:r>
+              <w:rPr>
+                <w:noProof/>
+                <w:webHidden/>
+              </w:rPr>
+              <w:tab/>
+            </w:r>
+            <w:r>
+              <w:rPr>
+                <w:noProof/>
+                <w:webHidden/>
+              </w:rPr>
+              <w:fldChar w:fldCharType="begin"/>
+            </w:r>
+            <w:r>
+              <w:rPr>
+                <w:noProof/>
+                <w:webHidden/>
+              </w:rPr>
+              <w:instrText xml:space="preserve"> PAGEREF _Toc481062984 \h </w:instrText>
+            </w:r>
+            <w:r>
+              <w:rPr>
+                <w:noProof/>
+                <w:webHidden/>
+              </w:rPr>
+            </w:r>
+            <w:r>
+              <w:rPr>
+                <w:noProof/>
+                <w:webHidden/>
+              </w:rPr>
+              <w:fldChar w:fldCharType="separate"/>
+            </w:r>
+            <w:r>
+              <w:rPr>
+                <w:noProof/>
+                <w:webHidden/>
+              </w:rPr>
+              <w:t>31</w:t>
+            </w:r>
+            <w:r>
+              <w:rPr>
+                <w:noProof/>
+                <w:webHidden/>
+              </w:rPr>
+              <w:fldChar w:fldCharType="end"/>
+            </w:r>
+          </w:hyperlink>
+        </w:p>
+        <w:p>
+          <w:pPr>
+            <w:pStyle w:val="Obsah2"/>
+            <w:tabs>
+              <w:tab w:val="left" w:pos="880"/>
+              <w:tab w:val="right" w:leader="dot" w:pos="8493"/>
+            </w:tabs>
+            <w:rPr>
+              <w:rFonts w:asciiTheme="minorHAnsi" w:eastAsiaTheme="minorEastAsia" w:hAnsiTheme="minorHAnsi" w:cstheme="minorBidi"/>
+              <w:noProof/>
+              <w:sz w:val="22"/>
+              <w:szCs w:val="22"/>
+            </w:rPr>
+          </w:pPr>
+          <w:hyperlink w:anchor="_Toc481062985" w:history="1">
+            <w:r>
+              <w:rPr>
+                <w:rStyle w:val="Hypertextovodkaz"/>
+                <w:noProof/>
+              </w:rPr>
+              <w:t>9.2</w:t>
+            </w:r>
+            <w:r>
+              <w:rPr>
+                <w:rFonts w:asciiTheme="minorHAnsi" w:eastAsiaTheme="minorEastAsia" w:hAnsiTheme="minorHAnsi" w:cstheme="minorBidi"/>
+                <w:noProof/>
+                <w:sz w:val="22"/>
+                <w:szCs w:val="22"/>
+              </w:rPr>
+              <w:tab/>
+            </w:r>
+            <w:r>
+              <w:rPr>
+                <w:rStyle w:val="Hypertextovodkaz"/>
+                <w:noProof/>
+              </w:rPr>
+              <w:t>Přihlašování</w:t>
+            </w:r>
+            <w:r>
+              <w:rPr>
+                <w:noProof/>
+                <w:webHidden/>
+              </w:rPr>
+              <w:tab/>
+            </w:r>
+            <w:r>
+              <w:rPr>
+                <w:noProof/>
+                <w:webHidden/>
+              </w:rPr>
+              <w:fldChar w:fldCharType="begin"/>
+            </w:r>
+            <w:r>
+              <w:rPr>
+                <w:noProof/>
+                <w:webHidden/>
+              </w:rPr>
+              <w:instrText xml:space="preserve"> PAGEREF _Toc481062985 \h </w:instrText>
+            </w:r>
+            <w:r>
+              <w:rPr>
+                <w:noProof/>
+                <w:webHidden/>
+              </w:rPr>
+            </w:r>
+            <w:r>
+              <w:rPr>
+                <w:noProof/>
+                <w:webHidden/>
+              </w:rPr>
+              <w:fldChar w:fldCharType="separate"/>
+            </w:r>
+            <w:r>
+              <w:rPr>
+                <w:noProof/>
+                <w:webHidden/>
+              </w:rPr>
+              <w:t>32</w:t>
+            </w:r>
+            <w:r>
+              <w:rPr>
+                <w:noProof/>
+                <w:webHidden/>
+              </w:rPr>
+              <w:fldChar w:fldCharType="end"/>
+            </w:r>
+          </w:hyperlink>
+        </w:p>
+        <w:p>
+          <w:pPr>
+            <w:pStyle w:val="Obsah2"/>
+            <w:tabs>
+              <w:tab w:val="left" w:pos="880"/>
+              <w:tab w:val="right" w:leader="dot" w:pos="8493"/>
+            </w:tabs>
+            <w:rPr>
+              <w:rFonts w:asciiTheme="minorHAnsi" w:eastAsiaTheme="minorEastAsia" w:hAnsiTheme="minorHAnsi" w:cstheme="minorBidi"/>
+              <w:noProof/>
+              <w:sz w:val="22"/>
+              <w:szCs w:val="22"/>
+            </w:rPr>
+          </w:pPr>
+          <w:hyperlink w:anchor="_Toc481062986" w:history="1">
+            <w:r>
+              <w:rPr>
+                <w:rStyle w:val="Hypertextovodkaz"/>
+                <w:noProof/>
+              </w:rPr>
+              <w:t>9.3</w:t>
+            </w:r>
+            <w:r>
+              <w:rPr>
+                <w:rFonts w:asciiTheme="minorHAnsi" w:eastAsiaTheme="minorEastAsia" w:hAnsiTheme="minorHAnsi" w:cstheme="minorBidi"/>
+                <w:noProof/>
+                <w:sz w:val="22"/>
+                <w:szCs w:val="22"/>
+              </w:rPr>
+              <w:tab/>
+            </w:r>
+            <w:r>
+              <w:rPr>
+                <w:rStyle w:val="Hypertextovodkaz"/>
+                <w:noProof/>
+              </w:rPr>
+              <w:t>Menu aplikace</w:t>
+            </w:r>
+            <w:r>
+              <w:rPr>
+                <w:noProof/>
+                <w:webHidden/>
+              </w:rPr>
+              <w:tab/>
+            </w:r>
+            <w:r>
+              <w:rPr>
+                <w:noProof/>
+                <w:webHidden/>
+              </w:rPr>
+              <w:fldChar w:fldCharType="begin"/>
+            </w:r>
+            <w:r>
+              <w:rPr>
+                <w:noProof/>
+                <w:webHidden/>
+              </w:rPr>
+              <w:instrText xml:space="preserve"> PAGEREF _Toc481062986 \h </w:instrText>
+            </w:r>
+            <w:r>
+              <w:rPr>
+                <w:noProof/>
+                <w:webHidden/>
+              </w:rPr>
+            </w:r>
+            <w:r>
+              <w:rPr>
+                <w:noProof/>
+                <w:webHidden/>
+              </w:rPr>
+              <w:fldChar w:fldCharType="separate"/>
+            </w:r>
+            <w:r>
+              <w:rPr>
+                <w:noProof/>
+                <w:webHidden/>
+              </w:rPr>
+              <w:t>34</w:t>
+            </w:r>
+            <w:r>
+              <w:rPr>
+                <w:noProof/>
+                <w:webHidden/>
+              </w:rPr>
+              <w:fldChar w:fldCharType="end"/>
+            </w:r>
+          </w:hyperlink>
+        </w:p>
+        <w:p>
+          <w:pPr>
+            <w:pStyle w:val="Obsah2"/>
+            <w:tabs>
+              <w:tab w:val="left" w:pos="880"/>
+              <w:tab w:val="right" w:leader="dot" w:pos="8493"/>
+            </w:tabs>
+            <w:rPr>
+              <w:rFonts w:asciiTheme="minorHAnsi" w:eastAsiaTheme="minorEastAsia" w:hAnsiTheme="minorHAnsi" w:cstheme="minorBidi"/>
+              <w:noProof/>
+              <w:sz w:val="22"/>
+              <w:szCs w:val="22"/>
+            </w:rPr>
+          </w:pPr>
+          <w:hyperlink w:anchor="_Toc481062987" w:history="1">
+            <w:r>
+              <w:rPr>
+                <w:rStyle w:val="Hypertextovodkaz"/>
+                <w:noProof/>
+              </w:rPr>
+              <w:t>9.4</w:t>
+            </w:r>
+            <w:r>
+              <w:rPr>
+                <w:rFonts w:asciiTheme="minorHAnsi" w:eastAsiaTheme="minorEastAsia" w:hAnsiTheme="minorHAnsi" w:cstheme="minorBidi"/>
+                <w:noProof/>
+                <w:sz w:val="22"/>
+                <w:szCs w:val="22"/>
+              </w:rPr>
+              <w:tab/>
+            </w:r>
+            <w:r>
+              <w:rPr>
+                <w:rStyle w:val="Hypertextovodkaz"/>
+                <w:noProof/>
+              </w:rPr>
+              <w:t>Zprávy</w:t>
+            </w:r>
+            <w:r>
+              <w:rPr>
+                <w:noProof/>
+                <w:webHidden/>
+              </w:rPr>
+              <w:tab/>
+            </w:r>
+            <w:r>
+              <w:rPr>
+                <w:noProof/>
+                <w:webHidden/>
+              </w:rPr>
+              <w:fldChar w:fldCharType="begin"/>
+            </w:r>
+            <w:r>
+              <w:rPr>
+                <w:noProof/>
+                <w:webHidden/>
+              </w:rPr>
+              <w:instrText xml:space="preserve"> PAGEREF _Toc481062987 \h </w:instrText>
+            </w:r>
+            <w:r>
+              <w:rPr>
+                <w:noProof/>
+                <w:webHidden/>
+              </w:rPr>
+            </w:r>
+            <w:r>
+              <w:rPr>
+                <w:noProof/>
+                <w:webHidden/>
+              </w:rPr>
+              <w:fldChar w:fldCharType="separate"/>
+            </w:r>
+            <w:r>
+              <w:rPr>
+                <w:noProof/>
+                <w:webHidden/>
+              </w:rPr>
+              <w:t>35</w:t>
+            </w:r>
+            <w:r>
+              <w:rPr>
+                <w:noProof/>
+                <w:webHidden/>
+              </w:rPr>
+              <w:fldChar w:fldCharType="end"/>
+            </w:r>
+          </w:hyperlink>
+        </w:p>
+        <w:p>
+          <w:pPr>
+            <w:pStyle w:val="Obsah2"/>
+            <w:tabs>
+              <w:tab w:val="left" w:pos="880"/>
+              <w:tab w:val="right" w:leader="dot" w:pos="8493"/>
+            </w:tabs>
+            <w:rPr>
+              <w:rFonts w:asciiTheme="minorHAnsi" w:eastAsiaTheme="minorEastAsia" w:hAnsiTheme="minorHAnsi" w:cstheme="minorBidi"/>
+              <w:noProof/>
+              <w:sz w:val="22"/>
+              <w:szCs w:val="22"/>
+            </w:rPr>
+          </w:pPr>
+          <w:hyperlink w:anchor="_Toc481062988" w:history="1">
+            <w:r>
+              <w:rPr>
+                <w:rStyle w:val="Hypertextovodkaz"/>
+                <w:noProof/>
+              </w:rPr>
+              <w:t>9.5</w:t>
+            </w:r>
+            <w:r>
+              <w:rPr>
+                <w:rFonts w:asciiTheme="minorHAnsi" w:eastAsiaTheme="minorEastAsia" w:hAnsiTheme="minorHAnsi" w:cstheme="minorBidi"/>
+                <w:noProof/>
+                <w:sz w:val="22"/>
+                <w:szCs w:val="22"/>
+              </w:rPr>
+              <w:tab/>
+            </w:r>
+            <w:r>
+              <w:rPr>
+                <w:rStyle w:val="Hypertextovodkaz"/>
+                <w:noProof/>
+              </w:rPr>
+              <w:t>Přátelé</w:t>
+            </w:r>
+            <w:r>
+              <w:rPr>
+                <w:noProof/>
+                <w:webHidden/>
+              </w:rPr>
+              <w:tab/>
+            </w:r>
+            <w:r>
+              <w:rPr>
+                <w:noProof/>
+                <w:webHidden/>
+              </w:rPr>
+              <w:fldChar w:fldCharType="begin"/>
+            </w:r>
+            <w:r>
+              <w:rPr>
+                <w:noProof/>
+                <w:webHidden/>
+              </w:rPr>
+              <w:instrText xml:space="preserve"> PAGEREF _Toc481062988 \h </w:instrText>
+            </w:r>
+            <w:r>
+              <w:rPr>
+                <w:noProof/>
+                <w:webHidden/>
+              </w:rPr>
+            </w:r>
+            <w:r>
+              <w:rPr>
+                <w:noProof/>
+                <w:webHidden/>
+              </w:rPr>
+              <w:fldChar w:fldCharType="separate"/>
+            </w:r>
+            <w:r>
+              <w:rPr>
+                <w:noProof/>
+                <w:webHidden/>
+              </w:rPr>
+              <w:t>35</w:t>
+            </w:r>
+            <w:r>
+              <w:rPr>
+                <w:noProof/>
+                <w:webHidden/>
+              </w:rPr>
+              <w:fldChar w:fldCharType="end"/>
+            </w:r>
+          </w:hyperlink>
+        </w:p>
+        <w:p>
+          <w:pPr>
+            <w:pStyle w:val="Obsah2"/>
+            <w:tabs>
+              <w:tab w:val="left" w:pos="880"/>
+              <w:tab w:val="right" w:leader="dot" w:pos="8493"/>
+            </w:tabs>
+            <w:rPr>
+              <w:rFonts w:asciiTheme="minorHAnsi" w:eastAsiaTheme="minorEastAsia" w:hAnsiTheme="minorHAnsi" w:cstheme="minorBidi"/>
+              <w:noProof/>
+              <w:sz w:val="22"/>
+              <w:szCs w:val="22"/>
+            </w:rPr>
+          </w:pPr>
+          <w:hyperlink w:anchor="_Toc481062989" w:history="1">
+            <w:r>
+              <w:rPr>
+                <w:rStyle w:val="Hypertextovodkaz"/>
+                <w:noProof/>
+              </w:rPr>
+              <w:t>9.6</w:t>
+            </w:r>
+            <w:r>
+              <w:rPr>
+                <w:rFonts w:asciiTheme="minorHAnsi" w:eastAsiaTheme="minorEastAsia" w:hAnsiTheme="minorHAnsi" w:cstheme="minorBidi"/>
+                <w:noProof/>
+                <w:sz w:val="22"/>
+                <w:szCs w:val="22"/>
+              </w:rPr>
+              <w:tab/>
+            </w:r>
+            <w:r>
+              <w:rPr>
+                <w:rStyle w:val="Hypertextovodkaz"/>
+                <w:noProof/>
+              </w:rPr>
+              <w:t>Schůzky</w:t>
+            </w:r>
+            <w:r>
+              <w:rPr>
+                <w:noProof/>
+                <w:webHidden/>
+              </w:rPr>
+              <w:tab/>
+            </w:r>
+            <w:r>
+              <w:rPr>
+                <w:noProof/>
+                <w:webHidden/>
+              </w:rPr>
+              <w:fldChar w:fldCharType="begin"/>
+            </w:r>
+            <w:r>
+              <w:rPr>
+                <w:noProof/>
+                <w:webHidden/>
+              </w:rPr>
+              <w:instrText xml:space="preserve"> PAGEREF _Toc481062989 \h </w:instrText>
+            </w:r>
+            <w:r>
+              <w:rPr>
+                <w:noProof/>
+                <w:webHidden/>
+              </w:rPr>
+            </w:r>
+            <w:r>
+              <w:rPr>
+                <w:noProof/>
+                <w:webHidden/>
+              </w:rPr>
+              <w:fldChar w:fldCharType="separate"/>
+            </w:r>
+            <w:r>
+              <w:rPr>
+                <w:noProof/>
+                <w:webHidden/>
+              </w:rPr>
+              <w:t>35</w:t>
+            </w:r>
+            <w:r>
+              <w:rPr>
+                <w:noProof/>
+                <w:webHidden/>
+              </w:rPr>
+              <w:fldChar w:fldCharType="end"/>
+            </w:r>
+          </w:hyperlink>
+        </w:p>
+        <w:p>
+          <w:pPr>
+            <w:pStyle w:val="Obsah2"/>
+            <w:tabs>
+              <w:tab w:val="left" w:pos="880"/>
+              <w:tab w:val="right" w:leader="dot" w:pos="8493"/>
+            </w:tabs>
+            <w:rPr>
+              <w:rFonts w:asciiTheme="minorHAnsi" w:eastAsiaTheme="minorEastAsia" w:hAnsiTheme="minorHAnsi" w:cstheme="minorBidi"/>
+              <w:noProof/>
+              <w:sz w:val="22"/>
+              <w:szCs w:val="22"/>
+            </w:rPr>
+          </w:pPr>
+          <w:hyperlink w:anchor="_Toc481062990" w:history="1">
+            <w:r>
+              <w:rPr>
+                <w:rStyle w:val="Hypertextovodkaz"/>
+                <w:noProof/>
+              </w:rPr>
+              <w:t>9.7</w:t>
+            </w:r>
+            <w:r>
+              <w:rPr>
+                <w:rFonts w:asciiTheme="minorHAnsi" w:eastAsiaTheme="minorEastAsia" w:hAnsiTheme="minorHAnsi" w:cstheme="minorBidi"/>
+                <w:noProof/>
+                <w:sz w:val="22"/>
+                <w:szCs w:val="22"/>
+              </w:rPr>
+              <w:tab/>
+            </w:r>
+            <w:r>
+              <w:rPr>
+                <w:rStyle w:val="Hypertextovodkaz"/>
+                <w:noProof/>
+              </w:rPr>
+              <w:t>Skupinové konverzace</w:t>
+            </w:r>
+            <w:r>
+              <w:rPr>
+                <w:noProof/>
+                <w:webHidden/>
+              </w:rPr>
+              <w:tab/>
+            </w:r>
+            <w:r>
+              <w:rPr>
+                <w:noProof/>
+                <w:webHidden/>
+              </w:rPr>
+              <w:fldChar w:fldCharType="begin"/>
+            </w:r>
+            <w:r>
+              <w:rPr>
+                <w:noProof/>
+                <w:webHidden/>
+              </w:rPr>
+              <w:instrText xml:space="preserve"> PAGEREF _Toc481062990 \h </w:instrText>
+            </w:r>
+            <w:r>
+              <w:rPr>
+                <w:noProof/>
+                <w:webHidden/>
+              </w:rPr>
+            </w:r>
+            <w:r>
+              <w:rPr>
+                <w:noProof/>
+                <w:webHidden/>
+              </w:rPr>
+              <w:fldChar w:fldCharType="separate"/>
+            </w:r>
+            <w:r>
+              <w:rPr>
+                <w:noProof/>
+                <w:webHidden/>
+              </w:rPr>
+              <w:t>35</w:t>
+            </w:r>
+            <w:r>
+              <w:rPr>
+                <w:noProof/>
+                <w:webHidden/>
+              </w:rPr>
+              <w:fldChar w:fldCharType="end"/>
+            </w:r>
+          </w:hyperlink>
+        </w:p>
+        <w:p>
+          <w:pPr>
+            <w:pStyle w:val="Obsah2"/>
+            <w:tabs>
+              <w:tab w:val="left" w:pos="880"/>
+              <w:tab w:val="right" w:leader="dot" w:pos="8493"/>
+            </w:tabs>
+            <w:rPr>
+              <w:rFonts w:asciiTheme="minorHAnsi" w:eastAsiaTheme="minorEastAsia" w:hAnsiTheme="minorHAnsi" w:cstheme="minorBidi"/>
+              <w:noProof/>
+              <w:sz w:val="22"/>
+              <w:szCs w:val="22"/>
+            </w:rPr>
+          </w:pPr>
+          <w:hyperlink w:anchor="_Toc481062991" w:history="1">
+            <w:r>
+              <w:rPr>
+                <w:rStyle w:val="Hypertextovodkaz"/>
+                <w:noProof/>
+              </w:rPr>
+              <w:t>9.8</w:t>
+            </w:r>
+            <w:r>
+              <w:rPr>
+                <w:rFonts w:asciiTheme="minorHAnsi" w:eastAsiaTheme="minorEastAsia" w:hAnsiTheme="minorHAnsi" w:cstheme="minorBidi"/>
+                <w:noProof/>
+                <w:sz w:val="22"/>
+                <w:szCs w:val="22"/>
+              </w:rPr>
+              <w:tab/>
+            </w:r>
+            <w:r>
+              <w:rPr>
+                <w:rStyle w:val="Hypertextovodkaz"/>
+                <w:noProof/>
+              </w:rPr>
+              <w:t>Posílání souborů</w:t>
+            </w:r>
+            <w:r>
+              <w:rPr>
+                <w:noProof/>
+                <w:webHidden/>
+              </w:rPr>
+              <w:tab/>
+            </w:r>
+            <w:r>
+              <w:rPr>
+                <w:noProof/>
+                <w:webHidden/>
+              </w:rPr>
+              <w:fldChar w:fldCharType="begin"/>
+            </w:r>
+            <w:r>
+              <w:rPr>
+                <w:noProof/>
+                <w:webHidden/>
+              </w:rPr>
+              <w:instrText xml:space="preserve"> PAGEREF _Toc481062991 \h </w:instrText>
+            </w:r>
+            <w:r>
+              <w:rPr>
+                <w:noProof/>
+                <w:webHidden/>
+              </w:rPr>
+            </w:r>
+            <w:r>
+              <w:rPr>
+                <w:noProof/>
+                <w:webHidden/>
+              </w:rPr>
+              <w:fldChar w:fldCharType="separate"/>
+            </w:r>
+            <w:r>
+              <w:rPr>
+                <w:noProof/>
+                <w:webHidden/>
+              </w:rPr>
+              <w:t>35</w:t>
             </w:r>
             <w:r>
               <w:rPr>
@@ -4676,7 +5917,7 @@
               <w:szCs w:val="22"/>
             </w:rPr>
           </w:pPr>
-          <w:hyperlink w:anchor="_Toc480614657" w:history="1">
+          <w:hyperlink w:anchor="_Toc481062992" w:history="1">
             <w:r>
               <w:rPr>
                 <w:rStyle w:val="Hypertextovodkaz"/>
@@ -4698,7 +5939,7 @@
                 <w:rStyle w:val="Hypertextovodkaz"/>
                 <w:noProof/>
               </w:rPr>
-              <w:t>Seznam použitých zkratek</w:t>
+              <w:t>Realizace webové administrace</w:t>
             </w:r>
             <w:r>
               <w:rPr>
@@ -4719,7 +5960,7 @@
                 <w:noProof/>
                 <w:webHidden/>
               </w:rPr>
-              <w:instrText xml:space="preserve"> PAGEREF _Toc480614657 \h </w:instrText>
+              <w:instrText xml:space="preserve"> PAGEREF _Toc481062992 \h </w:instrText>
             </w:r>
             <w:r>
               <w:rPr>
@@ -4739,7 +5980,7 @@
                 <w:noProof/>
                 <w:webHidden/>
               </w:rPr>
-              <w:t>30</w:t>
+              <w:t>36</w:t>
             </w:r>
             <w:r>
               <w:rPr>
@@ -4752,8 +5993,9 @@
         </w:p>
         <w:p>
           <w:pPr>
-            <w:pStyle w:val="Obsah1"/>
+            <w:pStyle w:val="Obsah2"/>
             <w:tabs>
+              <w:tab w:val="left" w:pos="1100"/>
               <w:tab w:val="right" w:leader="dot" w:pos="8493"/>
             </w:tabs>
             <w:rPr>
@@ -4763,23 +6005,39 @@
               <w:szCs w:val="22"/>
             </w:rPr>
           </w:pPr>
-          <w:hyperlink w:anchor="_Toc480614658" w:history="1">
+          <w:hyperlink w:anchor="_Toc481062993" w:history="1">
             <w:r>
               <w:rPr>
                 <w:rStyle w:val="Hypertextovodkaz"/>
                 <w:noProof/>
               </w:rPr>
-              <w:t>Přílohy</w:t>
-            </w:r>
-            <w:r>
-              <w:rPr>
-                <w:noProof/>
-                <w:webHidden/>
+              <w:t>10.1</w:t>
+            </w:r>
+            <w:r>
+              <w:rPr>
+                <w:rFonts w:asciiTheme="minorHAnsi" w:eastAsiaTheme="minorEastAsia" w:hAnsiTheme="minorHAnsi" w:cstheme="minorBidi"/>
+                <w:noProof/>
+                <w:sz w:val="22"/>
+                <w:szCs w:val="22"/>
               </w:rPr>
               <w:tab/>
             </w:r>
             <w:r>
               <w:rPr>
+                <w:rStyle w:val="Hypertextovodkaz"/>
+                <w:noProof/>
+              </w:rPr>
+              <w:t>Přihlašování</w:t>
+            </w:r>
+            <w:r>
+              <w:rPr>
+                <w:noProof/>
+                <w:webHidden/>
+              </w:rPr>
+              <w:tab/>
+            </w:r>
+            <w:r>
+              <w:rPr>
                 <w:noProof/>
                 <w:webHidden/>
               </w:rPr>
@@ -4790,7 +6048,7 @@
                 <w:noProof/>
                 <w:webHidden/>
               </w:rPr>
-              <w:instrText xml:space="preserve"> PAGEREF _Toc480614658 \h </w:instrText>
+              <w:instrText xml:space="preserve"> PAGEREF _Toc481062993 \h </w:instrText>
             </w:r>
             <w:r>
               <w:rPr>
@@ -4810,7 +6068,95 @@
                 <w:noProof/>
                 <w:webHidden/>
               </w:rPr>
-              <w:t>31</w:t>
+              <w:t>36</w:t>
+            </w:r>
+            <w:r>
+              <w:rPr>
+                <w:noProof/>
+                <w:webHidden/>
+              </w:rPr>
+              <w:fldChar w:fldCharType="end"/>
+            </w:r>
+          </w:hyperlink>
+        </w:p>
+        <w:p>
+          <w:pPr>
+            <w:pStyle w:val="Obsah2"/>
+            <w:tabs>
+              <w:tab w:val="left" w:pos="1100"/>
+              <w:tab w:val="right" w:leader="dot" w:pos="8493"/>
+            </w:tabs>
+            <w:rPr>
+              <w:rFonts w:asciiTheme="minorHAnsi" w:eastAsiaTheme="minorEastAsia" w:hAnsiTheme="minorHAnsi" w:cstheme="minorBidi"/>
+              <w:noProof/>
+              <w:sz w:val="22"/>
+              <w:szCs w:val="22"/>
+            </w:rPr>
+          </w:pPr>
+          <w:hyperlink w:anchor="_Toc481062994" w:history="1">
+            <w:r>
+              <w:rPr>
+                <w:rStyle w:val="Hypertextovodkaz"/>
+                <w:noProof/>
+              </w:rPr>
+              <w:t>10.2</w:t>
+            </w:r>
+            <w:r>
+              <w:rPr>
+                <w:rFonts w:asciiTheme="minorHAnsi" w:eastAsiaTheme="minorEastAsia" w:hAnsiTheme="minorHAnsi" w:cstheme="minorBidi"/>
+                <w:noProof/>
+                <w:sz w:val="22"/>
+                <w:szCs w:val="22"/>
+              </w:rPr>
+              <w:tab/>
+            </w:r>
+            <w:r>
+              <w:rPr>
+                <w:rStyle w:val="Hypertextovodkaz"/>
+                <w:noProof/>
+              </w:rPr>
+              <w:t>Přidání uživatele</w:t>
+            </w:r>
+            <w:r>
+              <w:rPr>
+                <w:noProof/>
+                <w:webHidden/>
+              </w:rPr>
+              <w:tab/>
+            </w:r>
+            <w:r>
+              <w:rPr>
+                <w:noProof/>
+                <w:webHidden/>
+              </w:rPr>
+              <w:fldChar w:fldCharType="begin"/>
+            </w:r>
+            <w:r>
+              <w:rPr>
+                <w:noProof/>
+                <w:webHidden/>
+              </w:rPr>
+              <w:instrText xml:space="preserve"> PAGEREF _Toc481062994 \h </w:instrText>
+            </w:r>
+            <w:r>
+              <w:rPr>
+                <w:noProof/>
+                <w:webHidden/>
+              </w:rPr>
+            </w:r>
+            <w:r>
+              <w:rPr>
+                <w:noProof/>
+                <w:webHidden/>
+              </w:rPr>
+              <w:fldChar w:fldCharType="separate"/>
+            </w:r>
+            <w:r>
+              <w:rPr>
+                <w:noProof/>
+                <w:webHidden/>
+              </w:rPr>
+              <w:t>36</w:t>
             </w:r>
             <w:r>
               <w:rPr>
@@ -4835,7 +6181,7 @@
               <w:szCs w:val="22"/>
             </w:rPr>
           </w:pPr>
-          <w:hyperlink w:anchor="_Toc480614659" w:history="1">
+          <w:hyperlink w:anchor="_Toc481062995" w:history="1">
             <w:r>
               <w:rPr>
                 <w:rStyle w:val="Hypertextovodkaz"/>
@@ -4857,6 +6203,517 @@
                 <w:rStyle w:val="Hypertextovodkaz"/>
                 <w:noProof/>
               </w:rPr>
+              <w:t>Zhodnocení realizace systému</w:t>
+            </w:r>
+            <w:r>
+              <w:rPr>
+                <w:noProof/>
+                <w:webHidden/>
+              </w:rPr>
+              <w:tab/>
+            </w:r>
+            <w:r>
+              <w:rPr>
+                <w:noProof/>
+                <w:webHidden/>
+              </w:rPr>
+              <w:fldChar w:fldCharType="begin"/>
+            </w:r>
+            <w:r>
+              <w:rPr>
+                <w:noProof/>
+                <w:webHidden/>
+              </w:rPr>
+              <w:instrText xml:space="preserve"> PAGEREF _Toc481062995 \h </w:instrText>
+            </w:r>
+            <w:r>
+              <w:rPr>
+                <w:noProof/>
+                <w:webHidden/>
+              </w:rPr>
+            </w:r>
+            <w:r>
+              <w:rPr>
+                <w:noProof/>
+                <w:webHidden/>
+              </w:rPr>
+              <w:fldChar w:fldCharType="separate"/>
+            </w:r>
+            <w:r>
+              <w:rPr>
+                <w:noProof/>
+                <w:webHidden/>
+              </w:rPr>
+              <w:t>37</w:t>
+            </w:r>
+            <w:r>
+              <w:rPr>
+                <w:noProof/>
+                <w:webHidden/>
+              </w:rPr>
+              <w:fldChar w:fldCharType="end"/>
+            </w:r>
+          </w:hyperlink>
+        </w:p>
+        <w:p>
+          <w:pPr>
+            <w:pStyle w:val="Obsah1"/>
+            <w:tabs>
+              <w:tab w:val="left" w:pos="480"/>
+              <w:tab w:val="right" w:leader="dot" w:pos="8493"/>
+            </w:tabs>
+            <w:rPr>
+              <w:rFonts w:asciiTheme="minorHAnsi" w:eastAsiaTheme="minorEastAsia" w:hAnsiTheme="minorHAnsi" w:cstheme="minorBidi"/>
+              <w:noProof/>
+              <w:sz w:val="22"/>
+              <w:szCs w:val="22"/>
+            </w:rPr>
+          </w:pPr>
+          <w:hyperlink w:anchor="_Toc481062996" w:history="1">
+            <w:r>
+              <w:rPr>
+                <w:rStyle w:val="Hypertextovodkaz"/>
+                <w:noProof/>
+              </w:rPr>
+              <w:t>12</w:t>
+            </w:r>
+            <w:r>
+              <w:rPr>
+                <w:rFonts w:asciiTheme="minorHAnsi" w:eastAsiaTheme="minorEastAsia" w:hAnsiTheme="minorHAnsi" w:cstheme="minorBidi"/>
+                <w:noProof/>
+                <w:sz w:val="22"/>
+                <w:szCs w:val="22"/>
+              </w:rPr>
+              <w:tab/>
+            </w:r>
+            <w:r>
+              <w:rPr>
+                <w:rStyle w:val="Hypertextovodkaz"/>
+                <w:noProof/>
+              </w:rPr>
+              <w:t>Závěr</w:t>
+            </w:r>
+            <w:r>
+              <w:rPr>
+                <w:noProof/>
+                <w:webHidden/>
+              </w:rPr>
+              <w:tab/>
+            </w:r>
+            <w:r>
+              <w:rPr>
+                <w:noProof/>
+                <w:webHidden/>
+              </w:rPr>
+              <w:fldChar w:fldCharType="begin"/>
+            </w:r>
+            <w:r>
+              <w:rPr>
+                <w:noProof/>
+                <w:webHidden/>
+              </w:rPr>
+              <w:instrText xml:space="preserve"> PAGEREF _Toc481062996 \h </w:instrText>
+            </w:r>
+            <w:r>
+              <w:rPr>
+                <w:noProof/>
+                <w:webHidden/>
+              </w:rPr>
+            </w:r>
+            <w:r>
+              <w:rPr>
+                <w:noProof/>
+                <w:webHidden/>
+              </w:rPr>
+              <w:fldChar w:fldCharType="separate"/>
+            </w:r>
+            <w:r>
+              <w:rPr>
+                <w:noProof/>
+                <w:webHidden/>
+              </w:rPr>
+              <w:t>38</w:t>
+            </w:r>
+            <w:r>
+              <w:rPr>
+                <w:noProof/>
+                <w:webHidden/>
+              </w:rPr>
+              <w:fldChar w:fldCharType="end"/>
+            </w:r>
+          </w:hyperlink>
+        </w:p>
+        <w:p>
+          <w:pPr>
+            <w:pStyle w:val="Obsah1"/>
+            <w:tabs>
+              <w:tab w:val="left" w:pos="480"/>
+              <w:tab w:val="right" w:leader="dot" w:pos="8493"/>
+            </w:tabs>
+            <w:rPr>
+              <w:rFonts w:asciiTheme="minorHAnsi" w:eastAsiaTheme="minorEastAsia" w:hAnsiTheme="minorHAnsi" w:cstheme="minorBidi"/>
+              <w:noProof/>
+              <w:sz w:val="22"/>
+              <w:szCs w:val="22"/>
+            </w:rPr>
+          </w:pPr>
+          <w:hyperlink w:anchor="_Toc481062997" w:history="1">
+            <w:r>
+              <w:rPr>
+                <w:rStyle w:val="Hypertextovodkaz"/>
+                <w:noProof/>
+              </w:rPr>
+              <w:t>13</w:t>
+            </w:r>
+            <w:r>
+              <w:rPr>
+                <w:rFonts w:asciiTheme="minorHAnsi" w:eastAsiaTheme="minorEastAsia" w:hAnsiTheme="minorHAnsi" w:cstheme="minorBidi"/>
+                <w:noProof/>
+                <w:sz w:val="22"/>
+                <w:szCs w:val="22"/>
+              </w:rPr>
+              <w:tab/>
+            </w:r>
+            <w:r>
+              <w:rPr>
+                <w:rStyle w:val="Hypertextovodkaz"/>
+                <w:noProof/>
+              </w:rPr>
+              <w:t>Seznam použité literatury</w:t>
+            </w:r>
+            <w:r>
+              <w:rPr>
+                <w:noProof/>
+                <w:webHidden/>
+              </w:rPr>
+              <w:tab/>
+            </w:r>
+            <w:r>
+              <w:rPr>
+                <w:noProof/>
+                <w:webHidden/>
+              </w:rPr>
+              <w:fldChar w:fldCharType="begin"/>
+            </w:r>
+            <w:r>
+              <w:rPr>
+                <w:noProof/>
+                <w:webHidden/>
+              </w:rPr>
+              <w:instrText xml:space="preserve"> PAGEREF _Toc481062997 \h </w:instrText>
+            </w:r>
+            <w:r>
+              <w:rPr>
+                <w:noProof/>
+                <w:webHidden/>
+              </w:rPr>
+            </w:r>
+            <w:r>
+              <w:rPr>
+                <w:noProof/>
+                <w:webHidden/>
+              </w:rPr>
+              <w:fldChar w:fldCharType="separate"/>
+            </w:r>
+            <w:r>
+              <w:rPr>
+                <w:noProof/>
+                <w:webHidden/>
+              </w:rPr>
+              <w:t>39</w:t>
+            </w:r>
+            <w:r>
+              <w:rPr>
+                <w:noProof/>
+                <w:webHidden/>
+              </w:rPr>
+              <w:fldChar w:fldCharType="end"/>
+            </w:r>
+          </w:hyperlink>
+        </w:p>
+        <w:p>
+          <w:pPr>
+            <w:pStyle w:val="Obsah1"/>
+            <w:tabs>
+              <w:tab w:val="left" w:pos="480"/>
+              <w:tab w:val="right" w:leader="dot" w:pos="8493"/>
+            </w:tabs>
+            <w:rPr>
+              <w:rFonts w:asciiTheme="minorHAnsi" w:eastAsiaTheme="minorEastAsia" w:hAnsiTheme="minorHAnsi" w:cstheme="minorBidi"/>
+              <w:noProof/>
+              <w:sz w:val="22"/>
+              <w:szCs w:val="22"/>
+            </w:rPr>
+          </w:pPr>
+          <w:hyperlink w:anchor="_Toc481062998" w:history="1">
+            <w:r>
+              <w:rPr>
+                <w:rStyle w:val="Hypertextovodkaz"/>
+                <w:noProof/>
+              </w:rPr>
+              <w:t>14</w:t>
+            </w:r>
+            <w:r>
+              <w:rPr>
+                <w:rFonts w:asciiTheme="minorHAnsi" w:eastAsiaTheme="minorEastAsia" w:hAnsiTheme="minorHAnsi" w:cstheme="minorBidi"/>
+                <w:noProof/>
+                <w:sz w:val="22"/>
+                <w:szCs w:val="22"/>
+              </w:rPr>
+              <w:tab/>
+            </w:r>
+            <w:r>
+              <w:rPr>
+                <w:rStyle w:val="Hypertextovodkaz"/>
+                <w:noProof/>
+              </w:rPr>
+              <w:t>Seznam obrázků</w:t>
+            </w:r>
+            <w:r>
+              <w:rPr>
+                <w:noProof/>
+                <w:webHidden/>
+              </w:rPr>
+              <w:tab/>
+            </w:r>
+            <w:r>
+              <w:rPr>
+                <w:noProof/>
+                <w:webHidden/>
+              </w:rPr>
+              <w:fldChar w:fldCharType="begin"/>
+            </w:r>
+            <w:r>
+              <w:rPr>
+                <w:noProof/>
+                <w:webHidden/>
+              </w:rPr>
+              <w:instrText xml:space="preserve"> PAGEREF _Toc481062998 \h </w:instrText>
+            </w:r>
+            <w:r>
+              <w:rPr>
+                <w:noProof/>
+                <w:webHidden/>
+              </w:rPr>
+            </w:r>
+            <w:r>
+              <w:rPr>
+                <w:noProof/>
+                <w:webHidden/>
+              </w:rPr>
+              <w:fldChar w:fldCharType="separate"/>
+            </w:r>
+            <w:r>
+              <w:rPr>
+                <w:noProof/>
+                <w:webHidden/>
+              </w:rPr>
+              <w:t>40</w:t>
+            </w:r>
+            <w:r>
+              <w:rPr>
+                <w:noProof/>
+                <w:webHidden/>
+              </w:rPr>
+              <w:fldChar w:fldCharType="end"/>
+            </w:r>
+          </w:hyperlink>
+        </w:p>
+        <w:p>
+          <w:pPr>
+            <w:pStyle w:val="Obsah1"/>
+            <w:tabs>
+              <w:tab w:val="left" w:pos="480"/>
+              <w:tab w:val="right" w:leader="dot" w:pos="8493"/>
+            </w:tabs>
+            <w:rPr>
+              <w:rFonts w:asciiTheme="minorHAnsi" w:eastAsiaTheme="minorEastAsia" w:hAnsiTheme="minorHAnsi" w:cstheme="minorBidi"/>
+              <w:noProof/>
+              <w:sz w:val="22"/>
+              <w:szCs w:val="22"/>
+            </w:rPr>
+          </w:pPr>
+          <w:hyperlink w:anchor="_Toc481062999" w:history="1">
+            <w:r>
+              <w:rPr>
+                <w:rStyle w:val="Hypertextovodkaz"/>
+                <w:noProof/>
+              </w:rPr>
+              <w:t>15</w:t>
+            </w:r>
+            <w:r>
+              <w:rPr>
+                <w:rFonts w:asciiTheme="minorHAnsi" w:eastAsiaTheme="minorEastAsia" w:hAnsiTheme="minorHAnsi" w:cstheme="minorBidi"/>
+                <w:noProof/>
+                <w:sz w:val="22"/>
+                <w:szCs w:val="22"/>
+              </w:rPr>
+              <w:tab/>
+            </w:r>
+            <w:r>
+              <w:rPr>
+                <w:rStyle w:val="Hypertextovodkaz"/>
+                <w:noProof/>
+              </w:rPr>
+              <w:t>Seznam použitých zkratek</w:t>
+            </w:r>
+            <w:r>
+              <w:rPr>
+                <w:noProof/>
+                <w:webHidden/>
+              </w:rPr>
+              <w:tab/>
+            </w:r>
+            <w:r>
+              <w:rPr>
+                <w:noProof/>
+                <w:webHidden/>
+              </w:rPr>
+              <w:fldChar w:fldCharType="begin"/>
+            </w:r>
+            <w:r>
+              <w:rPr>
+                <w:noProof/>
+                <w:webHidden/>
+              </w:rPr>
+              <w:instrText xml:space="preserve"> PAGEREF _Toc481062999 \h </w:instrText>
+            </w:r>
+            <w:r>
+              <w:rPr>
+                <w:noProof/>
+                <w:webHidden/>
+              </w:rPr>
+            </w:r>
+            <w:r>
+              <w:rPr>
+                <w:noProof/>
+                <w:webHidden/>
+              </w:rPr>
+              <w:fldChar w:fldCharType="separate"/>
+            </w:r>
+            <w:r>
+              <w:rPr>
+                <w:noProof/>
+                <w:webHidden/>
+              </w:rPr>
+              <w:t>41</w:t>
+            </w:r>
+            <w:r>
+              <w:rPr>
+                <w:noProof/>
+                <w:webHidden/>
+              </w:rPr>
+              <w:fldChar w:fldCharType="end"/>
+            </w:r>
+          </w:hyperlink>
+        </w:p>
+        <w:p>
+          <w:pPr>
+            <w:pStyle w:val="Obsah1"/>
+            <w:tabs>
+              <w:tab w:val="right" w:leader="dot" w:pos="8493"/>
+            </w:tabs>
+            <w:rPr>
+              <w:rFonts w:asciiTheme="minorHAnsi" w:eastAsiaTheme="minorEastAsia" w:hAnsiTheme="minorHAnsi" w:cstheme="minorBidi"/>
+              <w:noProof/>
+              <w:sz w:val="22"/>
+              <w:szCs w:val="22"/>
+            </w:rPr>
+          </w:pPr>
+          <w:hyperlink w:anchor="_Toc481063000" w:history="1">
+            <w:r>
+              <w:rPr>
+                <w:rStyle w:val="Hypertextovodkaz"/>
+                <w:noProof/>
+              </w:rPr>
+              <w:t>Přílohy</w:t>
+            </w:r>
+            <w:r>
+              <w:rPr>
+                <w:noProof/>
+                <w:webHidden/>
+              </w:rPr>
+              <w:tab/>
+            </w:r>
+            <w:r>
+              <w:rPr>
+                <w:noProof/>
+                <w:webHidden/>
+              </w:rPr>
+              <w:fldChar w:fldCharType="begin"/>
+            </w:r>
+            <w:r>
+              <w:rPr>
+                <w:noProof/>
+                <w:webHidden/>
+              </w:rPr>
+              <w:instrText xml:space="preserve"> PAGEREF _Toc481063000 \h </w:instrText>
+            </w:r>
+            <w:r>
+              <w:rPr>
+                <w:noProof/>
+                <w:webHidden/>
+              </w:rPr>
+            </w:r>
+            <w:r>
+              <w:rPr>
+                <w:noProof/>
+                <w:webHidden/>
+              </w:rPr>
+              <w:fldChar w:fldCharType="separate"/>
+            </w:r>
+            <w:r>
+              <w:rPr>
+                <w:noProof/>
+                <w:webHidden/>
+              </w:rPr>
+              <w:t>42</w:t>
+            </w:r>
+            <w:r>
+              <w:rPr>
+                <w:noProof/>
+                <w:webHidden/>
+              </w:rPr>
+              <w:fldChar w:fldCharType="end"/>
+            </w:r>
+          </w:hyperlink>
+        </w:p>
+        <w:p>
+          <w:pPr>
+            <w:pStyle w:val="Obsah1"/>
+            <w:tabs>
+              <w:tab w:val="left" w:pos="480"/>
+              <w:tab w:val="right" w:leader="dot" w:pos="8493"/>
+            </w:tabs>
+            <w:rPr>
+              <w:rFonts w:asciiTheme="minorHAnsi" w:eastAsiaTheme="minorEastAsia" w:hAnsiTheme="minorHAnsi" w:cstheme="minorBidi"/>
+              <w:noProof/>
+              <w:sz w:val="22"/>
+              <w:szCs w:val="22"/>
+            </w:rPr>
+          </w:pPr>
+          <w:hyperlink w:anchor="_Toc481063001" w:history="1">
+            <w:r>
+              <w:rPr>
+                <w:rStyle w:val="Hypertextovodkaz"/>
+                <w:noProof/>
+              </w:rPr>
+              <w:t>16</w:t>
+            </w:r>
+            <w:r>
+              <w:rPr>
+                <w:rFonts w:asciiTheme="minorHAnsi" w:eastAsiaTheme="minorEastAsia" w:hAnsiTheme="minorHAnsi" w:cstheme="minorBidi"/>
+                <w:noProof/>
+                <w:sz w:val="22"/>
+                <w:szCs w:val="22"/>
+              </w:rPr>
+              <w:tab/>
+            </w:r>
+            <w:r>
+              <w:rPr>
+                <w:rStyle w:val="Hypertextovodkaz"/>
+                <w:noProof/>
+              </w:rPr>
               <w:t>Obsah přiloženého CD</w:t>
             </w:r>
             <w:r>
@@ -4878,7 +6735,7 @@
                 <w:noProof/>
                 <w:webHidden/>
               </w:rPr>
-              <w:instrText xml:space="preserve"> PAGEREF _Toc480614659 \h </w:instrText>
+              <w:instrText xml:space="preserve"> PAGEREF _Toc481063001 \h </w:instrText>
             </w:r>
             <w:r>
               <w:rPr>
@@ -4898,7 +6755,7 @@
                 <w:noProof/>
                 <w:webHidden/>
               </w:rPr>
-              <w:t>31</w:t>
+              <w:t>42</w:t>
             </w:r>
             <w:r>
               <w:rPr>
@@ -4939,7 +6796,7 @@
         </w:rPr>
       </w:pPr>
       <w:bookmarkStart w:id="0" w:name="_Toc472418416"/>
-      <w:bookmarkStart w:id="1" w:name="_Toc480614619"/>
+      <w:bookmarkStart w:id="1" w:name="_Toc481062941"/>
       <w:r>
         <w:rPr>
           <w:rFonts w:cs="Times New Roman"/>
@@ -4964,25 +6821,97 @@
         <w:t>bakalářské práce</w:t>
       </w:r>
       <w:r>
-        <w:t xml:space="preserve"> je analýza a následná implementace jednoduchého systému pro rychlý přenos zpráv tzv. instant messaging. V dnešní době se jedná o velmi rozšířený segment aplikací, který má již dlouhou tradici mezi uživateli </w:t>
+        <w:t xml:space="preserve"> je analýza a následná implementace jednoduchého systému pro rychlý přenos zpráv tzv. instant </w:t>
+      </w:r>
+      <w:proofErr w:type="spellStart"/>
+      <w:r>
+        <w:t>messaging</w:t>
+      </w:r>
+      <w:proofErr w:type="spellEnd"/>
+      <w:r>
+        <w:t xml:space="preserve">. V dnešní době se jedná o velmi rozšířený segment aplikací, který má již dlouhou tradici mezi uživateli </w:t>
       </w:r>
       <w:r>
         <w:br/>
-        <w:t xml:space="preserve">a také tento segment v posledních letech zažil významný technologický pokrok, například díky společnostem jako jsou Facebook, Google, Skype a mnoha dalším, které se aktivně podílejí na zlepšování současných řešení. </w:t>
-      </w:r>
-    </w:p>
-    <w:p>
-      <w:r>
-        <w:t xml:space="preserve">Zajímavým aspektem v realizaci vlastního systému je použití Firebase, což je cloudové řešení typu </w:t>
-      </w:r>
+        <w:t xml:space="preserve">a také tento segment v posledních letech zažil významný technologický pokrok, například díky společnostem jako jsou </w:t>
+      </w:r>
+      <w:proofErr w:type="spellStart"/>
+      <w:r>
+        <w:t>Facebook</w:t>
+      </w:r>
+      <w:proofErr w:type="spellEnd"/>
+      <w:r>
+        <w:t xml:space="preserve">, Google, Skype a mnoha dalším, které se aktivně podílejí na zlepšování současných řešení. </w:t>
+      </w:r>
+    </w:p>
+    <w:p>
+      <w:r>
+        <w:t xml:space="preserve">Zajímavým aspektem v realizaci vlastního systému je použití </w:t>
+      </w:r>
+      <w:proofErr w:type="spellStart"/>
+      <w:r>
+        <w:t>Firebase</w:t>
+      </w:r>
+      <w:proofErr w:type="spellEnd"/>
+      <w:r>
+        <w:t xml:space="preserve">, což je </w:t>
+      </w:r>
+      <w:proofErr w:type="spellStart"/>
+      <w:r>
+        <w:t>cloudové</w:t>
+      </w:r>
+      <w:proofErr w:type="spellEnd"/>
+      <w:r>
+        <w:t xml:space="preserve"> řešení typu </w:t>
+      </w:r>
+      <w:proofErr w:type="spellStart"/>
       <w:r>
         <w:rPr>
           <w:i/>
         </w:rPr>
-        <w:t>backend-as-service</w:t>
-      </w:r>
-      <w:r>
-        <w:t>, které slouží v systému jako backend mobilní aplikace. Jedním z cílů tohoto projektu je popis systému Firebase, mimo jiné také formou vlastní realizace systému. Oboje současně poskytne ucelené informace o tomto způsobu řešení. Jelikož v současné době se zatím nevyskytuje moc ucelených informací, zkušeností či případně případových studií o používání systému Firebase.</w:t>
+        <w:t>backend</w:t>
+      </w:r>
+      <w:proofErr w:type="spellEnd"/>
+      <w:r>
+        <w:rPr>
+          <w:i/>
+        </w:rPr>
+        <w:t>-as-</w:t>
+      </w:r>
+      <w:proofErr w:type="spellStart"/>
+      <w:r>
+        <w:rPr>
+          <w:i/>
+        </w:rPr>
+        <w:t>service</w:t>
+      </w:r>
+      <w:proofErr w:type="spellEnd"/>
+      <w:r>
+        <w:t xml:space="preserve">, které slouží v systému jako </w:t>
+      </w:r>
+      <w:proofErr w:type="spellStart"/>
+      <w:r>
+        <w:t>backend</w:t>
+      </w:r>
+      <w:proofErr w:type="spellEnd"/>
+      <w:r>
+        <w:t xml:space="preserve"> mobilní aplikace. Jedním z cílů tohoto projektu je popis systému </w:t>
+      </w:r>
+      <w:proofErr w:type="spellStart"/>
+      <w:r>
+        <w:t>Firebase</w:t>
+      </w:r>
+      <w:proofErr w:type="spellEnd"/>
+      <w:r>
+        <w:t xml:space="preserve">, mimo jiné také formou vlastní realizace systému. Oboje současně poskytne ucelené informace o tomto způsobu řešení. Jelikož v současné době se zatím nevyskytuje moc ucelených informací, zkušeností či případně případových studií o používání systému </w:t>
+      </w:r>
+      <w:proofErr w:type="spellStart"/>
+      <w:r>
+        <w:t>Firebase</w:t>
+      </w:r>
+      <w:proofErr w:type="spellEnd"/>
+      <w:r>
+        <w:t>.</w:t>
       </w:r>
     </w:p>
     <w:p>
@@ -5008,11 +6937,21 @@
         <w:t>, která</w:t>
       </w:r>
       <w:r>
-        <w:t xml:space="preserve"> je realizovana pomocí</w:t>
-      </w:r>
-      <w:r>
-        <w:t xml:space="preserve"> systému Firebase</w:t>
-      </w:r>
+        <w:t xml:space="preserve"> je </w:t>
+      </w:r>
+      <w:proofErr w:type="spellStart"/>
+      <w:r>
+        <w:t>realizovana</w:t>
+      </w:r>
+      <w:proofErr w:type="spellEnd"/>
+      <w:r>
+        <w:t xml:space="preserve"> pomocí systému </w:t>
+      </w:r>
+      <w:proofErr w:type="spellStart"/>
+      <w:r>
+        <w:t>Firebase</w:t>
+      </w:r>
+      <w:proofErr w:type="spellEnd"/>
       <w:r>
         <w:t>,</w:t>
       </w:r>
@@ -5071,15 +7010,23 @@
         </w:rPr>
       </w:pPr>
       <w:bookmarkStart w:id="2" w:name="_Toc472418417"/>
-      <w:bookmarkStart w:id="3" w:name="_Toc480614620"/>
+      <w:bookmarkStart w:id="3" w:name="_Toc481062942"/>
       <w:r>
         <w:rPr>
           <w:rFonts w:cs="Times New Roman"/>
         </w:rPr>
-        <w:t>Instant messaging</w:t>
+        <w:t xml:space="preserve">Instant </w:t>
+      </w:r>
+      <w:proofErr w:type="spellStart"/>
+      <w:r>
+        <w:rPr>
+          <w:rFonts w:cs="Times New Roman"/>
+        </w:rPr>
+        <w:t>messaging</w:t>
       </w:r>
       <w:bookmarkEnd w:id="2"/>
       <w:bookmarkEnd w:id="3"/>
+      <w:proofErr w:type="spellEnd"/>
     </w:p>
     <w:p>
       <w:pPr>
@@ -5092,7 +7039,21 @@
         <w:rPr>
           <w:rFonts w:eastAsiaTheme="minorHAnsi"/>
         </w:rPr>
-        <w:t>Instant messaging představuje komunikaci mezi dvěma či více uživateli v reálném čase přes počítačovou síť např. internet. Komunikace může probíhat v textové formě,</w:t>
+        <w:t xml:space="preserve">Instant </w:t>
+      </w:r>
+      <w:proofErr w:type="spellStart"/>
+      <w:r>
+        <w:rPr>
+          <w:rFonts w:eastAsiaTheme="minorHAnsi"/>
+        </w:rPr>
+        <w:t>messaging</w:t>
+      </w:r>
+      <w:proofErr w:type="spellEnd"/>
+      <w:r>
+        <w:rPr>
+          <w:rFonts w:eastAsiaTheme="minorHAnsi"/>
+        </w:rPr>
+        <w:t xml:space="preserve"> představuje komunikaci mezi dvěma či více uživateli v reálném čase přes počítačovou síť např. internet. Komunikace může probíhat v textové formě,</w:t>
       </w:r>
       <w:r>
         <w:rPr>
@@ -5143,7 +7104,7 @@
         <w:pStyle w:val="Nadpis2"/>
       </w:pPr>
       <w:bookmarkStart w:id="4" w:name="_Toc472418418"/>
-      <w:bookmarkStart w:id="5" w:name="_Toc480614621"/>
+      <w:bookmarkStart w:id="5" w:name="_Toc481062943"/>
       <w:r>
         <w:t>Existující softwarová řešení</w:t>
       </w:r>
@@ -5155,12 +7116,26 @@
         <w:rPr>
           <w:rFonts w:eastAsiaTheme="minorHAnsi"/>
         </w:rPr>
-        <w:t xml:space="preserve">Na současném trhu existuje již mnoho řešení pro instant messaging. V této části práce </w:t>
-      </w:r>
+        <w:t xml:space="preserve">Na současném trhu existuje již mnoho řešení pro instant </w:t>
+      </w:r>
+      <w:proofErr w:type="spellStart"/>
       <w:r>
         <w:rPr>
           <w:rFonts w:eastAsiaTheme="minorHAnsi"/>
         </w:rPr>
+        <w:t>messaging</w:t>
+      </w:r>
+      <w:proofErr w:type="spellEnd"/>
+      <w:r>
+        <w:rPr>
+          <w:rFonts w:eastAsiaTheme="minorHAnsi"/>
+        </w:rPr>
+        <w:t xml:space="preserve">. V této části práce </w:t>
+      </w:r>
+      <w:r>
+        <w:rPr>
+          <w:rFonts w:eastAsiaTheme="minorHAnsi"/>
+        </w:rPr>
         <w:t xml:space="preserve">zhodnotím systémy, které </w:t>
       </w:r>
       <w:r>
@@ -5193,21 +7168,50 @@
         <w:pStyle w:val="Nadpis3"/>
       </w:pPr>
       <w:bookmarkStart w:id="6" w:name="_Toc472418419"/>
-      <w:bookmarkStart w:id="7" w:name="_Toc480614622"/>
-      <w:r>
-        <w:t>Facebook Messenger</w:t>
+      <w:bookmarkStart w:id="7" w:name="_Toc481062944"/>
+      <w:proofErr w:type="spellStart"/>
+      <w:r>
+        <w:t>Facebook</w:t>
+      </w:r>
+      <w:proofErr w:type="spellEnd"/>
+      <w:r>
+        <w:t xml:space="preserve"> Messenger</w:t>
       </w:r>
       <w:bookmarkEnd w:id="6"/>
       <w:bookmarkEnd w:id="7"/>
     </w:p>
     <w:p>
       <w:r>
-        <w:t xml:space="preserve">Sociální síť Facebook provozuje aplikaci Messenger, která slouží jako komunikační prostředek mezi uživateli sociální sítě. Aplikace je poměrně masivně rozšířená. První verze aplikace byla vydána v srpnu 2011. Aplikace prochází častými updaty a změnami UI. Messenger umožňuje posílání zpráv uživateli či skupině, uskutečňování hovorů, nebo zasílání multimediálního obsahu. </w:t>
-      </w:r>
-    </w:p>
-    <w:p>
-      <w:r>
-        <w:t>Primární účel aplikace je rozšíření funkčnosti sociální sítě. Při užívání aplikace musíme navíc počítat s podmínkami a politikou, kterou Facebook má např. v souvislosti s autorskými právy, filtrování obsahu atd. Pokud navíc přihlédneme k častým updatům aplikace, které výrazně mění user experinces, lze tvrdit, že to není vhodná komunikační aplikace pro firmu, která hledá stabilní řešení, je spíše vhodnější např. pro zájmovou skupinu či osobní použití.</w:t>
+        <w:t xml:space="preserve">Sociální síť </w:t>
+      </w:r>
+      <w:proofErr w:type="spellStart"/>
+      <w:r>
+        <w:t>Facebook</w:t>
+      </w:r>
+      <w:proofErr w:type="spellEnd"/>
+      <w:r>
+        <w:t xml:space="preserve"> provozuje aplikaci Messenger, která slouží jako komunikační prostředek mezi uživateli sociální sítě. Aplikace je poměrně masivně rozšířená. První verze aplikace byla vydána v srpnu 2011. Aplikace prochází častými updaty a změnami UI. Messenger umožňuje posílání zpráv uživateli či skupině, uskutečňování hovorů, nebo zasílání multimediálního obsahu. </w:t>
+      </w:r>
+    </w:p>
+    <w:p>
+      <w:r>
+        <w:t xml:space="preserve">Primární účel aplikace je rozšíření funkčnosti sociální sítě. Při užívání aplikace musíme navíc počítat s podmínkami a politikou, kterou </w:t>
+      </w:r>
+      <w:proofErr w:type="spellStart"/>
+      <w:r>
+        <w:t>Facebook</w:t>
+      </w:r>
+      <w:proofErr w:type="spellEnd"/>
+      <w:r>
+        <w:t xml:space="preserve"> má např. v souvislosti s autorskými právy, filtrování obsahu atd. Pokud navíc přihlédneme k častým updatům aplikace, které výrazně mění user </w:t>
+      </w:r>
+      <w:proofErr w:type="spellStart"/>
+      <w:r>
+        <w:t>experinces</w:t>
+      </w:r>
+      <w:proofErr w:type="spellEnd"/>
+      <w:r>
+        <w:t>, lze tvrdit, že to není vhodná komunikační aplikace pro firmu, která hledá stabilní řešení, je spíše vhodnější např. pro zájmovou skupinu či osobní použití.</w:t>
       </w:r>
     </w:p>
     <w:p>
@@ -5278,7 +7282,7 @@
         <w:pStyle w:val="Titulek"/>
         <w:jc w:val="center"/>
       </w:pPr>
-      <w:bookmarkStart w:id="8" w:name="_Toc472418407"/>
+      <w:bookmarkStart w:id="8" w:name="_Toc481063002"/>
       <w:r>
         <w:t xml:space="preserve">Obrázek </w:t>
       </w:r>
@@ -5300,12 +7304,14 @@
         <w:pStyle w:val="Nadpis3"/>
       </w:pPr>
       <w:bookmarkStart w:id="9" w:name="_Toc472418420"/>
-      <w:bookmarkStart w:id="10" w:name="_Toc480614623"/>
+      <w:bookmarkStart w:id="10" w:name="_Toc481062945"/>
+      <w:proofErr w:type="spellStart"/>
       <w:r>
         <w:t>WhatsApp</w:t>
       </w:r>
       <w:bookmarkEnd w:id="9"/>
       <w:bookmarkEnd w:id="10"/>
+      <w:proofErr w:type="spellEnd"/>
     </w:p>
     <w:p>
       <w:r>
@@ -5401,7 +7407,7 @@
         <w:pStyle w:val="Titulek"/>
         <w:jc w:val="center"/>
       </w:pPr>
-      <w:bookmarkStart w:id="11" w:name="_Toc472418408"/>
+      <w:bookmarkStart w:id="11" w:name="_Toc481063003"/>
       <w:r>
         <w:t xml:space="preserve">Obrázek </w:t>
       </w:r>
@@ -5414,16 +7420,21 @@
         </w:r>
       </w:fldSimple>
       <w:r>
-        <w:t>: Ukázka aplikace WhatApp</w:t>
+        <w:t xml:space="preserve">: Ukázka aplikace </w:t>
+      </w:r>
+      <w:proofErr w:type="spellStart"/>
+      <w:r>
+        <w:t>WhatApp</w:t>
       </w:r>
       <w:bookmarkEnd w:id="11"/>
+      <w:proofErr w:type="spellEnd"/>
     </w:p>
     <w:p>
       <w:pPr>
         <w:pStyle w:val="Nadpis3"/>
       </w:pPr>
       <w:bookmarkStart w:id="12" w:name="_Toc472418421"/>
-      <w:bookmarkStart w:id="13" w:name="_Toc480614624"/>
+      <w:bookmarkStart w:id="13" w:name="_Toc481062946"/>
       <w:r>
         <w:lastRenderedPageBreak/>
         <w:t>Skype</w:t>
@@ -5439,7 +7450,15 @@
         <w:t xml:space="preserve"> pořádání</w:t>
       </w:r>
       <w:r>
-        <w:t xml:space="preserve"> skupinových konverzací a přenos multimediálních souborů. Poměrně jednoduchá aplikace s příjemným UI. Výhodou je dostupnost klienta na PC, či online ve webovém prohlížeči. Skype nabízí i customizované řešení pro firmy. První verze se</w:t>
+        <w:t xml:space="preserve"> skupinových konverzací a přenos multimediálních souborů. Poměrně jednoduchá aplikace s příjemným UI. Výhodou je dostupnost klienta na PC, či online ve webovém prohlížeči. Skype nabízí i </w:t>
+      </w:r>
+      <w:proofErr w:type="spellStart"/>
+      <w:r>
+        <w:t>customizované</w:t>
+      </w:r>
+      <w:proofErr w:type="spellEnd"/>
+      <w:r>
+        <w:t xml:space="preserve"> řešení pro firmy. První verze se</w:t>
       </w:r>
       <w:r>
         <w:t xml:space="preserve"> objevila </w:t>
@@ -5553,7 +7572,7 @@
         <w:pStyle w:val="Titulek"/>
         <w:jc w:val="center"/>
       </w:pPr>
-      <w:bookmarkStart w:id="14" w:name="_Toc472418409"/>
+      <w:bookmarkStart w:id="14" w:name="_Toc481063004"/>
       <w:r>
         <w:t xml:space="preserve">Obrázek </w:t>
       </w:r>
@@ -5575,12 +7594,14 @@
         <w:pStyle w:val="Nadpis3"/>
       </w:pPr>
       <w:bookmarkStart w:id="15" w:name="_Toc472418422"/>
-      <w:bookmarkStart w:id="16" w:name="_Toc480614625"/>
+      <w:bookmarkStart w:id="16" w:name="_Toc481062947"/>
+      <w:proofErr w:type="spellStart"/>
       <w:r>
         <w:t>Slack</w:t>
       </w:r>
       <w:bookmarkEnd w:id="15"/>
       <w:bookmarkEnd w:id="16"/>
+      <w:proofErr w:type="spellEnd"/>
     </w:p>
     <w:p>
       <w:r>
@@ -5588,18 +7609,79 @@
       </w:r>
       <w:r>
         <w:br/>
-        <w:t xml:space="preserve">a uskutečňování hovorů mezi uživateli. Slack také umožňuje pohodlně tvořit informační kanály a týmy, ke kterým se uživatelé mohou připojovat a odebírat novinky. Team/kanál má nástěnku na které mohou členové přidávat zprávy či jiný obsah. </w:t>
-      </w:r>
-    </w:p>
-    <w:p>
-      <w:r>
-        <w:t xml:space="preserve">Výhodná je i možnost integrace různých informačních zdrojů např. Github, Bitbucket, Twitter. Aplikace je velmi intuitivní a má velmi zdařilou koncepci. Další výhodou Slacku je možnost poměrně velké škálovatelnosti díky API.  Aplikace Slacku je dostupná na mnoha platformách. První verze se objevila v roce 2013. </w:t>
-      </w:r>
-    </w:p>
-    <w:p>
+        <w:t xml:space="preserve">a uskutečňování hovorů mezi uživateli. </w:t>
+      </w:r>
+      <w:proofErr w:type="spellStart"/>
+      <w:r>
+        <w:t>Slack</w:t>
+      </w:r>
+      <w:proofErr w:type="spellEnd"/>
+      <w:r>
+        <w:t xml:space="preserve"> také umožňuje pohodlně tvořit informační kanály a týmy, ke kterým se uživatelé mohou připojovat a odebírat novinky. Team/kanál má nástěnku na které mohou členové přidávat zprávy či jiný obsah. </w:t>
+      </w:r>
+    </w:p>
+    <w:p>
+      <w:r>
+        <w:t xml:space="preserve">Výhodná je i možnost integrace různých informačních zdrojů např. </w:t>
+      </w:r>
+      <w:proofErr w:type="spellStart"/>
+      <w:r>
+        <w:t>Github</w:t>
+      </w:r>
+      <w:proofErr w:type="spellEnd"/>
+      <w:r>
+        <w:t xml:space="preserve">, </w:t>
+      </w:r>
+      <w:proofErr w:type="spellStart"/>
+      <w:r>
+        <w:t>Bitbucket</w:t>
+      </w:r>
+      <w:proofErr w:type="spellEnd"/>
+      <w:r>
+        <w:t xml:space="preserve">, </w:t>
+      </w:r>
+      <w:proofErr w:type="spellStart"/>
+      <w:r>
+        <w:t>Twitter</w:t>
+      </w:r>
+      <w:proofErr w:type="spellEnd"/>
+      <w:r>
+        <w:t xml:space="preserve">. Aplikace je velmi intuitivní a má velmi zdařilou koncepci. Další výhodou </w:t>
+      </w:r>
+      <w:proofErr w:type="spellStart"/>
+      <w:r>
+        <w:t>Slacku</w:t>
+      </w:r>
+      <w:proofErr w:type="spellEnd"/>
+      <w:r>
+        <w:t xml:space="preserve"> je možnost poměrně velké škálovatelnosti díky API.  Aplikace </w:t>
+      </w:r>
+      <w:proofErr w:type="spellStart"/>
+      <w:r>
+        <w:t>Slacku</w:t>
+      </w:r>
+      <w:proofErr w:type="spellEnd"/>
+      <w:r>
+        <w:t xml:space="preserve"> je dostupná na mnoha platformách. První verze se objevila v roce 2013. </w:t>
+      </w:r>
+    </w:p>
+    <w:p>
+      <w:proofErr w:type="spellStart"/>
       <w:r>
         <w:lastRenderedPageBreak/>
-        <w:t xml:space="preserve">Slack se primárně hodí pro firmy, pro ostatní uživatele pravděpodobně nebude mít velké využití. Nevýhodou Slacku je poměrně vysoká cenová náročnost. V porovnání se Skype, který začíná již na </w:t>
+        <w:t>Slack</w:t>
+      </w:r>
+      <w:proofErr w:type="spellEnd"/>
+      <w:r>
+        <w:t xml:space="preserve"> se primárně hodí pro firmy, pro ostatní uživatele pravděpodobně nebude mít velké využití. Nevýhodou </w:t>
+      </w:r>
+      <w:proofErr w:type="spellStart"/>
+      <w:r>
+        <w:t>Slacku</w:t>
+      </w:r>
+      <w:proofErr w:type="spellEnd"/>
+      <w:r>
+        <w:t xml:space="preserve"> je poměrně vysoká cenová náročnost. V porovnání se Skype, který začíná již na </w:t>
       </w:r>
       <w:r>
         <w:rPr>
@@ -5614,7 +7696,15 @@
         <w:t>Kč</w:t>
       </w:r>
       <w:r>
-        <w:t xml:space="preserve"> za uživatele měsíčně se Slack pohybuje v částkách od </w:t>
+        <w:t xml:space="preserve"> za uživatele měsíčně se </w:t>
+      </w:r>
+      <w:proofErr w:type="spellStart"/>
+      <w:r>
+        <w:t>Slack</w:t>
+      </w:r>
+      <w:proofErr w:type="spellEnd"/>
+      <w:r>
+        <w:t xml:space="preserve"> pohybuje v částkách od </w:t>
       </w:r>
       <w:r>
         <w:rPr>
@@ -5632,7 +7722,15 @@
         <w:t>Kč</w:t>
       </w:r>
       <w:r>
-        <w:t xml:space="preserve"> za uživatele měsíčně. Slack však umožňuje používání ve free režimu s celou řadou omezení, tou nejpalčivější je pouze 10 tisíc zpráv, starší zprávy se odmazávají.</w:t>
+        <w:t xml:space="preserve"> za uživatele měsíčně. </w:t>
+      </w:r>
+      <w:proofErr w:type="spellStart"/>
+      <w:r>
+        <w:t>Slack</w:t>
+      </w:r>
+      <w:proofErr w:type="spellEnd"/>
+      <w:r>
+        <w:t xml:space="preserve"> však umožňuje používání ve free režimu s celou řadou omezení, tou nejpalčivější je pouze 10 tisíc zpráv, starší zprávy se odmazávají.</w:t>
       </w:r>
     </w:p>
     <w:p>
@@ -5700,7 +7798,7 @@
         <w:pStyle w:val="Titulek"/>
         <w:jc w:val="center"/>
       </w:pPr>
-      <w:bookmarkStart w:id="17" w:name="_Toc472418410"/>
+      <w:bookmarkStart w:id="17" w:name="_Toc481063005"/>
       <w:r>
         <w:t xml:space="preserve">Obrázek </w:t>
       </w:r>
@@ -5713,9 +7811,14 @@
         </w:r>
       </w:fldSimple>
       <w:r>
-        <w:t>: Ukázka aplikace Slack</w:t>
+        <w:t xml:space="preserve">: Ukázka aplikace </w:t>
+      </w:r>
+      <w:proofErr w:type="spellStart"/>
+      <w:r>
+        <w:t>Slack</w:t>
       </w:r>
       <w:bookmarkEnd w:id="17"/>
+      <w:proofErr w:type="spellEnd"/>
     </w:p>
     <w:p>
       <w:pPr>
@@ -5735,7 +7838,7 @@
         <w:pStyle w:val="Nadpis1"/>
       </w:pPr>
       <w:bookmarkStart w:id="18" w:name="_Toc472418423"/>
-      <w:bookmarkStart w:id="19" w:name="_Toc480614626"/>
+      <w:bookmarkStart w:id="19" w:name="_Toc481062948"/>
       <w:r>
         <w:lastRenderedPageBreak/>
         <w:t>Technologická řešení</w:t>
@@ -5745,7 +7848,15 @@
     </w:p>
     <w:p>
       <w:r>
-        <w:t>Princip fungování většiny systému poskytující IM lze popsat jako server, či skupinu serverů přes, které probíhá komunikace klientských aplikací. Klient odešle zprávu na server, který zajistí její doručení adresátovi. Většina zmiňovaných aplikací ukládá historii komunikace na server, například Whatsapp je výjimkou, která uchovává komunikaci šif</w:t>
+        <w:t xml:space="preserve">Princip fungování většiny systému poskytující IM lze popsat jako server, či skupinu serverů přes, které probíhá komunikace klientských aplikací. Klient odešle zprávu na server, který zajistí její doručení adresátovi. Většina zmiňovaných aplikací ukládá historii komunikace na server, například </w:t>
+      </w:r>
+      <w:proofErr w:type="spellStart"/>
+      <w:r>
+        <w:t>Whatsapp</w:t>
+      </w:r>
+      <w:proofErr w:type="spellEnd"/>
+      <w:r>
+        <w:t xml:space="preserve"> je výjimkou, která uchovává komunikaci šif</w:t>
       </w:r>
       <w:r>
         <w:t xml:space="preserve">rovaně na klientském zařízení. </w:t>
@@ -5759,7 +7870,7 @@
         <w:pStyle w:val="Nadpis2"/>
       </w:pPr>
       <w:bookmarkStart w:id="20" w:name="_Toc472418424"/>
-      <w:bookmarkStart w:id="21" w:name="_Toc480614627"/>
+      <w:bookmarkStart w:id="21" w:name="_Toc481062949"/>
       <w:r>
         <w:t>Protokol XMPP</w:t>
       </w:r>
@@ -5768,7 +7879,39 @@
     </w:p>
     <w:p>
       <w:r>
-        <w:t>XMPP (Extensible Messaging and Presence Protocol) je open source komunikační protokol, který ke komunikaci používá formát XML. Primárně slouží k zasílání zpráv typu instant messaging, avšak již od začátku je počítáno s možným rozšířením například o VOIP služby. První zmínky o protokolu se objevují již v roce 1998, v roce 2004 byl protokol standardizován.  Protokol je založen na architektuře klient-server. Klienti nekomunikují přímo, ale přes decentralizované servery (podobně jako email). Uživatel má možnost volby serveru, připojí se k tomu, ke kterému má důvěru. Ve světě XMPP neexistuje centrální server, který by spojoval uživatele, avšak díky proprietární implementaci XMPP protokolu ve výše uvedených aplikací nemusí být dogmaticky dodržovány všechny standardy protokolu. Uživatelé musí být jednoznačně identifikovatelní, většinou pomocí tzv. JID (</w:t>
+        <w:t>XMPP (</w:t>
+      </w:r>
+      <w:proofErr w:type="spellStart"/>
+      <w:r>
+        <w:t>Extensible</w:t>
+      </w:r>
+      <w:proofErr w:type="spellEnd"/>
+      <w:r>
+        <w:t xml:space="preserve"> </w:t>
+      </w:r>
+      <w:proofErr w:type="spellStart"/>
+      <w:r>
+        <w:t>Messaging</w:t>
+      </w:r>
+      <w:proofErr w:type="spellEnd"/>
+      <w:r>
+        <w:t xml:space="preserve"> and Presence </w:t>
+      </w:r>
+      <w:proofErr w:type="spellStart"/>
+      <w:r>
+        <w:t>Protocol</w:t>
+      </w:r>
+      <w:proofErr w:type="spellEnd"/>
+      <w:r>
+        <w:t xml:space="preserve">) je open source komunikační protokol, který ke komunikaci používá formát XML. Primárně slouží k zasílání zpráv typu instant </w:t>
+      </w:r>
+      <w:proofErr w:type="spellStart"/>
+      <w:r>
+        <w:t>messaging</w:t>
+      </w:r>
+      <w:proofErr w:type="spellEnd"/>
+      <w:r>
+        <w:t>, avšak již od začátku je počítáno s možným rozšířením například o VOIP služby. První zmínky o protokolu se objevují již v roce 1998, v roce 2004 byl protokol standardizován.  Protokol je založen na architektuře klient-server. Klienti nekomunikují přímo, ale přes decentralizované servery (podobně jako email). Uživatel má možnost volby serveru, připojí se k tomu, ke kterému má důvěru. Ve světě XMPP neexistuje centrální server, který by spojoval uživatele, avšak díky proprietární implementaci XMPP protokolu ve výše uvedených aplikací nemusí být dogmaticky dodržovány všechny standardy protokolu. Uživatelé musí být jednoznačně identifikovatelní, většinou pomocí tzv. JID (</w:t>
       </w:r>
       <w:hyperlink r:id="rId12" w:history="1">
         <w:r>
@@ -5804,7 +7947,7 @@
                     <w:pStyle w:val="Titulek"/>
                     <w:jc w:val="center"/>
                   </w:pPr>
-                  <w:bookmarkStart w:id="22" w:name="_Toc472418411"/>
+                  <w:bookmarkStart w:id="22" w:name="_Toc481063006"/>
                   <w:r>
                     <w:t xml:space="preserve">Obrázek </w:t>
                   </w:r>
@@ -5817,7 +7960,15 @@
                     </w:r>
                   </w:fldSimple>
                   <w:r>
-                    <w:t>: Ukázka komunikace WhatApp pomocí XMPP</w:t>
+                    <w:t xml:space="preserve">: Ukázka komunikace </w:t>
+                  </w:r>
+                  <w:proofErr w:type="spellStart"/>
+                  <w:r>
+                    <w:t>WhatApp</w:t>
+                  </w:r>
+                  <w:proofErr w:type="spellEnd"/>
+                  <w:r>
+                    <w:t xml:space="preserve"> pomocí XMPP</w:t>
                   </w:r>
                   <w:bookmarkEnd w:id="22"/>
                 </w:p>
@@ -5832,7 +7983,7 @@
           <w:noProof/>
         </w:rPr>
         <w:drawing>
-          <wp:anchor distT="0" distB="0" distL="114300" distR="114300" simplePos="0" relativeHeight="251656704" behindDoc="1" locked="0" layoutInCell="1" allowOverlap="1" wp14:anchorId="4BD4CA57" wp14:editId="3D6337F5">
+          <wp:anchor distT="0" distB="0" distL="114300" distR="114300" simplePos="0" relativeHeight="251659264" behindDoc="1" locked="0" layoutInCell="1" allowOverlap="1" wp14:anchorId="4BD4CA57" wp14:editId="3D6337F5">
             <wp:simplePos x="0" y="0"/>
             <wp:positionH relativeFrom="margin">
               <wp:posOffset>0</wp:posOffset>
@@ -5902,7 +8053,7 @@
         <w:pStyle w:val="Nadpis2"/>
       </w:pPr>
       <w:bookmarkStart w:id="23" w:name="_Toc472418425"/>
-      <w:bookmarkStart w:id="24" w:name="_Toc480614628"/>
+      <w:bookmarkStart w:id="24" w:name="_Toc481062950"/>
       <w:r>
         <w:t>Návrh vlastní implementace</w:t>
       </w:r>
@@ -5936,16 +8087,80 @@
         <w:t>Druhá možnost řešení byla</w:t>
       </w:r>
       <w:r>
-        <w:t xml:space="preserve"> pomocí XMPP protokolu v němž funguje velká spousta reálně nasazených aplikací. Výhoda by byla v poměrně dostupné paletě klientských knihoven pro tvorbu XMPP klienta. Horší situace je však při realizaci serveru XMPP, který se ve většině případů používá jako již existující robustní open source serverové řešení, ke kterému se integrují customizované součásti. Realizace XMPP serveru na „zelené louce“ by byla časově náročná a velmi neefektivní v porovnání s použitím existujícího open source řešení. Pro naše použití je open source řešení poměrně zbytečně robustní, složitě customizovatelné a využili bychom jen malou část jeho funkčnosti.</w:t>
-      </w:r>
-    </w:p>
-    <w:p>
-      <w:r>
-        <w:t xml:space="preserve">Třetí a finální technologické řešení bylo použití systému typu mBaaS (mobile Backend as a Service). Toto řešení zažívá v posledních letech poměrně strmý vzestup, jelikož většina potřebné funkcionality na klientských zařízení je již implementována v cloudu </w:t>
+        <w:t xml:space="preserve"> pomocí XMPP protokolu v němž funguje velká spousta reálně nasazených aplikací. Výhoda by byla v poměrně dostupné paletě klientských knihoven pro tvorbu XMPP klienta. Horší situace je však při realizaci serveru XMPP, který se ve většině případů používá jako již existující robustní open source serverové řešení, ke kterému se integrují </w:t>
+      </w:r>
+      <w:proofErr w:type="spellStart"/>
+      <w:r>
+        <w:t>customizované</w:t>
+      </w:r>
+      <w:proofErr w:type="spellEnd"/>
+      <w:r>
+        <w:t xml:space="preserve"> součásti. Realizace XMPP serveru na „zelené louce“ by byla časově náročná a velmi neefektivní v porovnání s použitím existujícího open source řešení. Pro naše použití je open source řešení poměrně zbytečně robustní, složitě </w:t>
+      </w:r>
+      <w:proofErr w:type="spellStart"/>
+      <w:r>
+        <w:t>customizovatelné</w:t>
+      </w:r>
+      <w:proofErr w:type="spellEnd"/>
+      <w:r>
+        <w:t xml:space="preserve"> a využili bychom jen malou část jeho funkčnosti.</w:t>
+      </w:r>
+    </w:p>
+    <w:p>
+      <w:r>
+        <w:t xml:space="preserve">Třetí a finální technologické řešení bylo použití systému typu </w:t>
+      </w:r>
+      <w:proofErr w:type="spellStart"/>
+      <w:r>
+        <w:t>mBaaS</w:t>
+      </w:r>
+      <w:proofErr w:type="spellEnd"/>
+      <w:r>
+        <w:t xml:space="preserve"> (mobile </w:t>
+      </w:r>
+      <w:proofErr w:type="spellStart"/>
+      <w:r>
+        <w:t>Backend</w:t>
+      </w:r>
+      <w:proofErr w:type="spellEnd"/>
+      <w:r>
+        <w:t xml:space="preserve"> as a </w:t>
+      </w:r>
+      <w:proofErr w:type="spellStart"/>
+      <w:r>
+        <w:t>Service</w:t>
+      </w:r>
+      <w:proofErr w:type="spellEnd"/>
+      <w:r>
+        <w:t>). Toto řešení zažívá v posledních letech poměrně strmý vzestup, jelikož většina potřebné funkcionality na klientských zařízení je již implementována v </w:t>
+      </w:r>
+      <w:proofErr w:type="spellStart"/>
+      <w:r>
+        <w:t>cloudu</w:t>
+      </w:r>
+      <w:proofErr w:type="spellEnd"/>
+      <w:r>
+        <w:t xml:space="preserve"> </w:t>
       </w:r>
       <w:r>
         <w:br/>
-        <w:t xml:space="preserve">a vývojář je již pouze využívá ve své aplikaci. Tato strategie může poměrně výrazně ušetřit náklady a čas na vývoj serverové části aplikace. Často se může stát, že si plně vystačíme s poskytovanými službami na cloudu a naše aplikace má podporu robustního backendu, bez jediného řádku serverového kódu. Což umožňuje malému týmu, či jednotlivci tvořit poměrně rozsáhle a komplexní mobilní a webové aplikace. </w:t>
+        <w:t xml:space="preserve">a vývojář je již pouze využívá ve své aplikaci. Tato strategie může poměrně výrazně ušetřit náklady a čas na vývoj serverové části aplikace. Často se může stát, že si plně vystačíme s poskytovanými službami na </w:t>
+      </w:r>
+      <w:proofErr w:type="spellStart"/>
+      <w:r>
+        <w:t>cloudu</w:t>
+      </w:r>
+      <w:proofErr w:type="spellEnd"/>
+      <w:r>
+        <w:t xml:space="preserve"> a naše aplikace má podporu robustního </w:t>
+      </w:r>
+      <w:proofErr w:type="spellStart"/>
+      <w:r>
+        <w:t>backendu</w:t>
+      </w:r>
+      <w:proofErr w:type="spellEnd"/>
+      <w:r>
+        <w:t xml:space="preserve">, bez jediného řádku serverového kódu. Což umožňuje malému týmu, či jednotlivci tvořit poměrně rozsáhle a komplexní mobilní a webové aplikace. </w:t>
       </w:r>
     </w:p>
     <w:p>
@@ -5954,7 +8169,15 @@
       </w:r>
       <w:r>
         <w:br/>
-        <w:t>a serverem. Aplikace bude bez problému fungovat i veřejné síti internetu. Mezi další výhody patří, že nebudeme muset vlastnit server s veřejnou adresou, takže aplikaci může mít nasazenou i organizace, která nemá vybudovanou it infrastrukturu se servery.</w:t>
+        <w:t xml:space="preserve">a serverem. Aplikace bude bez problému fungovat i veřejné síti internetu. Mezi další výhody patří, že nebudeme muset vlastnit server s veřejnou adresou, takže aplikaci může mít nasazenou i organizace, která nemá vybudovanou </w:t>
+      </w:r>
+      <w:proofErr w:type="spellStart"/>
+      <w:r>
+        <w:t>it</w:t>
+      </w:r>
+      <w:proofErr w:type="spellEnd"/>
+      <w:r>
+        <w:t xml:space="preserve"> infrastrukturu se servery.</w:t>
       </w:r>
     </w:p>
     <w:p>
@@ -6014,7 +8237,7 @@
         <w:pStyle w:val="Titulek"/>
         <w:jc w:val="center"/>
       </w:pPr>
-      <w:bookmarkStart w:id="25" w:name="_Toc472418412"/>
+      <w:bookmarkStart w:id="25" w:name="_Toc481063007"/>
       <w:r>
         <w:t xml:space="preserve">Obrázek </w:t>
       </w:r>
@@ -6029,10 +8252,18 @@
       <w:r>
         <w:t>: Návrh vlastního systému</w:t>
       </w:r>
+      <w:r>
+        <w:t xml:space="preserve"> (původní </w:t>
+      </w:r>
+      <w:proofErr w:type="spellStart"/>
+      <w:r>
+        <w:t>Firebase</w:t>
+      </w:r>
+      <w:proofErr w:type="spellEnd"/>
+      <w:r>
+        <w:t>)</w:t>
+      </w:r>
       <w:bookmarkEnd w:id="25"/>
-      <w:r>
-        <w:t xml:space="preserve"> (původní Firebase)</w:t>
-      </w:r>
     </w:p>
     <w:p/>
     <w:p>
@@ -6105,6 +8336,7 @@
         <w:pStyle w:val="Titulek"/>
         <w:jc w:val="center"/>
       </w:pPr>
+      <w:bookmarkStart w:id="26" w:name="_Toc481063008"/>
       <w:r>
         <w:t xml:space="preserve">Obrázek </w:t>
       </w:r>
@@ -6117,17 +8349,17 @@
         </w:r>
       </w:fldSimple>
       <w:r>
-        <w:t xml:space="preserve">: </w:t>
-      </w:r>
-      <w:r>
-        <w:t>Návrh vlastního systému (</w:t>
-      </w:r>
-      <w:r>
-        <w:t>aktualizovaný</w:t>
-      </w:r>
-      <w:r>
-        <w:t xml:space="preserve"> Firebase)</w:t>
-      </w:r>
+        <w:t xml:space="preserve">: Návrh vlastního systému (aktualizovaný </w:t>
+      </w:r>
+      <w:proofErr w:type="spellStart"/>
+      <w:r>
+        <w:t>Firebase</w:t>
+      </w:r>
+      <w:proofErr w:type="spellEnd"/>
+      <w:r>
+        <w:t>)</w:t>
+      </w:r>
+      <w:bookmarkEnd w:id="26"/>
     </w:p>
     <w:p>
       <w:pPr>
@@ -6149,69 +8381,223 @@
           <w:rFonts w:cs="Times New Roman"/>
         </w:rPr>
       </w:pPr>
-      <w:bookmarkStart w:id="26" w:name="_Toc472418426"/>
-      <w:bookmarkStart w:id="27" w:name="_Toc480614629"/>
+      <w:bookmarkStart w:id="27" w:name="_Toc472418426"/>
+      <w:bookmarkStart w:id="28" w:name="_Toc481062951"/>
       <w:r>
         <w:rPr>
           <w:rFonts w:cs="Times New Roman"/>
         </w:rPr>
         <w:lastRenderedPageBreak/>
-        <w:t>Služby typu mBaaS</w:t>
-      </w:r>
-      <w:bookmarkEnd w:id="26"/>
+        <w:t xml:space="preserve">Služby typu </w:t>
+      </w:r>
+      <w:proofErr w:type="spellStart"/>
+      <w:r>
+        <w:rPr>
+          <w:rFonts w:cs="Times New Roman"/>
+        </w:rPr>
+        <w:t>mBaaS</w:t>
+      </w:r>
       <w:bookmarkEnd w:id="27"/>
-    </w:p>
-    <w:p>
-      <w:r>
-        <w:t>První mBaaS služby se začali objevovat v roce 2011. Většina poskytovatelů v současné době nabízí poměrně stejnou paletu základních služeb. Poskytují cloudové úložiště pro web či mobilní zařízení, registraci a přihlášení včetně integrace sociálních sítí, push notifikace, analytické nástroje pro mobilní aplikaci. Výhodou je, že služby jsou primárně určeny pro použití v reálném čase.</w:t>
-      </w:r>
-    </w:p>
-    <w:p>
-      <w:r>
-        <w:t>Mezi nejvýraznější výhody použití mBaaS služeb patří úspora zdrojů v projektu, „oživení“ aplikace, sběr dat, škálovatelnost. K nevýhodám patří proprietární uzamčení tzv. vendor lock, nemožnost kompletní kontroly, možnost nedostupnosti služeb.</w:t>
-      </w:r>
-    </w:p>
-    <w:p>
-      <w:r>
-        <w:t>Mezi známé uživatele těchto služeb ve svých aplikací patří např. eBay, Warner Bros., Udacity.</w:t>
+      <w:bookmarkEnd w:id="28"/>
+      <w:proofErr w:type="spellEnd"/>
+    </w:p>
+    <w:p>
+      <w:r>
+        <w:t xml:space="preserve">První </w:t>
+      </w:r>
+      <w:proofErr w:type="spellStart"/>
+      <w:r>
+        <w:t>mBaaS</w:t>
+      </w:r>
+      <w:proofErr w:type="spellEnd"/>
+      <w:r>
+        <w:t xml:space="preserve"> služby se začali objevovat v roce 2011. Většina poskytovatelů v současné době nabízí poměrně stejnou paletu základních služeb. Poskytují </w:t>
+      </w:r>
+      <w:proofErr w:type="spellStart"/>
+      <w:r>
+        <w:t>cloudové</w:t>
+      </w:r>
+      <w:proofErr w:type="spellEnd"/>
+      <w:r>
+        <w:t xml:space="preserve"> úložiště pro web či mobilní zařízení, registraci a přihlášení včetně integrace sociálních sítí, </w:t>
+      </w:r>
+      <w:proofErr w:type="spellStart"/>
+      <w:r>
+        <w:t>push</w:t>
+      </w:r>
+      <w:proofErr w:type="spellEnd"/>
+      <w:r>
+        <w:t xml:space="preserve"> notifikace, analytické nástroje pro mobilní aplikaci. Výhodou je, že služby jsou primárně určeny pro použití v reálném čase.</w:t>
+      </w:r>
+    </w:p>
+    <w:p>
+      <w:r>
+        <w:t xml:space="preserve">Mezi nejvýraznější výhody použití </w:t>
+      </w:r>
+      <w:proofErr w:type="spellStart"/>
+      <w:r>
+        <w:t>mBaaS</w:t>
+      </w:r>
+      <w:proofErr w:type="spellEnd"/>
+      <w:r>
+        <w:t xml:space="preserve"> služeb patří úspora zdrojů v projektu, „oživení“ aplikace, sběr dat, škálovatelnost. K nevýhodám patří proprietární uzamčení tzv. </w:t>
+      </w:r>
+      <w:proofErr w:type="spellStart"/>
+      <w:r>
+        <w:t>vendor</w:t>
+      </w:r>
+      <w:proofErr w:type="spellEnd"/>
+      <w:r>
+        <w:t xml:space="preserve"> </w:t>
+      </w:r>
+      <w:proofErr w:type="spellStart"/>
+      <w:r>
+        <w:t>lock</w:t>
+      </w:r>
+      <w:proofErr w:type="spellEnd"/>
+      <w:r>
+        <w:t>, nemožnost kompletní kontroly, možnost nedostupnosti služeb.</w:t>
+      </w:r>
+    </w:p>
+    <w:p>
+      <w:r>
+        <w:t xml:space="preserve">Mezi známé uživatele těchto služeb ve svých aplikací patří např. </w:t>
+      </w:r>
+      <w:proofErr w:type="spellStart"/>
+      <w:r>
+        <w:t>eBay</w:t>
+      </w:r>
+      <w:proofErr w:type="spellEnd"/>
+      <w:r>
+        <w:t xml:space="preserve">, </w:t>
+      </w:r>
+      <w:proofErr w:type="spellStart"/>
+      <w:r>
+        <w:t>Warner</w:t>
+      </w:r>
+      <w:proofErr w:type="spellEnd"/>
+      <w:r>
+        <w:t xml:space="preserve"> </w:t>
+      </w:r>
+      <w:proofErr w:type="spellStart"/>
+      <w:r>
+        <w:t>Bros</w:t>
+      </w:r>
+      <w:proofErr w:type="spellEnd"/>
+      <w:r>
+        <w:t xml:space="preserve">., </w:t>
+      </w:r>
+      <w:proofErr w:type="spellStart"/>
+      <w:r>
+        <w:t>Udacity</w:t>
+      </w:r>
+      <w:proofErr w:type="spellEnd"/>
+      <w:r>
+        <w:t>.</w:t>
       </w:r>
     </w:p>
     <w:p>
       <w:pPr>
         <w:pStyle w:val="Nadpis2"/>
       </w:pPr>
-      <w:bookmarkStart w:id="28" w:name="_Toc472418427"/>
-      <w:bookmarkStart w:id="29" w:name="_Toc480614630"/>
+      <w:bookmarkStart w:id="29" w:name="_Toc472418427"/>
+      <w:bookmarkStart w:id="30" w:name="_Toc481062952"/>
       <w:r>
         <w:t>Porovnání současných poskytovatelů</w:t>
       </w:r>
-      <w:bookmarkEnd w:id="28"/>
       <w:bookmarkEnd w:id="29"/>
-    </w:p>
-    <w:p>
-      <w:r>
-        <w:t xml:space="preserve">Dnes se můžeme setkat s mnoha poskytovateli backend řešení pro mobilní aplikace. V této části bych rád představil nejznámější zástupce a porovnal jejich výhody </w:t>
+      <w:bookmarkEnd w:id="30"/>
+    </w:p>
+    <w:p>
+      <w:r>
+        <w:t xml:space="preserve">Dnes se můžeme setkat s mnoha poskytovateli </w:t>
+      </w:r>
+      <w:proofErr w:type="spellStart"/>
+      <w:r>
+        <w:t>backend</w:t>
+      </w:r>
+      <w:proofErr w:type="spellEnd"/>
+      <w:r>
+        <w:t xml:space="preserve"> řešení pro mobilní aplikace. V této části bych rád představil nejznámější zástupce a porovnal jejich výhody </w:t>
       </w:r>
       <w:r>
         <w:br/>
-        <w:t>a nevýhody. Vybral jsem si tři zástupce a to Firebase, Kinvey, Backendless.</w:t>
+        <w:t xml:space="preserve">a nevýhody. Vybral jsem si tři zástupce a to </w:t>
+      </w:r>
+      <w:proofErr w:type="spellStart"/>
+      <w:r>
+        <w:t>Firebase</w:t>
+      </w:r>
+      <w:proofErr w:type="spellEnd"/>
+      <w:r>
+        <w:t xml:space="preserve">, </w:t>
+      </w:r>
+      <w:proofErr w:type="spellStart"/>
+      <w:r>
+        <w:t>Kinvey</w:t>
+      </w:r>
+      <w:proofErr w:type="spellEnd"/>
+      <w:r>
+        <w:t xml:space="preserve">, </w:t>
+      </w:r>
+      <w:proofErr w:type="spellStart"/>
+      <w:r>
+        <w:t>Backendless</w:t>
+      </w:r>
+      <w:proofErr w:type="spellEnd"/>
+      <w:r>
+        <w:t>.</w:t>
       </w:r>
     </w:p>
     <w:p>
       <w:pPr>
         <w:pStyle w:val="Nadpis3"/>
       </w:pPr>
-      <w:bookmarkStart w:id="30" w:name="_Toc472418428"/>
-      <w:bookmarkStart w:id="31" w:name="_Toc480614631"/>
+      <w:bookmarkStart w:id="31" w:name="_Toc472418428"/>
+      <w:bookmarkStart w:id="32" w:name="_Toc481062953"/>
+      <w:proofErr w:type="spellStart"/>
       <w:r>
         <w:t>Firebase</w:t>
       </w:r>
-      <w:bookmarkEnd w:id="30"/>
       <w:bookmarkEnd w:id="31"/>
-    </w:p>
-    <w:p>
-      <w:r>
-        <w:t xml:space="preserve">Společnost byla založena roku 2011, od roku 2014 ji provozuje společnost Google. Platformy, které Firebase nativně podporuje a jsou pro ně odpovídající SDK: iOS, Android, Web (Angular, Java Script atd.), C++, Unity, Java (pouze </w:t>
+      <w:bookmarkEnd w:id="32"/>
+      <w:proofErr w:type="spellEnd"/>
+    </w:p>
+    <w:p>
+      <w:r>
+        <w:t xml:space="preserve">Společnost byla založena roku 2011, od roku 2014 ji provozuje společnost Google. Platformy, které </w:t>
+      </w:r>
+      <w:proofErr w:type="spellStart"/>
+      <w:r>
+        <w:t>Firebase</w:t>
+      </w:r>
+      <w:proofErr w:type="spellEnd"/>
+      <w:r>
+        <w:t xml:space="preserve"> nativně podporuje a jsou pro ně odpovídající SDK: </w:t>
+      </w:r>
+      <w:proofErr w:type="spellStart"/>
+      <w:r>
+        <w:t>iOS</w:t>
+      </w:r>
+      <w:proofErr w:type="spellEnd"/>
+      <w:r>
+        <w:t>, Android, Web (</w:t>
+      </w:r>
+      <w:proofErr w:type="spellStart"/>
+      <w:r>
+        <w:t>Angular</w:t>
+      </w:r>
+      <w:proofErr w:type="spellEnd"/>
+      <w:r>
+        <w:t xml:space="preserve">, Java </w:t>
+      </w:r>
+      <w:proofErr w:type="spellStart"/>
+      <w:r>
+        <w:t>Script</w:t>
+      </w:r>
+      <w:proofErr w:type="spellEnd"/>
+      <w:r>
+        <w:t xml:space="preserve"> atd.), C++, Unity, Java (pouze </w:t>
       </w:r>
       <w:r>
         <w:t>pro s</w:t>
@@ -6220,7 +8606,15 @@
         <w:t>erver). Databáze je zde realizována jako JSON objekt, který můžeme rozšiřovat přidávání</w:t>
       </w:r>
       <w:r>
-        <w:t>m potomků. Firebase neobsahuje g</w:t>
+        <w:t xml:space="preserve">m potomků. </w:t>
+      </w:r>
+      <w:proofErr w:type="spellStart"/>
+      <w:r>
+        <w:t>Firebase</w:t>
+      </w:r>
+      <w:proofErr w:type="spellEnd"/>
+      <w:r>
+        <w:t xml:space="preserve"> neobsahuje g</w:t>
       </w:r>
       <w:r>
         <w:t>eo</w:t>
@@ -6233,8 +8627,13 @@
       </w:r>
     </w:p>
     <w:p>
-      <w:r>
-        <w:t xml:space="preserve">Firebase </w:t>
+      <w:proofErr w:type="spellStart"/>
+      <w:r>
+        <w:t>Firebase</w:t>
+      </w:r>
+      <w:proofErr w:type="spellEnd"/>
+      <w:r>
+        <w:t xml:space="preserve"> </w:t>
       </w:r>
       <w:r>
         <w:t>již umožňuje</w:t>
@@ -6243,7 +8642,79 @@
         <w:t xml:space="preserve"> tvoření serverového kódu (zn</w:t>
       </w:r>
       <w:r>
-        <w:t xml:space="preserve">ámé také jako Parse Cloud Code). K tomu slouží Functions, které implementujeme v Node.JS a slouží například jako triggery realtime DB, případně jako obsluha REST API. Dále můžeme použít customizovaný server komunikující s Firebase, pro tyto účely je </w:t>
+        <w:t xml:space="preserve">ámé také jako </w:t>
+      </w:r>
+      <w:proofErr w:type="spellStart"/>
+      <w:r>
+        <w:t>Parse</w:t>
+      </w:r>
+      <w:proofErr w:type="spellEnd"/>
+      <w:r>
+        <w:t xml:space="preserve"> </w:t>
+      </w:r>
+      <w:proofErr w:type="spellStart"/>
+      <w:r>
+        <w:t>Cloud</w:t>
+      </w:r>
+      <w:proofErr w:type="spellEnd"/>
+      <w:r>
+        <w:t xml:space="preserve"> </w:t>
+      </w:r>
+      <w:proofErr w:type="spellStart"/>
+      <w:r>
+        <w:t>Code</w:t>
+      </w:r>
+      <w:proofErr w:type="spellEnd"/>
+      <w:r>
+        <w:t xml:space="preserve">). K tomu slouží </w:t>
+      </w:r>
+      <w:proofErr w:type="spellStart"/>
+      <w:r>
+        <w:t>Functions</w:t>
+      </w:r>
+      <w:proofErr w:type="spellEnd"/>
+      <w:r>
+        <w:t>, které implementujeme v </w:t>
+      </w:r>
+      <w:proofErr w:type="gramStart"/>
+      <w:r>
+        <w:t>Node.JS</w:t>
+      </w:r>
+      <w:proofErr w:type="gramEnd"/>
+      <w:r>
+        <w:t xml:space="preserve"> a slouží například jako </w:t>
+      </w:r>
+      <w:proofErr w:type="spellStart"/>
+      <w:r>
+        <w:t>triggery</w:t>
+      </w:r>
+      <w:proofErr w:type="spellEnd"/>
+      <w:r>
+        <w:t xml:space="preserve"> </w:t>
+      </w:r>
+      <w:proofErr w:type="spellStart"/>
+      <w:r>
+        <w:t>realtime</w:t>
+      </w:r>
+      <w:proofErr w:type="spellEnd"/>
+      <w:r>
+        <w:t xml:space="preserve"> DB, případně jako obsluha REST API. Dále můžeme použít </w:t>
+      </w:r>
+      <w:proofErr w:type="spellStart"/>
+      <w:r>
+        <w:t>customizovaný</w:t>
+      </w:r>
+      <w:proofErr w:type="spellEnd"/>
+      <w:r>
+        <w:t xml:space="preserve"> server komunikující s </w:t>
+      </w:r>
+      <w:proofErr w:type="spellStart"/>
+      <w:r>
+        <w:t>Firebase</w:t>
+      </w:r>
+      <w:proofErr w:type="spellEnd"/>
+      <w:r>
+        <w:t xml:space="preserve">, pro tyto účely je </w:t>
       </w:r>
       <w:r>
         <w:t>knihovna</w:t>
@@ -6252,19 +8723,72 @@
         <w:t xml:space="preserve"> pro jazyk Java</w:t>
       </w:r>
       <w:r>
-        <w:t>. Firebase má možnost definovat uživatelské role pro real</w:t>
+        <w:t xml:space="preserve">. </w:t>
+      </w:r>
+      <w:proofErr w:type="spellStart"/>
+      <w:r>
+        <w:t>Firebase</w:t>
+      </w:r>
+      <w:proofErr w:type="spellEnd"/>
+      <w:r>
+        <w:t xml:space="preserve"> má možnost definovat uživatelské role pro </w:t>
+      </w:r>
+      <w:proofErr w:type="spellStart"/>
+      <w:r>
+        <w:t>real</w:t>
       </w:r>
       <w:r>
         <w:t>-</w:t>
       </w:r>
       <w:r>
-        <w:t xml:space="preserve">time databázi a rolím přiřazovat oprávnění. </w:t>
-      </w:r>
-    </w:p>
-    <w:p>
+        <w:t>time</w:t>
+      </w:r>
+      <w:proofErr w:type="spellEnd"/>
+      <w:r>
+        <w:t xml:space="preserve"> databázi a rolím přiřazovat oprávnění. </w:t>
+      </w:r>
+    </w:p>
+    <w:p>
+      <w:proofErr w:type="spellStart"/>
       <w:r>
         <w:lastRenderedPageBreak/>
-        <w:t>Firebase poskytuje poměrně příznivou cenovou politiku. Většina aplikací si vystačí s tarifem Spark, který je zdarma. Google zde nenabízí žádné úlevy pro studenty, open source, s odvoláním na štědrost tarifu Spark. Další tarif je Flame a pak následuje vlastní customizovaný tarif Blaze</w:t>
+        <w:t>Firebase</w:t>
+      </w:r>
+      <w:proofErr w:type="spellEnd"/>
+      <w:r>
+        <w:t xml:space="preserve"> poskytuje poměrně příznivou cenovou politiku. Většina aplikací si vystačí s tarifem </w:t>
+      </w:r>
+      <w:proofErr w:type="spellStart"/>
+      <w:r>
+        <w:t>Spark</w:t>
+      </w:r>
+      <w:proofErr w:type="spellEnd"/>
+      <w:r>
+        <w:t xml:space="preserve">, který je zdarma. Google zde nenabízí žádné úlevy pro studenty, open source, s odvoláním na štědrost tarifu </w:t>
+      </w:r>
+      <w:proofErr w:type="spellStart"/>
+      <w:r>
+        <w:t>Spark</w:t>
+      </w:r>
+      <w:proofErr w:type="spellEnd"/>
+      <w:r>
+        <w:t xml:space="preserve">. Další tarif je </w:t>
+      </w:r>
+      <w:proofErr w:type="spellStart"/>
+      <w:r>
+        <w:t>Flame</w:t>
+      </w:r>
+      <w:proofErr w:type="spellEnd"/>
+      <w:r>
+        <w:t xml:space="preserve"> a pak následuje vlastní </w:t>
+      </w:r>
+      <w:proofErr w:type="spellStart"/>
+      <w:r>
+        <w:t>customizovaný</w:t>
+      </w:r>
+      <w:proofErr w:type="spellEnd"/>
+      <w:r>
+        <w:t xml:space="preserve"> tarif Blaze</w:t>
       </w:r>
       <w:r>
         <w:t>, který je</w:t>
@@ -6287,72 +8811,296 @@
       <w:pPr>
         <w:pStyle w:val="Nadpis3"/>
       </w:pPr>
-      <w:bookmarkStart w:id="32" w:name="_Toc472418429"/>
-      <w:bookmarkStart w:id="33" w:name="_Toc480614632"/>
+      <w:bookmarkStart w:id="33" w:name="_Toc472418429"/>
+      <w:bookmarkStart w:id="34" w:name="_Toc481062954"/>
+      <w:proofErr w:type="spellStart"/>
       <w:r>
         <w:t>Kinvey</w:t>
       </w:r>
-      <w:bookmarkEnd w:id="32"/>
       <w:bookmarkEnd w:id="33"/>
-    </w:p>
-    <w:p>
-      <w:r>
-        <w:t xml:space="preserve">Společnost byla založena roku 2010. Platformy, které Kinvey nativně podporuje a jsou pro ně odpovídající SDK: iOS, Android, Web (Angular, Node.js atd.), Java. Databáze je zde realizována jako JSON objekt, který můžeme rozšiřovat přidáváním potomků. </w:t>
-      </w:r>
-    </w:p>
-    <w:p>
-      <w:r>
-        <w:t xml:space="preserve">Pro DBMS je použita MongoDB. Kinvey také neobsahuje geografické služby, avšak objekty mohou mít položku geologic property. Kinvey umožňuje tvoření serverového kódu (PCC) pomoci JavaScriptu, nebo triggerů či předdefinovaných funkcí. Kinvey má vertikálně odstupňované oprávnění např. pro databázové záznamy a určené vlastnictví např. pro celou třídu záznamů atd. </w:t>
-      </w:r>
-    </w:p>
-    <w:p>
-      <w:r>
-        <w:t>Kinvey také nabízí free tarif, který je v porovnání s Firebase poměrně střídmý a placené varianty se nedají škálovat dle potřeby.</w:t>
+      <w:bookmarkEnd w:id="34"/>
+      <w:proofErr w:type="spellEnd"/>
+    </w:p>
+    <w:p>
+      <w:r>
+        <w:t xml:space="preserve">Společnost byla založena roku 2010. Platformy, které </w:t>
+      </w:r>
+      <w:proofErr w:type="spellStart"/>
+      <w:r>
+        <w:t>Kinvey</w:t>
+      </w:r>
+      <w:proofErr w:type="spellEnd"/>
+      <w:r>
+        <w:t xml:space="preserve"> nativně podporuje a jsou pro ně odpovídající SDK: </w:t>
+      </w:r>
+      <w:proofErr w:type="spellStart"/>
+      <w:r>
+        <w:t>iOS</w:t>
+      </w:r>
+      <w:proofErr w:type="spellEnd"/>
+      <w:r>
+        <w:t>, Android, Web (</w:t>
+      </w:r>
+      <w:proofErr w:type="spellStart"/>
+      <w:r>
+        <w:t>Angular</w:t>
+      </w:r>
+      <w:proofErr w:type="spellEnd"/>
+      <w:r>
+        <w:t xml:space="preserve">, </w:t>
+      </w:r>
+      <w:proofErr w:type="gramStart"/>
+      <w:r>
+        <w:t>Node</w:t>
+      </w:r>
+      <w:proofErr w:type="gramEnd"/>
+      <w:r>
+        <w:t>.</w:t>
+      </w:r>
+      <w:proofErr w:type="gramStart"/>
+      <w:r>
+        <w:t>js</w:t>
+      </w:r>
+      <w:proofErr w:type="gramEnd"/>
+      <w:r>
+        <w:t xml:space="preserve"> atd.), Java. Databáze je zde realizována jako JSON objekt, který můžeme rozšiřovat přidáváním potomků. </w:t>
+      </w:r>
+    </w:p>
+    <w:p>
+      <w:r>
+        <w:t xml:space="preserve">Pro DBMS je použita </w:t>
+      </w:r>
+      <w:proofErr w:type="spellStart"/>
+      <w:r>
+        <w:t>MongoDB</w:t>
+      </w:r>
+      <w:proofErr w:type="spellEnd"/>
+      <w:r>
+        <w:t xml:space="preserve">. </w:t>
+      </w:r>
+      <w:proofErr w:type="spellStart"/>
+      <w:r>
+        <w:t>Kinvey</w:t>
+      </w:r>
+      <w:proofErr w:type="spellEnd"/>
+      <w:r>
+        <w:t xml:space="preserve"> také neobsahuje geografické služby, avšak objekty mohou mít položku </w:t>
+      </w:r>
+      <w:proofErr w:type="spellStart"/>
+      <w:r>
+        <w:t>geologic</w:t>
+      </w:r>
+      <w:proofErr w:type="spellEnd"/>
+      <w:r>
+        <w:t xml:space="preserve"> </w:t>
+      </w:r>
+      <w:proofErr w:type="spellStart"/>
+      <w:r>
+        <w:t>property</w:t>
+      </w:r>
+      <w:proofErr w:type="spellEnd"/>
+      <w:r>
+        <w:t xml:space="preserve">. </w:t>
+      </w:r>
+      <w:proofErr w:type="spellStart"/>
+      <w:r>
+        <w:t>Kinvey</w:t>
+      </w:r>
+      <w:proofErr w:type="spellEnd"/>
+      <w:r>
+        <w:t xml:space="preserve"> umožňuje tvoření serverového kódu (PCC) pomoci </w:t>
+      </w:r>
+      <w:proofErr w:type="spellStart"/>
+      <w:r>
+        <w:t>JavaScriptu</w:t>
+      </w:r>
+      <w:proofErr w:type="spellEnd"/>
+      <w:r>
+        <w:t xml:space="preserve">, nebo </w:t>
+      </w:r>
+      <w:proofErr w:type="spellStart"/>
+      <w:r>
+        <w:t>triggerů</w:t>
+      </w:r>
+      <w:proofErr w:type="spellEnd"/>
+      <w:r>
+        <w:t xml:space="preserve"> či předdefinovaných funkcí. </w:t>
+      </w:r>
+      <w:proofErr w:type="spellStart"/>
+      <w:r>
+        <w:t>Kinvey</w:t>
+      </w:r>
+      <w:proofErr w:type="spellEnd"/>
+      <w:r>
+        <w:t xml:space="preserve"> má vertikálně odstupňované oprávnění např. pro databázové záznamy a určené vlastnictví např. pro celou třídu záznamů atd. </w:t>
+      </w:r>
+    </w:p>
+    <w:p>
+      <w:proofErr w:type="spellStart"/>
+      <w:r>
+        <w:t>Kinvey</w:t>
+      </w:r>
+      <w:proofErr w:type="spellEnd"/>
+      <w:r>
+        <w:t xml:space="preserve"> také nabízí free tarif, který je v porovnání s </w:t>
+      </w:r>
+      <w:proofErr w:type="spellStart"/>
+      <w:r>
+        <w:t>Firebase</w:t>
+      </w:r>
+      <w:proofErr w:type="spellEnd"/>
+      <w:r>
+        <w:t xml:space="preserve"> poměrně střídmý a placené varianty se nedají </w:t>
+      </w:r>
+      <w:proofErr w:type="spellStart"/>
+      <w:r>
+        <w:t>škálovat</w:t>
+      </w:r>
+      <w:proofErr w:type="spellEnd"/>
+      <w:r>
+        <w:t xml:space="preserve"> dle potřeby.</w:t>
       </w:r>
     </w:p>
     <w:p>
       <w:pPr>
         <w:pStyle w:val="Nadpis3"/>
       </w:pPr>
-      <w:bookmarkStart w:id="34" w:name="_Toc472418430"/>
-      <w:bookmarkStart w:id="35" w:name="_Toc480614633"/>
+      <w:bookmarkStart w:id="35" w:name="_Toc472418430"/>
+      <w:bookmarkStart w:id="36" w:name="_Toc481062955"/>
+      <w:proofErr w:type="spellStart"/>
       <w:r>
         <w:t>Backendless</w:t>
       </w:r>
-      <w:bookmarkEnd w:id="34"/>
       <w:bookmarkEnd w:id="35"/>
-    </w:p>
-    <w:p>
-      <w:r>
-        <w:t xml:space="preserve">Společnost byla založena roku 2012. Platformy, které Backendless nativně podporuje </w:t>
+      <w:bookmarkEnd w:id="36"/>
+      <w:proofErr w:type="spellEnd"/>
+    </w:p>
+    <w:p>
+      <w:r>
+        <w:t xml:space="preserve">Společnost byla založena roku 2012. Platformy, které </w:t>
+      </w:r>
+      <w:proofErr w:type="spellStart"/>
+      <w:r>
+        <w:t>Backendless</w:t>
+      </w:r>
+      <w:proofErr w:type="spellEnd"/>
+      <w:r>
+        <w:t xml:space="preserve"> nativně podporuje </w:t>
       </w:r>
       <w:r>
         <w:br/>
-        <w:t xml:space="preserve">a jsou pro ně odpovídající SDK: iOS, Android, Java Script, Java a jako jediná z vybraných Windows Phone (.NET). Databáze je zde realizována jako klasická relační databáze používající MySQL jako svůj DBMS. Backendless obsahuje geografické služby pomocí relace geopointů a datových objektů. </w:t>
-      </w:r>
-    </w:p>
-    <w:p>
-      <w:r>
-        <w:t xml:space="preserve">Backendless umožňuje tvoření serverového kódu pomocí jazyka Java, případně se dají použít triggery, předdefinované funkce či timery. Backendless má řízení přístupů na úrovni uživatelských rolí a uplatňování vlastnictví na data a soubory. </w:t>
-      </w:r>
-    </w:p>
-    <w:p>
-      <w:r>
-        <w:t>Backendless poskytuje poměrně složitou cenovou politiku. Avšak na menší aplikace se lze vejít do Free limitu.</w:t>
+        <w:t xml:space="preserve">a jsou pro ně odpovídající SDK: </w:t>
+      </w:r>
+      <w:proofErr w:type="spellStart"/>
+      <w:r>
+        <w:t>iOS</w:t>
+      </w:r>
+      <w:proofErr w:type="spellEnd"/>
+      <w:r>
+        <w:t xml:space="preserve">, Android, Java </w:t>
+      </w:r>
+      <w:proofErr w:type="spellStart"/>
+      <w:r>
+        <w:t>Script</w:t>
+      </w:r>
+      <w:proofErr w:type="spellEnd"/>
+      <w:r>
+        <w:t xml:space="preserve">, Java a jako jediná z vybraných Windows </w:t>
+      </w:r>
+      <w:proofErr w:type="spellStart"/>
+      <w:proofErr w:type="gramStart"/>
+      <w:r>
+        <w:t>Phone</w:t>
+      </w:r>
+      <w:proofErr w:type="spellEnd"/>
+      <w:r>
+        <w:t xml:space="preserve"> (.NET</w:t>
+      </w:r>
+      <w:proofErr w:type="gramEnd"/>
+      <w:r>
+        <w:t xml:space="preserve">). Databáze je zde realizována jako klasická relační databáze používající </w:t>
+      </w:r>
+      <w:proofErr w:type="spellStart"/>
+      <w:r>
+        <w:t>MySQL</w:t>
+      </w:r>
+      <w:proofErr w:type="spellEnd"/>
+      <w:r>
+        <w:t xml:space="preserve"> jako svůj DBMS. </w:t>
+      </w:r>
+      <w:proofErr w:type="spellStart"/>
+      <w:r>
+        <w:t>Backendless</w:t>
+      </w:r>
+      <w:proofErr w:type="spellEnd"/>
+      <w:r>
+        <w:t xml:space="preserve"> obsahuje geografické služby pomocí relace </w:t>
+      </w:r>
+      <w:proofErr w:type="spellStart"/>
+      <w:r>
+        <w:t>geopointů</w:t>
+      </w:r>
+      <w:proofErr w:type="spellEnd"/>
+      <w:r>
+        <w:t xml:space="preserve"> a datových objektů. </w:t>
+      </w:r>
+    </w:p>
+    <w:p>
+      <w:proofErr w:type="spellStart"/>
+      <w:r>
+        <w:t>Backendless</w:t>
+      </w:r>
+      <w:proofErr w:type="spellEnd"/>
+      <w:r>
+        <w:t xml:space="preserve"> umožňuje tvoření serverového kódu pomocí jazyka Java, případně se dají použít </w:t>
+      </w:r>
+      <w:proofErr w:type="spellStart"/>
+      <w:r>
+        <w:t>triggery</w:t>
+      </w:r>
+      <w:proofErr w:type="spellEnd"/>
+      <w:r>
+        <w:t xml:space="preserve">, předdefinované funkce či </w:t>
+      </w:r>
+      <w:proofErr w:type="spellStart"/>
+      <w:r>
+        <w:t>timery</w:t>
+      </w:r>
+      <w:proofErr w:type="spellEnd"/>
+      <w:r>
+        <w:t xml:space="preserve">. </w:t>
+      </w:r>
+      <w:proofErr w:type="spellStart"/>
+      <w:r>
+        <w:t>Backendless</w:t>
+      </w:r>
+      <w:proofErr w:type="spellEnd"/>
+      <w:r>
+        <w:t xml:space="preserve"> má řízení přístupů na úrovni uživatelských rolí a uplatňování vlastnictví na data a soubory. </w:t>
+      </w:r>
+    </w:p>
+    <w:p>
+      <w:proofErr w:type="spellStart"/>
+      <w:r>
+        <w:t>Backendless</w:t>
+      </w:r>
+      <w:proofErr w:type="spellEnd"/>
+      <w:r>
+        <w:t xml:space="preserve"> poskytuje poměrně složitou cenovou politiku. Avšak na menší aplikace se lze vejít do Free limitu.</w:t>
       </w:r>
     </w:p>
     <w:p>
       <w:pPr>
         <w:pStyle w:val="Nadpis2"/>
       </w:pPr>
-      <w:bookmarkStart w:id="36" w:name="_Toc472418431"/>
-      <w:bookmarkStart w:id="37" w:name="_Toc480614634"/>
+      <w:bookmarkStart w:id="37" w:name="_Toc472418431"/>
+      <w:bookmarkStart w:id="38" w:name="_Toc481062956"/>
       <w:r>
         <w:lastRenderedPageBreak/>
         <w:t>Shrnutí</w:t>
       </w:r>
-      <w:bookmarkEnd w:id="36"/>
       <w:bookmarkEnd w:id="37"/>
+      <w:bookmarkEnd w:id="38"/>
     </w:p>
     <w:p>
       <w:r>
@@ -6360,7 +9108,15 @@
       </w:r>
       <w:r>
         <w:br/>
-        <w:t>U Firebase je značná nevýhoda, že nepodporuje desktopové aplikace, jelikož SDK pro Javu je určeno pouze na serverovou aplikaci, díky přítomnos</w:t>
+        <w:t xml:space="preserve">U </w:t>
+      </w:r>
+      <w:proofErr w:type="spellStart"/>
+      <w:r>
+        <w:t>Firebase</w:t>
+      </w:r>
+      <w:proofErr w:type="spellEnd"/>
+      <w:r>
+        <w:t xml:space="preserve"> je značná nevýhoda, že nepodporuje desktopové aplikace, jelikož SDK pro Javu je určeno pouze na serverovou aplikaci, díky přítomnos</w:t>
       </w:r>
       <w:r>
         <w:t xml:space="preserve">ti privátního klíče v aplikaci. </w:t>
@@ -6371,7 +9127,23 @@
     </w:p>
     <w:p>
       <w:r>
-        <w:t>Pro realizaci systému jsem si vybral Firebase, který i přes zmíněné nevýhody poskytuje štědré free limity. Firebase má pod správou společnost Google, tudíž se dá očekávat dobrá dostupnost a poměrně jisté a bezpečné uložení dat. Mezi další výhody patří i to, že funkčnost se díky vlastnictví Googlem má tendenci rychle rozšiřovat, tudíž je zde oproti jiným poskytovatelům dlouhodobější perspektiva pro aplikaci.</w:t>
+        <w:t xml:space="preserve">Pro realizaci systému jsem si vybral </w:t>
+      </w:r>
+      <w:proofErr w:type="spellStart"/>
+      <w:r>
+        <w:t>Firebase</w:t>
+      </w:r>
+      <w:proofErr w:type="spellEnd"/>
+      <w:r>
+        <w:t xml:space="preserve">, který i přes zmíněné nevýhody poskytuje štědré free limity. </w:t>
+      </w:r>
+      <w:proofErr w:type="spellStart"/>
+      <w:r>
+        <w:t>Firebase</w:t>
+      </w:r>
+      <w:proofErr w:type="spellEnd"/>
+      <w:r>
+        <w:t xml:space="preserve"> má pod správou společnost Google, tudíž se dá očekávat dobrá dostupnost a poměrně jisté a bezpečné uložení dat. Mezi další výhody patří i to, že funkčnost se díky vlastnictví Googlem má tendenci rychle rozšiřovat, tudíž je zde oproti jiným poskytovatelům dlouhodobější perspektiva pro aplikaci.</w:t>
       </w:r>
       <w:r>
         <w:t xml:space="preserve"> O tom svědčí i to, že během tvorbě bakalářské práce,</w:t>
@@ -6380,7 +9152,31 @@
         <w:t xml:space="preserve"> přibyl</w:t>
       </w:r>
       <w:r>
-        <w:t xml:space="preserve"> zásádní segment funkčnosti a to Cloud Functions.</w:t>
+        <w:t xml:space="preserve"> </w:t>
+      </w:r>
+      <w:proofErr w:type="spellStart"/>
+      <w:r>
+        <w:t>zásádní</w:t>
+      </w:r>
+      <w:proofErr w:type="spellEnd"/>
+      <w:r>
+        <w:t xml:space="preserve"> segment funkčnosti a to </w:t>
+      </w:r>
+      <w:proofErr w:type="spellStart"/>
+      <w:r>
+        <w:t>Cloud</w:t>
+      </w:r>
+      <w:proofErr w:type="spellEnd"/>
+      <w:r>
+        <w:t xml:space="preserve"> </w:t>
+      </w:r>
+      <w:proofErr w:type="spellStart"/>
+      <w:r>
+        <w:t>Functions</w:t>
+      </w:r>
+      <w:proofErr w:type="spellEnd"/>
+      <w:r>
+        <w:t>.</w:t>
       </w:r>
     </w:p>
     <w:p>
@@ -6395,57 +9191,164 @@
       <w:pPr>
         <w:pStyle w:val="Nadpis1"/>
       </w:pPr>
-      <w:bookmarkStart w:id="38" w:name="_Toc472418432"/>
-      <w:bookmarkStart w:id="39" w:name="_Toc480614635"/>
+      <w:bookmarkStart w:id="39" w:name="_Toc472418432"/>
+      <w:bookmarkStart w:id="40" w:name="_Toc481062957"/>
+      <w:proofErr w:type="spellStart"/>
       <w:r>
         <w:lastRenderedPageBreak/>
         <w:t>Firebase</w:t>
       </w:r>
-      <w:bookmarkEnd w:id="38"/>
       <w:bookmarkEnd w:id="39"/>
-    </w:p>
-    <w:p>
-      <w:r>
-        <w:t xml:space="preserve">V této části práce budou představeny funkce systému Firebase, které se vztahuje nějakým způsobem k realizované aplikaci. Funkce se dělí do čtyřech skupin: Analytics, která poskytuje data o používání aplikace, druhou je Develop, která poskytuje funkce především vývojářům. Třetí skupina Grow poskytuje funkce pro podporu virálnosti aplikace. Čtvrtá skupina Earn poskytuje prostředky pro monetizaci aplikace, například pomocí reklamy v aplikaci. </w:t>
+      <w:bookmarkEnd w:id="40"/>
+      <w:proofErr w:type="spellEnd"/>
+    </w:p>
+    <w:p>
+      <w:r>
+        <w:t xml:space="preserve">V této části práce budou představeny funkce systému </w:t>
+      </w:r>
+      <w:proofErr w:type="spellStart"/>
+      <w:r>
+        <w:t>Firebase</w:t>
+      </w:r>
+      <w:proofErr w:type="spellEnd"/>
+      <w:r>
+        <w:t xml:space="preserve">, které se vztahuje nějakým způsobem k realizované aplikaci. Funkce se dělí do čtyřech skupin: </w:t>
+      </w:r>
+      <w:proofErr w:type="spellStart"/>
+      <w:r>
+        <w:t>Analytics</w:t>
+      </w:r>
+      <w:proofErr w:type="spellEnd"/>
+      <w:r>
+        <w:t xml:space="preserve">, která poskytuje data o používání aplikace, druhou je </w:t>
+      </w:r>
+      <w:proofErr w:type="spellStart"/>
+      <w:r>
+        <w:t>Develop</w:t>
+      </w:r>
+      <w:proofErr w:type="spellEnd"/>
+      <w:r>
+        <w:t xml:space="preserve">, která poskytuje funkce především vývojářům. Třetí skupina </w:t>
+      </w:r>
+      <w:proofErr w:type="spellStart"/>
+      <w:r>
+        <w:t>Grow</w:t>
+      </w:r>
+      <w:proofErr w:type="spellEnd"/>
+      <w:r>
+        <w:t xml:space="preserve"> poskytuje funkce pro podporu </w:t>
+      </w:r>
+      <w:proofErr w:type="spellStart"/>
+      <w:r>
+        <w:t>virálnosti</w:t>
+      </w:r>
+      <w:proofErr w:type="spellEnd"/>
+      <w:r>
+        <w:t xml:space="preserve"> aplikace. Čtvrtá skupina </w:t>
+      </w:r>
+      <w:proofErr w:type="spellStart"/>
+      <w:r>
+        <w:t>Earn</w:t>
+      </w:r>
+      <w:proofErr w:type="spellEnd"/>
+      <w:r>
+        <w:t xml:space="preserve"> poskytuje prostředky pro monetizaci aplikace, například pomocí reklamy v aplikaci. </w:t>
       </w:r>
     </w:p>
     <w:p>
       <w:pPr>
         <w:pStyle w:val="Nadpis2"/>
       </w:pPr>
-      <w:bookmarkStart w:id="40" w:name="_Toc472418433"/>
-      <w:bookmarkStart w:id="41" w:name="_Toc480614636"/>
+      <w:bookmarkStart w:id="41" w:name="_Toc472418433"/>
+      <w:bookmarkStart w:id="42" w:name="_Toc481062958"/>
+      <w:proofErr w:type="spellStart"/>
       <w:r>
         <w:t>Analytics</w:t>
       </w:r>
-      <w:bookmarkEnd w:id="40"/>
       <w:bookmarkEnd w:id="41"/>
-    </w:p>
-    <w:p>
-      <w:r>
-        <w:t xml:space="preserve">Základní modul, který musí být vždy přítomný v aplikaci, byť se analytické funkce nepoužívají. Tvoří totiž jádro Firbease. Analytics umožňuje odesílat až 500 různých událostí z aplikace, každá událost může obsahovat až 25 doplňujících atributů. V základu jsou některé běžné události předdefinovány. Analytics nefunguje real-time, ale v rámci úspory baterie zařízení, odesílá data v dávkách zhruba po jedné hodině. Služba má poměrně propracované možnosti analýzy dat v konzoli aplikace. </w:t>
-      </w:r>
-    </w:p>
-    <w:p>
-      <w:r>
-        <w:t xml:space="preserve">Analytics jako takové jsou bez omezení, co se týče kapacity uchovávaných dat, </w:t>
+      <w:bookmarkEnd w:id="42"/>
+      <w:proofErr w:type="spellEnd"/>
+    </w:p>
+    <w:p>
+      <w:r>
+        <w:t xml:space="preserve">Základní modul, který musí být vždy přítomný v aplikaci, byť se analytické funkce nepoužívají. Tvoří totiž jádro </w:t>
+      </w:r>
+      <w:proofErr w:type="spellStart"/>
+      <w:r>
+        <w:t>Firbease</w:t>
+      </w:r>
+      <w:proofErr w:type="spellEnd"/>
+      <w:r>
+        <w:t xml:space="preserve">. </w:t>
+      </w:r>
+      <w:proofErr w:type="spellStart"/>
+      <w:r>
+        <w:t>Analytics</w:t>
+      </w:r>
+      <w:proofErr w:type="spellEnd"/>
+      <w:r>
+        <w:t xml:space="preserve"> umožňuje odesílat až 500 různých událostí z aplikace, každá událost může obsahovat až 25 doplňujících atributů. V základu jsou některé běžné události předdefinovány. </w:t>
+      </w:r>
+      <w:proofErr w:type="spellStart"/>
+      <w:r>
+        <w:t>Analytics</w:t>
+      </w:r>
+      <w:proofErr w:type="spellEnd"/>
+      <w:r>
+        <w:t xml:space="preserve"> nefunguje </w:t>
+      </w:r>
+      <w:proofErr w:type="spellStart"/>
+      <w:r>
+        <w:t>real-time</w:t>
+      </w:r>
+      <w:proofErr w:type="spellEnd"/>
+      <w:r>
+        <w:t xml:space="preserve">, ale v rámci úspory baterie zařízení, odesílá data v dávkách zhruba po jedné hodině. Služba má poměrně propracované možnosti analýzy dat v konzoli aplikace. </w:t>
+      </w:r>
+    </w:p>
+    <w:p>
+      <w:proofErr w:type="spellStart"/>
+      <w:r>
+        <w:t>Analytics</w:t>
+      </w:r>
+      <w:proofErr w:type="spellEnd"/>
+      <w:r>
+        <w:t xml:space="preserve"> jako takové jsou bez omezení, co se týče kapacity uchovávaných dat, </w:t>
       </w:r>
       <w:r>
         <w:br/>
-        <w:t>avšak takzvané BigQuery pro customizované dotazování již zdarma provádět nelze. V naší aplikaci budeme sledovat zájem uživatelů o jednotlivé části a četnost používání aplikace.</w:t>
+        <w:t xml:space="preserve">avšak takzvané </w:t>
+      </w:r>
+      <w:proofErr w:type="spellStart"/>
+      <w:r>
+        <w:t>BigQuery</w:t>
+      </w:r>
+      <w:proofErr w:type="spellEnd"/>
+      <w:r>
+        <w:t xml:space="preserve"> pro </w:t>
+      </w:r>
+      <w:proofErr w:type="spellStart"/>
+      <w:r>
+        <w:t>customizované</w:t>
+      </w:r>
+      <w:proofErr w:type="spellEnd"/>
+      <w:r>
+        <w:t xml:space="preserve"> dotazování již zdarma provádět nelze. V naší aplikaci budeme sledovat zájem uživatelů o jednotlivé části a četnost používání aplikace.</w:t>
       </w:r>
     </w:p>
     <w:p>
       <w:pPr>
         <w:pStyle w:val="Nadpis2"/>
       </w:pPr>
-      <w:bookmarkStart w:id="42" w:name="_Toc472418434"/>
-      <w:bookmarkStart w:id="43" w:name="_Toc480614637"/>
+      <w:bookmarkStart w:id="43" w:name="_Toc472418434"/>
+      <w:bookmarkStart w:id="44" w:name="_Toc481062959"/>
+      <w:proofErr w:type="spellStart"/>
       <w:r>
         <w:t>Develop</w:t>
       </w:r>
-      <w:bookmarkEnd w:id="42"/>
       <w:bookmarkEnd w:id="43"/>
+      <w:bookmarkEnd w:id="44"/>
+      <w:proofErr w:type="spellEnd"/>
     </w:p>
     <w:p>
       <w:r>
@@ -6460,17 +9363,35 @@
       <w:pPr>
         <w:pStyle w:val="Nadpis3"/>
       </w:pPr>
-      <w:bookmarkStart w:id="44" w:name="_Toc472418435"/>
-      <w:bookmarkStart w:id="45" w:name="_Toc480614638"/>
-      <w:r>
-        <w:t>Cloud Messaging</w:t>
-      </w:r>
-      <w:bookmarkEnd w:id="44"/>
+      <w:bookmarkStart w:id="45" w:name="_Toc472418435"/>
+      <w:bookmarkStart w:id="46" w:name="_Toc481062960"/>
+      <w:proofErr w:type="spellStart"/>
+      <w:r>
+        <w:t>Cloud</w:t>
+      </w:r>
+      <w:proofErr w:type="spellEnd"/>
+      <w:r>
+        <w:t xml:space="preserve"> </w:t>
+      </w:r>
+      <w:proofErr w:type="spellStart"/>
+      <w:r>
+        <w:t>Messaging</w:t>
+      </w:r>
       <w:bookmarkEnd w:id="45"/>
-    </w:p>
-    <w:p>
-      <w:r>
-        <w:t>Funkce umožňující zasílání zpráv do mobilních zařízení z webového rozhraní Firebase, nebo FCM serveru. Zprávy se dělí na notifikační (limit 2kB) a datové (limit 4kB) zprávy. Zprávy lze posílat na jednotlivá zařízení, skupiny zařízení, nebo zařízení zapsaná k odběru určitého tématu. V aplikaci tato funkčnost může být použita při zasílání hromadných informací a upozornění na novou zprávu.</w:t>
+      <w:bookmarkEnd w:id="46"/>
+      <w:proofErr w:type="spellEnd"/>
+    </w:p>
+    <w:p>
+      <w:r>
+        <w:t xml:space="preserve">Funkce umožňující zasílání zpráv do mobilních zařízení z webového rozhraní </w:t>
+      </w:r>
+      <w:proofErr w:type="spellStart"/>
+      <w:r>
+        <w:t>Firebase</w:t>
+      </w:r>
+      <w:proofErr w:type="spellEnd"/>
+      <w:r>
+        <w:t>, nebo FCM serveru. Zprávy se dělí na notifikační (limit 2kB) a datové (limit 4kB) zprávy. Zprávy lze posílat na jednotlivá zařízení, skupiny zařízení, nebo zařízení zapsaná k odběru určitého tématu. V aplikaci tato funkčnost může být použita při zasílání hromadných informací a upozornění na novou zprávu.</w:t>
       </w:r>
     </w:p>
     <w:p>
@@ -6538,7 +9459,7 @@
         <w:pStyle w:val="Titulek"/>
         <w:jc w:val="center"/>
       </w:pPr>
-      <w:bookmarkStart w:id="46" w:name="_Toc472418413"/>
+      <w:bookmarkStart w:id="47" w:name="_Toc481063009"/>
       <w:r>
         <w:t xml:space="preserve">Obrázek </w:t>
       </w:r>
@@ -6553,15 +9474,27 @@
       <w:r>
         <w:t>: Schéma FCM</w:t>
       </w:r>
-      <w:bookmarkEnd w:id="46"/>
+      <w:bookmarkEnd w:id="47"/>
     </w:p>
     <w:p>
       <w:pPr>
         <w:pStyle w:val="Nadpis3"/>
       </w:pPr>
-      <w:r>
-        <w:t>Cloud Functions</w:t>
-      </w:r>
+      <w:bookmarkStart w:id="48" w:name="_Toc481062961"/>
+      <w:proofErr w:type="spellStart"/>
+      <w:r>
+        <w:t>Cloud</w:t>
+      </w:r>
+      <w:proofErr w:type="spellEnd"/>
+      <w:r>
+        <w:t xml:space="preserve"> </w:t>
+      </w:r>
+      <w:proofErr w:type="spellStart"/>
+      <w:r>
+        <w:t>Functions</w:t>
+      </w:r>
+      <w:bookmarkEnd w:id="48"/>
+      <w:proofErr w:type="spellEnd"/>
     </w:p>
     <w:p>
       <w:r>
@@ -6574,18 +9507,114 @@
         <w:t xml:space="preserve"> umožňuje </w:t>
       </w:r>
       <w:r>
-        <w:t>pohodlné rozšiřování funkčnosti Firbase pomocí psaní malých skriptů v Node.JS, aniž bychom museli budovat vlastní server jak tomu bylo doposud.</w:t>
-      </w:r>
-      <w:r>
-        <w:t xml:space="preserve"> Tato novinka je dosud v betaverzi, tudíž všechna funkčnost není dostatečně zadokumentována a potenciál není využit na plno.</w:t>
-      </w:r>
-    </w:p>
-    <w:p>
-      <w:r>
-        <w:t>Využití nalezene pro realizaci triggerů nad databází, které mohou vyvolávat akce nejen v databázi, ale v celé Firebase.</w:t>
-      </w:r>
-      <w:r>
-        <w:t xml:space="preserve"> Jako komplexní příklad lze uvést nahrání obrázku z klienta. Funkce uloží obrázek na Firebase Storage a současně zapíše údaje do databáze. Pomocí Functions můžeme realizovat REST API (http triggers), triggery na authetifikaci, analytiku.</w:t>
+        <w:t xml:space="preserve">pohodlné rozšiřování funkčnosti </w:t>
+      </w:r>
+      <w:proofErr w:type="spellStart"/>
+      <w:r>
+        <w:t>Firbase</w:t>
+      </w:r>
+      <w:proofErr w:type="spellEnd"/>
+      <w:r>
+        <w:t xml:space="preserve"> pomocí psaní malých skriptů v </w:t>
+      </w:r>
+      <w:proofErr w:type="gramStart"/>
+      <w:r>
+        <w:t>Node.JS</w:t>
+      </w:r>
+      <w:proofErr w:type="gramEnd"/>
+      <w:r>
+        <w:t>, aniž bychom museli budovat vlastní server jak tomu bylo doposud.</w:t>
+      </w:r>
+      <w:r>
+        <w:t xml:space="preserve"> Tato novinka je dosud v </w:t>
+      </w:r>
+      <w:proofErr w:type="spellStart"/>
+      <w:r>
+        <w:t>betaverzi</w:t>
+      </w:r>
+      <w:proofErr w:type="spellEnd"/>
+      <w:r>
+        <w:t>, tudíž všechna funkčnost není dostatečně zadokumentována a potenciál není využit na plno.</w:t>
+      </w:r>
+    </w:p>
+    <w:p>
+      <w:r>
+        <w:t xml:space="preserve">Využití </w:t>
+      </w:r>
+      <w:proofErr w:type="spellStart"/>
+      <w:r>
+        <w:t>nalezene</w:t>
+      </w:r>
+      <w:proofErr w:type="spellEnd"/>
+      <w:r>
+        <w:t xml:space="preserve"> pro realizaci </w:t>
+      </w:r>
+      <w:proofErr w:type="spellStart"/>
+      <w:r>
+        <w:t>triggerů</w:t>
+      </w:r>
+      <w:proofErr w:type="spellEnd"/>
+      <w:r>
+        <w:t xml:space="preserve"> nad databází, které mohou vyvolávat akce nejen v databázi, ale v celé </w:t>
+      </w:r>
+      <w:proofErr w:type="spellStart"/>
+      <w:r>
+        <w:t>Firebase</w:t>
+      </w:r>
+      <w:proofErr w:type="spellEnd"/>
+      <w:r>
+        <w:t>.</w:t>
+      </w:r>
+      <w:r>
+        <w:t xml:space="preserve"> Jako komplexní příklad lze uvést nahrání obrázku z klienta. Funkce uloží obrázek na </w:t>
+      </w:r>
+      <w:proofErr w:type="spellStart"/>
+      <w:r>
+        <w:t>Firebase</w:t>
+      </w:r>
+      <w:proofErr w:type="spellEnd"/>
+      <w:r>
+        <w:t xml:space="preserve"> </w:t>
+      </w:r>
+      <w:proofErr w:type="spellStart"/>
+      <w:r>
+        <w:t>Storage</w:t>
+      </w:r>
+      <w:proofErr w:type="spellEnd"/>
+      <w:r>
+        <w:t xml:space="preserve"> a současně zapíše údaje do databáze. Pomocí </w:t>
+      </w:r>
+      <w:proofErr w:type="spellStart"/>
+      <w:r>
+        <w:t>Functions</w:t>
+      </w:r>
+      <w:proofErr w:type="spellEnd"/>
+      <w:r>
+        <w:t xml:space="preserve"> můžeme realizovat REST API (http </w:t>
+      </w:r>
+      <w:proofErr w:type="spellStart"/>
+      <w:r>
+        <w:t>triggers</w:t>
+      </w:r>
+      <w:proofErr w:type="spellEnd"/>
+      <w:r>
+        <w:t xml:space="preserve">), </w:t>
+      </w:r>
+      <w:proofErr w:type="spellStart"/>
+      <w:r>
+        <w:t>triggery</w:t>
+      </w:r>
+      <w:proofErr w:type="spellEnd"/>
+      <w:r>
+        <w:t xml:space="preserve"> na </w:t>
+      </w:r>
+      <w:proofErr w:type="spellStart"/>
+      <w:r>
+        <w:t>authetifikaci</w:t>
+      </w:r>
+      <w:proofErr w:type="spellEnd"/>
+      <w:r>
+        <w:t>, analytiku.</w:t>
       </w:r>
     </w:p>
     <w:p>
@@ -6654,6 +9683,7 @@
         <w:pStyle w:val="Titulek"/>
         <w:jc w:val="center"/>
       </w:pPr>
+      <w:bookmarkStart w:id="49" w:name="_Toc481063010"/>
       <w:r>
         <w:t xml:space="preserve">Obrázek </w:t>
       </w:r>
@@ -6666,35 +9696,114 @@
         </w:r>
       </w:fldSimple>
       <w:r>
-        <w:t>: Ukázky využití Functions</w:t>
-      </w:r>
+        <w:t xml:space="preserve">: Ukázky využití </w:t>
+      </w:r>
+      <w:proofErr w:type="spellStart"/>
+      <w:r>
+        <w:t>Functions</w:t>
+      </w:r>
+      <w:bookmarkEnd w:id="49"/>
+      <w:proofErr w:type="spellEnd"/>
     </w:p>
     <w:p>
       <w:pPr>
         <w:pStyle w:val="Nadpis3"/>
       </w:pPr>
+      <w:bookmarkStart w:id="50" w:name="_Toc481062962"/>
+      <w:proofErr w:type="spellStart"/>
       <w:r>
         <w:lastRenderedPageBreak/>
         <w:t>Authentication</w:t>
       </w:r>
-    </w:p>
-    <w:p>
-      <w:r>
-        <w:t>Tato funkčnost umožňuje integraci přihlašování, která podporuje i přihlašování z jiných sítí. Momentálně podporuje Firebase Google, Facebook, Github, Twitter účty, případně lze poskytnout uživatelům i anonymní učet podle potřeby.</w:t>
-      </w:r>
-    </w:p>
-    <w:p>
-      <w:r>
-        <w:t xml:space="preserve"> Autentizaci provádí Firebase, který poskytuje vývojáři stejný způsob přístupu k údajům, z různých sítí. Po přihlášení je k dispozici jméno, email, url profilového obrázku uživatele a také identifikátor sítě ze které se uživatel přihlásil. Každému uživateli Firebase přidělí jedinečný user-id. Po úspěšném přihlášení se údaje o uživateli uloží do databáze. </w:t>
-      </w:r>
-    </w:p>
-    <w:p>
-      <w:r>
-        <w:t xml:space="preserve">Firebase také umožňuje správu uživatelských session napříč webem a mobilními aplikacemi. V naší aplikaci bude funkce využita pro přihlašování, pomocí emailu </w:t>
+      <w:bookmarkEnd w:id="50"/>
+      <w:proofErr w:type="spellEnd"/>
+    </w:p>
+    <w:p>
+      <w:r>
+        <w:t xml:space="preserve">Tato funkčnost umožňuje integraci přihlašování, která podporuje i přihlašování z jiných sítí. Momentálně podporuje </w:t>
+      </w:r>
+      <w:proofErr w:type="spellStart"/>
+      <w:r>
+        <w:t>Firebase</w:t>
+      </w:r>
+      <w:proofErr w:type="spellEnd"/>
+      <w:r>
+        <w:t xml:space="preserve"> Google, </w:t>
+      </w:r>
+      <w:proofErr w:type="spellStart"/>
+      <w:r>
+        <w:t>Facebook</w:t>
+      </w:r>
+      <w:proofErr w:type="spellEnd"/>
+      <w:r>
+        <w:t xml:space="preserve">, </w:t>
+      </w:r>
+      <w:proofErr w:type="spellStart"/>
+      <w:r>
+        <w:t>Github</w:t>
+      </w:r>
+      <w:proofErr w:type="spellEnd"/>
+      <w:r>
+        <w:t xml:space="preserve">, </w:t>
+      </w:r>
+      <w:proofErr w:type="spellStart"/>
+      <w:r>
+        <w:t>Twitter</w:t>
+      </w:r>
+      <w:proofErr w:type="spellEnd"/>
+      <w:r>
+        <w:t xml:space="preserve"> účty, případně lze poskytnout uživatelům i anonymní učet podle potřeby.</w:t>
+      </w:r>
+    </w:p>
+    <w:p>
+      <w:r>
+        <w:t xml:space="preserve"> Autentizaci provádí </w:t>
+      </w:r>
+      <w:proofErr w:type="spellStart"/>
+      <w:r>
+        <w:t>Firebase</w:t>
+      </w:r>
+      <w:proofErr w:type="spellEnd"/>
+      <w:r>
+        <w:t xml:space="preserve">, který poskytuje vývojáři stejný způsob přístupu k údajům, z různých sítí. Po přihlášení je k dispozici jméno, email, </w:t>
+      </w:r>
+      <w:proofErr w:type="spellStart"/>
+      <w:r>
+        <w:t>url</w:t>
+      </w:r>
+      <w:proofErr w:type="spellEnd"/>
+      <w:r>
+        <w:t xml:space="preserve"> profilového obrázku uživatele a také identifikátor sítě ze které se uživatel přihlásil. Každému uživateli </w:t>
+      </w:r>
+      <w:proofErr w:type="spellStart"/>
+      <w:r>
+        <w:t>Firebase</w:t>
+      </w:r>
+      <w:proofErr w:type="spellEnd"/>
+      <w:r>
+        <w:t xml:space="preserve"> přidělí jedinečný user-id. Po úspěšném přihlášení se údaje o uživateli uloží do databáze. </w:t>
+      </w:r>
+    </w:p>
+    <w:p>
+      <w:proofErr w:type="spellStart"/>
+      <w:r>
+        <w:t>Firebase</w:t>
+      </w:r>
+      <w:proofErr w:type="spellEnd"/>
+      <w:r>
+        <w:t xml:space="preserve"> také umožňuje správu uživatelských session napříč webem a mobilními aplikacemi. V naší aplikaci bude funkce využita pro přihlašování, pomocí emailu </w:t>
       </w:r>
       <w:r>
         <w:br/>
-        <w:t>a hesla, Facebooku a sítě Google.</w:t>
+        <w:t xml:space="preserve">a hesla, </w:t>
+      </w:r>
+      <w:proofErr w:type="spellStart"/>
+      <w:r>
+        <w:t>Facebooku</w:t>
+      </w:r>
+      <w:proofErr w:type="spellEnd"/>
+      <w:r>
+        <w:t xml:space="preserve"> a sítě Google.</w:t>
       </w:r>
     </w:p>
     <w:p/>
@@ -6702,22 +9811,67 @@
       <w:pPr>
         <w:pStyle w:val="Nadpis3"/>
       </w:pPr>
-      <w:bookmarkStart w:id="47" w:name="_Toc472418437"/>
-      <w:bookmarkStart w:id="48" w:name="_Toc480614640"/>
-      <w:r>
-        <w:t>Realtime Database</w:t>
-      </w:r>
-      <w:bookmarkEnd w:id="47"/>
-      <w:bookmarkEnd w:id="48"/>
-    </w:p>
-    <w:p>
-      <w:r>
-        <w:t xml:space="preserve">Tuto funkčnost bych se nebál označit jako vlajkovou loď celého systému Firebase. Jedná se o poměrně sofistikovaný systém NoSQL databáze, který umožňuje synchronizaci dat mezi zařízeními v reálném čase. Například změna či přidání záznamu se okamžitě projeví v okně webového prohlížeče i na mobilní aplikaci, bez jakékoliv implementace navíc, ze strany vývojáře. </w:t>
-      </w:r>
-    </w:p>
-    <w:p>
-      <w:r>
-        <w:t xml:space="preserve">Databáze je také optimalizována pro práci v offline režimu, který u mobilních zařízení nastává poměrně často a nečekaně, data se v offline režimu ukládají na lokální cache </w:t>
+      <w:bookmarkStart w:id="51" w:name="_Toc472418437"/>
+      <w:bookmarkStart w:id="52" w:name="_Toc481062963"/>
+      <w:proofErr w:type="spellStart"/>
+      <w:r>
+        <w:t>Realtime</w:t>
+      </w:r>
+      <w:proofErr w:type="spellEnd"/>
+      <w:r>
+        <w:t xml:space="preserve"> Database</w:t>
+      </w:r>
+      <w:bookmarkEnd w:id="51"/>
+      <w:bookmarkEnd w:id="52"/>
+    </w:p>
+    <w:p>
+      <w:r>
+        <w:t xml:space="preserve">Tuto funkčnost bych se nebál označit jako vlajkovou loď celého systému </w:t>
+      </w:r>
+      <w:proofErr w:type="spellStart"/>
+      <w:r>
+        <w:t>Firebase</w:t>
+      </w:r>
+      <w:proofErr w:type="spellEnd"/>
+      <w:r>
+        <w:t xml:space="preserve">. Jedná se o poměrně sofistikovaný systém </w:t>
+      </w:r>
+      <w:proofErr w:type="spellStart"/>
+      <w:r>
+        <w:t>NoSQL</w:t>
+      </w:r>
+      <w:proofErr w:type="spellEnd"/>
+      <w:r>
+        <w:t xml:space="preserve"> databáze, který umožňuje synchronizaci dat mezi zařízeními v reálném čase. Například změna či přidání záznamu se okamžitě projeví v okně webového prohlížeče i na mobilní aplikaci, bez jakékoliv implementace navíc, ze strany vývojáře. </w:t>
+      </w:r>
+    </w:p>
+    <w:p>
+      <w:r>
+        <w:t>Databáze je také optimalizována pro práci v </w:t>
+      </w:r>
+      <w:proofErr w:type="spellStart"/>
+      <w:r>
+        <w:t>offline</w:t>
+      </w:r>
+      <w:proofErr w:type="spellEnd"/>
+      <w:r>
+        <w:t xml:space="preserve"> režimu, který u mobilních zařízení nastává poměrně často a nečekaně, data se v </w:t>
+      </w:r>
+      <w:proofErr w:type="spellStart"/>
+      <w:r>
+        <w:t>offline</w:t>
+      </w:r>
+      <w:proofErr w:type="spellEnd"/>
+      <w:r>
+        <w:t xml:space="preserve"> režimu ukládají na lokální </w:t>
+      </w:r>
+      <w:proofErr w:type="spellStart"/>
+      <w:r>
+        <w:t>cache</w:t>
+      </w:r>
+      <w:proofErr w:type="spellEnd"/>
+      <w:r>
+        <w:t xml:space="preserve"> </w:t>
       </w:r>
       <w:r>
         <w:br/>
@@ -6732,76 +9886,193 @@
     <w:p>
       <w:r>
         <w:lastRenderedPageBreak/>
-        <w:t>Databáze v naší aplikaci bude provozována na tarifu Spark, tudíž se na ní vztahují určitá omezení. Databáze může mít maximálně 100 současně běžících připojení, 1GB velikost uložiště, traffic 10GB měsíčně, databáze také neumožňuje automatickou záloh. Žádný z těchto limitů se naší aplikace zásadně nedotkne.</w:t>
+        <w:t xml:space="preserve">Databáze v naší aplikaci bude provozována na tarifu </w:t>
+      </w:r>
+      <w:proofErr w:type="spellStart"/>
+      <w:r>
+        <w:t>Spark</w:t>
+      </w:r>
+      <w:proofErr w:type="spellEnd"/>
+      <w:r>
+        <w:t xml:space="preserve">, tudíž se na ní vztahují určitá omezení. Databáze může mít maximálně 100 současně běžících připojení, 1GB velikost uložiště, </w:t>
+      </w:r>
+      <w:proofErr w:type="spellStart"/>
+      <w:r>
+        <w:t>traffic</w:t>
+      </w:r>
+      <w:proofErr w:type="spellEnd"/>
+      <w:r>
+        <w:t xml:space="preserve"> 10GB měsíčně, databáze také neumožňuje automatickou záloh. Žádný z těchto limitů se naší aplikace zásadně nedotkne.</w:t>
       </w:r>
     </w:p>
     <w:p>
       <w:pPr>
         <w:pStyle w:val="Nadpis3"/>
       </w:pPr>
-      <w:bookmarkStart w:id="49" w:name="_Toc472418438"/>
-      <w:bookmarkStart w:id="50" w:name="_Toc480614641"/>
+      <w:bookmarkStart w:id="53" w:name="_Toc472418438"/>
+      <w:bookmarkStart w:id="54" w:name="_Toc481062964"/>
+      <w:proofErr w:type="spellStart"/>
       <w:r>
         <w:t>Storage</w:t>
-      </w:r>
-      <w:bookmarkEnd w:id="49"/>
-      <w:bookmarkEnd w:id="50"/>
-    </w:p>
-    <w:p>
-      <w:r>
-        <w:t xml:space="preserve">Uložiště, které slouží pro ukládání uživatelského obsahu. Oproti klasickému cloudovému úložišti má několik výhod. Umožňuje ochranu před neoprávněným přístupem např. nepřihlášenému uživateli aplikace. Všechny přenosy, které probíhají mezi uložištěm a zařízením jsou zabezpečené. </w:t>
-      </w:r>
-    </w:p>
-    <w:p>
-      <w:r>
-        <w:t xml:space="preserve">Stejně jako u databáze je zde ošetřeno chování při výpadku připojení, </w:t>
-      </w:r>
-      <w:r>
-        <w:br/>
-        <w:t xml:space="preserve">tak aby po opětovném připojení pokračovalo stahování dále. Storage podobně jako databáze obsahuje v našem tarifu určitá omezení. </w:t>
-      </w:r>
-    </w:p>
-    <w:p>
-      <w:r>
-        <w:t>Velikost uložiště je 5GB, denní traffic je 1GB a jsme limitování i počtem operací 20k upload a 50k download. Žádné z těchto omezení by se nemělo dotknout aplikace. Storage může být použita v aplikaci jako uložiště pro multimediální zprávy mezi uživateli</w:t>
-      </w:r>
-    </w:p>
-    <w:p>
-      <w:pPr>
-        <w:pStyle w:val="Nadpis3"/>
-      </w:pPr>
-      <w:bookmarkStart w:id="51" w:name="_Toc472418439"/>
-      <w:bookmarkStart w:id="52" w:name="_Toc480614642"/>
-      <w:r>
-        <w:t>Hosting</w:t>
-      </w:r>
-      <w:bookmarkEnd w:id="51"/>
-      <w:bookmarkEnd w:id="52"/>
-    </w:p>
-    <w:p>
-      <w:r>
-        <w:t xml:space="preserve">Hosting představuje klasický webhosting, který neobsahuje žádnou specifickou vlastnost, která by zde stála za zmínku. V aplikaci Hosting nebude použit. </w:t>
-      </w:r>
-      <w:r>
-        <w:br/>
-        <w:t>Hosting je limitován 1GB uložiště a trafficem 10GB za měsíc.</w:t>
-      </w:r>
-    </w:p>
-    <w:p>
-      <w:pPr>
-        <w:pStyle w:val="Nadpis3"/>
-      </w:pPr>
-      <w:bookmarkStart w:id="53" w:name="_Toc472418440"/>
-      <w:bookmarkStart w:id="54" w:name="_Toc480614643"/>
-      <w:r>
-        <w:t>Test Lab</w:t>
       </w:r>
       <w:bookmarkEnd w:id="53"/>
       <w:bookmarkEnd w:id="54"/>
-    </w:p>
-    <w:p>
-      <w:r>
-        <w:t xml:space="preserve">Funkce umožňující otestování naší aplikace na různých zařízení. Testy mohou být robotické, kdy Firebase objevuje jednotlivé části aplikace a testuje je náhodným způsobem, nebo můžeme dodat vlastní testovací scénáře. Výsledky testů jsou podloženy logy, videem a snímky obrazovky. Aplikace bude využívat základní robotické testování, které by mohlo objevit chyby a snížit čas potřebný na manuální testování aplikace, </w:t>
+      <w:proofErr w:type="spellEnd"/>
+    </w:p>
+    <w:p>
+      <w:r>
+        <w:t xml:space="preserve">Uložiště, které slouží pro ukládání uživatelského obsahu. Oproti klasickému </w:t>
+      </w:r>
+      <w:proofErr w:type="spellStart"/>
+      <w:r>
+        <w:t>cloudovému</w:t>
+      </w:r>
+      <w:proofErr w:type="spellEnd"/>
+      <w:r>
+        <w:t xml:space="preserve"> úložišti má několik výhod. Umožňuje ochranu před neoprávněným přístupem např. nepřihlášenému uživateli aplikace. Všechny přenosy, které probíhají mezi uložištěm a zařízením jsou zabezpečené. </w:t>
+      </w:r>
+    </w:p>
+    <w:p>
+      <w:r>
+        <w:t xml:space="preserve">Stejně jako u databáze je zde ošetřeno chování při výpadku připojení, </w:t>
+      </w:r>
+      <w:r>
+        <w:br/>
+        <w:t xml:space="preserve">tak aby po opětovném připojení pokračovalo stahování dále. </w:t>
+      </w:r>
+      <w:proofErr w:type="spellStart"/>
+      <w:r>
+        <w:t>Storage</w:t>
+      </w:r>
+      <w:proofErr w:type="spellEnd"/>
+      <w:r>
+        <w:t xml:space="preserve"> podobně jako databáze obsahuje v našem tarifu určitá omezení. </w:t>
+      </w:r>
+    </w:p>
+    <w:p>
+      <w:r>
+        <w:t xml:space="preserve">Velikost uložiště je 5GB, denní </w:t>
+      </w:r>
+      <w:proofErr w:type="spellStart"/>
+      <w:r>
+        <w:t>traffic</w:t>
+      </w:r>
+      <w:proofErr w:type="spellEnd"/>
+      <w:r>
+        <w:t xml:space="preserve"> je 1GB a jsme limitování i počtem operací 20k </w:t>
+      </w:r>
+      <w:proofErr w:type="spellStart"/>
+      <w:r>
+        <w:t>upload</w:t>
+      </w:r>
+      <w:proofErr w:type="spellEnd"/>
+      <w:r>
+        <w:t xml:space="preserve"> a 50k </w:t>
+      </w:r>
+      <w:proofErr w:type="spellStart"/>
+      <w:r>
+        <w:t>download</w:t>
+      </w:r>
+      <w:proofErr w:type="spellEnd"/>
+      <w:r>
+        <w:t xml:space="preserve">. Žádné z těchto omezení by se nemělo dotknout aplikace. </w:t>
+      </w:r>
+      <w:proofErr w:type="spellStart"/>
+      <w:r>
+        <w:t>Storage</w:t>
+      </w:r>
+      <w:proofErr w:type="spellEnd"/>
+      <w:r>
+        <w:t xml:space="preserve"> může být použita v aplikaci jako uložiště pro multimediální zprávy mezi uživateli</w:t>
+      </w:r>
+    </w:p>
+    <w:p>
+      <w:pPr>
+        <w:pStyle w:val="Nadpis3"/>
+      </w:pPr>
+      <w:bookmarkStart w:id="55" w:name="_Toc472418439"/>
+      <w:bookmarkStart w:id="56" w:name="_Toc481062965"/>
+      <w:proofErr w:type="spellStart"/>
+      <w:r>
+        <w:t>Hosting</w:t>
+      </w:r>
+      <w:bookmarkEnd w:id="55"/>
+      <w:bookmarkEnd w:id="56"/>
+      <w:proofErr w:type="spellEnd"/>
+    </w:p>
+    <w:p>
+      <w:proofErr w:type="spellStart"/>
+      <w:r>
+        <w:t>Hosting</w:t>
+      </w:r>
+      <w:proofErr w:type="spellEnd"/>
+      <w:r>
+        <w:t xml:space="preserve"> představuje klasický </w:t>
+      </w:r>
+      <w:proofErr w:type="spellStart"/>
+      <w:r>
+        <w:t>webhosting</w:t>
+      </w:r>
+      <w:proofErr w:type="spellEnd"/>
+      <w:r>
+        <w:t xml:space="preserve">, který neobsahuje žádnou specifickou vlastnost, která by zde stála za zmínku. V aplikaci </w:t>
+      </w:r>
+      <w:proofErr w:type="spellStart"/>
+      <w:r>
+        <w:t>Hosting</w:t>
+      </w:r>
+      <w:proofErr w:type="spellEnd"/>
+      <w:r>
+        <w:t xml:space="preserve"> nebude použit. </w:t>
+      </w:r>
+      <w:r>
+        <w:br/>
+      </w:r>
+      <w:proofErr w:type="spellStart"/>
+      <w:r>
+        <w:t>Hosting</w:t>
+      </w:r>
+      <w:proofErr w:type="spellEnd"/>
+      <w:r>
+        <w:t xml:space="preserve"> je limitován 1GB uložiště a </w:t>
+      </w:r>
+      <w:proofErr w:type="spellStart"/>
+      <w:r>
+        <w:t>trafficem</w:t>
+      </w:r>
+      <w:proofErr w:type="spellEnd"/>
+      <w:r>
+        <w:t xml:space="preserve"> 10GB za měsíc.</w:t>
+      </w:r>
+    </w:p>
+    <w:p>
+      <w:pPr>
+        <w:pStyle w:val="Nadpis3"/>
+      </w:pPr>
+      <w:bookmarkStart w:id="57" w:name="_Toc472418440"/>
+      <w:bookmarkStart w:id="58" w:name="_Toc481062966"/>
+      <w:r>
+        <w:t xml:space="preserve">Test </w:t>
+      </w:r>
+      <w:proofErr w:type="spellStart"/>
+      <w:r>
+        <w:t>Lab</w:t>
+      </w:r>
+      <w:bookmarkEnd w:id="57"/>
+      <w:bookmarkEnd w:id="58"/>
+      <w:proofErr w:type="spellEnd"/>
+    </w:p>
+    <w:p>
+      <w:r>
+        <w:t xml:space="preserve">Funkce umožňující otestování naší aplikace na různých zařízení. Testy mohou být robotické, kdy </w:t>
+      </w:r>
+      <w:proofErr w:type="spellStart"/>
+      <w:r>
+        <w:t>Firebase</w:t>
+      </w:r>
+      <w:proofErr w:type="spellEnd"/>
+      <w:r>
+        <w:t xml:space="preserve"> objevuje jednotlivé části aplikace a testuje je náhodným způsobem, nebo můžeme dodat vlastní testovací scénáře. Výsledky testů jsou podloženy logy, videem a snímky obrazovky. Aplikace bude využívat základní robotické testování, které by mohlo objevit chyby a snížit čas potřebný na manuální testování aplikace, </w:t>
       </w:r>
       <w:r>
         <w:br/>
@@ -6815,17 +10086,38 @@
       <w:pPr>
         <w:pStyle w:val="Nadpis3"/>
       </w:pPr>
-      <w:bookmarkStart w:id="55" w:name="_Toc472418441"/>
-      <w:bookmarkStart w:id="56" w:name="_Toc480614644"/>
-      <w:r>
-        <w:t>Crash Reporting</w:t>
-      </w:r>
-      <w:bookmarkEnd w:id="55"/>
-      <w:bookmarkEnd w:id="56"/>
-    </w:p>
-    <w:p>
-      <w:r>
-        <w:t xml:space="preserve">Umožňuje reportovat pády aplikace v reálném provozu a shromažďovat je do webové konzole aplikace. Součástí reportu je kompletní výpis stack trace, tudíž můžeme lépe lokalizovat pád a jeho příčinu. Do aplikace si také můžeme přidat naše vlastní podpůrné logy, které případně uvidíme při pádu.  Tato celá funkčnost je plně zdarma. </w:t>
+      <w:bookmarkStart w:id="59" w:name="_Toc472418441"/>
+      <w:bookmarkStart w:id="60" w:name="_Toc481062967"/>
+      <w:proofErr w:type="spellStart"/>
+      <w:r>
+        <w:t>Crash</w:t>
+      </w:r>
+      <w:proofErr w:type="spellEnd"/>
+      <w:r>
+        <w:t xml:space="preserve"> Reporting</w:t>
+      </w:r>
+      <w:bookmarkEnd w:id="59"/>
+      <w:bookmarkEnd w:id="60"/>
+    </w:p>
+    <w:p>
+      <w:r>
+        <w:t xml:space="preserve">Umožňuje reportovat pády aplikace v reálném provozu a shromažďovat je do webové konzole aplikace. Součástí reportu je kompletní výpis </w:t>
+      </w:r>
+      <w:proofErr w:type="spellStart"/>
+      <w:r>
+        <w:t>stack</w:t>
+      </w:r>
+      <w:proofErr w:type="spellEnd"/>
+      <w:r>
+        <w:t xml:space="preserve"> </w:t>
+      </w:r>
+      <w:proofErr w:type="spellStart"/>
+      <w:r>
+        <w:t>trace</w:t>
+      </w:r>
+      <w:proofErr w:type="spellEnd"/>
+      <w:r>
+        <w:t xml:space="preserve">, tudíž můžeme lépe lokalizovat pád a jeho příčinu. Do aplikace si také můžeme přidat naše vlastní podpůrné logy, které případně uvidíme při pádu.  Tato celá funkčnost je plně zdarma. </w:t>
       </w:r>
       <w:r>
         <w:br/>
@@ -6836,34 +10128,91 @@
       <w:pPr>
         <w:pStyle w:val="Nadpis2"/>
       </w:pPr>
-      <w:bookmarkStart w:id="57" w:name="_Toc472418442"/>
-      <w:bookmarkStart w:id="58" w:name="_Toc480614645"/>
+      <w:bookmarkStart w:id="61" w:name="_Toc472418442"/>
+      <w:bookmarkStart w:id="62" w:name="_Toc481062968"/>
+      <w:proofErr w:type="spellStart"/>
       <w:r>
         <w:t>Grow</w:t>
       </w:r>
-      <w:bookmarkEnd w:id="57"/>
-      <w:bookmarkEnd w:id="58"/>
-    </w:p>
-    <w:p>
-      <w:r>
-        <w:t>Tuto část funkčnosti představím ve stručnosti, jelikož realizovaný systém nebude využívat nic ze skupiny Grow. Avšak znalost těchto funkcí je velmi vhodná z pohledu marketingu a samotného šíření aplikace, protože dokážou zvýšit viralitu aplikace.</w:t>
+      <w:bookmarkEnd w:id="61"/>
+      <w:bookmarkEnd w:id="62"/>
+      <w:proofErr w:type="spellEnd"/>
+    </w:p>
+    <w:p>
+      <w:r>
+        <w:t xml:space="preserve">Tuto část funkčnosti představím ve stručnosti, jelikož realizovaný systém nebude využívat nic ze skupiny </w:t>
+      </w:r>
+      <w:proofErr w:type="spellStart"/>
+      <w:r>
+        <w:t>Grow</w:t>
+      </w:r>
+      <w:proofErr w:type="spellEnd"/>
+      <w:r>
+        <w:t xml:space="preserve">. Avšak znalost těchto funkcí je velmi vhodná z pohledu marketingu a samotného šíření aplikace, protože dokážou zvýšit </w:t>
+      </w:r>
+      <w:proofErr w:type="spellStart"/>
+      <w:r>
+        <w:t>viralitu</w:t>
+      </w:r>
+      <w:proofErr w:type="spellEnd"/>
+      <w:r>
+        <w:t xml:space="preserve"> aplikace.</w:t>
       </w:r>
     </w:p>
     <w:p>
       <w:pPr>
         <w:pStyle w:val="Nadpis3"/>
       </w:pPr>
-      <w:bookmarkStart w:id="59" w:name="_Toc472418443"/>
-      <w:bookmarkStart w:id="60" w:name="_Toc480614646"/>
+      <w:bookmarkStart w:id="63" w:name="_Toc472418443"/>
+      <w:bookmarkStart w:id="64" w:name="_Toc481062969"/>
+      <w:proofErr w:type="spellStart"/>
       <w:r>
         <w:t>Notifications</w:t>
       </w:r>
-      <w:bookmarkEnd w:id="59"/>
-      <w:bookmarkEnd w:id="60"/>
-    </w:p>
-    <w:p>
-      <w:r>
-        <w:t xml:space="preserve">Notifications jsou nadstavbou pro výše popsaný Cloud Messaging, poskytuje nástroje na zacílení notifikací na určitou skupinu, např. z Analytics. Použití Notifications </w:t>
+      <w:bookmarkEnd w:id="63"/>
+      <w:bookmarkEnd w:id="64"/>
+      <w:proofErr w:type="spellEnd"/>
+    </w:p>
+    <w:p>
+      <w:proofErr w:type="spellStart"/>
+      <w:r>
+        <w:t>Notifications</w:t>
+      </w:r>
+      <w:proofErr w:type="spellEnd"/>
+      <w:r>
+        <w:t xml:space="preserve"> jsou nadstavbou pro výše popsaný </w:t>
+      </w:r>
+      <w:proofErr w:type="spellStart"/>
+      <w:r>
+        <w:t>Cloud</w:t>
+      </w:r>
+      <w:proofErr w:type="spellEnd"/>
+      <w:r>
+        <w:t xml:space="preserve"> </w:t>
+      </w:r>
+      <w:proofErr w:type="spellStart"/>
+      <w:r>
+        <w:t>Messaging</w:t>
+      </w:r>
+      <w:proofErr w:type="spellEnd"/>
+      <w:r>
+        <w:t>, poskytuje nástroje na zacílení notifikací na určitou skupinu, např. z </w:t>
+      </w:r>
+      <w:proofErr w:type="spellStart"/>
+      <w:r>
+        <w:t>Analytics</w:t>
+      </w:r>
+      <w:proofErr w:type="spellEnd"/>
+      <w:r>
+        <w:t xml:space="preserve">. Použití </w:t>
+      </w:r>
+      <w:proofErr w:type="spellStart"/>
+      <w:r>
+        <w:t>Notifications</w:t>
+      </w:r>
+      <w:proofErr w:type="spellEnd"/>
+      <w:r>
+        <w:t xml:space="preserve"> </w:t>
       </w:r>
       <w:r>
         <w:br/>
@@ -6874,17 +10223,40 @@
       <w:pPr>
         <w:pStyle w:val="Nadpis3"/>
       </w:pPr>
-      <w:bookmarkStart w:id="61" w:name="_Toc472418444"/>
-      <w:bookmarkStart w:id="62" w:name="_Toc480614647"/>
-      <w:r>
-        <w:t>Remote Config</w:t>
-      </w:r>
-      <w:bookmarkEnd w:id="61"/>
-      <w:bookmarkEnd w:id="62"/>
-    </w:p>
-    <w:p>
-      <w:r>
-        <w:t xml:space="preserve">Remote Config umožňuje nastavovat vzdáleně aplikacím určité parametry, </w:t>
+      <w:bookmarkStart w:id="65" w:name="_Toc472418444"/>
+      <w:bookmarkStart w:id="66" w:name="_Toc481062970"/>
+      <w:proofErr w:type="spellStart"/>
+      <w:r>
+        <w:t>Remote</w:t>
+      </w:r>
+      <w:proofErr w:type="spellEnd"/>
+      <w:r>
+        <w:t xml:space="preserve"> </w:t>
+      </w:r>
+      <w:proofErr w:type="spellStart"/>
+      <w:r>
+        <w:t>Config</w:t>
+      </w:r>
+      <w:bookmarkEnd w:id="65"/>
+      <w:bookmarkEnd w:id="66"/>
+      <w:proofErr w:type="spellEnd"/>
+    </w:p>
+    <w:p>
+      <w:proofErr w:type="spellStart"/>
+      <w:r>
+        <w:t>Remote</w:t>
+      </w:r>
+      <w:proofErr w:type="spellEnd"/>
+      <w:r>
+        <w:t xml:space="preserve"> </w:t>
+      </w:r>
+      <w:proofErr w:type="spellStart"/>
+      <w:r>
+        <w:t>Config</w:t>
+      </w:r>
+      <w:proofErr w:type="spellEnd"/>
+      <w:r>
+        <w:t xml:space="preserve"> umožňuje nastavovat vzdáleně aplikacím určité parametry, </w:t>
       </w:r>
       <w:r>
         <w:br/>
@@ -6895,18 +10267,49 @@
       <w:pPr>
         <w:pStyle w:val="Nadpis3"/>
       </w:pPr>
-      <w:bookmarkStart w:id="63" w:name="_Toc472418445"/>
-      <w:bookmarkStart w:id="64" w:name="_Toc480614648"/>
+      <w:bookmarkStart w:id="67" w:name="_Toc472418445"/>
+      <w:bookmarkStart w:id="68" w:name="_Toc481062971"/>
+      <w:proofErr w:type="spellStart"/>
       <w:r>
         <w:lastRenderedPageBreak/>
-        <w:t>App Indexing</w:t>
-      </w:r>
-      <w:bookmarkEnd w:id="63"/>
-      <w:bookmarkEnd w:id="64"/>
-    </w:p>
-    <w:p>
-      <w:r>
-        <w:t xml:space="preserve">App Indexing umožňuje propojení aplikace a vyhledávače Google, pokud aplikace obsahuje stejný obsah (klíčová slova) jako webová stránka, je uživatel z mobilního zařízení odkázán speciálním odkazem (Android App Link) do aplikace, </w:t>
+        <w:t>App</w:t>
+      </w:r>
+      <w:proofErr w:type="spellEnd"/>
+      <w:r>
+        <w:t xml:space="preserve"> </w:t>
+      </w:r>
+      <w:proofErr w:type="spellStart"/>
+      <w:r>
+        <w:t>Indexing</w:t>
+      </w:r>
+      <w:bookmarkEnd w:id="67"/>
+      <w:bookmarkEnd w:id="68"/>
+      <w:proofErr w:type="spellEnd"/>
+    </w:p>
+    <w:p>
+      <w:proofErr w:type="spellStart"/>
+      <w:r>
+        <w:t>App</w:t>
+      </w:r>
+      <w:proofErr w:type="spellEnd"/>
+      <w:r>
+        <w:t xml:space="preserve"> </w:t>
+      </w:r>
+      <w:proofErr w:type="spellStart"/>
+      <w:r>
+        <w:t>Indexing</w:t>
+      </w:r>
+      <w:proofErr w:type="spellEnd"/>
+      <w:r>
+        <w:t xml:space="preserve"> umožňuje propojení aplikace a vyhledávače Google, pokud aplikace obsahuje stejný obsah (klíčová slova) jako webová stránka, je uživatel z mobilního zařízení odkázán speciálním odkazem (Android </w:t>
+      </w:r>
+      <w:proofErr w:type="spellStart"/>
+      <w:r>
+        <w:t>App</w:t>
+      </w:r>
+      <w:proofErr w:type="spellEnd"/>
+      <w:r>
+        <w:t xml:space="preserve"> Link) do aplikace, </w:t>
       </w:r>
       <w:r>
         <w:br/>
@@ -6917,30 +10320,58 @@
       <w:pPr>
         <w:pStyle w:val="Nadpis3"/>
       </w:pPr>
-      <w:bookmarkStart w:id="65" w:name="_Toc472418446"/>
-      <w:bookmarkStart w:id="66" w:name="_Toc480614649"/>
-      <w:r>
-        <w:t>Dynamic Links</w:t>
-      </w:r>
-      <w:bookmarkEnd w:id="65"/>
-      <w:bookmarkEnd w:id="66"/>
-    </w:p>
-    <w:p>
-      <w:r>
-        <w:t>Úzce souvisí s Android App Indexing, díky této funkci můžeme odkazovat např. z webu na určitou konkrétní aktivitu aplikace, výhodou je, že pokud uživatel danou aplikaci nemá, tak se automaticky přesměruje na získání aplikace, po nainstalování se aplikace otevře na požadované aktivitě.</w:t>
+      <w:bookmarkStart w:id="69" w:name="_Toc472418446"/>
+      <w:bookmarkStart w:id="70" w:name="_Toc481062972"/>
+      <w:proofErr w:type="spellStart"/>
+      <w:r>
+        <w:t>Dynamic</w:t>
+      </w:r>
+      <w:proofErr w:type="spellEnd"/>
+      <w:r>
+        <w:t xml:space="preserve"> </w:t>
+      </w:r>
+      <w:proofErr w:type="spellStart"/>
+      <w:r>
+        <w:t>Links</w:t>
+      </w:r>
+      <w:bookmarkEnd w:id="69"/>
+      <w:bookmarkEnd w:id="70"/>
+      <w:proofErr w:type="spellEnd"/>
+    </w:p>
+    <w:p>
+      <w:r>
+        <w:t xml:space="preserve">Úzce souvisí s Android </w:t>
+      </w:r>
+      <w:proofErr w:type="spellStart"/>
+      <w:r>
+        <w:t>App</w:t>
+      </w:r>
+      <w:proofErr w:type="spellEnd"/>
+      <w:r>
+        <w:t xml:space="preserve"> </w:t>
+      </w:r>
+      <w:proofErr w:type="spellStart"/>
+      <w:r>
+        <w:t>Indexing</w:t>
+      </w:r>
+      <w:proofErr w:type="spellEnd"/>
+      <w:r>
+        <w:t>, díky této funkci můžeme odkazovat např. z webu na určitou konkrétní aktivitu aplikace, výhodou je, že pokud uživatel danou aplikaci nemá, tak se automaticky přesměruje na získání aplikace, po nainstalování se aplikace otevře na požadované aktivitě.</w:t>
       </w:r>
     </w:p>
     <w:p>
       <w:pPr>
         <w:pStyle w:val="Nadpis3"/>
       </w:pPr>
-      <w:bookmarkStart w:id="67" w:name="_Toc472418447"/>
-      <w:bookmarkStart w:id="68" w:name="_Toc480614650"/>
+      <w:bookmarkStart w:id="71" w:name="_Toc472418447"/>
+      <w:bookmarkStart w:id="72" w:name="_Toc481062973"/>
+      <w:proofErr w:type="spellStart"/>
       <w:r>
         <w:t>Invites</w:t>
       </w:r>
-      <w:bookmarkEnd w:id="67"/>
-      <w:bookmarkEnd w:id="68"/>
+      <w:bookmarkEnd w:id="71"/>
+      <w:bookmarkEnd w:id="72"/>
+      <w:proofErr w:type="spellEnd"/>
     </w:p>
     <w:p>
       <w:r>
@@ -6948,7 +10379,15 @@
       </w:r>
       <w:r>
         <w:br/>
-        <w:t xml:space="preserve">např. ze soc. sítí pomocí emailu, či sms. </w:t>
+        <w:t xml:space="preserve">např. ze soc. sítí pomocí emailu, či </w:t>
+      </w:r>
+      <w:proofErr w:type="spellStart"/>
+      <w:r>
+        <w:t>sms</w:t>
+      </w:r>
+      <w:proofErr w:type="spellEnd"/>
+      <w:r>
+        <w:t xml:space="preserve">. </w:t>
       </w:r>
     </w:p>
     <w:p>
@@ -6968,14 +10407,14 @@
       <w:pPr>
         <w:pStyle w:val="Nadpis1"/>
       </w:pPr>
-      <w:bookmarkStart w:id="69" w:name="_Toc472418448"/>
-      <w:bookmarkStart w:id="70" w:name="_Toc480614651"/>
+      <w:bookmarkStart w:id="73" w:name="_Toc472418448"/>
+      <w:bookmarkStart w:id="74" w:name="_Toc481062974"/>
       <w:r>
         <w:lastRenderedPageBreak/>
         <w:t>Požadavky na systém</w:t>
       </w:r>
-      <w:bookmarkEnd w:id="69"/>
-      <w:bookmarkEnd w:id="70"/>
+      <w:bookmarkEnd w:id="73"/>
+      <w:bookmarkEnd w:id="74"/>
       <w:r>
         <w:t xml:space="preserve"> </w:t>
       </w:r>
@@ -6989,17 +10428,25 @@
       <w:pPr>
         <w:pStyle w:val="Nadpis2"/>
       </w:pPr>
-      <w:bookmarkStart w:id="71" w:name="_Toc472418449"/>
-      <w:bookmarkStart w:id="72" w:name="_Toc480614652"/>
+      <w:bookmarkStart w:id="75" w:name="_Toc472418449"/>
+      <w:bookmarkStart w:id="76" w:name="_Toc481062975"/>
       <w:r>
         <w:t>Požadavky na klientskou aplikaci</w:t>
       </w:r>
-      <w:bookmarkEnd w:id="71"/>
-      <w:bookmarkEnd w:id="72"/>
-    </w:p>
-    <w:p>
-      <w:r>
-        <w:t>Aplikace bude fungovat na mobilní platformě Android, aplikace podporuje od verze 4.4 KitKat, čímž pokryjeme až 85%</w:t>
+      <w:bookmarkEnd w:id="75"/>
+      <w:bookmarkEnd w:id="76"/>
+    </w:p>
+    <w:p>
+      <w:r>
+        <w:t xml:space="preserve">Aplikace bude fungovat na mobilní platformě Android, aplikace podporuje od verze 4.4 </w:t>
+      </w:r>
+      <w:proofErr w:type="spellStart"/>
+      <w:r>
+        <w:t>KitKat</w:t>
+      </w:r>
+      <w:proofErr w:type="spellEnd"/>
+      <w:r>
+        <w:t>, čímž pokryjeme až 85%</w:t>
       </w:r>
       <w:r>
         <w:rPr>
@@ -7123,20 +10570,28 @@
       <w:pPr>
         <w:pStyle w:val="Nadpis2"/>
       </w:pPr>
-      <w:bookmarkStart w:id="73" w:name="_Toc472418450"/>
-      <w:bookmarkStart w:id="74" w:name="_Toc480614653"/>
+      <w:bookmarkStart w:id="77" w:name="_Toc472418450"/>
+      <w:bookmarkStart w:id="78" w:name="_Toc481062976"/>
       <w:r>
         <w:t>Požadavky na serverovou aplikaci</w:t>
       </w:r>
-      <w:bookmarkEnd w:id="73"/>
-      <w:bookmarkEnd w:id="74"/>
+      <w:bookmarkEnd w:id="77"/>
+      <w:bookmarkEnd w:id="78"/>
     </w:p>
     <w:p>
       <w:r>
         <w:t xml:space="preserve">Serverová aplikace bude </w:t>
       </w:r>
       <w:r>
-        <w:t>realizována pomocí služby Firebase. Touto volbou můžeme garantovat nefunkční požadavek v podobě dobré škálovatelnosti a dostupnosti serverové aplikace. Pro nastavení systému bude sloužit webová administrace vyvinuta v Angular2. V našem systému bude pouze tvořit nové uživatele mobilní aplikace.</w:t>
+        <w:t xml:space="preserve">realizována pomocí služby </w:t>
+      </w:r>
+      <w:proofErr w:type="spellStart"/>
+      <w:r>
+        <w:t>Firebase</w:t>
+      </w:r>
+      <w:proofErr w:type="spellEnd"/>
+      <w:r>
+        <w:t>. Touto volbou můžeme garantovat nefunkční požadavek v podobě dobré škálovatelnosti a dostupnosti serverové aplikace. Pro nastavení systému bude sloužit webová administrace vyvinuta v Angular2. V našem systému bude pouze tvořit nové uživatele mobilní aplikace.</w:t>
       </w:r>
       <w:r>
         <w:t xml:space="preserve"> </w:t>
@@ -7150,12 +10605,13 @@
       <w:r>
         <w:br w:type="page"/>
       </w:r>
-      <w:bookmarkStart w:id="75" w:name="_Toc472418451"/>
-      <w:bookmarkStart w:id="76" w:name="_Toc480614654"/>
+      <w:bookmarkStart w:id="79" w:name="_Toc472418451"/>
+      <w:bookmarkStart w:id="80" w:name="_Toc481062977"/>
       <w:r>
         <w:lastRenderedPageBreak/>
         <w:t>Návrh mobilní aplikace</w:t>
       </w:r>
+      <w:bookmarkEnd w:id="80"/>
     </w:p>
     <w:p>
       <w:pPr>
@@ -7169,9 +10625,11 @@
       <w:pPr>
         <w:pStyle w:val="Nadpis2"/>
       </w:pPr>
+      <w:bookmarkStart w:id="81" w:name="_Toc481062978"/>
       <w:r>
         <w:t>Schéma aktivit a fragmentů</w:t>
       </w:r>
+      <w:bookmarkEnd w:id="81"/>
     </w:p>
     <w:p>
       <w:r>
@@ -7238,7 +10696,23 @@
     </w:p>
     <w:p>
       <w:r>
-        <w:t>Úvodní obrazovka, která se zobrazí nepřihlášenému užvateli bude aktivita k přihlášení. Po úspěšném přihlášení se uživateli zobrazí aktivita Menu, která bude sloužit jako kontejner pro fragmenty. Tím pádem budeme mít menu na jednom místě a to samé platí pro aplikační lištu, vyvarujeme se zvýšené granularitě kódu aplikace.</w:t>
+        <w:t xml:space="preserve">Úvodní obrazovka, která se zobrazí nepřihlášenému </w:t>
+      </w:r>
+      <w:proofErr w:type="spellStart"/>
+      <w:r>
+        <w:t>užvateli</w:t>
+      </w:r>
+      <w:proofErr w:type="spellEnd"/>
+      <w:r>
+        <w:t xml:space="preserve"> bude aktivita k přihlášení. Po úspěšném přihlášení se uživateli zobrazí aktivita Menu, která bude sloužit jako kontejner pro fragmenty. Tím pádem budeme mít menu na jednom místě a to samé platí pro aplikační lištu, vyvarujeme se zvýšené </w:t>
+      </w:r>
+      <w:proofErr w:type="spellStart"/>
+      <w:r>
+        <w:t>granularitě</w:t>
+      </w:r>
+      <w:proofErr w:type="spellEnd"/>
+      <w:r>
+        <w:t xml:space="preserve"> kódu aplikace.</w:t>
       </w:r>
     </w:p>
     <w:p>
@@ -7251,7 +10725,15 @@
     </w:p>
     <w:p>
       <w:r>
-        <w:t>Sada fragmentů skupiny umožňuje uživateli komunikovat v rámci danné skupiny s více uživateli najednou, jde v podstatě o analogickou funkčnost jako v případě sady zpráv.</w:t>
+        <w:t xml:space="preserve">Sada fragmentů skupiny umožňuje uživateli komunikovat v rámci </w:t>
+      </w:r>
+      <w:proofErr w:type="spellStart"/>
+      <w:r>
+        <w:t>danné</w:t>
+      </w:r>
+      <w:proofErr w:type="spellEnd"/>
+      <w:r>
+        <w:t xml:space="preserve"> skupiny s více uživateli najednou, jde v podstatě o analogickou funkčnost jako v případě sady zpráv.</w:t>
       </w:r>
     </w:p>
     <w:p>
@@ -7268,23 +10750,43 @@
       <w:pPr>
         <w:pStyle w:val="Nadpis2"/>
       </w:pPr>
+      <w:bookmarkStart w:id="82" w:name="_Toc481062979"/>
       <w:r>
         <w:lastRenderedPageBreak/>
         <w:t>Návrh schématu databáze</w:t>
       </w:r>
+      <w:bookmarkEnd w:id="82"/>
     </w:p>
     <w:p>
       <w:pPr>
         <w:pStyle w:val="Zkladntext"/>
       </w:pPr>
+      <w:proofErr w:type="spellStart"/>
       <w:r>
         <w:t>Firebase</w:t>
       </w:r>
-      <w:r>
-        <w:t xml:space="preserve"> real-time databáze je dokumentová databáze, reprezentována jako velký JSON objekt. Při návrhu je třeba minimalizovat </w:t>
-      </w:r>
-      <w:r>
-        <w:t>hloubku zanoření i za cenu redundance dat, jelikož databáze stráci poměrně rychle výkon při nedodržování ploché struktury (doporučuje se hloubka 3-4, maximálně umožňuje 32).</w:t>
+      <w:proofErr w:type="spellEnd"/>
+      <w:r>
+        <w:t xml:space="preserve"> </w:t>
+      </w:r>
+      <w:proofErr w:type="spellStart"/>
+      <w:r>
+        <w:t>real-time</w:t>
+      </w:r>
+      <w:proofErr w:type="spellEnd"/>
+      <w:r>
+        <w:t xml:space="preserve"> databáze je dokumentová databáze, reprezentována jako velký JSON objekt. Při návrhu je třeba minimalizovat </w:t>
+      </w:r>
+      <w:r>
+        <w:t xml:space="preserve">hloubku zanoření i za cenu redundance dat, jelikož databáze </w:t>
+      </w:r>
+      <w:proofErr w:type="spellStart"/>
+      <w:r>
+        <w:t>stráci</w:t>
+      </w:r>
+      <w:proofErr w:type="spellEnd"/>
+      <w:r>
+        <w:t xml:space="preserve"> poměrně rychle výkon při nedodržování ploché struktury (doporučuje se hloubka 3-4, maximálně umožňuje 32).</w:t>
       </w:r>
     </w:p>
     <w:p>
@@ -7292,10 +10794,74 @@
         <w:pStyle w:val="Zkladntext"/>
       </w:pPr>
       <w:r>
-        <w:t xml:space="preserve">Na nejvyšší úrovni rodělíme objekt na data pro aplikaci (app) a pro systém (server). Dále rozdělíme data pro aplikaci na jednotlivé sekce a to skupiny (groups), zprávy (messages), notfikace (notifications), </w:t>
-      </w:r>
-      <w:r>
-        <w:t>uživatelé (users). Data pro systém budou obsahovat sekci administrátoři (administrators).</w:t>
+        <w:t xml:space="preserve">Na nejvyšší úrovni </w:t>
+      </w:r>
+      <w:proofErr w:type="spellStart"/>
+      <w:r>
+        <w:t>rodělíme</w:t>
+      </w:r>
+      <w:proofErr w:type="spellEnd"/>
+      <w:r>
+        <w:t xml:space="preserve"> objekt na data pro aplikaci (</w:t>
+      </w:r>
+      <w:proofErr w:type="spellStart"/>
+      <w:r>
+        <w:t>app</w:t>
+      </w:r>
+      <w:proofErr w:type="spellEnd"/>
+      <w:r>
+        <w:t>) a pro systém (server). Dále rozdělíme data pro aplikaci na jednotlivé sekce a to skupiny (</w:t>
+      </w:r>
+      <w:proofErr w:type="spellStart"/>
+      <w:r>
+        <w:t>groups</w:t>
+      </w:r>
+      <w:proofErr w:type="spellEnd"/>
+      <w:r>
+        <w:t>), zprávy (</w:t>
+      </w:r>
+      <w:proofErr w:type="spellStart"/>
+      <w:r>
+        <w:t>messages</w:t>
+      </w:r>
+      <w:proofErr w:type="spellEnd"/>
+      <w:r>
+        <w:t xml:space="preserve">), </w:t>
+      </w:r>
+      <w:proofErr w:type="spellStart"/>
+      <w:r>
+        <w:t>notfikace</w:t>
+      </w:r>
+      <w:proofErr w:type="spellEnd"/>
+      <w:r>
+        <w:t xml:space="preserve"> (</w:t>
+      </w:r>
+      <w:proofErr w:type="spellStart"/>
+      <w:r>
+        <w:t>notifications</w:t>
+      </w:r>
+      <w:proofErr w:type="spellEnd"/>
+      <w:r>
+        <w:t xml:space="preserve">), </w:t>
+      </w:r>
+      <w:r>
+        <w:t>uživatelé (</w:t>
+      </w:r>
+      <w:proofErr w:type="spellStart"/>
+      <w:r>
+        <w:t>users</w:t>
+      </w:r>
+      <w:proofErr w:type="spellEnd"/>
+      <w:r>
+        <w:t>). Data pro systém budou obsahovat sekci administrátoři (</w:t>
+      </w:r>
+      <w:proofErr w:type="spellStart"/>
+      <w:r>
+        <w:t>administrators</w:t>
+      </w:r>
+      <w:proofErr w:type="spellEnd"/>
+      <w:r>
+        <w:t>).</w:t>
       </w:r>
       <w:r>
         <w:t xml:space="preserve"> Další jemnější modelování jednotlivých sekcí bude probíhat během samotného vývoje aplikace.</w:t>
@@ -7305,9 +10871,11 @@
       <w:pPr>
         <w:pStyle w:val="Nadpis3"/>
       </w:pPr>
+      <w:bookmarkStart w:id="83" w:name="_Toc481062980"/>
       <w:r>
         <w:t>Sekce dat pro aplikaci</w:t>
       </w:r>
+      <w:bookmarkEnd w:id="83"/>
     </w:p>
     <w:p>
       <w:pPr>
@@ -7360,7 +10928,15 @@
         <w:t>notifikace</w:t>
       </w:r>
       <w:r>
-        <w:t xml:space="preserve"> obsahuje všechny událostí, které má Firebase notifikovat na zařízeních</w:t>
+        <w:t xml:space="preserve"> obsahuje všechny událostí, které má </w:t>
+      </w:r>
+      <w:proofErr w:type="spellStart"/>
+      <w:r>
+        <w:t>Firebase</w:t>
+      </w:r>
+      <w:proofErr w:type="spellEnd"/>
+      <w:r>
+        <w:t xml:space="preserve"> notifikovat na zařízeních</w:t>
       </w:r>
     </w:p>
     <w:p>
@@ -7385,12 +10961,11 @@
       <w:pPr>
         <w:pStyle w:val="Nadpis3"/>
       </w:pPr>
-      <w:r>
-        <w:t xml:space="preserve">Sekce dat pro </w:t>
-      </w:r>
-      <w:r>
-        <w:t>systém</w:t>
-      </w:r>
+      <w:bookmarkStart w:id="84" w:name="_Toc481062981"/>
+      <w:r>
+        <w:t>Sekce dat pro systém</w:t>
+      </w:r>
+      <w:bookmarkEnd w:id="84"/>
     </w:p>
     <w:p>
       <w:pPr>
@@ -7409,8 +10984,6 @@
       <w:r>
         <w:t xml:space="preserve"> obsahuje ty uživatel, kteří mají přístup do webové administrace</w:t>
       </w:r>
-      <w:bookmarkStart w:id="77" w:name="_GoBack"/>
-      <w:bookmarkEnd w:id="77"/>
     </w:p>
     <w:p>
       <w:pPr>
@@ -7472,6 +11045,7 @@
         <w:pStyle w:val="Titulek"/>
         <w:jc w:val="center"/>
       </w:pPr>
+      <w:bookmarkStart w:id="85" w:name="_Toc481063011"/>
       <w:r>
         <w:t xml:space="preserve">Obrázek </w:t>
       </w:r>
@@ -7486,26 +11060,1558 @@
       <w:r>
         <w:t>: schéma databáze</w:t>
       </w:r>
-    </w:p>
-    <w:p>
-      <w:pPr>
-        <w:pStyle w:val="Nadpis3"/>
-        <w:numPr>
-          <w:ilvl w:val="0"/>
-          <w:numId w:val="0"/>
-        </w:numPr>
-      </w:pPr>
+      <w:bookmarkEnd w:id="85"/>
+    </w:p>
+    <w:p>
+      <w:pPr>
+        <w:pStyle w:val="Nadpis1"/>
+      </w:pPr>
+      <w:bookmarkStart w:id="86" w:name="_Toc481062982"/>
+      <w:r>
+        <w:lastRenderedPageBreak/>
+        <w:t>Návrh webové administrace</w:t>
+      </w:r>
+      <w:bookmarkEnd w:id="86"/>
+    </w:p>
+    <w:p>
+      <w:pPr>
+        <w:pStyle w:val="Zkladntext"/>
+      </w:pPr>
+      <w:r>
+        <w:t xml:space="preserve">Webová administrace </w:t>
+      </w:r>
+      <w:r>
+        <w:t xml:space="preserve">bude sloužit zatím pouze k přidávání uživatelů do systému. Webová aplikace bude obsahovat úvodní stranu k přihlášení a po přihlášení bude přesměrován na hlavní stránku, která bude mít záložkovou horizontální navigaci mezi stránkami. </w:t>
+      </w:r>
+    </w:p>
+    <w:p>
+      <w:pPr>
+        <w:pStyle w:val="Zkladntext"/>
+      </w:pPr>
+      <w:r>
+        <w:t>Webová aplikace bude realizována v Angular2, tudíž jako single-</w:t>
+      </w:r>
+      <w:proofErr w:type="spellStart"/>
+      <w:r>
+        <w:t>page</w:t>
+      </w:r>
+      <w:proofErr w:type="spellEnd"/>
+      <w:r>
+        <w:t xml:space="preserve"> aplikace což je v případě administrace vhodný návrh. Pro </w:t>
+      </w:r>
+      <w:proofErr w:type="spellStart"/>
+      <w:r>
+        <w:t>nastylování</w:t>
+      </w:r>
+      <w:proofErr w:type="spellEnd"/>
+      <w:r>
+        <w:t xml:space="preserve"> bude použit </w:t>
+      </w:r>
+      <w:proofErr w:type="spellStart"/>
+      <w:r>
+        <w:t>Bootstrap</w:t>
+      </w:r>
+      <w:proofErr w:type="spellEnd"/>
+      <w:r>
+        <w:t>, abychom minimalizovali čas při vývoji a přitom zachovali určitou kvalitu designu.</w:t>
+      </w:r>
+    </w:p>
+    <w:p>
+      <w:pPr>
+        <w:pStyle w:val="Zkladntext"/>
+      </w:pPr>
+      <w:r>
+        <w:t xml:space="preserve">Webová aplikace bude hostována </w:t>
+      </w:r>
+      <w:proofErr w:type="spellStart"/>
+      <w:r>
+        <w:t>přimo</w:t>
+      </w:r>
+      <w:proofErr w:type="spellEnd"/>
+      <w:r>
+        <w:t xml:space="preserve"> na </w:t>
+      </w:r>
+      <w:proofErr w:type="spellStart"/>
+      <w:r>
+        <w:t>Firbase</w:t>
+      </w:r>
+      <w:proofErr w:type="spellEnd"/>
+      <w:r>
+        <w:t xml:space="preserve"> </w:t>
+      </w:r>
+      <w:proofErr w:type="spellStart"/>
+      <w:r>
+        <w:t>Hosting</w:t>
+      </w:r>
+      <w:proofErr w:type="spellEnd"/>
+      <w:r>
+        <w:t>.</w:t>
+      </w:r>
+    </w:p>
+    <w:p>
+      <w:pPr>
+        <w:spacing w:after="0" w:line="240" w:lineRule="auto"/>
+        <w:jc w:val="left"/>
+        <w:rPr>
+          <w:rFonts w:cs="Arial"/>
+          <w:b/>
+          <w:bCs/>
+          <w:kern w:val="32"/>
+          <w:sz w:val="32"/>
+          <w:szCs w:val="32"/>
+        </w:rPr>
+      </w:pPr>
+      <w:r>
+        <w:br w:type="page"/>
+      </w:r>
+    </w:p>
+    <w:p>
+      <w:pPr>
+        <w:pStyle w:val="Nadpis1"/>
+      </w:pPr>
+      <w:bookmarkStart w:id="87" w:name="_Toc481062983"/>
+      <w:r>
+        <w:lastRenderedPageBreak/>
+        <w:t>Realizace mobilní aplikace</w:t>
+      </w:r>
+      <w:bookmarkEnd w:id="87"/>
+    </w:p>
+    <w:p>
+      <w:pPr>
+        <w:pStyle w:val="Zkladntext"/>
+      </w:pPr>
+      <w:r>
+        <w:t xml:space="preserve">Během tvorby mobilní aplikace budou využity standardní vývojové nástroje pro Android (Android Studio). Pro </w:t>
+      </w:r>
+      <w:proofErr w:type="spellStart"/>
+      <w:r>
+        <w:t>verzování</w:t>
+      </w:r>
+      <w:proofErr w:type="spellEnd"/>
+      <w:r>
+        <w:t xml:space="preserve"> rozšířený systém verzí Git. Před samotný započetím vývoje bylo potřeba založit nový </w:t>
+      </w:r>
+      <w:proofErr w:type="spellStart"/>
+      <w:r>
+        <w:t>Firebase</w:t>
+      </w:r>
+      <w:proofErr w:type="spellEnd"/>
+      <w:r>
+        <w:t xml:space="preserve"> projekt. K založení je potřeba vlastnit účet od Google, následně na stránce </w:t>
+      </w:r>
+      <w:hyperlink r:id="rId20" w:history="1">
+        <w:r>
+          <w:rPr>
+            <w:rStyle w:val="Hypertextovodkaz"/>
+          </w:rPr>
+          <w:t>https://console.firebase.google.com</w:t>
+        </w:r>
+      </w:hyperlink>
+      <w:r>
+        <w:t xml:space="preserve"> založíme nový </w:t>
+      </w:r>
+      <w:proofErr w:type="spellStart"/>
+      <w:r>
+        <w:t>Firebase</w:t>
+      </w:r>
+      <w:proofErr w:type="spellEnd"/>
+      <w:r>
+        <w:t xml:space="preserve"> projekt</w:t>
+      </w:r>
+      <w:r>
+        <w:t>.</w:t>
+      </w:r>
+    </w:p>
+    <w:p>
+      <w:pPr>
+        <w:pStyle w:val="Zkladntext"/>
+        <w:keepNext/>
+        <w:jc w:val="center"/>
+      </w:pPr>
+      <w:r>
+        <w:rPr>
+          <w:noProof/>
+        </w:rPr>
+        <w:drawing>
+          <wp:inline distT="0" distB="0" distL="0" distR="0" wp14:anchorId="578EDCD8" wp14:editId="2CDCE68F">
+            <wp:extent cx="5265832" cy="2910840"/>
+            <wp:effectExtent l="0" t="0" r="0" b="0"/>
+            <wp:docPr id="15" name="Obrázek 15"/>
+            <wp:cNvGraphicFramePr>
+              <a:graphicFrameLocks xmlns:a="http://schemas.openxmlformats.org/drawingml/2006/main" noChangeAspect="1"/>
+            </wp:cNvGraphicFramePr>
+            <a:graphic xmlns:a="http://schemas.openxmlformats.org/drawingml/2006/main">
+              <a:graphicData uri="http://schemas.openxmlformats.org/drawingml/2006/picture">
+                <pic:pic xmlns:pic="http://schemas.openxmlformats.org/drawingml/2006/picture">
+                  <pic:nvPicPr>
+                    <pic:cNvPr id="1" name=""/>
+                    <pic:cNvPicPr/>
+                  </pic:nvPicPr>
+                  <pic:blipFill rotWithShape="1">
+                    <a:blip r:embed="rId21"/>
+                    <a:srcRect l="678" t="9585" r="1762" b="1685"/>
+                    <a:stretch/>
+                  </pic:blipFill>
+                  <pic:spPr bwMode="auto">
+                    <a:xfrm>
+                      <a:off x="0" y="0"/>
+                      <a:ext cx="5267657" cy="2911849"/>
+                    </a:xfrm>
+                    <a:prstGeom prst="rect">
+                      <a:avLst/>
+                    </a:prstGeom>
+                    <a:ln>
+                      <a:noFill/>
+                    </a:ln>
+                    <a:extLst>
+                      <a:ext uri="{53640926-AAD7-44D8-BBD7-CCE9431645EC}">
+                        <a14:shadowObscured xmlns:a14="http://schemas.microsoft.com/office/drawing/2010/main"/>
+                      </a:ext>
+                    </a:extLst>
+                  </pic:spPr>
+                </pic:pic>
+              </a:graphicData>
+            </a:graphic>
+          </wp:inline>
+        </w:drawing>
+      </w:r>
+    </w:p>
+    <w:p>
+      <w:pPr>
+        <w:pStyle w:val="Titulek"/>
+        <w:jc w:val="center"/>
+      </w:pPr>
+      <w:bookmarkStart w:id="88" w:name="_Toc481063012"/>
+      <w:r>
+        <w:t xml:space="preserve">Obrázek </w:t>
+      </w:r>
+      <w:fldSimple w:instr=" SEQ Obrázek \* ARABIC ">
+        <w:r>
+          <w:rPr>
+            <w:noProof/>
+          </w:rPr>
+          <w:t>11</w:t>
+        </w:r>
+      </w:fldSimple>
+      <w:r>
+        <w:t xml:space="preserve">: Ukázka konzole </w:t>
+      </w:r>
+      <w:proofErr w:type="spellStart"/>
+      <w:r>
+        <w:t>Firebase</w:t>
+      </w:r>
+      <w:bookmarkEnd w:id="88"/>
+      <w:proofErr w:type="spellEnd"/>
+    </w:p>
+    <w:p>
+      <w:pPr>
+        <w:pStyle w:val="Nadpis2"/>
+      </w:pPr>
+      <w:bookmarkStart w:id="89" w:name="_Toc481062984"/>
+      <w:r>
+        <w:t>Nastavení projektu</w:t>
+      </w:r>
+      <w:bookmarkEnd w:id="89"/>
+    </w:p>
+    <w:p>
+      <w:pPr>
+        <w:pStyle w:val="Zkladntext"/>
+      </w:pPr>
+      <w:r>
+        <w:t xml:space="preserve">Aplikace bude </w:t>
+      </w:r>
+      <w:proofErr w:type="spellStart"/>
+      <w:r>
+        <w:t>podporavat</w:t>
+      </w:r>
+      <w:proofErr w:type="spellEnd"/>
+      <w:r>
+        <w:t xml:space="preserve"> pouze mobilní zařízení, nebude umožňovat rotaci (pouze </w:t>
+      </w:r>
+      <w:proofErr w:type="spellStart"/>
+      <w:r>
+        <w:t>vertikalní</w:t>
+      </w:r>
+      <w:proofErr w:type="spellEnd"/>
+      <w:r>
+        <w:t xml:space="preserve"> layout). </w:t>
+      </w:r>
+      <w:proofErr w:type="spellStart"/>
+      <w:r>
+        <w:t>Všehcny</w:t>
+      </w:r>
+      <w:proofErr w:type="spellEnd"/>
+      <w:r>
+        <w:t xml:space="preserve"> specifické požadavky napíšeme do android manifestu, kde také hned na začátku definujeme práva, která má aplikace získat.</w:t>
+      </w:r>
+    </w:p>
+    <w:p>
+      <w:pPr>
+        <w:pStyle w:val="Zkladntext"/>
+      </w:pPr>
+      <w:r>
+        <w:t xml:space="preserve">Dále si definujeme </w:t>
+      </w:r>
+      <w:proofErr w:type="spellStart"/>
+      <w:r>
+        <w:t>strukturuu</w:t>
+      </w:r>
+      <w:proofErr w:type="spellEnd"/>
+      <w:r>
+        <w:t xml:space="preserve"> balíčků v aplikaci, tak aby jednotlivé fragmenty a aktivity, případně pomocné třidy byly přehledně roztříděny.</w:t>
+      </w:r>
+      <w:r>
+        <w:t xml:space="preserve"> V balíčku aktivity jsou všechny aktivity v projektu. </w:t>
+      </w:r>
+      <w:proofErr w:type="spellStart"/>
+      <w:r>
+        <w:t>Commons</w:t>
+      </w:r>
+      <w:proofErr w:type="spellEnd"/>
+      <w:r>
+        <w:t xml:space="preserve"> sdružuje třídy, které jsou sdíleny napříč projektem, tak abychom kód spravovali na jediném místě a nezvětšovali </w:t>
+      </w:r>
+      <w:proofErr w:type="spellStart"/>
+      <w:r>
+        <w:t>granularitu</w:t>
+      </w:r>
+      <w:proofErr w:type="spellEnd"/>
+      <w:r>
+        <w:t xml:space="preserve"> kódu. Fragment shromažďuje fragmenty aplikace, které jsou dále tříděny dle účelu, jelikož je fragmentů značný počet. Posledním balíčkem je model</w:t>
+      </w:r>
+      <w:r>
+        <w:t>,</w:t>
+      </w:r>
+      <w:r>
+        <w:t xml:space="preserve"> ve kterém jsou entitní třídy používané v projektu.</w:t>
+      </w:r>
+    </w:p>
+    <w:p>
+      <w:pPr>
+        <w:pStyle w:val="Zkladntext"/>
+        <w:keepNext/>
+        <w:jc w:val="center"/>
+      </w:pPr>
+      <w:r>
+        <w:rPr>
+          <w:noProof/>
+        </w:rPr>
+        <w:lastRenderedPageBreak/>
+        <w:drawing>
+          <wp:inline distT="0" distB="0" distL="0" distR="0" wp14:anchorId="18F01AE9" wp14:editId="2F41C203">
+            <wp:extent cx="1267818" cy="1411347"/>
+            <wp:effectExtent l="0" t="0" r="0" b="0"/>
+            <wp:docPr id="17" name="Obrázek 17"/>
+            <wp:cNvGraphicFramePr>
+              <a:graphicFrameLocks xmlns:a="http://schemas.openxmlformats.org/drawingml/2006/main" noChangeAspect="1"/>
+            </wp:cNvGraphicFramePr>
+            <a:graphic xmlns:a="http://schemas.openxmlformats.org/drawingml/2006/main">
+              <a:graphicData uri="http://schemas.openxmlformats.org/drawingml/2006/picture">
+                <pic:pic xmlns:pic="http://schemas.openxmlformats.org/drawingml/2006/picture">
+                  <pic:nvPicPr>
+                    <pic:cNvPr id="1" name=""/>
+                    <pic:cNvPicPr/>
+                  </pic:nvPicPr>
+                  <pic:blipFill rotWithShape="1">
+                    <a:blip r:embed="rId22"/>
+                    <a:srcRect l="3430" t="20063" r="85659" b="59734"/>
+                    <a:stretch/>
+                  </pic:blipFill>
+                  <pic:spPr bwMode="auto">
+                    <a:xfrm>
+                      <a:off x="0" y="0"/>
+                      <a:ext cx="1275150" cy="1419509"/>
+                    </a:xfrm>
+                    <a:prstGeom prst="rect">
+                      <a:avLst/>
+                    </a:prstGeom>
+                    <a:ln>
+                      <a:noFill/>
+                    </a:ln>
+                    <a:extLst>
+                      <a:ext uri="{53640926-AAD7-44D8-BBD7-CCE9431645EC}">
+                        <a14:shadowObscured xmlns:a14="http://schemas.microsoft.com/office/drawing/2010/main"/>
+                      </a:ext>
+                    </a:extLst>
+                  </pic:spPr>
+                </pic:pic>
+              </a:graphicData>
+            </a:graphic>
+          </wp:inline>
+        </w:drawing>
+      </w:r>
+    </w:p>
+    <w:p>
+      <w:pPr>
+        <w:pStyle w:val="Titulek"/>
+        <w:jc w:val="center"/>
+      </w:pPr>
+      <w:bookmarkStart w:id="90" w:name="_Toc481063013"/>
+      <w:r>
+        <w:t xml:space="preserve">Obrázek </w:t>
+      </w:r>
+      <w:fldSimple w:instr=" SEQ Obrázek \* ARABIC ">
+        <w:r>
+          <w:rPr>
+            <w:noProof/>
+          </w:rPr>
+          <w:t>12</w:t>
+        </w:r>
+      </w:fldSimple>
+      <w:r>
+        <w:t>: Ukázka členění balíčků</w:t>
+      </w:r>
+      <w:bookmarkEnd w:id="90"/>
+    </w:p>
+    <w:p>
+      <w:r>
+        <w:t xml:space="preserve">Také musíme přidat závislosti do </w:t>
+      </w:r>
+      <w:proofErr w:type="spellStart"/>
+      <w:r>
+        <w:t>Gradle</w:t>
+      </w:r>
+      <w:proofErr w:type="spellEnd"/>
+      <w:r>
+        <w:t xml:space="preserve"> pro </w:t>
+      </w:r>
+      <w:proofErr w:type="spellStart"/>
+      <w:r>
+        <w:t>Firebase</w:t>
+      </w:r>
+      <w:proofErr w:type="spellEnd"/>
+      <w:r>
+        <w:t xml:space="preserve"> a spojit ho s našim vytvořeným projektem v konzoli. V našem případě naimportujeme moduly </w:t>
+      </w:r>
+      <w:proofErr w:type="spellStart"/>
+      <w:r>
+        <w:t>core</w:t>
+      </w:r>
+      <w:proofErr w:type="spellEnd"/>
+      <w:r>
+        <w:t xml:space="preserve">, </w:t>
+      </w:r>
+      <w:proofErr w:type="spellStart"/>
+      <w:r>
+        <w:t>auth</w:t>
+      </w:r>
+      <w:proofErr w:type="spellEnd"/>
+      <w:r>
+        <w:t xml:space="preserve">, database. Pro přiřazení k našemu projektu musíme v konzoli </w:t>
+      </w:r>
+      <w:r>
+        <w:t>získat, konkrétně</w:t>
+      </w:r>
+      <w:r>
+        <w:t xml:space="preserve"> </w:t>
+      </w:r>
+      <w:r>
+        <w:t xml:space="preserve">v nastavení, sekce </w:t>
+      </w:r>
+      <w:proofErr w:type="spellStart"/>
+      <w:r>
+        <w:t>general</w:t>
+      </w:r>
+      <w:proofErr w:type="spellEnd"/>
+      <w:r>
+        <w:t xml:space="preserve"> stáhnout </w:t>
+      </w:r>
+      <w:proofErr w:type="spellStart"/>
+      <w:r>
+        <w:t>google-service.json</w:t>
+      </w:r>
+      <w:proofErr w:type="spellEnd"/>
+      <w:r>
+        <w:t xml:space="preserve">, který umístíme do složky </w:t>
+      </w:r>
+      <w:proofErr w:type="spellStart"/>
+      <w:r>
+        <w:t>app</w:t>
+      </w:r>
+      <w:proofErr w:type="spellEnd"/>
+      <w:r>
+        <w:t xml:space="preserve"> a aplikace ho v této lokaci bude očekávat po spuštění. Tímto se podařilo zavést do projektu </w:t>
+      </w:r>
+      <w:proofErr w:type="spellStart"/>
+      <w:r>
+        <w:t>Firebase</w:t>
+      </w:r>
+      <w:proofErr w:type="spellEnd"/>
+      <w:r>
+        <w:t xml:space="preserve"> a spojit ho s projektem v konzoli.</w:t>
+      </w:r>
+    </w:p>
+    <w:p>
+      <w:pPr>
+        <w:pStyle w:val="Nadpis2"/>
+      </w:pPr>
+      <w:bookmarkStart w:id="91" w:name="_Toc481062985"/>
+      <w:r>
+        <w:t>Přihlašování</w:t>
+      </w:r>
+      <w:bookmarkEnd w:id="91"/>
+    </w:p>
+    <w:p>
+      <w:pPr>
+        <w:pStyle w:val="Zkladntext"/>
+      </w:pPr>
+      <w:r>
+        <w:t xml:space="preserve">Pro tvorbu první aktivity mobilní aplikace nejdříve musíme nakonfigurovat modul </w:t>
+      </w:r>
+      <w:proofErr w:type="spellStart"/>
+      <w:r>
+        <w:t>Authentication</w:t>
+      </w:r>
+      <w:proofErr w:type="spellEnd"/>
+      <w:r>
+        <w:t xml:space="preserve"> ve </w:t>
+      </w:r>
+      <w:proofErr w:type="spellStart"/>
+      <w:r>
+        <w:t>Firebase</w:t>
+      </w:r>
+      <w:proofErr w:type="spellEnd"/>
+      <w:r>
+        <w:t xml:space="preserve"> konzoli. Pro naši aplikaci zvolíme přihlašovací metodu pomocí emailu. Při výběru přihlašování emailu musíme počítat s přijetím určitých pravidel, například uživatelská jména musí být ve tvaru emailové adresy a jsou kladeny požadavky na bezpečnost hesla. Při nedodržení výše uvedených pravidel nedojde k vytvoření uživatelského účtu. V naší aplikaci tyto požadavky nepředstavují zásadní problém.</w:t>
+      </w:r>
+    </w:p>
+    <w:p>
+      <w:pPr>
+        <w:pStyle w:val="Zkladntext"/>
+      </w:pPr>
+      <w:r>
+        <w:t xml:space="preserve">Samotná </w:t>
+      </w:r>
+      <w:r>
+        <w:t xml:space="preserve">realizace aktivity spočívala v navržení rozložení obrazovky, </w:t>
+      </w:r>
+      <w:r>
+        <w:t xml:space="preserve">celý layout je zabalen do relativního </w:t>
+      </w:r>
+      <w:proofErr w:type="spellStart"/>
+      <w:r>
+        <w:t>pozicování</w:t>
+      </w:r>
+      <w:proofErr w:type="spellEnd"/>
+      <w:r>
+        <w:t xml:space="preserve">, které nám umožní přesně </w:t>
+      </w:r>
+      <w:proofErr w:type="spellStart"/>
+      <w:r>
+        <w:t>napozicovat</w:t>
+      </w:r>
+      <w:proofErr w:type="spellEnd"/>
+      <w:r>
+        <w:t xml:space="preserve"> prvky v kontejneru. Upozornění budou realizována pomocí tzv. Toastů (vyskakovací bublina ve spod obrazovky). </w:t>
+      </w:r>
+    </w:p>
+    <w:p>
+      <w:pPr>
+        <w:pStyle w:val="Zkladntext"/>
+      </w:pPr>
+      <w:r>
+        <w:t xml:space="preserve">Kromě klasického napojení a obsloužení elementů layoutu musíme v aktivitě zavést samotný </w:t>
+      </w:r>
+      <w:proofErr w:type="spellStart"/>
+      <w:r>
+        <w:t>Firebase</w:t>
+      </w:r>
+      <w:proofErr w:type="spellEnd"/>
+      <w:r>
+        <w:t xml:space="preserve"> a zavést autentifikaci. </w:t>
+      </w:r>
+      <w:r>
+        <w:t xml:space="preserve">To realizujeme pomocí statického metody </w:t>
+      </w:r>
+      <w:proofErr w:type="spellStart"/>
+      <w:r>
+        <w:rPr>
+          <w:i/>
+        </w:rPr>
+        <w:t>Firebase.initializeApp</w:t>
+      </w:r>
+      <w:proofErr w:type="spellEnd"/>
+      <w:r>
+        <w:rPr>
+          <w:i/>
+        </w:rPr>
+        <w:t xml:space="preserve"> </w:t>
+      </w:r>
+      <w:r>
+        <w:t xml:space="preserve">v metodě </w:t>
+      </w:r>
+      <w:proofErr w:type="spellStart"/>
+      <w:r>
+        <w:rPr>
+          <w:i/>
+        </w:rPr>
+        <w:t>onCreate</w:t>
+      </w:r>
+      <w:proofErr w:type="spellEnd"/>
+      <w:r>
+        <w:rPr>
+          <w:i/>
+        </w:rPr>
+        <w:t xml:space="preserve"> </w:t>
+      </w:r>
+      <w:r>
+        <w:t xml:space="preserve">překryté v aktivitě. Dále je potřeba přidat </w:t>
+      </w:r>
+      <w:proofErr w:type="spellStart"/>
+      <w:r>
+        <w:t>listener</w:t>
+      </w:r>
+      <w:proofErr w:type="spellEnd"/>
+      <w:r>
+        <w:t xml:space="preserve"> na změny stavu přihlášení a to provedeme pomocí instančních metod </w:t>
+      </w:r>
+      <w:proofErr w:type="spellStart"/>
+      <w:r>
+        <w:rPr>
+          <w:i/>
+        </w:rPr>
+        <w:t>addAuthStateListener</w:t>
+      </w:r>
+      <w:proofErr w:type="spellEnd"/>
+      <w:r>
+        <w:rPr>
+          <w:i/>
+        </w:rPr>
+        <w:t xml:space="preserve"> </w:t>
+      </w:r>
+      <w:r>
+        <w:t xml:space="preserve">opět v překrytých metodách </w:t>
+      </w:r>
+      <w:proofErr w:type="spellStart"/>
+      <w:r>
+        <w:rPr>
+          <w:i/>
+        </w:rPr>
+        <w:t>onStart</w:t>
+      </w:r>
+      <w:proofErr w:type="spellEnd"/>
+      <w:r>
+        <w:t xml:space="preserve"> a </w:t>
+      </w:r>
+      <w:proofErr w:type="spellStart"/>
+      <w:r>
+        <w:rPr>
+          <w:i/>
+        </w:rPr>
+        <w:t>onStop</w:t>
+      </w:r>
+      <w:proofErr w:type="spellEnd"/>
+      <w:r>
+        <w:t>.</w:t>
+      </w:r>
+    </w:p>
+    <w:p>
+      <w:pPr>
+        <w:pStyle w:val="Zkladntext"/>
+        <w:keepNext/>
+        <w:jc w:val="center"/>
+      </w:pPr>
+      <w:r>
+        <w:rPr>
+          <w:noProof/>
+        </w:rPr>
+        <w:lastRenderedPageBreak/>
+        <w:drawing>
+          <wp:inline distT="0" distB="0" distL="0" distR="0" wp14:anchorId="0607FBBC" wp14:editId="705E788A">
+            <wp:extent cx="5249047" cy="1255594"/>
+            <wp:effectExtent l="0" t="0" r="0" b="0"/>
+            <wp:docPr id="18" name="Obrázek 18"/>
+            <wp:cNvGraphicFramePr>
+              <a:graphicFrameLocks xmlns:a="http://schemas.openxmlformats.org/drawingml/2006/main" noChangeAspect="1"/>
+            </wp:cNvGraphicFramePr>
+            <a:graphic xmlns:a="http://schemas.openxmlformats.org/drawingml/2006/main">
+              <a:graphicData uri="http://schemas.openxmlformats.org/drawingml/2006/picture">
+                <pic:pic xmlns:pic="http://schemas.openxmlformats.org/drawingml/2006/picture">
+                  <pic:nvPicPr>
+                    <pic:cNvPr id="1" name=""/>
+                    <pic:cNvPicPr/>
+                  </pic:nvPicPr>
+                  <pic:blipFill rotWithShape="1">
+                    <a:blip r:embed="rId23"/>
+                    <a:srcRect l="25908" t="28169" r="32870" b="55429"/>
+                    <a:stretch/>
+                  </pic:blipFill>
+                  <pic:spPr bwMode="auto">
+                    <a:xfrm>
+                      <a:off x="0" y="0"/>
+                      <a:ext cx="5282630" cy="1263627"/>
+                    </a:xfrm>
+                    <a:prstGeom prst="rect">
+                      <a:avLst/>
+                    </a:prstGeom>
+                    <a:ln>
+                      <a:noFill/>
+                    </a:ln>
+                    <a:extLst>
+                      <a:ext uri="{53640926-AAD7-44D8-BBD7-CCE9431645EC}">
+                        <a14:shadowObscured xmlns:a14="http://schemas.microsoft.com/office/drawing/2010/main"/>
+                      </a:ext>
+                    </a:extLst>
+                  </pic:spPr>
+                </pic:pic>
+              </a:graphicData>
+            </a:graphic>
+          </wp:inline>
+        </w:drawing>
+      </w:r>
+    </w:p>
+    <w:p>
+      <w:pPr>
+        <w:pStyle w:val="Titulek"/>
+        <w:jc w:val="center"/>
+      </w:pPr>
+      <w:bookmarkStart w:id="92" w:name="_Toc481063014"/>
+      <w:r>
+        <w:t xml:space="preserve">Obrázek </w:t>
+      </w:r>
+      <w:fldSimple w:instr=" SEQ Obrázek \* ARABIC ">
+        <w:r>
+          <w:rPr>
+            <w:noProof/>
+          </w:rPr>
+          <w:t>13</w:t>
+        </w:r>
+      </w:fldSimple>
+      <w:r>
+        <w:t xml:space="preserve">: Ukázka kódu </w:t>
+      </w:r>
+      <w:proofErr w:type="spellStart"/>
+      <w:r>
+        <w:t>listeneru</w:t>
+      </w:r>
+      <w:bookmarkEnd w:id="92"/>
+      <w:proofErr w:type="spellEnd"/>
+    </w:p>
+    <w:p/>
+    <w:p>
+      <w:r>
+        <w:t xml:space="preserve">Z ukázky kódu </w:t>
+      </w:r>
+      <w:proofErr w:type="spellStart"/>
+      <w:r>
+        <w:t>listeneru</w:t>
+      </w:r>
+      <w:proofErr w:type="spellEnd"/>
+      <w:r>
+        <w:t xml:space="preserve"> je patrné, že ke vpuštění do menu je potřebné, aby se změnil stav přihlášení a také byl přiřazen do </w:t>
+      </w:r>
+      <w:proofErr w:type="spellStart"/>
+      <w:r>
+        <w:t>Firebase</w:t>
+      </w:r>
+      <w:proofErr w:type="spellEnd"/>
+      <w:r>
+        <w:t xml:space="preserve"> uživatel, který se přihlásil. Obsluha chybných přihlášení je řešena přímo </w:t>
+      </w:r>
+      <w:proofErr w:type="spellStart"/>
+      <w:r>
+        <w:t>callbackem</w:t>
+      </w:r>
+      <w:proofErr w:type="spellEnd"/>
+      <w:r>
+        <w:t xml:space="preserve"> z metody přihlášení. Výhodou tohoto řešení je, že se nemísí logika obsluhy různých stavů, které mohou nastat při přihlášení a samotná autentifikace a následné přesměrování do menu.</w:t>
+      </w:r>
+    </w:p>
+    <w:p/>
+    <w:p>
+      <w:pPr>
+        <w:pStyle w:val="Zkladntext"/>
+        <w:keepNext/>
+        <w:jc w:val="center"/>
+      </w:pPr>
+      <w:r>
+        <w:drawing>
+          <wp:inline distT="0" distB="0" distL="0" distR="0" wp14:anchorId="75920AB0" wp14:editId="2D5C9B04">
+            <wp:extent cx="1924493" cy="3207566"/>
+            <wp:effectExtent l="0" t="0" r="0" b="0"/>
+            <wp:docPr id="16" name="Obrázek 16"/>
+            <wp:cNvGraphicFramePr>
+              <a:graphicFrameLocks xmlns:a="http://schemas.openxmlformats.org/drawingml/2006/main" noChangeAspect="1"/>
+            </wp:cNvGraphicFramePr>
+            <a:graphic xmlns:a="http://schemas.openxmlformats.org/drawingml/2006/main">
+              <a:graphicData uri="http://schemas.openxmlformats.org/drawingml/2006/picture">
+                <pic:pic xmlns:pic="http://schemas.openxmlformats.org/drawingml/2006/picture">
+                  <pic:nvPicPr>
+                    <pic:cNvPr id="1" name=""/>
+                    <pic:cNvPicPr/>
+                  </pic:nvPicPr>
+                  <pic:blipFill>
+                    <a:blip r:embed="rId24"/>
+                    <a:stretch>
+                      <a:fillRect/>
+                    </a:stretch>
+                  </pic:blipFill>
+                  <pic:spPr>
+                    <a:xfrm>
+                      <a:off x="0" y="0"/>
+                      <a:ext cx="1929694" cy="3216235"/>
+                    </a:xfrm>
+                    <a:prstGeom prst="rect">
+                      <a:avLst/>
+                    </a:prstGeom>
+                  </pic:spPr>
+                </pic:pic>
+              </a:graphicData>
+            </a:graphic>
+          </wp:inline>
+        </w:drawing>
+      </w:r>
+    </w:p>
+    <w:p>
+      <w:pPr>
+        <w:pStyle w:val="Titulek"/>
+        <w:jc w:val="center"/>
+      </w:pPr>
+      <w:bookmarkStart w:id="93" w:name="_Toc481063015"/>
+      <w:r>
+        <w:t xml:space="preserve">Obrázek </w:t>
+      </w:r>
+      <w:fldSimple w:instr=" SEQ Obrázek \* ARABIC ">
+        <w:r>
+          <w:rPr>
+            <w:noProof/>
+          </w:rPr>
+          <w:t>14</w:t>
+        </w:r>
+      </w:fldSimple>
+      <w:r>
+        <w:t>: Layout přihlášení do aplikace</w:t>
+      </w:r>
+      <w:bookmarkEnd w:id="93"/>
+    </w:p>
+    <w:p>
+      <w:pPr>
+        <w:pStyle w:val="Zkladntext"/>
+        <w:jc w:val="center"/>
+      </w:pPr>
+    </w:p>
+    <w:p>
+      <w:pPr>
+        <w:pStyle w:val="Nadpis2"/>
+      </w:pPr>
+      <w:bookmarkStart w:id="94" w:name="_Toc481062986"/>
+      <w:r>
+        <w:lastRenderedPageBreak/>
+        <w:t>Menu aplikace</w:t>
+      </w:r>
+      <w:bookmarkEnd w:id="94"/>
+    </w:p>
+    <w:p>
+      <w:pPr>
+        <w:pStyle w:val="Zkladntext"/>
+      </w:pPr>
+      <w:r>
+        <w:t xml:space="preserve">Menu aplikace je koncipované pomocí fragmentu a lišty menu, která je umístěna </w:t>
+      </w:r>
+      <w:proofErr w:type="spellStart"/>
+      <w:r>
+        <w:t>vlevé</w:t>
+      </w:r>
+      <w:proofErr w:type="spellEnd"/>
+      <w:r>
+        <w:t xml:space="preserve"> části obrazovky a dle potřeby ji můžeme skrývat a tahem prstu či tlačítkem zobrazit.</w:t>
+      </w:r>
+      <w:r>
+        <w:t xml:space="preserve"> Jako základní fragment pro zobrazení jsem zvolil zprávy, které budou uživatelé nejčastěji využívat.</w:t>
+      </w:r>
+    </w:p>
+    <w:p>
+      <w:pPr>
+        <w:pStyle w:val="Zkladntext"/>
+      </w:pPr>
+      <w:r>
+        <w:t xml:space="preserve">Pro samotnou realizaci menu jsem zvolil řešení pomocí šablon, které poskytuje Android Studio. Díky tomu se mi vygenerovala základní kostra, kterou jsem upravil vlastní grafikou. Výhodou tohoto řešení byla poměrně srozumitelný kód, ve kterém se snadno dělají </w:t>
+      </w:r>
+      <w:proofErr w:type="spellStart"/>
+      <w:r>
+        <w:t>upravy</w:t>
+      </w:r>
+      <w:proofErr w:type="spellEnd"/>
+      <w:r>
+        <w:t xml:space="preserve"> pro vlastní </w:t>
+      </w:r>
+      <w:proofErr w:type="spellStart"/>
+      <w:r>
+        <w:t>přizbusobení</w:t>
+      </w:r>
+      <w:proofErr w:type="spellEnd"/>
+      <w:r>
+        <w:t xml:space="preserve"> a zároveň splňuje standard pro Android zařízení, tak že máme jistotu korektního zobrazení napříč zařízením</w:t>
+      </w:r>
+      <w:r>
+        <w:t xml:space="preserve">i a </w:t>
+      </w:r>
+      <w:proofErr w:type="spellStart"/>
+      <w:r>
+        <w:t>samtonými</w:t>
+      </w:r>
+      <w:proofErr w:type="spellEnd"/>
+      <w:r>
+        <w:t xml:space="preserve"> verzemi Androidu.</w:t>
+      </w:r>
+    </w:p>
+    <w:p>
+      <w:pPr>
+        <w:pStyle w:val="Zkladntext"/>
+      </w:pPr>
+      <w:r>
+        <w:t xml:space="preserve">Jako první krok jsem zvolil implementaci tzv. </w:t>
+      </w:r>
+      <w:proofErr w:type="spellStart"/>
+      <w:r>
+        <w:t>toolbaru</w:t>
+      </w:r>
+      <w:proofErr w:type="spellEnd"/>
+      <w:r>
+        <w:t xml:space="preserve">, což je horní lišta aplikace. Přidal jsem do ni kontextové menu, které obsahuje možnost odhlášení z aplikace. Aktivita musí obsahovat stejnou konstrukci, kterou jsem zmiňoval již při </w:t>
+      </w:r>
+      <w:proofErr w:type="spellStart"/>
+      <w:r>
+        <w:t>přhlášení</w:t>
+      </w:r>
+      <w:proofErr w:type="spellEnd"/>
+      <w:r>
+        <w:t>, s tím rozdílem že voláme metodu pro odhlášení a uživatele přesměrujeme na přihlašovací stránku. Je to jediná možnost jak se odhlásit, jelikož pokud aplikaci ukončíme či minimalizujeme, stále zůstává přihlášený uživatel a aplikace se spustí přímo v menu.</w:t>
+      </w:r>
+    </w:p>
+    <w:p>
+      <w:pPr>
+        <w:pStyle w:val="Zkladntext"/>
+      </w:pPr>
+      <w:r>
+        <w:t xml:space="preserve">Další nezbytnou věcí, kterou bylo nutné implementovat, byla obsluha </w:t>
+      </w:r>
+      <w:proofErr w:type="spellStart"/>
+      <w:r>
+        <w:t>back-stacku</w:t>
+      </w:r>
+      <w:proofErr w:type="spellEnd"/>
+      <w:r>
+        <w:t xml:space="preserve"> aplikace, což představuje zásobník, na který se ukládají fragmenty/aktivity, které jsme otevřeli, a při stisku tlačítka zpět se zásobník vyprazdňuje. Implementoval jsem následující metody: </w:t>
+      </w:r>
+      <w:proofErr w:type="spellStart"/>
+      <w:r>
+        <w:rPr>
+          <w:i/>
+        </w:rPr>
+        <w:t>replaceFragment</w:t>
+      </w:r>
+      <w:proofErr w:type="spellEnd"/>
+      <w:r>
+        <w:rPr>
+          <w:i/>
+        </w:rPr>
+        <w:t xml:space="preserve"> </w:t>
+      </w:r>
+      <w:r>
+        <w:t>vyprázdní zásobník a vloží fragment z parametru,</w:t>
+      </w:r>
+      <w:r>
+        <w:rPr>
+          <w:i/>
+        </w:rPr>
+        <w:t xml:space="preserve"> </w:t>
+      </w:r>
+      <w:proofErr w:type="spellStart"/>
+      <w:r>
+        <w:rPr>
+          <w:i/>
+        </w:rPr>
+        <w:t>pushFragment</w:t>
+      </w:r>
+      <w:proofErr w:type="spellEnd"/>
+      <w:r>
+        <w:rPr>
+          <w:i/>
+        </w:rPr>
+        <w:t xml:space="preserve"> </w:t>
+      </w:r>
+      <w:r>
+        <w:t xml:space="preserve">vloží fragment na vrchol zásobníku a </w:t>
+      </w:r>
+      <w:proofErr w:type="spellStart"/>
+      <w:r>
+        <w:rPr>
+          <w:i/>
+        </w:rPr>
+        <w:t>popBackStack</w:t>
+      </w:r>
+      <w:proofErr w:type="spellEnd"/>
+      <w:r>
+        <w:rPr>
+          <w:i/>
+        </w:rPr>
+        <w:t xml:space="preserve"> </w:t>
+      </w:r>
+      <w:r>
+        <w:t>vyprazdňující zásobník.</w:t>
+      </w:r>
+    </w:p>
+    <w:p>
+      <w:pPr>
+        <w:pStyle w:val="Zkladntext"/>
+        <w:keepNext/>
+        <w:jc w:val="center"/>
+      </w:pPr>
+      <w:r>
+        <w:rPr>
+          <w:noProof/>
+        </w:rPr>
+        <w:lastRenderedPageBreak/>
+        <w:drawing>
+          <wp:inline distT="0" distB="0" distL="0" distR="0" wp14:anchorId="1D2816C8" wp14:editId="25FEB719">
+            <wp:extent cx="1870543" cy="3324225"/>
+            <wp:effectExtent l="0" t="0" r="0" b="0"/>
+            <wp:docPr id="19" name="Obrázek 19" descr="C:\Users\schrek\AppData\Local\Microsoft\Windows\INetCache\Content.Word\Screenshot_20170427-130629.png"/>
+            <wp:cNvGraphicFramePr>
+              <a:graphicFrameLocks xmlns:a="http://schemas.openxmlformats.org/drawingml/2006/main" noChangeAspect="1"/>
+            </wp:cNvGraphicFramePr>
+            <a:graphic xmlns:a="http://schemas.openxmlformats.org/drawingml/2006/main">
+              <a:graphicData uri="http://schemas.openxmlformats.org/drawingml/2006/picture">
+                <pic:pic xmlns:pic="http://schemas.openxmlformats.org/drawingml/2006/picture">
+                  <pic:nvPicPr>
+                    <pic:cNvPr id="0" name="Picture 14" descr="C:\Users\schrek\AppData\Local\Microsoft\Windows\INetCache\Content.Word\Screenshot_20170427-130629.png"/>
+                    <pic:cNvPicPr>
+                      <a:picLocks noChangeAspect="1" noChangeArrowheads="1"/>
+                    </pic:cNvPicPr>
+                  </pic:nvPicPr>
+                  <pic:blipFill>
+                    <a:blip r:embed="rId25" cstate="print">
+                      <a:extLst>
+                        <a:ext uri="{28A0092B-C50C-407E-A947-70E740481C1C}">
+                          <a14:useLocalDpi xmlns:a14="http://schemas.microsoft.com/office/drawing/2010/main" val="0"/>
+                        </a:ext>
+                      </a:extLst>
+                    </a:blip>
+                    <a:srcRect/>
+                    <a:stretch>
+                      <a:fillRect/>
+                    </a:stretch>
+                  </pic:blipFill>
+                  <pic:spPr bwMode="auto">
+                    <a:xfrm>
+                      <a:off x="0" y="0"/>
+                      <a:ext cx="1876012" cy="3333945"/>
+                    </a:xfrm>
+                    <a:prstGeom prst="rect">
+                      <a:avLst/>
+                    </a:prstGeom>
+                    <a:noFill/>
+                    <a:ln>
+                      <a:noFill/>
+                    </a:ln>
+                  </pic:spPr>
+                </pic:pic>
+              </a:graphicData>
+            </a:graphic>
+          </wp:inline>
+        </w:drawing>
+      </w:r>
+    </w:p>
+    <w:p>
+      <w:pPr>
+        <w:pStyle w:val="Titulek"/>
+        <w:jc w:val="center"/>
+      </w:pPr>
+      <w:bookmarkStart w:id="95" w:name="_Toc481063016"/>
+      <w:r>
+        <w:t xml:space="preserve">Obrázek </w:t>
+      </w:r>
+      <w:fldSimple w:instr=" SEQ Obrázek \* ARABIC ">
+        <w:r>
+          <w:rPr>
+            <w:noProof/>
+          </w:rPr>
+          <w:t>15</w:t>
+        </w:r>
+      </w:fldSimple>
+      <w:r>
+        <w:t>: Menu aplikace</w:t>
+      </w:r>
+      <w:bookmarkEnd w:id="95"/>
+    </w:p>
+    <w:p>
+      <w:pPr>
+        <w:pStyle w:val="Nadpis2"/>
+      </w:pPr>
+      <w:bookmarkStart w:id="96" w:name="_Toc481062987"/>
+      <w:bookmarkStart w:id="97" w:name="_Toc481062988"/>
+      <w:r>
+        <w:t>Přátelé</w:t>
+      </w:r>
+      <w:bookmarkEnd w:id="97"/>
+    </w:p>
+    <w:p>
+      <w:pPr>
+        <w:pStyle w:val="Zkladntext"/>
+      </w:pPr>
+      <w:r>
+        <w:t xml:space="preserve">První modul, který byl realizován, je správa přátel uživatele aplikace. K jeho realizaci nepotřebujeme žádné jiné </w:t>
+      </w:r>
+      <w:proofErr w:type="spellStart"/>
+      <w:r>
+        <w:t>prerekvizity</w:t>
+      </w:r>
+      <w:proofErr w:type="spellEnd"/>
+      <w:r>
+        <w:t xml:space="preserve">. Prvním krokem bylo vytvořit v databázi </w:t>
+      </w:r>
+      <w:r>
+        <w:t xml:space="preserve">strukturu uživatelského účtu. Uživatele v databázi je zapouzdřen pomocí unikátního klíče vygenerovaného pomocí </w:t>
+      </w:r>
+      <w:proofErr w:type="spellStart"/>
+      <w:r>
+        <w:t>Firebase</w:t>
+      </w:r>
+      <w:proofErr w:type="spellEnd"/>
+      <w:r>
+        <w:t>. Uvnitř obsahuje dvě podpoložky a to seznam přátel, složený z klíče a emailu přítele a informací o vlastním účtu uživatele.</w:t>
+      </w:r>
+    </w:p>
+    <w:p>
+      <w:pPr>
+        <w:pStyle w:val="Zkladntext"/>
+        <w:keepNext/>
+        <w:jc w:val="center"/>
+      </w:pPr>
+      <w:r>
+        <w:rPr>
+          <w:noProof/>
+        </w:rPr>
+        <w:drawing>
+          <wp:inline distT="0" distB="0" distL="0" distR="0" wp14:anchorId="6DFBB688" wp14:editId="6792E6B4">
+            <wp:extent cx="3085398" cy="2308819"/>
+            <wp:effectExtent l="0" t="0" r="0" b="0"/>
+            <wp:docPr id="20" name="Obrázek 20"/>
+            <wp:cNvGraphicFramePr>
+              <a:graphicFrameLocks xmlns:a="http://schemas.openxmlformats.org/drawingml/2006/main" noChangeAspect="1"/>
+            </wp:cNvGraphicFramePr>
+            <a:graphic xmlns:a="http://schemas.openxmlformats.org/drawingml/2006/main">
+              <a:graphicData uri="http://schemas.openxmlformats.org/drawingml/2006/picture">
+                <pic:pic xmlns:pic="http://schemas.openxmlformats.org/drawingml/2006/picture">
+                  <pic:nvPicPr>
+                    <pic:cNvPr id="1" name=""/>
+                    <pic:cNvPicPr/>
+                  </pic:nvPicPr>
+                  <pic:blipFill rotWithShape="1">
+                    <a:blip r:embed="rId26"/>
+                    <a:srcRect l="33773" t="31541" r="31502" b="20654"/>
+                    <a:stretch/>
+                  </pic:blipFill>
+                  <pic:spPr bwMode="auto">
+                    <a:xfrm>
+                      <a:off x="0" y="0"/>
+                      <a:ext cx="3095033" cy="2316029"/>
+                    </a:xfrm>
+                    <a:prstGeom prst="rect">
+                      <a:avLst/>
+                    </a:prstGeom>
+                    <a:ln>
+                      <a:noFill/>
+                    </a:ln>
+                    <a:extLst>
+                      <a:ext uri="{53640926-AAD7-44D8-BBD7-CCE9431645EC}">
+                        <a14:shadowObscured xmlns:a14="http://schemas.microsoft.com/office/drawing/2010/main"/>
+                      </a:ext>
+                    </a:extLst>
+                  </pic:spPr>
+                </pic:pic>
+              </a:graphicData>
+            </a:graphic>
+          </wp:inline>
+        </w:drawing>
+      </w:r>
+    </w:p>
+    <w:p>
+      <w:pPr>
+        <w:pStyle w:val="Titulek"/>
+        <w:jc w:val="center"/>
+      </w:pPr>
+      <w:r>
+        <w:t xml:space="preserve">Obrázek </w:t>
+      </w:r>
+      <w:fldSimple w:instr=" SEQ Obrázek \* ARABIC ">
+        <w:r>
+          <w:rPr>
+            <w:noProof/>
+          </w:rPr>
+          <w:t>16</w:t>
+        </w:r>
+      </w:fldSimple>
+      <w:r>
+        <w:t>: Záznam uživatelů v databázi</w:t>
+      </w:r>
+    </w:p>
+    <w:p>
+      <w:r>
+        <w:lastRenderedPageBreak/>
+        <w:t>Samo</w:t>
+      </w:r>
+      <w:r>
+        <w:t>tný modul se skládá ze dvou fragmentů, první slouží jako seznam přátel s možností smazání, druhý fragment slouží k vyhledávání uživatelů v systému. Fragment pro zobrazení přátel je realizovaný jako obyčejný seznam s vlastním layoutem položek, při stisku tlačítka odebrat se odstraní záznam v databázi. Fragment vyhledávání obsahuje také seznam, který se aktualizuje podle</w:t>
+      </w:r>
+      <w:r>
+        <w:t xml:space="preserve"> změny ve vyhledávací liště</w:t>
+      </w:r>
+      <w:r>
+        <w:t xml:space="preserve">. Zde bylo nutné </w:t>
+      </w:r>
+      <w:proofErr w:type="spellStart"/>
+      <w:r>
+        <w:t>vyvořit</w:t>
+      </w:r>
+      <w:proofErr w:type="spellEnd"/>
+      <w:r>
+        <w:t xml:space="preserve"> funkci, která získá uživatele ze systému a současně vyfiltruje účty, které </w:t>
+      </w:r>
+      <w:proofErr w:type="spellStart"/>
+      <w:r>
+        <w:t>ma</w:t>
+      </w:r>
+      <w:proofErr w:type="spellEnd"/>
+      <w:r>
+        <w:t xml:space="preserve"> uživatel již přidané.</w:t>
+      </w:r>
+      <w:r>
+        <w:t xml:space="preserve"> Seznam přátel se uchovává ve statické položce třídy </w:t>
+      </w:r>
+      <w:proofErr w:type="spellStart"/>
+      <w:r>
+        <w:rPr>
+          <w:i/>
+        </w:rPr>
+        <w:t>LoggedUser</w:t>
+      </w:r>
+      <w:proofErr w:type="spellEnd"/>
+      <w:r>
+        <w:t xml:space="preserve">, která obsahuje i další informace o uživateli a </w:t>
+      </w:r>
+      <w:proofErr w:type="spellStart"/>
+      <w:r>
+        <w:t>aktulizuje</w:t>
+      </w:r>
+      <w:proofErr w:type="spellEnd"/>
+      <w:r>
+        <w:t xml:space="preserve"> se každým přihlášením.</w:t>
+      </w:r>
+      <w:r>
+        <w:t xml:space="preserve"> Vyhledávání uživatelů má také </w:t>
+      </w:r>
+      <w:proofErr w:type="spellStart"/>
+      <w:r>
+        <w:t>upravný</w:t>
+      </w:r>
+      <w:proofErr w:type="spellEnd"/>
+      <w:r>
+        <w:t xml:space="preserve"> </w:t>
+      </w:r>
+      <w:proofErr w:type="spellStart"/>
+      <w:r>
+        <w:t>toolbar</w:t>
+      </w:r>
+      <w:proofErr w:type="spellEnd"/>
+      <w:r>
+        <w:t>, stejně jako všechny fragmenty druhé úrovně v aplikaci.</w:t>
+      </w:r>
+    </w:p>
+    <w:p/>
+    <w:p>
+      <w:pPr>
+        <w:keepNext/>
+        <w:jc w:val="center"/>
+      </w:pPr>
+      <w:r>
+        <w:rPr>
+          <w:noProof/>
+        </w:rPr>
+        <w:drawing>
+          <wp:inline distT="0" distB="0" distL="0" distR="0" wp14:anchorId="68375A77" wp14:editId="4CB2A1AA">
+            <wp:extent cx="3943700" cy="2965773"/>
+            <wp:effectExtent l="0" t="0" r="0" b="0"/>
+            <wp:docPr id="25" name="Obrázek 25"/>
+            <wp:cNvGraphicFramePr>
+              <a:graphicFrameLocks xmlns:a="http://schemas.openxmlformats.org/drawingml/2006/main" noChangeAspect="1"/>
+            </wp:cNvGraphicFramePr>
+            <a:graphic xmlns:a="http://schemas.openxmlformats.org/drawingml/2006/main">
+              <a:graphicData uri="http://schemas.openxmlformats.org/drawingml/2006/picture">
+                <pic:pic xmlns:pic="http://schemas.openxmlformats.org/drawingml/2006/picture">
+                  <pic:nvPicPr>
+                    <pic:cNvPr id="1" name=""/>
+                    <pic:cNvPicPr/>
+                  </pic:nvPicPr>
+                  <pic:blipFill rotWithShape="1">
+                    <a:blip r:embed="rId27"/>
+                    <a:srcRect l="30338" t="27143" r="30280" b="18372"/>
+                    <a:stretch/>
+                  </pic:blipFill>
+                  <pic:spPr bwMode="auto">
+                    <a:xfrm>
+                      <a:off x="0" y="0"/>
+                      <a:ext cx="3951481" cy="2971624"/>
+                    </a:xfrm>
+                    <a:prstGeom prst="rect">
+                      <a:avLst/>
+                    </a:prstGeom>
+                    <a:ln>
+                      <a:noFill/>
+                    </a:ln>
+                    <a:extLst>
+                      <a:ext uri="{53640926-AAD7-44D8-BBD7-CCE9431645EC}">
+                        <a14:shadowObscured xmlns:a14="http://schemas.microsoft.com/office/drawing/2010/main"/>
+                      </a:ext>
+                    </a:extLst>
+                  </pic:spPr>
+                </pic:pic>
+              </a:graphicData>
+            </a:graphic>
+          </wp:inline>
+        </w:drawing>
+      </w:r>
+    </w:p>
+    <w:p>
+      <w:pPr>
+        <w:pStyle w:val="Titulek"/>
+        <w:jc w:val="center"/>
+      </w:pPr>
+      <w:r>
+        <w:t xml:space="preserve">Obrázek </w:t>
+      </w:r>
+      <w:fldSimple w:instr=" SEQ Obrázek \* ARABIC ">
+        <w:r>
+          <w:rPr>
+            <w:noProof/>
+          </w:rPr>
+          <w:t>17</w:t>
+        </w:r>
+      </w:fldSimple>
+      <w:r>
+        <w:t>: Rozložení obrazovek</w:t>
+      </w:r>
+    </w:p>
+    <w:p>
+      <w:pPr>
+        <w:pStyle w:val="Zkladntext"/>
+        <w:jc w:val="center"/>
+      </w:pPr>
+    </w:p>
+    <w:p>
+      <w:pPr>
+        <w:pStyle w:val="Nadpis2"/>
+      </w:pPr>
+      <w:r>
+        <w:t>Zprávy</w:t>
+      </w:r>
+      <w:bookmarkEnd w:id="96"/>
+    </w:p>
+    <w:p>
+      <w:pPr>
+        <w:pStyle w:val="Zkladntext"/>
+      </w:pPr>
+      <w:r>
+        <w:t xml:space="preserve">Modul </w:t>
+      </w:r>
+    </w:p>
+    <w:p>
+      <w:pPr>
+        <w:pStyle w:val="Nadpis2"/>
+      </w:pPr>
+      <w:bookmarkStart w:id="98" w:name="_Toc481062989"/>
+      <w:r>
+        <w:lastRenderedPageBreak/>
+        <w:t>Schůzky</w:t>
+      </w:r>
+      <w:bookmarkEnd w:id="98"/>
+    </w:p>
+    <w:p>
+      <w:pPr>
+        <w:pStyle w:val="Zkladntext"/>
+      </w:pPr>
+      <w:r>
+        <w:rPr>
+          <w:noProof/>
+        </w:rPr>
+        <w:drawing>
+          <wp:inline distT="0" distB="0" distL="0" distR="0">
+            <wp:extent cx="5399405" cy="3036228"/>
+            <wp:effectExtent l="0" t="0" r="0" b="0"/>
+            <wp:docPr id="26" name="Obrázek 26" descr="https://firebase.google.com/docs/functions/images/notify.png"/>
+            <wp:cNvGraphicFramePr>
+              <a:graphicFrameLocks xmlns:a="http://schemas.openxmlformats.org/drawingml/2006/main" noChangeAspect="1"/>
+            </wp:cNvGraphicFramePr>
+            <a:graphic xmlns:a="http://schemas.openxmlformats.org/drawingml/2006/main">
+              <a:graphicData uri="http://schemas.openxmlformats.org/drawingml/2006/picture">
+                <pic:pic xmlns:pic="http://schemas.openxmlformats.org/drawingml/2006/picture">
+                  <pic:nvPicPr>
+                    <pic:cNvPr id="0" name="Picture 19" descr="https://firebase.google.com/docs/functions/images/notify.png"/>
+                    <pic:cNvPicPr>
+                      <a:picLocks noChangeAspect="1" noChangeArrowheads="1"/>
+                    </pic:cNvPicPr>
+                  </pic:nvPicPr>
+                  <pic:blipFill>
+                    <a:blip r:embed="rId28" cstate="print">
+                      <a:extLst>
+                        <a:ext uri="{28A0092B-C50C-407E-A947-70E740481C1C}">
+                          <a14:useLocalDpi xmlns:a14="http://schemas.microsoft.com/office/drawing/2010/main" val="0"/>
+                        </a:ext>
+                      </a:extLst>
+                    </a:blip>
+                    <a:srcRect/>
+                    <a:stretch>
+                      <a:fillRect/>
+                    </a:stretch>
+                  </pic:blipFill>
+                  <pic:spPr bwMode="auto">
+                    <a:xfrm>
+                      <a:off x="0" y="0"/>
+                      <a:ext cx="5399405" cy="3036228"/>
+                    </a:xfrm>
+                    <a:prstGeom prst="rect">
+                      <a:avLst/>
+                    </a:prstGeom>
+                    <a:noFill/>
+                    <a:ln>
+                      <a:noFill/>
+                    </a:ln>
+                  </pic:spPr>
+                </pic:pic>
+              </a:graphicData>
+            </a:graphic>
+          </wp:inline>
+        </w:drawing>
+      </w:r>
+      <w:bookmarkStart w:id="99" w:name="_GoBack"/>
+      <w:bookmarkEnd w:id="99"/>
+    </w:p>
+    <w:p>
+      <w:pPr>
+        <w:pStyle w:val="Nadpis2"/>
+      </w:pPr>
+      <w:bookmarkStart w:id="100" w:name="_Toc481062990"/>
+      <w:r>
+        <w:t>Skupinové konverzace</w:t>
+      </w:r>
+      <w:bookmarkEnd w:id="100"/>
+    </w:p>
+    <w:p>
+      <w:pPr>
+        <w:pStyle w:val="Nadpis2"/>
+      </w:pPr>
+      <w:bookmarkStart w:id="101" w:name="_Toc481062991"/>
+      <w:r>
+        <w:t>Posílání souborů</w:t>
+      </w:r>
+      <w:bookmarkEnd w:id="101"/>
+    </w:p>
+    <w:p>
+      <w:pPr>
+        <w:spacing w:after="0" w:line="240" w:lineRule="auto"/>
+        <w:jc w:val="left"/>
+        <w:rPr>
+          <w:rFonts w:cs="Arial"/>
+          <w:b/>
+          <w:bCs/>
+          <w:kern w:val="32"/>
+          <w:sz w:val="32"/>
+          <w:szCs w:val="32"/>
+        </w:rPr>
+      </w:pPr>
+      <w:r>
+        <w:br w:type="page"/>
+      </w:r>
+    </w:p>
+    <w:p>
+      <w:pPr>
+        <w:pStyle w:val="Nadpis1"/>
+      </w:pPr>
+      <w:bookmarkStart w:id="102" w:name="_Toc481062992"/>
+      <w:r>
+        <w:lastRenderedPageBreak/>
+        <w:t>Realizace webové administrace</w:t>
+      </w:r>
+      <w:bookmarkEnd w:id="102"/>
+    </w:p>
+    <w:p>
+      <w:pPr>
+        <w:pStyle w:val="Nadpis2"/>
+      </w:pPr>
+      <w:bookmarkStart w:id="103" w:name="_Toc481062993"/>
+      <w:r>
+        <w:t>Přihlašování</w:t>
+      </w:r>
+      <w:bookmarkEnd w:id="103"/>
+    </w:p>
+    <w:p>
+      <w:pPr>
+        <w:pStyle w:val="Nadpis2"/>
+      </w:pPr>
+      <w:bookmarkStart w:id="104" w:name="_Toc481062994"/>
+      <w:r>
+        <w:t>Přidání uživatele</w:t>
+      </w:r>
+      <w:bookmarkEnd w:id="104"/>
+    </w:p>
+    <w:p>
+      <w:pPr>
+        <w:spacing w:after="0" w:line="240" w:lineRule="auto"/>
+        <w:jc w:val="left"/>
+        <w:rPr>
+          <w:rFonts w:cs="Arial"/>
+          <w:b/>
+          <w:bCs/>
+          <w:kern w:val="32"/>
+          <w:sz w:val="32"/>
+          <w:szCs w:val="32"/>
+        </w:rPr>
+      </w:pPr>
+      <w:r>
+        <w:br w:type="page"/>
+      </w:r>
+    </w:p>
+    <w:p>
+      <w:pPr>
+        <w:pStyle w:val="Nadpis1"/>
+      </w:pPr>
+      <w:bookmarkStart w:id="105" w:name="_Toc481062995"/>
+      <w:r>
+        <w:lastRenderedPageBreak/>
+        <w:t>Zhodnocení realizace systému</w:t>
+      </w:r>
+      <w:bookmarkEnd w:id="105"/>
+    </w:p>
+    <w:p>
+      <w:pPr>
+        <w:spacing w:after="0" w:line="240" w:lineRule="auto"/>
+        <w:jc w:val="left"/>
+        <w:rPr>
+          <w:rFonts w:cs="Arial"/>
+          <w:b/>
+          <w:bCs/>
+          <w:kern w:val="32"/>
+          <w:sz w:val="32"/>
+          <w:szCs w:val="32"/>
+        </w:rPr>
+      </w:pPr>
+      <w:r>
+        <w:br w:type="page"/>
+      </w:r>
     </w:p>
     <w:p>
       <w:pPr>
         <w:pStyle w:val="Nadpis1"/>
         <w:ind w:left="432" w:hanging="432"/>
       </w:pPr>
-      <w:r>
+      <w:bookmarkStart w:id="106" w:name="_Toc481062996"/>
+      <w:r>
+        <w:lastRenderedPageBreak/>
         <w:t>Závěr</w:t>
       </w:r>
-      <w:bookmarkEnd w:id="75"/>
-      <w:bookmarkEnd w:id="76"/>
+      <w:bookmarkEnd w:id="79"/>
+      <w:bookmarkEnd w:id="106"/>
     </w:p>
     <w:p>
       <w:r>
@@ -7530,8 +12636,8 @@
           <w:rFonts w:cs="Times New Roman"/>
         </w:rPr>
       </w:pPr>
-      <w:bookmarkStart w:id="78" w:name="_Toc472418452"/>
-      <w:bookmarkStart w:id="79" w:name="_Toc480614655"/>
+      <w:bookmarkStart w:id="107" w:name="_Toc472418452"/>
+      <w:bookmarkStart w:id="108" w:name="_Toc481062997"/>
       <w:r>
         <w:rPr>
           <w:rFonts w:cs="Times New Roman"/>
@@ -7539,8 +12645,8 @@
         <w:lastRenderedPageBreak/>
         <w:t>Seznam použité literatury</w:t>
       </w:r>
-      <w:bookmarkEnd w:id="78"/>
-      <w:bookmarkEnd w:id="79"/>
+      <w:bookmarkEnd w:id="107"/>
+      <w:bookmarkEnd w:id="108"/>
     </w:p>
     <w:p>
       <w:pPr>
@@ -7615,7 +12721,39 @@
           <w:rFonts w:ascii="Open Sans" w:hAnsi="Open Sans"/>
           <w:color w:val="000000"/>
         </w:rPr>
-        <w:t>. Brno: Computer Press, 2013. ISBN 978-80-251-3826-7.</w:t>
+        <w:t xml:space="preserve">. Brno: </w:t>
+      </w:r>
+      <w:proofErr w:type="spellStart"/>
+      <w:r>
+        <w:rPr>
+          <w:rFonts w:ascii="Open Sans" w:hAnsi="Open Sans"/>
+          <w:color w:val="000000"/>
+        </w:rPr>
+        <w:t>Computer</w:t>
+      </w:r>
+      <w:proofErr w:type="spellEnd"/>
+      <w:r>
+        <w:rPr>
+          <w:rFonts w:ascii="Open Sans" w:hAnsi="Open Sans"/>
+          <w:color w:val="000000"/>
+        </w:rPr>
+        <w:t xml:space="preserve"> </w:t>
+      </w:r>
+      <w:proofErr w:type="spellStart"/>
+      <w:r>
+        <w:rPr>
+          <w:rFonts w:ascii="Open Sans" w:hAnsi="Open Sans"/>
+          <w:color w:val="000000"/>
+        </w:rPr>
+        <w:t>Press</w:t>
+      </w:r>
+      <w:proofErr w:type="spellEnd"/>
+      <w:r>
+        <w:rPr>
+          <w:rFonts w:ascii="Open Sans" w:hAnsi="Open Sans"/>
+          <w:color w:val="000000"/>
+        </w:rPr>
+        <w:t>, 2013. ISBN 978-80-251-3826-7.</w:t>
       </w:r>
     </w:p>
     <w:p>
@@ -7670,13 +12808,39 @@
           <w:color w:val="000000"/>
         </w:rPr>
       </w:pPr>
+      <w:proofErr w:type="spellStart"/>
       <w:r>
         <w:rPr>
           <w:rFonts w:ascii="Open Sans" w:hAnsi="Open Sans"/>
           <w:color w:val="000000"/>
         </w:rPr>
-        <w:t>Firebase guide. </w:t>
-      </w:r>
+        <w:t>Firebase</w:t>
+      </w:r>
+      <w:proofErr w:type="spellEnd"/>
+      <w:r>
+        <w:rPr>
+          <w:rFonts w:ascii="Open Sans" w:hAnsi="Open Sans"/>
+          <w:color w:val="000000"/>
+        </w:rPr>
+        <w:t xml:space="preserve"> </w:t>
+      </w:r>
+      <w:proofErr w:type="spellStart"/>
+      <w:r>
+        <w:rPr>
+          <w:rFonts w:ascii="Open Sans" w:hAnsi="Open Sans"/>
+          <w:color w:val="000000"/>
+        </w:rPr>
+        <w:t>guide</w:t>
+      </w:r>
+      <w:proofErr w:type="spellEnd"/>
+      <w:r>
+        <w:rPr>
+          <w:rFonts w:ascii="Open Sans" w:hAnsi="Open Sans"/>
+          <w:color w:val="000000"/>
+        </w:rPr>
+        <w:t>. </w:t>
+      </w:r>
+      <w:proofErr w:type="spellStart"/>
       <w:r>
         <w:rPr>
           <w:rFonts w:ascii="Open Sans" w:hAnsi="Open Sans"/>
@@ -7686,6 +12850,7 @@
         </w:rPr>
         <w:t>Firebase</w:t>
       </w:r>
+      <w:proofErr w:type="spellEnd"/>
       <w:r>
         <w:rPr>
           <w:rFonts w:ascii="Open Sans" w:hAnsi="Open Sans"/>
@@ -7767,7 +12932,39 @@
           <w:rFonts w:ascii="Open Sans" w:hAnsi="Open Sans"/>
           <w:color w:val="000000"/>
         </w:rPr>
-        <w:t>. Brno: Computer Press, 2011. ISBN 978-80-251-3036-0.</w:t>
+        <w:t xml:space="preserve">. Brno: </w:t>
+      </w:r>
+      <w:proofErr w:type="spellStart"/>
+      <w:r>
+        <w:rPr>
+          <w:rFonts w:ascii="Open Sans" w:hAnsi="Open Sans"/>
+          <w:color w:val="000000"/>
+        </w:rPr>
+        <w:t>Computer</w:t>
+      </w:r>
+      <w:proofErr w:type="spellEnd"/>
+      <w:r>
+        <w:rPr>
+          <w:rFonts w:ascii="Open Sans" w:hAnsi="Open Sans"/>
+          <w:color w:val="000000"/>
+        </w:rPr>
+        <w:t xml:space="preserve"> </w:t>
+      </w:r>
+      <w:proofErr w:type="spellStart"/>
+      <w:r>
+        <w:rPr>
+          <w:rFonts w:ascii="Open Sans" w:hAnsi="Open Sans"/>
+          <w:color w:val="000000"/>
+        </w:rPr>
+        <w:t>Press</w:t>
+      </w:r>
+      <w:proofErr w:type="spellEnd"/>
+      <w:r>
+        <w:rPr>
+          <w:rFonts w:ascii="Open Sans" w:hAnsi="Open Sans"/>
+          <w:color w:val="000000"/>
+        </w:rPr>
+        <w:t>, 2011. ISBN 978-80-251-3036-0.</w:t>
       </w:r>
     </w:p>
     <w:p>
@@ -7784,13 +12981,59 @@
           <w:color w:val="000000"/>
         </w:rPr>
       </w:pPr>
+      <w:proofErr w:type="spellStart"/>
       <w:r>
         <w:rPr>
           <w:rFonts w:ascii="Open Sans" w:hAnsi="Open Sans"/>
           <w:color w:val="000000"/>
           <w:shd w:val="clear" w:color="auto" w:fill="FFFFFF"/>
         </w:rPr>
-        <w:t>Backend as a service comparsion. In:</w:t>
+        <w:t>Backend</w:t>
+      </w:r>
+      <w:proofErr w:type="spellEnd"/>
+      <w:r>
+        <w:rPr>
+          <w:rFonts w:ascii="Open Sans" w:hAnsi="Open Sans"/>
+          <w:color w:val="000000"/>
+          <w:shd w:val="clear" w:color="auto" w:fill="FFFFFF"/>
+        </w:rPr>
+        <w:t xml:space="preserve"> as a </w:t>
+      </w:r>
+      <w:proofErr w:type="spellStart"/>
+      <w:r>
+        <w:rPr>
+          <w:rFonts w:ascii="Open Sans" w:hAnsi="Open Sans"/>
+          <w:color w:val="000000"/>
+          <w:shd w:val="clear" w:color="auto" w:fill="FFFFFF"/>
+        </w:rPr>
+        <w:t>service</w:t>
+      </w:r>
+      <w:proofErr w:type="spellEnd"/>
+      <w:r>
+        <w:rPr>
+          <w:rFonts w:ascii="Open Sans" w:hAnsi="Open Sans"/>
+          <w:color w:val="000000"/>
+          <w:shd w:val="clear" w:color="auto" w:fill="FFFFFF"/>
+        </w:rPr>
+        <w:t xml:space="preserve"> </w:t>
+      </w:r>
+      <w:proofErr w:type="spellStart"/>
+      <w:r>
+        <w:rPr>
+          <w:rFonts w:ascii="Open Sans" w:hAnsi="Open Sans"/>
+          <w:color w:val="000000"/>
+          <w:shd w:val="clear" w:color="auto" w:fill="FFFFFF"/>
+        </w:rPr>
+        <w:t>comparsion</w:t>
+      </w:r>
+      <w:proofErr w:type="spellEnd"/>
+      <w:r>
+        <w:rPr>
+          <w:rFonts w:ascii="Open Sans" w:hAnsi="Open Sans"/>
+          <w:color w:val="000000"/>
+          <w:shd w:val="clear" w:color="auto" w:fill="FFFFFF"/>
+        </w:rPr>
+        <w:t>. In:</w:t>
       </w:r>
       <w:r>
         <w:rPr>
@@ -7801,6 +13044,7 @@
         </w:rPr>
         <w:t> </w:t>
       </w:r>
+      <w:proofErr w:type="spellStart"/>
       <w:r>
         <w:rPr>
           <w:rFonts w:ascii="Open Sans" w:hAnsi="Open Sans"/>
@@ -7810,6 +13054,7 @@
         </w:rPr>
         <w:t>SlideShare</w:t>
       </w:r>
+      <w:proofErr w:type="spellEnd"/>
       <w:r>
         <w:rPr>
           <w:rStyle w:val="apple-converted-space"/>
@@ -7844,8 +13089,8 @@
           <w:rFonts w:cs="Times New Roman"/>
         </w:rPr>
       </w:pPr>
-      <w:bookmarkStart w:id="80" w:name="_Toc472418453"/>
-      <w:bookmarkStart w:id="81" w:name="_Toc480614656"/>
+      <w:bookmarkStart w:id="109" w:name="_Toc472418453"/>
+      <w:bookmarkStart w:id="110" w:name="_Toc481062998"/>
       <w:r>
         <w:rPr>
           <w:rFonts w:cs="Times New Roman"/>
@@ -7859,8 +13104,8 @@
         </w:rPr>
         <w:t>obrázků</w:t>
       </w:r>
-      <w:bookmarkEnd w:id="80"/>
-      <w:bookmarkEnd w:id="81"/>
+      <w:bookmarkEnd w:id="109"/>
+      <w:bookmarkEnd w:id="110"/>
     </w:p>
     <w:p>
       <w:pPr>
@@ -7884,12 +13129,11 @@
       <w:r>
         <w:fldChar w:fldCharType="separate"/>
       </w:r>
-      <w:hyperlink w:anchor="_Toc472418407" w:history="1">
+      <w:hyperlink w:anchor="_Toc481063002" w:history="1">
         <w:r>
           <w:rPr>
             <w:rStyle w:val="Hypertextovodkaz"/>
             <w:noProof/>
-            <w:lang w:bidi="en-US"/>
           </w:rPr>
           <w:t>Obrázek 1: Ukázka aplikace Messenger</w:t>
         </w:r>
@@ -7912,295 +13156,7 @@
             <w:noProof/>
             <w:webHidden/>
           </w:rPr>
-          <w:instrText xml:space="preserve"> PAGEREF _Toc472418407 \h </w:instrText>
-        </w:r>
-        <w:r>
-          <w:rPr>
-            <w:noProof/>
-            <w:webHidden/>
-          </w:rPr>
-        </w:r>
-        <w:r>
-          <w:rPr>
-            <w:noProof/>
-            <w:webHidden/>
-          </w:rPr>
-          <w:fldChar w:fldCharType="separate"/>
-        </w:r>
-        <w:r>
-          <w:rPr>
-            <w:noProof/>
-            <w:webHidden/>
-          </w:rPr>
-          <w:t>7</w:t>
-        </w:r>
-        <w:r>
-          <w:rPr>
-            <w:noProof/>
-            <w:webHidden/>
-          </w:rPr>
-          <w:fldChar w:fldCharType="end"/>
-        </w:r>
-      </w:hyperlink>
-    </w:p>
-    <w:p>
-      <w:pPr>
-        <w:pStyle w:val="Seznamobrzk"/>
-        <w:tabs>
-          <w:tab w:val="right" w:leader="dot" w:pos="8493"/>
-        </w:tabs>
-        <w:rPr>
-          <w:rFonts w:asciiTheme="minorHAnsi" w:eastAsiaTheme="minorEastAsia" w:hAnsiTheme="minorHAnsi" w:cstheme="minorBidi"/>
-          <w:noProof/>
-          <w:sz w:val="22"/>
-          <w:szCs w:val="22"/>
-        </w:rPr>
-      </w:pPr>
-      <w:hyperlink w:anchor="_Toc472418408" w:history="1">
-        <w:r>
-          <w:rPr>
-            <w:rStyle w:val="Hypertextovodkaz"/>
-            <w:noProof/>
-            <w:lang w:bidi="en-US"/>
-          </w:rPr>
-          <w:t>Obrázek 2: Ukázka aplikace WhatApp</w:t>
-        </w:r>
-        <w:r>
-          <w:rPr>
-            <w:noProof/>
-            <w:webHidden/>
-          </w:rPr>
-          <w:tab/>
-        </w:r>
-        <w:r>
-          <w:rPr>
-            <w:noProof/>
-            <w:webHidden/>
-          </w:rPr>
-          <w:fldChar w:fldCharType="begin"/>
-        </w:r>
-        <w:r>
-          <w:rPr>
-            <w:noProof/>
-            <w:webHidden/>
-          </w:rPr>
-          <w:instrText xml:space="preserve"> PAGEREF _Toc472418408 \h </w:instrText>
-        </w:r>
-        <w:r>
-          <w:rPr>
-            <w:noProof/>
-            <w:webHidden/>
-          </w:rPr>
-        </w:r>
-        <w:r>
-          <w:rPr>
-            <w:noProof/>
-            <w:webHidden/>
-          </w:rPr>
-          <w:fldChar w:fldCharType="separate"/>
-        </w:r>
-        <w:r>
-          <w:rPr>
-            <w:noProof/>
-            <w:webHidden/>
-          </w:rPr>
-          <w:t>7</w:t>
-        </w:r>
-        <w:r>
-          <w:rPr>
-            <w:noProof/>
-            <w:webHidden/>
-          </w:rPr>
-          <w:fldChar w:fldCharType="end"/>
-        </w:r>
-      </w:hyperlink>
-    </w:p>
-    <w:p>
-      <w:pPr>
-        <w:pStyle w:val="Seznamobrzk"/>
-        <w:tabs>
-          <w:tab w:val="right" w:leader="dot" w:pos="8493"/>
-        </w:tabs>
-        <w:rPr>
-          <w:rFonts w:asciiTheme="minorHAnsi" w:eastAsiaTheme="minorEastAsia" w:hAnsiTheme="minorHAnsi" w:cstheme="minorBidi"/>
-          <w:noProof/>
-          <w:sz w:val="22"/>
-          <w:szCs w:val="22"/>
-        </w:rPr>
-      </w:pPr>
-      <w:hyperlink w:anchor="_Toc472418409" w:history="1">
-        <w:r>
-          <w:rPr>
-            <w:rStyle w:val="Hypertextovodkaz"/>
-            <w:noProof/>
-            <w:lang w:bidi="en-US"/>
-          </w:rPr>
-          <w:t>Obrázek 3: Ukázka aplikace Skype</w:t>
-        </w:r>
-        <w:r>
-          <w:rPr>
-            <w:noProof/>
-            <w:webHidden/>
-          </w:rPr>
-          <w:tab/>
-        </w:r>
-        <w:r>
-          <w:rPr>
-            <w:noProof/>
-            <w:webHidden/>
-          </w:rPr>
-          <w:fldChar w:fldCharType="begin"/>
-        </w:r>
-        <w:r>
-          <w:rPr>
-            <w:noProof/>
-            <w:webHidden/>
-          </w:rPr>
-          <w:instrText xml:space="preserve"> PAGEREF _Toc472418409 \h </w:instrText>
-        </w:r>
-        <w:r>
-          <w:rPr>
-            <w:noProof/>
-            <w:webHidden/>
-          </w:rPr>
-        </w:r>
-        <w:r>
-          <w:rPr>
-            <w:noProof/>
-            <w:webHidden/>
-          </w:rPr>
-          <w:fldChar w:fldCharType="separate"/>
-        </w:r>
-        <w:r>
-          <w:rPr>
-            <w:noProof/>
-            <w:webHidden/>
-          </w:rPr>
-          <w:t>8</w:t>
-        </w:r>
-        <w:r>
-          <w:rPr>
-            <w:noProof/>
-            <w:webHidden/>
-          </w:rPr>
-          <w:fldChar w:fldCharType="end"/>
-        </w:r>
-      </w:hyperlink>
-    </w:p>
-    <w:p>
-      <w:pPr>
-        <w:pStyle w:val="Seznamobrzk"/>
-        <w:tabs>
-          <w:tab w:val="right" w:leader="dot" w:pos="8493"/>
-        </w:tabs>
-        <w:rPr>
-          <w:rFonts w:asciiTheme="minorHAnsi" w:eastAsiaTheme="minorEastAsia" w:hAnsiTheme="minorHAnsi" w:cstheme="minorBidi"/>
-          <w:noProof/>
-          <w:sz w:val="22"/>
-          <w:szCs w:val="22"/>
-        </w:rPr>
-      </w:pPr>
-      <w:hyperlink w:anchor="_Toc472418410" w:history="1">
-        <w:r>
-          <w:rPr>
-            <w:rStyle w:val="Hypertextovodkaz"/>
-            <w:noProof/>
-            <w:lang w:bidi="en-US"/>
-          </w:rPr>
-          <w:t>Obrázek 4: Ukázka aplikace Slack</w:t>
-        </w:r>
-        <w:r>
-          <w:rPr>
-            <w:noProof/>
-            <w:webHidden/>
-          </w:rPr>
-          <w:tab/>
-        </w:r>
-        <w:r>
-          <w:rPr>
-            <w:noProof/>
-            <w:webHidden/>
-          </w:rPr>
-          <w:fldChar w:fldCharType="begin"/>
-        </w:r>
-        <w:r>
-          <w:rPr>
-            <w:noProof/>
-            <w:webHidden/>
-          </w:rPr>
-          <w:instrText xml:space="preserve"> PAGEREF _Toc472418410 \h </w:instrText>
-        </w:r>
-        <w:r>
-          <w:rPr>
-            <w:noProof/>
-            <w:webHidden/>
-          </w:rPr>
-        </w:r>
-        <w:r>
-          <w:rPr>
-            <w:noProof/>
-            <w:webHidden/>
-          </w:rPr>
-          <w:fldChar w:fldCharType="separate"/>
-        </w:r>
-        <w:r>
-          <w:rPr>
-            <w:noProof/>
-            <w:webHidden/>
-          </w:rPr>
-          <w:t>9</w:t>
-        </w:r>
-        <w:r>
-          <w:rPr>
-            <w:noProof/>
-            <w:webHidden/>
-          </w:rPr>
-          <w:fldChar w:fldCharType="end"/>
-        </w:r>
-      </w:hyperlink>
-    </w:p>
-    <w:p>
-      <w:pPr>
-        <w:pStyle w:val="Seznamobrzk"/>
-        <w:tabs>
-          <w:tab w:val="right" w:leader="dot" w:pos="8493"/>
-        </w:tabs>
-        <w:rPr>
-          <w:rFonts w:asciiTheme="minorHAnsi" w:eastAsiaTheme="minorEastAsia" w:hAnsiTheme="minorHAnsi" w:cstheme="minorBidi"/>
-          <w:noProof/>
-          <w:sz w:val="22"/>
-          <w:szCs w:val="22"/>
-        </w:rPr>
-      </w:pPr>
-      <w:hyperlink r:id="rId20" w:anchor="_Toc472418411" w:history="1">
-        <w:r>
-          <w:rPr>
-            <w:rStyle w:val="Hypertextovodkaz"/>
-            <w:noProof/>
-            <w:lang w:bidi="en-US"/>
-          </w:rPr>
-          <w:t>Obrázek 5: Ukázka komunikace WhatApp pomocí XMPP</w:t>
-        </w:r>
-        <w:r>
-          <w:rPr>
-            <w:noProof/>
-            <w:webHidden/>
-          </w:rPr>
-          <w:tab/>
-        </w:r>
-        <w:r>
-          <w:rPr>
-            <w:noProof/>
-            <w:webHidden/>
-          </w:rPr>
-          <w:fldChar w:fldCharType="begin"/>
-        </w:r>
-        <w:r>
-          <w:rPr>
-            <w:noProof/>
-            <w:webHidden/>
-          </w:rPr>
-          <w:instrText xml:space="preserve"> PAGEREF _Toc472418411 \h </w:instrText>
+          <w:instrText xml:space="preserve"> PAGEREF _Toc481063002 \h </w:instrText>
         </w:r>
         <w:r>
           <w:rPr>
@@ -8244,14 +13200,13 @@
           <w:szCs w:val="22"/>
         </w:rPr>
       </w:pPr>
-      <w:hyperlink w:anchor="_Toc472418412" w:history="1">
+      <w:hyperlink w:anchor="_Toc481063003" w:history="1">
         <w:r>
           <w:rPr>
             <w:rStyle w:val="Hypertextovodkaz"/>
             <w:noProof/>
-            <w:lang w:bidi="en-US"/>
           </w:rPr>
-          <w:t>Obrázek 6: Návrh vlastního systému</w:t>
+          <w:t>Obrázek 2: Ukázka aplikace WhatApp</w:t>
         </w:r>
         <w:r>
           <w:rPr>
@@ -8272,7 +13227,149 @@
             <w:noProof/>
             <w:webHidden/>
           </w:rPr>
-          <w:instrText xml:space="preserve"> PAGEREF _Toc472418412 \h </w:instrText>
+          <w:instrText xml:space="preserve"> PAGEREF _Toc481063003 \h </w:instrText>
+        </w:r>
+        <w:r>
+          <w:rPr>
+            <w:noProof/>
+            <w:webHidden/>
+          </w:rPr>
+        </w:r>
+        <w:r>
+          <w:rPr>
+            <w:noProof/>
+            <w:webHidden/>
+          </w:rPr>
+          <w:fldChar w:fldCharType="separate"/>
+        </w:r>
+        <w:r>
+          <w:rPr>
+            <w:noProof/>
+            <w:webHidden/>
+          </w:rPr>
+          <w:t>11</w:t>
+        </w:r>
+        <w:r>
+          <w:rPr>
+            <w:noProof/>
+            <w:webHidden/>
+          </w:rPr>
+          <w:fldChar w:fldCharType="end"/>
+        </w:r>
+      </w:hyperlink>
+    </w:p>
+    <w:p>
+      <w:pPr>
+        <w:pStyle w:val="Seznamobrzk"/>
+        <w:tabs>
+          <w:tab w:val="right" w:leader="dot" w:pos="8493"/>
+        </w:tabs>
+        <w:rPr>
+          <w:rFonts w:asciiTheme="minorHAnsi" w:eastAsiaTheme="minorEastAsia" w:hAnsiTheme="minorHAnsi" w:cstheme="minorBidi"/>
+          <w:noProof/>
+          <w:sz w:val="22"/>
+          <w:szCs w:val="22"/>
+        </w:rPr>
+      </w:pPr>
+      <w:hyperlink w:anchor="_Toc481063004" w:history="1">
+        <w:r>
+          <w:rPr>
+            <w:rStyle w:val="Hypertextovodkaz"/>
+            <w:noProof/>
+          </w:rPr>
+          <w:t>Obrázek 3: Ukázka aplikace Skype</w:t>
+        </w:r>
+        <w:r>
+          <w:rPr>
+            <w:noProof/>
+            <w:webHidden/>
+          </w:rPr>
+          <w:tab/>
+        </w:r>
+        <w:r>
+          <w:rPr>
+            <w:noProof/>
+            <w:webHidden/>
+          </w:rPr>
+          <w:fldChar w:fldCharType="begin"/>
+        </w:r>
+        <w:r>
+          <w:rPr>
+            <w:noProof/>
+            <w:webHidden/>
+          </w:rPr>
+          <w:instrText xml:space="preserve"> PAGEREF _Toc481063004 \h </w:instrText>
+        </w:r>
+        <w:r>
+          <w:rPr>
+            <w:noProof/>
+            <w:webHidden/>
+          </w:rPr>
+        </w:r>
+        <w:r>
+          <w:rPr>
+            <w:noProof/>
+            <w:webHidden/>
+          </w:rPr>
+          <w:fldChar w:fldCharType="separate"/>
+        </w:r>
+        <w:r>
+          <w:rPr>
+            <w:noProof/>
+            <w:webHidden/>
+          </w:rPr>
+          <w:t>12</w:t>
+        </w:r>
+        <w:r>
+          <w:rPr>
+            <w:noProof/>
+            <w:webHidden/>
+          </w:rPr>
+          <w:fldChar w:fldCharType="end"/>
+        </w:r>
+      </w:hyperlink>
+    </w:p>
+    <w:p>
+      <w:pPr>
+        <w:pStyle w:val="Seznamobrzk"/>
+        <w:tabs>
+          <w:tab w:val="right" w:leader="dot" w:pos="8493"/>
+        </w:tabs>
+        <w:rPr>
+          <w:rFonts w:asciiTheme="minorHAnsi" w:eastAsiaTheme="minorEastAsia" w:hAnsiTheme="minorHAnsi" w:cstheme="minorBidi"/>
+          <w:noProof/>
+          <w:sz w:val="22"/>
+          <w:szCs w:val="22"/>
+        </w:rPr>
+      </w:pPr>
+      <w:hyperlink w:anchor="_Toc481063005" w:history="1">
+        <w:r>
+          <w:rPr>
+            <w:rStyle w:val="Hypertextovodkaz"/>
+            <w:noProof/>
+          </w:rPr>
+          <w:t>Obrázek 4: Ukázka aplikace Slack</w:t>
+        </w:r>
+        <w:r>
+          <w:rPr>
+            <w:noProof/>
+            <w:webHidden/>
+          </w:rPr>
+          <w:tab/>
+        </w:r>
+        <w:r>
+          <w:rPr>
+            <w:noProof/>
+            <w:webHidden/>
+          </w:rPr>
+          <w:fldChar w:fldCharType="begin"/>
+        </w:r>
+        <w:r>
+          <w:rPr>
+            <w:noProof/>
+            <w:webHidden/>
+          </w:rPr>
+          <w:instrText xml:space="preserve"> PAGEREF _Toc481063005 \h </w:instrText>
         </w:r>
         <w:r>
           <w:rPr>
@@ -8316,14 +13413,13 @@
           <w:szCs w:val="22"/>
         </w:rPr>
       </w:pPr>
-      <w:hyperlink w:anchor="_Toc472418413" w:history="1">
+      <w:hyperlink r:id="rId29" w:anchor="_Toc481063006" w:history="1">
         <w:r>
           <w:rPr>
             <w:rStyle w:val="Hypertextovodkaz"/>
             <w:noProof/>
-            <w:lang w:bidi="en-US"/>
           </w:rPr>
-          <w:t>Obrázek 7: Schéma FCM</w:t>
+          <w:t>Obrázek 5: Ukázka komunikace WhatApp pomocí XMPP</w:t>
         </w:r>
         <w:r>
           <w:rPr>
@@ -8344,7 +13440,7 @@
             <w:noProof/>
             <w:webHidden/>
           </w:rPr>
-          <w:instrText xml:space="preserve"> PAGEREF _Toc472418413 \h </w:instrText>
+          <w:instrText xml:space="preserve"> PAGEREF _Toc481063006 \h </w:instrText>
         </w:r>
         <w:r>
           <w:rPr>
@@ -8364,7 +13460,7 @@
             <w:noProof/>
             <w:webHidden/>
           </w:rPr>
-          <w:t>18</w:t>
+          <w:t>15</w:t>
         </w:r>
         <w:r>
           <w:rPr>
@@ -8377,6 +13473,716 @@
     </w:p>
     <w:p>
       <w:pPr>
+        <w:pStyle w:val="Seznamobrzk"/>
+        <w:tabs>
+          <w:tab w:val="right" w:leader="dot" w:pos="8493"/>
+        </w:tabs>
+        <w:rPr>
+          <w:rFonts w:asciiTheme="minorHAnsi" w:eastAsiaTheme="minorEastAsia" w:hAnsiTheme="minorHAnsi" w:cstheme="minorBidi"/>
+          <w:noProof/>
+          <w:sz w:val="22"/>
+          <w:szCs w:val="22"/>
+        </w:rPr>
+      </w:pPr>
+      <w:hyperlink w:anchor="_Toc481063007" w:history="1">
+        <w:r>
+          <w:rPr>
+            <w:rStyle w:val="Hypertextovodkaz"/>
+            <w:noProof/>
+          </w:rPr>
+          <w:t>Obrázek 6: Návrh vlastního systému (původní Firebase)</w:t>
+        </w:r>
+        <w:r>
+          <w:rPr>
+            <w:noProof/>
+            <w:webHidden/>
+          </w:rPr>
+          <w:tab/>
+        </w:r>
+        <w:r>
+          <w:rPr>
+            <w:noProof/>
+            <w:webHidden/>
+          </w:rPr>
+          <w:fldChar w:fldCharType="begin"/>
+        </w:r>
+        <w:r>
+          <w:rPr>
+            <w:noProof/>
+            <w:webHidden/>
+          </w:rPr>
+          <w:instrText xml:space="preserve"> PAGEREF _Toc481063007 \h </w:instrText>
+        </w:r>
+        <w:r>
+          <w:rPr>
+            <w:noProof/>
+            <w:webHidden/>
+          </w:rPr>
+        </w:r>
+        <w:r>
+          <w:rPr>
+            <w:noProof/>
+            <w:webHidden/>
+          </w:rPr>
+          <w:fldChar w:fldCharType="separate"/>
+        </w:r>
+        <w:r>
+          <w:rPr>
+            <w:noProof/>
+            <w:webHidden/>
+          </w:rPr>
+          <w:t>17</w:t>
+        </w:r>
+        <w:r>
+          <w:rPr>
+            <w:noProof/>
+            <w:webHidden/>
+          </w:rPr>
+          <w:fldChar w:fldCharType="end"/>
+        </w:r>
+      </w:hyperlink>
+    </w:p>
+    <w:p>
+      <w:pPr>
+        <w:pStyle w:val="Seznamobrzk"/>
+        <w:tabs>
+          <w:tab w:val="right" w:leader="dot" w:pos="8493"/>
+        </w:tabs>
+        <w:rPr>
+          <w:rFonts w:asciiTheme="minorHAnsi" w:eastAsiaTheme="minorEastAsia" w:hAnsiTheme="minorHAnsi" w:cstheme="minorBidi"/>
+          <w:noProof/>
+          <w:sz w:val="22"/>
+          <w:szCs w:val="22"/>
+        </w:rPr>
+      </w:pPr>
+      <w:hyperlink w:anchor="_Toc481063008" w:history="1">
+        <w:r>
+          <w:rPr>
+            <w:rStyle w:val="Hypertextovodkaz"/>
+            <w:noProof/>
+          </w:rPr>
+          <w:t>Obrázek 7: Návrh vlastního systému (aktualizovaný Firebase)</w:t>
+        </w:r>
+        <w:r>
+          <w:rPr>
+            <w:noProof/>
+            <w:webHidden/>
+          </w:rPr>
+          <w:tab/>
+        </w:r>
+        <w:r>
+          <w:rPr>
+            <w:noProof/>
+            <w:webHidden/>
+          </w:rPr>
+          <w:fldChar w:fldCharType="begin"/>
+        </w:r>
+        <w:r>
+          <w:rPr>
+            <w:noProof/>
+            <w:webHidden/>
+          </w:rPr>
+          <w:instrText xml:space="preserve"> PAGEREF _Toc481063008 \h </w:instrText>
+        </w:r>
+        <w:r>
+          <w:rPr>
+            <w:noProof/>
+            <w:webHidden/>
+          </w:rPr>
+        </w:r>
+        <w:r>
+          <w:rPr>
+            <w:noProof/>
+            <w:webHidden/>
+          </w:rPr>
+          <w:fldChar w:fldCharType="separate"/>
+        </w:r>
+        <w:r>
+          <w:rPr>
+            <w:noProof/>
+            <w:webHidden/>
+          </w:rPr>
+          <w:t>17</w:t>
+        </w:r>
+        <w:r>
+          <w:rPr>
+            <w:noProof/>
+            <w:webHidden/>
+          </w:rPr>
+          <w:fldChar w:fldCharType="end"/>
+        </w:r>
+      </w:hyperlink>
+    </w:p>
+    <w:p>
+      <w:pPr>
+        <w:pStyle w:val="Seznamobrzk"/>
+        <w:tabs>
+          <w:tab w:val="right" w:leader="dot" w:pos="8493"/>
+        </w:tabs>
+        <w:rPr>
+          <w:rFonts w:asciiTheme="minorHAnsi" w:eastAsiaTheme="minorEastAsia" w:hAnsiTheme="minorHAnsi" w:cstheme="minorBidi"/>
+          <w:noProof/>
+          <w:sz w:val="22"/>
+          <w:szCs w:val="22"/>
+        </w:rPr>
+      </w:pPr>
+      <w:hyperlink w:anchor="_Toc481063009" w:history="1">
+        <w:r>
+          <w:rPr>
+            <w:rStyle w:val="Hypertextovodkaz"/>
+            <w:noProof/>
+          </w:rPr>
+          <w:t>Obrázek 8: Schéma FCM</w:t>
+        </w:r>
+        <w:r>
+          <w:rPr>
+            <w:noProof/>
+            <w:webHidden/>
+          </w:rPr>
+          <w:tab/>
+        </w:r>
+        <w:r>
+          <w:rPr>
+            <w:noProof/>
+            <w:webHidden/>
+          </w:rPr>
+          <w:fldChar w:fldCharType="begin"/>
+        </w:r>
+        <w:r>
+          <w:rPr>
+            <w:noProof/>
+            <w:webHidden/>
+          </w:rPr>
+          <w:instrText xml:space="preserve"> PAGEREF _Toc481063009 \h </w:instrText>
+        </w:r>
+        <w:r>
+          <w:rPr>
+            <w:noProof/>
+            <w:webHidden/>
+          </w:rPr>
+        </w:r>
+        <w:r>
+          <w:rPr>
+            <w:noProof/>
+            <w:webHidden/>
+          </w:rPr>
+          <w:fldChar w:fldCharType="separate"/>
+        </w:r>
+        <w:r>
+          <w:rPr>
+            <w:noProof/>
+            <w:webHidden/>
+          </w:rPr>
+          <w:t>22</w:t>
+        </w:r>
+        <w:r>
+          <w:rPr>
+            <w:noProof/>
+            <w:webHidden/>
+          </w:rPr>
+          <w:fldChar w:fldCharType="end"/>
+        </w:r>
+      </w:hyperlink>
+    </w:p>
+    <w:p>
+      <w:pPr>
+        <w:pStyle w:val="Seznamobrzk"/>
+        <w:tabs>
+          <w:tab w:val="right" w:leader="dot" w:pos="8493"/>
+        </w:tabs>
+        <w:rPr>
+          <w:rFonts w:asciiTheme="minorHAnsi" w:eastAsiaTheme="minorEastAsia" w:hAnsiTheme="minorHAnsi" w:cstheme="minorBidi"/>
+          <w:noProof/>
+          <w:sz w:val="22"/>
+          <w:szCs w:val="22"/>
+        </w:rPr>
+      </w:pPr>
+      <w:hyperlink w:anchor="_Toc481063010" w:history="1">
+        <w:r>
+          <w:rPr>
+            <w:rStyle w:val="Hypertextovodkaz"/>
+            <w:noProof/>
+          </w:rPr>
+          <w:t>Obrázek 9: Ukázky využití Functions</w:t>
+        </w:r>
+        <w:r>
+          <w:rPr>
+            <w:noProof/>
+            <w:webHidden/>
+          </w:rPr>
+          <w:tab/>
+        </w:r>
+        <w:r>
+          <w:rPr>
+            <w:noProof/>
+            <w:webHidden/>
+          </w:rPr>
+          <w:fldChar w:fldCharType="begin"/>
+        </w:r>
+        <w:r>
+          <w:rPr>
+            <w:noProof/>
+            <w:webHidden/>
+          </w:rPr>
+          <w:instrText xml:space="preserve"> PAGEREF _Toc481063010 \h </w:instrText>
+        </w:r>
+        <w:r>
+          <w:rPr>
+            <w:noProof/>
+            <w:webHidden/>
+          </w:rPr>
+        </w:r>
+        <w:r>
+          <w:rPr>
+            <w:noProof/>
+            <w:webHidden/>
+          </w:rPr>
+          <w:fldChar w:fldCharType="separate"/>
+        </w:r>
+        <w:r>
+          <w:rPr>
+            <w:noProof/>
+            <w:webHidden/>
+          </w:rPr>
+          <w:t>22</w:t>
+        </w:r>
+        <w:r>
+          <w:rPr>
+            <w:noProof/>
+            <w:webHidden/>
+          </w:rPr>
+          <w:fldChar w:fldCharType="end"/>
+        </w:r>
+      </w:hyperlink>
+    </w:p>
+    <w:p>
+      <w:pPr>
+        <w:pStyle w:val="Seznamobrzk"/>
+        <w:tabs>
+          <w:tab w:val="right" w:leader="dot" w:pos="8493"/>
+        </w:tabs>
+        <w:rPr>
+          <w:rFonts w:asciiTheme="minorHAnsi" w:eastAsiaTheme="minorEastAsia" w:hAnsiTheme="minorHAnsi" w:cstheme="minorBidi"/>
+          <w:noProof/>
+          <w:sz w:val="22"/>
+          <w:szCs w:val="22"/>
+        </w:rPr>
+      </w:pPr>
+      <w:hyperlink w:anchor="_Toc481063011" w:history="1">
+        <w:r>
+          <w:rPr>
+            <w:rStyle w:val="Hypertextovodkaz"/>
+            <w:noProof/>
+          </w:rPr>
+          <w:t>Obrázek 10: schéma databáze</w:t>
+        </w:r>
+        <w:r>
+          <w:rPr>
+            <w:noProof/>
+            <w:webHidden/>
+          </w:rPr>
+          <w:tab/>
+        </w:r>
+        <w:r>
+          <w:rPr>
+            <w:noProof/>
+            <w:webHidden/>
+          </w:rPr>
+          <w:fldChar w:fldCharType="begin"/>
+        </w:r>
+        <w:r>
+          <w:rPr>
+            <w:noProof/>
+            <w:webHidden/>
+          </w:rPr>
+          <w:instrText xml:space="preserve"> PAGEREF _Toc481063011 \h </w:instrText>
+        </w:r>
+        <w:r>
+          <w:rPr>
+            <w:noProof/>
+            <w:webHidden/>
+          </w:rPr>
+        </w:r>
+        <w:r>
+          <w:rPr>
+            <w:noProof/>
+            <w:webHidden/>
+          </w:rPr>
+          <w:fldChar w:fldCharType="separate"/>
+        </w:r>
+        <w:r>
+          <w:rPr>
+            <w:noProof/>
+            <w:webHidden/>
+          </w:rPr>
+          <w:t>29</w:t>
+        </w:r>
+        <w:r>
+          <w:rPr>
+            <w:noProof/>
+            <w:webHidden/>
+          </w:rPr>
+          <w:fldChar w:fldCharType="end"/>
+        </w:r>
+      </w:hyperlink>
+    </w:p>
+    <w:p>
+      <w:pPr>
+        <w:pStyle w:val="Seznamobrzk"/>
+        <w:tabs>
+          <w:tab w:val="right" w:leader="dot" w:pos="8493"/>
+        </w:tabs>
+        <w:rPr>
+          <w:rFonts w:asciiTheme="minorHAnsi" w:eastAsiaTheme="minorEastAsia" w:hAnsiTheme="minorHAnsi" w:cstheme="minorBidi"/>
+          <w:noProof/>
+          <w:sz w:val="22"/>
+          <w:szCs w:val="22"/>
+        </w:rPr>
+      </w:pPr>
+      <w:hyperlink w:anchor="_Toc481063012" w:history="1">
+        <w:r>
+          <w:rPr>
+            <w:rStyle w:val="Hypertextovodkaz"/>
+            <w:noProof/>
+          </w:rPr>
+          <w:t>Obrázek 11: Ukázka konzole Firebase</w:t>
+        </w:r>
+        <w:r>
+          <w:rPr>
+            <w:noProof/>
+            <w:webHidden/>
+          </w:rPr>
+          <w:tab/>
+        </w:r>
+        <w:r>
+          <w:rPr>
+            <w:noProof/>
+            <w:webHidden/>
+          </w:rPr>
+          <w:fldChar w:fldCharType="begin"/>
+        </w:r>
+        <w:r>
+          <w:rPr>
+            <w:noProof/>
+            <w:webHidden/>
+          </w:rPr>
+          <w:instrText xml:space="preserve"> PAGEREF _Toc481063012 \h </w:instrText>
+        </w:r>
+        <w:r>
+          <w:rPr>
+            <w:noProof/>
+            <w:webHidden/>
+          </w:rPr>
+        </w:r>
+        <w:r>
+          <w:rPr>
+            <w:noProof/>
+            <w:webHidden/>
+          </w:rPr>
+          <w:fldChar w:fldCharType="separate"/>
+        </w:r>
+        <w:r>
+          <w:rPr>
+            <w:noProof/>
+            <w:webHidden/>
+          </w:rPr>
+          <w:t>31</w:t>
+        </w:r>
+        <w:r>
+          <w:rPr>
+            <w:noProof/>
+            <w:webHidden/>
+          </w:rPr>
+          <w:fldChar w:fldCharType="end"/>
+        </w:r>
+      </w:hyperlink>
+    </w:p>
+    <w:p>
+      <w:pPr>
+        <w:pStyle w:val="Seznamobrzk"/>
+        <w:tabs>
+          <w:tab w:val="right" w:leader="dot" w:pos="8493"/>
+        </w:tabs>
+        <w:rPr>
+          <w:rFonts w:asciiTheme="minorHAnsi" w:eastAsiaTheme="minorEastAsia" w:hAnsiTheme="minorHAnsi" w:cstheme="minorBidi"/>
+          <w:noProof/>
+          <w:sz w:val="22"/>
+          <w:szCs w:val="22"/>
+        </w:rPr>
+      </w:pPr>
+      <w:hyperlink w:anchor="_Toc481063013" w:history="1">
+        <w:r>
+          <w:rPr>
+            <w:rStyle w:val="Hypertextovodkaz"/>
+            <w:noProof/>
+          </w:rPr>
+          <w:t>Obrázek 12: Ukázka členění balíčků</w:t>
+        </w:r>
+        <w:r>
+          <w:rPr>
+            <w:noProof/>
+            <w:webHidden/>
+          </w:rPr>
+          <w:tab/>
+        </w:r>
+        <w:r>
+          <w:rPr>
+            <w:noProof/>
+            <w:webHidden/>
+          </w:rPr>
+          <w:fldChar w:fldCharType="begin"/>
+        </w:r>
+        <w:r>
+          <w:rPr>
+            <w:noProof/>
+            <w:webHidden/>
+          </w:rPr>
+          <w:instrText xml:space="preserve"> PAGEREF _Toc481063013 \h </w:instrText>
+        </w:r>
+        <w:r>
+          <w:rPr>
+            <w:noProof/>
+            <w:webHidden/>
+          </w:rPr>
+        </w:r>
+        <w:r>
+          <w:rPr>
+            <w:noProof/>
+            <w:webHidden/>
+          </w:rPr>
+          <w:fldChar w:fldCharType="separate"/>
+        </w:r>
+        <w:r>
+          <w:rPr>
+            <w:noProof/>
+            <w:webHidden/>
+          </w:rPr>
+          <w:t>32</w:t>
+        </w:r>
+        <w:r>
+          <w:rPr>
+            <w:noProof/>
+            <w:webHidden/>
+          </w:rPr>
+          <w:fldChar w:fldCharType="end"/>
+        </w:r>
+      </w:hyperlink>
+    </w:p>
+    <w:p>
+      <w:pPr>
+        <w:pStyle w:val="Seznamobrzk"/>
+        <w:tabs>
+          <w:tab w:val="right" w:leader="dot" w:pos="8493"/>
+        </w:tabs>
+        <w:rPr>
+          <w:rFonts w:asciiTheme="minorHAnsi" w:eastAsiaTheme="minorEastAsia" w:hAnsiTheme="minorHAnsi" w:cstheme="minorBidi"/>
+          <w:noProof/>
+          <w:sz w:val="22"/>
+          <w:szCs w:val="22"/>
+        </w:rPr>
+      </w:pPr>
+      <w:hyperlink w:anchor="_Toc481063014" w:history="1">
+        <w:r>
+          <w:rPr>
+            <w:rStyle w:val="Hypertextovodkaz"/>
+            <w:noProof/>
+          </w:rPr>
+          <w:t>Obrázek 13: Ukázka kódu listeneru</w:t>
+        </w:r>
+        <w:r>
+          <w:rPr>
+            <w:noProof/>
+            <w:webHidden/>
+          </w:rPr>
+          <w:tab/>
+        </w:r>
+        <w:r>
+          <w:rPr>
+            <w:noProof/>
+            <w:webHidden/>
+          </w:rPr>
+          <w:fldChar w:fldCharType="begin"/>
+        </w:r>
+        <w:r>
+          <w:rPr>
+            <w:noProof/>
+            <w:webHidden/>
+          </w:rPr>
+          <w:instrText xml:space="preserve"> PAGEREF _Toc481063014 \h </w:instrText>
+        </w:r>
+        <w:r>
+          <w:rPr>
+            <w:noProof/>
+            <w:webHidden/>
+          </w:rPr>
+        </w:r>
+        <w:r>
+          <w:rPr>
+            <w:noProof/>
+            <w:webHidden/>
+          </w:rPr>
+          <w:fldChar w:fldCharType="separate"/>
+        </w:r>
+        <w:r>
+          <w:rPr>
+            <w:noProof/>
+            <w:webHidden/>
+          </w:rPr>
+          <w:t>33</w:t>
+        </w:r>
+        <w:r>
+          <w:rPr>
+            <w:noProof/>
+            <w:webHidden/>
+          </w:rPr>
+          <w:fldChar w:fldCharType="end"/>
+        </w:r>
+      </w:hyperlink>
+    </w:p>
+    <w:p>
+      <w:pPr>
+        <w:pStyle w:val="Seznamobrzk"/>
+        <w:tabs>
+          <w:tab w:val="right" w:leader="dot" w:pos="8493"/>
+        </w:tabs>
+        <w:rPr>
+          <w:rFonts w:asciiTheme="minorHAnsi" w:eastAsiaTheme="minorEastAsia" w:hAnsiTheme="minorHAnsi" w:cstheme="minorBidi"/>
+          <w:noProof/>
+          <w:sz w:val="22"/>
+          <w:szCs w:val="22"/>
+        </w:rPr>
+      </w:pPr>
+      <w:hyperlink w:anchor="_Toc481063015" w:history="1">
+        <w:r>
+          <w:rPr>
+            <w:rStyle w:val="Hypertextovodkaz"/>
+            <w:noProof/>
+          </w:rPr>
+          <w:t>Obrázek 14: Layout přihlášení do aplikace</w:t>
+        </w:r>
+        <w:r>
+          <w:rPr>
+            <w:noProof/>
+            <w:webHidden/>
+          </w:rPr>
+          <w:tab/>
+        </w:r>
+        <w:r>
+          <w:rPr>
+            <w:noProof/>
+            <w:webHidden/>
+          </w:rPr>
+          <w:fldChar w:fldCharType="begin"/>
+        </w:r>
+        <w:r>
+          <w:rPr>
+            <w:noProof/>
+            <w:webHidden/>
+          </w:rPr>
+          <w:instrText xml:space="preserve"> PAGEREF _Toc481063015 \h </w:instrText>
+        </w:r>
+        <w:r>
+          <w:rPr>
+            <w:noProof/>
+            <w:webHidden/>
+          </w:rPr>
+        </w:r>
+        <w:r>
+          <w:rPr>
+            <w:noProof/>
+            <w:webHidden/>
+          </w:rPr>
+          <w:fldChar w:fldCharType="separate"/>
+        </w:r>
+        <w:r>
+          <w:rPr>
+            <w:noProof/>
+            <w:webHidden/>
+          </w:rPr>
+          <w:t>33</w:t>
+        </w:r>
+        <w:r>
+          <w:rPr>
+            <w:noProof/>
+            <w:webHidden/>
+          </w:rPr>
+          <w:fldChar w:fldCharType="end"/>
+        </w:r>
+      </w:hyperlink>
+    </w:p>
+    <w:p>
+      <w:pPr>
+        <w:pStyle w:val="Seznamobrzk"/>
+        <w:tabs>
+          <w:tab w:val="right" w:leader="dot" w:pos="8493"/>
+        </w:tabs>
+        <w:rPr>
+          <w:rFonts w:asciiTheme="minorHAnsi" w:eastAsiaTheme="minorEastAsia" w:hAnsiTheme="minorHAnsi" w:cstheme="minorBidi"/>
+          <w:noProof/>
+          <w:sz w:val="22"/>
+          <w:szCs w:val="22"/>
+        </w:rPr>
+      </w:pPr>
+      <w:hyperlink w:anchor="_Toc481063016" w:history="1">
+        <w:r>
+          <w:rPr>
+            <w:rStyle w:val="Hypertextovodkaz"/>
+            <w:noProof/>
+          </w:rPr>
+          <w:t>Obrázek 15: Menu aplikace</w:t>
+        </w:r>
+        <w:r>
+          <w:rPr>
+            <w:noProof/>
+            <w:webHidden/>
+          </w:rPr>
+          <w:tab/>
+        </w:r>
+        <w:r>
+          <w:rPr>
+            <w:noProof/>
+            <w:webHidden/>
+          </w:rPr>
+          <w:fldChar w:fldCharType="begin"/>
+        </w:r>
+        <w:r>
+          <w:rPr>
+            <w:noProof/>
+            <w:webHidden/>
+          </w:rPr>
+          <w:instrText xml:space="preserve"> PAGEREF _Toc481063016 \h </w:instrText>
+        </w:r>
+        <w:r>
+          <w:rPr>
+            <w:noProof/>
+            <w:webHidden/>
+          </w:rPr>
+        </w:r>
+        <w:r>
+          <w:rPr>
+            <w:noProof/>
+            <w:webHidden/>
+          </w:rPr>
+          <w:fldChar w:fldCharType="separate"/>
+        </w:r>
+        <w:r>
+          <w:rPr>
+            <w:noProof/>
+            <w:webHidden/>
+          </w:rPr>
+          <w:t>35</w:t>
+        </w:r>
+        <w:r>
+          <w:rPr>
+            <w:noProof/>
+            <w:webHidden/>
+          </w:rPr>
+          <w:fldChar w:fldCharType="end"/>
+        </w:r>
+      </w:hyperlink>
+    </w:p>
+    <w:p>
+      <w:pPr>
         <w:pStyle w:val="Zkladntext"/>
       </w:pPr>
       <w:r>
@@ -8393,8 +14199,8 @@
           <w:rFonts w:cs="Times New Roman"/>
         </w:rPr>
       </w:pPr>
-      <w:bookmarkStart w:id="82" w:name="_Toc472418454"/>
-      <w:bookmarkStart w:id="83" w:name="_Toc480614657"/>
+      <w:bookmarkStart w:id="111" w:name="_Toc472418454"/>
+      <w:bookmarkStart w:id="112" w:name="_Toc481062999"/>
       <w:r>
         <w:rPr>
           <w:rFonts w:cs="Times New Roman"/>
@@ -8408,8 +14214,8 @@
         </w:rPr>
         <w:t>použitých zkratek</w:t>
       </w:r>
-      <w:bookmarkEnd w:id="82"/>
-      <w:bookmarkEnd w:id="83"/>
+      <w:bookmarkEnd w:id="111"/>
+      <w:bookmarkEnd w:id="112"/>
     </w:p>
     <w:p>
       <w:pPr>
@@ -8419,20 +14225,79 @@
         <w:t xml:space="preserve">IM </w:t>
       </w:r>
       <w:r>
-        <w:t>– Instant Messaging</w:t>
-      </w:r>
+        <w:t xml:space="preserve">– Instant </w:t>
+      </w:r>
+      <w:proofErr w:type="spellStart"/>
+      <w:r>
+        <w:t>Messaging</w:t>
+      </w:r>
+      <w:proofErr w:type="spellEnd"/>
       <w:r>
         <w:br/>
-        <w:t>JID – Jabber Identificator</w:t>
-      </w:r>
+        <w:t xml:space="preserve">JID – </w:t>
+      </w:r>
+      <w:proofErr w:type="spellStart"/>
+      <w:r>
+        <w:t>Jabber</w:t>
+      </w:r>
+      <w:proofErr w:type="spellEnd"/>
+      <w:r>
+        <w:t xml:space="preserve"> </w:t>
+      </w:r>
+      <w:proofErr w:type="spellStart"/>
+      <w:r>
+        <w:t>Identificator</w:t>
+      </w:r>
+      <w:proofErr w:type="spellEnd"/>
       <w:r>
         <w:br/>
-        <w:t>mBaaS – Mobile Backend as a Service</w:t>
-      </w:r>
+      </w:r>
+      <w:proofErr w:type="spellStart"/>
+      <w:r>
+        <w:t>mBaaS</w:t>
+      </w:r>
+      <w:proofErr w:type="spellEnd"/>
+      <w:r>
+        <w:t xml:space="preserve"> – Mobile </w:t>
+      </w:r>
+      <w:proofErr w:type="spellStart"/>
+      <w:r>
+        <w:t>Backend</w:t>
+      </w:r>
+      <w:proofErr w:type="spellEnd"/>
+      <w:r>
+        <w:t xml:space="preserve"> as a </w:t>
+      </w:r>
+      <w:proofErr w:type="spellStart"/>
+      <w:r>
+        <w:t>Service</w:t>
+      </w:r>
+      <w:proofErr w:type="spellEnd"/>
       <w:r>
         <w:br/>
-        <w:t>SMS – Short Message Service</w:t>
-      </w:r>
+        <w:t xml:space="preserve">SMS – </w:t>
+      </w:r>
+      <w:proofErr w:type="spellStart"/>
+      <w:r>
+        <w:t>Short</w:t>
+      </w:r>
+      <w:proofErr w:type="spellEnd"/>
+      <w:r>
+        <w:t xml:space="preserve"> </w:t>
+      </w:r>
+      <w:proofErr w:type="spellStart"/>
+      <w:r>
+        <w:t>Message</w:t>
+      </w:r>
+      <w:proofErr w:type="spellEnd"/>
+      <w:r>
+        <w:t xml:space="preserve"> </w:t>
+      </w:r>
+      <w:proofErr w:type="spellStart"/>
+      <w:r>
+        <w:t>Service</w:t>
+      </w:r>
+      <w:proofErr w:type="spellEnd"/>
       <w:r>
         <w:br/>
       </w:r>
@@ -8440,11 +14305,48 @@
         <w:t xml:space="preserve">VOIP </w:t>
       </w:r>
       <w:r>
-        <w:t>– Voice over Internet Protocol</w:t>
-      </w:r>
+        <w:t xml:space="preserve">– </w:t>
+      </w:r>
+      <w:proofErr w:type="spellStart"/>
+      <w:r>
+        <w:t>Voice</w:t>
+      </w:r>
+      <w:proofErr w:type="spellEnd"/>
+      <w:r>
+        <w:t xml:space="preserve"> </w:t>
+      </w:r>
+      <w:proofErr w:type="spellStart"/>
+      <w:r>
+        <w:t>over</w:t>
+      </w:r>
+      <w:proofErr w:type="spellEnd"/>
+      <w:r>
+        <w:t xml:space="preserve"> Internet </w:t>
+      </w:r>
+      <w:proofErr w:type="spellStart"/>
+      <w:r>
+        <w:t>Protocol</w:t>
+      </w:r>
+      <w:proofErr w:type="spellEnd"/>
       <w:r>
         <w:br/>
-        <w:t>VPN – Virtual Private Network</w:t>
+        <w:t xml:space="preserve">VPN – </w:t>
+      </w:r>
+      <w:proofErr w:type="spellStart"/>
+      <w:r>
+        <w:t>Virtual</w:t>
+      </w:r>
+      <w:proofErr w:type="spellEnd"/>
+      <w:r>
+        <w:t xml:space="preserve"> </w:t>
+      </w:r>
+      <w:proofErr w:type="spellStart"/>
+      <w:r>
+        <w:t>Private</w:t>
+      </w:r>
+      <w:proofErr w:type="spellEnd"/>
+      <w:r>
+        <w:t xml:space="preserve"> Network</w:t>
       </w:r>
       <w:r>
         <w:br/>
@@ -8455,9 +14357,27 @@
       <w:r>
         <w:t xml:space="preserve"> – </w:t>
       </w:r>
-      <w:r>
-        <w:t>Extensible Messaging and Presence Protocol</w:t>
-      </w:r>
+      <w:proofErr w:type="spellStart"/>
+      <w:r>
+        <w:t>Extensible</w:t>
+      </w:r>
+      <w:proofErr w:type="spellEnd"/>
+      <w:r>
+        <w:t xml:space="preserve"> </w:t>
+      </w:r>
+      <w:proofErr w:type="spellStart"/>
+      <w:r>
+        <w:t>Messaging</w:t>
+      </w:r>
+      <w:proofErr w:type="spellEnd"/>
+      <w:r>
+        <w:t xml:space="preserve"> and Presence </w:t>
+      </w:r>
+      <w:proofErr w:type="spellStart"/>
+      <w:r>
+        <w:t>Protocol</w:t>
+      </w:r>
+      <w:proofErr w:type="spellEnd"/>
     </w:p>
     <w:p>
       <w:pPr>
@@ -8486,7 +14406,7 @@
           <w:rFonts w:cs="Times New Roman"/>
         </w:rPr>
       </w:pPr>
-      <w:bookmarkStart w:id="84" w:name="_Toc480614658"/>
+      <w:bookmarkStart w:id="113" w:name="_Toc481063000"/>
       <w:r>
         <w:rPr>
           <w:rFonts w:cs="Times New Roman"/>
@@ -8494,17 +14414,17 @@
         <w:lastRenderedPageBreak/>
         <w:t>Přílohy</w:t>
       </w:r>
-      <w:bookmarkEnd w:id="84"/>
+      <w:bookmarkEnd w:id="113"/>
     </w:p>
     <w:p>
       <w:pPr>
         <w:pStyle w:val="Nadpis1"/>
       </w:pPr>
-      <w:bookmarkStart w:id="85" w:name="_Toc480614659"/>
+      <w:bookmarkStart w:id="114" w:name="_Toc481063001"/>
       <w:r>
         <w:t>Obsah přiloženého CD</w:t>
       </w:r>
-      <w:bookmarkEnd w:id="85"/>
+      <w:bookmarkEnd w:id="114"/>
     </w:p>
     <w:p>
       <w:pPr>
@@ -8545,8 +14465,8 @@
       </w:r>
     </w:p>
     <w:sectPr>
-      <w:headerReference w:type="default" r:id="rId21"/>
-      <w:footerReference w:type="default" r:id="rId22"/>
+      <w:headerReference w:type="default" r:id="rId30"/>
+      <w:footerReference w:type="default" r:id="rId31"/>
       <w:pgSz w:w="11906" w:h="16838"/>
       <w:pgMar w:top="1418" w:right="1418" w:bottom="1418" w:left="1985" w:header="709" w:footer="709" w:gutter="0"/>
       <w:cols w:space="708"/>
@@ -8604,7 +14524,7 @@
           <w:rPr>
             <w:noProof/>
           </w:rPr>
-          <w:t>29</w:t>
+          <w:t>40</w:t>
         </w:r>
         <w:r>
           <w:fldChar w:fldCharType="end"/>
@@ -15017,7 +20937,7 @@
 </file>
 
 <file path=customXml/itemProps1.xml><?xml version="1.0" encoding="utf-8"?>
-<ds:datastoreItem xmlns:ds="http://schemas.openxmlformats.org/officeDocument/2006/customXml" ds:itemID="{6BADE6E0-77B1-439E-8D5B-31FFA3334BAD}">
+<ds:datastoreItem xmlns:ds="http://schemas.openxmlformats.org/officeDocument/2006/customXml" ds:itemID="{DDCB4E54-4D0D-4B59-B82C-1908718DC9D9}">
   <ds:schemaRefs>
     <ds:schemaRef ds:uri="http://schemas.openxmlformats.org/officeDocument/2006/bibliography"/>
   </ds:schemaRefs>

--- a/bakalarska_prace.docx
+++ b/bakalarska_prace.docx
@@ -183,20 +183,8 @@
               <w:sz w:val="36"/>
               <w:szCs w:val="36"/>
             </w:rPr>
-            <w:t xml:space="preserve">Analýza a implementace systému pro instant </w:t>
+            <w:t>Analýza a implementace systému pro instant messaging</w:t>
           </w:r>
-          <w:proofErr w:type="spellStart"/>
-          <w:r>
-            <w:rPr>
-              <w:b/>
-              <w:spacing w:val="40"/>
-              <w:kern w:val="32"/>
-              <w:sz w:val="36"/>
-              <w:szCs w:val="36"/>
-            </w:rPr>
-            <w:t>messaging</w:t>
-          </w:r>
-          <w:proofErr w:type="spellEnd"/>
         </w:p>
       </w:sdtContent>
     </w:sdt>
@@ -384,11 +372,7 @@
       </w:pPr>
       <w:r>
         <w:lastRenderedPageBreak/>
-        <w:t xml:space="preserve">Vložený papír se </w:t>
-      </w:r>
-      <w:proofErr w:type="spellStart"/>
-      <w:r>
-        <w:t>zadáním</w:t>
+        <w:t>Vložený papír se zadáním</w:t>
       </w:r>
       <w:r>
         <w:rPr>
@@ -397,17 +381,7 @@
           <w:sz w:val="36"/>
           <w:szCs w:val="36"/>
         </w:rPr>
-        <w:t>Vysoká</w:t>
-      </w:r>
-      <w:proofErr w:type="spellEnd"/>
-      <w:r>
-        <w:rPr>
-          <w:b/>
-          <w:kern w:val="32"/>
-          <w:sz w:val="36"/>
-          <w:szCs w:val="36"/>
-        </w:rPr>
-        <w:t xml:space="preserve"> škola polytechnická Jihlava</w:t>
+        <w:t>Vysoká škola polytechnická Jihlava</w:t>
       </w:r>
     </w:p>
     <w:p>
@@ -751,15 +725,7 @@
         <w:t xml:space="preserve">typu </w:t>
       </w:r>
       <w:r>
-        <w:t xml:space="preserve">instant </w:t>
-      </w:r>
-      <w:proofErr w:type="spellStart"/>
-      <w:r>
-        <w:t>messaging</w:t>
-      </w:r>
-      <w:proofErr w:type="spellEnd"/>
-      <w:r>
-        <w:t xml:space="preserve">. Cílem práce je zhodnocení </w:t>
+        <w:t xml:space="preserve">instant messaging. Cílem práce je zhodnocení </w:t>
       </w:r>
       <w:r>
         <w:t>vlastního způsobu</w:t>
@@ -819,76 +785,47 @@
         <w:t xml:space="preserve"> systému</w:t>
       </w:r>
       <w:r>
+        <w:t xml:space="preserve"> Firebase, což je cloudové</w:t>
+      </w:r>
+      <w:r>
+        <w:t xml:space="preserve"> backend řešení pro mobilní a webové aplikace od společnosti Google. </w:t>
+      </w:r>
+    </w:p>
+    <w:p>
+      <w:pPr>
+        <w:rPr>
+          <w:b/>
+        </w:rPr>
+      </w:pPr>
+      <w:r>
+        <w:t>Praktická část práce se skládá z</w:t>
+      </w:r>
+      <w:r>
+        <w:t> návrhu a realizace</w:t>
+      </w:r>
+      <w:r>
+        <w:t xml:space="preserve"> aplikace pro mobilní platformu Android, která slouží pro </w:t>
+      </w:r>
+      <w:r>
+        <w:t>koncové uživatele</w:t>
+      </w:r>
+      <w:r>
+        <w:t xml:space="preserve"> aplikace, </w:t>
+      </w:r>
+      <w:r>
+        <w:t>nakonfigurování</w:t>
+      </w:r>
+      <w:r>
         <w:t xml:space="preserve"> </w:t>
       </w:r>
-      <w:proofErr w:type="spellStart"/>
-      <w:r>
-        <w:t>Firebase</w:t>
-      </w:r>
-      <w:proofErr w:type="spellEnd"/>
-      <w:r>
-        <w:t xml:space="preserve">, což je </w:t>
-      </w:r>
-      <w:proofErr w:type="spellStart"/>
-      <w:r>
-        <w:t>cloudové</w:t>
-      </w:r>
-      <w:proofErr w:type="spellEnd"/>
+      <w:r>
+        <w:t>služby</w:t>
+      </w:r>
       <w:r>
         <w:t xml:space="preserve"> </w:t>
       </w:r>
-      <w:proofErr w:type="spellStart"/>
-      <w:r>
-        <w:t>backend</w:t>
-      </w:r>
-      <w:proofErr w:type="spellEnd"/>
-      <w:r>
-        <w:t xml:space="preserve"> řešení pro mobilní a webové aplikace od společnosti Google. </w:t>
-      </w:r>
-    </w:p>
-    <w:p>
-      <w:pPr>
-        <w:rPr>
-          <w:b/>
-        </w:rPr>
-      </w:pPr>
-      <w:r>
-        <w:t>Praktická část práce se skládá z</w:t>
-      </w:r>
-      <w:r>
-        <w:t> návrhu a realizace</w:t>
-      </w:r>
-      <w:r>
-        <w:t xml:space="preserve"> aplikace pro mobilní platformu Android, která slouží pro </w:t>
-      </w:r>
-      <w:r>
-        <w:t>koncové uživatele</w:t>
-      </w:r>
-      <w:r>
-        <w:t xml:space="preserve"> aplikace, </w:t>
-      </w:r>
-      <w:r>
-        <w:t>nakonfigurování</w:t>
-      </w:r>
-      <w:r>
-        <w:t xml:space="preserve"> </w:t>
-      </w:r>
-      <w:r>
-        <w:t>služby</w:t>
-      </w:r>
-      <w:r>
-        <w:t xml:space="preserve"> </w:t>
-      </w:r>
-      <w:r>
-        <w:t xml:space="preserve"> </w:t>
-      </w:r>
-      <w:proofErr w:type="spellStart"/>
-      <w:r>
-        <w:t>Firebase</w:t>
-      </w:r>
-      <w:proofErr w:type="spellEnd"/>
-      <w:r>
-        <w:t xml:space="preserve"> a </w:t>
+      <w:r>
+        <w:t xml:space="preserve"> Firebase a </w:t>
       </w:r>
       <w:r>
         <w:t xml:space="preserve">vlastní </w:t>
@@ -900,15 +837,7 @@
         <w:t>funkčnost systému</w:t>
       </w:r>
       <w:r>
-        <w:t xml:space="preserve"> </w:t>
-      </w:r>
-      <w:proofErr w:type="spellStart"/>
-      <w:r>
-        <w:t>Firebase</w:t>
-      </w:r>
-      <w:proofErr w:type="spellEnd"/>
-      <w:r>
-        <w:t xml:space="preserve"> a </w:t>
+        <w:t xml:space="preserve"> Firebase a </w:t>
       </w:r>
       <w:r>
         <w:t>funguje</w:t>
@@ -957,27 +886,14 @@
     </w:p>
     <w:p>
       <w:r>
-        <w:t xml:space="preserve">Java, Android, </w:t>
-      </w:r>
-      <w:proofErr w:type="spellStart"/>
-      <w:r>
-        <w:t>Fireb</w:t>
+        <w:t>Java, Android, Fireb</w:t>
       </w:r>
       <w:r>
         <w:t>a</w:t>
       </w:r>
       <w:r>
-        <w:t>se</w:t>
-      </w:r>
-      <w:proofErr w:type="spellEnd"/>
-      <w:r>
-        <w:t xml:space="preserve">, Google, instant </w:t>
-      </w:r>
-      <w:proofErr w:type="spellStart"/>
-      <w:r>
-        <w:t>messaging</w:t>
-      </w:r>
-      <w:proofErr w:type="spellEnd"/>
+        <w:t>se, Google, instant messaging</w:t>
+      </w:r>
     </w:p>
     <w:p>
       <w:pPr>
@@ -1065,21 +981,8 @@
     </w:p>
     <w:p>
       <w:r>
-        <w:t xml:space="preserve">Java, Android, </w:t>
-      </w:r>
-      <w:proofErr w:type="spellStart"/>
-      <w:r>
-        <w:t>Firebase</w:t>
-      </w:r>
-      <w:proofErr w:type="spellEnd"/>
-      <w:r>
-        <w:t xml:space="preserve">, Google, instant </w:t>
-      </w:r>
-      <w:proofErr w:type="spellStart"/>
-      <w:r>
-        <w:t>messaging</w:t>
-      </w:r>
-      <w:proofErr w:type="spellEnd"/>
+        <w:t>Java, Android, Firebase, Google, instant messaging</w:t>
+      </w:r>
       <w:r>
         <w:t xml:space="preserve"> </w:t>
       </w:r>
@@ -6821,97 +6724,25 @@
         <w:t>bakalářské práce</w:t>
       </w:r>
       <w:r>
-        <w:t xml:space="preserve"> je analýza a následná implementace jednoduchého systému pro rychlý přenos zpráv tzv. instant </w:t>
-      </w:r>
-      <w:proofErr w:type="spellStart"/>
-      <w:r>
-        <w:t>messaging</w:t>
-      </w:r>
-      <w:proofErr w:type="spellEnd"/>
-      <w:r>
-        <w:t xml:space="preserve">. V dnešní době se jedná o velmi rozšířený segment aplikací, který má již dlouhou tradici mezi uživateli </w:t>
+        <w:t xml:space="preserve"> je analýza a následná implementace jednoduchého systému pro rychlý přenos zpráv tzv. instant messaging. V dnešní době se jedná o velmi rozšířený segment aplikací, který má již dlouhou tradici mezi uživateli </w:t>
       </w:r>
       <w:r>
         <w:br/>
-        <w:t xml:space="preserve">a také tento segment v posledních letech zažil významný technologický pokrok, například díky společnostem jako jsou </w:t>
-      </w:r>
-      <w:proofErr w:type="spellStart"/>
-      <w:r>
-        <w:t>Facebook</w:t>
-      </w:r>
-      <w:proofErr w:type="spellEnd"/>
-      <w:r>
-        <w:t xml:space="preserve">, Google, Skype a mnoha dalším, které se aktivně podílejí na zlepšování současných řešení. </w:t>
-      </w:r>
-    </w:p>
-    <w:p>
-      <w:r>
-        <w:t xml:space="preserve">Zajímavým aspektem v realizaci vlastního systému je použití </w:t>
-      </w:r>
-      <w:proofErr w:type="spellStart"/>
-      <w:r>
-        <w:t>Firebase</w:t>
-      </w:r>
-      <w:proofErr w:type="spellEnd"/>
-      <w:r>
-        <w:t xml:space="preserve">, což je </w:t>
-      </w:r>
-      <w:proofErr w:type="spellStart"/>
-      <w:r>
-        <w:t>cloudové</w:t>
-      </w:r>
-      <w:proofErr w:type="spellEnd"/>
-      <w:r>
-        <w:t xml:space="preserve"> řešení typu </w:t>
-      </w:r>
-      <w:proofErr w:type="spellStart"/>
+        <w:t xml:space="preserve">a také tento segment v posledních letech zažil významný technologický pokrok, například díky společnostem jako jsou Facebook, Google, Skype a mnoha dalším, které se aktivně podílejí na zlepšování současných řešení. </w:t>
+      </w:r>
+    </w:p>
+    <w:p>
+      <w:r>
+        <w:t xml:space="preserve">Zajímavým aspektem v realizaci vlastního systému je použití Firebase, což je cloudové řešení typu </w:t>
+      </w:r>
       <w:r>
         <w:rPr>
           <w:i/>
         </w:rPr>
-        <w:t>backend</w:t>
-      </w:r>
-      <w:proofErr w:type="spellEnd"/>
-      <w:r>
-        <w:rPr>
-          <w:i/>
-        </w:rPr>
-        <w:t>-as-</w:t>
-      </w:r>
-      <w:proofErr w:type="spellStart"/>
-      <w:r>
-        <w:rPr>
-          <w:i/>
-        </w:rPr>
-        <w:t>service</w:t>
-      </w:r>
-      <w:proofErr w:type="spellEnd"/>
-      <w:r>
-        <w:t xml:space="preserve">, které slouží v systému jako </w:t>
-      </w:r>
-      <w:proofErr w:type="spellStart"/>
-      <w:r>
-        <w:t>backend</w:t>
-      </w:r>
-      <w:proofErr w:type="spellEnd"/>
-      <w:r>
-        <w:t xml:space="preserve"> mobilní aplikace. Jedním z cílů tohoto projektu je popis systému </w:t>
-      </w:r>
-      <w:proofErr w:type="spellStart"/>
-      <w:r>
-        <w:t>Firebase</w:t>
-      </w:r>
-      <w:proofErr w:type="spellEnd"/>
-      <w:r>
-        <w:t xml:space="preserve">, mimo jiné také formou vlastní realizace systému. Oboje současně poskytne ucelené informace o tomto způsobu řešení. Jelikož v současné době se zatím nevyskytuje moc ucelených informací, zkušeností či případně případových studií o používání systému </w:t>
-      </w:r>
-      <w:proofErr w:type="spellStart"/>
-      <w:r>
-        <w:t>Firebase</w:t>
-      </w:r>
-      <w:proofErr w:type="spellEnd"/>
-      <w:r>
-        <w:t>.</w:t>
+        <w:t>backend-as-service</w:t>
+      </w:r>
+      <w:r>
+        <w:t>, které slouží v systému jako backend mobilní aplikace. Jedním z cílů tohoto projektu je popis systému Firebase, mimo jiné také formou vlastní realizace systému. Oboje současně poskytne ucelené informace o tomto způsobu řešení. Jelikož v současné době se zatím nevyskytuje moc ucelených informací, zkušeností či případně případových studií o používání systému Firebase.</w:t>
       </w:r>
     </w:p>
     <w:p>
@@ -6937,23 +6768,7 @@
         <w:t>, která</w:t>
       </w:r>
       <w:r>
-        <w:t xml:space="preserve"> je </w:t>
-      </w:r>
-      <w:proofErr w:type="spellStart"/>
-      <w:r>
-        <w:t>realizovana</w:t>
-      </w:r>
-      <w:proofErr w:type="spellEnd"/>
-      <w:r>
-        <w:t xml:space="preserve"> pomocí systému </w:t>
-      </w:r>
-      <w:proofErr w:type="spellStart"/>
-      <w:r>
-        <w:t>Firebase</w:t>
-      </w:r>
-      <w:proofErr w:type="spellEnd"/>
-      <w:r>
-        <w:t>,</w:t>
+        <w:t xml:space="preserve"> je realizovana pomocí systému Firebase,</w:t>
       </w:r>
       <w:r>
         <w:t xml:space="preserve"> jenž poskytuje</w:t>
@@ -7015,18 +6830,10 @@
         <w:rPr>
           <w:rFonts w:cs="Times New Roman"/>
         </w:rPr>
-        <w:t xml:space="preserve">Instant </w:t>
-      </w:r>
-      <w:proofErr w:type="spellStart"/>
-      <w:r>
-        <w:rPr>
-          <w:rFonts w:cs="Times New Roman"/>
-        </w:rPr>
-        <w:t>messaging</w:t>
+        <w:t>Instant messaging</w:t>
       </w:r>
       <w:bookmarkEnd w:id="2"/>
       <w:bookmarkEnd w:id="3"/>
-      <w:proofErr w:type="spellEnd"/>
     </w:p>
     <w:p>
       <w:pPr>
@@ -7039,21 +6846,7 @@
         <w:rPr>
           <w:rFonts w:eastAsiaTheme="minorHAnsi"/>
         </w:rPr>
-        <w:t xml:space="preserve">Instant </w:t>
-      </w:r>
-      <w:proofErr w:type="spellStart"/>
-      <w:r>
-        <w:rPr>
-          <w:rFonts w:eastAsiaTheme="minorHAnsi"/>
-        </w:rPr>
-        <w:t>messaging</w:t>
-      </w:r>
-      <w:proofErr w:type="spellEnd"/>
-      <w:r>
-        <w:rPr>
-          <w:rFonts w:eastAsiaTheme="minorHAnsi"/>
-        </w:rPr>
-        <w:t xml:space="preserve"> představuje komunikaci mezi dvěma či více uživateli v reálném čase přes počítačovou síť např. internet. Komunikace může probíhat v textové formě,</w:t>
+        <w:t>Instant messaging představuje komunikaci mezi dvěma či více uživateli v reálném čase přes počítačovou síť např. internet. Komunikace může probíhat v textové formě,</w:t>
       </w:r>
       <w:r>
         <w:rPr>
@@ -7116,21 +6909,7 @@
         <w:rPr>
           <w:rFonts w:eastAsiaTheme="minorHAnsi"/>
         </w:rPr>
-        <w:t xml:space="preserve">Na současném trhu existuje již mnoho řešení pro instant </w:t>
-      </w:r>
-      <w:proofErr w:type="spellStart"/>
-      <w:r>
-        <w:rPr>
-          <w:rFonts w:eastAsiaTheme="minorHAnsi"/>
-        </w:rPr>
-        <w:t>messaging</w:t>
-      </w:r>
-      <w:proofErr w:type="spellEnd"/>
-      <w:r>
-        <w:rPr>
-          <w:rFonts w:eastAsiaTheme="minorHAnsi"/>
-        </w:rPr>
-        <w:t xml:space="preserve">. V této části práce </w:t>
+        <w:t xml:space="preserve">Na současném trhu existuje již mnoho řešení pro instant messaging. V této části práce </w:t>
       </w:r>
       <w:r>
         <w:rPr>
@@ -7169,49 +6948,20 @@
       </w:pPr>
       <w:bookmarkStart w:id="6" w:name="_Toc472418419"/>
       <w:bookmarkStart w:id="7" w:name="_Toc481062944"/>
-      <w:proofErr w:type="spellStart"/>
-      <w:r>
-        <w:t>Facebook</w:t>
-      </w:r>
-      <w:proofErr w:type="spellEnd"/>
-      <w:r>
-        <w:t xml:space="preserve"> Messenger</w:t>
+      <w:r>
+        <w:t>Facebook Messenger</w:t>
       </w:r>
       <w:bookmarkEnd w:id="6"/>
       <w:bookmarkEnd w:id="7"/>
     </w:p>
     <w:p>
       <w:r>
-        <w:t xml:space="preserve">Sociální síť </w:t>
-      </w:r>
-      <w:proofErr w:type="spellStart"/>
-      <w:r>
-        <w:t>Facebook</w:t>
-      </w:r>
-      <w:proofErr w:type="spellEnd"/>
-      <w:r>
-        <w:t xml:space="preserve"> provozuje aplikaci Messenger, která slouží jako komunikační prostředek mezi uživateli sociální sítě. Aplikace je poměrně masivně rozšířená. První verze aplikace byla vydána v srpnu 2011. Aplikace prochází častými updaty a změnami UI. Messenger umožňuje posílání zpráv uživateli či skupině, uskutečňování hovorů, nebo zasílání multimediálního obsahu. </w:t>
-      </w:r>
-    </w:p>
-    <w:p>
-      <w:r>
-        <w:t xml:space="preserve">Primární účel aplikace je rozšíření funkčnosti sociální sítě. Při užívání aplikace musíme navíc počítat s podmínkami a politikou, kterou </w:t>
-      </w:r>
-      <w:proofErr w:type="spellStart"/>
-      <w:r>
-        <w:t>Facebook</w:t>
-      </w:r>
-      <w:proofErr w:type="spellEnd"/>
-      <w:r>
-        <w:t xml:space="preserve"> má např. v souvislosti s autorskými právy, filtrování obsahu atd. Pokud navíc přihlédneme k častým updatům aplikace, které výrazně mění user </w:t>
-      </w:r>
-      <w:proofErr w:type="spellStart"/>
-      <w:r>
-        <w:t>experinces</w:t>
-      </w:r>
-      <w:proofErr w:type="spellEnd"/>
-      <w:r>
-        <w:t>, lze tvrdit, že to není vhodná komunikační aplikace pro firmu, která hledá stabilní řešení, je spíše vhodnější např. pro zájmovou skupinu či osobní použití.</w:t>
+        <w:t xml:space="preserve">Sociální síť Facebook provozuje aplikaci Messenger, která slouží jako komunikační prostředek mezi uživateli sociální sítě. Aplikace je poměrně masivně rozšířená. První verze aplikace byla vydána v srpnu 2011. Aplikace prochází častými updaty a změnami UI. Messenger umožňuje posílání zpráv uživateli či skupině, uskutečňování hovorů, nebo zasílání multimediálního obsahu. </w:t>
+      </w:r>
+    </w:p>
+    <w:p>
+      <w:r>
+        <w:t>Primární účel aplikace je rozšíření funkčnosti sociální sítě. Při užívání aplikace musíme navíc počítat s podmínkami a politikou, kterou Facebook má např. v souvislosti s autorskými právy, filtrování obsahu atd. Pokud navíc přihlédneme k častým updatům aplikace, které výrazně mění user experinces, lze tvrdit, že to není vhodná komunikační aplikace pro firmu, která hledá stabilní řešení, je spíše vhodnější např. pro zájmovou skupinu či osobní použití.</w:t>
       </w:r>
     </w:p>
     <w:p>
@@ -7282,7 +7032,7 @@
         <w:pStyle w:val="Titulek"/>
         <w:jc w:val="center"/>
       </w:pPr>
-      <w:bookmarkStart w:id="8" w:name="_Toc481063002"/>
+      <w:bookmarkStart w:id="8" w:name="_Toc481924611"/>
       <w:r>
         <w:t xml:space="preserve">Obrázek </w:t>
       </w:r>
@@ -7305,13 +7055,11 @@
       </w:pPr>
       <w:bookmarkStart w:id="9" w:name="_Toc472418420"/>
       <w:bookmarkStart w:id="10" w:name="_Toc481062945"/>
-      <w:proofErr w:type="spellStart"/>
       <w:r>
         <w:t>WhatsApp</w:t>
       </w:r>
       <w:bookmarkEnd w:id="9"/>
       <w:bookmarkEnd w:id="10"/>
-      <w:proofErr w:type="spellEnd"/>
     </w:p>
     <w:p>
       <w:r>
@@ -7407,7 +7155,7 @@
         <w:pStyle w:val="Titulek"/>
         <w:jc w:val="center"/>
       </w:pPr>
-      <w:bookmarkStart w:id="11" w:name="_Toc481063003"/>
+      <w:bookmarkStart w:id="11" w:name="_Toc481924612"/>
       <w:r>
         <w:t xml:space="preserve">Obrázek </w:t>
       </w:r>
@@ -7420,14 +7168,9 @@
         </w:r>
       </w:fldSimple>
       <w:r>
-        <w:t xml:space="preserve">: Ukázka aplikace </w:t>
-      </w:r>
-      <w:proofErr w:type="spellStart"/>
-      <w:r>
-        <w:t>WhatApp</w:t>
+        <w:t>: Ukázka aplikace WhatApp</w:t>
       </w:r>
       <w:bookmarkEnd w:id="11"/>
-      <w:proofErr w:type="spellEnd"/>
     </w:p>
     <w:p>
       <w:pPr>
@@ -7450,15 +7193,7 @@
         <w:t xml:space="preserve"> pořádání</w:t>
       </w:r>
       <w:r>
-        <w:t xml:space="preserve"> skupinových konverzací a přenos multimediálních souborů. Poměrně jednoduchá aplikace s příjemným UI. Výhodou je dostupnost klienta na PC, či online ve webovém prohlížeči. Skype nabízí i </w:t>
-      </w:r>
-      <w:proofErr w:type="spellStart"/>
-      <w:r>
-        <w:t>customizované</w:t>
-      </w:r>
-      <w:proofErr w:type="spellEnd"/>
-      <w:r>
-        <w:t xml:space="preserve"> řešení pro firmy. První verze se</w:t>
+        <w:t xml:space="preserve"> skupinových konverzací a přenos multimediálních souborů. Poměrně jednoduchá aplikace s příjemným UI. Výhodou je dostupnost klienta na PC, či online ve webovém prohlížeči. Skype nabízí i customizované řešení pro firmy. První verze se</w:t>
       </w:r>
       <w:r>
         <w:t xml:space="preserve"> objevila </w:t>
@@ -7572,7 +7307,7 @@
         <w:pStyle w:val="Titulek"/>
         <w:jc w:val="center"/>
       </w:pPr>
-      <w:bookmarkStart w:id="14" w:name="_Toc481063004"/>
+      <w:bookmarkStart w:id="14" w:name="_Toc481924613"/>
       <w:r>
         <w:t xml:space="preserve">Obrázek </w:t>
       </w:r>
@@ -7595,13 +7330,11 @@
       </w:pPr>
       <w:bookmarkStart w:id="15" w:name="_Toc472418422"/>
       <w:bookmarkStart w:id="16" w:name="_Toc481062947"/>
-      <w:proofErr w:type="spellStart"/>
       <w:r>
         <w:t>Slack</w:t>
       </w:r>
       <w:bookmarkEnd w:id="15"/>
       <w:bookmarkEnd w:id="16"/>
-      <w:proofErr w:type="spellEnd"/>
     </w:p>
     <w:p>
       <w:r>
@@ -7609,79 +7342,18 @@
       </w:r>
       <w:r>
         <w:br/>
-        <w:t xml:space="preserve">a uskutečňování hovorů mezi uživateli. </w:t>
-      </w:r>
-      <w:proofErr w:type="spellStart"/>
-      <w:r>
-        <w:t>Slack</w:t>
-      </w:r>
-      <w:proofErr w:type="spellEnd"/>
-      <w:r>
-        <w:t xml:space="preserve"> také umožňuje pohodlně tvořit informační kanály a týmy, ke kterým se uživatelé mohou připojovat a odebírat novinky. Team/kanál má nástěnku na které mohou členové přidávat zprávy či jiný obsah. </w:t>
-      </w:r>
-    </w:p>
-    <w:p>
-      <w:r>
-        <w:t xml:space="preserve">Výhodná je i možnost integrace různých informačních zdrojů např. </w:t>
-      </w:r>
-      <w:proofErr w:type="spellStart"/>
-      <w:r>
-        <w:t>Github</w:t>
-      </w:r>
-      <w:proofErr w:type="spellEnd"/>
-      <w:r>
-        <w:t xml:space="preserve">, </w:t>
-      </w:r>
-      <w:proofErr w:type="spellStart"/>
-      <w:r>
-        <w:t>Bitbucket</w:t>
-      </w:r>
-      <w:proofErr w:type="spellEnd"/>
-      <w:r>
-        <w:t xml:space="preserve">, </w:t>
-      </w:r>
-      <w:proofErr w:type="spellStart"/>
-      <w:r>
-        <w:t>Twitter</w:t>
-      </w:r>
-      <w:proofErr w:type="spellEnd"/>
-      <w:r>
-        <w:t xml:space="preserve">. Aplikace je velmi intuitivní a má velmi zdařilou koncepci. Další výhodou </w:t>
-      </w:r>
-      <w:proofErr w:type="spellStart"/>
-      <w:r>
-        <w:t>Slacku</w:t>
-      </w:r>
-      <w:proofErr w:type="spellEnd"/>
-      <w:r>
-        <w:t xml:space="preserve"> je možnost poměrně velké škálovatelnosti díky API.  Aplikace </w:t>
-      </w:r>
-      <w:proofErr w:type="spellStart"/>
-      <w:r>
-        <w:t>Slacku</w:t>
-      </w:r>
-      <w:proofErr w:type="spellEnd"/>
-      <w:r>
-        <w:t xml:space="preserve"> je dostupná na mnoha platformách. První verze se objevila v roce 2013. </w:t>
-      </w:r>
-    </w:p>
-    <w:p>
-      <w:proofErr w:type="spellStart"/>
+        <w:t xml:space="preserve">a uskutečňování hovorů mezi uživateli. Slack také umožňuje pohodlně tvořit informační kanály a týmy, ke kterým se uživatelé mohou připojovat a odebírat novinky. Team/kanál má nástěnku na které mohou členové přidávat zprávy či jiný obsah. </w:t>
+      </w:r>
+    </w:p>
+    <w:p>
+      <w:r>
+        <w:t xml:space="preserve">Výhodná je i možnost integrace různých informačních zdrojů např. Github, Bitbucket, Twitter. Aplikace je velmi intuitivní a má velmi zdařilou koncepci. Další výhodou Slacku je možnost poměrně velké škálovatelnosti díky API.  Aplikace Slacku je dostupná na mnoha platformách. První verze se objevila v roce 2013. </w:t>
+      </w:r>
+    </w:p>
+    <w:p>
       <w:r>
         <w:lastRenderedPageBreak/>
-        <w:t>Slack</w:t>
-      </w:r>
-      <w:proofErr w:type="spellEnd"/>
-      <w:r>
-        <w:t xml:space="preserve"> se primárně hodí pro firmy, pro ostatní uživatele pravděpodobně nebude mít velké využití. Nevýhodou </w:t>
-      </w:r>
-      <w:proofErr w:type="spellStart"/>
-      <w:r>
-        <w:t>Slacku</w:t>
-      </w:r>
-      <w:proofErr w:type="spellEnd"/>
-      <w:r>
-        <w:t xml:space="preserve"> je poměrně vysoká cenová náročnost. V porovnání se Skype, který začíná již na </w:t>
+        <w:t xml:space="preserve">Slack se primárně hodí pro firmy, pro ostatní uživatele pravděpodobně nebude mít velké využití. Nevýhodou Slacku je poměrně vysoká cenová náročnost. V porovnání se Skype, který začíná již na </w:t>
       </w:r>
       <w:r>
         <w:rPr>
@@ -7696,15 +7368,7 @@
         <w:t>Kč</w:t>
       </w:r>
       <w:r>
-        <w:t xml:space="preserve"> za uživatele měsíčně se </w:t>
-      </w:r>
-      <w:proofErr w:type="spellStart"/>
-      <w:r>
-        <w:t>Slack</w:t>
-      </w:r>
-      <w:proofErr w:type="spellEnd"/>
-      <w:r>
-        <w:t xml:space="preserve"> pohybuje v částkách od </w:t>
+        <w:t xml:space="preserve"> za uživatele měsíčně se Slack pohybuje v částkách od </w:t>
       </w:r>
       <w:r>
         <w:rPr>
@@ -7722,15 +7386,7 @@
         <w:t>Kč</w:t>
       </w:r>
       <w:r>
-        <w:t xml:space="preserve"> za uživatele měsíčně. </w:t>
-      </w:r>
-      <w:proofErr w:type="spellStart"/>
-      <w:r>
-        <w:t>Slack</w:t>
-      </w:r>
-      <w:proofErr w:type="spellEnd"/>
-      <w:r>
-        <w:t xml:space="preserve"> však umožňuje používání ve free režimu s celou řadou omezení, tou nejpalčivější je pouze 10 tisíc zpráv, starší zprávy se odmazávají.</w:t>
+        <w:t xml:space="preserve"> za uživatele měsíčně. Slack však umožňuje používání ve free režimu s celou řadou omezení, tou nejpalčivější je pouze 10 tisíc zpráv, starší zprávy se odmazávají.</w:t>
       </w:r>
     </w:p>
     <w:p>
@@ -7798,7 +7454,7 @@
         <w:pStyle w:val="Titulek"/>
         <w:jc w:val="center"/>
       </w:pPr>
-      <w:bookmarkStart w:id="17" w:name="_Toc481063005"/>
+      <w:bookmarkStart w:id="17" w:name="_Toc481924614"/>
       <w:r>
         <w:t xml:space="preserve">Obrázek </w:t>
       </w:r>
@@ -7811,14 +7467,9 @@
         </w:r>
       </w:fldSimple>
       <w:r>
-        <w:t xml:space="preserve">: Ukázka aplikace </w:t>
-      </w:r>
-      <w:proofErr w:type="spellStart"/>
-      <w:r>
-        <w:t>Slack</w:t>
+        <w:t>: Ukázka aplikace Slack</w:t>
       </w:r>
       <w:bookmarkEnd w:id="17"/>
-      <w:proofErr w:type="spellEnd"/>
     </w:p>
     <w:p>
       <w:pPr>
@@ -7848,15 +7499,7 @@
     </w:p>
     <w:p>
       <w:r>
-        <w:t xml:space="preserve">Princip fungování většiny systému poskytující IM lze popsat jako server, či skupinu serverů přes, které probíhá komunikace klientských aplikací. Klient odešle zprávu na server, který zajistí její doručení adresátovi. Většina zmiňovaných aplikací ukládá historii komunikace na server, například </w:t>
-      </w:r>
-      <w:proofErr w:type="spellStart"/>
-      <w:r>
-        <w:t>Whatsapp</w:t>
-      </w:r>
-      <w:proofErr w:type="spellEnd"/>
-      <w:r>
-        <w:t xml:space="preserve"> je výjimkou, která uchovává komunikaci šif</w:t>
+        <w:t>Princip fungování většiny systému poskytující IM lze popsat jako server, či skupinu serverů přes, které probíhá komunikace klientských aplikací. Klient odešle zprávu na server, který zajistí její doručení adresátovi. Většina zmiňovaných aplikací ukládá historii komunikace na server, například Whatsapp je výjimkou, která uchovává komunikaci šif</w:t>
       </w:r>
       <w:r>
         <w:t xml:space="preserve">rovaně na klientském zařízení. </w:t>
@@ -7879,39 +7522,7 @@
     </w:p>
     <w:p>
       <w:r>
-        <w:t>XMPP (</w:t>
-      </w:r>
-      <w:proofErr w:type="spellStart"/>
-      <w:r>
-        <w:t>Extensible</w:t>
-      </w:r>
-      <w:proofErr w:type="spellEnd"/>
-      <w:r>
-        <w:t xml:space="preserve"> </w:t>
-      </w:r>
-      <w:proofErr w:type="spellStart"/>
-      <w:r>
-        <w:t>Messaging</w:t>
-      </w:r>
-      <w:proofErr w:type="spellEnd"/>
-      <w:r>
-        <w:t xml:space="preserve"> and Presence </w:t>
-      </w:r>
-      <w:proofErr w:type="spellStart"/>
-      <w:r>
-        <w:t>Protocol</w:t>
-      </w:r>
-      <w:proofErr w:type="spellEnd"/>
-      <w:r>
-        <w:t xml:space="preserve">) je open source komunikační protokol, který ke komunikaci používá formát XML. Primárně slouží k zasílání zpráv typu instant </w:t>
-      </w:r>
-      <w:proofErr w:type="spellStart"/>
-      <w:r>
-        <w:t>messaging</w:t>
-      </w:r>
-      <w:proofErr w:type="spellEnd"/>
-      <w:r>
-        <w:t>, avšak již od začátku je počítáno s možným rozšířením například o VOIP služby. První zmínky o protokolu se objevují již v roce 1998, v roce 2004 byl protokol standardizován.  Protokol je založen na architektuře klient-server. Klienti nekomunikují přímo, ale přes decentralizované servery (podobně jako email). Uživatel má možnost volby serveru, připojí se k tomu, ke kterému má důvěru. Ve světě XMPP neexistuje centrální server, který by spojoval uživatele, avšak díky proprietární implementaci XMPP protokolu ve výše uvedených aplikací nemusí být dogmaticky dodržovány všechny standardy protokolu. Uživatelé musí být jednoznačně identifikovatelní, většinou pomocí tzv. JID (</w:t>
+        <w:t>XMPP (Extensible Messaging and Presence Protocol) je open source komunikační protokol, který ke komunikaci používá formát XML. Primárně slouží k zasílání zpráv typu instant messaging, avšak již od začátku je počítáno s možným rozšířením například o VOIP služby. První zmínky o protokolu se objevují již v roce 1998, v roce 2004 byl protokol standardizován.  Protokol je založen na architektuře klient-server. Klienti nekomunikují přímo, ale přes decentralizované servery (podobně jako email). Uživatel má možnost volby serveru, připojí se k tomu, ke kterému má důvěru. Ve světě XMPP neexistuje centrální server, který by spojoval uživatele, avšak díky proprietární implementaci XMPP protokolu ve výše uvedených aplikací nemusí být dogmaticky dodržovány všechny standardy protokolu. Uživatelé musí být jednoznačně identifikovatelní, většinou pomocí tzv. JID (</w:t>
       </w:r>
       <w:hyperlink r:id="rId12" w:history="1">
         <w:r>
@@ -7947,7 +7558,7 @@
                     <w:pStyle w:val="Titulek"/>
                     <w:jc w:val="center"/>
                   </w:pPr>
-                  <w:bookmarkStart w:id="22" w:name="_Toc481063006"/>
+                  <w:bookmarkStart w:id="22" w:name="_Toc481924615"/>
                   <w:r>
                     <w:t xml:space="preserve">Obrázek </w:t>
                   </w:r>
@@ -7960,15 +7571,7 @@
                     </w:r>
                   </w:fldSimple>
                   <w:r>
-                    <w:t xml:space="preserve">: Ukázka komunikace </w:t>
-                  </w:r>
-                  <w:proofErr w:type="spellStart"/>
-                  <w:r>
-                    <w:t>WhatApp</w:t>
-                  </w:r>
-                  <w:proofErr w:type="spellEnd"/>
-                  <w:r>
-                    <w:t xml:space="preserve"> pomocí XMPP</w:t>
+                    <w:t>: Ukázka komunikace WhatApp pomocí XMPP</w:t>
                   </w:r>
                   <w:bookmarkEnd w:id="22"/>
                 </w:p>
@@ -7983,7 +7586,7 @@
           <w:noProof/>
         </w:rPr>
         <w:drawing>
-          <wp:anchor distT="0" distB="0" distL="114300" distR="114300" simplePos="0" relativeHeight="251659264" behindDoc="1" locked="0" layoutInCell="1" allowOverlap="1" wp14:anchorId="4BD4CA57" wp14:editId="3D6337F5">
+          <wp:anchor distT="0" distB="0" distL="114300" distR="114300" simplePos="0" relativeHeight="251651072" behindDoc="1" locked="0" layoutInCell="1" allowOverlap="1" wp14:anchorId="4BD4CA57" wp14:editId="3D6337F5">
             <wp:simplePos x="0" y="0"/>
             <wp:positionH relativeFrom="margin">
               <wp:posOffset>0</wp:posOffset>
@@ -8087,80 +7690,16 @@
         <w:t>Druhá možnost řešení byla</w:t>
       </w:r>
       <w:r>
-        <w:t xml:space="preserve"> pomocí XMPP protokolu v němž funguje velká spousta reálně nasazených aplikací. Výhoda by byla v poměrně dostupné paletě klientských knihoven pro tvorbu XMPP klienta. Horší situace je však při realizaci serveru XMPP, který se ve většině případů používá jako již existující robustní open source serverové řešení, ke kterému se integrují </w:t>
-      </w:r>
-      <w:proofErr w:type="spellStart"/>
-      <w:r>
-        <w:t>customizované</w:t>
-      </w:r>
-      <w:proofErr w:type="spellEnd"/>
-      <w:r>
-        <w:t xml:space="preserve"> součásti. Realizace XMPP serveru na „zelené louce“ by byla časově náročná a velmi neefektivní v porovnání s použitím existujícího open source řešení. Pro naše použití je open source řešení poměrně zbytečně robustní, složitě </w:t>
-      </w:r>
-      <w:proofErr w:type="spellStart"/>
-      <w:r>
-        <w:t>customizovatelné</w:t>
-      </w:r>
-      <w:proofErr w:type="spellEnd"/>
-      <w:r>
-        <w:t xml:space="preserve"> a využili bychom jen malou část jeho funkčnosti.</w:t>
-      </w:r>
-    </w:p>
-    <w:p>
-      <w:r>
-        <w:t xml:space="preserve">Třetí a finální technologické řešení bylo použití systému typu </w:t>
-      </w:r>
-      <w:proofErr w:type="spellStart"/>
-      <w:r>
-        <w:t>mBaaS</w:t>
-      </w:r>
-      <w:proofErr w:type="spellEnd"/>
-      <w:r>
-        <w:t xml:space="preserve"> (mobile </w:t>
-      </w:r>
-      <w:proofErr w:type="spellStart"/>
-      <w:r>
-        <w:t>Backend</w:t>
-      </w:r>
-      <w:proofErr w:type="spellEnd"/>
-      <w:r>
-        <w:t xml:space="preserve"> as a </w:t>
-      </w:r>
-      <w:proofErr w:type="spellStart"/>
-      <w:r>
-        <w:t>Service</w:t>
-      </w:r>
-      <w:proofErr w:type="spellEnd"/>
-      <w:r>
-        <w:t>). Toto řešení zažívá v posledních letech poměrně strmý vzestup, jelikož většina potřebné funkcionality na klientských zařízení je již implementována v </w:t>
-      </w:r>
-      <w:proofErr w:type="spellStart"/>
-      <w:r>
-        <w:t>cloudu</w:t>
-      </w:r>
-      <w:proofErr w:type="spellEnd"/>
-      <w:r>
-        <w:t xml:space="preserve"> </w:t>
+        <w:t xml:space="preserve"> pomocí XMPP protokolu v němž funguje velká spousta reálně nasazených aplikací. Výhoda by byla v poměrně dostupné paletě klientských knihoven pro tvorbu XMPP klienta. Horší situace je však při realizaci serveru XMPP, který se ve většině případů používá jako již existující robustní open source serverové řešení, ke kterému se integrují customizované součásti. Realizace XMPP serveru na „zelené louce“ by byla časově náročná a velmi neefektivní v porovnání s použitím existujícího open source řešení. Pro naše použití je open source řešení poměrně zbytečně robustní, složitě customizovatelné a využili bychom jen malou část jeho funkčnosti.</w:t>
+      </w:r>
+    </w:p>
+    <w:p>
+      <w:r>
+        <w:t xml:space="preserve">Třetí a finální technologické řešení bylo použití systému typu mBaaS (mobile Backend as a Service). Toto řešení zažívá v posledních letech poměrně strmý vzestup, jelikož většina potřebné funkcionality na klientských zařízení je již implementována v cloudu </w:t>
       </w:r>
       <w:r>
         <w:br/>
-        <w:t xml:space="preserve">a vývojář je již pouze využívá ve své aplikaci. Tato strategie může poměrně výrazně ušetřit náklady a čas na vývoj serverové části aplikace. Často se může stát, že si plně vystačíme s poskytovanými službami na </w:t>
-      </w:r>
-      <w:proofErr w:type="spellStart"/>
-      <w:r>
-        <w:t>cloudu</w:t>
-      </w:r>
-      <w:proofErr w:type="spellEnd"/>
-      <w:r>
-        <w:t xml:space="preserve"> a naše aplikace má podporu robustního </w:t>
-      </w:r>
-      <w:proofErr w:type="spellStart"/>
-      <w:r>
-        <w:t>backendu</w:t>
-      </w:r>
-      <w:proofErr w:type="spellEnd"/>
-      <w:r>
-        <w:t xml:space="preserve">, bez jediného řádku serverového kódu. Což umožňuje malému týmu, či jednotlivci tvořit poměrně rozsáhle a komplexní mobilní a webové aplikace. </w:t>
+        <w:t xml:space="preserve">a vývojář je již pouze využívá ve své aplikaci. Tato strategie může poměrně výrazně ušetřit náklady a čas na vývoj serverové části aplikace. Často se může stát, že si plně vystačíme s poskytovanými službami na cloudu a naše aplikace má podporu robustního backendu, bez jediného řádku serverového kódu. Což umožňuje malému týmu, či jednotlivci tvořit poměrně rozsáhle a komplexní mobilní a webové aplikace. </w:t>
       </w:r>
     </w:p>
     <w:p>
@@ -8169,15 +7708,7 @@
       </w:r>
       <w:r>
         <w:br/>
-        <w:t xml:space="preserve">a serverem. Aplikace bude bez problému fungovat i veřejné síti internetu. Mezi další výhody patří, že nebudeme muset vlastnit server s veřejnou adresou, takže aplikaci může mít nasazenou i organizace, která nemá vybudovanou </w:t>
-      </w:r>
-      <w:proofErr w:type="spellStart"/>
-      <w:r>
-        <w:t>it</w:t>
-      </w:r>
-      <w:proofErr w:type="spellEnd"/>
-      <w:r>
-        <w:t xml:space="preserve"> infrastrukturu se servery.</w:t>
+        <w:t>a serverem. Aplikace bude bez problému fungovat i veřejné síti internetu. Mezi další výhody patří, že nebudeme muset vlastnit server s veřejnou adresou, takže aplikaci může mít nasazenou i organizace, která nemá vybudovanou it infrastrukturu se servery.</w:t>
       </w:r>
     </w:p>
     <w:p>
@@ -8237,7 +7768,7 @@
         <w:pStyle w:val="Titulek"/>
         <w:jc w:val="center"/>
       </w:pPr>
-      <w:bookmarkStart w:id="25" w:name="_Toc481063007"/>
+      <w:bookmarkStart w:id="25" w:name="_Toc481924616"/>
       <w:r>
         <w:t xml:space="preserve">Obrázek </w:t>
       </w:r>
@@ -8253,15 +7784,7 @@
         <w:t>: Návrh vlastního systému</w:t>
       </w:r>
       <w:r>
-        <w:t xml:space="preserve"> (původní </w:t>
-      </w:r>
-      <w:proofErr w:type="spellStart"/>
-      <w:r>
-        <w:t>Firebase</w:t>
-      </w:r>
-      <w:proofErr w:type="spellEnd"/>
-      <w:r>
-        <w:t>)</w:t>
+        <w:t xml:space="preserve"> (původní Firebase)</w:t>
       </w:r>
       <w:bookmarkEnd w:id="25"/>
     </w:p>
@@ -8336,7 +7859,7 @@
         <w:pStyle w:val="Titulek"/>
         <w:jc w:val="center"/>
       </w:pPr>
-      <w:bookmarkStart w:id="26" w:name="_Toc481063008"/>
+      <w:bookmarkStart w:id="26" w:name="_Toc481924617"/>
       <w:r>
         <w:t xml:space="preserve">Obrázek </w:t>
       </w:r>
@@ -8349,15 +7872,7 @@
         </w:r>
       </w:fldSimple>
       <w:r>
-        <w:t xml:space="preserve">: Návrh vlastního systému (aktualizovaný </w:t>
-      </w:r>
-      <w:proofErr w:type="spellStart"/>
-      <w:r>
-        <w:t>Firebase</w:t>
-      </w:r>
-      <w:proofErr w:type="spellEnd"/>
-      <w:r>
-        <w:t>)</w:t>
+        <w:t>: Návrh vlastního systému (aktualizovaný Firebase)</w:t>
       </w:r>
       <w:bookmarkEnd w:id="26"/>
     </w:p>
@@ -8388,112 +7903,24 @@
           <w:rFonts w:cs="Times New Roman"/>
         </w:rPr>
         <w:lastRenderedPageBreak/>
-        <w:t xml:space="preserve">Služby typu </w:t>
-      </w:r>
-      <w:proofErr w:type="spellStart"/>
-      <w:r>
-        <w:rPr>
-          <w:rFonts w:cs="Times New Roman"/>
-        </w:rPr>
-        <w:t>mBaaS</w:t>
+        <w:t>Služby typu mBaaS</w:t>
       </w:r>
       <w:bookmarkEnd w:id="27"/>
       <w:bookmarkEnd w:id="28"/>
-      <w:proofErr w:type="spellEnd"/>
-    </w:p>
-    <w:p>
-      <w:r>
-        <w:t xml:space="preserve">První </w:t>
-      </w:r>
-      <w:proofErr w:type="spellStart"/>
-      <w:r>
-        <w:t>mBaaS</w:t>
-      </w:r>
-      <w:proofErr w:type="spellEnd"/>
-      <w:r>
-        <w:t xml:space="preserve"> služby se začali objevovat v roce 2011. Většina poskytovatelů v současné době nabízí poměrně stejnou paletu základních služeb. Poskytují </w:t>
-      </w:r>
-      <w:proofErr w:type="spellStart"/>
-      <w:r>
-        <w:t>cloudové</w:t>
-      </w:r>
-      <w:proofErr w:type="spellEnd"/>
-      <w:r>
-        <w:t xml:space="preserve"> úložiště pro web či mobilní zařízení, registraci a přihlášení včetně integrace sociálních sítí, </w:t>
-      </w:r>
-      <w:proofErr w:type="spellStart"/>
-      <w:r>
-        <w:t>push</w:t>
-      </w:r>
-      <w:proofErr w:type="spellEnd"/>
-      <w:r>
-        <w:t xml:space="preserve"> notifikace, analytické nástroje pro mobilní aplikaci. Výhodou je, že služby jsou primárně určeny pro použití v reálném čase.</w:t>
-      </w:r>
-    </w:p>
-    <w:p>
-      <w:r>
-        <w:t xml:space="preserve">Mezi nejvýraznější výhody použití </w:t>
-      </w:r>
-      <w:proofErr w:type="spellStart"/>
-      <w:r>
-        <w:t>mBaaS</w:t>
-      </w:r>
-      <w:proofErr w:type="spellEnd"/>
-      <w:r>
-        <w:t xml:space="preserve"> služeb patří úspora zdrojů v projektu, „oživení“ aplikace, sběr dat, škálovatelnost. K nevýhodám patří proprietární uzamčení tzv. </w:t>
-      </w:r>
-      <w:proofErr w:type="spellStart"/>
-      <w:r>
-        <w:t>vendor</w:t>
-      </w:r>
-      <w:proofErr w:type="spellEnd"/>
-      <w:r>
-        <w:t xml:space="preserve"> </w:t>
-      </w:r>
-      <w:proofErr w:type="spellStart"/>
-      <w:r>
-        <w:t>lock</w:t>
-      </w:r>
-      <w:proofErr w:type="spellEnd"/>
-      <w:r>
-        <w:t>, nemožnost kompletní kontroly, možnost nedostupnosti služeb.</w:t>
-      </w:r>
-    </w:p>
-    <w:p>
-      <w:r>
-        <w:t xml:space="preserve">Mezi známé uživatele těchto služeb ve svých aplikací patří např. </w:t>
-      </w:r>
-      <w:proofErr w:type="spellStart"/>
-      <w:r>
-        <w:t>eBay</w:t>
-      </w:r>
-      <w:proofErr w:type="spellEnd"/>
-      <w:r>
-        <w:t xml:space="preserve">, </w:t>
-      </w:r>
-      <w:proofErr w:type="spellStart"/>
-      <w:r>
-        <w:t>Warner</w:t>
-      </w:r>
-      <w:proofErr w:type="spellEnd"/>
-      <w:r>
-        <w:t xml:space="preserve"> </w:t>
-      </w:r>
-      <w:proofErr w:type="spellStart"/>
-      <w:r>
-        <w:t>Bros</w:t>
-      </w:r>
-      <w:proofErr w:type="spellEnd"/>
-      <w:r>
-        <w:t xml:space="preserve">., </w:t>
-      </w:r>
-      <w:proofErr w:type="spellStart"/>
-      <w:r>
-        <w:t>Udacity</w:t>
-      </w:r>
-      <w:proofErr w:type="spellEnd"/>
-      <w:r>
-        <w:t>.</w:t>
+    </w:p>
+    <w:p>
+      <w:r>
+        <w:t>První mBaaS služby se začali objevovat v roce 2011. Většina poskytovatelů v současné době nabízí poměrně stejnou paletu základních služeb. Poskytují cloudové úložiště pro web či mobilní zařízení, registraci a přihlášení včetně integrace sociálních sítí, push notifikace, analytické nástroje pro mobilní aplikaci. Výhodou je, že služby jsou primárně určeny pro použití v reálném čase.</w:t>
+      </w:r>
+    </w:p>
+    <w:p>
+      <w:r>
+        <w:t>Mezi nejvýraznější výhody použití mBaaS služeb patří úspora zdrojů v projektu, „oživení“ aplikace, sběr dat, škálovatelnost. K nevýhodám patří proprietární uzamčení tzv. vendor lock, nemožnost kompletní kontroly, možnost nedostupnosti služeb.</w:t>
+      </w:r>
+    </w:p>
+    <w:p>
+      <w:r>
+        <w:t>Mezi známé uživatele těchto služeb ve svých aplikací patří např. eBay, Warner Bros., Udacity.</w:t>
       </w:r>
     </w:p>
     <w:p>
@@ -8510,43 +7937,11 @@
     </w:p>
     <w:p>
       <w:r>
-        <w:t xml:space="preserve">Dnes se můžeme setkat s mnoha poskytovateli </w:t>
-      </w:r>
-      <w:proofErr w:type="spellStart"/>
-      <w:r>
-        <w:t>backend</w:t>
-      </w:r>
-      <w:proofErr w:type="spellEnd"/>
-      <w:r>
-        <w:t xml:space="preserve"> řešení pro mobilní aplikace. V této části bych rád představil nejznámější zástupce a porovnal jejich výhody </w:t>
+        <w:t xml:space="preserve">Dnes se můžeme setkat s mnoha poskytovateli backend řešení pro mobilní aplikace. V této části bych rád představil nejznámější zástupce a porovnal jejich výhody </w:t>
       </w:r>
       <w:r>
         <w:br/>
-        <w:t xml:space="preserve">a nevýhody. Vybral jsem si tři zástupce a to </w:t>
-      </w:r>
-      <w:proofErr w:type="spellStart"/>
-      <w:r>
-        <w:t>Firebase</w:t>
-      </w:r>
-      <w:proofErr w:type="spellEnd"/>
-      <w:r>
-        <w:t xml:space="preserve">, </w:t>
-      </w:r>
-      <w:proofErr w:type="spellStart"/>
-      <w:r>
-        <w:t>Kinvey</w:t>
-      </w:r>
-      <w:proofErr w:type="spellEnd"/>
-      <w:r>
-        <w:t xml:space="preserve">, </w:t>
-      </w:r>
-      <w:proofErr w:type="spellStart"/>
-      <w:r>
-        <w:t>Backendless</w:t>
-      </w:r>
-      <w:proofErr w:type="spellEnd"/>
-      <w:r>
-        <w:t>.</w:t>
+        <w:t>a nevýhody. Vybral jsem si tři zástupce a to Firebase, Kinvey, Backendless.</w:t>
       </w:r>
     </w:p>
     <w:p>
@@ -8555,49 +7950,15 @@
       </w:pPr>
       <w:bookmarkStart w:id="31" w:name="_Toc472418428"/>
       <w:bookmarkStart w:id="32" w:name="_Toc481062953"/>
-      <w:proofErr w:type="spellStart"/>
       <w:r>
         <w:t>Firebase</w:t>
       </w:r>
       <w:bookmarkEnd w:id="31"/>
       <w:bookmarkEnd w:id="32"/>
-      <w:proofErr w:type="spellEnd"/>
-    </w:p>
-    <w:p>
-      <w:r>
-        <w:t xml:space="preserve">Společnost byla založena roku 2011, od roku 2014 ji provozuje společnost Google. Platformy, které </w:t>
-      </w:r>
-      <w:proofErr w:type="spellStart"/>
-      <w:r>
-        <w:t>Firebase</w:t>
-      </w:r>
-      <w:proofErr w:type="spellEnd"/>
-      <w:r>
-        <w:t xml:space="preserve"> nativně podporuje a jsou pro ně odpovídající SDK: </w:t>
-      </w:r>
-      <w:proofErr w:type="spellStart"/>
-      <w:r>
-        <w:t>iOS</w:t>
-      </w:r>
-      <w:proofErr w:type="spellEnd"/>
-      <w:r>
-        <w:t>, Android, Web (</w:t>
-      </w:r>
-      <w:proofErr w:type="spellStart"/>
-      <w:r>
-        <w:t>Angular</w:t>
-      </w:r>
-      <w:proofErr w:type="spellEnd"/>
-      <w:r>
-        <w:t xml:space="preserve">, Java </w:t>
-      </w:r>
-      <w:proofErr w:type="spellStart"/>
-      <w:r>
-        <w:t>Script</w:t>
-      </w:r>
-      <w:proofErr w:type="spellEnd"/>
-      <w:r>
-        <w:t xml:space="preserve"> atd.), C++, Unity, Java (pouze </w:t>
+    </w:p>
+    <w:p>
+      <w:r>
+        <w:t xml:space="preserve">Společnost byla založena roku 2011, od roku 2014 ji provozuje společnost Google. Platformy, které Firebase nativně podporuje a jsou pro ně odpovídající SDK: iOS, Android, Web (Angular, Java Script atd.), C++, Unity, Java (pouze </w:t>
       </w:r>
       <w:r>
         <w:t>pro s</w:t>
@@ -8606,15 +7967,7 @@
         <w:t>erver). Databáze je zde realizována jako JSON objekt, který můžeme rozšiřovat přidávání</w:t>
       </w:r>
       <w:r>
-        <w:t xml:space="preserve">m potomků. </w:t>
-      </w:r>
-      <w:proofErr w:type="spellStart"/>
-      <w:r>
-        <w:t>Firebase</w:t>
-      </w:r>
-      <w:proofErr w:type="spellEnd"/>
-      <w:r>
-        <w:t xml:space="preserve"> neobsahuje g</w:t>
+        <w:t>m potomků. Firebase neobsahuje g</w:t>
       </w:r>
       <w:r>
         <w:t>eo</w:t>
@@ -8627,13 +7980,8 @@
       </w:r>
     </w:p>
     <w:p>
-      <w:proofErr w:type="spellStart"/>
-      <w:r>
-        <w:t>Firebase</w:t>
-      </w:r>
-      <w:proofErr w:type="spellEnd"/>
-      <w:r>
-        <w:t xml:space="preserve"> </w:t>
+      <w:r>
+        <w:t xml:space="preserve">Firebase </w:t>
       </w:r>
       <w:r>
         <w:t>již umožňuje</w:t>
@@ -8642,79 +7990,7 @@
         <w:t xml:space="preserve"> tvoření serverového kódu (zn</w:t>
       </w:r>
       <w:r>
-        <w:t xml:space="preserve">ámé také jako </w:t>
-      </w:r>
-      <w:proofErr w:type="spellStart"/>
-      <w:r>
-        <w:t>Parse</w:t>
-      </w:r>
-      <w:proofErr w:type="spellEnd"/>
-      <w:r>
-        <w:t xml:space="preserve"> </w:t>
-      </w:r>
-      <w:proofErr w:type="spellStart"/>
-      <w:r>
-        <w:t>Cloud</w:t>
-      </w:r>
-      <w:proofErr w:type="spellEnd"/>
-      <w:r>
-        <w:t xml:space="preserve"> </w:t>
-      </w:r>
-      <w:proofErr w:type="spellStart"/>
-      <w:r>
-        <w:t>Code</w:t>
-      </w:r>
-      <w:proofErr w:type="spellEnd"/>
-      <w:r>
-        <w:t xml:space="preserve">). K tomu slouží </w:t>
-      </w:r>
-      <w:proofErr w:type="spellStart"/>
-      <w:r>
-        <w:t>Functions</w:t>
-      </w:r>
-      <w:proofErr w:type="spellEnd"/>
-      <w:r>
-        <w:t>, které implementujeme v </w:t>
-      </w:r>
-      <w:proofErr w:type="gramStart"/>
-      <w:r>
-        <w:t>Node.JS</w:t>
-      </w:r>
-      <w:proofErr w:type="gramEnd"/>
-      <w:r>
-        <w:t xml:space="preserve"> a slouží například jako </w:t>
-      </w:r>
-      <w:proofErr w:type="spellStart"/>
-      <w:r>
-        <w:t>triggery</w:t>
-      </w:r>
-      <w:proofErr w:type="spellEnd"/>
-      <w:r>
-        <w:t xml:space="preserve"> </w:t>
-      </w:r>
-      <w:proofErr w:type="spellStart"/>
-      <w:r>
-        <w:t>realtime</w:t>
-      </w:r>
-      <w:proofErr w:type="spellEnd"/>
-      <w:r>
-        <w:t xml:space="preserve"> DB, případně jako obsluha REST API. Dále můžeme použít </w:t>
-      </w:r>
-      <w:proofErr w:type="spellStart"/>
-      <w:r>
-        <w:t>customizovaný</w:t>
-      </w:r>
-      <w:proofErr w:type="spellEnd"/>
-      <w:r>
-        <w:t xml:space="preserve"> server komunikující s </w:t>
-      </w:r>
-      <w:proofErr w:type="spellStart"/>
-      <w:r>
-        <w:t>Firebase</w:t>
-      </w:r>
-      <w:proofErr w:type="spellEnd"/>
-      <w:r>
-        <w:t xml:space="preserve">, pro tyto účely je </w:t>
+        <w:t xml:space="preserve">ámé také jako Parse Cloud Code). K tomu slouží Functions, které implementujeme v Node.JS a slouží například jako triggery realtime DB, případně jako obsluha REST API. Dále můžeme použít customizovaný server komunikující s Firebase, pro tyto účely je </w:t>
       </w:r>
       <w:r>
         <w:t>knihovna</w:t>
@@ -8723,536 +7999,161 @@
         <w:t xml:space="preserve"> pro jazyk Java</w:t>
       </w:r>
       <w:r>
-        <w:t xml:space="preserve">. </w:t>
-      </w:r>
-      <w:proofErr w:type="spellStart"/>
-      <w:r>
-        <w:t>Firebase</w:t>
-      </w:r>
-      <w:proofErr w:type="spellEnd"/>
-      <w:r>
-        <w:t xml:space="preserve"> má možnost definovat uživatelské role pro </w:t>
-      </w:r>
-      <w:proofErr w:type="spellStart"/>
-      <w:r>
-        <w:t>real</w:t>
+        <w:t>. Firebase má možnost definovat uživatelské role pro real</w:t>
       </w:r>
       <w:r>
         <w:t>-</w:t>
       </w:r>
       <w:r>
-        <w:t>time</w:t>
-      </w:r>
-      <w:proofErr w:type="spellEnd"/>
-      <w:r>
-        <w:t xml:space="preserve"> databázi a rolím přiřazovat oprávnění. </w:t>
-      </w:r>
-    </w:p>
-    <w:p>
-      <w:proofErr w:type="spellStart"/>
+        <w:t xml:space="preserve">time databázi a rolím přiřazovat oprávnění. </w:t>
+      </w:r>
+    </w:p>
+    <w:p>
+      <w:r>
+        <w:lastRenderedPageBreak/>
+        <w:t>Firebase poskytuje poměrně příznivou cenovou politiku. Většina aplikací si vystačí s tarifem Spark, který je zdarma. Google zde nenabízí žádné úlevy pro studenty, open source, s odvoláním na štědrost tarifu Spark. Další tarif je Flame a pak následuje vlastní customizovaný tarif Blaze</w:t>
+      </w:r>
+      <w:r>
+        <w:t>, který je</w:t>
+      </w:r>
+      <w:r>
+        <w:t xml:space="preserve"> přesně na míru uživatele</w:t>
+      </w:r>
+      <w:r>
+        <w:t xml:space="preserve"> a platí skutečně</w:t>
+      </w:r>
+      <w:r>
+        <w:br/>
+        <w:t>jen za to, co používá</w:t>
+      </w:r>
+      <w:r>
+        <w:t>.</w:t>
+      </w:r>
+    </w:p>
+    <w:p>
+      <w:pPr>
+        <w:pStyle w:val="Nadpis3"/>
+      </w:pPr>
+      <w:bookmarkStart w:id="33" w:name="_Toc472418429"/>
+      <w:bookmarkStart w:id="34" w:name="_Toc481062954"/>
+      <w:r>
+        <w:t>Kinvey</w:t>
+      </w:r>
+      <w:bookmarkEnd w:id="33"/>
+      <w:bookmarkEnd w:id="34"/>
+    </w:p>
+    <w:p>
+      <w:r>
+        <w:t xml:space="preserve">Společnost byla založena roku 2010. Platformy, které Kinvey nativně podporuje a jsou pro ně odpovídající SDK: iOS, Android, Web (Angular, Node.js atd.), Java. Databáze je zde realizována jako JSON objekt, který můžeme rozšiřovat přidáváním potomků. </w:t>
+      </w:r>
+    </w:p>
+    <w:p>
+      <w:r>
+        <w:t xml:space="preserve">Pro DBMS je použita MongoDB. Kinvey také neobsahuje geografické služby, avšak objekty mohou mít položku geologic property. Kinvey umožňuje tvoření serverového kódu (PCC) pomoci JavaScriptu, nebo triggerů či předdefinovaných funkcí. Kinvey má vertikálně odstupňované oprávnění např. pro databázové záznamy a určené vlastnictví např. pro celou třídu záznamů atd. </w:t>
+      </w:r>
+    </w:p>
+    <w:p>
+      <w:r>
+        <w:t>Kinvey také nabízí free tarif, který je v porovnání s Firebase poměrně střídmý a placené varianty se nedají škálovat dle potřeby.</w:t>
+      </w:r>
+    </w:p>
+    <w:p>
+      <w:pPr>
+        <w:pStyle w:val="Nadpis3"/>
+      </w:pPr>
+      <w:bookmarkStart w:id="35" w:name="_Toc472418430"/>
+      <w:bookmarkStart w:id="36" w:name="_Toc481062955"/>
+      <w:r>
+        <w:t>Backendless</w:t>
+      </w:r>
+      <w:bookmarkEnd w:id="35"/>
+      <w:bookmarkEnd w:id="36"/>
+    </w:p>
+    <w:p>
+      <w:r>
+        <w:t xml:space="preserve">Společnost byla založena roku 2012. Platformy, které Backendless nativně podporuje </w:t>
+      </w:r>
+      <w:r>
+        <w:br/>
+        <w:t xml:space="preserve">a jsou pro ně odpovídající SDK: iOS, Android, Java Script, Java a jako jediná z vybraných Windows Phone (.NET). Databáze je zde realizována jako klasická relační databáze používající MySQL jako svůj DBMS. Backendless obsahuje geografické služby pomocí relace geopointů a datových objektů. </w:t>
+      </w:r>
+    </w:p>
+    <w:p>
+      <w:r>
+        <w:t xml:space="preserve">Backendless umožňuje tvoření serverového kódu pomocí jazyka Java, případně se dají použít triggery, předdefinované funkce či timery. Backendless má řízení přístupů na úrovni uživatelských rolí a uplatňování vlastnictví na data a soubory. </w:t>
+      </w:r>
+    </w:p>
+    <w:p>
+      <w:r>
+        <w:t>Backendless poskytuje poměrně složitou cenovou politiku. Avšak na menší aplikace se lze vejít do Free limitu.</w:t>
+      </w:r>
+    </w:p>
+    <w:p>
+      <w:pPr>
+        <w:pStyle w:val="Nadpis2"/>
+      </w:pPr>
+      <w:bookmarkStart w:id="37" w:name="_Toc472418431"/>
+      <w:bookmarkStart w:id="38" w:name="_Toc481062956"/>
+      <w:r>
+        <w:lastRenderedPageBreak/>
+        <w:t>Shrnutí</w:t>
+      </w:r>
+      <w:bookmarkEnd w:id="37"/>
+      <w:bookmarkEnd w:id="38"/>
+    </w:p>
+    <w:p>
+      <w:r>
+        <w:t xml:space="preserve">Souhrnně lze říct, že každý poskytovatel má ve své řešení silné a slabé stránky. </w:t>
+      </w:r>
+      <w:r>
+        <w:br/>
+        <w:t>U Firebase je značná nevýhoda, že nepodporuje desktopové aplikace, jelikož SDK pro Javu je určeno pouze na serverovou aplikaci, díky přítomnos</w:t>
+      </w:r>
+      <w:r>
+        <w:t xml:space="preserve">ti privátního klíče v aplikaci. </w:t>
+      </w:r>
+      <w:r>
+        <w:t xml:space="preserve">U ostatních problém spočíval v poměrně složité cenové politice, která je poměrně nepřehledná a částka se u složitější aplikace může poměrně prudce zvýšit. </w:t>
+      </w:r>
+    </w:p>
+    <w:p>
+      <w:r>
+        <w:t>Pro realizaci systému jsem si vybral Firebase, který i přes zmíněné nevýhody poskytuje štědré free limity. Firebase má pod správou společnost Google, tudíž se dá očekávat dobrá dostupnost a poměrně jisté a bezpečné uložení dat. Mezi další výhody patří i to, že funkčnost se díky vlastnictví Googlem má tendenci rychle rozšiřovat, tudíž je zde oproti jiným poskytovatelům dlouhodobější perspektiva pro aplikaci.</w:t>
+      </w:r>
+      <w:r>
+        <w:t xml:space="preserve"> O tom svědčí i to, že během tvorbě bakalářské práce,</w:t>
+      </w:r>
+      <w:r>
+        <w:t xml:space="preserve"> přibyl</w:t>
+      </w:r>
+      <w:r>
+        <w:t xml:space="preserve"> zásádní segment funkčnosti a to Cloud Functions.</w:t>
+      </w:r>
+    </w:p>
+    <w:p>
+      <w:pPr>
+        <w:spacing w:after="0" w:line="240" w:lineRule="auto"/>
+      </w:pPr>
+      <w:r>
+        <w:br w:type="page"/>
+      </w:r>
+    </w:p>
+    <w:p>
+      <w:pPr>
+        <w:pStyle w:val="Nadpis1"/>
+      </w:pPr>
+      <w:bookmarkStart w:id="39" w:name="_Toc472418432"/>
+      <w:bookmarkStart w:id="40" w:name="_Toc481062957"/>
       <w:r>
         <w:lastRenderedPageBreak/>
         <w:t>Firebase</w:t>
       </w:r>
-      <w:proofErr w:type="spellEnd"/>
-      <w:r>
-        <w:t xml:space="preserve"> poskytuje poměrně příznivou cenovou politiku. Většina aplikací si vystačí s tarifem </w:t>
-      </w:r>
-      <w:proofErr w:type="spellStart"/>
-      <w:r>
-        <w:t>Spark</w:t>
-      </w:r>
-      <w:proofErr w:type="spellEnd"/>
-      <w:r>
-        <w:t xml:space="preserve">, který je zdarma. Google zde nenabízí žádné úlevy pro studenty, open source, s odvoláním na štědrost tarifu </w:t>
-      </w:r>
-      <w:proofErr w:type="spellStart"/>
-      <w:r>
-        <w:t>Spark</w:t>
-      </w:r>
-      <w:proofErr w:type="spellEnd"/>
-      <w:r>
-        <w:t xml:space="preserve">. Další tarif je </w:t>
-      </w:r>
-      <w:proofErr w:type="spellStart"/>
-      <w:r>
-        <w:t>Flame</w:t>
-      </w:r>
-      <w:proofErr w:type="spellEnd"/>
-      <w:r>
-        <w:t xml:space="preserve"> a pak následuje vlastní </w:t>
-      </w:r>
-      <w:proofErr w:type="spellStart"/>
-      <w:r>
-        <w:t>customizovaný</w:t>
-      </w:r>
-      <w:proofErr w:type="spellEnd"/>
-      <w:r>
-        <w:t xml:space="preserve"> tarif Blaze</w:t>
-      </w:r>
-      <w:r>
-        <w:t>, který je</w:t>
-      </w:r>
-      <w:r>
-        <w:t xml:space="preserve"> přesně na míru uživatele</w:t>
-      </w:r>
-      <w:r>
-        <w:t xml:space="preserve"> a platí skutečně</w:t>
-      </w:r>
-      <w:r>
-        <w:br/>
-        <w:t>jen za to, co používá</w:t>
-      </w:r>
-      <w:r>
-        <w:t>.</w:t>
-      </w:r>
-    </w:p>
-    <w:p>
-      <w:pPr>
-        <w:pStyle w:val="Nadpis3"/>
-      </w:pPr>
-      <w:bookmarkStart w:id="33" w:name="_Toc472418429"/>
-      <w:bookmarkStart w:id="34" w:name="_Toc481062954"/>
-      <w:proofErr w:type="spellStart"/>
-      <w:r>
-        <w:t>Kinvey</w:t>
-      </w:r>
-      <w:bookmarkEnd w:id="33"/>
-      <w:bookmarkEnd w:id="34"/>
-      <w:proofErr w:type="spellEnd"/>
-    </w:p>
-    <w:p>
-      <w:r>
-        <w:t xml:space="preserve">Společnost byla založena roku 2010. Platformy, které </w:t>
-      </w:r>
-      <w:proofErr w:type="spellStart"/>
-      <w:r>
-        <w:t>Kinvey</w:t>
-      </w:r>
-      <w:proofErr w:type="spellEnd"/>
-      <w:r>
-        <w:t xml:space="preserve"> nativně podporuje a jsou pro ně odpovídající SDK: </w:t>
-      </w:r>
-      <w:proofErr w:type="spellStart"/>
-      <w:r>
-        <w:t>iOS</w:t>
-      </w:r>
-      <w:proofErr w:type="spellEnd"/>
-      <w:r>
-        <w:t>, Android, Web (</w:t>
-      </w:r>
-      <w:proofErr w:type="spellStart"/>
-      <w:r>
-        <w:t>Angular</w:t>
-      </w:r>
-      <w:proofErr w:type="spellEnd"/>
-      <w:r>
-        <w:t xml:space="preserve">, </w:t>
-      </w:r>
-      <w:proofErr w:type="gramStart"/>
-      <w:r>
-        <w:t>Node</w:t>
-      </w:r>
-      <w:proofErr w:type="gramEnd"/>
-      <w:r>
-        <w:t>.</w:t>
-      </w:r>
-      <w:proofErr w:type="gramStart"/>
-      <w:r>
-        <w:t>js</w:t>
-      </w:r>
-      <w:proofErr w:type="gramEnd"/>
-      <w:r>
-        <w:t xml:space="preserve"> atd.), Java. Databáze je zde realizována jako JSON objekt, který můžeme rozšiřovat přidáváním potomků. </w:t>
-      </w:r>
-    </w:p>
-    <w:p>
-      <w:r>
-        <w:t xml:space="preserve">Pro DBMS je použita </w:t>
-      </w:r>
-      <w:proofErr w:type="spellStart"/>
-      <w:r>
-        <w:t>MongoDB</w:t>
-      </w:r>
-      <w:proofErr w:type="spellEnd"/>
-      <w:r>
-        <w:t xml:space="preserve">. </w:t>
-      </w:r>
-      <w:proofErr w:type="spellStart"/>
-      <w:r>
-        <w:t>Kinvey</w:t>
-      </w:r>
-      <w:proofErr w:type="spellEnd"/>
-      <w:r>
-        <w:t xml:space="preserve"> také neobsahuje geografické služby, avšak objekty mohou mít položku </w:t>
-      </w:r>
-      <w:proofErr w:type="spellStart"/>
-      <w:r>
-        <w:t>geologic</w:t>
-      </w:r>
-      <w:proofErr w:type="spellEnd"/>
-      <w:r>
-        <w:t xml:space="preserve"> </w:t>
-      </w:r>
-      <w:proofErr w:type="spellStart"/>
-      <w:r>
-        <w:t>property</w:t>
-      </w:r>
-      <w:proofErr w:type="spellEnd"/>
-      <w:r>
-        <w:t xml:space="preserve">. </w:t>
-      </w:r>
-      <w:proofErr w:type="spellStart"/>
-      <w:r>
-        <w:t>Kinvey</w:t>
-      </w:r>
-      <w:proofErr w:type="spellEnd"/>
-      <w:r>
-        <w:t xml:space="preserve"> umožňuje tvoření serverového kódu (PCC) pomoci </w:t>
-      </w:r>
-      <w:proofErr w:type="spellStart"/>
-      <w:r>
-        <w:t>JavaScriptu</w:t>
-      </w:r>
-      <w:proofErr w:type="spellEnd"/>
-      <w:r>
-        <w:t xml:space="preserve">, nebo </w:t>
-      </w:r>
-      <w:proofErr w:type="spellStart"/>
-      <w:r>
-        <w:t>triggerů</w:t>
-      </w:r>
-      <w:proofErr w:type="spellEnd"/>
-      <w:r>
-        <w:t xml:space="preserve"> či předdefinovaných funkcí. </w:t>
-      </w:r>
-      <w:proofErr w:type="spellStart"/>
-      <w:r>
-        <w:t>Kinvey</w:t>
-      </w:r>
-      <w:proofErr w:type="spellEnd"/>
-      <w:r>
-        <w:t xml:space="preserve"> má vertikálně odstupňované oprávnění např. pro databázové záznamy a určené vlastnictví např. pro celou třídu záznamů atd. </w:t>
-      </w:r>
-    </w:p>
-    <w:p>
-      <w:proofErr w:type="spellStart"/>
-      <w:r>
-        <w:t>Kinvey</w:t>
-      </w:r>
-      <w:proofErr w:type="spellEnd"/>
-      <w:r>
-        <w:t xml:space="preserve"> také nabízí free tarif, který je v porovnání s </w:t>
-      </w:r>
-      <w:proofErr w:type="spellStart"/>
-      <w:r>
-        <w:t>Firebase</w:t>
-      </w:r>
-      <w:proofErr w:type="spellEnd"/>
-      <w:r>
-        <w:t xml:space="preserve"> poměrně střídmý a placené varianty se nedají </w:t>
-      </w:r>
-      <w:proofErr w:type="spellStart"/>
-      <w:r>
-        <w:t>škálovat</w:t>
-      </w:r>
-      <w:proofErr w:type="spellEnd"/>
-      <w:r>
-        <w:t xml:space="preserve"> dle potřeby.</w:t>
-      </w:r>
-    </w:p>
-    <w:p>
-      <w:pPr>
-        <w:pStyle w:val="Nadpis3"/>
-      </w:pPr>
-      <w:bookmarkStart w:id="35" w:name="_Toc472418430"/>
-      <w:bookmarkStart w:id="36" w:name="_Toc481062955"/>
-      <w:proofErr w:type="spellStart"/>
-      <w:r>
-        <w:t>Backendless</w:t>
-      </w:r>
-      <w:bookmarkEnd w:id="35"/>
-      <w:bookmarkEnd w:id="36"/>
-      <w:proofErr w:type="spellEnd"/>
-    </w:p>
-    <w:p>
-      <w:r>
-        <w:t xml:space="preserve">Společnost byla založena roku 2012. Platformy, které </w:t>
-      </w:r>
-      <w:proofErr w:type="spellStart"/>
-      <w:r>
-        <w:t>Backendless</w:t>
-      </w:r>
-      <w:proofErr w:type="spellEnd"/>
-      <w:r>
-        <w:t xml:space="preserve"> nativně podporuje </w:t>
-      </w:r>
-      <w:r>
-        <w:br/>
-        <w:t xml:space="preserve">a jsou pro ně odpovídající SDK: </w:t>
-      </w:r>
-      <w:proofErr w:type="spellStart"/>
-      <w:r>
-        <w:t>iOS</w:t>
-      </w:r>
-      <w:proofErr w:type="spellEnd"/>
-      <w:r>
-        <w:t xml:space="preserve">, Android, Java </w:t>
-      </w:r>
-      <w:proofErr w:type="spellStart"/>
-      <w:r>
-        <w:t>Script</w:t>
-      </w:r>
-      <w:proofErr w:type="spellEnd"/>
-      <w:r>
-        <w:t xml:space="preserve">, Java a jako jediná z vybraných Windows </w:t>
-      </w:r>
-      <w:proofErr w:type="spellStart"/>
-      <w:proofErr w:type="gramStart"/>
-      <w:r>
-        <w:t>Phone</w:t>
-      </w:r>
-      <w:proofErr w:type="spellEnd"/>
-      <w:r>
-        <w:t xml:space="preserve"> (.NET</w:t>
-      </w:r>
-      <w:proofErr w:type="gramEnd"/>
-      <w:r>
-        <w:t xml:space="preserve">). Databáze je zde realizována jako klasická relační databáze používající </w:t>
-      </w:r>
-      <w:proofErr w:type="spellStart"/>
-      <w:r>
-        <w:t>MySQL</w:t>
-      </w:r>
-      <w:proofErr w:type="spellEnd"/>
-      <w:r>
-        <w:t xml:space="preserve"> jako svůj DBMS. </w:t>
-      </w:r>
-      <w:proofErr w:type="spellStart"/>
-      <w:r>
-        <w:t>Backendless</w:t>
-      </w:r>
-      <w:proofErr w:type="spellEnd"/>
-      <w:r>
-        <w:t xml:space="preserve"> obsahuje geografické služby pomocí relace </w:t>
-      </w:r>
-      <w:proofErr w:type="spellStart"/>
-      <w:r>
-        <w:t>geopointů</w:t>
-      </w:r>
-      <w:proofErr w:type="spellEnd"/>
-      <w:r>
-        <w:t xml:space="preserve"> a datových objektů. </w:t>
-      </w:r>
-    </w:p>
-    <w:p>
-      <w:proofErr w:type="spellStart"/>
-      <w:r>
-        <w:t>Backendless</w:t>
-      </w:r>
-      <w:proofErr w:type="spellEnd"/>
-      <w:r>
-        <w:t xml:space="preserve"> umožňuje tvoření serverového kódu pomocí jazyka Java, případně se dají použít </w:t>
-      </w:r>
-      <w:proofErr w:type="spellStart"/>
-      <w:r>
-        <w:t>triggery</w:t>
-      </w:r>
-      <w:proofErr w:type="spellEnd"/>
-      <w:r>
-        <w:t xml:space="preserve">, předdefinované funkce či </w:t>
-      </w:r>
-      <w:proofErr w:type="spellStart"/>
-      <w:r>
-        <w:t>timery</w:t>
-      </w:r>
-      <w:proofErr w:type="spellEnd"/>
-      <w:r>
-        <w:t xml:space="preserve">. </w:t>
-      </w:r>
-      <w:proofErr w:type="spellStart"/>
-      <w:r>
-        <w:t>Backendless</w:t>
-      </w:r>
-      <w:proofErr w:type="spellEnd"/>
-      <w:r>
-        <w:t xml:space="preserve"> má řízení přístupů na úrovni uživatelských rolí a uplatňování vlastnictví na data a soubory. </w:t>
-      </w:r>
-    </w:p>
-    <w:p>
-      <w:proofErr w:type="spellStart"/>
-      <w:r>
-        <w:t>Backendless</w:t>
-      </w:r>
-      <w:proofErr w:type="spellEnd"/>
-      <w:r>
-        <w:t xml:space="preserve"> poskytuje poměrně složitou cenovou politiku. Avšak na menší aplikace se lze vejít do Free limitu.</w:t>
-      </w:r>
-    </w:p>
-    <w:p>
-      <w:pPr>
-        <w:pStyle w:val="Nadpis2"/>
-      </w:pPr>
-      <w:bookmarkStart w:id="37" w:name="_Toc472418431"/>
-      <w:bookmarkStart w:id="38" w:name="_Toc481062956"/>
-      <w:r>
-        <w:lastRenderedPageBreak/>
-        <w:t>Shrnutí</w:t>
-      </w:r>
-      <w:bookmarkEnd w:id="37"/>
-      <w:bookmarkEnd w:id="38"/>
-    </w:p>
-    <w:p>
-      <w:r>
-        <w:t xml:space="preserve">Souhrnně lze říct, že každý poskytovatel má ve své řešení silné a slabé stránky. </w:t>
-      </w:r>
-      <w:r>
-        <w:br/>
-        <w:t xml:space="preserve">U </w:t>
-      </w:r>
-      <w:proofErr w:type="spellStart"/>
-      <w:r>
-        <w:t>Firebase</w:t>
-      </w:r>
-      <w:proofErr w:type="spellEnd"/>
-      <w:r>
-        <w:t xml:space="preserve"> je značná nevýhoda, že nepodporuje desktopové aplikace, jelikož SDK pro Javu je určeno pouze na serverovou aplikaci, díky přítomnos</w:t>
-      </w:r>
-      <w:r>
-        <w:t xml:space="preserve">ti privátního klíče v aplikaci. </w:t>
-      </w:r>
-      <w:r>
-        <w:t xml:space="preserve">U ostatních problém spočíval v poměrně složité cenové politice, která je poměrně nepřehledná a částka se u složitější aplikace může poměrně prudce zvýšit. </w:t>
-      </w:r>
-    </w:p>
-    <w:p>
-      <w:r>
-        <w:t xml:space="preserve">Pro realizaci systému jsem si vybral </w:t>
-      </w:r>
-      <w:proofErr w:type="spellStart"/>
-      <w:r>
-        <w:t>Firebase</w:t>
-      </w:r>
-      <w:proofErr w:type="spellEnd"/>
-      <w:r>
-        <w:t xml:space="preserve">, který i přes zmíněné nevýhody poskytuje štědré free limity. </w:t>
-      </w:r>
-      <w:proofErr w:type="spellStart"/>
-      <w:r>
-        <w:t>Firebase</w:t>
-      </w:r>
-      <w:proofErr w:type="spellEnd"/>
-      <w:r>
-        <w:t xml:space="preserve"> má pod správou společnost Google, tudíž se dá očekávat dobrá dostupnost a poměrně jisté a bezpečné uložení dat. Mezi další výhody patří i to, že funkčnost se díky vlastnictví Googlem má tendenci rychle rozšiřovat, tudíž je zde oproti jiným poskytovatelům dlouhodobější perspektiva pro aplikaci.</w:t>
-      </w:r>
-      <w:r>
-        <w:t xml:space="preserve"> O tom svědčí i to, že během tvorbě bakalářské práce,</w:t>
-      </w:r>
-      <w:r>
-        <w:t xml:space="preserve"> přibyl</w:t>
-      </w:r>
-      <w:r>
-        <w:t xml:space="preserve"> </w:t>
-      </w:r>
-      <w:proofErr w:type="spellStart"/>
-      <w:r>
-        <w:t>zásádní</w:t>
-      </w:r>
-      <w:proofErr w:type="spellEnd"/>
-      <w:r>
-        <w:t xml:space="preserve"> segment funkčnosti a to </w:t>
-      </w:r>
-      <w:proofErr w:type="spellStart"/>
-      <w:r>
-        <w:t>Cloud</w:t>
-      </w:r>
-      <w:proofErr w:type="spellEnd"/>
-      <w:r>
-        <w:t xml:space="preserve"> </w:t>
-      </w:r>
-      <w:proofErr w:type="spellStart"/>
-      <w:r>
-        <w:t>Functions</w:t>
-      </w:r>
-      <w:proofErr w:type="spellEnd"/>
-      <w:r>
-        <w:t>.</w:t>
-      </w:r>
-    </w:p>
-    <w:p>
-      <w:pPr>
-        <w:spacing w:after="0" w:line="240" w:lineRule="auto"/>
-      </w:pPr>
-      <w:r>
-        <w:br w:type="page"/>
-      </w:r>
-    </w:p>
-    <w:p>
-      <w:pPr>
-        <w:pStyle w:val="Nadpis1"/>
-      </w:pPr>
-      <w:bookmarkStart w:id="39" w:name="_Toc472418432"/>
-      <w:bookmarkStart w:id="40" w:name="_Toc481062957"/>
-      <w:proofErr w:type="spellStart"/>
-      <w:r>
-        <w:lastRenderedPageBreak/>
-        <w:t>Firebase</w:t>
-      </w:r>
       <w:bookmarkEnd w:id="39"/>
       <w:bookmarkEnd w:id="40"/>
-      <w:proofErr w:type="spellEnd"/>
-    </w:p>
-    <w:p>
-      <w:r>
-        <w:t xml:space="preserve">V této části práce budou představeny funkce systému </w:t>
-      </w:r>
-      <w:proofErr w:type="spellStart"/>
-      <w:r>
-        <w:t>Firebase</w:t>
-      </w:r>
-      <w:proofErr w:type="spellEnd"/>
-      <w:r>
-        <w:t xml:space="preserve">, které se vztahuje nějakým způsobem k realizované aplikaci. Funkce se dělí do čtyřech skupin: </w:t>
-      </w:r>
-      <w:proofErr w:type="spellStart"/>
-      <w:r>
-        <w:t>Analytics</w:t>
-      </w:r>
-      <w:proofErr w:type="spellEnd"/>
-      <w:r>
-        <w:t xml:space="preserve">, která poskytuje data o používání aplikace, druhou je </w:t>
-      </w:r>
-      <w:proofErr w:type="spellStart"/>
-      <w:r>
-        <w:t>Develop</w:t>
-      </w:r>
-      <w:proofErr w:type="spellEnd"/>
-      <w:r>
-        <w:t xml:space="preserve">, která poskytuje funkce především vývojářům. Třetí skupina </w:t>
-      </w:r>
-      <w:proofErr w:type="spellStart"/>
-      <w:r>
-        <w:t>Grow</w:t>
-      </w:r>
-      <w:proofErr w:type="spellEnd"/>
-      <w:r>
-        <w:t xml:space="preserve"> poskytuje funkce pro podporu </w:t>
-      </w:r>
-      <w:proofErr w:type="spellStart"/>
-      <w:r>
-        <w:t>virálnosti</w:t>
-      </w:r>
-      <w:proofErr w:type="spellEnd"/>
-      <w:r>
-        <w:t xml:space="preserve"> aplikace. Čtvrtá skupina </w:t>
-      </w:r>
-      <w:proofErr w:type="spellStart"/>
-      <w:r>
-        <w:t>Earn</w:t>
-      </w:r>
-      <w:proofErr w:type="spellEnd"/>
-      <w:r>
-        <w:t xml:space="preserve"> poskytuje prostředky pro monetizaci aplikace, například pomocí reklamy v aplikaci. </w:t>
+    </w:p>
+    <w:p>
+      <w:r>
+        <w:t xml:space="preserve">V této části práce budou představeny funkce systému Firebase, které se vztahuje nějakým způsobem k realizované aplikaci. Funkce se dělí do čtyřech skupin: Analytics, která poskytuje data o používání aplikace, druhou je Develop, která poskytuje funkce především vývojářům. Třetí skupina Grow poskytuje funkce pro podporu virálnosti aplikace. Čtvrtá skupina Earn poskytuje prostředky pro monetizaci aplikace, například pomocí reklamy v aplikaci. </w:t>
       </w:r>
     </w:p>
     <w:p>
@@ -9261,79 +8162,24 @@
       </w:pPr>
       <w:bookmarkStart w:id="41" w:name="_Toc472418433"/>
       <w:bookmarkStart w:id="42" w:name="_Toc481062958"/>
-      <w:proofErr w:type="spellStart"/>
       <w:r>
         <w:t>Analytics</w:t>
       </w:r>
       <w:bookmarkEnd w:id="41"/>
       <w:bookmarkEnd w:id="42"/>
-      <w:proofErr w:type="spellEnd"/>
-    </w:p>
-    <w:p>
-      <w:r>
-        <w:t xml:space="preserve">Základní modul, který musí být vždy přítomný v aplikaci, byť se analytické funkce nepoužívají. Tvoří totiž jádro </w:t>
-      </w:r>
-      <w:proofErr w:type="spellStart"/>
-      <w:r>
-        <w:t>Firbease</w:t>
-      </w:r>
-      <w:proofErr w:type="spellEnd"/>
-      <w:r>
-        <w:t xml:space="preserve">. </w:t>
-      </w:r>
-      <w:proofErr w:type="spellStart"/>
-      <w:r>
-        <w:t>Analytics</w:t>
-      </w:r>
-      <w:proofErr w:type="spellEnd"/>
-      <w:r>
-        <w:t xml:space="preserve"> umožňuje odesílat až 500 různých událostí z aplikace, každá událost může obsahovat až 25 doplňujících atributů. V základu jsou některé běžné události předdefinovány. </w:t>
-      </w:r>
-      <w:proofErr w:type="spellStart"/>
-      <w:r>
-        <w:t>Analytics</w:t>
-      </w:r>
-      <w:proofErr w:type="spellEnd"/>
-      <w:r>
-        <w:t xml:space="preserve"> nefunguje </w:t>
-      </w:r>
-      <w:proofErr w:type="spellStart"/>
-      <w:r>
-        <w:t>real-time</w:t>
-      </w:r>
-      <w:proofErr w:type="spellEnd"/>
-      <w:r>
-        <w:t xml:space="preserve">, ale v rámci úspory baterie zařízení, odesílá data v dávkách zhruba po jedné hodině. Služba má poměrně propracované možnosti analýzy dat v konzoli aplikace. </w:t>
-      </w:r>
-    </w:p>
-    <w:p>
-      <w:proofErr w:type="spellStart"/>
-      <w:r>
-        <w:t>Analytics</w:t>
-      </w:r>
-      <w:proofErr w:type="spellEnd"/>
-      <w:r>
-        <w:t xml:space="preserve"> jako takové jsou bez omezení, co se týče kapacity uchovávaných dat, </w:t>
+    </w:p>
+    <w:p>
+      <w:r>
+        <w:t xml:space="preserve">Základní modul, který musí být vždy přítomný v aplikaci, byť se analytické funkce nepoužívají. Tvoří totiž jádro Firbease. Analytics umožňuje odesílat až 500 různých událostí z aplikace, každá událost může obsahovat až 25 doplňujících atributů. V základu jsou některé běžné události předdefinovány. Analytics nefunguje real-time, ale v rámci úspory baterie zařízení, odesílá data v dávkách zhruba po jedné hodině. Služba má poměrně propracované možnosti analýzy dat v konzoli aplikace. </w:t>
+      </w:r>
+    </w:p>
+    <w:p>
+      <w:r>
+        <w:t xml:space="preserve">Analytics jako takové jsou bez omezení, co se týče kapacity uchovávaných dat, </w:t>
       </w:r>
       <w:r>
         <w:br/>
-        <w:t xml:space="preserve">avšak takzvané </w:t>
-      </w:r>
-      <w:proofErr w:type="spellStart"/>
-      <w:r>
-        <w:t>BigQuery</w:t>
-      </w:r>
-      <w:proofErr w:type="spellEnd"/>
-      <w:r>
-        <w:t xml:space="preserve"> pro </w:t>
-      </w:r>
-      <w:proofErr w:type="spellStart"/>
-      <w:r>
-        <w:t>customizované</w:t>
-      </w:r>
-      <w:proofErr w:type="spellEnd"/>
-      <w:r>
-        <w:t xml:space="preserve"> dotazování již zdarma provádět nelze. V naší aplikaci budeme sledovat zájem uživatelů o jednotlivé části a četnost používání aplikace.</w:t>
+        <w:t>avšak takzvané BigQuery pro customizované dotazování již zdarma provádět nelze. V naší aplikaci budeme sledovat zájem uživatelů o jednotlivé části a četnost používání aplikace.</w:t>
       </w:r>
     </w:p>
     <w:p>
@@ -9342,13 +8188,11 @@
       </w:pPr>
       <w:bookmarkStart w:id="43" w:name="_Toc472418434"/>
       <w:bookmarkStart w:id="44" w:name="_Toc481062959"/>
-      <w:proofErr w:type="spellStart"/>
       <w:r>
         <w:t>Develop</w:t>
       </w:r>
       <w:bookmarkEnd w:id="43"/>
       <w:bookmarkEnd w:id="44"/>
-      <w:proofErr w:type="spellEnd"/>
     </w:p>
     <w:p>
       <w:r>
@@ -9365,33 +8209,15 @@
       </w:pPr>
       <w:bookmarkStart w:id="45" w:name="_Toc472418435"/>
       <w:bookmarkStart w:id="46" w:name="_Toc481062960"/>
-      <w:proofErr w:type="spellStart"/>
-      <w:r>
-        <w:t>Cloud</w:t>
-      </w:r>
-      <w:proofErr w:type="spellEnd"/>
-      <w:r>
-        <w:t xml:space="preserve"> </w:t>
-      </w:r>
-      <w:proofErr w:type="spellStart"/>
-      <w:r>
-        <w:t>Messaging</w:t>
+      <w:r>
+        <w:t>Cloud Messaging</w:t>
       </w:r>
       <w:bookmarkEnd w:id="45"/>
       <w:bookmarkEnd w:id="46"/>
-      <w:proofErr w:type="spellEnd"/>
-    </w:p>
-    <w:p>
-      <w:r>
-        <w:t xml:space="preserve">Funkce umožňující zasílání zpráv do mobilních zařízení z webového rozhraní </w:t>
-      </w:r>
-      <w:proofErr w:type="spellStart"/>
-      <w:r>
-        <w:t>Firebase</w:t>
-      </w:r>
-      <w:proofErr w:type="spellEnd"/>
-      <w:r>
-        <w:t>, nebo FCM serveru. Zprávy se dělí na notifikační (limit 2kB) a datové (limit 4kB) zprávy. Zprávy lze posílat na jednotlivá zařízení, skupiny zařízení, nebo zařízení zapsaná k odběru určitého tématu. V aplikaci tato funkčnost může být použita při zasílání hromadných informací a upozornění na novou zprávu.</w:t>
+    </w:p>
+    <w:p>
+      <w:r>
+        <w:t>Funkce umožňující zasílání zpráv do mobilních zařízení z webového rozhraní Firebase, nebo FCM serveru. Zprávy se dělí na notifikační (limit 2kB) a datové (limit 4kB) zprávy. Zprávy lze posílat na jednotlivá zařízení, skupiny zařízení, nebo zařízení zapsaná k odběru určitého tématu. V aplikaci tato funkčnost může být použita při zasílání hromadných informací a upozornění na novou zprávu.</w:t>
       </w:r>
     </w:p>
     <w:p>
@@ -9459,7 +8285,7 @@
         <w:pStyle w:val="Titulek"/>
         <w:jc w:val="center"/>
       </w:pPr>
-      <w:bookmarkStart w:id="47" w:name="_Toc481063009"/>
+      <w:bookmarkStart w:id="47" w:name="_Toc481924618"/>
       <w:r>
         <w:t xml:space="preserve">Obrázek </w:t>
       </w:r>
@@ -9481,20 +8307,10 @@
         <w:pStyle w:val="Nadpis3"/>
       </w:pPr>
       <w:bookmarkStart w:id="48" w:name="_Toc481062961"/>
-      <w:proofErr w:type="spellStart"/>
-      <w:r>
-        <w:t>Cloud</w:t>
-      </w:r>
-      <w:proofErr w:type="spellEnd"/>
-      <w:r>
-        <w:t xml:space="preserve"> </w:t>
-      </w:r>
-      <w:proofErr w:type="spellStart"/>
-      <w:r>
-        <w:t>Functions</w:t>
+      <w:r>
+        <w:t>Cloud Functions</w:t>
       </w:r>
       <w:bookmarkEnd w:id="48"/>
-      <w:proofErr w:type="spellEnd"/>
     </w:p>
     <w:p>
       <w:r>
@@ -9507,114 +8323,18 @@
         <w:t xml:space="preserve"> umožňuje </w:t>
       </w:r>
       <w:r>
-        <w:t xml:space="preserve">pohodlné rozšiřování funkčnosti </w:t>
-      </w:r>
-      <w:proofErr w:type="spellStart"/>
-      <w:r>
-        <w:t>Firbase</w:t>
-      </w:r>
-      <w:proofErr w:type="spellEnd"/>
-      <w:r>
-        <w:t xml:space="preserve"> pomocí psaní malých skriptů v </w:t>
-      </w:r>
-      <w:proofErr w:type="gramStart"/>
-      <w:r>
-        <w:t>Node.JS</w:t>
-      </w:r>
-      <w:proofErr w:type="gramEnd"/>
-      <w:r>
-        <w:t>, aniž bychom museli budovat vlastní server jak tomu bylo doposud.</w:t>
-      </w:r>
-      <w:r>
-        <w:t xml:space="preserve"> Tato novinka je dosud v </w:t>
-      </w:r>
-      <w:proofErr w:type="spellStart"/>
-      <w:r>
-        <w:t>betaverzi</w:t>
-      </w:r>
-      <w:proofErr w:type="spellEnd"/>
-      <w:r>
-        <w:t>, tudíž všechna funkčnost není dostatečně zadokumentována a potenciál není využit na plno.</w:t>
-      </w:r>
-    </w:p>
-    <w:p>
-      <w:r>
-        <w:t xml:space="preserve">Využití </w:t>
-      </w:r>
-      <w:proofErr w:type="spellStart"/>
-      <w:r>
-        <w:t>nalezene</w:t>
-      </w:r>
-      <w:proofErr w:type="spellEnd"/>
-      <w:r>
-        <w:t xml:space="preserve"> pro realizaci </w:t>
-      </w:r>
-      <w:proofErr w:type="spellStart"/>
-      <w:r>
-        <w:t>triggerů</w:t>
-      </w:r>
-      <w:proofErr w:type="spellEnd"/>
-      <w:r>
-        <w:t xml:space="preserve"> nad databází, které mohou vyvolávat akce nejen v databázi, ale v celé </w:t>
-      </w:r>
-      <w:proofErr w:type="spellStart"/>
-      <w:r>
-        <w:t>Firebase</w:t>
-      </w:r>
-      <w:proofErr w:type="spellEnd"/>
-      <w:r>
-        <w:t>.</w:t>
-      </w:r>
-      <w:r>
-        <w:t xml:space="preserve"> Jako komplexní příklad lze uvést nahrání obrázku z klienta. Funkce uloží obrázek na </w:t>
-      </w:r>
-      <w:proofErr w:type="spellStart"/>
-      <w:r>
-        <w:t>Firebase</w:t>
-      </w:r>
-      <w:proofErr w:type="spellEnd"/>
-      <w:r>
-        <w:t xml:space="preserve"> </w:t>
-      </w:r>
-      <w:proofErr w:type="spellStart"/>
-      <w:r>
-        <w:t>Storage</w:t>
-      </w:r>
-      <w:proofErr w:type="spellEnd"/>
-      <w:r>
-        <w:t xml:space="preserve"> a současně zapíše údaje do databáze. Pomocí </w:t>
-      </w:r>
-      <w:proofErr w:type="spellStart"/>
-      <w:r>
-        <w:t>Functions</w:t>
-      </w:r>
-      <w:proofErr w:type="spellEnd"/>
-      <w:r>
-        <w:t xml:space="preserve"> můžeme realizovat REST API (http </w:t>
-      </w:r>
-      <w:proofErr w:type="spellStart"/>
-      <w:r>
-        <w:t>triggers</w:t>
-      </w:r>
-      <w:proofErr w:type="spellEnd"/>
-      <w:r>
-        <w:t xml:space="preserve">), </w:t>
-      </w:r>
-      <w:proofErr w:type="spellStart"/>
-      <w:r>
-        <w:t>triggery</w:t>
-      </w:r>
-      <w:proofErr w:type="spellEnd"/>
-      <w:r>
-        <w:t xml:space="preserve"> na </w:t>
-      </w:r>
-      <w:proofErr w:type="spellStart"/>
-      <w:r>
-        <w:t>authetifikaci</w:t>
-      </w:r>
-      <w:proofErr w:type="spellEnd"/>
-      <w:r>
-        <w:t>, analytiku.</w:t>
+        <w:t>pohodlné rozšiřování funkčnosti Firbase pomocí psaní malých skriptů v Node.JS, aniž bychom museli budovat vlastní server jak tomu bylo doposud.</w:t>
+      </w:r>
+      <w:r>
+        <w:t xml:space="preserve"> Tato novinka je dosud v betaverzi, tudíž všechna funkčnost není dostatečně zadokumentována a potenciál není využit na plno.</w:t>
+      </w:r>
+    </w:p>
+    <w:p>
+      <w:r>
+        <w:t>Využití nalezene pro realizaci triggerů nad databází, které mohou vyvolávat akce nejen v databázi, ale v celé Firebase.</w:t>
+      </w:r>
+      <w:r>
+        <w:t xml:space="preserve"> Jako komplexní příklad lze uvést nahrání obrázku z klienta. Funkce uloží obrázek na Firebase Storage a současně zapíše údaje do databáze. Pomocí Functions můžeme realizovat REST API (http triggers), triggery na authetifikaci, analytiku.</w:t>
       </w:r>
     </w:p>
     <w:p>
@@ -9683,7 +8403,7 @@
         <w:pStyle w:val="Titulek"/>
         <w:jc w:val="center"/>
       </w:pPr>
-      <w:bookmarkStart w:id="49" w:name="_Toc481063010"/>
+      <w:bookmarkStart w:id="49" w:name="_Toc481924619"/>
       <w:r>
         <w:t xml:space="preserve">Obrázek </w:t>
       </w:r>
@@ -9696,114 +8416,38 @@
         </w:r>
       </w:fldSimple>
       <w:r>
-        <w:t xml:space="preserve">: Ukázky využití </w:t>
-      </w:r>
-      <w:proofErr w:type="spellStart"/>
-      <w:r>
-        <w:t>Functions</w:t>
+        <w:t>: Ukázky využití Functions</w:t>
       </w:r>
       <w:bookmarkEnd w:id="49"/>
-      <w:proofErr w:type="spellEnd"/>
     </w:p>
     <w:p>
       <w:pPr>
         <w:pStyle w:val="Nadpis3"/>
       </w:pPr>
       <w:bookmarkStart w:id="50" w:name="_Toc481062962"/>
-      <w:proofErr w:type="spellStart"/>
       <w:r>
         <w:lastRenderedPageBreak/>
         <w:t>Authentication</w:t>
       </w:r>
       <w:bookmarkEnd w:id="50"/>
-      <w:proofErr w:type="spellEnd"/>
-    </w:p>
-    <w:p>
-      <w:r>
-        <w:t xml:space="preserve">Tato funkčnost umožňuje integraci přihlašování, která podporuje i přihlašování z jiných sítí. Momentálně podporuje </w:t>
-      </w:r>
-      <w:proofErr w:type="spellStart"/>
-      <w:r>
-        <w:t>Firebase</w:t>
-      </w:r>
-      <w:proofErr w:type="spellEnd"/>
-      <w:r>
-        <w:t xml:space="preserve"> Google, </w:t>
-      </w:r>
-      <w:proofErr w:type="spellStart"/>
-      <w:r>
-        <w:t>Facebook</w:t>
-      </w:r>
-      <w:proofErr w:type="spellEnd"/>
-      <w:r>
-        <w:t xml:space="preserve">, </w:t>
-      </w:r>
-      <w:proofErr w:type="spellStart"/>
-      <w:r>
-        <w:t>Github</w:t>
-      </w:r>
-      <w:proofErr w:type="spellEnd"/>
-      <w:r>
-        <w:t xml:space="preserve">, </w:t>
-      </w:r>
-      <w:proofErr w:type="spellStart"/>
-      <w:r>
-        <w:t>Twitter</w:t>
-      </w:r>
-      <w:proofErr w:type="spellEnd"/>
-      <w:r>
-        <w:t xml:space="preserve"> účty, případně lze poskytnout uživatelům i anonymní učet podle potřeby.</w:t>
-      </w:r>
-    </w:p>
-    <w:p>
-      <w:r>
-        <w:t xml:space="preserve"> Autentizaci provádí </w:t>
-      </w:r>
-      <w:proofErr w:type="spellStart"/>
-      <w:r>
-        <w:t>Firebase</w:t>
-      </w:r>
-      <w:proofErr w:type="spellEnd"/>
-      <w:r>
-        <w:t xml:space="preserve">, který poskytuje vývojáři stejný způsob přístupu k údajům, z různých sítí. Po přihlášení je k dispozici jméno, email, </w:t>
-      </w:r>
-      <w:proofErr w:type="spellStart"/>
-      <w:r>
-        <w:t>url</w:t>
-      </w:r>
-      <w:proofErr w:type="spellEnd"/>
-      <w:r>
-        <w:t xml:space="preserve"> profilového obrázku uživatele a také identifikátor sítě ze které se uživatel přihlásil. Každému uživateli </w:t>
-      </w:r>
-      <w:proofErr w:type="spellStart"/>
-      <w:r>
-        <w:t>Firebase</w:t>
-      </w:r>
-      <w:proofErr w:type="spellEnd"/>
-      <w:r>
-        <w:t xml:space="preserve"> přidělí jedinečný user-id. Po úspěšném přihlášení se údaje o uživateli uloží do databáze. </w:t>
-      </w:r>
-    </w:p>
-    <w:p>
-      <w:proofErr w:type="spellStart"/>
-      <w:r>
-        <w:t>Firebase</w:t>
-      </w:r>
-      <w:proofErr w:type="spellEnd"/>
-      <w:r>
-        <w:t xml:space="preserve"> také umožňuje správu uživatelských session napříč webem a mobilními aplikacemi. V naší aplikaci bude funkce využita pro přihlašování, pomocí emailu </w:t>
+    </w:p>
+    <w:p>
+      <w:r>
+        <w:t>Tato funkčnost umožňuje integraci přihlašování, která podporuje i přihlašování z jiných sítí. Momentálně podporuje Firebase Google, Facebook, Github, Twitter účty, případně lze poskytnout uživatelům i anonymní učet podle potřeby.</w:t>
+      </w:r>
+    </w:p>
+    <w:p>
+      <w:r>
+        <w:t xml:space="preserve"> Autentizaci provádí Firebase, který poskytuje vývojáři stejný způsob přístupu k údajům, z různých sítí. Po přihlášení je k dispozici jméno, email, url profilového obrázku uživatele a také identifikátor sítě ze které se uživatel přihlásil. Každému uživateli Firebase přidělí jedinečný user-id. Po úspěšném přihlášení se údaje o uživateli uloží do databáze. </w:t>
+      </w:r>
+    </w:p>
+    <w:p>
+      <w:r>
+        <w:t xml:space="preserve">Firebase také umožňuje správu uživatelských session napříč webem a mobilními aplikacemi. V naší aplikaci bude funkce využita pro přihlašování, pomocí emailu </w:t>
       </w:r>
       <w:r>
         <w:br/>
-        <w:t xml:space="preserve">a hesla, </w:t>
-      </w:r>
-      <w:proofErr w:type="spellStart"/>
-      <w:r>
-        <w:t>Facebooku</w:t>
-      </w:r>
-      <w:proofErr w:type="spellEnd"/>
-      <w:r>
-        <w:t xml:space="preserve"> a sítě Google.</w:t>
+        <w:t>a hesla, Facebooku a sítě Google.</w:t>
       </w:r>
     </w:p>
     <w:p/>
@@ -9813,65 +8457,20 @@
       </w:pPr>
       <w:bookmarkStart w:id="51" w:name="_Toc472418437"/>
       <w:bookmarkStart w:id="52" w:name="_Toc481062963"/>
-      <w:proofErr w:type="spellStart"/>
-      <w:r>
-        <w:t>Realtime</w:t>
-      </w:r>
-      <w:proofErr w:type="spellEnd"/>
-      <w:r>
-        <w:t xml:space="preserve"> Database</w:t>
+      <w:r>
+        <w:t>Realtime Database</w:t>
       </w:r>
       <w:bookmarkEnd w:id="51"/>
       <w:bookmarkEnd w:id="52"/>
     </w:p>
     <w:p>
       <w:r>
-        <w:t xml:space="preserve">Tuto funkčnost bych se nebál označit jako vlajkovou loď celého systému </w:t>
-      </w:r>
-      <w:proofErr w:type="spellStart"/>
-      <w:r>
-        <w:t>Firebase</w:t>
-      </w:r>
-      <w:proofErr w:type="spellEnd"/>
-      <w:r>
-        <w:t xml:space="preserve">. Jedná se o poměrně sofistikovaný systém </w:t>
-      </w:r>
-      <w:proofErr w:type="spellStart"/>
-      <w:r>
-        <w:t>NoSQL</w:t>
-      </w:r>
-      <w:proofErr w:type="spellEnd"/>
-      <w:r>
-        <w:t xml:space="preserve"> databáze, který umožňuje synchronizaci dat mezi zařízeními v reálném čase. Například změna či přidání záznamu se okamžitě projeví v okně webového prohlížeče i na mobilní aplikaci, bez jakékoliv implementace navíc, ze strany vývojáře. </w:t>
-      </w:r>
-    </w:p>
-    <w:p>
-      <w:r>
-        <w:t>Databáze je také optimalizována pro práci v </w:t>
-      </w:r>
-      <w:proofErr w:type="spellStart"/>
-      <w:r>
-        <w:t>offline</w:t>
-      </w:r>
-      <w:proofErr w:type="spellEnd"/>
-      <w:r>
-        <w:t xml:space="preserve"> režimu, který u mobilních zařízení nastává poměrně často a nečekaně, data se v </w:t>
-      </w:r>
-      <w:proofErr w:type="spellStart"/>
-      <w:r>
-        <w:t>offline</w:t>
-      </w:r>
-      <w:proofErr w:type="spellEnd"/>
-      <w:r>
-        <w:t xml:space="preserve"> režimu ukládají na lokální </w:t>
-      </w:r>
-      <w:proofErr w:type="spellStart"/>
-      <w:r>
-        <w:t>cache</w:t>
-      </w:r>
-      <w:proofErr w:type="spellEnd"/>
-      <w:r>
-        <w:t xml:space="preserve"> </w:t>
+        <w:t xml:space="preserve">Tuto funkčnost bych se nebál označit jako vlajkovou loď celého systému Firebase. Jedná se o poměrně sofistikovaný systém NoSQL databáze, který umožňuje synchronizaci dat mezi zařízeními v reálném čase. Například změna či přidání záznamu se okamžitě projeví v okně webového prohlížeče i na mobilní aplikaci, bez jakékoliv implementace navíc, ze strany vývojáře. </w:t>
+      </w:r>
+    </w:p>
+    <w:p>
+      <w:r>
+        <w:t xml:space="preserve">Databáze je také optimalizována pro práci v offline režimu, který u mobilních zařízení nastává poměrně často a nečekaně, data se v offline režimu ukládají na lokální cache </w:t>
       </w:r>
       <w:r>
         <w:br/>
@@ -9886,23 +8485,7 @@
     <w:p>
       <w:r>
         <w:lastRenderedPageBreak/>
-        <w:t xml:space="preserve">Databáze v naší aplikaci bude provozována na tarifu </w:t>
-      </w:r>
-      <w:proofErr w:type="spellStart"/>
-      <w:r>
-        <w:t>Spark</w:t>
-      </w:r>
-      <w:proofErr w:type="spellEnd"/>
-      <w:r>
-        <w:t xml:space="preserve">, tudíž se na ní vztahují určitá omezení. Databáze může mít maximálně 100 současně běžících připojení, 1GB velikost uložiště, </w:t>
-      </w:r>
-      <w:proofErr w:type="spellStart"/>
-      <w:r>
-        <w:t>traffic</w:t>
-      </w:r>
-      <w:proofErr w:type="spellEnd"/>
-      <w:r>
-        <w:t xml:space="preserve"> 10GB měsíčně, databáze také neumožňuje automatickou záloh. Žádný z těchto limitů se naší aplikace zásadně nedotkne.</w:t>
+        <w:t>Databáze v naší aplikaci bude provozována na tarifu Spark, tudíž se na ní vztahují určitá omezení. Databáze může mít maximálně 100 současně běžících připojení, 1GB velikost uložiště, traffic 10GB měsíčně, databáze také neumožňuje automatickou záloh. Žádný z těchto limitů se naší aplikace zásadně nedotkne.</w:t>
       </w:r>
     </w:p>
     <w:p>
@@ -9911,25 +8494,15 @@
       </w:pPr>
       <w:bookmarkStart w:id="53" w:name="_Toc472418438"/>
       <w:bookmarkStart w:id="54" w:name="_Toc481062964"/>
-      <w:proofErr w:type="spellStart"/>
       <w:r>
         <w:t>Storage</w:t>
       </w:r>
       <w:bookmarkEnd w:id="53"/>
       <w:bookmarkEnd w:id="54"/>
-      <w:proofErr w:type="spellEnd"/>
-    </w:p>
-    <w:p>
-      <w:r>
-        <w:t xml:space="preserve">Uložiště, které slouží pro ukládání uživatelského obsahu. Oproti klasickému </w:t>
-      </w:r>
-      <w:proofErr w:type="spellStart"/>
-      <w:r>
-        <w:t>cloudovému</w:t>
-      </w:r>
-      <w:proofErr w:type="spellEnd"/>
-      <w:r>
-        <w:t xml:space="preserve"> úložišti má několik výhod. Umožňuje ochranu před neoprávněným přístupem např. nepřihlášenému uživateli aplikace. Všechny přenosy, které probíhají mezi uložištěm a zařízením jsou zabezpečené. </w:t>
+    </w:p>
+    <w:p>
+      <w:r>
+        <w:t xml:space="preserve">Uložiště, které slouží pro ukládání uživatelského obsahu. Oproti klasickému cloudovému úložišti má několik výhod. Umožňuje ochranu před neoprávněným přístupem např. nepřihlášenému uživateli aplikace. Všechny přenosy, které probíhají mezi uložištěm a zařízením jsou zabezpečené. </w:t>
       </w:r>
     </w:p>
     <w:p>
@@ -9938,52 +8511,12 @@
       </w:r>
       <w:r>
         <w:br/>
-        <w:t xml:space="preserve">tak aby po opětovném připojení pokračovalo stahování dále. </w:t>
-      </w:r>
-      <w:proofErr w:type="spellStart"/>
-      <w:r>
-        <w:t>Storage</w:t>
-      </w:r>
-      <w:proofErr w:type="spellEnd"/>
-      <w:r>
-        <w:t xml:space="preserve"> podobně jako databáze obsahuje v našem tarifu určitá omezení. </w:t>
-      </w:r>
-    </w:p>
-    <w:p>
-      <w:r>
-        <w:t xml:space="preserve">Velikost uložiště je 5GB, denní </w:t>
-      </w:r>
-      <w:proofErr w:type="spellStart"/>
-      <w:r>
-        <w:t>traffic</w:t>
-      </w:r>
-      <w:proofErr w:type="spellEnd"/>
-      <w:r>
-        <w:t xml:space="preserve"> je 1GB a jsme limitování i počtem operací 20k </w:t>
-      </w:r>
-      <w:proofErr w:type="spellStart"/>
-      <w:r>
-        <w:t>upload</w:t>
-      </w:r>
-      <w:proofErr w:type="spellEnd"/>
-      <w:r>
-        <w:t xml:space="preserve"> a 50k </w:t>
-      </w:r>
-      <w:proofErr w:type="spellStart"/>
-      <w:r>
-        <w:t>download</w:t>
-      </w:r>
-      <w:proofErr w:type="spellEnd"/>
-      <w:r>
-        <w:t xml:space="preserve">. Žádné z těchto omezení by se nemělo dotknout aplikace. </w:t>
-      </w:r>
-      <w:proofErr w:type="spellStart"/>
-      <w:r>
-        <w:t>Storage</w:t>
-      </w:r>
-      <w:proofErr w:type="spellEnd"/>
-      <w:r>
-        <w:t xml:space="preserve"> může být použita v aplikaci jako uložiště pro multimediální zprávy mezi uživateli</w:t>
+        <w:t xml:space="preserve">tak aby po opětovném připojení pokračovalo stahování dále. Storage podobně jako databáze obsahuje v našem tarifu určitá omezení. </w:t>
+      </w:r>
+    </w:p>
+    <w:p>
+      <w:r>
+        <w:t>Velikost uložiště je 5GB, denní traffic je 1GB a jsme limitování i počtem operací 20k upload a 50k download. Žádné z těchto omezení by se nemělo dotknout aplikace. Storage může být použita v aplikaci jako uložiště pro multimediální zprávy mezi uživateli</w:t>
       </w:r>
     </w:p>
     <w:p>
@@ -9992,57 +8525,19 @@
       </w:pPr>
       <w:bookmarkStart w:id="55" w:name="_Toc472418439"/>
       <w:bookmarkStart w:id="56" w:name="_Toc481062965"/>
-      <w:proofErr w:type="spellStart"/>
       <w:r>
         <w:t>Hosting</w:t>
       </w:r>
       <w:bookmarkEnd w:id="55"/>
       <w:bookmarkEnd w:id="56"/>
-      <w:proofErr w:type="spellEnd"/>
-    </w:p>
-    <w:p>
-      <w:proofErr w:type="spellStart"/>
-      <w:r>
-        <w:t>Hosting</w:t>
-      </w:r>
-      <w:proofErr w:type="spellEnd"/>
-      <w:r>
-        <w:t xml:space="preserve"> představuje klasický </w:t>
-      </w:r>
-      <w:proofErr w:type="spellStart"/>
-      <w:r>
-        <w:t>webhosting</w:t>
-      </w:r>
-      <w:proofErr w:type="spellEnd"/>
-      <w:r>
-        <w:t xml:space="preserve">, který neobsahuje žádnou specifickou vlastnost, která by zde stála za zmínku. V aplikaci </w:t>
-      </w:r>
-      <w:proofErr w:type="spellStart"/>
-      <w:r>
-        <w:t>Hosting</w:t>
-      </w:r>
-      <w:proofErr w:type="spellEnd"/>
-      <w:r>
-        <w:t xml:space="preserve"> nebude použit. </w:t>
+    </w:p>
+    <w:p>
+      <w:r>
+        <w:t xml:space="preserve">Hosting představuje klasický webhosting, který neobsahuje žádnou specifickou vlastnost, která by zde stála za zmínku. V aplikaci Hosting nebude použit. </w:t>
       </w:r>
       <w:r>
         <w:br/>
-      </w:r>
-      <w:proofErr w:type="spellStart"/>
-      <w:r>
-        <w:t>Hosting</w:t>
-      </w:r>
-      <w:proofErr w:type="spellEnd"/>
-      <w:r>
-        <w:t xml:space="preserve"> je limitován 1GB uložiště a </w:t>
-      </w:r>
-      <w:proofErr w:type="spellStart"/>
-      <w:r>
-        <w:t>trafficem</w:t>
-      </w:r>
-      <w:proofErr w:type="spellEnd"/>
-      <w:r>
-        <w:t xml:space="preserve"> 10GB za měsíc.</w:t>
+        <w:t>Hosting je limitován 1GB uložiště a trafficem 10GB za měsíc.</w:t>
       </w:r>
     </w:p>
     <w:p>
@@ -10052,27 +8547,14 @@
       <w:bookmarkStart w:id="57" w:name="_Toc472418440"/>
       <w:bookmarkStart w:id="58" w:name="_Toc481062966"/>
       <w:r>
-        <w:t xml:space="preserve">Test </w:t>
-      </w:r>
-      <w:proofErr w:type="spellStart"/>
-      <w:r>
-        <w:t>Lab</w:t>
+        <w:t>Test Lab</w:t>
       </w:r>
       <w:bookmarkEnd w:id="57"/>
       <w:bookmarkEnd w:id="58"/>
-      <w:proofErr w:type="spellEnd"/>
-    </w:p>
-    <w:p>
-      <w:r>
-        <w:t xml:space="preserve">Funkce umožňující otestování naší aplikace na různých zařízení. Testy mohou být robotické, kdy </w:t>
-      </w:r>
-      <w:proofErr w:type="spellStart"/>
-      <w:r>
-        <w:t>Firebase</w:t>
-      </w:r>
-      <w:proofErr w:type="spellEnd"/>
-      <w:r>
-        <w:t xml:space="preserve"> objevuje jednotlivé části aplikace a testuje je náhodným způsobem, nebo můžeme dodat vlastní testovací scénáře. Výsledky testů jsou podloženy logy, videem a snímky obrazovky. Aplikace bude využívat základní robotické testování, které by mohlo objevit chyby a snížit čas potřebný na manuální testování aplikace, </w:t>
+    </w:p>
+    <w:p>
+      <w:r>
+        <w:t xml:space="preserve">Funkce umožňující otestování naší aplikace na různých zařízení. Testy mohou být robotické, kdy Firebase objevuje jednotlivé části aplikace a testuje je náhodným způsobem, nebo můžeme dodat vlastní testovací scénáře. Výsledky testů jsou podloženy logy, videem a snímky obrazovky. Aplikace bude využívat základní robotické testování, které by mohlo objevit chyby a snížit čas potřebný na manuální testování aplikace, </w:t>
       </w:r>
       <w:r>
         <w:br/>
@@ -10088,36 +8570,15 @@
       </w:pPr>
       <w:bookmarkStart w:id="59" w:name="_Toc472418441"/>
       <w:bookmarkStart w:id="60" w:name="_Toc481062967"/>
-      <w:proofErr w:type="spellStart"/>
-      <w:r>
-        <w:t>Crash</w:t>
-      </w:r>
-      <w:proofErr w:type="spellEnd"/>
-      <w:r>
-        <w:t xml:space="preserve"> Reporting</w:t>
+      <w:r>
+        <w:t>Crash Reporting</w:t>
       </w:r>
       <w:bookmarkEnd w:id="59"/>
       <w:bookmarkEnd w:id="60"/>
     </w:p>
     <w:p>
       <w:r>
-        <w:t xml:space="preserve">Umožňuje reportovat pády aplikace v reálném provozu a shromažďovat je do webové konzole aplikace. Součástí reportu je kompletní výpis </w:t>
-      </w:r>
-      <w:proofErr w:type="spellStart"/>
-      <w:r>
-        <w:t>stack</w:t>
-      </w:r>
-      <w:proofErr w:type="spellEnd"/>
-      <w:r>
-        <w:t xml:space="preserve"> </w:t>
-      </w:r>
-      <w:proofErr w:type="spellStart"/>
-      <w:r>
-        <w:t>trace</w:t>
-      </w:r>
-      <w:proofErr w:type="spellEnd"/>
-      <w:r>
-        <w:t xml:space="preserve">, tudíž můžeme lépe lokalizovat pád a jeho příčinu. Do aplikace si také můžeme přidat naše vlastní podpůrné logy, které případně uvidíme při pádu.  Tato celá funkčnost je plně zdarma. </w:t>
+        <w:t xml:space="preserve">Umožňuje reportovat pády aplikace v reálném provozu a shromažďovat je do webové konzole aplikace. Součástí reportu je kompletní výpis stack trace, tudíž můžeme lépe lokalizovat pád a jeho příčinu. Do aplikace si také můžeme přidat naše vlastní podpůrné logy, které případně uvidíme při pádu.  Tato celá funkčnost je plně zdarma. </w:t>
       </w:r>
       <w:r>
         <w:br/>
@@ -10130,33 +8591,15 @@
       </w:pPr>
       <w:bookmarkStart w:id="61" w:name="_Toc472418442"/>
       <w:bookmarkStart w:id="62" w:name="_Toc481062968"/>
-      <w:proofErr w:type="spellStart"/>
       <w:r>
         <w:t>Grow</w:t>
       </w:r>
       <w:bookmarkEnd w:id="61"/>
       <w:bookmarkEnd w:id="62"/>
-      <w:proofErr w:type="spellEnd"/>
-    </w:p>
-    <w:p>
-      <w:r>
-        <w:t xml:space="preserve">Tuto část funkčnosti představím ve stručnosti, jelikož realizovaný systém nebude využívat nic ze skupiny </w:t>
-      </w:r>
-      <w:proofErr w:type="spellStart"/>
-      <w:r>
-        <w:t>Grow</w:t>
-      </w:r>
-      <w:proofErr w:type="spellEnd"/>
-      <w:r>
-        <w:t xml:space="preserve">. Avšak znalost těchto funkcí je velmi vhodná z pohledu marketingu a samotného šíření aplikace, protože dokážou zvýšit </w:t>
-      </w:r>
-      <w:proofErr w:type="spellStart"/>
-      <w:r>
-        <w:t>viralitu</w:t>
-      </w:r>
-      <w:proofErr w:type="spellEnd"/>
-      <w:r>
-        <w:t xml:space="preserve"> aplikace.</w:t>
+    </w:p>
+    <w:p>
+      <w:r>
+        <w:t>Tuto část funkčnosti představím ve stručnosti, jelikož realizovaný systém nebude využívat nic ze skupiny Grow. Avšak znalost těchto funkcí je velmi vhodná z pohledu marketingu a samotného šíření aplikace, protože dokážou zvýšit viralitu aplikace.</w:t>
       </w:r>
     </w:p>
     <w:p>
@@ -10165,54 +8608,15 @@
       </w:pPr>
       <w:bookmarkStart w:id="63" w:name="_Toc472418443"/>
       <w:bookmarkStart w:id="64" w:name="_Toc481062969"/>
-      <w:proofErr w:type="spellStart"/>
       <w:r>
         <w:t>Notifications</w:t>
       </w:r>
       <w:bookmarkEnd w:id="63"/>
       <w:bookmarkEnd w:id="64"/>
-      <w:proofErr w:type="spellEnd"/>
-    </w:p>
-    <w:p>
-      <w:proofErr w:type="spellStart"/>
-      <w:r>
-        <w:t>Notifications</w:t>
-      </w:r>
-      <w:proofErr w:type="spellEnd"/>
-      <w:r>
-        <w:t xml:space="preserve"> jsou nadstavbou pro výše popsaný </w:t>
-      </w:r>
-      <w:proofErr w:type="spellStart"/>
-      <w:r>
-        <w:t>Cloud</w:t>
-      </w:r>
-      <w:proofErr w:type="spellEnd"/>
-      <w:r>
-        <w:t xml:space="preserve"> </w:t>
-      </w:r>
-      <w:proofErr w:type="spellStart"/>
-      <w:r>
-        <w:t>Messaging</w:t>
-      </w:r>
-      <w:proofErr w:type="spellEnd"/>
-      <w:r>
-        <w:t>, poskytuje nástroje na zacílení notifikací na určitou skupinu, např. z </w:t>
-      </w:r>
-      <w:proofErr w:type="spellStart"/>
-      <w:r>
-        <w:t>Analytics</w:t>
-      </w:r>
-      <w:proofErr w:type="spellEnd"/>
-      <w:r>
-        <w:t xml:space="preserve">. Použití </w:t>
-      </w:r>
-      <w:proofErr w:type="spellStart"/>
-      <w:r>
-        <w:t>Notifications</w:t>
-      </w:r>
-      <w:proofErr w:type="spellEnd"/>
-      <w:r>
-        <w:t xml:space="preserve"> </w:t>
+    </w:p>
+    <w:p>
+      <w:r>
+        <w:t xml:space="preserve">Notifications jsou nadstavbou pro výše popsaný Cloud Messaging, poskytuje nástroje na zacílení notifikací na určitou skupinu, např. z Analytics. Použití Notifications </w:t>
       </w:r>
       <w:r>
         <w:br/>
@@ -10225,38 +8629,15 @@
       </w:pPr>
       <w:bookmarkStart w:id="65" w:name="_Toc472418444"/>
       <w:bookmarkStart w:id="66" w:name="_Toc481062970"/>
-      <w:proofErr w:type="spellStart"/>
-      <w:r>
-        <w:t>Remote</w:t>
-      </w:r>
-      <w:proofErr w:type="spellEnd"/>
-      <w:r>
-        <w:t xml:space="preserve"> </w:t>
-      </w:r>
-      <w:proofErr w:type="spellStart"/>
-      <w:r>
-        <w:t>Config</w:t>
+      <w:r>
+        <w:t>Remote Config</w:t>
       </w:r>
       <w:bookmarkEnd w:id="65"/>
       <w:bookmarkEnd w:id="66"/>
-      <w:proofErr w:type="spellEnd"/>
-    </w:p>
-    <w:p>
-      <w:proofErr w:type="spellStart"/>
-      <w:r>
-        <w:t>Remote</w:t>
-      </w:r>
-      <w:proofErr w:type="spellEnd"/>
-      <w:r>
-        <w:t xml:space="preserve"> </w:t>
-      </w:r>
-      <w:proofErr w:type="spellStart"/>
-      <w:r>
-        <w:t>Config</w:t>
-      </w:r>
-      <w:proofErr w:type="spellEnd"/>
-      <w:r>
-        <w:t xml:space="preserve"> umožňuje nastavovat vzdáleně aplikacím určité parametry, </w:t>
+    </w:p>
+    <w:p>
+      <w:r>
+        <w:t xml:space="preserve">Remote Config umožňuje nastavovat vzdáleně aplikacím určité parametry, </w:t>
       </w:r>
       <w:r>
         <w:br/>
@@ -10269,47 +8650,16 @@
       </w:pPr>
       <w:bookmarkStart w:id="67" w:name="_Toc472418445"/>
       <w:bookmarkStart w:id="68" w:name="_Toc481062971"/>
-      <w:proofErr w:type="spellStart"/>
       <w:r>
         <w:lastRenderedPageBreak/>
-        <w:t>App</w:t>
-      </w:r>
-      <w:proofErr w:type="spellEnd"/>
-      <w:r>
-        <w:t xml:space="preserve"> </w:t>
-      </w:r>
-      <w:proofErr w:type="spellStart"/>
-      <w:r>
-        <w:t>Indexing</w:t>
+        <w:t>App Indexing</w:t>
       </w:r>
       <w:bookmarkEnd w:id="67"/>
       <w:bookmarkEnd w:id="68"/>
-      <w:proofErr w:type="spellEnd"/>
-    </w:p>
-    <w:p>
-      <w:proofErr w:type="spellStart"/>
-      <w:r>
-        <w:t>App</w:t>
-      </w:r>
-      <w:proofErr w:type="spellEnd"/>
-      <w:r>
-        <w:t xml:space="preserve"> </w:t>
-      </w:r>
-      <w:proofErr w:type="spellStart"/>
-      <w:r>
-        <w:t>Indexing</w:t>
-      </w:r>
-      <w:proofErr w:type="spellEnd"/>
-      <w:r>
-        <w:t xml:space="preserve"> umožňuje propojení aplikace a vyhledávače Google, pokud aplikace obsahuje stejný obsah (klíčová slova) jako webová stránka, je uživatel z mobilního zařízení odkázán speciálním odkazem (Android </w:t>
-      </w:r>
-      <w:proofErr w:type="spellStart"/>
-      <w:r>
-        <w:t>App</w:t>
-      </w:r>
-      <w:proofErr w:type="spellEnd"/>
-      <w:r>
-        <w:t xml:space="preserve"> Link) do aplikace, </w:t>
+    </w:p>
+    <w:p>
+      <w:r>
+        <w:t xml:space="preserve">App Indexing umožňuje propojení aplikace a vyhledávače Google, pokud aplikace obsahuje stejný obsah (klíčová slova) jako webová stránka, je uživatel z mobilního zařízení odkázán speciálním odkazem (Android App Link) do aplikace, </w:t>
       </w:r>
       <w:r>
         <w:br/>
@@ -10322,41 +8672,15 @@
       </w:pPr>
       <w:bookmarkStart w:id="69" w:name="_Toc472418446"/>
       <w:bookmarkStart w:id="70" w:name="_Toc481062972"/>
-      <w:proofErr w:type="spellStart"/>
-      <w:r>
-        <w:t>Dynamic</w:t>
-      </w:r>
-      <w:proofErr w:type="spellEnd"/>
-      <w:r>
-        <w:t xml:space="preserve"> </w:t>
-      </w:r>
-      <w:proofErr w:type="spellStart"/>
-      <w:r>
-        <w:t>Links</w:t>
+      <w:r>
+        <w:t>Dynamic Links</w:t>
       </w:r>
       <w:bookmarkEnd w:id="69"/>
       <w:bookmarkEnd w:id="70"/>
-      <w:proofErr w:type="spellEnd"/>
-    </w:p>
-    <w:p>
-      <w:r>
-        <w:t xml:space="preserve">Úzce souvisí s Android </w:t>
-      </w:r>
-      <w:proofErr w:type="spellStart"/>
-      <w:r>
-        <w:t>App</w:t>
-      </w:r>
-      <w:proofErr w:type="spellEnd"/>
-      <w:r>
-        <w:t xml:space="preserve"> </w:t>
-      </w:r>
-      <w:proofErr w:type="spellStart"/>
-      <w:r>
-        <w:t>Indexing</w:t>
-      </w:r>
-      <w:proofErr w:type="spellEnd"/>
-      <w:r>
-        <w:t>, díky této funkci můžeme odkazovat např. z webu na určitou konkrétní aktivitu aplikace, výhodou je, že pokud uživatel danou aplikaci nemá, tak se automaticky přesměruje na získání aplikace, po nainstalování se aplikace otevře na požadované aktivitě.</w:t>
+    </w:p>
+    <w:p>
+      <w:r>
+        <w:t>Úzce souvisí s Android App Indexing, díky této funkci můžeme odkazovat např. z webu na určitou konkrétní aktivitu aplikace, výhodou je, že pokud uživatel danou aplikaci nemá, tak se automaticky přesměruje na získání aplikace, po nainstalování se aplikace otevře na požadované aktivitě.</w:t>
       </w:r>
     </w:p>
     <w:p>
@@ -10365,13 +8689,11 @@
       </w:pPr>
       <w:bookmarkStart w:id="71" w:name="_Toc472418447"/>
       <w:bookmarkStart w:id="72" w:name="_Toc481062973"/>
-      <w:proofErr w:type="spellStart"/>
       <w:r>
         <w:t>Invites</w:t>
       </w:r>
       <w:bookmarkEnd w:id="71"/>
       <w:bookmarkEnd w:id="72"/>
-      <w:proofErr w:type="spellEnd"/>
     </w:p>
     <w:p>
       <w:r>
@@ -10379,15 +8701,7 @@
       </w:r>
       <w:r>
         <w:br/>
-        <w:t xml:space="preserve">např. ze soc. sítí pomocí emailu, či </w:t>
-      </w:r>
-      <w:proofErr w:type="spellStart"/>
-      <w:r>
-        <w:t>sms</w:t>
-      </w:r>
-      <w:proofErr w:type="spellEnd"/>
-      <w:r>
-        <w:t xml:space="preserve">. </w:t>
+        <w:t xml:space="preserve">např. ze soc. sítí pomocí emailu, či sms. </w:t>
       </w:r>
     </w:p>
     <w:p>
@@ -10438,15 +8752,7 @@
     </w:p>
     <w:p>
       <w:r>
-        <w:t xml:space="preserve">Aplikace bude fungovat na mobilní platformě Android, aplikace podporuje od verze 4.4 </w:t>
-      </w:r>
-      <w:proofErr w:type="spellStart"/>
-      <w:r>
-        <w:t>KitKat</w:t>
-      </w:r>
-      <w:proofErr w:type="spellEnd"/>
-      <w:r>
-        <w:t>, čímž pokryjeme až 85%</w:t>
+        <w:t>Aplikace bude fungovat na mobilní platformě Android, aplikace podporuje od verze 4.4 KitKat, čímž pokryjeme až 85%</w:t>
       </w:r>
       <w:r>
         <w:rPr>
@@ -10529,6 +8835,12 @@
         </w:rPr>
         <w:t>Schůzky</w:t>
       </w:r>
+      <w:r>
+        <w:rPr>
+          <w:rFonts w:cs="Times New Roman"/>
+        </w:rPr>
+        <w:t xml:space="preserve"> (Broadcasty)</w:t>
+      </w:r>
     </w:p>
     <w:p>
       <w:pPr>
@@ -10550,24 +8862,6 @@
     </w:p>
     <w:p>
       <w:pPr>
-        <w:pStyle w:val="Odstavecseseznamem"/>
-        <w:numPr>
-          <w:ilvl w:val="0"/>
-          <w:numId w:val="42"/>
-        </w:numPr>
-        <w:rPr>
-          <w:rFonts w:cs="Times New Roman"/>
-        </w:rPr>
-      </w:pPr>
-      <w:r>
-        <w:rPr>
-          <w:rFonts w:cs="Times New Roman"/>
-        </w:rPr>
-        <w:t>Posílání souborů</w:t>
-      </w:r>
-    </w:p>
-    <w:p>
-      <w:pPr>
         <w:pStyle w:val="Nadpis2"/>
       </w:pPr>
       <w:bookmarkStart w:id="77" w:name="_Toc472418450"/>
@@ -10583,15 +8877,7 @@
         <w:t xml:space="preserve">Serverová aplikace bude </w:t>
       </w:r>
       <w:r>
-        <w:t xml:space="preserve">realizována pomocí služby </w:t>
-      </w:r>
-      <w:proofErr w:type="spellStart"/>
-      <w:r>
-        <w:t>Firebase</w:t>
-      </w:r>
-      <w:proofErr w:type="spellEnd"/>
-      <w:r>
-        <w:t>. Touto volbou můžeme garantovat nefunkční požadavek v podobě dobré škálovatelnosti a dostupnosti serverové aplikace. Pro nastavení systému bude sloužit webová administrace vyvinuta v Angular2. V našem systému bude pouze tvořit nové uživatele mobilní aplikace.</w:t>
+        <w:t>realizována pomocí služby Firebase. Touto volbou můžeme garantovat nefunkční požadavek v podobě dobré škálovatelnosti a dostupnosti serverové aplikace. Pro nastavení systému bude sloužit webová administrace vyvinuta v Angular2. V našem systému bude pouze tvořit nové uživatele mobilní aplikace.</w:t>
       </w:r>
       <w:r>
         <w:t xml:space="preserve"> </w:t>
@@ -10605,13 +8891,13 @@
       <w:r>
         <w:br w:type="page"/>
       </w:r>
-      <w:bookmarkStart w:id="79" w:name="_Toc472418451"/>
-      <w:bookmarkStart w:id="80" w:name="_Toc481062977"/>
+      <w:bookmarkStart w:id="79" w:name="_Toc481062977"/>
+      <w:bookmarkStart w:id="80" w:name="_Toc472418451"/>
       <w:r>
         <w:lastRenderedPageBreak/>
         <w:t>Návrh mobilní aplikace</w:t>
       </w:r>
-      <w:bookmarkEnd w:id="80"/>
+      <w:bookmarkEnd w:id="79"/>
     </w:p>
     <w:p>
       <w:pPr>
@@ -10696,23 +8982,7 @@
     </w:p>
     <w:p>
       <w:r>
-        <w:t xml:space="preserve">Úvodní obrazovka, která se zobrazí nepřihlášenému </w:t>
-      </w:r>
-      <w:proofErr w:type="spellStart"/>
-      <w:r>
-        <w:t>užvateli</w:t>
-      </w:r>
-      <w:proofErr w:type="spellEnd"/>
-      <w:r>
-        <w:t xml:space="preserve"> bude aktivita k přihlášení. Po úspěšném přihlášení se uživateli zobrazí aktivita Menu, která bude sloužit jako kontejner pro fragmenty. Tím pádem budeme mít menu na jednom místě a to samé platí pro aplikační lištu, vyvarujeme se zvýšené </w:t>
-      </w:r>
-      <w:proofErr w:type="spellStart"/>
-      <w:r>
-        <w:t>granularitě</w:t>
-      </w:r>
-      <w:proofErr w:type="spellEnd"/>
-      <w:r>
-        <w:t xml:space="preserve"> kódu aplikace.</w:t>
+        <w:t>Úvodní obrazovka, která se zobrazí nepřihlášenému užvateli bude aktivita k přihlášení. Po úspěšném přihlášení se uživateli zobrazí aktivita Menu, která bude sloužit jako kontejner pro fragmenty. Tím pádem budeme mít menu na jednom místě a to samé platí pro aplikační lištu, vyvarujeme se zvýšené granularitě kódu aplikace.</w:t>
       </w:r>
     </w:p>
     <w:p>
@@ -10725,15 +8995,7 @@
     </w:p>
     <w:p>
       <w:r>
-        <w:t xml:space="preserve">Sada fragmentů skupiny umožňuje uživateli komunikovat v rámci </w:t>
-      </w:r>
-      <w:proofErr w:type="spellStart"/>
-      <w:r>
-        <w:t>danné</w:t>
-      </w:r>
-      <w:proofErr w:type="spellEnd"/>
-      <w:r>
-        <w:t xml:space="preserve"> skupiny s více uživateli najednou, jde v podstatě o analogickou funkčnost jako v případě sady zpráv.</w:t>
+        <w:t>Sada fragmentů skupiny umožňuje uživateli komunikovat v rámci danné skupiny s více uživateli najednou, jde v podstatě o analogickou funkčnost jako v případě sady zpráv.</w:t>
       </w:r>
     </w:p>
     <w:p>
@@ -10761,32 +9023,14 @@
       <w:pPr>
         <w:pStyle w:val="Zkladntext"/>
       </w:pPr>
-      <w:proofErr w:type="spellStart"/>
       <w:r>
         <w:t>Firebase</w:t>
       </w:r>
-      <w:proofErr w:type="spellEnd"/>
-      <w:r>
-        <w:t xml:space="preserve"> </w:t>
-      </w:r>
-      <w:proofErr w:type="spellStart"/>
-      <w:r>
-        <w:t>real-time</w:t>
-      </w:r>
-      <w:proofErr w:type="spellEnd"/>
-      <w:r>
-        <w:t xml:space="preserve"> databáze je dokumentová databáze, reprezentována jako velký JSON objekt. Při návrhu je třeba minimalizovat </w:t>
-      </w:r>
-      <w:r>
-        <w:t xml:space="preserve">hloubku zanoření i za cenu redundance dat, jelikož databáze </w:t>
-      </w:r>
-      <w:proofErr w:type="spellStart"/>
-      <w:r>
-        <w:t>stráci</w:t>
-      </w:r>
-      <w:proofErr w:type="spellEnd"/>
-      <w:r>
-        <w:t xml:space="preserve"> poměrně rychle výkon při nedodržování ploché struktury (doporučuje se hloubka 3-4, maximálně umožňuje 32).</w:t>
+      <w:r>
+        <w:t xml:space="preserve"> real-time databáze je dokumentová databáze, reprezentována jako velký JSON objekt. Při návrhu je třeba minimalizovat </w:t>
+      </w:r>
+      <w:r>
+        <w:t>hloubku zanoření i za cenu redundance dat, jelikož databáze stráci poměrně rychle výkon při nedodržování ploché struktury (doporučuje se hloubka 3-4, maximálně umožňuje 32).</w:t>
       </w:r>
     </w:p>
     <w:p>
@@ -10794,74 +9038,10 @@
         <w:pStyle w:val="Zkladntext"/>
       </w:pPr>
       <w:r>
-        <w:t xml:space="preserve">Na nejvyšší úrovni </w:t>
-      </w:r>
-      <w:proofErr w:type="spellStart"/>
-      <w:r>
-        <w:t>rodělíme</w:t>
-      </w:r>
-      <w:proofErr w:type="spellEnd"/>
-      <w:r>
-        <w:t xml:space="preserve"> objekt na data pro aplikaci (</w:t>
-      </w:r>
-      <w:proofErr w:type="spellStart"/>
-      <w:r>
-        <w:t>app</w:t>
-      </w:r>
-      <w:proofErr w:type="spellEnd"/>
-      <w:r>
-        <w:t>) a pro systém (server). Dále rozdělíme data pro aplikaci na jednotlivé sekce a to skupiny (</w:t>
-      </w:r>
-      <w:proofErr w:type="spellStart"/>
-      <w:r>
-        <w:t>groups</w:t>
-      </w:r>
-      <w:proofErr w:type="spellEnd"/>
-      <w:r>
-        <w:t>), zprávy (</w:t>
-      </w:r>
-      <w:proofErr w:type="spellStart"/>
-      <w:r>
-        <w:t>messages</w:t>
-      </w:r>
-      <w:proofErr w:type="spellEnd"/>
-      <w:r>
-        <w:t xml:space="preserve">), </w:t>
-      </w:r>
-      <w:proofErr w:type="spellStart"/>
-      <w:r>
-        <w:t>notfikace</w:t>
-      </w:r>
-      <w:proofErr w:type="spellEnd"/>
-      <w:r>
-        <w:t xml:space="preserve"> (</w:t>
-      </w:r>
-      <w:proofErr w:type="spellStart"/>
-      <w:r>
-        <w:t>notifications</w:t>
-      </w:r>
-      <w:proofErr w:type="spellEnd"/>
-      <w:r>
-        <w:t xml:space="preserve">), </w:t>
-      </w:r>
-      <w:r>
-        <w:t>uživatelé (</w:t>
-      </w:r>
-      <w:proofErr w:type="spellStart"/>
-      <w:r>
-        <w:t>users</w:t>
-      </w:r>
-      <w:proofErr w:type="spellEnd"/>
-      <w:r>
-        <w:t>). Data pro systém budou obsahovat sekci administrátoři (</w:t>
-      </w:r>
-      <w:proofErr w:type="spellStart"/>
-      <w:r>
-        <w:t>administrators</w:t>
-      </w:r>
-      <w:proofErr w:type="spellEnd"/>
-      <w:r>
-        <w:t>).</w:t>
+        <w:t xml:space="preserve">Na nejvyšší úrovni rodělíme objekt na data pro aplikaci (app) a pro systém (server). Dále rozdělíme data pro aplikaci na jednotlivé sekce a to skupiny (groups), zprávy (messages), notfikace (notifications), </w:t>
+      </w:r>
+      <w:r>
+        <w:t>uživatelé (users). Data pro systém budou obsahovat sekci administrátoři (administrators).</w:t>
       </w:r>
       <w:r>
         <w:t xml:space="preserve"> Další jemnější modelování jednotlivých sekcí bude probíhat během samotného vývoje aplikace.</w:t>
@@ -10928,15 +9108,7 @@
         <w:t>notifikace</w:t>
       </w:r>
       <w:r>
-        <w:t xml:space="preserve"> obsahuje všechny událostí, které má </w:t>
-      </w:r>
-      <w:proofErr w:type="spellStart"/>
-      <w:r>
-        <w:t>Firebase</w:t>
-      </w:r>
-      <w:proofErr w:type="spellEnd"/>
-      <w:r>
-        <w:t xml:space="preserve"> notifikovat na zařízeních</w:t>
+        <w:t xml:space="preserve"> obsahuje všechny událostí, které má Firebase notifikovat na zařízeních</w:t>
       </w:r>
     </w:p>
     <w:p>
@@ -11045,7 +9217,7 @@
         <w:pStyle w:val="Titulek"/>
         <w:jc w:val="center"/>
       </w:pPr>
-      <w:bookmarkStart w:id="85" w:name="_Toc481063011"/>
+      <w:bookmarkStart w:id="85" w:name="_Toc481924620"/>
       <w:r>
         <w:t xml:space="preserve">Obrázek </w:t>
       </w:r>
@@ -11089,31 +9261,7 @@
         <w:pStyle w:val="Zkladntext"/>
       </w:pPr>
       <w:r>
-        <w:t>Webová aplikace bude realizována v Angular2, tudíž jako single-</w:t>
-      </w:r>
-      <w:proofErr w:type="spellStart"/>
-      <w:r>
-        <w:t>page</w:t>
-      </w:r>
-      <w:proofErr w:type="spellEnd"/>
-      <w:r>
-        <w:t xml:space="preserve"> aplikace což je v případě administrace vhodný návrh. Pro </w:t>
-      </w:r>
-      <w:proofErr w:type="spellStart"/>
-      <w:r>
-        <w:t>nastylování</w:t>
-      </w:r>
-      <w:proofErr w:type="spellEnd"/>
-      <w:r>
-        <w:t xml:space="preserve"> bude použit </w:t>
-      </w:r>
-      <w:proofErr w:type="spellStart"/>
-      <w:r>
-        <w:t>Bootstrap</w:t>
-      </w:r>
-      <w:proofErr w:type="spellEnd"/>
-      <w:r>
-        <w:t>, abychom minimalizovali čas při vývoji a přitom zachovali určitou kvalitu designu.</w:t>
+        <w:t>Webová aplikace bude realizována v Angular2, tudíž jako single-page aplikace což je v případě administrace vhodný návrh. Pro nastylování bude použit Bootstrap, abychom minimalizovali čas při vývoji a přitom zachovali určitou kvalitu designu.</w:t>
       </w:r>
     </w:p>
     <w:p>
@@ -11121,31 +9269,7 @@
         <w:pStyle w:val="Zkladntext"/>
       </w:pPr>
       <w:r>
-        <w:t xml:space="preserve">Webová aplikace bude hostována </w:t>
-      </w:r>
-      <w:proofErr w:type="spellStart"/>
-      <w:r>
-        <w:t>přimo</w:t>
-      </w:r>
-      <w:proofErr w:type="spellEnd"/>
-      <w:r>
-        <w:t xml:space="preserve"> na </w:t>
-      </w:r>
-      <w:proofErr w:type="spellStart"/>
-      <w:r>
-        <w:t>Firbase</w:t>
-      </w:r>
-      <w:proofErr w:type="spellEnd"/>
-      <w:r>
-        <w:t xml:space="preserve"> </w:t>
-      </w:r>
-      <w:proofErr w:type="spellStart"/>
-      <w:r>
-        <w:t>Hosting</w:t>
-      </w:r>
-      <w:proofErr w:type="spellEnd"/>
-      <w:r>
-        <w:t>.</w:t>
+        <w:t>Webová aplikace bude hostována přimo na Firbase Hosting.</w:t>
       </w:r>
     </w:p>
     <w:p>
@@ -11181,23 +9305,7 @@
         <w:pStyle w:val="Zkladntext"/>
       </w:pPr>
       <w:r>
-        <w:t xml:space="preserve">Během tvorby mobilní aplikace budou využity standardní vývojové nástroje pro Android (Android Studio). Pro </w:t>
-      </w:r>
-      <w:proofErr w:type="spellStart"/>
-      <w:r>
-        <w:t>verzování</w:t>
-      </w:r>
-      <w:proofErr w:type="spellEnd"/>
-      <w:r>
-        <w:t xml:space="preserve"> rozšířený systém verzí Git. Před samotný započetím vývoje bylo potřeba založit nový </w:t>
-      </w:r>
-      <w:proofErr w:type="spellStart"/>
-      <w:r>
-        <w:t>Firebase</w:t>
-      </w:r>
-      <w:proofErr w:type="spellEnd"/>
-      <w:r>
-        <w:t xml:space="preserve"> projekt. K založení je potřeba vlastnit účet od Google, následně na stránce </w:t>
+        <w:t xml:space="preserve">Během tvorby mobilní aplikace budou využity standardní vývojové nástroje pro Android (Android Studio). Pro verzování rozšířený systém verzí Git. Před samotný započetím vývoje bylo potřeba založit nový Firebase projekt. K založení je potřeba vlastnit účet od Google, následně na stránce </w:t>
       </w:r>
       <w:hyperlink r:id="rId20" w:history="1">
         <w:r>
@@ -11208,15 +9316,7 @@
         </w:r>
       </w:hyperlink>
       <w:r>
-        <w:t xml:space="preserve"> založíme nový </w:t>
-      </w:r>
-      <w:proofErr w:type="spellStart"/>
-      <w:r>
-        <w:t>Firebase</w:t>
-      </w:r>
-      <w:proofErr w:type="spellEnd"/>
-      <w:r>
-        <w:t xml:space="preserve"> projekt</w:t>
+        <w:t xml:space="preserve"> založíme nový Firebase projekt</w:t>
       </w:r>
       <w:r>
         <w:t>.</w:t>
@@ -11281,7 +9381,7 @@
         <w:pStyle w:val="Titulek"/>
         <w:jc w:val="center"/>
       </w:pPr>
-      <w:bookmarkStart w:id="88" w:name="_Toc481063012"/>
+      <w:bookmarkStart w:id="88" w:name="_Toc481924621"/>
       <w:r>
         <w:t xml:space="preserve">Obrázek </w:t>
       </w:r>
@@ -11294,14 +9394,9 @@
         </w:r>
       </w:fldSimple>
       <w:r>
-        <w:t xml:space="preserve">: Ukázka konzole </w:t>
-      </w:r>
-      <w:proofErr w:type="spellStart"/>
-      <w:r>
-        <w:t>Firebase</w:t>
+        <w:t>: Ukázka konzole Firebase</w:t>
       </w:r>
       <w:bookmarkEnd w:id="88"/>
-      <w:proofErr w:type="spellEnd"/>
     </w:p>
     <w:p>
       <w:pPr>
@@ -11318,31 +9413,7 @@
         <w:pStyle w:val="Zkladntext"/>
       </w:pPr>
       <w:r>
-        <w:t xml:space="preserve">Aplikace bude </w:t>
-      </w:r>
-      <w:proofErr w:type="spellStart"/>
-      <w:r>
-        <w:t>podporavat</w:t>
-      </w:r>
-      <w:proofErr w:type="spellEnd"/>
-      <w:r>
-        <w:t xml:space="preserve"> pouze mobilní zařízení, nebude umožňovat rotaci (pouze </w:t>
-      </w:r>
-      <w:proofErr w:type="spellStart"/>
-      <w:r>
-        <w:t>vertikalní</w:t>
-      </w:r>
-      <w:proofErr w:type="spellEnd"/>
-      <w:r>
-        <w:t xml:space="preserve"> layout). </w:t>
-      </w:r>
-      <w:proofErr w:type="spellStart"/>
-      <w:r>
-        <w:t>Všehcny</w:t>
-      </w:r>
-      <w:proofErr w:type="spellEnd"/>
-      <w:r>
-        <w:t xml:space="preserve"> specifické požadavky napíšeme do android manifestu, kde také hned na začátku definujeme práva, která má aplikace získat.</w:t>
+        <w:t>Aplikace bude podporavat pouze mobilní zařízení, nebude umožňovat rotaci (pouze vertikalní layout). Všehcny specifické požadavky napíšeme do android manifestu, kde také hned na začátku definujeme práva, která má aplikace získat.</w:t>
       </w:r>
     </w:p>
     <w:p>
@@ -11350,34 +9421,10 @@
         <w:pStyle w:val="Zkladntext"/>
       </w:pPr>
       <w:r>
-        <w:t xml:space="preserve">Dále si definujeme </w:t>
-      </w:r>
-      <w:proofErr w:type="spellStart"/>
-      <w:r>
-        <w:t>strukturuu</w:t>
-      </w:r>
-      <w:proofErr w:type="spellEnd"/>
-      <w:r>
-        <w:t xml:space="preserve"> balíčků v aplikaci, tak aby jednotlivé fragmenty a aktivity, případně pomocné třidy byly přehledně roztříděny.</w:t>
-      </w:r>
-      <w:r>
-        <w:t xml:space="preserve"> V balíčku aktivity jsou všechny aktivity v projektu. </w:t>
-      </w:r>
-      <w:proofErr w:type="spellStart"/>
-      <w:r>
-        <w:t>Commons</w:t>
-      </w:r>
-      <w:proofErr w:type="spellEnd"/>
-      <w:r>
-        <w:t xml:space="preserve"> sdružuje třídy, které jsou sdíleny napříč projektem, tak abychom kód spravovali na jediném místě a nezvětšovali </w:t>
-      </w:r>
-      <w:proofErr w:type="spellStart"/>
-      <w:r>
-        <w:t>granularitu</w:t>
-      </w:r>
-      <w:proofErr w:type="spellEnd"/>
-      <w:r>
-        <w:t xml:space="preserve"> kódu. Fragment shromažďuje fragmenty aplikace, které jsou dále tříděny dle účelu, jelikož je fragmentů značný počet. Posledním balíčkem je model</w:t>
+        <w:t>Dále si definujeme strukturuu balíčků v aplikaci, tak aby jednotlivé fragmenty a aktivity, případně pomocné třidy byly přehledně roztříděny.</w:t>
+      </w:r>
+      <w:r>
+        <w:t xml:space="preserve"> V balíčku aktivity jsou všechny aktivity v projektu. Commons sdružuje třídy, které jsou sdíleny napříč projektem, tak abychom kód spravovali na jediném místě a nezvětšovali granularitu kódu. Fragment shromažďuje fragmenty aplikace, které jsou dále tříděny dle účelu, jelikož je fragmentů značný počet. Posledním balíčkem je model</w:t>
       </w:r>
       <w:r>
         <w:t>,</w:t>
@@ -11446,7 +9493,7 @@
         <w:pStyle w:val="Titulek"/>
         <w:jc w:val="center"/>
       </w:pPr>
-      <w:bookmarkStart w:id="90" w:name="_Toc481063013"/>
+      <w:bookmarkStart w:id="90" w:name="_Toc481924622"/>
       <w:r>
         <w:t xml:space="preserve">Obrázek </w:t>
       </w:r>
@@ -11465,39 +9512,7 @@
     </w:p>
     <w:p>
       <w:r>
-        <w:t xml:space="preserve">Také musíme přidat závislosti do </w:t>
-      </w:r>
-      <w:proofErr w:type="spellStart"/>
-      <w:r>
-        <w:t>Gradle</w:t>
-      </w:r>
-      <w:proofErr w:type="spellEnd"/>
-      <w:r>
-        <w:t xml:space="preserve"> pro </w:t>
-      </w:r>
-      <w:proofErr w:type="spellStart"/>
-      <w:r>
-        <w:t>Firebase</w:t>
-      </w:r>
-      <w:proofErr w:type="spellEnd"/>
-      <w:r>
-        <w:t xml:space="preserve"> a spojit ho s našim vytvořeným projektem v konzoli. V našem případě naimportujeme moduly </w:t>
-      </w:r>
-      <w:proofErr w:type="spellStart"/>
-      <w:r>
-        <w:t>core</w:t>
-      </w:r>
-      <w:proofErr w:type="spellEnd"/>
-      <w:r>
-        <w:t xml:space="preserve">, </w:t>
-      </w:r>
-      <w:proofErr w:type="spellStart"/>
-      <w:r>
-        <w:t>auth</w:t>
-      </w:r>
-      <w:proofErr w:type="spellEnd"/>
-      <w:r>
-        <w:t xml:space="preserve">, database. Pro přiřazení k našemu projektu musíme v konzoli </w:t>
+        <w:t xml:space="preserve">Také musíme přidat závislosti do Gradle pro Firebase a spojit ho s našim vytvořeným projektem v konzoli. V našem případě naimportujeme moduly core, auth, database. Pro přiřazení k našemu projektu musíme v konzoli </w:t>
       </w:r>
       <w:r>
         <w:t>získat, konkrétně</w:t>
@@ -11506,39 +9521,7 @@
         <w:t xml:space="preserve"> </w:t>
       </w:r>
       <w:r>
-        <w:t xml:space="preserve">v nastavení, sekce </w:t>
-      </w:r>
-      <w:proofErr w:type="spellStart"/>
-      <w:r>
-        <w:t>general</w:t>
-      </w:r>
-      <w:proofErr w:type="spellEnd"/>
-      <w:r>
-        <w:t xml:space="preserve"> stáhnout </w:t>
-      </w:r>
-      <w:proofErr w:type="spellStart"/>
-      <w:r>
-        <w:t>google-service.json</w:t>
-      </w:r>
-      <w:proofErr w:type="spellEnd"/>
-      <w:r>
-        <w:t xml:space="preserve">, který umístíme do složky </w:t>
-      </w:r>
-      <w:proofErr w:type="spellStart"/>
-      <w:r>
-        <w:t>app</w:t>
-      </w:r>
-      <w:proofErr w:type="spellEnd"/>
-      <w:r>
-        <w:t xml:space="preserve"> a aplikace ho v této lokaci bude očekávat po spuštění. Tímto se podařilo zavést do projektu </w:t>
-      </w:r>
-      <w:proofErr w:type="spellStart"/>
-      <w:r>
-        <w:t>Firebase</w:t>
-      </w:r>
-      <w:proofErr w:type="spellEnd"/>
-      <w:r>
-        <w:t xml:space="preserve"> a spojit ho s projektem v konzoli.</w:t>
+        <w:t>v nastavení, sekce general stáhnout google-service.json, který umístíme do složky app a aplikace ho v této lokaci bude očekávat po spuštění. Tímto se podařilo zavést do projektu Firebase a spojit ho s projektem v konzoli.</w:t>
       </w:r>
     </w:p>
     <w:p>
@@ -11556,23 +9539,7 @@
         <w:pStyle w:val="Zkladntext"/>
       </w:pPr>
       <w:r>
-        <w:t xml:space="preserve">Pro tvorbu první aktivity mobilní aplikace nejdříve musíme nakonfigurovat modul </w:t>
-      </w:r>
-      <w:proofErr w:type="spellStart"/>
-      <w:r>
-        <w:t>Authentication</w:t>
-      </w:r>
-      <w:proofErr w:type="spellEnd"/>
-      <w:r>
-        <w:t xml:space="preserve"> ve </w:t>
-      </w:r>
-      <w:proofErr w:type="spellStart"/>
-      <w:r>
-        <w:t>Firebase</w:t>
-      </w:r>
-      <w:proofErr w:type="spellEnd"/>
-      <w:r>
-        <w:t xml:space="preserve"> konzoli. Pro naši aplikaci zvolíme přihlašovací metodu pomocí emailu. Při výběru přihlašování emailu musíme počítat s přijetím určitých pravidel, například uživatelská jména musí být ve tvaru emailové adresy a jsou kladeny požadavky na bezpečnost hesla. Při nedodržení výše uvedených pravidel nedojde k vytvoření uživatelského účtu. V naší aplikaci tyto požadavky nepředstavují zásadní problém.</w:t>
+        <w:t>Pro tvorbu první aktivity mobilní aplikace nejdříve musíme nakonfigurovat modul Authentication ve Firebase konzoli. Pro naši aplikaci zvolíme přihlašovací metodu pomocí emailu. Při výběru přihlašování emailu musíme počítat s přijetím určitých pravidel, například uživatelská jména musí být ve tvaru emailové adresy a jsou kladeny požadavky na bezpečnost hesla. Při nedodržení výše uvedených pravidel nedojde k vytvoření uživatelského účtu. V naší aplikaci tyto požadavky nepředstavují zásadní problém.</w:t>
       </w:r>
     </w:p>
     <w:p>
@@ -11586,23 +9553,7 @@
         <w:t xml:space="preserve">realizace aktivity spočívala v navržení rozložení obrazovky, </w:t>
       </w:r>
       <w:r>
-        <w:t xml:space="preserve">celý layout je zabalen do relativního </w:t>
-      </w:r>
-      <w:proofErr w:type="spellStart"/>
-      <w:r>
-        <w:t>pozicování</w:t>
-      </w:r>
-      <w:proofErr w:type="spellEnd"/>
-      <w:r>
-        <w:t xml:space="preserve">, které nám umožní přesně </w:t>
-      </w:r>
-      <w:proofErr w:type="spellStart"/>
-      <w:r>
-        <w:t>napozicovat</w:t>
-      </w:r>
-      <w:proofErr w:type="spellEnd"/>
-      <w:r>
-        <w:t xml:space="preserve"> prvky v kontejneru. Upozornění budou realizována pomocí tzv. Toastů (vyskakovací bublina ve spod obrazovky). </w:t>
+        <w:t xml:space="preserve">celý layout je zabalen do relativního pozicování, které nám umožní přesně napozicovat prvky v kontejneru. Upozornění budou realizována pomocí tzv. Toastů (vyskakovací bublina ve spod obrazovky). </w:t>
       </w:r>
     </w:p>
     <w:p>
@@ -11610,27 +9561,17 @@
         <w:pStyle w:val="Zkladntext"/>
       </w:pPr>
       <w:r>
-        <w:t xml:space="preserve">Kromě klasického napojení a obsloužení elementů layoutu musíme v aktivitě zavést samotný </w:t>
-      </w:r>
-      <w:proofErr w:type="spellStart"/>
-      <w:r>
-        <w:t>Firebase</w:t>
-      </w:r>
-      <w:proofErr w:type="spellEnd"/>
-      <w:r>
-        <w:t xml:space="preserve"> a zavést autentifikaci. </w:t>
+        <w:t xml:space="preserve">Kromě klasického napojení a obsloužení elementů layoutu musíme v aktivitě zavést samotný Firebase a zavést autentifikaci. </w:t>
       </w:r>
       <w:r>
         <w:t xml:space="preserve">To realizujeme pomocí statického metody </w:t>
       </w:r>
-      <w:proofErr w:type="spellStart"/>
       <w:r>
         <w:rPr>
           <w:i/>
         </w:rPr>
         <w:t>Firebase.initializeApp</w:t>
       </w:r>
-      <w:proofErr w:type="spellEnd"/>
       <w:r>
         <w:rPr>
           <w:i/>
@@ -11640,14 +9581,12 @@
       <w:r>
         <w:t xml:space="preserve">v metodě </w:t>
       </w:r>
-      <w:proofErr w:type="spellStart"/>
       <w:r>
         <w:rPr>
           <w:i/>
         </w:rPr>
         <w:t>onCreate</w:t>
       </w:r>
-      <w:proofErr w:type="spellEnd"/>
       <w:r>
         <w:rPr>
           <w:i/>
@@ -11655,24 +9594,14 @@
         <w:t xml:space="preserve"> </w:t>
       </w:r>
       <w:r>
-        <w:t xml:space="preserve">překryté v aktivitě. Dále je potřeba přidat </w:t>
-      </w:r>
-      <w:proofErr w:type="spellStart"/>
-      <w:r>
-        <w:t>listener</w:t>
-      </w:r>
-      <w:proofErr w:type="spellEnd"/>
-      <w:r>
-        <w:t xml:space="preserve"> na změny stavu přihlášení a to provedeme pomocí instančních metod </w:t>
-      </w:r>
-      <w:proofErr w:type="spellStart"/>
+        <w:t xml:space="preserve">překryté v aktivitě. Dále je potřeba přidat listener na změny stavu přihlášení a to provedeme pomocí instančních metod </w:t>
+      </w:r>
       <w:r>
         <w:rPr>
           <w:i/>
         </w:rPr>
         <w:t>addAuthStateListener</w:t>
       </w:r>
-      <w:proofErr w:type="spellEnd"/>
       <w:r>
         <w:rPr>
           <w:i/>
@@ -11682,25 +9611,21 @@
       <w:r>
         <w:t xml:space="preserve">opět v překrytých metodách </w:t>
       </w:r>
-      <w:proofErr w:type="spellStart"/>
       <w:r>
         <w:rPr>
           <w:i/>
         </w:rPr>
         <w:t>onStart</w:t>
       </w:r>
-      <w:proofErr w:type="spellEnd"/>
       <w:r>
         <w:t xml:space="preserve"> a </w:t>
       </w:r>
-      <w:proofErr w:type="spellStart"/>
       <w:r>
         <w:rPr>
           <w:i/>
         </w:rPr>
         <w:t>onStop</w:t>
       </w:r>
-      <w:proofErr w:type="spellEnd"/>
       <w:r>
         <w:t>.</w:t>
       </w:r>
@@ -11765,7 +9690,7 @@
         <w:pStyle w:val="Titulek"/>
         <w:jc w:val="center"/>
       </w:pPr>
-      <w:bookmarkStart w:id="92" w:name="_Toc481063014"/>
+      <w:bookmarkStart w:id="92" w:name="_Toc481924623"/>
       <w:r>
         <w:t xml:space="preserve">Obrázek </w:t>
       </w:r>
@@ -11778,43 +9703,14 @@
         </w:r>
       </w:fldSimple>
       <w:r>
-        <w:t xml:space="preserve">: Ukázka kódu </w:t>
-      </w:r>
-      <w:proofErr w:type="spellStart"/>
-      <w:r>
-        <w:t>listeneru</w:t>
+        <w:t>: Ukázka kódu listeneru</w:t>
       </w:r>
       <w:bookmarkEnd w:id="92"/>
-      <w:proofErr w:type="spellEnd"/>
     </w:p>
     <w:p/>
     <w:p>
       <w:r>
-        <w:t xml:space="preserve">Z ukázky kódu </w:t>
-      </w:r>
-      <w:proofErr w:type="spellStart"/>
-      <w:r>
-        <w:t>listeneru</w:t>
-      </w:r>
-      <w:proofErr w:type="spellEnd"/>
-      <w:r>
-        <w:t xml:space="preserve"> je patrné, že ke vpuštění do menu je potřebné, aby se změnil stav přihlášení a také byl přiřazen do </w:t>
-      </w:r>
-      <w:proofErr w:type="spellStart"/>
-      <w:r>
-        <w:t>Firebase</w:t>
-      </w:r>
-      <w:proofErr w:type="spellEnd"/>
-      <w:r>
-        <w:t xml:space="preserve"> uživatel, který se přihlásil. Obsluha chybných přihlášení je řešena přímo </w:t>
-      </w:r>
-      <w:proofErr w:type="spellStart"/>
-      <w:r>
-        <w:t>callbackem</w:t>
-      </w:r>
-      <w:proofErr w:type="spellEnd"/>
-      <w:r>
-        <w:t xml:space="preserve"> z metody přihlášení. Výhodou tohoto řešení je, že se nemísí logika obsluhy různých stavů, které mohou nastat při přihlášení a samotná autentifikace a následné přesměrování do menu.</w:t>
+        <w:t>Z ukázky kódu listeneru je patrné, že ke vpuštění do menu je potřebné, aby se změnil stav přihlášení a také byl přiřazen do Firebase uživatel, který se přihlásil. Obsluha chybných přihlášení je řešena přímo callbackem z metody přihlášení. Výhodou tohoto řešení je, že se nemísí logika obsluhy různých stavů, které mohou nastat při přihlášení a samotná autentifikace a následné přesměrování do menu.</w:t>
       </w:r>
     </w:p>
     <w:p/>
@@ -11825,6 +9721,9 @@
         <w:jc w:val="center"/>
       </w:pPr>
       <w:r>
+        <w:rPr>
+          <w:noProof/>
+        </w:rPr>
         <w:drawing>
           <wp:inline distT="0" distB="0" distL="0" distR="0" wp14:anchorId="75920AB0" wp14:editId="2D5C9B04">
             <wp:extent cx="1924493" cy="3207566"/>
@@ -11867,7 +9766,7 @@
         <w:pStyle w:val="Titulek"/>
         <w:jc w:val="center"/>
       </w:pPr>
-      <w:bookmarkStart w:id="93" w:name="_Toc481063015"/>
+      <w:bookmarkStart w:id="93" w:name="_Toc481924624"/>
       <w:r>
         <w:t xml:space="preserve">Obrázek </w:t>
       </w:r>
@@ -11906,15 +9805,7 @@
         <w:pStyle w:val="Zkladntext"/>
       </w:pPr>
       <w:r>
-        <w:t xml:space="preserve">Menu aplikace je koncipované pomocí fragmentu a lišty menu, která je umístěna </w:t>
-      </w:r>
-      <w:proofErr w:type="spellStart"/>
-      <w:r>
-        <w:t>vlevé</w:t>
-      </w:r>
-      <w:proofErr w:type="spellEnd"/>
-      <w:r>
-        <w:t xml:space="preserve"> části obrazovky a dle potřeby ji můžeme skrývat a tahem prstu či tlačítkem zobrazit.</w:t>
+        <w:t>Menu aplikace je koncipované pomocí fragmentu a lišty menu, která je umístěna vlevé části obrazovky a dle potřeby ji můžeme skrývat a tahem prstu či tlačítkem zobrazit.</w:t>
       </w:r>
       <w:r>
         <w:t xml:space="preserve"> Jako základní fragment pro zobrazení jsem zvolil zprávy, které budou uživatelé nejčastěji využívat.</w:t>
@@ -11925,34 +9816,10 @@
         <w:pStyle w:val="Zkladntext"/>
       </w:pPr>
       <w:r>
-        <w:t xml:space="preserve">Pro samotnou realizaci menu jsem zvolil řešení pomocí šablon, které poskytuje Android Studio. Díky tomu se mi vygenerovala základní kostra, kterou jsem upravil vlastní grafikou. Výhodou tohoto řešení byla poměrně srozumitelný kód, ve kterém se snadno dělají </w:t>
-      </w:r>
-      <w:proofErr w:type="spellStart"/>
-      <w:r>
-        <w:t>upravy</w:t>
-      </w:r>
-      <w:proofErr w:type="spellEnd"/>
-      <w:r>
-        <w:t xml:space="preserve"> pro vlastní </w:t>
-      </w:r>
-      <w:proofErr w:type="spellStart"/>
-      <w:r>
-        <w:t>přizbusobení</w:t>
-      </w:r>
-      <w:proofErr w:type="spellEnd"/>
-      <w:r>
-        <w:t xml:space="preserve"> a zároveň splňuje standard pro Android zařízení, tak že máme jistotu korektního zobrazení napříč zařízením</w:t>
-      </w:r>
-      <w:r>
-        <w:t xml:space="preserve">i a </w:t>
-      </w:r>
-      <w:proofErr w:type="spellStart"/>
-      <w:r>
-        <w:t>samtonými</w:t>
-      </w:r>
-      <w:proofErr w:type="spellEnd"/>
-      <w:r>
-        <w:t xml:space="preserve"> verzemi Androidu.</w:t>
+        <w:t>Pro samotnou realizaci menu jsem zvolil řešení pomocí šablon, které poskytuje Android Studio. Díky tomu se mi vygenerovala základní kostra, kterou jsem upravil vlastní grafikou. Výhodou tohoto řešení byla poměrně srozumitelný kód, ve kterém se snadno dělají upravy pro vlastní přizbusobení a zároveň splňuje standard pro Android zařízení, tak že máme jistotu korektního zobrazení napříč zařízením</w:t>
+      </w:r>
+      <w:r>
+        <w:t>i a samtonými verzemi Androidu.</w:t>
       </w:r>
     </w:p>
     <w:p>
@@ -11960,23 +9827,7 @@
         <w:pStyle w:val="Zkladntext"/>
       </w:pPr>
       <w:r>
-        <w:t xml:space="preserve">Jako první krok jsem zvolil implementaci tzv. </w:t>
-      </w:r>
-      <w:proofErr w:type="spellStart"/>
-      <w:r>
-        <w:t>toolbaru</w:t>
-      </w:r>
-      <w:proofErr w:type="spellEnd"/>
-      <w:r>
-        <w:t xml:space="preserve">, což je horní lišta aplikace. Přidal jsem do ni kontextové menu, které obsahuje možnost odhlášení z aplikace. Aktivita musí obsahovat stejnou konstrukci, kterou jsem zmiňoval již při </w:t>
-      </w:r>
-      <w:proofErr w:type="spellStart"/>
-      <w:r>
-        <w:t>přhlášení</w:t>
-      </w:r>
-      <w:proofErr w:type="spellEnd"/>
-      <w:r>
-        <w:t>, s tím rozdílem že voláme metodu pro odhlášení a uživatele přesměrujeme na přihlašovací stránku. Je to jediná možnost jak se odhlásit, jelikož pokud aplikaci ukončíme či minimalizujeme, stále zůstává přihlášený uživatel a aplikace se spustí přímo v menu.</w:t>
+        <w:t>Jako první krok jsem zvolil implementaci tzv. toolbaru, což je horní lišta aplikace. Přidal jsem do ni kontextové menu, které obsahuje možnost odhlášení z aplikace. Aktivita musí obsahovat stejnou konstrukci, kterou jsem zmiňoval již při přhlášení, s tím rozdílem že voláme metodu pro odhlášení a uživatele přesměrujeme na přihlašovací stránku. Je to jediná možnost jak se odhlásit, jelikož pokud aplikaci ukončíme či minimalizujeme, stále zůstává přihlášený uživatel a aplikace se spustí přímo v menu.</w:t>
       </w:r>
     </w:p>
     <w:p>
@@ -11984,24 +9835,14 @@
         <w:pStyle w:val="Zkladntext"/>
       </w:pPr>
       <w:r>
-        <w:t xml:space="preserve">Další nezbytnou věcí, kterou bylo nutné implementovat, byla obsluha </w:t>
-      </w:r>
-      <w:proofErr w:type="spellStart"/>
-      <w:r>
-        <w:t>back-stacku</w:t>
-      </w:r>
-      <w:proofErr w:type="spellEnd"/>
-      <w:r>
-        <w:t xml:space="preserve"> aplikace, což představuje zásobník, na který se ukládají fragmenty/aktivity, které jsme otevřeli, a při stisku tlačítka zpět se zásobník vyprazdňuje. Implementoval jsem následující metody: </w:t>
-      </w:r>
-      <w:proofErr w:type="spellStart"/>
+        <w:t xml:space="preserve">Další nezbytnou věcí, kterou bylo nutné implementovat, byla obsluha back-stacku aplikace, což představuje zásobník, na který se ukládají fragmenty/aktivity, které jsme otevřeli, a při stisku tlačítka zpět se zásobník vyprazdňuje. Implementoval jsem následující metody: </w:t>
+      </w:r>
       <w:r>
         <w:rPr>
           <w:i/>
         </w:rPr>
         <w:t>replaceFragment</w:t>
       </w:r>
-      <w:proofErr w:type="spellEnd"/>
       <w:r>
         <w:rPr>
           <w:i/>
@@ -12015,33 +9856,23 @@
         <w:rPr>
           <w:i/>
         </w:rPr>
+        <w:t xml:space="preserve"> pushFragment</w:t>
+      </w:r>
+      <w:r>
+        <w:rPr>
+          <w:i/>
+        </w:rPr>
         <w:t xml:space="preserve"> </w:t>
       </w:r>
-      <w:proofErr w:type="spellStart"/>
+      <w:r>
+        <w:t xml:space="preserve">vloží fragment na vrchol zásobníku a </w:t>
+      </w:r>
       <w:r>
         <w:rPr>
           <w:i/>
         </w:rPr>
-        <w:t>pushFragment</w:t>
-      </w:r>
-      <w:proofErr w:type="spellEnd"/>
-      <w:r>
-        <w:rPr>
-          <w:i/>
-        </w:rPr>
-        <w:t xml:space="preserve"> </w:t>
-      </w:r>
-      <w:r>
-        <w:t xml:space="preserve">vloží fragment na vrchol zásobníku a </w:t>
-      </w:r>
-      <w:proofErr w:type="spellStart"/>
-      <w:r>
-        <w:rPr>
-          <w:i/>
-        </w:rPr>
         <w:t>popBackStack</w:t>
       </w:r>
-      <w:proofErr w:type="spellEnd"/>
       <w:r>
         <w:rPr>
           <w:i/>
@@ -12118,7 +9949,7 @@
         <w:pStyle w:val="Titulek"/>
         <w:jc w:val="center"/>
       </w:pPr>
-      <w:bookmarkStart w:id="95" w:name="_Toc481063016"/>
+      <w:bookmarkStart w:id="95" w:name="_Toc481924625"/>
       <w:r>
         <w:t xml:space="preserve">Obrázek </w:t>
       </w:r>
@@ -12139,38 +9970,28 @@
       <w:pPr>
         <w:pStyle w:val="Nadpis2"/>
       </w:pPr>
-      <w:bookmarkStart w:id="96" w:name="_Toc481062987"/>
-      <w:bookmarkStart w:id="97" w:name="_Toc481062988"/>
+      <w:bookmarkStart w:id="96" w:name="_Toc481062988"/>
+      <w:bookmarkStart w:id="97" w:name="_Toc481062987"/>
       <w:r>
         <w:t>Přátelé</w:t>
       </w:r>
-      <w:bookmarkEnd w:id="97"/>
+      <w:bookmarkEnd w:id="96"/>
     </w:p>
     <w:p>
       <w:pPr>
         <w:pStyle w:val="Zkladntext"/>
       </w:pPr>
       <w:r>
-        <w:t xml:space="preserve">První modul, který byl realizován, je správa přátel uživatele aplikace. K jeho realizaci nepotřebujeme žádné jiné </w:t>
-      </w:r>
-      <w:proofErr w:type="spellStart"/>
-      <w:r>
-        <w:t>prerekvizity</w:t>
-      </w:r>
-      <w:proofErr w:type="spellEnd"/>
-      <w:r>
-        <w:t xml:space="preserve">. Prvním krokem bylo vytvořit v databázi </w:t>
-      </w:r>
-      <w:r>
-        <w:t xml:space="preserve">strukturu uživatelského účtu. Uživatele v databázi je zapouzdřen pomocí unikátního klíče vygenerovaného pomocí </w:t>
-      </w:r>
-      <w:proofErr w:type="spellStart"/>
-      <w:r>
-        <w:t>Firebase</w:t>
-      </w:r>
-      <w:proofErr w:type="spellEnd"/>
-      <w:r>
-        <w:t>. Uvnitř obsahuje dvě podpoložky a to seznam přátel, složený z klíče a emailu přítele a informací o vlastním účtu uživatele.</w:t>
+        <w:t xml:space="preserve">První modul, který byl realizován, je správa přátel uživatele aplikace. K jeho realizaci nepotřebujeme žádné jiné prerekvizity. Prvním krokem bylo vytvořit v databázi </w:t>
+      </w:r>
+      <w:r>
+        <w:t xml:space="preserve">strukturu uživatelského účtu. Uživatele v databázi je zapouzdřen pomocí unikátního klíče vygenerovaného pomocí Firebase. Uvnitř obsahuje dvě </w:t>
+      </w:r>
+      <w:r>
+        <w:t>položky</w:t>
+      </w:r>
+      <w:r>
+        <w:t xml:space="preserve"> a to seznam přátel, složený z klíče a emailu přítele a informací o vlastním účtu uživatele.</w:t>
       </w:r>
     </w:p>
     <w:p>
@@ -12232,6 +10053,7 @@
         <w:pStyle w:val="Titulek"/>
         <w:jc w:val="center"/>
       </w:pPr>
+      <w:bookmarkStart w:id="98" w:name="_Toc481924626"/>
       <w:r>
         <w:t xml:space="preserve">Obrázek </w:t>
       </w:r>
@@ -12246,6 +10068,7 @@
       <w:r>
         <w:t>: Záznam uživatelů v databázi</w:t>
       </w:r>
+      <w:bookmarkEnd w:id="98"/>
     </w:p>
     <w:p>
       <w:r>
@@ -12259,64 +10082,22 @@
         <w:t xml:space="preserve"> změny ve vyhledávací liště</w:t>
       </w:r>
       <w:r>
-        <w:t xml:space="preserve">. Zde bylo nutné </w:t>
-      </w:r>
-      <w:proofErr w:type="spellStart"/>
-      <w:r>
-        <w:t>vyvořit</w:t>
-      </w:r>
-      <w:proofErr w:type="spellEnd"/>
-      <w:r>
-        <w:t xml:space="preserve"> funkci, která získá uživatele ze systému a současně vyfiltruje účty, které </w:t>
-      </w:r>
-      <w:proofErr w:type="spellStart"/>
-      <w:r>
-        <w:t>ma</w:t>
-      </w:r>
-      <w:proofErr w:type="spellEnd"/>
-      <w:r>
-        <w:t xml:space="preserve"> uživatel již přidané.</w:t>
+        <w:t>. Zde bylo nutné vyvořit funkci, která získá uživatele ze systému a současně vyfiltruje účty, které ma uživatel již přidané.</w:t>
       </w:r>
       <w:r>
         <w:t xml:space="preserve"> Seznam přátel se uchovává ve statické položce třídy </w:t>
       </w:r>
-      <w:proofErr w:type="spellStart"/>
       <w:r>
         <w:rPr>
           <w:i/>
         </w:rPr>
         <w:t>LoggedUser</w:t>
       </w:r>
-      <w:proofErr w:type="spellEnd"/>
-      <w:r>
-        <w:t xml:space="preserve">, která obsahuje i další informace o uživateli a </w:t>
-      </w:r>
-      <w:proofErr w:type="spellStart"/>
-      <w:r>
-        <w:t>aktulizuje</w:t>
-      </w:r>
-      <w:proofErr w:type="spellEnd"/>
-      <w:r>
-        <w:t xml:space="preserve"> se každým přihlášením.</w:t>
-      </w:r>
-      <w:r>
-        <w:t xml:space="preserve"> Vyhledávání uživatelů má také </w:t>
-      </w:r>
-      <w:proofErr w:type="spellStart"/>
-      <w:r>
-        <w:t>upravný</w:t>
-      </w:r>
-      <w:proofErr w:type="spellEnd"/>
-      <w:r>
-        <w:t xml:space="preserve"> </w:t>
-      </w:r>
-      <w:proofErr w:type="spellStart"/>
-      <w:r>
-        <w:t>toolbar</w:t>
-      </w:r>
-      <w:proofErr w:type="spellEnd"/>
-      <w:r>
-        <w:t>, stejně jako všechny fragmenty druhé úrovně v aplikaci.</w:t>
+      <w:r>
+        <w:t>, která obsahuje i další informace o uživateli a aktulizuje se každým přihlášením.</w:t>
+      </w:r>
+      <w:r>
+        <w:t xml:space="preserve"> Vyhledávání uživatelů má také upravný toolbar, stejně jako všechny fragmenty druhé úrovně v aplikaci.</w:t>
       </w:r>
     </w:p>
     <w:p/>
@@ -12378,6 +10159,7 @@
         <w:pStyle w:val="Titulek"/>
         <w:jc w:val="center"/>
       </w:pPr>
+      <w:bookmarkStart w:id="99" w:name="_Toc481924627"/>
       <w:r>
         <w:t xml:space="preserve">Obrázek </w:t>
       </w:r>
@@ -12392,6 +10174,7 @@
       <w:r>
         <w:t>: Rozložení obrazovek</w:t>
       </w:r>
+      <w:bookmarkEnd w:id="99"/>
     </w:p>
     <w:p>
       <w:pPr>
@@ -12406,7 +10189,7 @@
       <w:r>
         <w:t>Zprávy</w:t>
       </w:r>
-      <w:bookmarkEnd w:id="96"/>
+      <w:bookmarkEnd w:id="97"/>
     </w:p>
     <w:p>
       <w:pPr>
@@ -12415,31 +10198,41 @@
       <w:r>
         <w:t xml:space="preserve">Modul </w:t>
       </w:r>
-    </w:p>
-    <w:p>
-      <w:pPr>
-        <w:pStyle w:val="Nadpis2"/>
-      </w:pPr>
-      <w:bookmarkStart w:id="98" w:name="_Toc481062989"/>
+      <w:r>
+        <w:t>zasílání zpráv mezi uživateli se skládá ze tří fragmentů</w:t>
+      </w:r>
+      <w:r>
+        <w:t xml:space="preserve"> a</w:t>
+      </w:r>
+      <w:r>
+        <w:t xml:space="preserve"> to seznamu konverzací,</w:t>
+      </w:r>
+      <w:r>
+        <w:t xml:space="preserve"> konverzace, vyhledání přítele.</w:t>
+      </w:r>
+      <w:r>
+        <w:t xml:space="preserve"> Zprávy jsou uživateli doručovány do schránky, každý uživatel má u sebe uloženy obdržené zprávy tj. jeho odelsané zprávy jsou u adresáta ve schránce. Schránka uživatele je v databázi označena jeho unikátním klíčem a uvnitř jsou </w:t>
+      </w:r>
       <w:r>
         <w:lastRenderedPageBreak/>
-        <w:t>Schůzky</w:t>
-      </w:r>
-      <w:bookmarkEnd w:id="98"/>
+        <w:t>klíče jednotlivých odesílatelů. Uvnitř jsou jednotlivé zprávy, jejichž klíč je časové razítko vložení do databáze. Každá zpráva obsahuje položky read, která uchovává stav zobrazení, dále pak typ zprávy, který umožňuje například rozšíření o jiný obsah, než jsou textové zprávy a poslední je value, což je samotný obsah zprávy.</w:t>
+      </w:r>
     </w:p>
     <w:p>
       <w:pPr>
         <w:pStyle w:val="Zkladntext"/>
+        <w:keepNext/>
+        <w:jc w:val="center"/>
       </w:pPr>
       <w:r>
         <w:rPr>
           <w:noProof/>
         </w:rPr>
         <w:drawing>
-          <wp:inline distT="0" distB="0" distL="0" distR="0">
-            <wp:extent cx="5399405" cy="3036228"/>
+          <wp:inline distT="0" distB="0" distL="0" distR="0" wp14:anchorId="40473EF4" wp14:editId="4AB1828B">
+            <wp:extent cx="2822713" cy="3658969"/>
             <wp:effectExtent l="0" t="0" r="0" b="0"/>
-            <wp:docPr id="26" name="Obrázek 26" descr="https://firebase.google.com/docs/functions/images/notify.png"/>
+            <wp:docPr id="8" name="Obrázek 8"/>
             <wp:cNvGraphicFramePr>
               <a:graphicFrameLocks xmlns:a="http://schemas.openxmlformats.org/drawingml/2006/main" noChangeAspect="1"/>
             </wp:cNvGraphicFramePr>
@@ -12447,13 +10240,373 @@
               <a:graphicData uri="http://schemas.openxmlformats.org/drawingml/2006/picture">
                 <pic:pic xmlns:pic="http://schemas.openxmlformats.org/drawingml/2006/picture">
                   <pic:nvPicPr>
-                    <pic:cNvPr id="0" name="Picture 19" descr="https://firebase.google.com/docs/functions/images/notify.png"/>
+                    <pic:cNvPr id="1" name=""/>
+                    <pic:cNvPicPr/>
+                  </pic:nvPicPr>
+                  <pic:blipFill rotWithShape="1">
+                    <a:blip r:embed="rId28"/>
+                    <a:srcRect l="32692" t="40097" r="44918" b="6511"/>
+                    <a:stretch/>
+                  </pic:blipFill>
+                  <pic:spPr bwMode="auto">
+                    <a:xfrm>
+                      <a:off x="0" y="0"/>
+                      <a:ext cx="2830336" cy="3668851"/>
+                    </a:xfrm>
+                    <a:prstGeom prst="rect">
+                      <a:avLst/>
+                    </a:prstGeom>
+                    <a:ln>
+                      <a:noFill/>
+                    </a:ln>
+                    <a:extLst>
+                      <a:ext uri="{53640926-AAD7-44D8-BBD7-CCE9431645EC}">
+                        <a14:shadowObscured xmlns:a14="http://schemas.microsoft.com/office/drawing/2010/main"/>
+                      </a:ext>
+                    </a:extLst>
+                  </pic:spPr>
+                </pic:pic>
+              </a:graphicData>
+            </a:graphic>
+          </wp:inline>
+        </w:drawing>
+      </w:r>
+    </w:p>
+    <w:p>
+      <w:pPr>
+        <w:pStyle w:val="Titulek"/>
+        <w:jc w:val="center"/>
+      </w:pPr>
+      <w:bookmarkStart w:id="100" w:name="_Toc481924628"/>
+      <w:r>
+        <w:t xml:space="preserve">Obrázek </w:t>
+      </w:r>
+      <w:fldSimple w:instr=" SEQ Obrázek \* ARABIC ">
+        <w:r>
+          <w:rPr>
+            <w:noProof/>
+          </w:rPr>
+          <w:t>18</w:t>
+        </w:r>
+      </w:fldSimple>
+      <w:r>
+        <w:t>: Struktura ukládání zpráv</w:t>
+      </w:r>
+      <w:bookmarkEnd w:id="100"/>
+    </w:p>
+    <w:p>
+      <w:pPr>
+        <w:pStyle w:val="Zkladntext"/>
+      </w:pPr>
+      <w:r>
+        <w:t>Seznam koverza</w:t>
+      </w:r>
+      <w:r>
+        <w:t>c</w:t>
+      </w:r>
+      <w:r>
+        <w:t xml:space="preserve">í je realizován jako seznam, jehož řádek je složen z ikony přítele, jeho doménového jména a poslední zprávy s časem odeslání. </w:t>
+      </w:r>
+      <w:r>
+        <w:t>Ve fragmentu je implementován listener, který sleduje schránku uživatele a v případě doručení zprávy aktualizuje údaje v seznamu.</w:t>
+      </w:r>
+    </w:p>
+    <w:p>
+      <w:pPr>
+        <w:pStyle w:val="Zkladntext"/>
+        <w:keepNext/>
+        <w:jc w:val="center"/>
+      </w:pPr>
+      <w:r>
+        <w:rPr>
+          <w:noProof/>
+        </w:rPr>
+        <w:lastRenderedPageBreak/>
+        <w:drawing>
+          <wp:inline distT="0" distB="0" distL="0" distR="0" wp14:anchorId="5D8196A7" wp14:editId="4B62CBD3">
+            <wp:extent cx="1881963" cy="3345766"/>
+            <wp:effectExtent l="0" t="0" r="0" b="0"/>
+            <wp:docPr id="9" name="Obrázek 9"/>
+            <wp:cNvGraphicFramePr>
+              <a:graphicFrameLocks xmlns:a="http://schemas.openxmlformats.org/drawingml/2006/main" noChangeAspect="1"/>
+            </wp:cNvGraphicFramePr>
+            <a:graphic xmlns:a="http://schemas.openxmlformats.org/drawingml/2006/main">
+              <a:graphicData uri="http://schemas.openxmlformats.org/drawingml/2006/picture">
+                <pic:pic xmlns:pic="http://schemas.openxmlformats.org/drawingml/2006/picture">
+                  <pic:nvPicPr>
+                    <pic:cNvPr id="1" name=""/>
+                    <pic:cNvPicPr/>
+                  </pic:nvPicPr>
+                  <pic:blipFill>
+                    <a:blip r:embed="rId29"/>
+                    <a:stretch>
+                      <a:fillRect/>
+                    </a:stretch>
+                  </pic:blipFill>
+                  <pic:spPr>
+                    <a:xfrm>
+                      <a:off x="0" y="0"/>
+                      <a:ext cx="1890467" cy="3360885"/>
+                    </a:xfrm>
+                    <a:prstGeom prst="rect">
+                      <a:avLst/>
+                    </a:prstGeom>
+                  </pic:spPr>
+                </pic:pic>
+              </a:graphicData>
+            </a:graphic>
+          </wp:inline>
+        </w:drawing>
+      </w:r>
+    </w:p>
+    <w:p>
+      <w:pPr>
+        <w:pStyle w:val="Titulek"/>
+        <w:jc w:val="center"/>
+      </w:pPr>
+      <w:bookmarkStart w:id="101" w:name="_Toc481924629"/>
+      <w:r>
+        <w:t xml:space="preserve">Obrázek </w:t>
+      </w:r>
+      <w:fldSimple w:instr=" SEQ Obrázek \* ARABIC ">
+        <w:r>
+          <w:rPr>
+            <w:noProof/>
+          </w:rPr>
+          <w:t>19</w:t>
+        </w:r>
+      </w:fldSimple>
+      <w:r>
+        <w:t>: Seznam konverzací</w:t>
+      </w:r>
+      <w:bookmarkEnd w:id="101"/>
+    </w:p>
+    <w:p>
+      <w:r>
+        <w:t xml:space="preserve">Samotný detail konverzace obsahuje upravenou lištu, která obsahuje ikonu uživatele, jeho doménové jméno a status kdy byl naposledy aktivní. </w:t>
+      </w:r>
+    </w:p>
+    <w:p>
+      <w:r>
+        <w:t xml:space="preserve">Status je uložen v sekci uživatele pod položkou status, který obsahuje id zařízení, status a čas změny. Id zařízení se aktualizuje při přihlášení do aplikace, status a čas změny se aktualizuj v Main aktivitě, konkrétně v metodách </w:t>
+      </w:r>
+      <w:r>
+        <w:rPr>
+          <w:i/>
+        </w:rPr>
+        <w:t>onResume</w:t>
+      </w:r>
+      <w:r>
+        <w:t xml:space="preserve"> a </w:t>
+      </w:r>
+      <w:r>
+        <w:rPr>
+          <w:i/>
+        </w:rPr>
+        <w:t>onPause</w:t>
+      </w:r>
+      <w:r>
+        <w:t xml:space="preserve">, tudíž tehdy pokud zobrazíme, nebo skryjeme aplikaci. </w:t>
+      </w:r>
+      <w:r>
+        <w:t>Díky tomu může uživatel sledovat stav aktivity přítele v detailu konverzace.</w:t>
+      </w:r>
+    </w:p>
+    <w:p>
+      <w:r>
+        <w:t xml:space="preserve">Samotné zprávy se načtou z vlastní a </w:t>
+      </w:r>
+      <w:r>
+        <w:t>ze schránky přítele, poté dojde ke sloučení podle časových razítek a aplikace je zobrazí v seznamu, který má upravený layout tak aby se zprávy od přítele zobrazili vlevo a šedé a zprávy uživatele vpravo a modré.</w:t>
+      </w:r>
+    </w:p>
+    <w:p>
+      <w:r>
+        <w:t xml:space="preserve">Při kliknutí na zprávu se zobrazí detaily a to datum, který je převáděn z časového razítka do formátu podle </w:t>
+      </w:r>
+      <w:r>
+        <w:t>stáří zprávy a také status znáčící přečtení zprávy. Načítání probíhá stylem l</w:t>
+      </w:r>
+      <w:r>
+        <w:t>azy-loading, protože formát času záleží na stáří zprávy a k výpočtu používáme čas z Firebase, tak by vznikala při načítání zbytečně velká komunikace.</w:t>
+      </w:r>
+    </w:p>
+    <w:p>
+      <w:r>
+        <w:t xml:space="preserve">Jediný </w:t>
+      </w:r>
+      <w:r>
+        <w:t>úskalí, které</w:t>
+      </w:r>
+      <w:r>
+        <w:t xml:space="preserve"> při realizaci zasílání zpráv nastal</w:t>
+      </w:r>
+      <w:r>
+        <w:t>o</w:t>
+      </w:r>
+      <w:r>
+        <w:t>, byl</w:t>
+      </w:r>
+      <w:r>
+        <w:t>o</w:t>
+      </w:r>
+      <w:r>
+        <w:t xml:space="preserve"> </w:t>
+      </w:r>
+      <w:r>
+        <w:t>tehdy,</w:t>
+      </w:r>
+      <w:r>
+        <w:t xml:space="preserve"> kdy</w:t>
+      </w:r>
+      <w:r>
+        <w:t>ž</w:t>
+      </w:r>
+      <w:r>
+        <w:t xml:space="preserve"> uživatel zahájí konverzaci s jiným uživatelem, tj. odešle mu</w:t>
+      </w:r>
+      <w:r>
+        <w:t xml:space="preserve"> první</w:t>
+      </w:r>
+      <w:r>
+        <w:t xml:space="preserve"> zprávu. </w:t>
+      </w:r>
+      <w:r>
+        <w:t>V tu chvíli nástane</w:t>
+      </w:r>
+      <w:r>
+        <w:t xml:space="preserve"> problém </w:t>
+      </w:r>
+      <w:r>
+        <w:lastRenderedPageBreak/>
+        <w:t>a to ten, že uživatel, který odeslal zprávu, ji neuvidí v seznamu konverzací, jelikož pro načtení seznamu konverzací se vychází ze schránky uživatele a následně se hledá ve schránkách adresátů. Tím pádem pokud odešleme první zprávu, tak je pouze u adresáta, ale odesilatel nemá ve schránce nic. Proto bylo nutné zavést speciální zprávu, která se po odeslání první zprávy vytvoří uživateli ve vlastní schránce. Zpráva má časové razítko s hodnotou -1 a obsahuje typ systém a hodnotu start_conversation. Tímto dosáhneme viditelnosti při načítání seznamu odesílatele první zprávy. Výhodou tohoto řešení ukládání zpráv na schránky pro příjem je, že sledujeme pouze schránku uživatele</w:t>
+      </w:r>
+      <w:r>
+        <w:t xml:space="preserve"> (nízká režie)</w:t>
+      </w:r>
+      <w:r>
+        <w:t xml:space="preserve"> a pak cíleně dohledáváme schránky protějšků</w:t>
+      </w:r>
+      <w:r>
+        <w:t xml:space="preserve"> a další výhoda zpočívá v neredundanci zpráv (úspora dat). </w:t>
+      </w:r>
+    </w:p>
+    <w:p>
+      <w:pPr>
+        <w:keepNext/>
+        <w:jc w:val="center"/>
+      </w:pPr>
+      <w:r>
+        <w:rPr>
+          <w:noProof/>
+        </w:rPr>
+        <w:drawing>
+          <wp:inline distT="0" distB="0" distL="0" distR="0" wp14:anchorId="65927485" wp14:editId="17A48DEF">
+            <wp:extent cx="1876096" cy="3335337"/>
+            <wp:effectExtent l="0" t="0" r="0" b="0"/>
+            <wp:docPr id="10" name="Obrázek 10"/>
+            <wp:cNvGraphicFramePr>
+              <a:graphicFrameLocks xmlns:a="http://schemas.openxmlformats.org/drawingml/2006/main" noChangeAspect="1"/>
+            </wp:cNvGraphicFramePr>
+            <a:graphic xmlns:a="http://schemas.openxmlformats.org/drawingml/2006/main">
+              <a:graphicData uri="http://schemas.openxmlformats.org/drawingml/2006/picture">
+                <pic:pic xmlns:pic="http://schemas.openxmlformats.org/drawingml/2006/picture">
+                  <pic:nvPicPr>
+                    <pic:cNvPr id="1" name=""/>
+                    <pic:cNvPicPr/>
+                  </pic:nvPicPr>
+                  <pic:blipFill>
+                    <a:blip r:embed="rId30"/>
+                    <a:stretch>
+                      <a:fillRect/>
+                    </a:stretch>
+                  </pic:blipFill>
+                  <pic:spPr>
+                    <a:xfrm>
+                      <a:off x="0" y="0"/>
+                      <a:ext cx="1891320" cy="3362403"/>
+                    </a:xfrm>
+                    <a:prstGeom prst="rect">
+                      <a:avLst/>
+                    </a:prstGeom>
+                  </pic:spPr>
+                </pic:pic>
+              </a:graphicData>
+            </a:graphic>
+          </wp:inline>
+        </w:drawing>
+      </w:r>
+    </w:p>
+    <w:p>
+      <w:pPr>
+        <w:pStyle w:val="Titulek"/>
+        <w:jc w:val="center"/>
+      </w:pPr>
+      <w:bookmarkStart w:id="102" w:name="_Toc481924630"/>
+      <w:r>
+        <w:t xml:space="preserve">Obrázek </w:t>
+      </w:r>
+      <w:fldSimple w:instr=" SEQ Obrázek \* ARABIC ">
+        <w:r>
+          <w:rPr>
+            <w:noProof/>
+          </w:rPr>
+          <w:t>20</w:t>
+        </w:r>
+      </w:fldSimple>
+      <w:r>
+        <w:t>: Detail konverzace</w:t>
+      </w:r>
+      <w:bookmarkStart w:id="103" w:name="_Toc481062989"/>
+      <w:bookmarkEnd w:id="102"/>
+    </w:p>
+    <w:p>
+      <w:pPr>
+        <w:pStyle w:val="Nadpis2"/>
+      </w:pPr>
+      <w:r>
+        <w:t>Schůzky</w:t>
+      </w:r>
+      <w:bookmarkEnd w:id="103"/>
+    </w:p>
+    <w:p>
+      <w:pPr>
+        <w:pStyle w:val="Zkladntext"/>
+      </w:pPr>
+      <w:r>
+        <w:t xml:space="preserve">Modul schůzek se povedlo částečně rozpracovat, v mobilní aplikaci jsou vytvořeny aktivty pro zobrazení všech náplánovaných schůzek, detail schůzky a vytvoření nové schůzky. </w:t>
+      </w:r>
+    </w:p>
+    <w:p>
+      <w:pPr>
+        <w:pStyle w:val="Zkladntext"/>
+        <w:keepNext/>
+        <w:jc w:val="center"/>
+      </w:pPr>
+      <w:r>
+        <w:rPr>
+          <w:noProof/>
+        </w:rPr>
+        <w:lastRenderedPageBreak/>
+        <w:drawing>
+          <wp:inline distT="0" distB="0" distL="0" distR="0">
+            <wp:extent cx="5398770" cy="3021330"/>
+            <wp:effectExtent l="0" t="0" r="0" b="0"/>
+            <wp:docPr id="29" name="Obrázek 29"/>
+            <wp:cNvGraphicFramePr>
+              <a:graphicFrameLocks xmlns:a="http://schemas.openxmlformats.org/drawingml/2006/main" noChangeAspect="1"/>
+            </wp:cNvGraphicFramePr>
+            <a:graphic xmlns:a="http://schemas.openxmlformats.org/drawingml/2006/main">
+              <a:graphicData uri="http://schemas.openxmlformats.org/drawingml/2006/picture">
+                <pic:pic xmlns:pic="http://schemas.openxmlformats.org/drawingml/2006/picture">
+                  <pic:nvPicPr>
+                    <pic:cNvPr id="0" name="Picture 4"/>
                     <pic:cNvPicPr>
                       <a:picLocks noChangeAspect="1" noChangeArrowheads="1"/>
                     </pic:cNvPicPr>
                   </pic:nvPicPr>
                   <pic:blipFill>
-                    <a:blip r:embed="rId28" cstate="print">
+                    <a:blip r:embed="rId31">
                       <a:extLst>
                         <a:ext uri="{28A0092B-C50C-407E-A947-70E740481C1C}">
                           <a14:useLocalDpi xmlns:a14="http://schemas.microsoft.com/office/drawing/2010/main" val="0"/>
@@ -12468,7 +10621,7 @@
                   <pic:spPr bwMode="auto">
                     <a:xfrm>
                       <a:off x="0" y="0"/>
-                      <a:ext cx="5399405" cy="3036228"/>
+                      <a:ext cx="5398770" cy="3021330"/>
                     </a:xfrm>
                     <a:prstGeom prst="rect">
                       <a:avLst/>
@@ -12484,28 +10637,811 @@
           </wp:inline>
         </w:drawing>
       </w:r>
-      <w:bookmarkStart w:id="99" w:name="_GoBack"/>
-      <w:bookmarkEnd w:id="99"/>
+    </w:p>
+    <w:p>
+      <w:pPr>
+        <w:pStyle w:val="Titulek"/>
+        <w:jc w:val="center"/>
+      </w:pPr>
+      <w:bookmarkStart w:id="104" w:name="_Toc481924631"/>
+      <w:r>
+        <w:t xml:space="preserve">Obrázek </w:t>
+      </w:r>
+      <w:fldSimple w:instr=" SEQ Obrázek \* ARABIC ">
+        <w:r>
+          <w:rPr>
+            <w:noProof/>
+          </w:rPr>
+          <w:t>21</w:t>
+        </w:r>
+      </w:fldSimple>
+      <w:r>
+        <w:t>: Obrazovky modulu schůzky</w:t>
+      </w:r>
+      <w:bookmarkEnd w:id="104"/>
+    </w:p>
+    <w:p>
+      <w:pPr>
+        <w:pStyle w:val="Zkladntext"/>
+      </w:pPr>
+      <w:r>
+        <w:t xml:space="preserve">Při vytvoření schůzky se </w:t>
+      </w:r>
+      <w:r>
+        <w:t>vytvoří záznam v databázi v sekci notification, s typem meetup, tak abychom v případě rozšíření měli rozlišené typy notfikací. Dále z</w:t>
+      </w:r>
+      <w:r>
+        <w:t xml:space="preserve">áznam </w:t>
+      </w:r>
+      <w:r>
+        <w:t xml:space="preserve">obsahuje položku devices, která sdružuje uživatelské id a klíč zařízení spárovaný s daným </w:t>
+      </w:r>
+      <w:r>
+        <w:t>uživatelem.</w:t>
+      </w:r>
+      <w:r>
+        <w:t xml:space="preserve"> Díky tomu můžeme vytvořit notifikaci, notifikace se totiž směrují na id zařízení.</w:t>
+      </w:r>
+    </w:p>
+    <w:p>
+      <w:pPr>
+        <w:pStyle w:val="Zkladntext"/>
+        <w:keepNext/>
+        <w:jc w:val="center"/>
+      </w:pPr>
+      <w:r>
+        <w:rPr>
+          <w:noProof/>
+        </w:rPr>
+        <w:drawing>
+          <wp:inline distT="0" distB="0" distL="0" distR="0" wp14:anchorId="423BC5C7" wp14:editId="30761F93">
+            <wp:extent cx="4140680" cy="2529380"/>
+            <wp:effectExtent l="0" t="0" r="0" b="0"/>
+            <wp:docPr id="23" name="Obrázek 23"/>
+            <wp:cNvGraphicFramePr>
+              <a:graphicFrameLocks xmlns:a="http://schemas.openxmlformats.org/drawingml/2006/main" noChangeAspect="1"/>
+            </wp:cNvGraphicFramePr>
+            <a:graphic xmlns:a="http://schemas.openxmlformats.org/drawingml/2006/main">
+              <a:graphicData uri="http://schemas.openxmlformats.org/drawingml/2006/picture">
+                <pic:pic xmlns:pic="http://schemas.openxmlformats.org/drawingml/2006/picture">
+                  <pic:nvPicPr>
+                    <pic:cNvPr id="1" name=""/>
+                    <pic:cNvPicPr/>
+                  </pic:nvPicPr>
+                  <pic:blipFill rotWithShape="1">
+                    <a:blip r:embed="rId32"/>
+                    <a:srcRect l="33072" t="49952" r="37367" b="20336"/>
+                    <a:stretch/>
+                  </pic:blipFill>
+                  <pic:spPr bwMode="auto">
+                    <a:xfrm>
+                      <a:off x="0" y="0"/>
+                      <a:ext cx="4158688" cy="2540380"/>
+                    </a:xfrm>
+                    <a:prstGeom prst="rect">
+                      <a:avLst/>
+                    </a:prstGeom>
+                    <a:ln>
+                      <a:noFill/>
+                    </a:ln>
+                    <a:extLst>
+                      <a:ext uri="{53640926-AAD7-44D8-BBD7-CCE9431645EC}">
+                        <a14:shadowObscured xmlns:a14="http://schemas.microsoft.com/office/drawing/2010/main"/>
+                      </a:ext>
+                    </a:extLst>
+                  </pic:spPr>
+                </pic:pic>
+              </a:graphicData>
+            </a:graphic>
+          </wp:inline>
+        </w:drawing>
+      </w:r>
+    </w:p>
+    <w:p>
+      <w:pPr>
+        <w:pStyle w:val="Titulek"/>
+        <w:jc w:val="center"/>
+      </w:pPr>
+      <w:bookmarkStart w:id="105" w:name="_Toc481924632"/>
+      <w:r>
+        <w:t xml:space="preserve">Obrázek </w:t>
+      </w:r>
+      <w:fldSimple w:instr=" SEQ Obrázek \* ARABIC ">
+        <w:r>
+          <w:rPr>
+            <w:noProof/>
+          </w:rPr>
+          <w:t>22</w:t>
+        </w:r>
+      </w:fldSimple>
+      <w:r>
+        <w:t>: Ukázka schůzky v databázi</w:t>
+      </w:r>
+      <w:bookmarkEnd w:id="105"/>
+    </w:p>
+    <w:p>
+      <w:r>
+        <w:t>Dále je třeba nad databází nasadit</w:t>
+      </w:r>
+      <w:r>
+        <w:t xml:space="preserve"> trigger, který by při přidání záznamu vytvořil v systému notifikaci. Dnes je již možné využít pro toto službu Firebase Functions a </w:t>
+      </w:r>
+      <w:r>
+        <w:lastRenderedPageBreak/>
+        <w:t>pomocí skriptu v Node.JS</w:t>
+      </w:r>
+      <w:r>
+        <w:t xml:space="preserve"> tvořit notifikace</w:t>
+      </w:r>
+      <w:r>
+        <w:t>, místo</w:t>
+      </w:r>
+      <w:r>
+        <w:t xml:space="preserve"> nutnosti</w:t>
+      </w:r>
+      <w:r>
+        <w:t xml:space="preserve"> vytvoření FCM servru. V aplikaci jsem nevyužil Functions, jelikož neovládam Node.JS a navíc v sou</w:t>
+      </w:r>
+      <w:r>
+        <w:t>č</w:t>
+      </w:r>
+      <w:r>
+        <w:t>asné době není kompletně zadokumentovaná funkčnost</w:t>
+      </w:r>
+      <w:r>
+        <w:t xml:space="preserve"> co se týká automatické tvorby notifikací</w:t>
+      </w:r>
+      <w:r>
+        <w:t>. Na</w:t>
+      </w:r>
+      <w:r>
+        <w:t xml:space="preserve"> následujícím obrázku je schématicky naznačena možná realizace upozorňování na schůzky, připadně analogicky na broadcast zprávy, ke kterým by bylo nutné vtvořit pomocí Functions REST API, které by bylo vystaveno na veřejných adresách Firebase.</w:t>
+      </w:r>
+    </w:p>
+    <w:p>
+      <w:pPr>
+        <w:pStyle w:val="Zkladntext"/>
+        <w:keepNext/>
+        <w:jc w:val="center"/>
+      </w:pPr>
+      <w:r>
+        <w:rPr>
+          <w:noProof/>
+        </w:rPr>
+        <w:drawing>
+          <wp:inline distT="0" distB="0" distL="0" distR="0">
+            <wp:extent cx="4981652" cy="2791837"/>
+            <wp:effectExtent l="0" t="0" r="0" b="0"/>
+            <wp:docPr id="31" name="Obrázek 31"/>
+            <wp:cNvGraphicFramePr>
+              <a:graphicFrameLocks xmlns:a="http://schemas.openxmlformats.org/drawingml/2006/main" noChangeAspect="1"/>
+            </wp:cNvGraphicFramePr>
+            <a:graphic xmlns:a="http://schemas.openxmlformats.org/drawingml/2006/main">
+              <a:graphicData uri="http://schemas.openxmlformats.org/drawingml/2006/picture">
+                <pic:pic xmlns:pic="http://schemas.openxmlformats.org/drawingml/2006/picture">
+                  <pic:nvPicPr>
+                    <pic:cNvPr id="0" name="Picture 6"/>
+                    <pic:cNvPicPr>
+                      <a:picLocks noChangeAspect="1" noChangeArrowheads="1"/>
+                    </pic:cNvPicPr>
+                  </pic:nvPicPr>
+                  <pic:blipFill>
+                    <a:blip r:embed="rId33">
+                      <a:extLst>
+                        <a:ext uri="{28A0092B-C50C-407E-A947-70E740481C1C}">
+                          <a14:useLocalDpi xmlns:a14="http://schemas.microsoft.com/office/drawing/2010/main" val="0"/>
+                        </a:ext>
+                      </a:extLst>
+                    </a:blip>
+                    <a:srcRect/>
+                    <a:stretch>
+                      <a:fillRect/>
+                    </a:stretch>
+                  </pic:blipFill>
+                  <pic:spPr bwMode="auto">
+                    <a:xfrm>
+                      <a:off x="0" y="0"/>
+                      <a:ext cx="4995451" cy="2799570"/>
+                    </a:xfrm>
+                    <a:prstGeom prst="rect">
+                      <a:avLst/>
+                    </a:prstGeom>
+                    <a:noFill/>
+                    <a:ln>
+                      <a:noFill/>
+                    </a:ln>
+                  </pic:spPr>
+                </pic:pic>
+              </a:graphicData>
+            </a:graphic>
+          </wp:inline>
+        </w:drawing>
+      </w:r>
+    </w:p>
+    <w:p>
+      <w:pPr>
+        <w:pStyle w:val="Titulek"/>
+        <w:jc w:val="center"/>
+      </w:pPr>
+      <w:bookmarkStart w:id="106" w:name="_Toc481924633"/>
+      <w:r>
+        <w:t xml:space="preserve">Obrázek </w:t>
+      </w:r>
+      <w:fldSimple w:instr=" SEQ Obrázek \* ARABIC ">
+        <w:r>
+          <w:rPr>
+            <w:noProof/>
+          </w:rPr>
+          <w:t>23</w:t>
+        </w:r>
+      </w:fldSimple>
+      <w:r>
+        <w:t>: Návrh realizace zasílání notifikací</w:t>
+      </w:r>
+      <w:bookmarkEnd w:id="106"/>
     </w:p>
     <w:p>
       <w:pPr>
         <w:pStyle w:val="Nadpis2"/>
       </w:pPr>
-      <w:bookmarkStart w:id="100" w:name="_Toc481062990"/>
+      <w:bookmarkStart w:id="107" w:name="_Toc481062990"/>
       <w:r>
         <w:t>Skupinové konverzace</w:t>
       </w:r>
-      <w:bookmarkEnd w:id="100"/>
+      <w:bookmarkEnd w:id="107"/>
+    </w:p>
+    <w:p>
+      <w:pPr>
+        <w:pStyle w:val="Zkladntext"/>
+      </w:pPr>
+      <w:r>
+        <w:t xml:space="preserve">Skupinové konverzace by se realizovali podobně jako zasílání zpráv mezi dvěma uživateli, akorát s tím rozdílem, že by se zprávy uchovávali v jedné </w:t>
+      </w:r>
+      <w:r>
+        <w:t>položce. Skupina bude uložena pod group_id, které generuje samotné Firebase, tak aby nedošlo ke kolizi. Skupina obsahuje položku info uvnitř které jsou informace o skupině, jako je například název, popis. Dále obsahuje položku messages, která uchovává všechny zprávy, samotná struktura zprávy by byla analogická, stejně jako u klasické zprávy, akorát s tím že by neobsahovala položku read a navíc by přibyla položka from, která by jednoznačně identifikovala odesílatele zprávy pomocí jeho id. Poslední položkou skupiny je subscribers, která obsahuje účastníky skupinové konverzace.</w:t>
+      </w:r>
+    </w:p>
+    <w:p>
+      <w:pPr>
+        <w:pStyle w:val="Zkladntext"/>
+        <w:keepNext/>
+        <w:jc w:val="center"/>
+      </w:pPr>
+      <w:r>
+        <w:rPr>
+          <w:noProof/>
+        </w:rPr>
+        <w:lastRenderedPageBreak/>
+        <w:drawing>
+          <wp:inline distT="0" distB="0" distL="0" distR="0" wp14:anchorId="419D8BAB" wp14:editId="76BCB8FC">
+            <wp:extent cx="3350362" cy="3193207"/>
+            <wp:effectExtent l="0" t="0" r="0" b="0"/>
+            <wp:docPr id="32" name="Obrázek 32"/>
+            <wp:cNvGraphicFramePr>
+              <a:graphicFrameLocks xmlns:a="http://schemas.openxmlformats.org/drawingml/2006/main" noChangeAspect="1"/>
+            </wp:cNvGraphicFramePr>
+            <a:graphic xmlns:a="http://schemas.openxmlformats.org/drawingml/2006/main">
+              <a:graphicData uri="http://schemas.openxmlformats.org/drawingml/2006/picture">
+                <pic:pic xmlns:pic="http://schemas.openxmlformats.org/drawingml/2006/picture">
+                  <pic:nvPicPr>
+                    <pic:cNvPr id="1" name=""/>
+                    <pic:cNvPicPr/>
+                  </pic:nvPicPr>
+                  <pic:blipFill rotWithShape="1">
+                    <a:blip r:embed="rId34"/>
+                    <a:srcRect l="30619" t="39012" r="46479" b="25074"/>
+                    <a:stretch/>
+                  </pic:blipFill>
+                  <pic:spPr bwMode="auto">
+                    <a:xfrm>
+                      <a:off x="0" y="0"/>
+                      <a:ext cx="3364316" cy="3206507"/>
+                    </a:xfrm>
+                    <a:prstGeom prst="rect">
+                      <a:avLst/>
+                    </a:prstGeom>
+                    <a:ln>
+                      <a:noFill/>
+                    </a:ln>
+                    <a:extLst>
+                      <a:ext uri="{53640926-AAD7-44D8-BBD7-CCE9431645EC}">
+                        <a14:shadowObscured xmlns:a14="http://schemas.microsoft.com/office/drawing/2010/main"/>
+                      </a:ext>
+                    </a:extLst>
+                  </pic:spPr>
+                </pic:pic>
+              </a:graphicData>
+            </a:graphic>
+          </wp:inline>
+        </w:drawing>
+      </w:r>
+    </w:p>
+    <w:p>
+      <w:pPr>
+        <w:pStyle w:val="Titulek"/>
+        <w:jc w:val="center"/>
+      </w:pPr>
+      <w:bookmarkStart w:id="108" w:name="_Toc481924634"/>
+      <w:r>
+        <w:t xml:space="preserve">Obrázek </w:t>
+      </w:r>
+      <w:fldSimple w:instr=" SEQ Obrázek \* ARABIC ">
+        <w:r>
+          <w:rPr>
+            <w:noProof/>
+          </w:rPr>
+          <w:t>24</w:t>
+        </w:r>
+      </w:fldSimple>
+      <w:r>
+        <w:t>: Návrh schématu skupinové konverzace</w:t>
+      </w:r>
+      <w:bookmarkEnd w:id="108"/>
+      <w:r>
+        <w:br w:type="page"/>
+      </w:r>
+    </w:p>
+    <w:p>
+      <w:pPr>
+        <w:pStyle w:val="Nadpis1"/>
+      </w:pPr>
+      <w:bookmarkStart w:id="109" w:name="_Toc481062992"/>
+      <w:r>
+        <w:lastRenderedPageBreak/>
+        <w:t>Realizace webové administrace</w:t>
+      </w:r>
+      <w:bookmarkEnd w:id="109"/>
+    </w:p>
+    <w:p>
+      <w:pPr>
+        <w:pStyle w:val="Zkladntext"/>
+        <w:rPr>
+          <w:noProof/>
+        </w:rPr>
+      </w:pPr>
+      <w:r>
+        <w:t xml:space="preserve">Webová administrace slouží ke správě uživatelů, ale její funkčnost se může rozšířit například na správu </w:t>
+      </w:r>
+      <w:r>
+        <w:t>databáze, tvorbu skupin, plánování událostí. Momentálně je umožněno vytvořit nového uživatele. Samotná webová administrace je vytvořena pomocí JavaScriptového frameworku Angular2, který se primárně hodí pro tvorbu single-page aplikací.</w:t>
+      </w:r>
+      <w:r>
+        <w:rPr>
+          <w:noProof/>
+        </w:rPr>
+        <w:t xml:space="preserve"> </w:t>
+      </w:r>
+    </w:p>
+    <w:p>
+      <w:pPr>
+        <w:pStyle w:val="Zkladntext"/>
+        <w:jc w:val="center"/>
+      </w:pPr>
+      <w:r>
+        <w:rPr>
+          <w:noProof/>
+        </w:rPr>
+        <w:drawing>
+          <wp:inline distT="0" distB="0" distL="0" distR="0" wp14:anchorId="4D1379FF" wp14:editId="471E7C1F">
+            <wp:extent cx="2441051" cy="2203331"/>
+            <wp:effectExtent l="0" t="0" r="0" b="0"/>
+            <wp:docPr id="33" name="Obrázek 33"/>
+            <wp:cNvGraphicFramePr>
+              <a:graphicFrameLocks xmlns:a="http://schemas.openxmlformats.org/drawingml/2006/main" noChangeAspect="1"/>
+            </wp:cNvGraphicFramePr>
+            <a:graphic xmlns:a="http://schemas.openxmlformats.org/drawingml/2006/main">
+              <a:graphicData uri="http://schemas.openxmlformats.org/drawingml/2006/picture">
+                <pic:pic xmlns:pic="http://schemas.openxmlformats.org/drawingml/2006/picture">
+                  <pic:nvPicPr>
+                    <pic:cNvPr id="1" name=""/>
+                    <pic:cNvPicPr/>
+                  </pic:nvPicPr>
+                  <pic:blipFill rotWithShape="1">
+                    <a:blip r:embed="rId35"/>
+                    <a:srcRect l="3240" t="11520" r="81591" b="65705"/>
+                    <a:stretch/>
+                  </pic:blipFill>
+                  <pic:spPr bwMode="auto">
+                    <a:xfrm>
+                      <a:off x="0" y="0"/>
+                      <a:ext cx="2458126" cy="2218744"/>
+                    </a:xfrm>
+                    <a:prstGeom prst="rect">
+                      <a:avLst/>
+                    </a:prstGeom>
+                    <a:ln>
+                      <a:noFill/>
+                    </a:ln>
+                    <a:extLst>
+                      <a:ext uri="{53640926-AAD7-44D8-BBD7-CCE9431645EC}">
+                        <a14:shadowObscured xmlns:a14="http://schemas.microsoft.com/office/drawing/2010/main"/>
+                      </a:ext>
+                    </a:extLst>
+                  </pic:spPr>
+                </pic:pic>
+              </a:graphicData>
+            </a:graphic>
+          </wp:inline>
+        </w:drawing>
+      </w:r>
+    </w:p>
+    <w:p>
+      <w:pPr>
+        <w:pStyle w:val="Zkladntext"/>
+        <w:jc w:val="left"/>
+      </w:pPr>
+      <w:r>
+        <w:t>Projekt je strukturován dle obrázku výše, ve složce content se nacházejí jednotlivé obsahy sekcí a v jejich podsložkách komponenty, složka dashboard obsahuje komponenty stránky, service obsahuje služby npř. pro komunikace s Firebase a shared pro modely entit.</w:t>
+      </w:r>
     </w:p>
     <w:p>
       <w:pPr>
         <w:pStyle w:val="Nadpis2"/>
       </w:pPr>
-      <w:bookmarkStart w:id="101" w:name="_Toc481062991"/>
-      <w:r>
-        <w:t>Posílání souborů</w:t>
-      </w:r>
-      <w:bookmarkEnd w:id="101"/>
+      <w:bookmarkStart w:id="110" w:name="_Toc481062993"/>
+      <w:r>
+        <w:t>Přihlašování</w:t>
+      </w:r>
+      <w:bookmarkEnd w:id="110"/>
+    </w:p>
+    <w:p>
+      <w:pPr>
+        <w:pStyle w:val="Zkladntext"/>
+      </w:pPr>
+      <w:r>
+        <w:t>Přihlašování je realizováno proti Firebase Authentication, ale s tím že v databázi uchováváme o uživateli navíc informaci, zda-li patří mezi administrátory, což samotný Firebase bohužel neumožňuje, proto je nutné po klasickém ověření proti Firebase, ověřit zda se uživatel nachází mezi administrátory. Informace o administrátorských účtech jsou uloženy v sekci databáze server/administrators pod Firebase uid uživatele.</w:t>
+      </w:r>
+    </w:p>
+    <w:p>
+      <w:pPr>
+        <w:pStyle w:val="Zkladntext"/>
+      </w:pPr>
+    </w:p>
+    <w:p>
+      <w:pPr>
+        <w:pStyle w:val="Zkladntext"/>
+        <w:keepNext/>
+        <w:jc w:val="center"/>
+      </w:pPr>
+      <w:r>
+        <w:rPr>
+          <w:noProof/>
+        </w:rPr>
+        <w:lastRenderedPageBreak/>
+        <w:drawing>
+          <wp:inline distT="0" distB="0" distL="0" distR="0" wp14:anchorId="39BD9D3B" wp14:editId="188D57C3">
+            <wp:extent cx="4691270" cy="2419207"/>
+            <wp:effectExtent l="0" t="0" r="0" b="0"/>
+            <wp:docPr id="34" name="Obrázek 34"/>
+            <wp:cNvGraphicFramePr>
+              <a:graphicFrameLocks xmlns:a="http://schemas.openxmlformats.org/drawingml/2006/main" noChangeAspect="1"/>
+            </wp:cNvGraphicFramePr>
+            <a:graphic xmlns:a="http://schemas.openxmlformats.org/drawingml/2006/main">
+              <a:graphicData uri="http://schemas.openxmlformats.org/drawingml/2006/picture">
+                <pic:pic xmlns:pic="http://schemas.openxmlformats.org/drawingml/2006/picture">
+                  <pic:nvPicPr>
+                    <pic:cNvPr id="1" name=""/>
+                    <pic:cNvPicPr/>
+                  </pic:nvPicPr>
+                  <pic:blipFill rotWithShape="1">
+                    <a:blip r:embed="rId36"/>
+                    <a:srcRect l="26507" t="19106" r="30931" b="44386"/>
+                    <a:stretch/>
+                  </pic:blipFill>
+                  <pic:spPr bwMode="auto">
+                    <a:xfrm>
+                      <a:off x="0" y="0"/>
+                      <a:ext cx="4706088" cy="2426849"/>
+                    </a:xfrm>
+                    <a:prstGeom prst="rect">
+                      <a:avLst/>
+                    </a:prstGeom>
+                    <a:ln>
+                      <a:noFill/>
+                    </a:ln>
+                    <a:extLst>
+                      <a:ext uri="{53640926-AAD7-44D8-BBD7-CCE9431645EC}">
+                        <a14:shadowObscured xmlns:a14="http://schemas.microsoft.com/office/drawing/2010/main"/>
+                      </a:ext>
+                    </a:extLst>
+                  </pic:spPr>
+                </pic:pic>
+              </a:graphicData>
+            </a:graphic>
+          </wp:inline>
+        </w:drawing>
+      </w:r>
+    </w:p>
+    <w:p>
+      <w:pPr>
+        <w:pStyle w:val="Titulek"/>
+        <w:jc w:val="center"/>
+      </w:pPr>
+      <w:r>
+        <w:t xml:space="preserve">Obrázek </w:t>
+      </w:r>
+      <w:fldSimple w:instr=" SEQ Obrázek \* ARABIC ">
+        <w:r>
+          <w:rPr>
+            <w:noProof/>
+          </w:rPr>
+          <w:t>25</w:t>
+        </w:r>
+      </w:fldSimple>
+      <w:r>
+        <w:t>: Ukázka přihlašování s ověřením</w:t>
+      </w:r>
+    </w:p>
+    <w:p>
+      <w:pPr>
+        <w:keepNext/>
+        <w:jc w:val="center"/>
+      </w:pPr>
+      <w:r>
+        <w:rPr>
+          <w:noProof/>
+        </w:rPr>
+        <w:drawing>
+          <wp:inline distT="0" distB="0" distL="0" distR="0" wp14:anchorId="5C6051E0" wp14:editId="4EF95741">
+            <wp:extent cx="4738977" cy="2077830"/>
+            <wp:effectExtent l="19050" t="19050" r="5080" b="0"/>
+            <wp:docPr id="35" name="Obrázek 35"/>
+            <wp:cNvGraphicFramePr>
+              <a:graphicFrameLocks xmlns:a="http://schemas.openxmlformats.org/drawingml/2006/main" noChangeAspect="1"/>
+            </wp:cNvGraphicFramePr>
+            <a:graphic xmlns:a="http://schemas.openxmlformats.org/drawingml/2006/main">
+              <a:graphicData uri="http://schemas.openxmlformats.org/drawingml/2006/picture">
+                <pic:pic xmlns:pic="http://schemas.openxmlformats.org/drawingml/2006/picture">
+                  <pic:nvPicPr>
+                    <pic:cNvPr id="1" name=""/>
+                    <pic:cNvPicPr/>
+                  </pic:nvPicPr>
+                  <pic:blipFill rotWithShape="1">
+                    <a:blip r:embed="rId37"/>
+                    <a:srcRect l="3977" t="9692" r="4664" b="24402"/>
+                    <a:stretch/>
+                  </pic:blipFill>
+                  <pic:spPr bwMode="auto">
+                    <a:xfrm>
+                      <a:off x="0" y="0"/>
+                      <a:ext cx="4752596" cy="2083801"/>
+                    </a:xfrm>
+                    <a:prstGeom prst="rect">
+                      <a:avLst/>
+                    </a:prstGeom>
+                    <a:ln w="3175">
+                      <a:solidFill>
+                        <a:schemeClr val="bg1">
+                          <a:lumMod val="50000"/>
+                        </a:schemeClr>
+                      </a:solidFill>
+                    </a:ln>
+                    <a:extLst>
+                      <a:ext uri="{53640926-AAD7-44D8-BBD7-CCE9431645EC}">
+                        <a14:shadowObscured xmlns:a14="http://schemas.microsoft.com/office/drawing/2010/main"/>
+                      </a:ext>
+                    </a:extLst>
+                  </pic:spPr>
+                </pic:pic>
+              </a:graphicData>
+            </a:graphic>
+          </wp:inline>
+        </w:drawing>
+      </w:r>
+    </w:p>
+    <w:p>
+      <w:pPr>
+        <w:pStyle w:val="Titulek"/>
+        <w:jc w:val="center"/>
+      </w:pPr>
+      <w:r>
+        <w:t xml:space="preserve">Obrázek </w:t>
+      </w:r>
+      <w:fldSimple w:instr=" SEQ Obrázek \* ARABIC ">
+        <w:r>
+          <w:rPr>
+            <w:noProof/>
+          </w:rPr>
+          <w:t>26</w:t>
+        </w:r>
+      </w:fldSimple>
+      <w:r>
+        <w:t>: Přihlašovací obrazovka webové administrace</w:t>
+      </w:r>
+    </w:p>
+    <w:p>
+      <w:pPr>
+        <w:pStyle w:val="Nadpis2"/>
+      </w:pPr>
+      <w:bookmarkStart w:id="111" w:name="_Toc481062994"/>
+      <w:r>
+        <w:t>Přidání uživatele</w:t>
+      </w:r>
+      <w:bookmarkEnd w:id="111"/>
+    </w:p>
+    <w:p>
+      <w:pPr>
+        <w:pStyle w:val="Zkladntext"/>
+      </w:pPr>
+      <w:r>
+        <w:t xml:space="preserve">Vytváření uživatele je realizováno pomocí formuláře, do kterého vyplníme uživatelské jméno ve tvaru obvyklém pro email, a dále jsou tu také položky pro zadání hesla. Při vytváření uživatelského účtu musíme vytvořit účet v modulu Authentication </w:t>
+      </w:r>
+      <w:r>
+        <w:t>a po vytvoření účtu, vytvoří záznam v databázi (app/users)</w:t>
+      </w:r>
+    </w:p>
+    <w:p>
+      <w:pPr>
+        <w:pStyle w:val="Zkladntext"/>
+      </w:pPr>
+    </w:p>
+    <w:p>
+      <w:pPr>
+        <w:pStyle w:val="Zkladntext"/>
+        <w:keepNext/>
+        <w:jc w:val="center"/>
+      </w:pPr>
+      <w:r>
+        <w:rPr>
+          <w:noProof/>
+        </w:rPr>
+        <w:lastRenderedPageBreak/>
+        <w:drawing>
+          <wp:inline distT="0" distB="0" distL="0" distR="0" wp14:anchorId="0FD581EC" wp14:editId="79918CDD">
+            <wp:extent cx="4431754" cy="1944701"/>
+            <wp:effectExtent l="0" t="0" r="0" b="0"/>
+            <wp:docPr id="36" name="Obrázek 36"/>
+            <wp:cNvGraphicFramePr>
+              <a:graphicFrameLocks xmlns:a="http://schemas.openxmlformats.org/drawingml/2006/main" noChangeAspect="1"/>
+            </wp:cNvGraphicFramePr>
+            <a:graphic xmlns:a="http://schemas.openxmlformats.org/drawingml/2006/main">
+              <a:graphicData uri="http://schemas.openxmlformats.org/drawingml/2006/picture">
+                <pic:pic xmlns:pic="http://schemas.openxmlformats.org/drawingml/2006/picture">
+                  <pic:nvPicPr>
+                    <pic:cNvPr id="1" name=""/>
+                    <pic:cNvPicPr/>
+                  </pic:nvPicPr>
+                  <pic:blipFill rotWithShape="1">
+                    <a:blip r:embed="rId38"/>
+                    <a:srcRect l="26702" t="25758" r="35163" b="46409"/>
+                    <a:stretch/>
+                  </pic:blipFill>
+                  <pic:spPr bwMode="auto">
+                    <a:xfrm>
+                      <a:off x="0" y="0"/>
+                      <a:ext cx="4449482" cy="1952480"/>
+                    </a:xfrm>
+                    <a:prstGeom prst="rect">
+                      <a:avLst/>
+                    </a:prstGeom>
+                    <a:ln>
+                      <a:noFill/>
+                    </a:ln>
+                    <a:extLst>
+                      <a:ext uri="{53640926-AAD7-44D8-BBD7-CCE9431645EC}">
+                        <a14:shadowObscured xmlns:a14="http://schemas.microsoft.com/office/drawing/2010/main"/>
+                      </a:ext>
+                    </a:extLst>
+                  </pic:spPr>
+                </pic:pic>
+              </a:graphicData>
+            </a:graphic>
+          </wp:inline>
+        </w:drawing>
+      </w:r>
+    </w:p>
+    <w:p>
+      <w:pPr>
+        <w:pStyle w:val="Titulek"/>
+        <w:jc w:val="center"/>
+      </w:pPr>
+      <w:r>
+        <w:t xml:space="preserve">Obrázek </w:t>
+      </w:r>
+      <w:fldSimple w:instr=" SEQ Obrázek \* ARABIC ">
+        <w:r>
+          <w:rPr>
+            <w:noProof/>
+          </w:rPr>
+          <w:t>27</w:t>
+        </w:r>
+      </w:fldSimple>
+      <w:r>
+        <w:t>: Ukázka vytvoření uživatele a záznamu v</w:t>
+      </w:r>
+      <w:r>
+        <w:t> </w:t>
+      </w:r>
+      <w:r>
+        <w:t>databázi</w:t>
+      </w:r>
+    </w:p>
+    <w:p>
+      <w:pPr>
+        <w:keepNext/>
+        <w:jc w:val="center"/>
+      </w:pPr>
+      <w:r>
+        <w:rPr>
+          <w:noProof/>
+        </w:rPr>
+        <w:drawing>
+          <wp:inline distT="0" distB="0" distL="0" distR="0" wp14:anchorId="336EDF80" wp14:editId="621CCFDB">
+            <wp:extent cx="4442885" cy="1677035"/>
+            <wp:effectExtent l="19050" t="19050" r="0" b="0"/>
+            <wp:docPr id="37" name="Obrázek 37"/>
+            <wp:cNvGraphicFramePr>
+              <a:graphicFrameLocks xmlns:a="http://schemas.openxmlformats.org/drawingml/2006/main" noChangeAspect="1"/>
+            </wp:cNvGraphicFramePr>
+            <a:graphic xmlns:a="http://schemas.openxmlformats.org/drawingml/2006/main">
+              <a:graphicData uri="http://schemas.openxmlformats.org/drawingml/2006/picture">
+                <pic:pic xmlns:pic="http://schemas.openxmlformats.org/drawingml/2006/picture">
+                  <pic:nvPicPr>
+                    <pic:cNvPr id="1" name=""/>
+                    <pic:cNvPicPr/>
+                  </pic:nvPicPr>
+                  <pic:blipFill rotWithShape="1">
+                    <a:blip r:embed="rId39"/>
+                    <a:srcRect t="9915" r="337" b="28189"/>
+                    <a:stretch/>
+                  </pic:blipFill>
+                  <pic:spPr bwMode="auto">
+                    <a:xfrm>
+                      <a:off x="0" y="0"/>
+                      <a:ext cx="4477267" cy="1690013"/>
+                    </a:xfrm>
+                    <a:prstGeom prst="rect">
+                      <a:avLst/>
+                    </a:prstGeom>
+                    <a:ln w="3175">
+                      <a:solidFill>
+                        <a:schemeClr val="bg1">
+                          <a:lumMod val="50000"/>
+                        </a:schemeClr>
+                      </a:solidFill>
+                    </a:ln>
+                    <a:extLst>
+                      <a:ext uri="{53640926-AAD7-44D8-BBD7-CCE9431645EC}">
+                        <a14:shadowObscured xmlns:a14="http://schemas.microsoft.com/office/drawing/2010/main"/>
+                      </a:ext>
+                    </a:extLst>
+                  </pic:spPr>
+                </pic:pic>
+              </a:graphicData>
+            </a:graphic>
+          </wp:inline>
+        </w:drawing>
+      </w:r>
+    </w:p>
+    <w:p>
+      <w:pPr>
+        <w:pStyle w:val="Titulek"/>
+        <w:jc w:val="center"/>
+      </w:pPr>
+      <w:r>
+        <w:t xml:space="preserve">Obrázek </w:t>
+      </w:r>
+      <w:fldSimple w:instr=" SEQ Obrázek \* ARABIC ">
+        <w:r>
+          <w:rPr>
+            <w:noProof/>
+          </w:rPr>
+          <w:t>28</w:t>
+        </w:r>
+      </w:fldSimple>
+      <w:r>
+        <w:t>: Formulář pro vytvoření uživatele</w:t>
+      </w:r>
+      <w:bookmarkStart w:id="112" w:name="_GoBack"/>
+      <w:bookmarkEnd w:id="112"/>
+    </w:p>
+    <w:p>
+      <w:pPr>
+        <w:pStyle w:val="Nadpis2"/>
+      </w:pPr>
+      <w:r>
+        <w:t>Nasazení na Firebase</w:t>
+      </w:r>
     </w:p>
     <w:p>
       <w:pPr>
@@ -12528,32 +11464,12 @@
       <w:pPr>
         <w:pStyle w:val="Nadpis1"/>
       </w:pPr>
-      <w:bookmarkStart w:id="102" w:name="_Toc481062992"/>
+      <w:bookmarkStart w:id="113" w:name="_Toc481062995"/>
       <w:r>
         <w:lastRenderedPageBreak/>
-        <w:t>Realizace webové administrace</w:t>
-      </w:r>
-      <w:bookmarkEnd w:id="102"/>
-    </w:p>
-    <w:p>
-      <w:pPr>
-        <w:pStyle w:val="Nadpis2"/>
-      </w:pPr>
-      <w:bookmarkStart w:id="103" w:name="_Toc481062993"/>
-      <w:r>
-        <w:t>Přihlašování</w:t>
-      </w:r>
-      <w:bookmarkEnd w:id="103"/>
-    </w:p>
-    <w:p>
-      <w:pPr>
-        <w:pStyle w:val="Nadpis2"/>
-      </w:pPr>
-      <w:bookmarkStart w:id="104" w:name="_Toc481062994"/>
-      <w:r>
-        <w:t>Přidání uživatele</w:t>
-      </w:r>
-      <w:bookmarkEnd w:id="104"/>
+        <w:t>Zhodnocení realizace systému</w:t>
+      </w:r>
+      <w:bookmarkEnd w:id="113"/>
     </w:p>
     <w:p>
       <w:pPr>
@@ -12575,43 +11491,15 @@
     <w:p>
       <w:pPr>
         <w:pStyle w:val="Nadpis1"/>
-      </w:pPr>
-      <w:bookmarkStart w:id="105" w:name="_Toc481062995"/>
-      <w:r>
-        <w:lastRenderedPageBreak/>
-        <w:t>Zhodnocení realizace systému</w:t>
-      </w:r>
-      <w:bookmarkEnd w:id="105"/>
-    </w:p>
-    <w:p>
-      <w:pPr>
-        <w:spacing w:after="0" w:line="240" w:lineRule="auto"/>
-        <w:jc w:val="left"/>
-        <w:rPr>
-          <w:rFonts w:cs="Arial"/>
-          <w:b/>
-          <w:bCs/>
-          <w:kern w:val="32"/>
-          <w:sz w:val="32"/>
-          <w:szCs w:val="32"/>
-        </w:rPr>
-      </w:pPr>
-      <w:r>
-        <w:br w:type="page"/>
-      </w:r>
-    </w:p>
-    <w:p>
-      <w:pPr>
-        <w:pStyle w:val="Nadpis1"/>
         <w:ind w:left="432" w:hanging="432"/>
       </w:pPr>
-      <w:bookmarkStart w:id="106" w:name="_Toc481062996"/>
+      <w:bookmarkStart w:id="114" w:name="_Toc481062996"/>
       <w:r>
         <w:lastRenderedPageBreak/>
         <w:t>Závěr</w:t>
       </w:r>
-      <w:bookmarkEnd w:id="79"/>
-      <w:bookmarkEnd w:id="106"/>
+      <w:bookmarkEnd w:id="80"/>
+      <w:bookmarkEnd w:id="114"/>
     </w:p>
     <w:p>
       <w:r>
@@ -12636,8 +11524,8 @@
           <w:rFonts w:cs="Times New Roman"/>
         </w:rPr>
       </w:pPr>
-      <w:bookmarkStart w:id="107" w:name="_Toc472418452"/>
-      <w:bookmarkStart w:id="108" w:name="_Toc481062997"/>
+      <w:bookmarkStart w:id="115" w:name="_Toc472418452"/>
+      <w:bookmarkStart w:id="116" w:name="_Toc481062997"/>
       <w:r>
         <w:rPr>
           <w:rFonts w:cs="Times New Roman"/>
@@ -12645,8 +11533,8 @@
         <w:lastRenderedPageBreak/>
         <w:t>Seznam použité literatury</w:t>
       </w:r>
-      <w:bookmarkEnd w:id="107"/>
-      <w:bookmarkEnd w:id="108"/>
+      <w:bookmarkEnd w:id="115"/>
+      <w:bookmarkEnd w:id="116"/>
     </w:p>
     <w:p>
       <w:pPr>
@@ -12721,39 +11609,7 @@
           <w:rFonts w:ascii="Open Sans" w:hAnsi="Open Sans"/>
           <w:color w:val="000000"/>
         </w:rPr>
-        <w:t xml:space="preserve">. Brno: </w:t>
-      </w:r>
-      <w:proofErr w:type="spellStart"/>
-      <w:r>
-        <w:rPr>
-          <w:rFonts w:ascii="Open Sans" w:hAnsi="Open Sans"/>
-          <w:color w:val="000000"/>
-        </w:rPr>
-        <w:t>Computer</w:t>
-      </w:r>
-      <w:proofErr w:type="spellEnd"/>
-      <w:r>
-        <w:rPr>
-          <w:rFonts w:ascii="Open Sans" w:hAnsi="Open Sans"/>
-          <w:color w:val="000000"/>
-        </w:rPr>
-        <w:t xml:space="preserve"> </w:t>
-      </w:r>
-      <w:proofErr w:type="spellStart"/>
-      <w:r>
-        <w:rPr>
-          <w:rFonts w:ascii="Open Sans" w:hAnsi="Open Sans"/>
-          <w:color w:val="000000"/>
-        </w:rPr>
-        <w:t>Press</w:t>
-      </w:r>
-      <w:proofErr w:type="spellEnd"/>
-      <w:r>
-        <w:rPr>
-          <w:rFonts w:ascii="Open Sans" w:hAnsi="Open Sans"/>
-          <w:color w:val="000000"/>
-        </w:rPr>
-        <w:t>, 2013. ISBN 978-80-251-3826-7.</w:t>
+        <w:t>. Brno: Computer Press, 2013. ISBN 978-80-251-3826-7.</w:t>
       </w:r>
     </w:p>
     <w:p>
@@ -12808,39 +11664,13 @@
           <w:color w:val="000000"/>
         </w:rPr>
       </w:pPr>
-      <w:proofErr w:type="spellStart"/>
       <w:r>
         <w:rPr>
           <w:rFonts w:ascii="Open Sans" w:hAnsi="Open Sans"/>
           <w:color w:val="000000"/>
         </w:rPr>
-        <w:t>Firebase</w:t>
-      </w:r>
-      <w:proofErr w:type="spellEnd"/>
-      <w:r>
-        <w:rPr>
-          <w:rFonts w:ascii="Open Sans" w:hAnsi="Open Sans"/>
-          <w:color w:val="000000"/>
-        </w:rPr>
-        <w:t xml:space="preserve"> </w:t>
-      </w:r>
-      <w:proofErr w:type="spellStart"/>
-      <w:r>
-        <w:rPr>
-          <w:rFonts w:ascii="Open Sans" w:hAnsi="Open Sans"/>
-          <w:color w:val="000000"/>
-        </w:rPr>
-        <w:t>guide</w:t>
-      </w:r>
-      <w:proofErr w:type="spellEnd"/>
-      <w:r>
-        <w:rPr>
-          <w:rFonts w:ascii="Open Sans" w:hAnsi="Open Sans"/>
-          <w:color w:val="000000"/>
-        </w:rPr>
-        <w:t>. </w:t>
-      </w:r>
-      <w:proofErr w:type="spellStart"/>
+        <w:t>Firebase guide. </w:t>
+      </w:r>
       <w:r>
         <w:rPr>
           <w:rFonts w:ascii="Open Sans" w:hAnsi="Open Sans"/>
@@ -12850,7 +11680,6 @@
         </w:rPr>
         <w:t>Firebase</w:t>
       </w:r>
-      <w:proofErr w:type="spellEnd"/>
       <w:r>
         <w:rPr>
           <w:rFonts w:ascii="Open Sans" w:hAnsi="Open Sans"/>
@@ -12932,39 +11761,7 @@
           <w:rFonts w:ascii="Open Sans" w:hAnsi="Open Sans"/>
           <w:color w:val="000000"/>
         </w:rPr>
-        <w:t xml:space="preserve">. Brno: </w:t>
-      </w:r>
-      <w:proofErr w:type="spellStart"/>
-      <w:r>
-        <w:rPr>
-          <w:rFonts w:ascii="Open Sans" w:hAnsi="Open Sans"/>
-          <w:color w:val="000000"/>
-        </w:rPr>
-        <w:t>Computer</w:t>
-      </w:r>
-      <w:proofErr w:type="spellEnd"/>
-      <w:r>
-        <w:rPr>
-          <w:rFonts w:ascii="Open Sans" w:hAnsi="Open Sans"/>
-          <w:color w:val="000000"/>
-        </w:rPr>
-        <w:t xml:space="preserve"> </w:t>
-      </w:r>
-      <w:proofErr w:type="spellStart"/>
-      <w:r>
-        <w:rPr>
-          <w:rFonts w:ascii="Open Sans" w:hAnsi="Open Sans"/>
-          <w:color w:val="000000"/>
-        </w:rPr>
-        <w:t>Press</w:t>
-      </w:r>
-      <w:proofErr w:type="spellEnd"/>
-      <w:r>
-        <w:rPr>
-          <w:rFonts w:ascii="Open Sans" w:hAnsi="Open Sans"/>
-          <w:color w:val="000000"/>
-        </w:rPr>
-        <w:t>, 2011. ISBN 978-80-251-3036-0.</w:t>
+        <w:t>. Brno: Computer Press, 2011. ISBN 978-80-251-3036-0.</w:t>
       </w:r>
     </w:p>
     <w:p>
@@ -12981,59 +11778,13 @@
           <w:color w:val="000000"/>
         </w:rPr>
       </w:pPr>
-      <w:proofErr w:type="spellStart"/>
       <w:r>
         <w:rPr>
           <w:rFonts w:ascii="Open Sans" w:hAnsi="Open Sans"/>
           <w:color w:val="000000"/>
           <w:shd w:val="clear" w:color="auto" w:fill="FFFFFF"/>
         </w:rPr>
-        <w:t>Backend</w:t>
-      </w:r>
-      <w:proofErr w:type="spellEnd"/>
-      <w:r>
-        <w:rPr>
-          <w:rFonts w:ascii="Open Sans" w:hAnsi="Open Sans"/>
-          <w:color w:val="000000"/>
-          <w:shd w:val="clear" w:color="auto" w:fill="FFFFFF"/>
-        </w:rPr>
-        <w:t xml:space="preserve"> as a </w:t>
-      </w:r>
-      <w:proofErr w:type="spellStart"/>
-      <w:r>
-        <w:rPr>
-          <w:rFonts w:ascii="Open Sans" w:hAnsi="Open Sans"/>
-          <w:color w:val="000000"/>
-          <w:shd w:val="clear" w:color="auto" w:fill="FFFFFF"/>
-        </w:rPr>
-        <w:t>service</w:t>
-      </w:r>
-      <w:proofErr w:type="spellEnd"/>
-      <w:r>
-        <w:rPr>
-          <w:rFonts w:ascii="Open Sans" w:hAnsi="Open Sans"/>
-          <w:color w:val="000000"/>
-          <w:shd w:val="clear" w:color="auto" w:fill="FFFFFF"/>
-        </w:rPr>
-        <w:t xml:space="preserve"> </w:t>
-      </w:r>
-      <w:proofErr w:type="spellStart"/>
-      <w:r>
-        <w:rPr>
-          <w:rFonts w:ascii="Open Sans" w:hAnsi="Open Sans"/>
-          <w:color w:val="000000"/>
-          <w:shd w:val="clear" w:color="auto" w:fill="FFFFFF"/>
-        </w:rPr>
-        <w:t>comparsion</w:t>
-      </w:r>
-      <w:proofErr w:type="spellEnd"/>
-      <w:r>
-        <w:rPr>
-          <w:rFonts w:ascii="Open Sans" w:hAnsi="Open Sans"/>
-          <w:color w:val="000000"/>
-          <w:shd w:val="clear" w:color="auto" w:fill="FFFFFF"/>
-        </w:rPr>
-        <w:t>. In:</w:t>
+        <w:t>Backend as a service comparsion. In:</w:t>
       </w:r>
       <w:r>
         <w:rPr>
@@ -13044,7 +11795,6 @@
         </w:rPr>
         <w:t> </w:t>
       </w:r>
-      <w:proofErr w:type="spellStart"/>
       <w:r>
         <w:rPr>
           <w:rFonts w:ascii="Open Sans" w:hAnsi="Open Sans"/>
@@ -13054,7 +11804,6 @@
         </w:rPr>
         <w:t>SlideShare</w:t>
       </w:r>
-      <w:proofErr w:type="spellEnd"/>
       <w:r>
         <w:rPr>
           <w:rStyle w:val="apple-converted-space"/>
@@ -13089,8 +11838,8 @@
           <w:rFonts w:cs="Times New Roman"/>
         </w:rPr>
       </w:pPr>
-      <w:bookmarkStart w:id="109" w:name="_Toc472418453"/>
-      <w:bookmarkStart w:id="110" w:name="_Toc481062998"/>
+      <w:bookmarkStart w:id="117" w:name="_Toc472418453"/>
+      <w:bookmarkStart w:id="118" w:name="_Toc481062998"/>
       <w:r>
         <w:rPr>
           <w:rFonts w:cs="Times New Roman"/>
@@ -13104,8 +11853,8 @@
         </w:rPr>
         <w:t>obrázků</w:t>
       </w:r>
-      <w:bookmarkEnd w:id="109"/>
-      <w:bookmarkEnd w:id="110"/>
+      <w:bookmarkEnd w:id="117"/>
+      <w:bookmarkEnd w:id="118"/>
     </w:p>
     <w:p>
       <w:pPr>
@@ -13129,7 +11878,7 @@
       <w:r>
         <w:fldChar w:fldCharType="separate"/>
       </w:r>
-      <w:hyperlink w:anchor="_Toc481063002" w:history="1">
+      <w:hyperlink w:anchor="_Toc481924611" w:history="1">
         <w:r>
           <w:rPr>
             <w:rStyle w:val="Hypertextovodkaz"/>
@@ -13156,7 +11905,7 @@
             <w:noProof/>
             <w:webHidden/>
           </w:rPr>
-          <w:instrText xml:space="preserve"> PAGEREF _Toc481063002 \h </w:instrText>
+          <w:instrText xml:space="preserve"> PAGEREF _Toc481924611 \h </w:instrText>
         </w:r>
         <w:r>
           <w:rPr>
@@ -13200,7 +11949,7 @@
           <w:szCs w:val="22"/>
         </w:rPr>
       </w:pPr>
-      <w:hyperlink w:anchor="_Toc481063003" w:history="1">
+      <w:hyperlink w:anchor="_Toc481924612" w:history="1">
         <w:r>
           <w:rPr>
             <w:rStyle w:val="Hypertextovodkaz"/>
@@ -13227,7 +11976,7 @@
             <w:noProof/>
             <w:webHidden/>
           </w:rPr>
-          <w:instrText xml:space="preserve"> PAGEREF _Toc481063003 \h </w:instrText>
+          <w:instrText xml:space="preserve"> PAGEREF _Toc481924612 \h </w:instrText>
         </w:r>
         <w:r>
           <w:rPr>
@@ -13271,7 +12020,7 @@
           <w:szCs w:val="22"/>
         </w:rPr>
       </w:pPr>
-      <w:hyperlink w:anchor="_Toc481063004" w:history="1">
+      <w:hyperlink w:anchor="_Toc481924613" w:history="1">
         <w:r>
           <w:rPr>
             <w:rStyle w:val="Hypertextovodkaz"/>
@@ -13298,7 +12047,7 @@
             <w:noProof/>
             <w:webHidden/>
           </w:rPr>
-          <w:instrText xml:space="preserve"> PAGEREF _Toc481063004 \h </w:instrText>
+          <w:instrText xml:space="preserve"> PAGEREF _Toc481924613 \h </w:instrText>
         </w:r>
         <w:r>
           <w:rPr>
@@ -13342,7 +12091,7 @@
           <w:szCs w:val="22"/>
         </w:rPr>
       </w:pPr>
-      <w:hyperlink w:anchor="_Toc481063005" w:history="1">
+      <w:hyperlink w:anchor="_Toc481924614" w:history="1">
         <w:r>
           <w:rPr>
             <w:rStyle w:val="Hypertextovodkaz"/>
@@ -13369,7 +12118,7 @@
             <w:noProof/>
             <w:webHidden/>
           </w:rPr>
-          <w:instrText xml:space="preserve"> PAGEREF _Toc481063005 \h </w:instrText>
+          <w:instrText xml:space="preserve"> PAGEREF _Toc481924614 \h </w:instrText>
         </w:r>
         <w:r>
           <w:rPr>
@@ -13413,7 +12162,7 @@
           <w:szCs w:val="22"/>
         </w:rPr>
       </w:pPr>
-      <w:hyperlink r:id="rId29" w:anchor="_Toc481063006" w:history="1">
+      <w:hyperlink r:id="rId40" w:anchor="_Toc481924615" w:history="1">
         <w:r>
           <w:rPr>
             <w:rStyle w:val="Hypertextovodkaz"/>
@@ -13440,7 +12189,7 @@
             <w:noProof/>
             <w:webHidden/>
           </w:rPr>
-          <w:instrText xml:space="preserve"> PAGEREF _Toc481063006 \h </w:instrText>
+          <w:instrText xml:space="preserve"> PAGEREF _Toc481924615 \h </w:instrText>
         </w:r>
         <w:r>
           <w:rPr>
@@ -13484,7 +12233,7 @@
           <w:szCs w:val="22"/>
         </w:rPr>
       </w:pPr>
-      <w:hyperlink w:anchor="_Toc481063007" w:history="1">
+      <w:hyperlink w:anchor="_Toc481924616" w:history="1">
         <w:r>
           <w:rPr>
             <w:rStyle w:val="Hypertextovodkaz"/>
@@ -13511,7 +12260,7 @@
             <w:noProof/>
             <w:webHidden/>
           </w:rPr>
-          <w:instrText xml:space="preserve"> PAGEREF _Toc481063007 \h </w:instrText>
+          <w:instrText xml:space="preserve"> PAGEREF _Toc481924616 \h </w:instrText>
         </w:r>
         <w:r>
           <w:rPr>
@@ -13555,7 +12304,7 @@
           <w:szCs w:val="22"/>
         </w:rPr>
       </w:pPr>
-      <w:hyperlink w:anchor="_Toc481063008" w:history="1">
+      <w:hyperlink w:anchor="_Toc481924617" w:history="1">
         <w:r>
           <w:rPr>
             <w:rStyle w:val="Hypertextovodkaz"/>
@@ -13582,7 +12331,7 @@
             <w:noProof/>
             <w:webHidden/>
           </w:rPr>
-          <w:instrText xml:space="preserve"> PAGEREF _Toc481063008 \h </w:instrText>
+          <w:instrText xml:space="preserve"> PAGEREF _Toc481924617 \h </w:instrText>
         </w:r>
         <w:r>
           <w:rPr>
@@ -13626,7 +12375,7 @@
           <w:szCs w:val="22"/>
         </w:rPr>
       </w:pPr>
-      <w:hyperlink w:anchor="_Toc481063009" w:history="1">
+      <w:hyperlink w:anchor="_Toc481924618" w:history="1">
         <w:r>
           <w:rPr>
             <w:rStyle w:val="Hypertextovodkaz"/>
@@ -13653,7 +12402,7 @@
             <w:noProof/>
             <w:webHidden/>
           </w:rPr>
-          <w:instrText xml:space="preserve"> PAGEREF _Toc481063009 \h </w:instrText>
+          <w:instrText xml:space="preserve"> PAGEREF _Toc481924618 \h </w:instrText>
         </w:r>
         <w:r>
           <w:rPr>
@@ -13697,7 +12446,7 @@
           <w:szCs w:val="22"/>
         </w:rPr>
       </w:pPr>
-      <w:hyperlink w:anchor="_Toc481063010" w:history="1">
+      <w:hyperlink w:anchor="_Toc481924619" w:history="1">
         <w:r>
           <w:rPr>
             <w:rStyle w:val="Hypertextovodkaz"/>
@@ -13724,7 +12473,7 @@
             <w:noProof/>
             <w:webHidden/>
           </w:rPr>
-          <w:instrText xml:space="preserve"> PAGEREF _Toc481063010 \h </w:instrText>
+          <w:instrText xml:space="preserve"> PAGEREF _Toc481924619 \h </w:instrText>
         </w:r>
         <w:r>
           <w:rPr>
@@ -13768,7 +12517,7 @@
           <w:szCs w:val="22"/>
         </w:rPr>
       </w:pPr>
-      <w:hyperlink w:anchor="_Toc481063011" w:history="1">
+      <w:hyperlink w:anchor="_Toc481924620" w:history="1">
         <w:r>
           <w:rPr>
             <w:rStyle w:val="Hypertextovodkaz"/>
@@ -13795,7 +12544,7 @@
             <w:noProof/>
             <w:webHidden/>
           </w:rPr>
-          <w:instrText xml:space="preserve"> PAGEREF _Toc481063011 \h </w:instrText>
+          <w:instrText xml:space="preserve"> PAGEREF _Toc481924620 \h </w:instrText>
         </w:r>
         <w:r>
           <w:rPr>
@@ -13839,7 +12588,7 @@
           <w:szCs w:val="22"/>
         </w:rPr>
       </w:pPr>
-      <w:hyperlink w:anchor="_Toc481063012" w:history="1">
+      <w:hyperlink w:anchor="_Toc481924621" w:history="1">
         <w:r>
           <w:rPr>
             <w:rStyle w:val="Hypertextovodkaz"/>
@@ -13866,7 +12615,7 @@
             <w:noProof/>
             <w:webHidden/>
           </w:rPr>
-          <w:instrText xml:space="preserve"> PAGEREF _Toc481063012 \h </w:instrText>
+          <w:instrText xml:space="preserve"> PAGEREF _Toc481924621 \h </w:instrText>
         </w:r>
         <w:r>
           <w:rPr>
@@ -13910,7 +12659,7 @@
           <w:szCs w:val="22"/>
         </w:rPr>
       </w:pPr>
-      <w:hyperlink w:anchor="_Toc481063013" w:history="1">
+      <w:hyperlink w:anchor="_Toc481924622" w:history="1">
         <w:r>
           <w:rPr>
             <w:rStyle w:val="Hypertextovodkaz"/>
@@ -13937,7 +12686,7 @@
             <w:noProof/>
             <w:webHidden/>
           </w:rPr>
-          <w:instrText xml:space="preserve"> PAGEREF _Toc481063013 \h </w:instrText>
+          <w:instrText xml:space="preserve"> PAGEREF _Toc481924622 \h </w:instrText>
         </w:r>
         <w:r>
           <w:rPr>
@@ -13981,7 +12730,7 @@
           <w:szCs w:val="22"/>
         </w:rPr>
       </w:pPr>
-      <w:hyperlink w:anchor="_Toc481063014" w:history="1">
+      <w:hyperlink w:anchor="_Toc481924623" w:history="1">
         <w:r>
           <w:rPr>
             <w:rStyle w:val="Hypertextovodkaz"/>
@@ -14008,7 +12757,7 @@
             <w:noProof/>
             <w:webHidden/>
           </w:rPr>
-          <w:instrText xml:space="preserve"> PAGEREF _Toc481063014 \h </w:instrText>
+          <w:instrText xml:space="preserve"> PAGEREF _Toc481924623 \h </w:instrText>
         </w:r>
         <w:r>
           <w:rPr>
@@ -14052,7 +12801,7 @@
           <w:szCs w:val="22"/>
         </w:rPr>
       </w:pPr>
-      <w:hyperlink w:anchor="_Toc481063015" w:history="1">
+      <w:hyperlink w:anchor="_Toc481924624" w:history="1">
         <w:r>
           <w:rPr>
             <w:rStyle w:val="Hypertextovodkaz"/>
@@ -14079,7 +12828,7 @@
             <w:noProof/>
             <w:webHidden/>
           </w:rPr>
-          <w:instrText xml:space="preserve"> PAGEREF _Toc481063015 \h </w:instrText>
+          <w:instrText xml:space="preserve"> PAGEREF _Toc481924624 \h </w:instrText>
         </w:r>
         <w:r>
           <w:rPr>
@@ -14123,7 +12872,7 @@
           <w:szCs w:val="22"/>
         </w:rPr>
       </w:pPr>
-      <w:hyperlink w:anchor="_Toc481063016" w:history="1">
+      <w:hyperlink w:anchor="_Toc481924625" w:history="1">
         <w:r>
           <w:rPr>
             <w:rStyle w:val="Hypertextovodkaz"/>
@@ -14150,7 +12899,7 @@
             <w:noProof/>
             <w:webHidden/>
           </w:rPr>
-          <w:instrText xml:space="preserve"> PAGEREF _Toc481063016 \h </w:instrText>
+          <w:instrText xml:space="preserve"> PAGEREF _Toc481924625 \h </w:instrText>
         </w:r>
         <w:r>
           <w:rPr>
@@ -14183,6 +12932,645 @@
     </w:p>
     <w:p>
       <w:pPr>
+        <w:pStyle w:val="Seznamobrzk"/>
+        <w:tabs>
+          <w:tab w:val="right" w:leader="dot" w:pos="8493"/>
+        </w:tabs>
+        <w:rPr>
+          <w:rFonts w:asciiTheme="minorHAnsi" w:eastAsiaTheme="minorEastAsia" w:hAnsiTheme="minorHAnsi" w:cstheme="minorBidi"/>
+          <w:noProof/>
+          <w:sz w:val="22"/>
+          <w:szCs w:val="22"/>
+        </w:rPr>
+      </w:pPr>
+      <w:hyperlink w:anchor="_Toc481924626" w:history="1">
+        <w:r>
+          <w:rPr>
+            <w:rStyle w:val="Hypertextovodkaz"/>
+            <w:noProof/>
+          </w:rPr>
+          <w:t>Obrázek 16: Záznam uživatelů v databázi</w:t>
+        </w:r>
+        <w:r>
+          <w:rPr>
+            <w:noProof/>
+            <w:webHidden/>
+          </w:rPr>
+          <w:tab/>
+        </w:r>
+        <w:r>
+          <w:rPr>
+            <w:noProof/>
+            <w:webHidden/>
+          </w:rPr>
+          <w:fldChar w:fldCharType="begin"/>
+        </w:r>
+        <w:r>
+          <w:rPr>
+            <w:noProof/>
+            <w:webHidden/>
+          </w:rPr>
+          <w:instrText xml:space="preserve"> PAGEREF _Toc481924626 \h </w:instrText>
+        </w:r>
+        <w:r>
+          <w:rPr>
+            <w:noProof/>
+            <w:webHidden/>
+          </w:rPr>
+        </w:r>
+        <w:r>
+          <w:rPr>
+            <w:noProof/>
+            <w:webHidden/>
+          </w:rPr>
+          <w:fldChar w:fldCharType="separate"/>
+        </w:r>
+        <w:r>
+          <w:rPr>
+            <w:noProof/>
+            <w:webHidden/>
+          </w:rPr>
+          <w:t>35</w:t>
+        </w:r>
+        <w:r>
+          <w:rPr>
+            <w:noProof/>
+            <w:webHidden/>
+          </w:rPr>
+          <w:fldChar w:fldCharType="end"/>
+        </w:r>
+      </w:hyperlink>
+    </w:p>
+    <w:p>
+      <w:pPr>
+        <w:pStyle w:val="Seznamobrzk"/>
+        <w:tabs>
+          <w:tab w:val="right" w:leader="dot" w:pos="8493"/>
+        </w:tabs>
+        <w:rPr>
+          <w:rFonts w:asciiTheme="minorHAnsi" w:eastAsiaTheme="minorEastAsia" w:hAnsiTheme="minorHAnsi" w:cstheme="minorBidi"/>
+          <w:noProof/>
+          <w:sz w:val="22"/>
+          <w:szCs w:val="22"/>
+        </w:rPr>
+      </w:pPr>
+      <w:hyperlink w:anchor="_Toc481924627" w:history="1">
+        <w:r>
+          <w:rPr>
+            <w:rStyle w:val="Hypertextovodkaz"/>
+            <w:noProof/>
+          </w:rPr>
+          <w:t>Obrázek 17: Rozložení obrazovek</w:t>
+        </w:r>
+        <w:r>
+          <w:rPr>
+            <w:noProof/>
+            <w:webHidden/>
+          </w:rPr>
+          <w:tab/>
+        </w:r>
+        <w:r>
+          <w:rPr>
+            <w:noProof/>
+            <w:webHidden/>
+          </w:rPr>
+          <w:fldChar w:fldCharType="begin"/>
+        </w:r>
+        <w:r>
+          <w:rPr>
+            <w:noProof/>
+            <w:webHidden/>
+          </w:rPr>
+          <w:instrText xml:space="preserve"> PAGEREF _Toc481924627 \h </w:instrText>
+        </w:r>
+        <w:r>
+          <w:rPr>
+            <w:noProof/>
+            <w:webHidden/>
+          </w:rPr>
+        </w:r>
+        <w:r>
+          <w:rPr>
+            <w:noProof/>
+            <w:webHidden/>
+          </w:rPr>
+          <w:fldChar w:fldCharType="separate"/>
+        </w:r>
+        <w:r>
+          <w:rPr>
+            <w:noProof/>
+            <w:webHidden/>
+          </w:rPr>
+          <w:t>36</w:t>
+        </w:r>
+        <w:r>
+          <w:rPr>
+            <w:noProof/>
+            <w:webHidden/>
+          </w:rPr>
+          <w:fldChar w:fldCharType="end"/>
+        </w:r>
+      </w:hyperlink>
+    </w:p>
+    <w:p>
+      <w:pPr>
+        <w:pStyle w:val="Seznamobrzk"/>
+        <w:tabs>
+          <w:tab w:val="right" w:leader="dot" w:pos="8493"/>
+        </w:tabs>
+        <w:rPr>
+          <w:rFonts w:asciiTheme="minorHAnsi" w:eastAsiaTheme="minorEastAsia" w:hAnsiTheme="minorHAnsi" w:cstheme="minorBidi"/>
+          <w:noProof/>
+          <w:sz w:val="22"/>
+          <w:szCs w:val="22"/>
+        </w:rPr>
+      </w:pPr>
+      <w:hyperlink w:anchor="_Toc481924628" w:history="1">
+        <w:r>
+          <w:rPr>
+            <w:rStyle w:val="Hypertextovodkaz"/>
+            <w:noProof/>
+          </w:rPr>
+          <w:t>Obrázek 18: Struktura ukládání zpráv</w:t>
+        </w:r>
+        <w:r>
+          <w:rPr>
+            <w:noProof/>
+            <w:webHidden/>
+          </w:rPr>
+          <w:tab/>
+        </w:r>
+        <w:r>
+          <w:rPr>
+            <w:noProof/>
+            <w:webHidden/>
+          </w:rPr>
+          <w:fldChar w:fldCharType="begin"/>
+        </w:r>
+        <w:r>
+          <w:rPr>
+            <w:noProof/>
+            <w:webHidden/>
+          </w:rPr>
+          <w:instrText xml:space="preserve"> PAGEREF _Toc481924628 \h </w:instrText>
+        </w:r>
+        <w:r>
+          <w:rPr>
+            <w:noProof/>
+            <w:webHidden/>
+          </w:rPr>
+        </w:r>
+        <w:r>
+          <w:rPr>
+            <w:noProof/>
+            <w:webHidden/>
+          </w:rPr>
+          <w:fldChar w:fldCharType="separate"/>
+        </w:r>
+        <w:r>
+          <w:rPr>
+            <w:noProof/>
+            <w:webHidden/>
+          </w:rPr>
+          <w:t>37</w:t>
+        </w:r>
+        <w:r>
+          <w:rPr>
+            <w:noProof/>
+            <w:webHidden/>
+          </w:rPr>
+          <w:fldChar w:fldCharType="end"/>
+        </w:r>
+      </w:hyperlink>
+    </w:p>
+    <w:p>
+      <w:pPr>
+        <w:pStyle w:val="Seznamobrzk"/>
+        <w:tabs>
+          <w:tab w:val="right" w:leader="dot" w:pos="8493"/>
+        </w:tabs>
+        <w:rPr>
+          <w:rFonts w:asciiTheme="minorHAnsi" w:eastAsiaTheme="minorEastAsia" w:hAnsiTheme="minorHAnsi" w:cstheme="minorBidi"/>
+          <w:noProof/>
+          <w:sz w:val="22"/>
+          <w:szCs w:val="22"/>
+        </w:rPr>
+      </w:pPr>
+      <w:hyperlink w:anchor="_Toc481924629" w:history="1">
+        <w:r>
+          <w:rPr>
+            <w:rStyle w:val="Hypertextovodkaz"/>
+            <w:noProof/>
+          </w:rPr>
+          <w:t>Obrázek 19: Seznam konverzací</w:t>
+        </w:r>
+        <w:r>
+          <w:rPr>
+            <w:noProof/>
+            <w:webHidden/>
+          </w:rPr>
+          <w:tab/>
+        </w:r>
+        <w:r>
+          <w:rPr>
+            <w:noProof/>
+            <w:webHidden/>
+          </w:rPr>
+          <w:fldChar w:fldCharType="begin"/>
+        </w:r>
+        <w:r>
+          <w:rPr>
+            <w:noProof/>
+            <w:webHidden/>
+          </w:rPr>
+          <w:instrText xml:space="preserve"> PAGEREF _Toc481924629 \h </w:instrText>
+        </w:r>
+        <w:r>
+          <w:rPr>
+            <w:noProof/>
+            <w:webHidden/>
+          </w:rPr>
+        </w:r>
+        <w:r>
+          <w:rPr>
+            <w:noProof/>
+            <w:webHidden/>
+          </w:rPr>
+          <w:fldChar w:fldCharType="separate"/>
+        </w:r>
+        <w:r>
+          <w:rPr>
+            <w:noProof/>
+            <w:webHidden/>
+          </w:rPr>
+          <w:t>38</w:t>
+        </w:r>
+        <w:r>
+          <w:rPr>
+            <w:noProof/>
+            <w:webHidden/>
+          </w:rPr>
+          <w:fldChar w:fldCharType="end"/>
+        </w:r>
+      </w:hyperlink>
+    </w:p>
+    <w:p>
+      <w:pPr>
+        <w:pStyle w:val="Seznamobrzk"/>
+        <w:tabs>
+          <w:tab w:val="right" w:leader="dot" w:pos="8493"/>
+        </w:tabs>
+        <w:rPr>
+          <w:rFonts w:asciiTheme="minorHAnsi" w:eastAsiaTheme="minorEastAsia" w:hAnsiTheme="minorHAnsi" w:cstheme="minorBidi"/>
+          <w:noProof/>
+          <w:sz w:val="22"/>
+          <w:szCs w:val="22"/>
+        </w:rPr>
+      </w:pPr>
+      <w:hyperlink w:anchor="_Toc481924630" w:history="1">
+        <w:r>
+          <w:rPr>
+            <w:rStyle w:val="Hypertextovodkaz"/>
+            <w:noProof/>
+          </w:rPr>
+          <w:t>Obrázek 20: Detail konverzace</w:t>
+        </w:r>
+        <w:r>
+          <w:rPr>
+            <w:noProof/>
+            <w:webHidden/>
+          </w:rPr>
+          <w:tab/>
+        </w:r>
+        <w:r>
+          <w:rPr>
+            <w:noProof/>
+            <w:webHidden/>
+          </w:rPr>
+          <w:fldChar w:fldCharType="begin"/>
+        </w:r>
+        <w:r>
+          <w:rPr>
+            <w:noProof/>
+            <w:webHidden/>
+          </w:rPr>
+          <w:instrText xml:space="preserve"> PAGEREF _Toc481924630 \h </w:instrText>
+        </w:r>
+        <w:r>
+          <w:rPr>
+            <w:noProof/>
+            <w:webHidden/>
+          </w:rPr>
+        </w:r>
+        <w:r>
+          <w:rPr>
+            <w:noProof/>
+            <w:webHidden/>
+          </w:rPr>
+          <w:fldChar w:fldCharType="separate"/>
+        </w:r>
+        <w:r>
+          <w:rPr>
+            <w:noProof/>
+            <w:webHidden/>
+          </w:rPr>
+          <w:t>39</w:t>
+        </w:r>
+        <w:r>
+          <w:rPr>
+            <w:noProof/>
+            <w:webHidden/>
+          </w:rPr>
+          <w:fldChar w:fldCharType="end"/>
+        </w:r>
+      </w:hyperlink>
+    </w:p>
+    <w:p>
+      <w:pPr>
+        <w:pStyle w:val="Seznamobrzk"/>
+        <w:tabs>
+          <w:tab w:val="right" w:leader="dot" w:pos="8493"/>
+        </w:tabs>
+        <w:rPr>
+          <w:rFonts w:asciiTheme="minorHAnsi" w:eastAsiaTheme="minorEastAsia" w:hAnsiTheme="minorHAnsi" w:cstheme="minorBidi"/>
+          <w:noProof/>
+          <w:sz w:val="22"/>
+          <w:szCs w:val="22"/>
+        </w:rPr>
+      </w:pPr>
+      <w:hyperlink w:anchor="_Toc481924631" w:history="1">
+        <w:r>
+          <w:rPr>
+            <w:rStyle w:val="Hypertextovodkaz"/>
+            <w:noProof/>
+          </w:rPr>
+          <w:t>Obrázek 21: Obrazovky modulu schůzky</w:t>
+        </w:r>
+        <w:r>
+          <w:rPr>
+            <w:noProof/>
+            <w:webHidden/>
+          </w:rPr>
+          <w:tab/>
+        </w:r>
+        <w:r>
+          <w:rPr>
+            <w:noProof/>
+            <w:webHidden/>
+          </w:rPr>
+          <w:fldChar w:fldCharType="begin"/>
+        </w:r>
+        <w:r>
+          <w:rPr>
+            <w:noProof/>
+            <w:webHidden/>
+          </w:rPr>
+          <w:instrText xml:space="preserve"> PAGEREF _Toc481924631 \h </w:instrText>
+        </w:r>
+        <w:r>
+          <w:rPr>
+            <w:noProof/>
+            <w:webHidden/>
+          </w:rPr>
+        </w:r>
+        <w:r>
+          <w:rPr>
+            <w:noProof/>
+            <w:webHidden/>
+          </w:rPr>
+          <w:fldChar w:fldCharType="separate"/>
+        </w:r>
+        <w:r>
+          <w:rPr>
+            <w:noProof/>
+            <w:webHidden/>
+          </w:rPr>
+          <w:t>40</w:t>
+        </w:r>
+        <w:r>
+          <w:rPr>
+            <w:noProof/>
+            <w:webHidden/>
+          </w:rPr>
+          <w:fldChar w:fldCharType="end"/>
+        </w:r>
+      </w:hyperlink>
+    </w:p>
+    <w:p>
+      <w:pPr>
+        <w:pStyle w:val="Seznamobrzk"/>
+        <w:tabs>
+          <w:tab w:val="right" w:leader="dot" w:pos="8493"/>
+        </w:tabs>
+        <w:rPr>
+          <w:rFonts w:asciiTheme="minorHAnsi" w:eastAsiaTheme="minorEastAsia" w:hAnsiTheme="minorHAnsi" w:cstheme="minorBidi"/>
+          <w:noProof/>
+          <w:sz w:val="22"/>
+          <w:szCs w:val="22"/>
+        </w:rPr>
+      </w:pPr>
+      <w:hyperlink w:anchor="_Toc481924632" w:history="1">
+        <w:r>
+          <w:rPr>
+            <w:rStyle w:val="Hypertextovodkaz"/>
+            <w:noProof/>
+          </w:rPr>
+          <w:t>Obrázek 22: Ukázka schůzky v databázi</w:t>
+        </w:r>
+        <w:r>
+          <w:rPr>
+            <w:noProof/>
+            <w:webHidden/>
+          </w:rPr>
+          <w:tab/>
+        </w:r>
+        <w:r>
+          <w:rPr>
+            <w:noProof/>
+            <w:webHidden/>
+          </w:rPr>
+          <w:fldChar w:fldCharType="begin"/>
+        </w:r>
+        <w:r>
+          <w:rPr>
+            <w:noProof/>
+            <w:webHidden/>
+          </w:rPr>
+          <w:instrText xml:space="preserve"> PAGEREF _Toc481924632 \h </w:instrText>
+        </w:r>
+        <w:r>
+          <w:rPr>
+            <w:noProof/>
+            <w:webHidden/>
+          </w:rPr>
+        </w:r>
+        <w:r>
+          <w:rPr>
+            <w:noProof/>
+            <w:webHidden/>
+          </w:rPr>
+          <w:fldChar w:fldCharType="separate"/>
+        </w:r>
+        <w:r>
+          <w:rPr>
+            <w:noProof/>
+            <w:webHidden/>
+          </w:rPr>
+          <w:t>40</w:t>
+        </w:r>
+        <w:r>
+          <w:rPr>
+            <w:noProof/>
+            <w:webHidden/>
+          </w:rPr>
+          <w:fldChar w:fldCharType="end"/>
+        </w:r>
+      </w:hyperlink>
+    </w:p>
+    <w:p>
+      <w:pPr>
+        <w:pStyle w:val="Seznamobrzk"/>
+        <w:tabs>
+          <w:tab w:val="right" w:leader="dot" w:pos="8493"/>
+        </w:tabs>
+        <w:rPr>
+          <w:rFonts w:asciiTheme="minorHAnsi" w:eastAsiaTheme="minorEastAsia" w:hAnsiTheme="minorHAnsi" w:cstheme="minorBidi"/>
+          <w:noProof/>
+          <w:sz w:val="22"/>
+          <w:szCs w:val="22"/>
+        </w:rPr>
+      </w:pPr>
+      <w:hyperlink w:anchor="_Toc481924633" w:history="1">
+        <w:r>
+          <w:rPr>
+            <w:rStyle w:val="Hypertextovodkaz"/>
+            <w:noProof/>
+          </w:rPr>
+          <w:t>Obrázek 23: Návrh realizace zasílání notifikací</w:t>
+        </w:r>
+        <w:r>
+          <w:rPr>
+            <w:noProof/>
+            <w:webHidden/>
+          </w:rPr>
+          <w:tab/>
+        </w:r>
+        <w:r>
+          <w:rPr>
+            <w:noProof/>
+            <w:webHidden/>
+          </w:rPr>
+          <w:fldChar w:fldCharType="begin"/>
+        </w:r>
+        <w:r>
+          <w:rPr>
+            <w:noProof/>
+            <w:webHidden/>
+          </w:rPr>
+          <w:instrText xml:space="preserve"> PAGEREF _Toc481924633 \h </w:instrText>
+        </w:r>
+        <w:r>
+          <w:rPr>
+            <w:noProof/>
+            <w:webHidden/>
+          </w:rPr>
+        </w:r>
+        <w:r>
+          <w:rPr>
+            <w:noProof/>
+            <w:webHidden/>
+          </w:rPr>
+          <w:fldChar w:fldCharType="separate"/>
+        </w:r>
+        <w:r>
+          <w:rPr>
+            <w:noProof/>
+            <w:webHidden/>
+          </w:rPr>
+          <w:t>41</w:t>
+        </w:r>
+        <w:r>
+          <w:rPr>
+            <w:noProof/>
+            <w:webHidden/>
+          </w:rPr>
+          <w:fldChar w:fldCharType="end"/>
+        </w:r>
+      </w:hyperlink>
+    </w:p>
+    <w:p>
+      <w:pPr>
+        <w:pStyle w:val="Seznamobrzk"/>
+        <w:tabs>
+          <w:tab w:val="right" w:leader="dot" w:pos="8493"/>
+        </w:tabs>
+        <w:rPr>
+          <w:rFonts w:asciiTheme="minorHAnsi" w:eastAsiaTheme="minorEastAsia" w:hAnsiTheme="minorHAnsi" w:cstheme="minorBidi"/>
+          <w:noProof/>
+          <w:sz w:val="22"/>
+          <w:szCs w:val="22"/>
+        </w:rPr>
+      </w:pPr>
+      <w:hyperlink w:anchor="_Toc481924634" w:history="1">
+        <w:r>
+          <w:rPr>
+            <w:rStyle w:val="Hypertextovodkaz"/>
+            <w:noProof/>
+          </w:rPr>
+          <w:t>Obrázek 24: Návrh schématu skupinové konverzace</w:t>
+        </w:r>
+        <w:r>
+          <w:rPr>
+            <w:noProof/>
+            <w:webHidden/>
+          </w:rPr>
+          <w:tab/>
+        </w:r>
+        <w:r>
+          <w:rPr>
+            <w:noProof/>
+            <w:webHidden/>
+          </w:rPr>
+          <w:fldChar w:fldCharType="begin"/>
+        </w:r>
+        <w:r>
+          <w:rPr>
+            <w:noProof/>
+            <w:webHidden/>
+          </w:rPr>
+          <w:instrText xml:space="preserve"> PAGEREF _Toc481924634 \h </w:instrText>
+        </w:r>
+        <w:r>
+          <w:rPr>
+            <w:noProof/>
+            <w:webHidden/>
+          </w:rPr>
+        </w:r>
+        <w:r>
+          <w:rPr>
+            <w:noProof/>
+            <w:webHidden/>
+          </w:rPr>
+          <w:fldChar w:fldCharType="separate"/>
+        </w:r>
+        <w:r>
+          <w:rPr>
+            <w:noProof/>
+            <w:webHidden/>
+          </w:rPr>
+          <w:t>42</w:t>
+        </w:r>
+        <w:r>
+          <w:rPr>
+            <w:noProof/>
+            <w:webHidden/>
+          </w:rPr>
+          <w:fldChar w:fldCharType="end"/>
+        </w:r>
+      </w:hyperlink>
+    </w:p>
+    <w:p>
+      <w:pPr>
         <w:pStyle w:val="Zkladntext"/>
       </w:pPr>
       <w:r>
@@ -14199,8 +13587,8 @@
           <w:rFonts w:cs="Times New Roman"/>
         </w:rPr>
       </w:pPr>
-      <w:bookmarkStart w:id="111" w:name="_Toc472418454"/>
-      <w:bookmarkStart w:id="112" w:name="_Toc481062999"/>
+      <w:bookmarkStart w:id="119" w:name="_Toc472418454"/>
+      <w:bookmarkStart w:id="120" w:name="_Toc481062999"/>
       <w:r>
         <w:rPr>
           <w:rFonts w:cs="Times New Roman"/>
@@ -14214,8 +13602,8 @@
         </w:rPr>
         <w:t>použitých zkratek</w:t>
       </w:r>
-      <w:bookmarkEnd w:id="111"/>
-      <w:bookmarkEnd w:id="112"/>
+      <w:bookmarkEnd w:id="119"/>
+      <w:bookmarkEnd w:id="120"/>
     </w:p>
     <w:p>
       <w:pPr>
@@ -14225,79 +13613,20 @@
         <w:t xml:space="preserve">IM </w:t>
       </w:r>
       <w:r>
-        <w:t xml:space="preserve">– Instant </w:t>
-      </w:r>
-      <w:proofErr w:type="spellStart"/>
-      <w:r>
-        <w:t>Messaging</w:t>
-      </w:r>
-      <w:proofErr w:type="spellEnd"/>
+        <w:t>– Instant Messaging</w:t>
+      </w:r>
       <w:r>
         <w:br/>
-        <w:t xml:space="preserve">JID – </w:t>
-      </w:r>
-      <w:proofErr w:type="spellStart"/>
-      <w:r>
-        <w:t>Jabber</w:t>
-      </w:r>
-      <w:proofErr w:type="spellEnd"/>
-      <w:r>
-        <w:t xml:space="preserve"> </w:t>
-      </w:r>
-      <w:proofErr w:type="spellStart"/>
-      <w:r>
-        <w:t>Identificator</w:t>
-      </w:r>
-      <w:proofErr w:type="spellEnd"/>
+        <w:t>JID – Jabber Identificator</w:t>
+      </w:r>
       <w:r>
         <w:br/>
-      </w:r>
-      <w:proofErr w:type="spellStart"/>
-      <w:r>
-        <w:t>mBaaS</w:t>
-      </w:r>
-      <w:proofErr w:type="spellEnd"/>
-      <w:r>
-        <w:t xml:space="preserve"> – Mobile </w:t>
-      </w:r>
-      <w:proofErr w:type="spellStart"/>
-      <w:r>
-        <w:t>Backend</w:t>
-      </w:r>
-      <w:proofErr w:type="spellEnd"/>
-      <w:r>
-        <w:t xml:space="preserve"> as a </w:t>
-      </w:r>
-      <w:proofErr w:type="spellStart"/>
-      <w:r>
-        <w:t>Service</w:t>
-      </w:r>
-      <w:proofErr w:type="spellEnd"/>
+        <w:t>mBaaS – Mobile Backend as a Service</w:t>
+      </w:r>
       <w:r>
         <w:br/>
-        <w:t xml:space="preserve">SMS – </w:t>
-      </w:r>
-      <w:proofErr w:type="spellStart"/>
-      <w:r>
-        <w:t>Short</w:t>
-      </w:r>
-      <w:proofErr w:type="spellEnd"/>
-      <w:r>
-        <w:t xml:space="preserve"> </w:t>
-      </w:r>
-      <w:proofErr w:type="spellStart"/>
-      <w:r>
-        <w:t>Message</w:t>
-      </w:r>
-      <w:proofErr w:type="spellEnd"/>
-      <w:r>
-        <w:t xml:space="preserve"> </w:t>
-      </w:r>
-      <w:proofErr w:type="spellStart"/>
-      <w:r>
-        <w:t>Service</w:t>
-      </w:r>
-      <w:proofErr w:type="spellEnd"/>
+        <w:t>SMS – Short Message Service</w:t>
+      </w:r>
       <w:r>
         <w:br/>
       </w:r>
@@ -14305,48 +13634,11 @@
         <w:t xml:space="preserve">VOIP </w:t>
       </w:r>
       <w:r>
-        <w:t xml:space="preserve">– </w:t>
-      </w:r>
-      <w:proofErr w:type="spellStart"/>
-      <w:r>
-        <w:t>Voice</w:t>
-      </w:r>
-      <w:proofErr w:type="spellEnd"/>
-      <w:r>
-        <w:t xml:space="preserve"> </w:t>
-      </w:r>
-      <w:proofErr w:type="spellStart"/>
-      <w:r>
-        <w:t>over</w:t>
-      </w:r>
-      <w:proofErr w:type="spellEnd"/>
-      <w:r>
-        <w:t xml:space="preserve"> Internet </w:t>
-      </w:r>
-      <w:proofErr w:type="spellStart"/>
-      <w:r>
-        <w:t>Protocol</w:t>
-      </w:r>
-      <w:proofErr w:type="spellEnd"/>
+        <w:t>– Voice over Internet Protocol</w:t>
+      </w:r>
       <w:r>
         <w:br/>
-        <w:t xml:space="preserve">VPN – </w:t>
-      </w:r>
-      <w:proofErr w:type="spellStart"/>
-      <w:r>
-        <w:t>Virtual</w:t>
-      </w:r>
-      <w:proofErr w:type="spellEnd"/>
-      <w:r>
-        <w:t xml:space="preserve"> </w:t>
-      </w:r>
-      <w:proofErr w:type="spellStart"/>
-      <w:r>
-        <w:t>Private</w:t>
-      </w:r>
-      <w:proofErr w:type="spellEnd"/>
-      <w:r>
-        <w:t xml:space="preserve"> Network</w:t>
+        <w:t>VPN – Virtual Private Network</w:t>
       </w:r>
       <w:r>
         <w:br/>
@@ -14357,27 +13649,9 @@
       <w:r>
         <w:t xml:space="preserve"> – </w:t>
       </w:r>
-      <w:proofErr w:type="spellStart"/>
-      <w:r>
-        <w:t>Extensible</w:t>
-      </w:r>
-      <w:proofErr w:type="spellEnd"/>
-      <w:r>
-        <w:t xml:space="preserve"> </w:t>
-      </w:r>
-      <w:proofErr w:type="spellStart"/>
-      <w:r>
-        <w:t>Messaging</w:t>
-      </w:r>
-      <w:proofErr w:type="spellEnd"/>
-      <w:r>
-        <w:t xml:space="preserve"> and Presence </w:t>
-      </w:r>
-      <w:proofErr w:type="spellStart"/>
-      <w:r>
-        <w:t>Protocol</w:t>
-      </w:r>
-      <w:proofErr w:type="spellEnd"/>
+      <w:r>
+        <w:t>Extensible Messaging and Presence Protocol</w:t>
+      </w:r>
     </w:p>
     <w:p>
       <w:pPr>
@@ -14406,7 +13680,7 @@
           <w:rFonts w:cs="Times New Roman"/>
         </w:rPr>
       </w:pPr>
-      <w:bookmarkStart w:id="113" w:name="_Toc481063000"/>
+      <w:bookmarkStart w:id="121" w:name="_Toc481063000"/>
       <w:r>
         <w:rPr>
           <w:rFonts w:cs="Times New Roman"/>
@@ -14414,17 +13688,17 @@
         <w:lastRenderedPageBreak/>
         <w:t>Přílohy</w:t>
       </w:r>
-      <w:bookmarkEnd w:id="113"/>
+      <w:bookmarkEnd w:id="121"/>
     </w:p>
     <w:p>
       <w:pPr>
         <w:pStyle w:val="Nadpis1"/>
       </w:pPr>
-      <w:bookmarkStart w:id="114" w:name="_Toc481063001"/>
+      <w:bookmarkStart w:id="122" w:name="_Toc481063001"/>
       <w:r>
         <w:t>Obsah přiloženého CD</w:t>
       </w:r>
-      <w:bookmarkEnd w:id="114"/>
+      <w:bookmarkEnd w:id="122"/>
     </w:p>
     <w:p>
       <w:pPr>
@@ -14465,8 +13739,8 @@
       </w:r>
     </w:p>
     <w:sectPr>
-      <w:headerReference w:type="default" r:id="rId30"/>
-      <w:footerReference w:type="default" r:id="rId31"/>
+      <w:headerReference w:type="default" r:id="rId41"/>
+      <w:footerReference w:type="default" r:id="rId42"/>
       <w:pgSz w:w="11906" w:h="16838"/>
       <w:pgMar w:top="1418" w:right="1418" w:bottom="1418" w:left="1985" w:header="709" w:footer="709" w:gutter="0"/>
       <w:cols w:space="708"/>
@@ -14524,7 +13798,7 @@
           <w:rPr>
             <w:noProof/>
           </w:rPr>
-          <w:t>40</w:t>
+          <w:t>46</w:t>
         </w:r>
         <w:r>
           <w:fldChar w:fldCharType="end"/>
@@ -14539,7 +13813,7 @@
         <w:tab w:val="clear" w:pos="4536"/>
         <w:tab w:val="clear" w:pos="9072"/>
       </w:tabs>
-      <w:jc w:val="center"/>
+      <w:jc w:val="right"/>
     </w:pPr>
   </w:p>
 </w:ftr>
@@ -19416,6 +18690,7 @@
   <w:style w:type="character" w:default="1" w:styleId="Standardnpsmoodstavce">
     <w:name w:val="Default Paragraph Font"/>
     <w:uiPriority w:val="1"/>
+    <w:semiHidden/>
     <w:unhideWhenUsed/>
   </w:style>
   <w:style w:type="table" w:default="1" w:styleId="Normlntabulka">
@@ -20139,6 +19414,7 @@
     <w:rsid w:val="00252343"/>
     <w:rsid w:val="00292E4D"/>
     <w:rsid w:val="00460B3F"/>
+    <w:rsid w:val="004F0B26"/>
     <w:rsid w:val="00506A31"/>
     <w:rsid w:val="00554EE8"/>
     <w:rsid w:val="005C5D9E"/>
@@ -20157,6 +19433,7 @@
     <w:rsid w:val="00A15699"/>
     <w:rsid w:val="00A16CBC"/>
     <w:rsid w:val="00A43753"/>
+    <w:rsid w:val="00A76B1A"/>
     <w:rsid w:val="00A90297"/>
     <w:rsid w:val="00A9438A"/>
     <w:rsid w:val="00AF5925"/>
@@ -20937,7 +20214,7 @@
 </file>
 
 <file path=customXml/itemProps1.xml><?xml version="1.0" encoding="utf-8"?>
-<ds:datastoreItem xmlns:ds="http://schemas.openxmlformats.org/officeDocument/2006/customXml" ds:itemID="{DDCB4E54-4D0D-4B59-B82C-1908718DC9D9}">
+<ds:datastoreItem xmlns:ds="http://schemas.openxmlformats.org/officeDocument/2006/customXml" ds:itemID="{68137C1D-B4CC-4FD8-A0AA-4A639CBE1AC6}">
   <ds:schemaRefs>
     <ds:schemaRef ds:uri="http://schemas.openxmlformats.org/officeDocument/2006/bibliography"/>
   </ds:schemaRefs>

--- a/bakalarska_prace.docx
+++ b/bakalarska_prace.docx
@@ -51,6 +51,7 @@
           </w:placeholder>
           <w:text/>
         </w:sdtPr>
+        <w:sdtEndPr/>
         <w:sdtContent>
           <w:r>
             <w:rPr>
@@ -96,6 +97,7 @@
           </w:placeholder>
           <w:text/>
         </w:sdtPr>
+        <w:sdtEndPr/>
         <w:sdtContent>
           <w:r>
             <w:rPr>
@@ -163,6 +165,7 @@
         </w:placeholder>
         <w:text/>
       </w:sdtPr>
+      <w:sdtEndPr/>
       <w:sdtContent>
         <w:p>
           <w:pPr>
@@ -282,6 +285,7 @@
           </w:placeholder>
           <w:text/>
         </w:sdtPr>
+        <w:sdtEndPr/>
         <w:sdtContent>
           <w:r>
             <w:rPr>
@@ -316,6 +320,7 @@
           </w:placeholder>
           <w:text/>
         </w:sdtPr>
+        <w:sdtEndPr/>
         <w:sdtContent>
           <w:r>
             <w:rPr>
@@ -350,6 +355,7 @@
           </w:placeholder>
           <w:text/>
         </w:sdtPr>
+        <w:sdtEndPr/>
         <w:sdtContent>
           <w:r>
             <w:rPr>
@@ -782,6 +788,9 @@
         <w:t>ost</w:t>
       </w:r>
       <w:r>
+        <w:t>ï</w:t>
+      </w:r>
+      <w:r>
         <w:t xml:space="preserve"> systému</w:t>
       </w:r>
       <w:r>
@@ -825,19 +834,19 @@
         <w:t xml:space="preserve"> </w:t>
       </w:r>
       <w:r>
-        <w:t xml:space="preserve"> Firebase a </w:t>
-      </w:r>
-      <w:r>
-        <w:t xml:space="preserve">vlastní </w:t>
-      </w:r>
-      <w:r>
-        <w:t xml:space="preserve">serverové aplikace, která rozšiřuje </w:t>
-      </w:r>
-      <w:r>
-        <w:t>funkčnost systému</w:t>
-      </w:r>
-      <w:r>
-        <w:t xml:space="preserve"> Firebase a </w:t>
+        <w:t xml:space="preserve"> Firebase a</w:t>
+      </w:r>
+      <w:r>
+        <w:t xml:space="preserve"> vytvoření</w:t>
+      </w:r>
+      <w:r>
+        <w:t xml:space="preserve"> </w:t>
+      </w:r>
+      <w:r>
+        <w:t>webové</w:t>
+      </w:r>
+      <w:r>
+        <w:t xml:space="preserve"> aplikace, která  </w:t>
       </w:r>
       <w:r>
         <w:t>funguje</w:t>
@@ -849,25 +858,7 @@
         <w:t xml:space="preserve"> celého</w:t>
       </w:r>
       <w:r>
-        <w:t xml:space="preserve"> systému. Součástí</w:t>
-      </w:r>
-      <w:r>
-        <w:t xml:space="preserve"> práce</w:t>
-      </w:r>
-      <w:r>
-        <w:t xml:space="preserve"> je i</w:t>
-      </w:r>
-      <w:r>
-        <w:t xml:space="preserve"> návrh</w:t>
-      </w:r>
-      <w:r>
-        <w:t xml:space="preserve"> REST rozhraní umožňující </w:t>
-      </w:r>
-      <w:r>
-        <w:t>integraci</w:t>
-      </w:r>
-      <w:r>
-        <w:t xml:space="preserve"> s jinými systémy.</w:t>
+        <w:t xml:space="preserve"> systému. </w:t>
       </w:r>
     </w:p>
     <w:p>
@@ -892,7 +883,13 @@
         <w:t>a</w:t>
       </w:r>
       <w:r>
-        <w:t>se, Google, instant messaging</w:t>
+        <w:t xml:space="preserve">se, </w:t>
+      </w:r>
+      <w:r>
+        <w:t>cloud</w:t>
+      </w:r>
+      <w:r>
+        <w:t>, instant messaging</w:t>
       </w:r>
     </w:p>
     <w:p>
@@ -981,11 +978,16 @@
     </w:p>
     <w:p>
       <w:r>
-        <w:t>Java, Android, Firebase, Google, instant messaging</w:t>
-      </w:r>
-      <w:r>
-        <w:t xml:space="preserve"> </w:t>
-      </w:r>
+        <w:t>Java, Android, Fireb</w:t>
+      </w:r>
+      <w:r>
+        <w:t>a</w:t>
+      </w:r>
+      <w:r>
+        <w:t>se, cloud, instant messaging</w:t>
+      </w:r>
+    </w:p>
+    <w:p>
       <w:r>
         <w:br w:type="page"/>
       </w:r>
@@ -1332,7 +1334,7 @@
           <w:r>
             <w:fldChar w:fldCharType="separate"/>
           </w:r>
-          <w:hyperlink w:anchor="_Toc481062941" w:history="1">
+          <w:hyperlink w:anchor="_Toc482017252" w:history="1">
             <w:r>
               <w:rPr>
                 <w:rStyle w:val="Hypertextovodkaz"/>
@@ -1375,7 +1377,7 @@
                 <w:noProof/>
                 <w:webHidden/>
               </w:rPr>
-              <w:instrText xml:space="preserve"> PAGEREF _Toc481062941 \h </w:instrText>
+              <w:instrText xml:space="preserve"> PAGEREF _Toc482017252 \h </w:instrText>
             </w:r>
             <w:r>
               <w:rPr>
@@ -1420,7 +1422,7 @@
               <w:szCs w:val="22"/>
             </w:rPr>
           </w:pPr>
-          <w:hyperlink w:anchor="_Toc481062942" w:history="1">
+          <w:hyperlink w:anchor="_Toc482017253" w:history="1">
             <w:r>
               <w:rPr>
                 <w:rStyle w:val="Hypertextovodkaz"/>
@@ -1463,7 +1465,7 @@
                 <w:noProof/>
                 <w:webHidden/>
               </w:rPr>
-              <w:instrText xml:space="preserve"> PAGEREF _Toc481062942 \h </w:instrText>
+              <w:instrText xml:space="preserve"> PAGEREF _Toc482017253 \h </w:instrText>
             </w:r>
             <w:r>
               <w:rPr>
@@ -1508,7 +1510,7 @@
               <w:szCs w:val="22"/>
             </w:rPr>
           </w:pPr>
-          <w:hyperlink w:anchor="_Toc481062943" w:history="1">
+          <w:hyperlink w:anchor="_Toc482017254" w:history="1">
             <w:r>
               <w:rPr>
                 <w:rStyle w:val="Hypertextovodkaz"/>
@@ -1551,7 +1553,7 @@
                 <w:noProof/>
                 <w:webHidden/>
               </w:rPr>
-              <w:instrText xml:space="preserve"> PAGEREF _Toc481062943 \h </w:instrText>
+              <w:instrText xml:space="preserve"> PAGEREF _Toc482017254 \h </w:instrText>
             </w:r>
             <w:r>
               <w:rPr>
@@ -1596,7 +1598,7 @@
               <w:szCs w:val="22"/>
             </w:rPr>
           </w:pPr>
-          <w:hyperlink w:anchor="_Toc481062944" w:history="1">
+          <w:hyperlink w:anchor="_Toc482017255" w:history="1">
             <w:r>
               <w:rPr>
                 <w:rStyle w:val="Hypertextovodkaz"/>
@@ -1639,7 +1641,7 @@
                 <w:noProof/>
                 <w:webHidden/>
               </w:rPr>
-              <w:instrText xml:space="preserve"> PAGEREF _Toc481062944 \h </w:instrText>
+              <w:instrText xml:space="preserve"> PAGEREF _Toc482017255 \h </w:instrText>
             </w:r>
             <w:r>
               <w:rPr>
@@ -1684,7 +1686,7 @@
               <w:szCs w:val="22"/>
             </w:rPr>
           </w:pPr>
-          <w:hyperlink w:anchor="_Toc481062945" w:history="1">
+          <w:hyperlink w:anchor="_Toc482017256" w:history="1">
             <w:r>
               <w:rPr>
                 <w:rStyle w:val="Hypertextovodkaz"/>
@@ -1727,7 +1729,7 @@
                 <w:noProof/>
                 <w:webHidden/>
               </w:rPr>
-              <w:instrText xml:space="preserve"> PAGEREF _Toc481062945 \h </w:instrText>
+              <w:instrText xml:space="preserve"> PAGEREF _Toc482017256 \h </w:instrText>
             </w:r>
             <w:r>
               <w:rPr>
@@ -1772,7 +1774,7 @@
               <w:szCs w:val="22"/>
             </w:rPr>
           </w:pPr>
-          <w:hyperlink w:anchor="_Toc481062946" w:history="1">
+          <w:hyperlink w:anchor="_Toc482017257" w:history="1">
             <w:r>
               <w:rPr>
                 <w:rStyle w:val="Hypertextovodkaz"/>
@@ -1815,7 +1817,7 @@
                 <w:noProof/>
                 <w:webHidden/>
               </w:rPr>
-              <w:instrText xml:space="preserve"> PAGEREF _Toc481062946 \h </w:instrText>
+              <w:instrText xml:space="preserve"> PAGEREF _Toc482017257 \h </w:instrText>
             </w:r>
             <w:r>
               <w:rPr>
@@ -1860,7 +1862,7 @@
               <w:szCs w:val="22"/>
             </w:rPr>
           </w:pPr>
-          <w:hyperlink w:anchor="_Toc481062947" w:history="1">
+          <w:hyperlink w:anchor="_Toc482017258" w:history="1">
             <w:r>
               <w:rPr>
                 <w:rStyle w:val="Hypertextovodkaz"/>
@@ -1903,7 +1905,7 @@
                 <w:noProof/>
                 <w:webHidden/>
               </w:rPr>
-              <w:instrText xml:space="preserve"> PAGEREF _Toc481062947 \h </w:instrText>
+              <w:instrText xml:space="preserve"> PAGEREF _Toc482017258 \h </w:instrText>
             </w:r>
             <w:r>
               <w:rPr>
@@ -1948,7 +1950,7 @@
               <w:szCs w:val="22"/>
             </w:rPr>
           </w:pPr>
-          <w:hyperlink w:anchor="_Toc481062948" w:history="1">
+          <w:hyperlink w:anchor="_Toc482017259" w:history="1">
             <w:r>
               <w:rPr>
                 <w:rStyle w:val="Hypertextovodkaz"/>
@@ -1991,7 +1993,7 @@
                 <w:noProof/>
                 <w:webHidden/>
               </w:rPr>
-              <w:instrText xml:space="preserve"> PAGEREF _Toc481062948 \h </w:instrText>
+              <w:instrText xml:space="preserve"> PAGEREF _Toc482017259 \h </w:instrText>
             </w:r>
             <w:r>
               <w:rPr>
@@ -2036,7 +2038,7 @@
               <w:szCs w:val="22"/>
             </w:rPr>
           </w:pPr>
-          <w:hyperlink w:anchor="_Toc481062949" w:history="1">
+          <w:hyperlink w:anchor="_Toc482017260" w:history="1">
             <w:r>
               <w:rPr>
                 <w:rStyle w:val="Hypertextovodkaz"/>
@@ -2079,7 +2081,7 @@
                 <w:noProof/>
                 <w:webHidden/>
               </w:rPr>
-              <w:instrText xml:space="preserve"> PAGEREF _Toc481062949 \h </w:instrText>
+              <w:instrText xml:space="preserve"> PAGEREF _Toc482017260 \h </w:instrText>
             </w:r>
             <w:r>
               <w:rPr>
@@ -2124,7 +2126,7 @@
               <w:szCs w:val="22"/>
             </w:rPr>
           </w:pPr>
-          <w:hyperlink w:anchor="_Toc481062950" w:history="1">
+          <w:hyperlink w:anchor="_Toc482017261" w:history="1">
             <w:r>
               <w:rPr>
                 <w:rStyle w:val="Hypertextovodkaz"/>
@@ -2167,7 +2169,7 @@
                 <w:noProof/>
                 <w:webHidden/>
               </w:rPr>
-              <w:instrText xml:space="preserve"> PAGEREF _Toc481062950 \h </w:instrText>
+              <w:instrText xml:space="preserve"> PAGEREF _Toc482017261 \h </w:instrText>
             </w:r>
             <w:r>
               <w:rPr>
@@ -2212,7 +2214,7 @@
               <w:szCs w:val="22"/>
             </w:rPr>
           </w:pPr>
-          <w:hyperlink w:anchor="_Toc481062951" w:history="1">
+          <w:hyperlink w:anchor="_Toc482017262" w:history="1">
             <w:r>
               <w:rPr>
                 <w:rStyle w:val="Hypertextovodkaz"/>
@@ -2255,7 +2257,7 @@
                 <w:noProof/>
                 <w:webHidden/>
               </w:rPr>
-              <w:instrText xml:space="preserve"> PAGEREF _Toc481062951 \h </w:instrText>
+              <w:instrText xml:space="preserve"> PAGEREF _Toc482017262 \h </w:instrText>
             </w:r>
             <w:r>
               <w:rPr>
@@ -2300,7 +2302,7 @@
               <w:szCs w:val="22"/>
             </w:rPr>
           </w:pPr>
-          <w:hyperlink w:anchor="_Toc481062952" w:history="1">
+          <w:hyperlink w:anchor="_Toc482017263" w:history="1">
             <w:r>
               <w:rPr>
                 <w:rStyle w:val="Hypertextovodkaz"/>
@@ -2343,7 +2345,7 @@
                 <w:noProof/>
                 <w:webHidden/>
               </w:rPr>
-              <w:instrText xml:space="preserve"> PAGEREF _Toc481062952 \h </w:instrText>
+              <w:instrText xml:space="preserve"> PAGEREF _Toc482017263 \h </w:instrText>
             </w:r>
             <w:r>
               <w:rPr>
@@ -2388,7 +2390,7 @@
               <w:szCs w:val="22"/>
             </w:rPr>
           </w:pPr>
-          <w:hyperlink w:anchor="_Toc481062953" w:history="1">
+          <w:hyperlink w:anchor="_Toc482017264" w:history="1">
             <w:r>
               <w:rPr>
                 <w:rStyle w:val="Hypertextovodkaz"/>
@@ -2431,7 +2433,7 @@
                 <w:noProof/>
                 <w:webHidden/>
               </w:rPr>
-              <w:instrText xml:space="preserve"> PAGEREF _Toc481062953 \h </w:instrText>
+              <w:instrText xml:space="preserve"> PAGEREF _Toc482017264 \h </w:instrText>
             </w:r>
             <w:r>
               <w:rPr>
@@ -2476,7 +2478,7 @@
               <w:szCs w:val="22"/>
             </w:rPr>
           </w:pPr>
-          <w:hyperlink w:anchor="_Toc481062954" w:history="1">
+          <w:hyperlink w:anchor="_Toc482017265" w:history="1">
             <w:r>
               <w:rPr>
                 <w:rStyle w:val="Hypertextovodkaz"/>
@@ -2519,7 +2521,7 @@
                 <w:noProof/>
                 <w:webHidden/>
               </w:rPr>
-              <w:instrText xml:space="preserve"> PAGEREF _Toc481062954 \h </w:instrText>
+              <w:instrText xml:space="preserve"> PAGEREF _Toc482017265 \h </w:instrText>
             </w:r>
             <w:r>
               <w:rPr>
@@ -2564,7 +2566,7 @@
               <w:szCs w:val="22"/>
             </w:rPr>
           </w:pPr>
-          <w:hyperlink w:anchor="_Toc481062955" w:history="1">
+          <w:hyperlink w:anchor="_Toc482017266" w:history="1">
             <w:r>
               <w:rPr>
                 <w:rStyle w:val="Hypertextovodkaz"/>
@@ -2607,7 +2609,7 @@
                 <w:noProof/>
                 <w:webHidden/>
               </w:rPr>
-              <w:instrText xml:space="preserve"> PAGEREF _Toc481062955 \h </w:instrText>
+              <w:instrText xml:space="preserve"> PAGEREF _Toc482017266 \h </w:instrText>
             </w:r>
             <w:r>
               <w:rPr>
@@ -2652,7 +2654,7 @@
               <w:szCs w:val="22"/>
             </w:rPr>
           </w:pPr>
-          <w:hyperlink w:anchor="_Toc481062956" w:history="1">
+          <w:hyperlink w:anchor="_Toc482017267" w:history="1">
             <w:r>
               <w:rPr>
                 <w:rStyle w:val="Hypertextovodkaz"/>
@@ -2695,7 +2697,7 @@
                 <w:noProof/>
                 <w:webHidden/>
               </w:rPr>
-              <w:instrText xml:space="preserve"> PAGEREF _Toc481062956 \h </w:instrText>
+              <w:instrText xml:space="preserve"> PAGEREF _Toc482017267 \h </w:instrText>
             </w:r>
             <w:r>
               <w:rPr>
@@ -2740,7 +2742,7 @@
               <w:szCs w:val="22"/>
             </w:rPr>
           </w:pPr>
-          <w:hyperlink w:anchor="_Toc481062957" w:history="1">
+          <w:hyperlink w:anchor="_Toc482017268" w:history="1">
             <w:r>
               <w:rPr>
                 <w:rStyle w:val="Hypertextovodkaz"/>
@@ -2783,7 +2785,7 @@
                 <w:noProof/>
                 <w:webHidden/>
               </w:rPr>
-              <w:instrText xml:space="preserve"> PAGEREF _Toc481062957 \h </w:instrText>
+              <w:instrText xml:space="preserve"> PAGEREF _Toc482017268 \h </w:instrText>
             </w:r>
             <w:r>
               <w:rPr>
@@ -2828,7 +2830,7 @@
               <w:szCs w:val="22"/>
             </w:rPr>
           </w:pPr>
-          <w:hyperlink w:anchor="_Toc481062958" w:history="1">
+          <w:hyperlink w:anchor="_Toc482017269" w:history="1">
             <w:r>
               <w:rPr>
                 <w:rStyle w:val="Hypertextovodkaz"/>
@@ -2871,7 +2873,7 @@
                 <w:noProof/>
                 <w:webHidden/>
               </w:rPr>
-              <w:instrText xml:space="preserve"> PAGEREF _Toc481062958 \h </w:instrText>
+              <w:instrText xml:space="preserve"> PAGEREF _Toc482017269 \h </w:instrText>
             </w:r>
             <w:r>
               <w:rPr>
@@ -2916,7 +2918,7 @@
               <w:szCs w:val="22"/>
             </w:rPr>
           </w:pPr>
-          <w:hyperlink w:anchor="_Toc481062959" w:history="1">
+          <w:hyperlink w:anchor="_Toc482017270" w:history="1">
             <w:r>
               <w:rPr>
                 <w:rStyle w:val="Hypertextovodkaz"/>
@@ -2959,7 +2961,7 @@
                 <w:noProof/>
                 <w:webHidden/>
               </w:rPr>
-              <w:instrText xml:space="preserve"> PAGEREF _Toc481062959 \h </w:instrText>
+              <w:instrText xml:space="preserve"> PAGEREF _Toc482017270 \h </w:instrText>
             </w:r>
             <w:r>
               <w:rPr>
@@ -3004,7 +3006,7 @@
               <w:szCs w:val="22"/>
             </w:rPr>
           </w:pPr>
-          <w:hyperlink w:anchor="_Toc481062960" w:history="1">
+          <w:hyperlink w:anchor="_Toc482017271" w:history="1">
             <w:r>
               <w:rPr>
                 <w:rStyle w:val="Hypertextovodkaz"/>
@@ -3047,7 +3049,7 @@
                 <w:noProof/>
                 <w:webHidden/>
               </w:rPr>
-              <w:instrText xml:space="preserve"> PAGEREF _Toc481062960 \h </w:instrText>
+              <w:instrText xml:space="preserve"> PAGEREF _Toc482017271 \h </w:instrText>
             </w:r>
             <w:r>
               <w:rPr>
@@ -3092,7 +3094,7 @@
               <w:szCs w:val="22"/>
             </w:rPr>
           </w:pPr>
-          <w:hyperlink w:anchor="_Toc481062961" w:history="1">
+          <w:hyperlink w:anchor="_Toc482017272" w:history="1">
             <w:r>
               <w:rPr>
                 <w:rStyle w:val="Hypertextovodkaz"/>
@@ -3135,7 +3137,7 @@
                 <w:noProof/>
                 <w:webHidden/>
               </w:rPr>
-              <w:instrText xml:space="preserve"> PAGEREF _Toc481062961 \h </w:instrText>
+              <w:instrText xml:space="preserve"> PAGEREF _Toc482017272 \h </w:instrText>
             </w:r>
             <w:r>
               <w:rPr>
@@ -3180,7 +3182,7 @@
               <w:szCs w:val="22"/>
             </w:rPr>
           </w:pPr>
-          <w:hyperlink w:anchor="_Toc481062962" w:history="1">
+          <w:hyperlink w:anchor="_Toc482017273" w:history="1">
             <w:r>
               <w:rPr>
                 <w:rStyle w:val="Hypertextovodkaz"/>
@@ -3223,7 +3225,7 @@
                 <w:noProof/>
                 <w:webHidden/>
               </w:rPr>
-              <w:instrText xml:space="preserve"> PAGEREF _Toc481062962 \h </w:instrText>
+              <w:instrText xml:space="preserve"> PAGEREF _Toc482017273 \h </w:instrText>
             </w:r>
             <w:r>
               <w:rPr>
@@ -3268,7 +3270,7 @@
               <w:szCs w:val="22"/>
             </w:rPr>
           </w:pPr>
-          <w:hyperlink w:anchor="_Toc481062963" w:history="1">
+          <w:hyperlink w:anchor="_Toc482017274" w:history="1">
             <w:r>
               <w:rPr>
                 <w:rStyle w:val="Hypertextovodkaz"/>
@@ -3311,7 +3313,7 @@
                 <w:noProof/>
                 <w:webHidden/>
               </w:rPr>
-              <w:instrText xml:space="preserve"> PAGEREF _Toc481062963 \h </w:instrText>
+              <w:instrText xml:space="preserve"> PAGEREF _Toc482017274 \h </w:instrText>
             </w:r>
             <w:r>
               <w:rPr>
@@ -3356,7 +3358,7 @@
               <w:szCs w:val="22"/>
             </w:rPr>
           </w:pPr>
-          <w:hyperlink w:anchor="_Toc481062964" w:history="1">
+          <w:hyperlink w:anchor="_Toc482017275" w:history="1">
             <w:r>
               <w:rPr>
                 <w:rStyle w:val="Hypertextovodkaz"/>
@@ -3399,7 +3401,7 @@
                 <w:noProof/>
                 <w:webHidden/>
               </w:rPr>
-              <w:instrText xml:space="preserve"> PAGEREF _Toc481062964 \h </w:instrText>
+              <w:instrText xml:space="preserve"> PAGEREF _Toc482017275 \h </w:instrText>
             </w:r>
             <w:r>
               <w:rPr>
@@ -3444,7 +3446,7 @@
               <w:szCs w:val="22"/>
             </w:rPr>
           </w:pPr>
-          <w:hyperlink w:anchor="_Toc481062965" w:history="1">
+          <w:hyperlink w:anchor="_Toc482017276" w:history="1">
             <w:r>
               <w:rPr>
                 <w:rStyle w:val="Hypertextovodkaz"/>
@@ -3487,7 +3489,7 @@
                 <w:noProof/>
                 <w:webHidden/>
               </w:rPr>
-              <w:instrText xml:space="preserve"> PAGEREF _Toc481062965 \h </w:instrText>
+              <w:instrText xml:space="preserve"> PAGEREF _Toc482017276 \h </w:instrText>
             </w:r>
             <w:r>
               <w:rPr>
@@ -3532,7 +3534,7 @@
               <w:szCs w:val="22"/>
             </w:rPr>
           </w:pPr>
-          <w:hyperlink w:anchor="_Toc481062966" w:history="1">
+          <w:hyperlink w:anchor="_Toc482017277" w:history="1">
             <w:r>
               <w:rPr>
                 <w:rStyle w:val="Hypertextovodkaz"/>
@@ -3575,7 +3577,7 @@
                 <w:noProof/>
                 <w:webHidden/>
               </w:rPr>
-              <w:instrText xml:space="preserve"> PAGEREF _Toc481062966 \h </w:instrText>
+              <w:instrText xml:space="preserve"> PAGEREF _Toc482017277 \h </w:instrText>
             </w:r>
             <w:r>
               <w:rPr>
@@ -3620,7 +3622,7 @@
               <w:szCs w:val="22"/>
             </w:rPr>
           </w:pPr>
-          <w:hyperlink w:anchor="_Toc481062967" w:history="1">
+          <w:hyperlink w:anchor="_Toc482017278" w:history="1">
             <w:r>
               <w:rPr>
                 <w:rStyle w:val="Hypertextovodkaz"/>
@@ -3663,7 +3665,7 @@
                 <w:noProof/>
                 <w:webHidden/>
               </w:rPr>
-              <w:instrText xml:space="preserve"> PAGEREF _Toc481062967 \h </w:instrText>
+              <w:instrText xml:space="preserve"> PAGEREF _Toc482017278 \h </w:instrText>
             </w:r>
             <w:r>
               <w:rPr>
@@ -3708,7 +3710,7 @@
               <w:szCs w:val="22"/>
             </w:rPr>
           </w:pPr>
-          <w:hyperlink w:anchor="_Toc481062968" w:history="1">
+          <w:hyperlink w:anchor="_Toc482017279" w:history="1">
             <w:r>
               <w:rPr>
                 <w:rStyle w:val="Hypertextovodkaz"/>
@@ -3751,7 +3753,7 @@
                 <w:noProof/>
                 <w:webHidden/>
               </w:rPr>
-              <w:instrText xml:space="preserve"> PAGEREF _Toc481062968 \h </w:instrText>
+              <w:instrText xml:space="preserve"> PAGEREF _Toc482017279 \h </w:instrText>
             </w:r>
             <w:r>
               <w:rPr>
@@ -3796,7 +3798,7 @@
               <w:szCs w:val="22"/>
             </w:rPr>
           </w:pPr>
-          <w:hyperlink w:anchor="_Toc481062969" w:history="1">
+          <w:hyperlink w:anchor="_Toc482017280" w:history="1">
             <w:r>
               <w:rPr>
                 <w:rStyle w:val="Hypertextovodkaz"/>
@@ -3839,7 +3841,7 @@
                 <w:noProof/>
                 <w:webHidden/>
               </w:rPr>
-              <w:instrText xml:space="preserve"> PAGEREF _Toc481062969 \h </w:instrText>
+              <w:instrText xml:space="preserve"> PAGEREF _Toc482017280 \h </w:instrText>
             </w:r>
             <w:r>
               <w:rPr>
@@ -3884,7 +3886,7 @@
               <w:szCs w:val="22"/>
             </w:rPr>
           </w:pPr>
-          <w:hyperlink w:anchor="_Toc481062970" w:history="1">
+          <w:hyperlink w:anchor="_Toc482017281" w:history="1">
             <w:r>
               <w:rPr>
                 <w:rStyle w:val="Hypertextovodkaz"/>
@@ -3927,7 +3929,7 @@
                 <w:noProof/>
                 <w:webHidden/>
               </w:rPr>
-              <w:instrText xml:space="preserve"> PAGEREF _Toc481062970 \h </w:instrText>
+              <w:instrText xml:space="preserve"> PAGEREF _Toc482017281 \h </w:instrText>
             </w:r>
             <w:r>
               <w:rPr>
@@ -3972,7 +3974,7 @@
               <w:szCs w:val="22"/>
             </w:rPr>
           </w:pPr>
-          <w:hyperlink w:anchor="_Toc481062971" w:history="1">
+          <w:hyperlink w:anchor="_Toc482017282" w:history="1">
             <w:r>
               <w:rPr>
                 <w:rStyle w:val="Hypertextovodkaz"/>
@@ -4015,7 +4017,7 @@
                 <w:noProof/>
                 <w:webHidden/>
               </w:rPr>
-              <w:instrText xml:space="preserve"> PAGEREF _Toc481062971 \h </w:instrText>
+              <w:instrText xml:space="preserve"> PAGEREF _Toc482017282 \h </w:instrText>
             </w:r>
             <w:r>
               <w:rPr>
@@ -4060,7 +4062,7 @@
               <w:szCs w:val="22"/>
             </w:rPr>
           </w:pPr>
-          <w:hyperlink w:anchor="_Toc481062972" w:history="1">
+          <w:hyperlink w:anchor="_Toc482017283" w:history="1">
             <w:r>
               <w:rPr>
                 <w:rStyle w:val="Hypertextovodkaz"/>
@@ -4103,7 +4105,7 @@
                 <w:noProof/>
                 <w:webHidden/>
               </w:rPr>
-              <w:instrText xml:space="preserve"> PAGEREF _Toc481062972 \h </w:instrText>
+              <w:instrText xml:space="preserve"> PAGEREF _Toc482017283 \h </w:instrText>
             </w:r>
             <w:r>
               <w:rPr>
@@ -4148,7 +4150,7 @@
               <w:szCs w:val="22"/>
             </w:rPr>
           </w:pPr>
-          <w:hyperlink w:anchor="_Toc481062973" w:history="1">
+          <w:hyperlink w:anchor="_Toc482017284" w:history="1">
             <w:r>
               <w:rPr>
                 <w:rStyle w:val="Hypertextovodkaz"/>
@@ -4191,7 +4193,7 @@
                 <w:noProof/>
                 <w:webHidden/>
               </w:rPr>
-              <w:instrText xml:space="preserve"> PAGEREF _Toc481062973 \h </w:instrText>
+              <w:instrText xml:space="preserve"> PAGEREF _Toc482017284 \h </w:instrText>
             </w:r>
             <w:r>
               <w:rPr>
@@ -4236,7 +4238,7 @@
               <w:szCs w:val="22"/>
             </w:rPr>
           </w:pPr>
-          <w:hyperlink w:anchor="_Toc481062974" w:history="1">
+          <w:hyperlink w:anchor="_Toc482017285" w:history="1">
             <w:r>
               <w:rPr>
                 <w:rStyle w:val="Hypertextovodkaz"/>
@@ -4279,7 +4281,7 @@
                 <w:noProof/>
                 <w:webHidden/>
               </w:rPr>
-              <w:instrText xml:space="preserve"> PAGEREF _Toc481062974 \h </w:instrText>
+              <w:instrText xml:space="preserve"> PAGEREF _Toc482017285 \h </w:instrText>
             </w:r>
             <w:r>
               <w:rPr>
@@ -4324,7 +4326,7 @@
               <w:szCs w:val="22"/>
             </w:rPr>
           </w:pPr>
-          <w:hyperlink w:anchor="_Toc481062975" w:history="1">
+          <w:hyperlink w:anchor="_Toc482017286" w:history="1">
             <w:r>
               <w:rPr>
                 <w:rStyle w:val="Hypertextovodkaz"/>
@@ -4367,7 +4369,7 @@
                 <w:noProof/>
                 <w:webHidden/>
               </w:rPr>
-              <w:instrText xml:space="preserve"> PAGEREF _Toc481062975 \h </w:instrText>
+              <w:instrText xml:space="preserve"> PAGEREF _Toc482017286 \h </w:instrText>
             </w:r>
             <w:r>
               <w:rPr>
@@ -4412,7 +4414,7 @@
               <w:szCs w:val="22"/>
             </w:rPr>
           </w:pPr>
-          <w:hyperlink w:anchor="_Toc481062976" w:history="1">
+          <w:hyperlink w:anchor="_Toc482017287" w:history="1">
             <w:r>
               <w:rPr>
                 <w:rStyle w:val="Hypertextovodkaz"/>
@@ -4455,7 +4457,7 @@
                 <w:noProof/>
                 <w:webHidden/>
               </w:rPr>
-              <w:instrText xml:space="preserve"> PAGEREF _Toc481062976 \h </w:instrText>
+              <w:instrText xml:space="preserve"> PAGEREF _Toc482017287 \h </w:instrText>
             </w:r>
             <w:r>
               <w:rPr>
@@ -4500,7 +4502,7 @@
               <w:szCs w:val="22"/>
             </w:rPr>
           </w:pPr>
-          <w:hyperlink w:anchor="_Toc481062977" w:history="1">
+          <w:hyperlink w:anchor="_Toc482017288" w:history="1">
             <w:r>
               <w:rPr>
                 <w:rStyle w:val="Hypertextovodkaz"/>
@@ -4543,7 +4545,7 @@
                 <w:noProof/>
                 <w:webHidden/>
               </w:rPr>
-              <w:instrText xml:space="preserve"> PAGEREF _Toc481062977 \h </w:instrText>
+              <w:instrText xml:space="preserve"> PAGEREF _Toc482017288 \h </w:instrText>
             </w:r>
             <w:r>
               <w:rPr>
@@ -4588,7 +4590,7 @@
               <w:szCs w:val="22"/>
             </w:rPr>
           </w:pPr>
-          <w:hyperlink w:anchor="_Toc481062978" w:history="1">
+          <w:hyperlink w:anchor="_Toc482017289" w:history="1">
             <w:r>
               <w:rPr>
                 <w:rStyle w:val="Hypertextovodkaz"/>
@@ -4631,7 +4633,7 @@
                 <w:noProof/>
                 <w:webHidden/>
               </w:rPr>
-              <w:instrText xml:space="preserve"> PAGEREF _Toc481062978 \h </w:instrText>
+              <w:instrText xml:space="preserve"> PAGEREF _Toc482017289 \h </w:instrText>
             </w:r>
             <w:r>
               <w:rPr>
@@ -4676,7 +4678,7 @@
               <w:szCs w:val="22"/>
             </w:rPr>
           </w:pPr>
-          <w:hyperlink w:anchor="_Toc481062979" w:history="1">
+          <w:hyperlink w:anchor="_Toc482017290" w:history="1">
             <w:r>
               <w:rPr>
                 <w:rStyle w:val="Hypertextovodkaz"/>
@@ -4719,7 +4721,7 @@
                 <w:noProof/>
                 <w:webHidden/>
               </w:rPr>
-              <w:instrText xml:space="preserve"> PAGEREF _Toc481062979 \h </w:instrText>
+              <w:instrText xml:space="preserve"> PAGEREF _Toc482017290 \h </w:instrText>
             </w:r>
             <w:r>
               <w:rPr>
@@ -4764,7 +4766,7 @@
               <w:szCs w:val="22"/>
             </w:rPr>
           </w:pPr>
-          <w:hyperlink w:anchor="_Toc481062980" w:history="1">
+          <w:hyperlink w:anchor="_Toc482017291" w:history="1">
             <w:r>
               <w:rPr>
                 <w:rStyle w:val="Hypertextovodkaz"/>
@@ -4807,7 +4809,7 @@
                 <w:noProof/>
                 <w:webHidden/>
               </w:rPr>
-              <w:instrText xml:space="preserve"> PAGEREF _Toc481062980 \h </w:instrText>
+              <w:instrText xml:space="preserve"> PAGEREF _Toc482017291 \h </w:instrText>
             </w:r>
             <w:r>
               <w:rPr>
@@ -4852,7 +4854,7 @@
               <w:szCs w:val="22"/>
             </w:rPr>
           </w:pPr>
-          <w:hyperlink w:anchor="_Toc481062981" w:history="1">
+          <w:hyperlink w:anchor="_Toc482017292" w:history="1">
             <w:r>
               <w:rPr>
                 <w:rStyle w:val="Hypertextovodkaz"/>
@@ -4895,7 +4897,7 @@
                 <w:noProof/>
                 <w:webHidden/>
               </w:rPr>
-              <w:instrText xml:space="preserve"> PAGEREF _Toc481062981 \h </w:instrText>
+              <w:instrText xml:space="preserve"> PAGEREF _Toc482017292 \h </w:instrText>
             </w:r>
             <w:r>
               <w:rPr>
@@ -4940,7 +4942,7 @@
               <w:szCs w:val="22"/>
             </w:rPr>
           </w:pPr>
-          <w:hyperlink w:anchor="_Toc481062982" w:history="1">
+          <w:hyperlink w:anchor="_Toc482017293" w:history="1">
             <w:r>
               <w:rPr>
                 <w:rStyle w:val="Hypertextovodkaz"/>
@@ -4983,7 +4985,7 @@
                 <w:noProof/>
                 <w:webHidden/>
               </w:rPr>
-              <w:instrText xml:space="preserve"> PAGEREF _Toc481062982 \h </w:instrText>
+              <w:instrText xml:space="preserve"> PAGEREF _Toc482017293 \h </w:instrText>
             </w:r>
             <w:r>
               <w:rPr>
@@ -5028,7 +5030,7 @@
               <w:szCs w:val="22"/>
             </w:rPr>
           </w:pPr>
-          <w:hyperlink w:anchor="_Toc481062983" w:history="1">
+          <w:hyperlink w:anchor="_Toc482017294" w:history="1">
             <w:r>
               <w:rPr>
                 <w:rStyle w:val="Hypertextovodkaz"/>
@@ -5071,7 +5073,7 @@
                 <w:noProof/>
                 <w:webHidden/>
               </w:rPr>
-              <w:instrText xml:space="preserve"> PAGEREF _Toc481062983 \h </w:instrText>
+              <w:instrText xml:space="preserve"> PAGEREF _Toc482017294 \h </w:instrText>
             </w:r>
             <w:r>
               <w:rPr>
@@ -5116,7 +5118,7 @@
               <w:szCs w:val="22"/>
             </w:rPr>
           </w:pPr>
-          <w:hyperlink w:anchor="_Toc481062984" w:history="1">
+          <w:hyperlink w:anchor="_Toc482017295" w:history="1">
             <w:r>
               <w:rPr>
                 <w:rStyle w:val="Hypertextovodkaz"/>
@@ -5159,7 +5161,7 @@
                 <w:noProof/>
                 <w:webHidden/>
               </w:rPr>
-              <w:instrText xml:space="preserve"> PAGEREF _Toc481062984 \h </w:instrText>
+              <w:instrText xml:space="preserve"> PAGEREF _Toc482017295 \h </w:instrText>
             </w:r>
             <w:r>
               <w:rPr>
@@ -5204,7 +5206,7 @@
               <w:szCs w:val="22"/>
             </w:rPr>
           </w:pPr>
-          <w:hyperlink w:anchor="_Toc481062985" w:history="1">
+          <w:hyperlink w:anchor="_Toc482017296" w:history="1">
             <w:r>
               <w:rPr>
                 <w:rStyle w:val="Hypertextovodkaz"/>
@@ -5247,7 +5249,7 @@
                 <w:noProof/>
                 <w:webHidden/>
               </w:rPr>
-              <w:instrText xml:space="preserve"> PAGEREF _Toc481062985 \h </w:instrText>
+              <w:instrText xml:space="preserve"> PAGEREF _Toc482017296 \h </w:instrText>
             </w:r>
             <w:r>
               <w:rPr>
@@ -5292,7 +5294,7 @@
               <w:szCs w:val="22"/>
             </w:rPr>
           </w:pPr>
-          <w:hyperlink w:anchor="_Toc481062986" w:history="1">
+          <w:hyperlink w:anchor="_Toc482017297" w:history="1">
             <w:r>
               <w:rPr>
                 <w:rStyle w:val="Hypertextovodkaz"/>
@@ -5335,7 +5337,7 @@
                 <w:noProof/>
                 <w:webHidden/>
               </w:rPr>
-              <w:instrText xml:space="preserve"> PAGEREF _Toc481062986 \h </w:instrText>
+              <w:instrText xml:space="preserve"> PAGEREF _Toc482017297 \h </w:instrText>
             </w:r>
             <w:r>
               <w:rPr>
@@ -5380,7 +5382,7 @@
               <w:szCs w:val="22"/>
             </w:rPr>
           </w:pPr>
-          <w:hyperlink w:anchor="_Toc481062987" w:history="1">
+          <w:hyperlink w:anchor="_Toc482017298" w:history="1">
             <w:r>
               <w:rPr>
                 <w:rStyle w:val="Hypertextovodkaz"/>
@@ -5402,7 +5404,7 @@
                 <w:rStyle w:val="Hypertextovodkaz"/>
                 <w:noProof/>
               </w:rPr>
-              <w:t>Zprávy</w:t>
+              <w:t>Přátelé</w:t>
             </w:r>
             <w:r>
               <w:rPr>
@@ -5423,7 +5425,7 @@
                 <w:noProof/>
                 <w:webHidden/>
               </w:rPr>
-              <w:instrText xml:space="preserve"> PAGEREF _Toc481062987 \h </w:instrText>
+              <w:instrText xml:space="preserve"> PAGEREF _Toc482017298 \h </w:instrText>
             </w:r>
             <w:r>
               <w:rPr>
@@ -5468,7 +5470,7 @@
               <w:szCs w:val="22"/>
             </w:rPr>
           </w:pPr>
-          <w:hyperlink w:anchor="_Toc481062988" w:history="1">
+          <w:hyperlink w:anchor="_Toc482017299" w:history="1">
             <w:r>
               <w:rPr>
                 <w:rStyle w:val="Hypertextovodkaz"/>
@@ -5490,7 +5492,7 @@
                 <w:rStyle w:val="Hypertextovodkaz"/>
                 <w:noProof/>
               </w:rPr>
-              <w:t>Přátelé</w:t>
+              <w:t>Zprávy</w:t>
             </w:r>
             <w:r>
               <w:rPr>
@@ -5511,7 +5513,7 @@
                 <w:noProof/>
                 <w:webHidden/>
               </w:rPr>
-              <w:instrText xml:space="preserve"> PAGEREF _Toc481062988 \h </w:instrText>
+              <w:instrText xml:space="preserve"> PAGEREF _Toc482017299 \h </w:instrText>
             </w:r>
             <w:r>
               <w:rPr>
@@ -5531,7 +5533,7 @@
                 <w:noProof/>
                 <w:webHidden/>
               </w:rPr>
-              <w:t>35</w:t>
+              <w:t>36</w:t>
             </w:r>
             <w:r>
               <w:rPr>
@@ -5556,7 +5558,7 @@
               <w:szCs w:val="22"/>
             </w:rPr>
           </w:pPr>
-          <w:hyperlink w:anchor="_Toc481062989" w:history="1">
+          <w:hyperlink w:anchor="_Toc482017300" w:history="1">
             <w:r>
               <w:rPr>
                 <w:rStyle w:val="Hypertextovodkaz"/>
@@ -5599,7 +5601,7 @@
                 <w:noProof/>
                 <w:webHidden/>
               </w:rPr>
-              <w:instrText xml:space="preserve"> PAGEREF _Toc481062989 \h </w:instrText>
+              <w:instrText xml:space="preserve"> PAGEREF _Toc482017300 \h </w:instrText>
             </w:r>
             <w:r>
               <w:rPr>
@@ -5619,7 +5621,7 @@
                 <w:noProof/>
                 <w:webHidden/>
               </w:rPr>
-              <w:t>35</w:t>
+              <w:t>40</w:t>
             </w:r>
             <w:r>
               <w:rPr>
@@ -5644,7 +5646,7 @@
               <w:szCs w:val="22"/>
             </w:rPr>
           </w:pPr>
-          <w:hyperlink w:anchor="_Toc481062990" w:history="1">
+          <w:hyperlink w:anchor="_Toc482017301" w:history="1">
             <w:r>
               <w:rPr>
                 <w:rStyle w:val="Hypertextovodkaz"/>
@@ -5687,7 +5689,7 @@
                 <w:noProof/>
                 <w:webHidden/>
               </w:rPr>
-              <w:instrText xml:space="preserve"> PAGEREF _Toc481062990 \h </w:instrText>
+              <w:instrText xml:space="preserve"> PAGEREF _Toc482017301 \h </w:instrText>
             </w:r>
             <w:r>
               <w:rPr>
@@ -5707,95 +5709,7 @@
                 <w:noProof/>
                 <w:webHidden/>
               </w:rPr>
-              <w:t>35</w:t>
-            </w:r>
-            <w:r>
-              <w:rPr>
-                <w:noProof/>
-                <w:webHidden/>
-              </w:rPr>
-              <w:fldChar w:fldCharType="end"/>
-            </w:r>
-          </w:hyperlink>
-        </w:p>
-        <w:p>
-          <w:pPr>
-            <w:pStyle w:val="Obsah2"/>
-            <w:tabs>
-              <w:tab w:val="left" w:pos="880"/>
-              <w:tab w:val="right" w:leader="dot" w:pos="8493"/>
-            </w:tabs>
-            <w:rPr>
-              <w:rFonts w:asciiTheme="minorHAnsi" w:eastAsiaTheme="minorEastAsia" w:hAnsiTheme="minorHAnsi" w:cstheme="minorBidi"/>
-              <w:noProof/>
-              <w:sz w:val="22"/>
-              <w:szCs w:val="22"/>
-            </w:rPr>
-          </w:pPr>
-          <w:hyperlink w:anchor="_Toc481062991" w:history="1">
-            <w:r>
-              <w:rPr>
-                <w:rStyle w:val="Hypertextovodkaz"/>
-                <w:noProof/>
-              </w:rPr>
-              <w:t>9.8</w:t>
-            </w:r>
-            <w:r>
-              <w:rPr>
-                <w:rFonts w:asciiTheme="minorHAnsi" w:eastAsiaTheme="minorEastAsia" w:hAnsiTheme="minorHAnsi" w:cstheme="minorBidi"/>
-                <w:noProof/>
-                <w:sz w:val="22"/>
-                <w:szCs w:val="22"/>
-              </w:rPr>
-              <w:tab/>
-            </w:r>
-            <w:r>
-              <w:rPr>
-                <w:rStyle w:val="Hypertextovodkaz"/>
-                <w:noProof/>
-              </w:rPr>
-              <w:t>Posílání souborů</w:t>
-            </w:r>
-            <w:r>
-              <w:rPr>
-                <w:noProof/>
-                <w:webHidden/>
-              </w:rPr>
-              <w:tab/>
-            </w:r>
-            <w:r>
-              <w:rPr>
-                <w:noProof/>
-                <w:webHidden/>
-              </w:rPr>
-              <w:fldChar w:fldCharType="begin"/>
-            </w:r>
-            <w:r>
-              <w:rPr>
-                <w:noProof/>
-                <w:webHidden/>
-              </w:rPr>
-              <w:instrText xml:space="preserve"> PAGEREF _Toc481062991 \h </w:instrText>
-            </w:r>
-            <w:r>
-              <w:rPr>
-                <w:noProof/>
-                <w:webHidden/>
-              </w:rPr>
-            </w:r>
-            <w:r>
-              <w:rPr>
-                <w:noProof/>
-                <w:webHidden/>
-              </w:rPr>
-              <w:fldChar w:fldCharType="separate"/>
-            </w:r>
-            <w:r>
-              <w:rPr>
-                <w:noProof/>
-                <w:webHidden/>
-              </w:rPr>
-              <w:t>35</w:t>
+              <w:t>42</w:t>
             </w:r>
             <w:r>
               <w:rPr>
@@ -5820,7 +5734,7 @@
               <w:szCs w:val="22"/>
             </w:rPr>
           </w:pPr>
-          <w:hyperlink w:anchor="_Toc481062992" w:history="1">
+          <w:hyperlink w:anchor="_Toc482017302" w:history="1">
             <w:r>
               <w:rPr>
                 <w:rStyle w:val="Hypertextovodkaz"/>
@@ -5863,7 +5777,7 @@
                 <w:noProof/>
                 <w:webHidden/>
               </w:rPr>
-              <w:instrText xml:space="preserve"> PAGEREF _Toc481062992 \h </w:instrText>
+              <w:instrText xml:space="preserve"> PAGEREF _Toc482017302 \h </w:instrText>
             </w:r>
             <w:r>
               <w:rPr>
@@ -5883,7 +5797,7 @@
                 <w:noProof/>
                 <w:webHidden/>
               </w:rPr>
-              <w:t>36</w:t>
+              <w:t>44</w:t>
             </w:r>
             <w:r>
               <w:rPr>
@@ -5908,7 +5822,7 @@
               <w:szCs w:val="22"/>
             </w:rPr>
           </w:pPr>
-          <w:hyperlink w:anchor="_Toc481062993" w:history="1">
+          <w:hyperlink w:anchor="_Toc482017303" w:history="1">
             <w:r>
               <w:rPr>
                 <w:rStyle w:val="Hypertextovodkaz"/>
@@ -5951,7 +5865,7 @@
                 <w:noProof/>
                 <w:webHidden/>
               </w:rPr>
-              <w:instrText xml:space="preserve"> PAGEREF _Toc481062993 \h </w:instrText>
+              <w:instrText xml:space="preserve"> PAGEREF _Toc482017303 \h </w:instrText>
             </w:r>
             <w:r>
               <w:rPr>
@@ -5971,7 +5885,7 @@
                 <w:noProof/>
                 <w:webHidden/>
               </w:rPr>
-              <w:t>36</w:t>
+              <w:t>44</w:t>
             </w:r>
             <w:r>
               <w:rPr>
@@ -5996,7 +5910,7 @@
               <w:szCs w:val="22"/>
             </w:rPr>
           </w:pPr>
-          <w:hyperlink w:anchor="_Toc481062994" w:history="1">
+          <w:hyperlink w:anchor="_Toc482017304" w:history="1">
             <w:r>
               <w:rPr>
                 <w:rStyle w:val="Hypertextovodkaz"/>
@@ -6039,7 +5953,7 @@
                 <w:noProof/>
                 <w:webHidden/>
               </w:rPr>
-              <w:instrText xml:space="preserve"> PAGEREF _Toc481062994 \h </w:instrText>
+              <w:instrText xml:space="preserve"> PAGEREF _Toc482017304 \h </w:instrText>
             </w:r>
             <w:r>
               <w:rPr>
@@ -6059,7 +5973,95 @@
                 <w:noProof/>
                 <w:webHidden/>
               </w:rPr>
-              <w:t>36</w:t>
+              <w:t>45</w:t>
+            </w:r>
+            <w:r>
+              <w:rPr>
+                <w:noProof/>
+                <w:webHidden/>
+              </w:rPr>
+              <w:fldChar w:fldCharType="end"/>
+            </w:r>
+          </w:hyperlink>
+        </w:p>
+        <w:p>
+          <w:pPr>
+            <w:pStyle w:val="Obsah2"/>
+            <w:tabs>
+              <w:tab w:val="left" w:pos="1100"/>
+              <w:tab w:val="right" w:leader="dot" w:pos="8493"/>
+            </w:tabs>
+            <w:rPr>
+              <w:rFonts w:asciiTheme="minorHAnsi" w:eastAsiaTheme="minorEastAsia" w:hAnsiTheme="minorHAnsi" w:cstheme="minorBidi"/>
+              <w:noProof/>
+              <w:sz w:val="22"/>
+              <w:szCs w:val="22"/>
+            </w:rPr>
+          </w:pPr>
+          <w:hyperlink w:anchor="_Toc482017305" w:history="1">
+            <w:r>
+              <w:rPr>
+                <w:rStyle w:val="Hypertextovodkaz"/>
+                <w:noProof/>
+              </w:rPr>
+              <w:t>10.3</w:t>
+            </w:r>
+            <w:r>
+              <w:rPr>
+                <w:rFonts w:asciiTheme="minorHAnsi" w:eastAsiaTheme="minorEastAsia" w:hAnsiTheme="minorHAnsi" w:cstheme="minorBidi"/>
+                <w:noProof/>
+                <w:sz w:val="22"/>
+                <w:szCs w:val="22"/>
+              </w:rPr>
+              <w:tab/>
+            </w:r>
+            <w:r>
+              <w:rPr>
+                <w:rStyle w:val="Hypertextovodkaz"/>
+                <w:noProof/>
+              </w:rPr>
+              <w:t>Nasazení na Firebase</w:t>
+            </w:r>
+            <w:r>
+              <w:rPr>
+                <w:noProof/>
+                <w:webHidden/>
+              </w:rPr>
+              <w:tab/>
+            </w:r>
+            <w:r>
+              <w:rPr>
+                <w:noProof/>
+                <w:webHidden/>
+              </w:rPr>
+              <w:fldChar w:fldCharType="begin"/>
+            </w:r>
+            <w:r>
+              <w:rPr>
+                <w:noProof/>
+                <w:webHidden/>
+              </w:rPr>
+              <w:instrText xml:space="preserve"> PAGEREF _Toc482017305 \h </w:instrText>
+            </w:r>
+            <w:r>
+              <w:rPr>
+                <w:noProof/>
+                <w:webHidden/>
+              </w:rPr>
+            </w:r>
+            <w:r>
+              <w:rPr>
+                <w:noProof/>
+                <w:webHidden/>
+              </w:rPr>
+              <w:fldChar w:fldCharType="separate"/>
+            </w:r>
+            <w:r>
+              <w:rPr>
+                <w:noProof/>
+                <w:webHidden/>
+              </w:rPr>
+              <w:t>46</w:t>
             </w:r>
             <w:r>
               <w:rPr>
@@ -6084,7 +6086,7 @@
               <w:szCs w:val="22"/>
             </w:rPr>
           </w:pPr>
-          <w:hyperlink w:anchor="_Toc481062995" w:history="1">
+          <w:hyperlink w:anchor="_Toc482017306" w:history="1">
             <w:r>
               <w:rPr>
                 <w:rStyle w:val="Hypertextovodkaz"/>
@@ -6106,7 +6108,7 @@
                 <w:rStyle w:val="Hypertextovodkaz"/>
                 <w:noProof/>
               </w:rPr>
-              <w:t>Zhodnocení realizace systému</w:t>
+              <w:t>Závěr</w:t>
             </w:r>
             <w:r>
               <w:rPr>
@@ -6127,7 +6129,7 @@
                 <w:noProof/>
                 <w:webHidden/>
               </w:rPr>
-              <w:instrText xml:space="preserve"> PAGEREF _Toc481062995 \h </w:instrText>
+              <w:instrText xml:space="preserve"> PAGEREF _Toc482017306 \h </w:instrText>
             </w:r>
             <w:r>
               <w:rPr>
@@ -6147,7 +6149,7 @@
                 <w:noProof/>
                 <w:webHidden/>
               </w:rPr>
-              <w:t>37</w:t>
+              <w:t>47</w:t>
             </w:r>
             <w:r>
               <w:rPr>
@@ -6172,7 +6174,7 @@
               <w:szCs w:val="22"/>
             </w:rPr>
           </w:pPr>
-          <w:hyperlink w:anchor="_Toc481062996" w:history="1">
+          <w:hyperlink w:anchor="_Toc482017307" w:history="1">
             <w:r>
               <w:rPr>
                 <w:rStyle w:val="Hypertextovodkaz"/>
@@ -6194,7 +6196,7 @@
                 <w:rStyle w:val="Hypertextovodkaz"/>
                 <w:noProof/>
               </w:rPr>
-              <w:t>Závěr</w:t>
+              <w:t>Seznam použité literatury</w:t>
             </w:r>
             <w:r>
               <w:rPr>
@@ -6215,7 +6217,7 @@
                 <w:noProof/>
                 <w:webHidden/>
               </w:rPr>
-              <w:instrText xml:space="preserve"> PAGEREF _Toc481062996 \h </w:instrText>
+              <w:instrText xml:space="preserve"> PAGEREF _Toc482017307 \h </w:instrText>
             </w:r>
             <w:r>
               <w:rPr>
@@ -6235,7 +6237,7 @@
                 <w:noProof/>
                 <w:webHidden/>
               </w:rPr>
-              <w:t>38</w:t>
+              <w:t>48</w:t>
             </w:r>
             <w:r>
               <w:rPr>
@@ -6260,7 +6262,7 @@
               <w:szCs w:val="22"/>
             </w:rPr>
           </w:pPr>
-          <w:hyperlink w:anchor="_Toc481062997" w:history="1">
+          <w:hyperlink w:anchor="_Toc482017308" w:history="1">
             <w:r>
               <w:rPr>
                 <w:rStyle w:val="Hypertextovodkaz"/>
@@ -6282,7 +6284,7 @@
                 <w:rStyle w:val="Hypertextovodkaz"/>
                 <w:noProof/>
               </w:rPr>
-              <w:t>Seznam použité literatury</w:t>
+              <w:t>Seznam obrázků</w:t>
             </w:r>
             <w:r>
               <w:rPr>
@@ -6303,7 +6305,7 @@
                 <w:noProof/>
                 <w:webHidden/>
               </w:rPr>
-              <w:instrText xml:space="preserve"> PAGEREF _Toc481062997 \h </w:instrText>
+              <w:instrText xml:space="preserve"> PAGEREF _Toc482017308 \h </w:instrText>
             </w:r>
             <w:r>
               <w:rPr>
@@ -6323,7 +6325,7 @@
                 <w:noProof/>
                 <w:webHidden/>
               </w:rPr>
-              <w:t>39</w:t>
+              <w:t>49</w:t>
             </w:r>
             <w:r>
               <w:rPr>
@@ -6348,7 +6350,7 @@
               <w:szCs w:val="22"/>
             </w:rPr>
           </w:pPr>
-          <w:hyperlink w:anchor="_Toc481062998" w:history="1">
+          <w:hyperlink w:anchor="_Toc482017309" w:history="1">
             <w:r>
               <w:rPr>
                 <w:rStyle w:val="Hypertextovodkaz"/>
@@ -6370,7 +6372,7 @@
                 <w:rStyle w:val="Hypertextovodkaz"/>
                 <w:noProof/>
               </w:rPr>
-              <w:t>Seznam obrázků</w:t>
+              <w:t>Seznam použitých zkratek</w:t>
             </w:r>
             <w:r>
               <w:rPr>
@@ -6391,7 +6393,7 @@
                 <w:noProof/>
                 <w:webHidden/>
               </w:rPr>
-              <w:instrText xml:space="preserve"> PAGEREF _Toc481062998 \h </w:instrText>
+              <w:instrText xml:space="preserve"> PAGEREF _Toc482017309 \h </w:instrText>
             </w:r>
             <w:r>
               <w:rPr>
@@ -6411,7 +6413,78 @@
                 <w:noProof/>
                 <w:webHidden/>
               </w:rPr>
-              <w:t>40</w:t>
+              <w:t>51</w:t>
+            </w:r>
+            <w:r>
+              <w:rPr>
+                <w:noProof/>
+                <w:webHidden/>
+              </w:rPr>
+              <w:fldChar w:fldCharType="end"/>
+            </w:r>
+          </w:hyperlink>
+        </w:p>
+        <w:p>
+          <w:pPr>
+            <w:pStyle w:val="Obsah1"/>
+            <w:tabs>
+              <w:tab w:val="right" w:leader="dot" w:pos="8493"/>
+            </w:tabs>
+            <w:rPr>
+              <w:rFonts w:asciiTheme="minorHAnsi" w:eastAsiaTheme="minorEastAsia" w:hAnsiTheme="minorHAnsi" w:cstheme="minorBidi"/>
+              <w:noProof/>
+              <w:sz w:val="22"/>
+              <w:szCs w:val="22"/>
+            </w:rPr>
+          </w:pPr>
+          <w:hyperlink w:anchor="_Toc482017310" w:history="1">
+            <w:r>
+              <w:rPr>
+                <w:rStyle w:val="Hypertextovodkaz"/>
+                <w:noProof/>
+              </w:rPr>
+              <w:t>Přílohy</w:t>
+            </w:r>
+            <w:r>
+              <w:rPr>
+                <w:noProof/>
+                <w:webHidden/>
+              </w:rPr>
+              <w:tab/>
+            </w:r>
+            <w:r>
+              <w:rPr>
+                <w:noProof/>
+                <w:webHidden/>
+              </w:rPr>
+              <w:fldChar w:fldCharType="begin"/>
+            </w:r>
+            <w:r>
+              <w:rPr>
+                <w:noProof/>
+                <w:webHidden/>
+              </w:rPr>
+              <w:instrText xml:space="preserve"> PAGEREF _Toc482017310 \h </w:instrText>
+            </w:r>
+            <w:r>
+              <w:rPr>
+                <w:noProof/>
+                <w:webHidden/>
+              </w:rPr>
+            </w:r>
+            <w:r>
+              <w:rPr>
+                <w:noProof/>
+                <w:webHidden/>
+              </w:rPr>
+              <w:fldChar w:fldCharType="separate"/>
+            </w:r>
+            <w:r>
+              <w:rPr>
+                <w:noProof/>
+                <w:webHidden/>
+              </w:rPr>
+              <w:t>52</w:t>
             </w:r>
             <w:r>
               <w:rPr>
@@ -6436,7 +6509,7 @@
               <w:szCs w:val="22"/>
             </w:rPr>
           </w:pPr>
-          <w:hyperlink w:anchor="_Toc481062999" w:history="1">
+          <w:hyperlink w:anchor="_Toc482017311" w:history="1">
             <w:r>
               <w:rPr>
                 <w:rStyle w:val="Hypertextovodkaz"/>
@@ -6458,7 +6531,7 @@
                 <w:rStyle w:val="Hypertextovodkaz"/>
                 <w:noProof/>
               </w:rPr>
-              <w:t>Seznam použitých zkratek</w:t>
+              <w:t>Obsah přiloženého CD</w:t>
             </w:r>
             <w:r>
               <w:rPr>
@@ -6479,7 +6552,7 @@
                 <w:noProof/>
                 <w:webHidden/>
               </w:rPr>
-              <w:instrText xml:space="preserve"> PAGEREF _Toc481062999 \h </w:instrText>
+              <w:instrText xml:space="preserve"> PAGEREF _Toc482017311 \h </w:instrText>
             </w:r>
             <w:r>
               <w:rPr>
@@ -6499,166 +6572,7 @@
                 <w:noProof/>
                 <w:webHidden/>
               </w:rPr>
-              <w:t>41</w:t>
-            </w:r>
-            <w:r>
-              <w:rPr>
-                <w:noProof/>
-                <w:webHidden/>
-              </w:rPr>
-              <w:fldChar w:fldCharType="end"/>
-            </w:r>
-          </w:hyperlink>
-        </w:p>
-        <w:p>
-          <w:pPr>
-            <w:pStyle w:val="Obsah1"/>
-            <w:tabs>
-              <w:tab w:val="right" w:leader="dot" w:pos="8493"/>
-            </w:tabs>
-            <w:rPr>
-              <w:rFonts w:asciiTheme="minorHAnsi" w:eastAsiaTheme="minorEastAsia" w:hAnsiTheme="minorHAnsi" w:cstheme="minorBidi"/>
-              <w:noProof/>
-              <w:sz w:val="22"/>
-              <w:szCs w:val="22"/>
-            </w:rPr>
-          </w:pPr>
-          <w:hyperlink w:anchor="_Toc481063000" w:history="1">
-            <w:r>
-              <w:rPr>
-                <w:rStyle w:val="Hypertextovodkaz"/>
-                <w:noProof/>
-              </w:rPr>
-              <w:t>Přílohy</w:t>
-            </w:r>
-            <w:r>
-              <w:rPr>
-                <w:noProof/>
-                <w:webHidden/>
-              </w:rPr>
-              <w:tab/>
-            </w:r>
-            <w:r>
-              <w:rPr>
-                <w:noProof/>
-                <w:webHidden/>
-              </w:rPr>
-              <w:fldChar w:fldCharType="begin"/>
-            </w:r>
-            <w:r>
-              <w:rPr>
-                <w:noProof/>
-                <w:webHidden/>
-              </w:rPr>
-              <w:instrText xml:space="preserve"> PAGEREF _Toc481063000 \h </w:instrText>
-            </w:r>
-            <w:r>
-              <w:rPr>
-                <w:noProof/>
-                <w:webHidden/>
-              </w:rPr>
-            </w:r>
-            <w:r>
-              <w:rPr>
-                <w:noProof/>
-                <w:webHidden/>
-              </w:rPr>
-              <w:fldChar w:fldCharType="separate"/>
-            </w:r>
-            <w:r>
-              <w:rPr>
-                <w:noProof/>
-                <w:webHidden/>
-              </w:rPr>
-              <w:t>42</w:t>
-            </w:r>
-            <w:r>
-              <w:rPr>
-                <w:noProof/>
-                <w:webHidden/>
-              </w:rPr>
-              <w:fldChar w:fldCharType="end"/>
-            </w:r>
-          </w:hyperlink>
-        </w:p>
-        <w:p>
-          <w:pPr>
-            <w:pStyle w:val="Obsah1"/>
-            <w:tabs>
-              <w:tab w:val="left" w:pos="480"/>
-              <w:tab w:val="right" w:leader="dot" w:pos="8493"/>
-            </w:tabs>
-            <w:rPr>
-              <w:rFonts w:asciiTheme="minorHAnsi" w:eastAsiaTheme="minorEastAsia" w:hAnsiTheme="minorHAnsi" w:cstheme="minorBidi"/>
-              <w:noProof/>
-              <w:sz w:val="22"/>
-              <w:szCs w:val="22"/>
-            </w:rPr>
-          </w:pPr>
-          <w:hyperlink w:anchor="_Toc481063001" w:history="1">
-            <w:r>
-              <w:rPr>
-                <w:rStyle w:val="Hypertextovodkaz"/>
-                <w:noProof/>
-              </w:rPr>
-              <w:t>16</w:t>
-            </w:r>
-            <w:r>
-              <w:rPr>
-                <w:rFonts w:asciiTheme="minorHAnsi" w:eastAsiaTheme="minorEastAsia" w:hAnsiTheme="minorHAnsi" w:cstheme="minorBidi"/>
-                <w:noProof/>
-                <w:sz w:val="22"/>
-                <w:szCs w:val="22"/>
-              </w:rPr>
-              <w:tab/>
-            </w:r>
-            <w:r>
-              <w:rPr>
-                <w:rStyle w:val="Hypertextovodkaz"/>
-                <w:noProof/>
-              </w:rPr>
-              <w:t>Obsah přiloženého CD</w:t>
-            </w:r>
-            <w:r>
-              <w:rPr>
-                <w:noProof/>
-                <w:webHidden/>
-              </w:rPr>
-              <w:tab/>
-            </w:r>
-            <w:r>
-              <w:rPr>
-                <w:noProof/>
-                <w:webHidden/>
-              </w:rPr>
-              <w:fldChar w:fldCharType="begin"/>
-            </w:r>
-            <w:r>
-              <w:rPr>
-                <w:noProof/>
-                <w:webHidden/>
-              </w:rPr>
-              <w:instrText xml:space="preserve"> PAGEREF _Toc481063001 \h </w:instrText>
-            </w:r>
-            <w:r>
-              <w:rPr>
-                <w:noProof/>
-                <w:webHidden/>
-              </w:rPr>
-            </w:r>
-            <w:r>
-              <w:rPr>
-                <w:noProof/>
-                <w:webHidden/>
-              </w:rPr>
-              <w:fldChar w:fldCharType="separate"/>
-            </w:r>
-            <w:r>
-              <w:rPr>
-                <w:noProof/>
-                <w:webHidden/>
-              </w:rPr>
-              <w:t>42</w:t>
+              <w:t>52</w:t>
             </w:r>
             <w:r>
               <w:rPr>
@@ -6699,7 +6613,7 @@
         </w:rPr>
       </w:pPr>
       <w:bookmarkStart w:id="0" w:name="_Toc472418416"/>
-      <w:bookmarkStart w:id="1" w:name="_Toc481062941"/>
+      <w:bookmarkStart w:id="1" w:name="_Toc482017252"/>
       <w:r>
         <w:rPr>
           <w:rFonts w:cs="Times New Roman"/>
@@ -6780,7 +6694,7 @@
         <w:t>android aplikaci tak vnějším systémům pro integraci</w:t>
       </w:r>
       <w:r>
-        <w:t>.</w:t>
+        <w:t>. K administraci systému bude vytvořena webová aplikace.</w:t>
       </w:r>
     </w:p>
     <w:p>
@@ -6807,6 +6721,9 @@
       <w:r>
         <w:t>aplikace je vyvíjena v jazyce Java.</w:t>
       </w:r>
+      <w:r>
+        <w:t xml:space="preserve"> Webová administrace bude vyvíjena pomocí frameworku Angular2.</w:t>
+      </w:r>
     </w:p>
     <w:p>
       <w:pPr>
@@ -6825,7 +6742,7 @@
         </w:rPr>
       </w:pPr>
       <w:bookmarkStart w:id="2" w:name="_Toc472418417"/>
-      <w:bookmarkStart w:id="3" w:name="_Toc481062942"/>
+      <w:bookmarkStart w:id="3" w:name="_Toc482017253"/>
       <w:r>
         <w:rPr>
           <w:rFonts w:cs="Times New Roman"/>
@@ -6897,7 +6814,7 @@
         <w:pStyle w:val="Nadpis2"/>
       </w:pPr>
       <w:bookmarkStart w:id="4" w:name="_Toc472418418"/>
-      <w:bookmarkStart w:id="5" w:name="_Toc481062943"/>
+      <w:bookmarkStart w:id="5" w:name="_Toc482017254"/>
       <w:r>
         <w:t>Existující softwarová řešení</w:t>
       </w:r>
@@ -6947,7 +6864,7 @@
         <w:pStyle w:val="Nadpis3"/>
       </w:pPr>
       <w:bookmarkStart w:id="6" w:name="_Toc472418419"/>
-      <w:bookmarkStart w:id="7" w:name="_Toc481062944"/>
+      <w:bookmarkStart w:id="7" w:name="_Toc482017255"/>
       <w:r>
         <w:t>Facebook Messenger</w:t>
       </w:r>
@@ -7032,18 +6949,31 @@
         <w:pStyle w:val="Titulek"/>
         <w:jc w:val="center"/>
       </w:pPr>
-      <w:bookmarkStart w:id="8" w:name="_Toc481924611"/>
+      <w:bookmarkStart w:id="8" w:name="_Toc482017312"/>
       <w:r>
         <w:t xml:space="preserve">Obrázek </w:t>
       </w:r>
-      <w:fldSimple w:instr=" SEQ Obrázek \* ARABIC ">
-        <w:r>
-          <w:rPr>
-            <w:noProof/>
-          </w:rPr>
-          <w:t>1</w:t>
-        </w:r>
-      </w:fldSimple>
+      <w:r>
+        <w:fldChar w:fldCharType="begin"/>
+      </w:r>
+      <w:r>
+        <w:instrText xml:space="preserve"> SEQ Obrázek \* ARABIC </w:instrText>
+      </w:r>
+      <w:r>
+        <w:fldChar w:fldCharType="separate"/>
+      </w:r>
+      <w:r>
+        <w:rPr>
+          <w:noProof/>
+        </w:rPr>
+        <w:t>1</w:t>
+      </w:r>
+      <w:r>
+        <w:rPr>
+          <w:noProof/>
+        </w:rPr>
+        <w:fldChar w:fldCharType="end"/>
+      </w:r>
       <w:r>
         <w:t>: Ukázka aplikace Messenger</w:t>
       </w:r>
@@ -7054,7 +6984,7 @@
         <w:pStyle w:val="Nadpis3"/>
       </w:pPr>
       <w:bookmarkStart w:id="9" w:name="_Toc472418420"/>
-      <w:bookmarkStart w:id="10" w:name="_Toc481062945"/>
+      <w:bookmarkStart w:id="10" w:name="_Toc482017256"/>
       <w:r>
         <w:t>WhatsApp</w:t>
       </w:r>
@@ -7155,18 +7085,31 @@
         <w:pStyle w:val="Titulek"/>
         <w:jc w:val="center"/>
       </w:pPr>
-      <w:bookmarkStart w:id="11" w:name="_Toc481924612"/>
+      <w:bookmarkStart w:id="11" w:name="_Toc482017313"/>
       <w:r>
         <w:t xml:space="preserve">Obrázek </w:t>
       </w:r>
-      <w:fldSimple w:instr=" SEQ Obrázek \* ARABIC ">
-        <w:r>
-          <w:rPr>
-            <w:noProof/>
-          </w:rPr>
-          <w:t>2</w:t>
-        </w:r>
-      </w:fldSimple>
+      <w:r>
+        <w:fldChar w:fldCharType="begin"/>
+      </w:r>
+      <w:r>
+        <w:instrText xml:space="preserve"> SEQ Obrázek \* ARABIC </w:instrText>
+      </w:r>
+      <w:r>
+        <w:fldChar w:fldCharType="separate"/>
+      </w:r>
+      <w:r>
+        <w:rPr>
+          <w:noProof/>
+        </w:rPr>
+        <w:t>2</w:t>
+      </w:r>
+      <w:r>
+        <w:rPr>
+          <w:noProof/>
+        </w:rPr>
+        <w:fldChar w:fldCharType="end"/>
+      </w:r>
       <w:r>
         <w:t>: Ukázka aplikace WhatApp</w:t>
       </w:r>
@@ -7177,7 +7120,7 @@
         <w:pStyle w:val="Nadpis3"/>
       </w:pPr>
       <w:bookmarkStart w:id="12" w:name="_Toc472418421"/>
-      <w:bookmarkStart w:id="13" w:name="_Toc481062946"/>
+      <w:bookmarkStart w:id="13" w:name="_Toc482017257"/>
       <w:r>
         <w:lastRenderedPageBreak/>
         <w:t>Skype</w:t>
@@ -7307,18 +7250,34 @@
         <w:pStyle w:val="Titulek"/>
         <w:jc w:val="center"/>
       </w:pPr>
-      <w:bookmarkStart w:id="14" w:name="_Toc481924613"/>
+      <w:bookmarkStart w:id="14" w:name="_Toc482017314"/>
       <w:r>
         <w:t xml:space="preserve">Obrázek </w:t>
       </w:r>
-      <w:fldSimple w:instr=" SEQ Obrázek \* ARABIC ">
-        <w:r>
-          <w:rPr>
-            <w:noProof/>
-          </w:rPr>
-          <w:t>3</w:t>
-        </w:r>
-      </w:fldSimple>
+      <w:r>
+        <w:fldChar w:fldCharType="begin"/>
+      </w:r>
+      <w:r>
+        <w:instrText xml:space="preserve"> SEQ Obrázek \* AR</w:instrText>
+      </w:r>
+      <w:r>
+        <w:instrText xml:space="preserve">ABIC </w:instrText>
+      </w:r>
+      <w:r>
+        <w:fldChar w:fldCharType="separate"/>
+      </w:r>
+      <w:r>
+        <w:rPr>
+          <w:noProof/>
+        </w:rPr>
+        <w:t>3</w:t>
+      </w:r>
+      <w:r>
+        <w:rPr>
+          <w:noProof/>
+        </w:rPr>
+        <w:fldChar w:fldCharType="end"/>
+      </w:r>
       <w:r>
         <w:t>: Ukázka aplikace Skype</w:t>
       </w:r>
@@ -7329,7 +7288,7 @@
         <w:pStyle w:val="Nadpis3"/>
       </w:pPr>
       <w:bookmarkStart w:id="15" w:name="_Toc472418422"/>
-      <w:bookmarkStart w:id="16" w:name="_Toc481062947"/>
+      <w:bookmarkStart w:id="16" w:name="_Toc482017258"/>
       <w:r>
         <w:t>Slack</w:t>
       </w:r>
@@ -7454,18 +7413,31 @@
         <w:pStyle w:val="Titulek"/>
         <w:jc w:val="center"/>
       </w:pPr>
-      <w:bookmarkStart w:id="17" w:name="_Toc481924614"/>
+      <w:bookmarkStart w:id="17" w:name="_Toc482017315"/>
       <w:r>
         <w:t xml:space="preserve">Obrázek </w:t>
       </w:r>
-      <w:fldSimple w:instr=" SEQ Obrázek \* ARABIC ">
-        <w:r>
-          <w:rPr>
-            <w:noProof/>
-          </w:rPr>
-          <w:t>4</w:t>
-        </w:r>
-      </w:fldSimple>
+      <w:r>
+        <w:fldChar w:fldCharType="begin"/>
+      </w:r>
+      <w:r>
+        <w:instrText xml:space="preserve"> SEQ Obrázek \* ARABIC </w:instrText>
+      </w:r>
+      <w:r>
+        <w:fldChar w:fldCharType="separate"/>
+      </w:r>
+      <w:r>
+        <w:rPr>
+          <w:noProof/>
+        </w:rPr>
+        <w:t>4</w:t>
+      </w:r>
+      <w:r>
+        <w:rPr>
+          <w:noProof/>
+        </w:rPr>
+        <w:fldChar w:fldCharType="end"/>
+      </w:r>
       <w:r>
         <w:t>: Ukázka aplikace Slack</w:t>
       </w:r>
@@ -7489,7 +7461,7 @@
         <w:pStyle w:val="Nadpis1"/>
       </w:pPr>
       <w:bookmarkStart w:id="18" w:name="_Toc472418423"/>
-      <w:bookmarkStart w:id="19" w:name="_Toc481062948"/>
+      <w:bookmarkStart w:id="19" w:name="_Toc482017259"/>
       <w:r>
         <w:lastRenderedPageBreak/>
         <w:t>Technologická řešení</w:t>
@@ -7513,7 +7485,7 @@
         <w:pStyle w:val="Nadpis2"/>
       </w:pPr>
       <w:bookmarkStart w:id="20" w:name="_Toc472418424"/>
-      <w:bookmarkStart w:id="21" w:name="_Toc481062949"/>
+      <w:bookmarkStart w:id="21" w:name="_Toc482017260"/>
       <w:r>
         <w:t>Protokol XMPP</w:t>
       </w:r>
@@ -7558,18 +7530,31 @@
                     <w:pStyle w:val="Titulek"/>
                     <w:jc w:val="center"/>
                   </w:pPr>
-                  <w:bookmarkStart w:id="22" w:name="_Toc481924615"/>
+                  <w:bookmarkStart w:id="22" w:name="_Toc482017316"/>
                   <w:r>
                     <w:t xml:space="preserve">Obrázek </w:t>
                   </w:r>
-                  <w:fldSimple w:instr=" SEQ Obrázek \* ARABIC ">
-                    <w:r>
-                      <w:rPr>
-                        <w:noProof/>
-                      </w:rPr>
-                      <w:t>5</w:t>
-                    </w:r>
-                  </w:fldSimple>
+                  <w:r>
+                    <w:fldChar w:fldCharType="begin"/>
+                  </w:r>
+                  <w:r>
+                    <w:instrText xml:space="preserve"> SEQ Obrázek \* ARABIC </w:instrText>
+                  </w:r>
+                  <w:r>
+                    <w:fldChar w:fldCharType="separate"/>
+                  </w:r>
+                  <w:r>
+                    <w:rPr>
+                      <w:noProof/>
+                    </w:rPr>
+                    <w:t>5</w:t>
+                  </w:r>
+                  <w:r>
+                    <w:rPr>
+                      <w:noProof/>
+                    </w:rPr>
+                    <w:fldChar w:fldCharType="end"/>
+                  </w:r>
                   <w:r>
                     <w:t>: Ukázka komunikace WhatApp pomocí XMPP</w:t>
                   </w:r>
@@ -7586,7 +7571,7 @@
           <w:noProof/>
         </w:rPr>
         <w:drawing>
-          <wp:anchor distT="0" distB="0" distL="114300" distR="114300" simplePos="0" relativeHeight="251651072" behindDoc="1" locked="0" layoutInCell="1" allowOverlap="1" wp14:anchorId="4BD4CA57" wp14:editId="3D6337F5">
+          <wp:anchor distT="0" distB="0" distL="114300" distR="114300" simplePos="0" relativeHeight="251659776" behindDoc="1" locked="0" layoutInCell="1" allowOverlap="1" wp14:anchorId="4BD4CA57" wp14:editId="3D6337F5">
             <wp:simplePos x="0" y="0"/>
             <wp:positionH relativeFrom="margin">
               <wp:posOffset>0</wp:posOffset>
@@ -7656,7 +7641,7 @@
         <w:pStyle w:val="Nadpis2"/>
       </w:pPr>
       <w:bookmarkStart w:id="23" w:name="_Toc472418425"/>
-      <w:bookmarkStart w:id="24" w:name="_Toc481062950"/>
+      <w:bookmarkStart w:id="24" w:name="_Toc482017261"/>
       <w:r>
         <w:t>Návrh vlastní implementace</w:t>
       </w:r>
@@ -7768,18 +7753,31 @@
         <w:pStyle w:val="Titulek"/>
         <w:jc w:val="center"/>
       </w:pPr>
-      <w:bookmarkStart w:id="25" w:name="_Toc481924616"/>
+      <w:bookmarkStart w:id="25" w:name="_Toc482017317"/>
       <w:r>
         <w:t xml:space="preserve">Obrázek </w:t>
       </w:r>
-      <w:fldSimple w:instr=" SEQ Obrázek \* ARABIC ">
-        <w:r>
-          <w:rPr>
-            <w:noProof/>
-          </w:rPr>
-          <w:t>6</w:t>
-        </w:r>
-      </w:fldSimple>
+      <w:r>
+        <w:fldChar w:fldCharType="begin"/>
+      </w:r>
+      <w:r>
+        <w:instrText xml:space="preserve"> SEQ Obrázek \* ARABIC </w:instrText>
+      </w:r>
+      <w:r>
+        <w:fldChar w:fldCharType="separate"/>
+      </w:r>
+      <w:r>
+        <w:rPr>
+          <w:noProof/>
+        </w:rPr>
+        <w:t>6</w:t>
+      </w:r>
+      <w:r>
+        <w:rPr>
+          <w:noProof/>
+        </w:rPr>
+        <w:fldChar w:fldCharType="end"/>
+      </w:r>
       <w:r>
         <w:t>: Návrh vlastního systému</w:t>
       </w:r>
@@ -7859,18 +7857,31 @@
         <w:pStyle w:val="Titulek"/>
         <w:jc w:val="center"/>
       </w:pPr>
-      <w:bookmarkStart w:id="26" w:name="_Toc481924617"/>
+      <w:bookmarkStart w:id="26" w:name="_Toc482017318"/>
       <w:r>
         <w:t xml:space="preserve">Obrázek </w:t>
       </w:r>
-      <w:fldSimple w:instr=" SEQ Obrázek \* ARABIC ">
-        <w:r>
-          <w:rPr>
-            <w:noProof/>
-          </w:rPr>
-          <w:t>7</w:t>
-        </w:r>
-      </w:fldSimple>
+      <w:r>
+        <w:fldChar w:fldCharType="begin"/>
+      </w:r>
+      <w:r>
+        <w:instrText xml:space="preserve"> SEQ Obrázek \* ARABIC </w:instrText>
+      </w:r>
+      <w:r>
+        <w:fldChar w:fldCharType="separate"/>
+      </w:r>
+      <w:r>
+        <w:rPr>
+          <w:noProof/>
+        </w:rPr>
+        <w:t>7</w:t>
+      </w:r>
+      <w:r>
+        <w:rPr>
+          <w:noProof/>
+        </w:rPr>
+        <w:fldChar w:fldCharType="end"/>
+      </w:r>
       <w:r>
         <w:t>: Návrh vlastního systému (aktualizovaný Firebase)</w:t>
       </w:r>
@@ -7897,7 +7908,7 @@
         </w:rPr>
       </w:pPr>
       <w:bookmarkStart w:id="27" w:name="_Toc472418426"/>
-      <w:bookmarkStart w:id="28" w:name="_Toc481062951"/>
+      <w:bookmarkStart w:id="28" w:name="_Toc482017262"/>
       <w:r>
         <w:rPr>
           <w:rFonts w:cs="Times New Roman"/>
@@ -7928,7 +7939,7 @@
         <w:pStyle w:val="Nadpis2"/>
       </w:pPr>
       <w:bookmarkStart w:id="29" w:name="_Toc472418427"/>
-      <w:bookmarkStart w:id="30" w:name="_Toc481062952"/>
+      <w:bookmarkStart w:id="30" w:name="_Toc482017263"/>
       <w:r>
         <w:t>Porovnání současných poskytovatelů</w:t>
       </w:r>
@@ -7949,7 +7960,7 @@
         <w:pStyle w:val="Nadpis3"/>
       </w:pPr>
       <w:bookmarkStart w:id="31" w:name="_Toc472418428"/>
-      <w:bookmarkStart w:id="32" w:name="_Toc481062953"/>
+      <w:bookmarkStart w:id="32" w:name="_Toc482017264"/>
       <w:r>
         <w:t>Firebase</w:t>
       </w:r>
@@ -8035,7 +8046,7 @@
         <w:pStyle w:val="Nadpis3"/>
       </w:pPr>
       <w:bookmarkStart w:id="33" w:name="_Toc472418429"/>
-      <w:bookmarkStart w:id="34" w:name="_Toc481062954"/>
+      <w:bookmarkStart w:id="34" w:name="_Toc482017265"/>
       <w:r>
         <w:t>Kinvey</w:t>
       </w:r>
@@ -8062,7 +8073,7 @@
         <w:pStyle w:val="Nadpis3"/>
       </w:pPr>
       <w:bookmarkStart w:id="35" w:name="_Toc472418430"/>
-      <w:bookmarkStart w:id="36" w:name="_Toc481062955"/>
+      <w:bookmarkStart w:id="36" w:name="_Toc482017266"/>
       <w:r>
         <w:t>Backendless</w:t>
       </w:r>
@@ -8093,7 +8104,7 @@
         <w:pStyle w:val="Nadpis2"/>
       </w:pPr>
       <w:bookmarkStart w:id="37" w:name="_Toc472418431"/>
-      <w:bookmarkStart w:id="38" w:name="_Toc481062956"/>
+      <w:bookmarkStart w:id="38" w:name="_Toc482017267"/>
       <w:r>
         <w:lastRenderedPageBreak/>
         <w:t>Shrnutí</w:t>
@@ -8143,7 +8154,7 @@
         <w:pStyle w:val="Nadpis1"/>
       </w:pPr>
       <w:bookmarkStart w:id="39" w:name="_Toc472418432"/>
-      <w:bookmarkStart w:id="40" w:name="_Toc481062957"/>
+      <w:bookmarkStart w:id="40" w:name="_Toc482017268"/>
       <w:r>
         <w:lastRenderedPageBreak/>
         <w:t>Firebase</w:t>
@@ -8161,7 +8172,7 @@
         <w:pStyle w:val="Nadpis2"/>
       </w:pPr>
       <w:bookmarkStart w:id="41" w:name="_Toc472418433"/>
-      <w:bookmarkStart w:id="42" w:name="_Toc481062958"/>
+      <w:bookmarkStart w:id="42" w:name="_Toc482017269"/>
       <w:r>
         <w:t>Analytics</w:t>
       </w:r>
@@ -8187,7 +8198,7 @@
         <w:pStyle w:val="Nadpis2"/>
       </w:pPr>
       <w:bookmarkStart w:id="43" w:name="_Toc472418434"/>
-      <w:bookmarkStart w:id="44" w:name="_Toc481062959"/>
+      <w:bookmarkStart w:id="44" w:name="_Toc482017270"/>
       <w:r>
         <w:t>Develop</w:t>
       </w:r>
@@ -8208,7 +8219,7 @@
         <w:pStyle w:val="Nadpis3"/>
       </w:pPr>
       <w:bookmarkStart w:id="45" w:name="_Toc472418435"/>
-      <w:bookmarkStart w:id="46" w:name="_Toc481062960"/>
+      <w:bookmarkStart w:id="46" w:name="_Toc482017271"/>
       <w:r>
         <w:t>Cloud Messaging</w:t>
       </w:r>
@@ -8285,18 +8296,31 @@
         <w:pStyle w:val="Titulek"/>
         <w:jc w:val="center"/>
       </w:pPr>
-      <w:bookmarkStart w:id="47" w:name="_Toc481924618"/>
+      <w:bookmarkStart w:id="47" w:name="_Toc482017319"/>
       <w:r>
         <w:t xml:space="preserve">Obrázek </w:t>
       </w:r>
-      <w:fldSimple w:instr=" SEQ Obrázek \* ARABIC ">
-        <w:r>
-          <w:rPr>
-            <w:noProof/>
-          </w:rPr>
-          <w:t>8</w:t>
-        </w:r>
-      </w:fldSimple>
+      <w:r>
+        <w:fldChar w:fldCharType="begin"/>
+      </w:r>
+      <w:r>
+        <w:instrText xml:space="preserve"> SEQ Obrázek \* ARABIC </w:instrText>
+      </w:r>
+      <w:r>
+        <w:fldChar w:fldCharType="separate"/>
+      </w:r>
+      <w:r>
+        <w:rPr>
+          <w:noProof/>
+        </w:rPr>
+        <w:t>8</w:t>
+      </w:r>
+      <w:r>
+        <w:rPr>
+          <w:noProof/>
+        </w:rPr>
+        <w:fldChar w:fldCharType="end"/>
+      </w:r>
       <w:r>
         <w:t>: Schéma FCM</w:t>
       </w:r>
@@ -8306,7 +8330,7 @@
       <w:pPr>
         <w:pStyle w:val="Nadpis3"/>
       </w:pPr>
-      <w:bookmarkStart w:id="48" w:name="_Toc481062961"/>
+      <w:bookmarkStart w:id="48" w:name="_Toc482017272"/>
       <w:r>
         <w:t>Cloud Functions</w:t>
       </w:r>
@@ -8403,18 +8427,31 @@
         <w:pStyle w:val="Titulek"/>
         <w:jc w:val="center"/>
       </w:pPr>
-      <w:bookmarkStart w:id="49" w:name="_Toc481924619"/>
+      <w:bookmarkStart w:id="49" w:name="_Toc482017320"/>
       <w:r>
         <w:t xml:space="preserve">Obrázek </w:t>
       </w:r>
-      <w:fldSimple w:instr=" SEQ Obrázek \* ARABIC ">
-        <w:r>
-          <w:rPr>
-            <w:noProof/>
-          </w:rPr>
-          <w:t>9</w:t>
-        </w:r>
-      </w:fldSimple>
+      <w:r>
+        <w:fldChar w:fldCharType="begin"/>
+      </w:r>
+      <w:r>
+        <w:instrText xml:space="preserve"> SEQ Obrázek \* ARABIC </w:instrText>
+      </w:r>
+      <w:r>
+        <w:fldChar w:fldCharType="separate"/>
+      </w:r>
+      <w:r>
+        <w:rPr>
+          <w:noProof/>
+        </w:rPr>
+        <w:t>9</w:t>
+      </w:r>
+      <w:r>
+        <w:rPr>
+          <w:noProof/>
+        </w:rPr>
+        <w:fldChar w:fldCharType="end"/>
+      </w:r>
       <w:r>
         <w:t>: Ukázky využití Functions</w:t>
       </w:r>
@@ -8424,7 +8461,7 @@
       <w:pPr>
         <w:pStyle w:val="Nadpis3"/>
       </w:pPr>
-      <w:bookmarkStart w:id="50" w:name="_Toc481062962"/>
+      <w:bookmarkStart w:id="50" w:name="_Toc482017273"/>
       <w:r>
         <w:lastRenderedPageBreak/>
         <w:t>Authentication</w:t>
@@ -8456,7 +8493,7 @@
         <w:pStyle w:val="Nadpis3"/>
       </w:pPr>
       <w:bookmarkStart w:id="51" w:name="_Toc472418437"/>
-      <w:bookmarkStart w:id="52" w:name="_Toc481062963"/>
+      <w:bookmarkStart w:id="52" w:name="_Toc482017274"/>
       <w:r>
         <w:t>Realtime Database</w:t>
       </w:r>
@@ -8493,7 +8530,7 @@
         <w:pStyle w:val="Nadpis3"/>
       </w:pPr>
       <w:bookmarkStart w:id="53" w:name="_Toc472418438"/>
-      <w:bookmarkStart w:id="54" w:name="_Toc481062964"/>
+      <w:bookmarkStart w:id="54" w:name="_Toc482017275"/>
       <w:r>
         <w:t>Storage</w:t>
       </w:r>
@@ -8524,7 +8561,7 @@
         <w:pStyle w:val="Nadpis3"/>
       </w:pPr>
       <w:bookmarkStart w:id="55" w:name="_Toc472418439"/>
-      <w:bookmarkStart w:id="56" w:name="_Toc481062965"/>
+      <w:bookmarkStart w:id="56" w:name="_Toc482017276"/>
       <w:r>
         <w:t>Hosting</w:t>
       </w:r>
@@ -8545,7 +8582,7 @@
         <w:pStyle w:val="Nadpis3"/>
       </w:pPr>
       <w:bookmarkStart w:id="57" w:name="_Toc472418440"/>
-      <w:bookmarkStart w:id="58" w:name="_Toc481062966"/>
+      <w:bookmarkStart w:id="58" w:name="_Toc482017277"/>
       <w:r>
         <w:t>Test Lab</w:t>
       </w:r>
@@ -8569,7 +8606,7 @@
         <w:pStyle w:val="Nadpis3"/>
       </w:pPr>
       <w:bookmarkStart w:id="59" w:name="_Toc472418441"/>
-      <w:bookmarkStart w:id="60" w:name="_Toc481062967"/>
+      <w:bookmarkStart w:id="60" w:name="_Toc482017278"/>
       <w:r>
         <w:t>Crash Reporting</w:t>
       </w:r>
@@ -8590,7 +8627,7 @@
         <w:pStyle w:val="Nadpis2"/>
       </w:pPr>
       <w:bookmarkStart w:id="61" w:name="_Toc472418442"/>
-      <w:bookmarkStart w:id="62" w:name="_Toc481062968"/>
+      <w:bookmarkStart w:id="62" w:name="_Toc482017279"/>
       <w:r>
         <w:t>Grow</w:t>
       </w:r>
@@ -8607,7 +8644,7 @@
         <w:pStyle w:val="Nadpis3"/>
       </w:pPr>
       <w:bookmarkStart w:id="63" w:name="_Toc472418443"/>
-      <w:bookmarkStart w:id="64" w:name="_Toc481062969"/>
+      <w:bookmarkStart w:id="64" w:name="_Toc482017280"/>
       <w:r>
         <w:t>Notifications</w:t>
       </w:r>
@@ -8628,7 +8665,7 @@
         <w:pStyle w:val="Nadpis3"/>
       </w:pPr>
       <w:bookmarkStart w:id="65" w:name="_Toc472418444"/>
-      <w:bookmarkStart w:id="66" w:name="_Toc481062970"/>
+      <w:bookmarkStart w:id="66" w:name="_Toc482017281"/>
       <w:r>
         <w:t>Remote Config</w:t>
       </w:r>
@@ -8649,7 +8686,7 @@
         <w:pStyle w:val="Nadpis3"/>
       </w:pPr>
       <w:bookmarkStart w:id="67" w:name="_Toc472418445"/>
-      <w:bookmarkStart w:id="68" w:name="_Toc481062971"/>
+      <w:bookmarkStart w:id="68" w:name="_Toc482017282"/>
       <w:r>
         <w:lastRenderedPageBreak/>
         <w:t>App Indexing</w:t>
@@ -8671,7 +8708,7 @@
         <w:pStyle w:val="Nadpis3"/>
       </w:pPr>
       <w:bookmarkStart w:id="69" w:name="_Toc472418446"/>
-      <w:bookmarkStart w:id="70" w:name="_Toc481062972"/>
+      <w:bookmarkStart w:id="70" w:name="_Toc482017283"/>
       <w:r>
         <w:t>Dynamic Links</w:t>
       </w:r>
@@ -8688,7 +8725,7 @@
         <w:pStyle w:val="Nadpis3"/>
       </w:pPr>
       <w:bookmarkStart w:id="71" w:name="_Toc472418447"/>
-      <w:bookmarkStart w:id="72" w:name="_Toc481062973"/>
+      <w:bookmarkStart w:id="72" w:name="_Toc482017284"/>
       <w:r>
         <w:t>Invites</w:t>
       </w:r>
@@ -8722,7 +8759,7 @@
         <w:pStyle w:val="Nadpis1"/>
       </w:pPr>
       <w:bookmarkStart w:id="73" w:name="_Toc472418448"/>
-      <w:bookmarkStart w:id="74" w:name="_Toc481062974"/>
+      <w:bookmarkStart w:id="74" w:name="_Toc482017285"/>
       <w:r>
         <w:lastRenderedPageBreak/>
         <w:t>Požadavky na systém</w:t>
@@ -8743,7 +8780,7 @@
         <w:pStyle w:val="Nadpis2"/>
       </w:pPr>
       <w:bookmarkStart w:id="75" w:name="_Toc472418449"/>
-      <w:bookmarkStart w:id="76" w:name="_Toc481062975"/>
+      <w:bookmarkStart w:id="76" w:name="_Toc482017286"/>
       <w:r>
         <w:t>Požadavky na klientskou aplikaci</w:t>
       </w:r>
@@ -8865,7 +8902,7 @@
         <w:pStyle w:val="Nadpis2"/>
       </w:pPr>
       <w:bookmarkStart w:id="77" w:name="_Toc472418450"/>
-      <w:bookmarkStart w:id="78" w:name="_Toc481062976"/>
+      <w:bookmarkStart w:id="78" w:name="_Toc482017287"/>
       <w:r>
         <w:t>Požadavky na serverovou aplikaci</w:t>
       </w:r>
@@ -8877,7 +8914,25 @@
         <w:t xml:space="preserve">Serverová aplikace bude </w:t>
       </w:r>
       <w:r>
-        <w:t>realizována pomocí služby Firebase. Touto volbou můžeme garantovat nefunkční požadavek v podobě dobré škálovatelnosti a dostupnosti serverové aplikace. Pro nastavení systému bude sloužit webová administrace vyvinuta v Angular2. V našem systému bude pouze tvořit nové uživatele mobilní aplikace.</w:t>
+        <w:t>realizována pomocí služby Firebase. Touto volbou můžeme garantovat nefunkční požadavek v podobě dobré škálovatelnosti a dostupnosti serverové aplikace. Pro nastavení systému bude sloužit webová administrace vyvinuta v Angular2. V našem systému bude</w:t>
+      </w:r>
+      <w:r>
+        <w:t xml:space="preserve"> sloužit</w:t>
+      </w:r>
+      <w:r>
+        <w:t xml:space="preserve"> pouze</w:t>
+      </w:r>
+      <w:r>
+        <w:t xml:space="preserve"> pro</w:t>
+      </w:r>
+      <w:r>
+        <w:t xml:space="preserve"> </w:t>
+      </w:r>
+      <w:r>
+        <w:t>vytvoření nových uživatelů</w:t>
+      </w:r>
+      <w:r>
+        <w:t xml:space="preserve"> mobilní aplikace.</w:t>
       </w:r>
       <w:r>
         <w:t xml:space="preserve"> </w:t>
@@ -8891,7 +8946,7 @@
       <w:r>
         <w:br w:type="page"/>
       </w:r>
-      <w:bookmarkStart w:id="79" w:name="_Toc481062977"/>
+      <w:bookmarkStart w:id="79" w:name="_Toc482017288"/>
       <w:bookmarkStart w:id="80" w:name="_Toc472418451"/>
       <w:r>
         <w:lastRenderedPageBreak/>
@@ -8911,7 +8966,7 @@
       <w:pPr>
         <w:pStyle w:val="Nadpis2"/>
       </w:pPr>
-      <w:bookmarkStart w:id="81" w:name="_Toc481062978"/>
+      <w:bookmarkStart w:id="81" w:name="_Toc482017289"/>
       <w:r>
         <w:t>Schéma aktivit a fragmentů</w:t>
       </w:r>
@@ -8919,20 +8974,36 @@
     </w:p>
     <w:p>
       <w:r>
-        <w:t>Nejprve sestavíme podle požadavků scénář aplikace, který bude složen z jednotlivých aktivit a fragmentů a vzájemné vazby.</w:t>
+        <w:t xml:space="preserve">Nejprve sestavíme podle požadavků scénář </w:t>
+      </w:r>
+      <w:r>
+        <w:t xml:space="preserve">chování </w:t>
+      </w:r>
+      <w:r>
+        <w:t>aplikace, který bude složen z jednotlivých aktivit a fragmentů a vzájemné vazby</w:t>
+      </w:r>
+      <w:r>
+        <w:t xml:space="preserve"> mezi nimi</w:t>
+      </w:r>
+      <w:r>
+        <w:t>.</w:t>
       </w:r>
       <w:r>
         <w:t xml:space="preserve"> Aplikace bude využívat fragmenty, díky tomu může být v budoucnu lépe udržovatelná a snáze se bude rozšiřovat o další funkčnost.</w:t>
       </w:r>
     </w:p>
     <w:p>
+      <w:pPr>
+        <w:keepNext/>
+        <w:jc w:val="center"/>
+      </w:pPr>
       <w:r>
         <w:rPr>
           <w:noProof/>
         </w:rPr>
         <w:drawing>
-          <wp:inline distT="0" distB="0" distL="0" distR="0" wp14:anchorId="5C0C9803" wp14:editId="6A30A3F2">
-            <wp:extent cx="5399405" cy="1967865"/>
+          <wp:inline distT="0" distB="0" distL="0" distR="0">
+            <wp:extent cx="5479483" cy="1997050"/>
             <wp:effectExtent l="0" t="0" r="0" b="0"/>
             <wp:docPr id="13" name="Obrázek 13" descr="C:\Users\schrek\Downloads\aktivity (1).png"/>
             <wp:cNvGraphicFramePr>
@@ -8963,7 +9034,7 @@
                   <pic:spPr bwMode="auto">
                     <a:xfrm>
                       <a:off x="0" y="0"/>
-                      <a:ext cx="5399405" cy="1967865"/>
+                      <a:ext cx="5488837" cy="2000459"/>
                     </a:xfrm>
                     <a:prstGeom prst="rect">
                       <a:avLst/>
@@ -8981,8 +9052,73 @@
       </w:r>
     </w:p>
     <w:p>
-      <w:r>
-        <w:t>Úvodní obrazovka, která se zobrazí nepřihlášenému užvateli bude aktivita k přihlášení. Po úspěšném přihlášení se uživateli zobrazí aktivita Menu, která bude sloužit jako kontejner pro fragmenty. Tím pádem budeme mít menu na jednom místě a to samé platí pro aplikační lištu, vyvarujeme se zvýšené granularitě kódu aplikace.</w:t>
+      <w:pPr>
+        <w:pStyle w:val="Titulek"/>
+        <w:jc w:val="center"/>
+      </w:pPr>
+      <w:bookmarkStart w:id="82" w:name="_Toc482017321"/>
+      <w:r>
+        <w:t xml:space="preserve">Obrázek </w:t>
+      </w:r>
+      <w:r>
+        <w:fldChar w:fldCharType="begin"/>
+      </w:r>
+      <w:r>
+        <w:instrText xml:space="preserve"> SEQ Obrázek \* ARABIC </w:instrText>
+      </w:r>
+      <w:r>
+        <w:fldChar w:fldCharType="separate"/>
+      </w:r>
+      <w:r>
+        <w:rPr>
+          <w:noProof/>
+        </w:rPr>
+        <w:t>10</w:t>
+      </w:r>
+      <w:r>
+        <w:rPr>
+          <w:noProof/>
+        </w:rPr>
+        <w:fldChar w:fldCharType="end"/>
+      </w:r>
+      <w:r>
+        <w:t>: Schéma aktivit a fragmentů</w:t>
+      </w:r>
+      <w:bookmarkEnd w:id="82"/>
+    </w:p>
+    <w:p>
+      <w:r>
+        <w:t>Úvodní obrazovka, která se zobrazí nepřihlášenému už</w:t>
+      </w:r>
+      <w:r>
+        <w:t>i</w:t>
+      </w:r>
+      <w:r>
+        <w:t>vateli</w:t>
+      </w:r>
+      <w:r>
+        <w:t xml:space="preserve"> jako první,</w:t>
+      </w:r>
+      <w:r>
+        <w:t xml:space="preserve"> bude aktivita k přihlášení. Po úspěšném přihlášení se uživateli zobrazí aktivita Menu, která bude sloužit jako kontejner pro fragmenty. </w:t>
+      </w:r>
+      <w:r>
+        <w:t>Díky tomu</w:t>
+      </w:r>
+      <w:r>
+        <w:t xml:space="preserve"> budeme mít menu </w:t>
+      </w:r>
+      <w:r>
+        <w:t>pouze v jedné aktivitě</w:t>
+      </w:r>
+      <w:r>
+        <w:t xml:space="preserve"> a to samé platí pro aplikační lištu, vyvarujeme se zvýšené granularitě kódu aplikace</w:t>
+      </w:r>
+      <w:r>
+        <w:t xml:space="preserve"> a případné úpravy či rozšíření budou velmi snadno proveditelné</w:t>
+      </w:r>
+      <w:r>
+        <w:t>.</w:t>
       </w:r>
     </w:p>
     <w:p>
@@ -8995,29 +9131,53 @@
     </w:p>
     <w:p>
       <w:r>
-        <w:t>Sada fragmentů skupiny umožňuje uživateli komunikovat v rámci danné skupiny s více uživateli najednou, jde v podstatě o analogickou funkčnost jako v případě sady zpráv.</w:t>
-      </w:r>
-    </w:p>
-    <w:p>
-      <w:r>
-        <w:t>Sada fragmentů přátelé umožňuje uživateli spravovat své přátele.</w:t>
-      </w:r>
-    </w:p>
-    <w:p>
-      <w:r>
-        <w:t>Sada fragmentů schůzky umožňuje uživateli plánovat schůzky se svými přáteli.</w:t>
+        <w:t>Sada fragmentů skupiny umožňuje u</w:t>
+      </w:r>
+      <w:r>
+        <w:t>živateli komunikovat v rámci da</w:t>
+      </w:r>
+      <w:r>
+        <w:t>né skupiny s více uživateli najednou, jde v podstatě o analogickou funkčnost jako v případě sady zpráv</w:t>
+      </w:r>
+      <w:r>
+        <w:t>, akorát v rámci více uživatelů aplikace</w:t>
+      </w:r>
+      <w:r>
+        <w:t>.</w:t>
+      </w:r>
+    </w:p>
+    <w:p>
+      <w:r>
+        <w:t xml:space="preserve">Sada fragmentů přátelé umožňuje uživateli </w:t>
+      </w:r>
+      <w:r>
+        <w:t>vyhledávat a přidávat nové</w:t>
+      </w:r>
+      <w:r>
+        <w:t xml:space="preserve"> přátele.</w:t>
+      </w:r>
+    </w:p>
+    <w:p>
+      <w:r>
+        <w:lastRenderedPageBreak/>
+        <w:t>Sada fragmentů schůzky umožňuje uživateli plánovat schůzky se svými přáteli</w:t>
+      </w:r>
+      <w:r>
+        <w:t xml:space="preserve"> a prohlížet si již vytvořené schůzky</w:t>
+      </w:r>
+      <w:r>
+        <w:t>.</w:t>
       </w:r>
     </w:p>
     <w:p>
       <w:pPr>
         <w:pStyle w:val="Nadpis2"/>
       </w:pPr>
-      <w:bookmarkStart w:id="82" w:name="_Toc481062979"/>
-      <w:r>
-        <w:lastRenderedPageBreak/>
+      <w:bookmarkStart w:id="83" w:name="_Toc482017290"/>
+      <w:r>
         <w:t>Návrh schématu databáze</w:t>
       </w:r>
-      <w:bookmarkEnd w:id="82"/>
+      <w:bookmarkEnd w:id="83"/>
     </w:p>
     <w:p>
       <w:pPr>
@@ -9030,7 +9190,13 @@
         <w:t xml:space="preserve"> real-time databáze je dokumentová databáze, reprezentována jako velký JSON objekt. Při návrhu je třeba minimalizovat </w:t>
       </w:r>
       <w:r>
-        <w:t>hloubku zanoření i za cenu redundance dat, jelikož databáze stráci poměrně rychle výkon při nedodržování ploché struktury (doporučuje se hloubka 3-4, maximálně umožňuje 32).</w:t>
+        <w:t>hloubku zanoření i za cenu re</w:t>
+      </w:r>
+      <w:r>
+        <w:t>dundance dat, jelikož databáze ztrácí</w:t>
+      </w:r>
+      <w:r>
+        <w:t xml:space="preserve"> poměrně rychle výkon při nedodržování ploché struktury (doporučuje se hloubka 3-4, maximálně umožňuje 32).</w:t>
       </w:r>
     </w:p>
     <w:p>
@@ -9038,10 +9204,79 @@
         <w:pStyle w:val="Zkladntext"/>
       </w:pPr>
       <w:r>
-        <w:t xml:space="preserve">Na nejvyšší úrovni rodělíme objekt na data pro aplikaci (app) a pro systém (server). Dále rozdělíme data pro aplikaci na jednotlivé sekce a to skupiny (groups), zprávy (messages), notfikace (notifications), </w:t>
-      </w:r>
-      <w:r>
-        <w:t>uživatelé (users). Data pro systém budou obsahovat sekci administrátoři (administrators).</w:t>
+        <w:t>Na nejvyšší úrovni ro</w:t>
+      </w:r>
+      <w:r>
+        <w:t>z</w:t>
+      </w:r>
+      <w:r>
+        <w:t>dělíme objekt na data pro aplikaci (</w:t>
+      </w:r>
+      <w:r>
+        <w:rPr>
+          <w:i/>
+        </w:rPr>
+        <w:t>app</w:t>
+      </w:r>
+      <w:r>
+        <w:t>) a pro systém (</w:t>
+      </w:r>
+      <w:r>
+        <w:rPr>
+          <w:i/>
+        </w:rPr>
+        <w:t>server</w:t>
+      </w:r>
+      <w:r>
+        <w:t>). Dále rozdělíme data pro aplikaci na jednotlivé sekce a to skupiny (</w:t>
+      </w:r>
+      <w:r>
+        <w:rPr>
+          <w:i/>
+        </w:rPr>
+        <w:t>groups</w:t>
+      </w:r>
+      <w:r>
+        <w:t>), zprávy (</w:t>
+      </w:r>
+      <w:r>
+        <w:rPr>
+          <w:i/>
+        </w:rPr>
+        <w:t>messages</w:t>
+      </w:r>
+      <w:r>
+        <w:t>), notfikace (</w:t>
+      </w:r>
+      <w:r>
+        <w:rPr>
+          <w:i/>
+        </w:rPr>
+        <w:t>notifications</w:t>
+      </w:r>
+      <w:r>
+        <w:t xml:space="preserve">), </w:t>
+      </w:r>
+      <w:r>
+        <w:t>uživatelé (</w:t>
+      </w:r>
+      <w:r>
+        <w:rPr>
+          <w:i/>
+        </w:rPr>
+        <w:t>users</w:t>
+      </w:r>
+      <w:r>
+        <w:t>). Data pro systém budou obsahovat sekci administrátoři (</w:t>
+      </w:r>
+      <w:r>
+        <w:rPr>
+          <w:i/>
+        </w:rPr>
+        <w:t>administrators</w:t>
+      </w:r>
+      <w:r>
+        <w:t>).</w:t>
       </w:r>
       <w:r>
         <w:t xml:space="preserve"> Další jemnější modelování jednotlivých sekcí bude probíhat během samotného vývoje aplikace.</w:t>
@@ -9051,11 +9286,11 @@
       <w:pPr>
         <w:pStyle w:val="Nadpis3"/>
       </w:pPr>
-      <w:bookmarkStart w:id="83" w:name="_Toc481062980"/>
+      <w:bookmarkStart w:id="84" w:name="_Toc482017291"/>
       <w:r>
         <w:t>Sekce dat pro aplikaci</w:t>
       </w:r>
-      <w:bookmarkEnd w:id="83"/>
+      <w:bookmarkEnd w:id="84"/>
     </w:p>
     <w:p>
       <w:pPr>
@@ -9133,11 +9368,11 @@
       <w:pPr>
         <w:pStyle w:val="Nadpis3"/>
       </w:pPr>
-      <w:bookmarkStart w:id="84" w:name="_Toc481062981"/>
+      <w:bookmarkStart w:id="85" w:name="_Toc482017292"/>
       <w:r>
         <w:t>Sekce dat pro systém</w:t>
       </w:r>
-      <w:bookmarkEnd w:id="84"/>
+      <w:bookmarkEnd w:id="85"/>
     </w:p>
     <w:p>
       <w:pPr>
@@ -9168,6 +9403,7 @@
         <w:rPr>
           <w:noProof/>
         </w:rPr>
+        <w:lastRenderedPageBreak/>
         <w:drawing>
           <wp:inline distT="0" distB="0" distL="0" distR="0" wp14:anchorId="64C6965C" wp14:editId="318326F5">
             <wp:extent cx="2018204" cy="1806855"/>
@@ -9217,33 +9453,45 @@
         <w:pStyle w:val="Titulek"/>
         <w:jc w:val="center"/>
       </w:pPr>
-      <w:bookmarkStart w:id="85" w:name="_Toc481924620"/>
+      <w:bookmarkStart w:id="86" w:name="_Toc482017322"/>
       <w:r>
         <w:t xml:space="preserve">Obrázek </w:t>
       </w:r>
-      <w:fldSimple w:instr=" SEQ Obrázek \* ARABIC ">
-        <w:r>
-          <w:rPr>
-            <w:noProof/>
-          </w:rPr>
-          <w:t>10</w:t>
-        </w:r>
-      </w:fldSimple>
+      <w:r>
+        <w:fldChar w:fldCharType="begin"/>
+      </w:r>
+      <w:r>
+        <w:instrText xml:space="preserve"> SEQ Obrázek \* ARABIC </w:instrText>
+      </w:r>
+      <w:r>
+        <w:fldChar w:fldCharType="separate"/>
+      </w:r>
+      <w:r>
+        <w:rPr>
+          <w:noProof/>
+        </w:rPr>
+        <w:t>11</w:t>
+      </w:r>
+      <w:r>
+        <w:rPr>
+          <w:noProof/>
+        </w:rPr>
+        <w:fldChar w:fldCharType="end"/>
+      </w:r>
       <w:r>
         <w:t>: schéma databáze</w:t>
       </w:r>
-      <w:bookmarkEnd w:id="85"/>
+      <w:bookmarkEnd w:id="86"/>
     </w:p>
     <w:p>
       <w:pPr>
         <w:pStyle w:val="Nadpis1"/>
       </w:pPr>
-      <w:bookmarkStart w:id="86" w:name="_Toc481062982"/>
-      <w:r>
-        <w:lastRenderedPageBreak/>
+      <w:bookmarkStart w:id="87" w:name="_Toc482017293"/>
+      <w:r>
         <w:t>Návrh webové administrace</w:t>
       </w:r>
-      <w:bookmarkEnd w:id="86"/>
+      <w:bookmarkEnd w:id="87"/>
     </w:p>
     <w:p>
       <w:pPr>
@@ -9269,7 +9517,19 @@
         <w:pStyle w:val="Zkladntext"/>
       </w:pPr>
       <w:r>
-        <w:t>Webová aplikace bude hostována přimo na Firbase Hosting.</w:t>
+        <w:t xml:space="preserve">Webová aplikace bude hostována </w:t>
+      </w:r>
+      <w:r>
+        <w:t>přímo</w:t>
+      </w:r>
+      <w:r>
+        <w:t xml:space="preserve"> na </w:t>
+      </w:r>
+      <w:r>
+        <w:t>Firebase</w:t>
+      </w:r>
+      <w:r>
+        <w:t xml:space="preserve"> Hosting.</w:t>
       </w:r>
     </w:p>
     <w:p>
@@ -9293,19 +9553,25 @@
       <w:pPr>
         <w:pStyle w:val="Nadpis1"/>
       </w:pPr>
-      <w:bookmarkStart w:id="87" w:name="_Toc481062983"/>
+      <w:bookmarkStart w:id="88" w:name="_Toc482017294"/>
       <w:r>
         <w:lastRenderedPageBreak/>
         <w:t>Realizace mobilní aplikace</w:t>
       </w:r>
-      <w:bookmarkEnd w:id="87"/>
+      <w:bookmarkEnd w:id="88"/>
     </w:p>
     <w:p>
       <w:pPr>
         <w:pStyle w:val="Zkladntext"/>
       </w:pPr>
       <w:r>
-        <w:t xml:space="preserve">Během tvorby mobilní aplikace budou využity standardní vývojové nástroje pro Android (Android Studio). Pro verzování rozšířený systém verzí Git. Před samotný započetím vývoje bylo potřeba založit nový Firebase projekt. K založení je potřeba vlastnit účet od Google, následně na stránce </w:t>
+        <w:t>Během tvorby mobilní aplikace budou využity standardní vývojové nástroje pr</w:t>
+      </w:r>
+      <w:r>
+        <w:t xml:space="preserve">o Android (Android Studio). Pro </w:t>
+      </w:r>
+      <w:r>
+        <w:t xml:space="preserve">verzování rozšířený systém verzí Git. Před samotný započetím vývoje bylo potřeba založit nový Firebase projekt. K založení je potřeba vlastnit účet od Google, následně na stránce </w:t>
       </w:r>
       <w:hyperlink r:id="rId20" w:history="1">
         <w:r>
@@ -9381,39 +9647,61 @@
         <w:pStyle w:val="Titulek"/>
         <w:jc w:val="center"/>
       </w:pPr>
-      <w:bookmarkStart w:id="88" w:name="_Toc481924621"/>
+      <w:bookmarkStart w:id="89" w:name="_Toc482017323"/>
       <w:r>
         <w:t xml:space="preserve">Obrázek </w:t>
       </w:r>
-      <w:fldSimple w:instr=" SEQ Obrázek \* ARABIC ">
-        <w:r>
-          <w:rPr>
-            <w:noProof/>
-          </w:rPr>
-          <w:t>11</w:t>
-        </w:r>
-      </w:fldSimple>
+      <w:r>
+        <w:fldChar w:fldCharType="begin"/>
+      </w:r>
+      <w:r>
+        <w:instrText xml:space="preserve"> SEQ Obrázek \* ARABIC </w:instrText>
+      </w:r>
+      <w:r>
+        <w:fldChar w:fldCharType="separate"/>
+      </w:r>
+      <w:r>
+        <w:rPr>
+          <w:noProof/>
+        </w:rPr>
+        <w:t>12</w:t>
+      </w:r>
+      <w:r>
+        <w:rPr>
+          <w:noProof/>
+        </w:rPr>
+        <w:fldChar w:fldCharType="end"/>
+      </w:r>
       <w:r>
         <w:t>: Ukázka konzole Firebase</w:t>
       </w:r>
-      <w:bookmarkEnd w:id="88"/>
+      <w:bookmarkEnd w:id="89"/>
     </w:p>
     <w:p>
       <w:pPr>
         <w:pStyle w:val="Nadpis2"/>
       </w:pPr>
-      <w:bookmarkStart w:id="89" w:name="_Toc481062984"/>
+      <w:bookmarkStart w:id="90" w:name="_Toc482017295"/>
       <w:r>
         <w:t>Nastavení projektu</w:t>
       </w:r>
-      <w:bookmarkEnd w:id="89"/>
+      <w:bookmarkEnd w:id="90"/>
     </w:p>
     <w:p>
       <w:pPr>
         <w:pStyle w:val="Zkladntext"/>
       </w:pPr>
       <w:r>
-        <w:t>Aplikace bude podporavat pouze mobilní zařízení, nebude umožňovat rotaci (pouze vertikalní layout). Všehcny specifické požadavky napíšeme do android manifestu, kde také hned na začátku definujeme práva, která má aplikace získat.</w:t>
+        <w:t>Aplikace bude podporo</w:t>
+      </w:r>
+      <w:r>
+        <w:t>vat pouze mobilní zařízení, nebude</w:t>
+      </w:r>
+      <w:r>
+        <w:t xml:space="preserve"> umožňovat rotaci (pouze vertikální layout). Všech</w:t>
+      </w:r>
+      <w:r>
+        <w:t>ny specifické požadavky napíšeme do android manifestu, kde také hned na začátku definujeme práva, která má aplikace získat.</w:t>
       </w:r>
     </w:p>
     <w:p>
@@ -9421,10 +9709,55 @@
         <w:pStyle w:val="Zkladntext"/>
       </w:pPr>
       <w:r>
-        <w:t>Dále si definujeme strukturuu balíčků v aplikaci, tak aby jednotlivé fragmenty a aktivity, případně pomocné třidy byly přehledně roztříděny.</w:t>
-      </w:r>
-      <w:r>
-        <w:t xml:space="preserve"> V balíčku aktivity jsou všechny aktivity v projektu. Commons sdružuje třídy, které jsou sdíleny napříč projektem, tak abychom kód spravovali na jediném místě a nezvětšovali granularitu kódu. Fragment shromažďuje fragmenty aplikace, které jsou dále tříděny dle účelu, jelikož je fragmentů značný počet. Posledním balíčkem je model</w:t>
+        <w:t>Dále s</w:t>
+      </w:r>
+      <w:r>
+        <w:t>i definujeme struktur</w:t>
+      </w:r>
+      <w:r>
+        <w:t>u balíčků v aplikaci, tak aby jednotlivé fragmenty a aktivity, případně pomocné třidy byly přehledně roztříděny.</w:t>
+      </w:r>
+      <w:r>
+        <w:t xml:space="preserve"> V balíčku </w:t>
+      </w:r>
+      <w:r>
+        <w:rPr>
+          <w:i/>
+        </w:rPr>
+        <w:t>aktivity</w:t>
+      </w:r>
+      <w:r>
+        <w:t xml:space="preserve"> jsou všechny aktivity v projektu. </w:t>
+      </w:r>
+      <w:r>
+        <w:rPr>
+          <w:i/>
+        </w:rPr>
+        <w:t>Commons</w:t>
+      </w:r>
+      <w:r>
+        <w:t xml:space="preserve"> sdružuje třídy, které jsou sdíleny napříč projektem, tak abychom kód spravovali na jediném místě a nezvětšovali granularitu kódu. </w:t>
+      </w:r>
+      <w:r>
+        <w:rPr>
+          <w:i/>
+        </w:rPr>
+        <w:t>Fragment</w:t>
+      </w:r>
+      <w:r>
+        <w:t xml:space="preserve"> shromažďuje fragmenty aplikace, které jsou dále tříděny dle účelu, jelikož je</w:t>
+      </w:r>
+      <w:r>
+        <w:t xml:space="preserve"> v aplikaci</w:t>
+      </w:r>
+      <w:r>
+        <w:t xml:space="preserve"> fragmentů značný počet. Posledním balíčkem je </w:t>
+      </w:r>
+      <w:r>
+        <w:rPr>
+          <w:i/>
+        </w:rPr>
+        <w:t>model</w:t>
       </w:r>
       <w:r>
         <w:t>,</w:t>
@@ -9493,26 +9826,66 @@
         <w:pStyle w:val="Titulek"/>
         <w:jc w:val="center"/>
       </w:pPr>
-      <w:bookmarkStart w:id="90" w:name="_Toc481924622"/>
+      <w:bookmarkStart w:id="91" w:name="_Toc482017324"/>
       <w:r>
         <w:t xml:space="preserve">Obrázek </w:t>
       </w:r>
-      <w:fldSimple w:instr=" SEQ Obrázek \* ARABIC ">
-        <w:r>
-          <w:rPr>
-            <w:noProof/>
-          </w:rPr>
-          <w:t>12</w:t>
-        </w:r>
-      </w:fldSimple>
+      <w:r>
+        <w:fldChar w:fldCharType="begin"/>
+      </w:r>
+      <w:r>
+        <w:instrText xml:space="preserve"> SEQ Obrázek \* ARABIC </w:instrText>
+      </w:r>
+      <w:r>
+        <w:fldChar w:fldCharType="separate"/>
+      </w:r>
+      <w:r>
+        <w:rPr>
+          <w:noProof/>
+        </w:rPr>
+        <w:t>13</w:t>
+      </w:r>
+      <w:r>
+        <w:rPr>
+          <w:noProof/>
+        </w:rPr>
+        <w:fldChar w:fldCharType="end"/>
+      </w:r>
       <w:r>
         <w:t>: Ukázka členění balíčků</w:t>
       </w:r>
-      <w:bookmarkEnd w:id="90"/>
-    </w:p>
-    <w:p>
-      <w:r>
-        <w:t xml:space="preserve">Také musíme přidat závislosti do Gradle pro Firebase a spojit ho s našim vytvořeným projektem v konzoli. V našem případě naimportujeme moduly core, auth, database. Pro přiřazení k našemu projektu musíme v konzoli </w:t>
+      <w:bookmarkEnd w:id="91"/>
+    </w:p>
+    <w:p>
+      <w:r>
+        <w:t xml:space="preserve">Také musíme přidat závislosti do Gradle pro Firebase a spojit ho s našim vytvořeným projektem v konzoli. V našem případě naimportujeme moduly </w:t>
+      </w:r>
+      <w:r>
+        <w:rPr>
+          <w:i/>
+        </w:rPr>
+        <w:t>core</w:t>
+      </w:r>
+      <w:r>
+        <w:t xml:space="preserve">, </w:t>
+      </w:r>
+      <w:r>
+        <w:rPr>
+          <w:i/>
+        </w:rPr>
+        <w:t>auth</w:t>
+      </w:r>
+      <w:r>
+        <w:t xml:space="preserve">, </w:t>
+      </w:r>
+      <w:r>
+        <w:rPr>
+          <w:i/>
+        </w:rPr>
+        <w:t>database</w:t>
+      </w:r>
+      <w:r>
+        <w:t xml:space="preserve">. Pro přiřazení k našemu projektu musíme v konzoli </w:t>
       </w:r>
       <w:r>
         <w:t>získat, konkrétně</w:t>
@@ -9521,18 +9894,33 @@
         <w:t xml:space="preserve"> </w:t>
       </w:r>
       <w:r>
-        <w:t>v nastavení, sekce general stáhnout google-service.json, který umístíme do složky app a aplikace ho v této lokaci bude očekávat po spuštění. Tímto se podařilo zavést do projektu Firebase a spojit ho s projektem v konzoli.</w:t>
+        <w:t>v nastavení, sekce general</w:t>
+      </w:r>
+      <w:r>
+        <w:t>,</w:t>
+      </w:r>
+      <w:r>
+        <w:t xml:space="preserve"> stáhnout google-service.json, který umístíme do složky </w:t>
+      </w:r>
+      <w:r>
+        <w:rPr>
+          <w:i/>
+        </w:rPr>
+        <w:t>app</w:t>
+      </w:r>
+      <w:r>
+        <w:t xml:space="preserve"> a aplikace ho v této lokaci bude očekávat po spuštění. Tímto se podařilo zavést do projektu Firebase a spojit ho s projektem v konzoli.</w:t>
       </w:r>
     </w:p>
     <w:p>
       <w:pPr>
         <w:pStyle w:val="Nadpis2"/>
       </w:pPr>
-      <w:bookmarkStart w:id="91" w:name="_Toc481062985"/>
+      <w:bookmarkStart w:id="92" w:name="_Toc482017296"/>
       <w:r>
         <w:t>Přihlašování</w:t>
       </w:r>
-      <w:bookmarkEnd w:id="91"/>
+      <w:bookmarkEnd w:id="92"/>
     </w:p>
     <w:p>
       <w:pPr>
@@ -9553,7 +9941,13 @@
         <w:t xml:space="preserve">realizace aktivity spočívala v navržení rozložení obrazovky, </w:t>
       </w:r>
       <w:r>
-        <w:t xml:space="preserve">celý layout je zabalen do relativního pozicování, které nám umožní přesně napozicovat prvky v kontejneru. Upozornění budou realizována pomocí tzv. Toastů (vyskakovací bublina ve spod obrazovky). </w:t>
+        <w:t xml:space="preserve">celý layout je zabalen do relativního pozicování, které nám umožní přesně </w:t>
+      </w:r>
+      <w:r>
+        <w:t>umístit</w:t>
+      </w:r>
+      <w:r>
+        <w:t xml:space="preserve"> prvky v kontejneru. Upozornění budou realizována pomocí tzv. Toastů (vyskakovací bublina ve spod obrazovky). </w:t>
       </w:r>
     </w:p>
     <w:p>
@@ -9564,7 +9958,13 @@
         <w:t xml:space="preserve">Kromě klasického napojení a obsloužení elementů layoutu musíme v aktivitě zavést samotný Firebase a zavést autentifikaci. </w:t>
       </w:r>
       <w:r>
-        <w:t xml:space="preserve">To realizujeme pomocí statického metody </w:t>
+        <w:t>To realizujeme pomocí</w:t>
+      </w:r>
+      <w:r>
+        <w:t xml:space="preserve"> volání statické </w:t>
+      </w:r>
+      <w:r>
+        <w:t xml:space="preserve">metody </w:t>
       </w:r>
       <w:r>
         <w:rPr>
@@ -9588,13 +9988,19 @@
         <w:t>onCreate</w:t>
       </w:r>
       <w:r>
+        <w:t>, která je</w:t>
+      </w:r>
+      <w:r>
         <w:rPr>
           <w:i/>
         </w:rPr>
         <w:t xml:space="preserve"> </w:t>
       </w:r>
       <w:r>
-        <w:t xml:space="preserve">překryté v aktivitě. Dále je potřeba přidat listener na změny stavu přihlášení a to provedeme pomocí instančních metod </w:t>
+        <w:t>překrytá</w:t>
+      </w:r>
+      <w:r>
+        <w:t xml:space="preserve"> v aktivitě. Dále je potřeba přidat listener na změny stavu přihlášení a to provedeme pomocí instančních metod </w:t>
       </w:r>
       <w:r>
         <w:rPr>
@@ -9609,7 +10015,13 @@
         <w:t xml:space="preserve"> </w:t>
       </w:r>
       <w:r>
-        <w:t xml:space="preserve">opět v překrytých metodách </w:t>
+        <w:t>opět v</w:t>
+      </w:r>
+      <w:r>
+        <w:t xml:space="preserve"> aktivitou překrytých metodách</w:t>
+      </w:r>
+      <w:r>
+        <w:t xml:space="preserve"> </w:t>
       </w:r>
       <w:r>
         <w:rPr>
@@ -9690,22 +10102,35 @@
         <w:pStyle w:val="Titulek"/>
         <w:jc w:val="center"/>
       </w:pPr>
-      <w:bookmarkStart w:id="92" w:name="_Toc481924623"/>
+      <w:bookmarkStart w:id="93" w:name="_Toc482017325"/>
       <w:r>
         <w:t xml:space="preserve">Obrázek </w:t>
       </w:r>
-      <w:fldSimple w:instr=" SEQ Obrázek \* ARABIC ">
-        <w:r>
-          <w:rPr>
-            <w:noProof/>
-          </w:rPr>
-          <w:t>13</w:t>
-        </w:r>
-      </w:fldSimple>
+      <w:r>
+        <w:fldChar w:fldCharType="begin"/>
+      </w:r>
+      <w:r>
+        <w:instrText xml:space="preserve"> SEQ Obrázek \* ARABIC </w:instrText>
+      </w:r>
+      <w:r>
+        <w:fldChar w:fldCharType="separate"/>
+      </w:r>
+      <w:r>
+        <w:rPr>
+          <w:noProof/>
+        </w:rPr>
+        <w:t>14</w:t>
+      </w:r>
+      <w:r>
+        <w:rPr>
+          <w:noProof/>
+        </w:rPr>
+        <w:fldChar w:fldCharType="end"/>
+      </w:r>
       <w:r>
         <w:t>: Ukázka kódu listeneru</w:t>
       </w:r>
-      <w:bookmarkEnd w:id="92"/>
+      <w:bookmarkEnd w:id="93"/>
     </w:p>
     <w:p/>
     <w:p>
@@ -9766,22 +10191,35 @@
         <w:pStyle w:val="Titulek"/>
         <w:jc w:val="center"/>
       </w:pPr>
-      <w:bookmarkStart w:id="93" w:name="_Toc481924624"/>
+      <w:bookmarkStart w:id="94" w:name="_Toc482017326"/>
       <w:r>
         <w:t xml:space="preserve">Obrázek </w:t>
       </w:r>
-      <w:fldSimple w:instr=" SEQ Obrázek \* ARABIC ">
-        <w:r>
-          <w:rPr>
-            <w:noProof/>
-          </w:rPr>
-          <w:t>14</w:t>
-        </w:r>
-      </w:fldSimple>
+      <w:r>
+        <w:fldChar w:fldCharType="begin"/>
+      </w:r>
+      <w:r>
+        <w:instrText xml:space="preserve"> SEQ Obrázek \* ARABIC </w:instrText>
+      </w:r>
+      <w:r>
+        <w:fldChar w:fldCharType="separate"/>
+      </w:r>
+      <w:r>
+        <w:rPr>
+          <w:noProof/>
+        </w:rPr>
+        <w:t>15</w:t>
+      </w:r>
+      <w:r>
+        <w:rPr>
+          <w:noProof/>
+        </w:rPr>
+        <w:fldChar w:fldCharType="end"/>
+      </w:r>
       <w:r>
         <w:t>: Layout přihlášení do aplikace</w:t>
       </w:r>
-      <w:bookmarkEnd w:id="93"/>
+      <w:bookmarkEnd w:id="94"/>
     </w:p>
     <w:p>
       <w:pPr>
@@ -9793,19 +10231,25 @@
       <w:pPr>
         <w:pStyle w:val="Nadpis2"/>
       </w:pPr>
-      <w:bookmarkStart w:id="94" w:name="_Toc481062986"/>
+      <w:bookmarkStart w:id="95" w:name="_Toc482017297"/>
       <w:r>
         <w:lastRenderedPageBreak/>
         <w:t>Menu aplikace</w:t>
       </w:r>
-      <w:bookmarkEnd w:id="94"/>
+      <w:bookmarkEnd w:id="95"/>
     </w:p>
     <w:p>
       <w:pPr>
         <w:pStyle w:val="Zkladntext"/>
       </w:pPr>
       <w:r>
-        <w:t>Menu aplikace je koncipované pomocí fragmentu a lišty menu, která je umístěna vlevé části obrazovky a dle potřeby ji můžeme skrývat a tahem prstu či tlačítkem zobrazit.</w:t>
+        <w:t>Menu aplikace je koncipované pomocí fragmentu a lišty menu, která je umístěna v</w:t>
+      </w:r>
+      <w:r>
+        <w:t xml:space="preserve"> </w:t>
+      </w:r>
+      <w:r>
+        <w:t>levé části obrazovky a dle potřeby ji můžeme skrývat a tahem prstu či tlačítkem zobrazit.</w:t>
       </w:r>
       <w:r>
         <w:t xml:space="preserve"> Jako základní fragment pro zobrazení jsem zvolil zprávy, které budou uživatelé nejčastěji využívat.</w:t>
@@ -9816,10 +10260,37 @@
         <w:pStyle w:val="Zkladntext"/>
       </w:pPr>
       <w:r>
-        <w:t>Pro samotnou realizaci menu jsem zvolil řešení pomocí šablon, které poskytuje Android Studio. Díky tomu se mi vygenerovala základní kostra, kterou jsem upravil vlastní grafikou. Výhodou tohoto řešení byla poměrně srozumitelný kód, ve kterém se snadno dělají upravy pro vlastní přizbusobení a zároveň splňuje standard pro Android zařízení, tak že máme jistotu korektního zobrazení napříč zařízením</w:t>
-      </w:r>
-      <w:r>
-        <w:t>i a samtonými verzemi Androidu.</w:t>
+        <w:t>Pro samotnou realizaci menu jsem zvolil řešení pomocí šablon, které poskytuje Android Studio. Díky tomu se mi vygenerovala základní kostra, kterou jsem upravil vlastní graf</w:t>
+      </w:r>
+      <w:r>
+        <w:t>ikou. Výhodou tohoto řešení je</w:t>
+      </w:r>
+      <w:r>
+        <w:t xml:space="preserve"> poměrně srozumitelný k</w:t>
+      </w:r>
+      <w:r>
+        <w:t>ód, ve kterém se snadno dělají úpravy pro vlastní přizpů</w:t>
+      </w:r>
+      <w:r>
+        <w:t>sobení</w:t>
+      </w:r>
+      <w:r>
+        <w:t>,</w:t>
+      </w:r>
+      <w:r>
+        <w:t xml:space="preserve"> a zároveň splňuje standard pro Android zařízení, tak že máme jistotu korektního zobrazení napříč zařízením</w:t>
+      </w:r>
+      <w:r>
+        <w:t>i a sam</w:t>
+      </w:r>
+      <w:r>
+        <w:t>o</w:t>
+      </w:r>
+      <w:r>
+        <w:t>t</w:t>
+      </w:r>
+      <w:r>
+        <w:t>nými verzemi Androidu.</w:t>
       </w:r>
     </w:p>
     <w:p>
@@ -9827,7 +10298,13 @@
         <w:pStyle w:val="Zkladntext"/>
       </w:pPr>
       <w:r>
-        <w:t>Jako první krok jsem zvolil implementaci tzv. toolbaru, což je horní lišta aplikace. Přidal jsem do ni kontextové menu, které obsahuje možnost odhlášení z aplikace. Aktivita musí obsahovat stejnou konstrukci, kterou jsem zmiňoval již při přhlášení, s tím rozdílem že voláme metodu pro odhlášení a uživatele přesměrujeme na přihlašovací stránku. Je to jediná možnost jak se odhlásit, jelikož pokud aplikaci ukončíme či minimalizujeme, stále zůstává přihlášený uživatel a aplikace se spustí přímo v menu.</w:t>
+        <w:t>Jako první krok jsem zvolil implementaci tzv. toolbaru, což je horní lišta aplikace. Přidal jsem do ni kontextové menu, které obsahuje možnost odhlášení z aplikace. Aktivita musí obsahovat stejnou konstrukci, kterou jsem zmiňoval již při př</w:t>
+      </w:r>
+      <w:r>
+        <w:t>i</w:t>
+      </w:r>
+      <w:r>
+        <w:t>hlášení, s tím rozdílem že voláme metodu pro odhlášení a uživatele přesměrujeme na přihlašovací stránku. Je to jediná možnost jak se odhlásit, jelikož pokud aplikaci ukončíme či minimalizujeme, stále zůstává přihlášený uživatel a aplikace se spustí přímo v menu.</w:t>
       </w:r>
     </w:p>
     <w:p>
@@ -9949,33 +10426,45 @@
         <w:pStyle w:val="Titulek"/>
         <w:jc w:val="center"/>
       </w:pPr>
-      <w:bookmarkStart w:id="95" w:name="_Toc481924625"/>
+      <w:bookmarkStart w:id="96" w:name="_Toc482017327"/>
       <w:r>
         <w:t xml:space="preserve">Obrázek </w:t>
       </w:r>
-      <w:fldSimple w:instr=" SEQ Obrázek \* ARABIC ">
-        <w:r>
-          <w:rPr>
-            <w:noProof/>
-          </w:rPr>
-          <w:t>15</w:t>
-        </w:r>
-      </w:fldSimple>
+      <w:r>
+        <w:fldChar w:fldCharType="begin"/>
+      </w:r>
+      <w:r>
+        <w:instrText xml:space="preserve"> SEQ Obrázek \* ARABIC </w:instrText>
+      </w:r>
+      <w:r>
+        <w:fldChar w:fldCharType="separate"/>
+      </w:r>
+      <w:r>
+        <w:rPr>
+          <w:noProof/>
+        </w:rPr>
+        <w:t>16</w:t>
+      </w:r>
+      <w:r>
+        <w:rPr>
+          <w:noProof/>
+        </w:rPr>
+        <w:fldChar w:fldCharType="end"/>
+      </w:r>
       <w:r>
         <w:t>: Menu aplikace</w:t>
       </w:r>
-      <w:bookmarkEnd w:id="95"/>
+      <w:bookmarkEnd w:id="96"/>
     </w:p>
     <w:p>
       <w:pPr>
         <w:pStyle w:val="Nadpis2"/>
       </w:pPr>
-      <w:bookmarkStart w:id="96" w:name="_Toc481062988"/>
-      <w:bookmarkStart w:id="97" w:name="_Toc481062987"/>
+      <w:bookmarkStart w:id="97" w:name="_Toc482017298"/>
       <w:r>
         <w:t>Přátelé</w:t>
       </w:r>
-      <w:bookmarkEnd w:id="96"/>
+      <w:bookmarkEnd w:id="97"/>
     </w:p>
     <w:p>
       <w:pPr>
@@ -10053,18 +10542,31 @@
         <w:pStyle w:val="Titulek"/>
         <w:jc w:val="center"/>
       </w:pPr>
-      <w:bookmarkStart w:id="98" w:name="_Toc481924626"/>
+      <w:bookmarkStart w:id="98" w:name="_Toc482017328"/>
       <w:r>
         <w:t xml:space="preserve">Obrázek </w:t>
       </w:r>
-      <w:fldSimple w:instr=" SEQ Obrázek \* ARABIC ">
-        <w:r>
-          <w:rPr>
-            <w:noProof/>
-          </w:rPr>
-          <w:t>16</w:t>
-        </w:r>
-      </w:fldSimple>
+      <w:r>
+        <w:fldChar w:fldCharType="begin"/>
+      </w:r>
+      <w:r>
+        <w:instrText xml:space="preserve"> SEQ Obrázek \* ARABIC </w:instrText>
+      </w:r>
+      <w:r>
+        <w:fldChar w:fldCharType="separate"/>
+      </w:r>
+      <w:r>
+        <w:rPr>
+          <w:noProof/>
+        </w:rPr>
+        <w:t>17</w:t>
+      </w:r>
+      <w:r>
+        <w:rPr>
+          <w:noProof/>
+        </w:rPr>
+        <w:fldChar w:fldCharType="end"/>
+      </w:r>
       <w:r>
         <w:t>: Záznam uživatelů v databázi</w:t>
       </w:r>
@@ -10076,13 +10578,31 @@
         <w:t>Samo</w:t>
       </w:r>
       <w:r>
-        <w:t>tný modul se skládá ze dvou fragmentů, první slouží jako seznam přátel s možností smazání, druhý fragment slouží k vyhledávání uživatelů v systému. Fragment pro zobrazení přátel je realizovaný jako obyčejný seznam s vlastním layoutem položek, při stisku tlačítka odebrat se odstraní záznam v databázi. Fragment vyhledávání obsahuje také seznam, který se aktualizuje podle</w:t>
+        <w:t>tný modul se skládá ze dvou fragmentů, první slouží jako seznam přátel s možností smazání, druhý fragment slouží k vyhledávání uživatelů v systému. Fragment pro zobrazení přátel je realizovaný jako obyčejný seznam s vlastním layoutem položek,</w:t>
+      </w:r>
+      <w:r>
+        <w:t xml:space="preserve"> který při stisku tlačítka odebrat </w:t>
+      </w:r>
+      <w:r>
+        <w:t>odstraní záznam v databázi. Fragment vyhledávání obsahuje také seznam, který se aktualizuje podle</w:t>
       </w:r>
       <w:r>
         <w:t xml:space="preserve"> změny ve vyhledávací liště</w:t>
       </w:r>
       <w:r>
-        <w:t>. Zde bylo nutné vyvořit funkci, která získá uživatele ze systému a současně vyfiltruje účty, které ma uživatel již přidané.</w:t>
+        <w:t>. Zde bylo nutné vy</w:t>
+      </w:r>
+      <w:r>
+        <w:t>t</w:t>
+      </w:r>
+      <w:r>
+        <w:t>vořit funkci, která získá uživatele ze systému a so</w:t>
+      </w:r>
+      <w:r>
+        <w:t>učasně vyfiltruje účty, které má</w:t>
+      </w:r>
+      <w:r>
+        <w:t xml:space="preserve"> uživatel již přidané.</w:t>
       </w:r>
       <w:r>
         <w:t xml:space="preserve"> Seznam přátel se uchovává ve statické položce třídy </w:t>
@@ -10094,10 +10614,22 @@
         <w:t>LoggedUser</w:t>
       </w:r>
       <w:r>
-        <w:t>, která obsahuje i další informace o uživateli a aktulizuje se každým přihlášením.</w:t>
-      </w:r>
-      <w:r>
-        <w:t xml:space="preserve"> Vyhledávání uživatelů má také upravný toolbar, stejně jako všechny fragmenty druhé úrovně v aplikaci.</w:t>
+        <w:t>, která obsahuje i další informace o uživateli a aktu</w:t>
+      </w:r>
+      <w:r>
+        <w:t>a</w:t>
+      </w:r>
+      <w:r>
+        <w:t>lizuje se každým přihlášením.</w:t>
+      </w:r>
+      <w:r>
+        <w:t xml:space="preserve"> Vyhledávání uživatelů má také uprav</w:t>
+      </w:r>
+      <w:r>
+        <w:t>e</w:t>
+      </w:r>
+      <w:r>
+        <w:t>ný toolbar, stejně jako všechny fragmenty druhé úrovně v aplikaci.</w:t>
       </w:r>
     </w:p>
     <w:p/>
@@ -10159,18 +10691,31 @@
         <w:pStyle w:val="Titulek"/>
         <w:jc w:val="center"/>
       </w:pPr>
-      <w:bookmarkStart w:id="99" w:name="_Toc481924627"/>
+      <w:bookmarkStart w:id="99" w:name="_Toc482017329"/>
       <w:r>
         <w:t xml:space="preserve">Obrázek </w:t>
       </w:r>
-      <w:fldSimple w:instr=" SEQ Obrázek \* ARABIC ">
-        <w:r>
-          <w:rPr>
-            <w:noProof/>
-          </w:rPr>
-          <w:t>17</w:t>
-        </w:r>
-      </w:fldSimple>
+      <w:r>
+        <w:fldChar w:fldCharType="begin"/>
+      </w:r>
+      <w:r>
+        <w:instrText xml:space="preserve"> SEQ Obrázek \* ARABIC </w:instrText>
+      </w:r>
+      <w:r>
+        <w:fldChar w:fldCharType="separate"/>
+      </w:r>
+      <w:r>
+        <w:rPr>
+          <w:noProof/>
+        </w:rPr>
+        <w:t>18</w:t>
+      </w:r>
+      <w:r>
+        <w:rPr>
+          <w:noProof/>
+        </w:rPr>
+        <w:fldChar w:fldCharType="end"/>
+      </w:r>
       <w:r>
         <w:t>: Rozložení obrazovek</w:t>
       </w:r>
@@ -10186,10 +10731,11 @@
       <w:pPr>
         <w:pStyle w:val="Nadpis2"/>
       </w:pPr>
+      <w:bookmarkStart w:id="100" w:name="_Toc482017299"/>
       <w:r>
         <w:t>Zprávy</w:t>
       </w:r>
-      <w:bookmarkEnd w:id="97"/>
+      <w:bookmarkEnd w:id="100"/>
     </w:p>
     <w:p>
       <w:pPr>
@@ -10208,14 +10754,47 @@
         <w:t xml:space="preserve"> to seznamu konverzací,</w:t>
       </w:r>
       <w:r>
-        <w:t xml:space="preserve"> konverzace, vyhledání přítele.</w:t>
-      </w:r>
-      <w:r>
-        <w:t xml:space="preserve"> Zprávy jsou uživateli doručovány do schránky, každý uživatel má u sebe uloženy obdržené zprávy tj. jeho odelsané zprávy jsou u adresáta ve schránce. Schránka uživatele je v databázi označena jeho unikátním klíčem a uvnitř jsou </w:t>
+        <w:t xml:space="preserve"> konverzace a</w:t>
+      </w:r>
+      <w:r>
+        <w:t xml:space="preserve"> vyhledání přítele.</w:t>
+      </w:r>
+      <w:r>
+        <w:t xml:space="preserve"> Zprávy jsou uživateli doručovány do schránky, každý uživatel má u sebe ulože</w:t>
+      </w:r>
+      <w:r>
+        <w:t>ny obdržené zprávy tj. jeho ode</w:t>
+      </w:r>
+      <w:r>
+        <w:t>s</w:t>
+      </w:r>
+      <w:r>
+        <w:t>l</w:t>
+      </w:r>
+      <w:r>
+        <w:t xml:space="preserve">ané zprávy jsou u adresáta ve schránce. Schránka uživatele je v databázi označena jeho unikátním klíčem a uvnitř jsou </w:t>
       </w:r>
       <w:r>
         <w:lastRenderedPageBreak/>
-        <w:t>klíče jednotlivých odesílatelů. Uvnitř jsou jednotlivé zprávy, jejichž klíč je časové razítko vložení do databáze. Každá zpráva obsahuje položky read, která uchovává stav zobrazení, dále pak typ zprávy, který umožňuje například rozšíření o jiný obsah, než jsou textové zprávy a poslední je value, což je samotný obsah zprávy.</w:t>
+        <w:t xml:space="preserve">klíče jednotlivých odesílatelů. Uvnitř jsou jednotlivé zprávy, jejichž klíč je časové razítko vložení do databáze. Každá zpráva obsahuje položky </w:t>
+      </w:r>
+      <w:r>
+        <w:rPr>
+          <w:i/>
+        </w:rPr>
+        <w:t>read</w:t>
+      </w:r>
+      <w:r>
+        <w:t xml:space="preserve">, která uchovává stav zobrazení, dále pak typ zprávy, který umožňuje například rozšíření o jiný obsah, než jsou textové zprávy a poslední je </w:t>
+      </w:r>
+      <w:r>
+        <w:rPr>
+          <w:i/>
+        </w:rPr>
+        <w:t>value</w:t>
+      </w:r>
+      <w:r>
+        <w:t>, což je samotný obsah zprávy.</w:t>
       </w:r>
     </w:p>
     <w:p>
@@ -10277,29 +10856,48 @@
         <w:pStyle w:val="Titulek"/>
         <w:jc w:val="center"/>
       </w:pPr>
-      <w:bookmarkStart w:id="100" w:name="_Toc481924628"/>
+      <w:bookmarkStart w:id="101" w:name="_Toc482017330"/>
       <w:r>
         <w:t xml:space="preserve">Obrázek </w:t>
       </w:r>
-      <w:fldSimple w:instr=" SEQ Obrázek \* ARABIC ">
-        <w:r>
-          <w:rPr>
-            <w:noProof/>
-          </w:rPr>
-          <w:t>18</w:t>
-        </w:r>
-      </w:fldSimple>
+      <w:r>
+        <w:fldChar w:fldCharType="begin"/>
+      </w:r>
+      <w:r>
+        <w:instrText xml:space="preserve"> SEQ Obrázek \* ARABIC </w:instrText>
+      </w:r>
+      <w:r>
+        <w:fldChar w:fldCharType="separate"/>
+      </w:r>
+      <w:r>
+        <w:rPr>
+          <w:noProof/>
+        </w:rPr>
+        <w:t>19</w:t>
+      </w:r>
+      <w:r>
+        <w:rPr>
+          <w:noProof/>
+        </w:rPr>
+        <w:fldChar w:fldCharType="end"/>
+      </w:r>
       <w:r>
         <w:t>: Struktura ukládání zpráv</w:t>
       </w:r>
-      <w:bookmarkEnd w:id="100"/>
+      <w:bookmarkEnd w:id="101"/>
     </w:p>
     <w:p>
       <w:pPr>
         <w:pStyle w:val="Zkladntext"/>
       </w:pPr>
       <w:r>
-        <w:t>Seznam koverza</w:t>
+        <w:t>Seznam ko</w:t>
+      </w:r>
+      <w:r>
+        <w:t>n</w:t>
+      </w:r>
+      <w:r>
+        <w:t>verza</w:t>
       </w:r>
       <w:r>
         <w:t>c</w:t>
@@ -10364,22 +10962,35 @@
         <w:pStyle w:val="Titulek"/>
         <w:jc w:val="center"/>
       </w:pPr>
-      <w:bookmarkStart w:id="101" w:name="_Toc481924629"/>
+      <w:bookmarkStart w:id="102" w:name="_Toc482017331"/>
       <w:r>
         <w:t xml:space="preserve">Obrázek </w:t>
       </w:r>
-      <w:fldSimple w:instr=" SEQ Obrázek \* ARABIC ">
-        <w:r>
-          <w:rPr>
-            <w:noProof/>
-          </w:rPr>
-          <w:t>19</w:t>
-        </w:r>
-      </w:fldSimple>
+      <w:r>
+        <w:fldChar w:fldCharType="begin"/>
+      </w:r>
+      <w:r>
+        <w:instrText xml:space="preserve"> SEQ Obrázek \* ARABIC </w:instrText>
+      </w:r>
+      <w:r>
+        <w:fldChar w:fldCharType="separate"/>
+      </w:r>
+      <w:r>
+        <w:rPr>
+          <w:noProof/>
+        </w:rPr>
+        <w:t>20</w:t>
+      </w:r>
+      <w:r>
+        <w:rPr>
+          <w:noProof/>
+        </w:rPr>
+        <w:fldChar w:fldCharType="end"/>
+      </w:r>
       <w:r>
         <w:t>: Seznam konverzací</w:t>
       </w:r>
-      <w:bookmarkEnd w:id="101"/>
+      <w:bookmarkEnd w:id="102"/>
     </w:p>
     <w:p>
       <w:r>
@@ -10388,12 +10999,24 @@
     </w:p>
     <w:p>
       <w:r>
-        <w:t xml:space="preserve">Status je uložen v sekci uživatele pod položkou status, který obsahuje id zařízení, status a čas změny. Id zařízení se aktualizuje při přihlášení do aplikace, status a čas změny se aktualizuj v Main aktivitě, konkrétně v metodách </w:t>
+        <w:t xml:space="preserve">Status je uložen v sekci uživatele pod položkou </w:t>
       </w:r>
       <w:r>
         <w:rPr>
           <w:i/>
         </w:rPr>
+        <w:t>status</w:t>
+      </w:r>
+      <w:r>
+        <w:t xml:space="preserve">, který obsahuje id zařízení </w:t>
+      </w:r>
+      <w:r>
+        <w:t xml:space="preserve">a čas změny. Id zařízení se aktualizuje při přihlášení do aplikace, status a čas změny se aktualizuj v Main aktivitě, konkrétně v metodách </w:t>
+      </w:r>
+      <w:r>
+        <w:rPr>
+          <w:i/>
+        </w:rPr>
         <w:t>onResume</w:t>
       </w:r>
       <w:r>
@@ -10417,7 +11040,13 @@
         <w:t xml:space="preserve">Samotné zprávy se načtou z vlastní a </w:t>
       </w:r>
       <w:r>
-        <w:t>ze schránky přítele, poté dojde ke sloučení podle časových razítek a aplikace je zobrazí v seznamu, který má upravený layout tak aby se zprávy od přítele zobrazili vlevo a šedé a zprávy uživatele vpravo a modré.</w:t>
+        <w:t>ze schránky přítele, poté dojde ke sloučení podle časových razítek a aplikace je zobrazí v seznamu, který má upravený layout tak aby se zpr</w:t>
+      </w:r>
+      <w:r>
+        <w:t>ávy od přítele zobrazili vlevo šedě a zprávy uživatele vpravo modře</w:t>
+      </w:r>
+      <w:r>
+        <w:t>.</w:t>
       </w:r>
     </w:p>
     <w:p>
@@ -10425,15 +11054,55 @@
         <w:t xml:space="preserve">Při kliknutí na zprávu se zobrazí detaily a to datum, který je převáděn z časového razítka do formátu podle </w:t>
       </w:r>
       <w:r>
-        <w:t>stáří zprávy a také status znáčící přečtení zprávy. Načítání probíhá stylem l</w:t>
-      </w:r>
-      <w:r>
-        <w:t>azy-loading, protože formát času záleží na stáří zprávy a k výpočtu používáme čas z Firebase, tak by vznikala při načítání zbytečně velká komunikace.</w:t>
-      </w:r>
-    </w:p>
-    <w:p>
-      <w:r>
-        <w:t xml:space="preserve">Jediný </w:t>
+        <w:t>stáří zprávy a také status zna</w:t>
+      </w:r>
+      <w:r>
+        <w:t>čící přečtení zprávy. Načítání probíhá stylem l</w:t>
+      </w:r>
+      <w:r>
+        <w:t>azy-loading, protože</w:t>
+      </w:r>
+      <w:r>
+        <w:t xml:space="preserve"> samotné</w:t>
+      </w:r>
+      <w:r>
+        <w:t xml:space="preserve"> formát</w:t>
+      </w:r>
+      <w:r>
+        <w:t>ování</w:t>
+      </w:r>
+      <w:r>
+        <w:t xml:space="preserve"> času záleží na stáří zprávy a k výpočtu používáme</w:t>
+      </w:r>
+      <w:r>
+        <w:t xml:space="preserve"> aktuální</w:t>
+      </w:r>
+      <w:r>
+        <w:t xml:space="preserve"> čas</w:t>
+      </w:r>
+      <w:r>
+        <w:t>, který aplikace získává</w:t>
+      </w:r>
+      <w:r>
+        <w:t xml:space="preserve"> z Firebase, tímto </w:t>
+      </w:r>
+      <w:r>
+        <w:t>by vznikala při načítání zbytečně velká komunikace</w:t>
+      </w:r>
+      <w:r>
+        <w:t xml:space="preserve"> k získání dat, která potřebujeme až na vyžádání</w:t>
+      </w:r>
+      <w:r>
+        <w:t>.</w:t>
+      </w:r>
+    </w:p>
+    <w:p>
+      <w:r>
+        <w:lastRenderedPageBreak/>
+        <w:t>Jediné</w:t>
+      </w:r>
+      <w:r>
+        <w:t xml:space="preserve"> </w:t>
       </w:r>
       <w:r>
         <w:t>úskalí, které</w:t>
@@ -10472,14 +11141,70 @@
         <w:t xml:space="preserve"> zprávu. </w:t>
       </w:r>
       <w:r>
-        <w:t>V tu chvíli nástane</w:t>
-      </w:r>
-      <w:r>
-        <w:t xml:space="preserve"> problém </w:t>
-      </w:r>
-      <w:r>
-        <w:lastRenderedPageBreak/>
-        <w:t>a to ten, že uživatel, který odeslal zprávu, ji neuvidí v seznamu konverzací, jelikož pro načtení seznamu konverzací se vychází ze schránky uživatele a následně se hledá ve schránkách adresátů. Tím pádem pokud odešleme první zprávu, tak je pouze u adresáta, ale odesilatel nemá ve schránce nic. Proto bylo nutné zavést speciální zprávu, která se po odeslání první zprávy vytvoří uživateli ve vlastní schránce. Zpráva má časové razítko s hodnotou -1 a obsahuje typ systém a hodnotu start_conversation. Tímto dosáhneme viditelnosti při načítání seznamu odesílatele první zprávy. Výhodou tohoto řešení ukládání zpráv na schránky pro příjem je, že sledujeme pouze schránku uživatele</w:t>
+        <w:t>V tu chvíli na</w:t>
+      </w:r>
+      <w:r>
+        <w:t>stane</w:t>
+      </w:r>
+      <w:r>
+        <w:t xml:space="preserve"> problém a to ten, že uživatel, který odeslal zprávu, ji neuvidí v</w:t>
+      </w:r>
+      <w:r>
+        <w:t>e vlastním seznamu konverzací. Při</w:t>
+      </w:r>
+      <w:r>
+        <w:t xml:space="preserve"> nač</w:t>
+      </w:r>
+      <w:r>
+        <w:t>ítá</w:t>
+      </w:r>
+      <w:r>
+        <w:t>ní seznamu konverzací</w:t>
+      </w:r>
+      <w:r>
+        <w:t xml:space="preserve"> potřebujeme získat seznam uživatelů, se kterými probíhala komunikace. Při samotném vytváření seznamu uživatelů se vychází z vlastní</w:t>
+      </w:r>
+      <w:r>
+        <w:t xml:space="preserve"> schránky uživatele</w:t>
+      </w:r>
+      <w:r>
+        <w:t>, která obsahuje přijaté zprávy</w:t>
+      </w:r>
+      <w:r>
+        <w:t xml:space="preserve"> a následně se </w:t>
+      </w:r>
+      <w:r>
+        <w:t xml:space="preserve">dohledává </w:t>
+      </w:r>
+      <w:r>
+        <w:t xml:space="preserve">ve schránkách </w:t>
+      </w:r>
+      <w:r>
+        <w:t>odesílatelů</w:t>
+      </w:r>
+      <w:r>
+        <w:t>. Tím pádem pokud odešleme první zprávu, tak je pouze u adresáta, ale odesilatel nemá ve schránce nic. Proto bylo nutné zavést speciální zprávu, která se po odeslání první zprávy vytvoří uživateli</w:t>
+      </w:r>
+      <w:r>
+        <w:t xml:space="preserve"> záznam</w:t>
+      </w:r>
+      <w:r>
+        <w:t xml:space="preserve"> ve vlastní schránce. Zpráva má časové razítko s hodnotou -1 a obsahuje typ systém a hodnotu </w:t>
+      </w:r>
+      <w:r>
+        <w:rPr>
+          <w:i/>
+        </w:rPr>
+        <w:t>start_conversation</w:t>
+      </w:r>
+      <w:r>
+        <w:t>. Tímto dosáhneme viditelnosti při načítání seznamu</w:t>
+      </w:r>
+      <w:r>
+        <w:t xml:space="preserve"> konverzací</w:t>
+      </w:r>
+      <w:r>
+        <w:t xml:space="preserve"> odesílatele první zprávy. Výhodou tohoto řešení ukládání zpráv na schránky pro příjem je, že sledujeme pouze schránku uživatele</w:t>
       </w:r>
       <w:r>
         <w:t xml:space="preserve"> (nízká režie)</w:t>
@@ -10488,7 +11213,10 @@
         <w:t xml:space="preserve"> a pak cíleně dohledáváme schránky protějšků</w:t>
       </w:r>
       <w:r>
-        <w:t xml:space="preserve"> a další výhoda zpočívá v neredundanci zpráv (úspora dat). </w:t>
+        <w:t xml:space="preserve"> a další výhoda s</w:t>
+      </w:r>
+      <w:r>
+        <w:t xml:space="preserve">počívá v neredundanci zpráv (úspora dat). </w:t>
       </w:r>
     </w:p>
     <w:p>
@@ -10542,39 +11270,59 @@
         <w:pStyle w:val="Titulek"/>
         <w:jc w:val="center"/>
       </w:pPr>
-      <w:bookmarkStart w:id="102" w:name="_Toc481924630"/>
+      <w:bookmarkStart w:id="103" w:name="_Toc482017332"/>
       <w:r>
         <w:t xml:space="preserve">Obrázek </w:t>
       </w:r>
-      <w:fldSimple w:instr=" SEQ Obrázek \* ARABIC ">
-        <w:r>
-          <w:rPr>
-            <w:noProof/>
-          </w:rPr>
-          <w:t>20</w:t>
-        </w:r>
-      </w:fldSimple>
+      <w:r>
+        <w:fldChar w:fldCharType="begin"/>
+      </w:r>
+      <w:r>
+        <w:instrText xml:space="preserve"> SEQ Obrázek \* ARABIC </w:instrText>
+      </w:r>
+      <w:r>
+        <w:fldChar w:fldCharType="separate"/>
+      </w:r>
+      <w:r>
+        <w:rPr>
+          <w:noProof/>
+        </w:rPr>
+        <w:t>21</w:t>
+      </w:r>
+      <w:r>
+        <w:rPr>
+          <w:noProof/>
+        </w:rPr>
+        <w:fldChar w:fldCharType="end"/>
+      </w:r>
       <w:r>
         <w:t>: Detail konverzace</w:t>
       </w:r>
-      <w:bookmarkStart w:id="103" w:name="_Toc481062989"/>
-      <w:bookmarkEnd w:id="102"/>
+      <w:bookmarkEnd w:id="103"/>
     </w:p>
     <w:p>
       <w:pPr>
         <w:pStyle w:val="Nadpis2"/>
       </w:pPr>
-      <w:r>
+      <w:bookmarkStart w:id="104" w:name="_Toc482017300"/>
+      <w:r>
+        <w:lastRenderedPageBreak/>
         <w:t>Schůzky</w:t>
       </w:r>
-      <w:bookmarkEnd w:id="103"/>
+      <w:bookmarkEnd w:id="104"/>
     </w:p>
     <w:p>
       <w:pPr>
         <w:pStyle w:val="Zkladntext"/>
       </w:pPr>
       <w:r>
-        <w:t xml:space="preserve">Modul schůzek se povedlo částečně rozpracovat, v mobilní aplikaci jsou vytvořeny aktivty pro zobrazení všech náplánovaných schůzek, detail schůzky a vytvoření nové schůzky. </w:t>
+        <w:t>Modul schůzek se povedlo částečně rozpracovat, v mobilní aplikaci jsou vytvořeny aktiv</w:t>
+      </w:r>
+      <w:r>
+        <w:t>ity pro zobrazení všech na</w:t>
+      </w:r>
+      <w:r>
+        <w:t xml:space="preserve">plánovaných schůzek, detail schůzky a vytvoření nové schůzky. </w:t>
       </w:r>
     </w:p>
     <w:p>
@@ -10587,7 +11335,6 @@
         <w:rPr>
           <w:noProof/>
         </w:rPr>
-        <w:lastRenderedPageBreak/>
         <w:drawing>
           <wp:inline distT="0" distB="0" distL="0" distR="0">
             <wp:extent cx="5398770" cy="3021330"/>
@@ -10643,22 +11390,35 @@
         <w:pStyle w:val="Titulek"/>
         <w:jc w:val="center"/>
       </w:pPr>
-      <w:bookmarkStart w:id="104" w:name="_Toc481924631"/>
+      <w:bookmarkStart w:id="105" w:name="_Toc482017333"/>
       <w:r>
         <w:t xml:space="preserve">Obrázek </w:t>
       </w:r>
-      <w:fldSimple w:instr=" SEQ Obrázek \* ARABIC ">
-        <w:r>
-          <w:rPr>
-            <w:noProof/>
-          </w:rPr>
-          <w:t>21</w:t>
-        </w:r>
-      </w:fldSimple>
+      <w:r>
+        <w:fldChar w:fldCharType="begin"/>
+      </w:r>
+      <w:r>
+        <w:instrText xml:space="preserve"> SEQ Obrázek \* ARABIC </w:instrText>
+      </w:r>
+      <w:r>
+        <w:fldChar w:fldCharType="separate"/>
+      </w:r>
+      <w:r>
+        <w:rPr>
+          <w:noProof/>
+        </w:rPr>
+        <w:t>22</w:t>
+      </w:r>
+      <w:r>
+        <w:rPr>
+          <w:noProof/>
+        </w:rPr>
+        <w:fldChar w:fldCharType="end"/>
+      </w:r>
       <w:r>
         <w:t>: Obrazovky modulu schůzky</w:t>
       </w:r>
-      <w:bookmarkEnd w:id="104"/>
+      <w:bookmarkEnd w:id="105"/>
     </w:p>
     <w:p>
       <w:pPr>
@@ -10668,13 +11428,46 @@
         <w:t xml:space="preserve">Při vytvoření schůzky se </w:t>
       </w:r>
       <w:r>
-        <w:t>vytvoří záznam v databázi v sekci notification, s typem meetup, tak abychom v případě rozšíření měli rozlišené typy notfikací. Dále z</w:t>
+        <w:t xml:space="preserve">vytvoří záznam v databázi v sekci </w:t>
+      </w:r>
+      <w:r>
+        <w:rPr>
+          <w:i/>
+        </w:rPr>
+        <w:t>notification</w:t>
+      </w:r>
+      <w:r>
+        <w:t xml:space="preserve">, s typem </w:t>
+      </w:r>
+      <w:r>
+        <w:rPr>
+          <w:i/>
+        </w:rPr>
+        <w:t>meetup</w:t>
+      </w:r>
+      <w:r>
+        <w:t>, tak abychom v případě rozšíření měli rozlišené typy not</w:t>
+      </w:r>
+      <w:r>
+        <w:t>i</w:t>
+      </w:r>
+      <w:r>
+        <w:t>fikací. Dále z</w:t>
       </w:r>
       <w:r>
         <w:t xml:space="preserve">áznam </w:t>
       </w:r>
       <w:r>
-        <w:t xml:space="preserve">obsahuje položku devices, která sdružuje uživatelské id a klíč zařízení spárovaný s daným </w:t>
+        <w:t xml:space="preserve">obsahuje položku </w:t>
+      </w:r>
+      <w:r>
+        <w:rPr>
+          <w:i/>
+        </w:rPr>
+        <w:t>devices</w:t>
+      </w:r>
+      <w:r>
+        <w:t xml:space="preserve">, která sdružuje uživatelské id a klíč zařízení spárovaný s daným </w:t>
       </w:r>
       <w:r>
         <w:t>uživatelem.</w:t>
@@ -10693,6 +11486,7 @@
         <w:rPr>
           <w:noProof/>
         </w:rPr>
+        <w:lastRenderedPageBreak/>
         <w:drawing>
           <wp:inline distT="0" distB="0" distL="0" distR="0" wp14:anchorId="423BC5C7" wp14:editId="30761F93">
             <wp:extent cx="4140680" cy="2529380"/>
@@ -10742,33 +11536,42 @@
         <w:pStyle w:val="Titulek"/>
         <w:jc w:val="center"/>
       </w:pPr>
-      <w:bookmarkStart w:id="105" w:name="_Toc481924632"/>
+      <w:bookmarkStart w:id="106" w:name="_Toc482017334"/>
       <w:r>
         <w:t xml:space="preserve">Obrázek </w:t>
       </w:r>
-      <w:fldSimple w:instr=" SEQ Obrázek \* ARABIC ">
-        <w:r>
-          <w:rPr>
-            <w:noProof/>
-          </w:rPr>
-          <w:t>22</w:t>
-        </w:r>
-      </w:fldSimple>
+      <w:r>
+        <w:fldChar w:fldCharType="begin"/>
+      </w:r>
+      <w:r>
+        <w:instrText xml:space="preserve"> SEQ Obrázek \* ARABIC </w:instrText>
+      </w:r>
+      <w:r>
+        <w:fldChar w:fldCharType="separate"/>
+      </w:r>
+      <w:r>
+        <w:rPr>
+          <w:noProof/>
+        </w:rPr>
+        <w:t>23</w:t>
+      </w:r>
+      <w:r>
+        <w:rPr>
+          <w:noProof/>
+        </w:rPr>
+        <w:fldChar w:fldCharType="end"/>
+      </w:r>
       <w:r>
         <w:t>: Ukázka schůzky v databázi</w:t>
       </w:r>
-      <w:bookmarkEnd w:id="105"/>
+      <w:bookmarkEnd w:id="106"/>
     </w:p>
     <w:p>
       <w:r>
         <w:t>Dále je třeba nad databází nasadit</w:t>
       </w:r>
       <w:r>
-        <w:t xml:space="preserve"> trigger, který by při přidání záznamu vytvořil v systému notifikaci. Dnes je již možné využít pro toto službu Firebase Functions a </w:t>
-      </w:r>
-      <w:r>
-        <w:lastRenderedPageBreak/>
-        <w:t>pomocí skriptu v Node.JS</w:t>
+        <w:t xml:space="preserve"> trigger, který by při přidání záznamu vytvořil v systému notifikaci. Dnes je již možné využít pro toto službu Firebase Functions a pomocí skriptu v Node.JS</w:t>
       </w:r>
       <w:r>
         <w:t xml:space="preserve"> tvořit notifikace</w:t>
@@ -10780,22 +11583,40 @@
         <w:t xml:space="preserve"> nutnosti</w:t>
       </w:r>
       <w:r>
-        <w:t xml:space="preserve"> vytvoření FCM servru. V aplikaci jsem nevyužil Functions, jelikož neovládam Node.JS a navíc v sou</w:t>
+        <w:t xml:space="preserve"> vytvoření FCM serv</w:t>
+      </w:r>
+      <w:r>
+        <w:t>e</w:t>
+      </w:r>
+      <w:r>
+        <w:t>ru. V aplikaci jsem nevy</w:t>
+      </w:r>
+      <w:r>
+        <w:t>užil Functions, jelikož neovládá</w:t>
+      </w:r>
+      <w:r>
+        <w:t>m Node.JS a navíc v sou</w:t>
       </w:r>
       <w:r>
         <w:t>č</w:t>
       </w:r>
       <w:r>
-        <w:t>asné době není kompletně zadokumentovaná funkčnost</w:t>
-      </w:r>
-      <w:r>
-        <w:t xml:space="preserve"> co se týká automatické tvorby notifikací</w:t>
-      </w:r>
-      <w:r>
-        <w:t>. Na</w:t>
-      </w:r>
-      <w:r>
-        <w:t xml:space="preserve"> následujícím obrázku je schématicky naznačena možná realizace upozorňování na schůzky, připadně analogicky na broadcast zprávy, ke kterým by bylo nutné vtvořit pomocí Functions REST API, které by bylo vystaveno na veřejných adresách Firebase.</w:t>
+        <w:t>asné době není kompletně zadokumentovaná funkčnost co se týká automatické tvorby notifikací. Na</w:t>
+      </w:r>
+      <w:r>
+        <w:t xml:space="preserve"> následujícím obrázku je </w:t>
+      </w:r>
+      <w:r>
+        <w:t>schematicky</w:t>
+      </w:r>
+      <w:r>
+        <w:t xml:space="preserve"> naznačena možná realizace upozorňování na schůzky, </w:t>
+      </w:r>
+      <w:r>
+        <w:t>případně</w:t>
+      </w:r>
+      <w:r>
+        <w:t xml:space="preserve"> analogicky na broadcast zprávy, ke kterým by bylo nutné vtvořit pomocí Functions REST API, které by bylo vystaveno na veřejných adresách Firebase.</w:t>
       </w:r>
     </w:p>
     <w:p>
@@ -10808,6 +11629,7 @@
         <w:rPr>
           <w:noProof/>
         </w:rPr>
+        <w:lastRenderedPageBreak/>
         <w:drawing>
           <wp:inline distT="0" distB="0" distL="0" distR="0">
             <wp:extent cx="4981652" cy="2791837"/>
@@ -10863,32 +11685,45 @@
         <w:pStyle w:val="Titulek"/>
         <w:jc w:val="center"/>
       </w:pPr>
-      <w:bookmarkStart w:id="106" w:name="_Toc481924633"/>
+      <w:bookmarkStart w:id="107" w:name="_Toc482017335"/>
       <w:r>
         <w:t xml:space="preserve">Obrázek </w:t>
       </w:r>
-      <w:fldSimple w:instr=" SEQ Obrázek \* ARABIC ">
-        <w:r>
-          <w:rPr>
-            <w:noProof/>
-          </w:rPr>
-          <w:t>23</w:t>
-        </w:r>
-      </w:fldSimple>
+      <w:r>
+        <w:fldChar w:fldCharType="begin"/>
+      </w:r>
+      <w:r>
+        <w:instrText xml:space="preserve"> SEQ Obrázek \* ARABIC </w:instrText>
+      </w:r>
+      <w:r>
+        <w:fldChar w:fldCharType="separate"/>
+      </w:r>
+      <w:r>
+        <w:rPr>
+          <w:noProof/>
+        </w:rPr>
+        <w:t>24</w:t>
+      </w:r>
+      <w:r>
+        <w:rPr>
+          <w:noProof/>
+        </w:rPr>
+        <w:fldChar w:fldCharType="end"/>
+      </w:r>
       <w:r>
         <w:t>: Návrh realizace zasílání notifikací</w:t>
       </w:r>
-      <w:bookmarkEnd w:id="106"/>
+      <w:bookmarkEnd w:id="107"/>
     </w:p>
     <w:p>
       <w:pPr>
         <w:pStyle w:val="Nadpis2"/>
       </w:pPr>
-      <w:bookmarkStart w:id="107" w:name="_Toc481062990"/>
+      <w:bookmarkStart w:id="108" w:name="_Toc482017301"/>
       <w:r>
         <w:t>Skupinové konverzace</w:t>
       </w:r>
-      <w:bookmarkEnd w:id="107"/>
+      <w:bookmarkEnd w:id="108"/>
     </w:p>
     <w:p>
       <w:pPr>
@@ -10898,7 +11733,61 @@
         <w:t xml:space="preserve">Skupinové konverzace by se realizovali podobně jako zasílání zpráv mezi dvěma uživateli, akorát s tím rozdílem, že by se zprávy uchovávali v jedné </w:t>
       </w:r>
       <w:r>
-        <w:t>položce. Skupina bude uložena pod group_id, které generuje samotné Firebase, tak aby nedošlo ke kolizi. Skupina obsahuje položku info uvnitř které jsou informace o skupině, jako je například název, popis. Dále obsahuje položku messages, která uchovává všechny zprávy, samotná struktura zprávy by byla analogická, stejně jako u klasické zprávy, akorát s tím že by neobsahovala položku read a navíc by přibyla položka from, která by jednoznačně identifikovala odesílatele zprávy pomocí jeho id. Poslední položkou skupiny je subscribers, která obsahuje účastníky skupinové konverzace.</w:t>
+        <w:t xml:space="preserve">položce. Skupina bude uložena pod </w:t>
+      </w:r>
+      <w:r>
+        <w:rPr>
+          <w:i/>
+        </w:rPr>
+        <w:t>group_id</w:t>
+      </w:r>
+      <w:r>
+        <w:t xml:space="preserve">, které generuje samotné Firebase, tak aby nedošlo ke kolizi. Skupina obsahuje položku </w:t>
+      </w:r>
+      <w:r>
+        <w:rPr>
+          <w:i/>
+        </w:rPr>
+        <w:t>info</w:t>
+      </w:r>
+      <w:r>
+        <w:t xml:space="preserve"> uvnitř které jsou informace o skupině, jako je například název, popis. Dále obsahuje položku </w:t>
+      </w:r>
+      <w:r>
+        <w:rPr>
+          <w:i/>
+        </w:rPr>
+        <w:t>messages</w:t>
+      </w:r>
+      <w:r>
+        <w:t xml:space="preserve">, která uchovává všechny zprávy, samotná struktura zprávy by byla analogická, stejně jako u klasické zprávy, akorát s tím že by neobsahovala položku </w:t>
+      </w:r>
+      <w:r>
+        <w:rPr>
+          <w:i/>
+        </w:rPr>
+        <w:t>read</w:t>
+      </w:r>
+      <w:r>
+        <w:t xml:space="preserve"> a navíc by přibyla položka </w:t>
+      </w:r>
+      <w:r>
+        <w:rPr>
+          <w:i/>
+        </w:rPr>
+        <w:t>from</w:t>
+      </w:r>
+      <w:r>
+        <w:t xml:space="preserve">, která by jednoznačně identifikovala odesílatele zprávy pomocí jeho id. Poslední položkou skupiny je </w:t>
+      </w:r>
+      <w:r>
+        <w:rPr>
+          <w:i/>
+        </w:rPr>
+        <w:t>subscribers</w:t>
+      </w:r>
+      <w:r>
+        <w:t>, která obsahuje účastníky skupinové konverzace.</w:t>
       </w:r>
     </w:p>
     <w:p>
@@ -10961,22 +11850,35 @@
         <w:pStyle w:val="Titulek"/>
         <w:jc w:val="center"/>
       </w:pPr>
-      <w:bookmarkStart w:id="108" w:name="_Toc481924634"/>
+      <w:bookmarkStart w:id="109" w:name="_Toc482017336"/>
       <w:r>
         <w:t xml:space="preserve">Obrázek </w:t>
       </w:r>
-      <w:fldSimple w:instr=" SEQ Obrázek \* ARABIC ">
-        <w:r>
-          <w:rPr>
-            <w:noProof/>
-          </w:rPr>
-          <w:t>24</w:t>
-        </w:r>
-      </w:fldSimple>
+      <w:r>
+        <w:fldChar w:fldCharType="begin"/>
+      </w:r>
+      <w:r>
+        <w:instrText xml:space="preserve"> SEQ Obrázek \* ARABIC </w:instrText>
+      </w:r>
+      <w:r>
+        <w:fldChar w:fldCharType="separate"/>
+      </w:r>
+      <w:r>
+        <w:rPr>
+          <w:noProof/>
+        </w:rPr>
+        <w:t>25</w:t>
+      </w:r>
+      <w:r>
+        <w:rPr>
+          <w:noProof/>
+        </w:rPr>
+        <w:fldChar w:fldCharType="end"/>
+      </w:r>
       <w:r>
         <w:t>: Návrh schématu skupinové konverzace</w:t>
       </w:r>
-      <w:bookmarkEnd w:id="108"/>
+      <w:bookmarkEnd w:id="109"/>
       <w:r>
         <w:br w:type="page"/>
       </w:r>
@@ -10985,12 +11887,12 @@
       <w:pPr>
         <w:pStyle w:val="Nadpis1"/>
       </w:pPr>
-      <w:bookmarkStart w:id="109" w:name="_Toc481062992"/>
+      <w:bookmarkStart w:id="110" w:name="_Toc482017302"/>
       <w:r>
         <w:lastRenderedPageBreak/>
         <w:t>Realizace webové administrace</w:t>
       </w:r>
-      <w:bookmarkEnd w:id="109"/>
+      <w:bookmarkEnd w:id="110"/>
     </w:p>
     <w:p>
       <w:pPr>
@@ -11071,25 +11973,76 @@
         <w:jc w:val="left"/>
       </w:pPr>
       <w:r>
-        <w:t>Projekt je strukturován dle obrázku výše, ve složce content se nacházejí jednotlivé obsahy sekcí a v jejich podsložkách komponenty, složka dashboard obsahuje komponenty stránky, service obsahuje služby npř. pro komunikace s Firebase a shared pro modely entit.</w:t>
+        <w:t xml:space="preserve">Projekt je strukturován dle obrázku výše, ve složce </w:t>
+      </w:r>
+      <w:r>
+        <w:rPr>
+          <w:i/>
+        </w:rPr>
+        <w:t>content</w:t>
+      </w:r>
+      <w:r>
+        <w:t xml:space="preserve"> se nacházejí jednotlivé obsahy sekcí a v jejich podsložkách komponenty, složka </w:t>
+      </w:r>
+      <w:r>
+        <w:rPr>
+          <w:i/>
+        </w:rPr>
+        <w:t>dashboard</w:t>
+      </w:r>
+      <w:r>
+        <w:t xml:space="preserve"> obsahuje komponenty stránky, </w:t>
+      </w:r>
+      <w:r>
+        <w:rPr>
+          <w:i/>
+        </w:rPr>
+        <w:t>service</w:t>
+      </w:r>
+      <w:r>
+        <w:t xml:space="preserve"> obsahuje služby n</w:t>
+      </w:r>
+      <w:r>
+        <w:t>a</w:t>
+      </w:r>
+      <w:r>
+        <w:t xml:space="preserve">př. pro komunikace s Firebase a </w:t>
+      </w:r>
+      <w:r>
+        <w:rPr>
+          <w:i/>
+        </w:rPr>
+        <w:t>shared</w:t>
+      </w:r>
+      <w:r>
+        <w:t xml:space="preserve"> pro modely entit.</w:t>
       </w:r>
     </w:p>
     <w:p>
       <w:pPr>
         <w:pStyle w:val="Nadpis2"/>
       </w:pPr>
-      <w:bookmarkStart w:id="110" w:name="_Toc481062993"/>
+      <w:bookmarkStart w:id="111" w:name="_Toc482017303"/>
       <w:r>
         <w:t>Přihlašování</w:t>
       </w:r>
-      <w:bookmarkEnd w:id="110"/>
+      <w:bookmarkEnd w:id="111"/>
     </w:p>
     <w:p>
       <w:pPr>
         <w:pStyle w:val="Zkladntext"/>
       </w:pPr>
       <w:r>
-        <w:t>Přihlašování je realizováno proti Firebase Authentication, ale s tím že v databázi uchováváme o uživateli navíc informaci, zda-li patří mezi administrátory, což samotný Firebase bohužel neumožňuje, proto je nutné po klasickém ověření proti Firebase, ověřit zda se uživatel nachází mezi administrátory. Informace o administrátorských účtech jsou uloženy v sekci databáze server/administrators pod Firebase uid uživatele.</w:t>
+        <w:t xml:space="preserve">Přihlašování je realizováno proti Firebase Authentication, ale s tím že v databázi uchováváme o uživateli navíc informaci, zda-li patří mezi administrátory, což samotný Firebase bohužel neumožňuje, proto je nutné po klasickém ověření proti Firebase, ověřit zda se uživatel nachází mezi administrátory. Informace o administrátorských účtech jsou uloženy v sekci databáze </w:t>
+      </w:r>
+      <w:r>
+        <w:rPr>
+          <w:i/>
+        </w:rPr>
+        <w:t>server/administrators</w:t>
+      </w:r>
+      <w:r>
+        <w:t xml:space="preserve"> pod Firebase uid uživatele.</w:t>
       </w:r>
     </w:p>
     <w:p>
@@ -11157,20 +12110,35 @@
         <w:pStyle w:val="Titulek"/>
         <w:jc w:val="center"/>
       </w:pPr>
+      <w:bookmarkStart w:id="112" w:name="_Toc482017337"/>
       <w:r>
         <w:t xml:space="preserve">Obrázek </w:t>
       </w:r>
-      <w:fldSimple w:instr=" SEQ Obrázek \* ARABIC ">
-        <w:r>
-          <w:rPr>
-            <w:noProof/>
-          </w:rPr>
-          <w:t>25</w:t>
-        </w:r>
-      </w:fldSimple>
+      <w:r>
+        <w:fldChar w:fldCharType="begin"/>
+      </w:r>
+      <w:r>
+        <w:instrText xml:space="preserve"> SEQ Obrázek \* ARABIC </w:instrText>
+      </w:r>
+      <w:r>
+        <w:fldChar w:fldCharType="separate"/>
+      </w:r>
+      <w:r>
+        <w:rPr>
+          <w:noProof/>
+        </w:rPr>
+        <w:t>26</w:t>
+      </w:r>
+      <w:r>
+        <w:rPr>
+          <w:noProof/>
+        </w:rPr>
+        <w:fldChar w:fldCharType="end"/>
+      </w:r>
       <w:r>
         <w:t>: Ukázka přihlašování s ověřením</w:t>
       </w:r>
+      <w:bookmarkEnd w:id="112"/>
     </w:p>
     <w:p>
       <w:pPr>
@@ -11234,30 +12202,45 @@
         <w:pStyle w:val="Titulek"/>
         <w:jc w:val="center"/>
       </w:pPr>
+      <w:bookmarkStart w:id="113" w:name="_Toc482017338"/>
       <w:r>
         <w:t xml:space="preserve">Obrázek </w:t>
       </w:r>
-      <w:fldSimple w:instr=" SEQ Obrázek \* ARABIC ">
-        <w:r>
-          <w:rPr>
-            <w:noProof/>
-          </w:rPr>
-          <w:t>26</w:t>
-        </w:r>
-      </w:fldSimple>
+      <w:r>
+        <w:fldChar w:fldCharType="begin"/>
+      </w:r>
+      <w:r>
+        <w:instrText xml:space="preserve"> SEQ Obrázek \* ARABIC </w:instrText>
+      </w:r>
+      <w:r>
+        <w:fldChar w:fldCharType="separate"/>
+      </w:r>
+      <w:r>
+        <w:rPr>
+          <w:noProof/>
+        </w:rPr>
+        <w:t>27</w:t>
+      </w:r>
+      <w:r>
+        <w:rPr>
+          <w:noProof/>
+        </w:rPr>
+        <w:fldChar w:fldCharType="end"/>
+      </w:r>
       <w:r>
         <w:t>: Přihlašovací obrazovka webové administrace</w:t>
       </w:r>
+      <w:bookmarkEnd w:id="113"/>
     </w:p>
     <w:p>
       <w:pPr>
         <w:pStyle w:val="Nadpis2"/>
       </w:pPr>
-      <w:bookmarkStart w:id="111" w:name="_Toc481062994"/>
+      <w:bookmarkStart w:id="114" w:name="_Toc482017304"/>
       <w:r>
         <w:t>Přidání uživatele</w:t>
       </w:r>
-      <w:bookmarkEnd w:id="111"/>
+      <w:bookmarkEnd w:id="114"/>
     </w:p>
     <w:p>
       <w:pPr>
@@ -11267,7 +12250,16 @@
         <w:t xml:space="preserve">Vytváření uživatele je realizováno pomocí formuláře, do kterého vyplníme uživatelské jméno ve tvaru obvyklém pro email, a dále jsou tu také položky pro zadání hesla. Při vytváření uživatelského účtu musíme vytvořit účet v modulu Authentication </w:t>
       </w:r>
       <w:r>
-        <w:t>a po vytvoření účtu, vytvoří záznam v databázi (app/users)</w:t>
+        <w:t>a po vytvoření účtu, vytvoří záznam v databázi (</w:t>
+      </w:r>
+      <w:r>
+        <w:rPr>
+          <w:i/>
+        </w:rPr>
+        <w:t>app/users</w:t>
+      </w:r>
+      <w:r>
+        <w:t>)</w:t>
       </w:r>
     </w:p>
     <w:p>
@@ -11335,17 +12327,31 @@
         <w:pStyle w:val="Titulek"/>
         <w:jc w:val="center"/>
       </w:pPr>
+      <w:bookmarkStart w:id="115" w:name="_Toc482017339"/>
       <w:r>
         <w:t xml:space="preserve">Obrázek </w:t>
       </w:r>
-      <w:fldSimple w:instr=" SEQ Obrázek \* ARABIC ">
-        <w:r>
-          <w:rPr>
-            <w:noProof/>
-          </w:rPr>
-          <w:t>27</w:t>
-        </w:r>
-      </w:fldSimple>
+      <w:r>
+        <w:fldChar w:fldCharType="begin"/>
+      </w:r>
+      <w:r>
+        <w:instrText xml:space="preserve"> SEQ Obrázek \* ARABIC </w:instrText>
+      </w:r>
+      <w:r>
+        <w:fldChar w:fldCharType="separate"/>
+      </w:r>
+      <w:r>
+        <w:rPr>
+          <w:noProof/>
+        </w:rPr>
+        <w:t>28</w:t>
+      </w:r>
+      <w:r>
+        <w:rPr>
+          <w:noProof/>
+        </w:rPr>
+        <w:fldChar w:fldCharType="end"/>
+      </w:r>
       <w:r>
         <w:t>: Ukázka vytvoření uživatele a záznamu v</w:t>
       </w:r>
@@ -11355,6 +12361,7 @@
       <w:r>
         <w:t>databázi</w:t>
       </w:r>
+      <w:bookmarkEnd w:id="115"/>
     </w:p>
     <w:p>
       <w:pPr>
@@ -11418,72 +12425,56 @@
         <w:pStyle w:val="Titulek"/>
         <w:jc w:val="center"/>
       </w:pPr>
+      <w:bookmarkStart w:id="116" w:name="_Toc482017340"/>
       <w:r>
         <w:t xml:space="preserve">Obrázek </w:t>
       </w:r>
-      <w:fldSimple w:instr=" SEQ Obrázek \* ARABIC ">
-        <w:r>
-          <w:rPr>
-            <w:noProof/>
-          </w:rPr>
-          <w:t>28</w:t>
-        </w:r>
-      </w:fldSimple>
+      <w:r>
+        <w:fldChar w:fldCharType="begin"/>
+      </w:r>
+      <w:r>
+        <w:instrText xml:space="preserve"> SEQ Obrázek \* ARABIC </w:instrText>
+      </w:r>
+      <w:r>
+        <w:fldChar w:fldCharType="separate"/>
+      </w:r>
+      <w:r>
+        <w:rPr>
+          <w:noProof/>
+        </w:rPr>
+        <w:t>29</w:t>
+      </w:r>
+      <w:r>
+        <w:rPr>
+          <w:noProof/>
+        </w:rPr>
+        <w:fldChar w:fldCharType="end"/>
+      </w:r>
       <w:r>
         <w:t>: Formulář pro vytvoření uživatele</w:t>
       </w:r>
-      <w:bookmarkStart w:id="112" w:name="_GoBack"/>
-      <w:bookmarkEnd w:id="112"/>
+      <w:bookmarkEnd w:id="116"/>
     </w:p>
     <w:p>
       <w:pPr>
         <w:pStyle w:val="Nadpis2"/>
       </w:pPr>
+      <w:bookmarkStart w:id="117" w:name="_Toc482017305"/>
       <w:r>
         <w:t>Nasazení na Firebase</w:t>
       </w:r>
-    </w:p>
-    <w:p>
-      <w:pPr>
-        <w:spacing w:after="0" w:line="240" w:lineRule="auto"/>
-        <w:jc w:val="left"/>
-        <w:rPr>
-          <w:rFonts w:cs="Arial"/>
-          <w:b/>
-          <w:bCs/>
-          <w:kern w:val="32"/>
-          <w:sz w:val="32"/>
-          <w:szCs w:val="32"/>
-        </w:rPr>
-      </w:pPr>
-      <w:r>
-        <w:br w:type="page"/>
-      </w:r>
-    </w:p>
-    <w:p>
-      <w:pPr>
-        <w:pStyle w:val="Nadpis1"/>
-      </w:pPr>
-      <w:bookmarkStart w:id="113" w:name="_Toc481062995"/>
-      <w:r>
-        <w:lastRenderedPageBreak/>
-        <w:t>Zhodnocení realizace systému</w:t>
-      </w:r>
-      <w:bookmarkEnd w:id="113"/>
-    </w:p>
-    <w:p>
-      <w:pPr>
-        <w:spacing w:after="0" w:line="240" w:lineRule="auto"/>
-        <w:jc w:val="left"/>
-        <w:rPr>
-          <w:rFonts w:cs="Arial"/>
-          <w:b/>
-          <w:bCs/>
-          <w:kern w:val="32"/>
-          <w:sz w:val="32"/>
-          <w:szCs w:val="32"/>
-        </w:rPr>
-      </w:pPr>
+      <w:bookmarkEnd w:id="117"/>
+    </w:p>
+    <w:p>
+      <w:pPr>
+        <w:pStyle w:val="Zkladntext"/>
+      </w:pPr>
+      <w:r>
+        <w:t>Webová aplikace je nasazena přímo na Firebase hostingu, pro nahrání jsem použil nástroj Firebase-cli, který umožní nahrání z konzole po zadání klíče a spárování s daným projektem. Samotná aplikace je dostupná z adresy projektu, případně jí můžeme přesměrovat na jinou doménu.</w:t>
+      </w:r>
+      <w:r>
+        <w:t xml:space="preserve"> Mezi výhody patří například možnost deploy managementu.</w:t>
+      </w:r>
       <w:r>
         <w:br w:type="page"/>
       </w:r>
@@ -11493,26 +12484,41 @@
         <w:pStyle w:val="Nadpis1"/>
         <w:ind w:left="432" w:hanging="432"/>
       </w:pPr>
-      <w:bookmarkStart w:id="114" w:name="_Toc481062996"/>
+      <w:bookmarkStart w:id="118" w:name="_Toc482017306"/>
       <w:r>
         <w:lastRenderedPageBreak/>
         <w:t>Závěr</w:t>
       </w:r>
       <w:bookmarkEnd w:id="80"/>
-      <w:bookmarkEnd w:id="114"/>
-    </w:p>
-    <w:p>
-      <w:r>
-        <w:t xml:space="preserve">Předem definované cíle </w:t>
-      </w:r>
-      <w:r>
-        <w:t>bakalářské práce</w:t>
-      </w:r>
-      <w:r>
-        <w:t xml:space="preserve"> se mi povedlo naplnit. Zpracování semestrálního projektu poskytlo úvodní studii problému na, který chci navázat v bakalářské práci a provést implementaci systému.</w:t>
-      </w:r>
-    </w:p>
-    <w:p>
+      <w:bookmarkEnd w:id="118"/>
+    </w:p>
+    <w:p>
+      <w:pPr>
+        <w:pStyle w:val="Zkladntext"/>
+      </w:pPr>
+      <w:r>
+        <w:t xml:space="preserve">Aplikaci se podařilo dle vytyčených cílů realizovat, případně </w:t>
+      </w:r>
+      <w:r>
+        <w:t xml:space="preserve">teoreticky </w:t>
+      </w:r>
+      <w:r>
+        <w:t>navrhnout</w:t>
+      </w:r>
+      <w:r>
+        <w:t xml:space="preserve"> jejich tvorbu. </w:t>
+      </w:r>
+      <w:r>
+        <w:t>Aplikaci z hlediska funkčnosti nelze porovnávat s komerčními aplikacemi, jelikož rozsah nelze pokrýt individuálním vývojem. Výhodou aplikace je otevřený kód a možnost libovolné customizace, což komerční systémy poskytují pouze v omezené míře a za poplatek. Aplikace se hodí pro studijní účely, případně jako základní skeleton pro specifické úpravy přímo na míru dané organizaci.</w:t>
+      </w:r>
+    </w:p>
+    <w:p>
+      <w:pPr>
+        <w:pStyle w:val="Zkladntext"/>
+      </w:pPr>
+      <w:r>
+        <w:t>Podrobný úvodní návrh usnadnil samotnou realizaci systému, rozdělil ji do fází, které na sebe navazovali. Při samotné realizaci jsem narazil na několik problémů, které jsem nemohl v úvodní studii odhadnout např. při získávání času ze serveru, avšak veškeré nedostatky Firebase, které se vyskytli, bylo možné lehce eliminovat. Mezi jednu z nevýhod Firebase spatřuji to, že veškerý serverový kód je prováděn na klientském zařízení, což v případě některých typů aplikací může být zásadní bezpečnostní riziko. V době kdy jsem začínal navrhovat systém, samotný Firebase, oproti jiným backendless providerům neposkytoval serverové skripty a bylo nutné vytvořit extra server navíc, což ztrácelo smysl myšlenky backendless. Avšak situace se rapidně změnila a Firebase začal nabízet funkci Cloud Functions, která umožňuje psaní skriptů na serveru a tím umožnit zabezpečené spouštění klíčových funkcí aplikace přímo na serveru. Původní návrh s tímto vůbec nepočítal, a proto některé funkce aplikace jsou složitěji realizované např. tvorba nového uživatele.</w:t>
+      </w:r>
       <w:r>
         <w:br w:type="page"/>
       </w:r>
@@ -11524,8 +12530,8 @@
           <w:rFonts w:cs="Times New Roman"/>
         </w:rPr>
       </w:pPr>
-      <w:bookmarkStart w:id="115" w:name="_Toc472418452"/>
-      <w:bookmarkStart w:id="116" w:name="_Toc481062997"/>
+      <w:bookmarkStart w:id="119" w:name="_Toc472418452"/>
+      <w:bookmarkStart w:id="120" w:name="_Toc482017307"/>
       <w:r>
         <w:rPr>
           <w:rFonts w:cs="Times New Roman"/>
@@ -11533,8 +12539,8 @@
         <w:lastRenderedPageBreak/>
         <w:t>Seznam použité literatury</w:t>
       </w:r>
-      <w:bookmarkEnd w:id="115"/>
-      <w:bookmarkEnd w:id="116"/>
+      <w:bookmarkEnd w:id="119"/>
+      <w:bookmarkEnd w:id="120"/>
     </w:p>
     <w:p>
       <w:pPr>
@@ -11819,8 +12825,107 @@
           <w:color w:val="000000"/>
           <w:shd w:val="clear" w:color="auto" w:fill="FFFFFF"/>
         </w:rPr>
-        <w:t>[online]. [cit. 2017-01-16]. Dostupné z: http://www.slideshare.net/serhiysnizhny/backend-as-a-service-comparison</w:t>
-      </w:r>
+        <w:t xml:space="preserve">[online]. [cit. 2017-01-16]. Dostupné z: </w:t>
+      </w:r>
+      <w:r>
+        <w:rPr>
+          <w:rFonts w:ascii="Open Sans" w:hAnsi="Open Sans"/>
+          <w:color w:val="000000"/>
+          <w:shd w:val="clear" w:color="auto" w:fill="FFFFFF"/>
+        </w:rPr>
+        <w:t>http://www.slideshare.net/serhiysnizhny/backend-as-a-service-comparison</w:t>
+      </w:r>
+    </w:p>
+    <w:p>
+      <w:pPr>
+        <w:pStyle w:val="Odstavecseseznamem"/>
+        <w:numPr>
+          <w:ilvl w:val="0"/>
+          <w:numId w:val="32"/>
+        </w:numPr>
+        <w:shd w:val="clear" w:color="auto" w:fill="FFFFFF"/>
+        <w:spacing w:before="30" w:after="0" w:line="300" w:lineRule="atLeast"/>
+        <w:rPr>
+          <w:rFonts w:ascii="Open Sans" w:hAnsi="Open Sans"/>
+          <w:color w:val="000000"/>
+        </w:rPr>
+      </w:pPr>
+      <w:r>
+        <w:rPr>
+          <w:rFonts w:ascii="Open Sans" w:hAnsi="Open Sans"/>
+          <w:color w:val="454545"/>
+          <w:shd w:val="clear" w:color="auto" w:fill="FFFFFF"/>
+        </w:rPr>
+        <w:t>LACKO, Ľuboslav.</w:t>
+      </w:r>
+      <w:r>
+        <w:rPr>
+          <w:rStyle w:val="apple-converted-space"/>
+          <w:rFonts w:ascii="Open Sans" w:hAnsi="Open Sans"/>
+          <w:color w:val="454545"/>
+          <w:shd w:val="clear" w:color="auto" w:fill="FFFFFF"/>
+        </w:rPr>
+        <w:t> </w:t>
+      </w:r>
+      <w:r>
+        <w:rPr>
+          <w:rFonts w:ascii="Open Sans" w:hAnsi="Open Sans"/>
+          <w:i/>
+          <w:iCs/>
+          <w:color w:val="454545"/>
+          <w:shd w:val="clear" w:color="auto" w:fill="FFFFFF"/>
+        </w:rPr>
+        <w:t>Vývoj aplikací pro Android</w:t>
+      </w:r>
+      <w:r>
+        <w:rPr>
+          <w:rFonts w:ascii="Open Sans" w:hAnsi="Open Sans"/>
+          <w:color w:val="454545"/>
+          <w:shd w:val="clear" w:color="auto" w:fill="FFFFFF"/>
+        </w:rPr>
+        <w:t>. Brno: Computer Press, 2015. ISBN 9788025143476.</w:t>
+      </w:r>
+    </w:p>
+    <w:p>
+      <w:pPr>
+        <w:pStyle w:val="Odstavecseseznamem"/>
+        <w:numPr>
+          <w:ilvl w:val="0"/>
+          <w:numId w:val="32"/>
+        </w:numPr>
+        <w:shd w:val="clear" w:color="auto" w:fill="FFFFFF"/>
+        <w:spacing w:before="100" w:beforeAutospacing="1" w:after="100" w:afterAutospacing="1" w:line="240" w:lineRule="auto"/>
+        <w:jc w:val="left"/>
+        <w:rPr>
+          <w:rFonts w:ascii="Open Sans" w:hAnsi="Open Sans"/>
+          <w:color w:val="454545"/>
+        </w:rPr>
+      </w:pPr>
+      <w:r>
+        <w:rPr>
+          <w:rFonts w:ascii="Open Sans" w:hAnsi="Open Sans"/>
+          <w:color w:val="454545"/>
+        </w:rPr>
+        <w:t>ALLEN, Grant. </w:t>
+      </w:r>
+      <w:r>
+        <w:rPr>
+          <w:rFonts w:ascii="Open Sans" w:hAnsi="Open Sans"/>
+          <w:i/>
+          <w:iCs/>
+          <w:color w:val="454545"/>
+        </w:rPr>
+        <w:t>Android 4: průvodce programováním mobilních aplikací</w:t>
+      </w:r>
+      <w:r>
+        <w:rPr>
+          <w:rFonts w:ascii="Open Sans" w:hAnsi="Open Sans"/>
+          <w:color w:val="454545"/>
+        </w:rPr>
+        <w:t>. Brno: Computer Press, 2013. ISBN 9788025137826.</w:t>
+      </w:r>
+      <w:bookmarkStart w:id="121" w:name="_GoBack"/>
+      <w:bookmarkEnd w:id="121"/>
     </w:p>
     <w:p>
       <w:pPr>
@@ -11838,8 +12943,8 @@
           <w:rFonts w:cs="Times New Roman"/>
         </w:rPr>
       </w:pPr>
-      <w:bookmarkStart w:id="117" w:name="_Toc472418453"/>
-      <w:bookmarkStart w:id="118" w:name="_Toc481062998"/>
+      <w:bookmarkStart w:id="122" w:name="_Toc472418453"/>
+      <w:bookmarkStart w:id="123" w:name="_Toc482017308"/>
       <w:r>
         <w:rPr>
           <w:rFonts w:cs="Times New Roman"/>
@@ -11853,8 +12958,8 @@
         </w:rPr>
         <w:t>obrázků</w:t>
       </w:r>
-      <w:bookmarkEnd w:id="117"/>
-      <w:bookmarkEnd w:id="118"/>
+      <w:bookmarkEnd w:id="122"/>
+      <w:bookmarkEnd w:id="123"/>
     </w:p>
     <w:p>
       <w:pPr>
@@ -11878,7 +12983,7 @@
       <w:r>
         <w:fldChar w:fldCharType="separate"/>
       </w:r>
-      <w:hyperlink w:anchor="_Toc481924611" w:history="1">
+      <w:hyperlink w:anchor="_Toc482017312" w:history="1">
         <w:r>
           <w:rPr>
             <w:rStyle w:val="Hypertextovodkaz"/>
@@ -11905,7 +13010,7 @@
             <w:noProof/>
             <w:webHidden/>
           </w:rPr>
-          <w:instrText xml:space="preserve"> PAGEREF _Toc481924611 \h </w:instrText>
+          <w:instrText xml:space="preserve"> PAGEREF _Toc482017312 \h </w:instrText>
         </w:r>
         <w:r>
           <w:rPr>
@@ -11949,7 +13054,7 @@
           <w:szCs w:val="22"/>
         </w:rPr>
       </w:pPr>
-      <w:hyperlink w:anchor="_Toc481924612" w:history="1">
+      <w:hyperlink w:anchor="_Toc482017313" w:history="1">
         <w:r>
           <w:rPr>
             <w:rStyle w:val="Hypertextovodkaz"/>
@@ -11976,7 +13081,7 @@
             <w:noProof/>
             <w:webHidden/>
           </w:rPr>
-          <w:instrText xml:space="preserve"> PAGEREF _Toc481924612 \h </w:instrText>
+          <w:instrText xml:space="preserve"> PAGEREF _Toc482017313 \h </w:instrText>
         </w:r>
         <w:r>
           <w:rPr>
@@ -12020,7 +13125,7 @@
           <w:szCs w:val="22"/>
         </w:rPr>
       </w:pPr>
-      <w:hyperlink w:anchor="_Toc481924613" w:history="1">
+      <w:hyperlink w:anchor="_Toc482017314" w:history="1">
         <w:r>
           <w:rPr>
             <w:rStyle w:val="Hypertextovodkaz"/>
@@ -12047,7 +13152,7 @@
             <w:noProof/>
             <w:webHidden/>
           </w:rPr>
-          <w:instrText xml:space="preserve"> PAGEREF _Toc481924613 \h </w:instrText>
+          <w:instrText xml:space="preserve"> PAGEREF _Toc482017314 \h </w:instrText>
         </w:r>
         <w:r>
           <w:rPr>
@@ -12091,7 +13196,7 @@
           <w:szCs w:val="22"/>
         </w:rPr>
       </w:pPr>
-      <w:hyperlink w:anchor="_Toc481924614" w:history="1">
+      <w:hyperlink w:anchor="_Toc482017315" w:history="1">
         <w:r>
           <w:rPr>
             <w:rStyle w:val="Hypertextovodkaz"/>
@@ -12118,7 +13223,7 @@
             <w:noProof/>
             <w:webHidden/>
           </w:rPr>
-          <w:instrText xml:space="preserve"> PAGEREF _Toc481924614 \h </w:instrText>
+          <w:instrText xml:space="preserve"> PAGEREF _Toc482017315 \h </w:instrText>
         </w:r>
         <w:r>
           <w:rPr>
@@ -12162,7 +13267,7 @@
           <w:szCs w:val="22"/>
         </w:rPr>
       </w:pPr>
-      <w:hyperlink r:id="rId40" w:anchor="_Toc481924615" w:history="1">
+      <w:hyperlink r:id="rId40" w:anchor="_Toc482017316" w:history="1">
         <w:r>
           <w:rPr>
             <w:rStyle w:val="Hypertextovodkaz"/>
@@ -12189,7 +13294,7 @@
             <w:noProof/>
             <w:webHidden/>
           </w:rPr>
-          <w:instrText xml:space="preserve"> PAGEREF _Toc481924615 \h </w:instrText>
+          <w:instrText xml:space="preserve"> PAGEREF _Toc482017316 \h </w:instrText>
         </w:r>
         <w:r>
           <w:rPr>
@@ -12233,7 +13338,7 @@
           <w:szCs w:val="22"/>
         </w:rPr>
       </w:pPr>
-      <w:hyperlink w:anchor="_Toc481924616" w:history="1">
+      <w:hyperlink w:anchor="_Toc482017317" w:history="1">
         <w:r>
           <w:rPr>
             <w:rStyle w:val="Hypertextovodkaz"/>
@@ -12260,7 +13365,7 @@
             <w:noProof/>
             <w:webHidden/>
           </w:rPr>
-          <w:instrText xml:space="preserve"> PAGEREF _Toc481924616 \h </w:instrText>
+          <w:instrText xml:space="preserve"> PAGEREF _Toc482017317 \h </w:instrText>
         </w:r>
         <w:r>
           <w:rPr>
@@ -12304,7 +13409,7 @@
           <w:szCs w:val="22"/>
         </w:rPr>
       </w:pPr>
-      <w:hyperlink w:anchor="_Toc481924617" w:history="1">
+      <w:hyperlink w:anchor="_Toc482017318" w:history="1">
         <w:r>
           <w:rPr>
             <w:rStyle w:val="Hypertextovodkaz"/>
@@ -12331,7 +13436,7 @@
             <w:noProof/>
             <w:webHidden/>
           </w:rPr>
-          <w:instrText xml:space="preserve"> PAGEREF _Toc481924617 \h </w:instrText>
+          <w:instrText xml:space="preserve"> PAGEREF _Toc482017318 \h </w:instrText>
         </w:r>
         <w:r>
           <w:rPr>
@@ -12375,7 +13480,7 @@
           <w:szCs w:val="22"/>
         </w:rPr>
       </w:pPr>
-      <w:hyperlink w:anchor="_Toc481924618" w:history="1">
+      <w:hyperlink w:anchor="_Toc482017319" w:history="1">
         <w:r>
           <w:rPr>
             <w:rStyle w:val="Hypertextovodkaz"/>
@@ -12402,7 +13507,7 @@
             <w:noProof/>
             <w:webHidden/>
           </w:rPr>
-          <w:instrText xml:space="preserve"> PAGEREF _Toc481924618 \h </w:instrText>
+          <w:instrText xml:space="preserve"> PAGEREF _Toc482017319 \h </w:instrText>
         </w:r>
         <w:r>
           <w:rPr>
@@ -12446,7 +13551,7 @@
           <w:szCs w:val="22"/>
         </w:rPr>
       </w:pPr>
-      <w:hyperlink w:anchor="_Toc481924619" w:history="1">
+      <w:hyperlink w:anchor="_Toc482017320" w:history="1">
         <w:r>
           <w:rPr>
             <w:rStyle w:val="Hypertextovodkaz"/>
@@ -12473,7 +13578,7 @@
             <w:noProof/>
             <w:webHidden/>
           </w:rPr>
-          <w:instrText xml:space="preserve"> PAGEREF _Toc481924619 \h </w:instrText>
+          <w:instrText xml:space="preserve"> PAGEREF _Toc482017320 \h </w:instrText>
         </w:r>
         <w:r>
           <w:rPr>
@@ -12517,13 +13622,13 @@
           <w:szCs w:val="22"/>
         </w:rPr>
       </w:pPr>
-      <w:hyperlink w:anchor="_Toc481924620" w:history="1">
+      <w:hyperlink w:anchor="_Toc482017321" w:history="1">
         <w:r>
           <w:rPr>
             <w:rStyle w:val="Hypertextovodkaz"/>
             <w:noProof/>
           </w:rPr>
-          <w:t>Obrázek 10: schéma databáze</w:t>
+          <w:t>Obrázek 10: Schéma aktivit a fragmentů</w:t>
         </w:r>
         <w:r>
           <w:rPr>
@@ -12544,7 +13649,7 @@
             <w:noProof/>
             <w:webHidden/>
           </w:rPr>
-          <w:instrText xml:space="preserve"> PAGEREF _Toc481924620 \h </w:instrText>
+          <w:instrText xml:space="preserve"> PAGEREF _Toc482017321 \h </w:instrText>
         </w:r>
         <w:r>
           <w:rPr>
@@ -12564,7 +13669,7 @@
             <w:noProof/>
             <w:webHidden/>
           </w:rPr>
-          <w:t>29</w:t>
+          <w:t>28</w:t>
         </w:r>
         <w:r>
           <w:rPr>
@@ -12588,13 +13693,13 @@
           <w:szCs w:val="22"/>
         </w:rPr>
       </w:pPr>
-      <w:hyperlink w:anchor="_Toc481924621" w:history="1">
+      <w:hyperlink w:anchor="_Toc482017322" w:history="1">
         <w:r>
           <w:rPr>
             <w:rStyle w:val="Hypertextovodkaz"/>
             <w:noProof/>
           </w:rPr>
-          <w:t>Obrázek 11: Ukázka konzole Firebase</w:t>
+          <w:t>Obrázek 11: schéma databáze</w:t>
         </w:r>
         <w:r>
           <w:rPr>
@@ -12615,7 +13720,7 @@
             <w:noProof/>
             <w:webHidden/>
           </w:rPr>
-          <w:instrText xml:space="preserve"> PAGEREF _Toc481924621 \h </w:instrText>
+          <w:instrText xml:space="preserve"> PAGEREF _Toc482017322 \h </w:instrText>
         </w:r>
         <w:r>
           <w:rPr>
@@ -12635,7 +13740,7 @@
             <w:noProof/>
             <w:webHidden/>
           </w:rPr>
-          <w:t>31</w:t>
+          <w:t>30</w:t>
         </w:r>
         <w:r>
           <w:rPr>
@@ -12659,13 +13764,13 @@
           <w:szCs w:val="22"/>
         </w:rPr>
       </w:pPr>
-      <w:hyperlink w:anchor="_Toc481924622" w:history="1">
+      <w:hyperlink w:anchor="_Toc482017323" w:history="1">
         <w:r>
           <w:rPr>
             <w:rStyle w:val="Hypertextovodkaz"/>
             <w:noProof/>
           </w:rPr>
-          <w:t>Obrázek 12: Ukázka členění balíčků</w:t>
+          <w:t>Obrázek 12: Ukázka konzole Firebase</w:t>
         </w:r>
         <w:r>
           <w:rPr>
@@ -12686,7 +13791,7 @@
             <w:noProof/>
             <w:webHidden/>
           </w:rPr>
-          <w:instrText xml:space="preserve"> PAGEREF _Toc481924622 \h </w:instrText>
+          <w:instrText xml:space="preserve"> PAGEREF _Toc482017323 \h </w:instrText>
         </w:r>
         <w:r>
           <w:rPr>
@@ -12706,7 +13811,7 @@
             <w:noProof/>
             <w:webHidden/>
           </w:rPr>
-          <w:t>32</w:t>
+          <w:t>31</w:t>
         </w:r>
         <w:r>
           <w:rPr>
@@ -12730,13 +13835,13 @@
           <w:szCs w:val="22"/>
         </w:rPr>
       </w:pPr>
-      <w:hyperlink w:anchor="_Toc481924623" w:history="1">
+      <w:hyperlink w:anchor="_Toc482017324" w:history="1">
         <w:r>
           <w:rPr>
             <w:rStyle w:val="Hypertextovodkaz"/>
             <w:noProof/>
           </w:rPr>
-          <w:t>Obrázek 13: Ukázka kódu listeneru</w:t>
+          <w:t>Obrázek 13: Ukázka členění balíčků</w:t>
         </w:r>
         <w:r>
           <w:rPr>
@@ -12757,7 +13862,7 @@
             <w:noProof/>
             <w:webHidden/>
           </w:rPr>
-          <w:instrText xml:space="preserve"> PAGEREF _Toc481924623 \h </w:instrText>
+          <w:instrText xml:space="preserve"> PAGEREF _Toc482017324 \h </w:instrText>
         </w:r>
         <w:r>
           <w:rPr>
@@ -12777,7 +13882,7 @@
             <w:noProof/>
             <w:webHidden/>
           </w:rPr>
-          <w:t>33</w:t>
+          <w:t>32</w:t>
         </w:r>
         <w:r>
           <w:rPr>
@@ -12801,13 +13906,13 @@
           <w:szCs w:val="22"/>
         </w:rPr>
       </w:pPr>
-      <w:hyperlink w:anchor="_Toc481924624" w:history="1">
+      <w:hyperlink w:anchor="_Toc482017325" w:history="1">
         <w:r>
           <w:rPr>
             <w:rStyle w:val="Hypertextovodkaz"/>
             <w:noProof/>
           </w:rPr>
-          <w:t>Obrázek 14: Layout přihlášení do aplikace</w:t>
+          <w:t>Obrázek 14: Ukázka kódu listeneru</w:t>
         </w:r>
         <w:r>
           <w:rPr>
@@ -12828,7 +13933,7 @@
             <w:noProof/>
             <w:webHidden/>
           </w:rPr>
-          <w:instrText xml:space="preserve"> PAGEREF _Toc481924624 \h </w:instrText>
+          <w:instrText xml:space="preserve"> PAGEREF _Toc482017325 \h </w:instrText>
         </w:r>
         <w:r>
           <w:rPr>
@@ -12872,13 +13977,13 @@
           <w:szCs w:val="22"/>
         </w:rPr>
       </w:pPr>
-      <w:hyperlink w:anchor="_Toc481924625" w:history="1">
+      <w:hyperlink w:anchor="_Toc482017326" w:history="1">
         <w:r>
           <w:rPr>
             <w:rStyle w:val="Hypertextovodkaz"/>
             <w:noProof/>
           </w:rPr>
-          <w:t>Obrázek 15: Menu aplikace</w:t>
+          <w:t>Obrázek 15: Layout přihlášení do aplikace</w:t>
         </w:r>
         <w:r>
           <w:rPr>
@@ -12899,7 +14004,7 @@
             <w:noProof/>
             <w:webHidden/>
           </w:rPr>
-          <w:instrText xml:space="preserve"> PAGEREF _Toc481924625 \h </w:instrText>
+          <w:instrText xml:space="preserve"> PAGEREF _Toc482017326 \h </w:instrText>
         </w:r>
         <w:r>
           <w:rPr>
@@ -12919,7 +14024,7 @@
             <w:noProof/>
             <w:webHidden/>
           </w:rPr>
-          <w:t>35</w:t>
+          <w:t>33</w:t>
         </w:r>
         <w:r>
           <w:rPr>
@@ -12943,13 +14048,13 @@
           <w:szCs w:val="22"/>
         </w:rPr>
       </w:pPr>
-      <w:hyperlink w:anchor="_Toc481924626" w:history="1">
+      <w:hyperlink w:anchor="_Toc482017327" w:history="1">
         <w:r>
           <w:rPr>
             <w:rStyle w:val="Hypertextovodkaz"/>
             <w:noProof/>
           </w:rPr>
-          <w:t>Obrázek 16: Záznam uživatelů v databázi</w:t>
+          <w:t>Obrázek 16: Menu aplikace</w:t>
         </w:r>
         <w:r>
           <w:rPr>
@@ -12970,7 +14075,7 @@
             <w:noProof/>
             <w:webHidden/>
           </w:rPr>
-          <w:instrText xml:space="preserve"> PAGEREF _Toc481924626 \h </w:instrText>
+          <w:instrText xml:space="preserve"> PAGEREF _Toc482017327 \h </w:instrText>
         </w:r>
         <w:r>
           <w:rPr>
@@ -13014,13 +14119,13 @@
           <w:szCs w:val="22"/>
         </w:rPr>
       </w:pPr>
-      <w:hyperlink w:anchor="_Toc481924627" w:history="1">
+      <w:hyperlink w:anchor="_Toc482017328" w:history="1">
         <w:r>
           <w:rPr>
             <w:rStyle w:val="Hypertextovodkaz"/>
             <w:noProof/>
           </w:rPr>
-          <w:t>Obrázek 17: Rozložení obrazovek</w:t>
+          <w:t>Obrázek 17: Záznam uživatelů v databázi</w:t>
         </w:r>
         <w:r>
           <w:rPr>
@@ -13041,7 +14146,7 @@
             <w:noProof/>
             <w:webHidden/>
           </w:rPr>
-          <w:instrText xml:space="preserve"> PAGEREF _Toc481924627 \h </w:instrText>
+          <w:instrText xml:space="preserve"> PAGEREF _Toc482017328 \h </w:instrText>
         </w:r>
         <w:r>
           <w:rPr>
@@ -13061,7 +14166,7 @@
             <w:noProof/>
             <w:webHidden/>
           </w:rPr>
-          <w:t>36</w:t>
+          <w:t>35</w:t>
         </w:r>
         <w:r>
           <w:rPr>
@@ -13085,13 +14190,13 @@
           <w:szCs w:val="22"/>
         </w:rPr>
       </w:pPr>
-      <w:hyperlink w:anchor="_Toc481924628" w:history="1">
+      <w:hyperlink w:anchor="_Toc482017329" w:history="1">
         <w:r>
           <w:rPr>
             <w:rStyle w:val="Hypertextovodkaz"/>
             <w:noProof/>
           </w:rPr>
-          <w:t>Obrázek 18: Struktura ukládání zpráv</w:t>
+          <w:t>Obrázek 18: Rozložení obrazovek</w:t>
         </w:r>
         <w:r>
           <w:rPr>
@@ -13112,7 +14217,7 @@
             <w:noProof/>
             <w:webHidden/>
           </w:rPr>
-          <w:instrText xml:space="preserve"> PAGEREF _Toc481924628 \h </w:instrText>
+          <w:instrText xml:space="preserve"> PAGEREF _Toc482017329 \h </w:instrText>
         </w:r>
         <w:r>
           <w:rPr>
@@ -13132,7 +14237,7 @@
             <w:noProof/>
             <w:webHidden/>
           </w:rPr>
-          <w:t>37</w:t>
+          <w:t>36</w:t>
         </w:r>
         <w:r>
           <w:rPr>
@@ -13156,13 +14261,13 @@
           <w:szCs w:val="22"/>
         </w:rPr>
       </w:pPr>
-      <w:hyperlink w:anchor="_Toc481924629" w:history="1">
+      <w:hyperlink w:anchor="_Toc482017330" w:history="1">
         <w:r>
           <w:rPr>
             <w:rStyle w:val="Hypertextovodkaz"/>
             <w:noProof/>
           </w:rPr>
-          <w:t>Obrázek 19: Seznam konverzací</w:t>
+          <w:t>Obrázek 19: Struktura ukládání zpráv</w:t>
         </w:r>
         <w:r>
           <w:rPr>
@@ -13183,7 +14288,7 @@
             <w:noProof/>
             <w:webHidden/>
           </w:rPr>
-          <w:instrText xml:space="preserve"> PAGEREF _Toc481924629 \h </w:instrText>
+          <w:instrText xml:space="preserve"> PAGEREF _Toc482017330 \h </w:instrText>
         </w:r>
         <w:r>
           <w:rPr>
@@ -13203,7 +14308,7 @@
             <w:noProof/>
             <w:webHidden/>
           </w:rPr>
-          <w:t>38</w:t>
+          <w:t>37</w:t>
         </w:r>
         <w:r>
           <w:rPr>
@@ -13227,13 +14332,13 @@
           <w:szCs w:val="22"/>
         </w:rPr>
       </w:pPr>
-      <w:hyperlink w:anchor="_Toc481924630" w:history="1">
+      <w:hyperlink w:anchor="_Toc482017331" w:history="1">
         <w:r>
           <w:rPr>
             <w:rStyle w:val="Hypertextovodkaz"/>
             <w:noProof/>
           </w:rPr>
-          <w:t>Obrázek 20: Detail konverzace</w:t>
+          <w:t>Obrázek 20: Seznam konverzací</w:t>
         </w:r>
         <w:r>
           <w:rPr>
@@ -13254,7 +14359,7 @@
             <w:noProof/>
             <w:webHidden/>
           </w:rPr>
-          <w:instrText xml:space="preserve"> PAGEREF _Toc481924630 \h </w:instrText>
+          <w:instrText xml:space="preserve"> PAGEREF _Toc482017331 \h </w:instrText>
         </w:r>
         <w:r>
           <w:rPr>
@@ -13274,7 +14379,7 @@
             <w:noProof/>
             <w:webHidden/>
           </w:rPr>
-          <w:t>39</w:t>
+          <w:t>38</w:t>
         </w:r>
         <w:r>
           <w:rPr>
@@ -13298,13 +14403,13 @@
           <w:szCs w:val="22"/>
         </w:rPr>
       </w:pPr>
-      <w:hyperlink w:anchor="_Toc481924631" w:history="1">
+      <w:hyperlink w:anchor="_Toc482017332" w:history="1">
         <w:r>
           <w:rPr>
             <w:rStyle w:val="Hypertextovodkaz"/>
             <w:noProof/>
           </w:rPr>
-          <w:t>Obrázek 21: Obrazovky modulu schůzky</w:t>
+          <w:t>Obrázek 21: Detail konverzace</w:t>
         </w:r>
         <w:r>
           <w:rPr>
@@ -13325,7 +14430,7 @@
             <w:noProof/>
             <w:webHidden/>
           </w:rPr>
-          <w:instrText xml:space="preserve"> PAGEREF _Toc481924631 \h </w:instrText>
+          <w:instrText xml:space="preserve"> PAGEREF _Toc482017332 \h </w:instrText>
         </w:r>
         <w:r>
           <w:rPr>
@@ -13345,7 +14450,7 @@
             <w:noProof/>
             <w:webHidden/>
           </w:rPr>
-          <w:t>40</w:t>
+          <w:t>39</w:t>
         </w:r>
         <w:r>
           <w:rPr>
@@ -13369,13 +14474,13 @@
           <w:szCs w:val="22"/>
         </w:rPr>
       </w:pPr>
-      <w:hyperlink w:anchor="_Toc481924632" w:history="1">
+      <w:hyperlink w:anchor="_Toc482017333" w:history="1">
         <w:r>
           <w:rPr>
             <w:rStyle w:val="Hypertextovodkaz"/>
             <w:noProof/>
           </w:rPr>
-          <w:t>Obrázek 22: Ukázka schůzky v databázi</w:t>
+          <w:t>Obrázek 22: Obrazovky modulu schůzky</w:t>
         </w:r>
         <w:r>
           <w:rPr>
@@ -13396,7 +14501,7 @@
             <w:noProof/>
             <w:webHidden/>
           </w:rPr>
-          <w:instrText xml:space="preserve"> PAGEREF _Toc481924632 \h </w:instrText>
+          <w:instrText xml:space="preserve"> PAGEREF _Toc482017333 \h </w:instrText>
         </w:r>
         <w:r>
           <w:rPr>
@@ -13440,13 +14545,13 @@
           <w:szCs w:val="22"/>
         </w:rPr>
       </w:pPr>
-      <w:hyperlink w:anchor="_Toc481924633" w:history="1">
+      <w:hyperlink w:anchor="_Toc482017334" w:history="1">
         <w:r>
           <w:rPr>
             <w:rStyle w:val="Hypertextovodkaz"/>
             <w:noProof/>
           </w:rPr>
-          <w:t>Obrázek 23: Návrh realizace zasílání notifikací</w:t>
+          <w:t>Obrázek 23: Ukázka schůzky v databázi</w:t>
         </w:r>
         <w:r>
           <w:rPr>
@@ -13467,7 +14572,7 @@
             <w:noProof/>
             <w:webHidden/>
           </w:rPr>
-          <w:instrText xml:space="preserve"> PAGEREF _Toc481924633 \h </w:instrText>
+          <w:instrText xml:space="preserve"> PAGEREF _Toc482017334 \h </w:instrText>
         </w:r>
         <w:r>
           <w:rPr>
@@ -13511,13 +14616,13 @@
           <w:szCs w:val="22"/>
         </w:rPr>
       </w:pPr>
-      <w:hyperlink w:anchor="_Toc481924634" w:history="1">
+      <w:hyperlink w:anchor="_Toc482017335" w:history="1">
         <w:r>
           <w:rPr>
             <w:rStyle w:val="Hypertextovodkaz"/>
             <w:noProof/>
           </w:rPr>
-          <w:t>Obrázek 24: Návrh schématu skupinové konverzace</w:t>
+          <w:t>Obrázek 24: Návrh realizace zasílání notifikací</w:t>
         </w:r>
         <w:r>
           <w:rPr>
@@ -13538,7 +14643,7 @@
             <w:noProof/>
             <w:webHidden/>
           </w:rPr>
-          <w:instrText xml:space="preserve"> PAGEREF _Toc481924634 \h </w:instrText>
+          <w:instrText xml:space="preserve"> PAGEREF _Toc482017335 \h </w:instrText>
         </w:r>
         <w:r>
           <w:rPr>
@@ -13571,6 +14676,361 @@
     </w:p>
     <w:p>
       <w:pPr>
+        <w:pStyle w:val="Seznamobrzk"/>
+        <w:tabs>
+          <w:tab w:val="right" w:leader="dot" w:pos="8493"/>
+        </w:tabs>
+        <w:rPr>
+          <w:rFonts w:asciiTheme="minorHAnsi" w:eastAsiaTheme="minorEastAsia" w:hAnsiTheme="minorHAnsi" w:cstheme="minorBidi"/>
+          <w:noProof/>
+          <w:sz w:val="22"/>
+          <w:szCs w:val="22"/>
+        </w:rPr>
+      </w:pPr>
+      <w:hyperlink w:anchor="_Toc482017336" w:history="1">
+        <w:r>
+          <w:rPr>
+            <w:rStyle w:val="Hypertextovodkaz"/>
+            <w:noProof/>
+          </w:rPr>
+          <w:t>Obrázek 25: Návrh schématu skupinové konverzace</w:t>
+        </w:r>
+        <w:r>
+          <w:rPr>
+            <w:noProof/>
+            <w:webHidden/>
+          </w:rPr>
+          <w:tab/>
+        </w:r>
+        <w:r>
+          <w:rPr>
+            <w:noProof/>
+            <w:webHidden/>
+          </w:rPr>
+          <w:fldChar w:fldCharType="begin"/>
+        </w:r>
+        <w:r>
+          <w:rPr>
+            <w:noProof/>
+            <w:webHidden/>
+          </w:rPr>
+          <w:instrText xml:space="preserve"> PAGEREF _Toc482017336 \h </w:instrText>
+        </w:r>
+        <w:r>
+          <w:rPr>
+            <w:noProof/>
+            <w:webHidden/>
+          </w:rPr>
+        </w:r>
+        <w:r>
+          <w:rPr>
+            <w:noProof/>
+            <w:webHidden/>
+          </w:rPr>
+          <w:fldChar w:fldCharType="separate"/>
+        </w:r>
+        <w:r>
+          <w:rPr>
+            <w:noProof/>
+            <w:webHidden/>
+          </w:rPr>
+          <w:t>43</w:t>
+        </w:r>
+        <w:r>
+          <w:rPr>
+            <w:noProof/>
+            <w:webHidden/>
+          </w:rPr>
+          <w:fldChar w:fldCharType="end"/>
+        </w:r>
+      </w:hyperlink>
+    </w:p>
+    <w:p>
+      <w:pPr>
+        <w:pStyle w:val="Seznamobrzk"/>
+        <w:tabs>
+          <w:tab w:val="right" w:leader="dot" w:pos="8493"/>
+        </w:tabs>
+        <w:rPr>
+          <w:rFonts w:asciiTheme="minorHAnsi" w:eastAsiaTheme="minorEastAsia" w:hAnsiTheme="minorHAnsi" w:cstheme="minorBidi"/>
+          <w:noProof/>
+          <w:sz w:val="22"/>
+          <w:szCs w:val="22"/>
+        </w:rPr>
+      </w:pPr>
+      <w:hyperlink w:anchor="_Toc482017337" w:history="1">
+        <w:r>
+          <w:rPr>
+            <w:rStyle w:val="Hypertextovodkaz"/>
+            <w:noProof/>
+          </w:rPr>
+          <w:t>Obrázek 26: Ukázka přihlašování s ověřením</w:t>
+        </w:r>
+        <w:r>
+          <w:rPr>
+            <w:noProof/>
+            <w:webHidden/>
+          </w:rPr>
+          <w:tab/>
+        </w:r>
+        <w:r>
+          <w:rPr>
+            <w:noProof/>
+            <w:webHidden/>
+          </w:rPr>
+          <w:fldChar w:fldCharType="begin"/>
+        </w:r>
+        <w:r>
+          <w:rPr>
+            <w:noProof/>
+            <w:webHidden/>
+          </w:rPr>
+          <w:instrText xml:space="preserve"> PAGEREF _Toc482017337 \h </w:instrText>
+        </w:r>
+        <w:r>
+          <w:rPr>
+            <w:noProof/>
+            <w:webHidden/>
+          </w:rPr>
+        </w:r>
+        <w:r>
+          <w:rPr>
+            <w:noProof/>
+            <w:webHidden/>
+          </w:rPr>
+          <w:fldChar w:fldCharType="separate"/>
+        </w:r>
+        <w:r>
+          <w:rPr>
+            <w:noProof/>
+            <w:webHidden/>
+          </w:rPr>
+          <w:t>45</w:t>
+        </w:r>
+        <w:r>
+          <w:rPr>
+            <w:noProof/>
+            <w:webHidden/>
+          </w:rPr>
+          <w:fldChar w:fldCharType="end"/>
+        </w:r>
+      </w:hyperlink>
+    </w:p>
+    <w:p>
+      <w:pPr>
+        <w:pStyle w:val="Seznamobrzk"/>
+        <w:tabs>
+          <w:tab w:val="right" w:leader="dot" w:pos="8493"/>
+        </w:tabs>
+        <w:rPr>
+          <w:rFonts w:asciiTheme="minorHAnsi" w:eastAsiaTheme="minorEastAsia" w:hAnsiTheme="minorHAnsi" w:cstheme="minorBidi"/>
+          <w:noProof/>
+          <w:sz w:val="22"/>
+          <w:szCs w:val="22"/>
+        </w:rPr>
+      </w:pPr>
+      <w:hyperlink w:anchor="_Toc482017338" w:history="1">
+        <w:r>
+          <w:rPr>
+            <w:rStyle w:val="Hypertextovodkaz"/>
+            <w:noProof/>
+          </w:rPr>
+          <w:t>Obrázek 27: Přihlašovací obrazovka webové administrace</w:t>
+        </w:r>
+        <w:r>
+          <w:rPr>
+            <w:noProof/>
+            <w:webHidden/>
+          </w:rPr>
+          <w:tab/>
+        </w:r>
+        <w:r>
+          <w:rPr>
+            <w:noProof/>
+            <w:webHidden/>
+          </w:rPr>
+          <w:fldChar w:fldCharType="begin"/>
+        </w:r>
+        <w:r>
+          <w:rPr>
+            <w:noProof/>
+            <w:webHidden/>
+          </w:rPr>
+          <w:instrText xml:space="preserve"> PAGEREF _Toc482017338 \h </w:instrText>
+        </w:r>
+        <w:r>
+          <w:rPr>
+            <w:noProof/>
+            <w:webHidden/>
+          </w:rPr>
+        </w:r>
+        <w:r>
+          <w:rPr>
+            <w:noProof/>
+            <w:webHidden/>
+          </w:rPr>
+          <w:fldChar w:fldCharType="separate"/>
+        </w:r>
+        <w:r>
+          <w:rPr>
+            <w:noProof/>
+            <w:webHidden/>
+          </w:rPr>
+          <w:t>45</w:t>
+        </w:r>
+        <w:r>
+          <w:rPr>
+            <w:noProof/>
+            <w:webHidden/>
+          </w:rPr>
+          <w:fldChar w:fldCharType="end"/>
+        </w:r>
+      </w:hyperlink>
+    </w:p>
+    <w:p>
+      <w:pPr>
+        <w:pStyle w:val="Seznamobrzk"/>
+        <w:tabs>
+          <w:tab w:val="right" w:leader="dot" w:pos="8493"/>
+        </w:tabs>
+        <w:rPr>
+          <w:rFonts w:asciiTheme="minorHAnsi" w:eastAsiaTheme="minorEastAsia" w:hAnsiTheme="minorHAnsi" w:cstheme="minorBidi"/>
+          <w:noProof/>
+          <w:sz w:val="22"/>
+          <w:szCs w:val="22"/>
+        </w:rPr>
+      </w:pPr>
+      <w:hyperlink w:anchor="_Toc482017339" w:history="1">
+        <w:r>
+          <w:rPr>
+            <w:rStyle w:val="Hypertextovodkaz"/>
+            <w:noProof/>
+          </w:rPr>
+          <w:t>Obrázek 28: Ukázka vytvoření uživatele a záznamu v databázi</w:t>
+        </w:r>
+        <w:r>
+          <w:rPr>
+            <w:noProof/>
+            <w:webHidden/>
+          </w:rPr>
+          <w:tab/>
+        </w:r>
+        <w:r>
+          <w:rPr>
+            <w:noProof/>
+            <w:webHidden/>
+          </w:rPr>
+          <w:fldChar w:fldCharType="begin"/>
+        </w:r>
+        <w:r>
+          <w:rPr>
+            <w:noProof/>
+            <w:webHidden/>
+          </w:rPr>
+          <w:instrText xml:space="preserve"> PAGEREF _Toc482017339 \h </w:instrText>
+        </w:r>
+        <w:r>
+          <w:rPr>
+            <w:noProof/>
+            <w:webHidden/>
+          </w:rPr>
+        </w:r>
+        <w:r>
+          <w:rPr>
+            <w:noProof/>
+            <w:webHidden/>
+          </w:rPr>
+          <w:fldChar w:fldCharType="separate"/>
+        </w:r>
+        <w:r>
+          <w:rPr>
+            <w:noProof/>
+            <w:webHidden/>
+          </w:rPr>
+          <w:t>46</w:t>
+        </w:r>
+        <w:r>
+          <w:rPr>
+            <w:noProof/>
+            <w:webHidden/>
+          </w:rPr>
+          <w:fldChar w:fldCharType="end"/>
+        </w:r>
+      </w:hyperlink>
+    </w:p>
+    <w:p>
+      <w:pPr>
+        <w:pStyle w:val="Seznamobrzk"/>
+        <w:tabs>
+          <w:tab w:val="right" w:leader="dot" w:pos="8493"/>
+        </w:tabs>
+        <w:rPr>
+          <w:rFonts w:asciiTheme="minorHAnsi" w:eastAsiaTheme="minorEastAsia" w:hAnsiTheme="minorHAnsi" w:cstheme="minorBidi"/>
+          <w:noProof/>
+          <w:sz w:val="22"/>
+          <w:szCs w:val="22"/>
+        </w:rPr>
+      </w:pPr>
+      <w:hyperlink w:anchor="_Toc482017340" w:history="1">
+        <w:r>
+          <w:rPr>
+            <w:rStyle w:val="Hypertextovodkaz"/>
+            <w:noProof/>
+          </w:rPr>
+          <w:t>Obrázek 29: Formulář pro vytvoření uživatele</w:t>
+        </w:r>
+        <w:r>
+          <w:rPr>
+            <w:noProof/>
+            <w:webHidden/>
+          </w:rPr>
+          <w:tab/>
+        </w:r>
+        <w:r>
+          <w:rPr>
+            <w:noProof/>
+            <w:webHidden/>
+          </w:rPr>
+          <w:fldChar w:fldCharType="begin"/>
+        </w:r>
+        <w:r>
+          <w:rPr>
+            <w:noProof/>
+            <w:webHidden/>
+          </w:rPr>
+          <w:instrText xml:space="preserve"> PAGEREF _Toc482017340 \h </w:instrText>
+        </w:r>
+        <w:r>
+          <w:rPr>
+            <w:noProof/>
+            <w:webHidden/>
+          </w:rPr>
+        </w:r>
+        <w:r>
+          <w:rPr>
+            <w:noProof/>
+            <w:webHidden/>
+          </w:rPr>
+          <w:fldChar w:fldCharType="separate"/>
+        </w:r>
+        <w:r>
+          <w:rPr>
+            <w:noProof/>
+            <w:webHidden/>
+          </w:rPr>
+          <w:t>46</w:t>
+        </w:r>
+        <w:r>
+          <w:rPr>
+            <w:noProof/>
+            <w:webHidden/>
+          </w:rPr>
+          <w:fldChar w:fldCharType="end"/>
+        </w:r>
+      </w:hyperlink>
+    </w:p>
+    <w:p>
+      <w:pPr>
         <w:pStyle w:val="Zkladntext"/>
       </w:pPr>
       <w:r>
@@ -13587,8 +15047,8 @@
           <w:rFonts w:cs="Times New Roman"/>
         </w:rPr>
       </w:pPr>
-      <w:bookmarkStart w:id="119" w:name="_Toc472418454"/>
-      <w:bookmarkStart w:id="120" w:name="_Toc481062999"/>
+      <w:bookmarkStart w:id="124" w:name="_Toc472418454"/>
+      <w:bookmarkStart w:id="125" w:name="_Toc482017309"/>
       <w:r>
         <w:rPr>
           <w:rFonts w:cs="Times New Roman"/>
@@ -13602,8 +15062,8 @@
         </w:rPr>
         <w:t>použitých zkratek</w:t>
       </w:r>
-      <w:bookmarkEnd w:id="119"/>
-      <w:bookmarkEnd w:id="120"/>
+      <w:bookmarkEnd w:id="124"/>
+      <w:bookmarkEnd w:id="125"/>
     </w:p>
     <w:p>
       <w:pPr>
@@ -13680,7 +15140,7 @@
           <w:rFonts w:cs="Times New Roman"/>
         </w:rPr>
       </w:pPr>
-      <w:bookmarkStart w:id="121" w:name="_Toc481063000"/>
+      <w:bookmarkStart w:id="126" w:name="_Toc482017310"/>
       <w:r>
         <w:rPr>
           <w:rFonts w:cs="Times New Roman"/>
@@ -13688,17 +15148,17 @@
         <w:lastRenderedPageBreak/>
         <w:t>Přílohy</w:t>
       </w:r>
-      <w:bookmarkEnd w:id="121"/>
+      <w:bookmarkEnd w:id="126"/>
     </w:p>
     <w:p>
       <w:pPr>
         <w:pStyle w:val="Nadpis1"/>
       </w:pPr>
-      <w:bookmarkStart w:id="122" w:name="_Toc481063001"/>
+      <w:bookmarkStart w:id="127" w:name="_Toc482017311"/>
       <w:r>
         <w:t>Obsah přiloženého CD</w:t>
       </w:r>
-      <w:bookmarkEnd w:id="122"/>
+      <w:bookmarkEnd w:id="127"/>
     </w:p>
     <w:p>
       <w:pPr>
@@ -13779,6 +15239,7 @@
         <w:docPartUnique/>
       </w:docPartObj>
     </w:sdtPr>
+    <w:sdtEndPr/>
     <w:sdtContent>
       <w:p>
         <w:pPr>
@@ -13798,7 +15259,7 @@
           <w:rPr>
             <w:noProof/>
           </w:rPr>
-          <w:t>46</w:t>
+          <w:t>52</w:t>
         </w:r>
         <w:r>
           <w:fldChar w:fldCharType="end"/>
@@ -19425,6 +20886,7 @@
     <w:rsid w:val="00776514"/>
     <w:rsid w:val="007F05DA"/>
     <w:rsid w:val="00835E90"/>
+    <w:rsid w:val="00877DC6"/>
     <w:rsid w:val="008C7A67"/>
     <w:rsid w:val="008D7659"/>
     <w:rsid w:val="008F1C84"/>
@@ -19451,6 +20913,7 @@
     <w:rsid w:val="00DE1F2F"/>
     <w:rsid w:val="00E12162"/>
     <w:rsid w:val="00EC00E5"/>
+    <w:rsid w:val="00F244DF"/>
     <w:rsid w:val="00F337EC"/>
     <w:rsid w:val="00F53191"/>
   </w:rsids>
@@ -20214,7 +21677,7 @@
 </file>
 
 <file path=customXml/itemProps1.xml><?xml version="1.0" encoding="utf-8"?>
-<ds:datastoreItem xmlns:ds="http://schemas.openxmlformats.org/officeDocument/2006/customXml" ds:itemID="{68137C1D-B4CC-4FD8-A0AA-4A639CBE1AC6}">
+<ds:datastoreItem xmlns:ds="http://schemas.openxmlformats.org/officeDocument/2006/customXml" ds:itemID="{2D9DD28A-131F-47C0-9CD6-49F5C6605C16}">
   <ds:schemaRefs>
     <ds:schemaRef ds:uri="http://schemas.openxmlformats.org/officeDocument/2006/bibliography"/>
   </ds:schemaRefs>

--- a/bakalarska_prace.docx
+++ b/bakalarska_prace.docx
@@ -981,8 +981,6 @@
       <w:r>
         <w:t>Android, backend, cloud, Firebase, instant messaging, Java</w:t>
       </w:r>
-      <w:bookmarkStart w:id="0" w:name="_GoBack"/>
-      <w:bookmarkEnd w:id="0"/>
       <w:r>
         <w:br w:type="page"/>
       </w:r>
@@ -1329,7 +1327,7 @@
           <w:r>
             <w:fldChar w:fldCharType="separate"/>
           </w:r>
-          <w:hyperlink w:anchor="_Toc482644623" w:history="1">
+          <w:hyperlink w:anchor="_Toc482713309" w:history="1">
             <w:r>
               <w:rPr>
                 <w:rStyle w:val="Hypertextovodkaz"/>
@@ -1372,7 +1370,7 @@
                 <w:noProof/>
                 <w:webHidden/>
               </w:rPr>
-              <w:instrText xml:space="preserve"> PAGEREF _Toc482644623 \h </w:instrText>
+              <w:instrText xml:space="preserve"> PAGEREF _Toc482713309 \h </w:instrText>
             </w:r>
             <w:r>
               <w:rPr>
@@ -1417,7 +1415,7 @@
               <w:szCs w:val="22"/>
             </w:rPr>
           </w:pPr>
-          <w:hyperlink w:anchor="_Toc482644624" w:history="1">
+          <w:hyperlink w:anchor="_Toc482713310" w:history="1">
             <w:r>
               <w:rPr>
                 <w:rStyle w:val="Hypertextovodkaz"/>
@@ -1460,7 +1458,7 @@
                 <w:noProof/>
                 <w:webHidden/>
               </w:rPr>
-              <w:instrText xml:space="preserve"> PAGEREF _Toc482644624 \h </w:instrText>
+              <w:instrText xml:space="preserve"> PAGEREF _Toc482713310 \h </w:instrText>
             </w:r>
             <w:r>
               <w:rPr>
@@ -1505,7 +1503,7 @@
               <w:szCs w:val="22"/>
             </w:rPr>
           </w:pPr>
-          <w:hyperlink w:anchor="_Toc482644625" w:history="1">
+          <w:hyperlink w:anchor="_Toc482713311" w:history="1">
             <w:r>
               <w:rPr>
                 <w:rStyle w:val="Hypertextovodkaz"/>
@@ -1548,7 +1546,7 @@
                 <w:noProof/>
                 <w:webHidden/>
               </w:rPr>
-              <w:instrText xml:space="preserve"> PAGEREF _Toc482644625 \h </w:instrText>
+              <w:instrText xml:space="preserve"> PAGEREF _Toc482713311 \h </w:instrText>
             </w:r>
             <w:r>
               <w:rPr>
@@ -1593,7 +1591,7 @@
               <w:szCs w:val="22"/>
             </w:rPr>
           </w:pPr>
-          <w:hyperlink w:anchor="_Toc482644626" w:history="1">
+          <w:hyperlink w:anchor="_Toc482713312" w:history="1">
             <w:r>
               <w:rPr>
                 <w:rStyle w:val="Hypertextovodkaz"/>
@@ -1636,7 +1634,7 @@
                 <w:noProof/>
                 <w:webHidden/>
               </w:rPr>
-              <w:instrText xml:space="preserve"> PAGEREF _Toc482644626 \h </w:instrText>
+              <w:instrText xml:space="preserve"> PAGEREF _Toc482713312 \h </w:instrText>
             </w:r>
             <w:r>
               <w:rPr>
@@ -1681,7 +1679,7 @@
               <w:szCs w:val="22"/>
             </w:rPr>
           </w:pPr>
-          <w:hyperlink w:anchor="_Toc482644627" w:history="1">
+          <w:hyperlink w:anchor="_Toc482713313" w:history="1">
             <w:r>
               <w:rPr>
                 <w:rStyle w:val="Hypertextovodkaz"/>
@@ -1724,7 +1722,7 @@
                 <w:noProof/>
                 <w:webHidden/>
               </w:rPr>
-              <w:instrText xml:space="preserve"> PAGEREF _Toc482644627 \h </w:instrText>
+              <w:instrText xml:space="preserve"> PAGEREF _Toc482713313 \h </w:instrText>
             </w:r>
             <w:r>
               <w:rPr>
@@ -1769,7 +1767,7 @@
               <w:szCs w:val="22"/>
             </w:rPr>
           </w:pPr>
-          <w:hyperlink w:anchor="_Toc482644628" w:history="1">
+          <w:hyperlink w:anchor="_Toc482713314" w:history="1">
             <w:r>
               <w:rPr>
                 <w:rStyle w:val="Hypertextovodkaz"/>
@@ -1812,7 +1810,7 @@
                 <w:noProof/>
                 <w:webHidden/>
               </w:rPr>
-              <w:instrText xml:space="preserve"> PAGEREF _Toc482644628 \h </w:instrText>
+              <w:instrText xml:space="preserve"> PAGEREF _Toc482713314 \h </w:instrText>
             </w:r>
             <w:r>
               <w:rPr>
@@ -1857,7 +1855,7 @@
               <w:szCs w:val="22"/>
             </w:rPr>
           </w:pPr>
-          <w:hyperlink w:anchor="_Toc482644629" w:history="1">
+          <w:hyperlink w:anchor="_Toc482713315" w:history="1">
             <w:r>
               <w:rPr>
                 <w:rStyle w:val="Hypertextovodkaz"/>
@@ -1900,7 +1898,7 @@
                 <w:noProof/>
                 <w:webHidden/>
               </w:rPr>
-              <w:instrText xml:space="preserve"> PAGEREF _Toc482644629 \h </w:instrText>
+              <w:instrText xml:space="preserve"> PAGEREF _Toc482713315 \h </w:instrText>
             </w:r>
             <w:r>
               <w:rPr>
@@ -1945,7 +1943,7 @@
               <w:szCs w:val="22"/>
             </w:rPr>
           </w:pPr>
-          <w:hyperlink w:anchor="_Toc482644630" w:history="1">
+          <w:hyperlink w:anchor="_Toc482713316" w:history="1">
             <w:r>
               <w:rPr>
                 <w:rStyle w:val="Hypertextovodkaz"/>
@@ -1988,7 +1986,7 @@
                 <w:noProof/>
                 <w:webHidden/>
               </w:rPr>
-              <w:instrText xml:space="preserve"> PAGEREF _Toc482644630 \h </w:instrText>
+              <w:instrText xml:space="preserve"> PAGEREF _Toc482713316 \h </w:instrText>
             </w:r>
             <w:r>
               <w:rPr>
@@ -2033,7 +2031,7 @@
               <w:szCs w:val="22"/>
             </w:rPr>
           </w:pPr>
-          <w:hyperlink w:anchor="_Toc482644631" w:history="1">
+          <w:hyperlink w:anchor="_Toc482713317" w:history="1">
             <w:r>
               <w:rPr>
                 <w:rStyle w:val="Hypertextovodkaz"/>
@@ -2076,7 +2074,7 @@
                 <w:noProof/>
                 <w:webHidden/>
               </w:rPr>
-              <w:instrText xml:space="preserve"> PAGEREF _Toc482644631 \h </w:instrText>
+              <w:instrText xml:space="preserve"> PAGEREF _Toc482713317 \h </w:instrText>
             </w:r>
             <w:r>
               <w:rPr>
@@ -2121,7 +2119,7 @@
               <w:szCs w:val="22"/>
             </w:rPr>
           </w:pPr>
-          <w:hyperlink w:anchor="_Toc482644632" w:history="1">
+          <w:hyperlink w:anchor="_Toc482713318" w:history="1">
             <w:r>
               <w:rPr>
                 <w:rStyle w:val="Hypertextovodkaz"/>
@@ -2164,7 +2162,7 @@
                 <w:noProof/>
                 <w:webHidden/>
               </w:rPr>
-              <w:instrText xml:space="preserve"> PAGEREF _Toc482644632 \h </w:instrText>
+              <w:instrText xml:space="preserve"> PAGEREF _Toc482713318 \h </w:instrText>
             </w:r>
             <w:r>
               <w:rPr>
@@ -2209,7 +2207,7 @@
               <w:szCs w:val="22"/>
             </w:rPr>
           </w:pPr>
-          <w:hyperlink w:anchor="_Toc482644633" w:history="1">
+          <w:hyperlink w:anchor="_Toc482713319" w:history="1">
             <w:r>
               <w:rPr>
                 <w:rStyle w:val="Hypertextovodkaz"/>
@@ -2252,7 +2250,7 @@
                 <w:noProof/>
                 <w:webHidden/>
               </w:rPr>
-              <w:instrText xml:space="preserve"> PAGEREF _Toc482644633 \h </w:instrText>
+              <w:instrText xml:space="preserve"> PAGEREF _Toc482713319 \h </w:instrText>
             </w:r>
             <w:r>
               <w:rPr>
@@ -2297,7 +2295,7 @@
               <w:szCs w:val="22"/>
             </w:rPr>
           </w:pPr>
-          <w:hyperlink w:anchor="_Toc482644634" w:history="1">
+          <w:hyperlink w:anchor="_Toc482713320" w:history="1">
             <w:r>
               <w:rPr>
                 <w:rStyle w:val="Hypertextovodkaz"/>
@@ -2340,7 +2338,7 @@
                 <w:noProof/>
                 <w:webHidden/>
               </w:rPr>
-              <w:instrText xml:space="preserve"> PAGEREF _Toc482644634 \h </w:instrText>
+              <w:instrText xml:space="preserve"> PAGEREF _Toc482713320 \h </w:instrText>
             </w:r>
             <w:r>
               <w:rPr>
@@ -2385,7 +2383,7 @@
               <w:szCs w:val="22"/>
             </w:rPr>
           </w:pPr>
-          <w:hyperlink w:anchor="_Toc482644635" w:history="1">
+          <w:hyperlink w:anchor="_Toc482713321" w:history="1">
             <w:r>
               <w:rPr>
                 <w:rStyle w:val="Hypertextovodkaz"/>
@@ -2428,7 +2426,7 @@
                 <w:noProof/>
                 <w:webHidden/>
               </w:rPr>
-              <w:instrText xml:space="preserve"> PAGEREF _Toc482644635 \h </w:instrText>
+              <w:instrText xml:space="preserve"> PAGEREF _Toc482713321 \h </w:instrText>
             </w:r>
             <w:r>
               <w:rPr>
@@ -2473,7 +2471,7 @@
               <w:szCs w:val="22"/>
             </w:rPr>
           </w:pPr>
-          <w:hyperlink w:anchor="_Toc482644636" w:history="1">
+          <w:hyperlink w:anchor="_Toc482713322" w:history="1">
             <w:r>
               <w:rPr>
                 <w:rStyle w:val="Hypertextovodkaz"/>
@@ -2516,7 +2514,7 @@
                 <w:noProof/>
                 <w:webHidden/>
               </w:rPr>
-              <w:instrText xml:space="preserve"> PAGEREF _Toc482644636 \h </w:instrText>
+              <w:instrText xml:space="preserve"> PAGEREF _Toc482713322 \h </w:instrText>
             </w:r>
             <w:r>
               <w:rPr>
@@ -2561,7 +2559,7 @@
               <w:szCs w:val="22"/>
             </w:rPr>
           </w:pPr>
-          <w:hyperlink w:anchor="_Toc482644637" w:history="1">
+          <w:hyperlink w:anchor="_Toc482713323" w:history="1">
             <w:r>
               <w:rPr>
                 <w:rStyle w:val="Hypertextovodkaz"/>
@@ -2604,7 +2602,7 @@
                 <w:noProof/>
                 <w:webHidden/>
               </w:rPr>
-              <w:instrText xml:space="preserve"> PAGEREF _Toc482644637 \h </w:instrText>
+              <w:instrText xml:space="preserve"> PAGEREF _Toc482713323 \h </w:instrText>
             </w:r>
             <w:r>
               <w:rPr>
@@ -2649,7 +2647,7 @@
               <w:szCs w:val="22"/>
             </w:rPr>
           </w:pPr>
-          <w:hyperlink w:anchor="_Toc482644638" w:history="1">
+          <w:hyperlink w:anchor="_Toc482713324" w:history="1">
             <w:r>
               <w:rPr>
                 <w:rStyle w:val="Hypertextovodkaz"/>
@@ -2692,7 +2690,7 @@
                 <w:noProof/>
                 <w:webHidden/>
               </w:rPr>
-              <w:instrText xml:space="preserve"> PAGEREF _Toc482644638 \h </w:instrText>
+              <w:instrText xml:space="preserve"> PAGEREF _Toc482713324 \h </w:instrText>
             </w:r>
             <w:r>
               <w:rPr>
@@ -2737,7 +2735,7 @@
               <w:szCs w:val="22"/>
             </w:rPr>
           </w:pPr>
-          <w:hyperlink w:anchor="_Toc482644639" w:history="1">
+          <w:hyperlink w:anchor="_Toc482713325" w:history="1">
             <w:r>
               <w:rPr>
                 <w:rStyle w:val="Hypertextovodkaz"/>
@@ -2780,7 +2778,7 @@
                 <w:noProof/>
                 <w:webHidden/>
               </w:rPr>
-              <w:instrText xml:space="preserve"> PAGEREF _Toc482644639 \h </w:instrText>
+              <w:instrText xml:space="preserve"> PAGEREF _Toc482713325 \h </w:instrText>
             </w:r>
             <w:r>
               <w:rPr>
@@ -2825,7 +2823,7 @@
               <w:szCs w:val="22"/>
             </w:rPr>
           </w:pPr>
-          <w:hyperlink w:anchor="_Toc482644640" w:history="1">
+          <w:hyperlink w:anchor="_Toc482713326" w:history="1">
             <w:r>
               <w:rPr>
                 <w:rStyle w:val="Hypertextovodkaz"/>
@@ -2868,7 +2866,7 @@
                 <w:noProof/>
                 <w:webHidden/>
               </w:rPr>
-              <w:instrText xml:space="preserve"> PAGEREF _Toc482644640 \h </w:instrText>
+              <w:instrText xml:space="preserve"> PAGEREF _Toc482713326 \h </w:instrText>
             </w:r>
             <w:r>
               <w:rPr>
@@ -2913,7 +2911,7 @@
               <w:szCs w:val="22"/>
             </w:rPr>
           </w:pPr>
-          <w:hyperlink w:anchor="_Toc482644641" w:history="1">
+          <w:hyperlink w:anchor="_Toc482713327" w:history="1">
             <w:r>
               <w:rPr>
                 <w:rStyle w:val="Hypertextovodkaz"/>
@@ -2956,7 +2954,7 @@
                 <w:noProof/>
                 <w:webHidden/>
               </w:rPr>
-              <w:instrText xml:space="preserve"> PAGEREF _Toc482644641 \h </w:instrText>
+              <w:instrText xml:space="preserve"> PAGEREF _Toc482713327 \h </w:instrText>
             </w:r>
             <w:r>
               <w:rPr>
@@ -3001,7 +2999,7 @@
               <w:szCs w:val="22"/>
             </w:rPr>
           </w:pPr>
-          <w:hyperlink w:anchor="_Toc482644642" w:history="1">
+          <w:hyperlink w:anchor="_Toc482713328" w:history="1">
             <w:r>
               <w:rPr>
                 <w:rStyle w:val="Hypertextovodkaz"/>
@@ -3044,7 +3042,7 @@
                 <w:noProof/>
                 <w:webHidden/>
               </w:rPr>
-              <w:instrText xml:space="preserve"> PAGEREF _Toc482644642 \h </w:instrText>
+              <w:instrText xml:space="preserve"> PAGEREF _Toc482713328 \h </w:instrText>
             </w:r>
             <w:r>
               <w:rPr>
@@ -3089,7 +3087,7 @@
               <w:szCs w:val="22"/>
             </w:rPr>
           </w:pPr>
-          <w:hyperlink w:anchor="_Toc482644643" w:history="1">
+          <w:hyperlink w:anchor="_Toc482713329" w:history="1">
             <w:r>
               <w:rPr>
                 <w:rStyle w:val="Hypertextovodkaz"/>
@@ -3132,7 +3130,7 @@
                 <w:noProof/>
                 <w:webHidden/>
               </w:rPr>
-              <w:instrText xml:space="preserve"> PAGEREF _Toc482644643 \h </w:instrText>
+              <w:instrText xml:space="preserve"> PAGEREF _Toc482713329 \h </w:instrText>
             </w:r>
             <w:r>
               <w:rPr>
@@ -3177,7 +3175,7 @@
               <w:szCs w:val="22"/>
             </w:rPr>
           </w:pPr>
-          <w:hyperlink w:anchor="_Toc482644644" w:history="1">
+          <w:hyperlink w:anchor="_Toc482713330" w:history="1">
             <w:r>
               <w:rPr>
                 <w:rStyle w:val="Hypertextovodkaz"/>
@@ -3220,7 +3218,7 @@
                 <w:noProof/>
                 <w:webHidden/>
               </w:rPr>
-              <w:instrText xml:space="preserve"> PAGEREF _Toc482644644 \h </w:instrText>
+              <w:instrText xml:space="preserve"> PAGEREF _Toc482713330 \h </w:instrText>
             </w:r>
             <w:r>
               <w:rPr>
@@ -3240,7 +3238,7 @@
                 <w:noProof/>
                 <w:webHidden/>
               </w:rPr>
-              <w:t>39</w:t>
+              <w:t>40</w:t>
             </w:r>
             <w:r>
               <w:rPr>
@@ -3265,7 +3263,7 @@
               <w:szCs w:val="22"/>
             </w:rPr>
           </w:pPr>
-          <w:hyperlink w:anchor="_Toc482644645" w:history="1">
+          <w:hyperlink w:anchor="_Toc482713331" w:history="1">
             <w:r>
               <w:rPr>
                 <w:rStyle w:val="Hypertextovodkaz"/>
@@ -3308,7 +3306,7 @@
                 <w:noProof/>
                 <w:webHidden/>
               </w:rPr>
-              <w:instrText xml:space="preserve"> PAGEREF _Toc482644645 \h </w:instrText>
+              <w:instrText xml:space="preserve"> PAGEREF _Toc482713331 \h </w:instrText>
             </w:r>
             <w:r>
               <w:rPr>
@@ -3328,7 +3326,7 @@
                 <w:noProof/>
                 <w:webHidden/>
               </w:rPr>
-              <w:t>41</w:t>
+              <w:t>42</w:t>
             </w:r>
             <w:r>
               <w:rPr>
@@ -3353,7 +3351,7 @@
               <w:szCs w:val="22"/>
             </w:rPr>
           </w:pPr>
-          <w:hyperlink w:anchor="_Toc482644646" w:history="1">
+          <w:hyperlink w:anchor="_Toc482713332" w:history="1">
             <w:r>
               <w:rPr>
                 <w:rStyle w:val="Hypertextovodkaz"/>
@@ -3396,7 +3394,7 @@
                 <w:noProof/>
                 <w:webHidden/>
               </w:rPr>
-              <w:instrText xml:space="preserve"> PAGEREF _Toc482644646 \h </w:instrText>
+              <w:instrText xml:space="preserve"> PAGEREF _Toc482713332 \h </w:instrText>
             </w:r>
             <w:r>
               <w:rPr>
@@ -3441,7 +3439,7 @@
               <w:szCs w:val="22"/>
             </w:rPr>
           </w:pPr>
-          <w:hyperlink w:anchor="_Toc482644647" w:history="1">
+          <w:hyperlink w:anchor="_Toc482713333" w:history="1">
             <w:r>
               <w:rPr>
                 <w:rStyle w:val="Hypertextovodkaz"/>
@@ -3484,7 +3482,7 @@
                 <w:noProof/>
                 <w:webHidden/>
               </w:rPr>
-              <w:instrText xml:space="preserve"> PAGEREF _Toc482644647 \h </w:instrText>
+              <w:instrText xml:space="preserve"> PAGEREF _Toc482713333 \h </w:instrText>
             </w:r>
             <w:r>
               <w:rPr>
@@ -3529,7 +3527,7 @@
               <w:szCs w:val="22"/>
             </w:rPr>
           </w:pPr>
-          <w:hyperlink w:anchor="_Toc482644648" w:history="1">
+          <w:hyperlink w:anchor="_Toc482713334" w:history="1">
             <w:r>
               <w:rPr>
                 <w:rStyle w:val="Hypertextovodkaz"/>
@@ -3572,7 +3570,7 @@
                 <w:noProof/>
                 <w:webHidden/>
               </w:rPr>
-              <w:instrText xml:space="preserve"> PAGEREF _Toc482644648 \h </w:instrText>
+              <w:instrText xml:space="preserve"> PAGEREF _Toc482713334 \h </w:instrText>
             </w:r>
             <w:r>
               <w:rPr>
@@ -3617,7 +3615,7 @@
               <w:szCs w:val="22"/>
             </w:rPr>
           </w:pPr>
-          <w:hyperlink w:anchor="_Toc482644649" w:history="1">
+          <w:hyperlink w:anchor="_Toc482713335" w:history="1">
             <w:r>
               <w:rPr>
                 <w:rStyle w:val="Hypertextovodkaz"/>
@@ -3660,7 +3658,7 @@
                 <w:noProof/>
                 <w:webHidden/>
               </w:rPr>
-              <w:instrText xml:space="preserve"> PAGEREF _Toc482644649 \h </w:instrText>
+              <w:instrText xml:space="preserve"> PAGEREF _Toc482713335 \h </w:instrText>
             </w:r>
             <w:r>
               <w:rPr>
@@ -3705,7 +3703,7 @@
               <w:szCs w:val="22"/>
             </w:rPr>
           </w:pPr>
-          <w:hyperlink w:anchor="_Toc482644650" w:history="1">
+          <w:hyperlink w:anchor="_Toc482713336" w:history="1">
             <w:r>
               <w:rPr>
                 <w:rStyle w:val="Hypertextovodkaz"/>
@@ -3748,7 +3746,7 @@
                 <w:noProof/>
                 <w:webHidden/>
               </w:rPr>
-              <w:instrText xml:space="preserve"> PAGEREF _Toc482644650 \h </w:instrText>
+              <w:instrText xml:space="preserve"> PAGEREF _Toc482713336 \h </w:instrText>
             </w:r>
             <w:r>
               <w:rPr>
@@ -3793,7 +3791,7 @@
               <w:szCs w:val="22"/>
             </w:rPr>
           </w:pPr>
-          <w:hyperlink w:anchor="_Toc482644651" w:history="1">
+          <w:hyperlink w:anchor="_Toc482713337" w:history="1">
             <w:r>
               <w:rPr>
                 <w:rStyle w:val="Hypertextovodkaz"/>
@@ -3836,7 +3834,7 @@
                 <w:noProof/>
                 <w:webHidden/>
               </w:rPr>
-              <w:instrText xml:space="preserve"> PAGEREF _Toc482644651 \h </w:instrText>
+              <w:instrText xml:space="preserve"> PAGEREF _Toc482713337 \h </w:instrText>
             </w:r>
             <w:r>
               <w:rPr>
@@ -3881,7 +3879,7 @@
               <w:szCs w:val="22"/>
             </w:rPr>
           </w:pPr>
-          <w:hyperlink w:anchor="_Toc482644652" w:history="1">
+          <w:hyperlink w:anchor="_Toc482713338" w:history="1">
             <w:r>
               <w:rPr>
                 <w:rStyle w:val="Hypertextovodkaz"/>
@@ -3924,7 +3922,7 @@
                 <w:noProof/>
                 <w:webHidden/>
               </w:rPr>
-              <w:instrText xml:space="preserve"> PAGEREF _Toc482644652 \h </w:instrText>
+              <w:instrText xml:space="preserve"> PAGEREF _Toc482713338 \h </w:instrText>
             </w:r>
             <w:r>
               <w:rPr>
@@ -3969,7 +3967,7 @@
               <w:szCs w:val="22"/>
             </w:rPr>
           </w:pPr>
-          <w:hyperlink w:anchor="_Toc482644653" w:history="1">
+          <w:hyperlink w:anchor="_Toc482713339" w:history="1">
             <w:r>
               <w:rPr>
                 <w:rStyle w:val="Hypertextovodkaz"/>
@@ -4012,7 +4010,7 @@
                 <w:noProof/>
                 <w:webHidden/>
               </w:rPr>
-              <w:instrText xml:space="preserve"> PAGEREF _Toc482644653 \h </w:instrText>
+              <w:instrText xml:space="preserve"> PAGEREF _Toc482713339 \h </w:instrText>
             </w:r>
             <w:r>
               <w:rPr>
@@ -4056,7 +4054,7 @@
               <w:szCs w:val="22"/>
             </w:rPr>
           </w:pPr>
-          <w:hyperlink w:anchor="_Toc482644654" w:history="1">
+          <w:hyperlink w:anchor="_Toc482713340" w:history="1">
             <w:r>
               <w:rPr>
                 <w:rStyle w:val="Hypertextovodkaz"/>
@@ -4083,7 +4081,7 @@
                 <w:noProof/>
                 <w:webHidden/>
               </w:rPr>
-              <w:instrText xml:space="preserve"> PAGEREF _Toc482644654 \h </w:instrText>
+              <w:instrText xml:space="preserve"> PAGEREF _Toc482713340 \h </w:instrText>
             </w:r>
             <w:r>
               <w:rPr>
@@ -4128,7 +4126,7 @@
               <w:szCs w:val="22"/>
             </w:rPr>
           </w:pPr>
-          <w:hyperlink w:anchor="_Toc482644655" w:history="1">
+          <w:hyperlink w:anchor="_Toc482713341" w:history="1">
             <w:r>
               <w:rPr>
                 <w:rStyle w:val="Hypertextovodkaz"/>
@@ -4171,7 +4169,7 @@
                 <w:noProof/>
                 <w:webHidden/>
               </w:rPr>
-              <w:instrText xml:space="preserve"> PAGEREF _Toc482644655 \h </w:instrText>
+              <w:instrText xml:space="preserve"> PAGEREF _Toc482713341 \h </w:instrText>
             </w:r>
             <w:r>
               <w:rPr>
@@ -4216,7 +4214,7 @@
               <w:szCs w:val="22"/>
             </w:rPr>
           </w:pPr>
-          <w:hyperlink w:anchor="_Toc482644656" w:history="1">
+          <w:hyperlink w:anchor="_Toc482713342" w:history="1">
             <w:r>
               <w:rPr>
                 <w:rStyle w:val="Hypertextovodkaz"/>
@@ -4259,7 +4257,7 @@
                 <w:noProof/>
                 <w:webHidden/>
               </w:rPr>
-              <w:instrText xml:space="preserve"> PAGEREF _Toc482644656 \h </w:instrText>
+              <w:instrText xml:space="preserve"> PAGEREF _Toc482713342 \h </w:instrText>
             </w:r>
             <w:r>
               <w:rPr>
@@ -4304,7 +4302,7 @@
               <w:szCs w:val="22"/>
             </w:rPr>
           </w:pPr>
-          <w:hyperlink w:anchor="_Toc482644657" w:history="1">
+          <w:hyperlink w:anchor="_Toc482713343" w:history="1">
             <w:r>
               <w:rPr>
                 <w:rStyle w:val="Hypertextovodkaz"/>
@@ -4347,7 +4345,7 @@
                 <w:noProof/>
                 <w:webHidden/>
               </w:rPr>
-              <w:instrText xml:space="preserve"> PAGEREF _Toc482644657 \h </w:instrText>
+              <w:instrText xml:space="preserve"> PAGEREF _Toc482713343 \h </w:instrText>
             </w:r>
             <w:r>
               <w:rPr>
@@ -4407,8 +4405,8 @@
           <w:rFonts w:cs="Times New Roman"/>
         </w:rPr>
       </w:pPr>
-      <w:bookmarkStart w:id="1" w:name="_Toc472418416"/>
-      <w:bookmarkStart w:id="2" w:name="_Toc482644623"/>
+      <w:bookmarkStart w:id="0" w:name="_Toc472418416"/>
+      <w:bookmarkStart w:id="1" w:name="_Toc482713309"/>
       <w:r>
         <w:rPr>
           <w:rFonts w:cs="Times New Roman"/>
@@ -4416,8 +4414,8 @@
         <w:lastRenderedPageBreak/>
         <w:t>Úvod</w:t>
       </w:r>
+      <w:bookmarkEnd w:id="0"/>
       <w:bookmarkEnd w:id="1"/>
-      <w:bookmarkEnd w:id="2"/>
     </w:p>
     <w:p>
       <w:r>
@@ -4576,8 +4574,8 @@
           <w:rFonts w:cs="Times New Roman"/>
         </w:rPr>
       </w:pPr>
-      <w:bookmarkStart w:id="3" w:name="_Toc472418417"/>
-      <w:bookmarkStart w:id="4" w:name="_Toc482644624"/>
+      <w:bookmarkStart w:id="2" w:name="_Toc472418417"/>
+      <w:bookmarkStart w:id="3" w:name="_Toc482713310"/>
       <w:r>
         <w:rPr>
           <w:rFonts w:cs="Times New Roman"/>
@@ -4585,14 +4583,14 @@
         <w:lastRenderedPageBreak/>
         <w:t>Instant messaging</w:t>
       </w:r>
+      <w:bookmarkEnd w:id="2"/>
+      <w:r>
+        <w:rPr>
+          <w:rFonts w:cs="Times New Roman"/>
+        </w:rPr>
+        <w:t xml:space="preserve"> a jeho technologická řešení</w:t>
+      </w:r>
       <w:bookmarkEnd w:id="3"/>
-      <w:r>
-        <w:rPr>
-          <w:rFonts w:cs="Times New Roman"/>
-        </w:rPr>
-        <w:t xml:space="preserve"> a jeho technologická řešení</w:t>
-      </w:r>
-      <w:bookmarkEnd w:id="4"/>
     </w:p>
     <w:p>
       <w:pPr>
@@ -4655,13 +4653,13 @@
       <w:pPr>
         <w:pStyle w:val="Nadpis2"/>
       </w:pPr>
-      <w:bookmarkStart w:id="5" w:name="_Toc472418418"/>
-      <w:bookmarkStart w:id="6" w:name="_Toc482644625"/>
+      <w:bookmarkStart w:id="4" w:name="_Toc472418418"/>
+      <w:bookmarkStart w:id="5" w:name="_Toc482713311"/>
       <w:r>
         <w:t>Existující softwarová řešení</w:t>
       </w:r>
+      <w:bookmarkEnd w:id="4"/>
       <w:bookmarkEnd w:id="5"/>
-      <w:bookmarkEnd w:id="6"/>
     </w:p>
     <w:p>
       <w:r>
@@ -4706,11 +4704,11 @@
         <w:pStyle w:val="Nzev"/>
         <w:jc w:val="both"/>
       </w:pPr>
-      <w:bookmarkStart w:id="7" w:name="_Toc472418419"/>
+      <w:bookmarkStart w:id="6" w:name="_Toc472418419"/>
       <w:r>
         <w:t>Facebook Messenger</w:t>
       </w:r>
-      <w:bookmarkEnd w:id="7"/>
+      <w:bookmarkEnd w:id="6"/>
     </w:p>
     <w:p>
       <w:r>
@@ -4796,7 +4794,7 @@
         <w:pStyle w:val="Titulek"/>
         <w:jc w:val="center"/>
       </w:pPr>
-      <w:bookmarkStart w:id="8" w:name="_Toc482644658"/>
+      <w:bookmarkStart w:id="7" w:name="_Toc482713275"/>
       <w:r>
         <w:t xml:space="preserve">Obrázek </w:t>
       </w:r>
@@ -4811,17 +4809,17 @@
       <w:r>
         <w:t>: Ukázka aplikace Messenger</w:t>
       </w:r>
+      <w:bookmarkEnd w:id="7"/>
+    </w:p>
+    <w:p>
+      <w:pPr>
+        <w:pStyle w:val="Nzev"/>
+      </w:pPr>
+      <w:bookmarkStart w:id="8" w:name="_Toc472418420"/>
+      <w:r>
+        <w:t>WhatsApp</w:t>
+      </w:r>
       <w:bookmarkEnd w:id="8"/>
-    </w:p>
-    <w:p>
-      <w:pPr>
-        <w:pStyle w:val="Nzev"/>
-      </w:pPr>
-      <w:bookmarkStart w:id="9" w:name="_Toc472418420"/>
-      <w:r>
-        <w:t>WhatsApp</w:t>
-      </w:r>
-      <w:bookmarkEnd w:id="9"/>
     </w:p>
     <w:p>
       <w:r>
@@ -4917,7 +4915,7 @@
         <w:pStyle w:val="Titulek"/>
         <w:jc w:val="center"/>
       </w:pPr>
-      <w:bookmarkStart w:id="10" w:name="_Toc482644659"/>
+      <w:bookmarkStart w:id="9" w:name="_Toc482713276"/>
       <w:r>
         <w:t xml:space="preserve">Obrázek </w:t>
       </w:r>
@@ -4938,18 +4936,18 @@
       <w:r>
         <w:t>App</w:t>
       </w:r>
-      <w:bookmarkEnd w:id="10"/>
+      <w:bookmarkEnd w:id="9"/>
     </w:p>
     <w:p>
       <w:pPr>
         <w:pStyle w:val="Nzev"/>
       </w:pPr>
-      <w:bookmarkStart w:id="11" w:name="_Toc472418421"/>
+      <w:bookmarkStart w:id="10" w:name="_Toc472418421"/>
       <w:r>
         <w:lastRenderedPageBreak/>
         <w:t>Skype</w:t>
       </w:r>
-      <w:bookmarkEnd w:id="11"/>
+      <w:bookmarkEnd w:id="10"/>
     </w:p>
     <w:p>
       <w:r>
@@ -5084,7 +5082,7 @@
         <w:pStyle w:val="Titulek"/>
         <w:jc w:val="center"/>
       </w:pPr>
-      <w:bookmarkStart w:id="12" w:name="_Toc482644660"/>
+      <w:bookmarkStart w:id="11" w:name="_Toc482713277"/>
       <w:r>
         <w:t xml:space="preserve">Obrázek </w:t>
       </w:r>
@@ -5099,17 +5097,17 @@
       <w:r>
         <w:t>: Ukázka aplikace Skype</w:t>
       </w:r>
+      <w:bookmarkEnd w:id="11"/>
+    </w:p>
+    <w:p>
+      <w:pPr>
+        <w:pStyle w:val="Nzev"/>
+      </w:pPr>
+      <w:bookmarkStart w:id="12" w:name="_Toc472418422"/>
+      <w:r>
+        <w:t>Slack</w:t>
+      </w:r>
       <w:bookmarkEnd w:id="12"/>
-    </w:p>
-    <w:p>
-      <w:pPr>
-        <w:pStyle w:val="Nzev"/>
-      </w:pPr>
-      <w:bookmarkStart w:id="13" w:name="_Toc472418422"/>
-      <w:r>
-        <w:t>Slack</w:t>
-      </w:r>
-      <w:bookmarkEnd w:id="13"/>
     </w:p>
     <w:p>
       <w:r>
@@ -5140,7 +5138,19 @@
     <w:p>
       <w:r>
         <w:lastRenderedPageBreak/>
-        <w:t xml:space="preserve">Slack se primárně hodí pro firmy, pro ostatní uživatele pravděpodobně nebude mít velké využití. Nevýhodou Slacku je poměrně vysoká cenová náročnost. V porovnání se Skype, který začíná již na </w:t>
+        <w:t>Slack se primárně hodí pro firmy, pro ostatní uživatele pravděpodobně nebude mít velké využití. Nevýhodou Slacku je poměrně vysoká cenová náročnost. V</w:t>
+      </w:r>
+      <w:r>
+        <w:t> </w:t>
+      </w:r>
+      <w:r>
+        <w:t>porovnání</w:t>
+      </w:r>
+      <w:r>
+        <w:br/>
+      </w:r>
+      <w:r>
+        <w:t xml:space="preserve">se Skype, který začíná již na </w:t>
       </w:r>
       <w:r>
         <w:rPr>
@@ -5173,7 +5183,19 @@
         <w:t>Kč</w:t>
       </w:r>
       <w:r>
-        <w:t xml:space="preserve"> za uživatele měsíčně. Slack však umožňuje používání ve free režimu s celou řadou omezení, tou nejpalčivější je pouze 10 tisíc zpráv, starší zprávy se odmazávají.</w:t>
+        <w:t xml:space="preserve"> za uživatele měsíčně. Slack však umožňuje používání ve free režimu </w:t>
+      </w:r>
+      <w:r>
+        <w:br/>
+      </w:r>
+      <w:r>
+        <w:t xml:space="preserve">s celou řadou omezení, tou nejpalčivější je pouze 10 tisíc zpráv, starší zprávy </w:t>
+      </w:r>
+      <w:r>
+        <w:br/>
+      </w:r>
+      <w:r>
+        <w:t>se odmazávají.</w:t>
       </w:r>
     </w:p>
     <w:p>
@@ -5241,7 +5263,7 @@
         <w:pStyle w:val="Titulek"/>
         <w:jc w:val="center"/>
       </w:pPr>
-      <w:bookmarkStart w:id="14" w:name="_Toc482644661"/>
+      <w:bookmarkStart w:id="13" w:name="_Toc482713278"/>
       <w:r>
         <w:t xml:space="preserve">Obrázek </w:t>
       </w:r>
@@ -5256,7 +5278,7 @@
       <w:r>
         <w:t>: Ukázka aplikace Slack</w:t>
       </w:r>
-      <w:bookmarkEnd w:id="14"/>
+      <w:bookmarkEnd w:id="13"/>
     </w:p>
     <w:p>
       <w:pPr>
@@ -5275,17 +5297,17 @@
       <w:pPr>
         <w:pStyle w:val="Nadpis2"/>
       </w:pPr>
-      <w:bookmarkStart w:id="15" w:name="_Toc472418423"/>
-      <w:bookmarkStart w:id="16" w:name="_Toc482644626"/>
+      <w:bookmarkStart w:id="14" w:name="_Toc472418423"/>
+      <w:bookmarkStart w:id="15" w:name="_Toc482713312"/>
       <w:r>
         <w:lastRenderedPageBreak/>
         <w:t>Technologická řešení</w:t>
       </w:r>
+      <w:bookmarkEnd w:id="14"/>
+      <w:r>
+        <w:t xml:space="preserve"> – protokol XMPP</w:t>
+      </w:r>
       <w:bookmarkEnd w:id="15"/>
-      <w:r>
-        <w:t xml:space="preserve"> – protokol XMPP</w:t>
-      </w:r>
-      <w:bookmarkEnd w:id="16"/>
     </w:p>
     <w:p>
       <w:r>
@@ -5312,7 +5334,13 @@
         <w:t>, které umožňují přenášet hlas pakety přes počítačové sítě</w:t>
       </w:r>
       <w:r>
-        <w:t>. První zmínky o protokolu se objevují již v roce 1998, v roce 2004 byl protokol standardizován.  Protokol je založen na architektuře klient-server. Klienti nekomunikují přímo, ale přes decentralizované servery (podobně jako email). Uživatel má možnost volby serveru, připojí se k tomu, ke kterému má důvěru. Ve světě XMPP neexistuje centrální server, který by spojoval uživatele, avšak díky proprietární implementaci XMPP protokolu ve výše uvedených aplikací nemusí být dogmaticky dodržovány všechny standardy protokolu. Uživatelé musí být jednoznačně identifikovatelní, většinou pomocí tzv. JID (</w:t>
+        <w:t>. První zmínky o protokolu se objevují již v roce 1998, v roce 2004 byl protokol standardizován.  Protokol je založen na architektuře klient-server. Klienti nekomunikují přímo, ale přes decentralizované servery (podobně jako email). Uživatel má možnost volby serveru, připojí se k tomu, ke kterému má důvěru. Ve světě XMPP neexistuje centrální server, který by spojoval uživatele, avšak díky proprietární implementaci XMPP protokolu</w:t>
+      </w:r>
+      <w:r>
+        <w:br/>
+      </w:r>
+      <w:r>
+        <w:t>ve výše uvedených aplikací nemusí být dogmaticky dodržovány všechny standardy protokolu. Uživatelé musí být jednoznačně identifikovatelní, většinou pomocí tzv. JID (</w:t>
       </w:r>
       <w:hyperlink r:id="rId12" w:history="1">
         <w:r>
@@ -5352,6 +5380,9 @@
         <w:t xml:space="preserve"> zobrazuje příklad komunikace klienta se serverem. Klient s iOS odešle </w:t>
       </w:r>
       <w:r>
+        <w:br/>
+      </w:r>
+      <w:r>
         <w:t xml:space="preserve">na server zprávu ve formátu XML. Hlavička obsahuje typ zprávy, zde text, </w:t>
       </w:r>
       <w:r>
@@ -5364,7 +5395,13 @@
         <w:t>, který patří</w:t>
       </w:r>
       <w:r>
-        <w:t xml:space="preserve"> do domény WhatsApp</w:t>
+        <w:t xml:space="preserve"> </w:t>
+      </w:r>
+      <w:r>
+        <w:br/>
+      </w:r>
+      <w:r>
+        <w:t>do domény WhatsApp</w:t>
       </w:r>
       <w:r>
         <w:t>. Samotný obsah zprávy je zabalen do tagů body, zde obsahuje standardní text zprávy, v případě multimediální obsahu by byl kódován např. v Base64, avšak nesmí překročit definovanou velikost bloku tzv. block-size, která standardně činí 3kB. Server zprávu může uchovat ve své paměti, nebo jí dále zpracovat a pak ji přepošle adresátovi.</w:t>
@@ -5435,12 +5472,12 @@
         <w:pStyle w:val="Titulek"/>
         <w:jc w:val="center"/>
       </w:pPr>
-      <w:bookmarkStart w:id="17" w:name="_Ref482636463"/>
-      <w:bookmarkStart w:id="18" w:name="_Ref482636469"/>
-      <w:bookmarkStart w:id="19" w:name="_Ref482636480"/>
-      <w:bookmarkStart w:id="20" w:name="_Ref482636511"/>
-      <w:bookmarkStart w:id="21" w:name="_Ref482636513"/>
-      <w:bookmarkStart w:id="22" w:name="_Toc482644662"/>
+      <w:bookmarkStart w:id="16" w:name="_Ref482636463"/>
+      <w:bookmarkStart w:id="17" w:name="_Ref482636469"/>
+      <w:bookmarkStart w:id="18" w:name="_Ref482636480"/>
+      <w:bookmarkStart w:id="19" w:name="_Ref482636511"/>
+      <w:bookmarkStart w:id="20" w:name="_Ref482636513"/>
+      <w:bookmarkStart w:id="21" w:name="_Toc482713279"/>
       <w:r>
         <w:t xml:space="preserve">Obrázek </w:t>
       </w:r>
@@ -5452,21 +5489,21 @@
           <w:t>5</w:t>
         </w:r>
       </w:fldSimple>
+      <w:bookmarkEnd w:id="16"/>
+      <w:r>
+        <w:t>: Ukázka komunikace What</w:t>
+      </w:r>
+      <w:r>
+        <w:t>s</w:t>
+      </w:r>
+      <w:r>
+        <w:t>App pomocí XMPP</w:t>
+      </w:r>
       <w:bookmarkEnd w:id="17"/>
-      <w:r>
-        <w:t>: Ukázka komunikace What</w:t>
-      </w:r>
-      <w:r>
-        <w:t>s</w:t>
-      </w:r>
-      <w:r>
-        <w:t>App pomocí XMPP</w:t>
-      </w:r>
       <w:bookmarkEnd w:id="18"/>
       <w:bookmarkEnd w:id="19"/>
       <w:bookmarkEnd w:id="20"/>
       <w:bookmarkEnd w:id="21"/>
-      <w:bookmarkEnd w:id="22"/>
     </w:p>
     <w:p>
       <w:pPr>
@@ -5480,8 +5517,8 @@
       <w:pPr>
         <w:pStyle w:val="Nadpis2"/>
       </w:pPr>
-      <w:bookmarkStart w:id="23" w:name="_Toc472418426"/>
-      <w:bookmarkStart w:id="24" w:name="_Toc482644627"/>
+      <w:bookmarkStart w:id="22" w:name="_Toc472418426"/>
+      <w:bookmarkStart w:id="23" w:name="_Toc482713313"/>
       <w:r>
         <w:lastRenderedPageBreak/>
         <w:t>S</w:t>
@@ -5498,106 +5535,118 @@
       <w:r>
         <w:t xml:space="preserve"> typu mBaaS</w:t>
       </w:r>
+      <w:bookmarkEnd w:id="22"/>
+      <w:r>
+        <w:t xml:space="preserve"> a jejich srovnání</w:t>
+      </w:r>
       <w:bookmarkEnd w:id="23"/>
-      <w:r>
-        <w:t xml:space="preserve"> a jejich srovnání</w:t>
+    </w:p>
+    <w:p>
+      <w:r>
+        <w:t>První mBaaS služby se začali objevovat v roce 2011. Většina poskytovatelů v současné době nabízí poměrně stejnou paletu základních služeb. Poskytují cloudové úložiště pro web či mobilní zařízení, registraci a přihlášení včetně integrace sociálních sítí, push notifikace, analytické nástroje pro mobilní aplikaci. Výhodou je, že služby jsou primárně určeny pro použití v reálném čase.</w:t>
+      </w:r>
+    </w:p>
+    <w:p>
+      <w:r>
+        <w:t>Mezi nejvýraznější výhody použití mBaaS služeb patří úspora zdrojů v projektu, „oživení“ aplikace, sběr dat, škálovatelnost. K nevýhodám patří proprietární uzamčení tzv. vendor lock, nemožnost kompletní kontroly, možnost nedostupnosti služeb.</w:t>
+      </w:r>
+    </w:p>
+    <w:p>
+      <w:r>
+        <w:t>Mezi známé uživatele těchto služeb ve svých aplikac</w:t>
+      </w:r>
+      <w:r>
+        <w:t>í patří např. eBay, Warner Bros.</w:t>
+      </w:r>
+      <w:r>
+        <w:t>, Udacity.</w:t>
+      </w:r>
+    </w:p>
+    <w:p>
+      <w:r>
+        <w:t>Dnes se můžeme setkat s mnoha poskytovateli backend řešení pro mobilní aplikace. V této části bych rád představil nejznámější zás</w:t>
+      </w:r>
+      <w:r>
+        <w:t xml:space="preserve">tupce a porovnal jejich výhody </w:t>
+      </w:r>
+      <w:r>
+        <w:br/>
+      </w:r>
+      <w:r>
+        <w:t>a nevýhody. Vybral jsem si tři zástupce a to Firebase, Kinvey, Backendless.</w:t>
+      </w:r>
+    </w:p>
+    <w:p>
+      <w:pPr>
+        <w:pStyle w:val="Nzev"/>
+      </w:pPr>
+      <w:bookmarkStart w:id="24" w:name="_Toc472418428"/>
+      <w:r>
+        <w:t>Firebase</w:t>
       </w:r>
       <w:bookmarkEnd w:id="24"/>
     </w:p>
     <w:p>
       <w:r>
-        <w:t>První mBaaS služby se začali objevovat v roce 2011. Většina poskytovatelů v současné době nabízí poměrně stejnou paletu základních služeb. Poskytují cloudové úložiště pro web či mobilní zařízení, registraci a přihlášení včetně integrace sociálních sítí, push notifikace, analytické nástroje pro mobilní aplikaci. Výhodou je, že služby jsou primárně určeny pro použití v reálném čase.</w:t>
-      </w:r>
-    </w:p>
-    <w:p>
-      <w:r>
-        <w:t>Mezi nejvýraznější výhody použití mBaaS služeb patří úspora zdrojů v projektu, „oživení“ aplikace, sběr dat, škálovatelnost. K nevýhodám patří proprietární uzamčení tzv. vendor lock, nemožnost kompletní kontroly, možnost nedostupnosti služeb.</w:t>
-      </w:r>
-    </w:p>
-    <w:p>
-      <w:r>
-        <w:t>Mezi známé uživatele těchto služeb ve svých aplikací patří např. eBay, Warner Bros., Udacity.</w:t>
-      </w:r>
-    </w:p>
-    <w:p>
-      <w:r>
-        <w:t>Dnes se můžeme setkat s mnoha poskytovateli backend řešení pro mobilní aplikace. V této části bych rád představil nejznámější zás</w:t>
-      </w:r>
-      <w:r>
-        <w:t xml:space="preserve">tupce a porovnal jejich výhody </w:t>
+        <w:t xml:space="preserve">Společnost byla založena roku 2011, od roku 2014 ji provozuje společnost Google. Platformy, které Firebase nativně podporuje a jsou pro ně odpovídající SDK: iOS, Android, Web (Angular, Java Script atd.), C++, Unity, Java (pouze </w:t>
+      </w:r>
+      <w:r>
+        <w:t>pro s</w:t>
+      </w:r>
+      <w:r>
+        <w:t>erver). Databáze je zde realizována jako JSON objekt, který můžeme rozšiřovat přidávání</w:t>
+      </w:r>
+      <w:r>
+        <w:t>m potomků. Firebase neobsahuje g</w:t>
+      </w:r>
+      <w:r>
+        <w:t>eo</w:t>
+      </w:r>
+      <w:r>
+        <w:t>grafické</w:t>
+      </w:r>
+      <w:r>
+        <w:t xml:space="preserve"> služby. </w:t>
+      </w:r>
+    </w:p>
+    <w:p>
+      <w:r>
+        <w:t xml:space="preserve">Firebase </w:t>
+      </w:r>
+      <w:r>
+        <w:t>již umožňuje</w:t>
+      </w:r>
+      <w:r>
+        <w:t xml:space="preserve"> tvoření serverového kódu (zn</w:t>
+      </w:r>
+      <w:r>
+        <w:t xml:space="preserve">ámé také jako Parse Cloud Code). K tomu slouží Functions, které implementujeme v Node.JS a slouží například jako triggery realtime DB, případně jako obsluha REST API. Dále můžeme použít customizovaný server komunikující s Firebase, pro tyto účely je </w:t>
+      </w:r>
+      <w:r>
+        <w:t>knihovna</w:t>
+      </w:r>
+      <w:r>
+        <w:t xml:space="preserve"> pro jazyk Java</w:t>
+      </w:r>
+      <w:r>
+        <w:t>. Firebase má možnost definovat uživatelské role pro real</w:t>
+      </w:r>
+      <w:r>
+        <w:t>-</w:t>
+      </w:r>
+      <w:r>
+        <w:t xml:space="preserve">time databázi a rolím přiřazovat oprávnění. </w:t>
+      </w:r>
+    </w:p>
+    <w:p>
+      <w:r>
+        <w:t xml:space="preserve">Firebase poskytuje poměrně příznivou cenovou politiku. Většina aplikací si vystačí </w:t>
       </w:r>
       <w:r>
         <w:br/>
       </w:r>
       <w:r>
-        <w:t>a nevýhody. Vybral jsem si tři zástupce a to Firebase, Kinvey, Backendless.</w:t>
-      </w:r>
-    </w:p>
-    <w:p>
-      <w:pPr>
-        <w:pStyle w:val="Nzev"/>
-      </w:pPr>
-      <w:bookmarkStart w:id="25" w:name="_Toc472418428"/>
-      <w:r>
-        <w:t>Firebase</w:t>
-      </w:r>
-      <w:bookmarkEnd w:id="25"/>
-    </w:p>
-    <w:p>
-      <w:r>
-        <w:t xml:space="preserve">Společnost byla založena roku 2011, od roku 2014 ji provozuje společnost Google. Platformy, které Firebase nativně podporuje a jsou pro ně odpovídající SDK: iOS, Android, Web (Angular, Java Script atd.), C++, Unity, Java (pouze </w:t>
-      </w:r>
-      <w:r>
-        <w:t>pro s</w:t>
-      </w:r>
-      <w:r>
-        <w:t>erver). Databáze je zde realizována jako JSON objekt, který můžeme rozšiřovat přidávání</w:t>
-      </w:r>
-      <w:r>
-        <w:t>m potomků. Firebase neobsahuje g</w:t>
-      </w:r>
-      <w:r>
-        <w:t>eo</w:t>
-      </w:r>
-      <w:r>
-        <w:t>grafické</w:t>
-      </w:r>
-      <w:r>
-        <w:t xml:space="preserve"> služby. </w:t>
-      </w:r>
-    </w:p>
-    <w:p>
-      <w:r>
-        <w:t xml:space="preserve">Firebase </w:t>
-      </w:r>
-      <w:r>
-        <w:t>již umožňuje</w:t>
-      </w:r>
-      <w:r>
-        <w:t xml:space="preserve"> tvoření serverového kódu (zn</w:t>
-      </w:r>
-      <w:r>
-        <w:t xml:space="preserve">ámé také jako Parse Cloud Code). K tomu slouží Functions, které implementujeme v Node.JS a slouží například jako triggery realtime DB, případně jako obsluha REST API. Dále můžeme použít customizovaný server komunikující s Firebase, pro tyto účely je </w:t>
-      </w:r>
-      <w:r>
-        <w:t>knihovna</w:t>
-      </w:r>
-      <w:r>
-        <w:t xml:space="preserve"> pro jazyk Java</w:t>
-      </w:r>
-      <w:r>
-        <w:t>. Firebase má možnost definovat uživatelské role pro real</w:t>
-      </w:r>
-      <w:r>
-        <w:t>-</w:t>
-      </w:r>
-      <w:r>
-        <w:t xml:space="preserve">time databázi a rolím přiřazovat oprávnění. </w:t>
-      </w:r>
-    </w:p>
-    <w:p>
-      <w:r>
-        <w:t xml:space="preserve">Firebase poskytuje poměrně příznivou cenovou politiku. Většina aplikací si vystačí s tarifem Spark, který je zdarma. Google zde nenabízí žádné úlevy pro studenty, open source, s odvoláním na štědrost tarifu Spark. Další tarif je Flame a pak následuje vlastní </w:t>
+        <w:t xml:space="preserve">s tarifem Spark, který je zdarma. Google zde nenabízí žádné úlevy pro studenty, open source, s odvoláním na štědrost tarifu Spark. Další tarif je Flame a pak následuje vlastní </w:t>
       </w:r>
       <w:r>
         <w:lastRenderedPageBreak/>
@@ -5624,36 +5673,36 @@
       <w:pPr>
         <w:pStyle w:val="Nzev"/>
       </w:pPr>
-      <w:bookmarkStart w:id="26" w:name="_Toc472418429"/>
+      <w:bookmarkStart w:id="25" w:name="_Toc472418429"/>
       <w:r>
         <w:t>Kinvey</w:t>
       </w:r>
+      <w:bookmarkEnd w:id="25"/>
+    </w:p>
+    <w:p>
+      <w:r>
+        <w:t xml:space="preserve">Společnost byla založena roku 2010. Platformy, které Kinvey nativně podporuje a jsou pro ně odpovídající SDK: iOS, Android, Web (Angular, Node.js atd.), Java. Databáze je zde realizována jako JSON objekt, který můžeme rozšiřovat přidáváním potomků. </w:t>
+      </w:r>
+    </w:p>
+    <w:p>
+      <w:r>
+        <w:t xml:space="preserve">Pro DBMS je použita MongoDB. Kinvey také neobsahuje geografické služby, avšak objekty mohou mít položku geologic property. Kinvey umožňuje tvoření serverového kódu (PCC) pomoci JavaScriptu, nebo triggerů či předdefinovaných funkcí. Kinvey má vertikálně odstupňované oprávnění např. pro databázové záznamy a určené vlastnictví např. pro celou třídu záznamů atd. </w:t>
+      </w:r>
+    </w:p>
+    <w:p>
+      <w:r>
+        <w:t>Kinvey také nabízí free tarif, který je v porovnání s Firebase poměrně střídmý a placené varianty se nedají škálovat dle potřeby.</w:t>
+      </w:r>
+    </w:p>
+    <w:p>
+      <w:pPr>
+        <w:pStyle w:val="Nzev"/>
+      </w:pPr>
+      <w:bookmarkStart w:id="26" w:name="_Toc472418430"/>
+      <w:r>
+        <w:t>Backendless</w:t>
+      </w:r>
       <w:bookmarkEnd w:id="26"/>
-    </w:p>
-    <w:p>
-      <w:r>
-        <w:t xml:space="preserve">Společnost byla založena roku 2010. Platformy, které Kinvey nativně podporuje a jsou pro ně odpovídající SDK: iOS, Android, Web (Angular, Node.js atd.), Java. Databáze je zde realizována jako JSON objekt, který můžeme rozšiřovat přidáváním potomků. </w:t>
-      </w:r>
-    </w:p>
-    <w:p>
-      <w:r>
-        <w:t xml:space="preserve">Pro DBMS je použita MongoDB. Kinvey také neobsahuje geografické služby, avšak objekty mohou mít položku geologic property. Kinvey umožňuje tvoření serverového kódu (PCC) pomoci JavaScriptu, nebo triggerů či předdefinovaných funkcí. Kinvey má vertikálně odstupňované oprávnění např. pro databázové záznamy a určené vlastnictví např. pro celou třídu záznamů atd. </w:t>
-      </w:r>
-    </w:p>
-    <w:p>
-      <w:r>
-        <w:t>Kinvey také nabízí free tarif, který je v porovnání s Firebase poměrně střídmý a placené varianty se nedají škálovat dle potřeby.</w:t>
-      </w:r>
-    </w:p>
-    <w:p>
-      <w:pPr>
-        <w:pStyle w:val="Nzev"/>
-      </w:pPr>
-      <w:bookmarkStart w:id="27" w:name="_Toc472418430"/>
-      <w:r>
-        <w:t>Backendless</w:t>
-      </w:r>
-      <w:bookmarkEnd w:id="27"/>
     </w:p>
     <w:p>
       <w:r>
@@ -5666,23 +5715,35 @@
     </w:p>
     <w:p>
       <w:r>
-        <w:t xml:space="preserve">Backendless umožňuje tvoření serverového kódu pomocí jazyka Java, případně se dají použít triggery, předdefinované funkce či timery. Backendless má řízení přístupů na úrovni uživatelských rolí a uplatňování vlastnictví na data a soubory. </w:t>
-      </w:r>
-    </w:p>
-    <w:p>
-      <w:r>
-        <w:t>Backendless poskytuje poměrně složitou cenovou politiku. Avšak na menší aplikace se lze vejít do Free limitu.</w:t>
+        <w:t xml:space="preserve">Backendless umožňuje tvoření serverového kódu pomocí jazyka Java, případně se dají použít triggery, předdefinované funkce či timery. Backendless má řízení přístupů </w:t>
+      </w:r>
+      <w:r>
+        <w:br/>
+      </w:r>
+      <w:r>
+        <w:t xml:space="preserve">na úrovni uživatelských rolí a uplatňování vlastnictví na data a soubory. </w:t>
+      </w:r>
+    </w:p>
+    <w:p>
+      <w:r>
+        <w:t xml:space="preserve">Backendless poskytuje poměrně složitou cenovou politiku. Avšak na menší aplikace </w:t>
+      </w:r>
+      <w:r>
+        <w:br/>
+      </w:r>
+      <w:r>
+        <w:t>se lze vejít do Free limitu.</w:t>
       </w:r>
     </w:p>
     <w:p>
       <w:pPr>
         <w:pStyle w:val="Nzev"/>
       </w:pPr>
-      <w:bookmarkStart w:id="28" w:name="_Toc472418431"/>
+      <w:bookmarkStart w:id="27" w:name="_Toc472418431"/>
       <w:r>
         <w:t>Shrnutí</w:t>
       </w:r>
-      <w:bookmarkEnd w:id="28"/>
+      <w:bookmarkEnd w:id="27"/>
     </w:p>
     <w:p>
       <w:r>
@@ -5732,31 +5793,31 @@
       <w:pPr>
         <w:pStyle w:val="Nadpis1"/>
       </w:pPr>
-      <w:bookmarkStart w:id="29" w:name="_Toc472418432"/>
-      <w:bookmarkStart w:id="30" w:name="_Toc482644628"/>
+      <w:bookmarkStart w:id="28" w:name="_Toc472418432"/>
+      <w:bookmarkStart w:id="29" w:name="_Toc482713314"/>
       <w:r>
         <w:lastRenderedPageBreak/>
         <w:t>Firebase</w:t>
       </w:r>
+      <w:bookmarkEnd w:id="28"/>
       <w:bookmarkEnd w:id="29"/>
+    </w:p>
+    <w:p>
+      <w:r>
+        <w:t xml:space="preserve">V této části práce budou představeny funkce systému Firebase, které se vztahuje nějakým způsobem k realizované aplikaci. Funkce se dělí do čtyřech skupin: Analytics, která poskytuje data o používání aplikace, druhou je Develop, která poskytuje funkce především vývojářům. Třetí skupina Grow poskytuje funkce pro podporu virálnosti aplikace. Čtvrtá skupina Earn poskytuje prostředky pro monetizaci aplikace, například pomocí reklamy v aplikaci. </w:t>
+      </w:r>
+    </w:p>
+    <w:p>
+      <w:pPr>
+        <w:pStyle w:val="Nadpis2"/>
+      </w:pPr>
+      <w:bookmarkStart w:id="30" w:name="_Toc472418433"/>
+      <w:bookmarkStart w:id="31" w:name="_Toc482713315"/>
+      <w:r>
+        <w:t>Analytics</w:t>
+      </w:r>
       <w:bookmarkEnd w:id="30"/>
-    </w:p>
-    <w:p>
-      <w:r>
-        <w:t xml:space="preserve">V této části práce budou představeny funkce systému Firebase, které se vztahuje nějakým způsobem k realizované aplikaci. Funkce se dělí do čtyřech skupin: Analytics, která poskytuje data o používání aplikace, druhou je Develop, která poskytuje funkce především vývojářům. Třetí skupina Grow poskytuje funkce pro podporu virálnosti aplikace. Čtvrtá skupina Earn poskytuje prostředky pro monetizaci aplikace, například pomocí reklamy v aplikaci. </w:t>
-      </w:r>
-    </w:p>
-    <w:p>
-      <w:pPr>
-        <w:pStyle w:val="Nadpis2"/>
-      </w:pPr>
-      <w:bookmarkStart w:id="31" w:name="_Toc472418433"/>
-      <w:bookmarkStart w:id="32" w:name="_Toc482644629"/>
-      <w:r>
-        <w:t>Analytics</w:t>
-      </w:r>
       <w:bookmarkEnd w:id="31"/>
-      <w:bookmarkEnd w:id="32"/>
     </w:p>
     <w:p>
       <w:r>
@@ -5776,13 +5837,13 @@
       <w:pPr>
         <w:pStyle w:val="Nadpis2"/>
       </w:pPr>
-      <w:bookmarkStart w:id="33" w:name="_Toc472418434"/>
-      <w:bookmarkStart w:id="34" w:name="_Toc482644630"/>
+      <w:bookmarkStart w:id="32" w:name="_Toc472418434"/>
+      <w:bookmarkStart w:id="33" w:name="_Toc482713316"/>
       <w:r>
         <w:t>Develop</w:t>
       </w:r>
+      <w:bookmarkEnd w:id="32"/>
       <w:bookmarkEnd w:id="33"/>
-      <w:bookmarkEnd w:id="34"/>
     </w:p>
     <w:p>
       <w:r>
@@ -5797,11 +5858,11 @@
       <w:pPr>
         <w:pStyle w:val="Nzev"/>
       </w:pPr>
-      <w:bookmarkStart w:id="35" w:name="_Toc472418435"/>
+      <w:bookmarkStart w:id="34" w:name="_Toc472418435"/>
       <w:r>
         <w:t>Cloud Messaging</w:t>
       </w:r>
-      <w:bookmarkEnd w:id="35"/>
+      <w:bookmarkEnd w:id="34"/>
     </w:p>
     <w:p>
       <w:r>
@@ -5873,7 +5934,7 @@
         <w:pStyle w:val="Titulek"/>
         <w:jc w:val="center"/>
       </w:pPr>
-      <w:bookmarkStart w:id="36" w:name="_Toc482644663"/>
+      <w:bookmarkStart w:id="35" w:name="_Toc482713280"/>
       <w:r>
         <w:t xml:space="preserve">Obrázek </w:t>
       </w:r>
@@ -5888,7 +5949,7 @@
       <w:r>
         <w:t>: Schéma FCM</w:t>
       </w:r>
-      <w:bookmarkEnd w:id="36"/>
+      <w:bookmarkEnd w:id="35"/>
     </w:p>
     <w:p>
       <w:pPr>
@@ -5920,7 +5981,13 @@
         <w:t>Využití nalezene pro realizaci triggerů nad databází, které mohou vyvolávat akce nejen v databázi, ale v celé Firebase.</w:t>
       </w:r>
       <w:r>
-        <w:t xml:space="preserve"> Jako komplexní příklad lze uvést nahrání obrázku z klienta. Funkce uloží obrázek na Firebase Storage a současně zapíše údaje do databáze. Pomocí Functions můžeme realizovat REST API (http triggers), triggery na authetifikaci, analytiku.</w:t>
+        <w:t xml:space="preserve"> Jako komplexní příklad lze uvést nahrání obrázku z klienta. Funkce uloží obrázek na Firebase Storage a současně zapíše údaje </w:t>
+      </w:r>
+      <w:r>
+        <w:br/>
+      </w:r>
+      <w:r>
+        <w:t>do databáze. Pomocí Functions můžeme realizovat REST API (http triggers), triggery na authetifikaci, analytiku.</w:t>
       </w:r>
     </w:p>
     <w:p>
@@ -5989,7 +6056,7 @@
         <w:pStyle w:val="Titulek"/>
         <w:jc w:val="center"/>
       </w:pPr>
-      <w:bookmarkStart w:id="37" w:name="_Toc482644664"/>
+      <w:bookmarkStart w:id="36" w:name="_Toc482713281"/>
       <w:r>
         <w:t xml:space="preserve">Obrázek </w:t>
       </w:r>
@@ -6004,7 +6071,7 @@
       <w:r>
         <w:t>: Ukázky využití Functions</w:t>
       </w:r>
-      <w:bookmarkEnd w:id="37"/>
+      <w:bookmarkEnd w:id="36"/>
     </w:p>
     <w:p>
       <w:pPr>
@@ -6038,11 +6105,11 @@
       <w:pPr>
         <w:pStyle w:val="Nzev"/>
       </w:pPr>
-      <w:bookmarkStart w:id="38" w:name="_Toc472418437"/>
+      <w:bookmarkStart w:id="37" w:name="_Toc472418437"/>
       <w:r>
         <w:t>Realtime Database</w:t>
       </w:r>
-      <w:bookmarkEnd w:id="38"/>
+      <w:bookmarkEnd w:id="37"/>
     </w:p>
     <w:p>
       <w:r>
@@ -6076,7 +6143,7 @@
       <w:pPr>
         <w:pStyle w:val="Nzev"/>
       </w:pPr>
-      <w:bookmarkStart w:id="39" w:name="_Toc472418438"/>
+      <w:bookmarkStart w:id="38" w:name="_Toc472418438"/>
       <w:r>
         <w:t>Stora</w:t>
       </w:r>
@@ -6090,7 +6157,7 @@
       <w:r>
         <w:t>e</w:t>
       </w:r>
-      <w:bookmarkEnd w:id="39"/>
+      <w:bookmarkEnd w:id="38"/>
     </w:p>
     <w:p>
       <w:r>
@@ -6115,11 +6182,11 @@
       <w:pPr>
         <w:pStyle w:val="Nzev"/>
       </w:pPr>
-      <w:bookmarkStart w:id="40" w:name="_Toc472418439"/>
+      <w:bookmarkStart w:id="39" w:name="_Toc472418439"/>
       <w:r>
         <w:t>Hosting</w:t>
       </w:r>
-      <w:bookmarkEnd w:id="40"/>
+      <w:bookmarkEnd w:id="39"/>
     </w:p>
     <w:p>
       <w:r>
@@ -6134,11 +6201,11 @@
       <w:pPr>
         <w:pStyle w:val="Nzev"/>
       </w:pPr>
-      <w:bookmarkStart w:id="41" w:name="_Toc472418440"/>
+      <w:bookmarkStart w:id="40" w:name="_Toc472418440"/>
       <w:r>
         <w:t>Test Lab</w:t>
       </w:r>
-      <w:bookmarkEnd w:id="41"/>
+      <w:bookmarkEnd w:id="40"/>
     </w:p>
     <w:p>
       <w:r>
@@ -6153,12 +6220,12 @@
       <w:pPr>
         <w:pStyle w:val="Nzev"/>
       </w:pPr>
-      <w:bookmarkStart w:id="42" w:name="_Toc472418441"/>
+      <w:bookmarkStart w:id="41" w:name="_Toc472418441"/>
       <w:r>
         <w:lastRenderedPageBreak/>
         <w:t>Crash Reporting</w:t>
       </w:r>
-      <w:bookmarkEnd w:id="42"/>
+      <w:bookmarkEnd w:id="41"/>
     </w:p>
     <w:p>
       <w:r>
@@ -6173,28 +6240,28 @@
       <w:pPr>
         <w:pStyle w:val="Nadpis2"/>
       </w:pPr>
-      <w:bookmarkStart w:id="43" w:name="_Toc472418442"/>
-      <w:bookmarkStart w:id="44" w:name="_Toc482644631"/>
+      <w:bookmarkStart w:id="42" w:name="_Toc472418442"/>
+      <w:bookmarkStart w:id="43" w:name="_Toc482713317"/>
       <w:r>
         <w:t>Grow</w:t>
       </w:r>
+      <w:bookmarkEnd w:id="42"/>
       <w:bookmarkEnd w:id="43"/>
+    </w:p>
+    <w:p>
+      <w:r>
+        <w:t>Tuto část funkčnosti představím ve stručnosti, jelikož realizovaný systém nebude využívat nic ze skupiny Grow. Avšak znalost těchto funkcí je velmi vhodná z pohledu marketingu a samotného šíření aplikace, protože dokážou zvýšit viralitu aplikace.</w:t>
+      </w:r>
+    </w:p>
+    <w:p>
+      <w:pPr>
+        <w:pStyle w:val="Nzev"/>
+      </w:pPr>
+      <w:bookmarkStart w:id="44" w:name="_Toc472418443"/>
+      <w:r>
+        <w:t>Notifications</w:t>
+      </w:r>
       <w:bookmarkEnd w:id="44"/>
-    </w:p>
-    <w:p>
-      <w:r>
-        <w:t>Tuto část funkčnosti představím ve stručnosti, jelikož realizovaný systém nebude využívat nic ze skupiny Grow. Avšak znalost těchto funkcí je velmi vhodná z pohledu marketingu a samotného šíření aplikace, protože dokážou zvýšit viralitu aplikace.</w:t>
-      </w:r>
-    </w:p>
-    <w:p>
-      <w:pPr>
-        <w:pStyle w:val="Nzev"/>
-      </w:pPr>
-      <w:bookmarkStart w:id="45" w:name="_Toc472418443"/>
-      <w:r>
-        <w:t>Notifications</w:t>
-      </w:r>
-      <w:bookmarkEnd w:id="45"/>
     </w:p>
     <w:p>
       <w:r>
@@ -6209,7 +6276,7 @@
       <w:pPr>
         <w:pStyle w:val="Nzev"/>
       </w:pPr>
-      <w:bookmarkStart w:id="46" w:name="_Toc472418444"/>
+      <w:bookmarkStart w:id="45" w:name="_Toc472418444"/>
       <w:r>
         <w:t>Remote C</w:t>
       </w:r>
@@ -6223,7 +6290,7 @@
       <w:r>
         <w:t>nfig</w:t>
       </w:r>
-      <w:bookmarkEnd w:id="46"/>
+      <w:bookmarkEnd w:id="45"/>
     </w:p>
     <w:p>
       <w:r>
@@ -6238,11 +6305,11 @@
       <w:pPr>
         <w:pStyle w:val="Nzev"/>
       </w:pPr>
-      <w:bookmarkStart w:id="47" w:name="_Toc472418445"/>
+      <w:bookmarkStart w:id="46" w:name="_Toc472418445"/>
       <w:r>
         <w:t>App Indexing</w:t>
       </w:r>
-      <w:bookmarkEnd w:id="47"/>
+      <w:bookmarkEnd w:id="46"/>
     </w:p>
     <w:p>
       <w:r>
@@ -6257,27 +6324,27 @@
       <w:pPr>
         <w:pStyle w:val="Nzev"/>
       </w:pPr>
-      <w:bookmarkStart w:id="48" w:name="_Toc472418446"/>
+      <w:bookmarkStart w:id="47" w:name="_Toc472418446"/>
       <w:r>
         <w:lastRenderedPageBreak/>
         <w:t>Dynamic Links</w:t>
       </w:r>
+      <w:bookmarkEnd w:id="47"/>
+    </w:p>
+    <w:p>
+      <w:r>
+        <w:t>Úzce souvisí s Android App Indexing, díky této funkci můžeme odkazovat např. z webu na určitou konkrétní aktivitu aplikace, výhodou je, že pokud uživatel danou aplikaci nemá, tak se automaticky přesměruje na získání aplikace, po nainstalování se aplikace otevře na požadované aktivitě.</w:t>
+      </w:r>
+    </w:p>
+    <w:p>
+      <w:pPr>
+        <w:pStyle w:val="Nzev"/>
+      </w:pPr>
+      <w:bookmarkStart w:id="48" w:name="_Toc472418447"/>
+      <w:r>
+        <w:t>Invites</w:t>
+      </w:r>
       <w:bookmarkEnd w:id="48"/>
-    </w:p>
-    <w:p>
-      <w:r>
-        <w:t>Úzce souvisí s Android App Indexing, díky této funkci můžeme odkazovat např. z webu na určitou konkrétní aktivitu aplikace, výhodou je, že pokud uživatel danou aplikaci nemá, tak se automaticky přesměruje na získání aplikace, po nainstalování se aplikace otevře na požadované aktivitě.</w:t>
-      </w:r>
-    </w:p>
-    <w:p>
-      <w:pPr>
-        <w:pStyle w:val="Nzev"/>
-      </w:pPr>
-      <w:bookmarkStart w:id="49" w:name="_Toc472418447"/>
-      <w:r>
-        <w:t>Invites</w:t>
-      </w:r>
-      <w:bookmarkEnd w:id="49"/>
     </w:p>
     <w:p>
       <w:r>
@@ -6305,29 +6372,29 @@
       <w:pPr>
         <w:pStyle w:val="Nadpis1"/>
       </w:pPr>
-      <w:bookmarkStart w:id="50" w:name="_Toc472418448"/>
-      <w:bookmarkStart w:id="51" w:name="_Toc482644632"/>
+      <w:bookmarkStart w:id="49" w:name="_Toc472418448"/>
+      <w:bookmarkStart w:id="50" w:name="_Toc482713318"/>
       <w:r>
         <w:lastRenderedPageBreak/>
         <w:t>Požadavky na systém</w:t>
       </w:r>
+      <w:bookmarkEnd w:id="49"/>
       <w:bookmarkEnd w:id="50"/>
+    </w:p>
+    <w:p>
+      <w:r>
+        <w:t>V této části budou popsány hranice realizovaného systému a požadavky na něj. Definovány jsou základní požadavky, které se realizují v první iteraci vývoje. Rozšířené požadavky patří k dalším iteracím vývoje systému, případně jako námět pro studenty k samostatné realizaci.</w:t>
+      </w:r>
+    </w:p>
+    <w:p>
+      <w:pPr>
+        <w:pStyle w:val="Nzev"/>
+      </w:pPr>
+      <w:bookmarkStart w:id="51" w:name="_Toc472418449"/>
+      <w:r>
+        <w:t>Požadavky na klientskou aplikaci</w:t>
+      </w:r>
       <w:bookmarkEnd w:id="51"/>
-    </w:p>
-    <w:p>
-      <w:r>
-        <w:t>V této části budou popsány hranice realizovaného systému a požadavky na něj. Definovány jsou základní požadavky, které se realizují v první iteraci vývoje. Rozšířené požadavky patří k dalším iteracím vývoje systému, případně jako námět pro studenty k samostatné realizaci.</w:t>
-      </w:r>
-    </w:p>
-    <w:p>
-      <w:pPr>
-        <w:pStyle w:val="Nzev"/>
-      </w:pPr>
-      <w:bookmarkStart w:id="52" w:name="_Toc472418449"/>
-      <w:r>
-        <w:t>Požadavky na klientskou aplikaci</w:t>
-      </w:r>
-      <w:bookmarkEnd w:id="52"/>
     </w:p>
     <w:p>
       <w:r>
@@ -6459,11 +6526,11 @@
       <w:pPr>
         <w:pStyle w:val="Nzev"/>
       </w:pPr>
-      <w:bookmarkStart w:id="53" w:name="_Toc472418450"/>
+      <w:bookmarkStart w:id="52" w:name="_Toc472418450"/>
       <w:r>
         <w:t>Požadavky na serverovou aplikaci</w:t>
       </w:r>
-      <w:bookmarkEnd w:id="53"/>
+      <w:bookmarkEnd w:id="52"/>
     </w:p>
     <w:p>
       <w:r>
@@ -6501,15 +6568,15 @@
       <w:r>
         <w:br w:type="page"/>
       </w:r>
+      <w:bookmarkStart w:id="53" w:name="_Toc472418425"/>
       <w:bookmarkStart w:id="54" w:name="_Toc472418451"/>
-      <w:bookmarkStart w:id="55" w:name="_Toc472418425"/>
-      <w:bookmarkStart w:id="56" w:name="_Toc482644633"/>
+      <w:bookmarkStart w:id="55" w:name="_Toc482713319"/>
       <w:r>
         <w:lastRenderedPageBreak/>
         <w:t>Návrh vlastní implementace</w:t>
       </w:r>
+      <w:bookmarkEnd w:id="53"/>
       <w:bookmarkEnd w:id="55"/>
-      <w:bookmarkEnd w:id="56"/>
     </w:p>
     <w:p>
       <w:r>
@@ -6534,12 +6601,24 @@
       </w:r>
       <w:r>
         <w:br/>
-        <w:t xml:space="preserve">a to jednoduchost řešení. Systém by měl server, který by byl přístupný pod veřejnou adresou a nabízel by určitou paletu potřebných služeb pro klienta. První úskalí spočívalo v samotném fakt, že webové služby nejsou primárně určené pro systémy v reálném čase, jako další problém byla samotná efektivita síťového provozu z klientských aplikací, spočívající v neustálých dotazech na stav/aktualizace. Řešení by mohlo být například tunelování pomocí VPN ze serveru, který by sám posílal nové události na zařízení, avšak realizace by byla velmi náročná. </w:t>
-      </w:r>
-    </w:p>
-    <w:p>
-      <w:r>
-        <w:t>Druhá možnost řešení byla pomocí XMPP protokolu v němž funguje velká spousta reálně nasazených aplikací. Výhoda by byla v poměrně dostupné paletě klientských knihoven pro tvorbu XMPP klienta. Horší situace je však při realizaci serveru XMPP, který se ve většině případů používá jako již existující robustní open source serverové řešení, ke kterému se integrují customizované součásti. Realizace XMPP serveru na „zelené louce“ by byla časově náročná a velmi neefektivní v porovnání s použitím existujícího open source řešení. Pro naše použití je open source řešení poměrně zbytečně robustní, složitě customizovatelné a využili bychom jen malou část jeho funkčnosti.</w:t>
+        <w:t xml:space="preserve">a to jednoduchost řešení. Systém by měl server, který by byl přístupný pod veřejnou adresou a nabízel by určitou paletu potřebných služeb pro klienta. První úskalí spočívalo v samotném fakt, že webové služby nejsou primárně určené pro systémy v reálném čase, jako další problém byla samotná efektivita síťového provozu z klientských aplikací, spočívající v neustálých dotazech na stav/aktualizace. Řešení </w:t>
+      </w:r>
+      <w:r>
+        <w:br/>
+      </w:r>
+      <w:r>
+        <w:t xml:space="preserve">by mohlo být například tunelování pomocí VPN ze serveru, který by sám posílal nové události na zařízení, avšak realizace by byla velmi náročná. </w:t>
+      </w:r>
+    </w:p>
+    <w:p>
+      <w:r>
+        <w:t xml:space="preserve">Druhá možnost řešení byla pomocí XMPP protokolu v němž funguje velká spousta reálně nasazených aplikací. Výhoda by byla v poměrně dostupné paletě klientských knihoven pro tvorbu XMPP klienta. Horší situace je však při realizaci serveru XMPP, který se ve většině případů používá jako již existující robustní open source serverové řešení, ke kterému se integrují customizované součásti. Realizace XMPP serveru </w:t>
+      </w:r>
+      <w:r>
+        <w:br/>
+      </w:r>
+      <w:r>
+        <w:t>na „zelené louce“ by byla časově náročná a velmi neefektivní v porovnání s použitím existujícího open source řešení. Pro naše použití je open source řešení poměrně zbytečně robustní, složitě customizovatelné a využili bychom jen malou část jeho funkčnosti.</w:t>
       </w:r>
     </w:p>
     <w:p>
@@ -6548,7 +6627,13 @@
       </w:r>
       <w:r>
         <w:br/>
-        <w:t xml:space="preserve">a vývojář je již pouze využívá ve své aplikaci. Tato strategie může poměrně výrazně ušetřit náklady a čas na vývoj serverové části aplikace. Často se může stát, že si plně vystačíme s poskytovanými službami na cloudu a naše aplikace má podporu robustního backendu, bez jediného řádku serverového kódu. Což umožňuje malému týmu, či jednotlivci tvořit poměrně rozsáhle a komplexní mobilní a webové aplikace. </w:t>
+        <w:t xml:space="preserve">a vývojář je již pouze využívá ve své aplikaci. Tato strategie může poměrně výrazně ušetřit náklady a čas na vývoj serverové části aplikace. Často se může stát, že si plně vystačíme s poskytovanými službami na cloudu a naše aplikace má podporu robustního backendu, bez jediného řádku serverového kódu. Což umožňuje malému týmu, </w:t>
+      </w:r>
+      <w:r>
+        <w:br/>
+      </w:r>
+      <w:r>
+        <w:t xml:space="preserve">či jednotlivci tvořit poměrně rozsáhle a komplexní mobilní a webové aplikace. </w:t>
       </w:r>
     </w:p>
     <w:p>
@@ -6578,7 +6663,7 @@
         <w:rPr>
           <w:noProof/>
         </w:rPr>
-        <w:t>6</w:t>
+        <w:t>8</w:t>
       </w:r>
       <w:r>
         <w:fldChar w:fldCharType="end"/>
@@ -6643,9 +6728,9 @@
         <w:pStyle w:val="Titulek"/>
         <w:jc w:val="center"/>
       </w:pPr>
+      <w:bookmarkStart w:id="56" w:name="_Ref482638381"/>
       <w:bookmarkStart w:id="57" w:name="_Ref482638375"/>
-      <w:bookmarkStart w:id="58" w:name="_Ref482638381"/>
-      <w:bookmarkStart w:id="59" w:name="_Toc482644665"/>
+      <w:bookmarkStart w:id="58" w:name="_Toc482713282"/>
       <w:r>
         <w:t xml:space="preserve">Obrázek </w:t>
       </w:r>
@@ -6657,12 +6742,12 @@
           <w:t>8</w:t>
         </w:r>
       </w:fldSimple>
+      <w:bookmarkEnd w:id="56"/>
+      <w:r>
+        <w:t>: Návrh vlastního systému (původní Firebase)</w:t>
+      </w:r>
+      <w:bookmarkEnd w:id="57"/>
       <w:bookmarkEnd w:id="58"/>
-      <w:r>
-        <w:t>: Návrh vlastního systému (původní Firebase)</w:t>
-      </w:r>
-      <w:bookmarkEnd w:id="57"/>
-      <w:bookmarkEnd w:id="59"/>
     </w:p>
     <w:p>
       <w:r>
@@ -6681,7 +6766,7 @@
         <w:rPr>
           <w:noProof/>
         </w:rPr>
-        <w:t>7</w:t>
+        <w:t>9</w:t>
       </w:r>
       <w:r>
         <w:fldChar w:fldCharType="end"/>
@@ -6770,8 +6855,8 @@
         <w:pStyle w:val="Titulek"/>
         <w:jc w:val="center"/>
       </w:pPr>
-      <w:bookmarkStart w:id="60" w:name="_Ref482638576"/>
-      <w:bookmarkStart w:id="61" w:name="_Toc482644666"/>
+      <w:bookmarkStart w:id="59" w:name="_Ref482638576"/>
+      <w:bookmarkStart w:id="60" w:name="_Toc482713283"/>
       <w:r>
         <w:t xml:space="preserve">Obrázek </w:t>
       </w:r>
@@ -6783,11 +6868,11 @@
           <w:t>9</w:t>
         </w:r>
       </w:fldSimple>
+      <w:bookmarkEnd w:id="59"/>
+      <w:r>
+        <w:t>: Návrh vlastního systému (aktualizovaný Firebase)</w:t>
+      </w:r>
       <w:bookmarkEnd w:id="60"/>
-      <w:r>
-        <w:t>: Návrh vlastního systému (aktualizovaný Firebase)</w:t>
-      </w:r>
-      <w:bookmarkEnd w:id="61"/>
     </w:p>
     <w:p>
       <w:pPr>
@@ -6802,160 +6887,166 @@
       <w:pPr>
         <w:pStyle w:val="Nadpis1"/>
       </w:pPr>
-      <w:bookmarkStart w:id="62" w:name="_Toc482644634"/>
+      <w:bookmarkStart w:id="61" w:name="_Toc482713320"/>
       <w:r>
         <w:lastRenderedPageBreak/>
         <w:t>Návrh mobilní aplikace</w:t>
       </w:r>
+      <w:bookmarkEnd w:id="61"/>
+    </w:p>
+    <w:p>
+      <w:pPr>
+        <w:pStyle w:val="Zkladntext"/>
+      </w:pPr>
+      <w:r>
+        <w:t>V této části bude popsán úvodní návrh</w:t>
+      </w:r>
+      <w:r>
+        <w:t xml:space="preserve"> mobilní aplikace</w:t>
+      </w:r>
+      <w:r>
+        <w:t xml:space="preserve"> před samotnou realizací systému.</w:t>
+      </w:r>
+    </w:p>
+    <w:p>
+      <w:pPr>
+        <w:pStyle w:val="Nadpis2"/>
+      </w:pPr>
+      <w:bookmarkStart w:id="62" w:name="_Toc482713321"/>
+      <w:r>
+        <w:t>Schéma aktivit a fragmentů</w:t>
+      </w:r>
       <w:bookmarkEnd w:id="62"/>
     </w:p>
     <w:p>
-      <w:pPr>
-        <w:pStyle w:val="Zkladntext"/>
-      </w:pPr>
-      <w:r>
-        <w:t>V této části bude popsán úvodní návrh</w:t>
-      </w:r>
-      <w:r>
-        <w:t xml:space="preserve"> mobilní aplikace</w:t>
-      </w:r>
-      <w:r>
-        <w:t xml:space="preserve"> před samotnou realizací systému.</w:t>
+      <w:r>
+        <w:t xml:space="preserve">Nejprve sestavíme podle požadavků scénář </w:t>
+      </w:r>
+      <w:r>
+        <w:t xml:space="preserve">chování </w:t>
+      </w:r>
+      <w:r>
+        <w:t>aplikace, který bude složen z jednotlivých aktivit a fragmentů a vzájemné vazby</w:t>
+      </w:r>
+      <w:r>
+        <w:t xml:space="preserve"> mezi nimi</w:t>
+      </w:r>
+      <w:r>
+        <w:t>.</w:t>
+      </w:r>
+      <w:r>
+        <w:t xml:space="preserve"> Aplikace bude využívat fragmenty, díky tomu může být v budoucnu lépe udržovatelná a snáze se bude rozšiřovat o další funkčnost.</w:t>
+      </w:r>
+      <w:r>
+        <w:t xml:space="preserve"> V</w:t>
+      </w:r>
+      <w:r>
+        <w:t> </w:t>
+      </w:r>
+      <w:r>
+        <w:t>příloze</w:t>
+      </w:r>
+      <w:r>
+        <w:t xml:space="preserve"> se nachází obrázek schématu aktivit a fragmentů.</w:t>
+      </w:r>
+    </w:p>
+    <w:p>
+      <w:r>
+        <w:t>Úvodní obrazovka, která se zobrazí nepřihlášenému už</w:t>
+      </w:r>
+      <w:r>
+        <w:t>i</w:t>
+      </w:r>
+      <w:r>
+        <w:t>vateli</w:t>
+      </w:r>
+      <w:r>
+        <w:t xml:space="preserve"> jako první,</w:t>
+      </w:r>
+      <w:r>
+        <w:t xml:space="preserve"> bude aktivita k přihlášení. Po úspěšném přihlášení se uživateli zobrazí aktivita Menu, která bude sloužit jako kontejner pro fragmenty. </w:t>
+      </w:r>
+      <w:r>
+        <w:t>Díky tomu</w:t>
+      </w:r>
+      <w:r>
+        <w:t xml:space="preserve"> budeme mít menu </w:t>
+      </w:r>
+      <w:r>
+        <w:t>pouze v jedné aktivitě</w:t>
+      </w:r>
+      <w:r>
+        <w:t xml:space="preserve"> a to samé platí pro aplikační lištu, vyvarujeme se zvýšené granularitě kódu aplikace</w:t>
+      </w:r>
+      <w:r>
+        <w:t xml:space="preserve"> a případné úpravy či rozšíření budou velmi snadno proveditelné</w:t>
+      </w:r>
+      <w:r>
+        <w:t>.</w:t>
+      </w:r>
+    </w:p>
+    <w:p>
+      <w:r>
+        <w:t xml:space="preserve">Sada fragmentů zpráv umožňuje uživateli zobrazit seznam </w:t>
+      </w:r>
+      <w:r>
+        <w:t>konverzací, odesílání zpráv uživatelům a prohlížení jednotlivých konverzací.</w:t>
+      </w:r>
+    </w:p>
+    <w:p>
+      <w:r>
+        <w:t>Sada fragmentů skupiny umožňuje u</w:t>
+      </w:r>
+      <w:r>
+        <w:t>živateli komunikovat v rámci da</w:t>
+      </w:r>
+      <w:r>
+        <w:t>né skupiny s více uživateli najednou, jde v podstatě o analogickou funkčnost jako v případě sady zpráv</w:t>
+      </w:r>
+      <w:r>
+        <w:t>, akorát v rámci více uživatelů aplikace</w:t>
+      </w:r>
+      <w:r>
+        <w:t>.</w:t>
+      </w:r>
+    </w:p>
+    <w:p>
+      <w:r>
+        <w:t xml:space="preserve">Sada fragmentů přátelé umožňuje uživateli </w:t>
+      </w:r>
+      <w:r>
+        <w:t>vyhledávat a přidávat nové</w:t>
+      </w:r>
+      <w:r>
+        <w:t xml:space="preserve"> přátele.</w:t>
+      </w:r>
+    </w:p>
+    <w:p>
+      <w:r>
+        <w:t>Sada fragmentů schůzky umožňuje uživateli plánovat schůzky se svými přáteli</w:t>
+      </w:r>
+      <w:r>
+        <w:t xml:space="preserve"> </w:t>
+      </w:r>
+      <w:r>
+        <w:br/>
+      </w:r>
+      <w:r>
+        <w:t>a prohlížet si již vytvořené schůzky</w:t>
+      </w:r>
+      <w:r>
+        <w:t>.</w:t>
       </w:r>
     </w:p>
     <w:p>
       <w:pPr>
         <w:pStyle w:val="Nadpis2"/>
       </w:pPr>
-      <w:bookmarkStart w:id="63" w:name="_Toc482644635"/>
-      <w:r>
-        <w:t>Schéma aktivit a fragmentů</w:t>
+      <w:bookmarkStart w:id="63" w:name="_Toc482713322"/>
+      <w:r>
+        <w:t>Návrh schématu databáze</w:t>
       </w:r>
       <w:bookmarkEnd w:id="63"/>
-    </w:p>
-    <w:p>
-      <w:r>
-        <w:t xml:space="preserve">Nejprve sestavíme podle požadavků scénář </w:t>
-      </w:r>
-      <w:r>
-        <w:t xml:space="preserve">chování </w:t>
-      </w:r>
-      <w:r>
-        <w:t>aplikace, který bude složen z jednotlivých aktivit a fragmentů a vzájemné vazby</w:t>
-      </w:r>
-      <w:r>
-        <w:t xml:space="preserve"> mezi nimi</w:t>
-      </w:r>
-      <w:r>
-        <w:t>.</w:t>
-      </w:r>
-      <w:r>
-        <w:t xml:space="preserve"> Aplikace bude využívat fragmenty, díky tomu může být v budoucnu lépe udržovatelná a snáze se bude rozšiřovat o další funkčnost.</w:t>
-      </w:r>
-      <w:r>
-        <w:t xml:space="preserve"> V</w:t>
-      </w:r>
-      <w:r>
-        <w:t> </w:t>
-      </w:r>
-      <w:r>
-        <w:t>příloze</w:t>
-      </w:r>
-      <w:r>
-        <w:t xml:space="preserve"> se nachází obrázek schématu aktivit a fragmentů.</w:t>
-      </w:r>
-    </w:p>
-    <w:p>
-      <w:r>
-        <w:t>Úvodní obrazovka, která se zobrazí nepřihlášenému už</w:t>
-      </w:r>
-      <w:r>
-        <w:t>i</w:t>
-      </w:r>
-      <w:r>
-        <w:t>vateli</w:t>
-      </w:r>
-      <w:r>
-        <w:t xml:space="preserve"> jako první,</w:t>
-      </w:r>
-      <w:r>
-        <w:t xml:space="preserve"> bude aktivita k přihlášení. Po úspěšném přihlášení se uživateli zobrazí aktivita Menu, která bude sloužit jako kontejner pro fragmenty. </w:t>
-      </w:r>
-      <w:r>
-        <w:t>Díky tomu</w:t>
-      </w:r>
-      <w:r>
-        <w:t xml:space="preserve"> budeme mít menu </w:t>
-      </w:r>
-      <w:r>
-        <w:t>pouze v jedné aktivitě</w:t>
-      </w:r>
-      <w:r>
-        <w:t xml:space="preserve"> a to samé platí pro aplikační lištu, vyvarujeme se zvýšené granularitě kódu aplikace</w:t>
-      </w:r>
-      <w:r>
-        <w:t xml:space="preserve"> a případné úpravy či rozšíření budou velmi snadno proveditelné</w:t>
-      </w:r>
-      <w:r>
-        <w:t>.</w:t>
-      </w:r>
-    </w:p>
-    <w:p>
-      <w:r>
-        <w:t xml:space="preserve">Sada fragmentů zpráv umožňuje uživateli zobrazit seznam </w:t>
-      </w:r>
-      <w:r>
-        <w:t>konverzací, odesílání zpráv uživatelům a prohlížení jednotlivých konverzací.</w:t>
-      </w:r>
-    </w:p>
-    <w:p>
-      <w:r>
-        <w:t>Sada fragmentů skupiny umožňuje u</w:t>
-      </w:r>
-      <w:r>
-        <w:t>živateli komunikovat v rámci da</w:t>
-      </w:r>
-      <w:r>
-        <w:t>né skupiny s více uživateli najednou, jde v podstatě o analogickou funkčnost jako v případě sady zpráv</w:t>
-      </w:r>
-      <w:r>
-        <w:t>, akorát v rámci více uživatelů aplikace</w:t>
-      </w:r>
-      <w:r>
-        <w:t>.</w:t>
-      </w:r>
-    </w:p>
-    <w:p>
-      <w:r>
-        <w:t xml:space="preserve">Sada fragmentů přátelé umožňuje uživateli </w:t>
-      </w:r>
-      <w:r>
-        <w:t>vyhledávat a přidávat nové</w:t>
-      </w:r>
-      <w:r>
-        <w:t xml:space="preserve"> přátele.</w:t>
-      </w:r>
-    </w:p>
-    <w:p>
-      <w:r>
-        <w:t>Sada fragmentů schůzky umožňuje uživateli plánovat schůzky se svými přáteli</w:t>
-      </w:r>
-      <w:r>
-        <w:t xml:space="preserve"> a prohlížet si již vytvořené schůzky</w:t>
-      </w:r>
-      <w:r>
-        <w:t>.</w:t>
-      </w:r>
-    </w:p>
-    <w:p>
-      <w:pPr>
-        <w:pStyle w:val="Nadpis2"/>
-      </w:pPr>
-      <w:bookmarkStart w:id="64" w:name="_Toc482644636"/>
-      <w:r>
-        <w:t>Návrh schématu databáze</w:t>
-      </w:r>
-      <w:bookmarkEnd w:id="64"/>
     </w:p>
     <w:p>
       <w:pPr>
@@ -7123,7 +7214,13 @@
         <w:t>notifikace</w:t>
       </w:r>
       <w:r>
-        <w:t xml:space="preserve"> obsahuje všechny událostí, které má Firebase notifikovat na zařízeních</w:t>
+        <w:t xml:space="preserve"> obsahuje všechny událostí, které má Firebase notifikovat </w:t>
+      </w:r>
+      <w:r>
+        <w:br/>
+      </w:r>
+      <w:r>
+        <w:t>na zařízeních</w:t>
       </w:r>
     </w:p>
     <w:p>
@@ -7232,7 +7329,7 @@
         <w:pStyle w:val="Titulek"/>
         <w:jc w:val="center"/>
       </w:pPr>
-      <w:bookmarkStart w:id="65" w:name="_Toc482644667"/>
+      <w:bookmarkStart w:id="64" w:name="_Toc482713284"/>
       <w:r>
         <w:t xml:space="preserve">Obrázek </w:t>
       </w:r>
@@ -7250,20 +7347,20 @@
       <w:r>
         <w:t>chéma databáze</w:t>
       </w:r>
+      <w:bookmarkEnd w:id="64"/>
+    </w:p>
+    <w:p>
+      <w:pPr>
+        <w:pStyle w:val="Nadpis1"/>
+      </w:pPr>
+      <w:bookmarkStart w:id="65" w:name="_Toc482713323"/>
+      <w:r>
+        <w:t>Návrh webové administrace</w:t>
+      </w:r>
       <w:bookmarkEnd w:id="65"/>
     </w:p>
     <w:p>
       <w:pPr>
-        <w:pStyle w:val="Nadpis1"/>
-      </w:pPr>
-      <w:bookmarkStart w:id="66" w:name="_Toc482644637"/>
-      <w:r>
-        <w:t>Návrh webové administrace</w:t>
-      </w:r>
-      <w:bookmarkEnd w:id="66"/>
-    </w:p>
-    <w:p>
-      <w:pPr>
         <w:pStyle w:val="Zkladntext"/>
       </w:pPr>
       <w:r>
@@ -7279,7 +7376,13 @@
       </w:pPr>
       <w:r>
         <w:lastRenderedPageBreak/>
-        <w:t>Webová aplikace bude realizována v Angular2, tudíž jako single-page aplikace což je v případě administrace vhodný návrh. Pro nastylování bude použit Bootstrap, abychom minimalizovali čas při vývoji a přitom zachovali určitou kvalitu designu.</w:t>
+        <w:t>Webová aplikace bude realizována v Angular2, tudíž jako single-page aplikace</w:t>
+      </w:r>
+      <w:r>
+        <w:t>,</w:t>
+      </w:r>
+      <w:r>
+        <w:t xml:space="preserve"> což je v případě administrace vhodný návrh. Pro nastylování bude použit Bootstrap, abychom minimalizovali čas při vývoji a přitom zachovali určitou kvalitu designu.</w:t>
       </w:r>
     </w:p>
     <w:p>
@@ -7323,59 +7426,53 @@
       <w:pPr>
         <w:pStyle w:val="Nadpis1"/>
       </w:pPr>
-      <w:bookmarkStart w:id="67" w:name="_Toc482644638"/>
+      <w:bookmarkStart w:id="66" w:name="_Toc482713324"/>
       <w:r>
         <w:lastRenderedPageBreak/>
         <w:t>Realizace mobilní aplikace</w:t>
       </w:r>
+      <w:bookmarkEnd w:id="66"/>
+    </w:p>
+    <w:p>
+      <w:pPr>
+        <w:pStyle w:val="Zkladntext"/>
+      </w:pPr>
+      <w:r>
+        <w:t>Během tvorby mobilní aplikace budou využity standardní vývojové nástroje pr</w:t>
+      </w:r>
+      <w:r>
+        <w:t xml:space="preserve">o Android (Android Studio). Pro </w:t>
+      </w:r>
+      <w:r>
+        <w:t xml:space="preserve">verzování rozšířený systém verzí Git. Před samotný započetím vývoje bylo potřeba založit nový Firebase projekt. K založení je potřeba vlastnit účet od Google, následně na stránce </w:t>
+      </w:r>
+      <w:hyperlink r:id="rId19" w:history="1">
+        <w:r>
+          <w:rPr>
+            <w:rStyle w:val="Hypertextovodkaz"/>
+          </w:rPr>
+          <w:t>https://console.firebase.google.com</w:t>
+        </w:r>
+      </w:hyperlink>
+      <w:r>
+        <w:t xml:space="preserve"> založíme nový Firebase projekt</w:t>
+      </w:r>
+      <w:r>
+        <w:t>.</w:t>
+      </w:r>
+      <w:r>
+        <w:t xml:space="preserve"> V příloze se nachází obrázek ukázky konzole Firebase.</w:t>
+      </w:r>
+    </w:p>
+    <w:p>
+      <w:pPr>
+        <w:pStyle w:val="Nadpis2"/>
+      </w:pPr>
+      <w:bookmarkStart w:id="67" w:name="_Toc482713325"/>
+      <w:r>
+        <w:t>Nastavení projektu</w:t>
+      </w:r>
       <w:bookmarkEnd w:id="67"/>
-    </w:p>
-    <w:p>
-      <w:pPr>
-        <w:pStyle w:val="Zkladntext"/>
-      </w:pPr>
-      <w:r>
-        <w:t>Během tvorby mobilní aplikace budou využity standardní vývojové nástroje pr</w:t>
-      </w:r>
-      <w:r>
-        <w:t xml:space="preserve">o Android (Android Studio). Pro </w:t>
-      </w:r>
-      <w:r>
-        <w:t xml:space="preserve">verzování rozšířený systém verzí Git. Před samotný započetím vývoje bylo potřeba založit nový Firebase projekt. K založení je potřeba vlastnit účet od Google, následně na stránce </w:t>
-      </w:r>
-      <w:hyperlink r:id="rId19" w:history="1">
-        <w:r>
-          <w:rPr>
-            <w:rStyle w:val="Hypertextovodkaz"/>
-          </w:rPr>
-          <w:t>https://console.firebase.google.com</w:t>
-        </w:r>
-      </w:hyperlink>
-      <w:r>
-        <w:t xml:space="preserve"> založíme nový Firebase projekt</w:t>
-      </w:r>
-      <w:r>
-        <w:t>.</w:t>
-      </w:r>
-      <w:r>
-        <w:t xml:space="preserve"> V příloze se nachází obrázek ukázky </w:t>
-      </w:r>
-      <w:r>
-        <w:t>konzole Firebase</w:t>
-      </w:r>
-      <w:r>
-        <w:t>.</w:t>
-      </w:r>
-    </w:p>
-    <w:p>
-      <w:pPr>
-        <w:pStyle w:val="Nadpis2"/>
-      </w:pPr>
-      <w:bookmarkStart w:id="68" w:name="_Toc482644639"/>
-      <w:r>
-        <w:t>Nastavení projektu</w:t>
-      </w:r>
-      <w:bookmarkEnd w:id="68"/>
     </w:p>
     <w:p>
       <w:pPr>
@@ -7515,7 +7612,7 @@
         <w:pStyle w:val="Titulek"/>
         <w:jc w:val="center"/>
       </w:pPr>
-      <w:bookmarkStart w:id="69" w:name="_Toc482644668"/>
+      <w:bookmarkStart w:id="68" w:name="_Toc482713285"/>
       <w:r>
         <w:t xml:space="preserve">Obrázek </w:t>
       </w:r>
@@ -7530,7 +7627,7 @@
       <w:r>
         <w:t>: Ukázka členění balíčků</w:t>
       </w:r>
-      <w:bookmarkEnd w:id="69"/>
+      <w:bookmarkEnd w:id="68"/>
     </w:p>
     <w:p>
       <w:r>
@@ -7592,12 +7689,12 @@
       <w:pPr>
         <w:pStyle w:val="Nadpis2"/>
       </w:pPr>
-      <w:bookmarkStart w:id="70" w:name="_Toc482644640"/>
+      <w:bookmarkStart w:id="69" w:name="_Toc482713326"/>
       <w:r>
         <w:lastRenderedPageBreak/>
         <w:t>Přihlašování</w:t>
       </w:r>
-      <w:bookmarkEnd w:id="70"/>
+      <w:bookmarkEnd w:id="69"/>
     </w:p>
     <w:p>
       <w:pPr>
@@ -7784,7 +7881,7 @@
         <w:pStyle w:val="Titulek"/>
         <w:jc w:val="center"/>
       </w:pPr>
-      <w:bookmarkStart w:id="71" w:name="_Toc482644669"/>
+      <w:bookmarkStart w:id="70" w:name="_Toc482713286"/>
       <w:r>
         <w:t xml:space="preserve">Obrázek </w:t>
       </w:r>
@@ -7799,12 +7896,18 @@
       <w:r>
         <w:t>: Ukázka kódu listeneru</w:t>
       </w:r>
-      <w:bookmarkEnd w:id="71"/>
+      <w:bookmarkEnd w:id="70"/>
     </w:p>
     <w:p/>
     <w:p>
       <w:r>
-        <w:t>Z ukázky kódu listeneru je patrné, že ke vpuštění do menu je potřebné, aby se změnil stav přihlášení a také byl přiřazen do Firebase uživatel, který se přihlásil. Obsluha chybných přihlášení je řešena přímo callbackem z metody přihlášení. Výhodou tohoto řešení je, že se nemísí logika obsluhy různých stavů, které mohou nastat při přihlášení a samotná autentifikace a následné přesměrování do menu.</w:t>
+        <w:t xml:space="preserve">Z ukázky kódu listeneru je patrné, že ke vpuštění do menu je potřebné, aby se změnil stav přihlášení a také byl přiřazen do Firebase uživatel, který se přihlásil. Obsluha chybných přihlášení je řešena přímo callbackem z metody přihlášení. Výhodou tohoto řešení je, že se nemísí logika obsluhy různých stavů, které mohou nastat při přihlášení </w:t>
+      </w:r>
+      <w:r>
+        <w:br/>
+      </w:r>
+      <w:r>
+        <w:t>a samotná autentifikace a následné přesměrování do menu.</w:t>
       </w:r>
     </w:p>
     <w:p/>
@@ -7861,7 +7964,7 @@
         <w:pStyle w:val="Titulek"/>
         <w:jc w:val="center"/>
       </w:pPr>
-      <w:bookmarkStart w:id="72" w:name="_Toc482644670"/>
+      <w:bookmarkStart w:id="71" w:name="_Toc482713287"/>
       <w:r>
         <w:t xml:space="preserve">Obrázek </w:t>
       </w:r>
@@ -7876,7 +7979,7 @@
       <w:r>
         <w:t>: Layout přihlášení do aplikace</w:t>
       </w:r>
-      <w:bookmarkEnd w:id="72"/>
+      <w:bookmarkEnd w:id="71"/>
     </w:p>
     <w:p>
       <w:pPr>
@@ -7888,11 +7991,11 @@
       <w:pPr>
         <w:pStyle w:val="Nadpis2"/>
       </w:pPr>
-      <w:bookmarkStart w:id="73" w:name="_Toc482644641"/>
+      <w:bookmarkStart w:id="72" w:name="_Toc482713327"/>
       <w:r>
         <w:t>Menu aplikace</w:t>
       </w:r>
-      <w:bookmarkEnd w:id="73"/>
+      <w:bookmarkEnd w:id="72"/>
     </w:p>
     <w:p>
       <w:pPr>
@@ -7966,7 +8069,13 @@
         <w:t>,</w:t>
       </w:r>
       <w:r>
-        <w:t xml:space="preserve"> že voláme metodu pro odhlášení a uživatele přesměrujeme na přihlašovací stránku. Je to jediná možnost jak se odhlásit, jelikož pokud aplikaci </w:t>
+        <w:t xml:space="preserve"> že voláme metodu pro odhlášení a uživatele přesměrujeme </w:t>
+      </w:r>
+      <w:r>
+        <w:br/>
+      </w:r>
+      <w:r>
+        <w:t xml:space="preserve">na přihlašovací stránku. Je to jediná možnost jak se odhlásit, jelikož pokud aplikaci </w:t>
       </w:r>
       <w:r>
         <w:lastRenderedPageBreak/>
@@ -8032,7 +8141,7 @@
         <w:pStyle w:val="Titulek"/>
         <w:jc w:val="center"/>
       </w:pPr>
-      <w:bookmarkStart w:id="74" w:name="_Toc482644671"/>
+      <w:bookmarkStart w:id="73" w:name="_Toc482713288"/>
       <w:r>
         <w:t xml:space="preserve">Obrázek </w:t>
       </w:r>
@@ -8047,7 +8156,7 @@
       <w:r>
         <w:t>: Ukázka toolbaru</w:t>
       </w:r>
-      <w:bookmarkEnd w:id="74"/>
+      <w:bookmarkEnd w:id="73"/>
     </w:p>
     <w:p>
       <w:pPr>
@@ -8167,7 +8276,7 @@
         <w:pStyle w:val="Titulek"/>
         <w:jc w:val="center"/>
       </w:pPr>
-      <w:bookmarkStart w:id="75" w:name="_Toc482644672"/>
+      <w:bookmarkStart w:id="74" w:name="_Toc482713289"/>
       <w:r>
         <w:t xml:space="preserve">Obrázek </w:t>
       </w:r>
@@ -8182,17 +8291,17 @@
       <w:r>
         <w:t>: Menu aplikace</w:t>
       </w:r>
+      <w:bookmarkEnd w:id="74"/>
+    </w:p>
+    <w:p>
+      <w:pPr>
+        <w:pStyle w:val="Nadpis2"/>
+      </w:pPr>
+      <w:bookmarkStart w:id="75" w:name="_Toc482713328"/>
+      <w:r>
+        <w:t>Přátelé</w:t>
+      </w:r>
       <w:bookmarkEnd w:id="75"/>
-    </w:p>
-    <w:p>
-      <w:pPr>
-        <w:pStyle w:val="Nadpis2"/>
-      </w:pPr>
-      <w:bookmarkStart w:id="76" w:name="_Toc482644642"/>
-      <w:r>
-        <w:t>Přátelé</w:t>
-      </w:r>
-      <w:bookmarkEnd w:id="76"/>
     </w:p>
     <w:p>
       <w:pPr>
@@ -8274,7 +8383,7 @@
         <w:pStyle w:val="Titulek"/>
         <w:jc w:val="center"/>
       </w:pPr>
-      <w:bookmarkStart w:id="77" w:name="_Toc482644673"/>
+      <w:bookmarkStart w:id="76" w:name="_Toc482713290"/>
       <w:r>
         <w:t xml:space="preserve">Obrázek </w:t>
       </w:r>
@@ -8289,7 +8398,7 @@
       <w:r>
         <w:t>: Záznam uživatelů v databázi</w:t>
       </w:r>
-      <w:bookmarkEnd w:id="77"/>
+      <w:bookmarkEnd w:id="76"/>
     </w:p>
     <w:p>
       <w:r>
@@ -8338,7 +8447,13 @@
         <w:t>a</w:t>
       </w:r>
       <w:r>
-        <w:t>lizuje se každým přihlášením.</w:t>
+        <w:t xml:space="preserve">lizuje </w:t>
+      </w:r>
+      <w:r>
+        <w:br/>
+      </w:r>
+      <w:r>
+        <w:t>se každým přihlášením.</w:t>
       </w:r>
       <w:r>
         <w:t xml:space="preserve"> Vyhledávání uživatelů má také uprav</w:t>
@@ -8410,7 +8525,7 @@
         <w:pStyle w:val="Titulek"/>
         <w:jc w:val="center"/>
       </w:pPr>
-      <w:bookmarkStart w:id="78" w:name="_Toc482644674"/>
+      <w:bookmarkStart w:id="77" w:name="_Toc482713291"/>
       <w:r>
         <w:t xml:space="preserve">Obrázek </w:t>
       </w:r>
@@ -8425,7 +8540,7 @@
       <w:r>
         <w:t>: Rozložení obrazovek</w:t>
       </w:r>
-      <w:bookmarkEnd w:id="78"/>
+      <w:bookmarkEnd w:id="77"/>
     </w:p>
     <w:p>
       <w:pPr>
@@ -8437,11 +8552,11 @@
       <w:pPr>
         <w:pStyle w:val="Nadpis2"/>
       </w:pPr>
-      <w:bookmarkStart w:id="79" w:name="_Toc482644643"/>
+      <w:bookmarkStart w:id="78" w:name="_Toc482713329"/>
       <w:r>
         <w:t>Zprávy</w:t>
       </w:r>
-      <w:bookmarkEnd w:id="79"/>
+      <w:bookmarkEnd w:id="78"/>
     </w:p>
     <w:p>
       <w:pPr>
@@ -8478,7 +8593,13 @@
         <w:t>l</w:t>
       </w:r>
       <w:r>
-        <w:t xml:space="preserve">ané zprávy jsou u adresáta ve schránce. Schránka uživatele je v databázi označena jeho unikátním klíčem a uvnitř jsou klíče jednotlivých odesílatelů. Uvnitř jsou jednotlivé zprávy, jejichž klíč je časové razítko vložení do databáze. Každá zpráva obsahuje položky </w:t>
+        <w:t xml:space="preserve">ané zprávy jsou u adresáta </w:t>
+      </w:r>
+      <w:r>
+        <w:br/>
+      </w:r>
+      <w:r>
+        <w:t xml:space="preserve">ve schránce. Schránka uživatele je v databázi označena jeho unikátním klíčem a uvnitř jsou klíče jednotlivých odesílatelů. Uvnitř jsou jednotlivé zprávy, jejichž klíč je časové razítko vložení do databáze. Každá zpráva obsahuje položky </w:t>
       </w:r>
       <w:r>
         <w:rPr>
@@ -8487,7 +8608,13 @@
         <w:t>read</w:t>
       </w:r>
       <w:r>
-        <w:t xml:space="preserve">, která uchovává stav zobrazení, dále pak typ zprávy, který umožňuje například rozšíření o jiný obsah, než jsou textové zprávy a poslední je </w:t>
+        <w:t xml:space="preserve">, která uchovává stav zobrazení, dále pak typ zprávy, který umožňuje například rozšíření o jiný obsah, </w:t>
+      </w:r>
+      <w:r>
+        <w:br/>
+      </w:r>
+      <w:r>
+        <w:t xml:space="preserve">než jsou textové zprávy a poslední je </w:t>
       </w:r>
       <w:r>
         <w:rPr>
@@ -8559,7 +8686,7 @@
         <w:pStyle w:val="Titulek"/>
         <w:jc w:val="center"/>
       </w:pPr>
-      <w:bookmarkStart w:id="80" w:name="_Toc482644675"/>
+      <w:bookmarkStart w:id="79" w:name="_Toc482713292"/>
       <w:r>
         <w:t xml:space="preserve">Obrázek </w:t>
       </w:r>
@@ -8574,7 +8701,7 @@
       <w:r>
         <w:t>: Struktura ukládání zpráv</w:t>
       </w:r>
-      <w:bookmarkEnd w:id="80"/>
+      <w:bookmarkEnd w:id="79"/>
     </w:p>
     <w:p>
       <w:pPr>
@@ -8652,7 +8779,7 @@
         <w:pStyle w:val="Titulek"/>
         <w:jc w:val="center"/>
       </w:pPr>
-      <w:bookmarkStart w:id="81" w:name="_Toc482644676"/>
+      <w:bookmarkStart w:id="80" w:name="_Toc482713293"/>
       <w:r>
         <w:t xml:space="preserve">Obrázek </w:t>
       </w:r>
@@ -8667,7 +8794,7 @@
       <w:r>
         <w:t>: Seznam konverzací</w:t>
       </w:r>
-      <w:bookmarkEnd w:id="81"/>
+      <w:bookmarkEnd w:id="80"/>
     </w:p>
     <w:p>
       <w:r>
@@ -8688,7 +8815,13 @@
         <w:t xml:space="preserve">, který obsahuje id zařízení </w:t>
       </w:r>
       <w:r>
-        <w:t xml:space="preserve">a čas změny. Id zařízení se aktualizuje při přihlášení do aplikace, status a čas změny se aktualizuj v Main aktivitě, konkrétně v metodách </w:t>
+        <w:t xml:space="preserve">a čas změny. Id zařízení se aktualizuje při přihlášení do aplikace, status a čas změny </w:t>
+      </w:r>
+      <w:r>
+        <w:br/>
+      </w:r>
+      <w:r>
+        <w:t xml:space="preserve">se aktualizuj v Main aktivitě, konkrétně v metodách </w:t>
       </w:r>
       <w:r>
         <w:rPr>
@@ -8717,7 +8850,19 @@
         <w:t xml:space="preserve">Samotné zprávy se načtou z vlastní a </w:t>
       </w:r>
       <w:r>
-        <w:t>ze schránky přítele, poté dojde ke sloučení podle časových razítek a aplikace je zobrazí v seznamu, který má upravený layout tak aby se zpr</w:t>
+        <w:t>ze schránky přítele, poté dojde ke sloučení podle časových razítek a aplikace je zobrazí v seznamu, který má upravený layout tak</w:t>
+      </w:r>
+      <w:r>
+        <w:t>,</w:t>
+      </w:r>
+      <w:r>
+        <w:t xml:space="preserve"> </w:t>
+      </w:r>
+      <w:r>
+        <w:br/>
+      </w:r>
+      <w:r>
+        <w:t>aby se zpr</w:t>
       </w:r>
       <w:r>
         <w:t>ávy od přítele zobrazili vlevo šedě a zprávy uživatele vpravo modře</w:t>
@@ -8749,7 +8894,13 @@
         <w:t>ování</w:t>
       </w:r>
       <w:r>
-        <w:t xml:space="preserve"> času záleží na stáří zprávy a k výpočtu používáme</w:t>
+        <w:t xml:space="preserve"> času záleží na stáří zprávy </w:t>
+      </w:r>
+      <w:r>
+        <w:br/>
+      </w:r>
+      <w:r>
+        <w:t>a k výpočtu používáme</w:t>
       </w:r>
       <w:r>
         <w:t xml:space="preserve"> aktuální</w:t>
@@ -8775,6 +8926,7 @@
     </w:p>
     <w:p>
       <w:r>
+        <w:lastRenderedPageBreak/>
         <w:t>Jediné</w:t>
       </w:r>
       <w:r>
@@ -8823,11 +8975,7 @@
         <w:t>stane</w:t>
       </w:r>
       <w:r>
-        <w:t xml:space="preserve"> problém </w:t>
-      </w:r>
-      <w:r>
-        <w:lastRenderedPageBreak/>
-        <w:t>a to ten, že uživatel, který odeslal zprávu, ji neuvidí v</w:t>
+        <w:t xml:space="preserve"> problém a to ten, že uživatel, který odeslal zprávu, ji neuvidí v</w:t>
       </w:r>
       <w:r>
         <w:t>e vlastním seznamu konverzací. Při</w:t>
@@ -8863,7 +9011,13 @@
         <w:t>odesílatelů</w:t>
       </w:r>
       <w:r>
-        <w:t>. Tím pádem pokud odešleme první zprávu, tak je pouze u adresáta, ale odesilatel nemá ve schránce nic. Proto bylo nutné zavést speciální zprávu, která se po odeslání první zprávy vytvoří uživateli</w:t>
+        <w:t xml:space="preserve">. Tím pádem pokud odešleme první zprávu, tak je pouze u adresáta, </w:t>
+      </w:r>
+      <w:r>
+        <w:br/>
+      </w:r>
+      <w:r>
+        <w:t>ale odesilatel nemá ve schránce nic. Proto bylo nutné zavést speciální zprávu, která se po odeslání první zprávy vytvoří uživateli</w:t>
       </w:r>
       <w:r>
         <w:t xml:space="preserve"> záznam</w:t>
@@ -8950,7 +9104,7 @@
         <w:pStyle w:val="Titulek"/>
         <w:jc w:val="center"/>
       </w:pPr>
-      <w:bookmarkStart w:id="82" w:name="_Toc482644677"/>
+      <w:bookmarkStart w:id="81" w:name="_Toc482713294"/>
       <w:r>
         <w:t xml:space="preserve">Obrázek </w:t>
       </w:r>
@@ -8965,17 +9119,18 @@
       <w:r>
         <w:t>: Detail konverzace</w:t>
       </w:r>
+      <w:bookmarkEnd w:id="81"/>
+    </w:p>
+    <w:p>
+      <w:pPr>
+        <w:pStyle w:val="Nadpis2"/>
+      </w:pPr>
+      <w:bookmarkStart w:id="82" w:name="_Toc482713330"/>
+      <w:r>
+        <w:lastRenderedPageBreak/>
+        <w:t>Schůzky</w:t>
+      </w:r>
       <w:bookmarkEnd w:id="82"/>
-    </w:p>
-    <w:p>
-      <w:pPr>
-        <w:pStyle w:val="Nadpis2"/>
-      </w:pPr>
-      <w:bookmarkStart w:id="83" w:name="_Toc482644644"/>
-      <w:r>
-        <w:t>Schůzky</w:t>
-      </w:r>
-      <w:bookmarkEnd w:id="83"/>
     </w:p>
     <w:p>
       <w:pPr>
@@ -9001,7 +9156,6 @@
         <w:rPr>
           <w:noProof/>
         </w:rPr>
-        <w:lastRenderedPageBreak/>
         <w:drawing>
           <wp:inline distT="0" distB="0" distL="0" distR="0">
             <wp:extent cx="5398770" cy="3021330"/>
@@ -9057,7 +9211,7 @@
         <w:pStyle w:val="Titulek"/>
         <w:jc w:val="center"/>
       </w:pPr>
-      <w:bookmarkStart w:id="84" w:name="_Toc482644678"/>
+      <w:bookmarkStart w:id="83" w:name="_Toc482713295"/>
       <w:r>
         <w:t xml:space="preserve">Obrázek </w:t>
       </w:r>
@@ -9072,7 +9226,7 @@
       <w:r>
         <w:t>: Obrazovky modulu schůzky</w:t>
       </w:r>
-      <w:bookmarkEnd w:id="84"/>
+      <w:bookmarkEnd w:id="83"/>
     </w:p>
     <w:p>
       <w:pPr>
@@ -9140,6 +9294,7 @@
         <w:rPr>
           <w:noProof/>
         </w:rPr>
+        <w:lastRenderedPageBreak/>
         <w:drawing>
           <wp:inline distT="0" distB="0" distL="0" distR="0" wp14:anchorId="423BC5C7" wp14:editId="30761F93">
             <wp:extent cx="4140680" cy="2529380"/>
@@ -9189,7 +9344,7 @@
         <w:pStyle w:val="Titulek"/>
         <w:jc w:val="center"/>
       </w:pPr>
-      <w:bookmarkStart w:id="85" w:name="_Toc482644679"/>
+      <w:bookmarkStart w:id="84" w:name="_Toc482713296"/>
       <w:r>
         <w:t xml:space="preserve">Obrázek </w:t>
       </w:r>
@@ -9204,14 +9359,20 @@
       <w:r>
         <w:t>: Ukázka schůzky v databázi</w:t>
       </w:r>
-      <w:bookmarkEnd w:id="85"/>
+      <w:bookmarkEnd w:id="84"/>
     </w:p>
     <w:p>
       <w:r>
         <w:t>Dále je třeba nad databází nasadit</w:t>
       </w:r>
       <w:r>
-        <w:t xml:space="preserve"> trigger, který by při přidání záznamu vytvořil v systému notifikaci. Dnes je již možné využít pro toto službu Firebase Functions a pomocí skriptu v Node.JS</w:t>
+        <w:t xml:space="preserve"> trigger, který by při přidání záznamu vytvořil v systému notifikaci. Dnes je již možné využít pro toto službu Firebase Functions </w:t>
+      </w:r>
+      <w:r>
+        <w:br/>
+      </w:r>
+      <w:r>
+        <w:t>a pomocí skriptu v Node.JS</w:t>
       </w:r>
       <w:r>
         <w:t xml:space="preserve"> tvořit notifikace</w:t>
@@ -9229,11 +9390,7 @@
         <w:t>e</w:t>
       </w:r>
       <w:r>
-        <w:t xml:space="preserve">ru. </w:t>
-      </w:r>
-      <w:r>
-        <w:lastRenderedPageBreak/>
-        <w:t>V aplikaci jsem nevy</w:t>
+        <w:t>ru. V aplikaci jsem nevy</w:t>
       </w:r>
       <w:r>
         <w:t>užil Functions, jelikož neovládá</w:t>
@@ -9328,7 +9485,7 @@
         <w:pStyle w:val="Titulek"/>
         <w:jc w:val="center"/>
       </w:pPr>
-      <w:bookmarkStart w:id="86" w:name="_Toc482644680"/>
+      <w:bookmarkStart w:id="85" w:name="_Toc482713297"/>
       <w:r>
         <w:t xml:space="preserve">Obrázek </w:t>
       </w:r>
@@ -9343,17 +9500,18 @@
       <w:r>
         <w:t>: Návrh realizace zasílání notifikací</w:t>
       </w:r>
+      <w:bookmarkEnd w:id="85"/>
+    </w:p>
+    <w:p>
+      <w:pPr>
+        <w:pStyle w:val="Nadpis2"/>
+      </w:pPr>
+      <w:bookmarkStart w:id="86" w:name="_Toc482713331"/>
+      <w:r>
+        <w:lastRenderedPageBreak/>
+        <w:t>Skupinové konverzace</w:t>
+      </w:r>
       <w:bookmarkEnd w:id="86"/>
-    </w:p>
-    <w:p>
-      <w:pPr>
-        <w:pStyle w:val="Nadpis2"/>
-      </w:pPr>
-      <w:bookmarkStart w:id="87" w:name="_Toc482644645"/>
-      <w:r>
-        <w:t>Skupinové konverzace</w:t>
-      </w:r>
-      <w:bookmarkEnd w:id="87"/>
     </w:p>
     <w:p>
       <w:pPr>
@@ -9436,7 +9594,6 @@
         <w:rPr>
           <w:noProof/>
         </w:rPr>
-        <w:lastRenderedPageBreak/>
         <w:drawing>
           <wp:inline distT="0" distB="0" distL="0" distR="0" wp14:anchorId="419D8BAB" wp14:editId="76BCB8FC">
             <wp:extent cx="3350362" cy="3193207"/>
@@ -9486,7 +9643,7 @@
         <w:pStyle w:val="Titulek"/>
         <w:jc w:val="center"/>
       </w:pPr>
-      <w:bookmarkStart w:id="88" w:name="_Toc482644681"/>
+      <w:bookmarkStart w:id="87" w:name="_Toc482713298"/>
       <w:r>
         <w:t xml:space="preserve">Obrázek </w:t>
       </w:r>
@@ -9501,7 +9658,7 @@
       <w:r>
         <w:t>: Návrh schématu skupinové konverzace</w:t>
       </w:r>
-      <w:bookmarkEnd w:id="88"/>
+      <w:bookmarkEnd w:id="87"/>
       <w:r>
         <w:br w:type="page"/>
       </w:r>
@@ -9510,12 +9667,12 @@
       <w:pPr>
         <w:pStyle w:val="Nadpis1"/>
       </w:pPr>
-      <w:bookmarkStart w:id="89" w:name="_Toc482644646"/>
+      <w:bookmarkStart w:id="88" w:name="_Toc482713332"/>
       <w:r>
         <w:lastRenderedPageBreak/>
         <w:t>Realizace webové administrace</w:t>
       </w:r>
-      <w:bookmarkEnd w:id="89"/>
+      <w:bookmarkEnd w:id="88"/>
     </w:p>
     <w:p>
       <w:pPr>
@@ -9591,10 +9748,6 @@
       </w:r>
     </w:p>
     <w:p>
-      <w:pPr>
-        <w:pStyle w:val="Zkladntext"/>
-        <w:jc w:val="left"/>
-      </w:pPr>
       <w:r>
         <w:t xml:space="preserve">Projekt je strukturován dle obrázku výše, ve složce </w:t>
       </w:r>
@@ -9645,11 +9798,11 @@
       <w:pPr>
         <w:pStyle w:val="Nadpis2"/>
       </w:pPr>
-      <w:bookmarkStart w:id="90" w:name="_Toc482644647"/>
+      <w:bookmarkStart w:id="89" w:name="_Toc482713333"/>
       <w:r>
         <w:t>Přihlašování</w:t>
       </w:r>
-      <w:bookmarkEnd w:id="90"/>
+      <w:bookmarkEnd w:id="89"/>
     </w:p>
     <w:p>
       <w:pPr>
@@ -9733,7 +9886,7 @@
         <w:pStyle w:val="Titulek"/>
         <w:jc w:val="center"/>
       </w:pPr>
-      <w:bookmarkStart w:id="91" w:name="_Toc482644682"/>
+      <w:bookmarkStart w:id="90" w:name="_Toc482713299"/>
       <w:r>
         <w:t xml:space="preserve">Obrázek </w:t>
       </w:r>
@@ -9748,7 +9901,7 @@
       <w:r>
         <w:t>: Ukázka přihlašování s ověřením</w:t>
       </w:r>
-      <w:bookmarkEnd w:id="91"/>
+      <w:bookmarkEnd w:id="90"/>
     </w:p>
     <w:p>
       <w:pPr>
@@ -9812,7 +9965,7 @@
         <w:pStyle w:val="Titulek"/>
         <w:jc w:val="center"/>
       </w:pPr>
-      <w:bookmarkStart w:id="92" w:name="_Toc482644683"/>
+      <w:bookmarkStart w:id="91" w:name="_Toc482713300"/>
       <w:r>
         <w:t xml:space="preserve">Obrázek </w:t>
       </w:r>
@@ -9827,24 +9980,30 @@
       <w:r>
         <w:t>: Přihlašovací obrazovka webové administrace</w:t>
       </w:r>
+      <w:bookmarkEnd w:id="91"/>
+    </w:p>
+    <w:p>
+      <w:pPr>
+        <w:pStyle w:val="Nadpis2"/>
+      </w:pPr>
+      <w:bookmarkStart w:id="92" w:name="_Toc482713334"/>
+      <w:r>
+        <w:t>Přidání uživatele</w:t>
+      </w:r>
       <w:bookmarkEnd w:id="92"/>
     </w:p>
     <w:p>
       <w:pPr>
-        <w:pStyle w:val="Nadpis2"/>
-      </w:pPr>
-      <w:bookmarkStart w:id="93" w:name="_Toc482644648"/>
-      <w:r>
-        <w:t>Přidání uživatele</w:t>
-      </w:r>
-      <w:bookmarkEnd w:id="93"/>
-    </w:p>
-    <w:p>
-      <w:pPr>
         <w:pStyle w:val="Zkladntext"/>
       </w:pPr>
       <w:r>
-        <w:t xml:space="preserve">Vytváření uživatele je realizováno pomocí formuláře, do kterého vyplníme uživatelské jméno ve tvaru obvyklém pro email, a dále jsou tu také položky pro zadání hesla. Při vytváření uživatelského účtu musíme vytvořit účet v modulu Authentication </w:t>
+        <w:t xml:space="preserve">Vytváření uživatele je realizováno pomocí formuláře, do kterého vyplníme uživatelské jméno ve tvaru obvyklém pro email, a dále jsou tu také položky pro zadání hesla. </w:t>
+      </w:r>
+      <w:r>
+        <w:br/>
+      </w:r>
+      <w:r>
+        <w:t xml:space="preserve">Při vytváření uživatelského účtu musíme vytvořit účet v modulu Authentication </w:t>
       </w:r>
       <w:r>
         <w:t>a po vytvoření účtu, vytvoří záznam v databázi (</w:t>
@@ -9924,7 +10083,7 @@
         <w:pStyle w:val="Titulek"/>
         <w:jc w:val="center"/>
       </w:pPr>
-      <w:bookmarkStart w:id="94" w:name="_Toc482644684"/>
+      <w:bookmarkStart w:id="93" w:name="_Toc482713301"/>
       <w:r>
         <w:t xml:space="preserve">Obrázek </w:t>
       </w:r>
@@ -9945,7 +10104,7 @@
       <w:r>
         <w:t>databázi</w:t>
       </w:r>
-      <w:bookmarkEnd w:id="94"/>
+      <w:bookmarkEnd w:id="93"/>
     </w:p>
     <w:p>
       <w:pPr>
@@ -10009,7 +10168,7 @@
         <w:pStyle w:val="Titulek"/>
         <w:jc w:val="center"/>
       </w:pPr>
-      <w:bookmarkStart w:id="95" w:name="_Toc482644685"/>
+      <w:bookmarkStart w:id="94" w:name="_Toc482713302"/>
       <w:r>
         <w:t xml:space="preserve">Obrázek </w:t>
       </w:r>
@@ -10024,20 +10183,20 @@
       <w:r>
         <w:t>: Formulář pro vytvoření uživatele</w:t>
       </w:r>
+      <w:bookmarkEnd w:id="94"/>
+    </w:p>
+    <w:p>
+      <w:pPr>
+        <w:pStyle w:val="Nadpis2"/>
+      </w:pPr>
+      <w:bookmarkStart w:id="95" w:name="_Toc482713335"/>
+      <w:r>
+        <w:t>Nasazení na Firebase</w:t>
+      </w:r>
       <w:bookmarkEnd w:id="95"/>
     </w:p>
     <w:p>
       <w:pPr>
-        <w:pStyle w:val="Nadpis2"/>
-      </w:pPr>
-      <w:bookmarkStart w:id="96" w:name="_Toc482644649"/>
-      <w:r>
-        <w:t>Nasazení na Firebase</w:t>
-      </w:r>
-      <w:bookmarkEnd w:id="96"/>
-    </w:p>
-    <w:p>
-      <w:pPr>
         <w:pStyle w:val="Zkladntext"/>
       </w:pPr>
       <w:r>
@@ -10054,13 +10213,13 @@
       <w:pPr>
         <w:pStyle w:val="Nadpis1"/>
       </w:pPr>
-      <w:bookmarkStart w:id="97" w:name="_Toc482644650"/>
+      <w:bookmarkStart w:id="96" w:name="_Toc482713336"/>
       <w:r>
         <w:lastRenderedPageBreak/>
         <w:t>Závěr</w:t>
       </w:r>
       <w:bookmarkEnd w:id="54"/>
-      <w:bookmarkEnd w:id="97"/>
+      <w:bookmarkEnd w:id="96"/>
     </w:p>
     <w:p>
       <w:pPr>
@@ -10079,7 +10238,13 @@
         <w:t xml:space="preserve"> jejich tvorbu. </w:t>
       </w:r>
       <w:r>
-        <w:t>Aplikaci z hlediska funkčnosti nelze porovnávat s komerčními aplikacemi, jelikož rozsah nelze pokrýt individuálním vývojem. Výhodou aplikace je otevřený kód a možnost libovolné customizace, což komerční systémy poskytují pouze v omezené míře a za poplatek. Aplikace se hodí pro studijní účely, případně jako základní skeleton pro specifické úpravy přímo na míru dané organizaci.</w:t>
+        <w:t xml:space="preserve">Aplikaci z hlediska funkčnosti nelze porovnávat s komerčními aplikacemi, jelikož rozsah nelze pokrýt individuálním vývojem. Výhodou aplikace je otevřený kód </w:t>
+      </w:r>
+      <w:r>
+        <w:br/>
+      </w:r>
+      <w:r>
+        <w:t>a možnost libovolné customizace, což komerční systémy poskytují pouze v omezené míře a za poplatek. Aplikace se hodí pro studijní účely, případně jako základní skeleton pro specifické úpravy přímo na míru dané organizaci.</w:t>
       </w:r>
     </w:p>
     <w:p>
@@ -10087,7 +10252,13 @@
         <w:pStyle w:val="Zkladntext"/>
       </w:pPr>
       <w:r>
-        <w:t>Podrobný úvodní návrh usnadnil samotnou realizaci systému, rozdělil ji do fází, které na sebe navazovali. Při samotné realizaci jsem narazil na několik problémů, které jsem nemohl v úvodní studii odhadnout např. při získávání času ze serveru, avšak veškeré nedostatky Firebase, které se vyskytli, bylo možné lehce eliminovat. Mezi jednu z nevýhod Firebase spatřuji to, že veškerý serverový kód je prováděn na klientském zařízení, což v případě některých typů aplikací může být zásadní bezpečnostní riziko. V době kdy jsem začínal navrhovat systém, samotný Firebase, oproti jiným backendless providerům neposkytoval serverové skripty a bylo nutné vytvořit extra server navíc, což ztrácelo smysl myšlenky backendless. Avšak situace se rapidně změnila a Firebase začal nabízet funkci Cloud Functions, která umožňuje psaní skriptů na serveru a tím umožnit zabezpečené spouštění klíčových funkcí aplikace přímo na serveru. Původní návrh s tímto vůbec nepočítal, a proto některé funkce aplikace jsou složitěji realizované např. tvorba nového uživatele.</w:t>
+        <w:t xml:space="preserve">Podrobný úvodní návrh usnadnil samotnou realizaci systému, rozdělil ji do fází, které na sebe navazovali. Při samotné realizaci jsem narazil na několik problémů, které jsem nemohl v úvodní studii odhadnout např. při získávání času ze serveru, avšak veškeré nedostatky Firebase, které se vyskytli, bylo možné lehce eliminovat. Mezi jednu z nevýhod Firebase spatřuji to, že veškerý serverový kód je prováděn na klientském zařízení, což v případě některých typů aplikací může být zásadní bezpečnostní riziko. V době kdy jsem začínal navrhovat systém, samotný Firebase, oproti jiným backendless providerům neposkytoval serverové skripty a bylo nutné vytvořit extra server navíc, </w:t>
+      </w:r>
+      <w:r>
+        <w:br/>
+      </w:r>
+      <w:r>
+        <w:t>což ztrácelo smysl myšlenky backendless. Avšak situace se rapidně změnila a Firebase začal nabízet funkci Cloud Functions, která umožňuje psaní skriptů na serveru a tím umožnit zabezpečené spouštění klíčových funkcí aplikace přímo na serveru. Původní návrh s tímto vůbec nepočítal, a proto některé funkce aplikace jsou složitěji realizované např. tvorba nového uživatele.</w:t>
       </w:r>
     </w:p>
     <w:p>
@@ -10108,8 +10279,8 @@
           <w:rFonts w:cs="Times New Roman"/>
         </w:rPr>
       </w:pPr>
-      <w:bookmarkStart w:id="98" w:name="_Toc472418452"/>
-      <w:bookmarkStart w:id="99" w:name="_Toc482644651"/>
+      <w:bookmarkStart w:id="97" w:name="_Toc472418452"/>
+      <w:bookmarkStart w:id="98" w:name="_Toc482713337"/>
       <w:r>
         <w:rPr>
           <w:rFonts w:cs="Times New Roman"/>
@@ -10117,8 +10288,8 @@
         <w:lastRenderedPageBreak/>
         <w:t>Seznam použité literatury</w:t>
       </w:r>
+      <w:bookmarkEnd w:id="97"/>
       <w:bookmarkEnd w:id="98"/>
-      <w:bookmarkEnd w:id="99"/>
     </w:p>
     <w:p>
       <w:pPr>
@@ -10519,8 +10690,8 @@
           <w:rFonts w:cs="Times New Roman"/>
         </w:rPr>
       </w:pPr>
-      <w:bookmarkStart w:id="100" w:name="_Toc472418453"/>
-      <w:bookmarkStart w:id="101" w:name="_Toc482644652"/>
+      <w:bookmarkStart w:id="99" w:name="_Toc472418453"/>
+      <w:bookmarkStart w:id="100" w:name="_Toc482713338"/>
       <w:r>
         <w:rPr>
           <w:rFonts w:cs="Times New Roman"/>
@@ -10534,8 +10705,8 @@
         </w:rPr>
         <w:t>obrázků</w:t>
       </w:r>
+      <w:bookmarkEnd w:id="99"/>
       <w:bookmarkEnd w:id="100"/>
-      <w:bookmarkEnd w:id="101"/>
     </w:p>
     <w:p>
       <w:pPr>
@@ -10559,7 +10730,7 @@
       <w:r>
         <w:fldChar w:fldCharType="separate"/>
       </w:r>
-      <w:hyperlink w:anchor="_Toc482644658" w:history="1">
+      <w:hyperlink w:anchor="_Toc482713275" w:history="1">
         <w:r>
           <w:rPr>
             <w:rStyle w:val="Hypertextovodkaz"/>
@@ -10586,7 +10757,7 @@
             <w:noProof/>
             <w:webHidden/>
           </w:rPr>
-          <w:instrText xml:space="preserve"> PAGEREF _Toc482644658 \h </w:instrText>
+          <w:instrText xml:space="preserve"> PAGEREF _Toc482713275 \h </w:instrText>
         </w:r>
         <w:r>
           <w:rPr>
@@ -10630,7 +10801,7 @@
           <w:szCs w:val="22"/>
         </w:rPr>
       </w:pPr>
-      <w:hyperlink w:anchor="_Toc482644659" w:history="1">
+      <w:hyperlink w:anchor="_Toc482713276" w:history="1">
         <w:r>
           <w:rPr>
             <w:rStyle w:val="Hypertextovodkaz"/>
@@ -10657,7 +10828,7 @@
             <w:noProof/>
             <w:webHidden/>
           </w:rPr>
-          <w:instrText xml:space="preserve"> PAGEREF _Toc482644659 \h </w:instrText>
+          <w:instrText xml:space="preserve"> PAGEREF _Toc482713276 \h </w:instrText>
         </w:r>
         <w:r>
           <w:rPr>
@@ -10701,7 +10872,7 @@
           <w:szCs w:val="22"/>
         </w:rPr>
       </w:pPr>
-      <w:hyperlink w:anchor="_Toc482644660" w:history="1">
+      <w:hyperlink w:anchor="_Toc482713277" w:history="1">
         <w:r>
           <w:rPr>
             <w:rStyle w:val="Hypertextovodkaz"/>
@@ -10728,7 +10899,7 @@
             <w:noProof/>
             <w:webHidden/>
           </w:rPr>
-          <w:instrText xml:space="preserve"> PAGEREF _Toc482644660 \h </w:instrText>
+          <w:instrText xml:space="preserve"> PAGEREF _Toc482713277 \h </w:instrText>
         </w:r>
         <w:r>
           <w:rPr>
@@ -10772,7 +10943,7 @@
           <w:szCs w:val="22"/>
         </w:rPr>
       </w:pPr>
-      <w:hyperlink w:anchor="_Toc482644661" w:history="1">
+      <w:hyperlink w:anchor="_Toc482713278" w:history="1">
         <w:r>
           <w:rPr>
             <w:rStyle w:val="Hypertextovodkaz"/>
@@ -10799,7 +10970,7 @@
             <w:noProof/>
             <w:webHidden/>
           </w:rPr>
-          <w:instrText xml:space="preserve"> PAGEREF _Toc482644661 \h </w:instrText>
+          <w:instrText xml:space="preserve"> PAGEREF _Toc482713278 \h </w:instrText>
         </w:r>
         <w:r>
           <w:rPr>
@@ -10843,7 +11014,7 @@
           <w:szCs w:val="22"/>
         </w:rPr>
       </w:pPr>
-      <w:hyperlink w:anchor="_Toc482644662" w:history="1">
+      <w:hyperlink w:anchor="_Toc482713279" w:history="1">
         <w:r>
           <w:rPr>
             <w:rStyle w:val="Hypertextovodkaz"/>
@@ -10870,7 +11041,7 @@
             <w:noProof/>
             <w:webHidden/>
           </w:rPr>
-          <w:instrText xml:space="preserve"> PAGEREF _Toc482644662 \h </w:instrText>
+          <w:instrText xml:space="preserve"> PAGEREF _Toc482713279 \h </w:instrText>
         </w:r>
         <w:r>
           <w:rPr>
@@ -10914,7 +11085,7 @@
           <w:szCs w:val="22"/>
         </w:rPr>
       </w:pPr>
-      <w:hyperlink w:anchor="_Toc482644663" w:history="1">
+      <w:hyperlink w:anchor="_Toc482713280" w:history="1">
         <w:r>
           <w:rPr>
             <w:rStyle w:val="Hypertextovodkaz"/>
@@ -10941,7 +11112,7 @@
             <w:noProof/>
             <w:webHidden/>
           </w:rPr>
-          <w:instrText xml:space="preserve"> PAGEREF _Toc482644663 \h </w:instrText>
+          <w:instrText xml:space="preserve"> PAGEREF _Toc482713280 \h </w:instrText>
         </w:r>
         <w:r>
           <w:rPr>
@@ -10985,7 +11156,7 @@
           <w:szCs w:val="22"/>
         </w:rPr>
       </w:pPr>
-      <w:hyperlink w:anchor="_Toc482644664" w:history="1">
+      <w:hyperlink w:anchor="_Toc482713281" w:history="1">
         <w:r>
           <w:rPr>
             <w:rStyle w:val="Hypertextovodkaz"/>
@@ -11012,7 +11183,7 @@
             <w:noProof/>
             <w:webHidden/>
           </w:rPr>
-          <w:instrText xml:space="preserve"> PAGEREF _Toc482644664 \h </w:instrText>
+          <w:instrText xml:space="preserve"> PAGEREF _Toc482713281 \h </w:instrText>
         </w:r>
         <w:r>
           <w:rPr>
@@ -11056,7 +11227,7 @@
           <w:szCs w:val="22"/>
         </w:rPr>
       </w:pPr>
-      <w:hyperlink w:anchor="_Toc482644665" w:history="1">
+      <w:hyperlink w:anchor="_Toc482713282" w:history="1">
         <w:r>
           <w:rPr>
             <w:rStyle w:val="Hypertextovodkaz"/>
@@ -11083,7 +11254,7 @@
             <w:noProof/>
             <w:webHidden/>
           </w:rPr>
-          <w:instrText xml:space="preserve"> PAGEREF _Toc482644665 \h </w:instrText>
+          <w:instrText xml:space="preserve"> PAGEREF _Toc482713282 \h </w:instrText>
         </w:r>
         <w:r>
           <w:rPr>
@@ -11127,7 +11298,7 @@
           <w:szCs w:val="22"/>
         </w:rPr>
       </w:pPr>
-      <w:hyperlink w:anchor="_Toc482644666" w:history="1">
+      <w:hyperlink w:anchor="_Toc482713283" w:history="1">
         <w:r>
           <w:rPr>
             <w:rStyle w:val="Hypertextovodkaz"/>
@@ -11154,7 +11325,7 @@
             <w:noProof/>
             <w:webHidden/>
           </w:rPr>
-          <w:instrText xml:space="preserve"> PAGEREF _Toc482644666 \h </w:instrText>
+          <w:instrText xml:space="preserve"> PAGEREF _Toc482713283 \h </w:instrText>
         </w:r>
         <w:r>
           <w:rPr>
@@ -11198,7 +11369,7 @@
           <w:szCs w:val="22"/>
         </w:rPr>
       </w:pPr>
-      <w:hyperlink w:anchor="_Toc482644667" w:history="1">
+      <w:hyperlink w:anchor="_Toc482713284" w:history="1">
         <w:r>
           <w:rPr>
             <w:rStyle w:val="Hypertextovodkaz"/>
@@ -11225,7 +11396,7 @@
             <w:noProof/>
             <w:webHidden/>
           </w:rPr>
-          <w:instrText xml:space="preserve"> PAGEREF _Toc482644667 \h </w:instrText>
+          <w:instrText xml:space="preserve"> PAGEREF _Toc482713284 \h </w:instrText>
         </w:r>
         <w:r>
           <w:rPr>
@@ -11269,7 +11440,7 @@
           <w:szCs w:val="22"/>
         </w:rPr>
       </w:pPr>
-      <w:hyperlink w:anchor="_Toc482644668" w:history="1">
+      <w:hyperlink w:anchor="_Toc482713285" w:history="1">
         <w:r>
           <w:rPr>
             <w:rStyle w:val="Hypertextovodkaz"/>
@@ -11296,7 +11467,7 @@
             <w:noProof/>
             <w:webHidden/>
           </w:rPr>
-          <w:instrText xml:space="preserve"> PAGEREF _Toc482644668 \h </w:instrText>
+          <w:instrText xml:space="preserve"> PAGEREF _Toc482713285 \h </w:instrText>
         </w:r>
         <w:r>
           <w:rPr>
@@ -11340,7 +11511,7 @@
           <w:szCs w:val="22"/>
         </w:rPr>
       </w:pPr>
-      <w:hyperlink w:anchor="_Toc482644669" w:history="1">
+      <w:hyperlink w:anchor="_Toc482713286" w:history="1">
         <w:r>
           <w:rPr>
             <w:rStyle w:val="Hypertextovodkaz"/>
@@ -11367,7 +11538,7 @@
             <w:noProof/>
             <w:webHidden/>
           </w:rPr>
-          <w:instrText xml:space="preserve"> PAGEREF _Toc482644669 \h </w:instrText>
+          <w:instrText xml:space="preserve"> PAGEREF _Toc482713286 \h </w:instrText>
         </w:r>
         <w:r>
           <w:rPr>
@@ -11411,7 +11582,7 @@
           <w:szCs w:val="22"/>
         </w:rPr>
       </w:pPr>
-      <w:hyperlink w:anchor="_Toc482644670" w:history="1">
+      <w:hyperlink w:anchor="_Toc482713287" w:history="1">
         <w:r>
           <w:rPr>
             <w:rStyle w:val="Hypertextovodkaz"/>
@@ -11438,7 +11609,7 @@
             <w:noProof/>
             <w:webHidden/>
           </w:rPr>
-          <w:instrText xml:space="preserve"> PAGEREF _Toc482644670 \h </w:instrText>
+          <w:instrText xml:space="preserve"> PAGEREF _Toc482713287 \h </w:instrText>
         </w:r>
         <w:r>
           <w:rPr>
@@ -11482,7 +11653,7 @@
           <w:szCs w:val="22"/>
         </w:rPr>
       </w:pPr>
-      <w:hyperlink w:anchor="_Toc482644671" w:history="1">
+      <w:hyperlink w:anchor="_Toc482713288" w:history="1">
         <w:r>
           <w:rPr>
             <w:rStyle w:val="Hypertextovodkaz"/>
@@ -11509,7 +11680,7 @@
             <w:noProof/>
             <w:webHidden/>
           </w:rPr>
-          <w:instrText xml:space="preserve"> PAGEREF _Toc482644671 \h </w:instrText>
+          <w:instrText xml:space="preserve"> PAGEREF _Toc482713288 \h </w:instrText>
         </w:r>
         <w:r>
           <w:rPr>
@@ -11553,7 +11724,7 @@
           <w:szCs w:val="22"/>
         </w:rPr>
       </w:pPr>
-      <w:hyperlink w:anchor="_Toc482644672" w:history="1">
+      <w:hyperlink w:anchor="_Toc482713289" w:history="1">
         <w:r>
           <w:rPr>
             <w:rStyle w:val="Hypertextovodkaz"/>
@@ -11580,7 +11751,7 @@
             <w:noProof/>
             <w:webHidden/>
           </w:rPr>
-          <w:instrText xml:space="preserve"> PAGEREF _Toc482644672 \h </w:instrText>
+          <w:instrText xml:space="preserve"> PAGEREF _Toc482713289 \h </w:instrText>
         </w:r>
         <w:r>
           <w:rPr>
@@ -11624,7 +11795,7 @@
           <w:szCs w:val="22"/>
         </w:rPr>
       </w:pPr>
-      <w:hyperlink w:anchor="_Toc482644673" w:history="1">
+      <w:hyperlink w:anchor="_Toc482713290" w:history="1">
         <w:r>
           <w:rPr>
             <w:rStyle w:val="Hypertextovodkaz"/>
@@ -11651,7 +11822,7 @@
             <w:noProof/>
             <w:webHidden/>
           </w:rPr>
-          <w:instrText xml:space="preserve"> PAGEREF _Toc482644673 \h </w:instrText>
+          <w:instrText xml:space="preserve"> PAGEREF _Toc482713290 \h </w:instrText>
         </w:r>
         <w:r>
           <w:rPr>
@@ -11695,7 +11866,7 @@
           <w:szCs w:val="22"/>
         </w:rPr>
       </w:pPr>
-      <w:hyperlink w:anchor="_Toc482644674" w:history="1">
+      <w:hyperlink w:anchor="_Toc482713291" w:history="1">
         <w:r>
           <w:rPr>
             <w:rStyle w:val="Hypertextovodkaz"/>
@@ -11722,7 +11893,7 @@
             <w:noProof/>
             <w:webHidden/>
           </w:rPr>
-          <w:instrText xml:space="preserve"> PAGEREF _Toc482644674 \h </w:instrText>
+          <w:instrText xml:space="preserve"> PAGEREF _Toc482713291 \h </w:instrText>
         </w:r>
         <w:r>
           <w:rPr>
@@ -11766,7 +11937,7 @@
           <w:szCs w:val="22"/>
         </w:rPr>
       </w:pPr>
-      <w:hyperlink w:anchor="_Toc482644675" w:history="1">
+      <w:hyperlink w:anchor="_Toc482713292" w:history="1">
         <w:r>
           <w:rPr>
             <w:rStyle w:val="Hypertextovodkaz"/>
@@ -11793,7 +11964,7 @@
             <w:noProof/>
             <w:webHidden/>
           </w:rPr>
-          <w:instrText xml:space="preserve"> PAGEREF _Toc482644675 \h </w:instrText>
+          <w:instrText xml:space="preserve"> PAGEREF _Toc482713292 \h </w:instrText>
         </w:r>
         <w:r>
           <w:rPr>
@@ -11837,7 +12008,7 @@
           <w:szCs w:val="22"/>
         </w:rPr>
       </w:pPr>
-      <w:hyperlink w:anchor="_Toc482644676" w:history="1">
+      <w:hyperlink w:anchor="_Toc482713293" w:history="1">
         <w:r>
           <w:rPr>
             <w:rStyle w:val="Hypertextovodkaz"/>
@@ -11864,7 +12035,7 @@
             <w:noProof/>
             <w:webHidden/>
           </w:rPr>
-          <w:instrText xml:space="preserve"> PAGEREF _Toc482644676 \h </w:instrText>
+          <w:instrText xml:space="preserve"> PAGEREF _Toc482713293 \h </w:instrText>
         </w:r>
         <w:r>
           <w:rPr>
@@ -11908,7 +12079,7 @@
           <w:szCs w:val="22"/>
         </w:rPr>
       </w:pPr>
-      <w:hyperlink w:anchor="_Toc482644677" w:history="1">
+      <w:hyperlink w:anchor="_Toc482713294" w:history="1">
         <w:r>
           <w:rPr>
             <w:rStyle w:val="Hypertextovodkaz"/>
@@ -11935,7 +12106,7 @@
             <w:noProof/>
             <w:webHidden/>
           </w:rPr>
-          <w:instrText xml:space="preserve"> PAGEREF _Toc482644677 \h </w:instrText>
+          <w:instrText xml:space="preserve"> PAGEREF _Toc482713294 \h </w:instrText>
         </w:r>
         <w:r>
           <w:rPr>
@@ -11979,7 +12150,7 @@
           <w:szCs w:val="22"/>
         </w:rPr>
       </w:pPr>
-      <w:hyperlink w:anchor="_Toc482644678" w:history="1">
+      <w:hyperlink w:anchor="_Toc482713295" w:history="1">
         <w:r>
           <w:rPr>
             <w:rStyle w:val="Hypertextovodkaz"/>
@@ -12006,7 +12177,7 @@
             <w:noProof/>
             <w:webHidden/>
           </w:rPr>
-          <w:instrText xml:space="preserve"> PAGEREF _Toc482644678 \h </w:instrText>
+          <w:instrText xml:space="preserve"> PAGEREF _Toc482713295 \h </w:instrText>
         </w:r>
         <w:r>
           <w:rPr>
@@ -12050,7 +12221,7 @@
           <w:szCs w:val="22"/>
         </w:rPr>
       </w:pPr>
-      <w:hyperlink w:anchor="_Toc482644679" w:history="1">
+      <w:hyperlink w:anchor="_Toc482713296" w:history="1">
         <w:r>
           <w:rPr>
             <w:rStyle w:val="Hypertextovodkaz"/>
@@ -12077,7 +12248,7 @@
             <w:noProof/>
             <w:webHidden/>
           </w:rPr>
-          <w:instrText xml:space="preserve"> PAGEREF _Toc482644679 \h </w:instrText>
+          <w:instrText xml:space="preserve"> PAGEREF _Toc482713296 \h </w:instrText>
         </w:r>
         <w:r>
           <w:rPr>
@@ -12097,7 +12268,7 @@
             <w:noProof/>
             <w:webHidden/>
           </w:rPr>
-          <w:t>40</w:t>
+          <w:t>41</w:t>
         </w:r>
         <w:r>
           <w:rPr>
@@ -12121,7 +12292,7 @@
           <w:szCs w:val="22"/>
         </w:rPr>
       </w:pPr>
-      <w:hyperlink w:anchor="_Toc482644680" w:history="1">
+      <w:hyperlink w:anchor="_Toc482713297" w:history="1">
         <w:r>
           <w:rPr>
             <w:rStyle w:val="Hypertextovodkaz"/>
@@ -12148,7 +12319,7 @@
             <w:noProof/>
             <w:webHidden/>
           </w:rPr>
-          <w:instrText xml:space="preserve"> PAGEREF _Toc482644680 \h </w:instrText>
+          <w:instrText xml:space="preserve"> PAGEREF _Toc482713297 \h </w:instrText>
         </w:r>
         <w:r>
           <w:rPr>
@@ -12192,7 +12363,7 @@
           <w:szCs w:val="22"/>
         </w:rPr>
       </w:pPr>
-      <w:hyperlink w:anchor="_Toc482644681" w:history="1">
+      <w:hyperlink w:anchor="_Toc482713298" w:history="1">
         <w:r>
           <w:rPr>
             <w:rStyle w:val="Hypertextovodkaz"/>
@@ -12219,7 +12390,7 @@
             <w:noProof/>
             <w:webHidden/>
           </w:rPr>
-          <w:instrText xml:space="preserve"> PAGEREF _Toc482644681 \h </w:instrText>
+          <w:instrText xml:space="preserve"> PAGEREF _Toc482713298 \h </w:instrText>
         </w:r>
         <w:r>
           <w:rPr>
@@ -12263,7 +12434,7 @@
           <w:szCs w:val="22"/>
         </w:rPr>
       </w:pPr>
-      <w:hyperlink w:anchor="_Toc482644682" w:history="1">
+      <w:hyperlink w:anchor="_Toc482713299" w:history="1">
         <w:r>
           <w:rPr>
             <w:rStyle w:val="Hypertextovodkaz"/>
@@ -12290,7 +12461,7 @@
             <w:noProof/>
             <w:webHidden/>
           </w:rPr>
-          <w:instrText xml:space="preserve"> PAGEREF _Toc482644682 \h </w:instrText>
+          <w:instrText xml:space="preserve"> PAGEREF _Toc482713299 \h </w:instrText>
         </w:r>
         <w:r>
           <w:rPr>
@@ -12334,7 +12505,7 @@
           <w:szCs w:val="22"/>
         </w:rPr>
       </w:pPr>
-      <w:hyperlink w:anchor="_Toc482644683" w:history="1">
+      <w:hyperlink w:anchor="_Toc482713300" w:history="1">
         <w:r>
           <w:rPr>
             <w:rStyle w:val="Hypertextovodkaz"/>
@@ -12361,7 +12532,7 @@
             <w:noProof/>
             <w:webHidden/>
           </w:rPr>
-          <w:instrText xml:space="preserve"> PAGEREF _Toc482644683 \h </w:instrText>
+          <w:instrText xml:space="preserve"> PAGEREF _Toc482713300 \h </w:instrText>
         </w:r>
         <w:r>
           <w:rPr>
@@ -12405,7 +12576,7 @@
           <w:szCs w:val="22"/>
         </w:rPr>
       </w:pPr>
-      <w:hyperlink w:anchor="_Toc482644684" w:history="1">
+      <w:hyperlink w:anchor="_Toc482713301" w:history="1">
         <w:r>
           <w:rPr>
             <w:rStyle w:val="Hypertextovodkaz"/>
@@ -12432,7 +12603,7 @@
             <w:noProof/>
             <w:webHidden/>
           </w:rPr>
-          <w:instrText xml:space="preserve"> PAGEREF _Toc482644684 \h </w:instrText>
+          <w:instrText xml:space="preserve"> PAGEREF _Toc482713301 \h </w:instrText>
         </w:r>
         <w:r>
           <w:rPr>
@@ -12476,7 +12647,7 @@
           <w:szCs w:val="22"/>
         </w:rPr>
       </w:pPr>
-      <w:hyperlink w:anchor="_Toc482644685" w:history="1">
+      <w:hyperlink w:anchor="_Toc482713302" w:history="1">
         <w:r>
           <w:rPr>
             <w:rStyle w:val="Hypertextovodkaz"/>
@@ -12503,7 +12674,7 @@
             <w:noProof/>
             <w:webHidden/>
           </w:rPr>
-          <w:instrText xml:space="preserve"> PAGEREF _Toc482644685 \h </w:instrText>
+          <w:instrText xml:space="preserve"> PAGEREF _Toc482713302 \h </w:instrText>
         </w:r>
         <w:r>
           <w:rPr>
@@ -12553,8 +12724,8 @@
           <w:rFonts w:cs="Times New Roman"/>
         </w:rPr>
       </w:pPr>
-      <w:bookmarkStart w:id="102" w:name="_Toc472418454"/>
-      <w:bookmarkStart w:id="103" w:name="_Toc482644653"/>
+      <w:bookmarkStart w:id="101" w:name="_Toc472418454"/>
+      <w:bookmarkStart w:id="102" w:name="_Toc482713339"/>
       <w:r>
         <w:rPr>
           <w:rFonts w:cs="Times New Roman"/>
@@ -12568,18 +12739,15 @@
         </w:rPr>
         <w:t>použitých zkratek</w:t>
       </w:r>
+      <w:bookmarkEnd w:id="101"/>
       <w:bookmarkEnd w:id="102"/>
-      <w:bookmarkEnd w:id="103"/>
     </w:p>
     <w:p>
       <w:pPr>
         <w:pStyle w:val="Zkratky-text"/>
       </w:pPr>
       <w:r>
-        <w:t>API</w:t>
-      </w:r>
-      <w:r>
-        <w:t xml:space="preserve">  </w:t>
+        <w:t xml:space="preserve">API  </w:t>
       </w:r>
       <w:r>
         <w:t xml:space="preserve">– </w:t>
@@ -12605,10 +12773,7 @@
         <w:t xml:space="preserve"> </w:t>
       </w:r>
       <w:r>
-        <w:t>–</w:t>
-      </w:r>
-      <w:r>
-        <w:t xml:space="preserve"> Firebase Cloud Messaging</w:t>
+        <w:t>– Firebase Cloud Messaging</w:t>
       </w:r>
       <w:r>
         <w:br/>
@@ -12697,7 +12862,7 @@
           <w:rFonts w:cs="Times New Roman"/>
         </w:rPr>
       </w:pPr>
-      <w:bookmarkStart w:id="104" w:name="_Toc482644654"/>
+      <w:bookmarkStart w:id="103" w:name="_Toc482713340"/>
       <w:r>
         <w:rPr>
           <w:rFonts w:cs="Times New Roman"/>
@@ -12705,7 +12870,7 @@
         <w:lastRenderedPageBreak/>
         <w:t>Přílohy</w:t>
       </w:r>
-      <w:bookmarkEnd w:id="104"/>
+      <w:bookmarkEnd w:id="103"/>
     </w:p>
     <w:p>
       <w:pPr>
@@ -12715,11 +12880,11 @@
           <w:numId w:val="8"/>
         </w:numPr>
       </w:pPr>
-      <w:bookmarkStart w:id="105" w:name="_Toc482644655"/>
+      <w:bookmarkStart w:id="104" w:name="_Toc482713341"/>
       <w:r>
         <w:t>Obsah přiloženého CD</w:t>
       </w:r>
-      <w:bookmarkEnd w:id="105"/>
+      <w:bookmarkEnd w:id="104"/>
     </w:p>
     <w:p>
       <w:pPr>
@@ -12814,14 +12979,14 @@
           <w:numId w:val="11"/>
         </w:numPr>
       </w:pPr>
-      <w:bookmarkStart w:id="106" w:name="_Toc482644656"/>
+      <w:bookmarkStart w:id="105" w:name="_Toc482713342"/>
       <w:r>
         <w:rPr>
           <w:noProof/>
         </w:rPr>
         <w:lastRenderedPageBreak/>
         <w:drawing>
-          <wp:anchor distT="0" distB="0" distL="114300" distR="114300" simplePos="0" relativeHeight="251659264" behindDoc="0" locked="0" layoutInCell="1" allowOverlap="1">
+          <wp:anchor distT="0" distB="0" distL="114300" distR="114300" simplePos="0" relativeHeight="251656192" behindDoc="0" locked="0" layoutInCell="1" allowOverlap="1">
             <wp:simplePos x="0" y="0"/>
             <wp:positionH relativeFrom="column">
               <wp:posOffset>-1250950</wp:posOffset>
@@ -12892,20 +13057,20 @@
       <w:r>
         <w:t xml:space="preserve"> aktivit a fragmentů</w:t>
       </w:r>
-      <w:bookmarkEnd w:id="106"/>
+      <w:bookmarkEnd w:id="105"/>
     </w:p>
     <w:p>
       <w:pPr>
         <w:pStyle w:val="Nadpis1"/>
       </w:pPr>
-      <w:bookmarkStart w:id="107" w:name="_Toc482644657"/>
+      <w:bookmarkStart w:id="106" w:name="_Toc482713343"/>
       <w:r>
         <w:rPr>
           <w:noProof/>
         </w:rPr>
         <w:lastRenderedPageBreak/>
         <w:drawing>
-          <wp:anchor distT="0" distB="0" distL="114300" distR="114300" simplePos="0" relativeHeight="251662336" behindDoc="0" locked="0" layoutInCell="1" allowOverlap="1">
+          <wp:anchor distT="0" distB="0" distL="114300" distR="114300" simplePos="0" relativeHeight="251658240" behindDoc="0" locked="0" layoutInCell="1" allowOverlap="1">
             <wp:simplePos x="0" y="0"/>
             <wp:positionH relativeFrom="column">
               <wp:posOffset>-1260475</wp:posOffset>
@@ -12973,7 +13138,7 @@
       <w:r>
         <w:t>Ukázka konzole Firebase</w:t>
       </w:r>
-      <w:bookmarkEnd w:id="107"/>
+      <w:bookmarkEnd w:id="106"/>
     </w:p>
     <w:sectPr>
       <w:pgSz w:w="11906" w:h="16838"/>
@@ -13033,7 +13198,7 @@
           <w:rPr>
             <w:noProof/>
           </w:rPr>
-          <w:t>21</w:t>
+          <w:t>53</w:t>
         </w:r>
         <w:r>
           <w:fldChar w:fldCharType="end"/>
@@ -15294,6 +15459,7 @@
     <w:rsid w:val="00776514"/>
     <w:rsid w:val="007F05DA"/>
     <w:rsid w:val="00835E90"/>
+    <w:rsid w:val="00872E45"/>
     <w:rsid w:val="00877DC6"/>
     <w:rsid w:val="008C7A67"/>
     <w:rsid w:val="008D7659"/>
@@ -16086,7 +16252,7 @@
 </file>
 
 <file path=customXml/itemProps1.xml><?xml version="1.0" encoding="utf-8"?>
-<ds:datastoreItem xmlns:ds="http://schemas.openxmlformats.org/officeDocument/2006/customXml" ds:itemID="{4FFC2D47-09D9-4079-AFE1-C535D6357755}">
+<ds:datastoreItem xmlns:ds="http://schemas.openxmlformats.org/officeDocument/2006/customXml" ds:itemID="{1E434062-B787-4A98-9643-084CA6A56E69}">
   <ds:schemaRefs>
     <ds:schemaRef ds:uri="http://schemas.openxmlformats.org/officeDocument/2006/bibliography"/>
   </ds:schemaRefs>

--- a/bakalarska_prace.docx
+++ b/bakalarska_prace.docx
@@ -51,6 +51,7 @@
           </w:placeholder>
           <w:text/>
         </w:sdtPr>
+        <w:sdtEndPr/>
         <w:sdtContent>
           <w:r>
             <w:rPr>
@@ -96,6 +97,7 @@
           </w:placeholder>
           <w:text/>
         </w:sdtPr>
+        <w:sdtEndPr/>
         <w:sdtContent>
           <w:r>
             <w:rPr>
@@ -163,6 +165,7 @@
         </w:placeholder>
         <w:text/>
       </w:sdtPr>
+      <w:sdtEndPr/>
       <w:sdtContent>
         <w:p>
           <w:pPr>
@@ -282,6 +285,7 @@
           </w:placeholder>
           <w:text/>
         </w:sdtPr>
+        <w:sdtEndPr/>
         <w:sdtContent>
           <w:r>
             <w:rPr>
@@ -316,6 +320,7 @@
           </w:placeholder>
           <w:text/>
         </w:sdtPr>
+        <w:sdtEndPr/>
         <w:sdtContent>
           <w:r>
             <w:rPr>
@@ -350,6 +355,7 @@
           </w:placeholder>
           <w:text/>
         </w:sdtPr>
+        <w:sdtEndPr/>
         <w:sdtContent>
           <w:r>
             <w:rPr>
@@ -740,7 +746,13 @@
         <w:t xml:space="preserve"> </w:t>
       </w:r>
       <w:r>
-        <w:t>návrhu a implementace</w:t>
+        <w:t xml:space="preserve">návrhu </w:t>
+      </w:r>
+      <w:r>
+        <w:br/>
+      </w:r>
+      <w:r>
+        <w:t>a implementace</w:t>
       </w:r>
       <w:r>
         <w:t>, použitých nástrojů a služeb</w:t>
@@ -1327,13 +1339,148 @@
           <w:r>
             <w:fldChar w:fldCharType="separate"/>
           </w:r>
-          <w:hyperlink w:anchor="_Toc482713309" w:history="1">
+          <w:bookmarkStart w:id="0" w:name="_GoBack"/>
+          <w:bookmarkEnd w:id="0"/>
+          <w:r>
+            <w:rPr>
+              <w:rStyle w:val="Hypertextovodkaz"/>
+              <w:noProof/>
+            </w:rPr>
+            <w:fldChar w:fldCharType="begin"/>
+          </w:r>
+          <w:r>
+            <w:rPr>
+              <w:rStyle w:val="Hypertextovodkaz"/>
+              <w:noProof/>
+            </w:rPr>
+            <w:instrText xml:space="preserve"> </w:instrText>
+          </w:r>
+          <w:r>
+            <w:rPr>
+              <w:noProof/>
+            </w:rPr>
+            <w:instrText>HYPERLINK \l "_Toc482877242"</w:instrText>
+          </w:r>
+          <w:r>
+            <w:rPr>
+              <w:rStyle w:val="Hypertextovodkaz"/>
+              <w:noProof/>
+            </w:rPr>
+            <w:instrText xml:space="preserve"> </w:instrText>
+          </w:r>
+          <w:r>
+            <w:rPr>
+              <w:rStyle w:val="Hypertextovodkaz"/>
+              <w:noProof/>
+            </w:rPr>
+          </w:r>
+          <w:r>
+            <w:rPr>
+              <w:rStyle w:val="Hypertextovodkaz"/>
+              <w:noProof/>
+            </w:rPr>
+            <w:fldChar w:fldCharType="separate"/>
+          </w:r>
+          <w:r>
+            <w:rPr>
+              <w:rStyle w:val="Hypertextovodkaz"/>
+              <w:noProof/>
+            </w:rPr>
+            <w:t>1</w:t>
+          </w:r>
+          <w:r>
+            <w:rPr>
+              <w:rFonts w:asciiTheme="minorHAnsi" w:eastAsiaTheme="minorEastAsia" w:hAnsiTheme="minorHAnsi" w:cstheme="minorBidi"/>
+              <w:noProof/>
+              <w:sz w:val="22"/>
+              <w:szCs w:val="22"/>
+            </w:rPr>
+            <w:tab/>
+          </w:r>
+          <w:r>
+            <w:rPr>
+              <w:rStyle w:val="Hypertextovodkaz"/>
+              <w:noProof/>
+            </w:rPr>
+            <w:t>Úvod</w:t>
+          </w:r>
+          <w:r>
+            <w:rPr>
+              <w:noProof/>
+              <w:webHidden/>
+            </w:rPr>
+            <w:tab/>
+          </w:r>
+          <w:r>
+            <w:rPr>
+              <w:noProof/>
+              <w:webHidden/>
+            </w:rPr>
+            <w:fldChar w:fldCharType="begin"/>
+          </w:r>
+          <w:r>
+            <w:rPr>
+              <w:noProof/>
+              <w:webHidden/>
+            </w:rPr>
+            <w:instrText xml:space="preserve"> PAGEREF _Toc482877242 \h </w:instrText>
+          </w:r>
+          <w:r>
+            <w:rPr>
+              <w:noProof/>
+              <w:webHidden/>
+            </w:rPr>
+          </w:r>
+          <w:r>
+            <w:rPr>
+              <w:noProof/>
+              <w:webHidden/>
+            </w:rPr>
+            <w:fldChar w:fldCharType="separate"/>
+          </w:r>
+          <w:r>
+            <w:rPr>
+              <w:noProof/>
+              <w:webHidden/>
+            </w:rPr>
+            <w:t>8</w:t>
+          </w:r>
+          <w:r>
+            <w:rPr>
+              <w:noProof/>
+              <w:webHidden/>
+            </w:rPr>
+            <w:fldChar w:fldCharType="end"/>
+          </w:r>
+          <w:r>
+            <w:rPr>
+              <w:rStyle w:val="Hypertextovodkaz"/>
+              <w:noProof/>
+            </w:rPr>
+            <w:fldChar w:fldCharType="end"/>
+          </w:r>
+        </w:p>
+        <w:p>
+          <w:pPr>
+            <w:pStyle w:val="Obsah1"/>
+            <w:tabs>
+              <w:tab w:val="left" w:pos="480"/>
+              <w:tab w:val="right" w:leader="dot" w:pos="8493"/>
+            </w:tabs>
+            <w:rPr>
+              <w:rFonts w:asciiTheme="minorHAnsi" w:eastAsiaTheme="minorEastAsia" w:hAnsiTheme="minorHAnsi" w:cstheme="minorBidi"/>
+              <w:noProof/>
+              <w:sz w:val="22"/>
+              <w:szCs w:val="22"/>
+            </w:rPr>
+          </w:pPr>
+          <w:hyperlink w:anchor="_Toc482877243" w:history="1">
             <w:r>
               <w:rPr>
                 <w:rStyle w:val="Hypertextovodkaz"/>
                 <w:noProof/>
               </w:rPr>
-              <w:t>1</w:t>
+              <w:t>2</w:t>
             </w:r>
             <w:r>
               <w:rPr>
@@ -1349,7 +1496,7 @@
                 <w:rStyle w:val="Hypertextovodkaz"/>
                 <w:noProof/>
               </w:rPr>
-              <w:t>Úvod</w:t>
+              <w:t>Instant messaging a jeho technologická řešení</w:t>
             </w:r>
             <w:r>
               <w:rPr>
@@ -1370,7 +1517,7 @@
                 <w:noProof/>
                 <w:webHidden/>
               </w:rPr>
-              <w:instrText xml:space="preserve"> PAGEREF _Toc482713309 \h </w:instrText>
+              <w:instrText xml:space="preserve"> PAGEREF _Toc482877243 \h </w:instrText>
             </w:r>
             <w:r>
               <w:rPr>
@@ -1390,7 +1537,271 @@
                 <w:noProof/>
                 <w:webHidden/>
               </w:rPr>
-              <w:t>8</w:t>
+              <w:t>9</w:t>
+            </w:r>
+            <w:r>
+              <w:rPr>
+                <w:noProof/>
+                <w:webHidden/>
+              </w:rPr>
+              <w:fldChar w:fldCharType="end"/>
+            </w:r>
+          </w:hyperlink>
+        </w:p>
+        <w:p>
+          <w:pPr>
+            <w:pStyle w:val="Obsah2"/>
+            <w:tabs>
+              <w:tab w:val="left" w:pos="880"/>
+              <w:tab w:val="right" w:leader="dot" w:pos="8493"/>
+            </w:tabs>
+            <w:rPr>
+              <w:rFonts w:asciiTheme="minorHAnsi" w:eastAsiaTheme="minorEastAsia" w:hAnsiTheme="minorHAnsi" w:cstheme="minorBidi"/>
+              <w:noProof/>
+              <w:sz w:val="22"/>
+              <w:szCs w:val="22"/>
+            </w:rPr>
+          </w:pPr>
+          <w:hyperlink w:anchor="_Toc482877244" w:history="1">
+            <w:r>
+              <w:rPr>
+                <w:rStyle w:val="Hypertextovodkaz"/>
+                <w:noProof/>
+              </w:rPr>
+              <w:t>2.1</w:t>
+            </w:r>
+            <w:r>
+              <w:rPr>
+                <w:rFonts w:asciiTheme="minorHAnsi" w:eastAsiaTheme="minorEastAsia" w:hAnsiTheme="minorHAnsi" w:cstheme="minorBidi"/>
+                <w:noProof/>
+                <w:sz w:val="22"/>
+                <w:szCs w:val="22"/>
+              </w:rPr>
+              <w:tab/>
+            </w:r>
+            <w:r>
+              <w:rPr>
+                <w:rStyle w:val="Hypertextovodkaz"/>
+                <w:noProof/>
+              </w:rPr>
+              <w:t>Existující softwarová řešení</w:t>
+            </w:r>
+            <w:r>
+              <w:rPr>
+                <w:noProof/>
+                <w:webHidden/>
+              </w:rPr>
+              <w:tab/>
+            </w:r>
+            <w:r>
+              <w:rPr>
+                <w:noProof/>
+                <w:webHidden/>
+              </w:rPr>
+              <w:fldChar w:fldCharType="begin"/>
+            </w:r>
+            <w:r>
+              <w:rPr>
+                <w:noProof/>
+                <w:webHidden/>
+              </w:rPr>
+              <w:instrText xml:space="preserve"> PAGEREF _Toc482877244 \h </w:instrText>
+            </w:r>
+            <w:r>
+              <w:rPr>
+                <w:noProof/>
+                <w:webHidden/>
+              </w:rPr>
+            </w:r>
+            <w:r>
+              <w:rPr>
+                <w:noProof/>
+                <w:webHidden/>
+              </w:rPr>
+              <w:fldChar w:fldCharType="separate"/>
+            </w:r>
+            <w:r>
+              <w:rPr>
+                <w:noProof/>
+                <w:webHidden/>
+              </w:rPr>
+              <w:t>9</w:t>
+            </w:r>
+            <w:r>
+              <w:rPr>
+                <w:noProof/>
+                <w:webHidden/>
+              </w:rPr>
+              <w:fldChar w:fldCharType="end"/>
+            </w:r>
+          </w:hyperlink>
+        </w:p>
+        <w:p>
+          <w:pPr>
+            <w:pStyle w:val="Obsah2"/>
+            <w:tabs>
+              <w:tab w:val="left" w:pos="880"/>
+              <w:tab w:val="right" w:leader="dot" w:pos="8493"/>
+            </w:tabs>
+            <w:rPr>
+              <w:rFonts w:asciiTheme="minorHAnsi" w:eastAsiaTheme="minorEastAsia" w:hAnsiTheme="minorHAnsi" w:cstheme="minorBidi"/>
+              <w:noProof/>
+              <w:sz w:val="22"/>
+              <w:szCs w:val="22"/>
+            </w:rPr>
+          </w:pPr>
+          <w:hyperlink w:anchor="_Toc482877245" w:history="1">
+            <w:r>
+              <w:rPr>
+                <w:rStyle w:val="Hypertextovodkaz"/>
+                <w:noProof/>
+              </w:rPr>
+              <w:t>2.2</w:t>
+            </w:r>
+            <w:r>
+              <w:rPr>
+                <w:rFonts w:asciiTheme="minorHAnsi" w:eastAsiaTheme="minorEastAsia" w:hAnsiTheme="minorHAnsi" w:cstheme="minorBidi"/>
+                <w:noProof/>
+                <w:sz w:val="22"/>
+                <w:szCs w:val="22"/>
+              </w:rPr>
+              <w:tab/>
+            </w:r>
+            <w:r>
+              <w:rPr>
+                <w:rStyle w:val="Hypertextovodkaz"/>
+                <w:noProof/>
+              </w:rPr>
+              <w:t>Technologická řešení – protokol XMPP</w:t>
+            </w:r>
+            <w:r>
+              <w:rPr>
+                <w:noProof/>
+                <w:webHidden/>
+              </w:rPr>
+              <w:tab/>
+            </w:r>
+            <w:r>
+              <w:rPr>
+                <w:noProof/>
+                <w:webHidden/>
+              </w:rPr>
+              <w:fldChar w:fldCharType="begin"/>
+            </w:r>
+            <w:r>
+              <w:rPr>
+                <w:noProof/>
+                <w:webHidden/>
+              </w:rPr>
+              <w:instrText xml:space="preserve"> PAGEREF _Toc482877245 \h </w:instrText>
+            </w:r>
+            <w:r>
+              <w:rPr>
+                <w:noProof/>
+                <w:webHidden/>
+              </w:rPr>
+            </w:r>
+            <w:r>
+              <w:rPr>
+                <w:noProof/>
+                <w:webHidden/>
+              </w:rPr>
+              <w:fldChar w:fldCharType="separate"/>
+            </w:r>
+            <w:r>
+              <w:rPr>
+                <w:noProof/>
+                <w:webHidden/>
+              </w:rPr>
+              <w:t>13</w:t>
+            </w:r>
+            <w:r>
+              <w:rPr>
+                <w:noProof/>
+                <w:webHidden/>
+              </w:rPr>
+              <w:fldChar w:fldCharType="end"/>
+            </w:r>
+          </w:hyperlink>
+        </w:p>
+        <w:p>
+          <w:pPr>
+            <w:pStyle w:val="Obsah2"/>
+            <w:tabs>
+              <w:tab w:val="left" w:pos="880"/>
+              <w:tab w:val="right" w:leader="dot" w:pos="8493"/>
+            </w:tabs>
+            <w:rPr>
+              <w:rFonts w:asciiTheme="minorHAnsi" w:eastAsiaTheme="minorEastAsia" w:hAnsiTheme="minorHAnsi" w:cstheme="minorBidi"/>
+              <w:noProof/>
+              <w:sz w:val="22"/>
+              <w:szCs w:val="22"/>
+            </w:rPr>
+          </w:pPr>
+          <w:hyperlink w:anchor="_Toc482877246" w:history="1">
+            <w:r>
+              <w:rPr>
+                <w:rStyle w:val="Hypertextovodkaz"/>
+                <w:noProof/>
+              </w:rPr>
+              <w:t>2.3</w:t>
+            </w:r>
+            <w:r>
+              <w:rPr>
+                <w:rFonts w:asciiTheme="minorHAnsi" w:eastAsiaTheme="minorEastAsia" w:hAnsiTheme="minorHAnsi" w:cstheme="minorBidi"/>
+                <w:noProof/>
+                <w:sz w:val="22"/>
+                <w:szCs w:val="22"/>
+              </w:rPr>
+              <w:tab/>
+            </w:r>
+            <w:r>
+              <w:rPr>
+                <w:rStyle w:val="Hypertextovodkaz"/>
+                <w:noProof/>
+              </w:rPr>
+              <w:t>Služby typu mBaaS a jejich srovnání</w:t>
+            </w:r>
+            <w:r>
+              <w:rPr>
+                <w:noProof/>
+                <w:webHidden/>
+              </w:rPr>
+              <w:tab/>
+            </w:r>
+            <w:r>
+              <w:rPr>
+                <w:noProof/>
+                <w:webHidden/>
+              </w:rPr>
+              <w:fldChar w:fldCharType="begin"/>
+            </w:r>
+            <w:r>
+              <w:rPr>
+                <w:noProof/>
+                <w:webHidden/>
+              </w:rPr>
+              <w:instrText xml:space="preserve"> PAGEREF _Toc482877246 \h </w:instrText>
+            </w:r>
+            <w:r>
+              <w:rPr>
+                <w:noProof/>
+                <w:webHidden/>
+              </w:rPr>
+            </w:r>
+            <w:r>
+              <w:rPr>
+                <w:noProof/>
+                <w:webHidden/>
+              </w:rPr>
+              <w:fldChar w:fldCharType="separate"/>
+            </w:r>
+            <w:r>
+              <w:rPr>
+                <w:noProof/>
+                <w:webHidden/>
+              </w:rPr>
+              <w:t>15</w:t>
             </w:r>
             <w:r>
               <w:rPr>
@@ -1415,13 +1826,13 @@
               <w:szCs w:val="22"/>
             </w:rPr>
           </w:pPr>
-          <w:hyperlink w:anchor="_Toc482713310" w:history="1">
+          <w:hyperlink w:anchor="_Toc482877247" w:history="1">
             <w:r>
               <w:rPr>
                 <w:rStyle w:val="Hypertextovodkaz"/>
                 <w:noProof/>
               </w:rPr>
-              <w:t>2</w:t>
+              <w:t>3</w:t>
             </w:r>
             <w:r>
               <w:rPr>
@@ -1437,7 +1848,7 @@
                 <w:rStyle w:val="Hypertextovodkaz"/>
                 <w:noProof/>
               </w:rPr>
-              <w:t>Instant messaging a jeho technologická řešení</w:t>
+              <w:t>Firebase</w:t>
             </w:r>
             <w:r>
               <w:rPr>
@@ -1458,7 +1869,7 @@
                 <w:noProof/>
                 <w:webHidden/>
               </w:rPr>
-              <w:instrText xml:space="preserve"> PAGEREF _Toc482713310 \h </w:instrText>
+              <w:instrText xml:space="preserve"> PAGEREF _Toc482877247 \h </w:instrText>
             </w:r>
             <w:r>
               <w:rPr>
@@ -1478,7 +1889,7 @@
                 <w:noProof/>
                 <w:webHidden/>
               </w:rPr>
-              <w:t>9</w:t>
+              <w:t>18</w:t>
             </w:r>
             <w:r>
               <w:rPr>
@@ -1503,13 +1914,13 @@
               <w:szCs w:val="22"/>
             </w:rPr>
           </w:pPr>
-          <w:hyperlink w:anchor="_Toc482713311" w:history="1">
+          <w:hyperlink w:anchor="_Toc482877248" w:history="1">
             <w:r>
               <w:rPr>
                 <w:rStyle w:val="Hypertextovodkaz"/>
                 <w:noProof/>
               </w:rPr>
-              <w:t>2.1</w:t>
+              <w:t>3.1</w:t>
             </w:r>
             <w:r>
               <w:rPr>
@@ -1525,7 +1936,7 @@
                 <w:rStyle w:val="Hypertextovodkaz"/>
                 <w:noProof/>
               </w:rPr>
-              <w:t>Existující softwarová řešení</w:t>
+              <w:t>Analytics</w:t>
             </w:r>
             <w:r>
               <w:rPr>
@@ -1546,7 +1957,7 @@
                 <w:noProof/>
                 <w:webHidden/>
               </w:rPr>
-              <w:instrText xml:space="preserve"> PAGEREF _Toc482713311 \h </w:instrText>
+              <w:instrText xml:space="preserve"> PAGEREF _Toc482877248 \h </w:instrText>
             </w:r>
             <w:r>
               <w:rPr>
@@ -1566,7 +1977,7 @@
                 <w:noProof/>
                 <w:webHidden/>
               </w:rPr>
-              <w:t>9</w:t>
+              <w:t>18</w:t>
             </w:r>
             <w:r>
               <w:rPr>
@@ -1591,13 +2002,13 @@
               <w:szCs w:val="22"/>
             </w:rPr>
           </w:pPr>
-          <w:hyperlink w:anchor="_Toc482713312" w:history="1">
+          <w:hyperlink w:anchor="_Toc482877249" w:history="1">
             <w:r>
               <w:rPr>
                 <w:rStyle w:val="Hypertextovodkaz"/>
                 <w:noProof/>
               </w:rPr>
-              <w:t>2.2</w:t>
+              <w:t>3.2</w:t>
             </w:r>
             <w:r>
               <w:rPr>
@@ -1613,7 +2024,7 @@
                 <w:rStyle w:val="Hypertextovodkaz"/>
                 <w:noProof/>
               </w:rPr>
-              <w:t>Technologická řešení – protokol XMPP</w:t>
+              <w:t>Develop</w:t>
             </w:r>
             <w:r>
               <w:rPr>
@@ -1634,7 +2045,7 @@
                 <w:noProof/>
                 <w:webHidden/>
               </w:rPr>
-              <w:instrText xml:space="preserve"> PAGEREF _Toc482713312 \h </w:instrText>
+              <w:instrText xml:space="preserve"> PAGEREF _Toc482877249 \h </w:instrText>
             </w:r>
             <w:r>
               <w:rPr>
@@ -1654,7 +2065,7 @@
                 <w:noProof/>
                 <w:webHidden/>
               </w:rPr>
-              <w:t>13</w:t>
+              <w:t>18</w:t>
             </w:r>
             <w:r>
               <w:rPr>
@@ -1679,13 +2090,13 @@
               <w:szCs w:val="22"/>
             </w:rPr>
           </w:pPr>
-          <w:hyperlink w:anchor="_Toc482713313" w:history="1">
+          <w:hyperlink w:anchor="_Toc482877250" w:history="1">
             <w:r>
               <w:rPr>
                 <w:rStyle w:val="Hypertextovodkaz"/>
                 <w:noProof/>
               </w:rPr>
-              <w:t>2.3</w:t>
+              <w:t>3.3</w:t>
             </w:r>
             <w:r>
               <w:rPr>
@@ -1701,7 +2112,7 @@
                 <w:rStyle w:val="Hypertextovodkaz"/>
                 <w:noProof/>
               </w:rPr>
-              <w:t>Služby typu mBaaS a jejich srovnání</w:t>
+              <w:t>Grow</w:t>
             </w:r>
             <w:r>
               <w:rPr>
@@ -1722,7 +2133,7 @@
                 <w:noProof/>
                 <w:webHidden/>
               </w:rPr>
-              <w:instrText xml:space="preserve"> PAGEREF _Toc482713313 \h </w:instrText>
+              <w:instrText xml:space="preserve"> PAGEREF _Toc482877250 \h </w:instrText>
             </w:r>
             <w:r>
               <w:rPr>
@@ -1742,7 +2153,7 @@
                 <w:noProof/>
                 <w:webHidden/>
               </w:rPr>
-              <w:t>15</w:t>
+              <w:t>22</w:t>
             </w:r>
             <w:r>
               <w:rPr>
@@ -1767,13 +2178,13 @@
               <w:szCs w:val="22"/>
             </w:rPr>
           </w:pPr>
-          <w:hyperlink w:anchor="_Toc482713314" w:history="1">
+          <w:hyperlink w:anchor="_Toc482877251" w:history="1">
             <w:r>
               <w:rPr>
                 <w:rStyle w:val="Hypertextovodkaz"/>
                 <w:noProof/>
               </w:rPr>
-              <w:t>3</w:t>
+              <w:t>4</w:t>
             </w:r>
             <w:r>
               <w:rPr>
@@ -1789,7 +2200,7 @@
                 <w:rStyle w:val="Hypertextovodkaz"/>
                 <w:noProof/>
               </w:rPr>
-              <w:t>Firebase</w:t>
+              <w:t>Požadavky na systém</w:t>
             </w:r>
             <w:r>
               <w:rPr>
@@ -1810,7 +2221,7 @@
                 <w:noProof/>
                 <w:webHidden/>
               </w:rPr>
-              <w:instrText xml:space="preserve"> PAGEREF _Toc482713314 \h </w:instrText>
+              <w:instrText xml:space="preserve"> PAGEREF _Toc482877251 \h </w:instrText>
             </w:r>
             <w:r>
               <w:rPr>
@@ -1830,7 +2241,183 @@
                 <w:noProof/>
                 <w:webHidden/>
               </w:rPr>
-              <w:t>18</w:t>
+              <w:t>24</w:t>
+            </w:r>
+            <w:r>
+              <w:rPr>
+                <w:noProof/>
+                <w:webHidden/>
+              </w:rPr>
+              <w:fldChar w:fldCharType="end"/>
+            </w:r>
+          </w:hyperlink>
+        </w:p>
+        <w:p>
+          <w:pPr>
+            <w:pStyle w:val="Obsah1"/>
+            <w:tabs>
+              <w:tab w:val="left" w:pos="480"/>
+              <w:tab w:val="right" w:leader="dot" w:pos="8493"/>
+            </w:tabs>
+            <w:rPr>
+              <w:rFonts w:asciiTheme="minorHAnsi" w:eastAsiaTheme="minorEastAsia" w:hAnsiTheme="minorHAnsi" w:cstheme="minorBidi"/>
+              <w:noProof/>
+              <w:sz w:val="22"/>
+              <w:szCs w:val="22"/>
+            </w:rPr>
+          </w:pPr>
+          <w:hyperlink w:anchor="_Toc482877252" w:history="1">
+            <w:r>
+              <w:rPr>
+                <w:rStyle w:val="Hypertextovodkaz"/>
+                <w:noProof/>
+              </w:rPr>
+              <w:t>5</w:t>
+            </w:r>
+            <w:r>
+              <w:rPr>
+                <w:rFonts w:asciiTheme="minorHAnsi" w:eastAsiaTheme="minorEastAsia" w:hAnsiTheme="minorHAnsi" w:cstheme="minorBidi"/>
+                <w:noProof/>
+                <w:sz w:val="22"/>
+                <w:szCs w:val="22"/>
+              </w:rPr>
+              <w:tab/>
+            </w:r>
+            <w:r>
+              <w:rPr>
+                <w:rStyle w:val="Hypertextovodkaz"/>
+                <w:noProof/>
+              </w:rPr>
+              <w:t>Návrh vlastní implementace</w:t>
+            </w:r>
+            <w:r>
+              <w:rPr>
+                <w:noProof/>
+                <w:webHidden/>
+              </w:rPr>
+              <w:tab/>
+            </w:r>
+            <w:r>
+              <w:rPr>
+                <w:noProof/>
+                <w:webHidden/>
+              </w:rPr>
+              <w:fldChar w:fldCharType="begin"/>
+            </w:r>
+            <w:r>
+              <w:rPr>
+                <w:noProof/>
+                <w:webHidden/>
+              </w:rPr>
+              <w:instrText xml:space="preserve"> PAGEREF _Toc482877252 \h </w:instrText>
+            </w:r>
+            <w:r>
+              <w:rPr>
+                <w:noProof/>
+                <w:webHidden/>
+              </w:rPr>
+            </w:r>
+            <w:r>
+              <w:rPr>
+                <w:noProof/>
+                <w:webHidden/>
+              </w:rPr>
+              <w:fldChar w:fldCharType="separate"/>
+            </w:r>
+            <w:r>
+              <w:rPr>
+                <w:noProof/>
+                <w:webHidden/>
+              </w:rPr>
+              <w:t>25</w:t>
+            </w:r>
+            <w:r>
+              <w:rPr>
+                <w:noProof/>
+                <w:webHidden/>
+              </w:rPr>
+              <w:fldChar w:fldCharType="end"/>
+            </w:r>
+          </w:hyperlink>
+        </w:p>
+        <w:p>
+          <w:pPr>
+            <w:pStyle w:val="Obsah1"/>
+            <w:tabs>
+              <w:tab w:val="left" w:pos="480"/>
+              <w:tab w:val="right" w:leader="dot" w:pos="8493"/>
+            </w:tabs>
+            <w:rPr>
+              <w:rFonts w:asciiTheme="minorHAnsi" w:eastAsiaTheme="minorEastAsia" w:hAnsiTheme="minorHAnsi" w:cstheme="minorBidi"/>
+              <w:noProof/>
+              <w:sz w:val="22"/>
+              <w:szCs w:val="22"/>
+            </w:rPr>
+          </w:pPr>
+          <w:hyperlink w:anchor="_Toc482877253" w:history="1">
+            <w:r>
+              <w:rPr>
+                <w:rStyle w:val="Hypertextovodkaz"/>
+                <w:noProof/>
+              </w:rPr>
+              <w:t>6</w:t>
+            </w:r>
+            <w:r>
+              <w:rPr>
+                <w:rFonts w:asciiTheme="minorHAnsi" w:eastAsiaTheme="minorEastAsia" w:hAnsiTheme="minorHAnsi" w:cstheme="minorBidi"/>
+                <w:noProof/>
+                <w:sz w:val="22"/>
+                <w:szCs w:val="22"/>
+              </w:rPr>
+              <w:tab/>
+            </w:r>
+            <w:r>
+              <w:rPr>
+                <w:rStyle w:val="Hypertextovodkaz"/>
+                <w:noProof/>
+              </w:rPr>
+              <w:t>Návrh mobilní aplikace</w:t>
+            </w:r>
+            <w:r>
+              <w:rPr>
+                <w:noProof/>
+                <w:webHidden/>
+              </w:rPr>
+              <w:tab/>
+            </w:r>
+            <w:r>
+              <w:rPr>
+                <w:noProof/>
+                <w:webHidden/>
+              </w:rPr>
+              <w:fldChar w:fldCharType="begin"/>
+            </w:r>
+            <w:r>
+              <w:rPr>
+                <w:noProof/>
+                <w:webHidden/>
+              </w:rPr>
+              <w:instrText xml:space="preserve"> PAGEREF _Toc482877253 \h </w:instrText>
+            </w:r>
+            <w:r>
+              <w:rPr>
+                <w:noProof/>
+                <w:webHidden/>
+              </w:rPr>
+            </w:r>
+            <w:r>
+              <w:rPr>
+                <w:noProof/>
+                <w:webHidden/>
+              </w:rPr>
+              <w:fldChar w:fldCharType="separate"/>
+            </w:r>
+            <w:r>
+              <w:rPr>
+                <w:noProof/>
+                <w:webHidden/>
+              </w:rPr>
+              <w:t>28</w:t>
             </w:r>
             <w:r>
               <w:rPr>
@@ -1855,13 +2442,13 @@
               <w:szCs w:val="22"/>
             </w:rPr>
           </w:pPr>
-          <w:hyperlink w:anchor="_Toc482713315" w:history="1">
+          <w:hyperlink w:anchor="_Toc482877254" w:history="1">
             <w:r>
               <w:rPr>
                 <w:rStyle w:val="Hypertextovodkaz"/>
                 <w:noProof/>
               </w:rPr>
-              <w:t>3.1</w:t>
+              <w:t>6.1</w:t>
             </w:r>
             <w:r>
               <w:rPr>
@@ -1877,7 +2464,7 @@
                 <w:rStyle w:val="Hypertextovodkaz"/>
                 <w:noProof/>
               </w:rPr>
-              <w:t>Analytics</w:t>
+              <w:t>Schéma aktivit a fragmentů</w:t>
             </w:r>
             <w:r>
               <w:rPr>
@@ -1898,7 +2485,7 @@
                 <w:noProof/>
                 <w:webHidden/>
               </w:rPr>
-              <w:instrText xml:space="preserve"> PAGEREF _Toc482713315 \h </w:instrText>
+              <w:instrText xml:space="preserve"> PAGEREF _Toc482877254 \h </w:instrText>
             </w:r>
             <w:r>
               <w:rPr>
@@ -1918,7 +2505,7 @@
                 <w:noProof/>
                 <w:webHidden/>
               </w:rPr>
-              <w:t>18</w:t>
+              <w:t>28</w:t>
             </w:r>
             <w:r>
               <w:rPr>
@@ -1943,13 +2530,13 @@
               <w:szCs w:val="22"/>
             </w:rPr>
           </w:pPr>
-          <w:hyperlink w:anchor="_Toc482713316" w:history="1">
+          <w:hyperlink w:anchor="_Toc482877255" w:history="1">
             <w:r>
               <w:rPr>
                 <w:rStyle w:val="Hypertextovodkaz"/>
                 <w:noProof/>
               </w:rPr>
-              <w:t>3.2</w:t>
+              <w:t>6.2</w:t>
             </w:r>
             <w:r>
               <w:rPr>
@@ -1965,7 +2552,7 @@
                 <w:rStyle w:val="Hypertextovodkaz"/>
                 <w:noProof/>
               </w:rPr>
-              <w:t>Develop</w:t>
+              <w:t>Návrh schématu databáze</w:t>
             </w:r>
             <w:r>
               <w:rPr>
@@ -1986,7 +2573,7 @@
                 <w:noProof/>
                 <w:webHidden/>
               </w:rPr>
-              <w:instrText xml:space="preserve"> PAGEREF _Toc482713316 \h </w:instrText>
+              <w:instrText xml:space="preserve"> PAGEREF _Toc482877255 \h </w:instrText>
             </w:r>
             <w:r>
               <w:rPr>
@@ -2006,7 +2593,183 @@
                 <w:noProof/>
                 <w:webHidden/>
               </w:rPr>
-              <w:t>18</w:t>
+              <w:t>28</w:t>
+            </w:r>
+            <w:r>
+              <w:rPr>
+                <w:noProof/>
+                <w:webHidden/>
+              </w:rPr>
+              <w:fldChar w:fldCharType="end"/>
+            </w:r>
+          </w:hyperlink>
+        </w:p>
+        <w:p>
+          <w:pPr>
+            <w:pStyle w:val="Obsah1"/>
+            <w:tabs>
+              <w:tab w:val="left" w:pos="480"/>
+              <w:tab w:val="right" w:leader="dot" w:pos="8493"/>
+            </w:tabs>
+            <w:rPr>
+              <w:rFonts w:asciiTheme="minorHAnsi" w:eastAsiaTheme="minorEastAsia" w:hAnsiTheme="minorHAnsi" w:cstheme="minorBidi"/>
+              <w:noProof/>
+              <w:sz w:val="22"/>
+              <w:szCs w:val="22"/>
+            </w:rPr>
+          </w:pPr>
+          <w:hyperlink w:anchor="_Toc482877256" w:history="1">
+            <w:r>
+              <w:rPr>
+                <w:rStyle w:val="Hypertextovodkaz"/>
+                <w:noProof/>
+              </w:rPr>
+              <w:t>7</w:t>
+            </w:r>
+            <w:r>
+              <w:rPr>
+                <w:rFonts w:asciiTheme="minorHAnsi" w:eastAsiaTheme="minorEastAsia" w:hAnsiTheme="minorHAnsi" w:cstheme="minorBidi"/>
+                <w:noProof/>
+                <w:sz w:val="22"/>
+                <w:szCs w:val="22"/>
+              </w:rPr>
+              <w:tab/>
+            </w:r>
+            <w:r>
+              <w:rPr>
+                <w:rStyle w:val="Hypertextovodkaz"/>
+                <w:noProof/>
+              </w:rPr>
+              <w:t>Návrh webové administrace</w:t>
+            </w:r>
+            <w:r>
+              <w:rPr>
+                <w:noProof/>
+                <w:webHidden/>
+              </w:rPr>
+              <w:tab/>
+            </w:r>
+            <w:r>
+              <w:rPr>
+                <w:noProof/>
+                <w:webHidden/>
+              </w:rPr>
+              <w:fldChar w:fldCharType="begin"/>
+            </w:r>
+            <w:r>
+              <w:rPr>
+                <w:noProof/>
+                <w:webHidden/>
+              </w:rPr>
+              <w:instrText xml:space="preserve"> PAGEREF _Toc482877256 \h </w:instrText>
+            </w:r>
+            <w:r>
+              <w:rPr>
+                <w:noProof/>
+                <w:webHidden/>
+              </w:rPr>
+            </w:r>
+            <w:r>
+              <w:rPr>
+                <w:noProof/>
+                <w:webHidden/>
+              </w:rPr>
+              <w:fldChar w:fldCharType="separate"/>
+            </w:r>
+            <w:r>
+              <w:rPr>
+                <w:noProof/>
+                <w:webHidden/>
+              </w:rPr>
+              <w:t>30</w:t>
+            </w:r>
+            <w:r>
+              <w:rPr>
+                <w:noProof/>
+                <w:webHidden/>
+              </w:rPr>
+              <w:fldChar w:fldCharType="end"/>
+            </w:r>
+          </w:hyperlink>
+        </w:p>
+        <w:p>
+          <w:pPr>
+            <w:pStyle w:val="Obsah1"/>
+            <w:tabs>
+              <w:tab w:val="left" w:pos="480"/>
+              <w:tab w:val="right" w:leader="dot" w:pos="8493"/>
+            </w:tabs>
+            <w:rPr>
+              <w:rFonts w:asciiTheme="minorHAnsi" w:eastAsiaTheme="minorEastAsia" w:hAnsiTheme="minorHAnsi" w:cstheme="minorBidi"/>
+              <w:noProof/>
+              <w:sz w:val="22"/>
+              <w:szCs w:val="22"/>
+            </w:rPr>
+          </w:pPr>
+          <w:hyperlink w:anchor="_Toc482877257" w:history="1">
+            <w:r>
+              <w:rPr>
+                <w:rStyle w:val="Hypertextovodkaz"/>
+                <w:noProof/>
+              </w:rPr>
+              <w:t>8</w:t>
+            </w:r>
+            <w:r>
+              <w:rPr>
+                <w:rFonts w:asciiTheme="minorHAnsi" w:eastAsiaTheme="minorEastAsia" w:hAnsiTheme="minorHAnsi" w:cstheme="minorBidi"/>
+                <w:noProof/>
+                <w:sz w:val="22"/>
+                <w:szCs w:val="22"/>
+              </w:rPr>
+              <w:tab/>
+            </w:r>
+            <w:r>
+              <w:rPr>
+                <w:rStyle w:val="Hypertextovodkaz"/>
+                <w:noProof/>
+              </w:rPr>
+              <w:t>Realizace mobilní aplikace</w:t>
+            </w:r>
+            <w:r>
+              <w:rPr>
+                <w:noProof/>
+                <w:webHidden/>
+              </w:rPr>
+              <w:tab/>
+            </w:r>
+            <w:r>
+              <w:rPr>
+                <w:noProof/>
+                <w:webHidden/>
+              </w:rPr>
+              <w:fldChar w:fldCharType="begin"/>
+            </w:r>
+            <w:r>
+              <w:rPr>
+                <w:noProof/>
+                <w:webHidden/>
+              </w:rPr>
+              <w:instrText xml:space="preserve"> PAGEREF _Toc482877257 \h </w:instrText>
+            </w:r>
+            <w:r>
+              <w:rPr>
+                <w:noProof/>
+                <w:webHidden/>
+              </w:rPr>
+            </w:r>
+            <w:r>
+              <w:rPr>
+                <w:noProof/>
+                <w:webHidden/>
+              </w:rPr>
+              <w:fldChar w:fldCharType="separate"/>
+            </w:r>
+            <w:r>
+              <w:rPr>
+                <w:noProof/>
+                <w:webHidden/>
+              </w:rPr>
+              <w:t>31</w:t>
             </w:r>
             <w:r>
               <w:rPr>
@@ -2031,13 +2794,13 @@
               <w:szCs w:val="22"/>
             </w:rPr>
           </w:pPr>
-          <w:hyperlink w:anchor="_Toc482713317" w:history="1">
+          <w:hyperlink w:anchor="_Toc482877258" w:history="1">
             <w:r>
               <w:rPr>
                 <w:rStyle w:val="Hypertextovodkaz"/>
                 <w:noProof/>
               </w:rPr>
-              <w:t>3.3</w:t>
+              <w:t>8.1</w:t>
             </w:r>
             <w:r>
               <w:rPr>
@@ -2053,7 +2816,7 @@
                 <w:rStyle w:val="Hypertextovodkaz"/>
                 <w:noProof/>
               </w:rPr>
-              <w:t>Grow</w:t>
+              <w:t>Nastavení projektu</w:t>
             </w:r>
             <w:r>
               <w:rPr>
@@ -2074,7 +2837,7 @@
                 <w:noProof/>
                 <w:webHidden/>
               </w:rPr>
-              <w:instrText xml:space="preserve"> PAGEREF _Toc482713317 \h </w:instrText>
+              <w:instrText xml:space="preserve"> PAGEREF _Toc482877258 \h </w:instrText>
             </w:r>
             <w:r>
               <w:rPr>
@@ -2094,7 +2857,535 @@
                 <w:noProof/>
                 <w:webHidden/>
               </w:rPr>
-              <w:t>22</w:t>
+              <w:t>31</w:t>
+            </w:r>
+            <w:r>
+              <w:rPr>
+                <w:noProof/>
+                <w:webHidden/>
+              </w:rPr>
+              <w:fldChar w:fldCharType="end"/>
+            </w:r>
+          </w:hyperlink>
+        </w:p>
+        <w:p>
+          <w:pPr>
+            <w:pStyle w:val="Obsah2"/>
+            <w:tabs>
+              <w:tab w:val="left" w:pos="880"/>
+              <w:tab w:val="right" w:leader="dot" w:pos="8493"/>
+            </w:tabs>
+            <w:rPr>
+              <w:rFonts w:asciiTheme="minorHAnsi" w:eastAsiaTheme="minorEastAsia" w:hAnsiTheme="minorHAnsi" w:cstheme="minorBidi"/>
+              <w:noProof/>
+              <w:sz w:val="22"/>
+              <w:szCs w:val="22"/>
+            </w:rPr>
+          </w:pPr>
+          <w:hyperlink w:anchor="_Toc482877259" w:history="1">
+            <w:r>
+              <w:rPr>
+                <w:rStyle w:val="Hypertextovodkaz"/>
+                <w:noProof/>
+              </w:rPr>
+              <w:t>8.2</w:t>
+            </w:r>
+            <w:r>
+              <w:rPr>
+                <w:rFonts w:asciiTheme="minorHAnsi" w:eastAsiaTheme="minorEastAsia" w:hAnsiTheme="minorHAnsi" w:cstheme="minorBidi"/>
+                <w:noProof/>
+                <w:sz w:val="22"/>
+                <w:szCs w:val="22"/>
+              </w:rPr>
+              <w:tab/>
+            </w:r>
+            <w:r>
+              <w:rPr>
+                <w:rStyle w:val="Hypertextovodkaz"/>
+                <w:noProof/>
+              </w:rPr>
+              <w:t>Přihlašování</w:t>
+            </w:r>
+            <w:r>
+              <w:rPr>
+                <w:noProof/>
+                <w:webHidden/>
+              </w:rPr>
+              <w:tab/>
+            </w:r>
+            <w:r>
+              <w:rPr>
+                <w:noProof/>
+                <w:webHidden/>
+              </w:rPr>
+              <w:fldChar w:fldCharType="begin"/>
+            </w:r>
+            <w:r>
+              <w:rPr>
+                <w:noProof/>
+                <w:webHidden/>
+              </w:rPr>
+              <w:instrText xml:space="preserve"> PAGEREF _Toc482877259 \h </w:instrText>
+            </w:r>
+            <w:r>
+              <w:rPr>
+                <w:noProof/>
+                <w:webHidden/>
+              </w:rPr>
+            </w:r>
+            <w:r>
+              <w:rPr>
+                <w:noProof/>
+                <w:webHidden/>
+              </w:rPr>
+              <w:fldChar w:fldCharType="separate"/>
+            </w:r>
+            <w:r>
+              <w:rPr>
+                <w:noProof/>
+                <w:webHidden/>
+              </w:rPr>
+              <w:t>32</w:t>
+            </w:r>
+            <w:r>
+              <w:rPr>
+                <w:noProof/>
+                <w:webHidden/>
+              </w:rPr>
+              <w:fldChar w:fldCharType="end"/>
+            </w:r>
+          </w:hyperlink>
+        </w:p>
+        <w:p>
+          <w:pPr>
+            <w:pStyle w:val="Obsah2"/>
+            <w:tabs>
+              <w:tab w:val="left" w:pos="880"/>
+              <w:tab w:val="right" w:leader="dot" w:pos="8493"/>
+            </w:tabs>
+            <w:rPr>
+              <w:rFonts w:asciiTheme="minorHAnsi" w:eastAsiaTheme="minorEastAsia" w:hAnsiTheme="minorHAnsi" w:cstheme="minorBidi"/>
+              <w:noProof/>
+              <w:sz w:val="22"/>
+              <w:szCs w:val="22"/>
+            </w:rPr>
+          </w:pPr>
+          <w:hyperlink w:anchor="_Toc482877260" w:history="1">
+            <w:r>
+              <w:rPr>
+                <w:rStyle w:val="Hypertextovodkaz"/>
+                <w:noProof/>
+              </w:rPr>
+              <w:t>8.3</w:t>
+            </w:r>
+            <w:r>
+              <w:rPr>
+                <w:rFonts w:asciiTheme="minorHAnsi" w:eastAsiaTheme="minorEastAsia" w:hAnsiTheme="minorHAnsi" w:cstheme="minorBidi"/>
+                <w:noProof/>
+                <w:sz w:val="22"/>
+                <w:szCs w:val="22"/>
+              </w:rPr>
+              <w:tab/>
+            </w:r>
+            <w:r>
+              <w:rPr>
+                <w:rStyle w:val="Hypertextovodkaz"/>
+                <w:noProof/>
+              </w:rPr>
+              <w:t>Menu aplikace</w:t>
+            </w:r>
+            <w:r>
+              <w:rPr>
+                <w:noProof/>
+                <w:webHidden/>
+              </w:rPr>
+              <w:tab/>
+            </w:r>
+            <w:r>
+              <w:rPr>
+                <w:noProof/>
+                <w:webHidden/>
+              </w:rPr>
+              <w:fldChar w:fldCharType="begin"/>
+            </w:r>
+            <w:r>
+              <w:rPr>
+                <w:noProof/>
+                <w:webHidden/>
+              </w:rPr>
+              <w:instrText xml:space="preserve"> PAGEREF _Toc482877260 \h </w:instrText>
+            </w:r>
+            <w:r>
+              <w:rPr>
+                <w:noProof/>
+                <w:webHidden/>
+              </w:rPr>
+            </w:r>
+            <w:r>
+              <w:rPr>
+                <w:noProof/>
+                <w:webHidden/>
+              </w:rPr>
+              <w:fldChar w:fldCharType="separate"/>
+            </w:r>
+            <w:r>
+              <w:rPr>
+                <w:noProof/>
+                <w:webHidden/>
+              </w:rPr>
+              <w:t>33</w:t>
+            </w:r>
+            <w:r>
+              <w:rPr>
+                <w:noProof/>
+                <w:webHidden/>
+              </w:rPr>
+              <w:fldChar w:fldCharType="end"/>
+            </w:r>
+          </w:hyperlink>
+        </w:p>
+        <w:p>
+          <w:pPr>
+            <w:pStyle w:val="Obsah2"/>
+            <w:tabs>
+              <w:tab w:val="left" w:pos="880"/>
+              <w:tab w:val="right" w:leader="dot" w:pos="8493"/>
+            </w:tabs>
+            <w:rPr>
+              <w:rFonts w:asciiTheme="minorHAnsi" w:eastAsiaTheme="minorEastAsia" w:hAnsiTheme="minorHAnsi" w:cstheme="minorBidi"/>
+              <w:noProof/>
+              <w:sz w:val="22"/>
+              <w:szCs w:val="22"/>
+            </w:rPr>
+          </w:pPr>
+          <w:hyperlink w:anchor="_Toc482877261" w:history="1">
+            <w:r>
+              <w:rPr>
+                <w:rStyle w:val="Hypertextovodkaz"/>
+                <w:noProof/>
+              </w:rPr>
+              <w:t>8.4</w:t>
+            </w:r>
+            <w:r>
+              <w:rPr>
+                <w:rFonts w:asciiTheme="minorHAnsi" w:eastAsiaTheme="minorEastAsia" w:hAnsiTheme="minorHAnsi" w:cstheme="minorBidi"/>
+                <w:noProof/>
+                <w:sz w:val="22"/>
+                <w:szCs w:val="22"/>
+              </w:rPr>
+              <w:tab/>
+            </w:r>
+            <w:r>
+              <w:rPr>
+                <w:rStyle w:val="Hypertextovodkaz"/>
+                <w:noProof/>
+              </w:rPr>
+              <w:t>Přátelé</w:t>
+            </w:r>
+            <w:r>
+              <w:rPr>
+                <w:noProof/>
+                <w:webHidden/>
+              </w:rPr>
+              <w:tab/>
+            </w:r>
+            <w:r>
+              <w:rPr>
+                <w:noProof/>
+                <w:webHidden/>
+              </w:rPr>
+              <w:fldChar w:fldCharType="begin"/>
+            </w:r>
+            <w:r>
+              <w:rPr>
+                <w:noProof/>
+                <w:webHidden/>
+              </w:rPr>
+              <w:instrText xml:space="preserve"> PAGEREF _Toc482877261 \h </w:instrText>
+            </w:r>
+            <w:r>
+              <w:rPr>
+                <w:noProof/>
+                <w:webHidden/>
+              </w:rPr>
+            </w:r>
+            <w:r>
+              <w:rPr>
+                <w:noProof/>
+                <w:webHidden/>
+              </w:rPr>
+              <w:fldChar w:fldCharType="separate"/>
+            </w:r>
+            <w:r>
+              <w:rPr>
+                <w:noProof/>
+                <w:webHidden/>
+              </w:rPr>
+              <w:t>34</w:t>
+            </w:r>
+            <w:r>
+              <w:rPr>
+                <w:noProof/>
+                <w:webHidden/>
+              </w:rPr>
+              <w:fldChar w:fldCharType="end"/>
+            </w:r>
+          </w:hyperlink>
+        </w:p>
+        <w:p>
+          <w:pPr>
+            <w:pStyle w:val="Obsah2"/>
+            <w:tabs>
+              <w:tab w:val="left" w:pos="880"/>
+              <w:tab w:val="right" w:leader="dot" w:pos="8493"/>
+            </w:tabs>
+            <w:rPr>
+              <w:rFonts w:asciiTheme="minorHAnsi" w:eastAsiaTheme="minorEastAsia" w:hAnsiTheme="minorHAnsi" w:cstheme="minorBidi"/>
+              <w:noProof/>
+              <w:sz w:val="22"/>
+              <w:szCs w:val="22"/>
+            </w:rPr>
+          </w:pPr>
+          <w:hyperlink w:anchor="_Toc482877262" w:history="1">
+            <w:r>
+              <w:rPr>
+                <w:rStyle w:val="Hypertextovodkaz"/>
+                <w:noProof/>
+              </w:rPr>
+              <w:t>8.5</w:t>
+            </w:r>
+            <w:r>
+              <w:rPr>
+                <w:rFonts w:asciiTheme="minorHAnsi" w:eastAsiaTheme="minorEastAsia" w:hAnsiTheme="minorHAnsi" w:cstheme="minorBidi"/>
+                <w:noProof/>
+                <w:sz w:val="22"/>
+                <w:szCs w:val="22"/>
+              </w:rPr>
+              <w:tab/>
+            </w:r>
+            <w:r>
+              <w:rPr>
+                <w:rStyle w:val="Hypertextovodkaz"/>
+                <w:noProof/>
+              </w:rPr>
+              <w:t>Zprávy</w:t>
+            </w:r>
+            <w:r>
+              <w:rPr>
+                <w:noProof/>
+                <w:webHidden/>
+              </w:rPr>
+              <w:tab/>
+            </w:r>
+            <w:r>
+              <w:rPr>
+                <w:noProof/>
+                <w:webHidden/>
+              </w:rPr>
+              <w:fldChar w:fldCharType="begin"/>
+            </w:r>
+            <w:r>
+              <w:rPr>
+                <w:noProof/>
+                <w:webHidden/>
+              </w:rPr>
+              <w:instrText xml:space="preserve"> PAGEREF _Toc482877262 \h </w:instrText>
+            </w:r>
+            <w:r>
+              <w:rPr>
+                <w:noProof/>
+                <w:webHidden/>
+              </w:rPr>
+            </w:r>
+            <w:r>
+              <w:rPr>
+                <w:noProof/>
+                <w:webHidden/>
+              </w:rPr>
+              <w:fldChar w:fldCharType="separate"/>
+            </w:r>
+            <w:r>
+              <w:rPr>
+                <w:noProof/>
+                <w:webHidden/>
+              </w:rPr>
+              <w:t>36</w:t>
+            </w:r>
+            <w:r>
+              <w:rPr>
+                <w:noProof/>
+                <w:webHidden/>
+              </w:rPr>
+              <w:fldChar w:fldCharType="end"/>
+            </w:r>
+          </w:hyperlink>
+        </w:p>
+        <w:p>
+          <w:pPr>
+            <w:pStyle w:val="Obsah2"/>
+            <w:tabs>
+              <w:tab w:val="left" w:pos="880"/>
+              <w:tab w:val="right" w:leader="dot" w:pos="8493"/>
+            </w:tabs>
+            <w:rPr>
+              <w:rFonts w:asciiTheme="minorHAnsi" w:eastAsiaTheme="minorEastAsia" w:hAnsiTheme="minorHAnsi" w:cstheme="minorBidi"/>
+              <w:noProof/>
+              <w:sz w:val="22"/>
+              <w:szCs w:val="22"/>
+            </w:rPr>
+          </w:pPr>
+          <w:hyperlink w:anchor="_Toc482877263" w:history="1">
+            <w:r>
+              <w:rPr>
+                <w:rStyle w:val="Hypertextovodkaz"/>
+                <w:noProof/>
+              </w:rPr>
+              <w:t>8.6</w:t>
+            </w:r>
+            <w:r>
+              <w:rPr>
+                <w:rFonts w:asciiTheme="minorHAnsi" w:eastAsiaTheme="minorEastAsia" w:hAnsiTheme="minorHAnsi" w:cstheme="minorBidi"/>
+                <w:noProof/>
+                <w:sz w:val="22"/>
+                <w:szCs w:val="22"/>
+              </w:rPr>
+              <w:tab/>
+            </w:r>
+            <w:r>
+              <w:rPr>
+                <w:rStyle w:val="Hypertextovodkaz"/>
+                <w:noProof/>
+              </w:rPr>
+              <w:t>Schůzky</w:t>
+            </w:r>
+            <w:r>
+              <w:rPr>
+                <w:noProof/>
+                <w:webHidden/>
+              </w:rPr>
+              <w:tab/>
+            </w:r>
+            <w:r>
+              <w:rPr>
+                <w:noProof/>
+                <w:webHidden/>
+              </w:rPr>
+              <w:fldChar w:fldCharType="begin"/>
+            </w:r>
+            <w:r>
+              <w:rPr>
+                <w:noProof/>
+                <w:webHidden/>
+              </w:rPr>
+              <w:instrText xml:space="preserve"> PAGEREF _Toc482877263 \h </w:instrText>
+            </w:r>
+            <w:r>
+              <w:rPr>
+                <w:noProof/>
+                <w:webHidden/>
+              </w:rPr>
+            </w:r>
+            <w:r>
+              <w:rPr>
+                <w:noProof/>
+                <w:webHidden/>
+              </w:rPr>
+              <w:fldChar w:fldCharType="separate"/>
+            </w:r>
+            <w:r>
+              <w:rPr>
+                <w:noProof/>
+                <w:webHidden/>
+              </w:rPr>
+              <w:t>40</w:t>
+            </w:r>
+            <w:r>
+              <w:rPr>
+                <w:noProof/>
+                <w:webHidden/>
+              </w:rPr>
+              <w:fldChar w:fldCharType="end"/>
+            </w:r>
+          </w:hyperlink>
+        </w:p>
+        <w:p>
+          <w:pPr>
+            <w:pStyle w:val="Obsah2"/>
+            <w:tabs>
+              <w:tab w:val="left" w:pos="880"/>
+              <w:tab w:val="right" w:leader="dot" w:pos="8493"/>
+            </w:tabs>
+            <w:rPr>
+              <w:rFonts w:asciiTheme="minorHAnsi" w:eastAsiaTheme="minorEastAsia" w:hAnsiTheme="minorHAnsi" w:cstheme="minorBidi"/>
+              <w:noProof/>
+              <w:sz w:val="22"/>
+              <w:szCs w:val="22"/>
+            </w:rPr>
+          </w:pPr>
+          <w:hyperlink w:anchor="_Toc482877264" w:history="1">
+            <w:r>
+              <w:rPr>
+                <w:rStyle w:val="Hypertextovodkaz"/>
+                <w:noProof/>
+              </w:rPr>
+              <w:t>8.7</w:t>
+            </w:r>
+            <w:r>
+              <w:rPr>
+                <w:rFonts w:asciiTheme="minorHAnsi" w:eastAsiaTheme="minorEastAsia" w:hAnsiTheme="minorHAnsi" w:cstheme="minorBidi"/>
+                <w:noProof/>
+                <w:sz w:val="22"/>
+                <w:szCs w:val="22"/>
+              </w:rPr>
+              <w:tab/>
+            </w:r>
+            <w:r>
+              <w:rPr>
+                <w:rStyle w:val="Hypertextovodkaz"/>
+                <w:noProof/>
+              </w:rPr>
+              <w:t>Skupinové konverzace</w:t>
+            </w:r>
+            <w:r>
+              <w:rPr>
+                <w:noProof/>
+                <w:webHidden/>
+              </w:rPr>
+              <w:tab/>
+            </w:r>
+            <w:r>
+              <w:rPr>
+                <w:noProof/>
+                <w:webHidden/>
+              </w:rPr>
+              <w:fldChar w:fldCharType="begin"/>
+            </w:r>
+            <w:r>
+              <w:rPr>
+                <w:noProof/>
+                <w:webHidden/>
+              </w:rPr>
+              <w:instrText xml:space="preserve"> PAGEREF _Toc482877264 \h </w:instrText>
+            </w:r>
+            <w:r>
+              <w:rPr>
+                <w:noProof/>
+                <w:webHidden/>
+              </w:rPr>
+            </w:r>
+            <w:r>
+              <w:rPr>
+                <w:noProof/>
+                <w:webHidden/>
+              </w:rPr>
+              <w:fldChar w:fldCharType="separate"/>
+            </w:r>
+            <w:r>
+              <w:rPr>
+                <w:noProof/>
+                <w:webHidden/>
+              </w:rPr>
+              <w:t>42</w:t>
             </w:r>
             <w:r>
               <w:rPr>
@@ -2119,13 +3410,13 @@
               <w:szCs w:val="22"/>
             </w:rPr>
           </w:pPr>
-          <w:hyperlink w:anchor="_Toc482713318" w:history="1">
+          <w:hyperlink w:anchor="_Toc482877265" w:history="1">
             <w:r>
               <w:rPr>
                 <w:rStyle w:val="Hypertextovodkaz"/>
                 <w:noProof/>
               </w:rPr>
-              <w:t>4</w:t>
+              <w:t>9</w:t>
             </w:r>
             <w:r>
               <w:rPr>
@@ -2141,7 +3432,7 @@
                 <w:rStyle w:val="Hypertextovodkaz"/>
                 <w:noProof/>
               </w:rPr>
-              <w:t>Požadavky na systém</w:t>
+              <w:t>Realizace webové administrace</w:t>
             </w:r>
             <w:r>
               <w:rPr>
@@ -2162,7 +3453,7 @@
                 <w:noProof/>
                 <w:webHidden/>
               </w:rPr>
-              <w:instrText xml:space="preserve"> PAGEREF _Toc482713318 \h </w:instrText>
+              <w:instrText xml:space="preserve"> PAGEREF _Toc482877265 \h </w:instrText>
             </w:r>
             <w:r>
               <w:rPr>
@@ -2182,7 +3473,271 @@
                 <w:noProof/>
                 <w:webHidden/>
               </w:rPr>
-              <w:t>24</w:t>
+              <w:t>43</w:t>
+            </w:r>
+            <w:r>
+              <w:rPr>
+                <w:noProof/>
+                <w:webHidden/>
+              </w:rPr>
+              <w:fldChar w:fldCharType="end"/>
+            </w:r>
+          </w:hyperlink>
+        </w:p>
+        <w:p>
+          <w:pPr>
+            <w:pStyle w:val="Obsah2"/>
+            <w:tabs>
+              <w:tab w:val="left" w:pos="880"/>
+              <w:tab w:val="right" w:leader="dot" w:pos="8493"/>
+            </w:tabs>
+            <w:rPr>
+              <w:rFonts w:asciiTheme="minorHAnsi" w:eastAsiaTheme="minorEastAsia" w:hAnsiTheme="minorHAnsi" w:cstheme="minorBidi"/>
+              <w:noProof/>
+              <w:sz w:val="22"/>
+              <w:szCs w:val="22"/>
+            </w:rPr>
+          </w:pPr>
+          <w:hyperlink w:anchor="_Toc482877266" w:history="1">
+            <w:r>
+              <w:rPr>
+                <w:rStyle w:val="Hypertextovodkaz"/>
+                <w:noProof/>
+              </w:rPr>
+              <w:t>9.1</w:t>
+            </w:r>
+            <w:r>
+              <w:rPr>
+                <w:rFonts w:asciiTheme="minorHAnsi" w:eastAsiaTheme="minorEastAsia" w:hAnsiTheme="minorHAnsi" w:cstheme="minorBidi"/>
+                <w:noProof/>
+                <w:sz w:val="22"/>
+                <w:szCs w:val="22"/>
+              </w:rPr>
+              <w:tab/>
+            </w:r>
+            <w:r>
+              <w:rPr>
+                <w:rStyle w:val="Hypertextovodkaz"/>
+                <w:noProof/>
+              </w:rPr>
+              <w:t>Přihlašování</w:t>
+            </w:r>
+            <w:r>
+              <w:rPr>
+                <w:noProof/>
+                <w:webHidden/>
+              </w:rPr>
+              <w:tab/>
+            </w:r>
+            <w:r>
+              <w:rPr>
+                <w:noProof/>
+                <w:webHidden/>
+              </w:rPr>
+              <w:fldChar w:fldCharType="begin"/>
+            </w:r>
+            <w:r>
+              <w:rPr>
+                <w:noProof/>
+                <w:webHidden/>
+              </w:rPr>
+              <w:instrText xml:space="preserve"> PAGEREF _Toc482877266 \h </w:instrText>
+            </w:r>
+            <w:r>
+              <w:rPr>
+                <w:noProof/>
+                <w:webHidden/>
+              </w:rPr>
+            </w:r>
+            <w:r>
+              <w:rPr>
+                <w:noProof/>
+                <w:webHidden/>
+              </w:rPr>
+              <w:fldChar w:fldCharType="separate"/>
+            </w:r>
+            <w:r>
+              <w:rPr>
+                <w:noProof/>
+                <w:webHidden/>
+              </w:rPr>
+              <w:t>43</w:t>
+            </w:r>
+            <w:r>
+              <w:rPr>
+                <w:noProof/>
+                <w:webHidden/>
+              </w:rPr>
+              <w:fldChar w:fldCharType="end"/>
+            </w:r>
+          </w:hyperlink>
+        </w:p>
+        <w:p>
+          <w:pPr>
+            <w:pStyle w:val="Obsah2"/>
+            <w:tabs>
+              <w:tab w:val="left" w:pos="880"/>
+              <w:tab w:val="right" w:leader="dot" w:pos="8493"/>
+            </w:tabs>
+            <w:rPr>
+              <w:rFonts w:asciiTheme="minorHAnsi" w:eastAsiaTheme="minorEastAsia" w:hAnsiTheme="minorHAnsi" w:cstheme="minorBidi"/>
+              <w:noProof/>
+              <w:sz w:val="22"/>
+              <w:szCs w:val="22"/>
+            </w:rPr>
+          </w:pPr>
+          <w:hyperlink w:anchor="_Toc482877267" w:history="1">
+            <w:r>
+              <w:rPr>
+                <w:rStyle w:val="Hypertextovodkaz"/>
+                <w:noProof/>
+              </w:rPr>
+              <w:t>9.2</w:t>
+            </w:r>
+            <w:r>
+              <w:rPr>
+                <w:rFonts w:asciiTheme="minorHAnsi" w:eastAsiaTheme="minorEastAsia" w:hAnsiTheme="minorHAnsi" w:cstheme="minorBidi"/>
+                <w:noProof/>
+                <w:sz w:val="22"/>
+                <w:szCs w:val="22"/>
+              </w:rPr>
+              <w:tab/>
+            </w:r>
+            <w:r>
+              <w:rPr>
+                <w:rStyle w:val="Hypertextovodkaz"/>
+                <w:noProof/>
+              </w:rPr>
+              <w:t>Přidání uživatele</w:t>
+            </w:r>
+            <w:r>
+              <w:rPr>
+                <w:noProof/>
+                <w:webHidden/>
+              </w:rPr>
+              <w:tab/>
+            </w:r>
+            <w:r>
+              <w:rPr>
+                <w:noProof/>
+                <w:webHidden/>
+              </w:rPr>
+              <w:fldChar w:fldCharType="begin"/>
+            </w:r>
+            <w:r>
+              <w:rPr>
+                <w:noProof/>
+                <w:webHidden/>
+              </w:rPr>
+              <w:instrText xml:space="preserve"> PAGEREF _Toc482877267 \h </w:instrText>
+            </w:r>
+            <w:r>
+              <w:rPr>
+                <w:noProof/>
+                <w:webHidden/>
+              </w:rPr>
+            </w:r>
+            <w:r>
+              <w:rPr>
+                <w:noProof/>
+                <w:webHidden/>
+              </w:rPr>
+              <w:fldChar w:fldCharType="separate"/>
+            </w:r>
+            <w:r>
+              <w:rPr>
+                <w:noProof/>
+                <w:webHidden/>
+              </w:rPr>
+              <w:t>44</w:t>
+            </w:r>
+            <w:r>
+              <w:rPr>
+                <w:noProof/>
+                <w:webHidden/>
+              </w:rPr>
+              <w:fldChar w:fldCharType="end"/>
+            </w:r>
+          </w:hyperlink>
+        </w:p>
+        <w:p>
+          <w:pPr>
+            <w:pStyle w:val="Obsah2"/>
+            <w:tabs>
+              <w:tab w:val="left" w:pos="880"/>
+              <w:tab w:val="right" w:leader="dot" w:pos="8493"/>
+            </w:tabs>
+            <w:rPr>
+              <w:rFonts w:asciiTheme="minorHAnsi" w:eastAsiaTheme="minorEastAsia" w:hAnsiTheme="minorHAnsi" w:cstheme="minorBidi"/>
+              <w:noProof/>
+              <w:sz w:val="22"/>
+              <w:szCs w:val="22"/>
+            </w:rPr>
+          </w:pPr>
+          <w:hyperlink w:anchor="_Toc482877268" w:history="1">
+            <w:r>
+              <w:rPr>
+                <w:rStyle w:val="Hypertextovodkaz"/>
+                <w:noProof/>
+              </w:rPr>
+              <w:t>9.3</w:t>
+            </w:r>
+            <w:r>
+              <w:rPr>
+                <w:rFonts w:asciiTheme="minorHAnsi" w:eastAsiaTheme="minorEastAsia" w:hAnsiTheme="minorHAnsi" w:cstheme="minorBidi"/>
+                <w:noProof/>
+                <w:sz w:val="22"/>
+                <w:szCs w:val="22"/>
+              </w:rPr>
+              <w:tab/>
+            </w:r>
+            <w:r>
+              <w:rPr>
+                <w:rStyle w:val="Hypertextovodkaz"/>
+                <w:noProof/>
+              </w:rPr>
+              <w:t>Nasazení na Firebase</w:t>
+            </w:r>
+            <w:r>
+              <w:rPr>
+                <w:noProof/>
+                <w:webHidden/>
+              </w:rPr>
+              <w:tab/>
+            </w:r>
+            <w:r>
+              <w:rPr>
+                <w:noProof/>
+                <w:webHidden/>
+              </w:rPr>
+              <w:fldChar w:fldCharType="begin"/>
+            </w:r>
+            <w:r>
+              <w:rPr>
+                <w:noProof/>
+                <w:webHidden/>
+              </w:rPr>
+              <w:instrText xml:space="preserve"> PAGEREF _Toc482877268 \h </w:instrText>
+            </w:r>
+            <w:r>
+              <w:rPr>
+                <w:noProof/>
+                <w:webHidden/>
+              </w:rPr>
+            </w:r>
+            <w:r>
+              <w:rPr>
+                <w:noProof/>
+                <w:webHidden/>
+              </w:rPr>
+              <w:fldChar w:fldCharType="separate"/>
+            </w:r>
+            <w:r>
+              <w:rPr>
+                <w:noProof/>
+                <w:webHidden/>
+              </w:rPr>
+              <w:t>45</w:t>
             </w:r>
             <w:r>
               <w:rPr>
@@ -2207,13 +3762,13 @@
               <w:szCs w:val="22"/>
             </w:rPr>
           </w:pPr>
-          <w:hyperlink w:anchor="_Toc482713319" w:history="1">
+          <w:hyperlink w:anchor="_Toc482877269" w:history="1">
             <w:r>
               <w:rPr>
                 <w:rStyle w:val="Hypertextovodkaz"/>
                 <w:noProof/>
               </w:rPr>
-              <w:t>5</w:t>
+              <w:t>10</w:t>
             </w:r>
             <w:r>
               <w:rPr>
@@ -2229,7 +3784,7 @@
                 <w:rStyle w:val="Hypertextovodkaz"/>
                 <w:noProof/>
               </w:rPr>
-              <w:t>Návrh vlastní implementace</w:t>
+              <w:t>Závěr</w:t>
             </w:r>
             <w:r>
               <w:rPr>
@@ -2250,7 +3805,7 @@
                 <w:noProof/>
                 <w:webHidden/>
               </w:rPr>
-              <w:instrText xml:space="preserve"> PAGEREF _Toc482713319 \h </w:instrText>
+              <w:instrText xml:space="preserve"> PAGEREF _Toc482877269 \h </w:instrText>
             </w:r>
             <w:r>
               <w:rPr>
@@ -2270,7 +3825,7 @@
                 <w:noProof/>
                 <w:webHidden/>
               </w:rPr>
-              <w:t>25</w:t>
+              <w:t>46</w:t>
             </w:r>
             <w:r>
               <w:rPr>
@@ -2295,13 +3850,13 @@
               <w:szCs w:val="22"/>
             </w:rPr>
           </w:pPr>
-          <w:hyperlink w:anchor="_Toc482713320" w:history="1">
+          <w:hyperlink w:anchor="_Toc482877270" w:history="1">
             <w:r>
               <w:rPr>
                 <w:rStyle w:val="Hypertextovodkaz"/>
                 <w:noProof/>
               </w:rPr>
-              <w:t>6</w:t>
+              <w:t>11</w:t>
             </w:r>
             <w:r>
               <w:rPr>
@@ -2317,7 +3872,7 @@
                 <w:rStyle w:val="Hypertextovodkaz"/>
                 <w:noProof/>
               </w:rPr>
-              <w:t>Návrh mobilní aplikace</w:t>
+              <w:t>Seznam použité literatury</w:t>
             </w:r>
             <w:r>
               <w:rPr>
@@ -2338,7 +3893,7 @@
                 <w:noProof/>
                 <w:webHidden/>
               </w:rPr>
-              <w:instrText xml:space="preserve"> PAGEREF _Toc482713320 \h </w:instrText>
+              <w:instrText xml:space="preserve"> PAGEREF _Toc482877270 \h </w:instrText>
             </w:r>
             <w:r>
               <w:rPr>
@@ -2358,183 +3913,7 @@
                 <w:noProof/>
                 <w:webHidden/>
               </w:rPr>
-              <w:t>28</w:t>
-            </w:r>
-            <w:r>
-              <w:rPr>
-                <w:noProof/>
-                <w:webHidden/>
-              </w:rPr>
-              <w:fldChar w:fldCharType="end"/>
-            </w:r>
-          </w:hyperlink>
-        </w:p>
-        <w:p>
-          <w:pPr>
-            <w:pStyle w:val="Obsah2"/>
-            <w:tabs>
-              <w:tab w:val="left" w:pos="880"/>
-              <w:tab w:val="right" w:leader="dot" w:pos="8493"/>
-            </w:tabs>
-            <w:rPr>
-              <w:rFonts w:asciiTheme="minorHAnsi" w:eastAsiaTheme="minorEastAsia" w:hAnsiTheme="minorHAnsi" w:cstheme="minorBidi"/>
-              <w:noProof/>
-              <w:sz w:val="22"/>
-              <w:szCs w:val="22"/>
-            </w:rPr>
-          </w:pPr>
-          <w:hyperlink w:anchor="_Toc482713321" w:history="1">
-            <w:r>
-              <w:rPr>
-                <w:rStyle w:val="Hypertextovodkaz"/>
-                <w:noProof/>
-              </w:rPr>
-              <w:t>6.1</w:t>
-            </w:r>
-            <w:r>
-              <w:rPr>
-                <w:rFonts w:asciiTheme="minorHAnsi" w:eastAsiaTheme="minorEastAsia" w:hAnsiTheme="minorHAnsi" w:cstheme="minorBidi"/>
-                <w:noProof/>
-                <w:sz w:val="22"/>
-                <w:szCs w:val="22"/>
-              </w:rPr>
-              <w:tab/>
-            </w:r>
-            <w:r>
-              <w:rPr>
-                <w:rStyle w:val="Hypertextovodkaz"/>
-                <w:noProof/>
-              </w:rPr>
-              <w:t>Schéma aktivit a fragmentů</w:t>
-            </w:r>
-            <w:r>
-              <w:rPr>
-                <w:noProof/>
-                <w:webHidden/>
-              </w:rPr>
-              <w:tab/>
-            </w:r>
-            <w:r>
-              <w:rPr>
-                <w:noProof/>
-                <w:webHidden/>
-              </w:rPr>
-              <w:fldChar w:fldCharType="begin"/>
-            </w:r>
-            <w:r>
-              <w:rPr>
-                <w:noProof/>
-                <w:webHidden/>
-              </w:rPr>
-              <w:instrText xml:space="preserve"> PAGEREF _Toc482713321 \h </w:instrText>
-            </w:r>
-            <w:r>
-              <w:rPr>
-                <w:noProof/>
-                <w:webHidden/>
-              </w:rPr>
-            </w:r>
-            <w:r>
-              <w:rPr>
-                <w:noProof/>
-                <w:webHidden/>
-              </w:rPr>
-              <w:fldChar w:fldCharType="separate"/>
-            </w:r>
-            <w:r>
-              <w:rPr>
-                <w:noProof/>
-                <w:webHidden/>
-              </w:rPr>
-              <w:t>28</w:t>
-            </w:r>
-            <w:r>
-              <w:rPr>
-                <w:noProof/>
-                <w:webHidden/>
-              </w:rPr>
-              <w:fldChar w:fldCharType="end"/>
-            </w:r>
-          </w:hyperlink>
-        </w:p>
-        <w:p>
-          <w:pPr>
-            <w:pStyle w:val="Obsah2"/>
-            <w:tabs>
-              <w:tab w:val="left" w:pos="880"/>
-              <w:tab w:val="right" w:leader="dot" w:pos="8493"/>
-            </w:tabs>
-            <w:rPr>
-              <w:rFonts w:asciiTheme="minorHAnsi" w:eastAsiaTheme="minorEastAsia" w:hAnsiTheme="minorHAnsi" w:cstheme="minorBidi"/>
-              <w:noProof/>
-              <w:sz w:val="22"/>
-              <w:szCs w:val="22"/>
-            </w:rPr>
-          </w:pPr>
-          <w:hyperlink w:anchor="_Toc482713322" w:history="1">
-            <w:r>
-              <w:rPr>
-                <w:rStyle w:val="Hypertextovodkaz"/>
-                <w:noProof/>
-              </w:rPr>
-              <w:t>6.2</w:t>
-            </w:r>
-            <w:r>
-              <w:rPr>
-                <w:rFonts w:asciiTheme="minorHAnsi" w:eastAsiaTheme="minorEastAsia" w:hAnsiTheme="minorHAnsi" w:cstheme="minorBidi"/>
-                <w:noProof/>
-                <w:sz w:val="22"/>
-                <w:szCs w:val="22"/>
-              </w:rPr>
-              <w:tab/>
-            </w:r>
-            <w:r>
-              <w:rPr>
-                <w:rStyle w:val="Hypertextovodkaz"/>
-                <w:noProof/>
-              </w:rPr>
-              <w:t>Návrh schématu databáze</w:t>
-            </w:r>
-            <w:r>
-              <w:rPr>
-                <w:noProof/>
-                <w:webHidden/>
-              </w:rPr>
-              <w:tab/>
-            </w:r>
-            <w:r>
-              <w:rPr>
-                <w:noProof/>
-                <w:webHidden/>
-              </w:rPr>
-              <w:fldChar w:fldCharType="begin"/>
-            </w:r>
-            <w:r>
-              <w:rPr>
-                <w:noProof/>
-                <w:webHidden/>
-              </w:rPr>
-              <w:instrText xml:space="preserve"> PAGEREF _Toc482713322 \h </w:instrText>
-            </w:r>
-            <w:r>
-              <w:rPr>
-                <w:noProof/>
-                <w:webHidden/>
-              </w:rPr>
-            </w:r>
-            <w:r>
-              <w:rPr>
-                <w:noProof/>
-                <w:webHidden/>
-              </w:rPr>
-              <w:fldChar w:fldCharType="separate"/>
-            </w:r>
-            <w:r>
-              <w:rPr>
-                <w:noProof/>
-                <w:webHidden/>
-              </w:rPr>
-              <w:t>28</w:t>
+              <w:t>47</w:t>
             </w:r>
             <w:r>
               <w:rPr>
@@ -2559,13 +3938,13 @@
               <w:szCs w:val="22"/>
             </w:rPr>
           </w:pPr>
-          <w:hyperlink w:anchor="_Toc482713323" w:history="1">
+          <w:hyperlink w:anchor="_Toc482877271" w:history="1">
             <w:r>
               <w:rPr>
                 <w:rStyle w:val="Hypertextovodkaz"/>
                 <w:noProof/>
               </w:rPr>
-              <w:t>7</w:t>
+              <w:t>12</w:t>
             </w:r>
             <w:r>
               <w:rPr>
@@ -2581,7 +3960,7 @@
                 <w:rStyle w:val="Hypertextovodkaz"/>
                 <w:noProof/>
               </w:rPr>
-              <w:t>Návrh webové administrace</w:t>
+              <w:t>Seznam obrázků</w:t>
             </w:r>
             <w:r>
               <w:rPr>
@@ -2602,7 +3981,7 @@
                 <w:noProof/>
                 <w:webHidden/>
               </w:rPr>
-              <w:instrText xml:space="preserve"> PAGEREF _Toc482713323 \h </w:instrText>
+              <w:instrText xml:space="preserve"> PAGEREF _Toc482877271 \h </w:instrText>
             </w:r>
             <w:r>
               <w:rPr>
@@ -2622,7 +4001,7 @@
                 <w:noProof/>
                 <w:webHidden/>
               </w:rPr>
-              <w:t>29</w:t>
+              <w:t>48</w:t>
             </w:r>
             <w:r>
               <w:rPr>
@@ -2647,13 +4026,13 @@
               <w:szCs w:val="22"/>
             </w:rPr>
           </w:pPr>
-          <w:hyperlink w:anchor="_Toc482713324" w:history="1">
+          <w:hyperlink w:anchor="_Toc482877272" w:history="1">
             <w:r>
               <w:rPr>
                 <w:rStyle w:val="Hypertextovodkaz"/>
                 <w:noProof/>
               </w:rPr>
-              <w:t>8</w:t>
+              <w:t>13</w:t>
             </w:r>
             <w:r>
               <w:rPr>
@@ -2669,7 +4048,7 @@
                 <w:rStyle w:val="Hypertextovodkaz"/>
                 <w:noProof/>
               </w:rPr>
-              <w:t>Realizace mobilní aplikace</w:t>
+              <w:t>Seznam použitých zkratek</w:t>
             </w:r>
             <w:r>
               <w:rPr>
@@ -2690,7 +4069,7 @@
                 <w:noProof/>
                 <w:webHidden/>
               </w:rPr>
-              <w:instrText xml:space="preserve"> PAGEREF _Toc482713324 \h </w:instrText>
+              <w:instrText xml:space="preserve"> PAGEREF _Toc482877272 \h </w:instrText>
             </w:r>
             <w:r>
               <w:rPr>
@@ -2710,7 +4089,7 @@
                 <w:noProof/>
                 <w:webHidden/>
               </w:rPr>
-              <w:t>31</w:t>
+              <w:t>50</w:t>
             </w:r>
             <w:r>
               <w:rPr>
@@ -2723,9 +4102,8 @@
         </w:p>
         <w:p>
           <w:pPr>
-            <w:pStyle w:val="Obsah2"/>
+            <w:pStyle w:val="Obsah1"/>
             <w:tabs>
-              <w:tab w:val="left" w:pos="880"/>
               <w:tab w:val="right" w:leader="dot" w:pos="8493"/>
             </w:tabs>
             <w:rPr>
@@ -2735,39 +4113,23 @@
               <w:szCs w:val="22"/>
             </w:rPr>
           </w:pPr>
-          <w:hyperlink w:anchor="_Toc482713325" w:history="1">
+          <w:hyperlink w:anchor="_Toc482877273" w:history="1">
             <w:r>
               <w:rPr>
                 <w:rStyle w:val="Hypertextovodkaz"/>
                 <w:noProof/>
               </w:rPr>
-              <w:t>8.1</w:t>
-            </w:r>
-            <w:r>
-              <w:rPr>
-                <w:rFonts w:asciiTheme="minorHAnsi" w:eastAsiaTheme="minorEastAsia" w:hAnsiTheme="minorHAnsi" w:cstheme="minorBidi"/>
-                <w:noProof/>
-                <w:sz w:val="22"/>
-                <w:szCs w:val="22"/>
+              <w:t>Přílohy</w:t>
+            </w:r>
+            <w:r>
+              <w:rPr>
+                <w:noProof/>
+                <w:webHidden/>
               </w:rPr>
               <w:tab/>
             </w:r>
             <w:r>
               <w:rPr>
-                <w:rStyle w:val="Hypertextovodkaz"/>
-                <w:noProof/>
-              </w:rPr>
-              <w:t>Nastavení projektu</w:t>
-            </w:r>
-            <w:r>
-              <w:rPr>
-                <w:noProof/>
-                <w:webHidden/>
-              </w:rPr>
-              <w:tab/>
-            </w:r>
-            <w:r>
-              <w:rPr>
                 <w:noProof/>
                 <w:webHidden/>
               </w:rPr>
@@ -2778,7 +4140,7 @@
                 <w:noProof/>
                 <w:webHidden/>
               </w:rPr>
-              <w:instrText xml:space="preserve"> PAGEREF _Toc482713325 \h </w:instrText>
+              <w:instrText xml:space="preserve"> PAGEREF _Toc482877273 \h </w:instrText>
             </w:r>
             <w:r>
               <w:rPr>
@@ -2798,535 +4160,7 @@
                 <w:noProof/>
                 <w:webHidden/>
               </w:rPr>
-              <w:t>31</w:t>
-            </w:r>
-            <w:r>
-              <w:rPr>
-                <w:noProof/>
-                <w:webHidden/>
-              </w:rPr>
-              <w:fldChar w:fldCharType="end"/>
-            </w:r>
-          </w:hyperlink>
-        </w:p>
-        <w:p>
-          <w:pPr>
-            <w:pStyle w:val="Obsah2"/>
-            <w:tabs>
-              <w:tab w:val="left" w:pos="880"/>
-              <w:tab w:val="right" w:leader="dot" w:pos="8493"/>
-            </w:tabs>
-            <w:rPr>
-              <w:rFonts w:asciiTheme="minorHAnsi" w:eastAsiaTheme="minorEastAsia" w:hAnsiTheme="minorHAnsi" w:cstheme="minorBidi"/>
-              <w:noProof/>
-              <w:sz w:val="22"/>
-              <w:szCs w:val="22"/>
-            </w:rPr>
-          </w:pPr>
-          <w:hyperlink w:anchor="_Toc482713326" w:history="1">
-            <w:r>
-              <w:rPr>
-                <w:rStyle w:val="Hypertextovodkaz"/>
-                <w:noProof/>
-              </w:rPr>
-              <w:t>8.2</w:t>
-            </w:r>
-            <w:r>
-              <w:rPr>
-                <w:rFonts w:asciiTheme="minorHAnsi" w:eastAsiaTheme="minorEastAsia" w:hAnsiTheme="minorHAnsi" w:cstheme="minorBidi"/>
-                <w:noProof/>
-                <w:sz w:val="22"/>
-                <w:szCs w:val="22"/>
-              </w:rPr>
-              <w:tab/>
-            </w:r>
-            <w:r>
-              <w:rPr>
-                <w:rStyle w:val="Hypertextovodkaz"/>
-                <w:noProof/>
-              </w:rPr>
-              <w:t>Přihlašování</w:t>
-            </w:r>
-            <w:r>
-              <w:rPr>
-                <w:noProof/>
-                <w:webHidden/>
-              </w:rPr>
-              <w:tab/>
-            </w:r>
-            <w:r>
-              <w:rPr>
-                <w:noProof/>
-                <w:webHidden/>
-              </w:rPr>
-              <w:fldChar w:fldCharType="begin"/>
-            </w:r>
-            <w:r>
-              <w:rPr>
-                <w:noProof/>
-                <w:webHidden/>
-              </w:rPr>
-              <w:instrText xml:space="preserve"> PAGEREF _Toc482713326 \h </w:instrText>
-            </w:r>
-            <w:r>
-              <w:rPr>
-                <w:noProof/>
-                <w:webHidden/>
-              </w:rPr>
-            </w:r>
-            <w:r>
-              <w:rPr>
-                <w:noProof/>
-                <w:webHidden/>
-              </w:rPr>
-              <w:fldChar w:fldCharType="separate"/>
-            </w:r>
-            <w:r>
-              <w:rPr>
-                <w:noProof/>
-                <w:webHidden/>
-              </w:rPr>
-              <w:t>32</w:t>
-            </w:r>
-            <w:r>
-              <w:rPr>
-                <w:noProof/>
-                <w:webHidden/>
-              </w:rPr>
-              <w:fldChar w:fldCharType="end"/>
-            </w:r>
-          </w:hyperlink>
-        </w:p>
-        <w:p>
-          <w:pPr>
-            <w:pStyle w:val="Obsah2"/>
-            <w:tabs>
-              <w:tab w:val="left" w:pos="880"/>
-              <w:tab w:val="right" w:leader="dot" w:pos="8493"/>
-            </w:tabs>
-            <w:rPr>
-              <w:rFonts w:asciiTheme="minorHAnsi" w:eastAsiaTheme="minorEastAsia" w:hAnsiTheme="minorHAnsi" w:cstheme="minorBidi"/>
-              <w:noProof/>
-              <w:sz w:val="22"/>
-              <w:szCs w:val="22"/>
-            </w:rPr>
-          </w:pPr>
-          <w:hyperlink w:anchor="_Toc482713327" w:history="1">
-            <w:r>
-              <w:rPr>
-                <w:rStyle w:val="Hypertextovodkaz"/>
-                <w:noProof/>
-              </w:rPr>
-              <w:t>8.3</w:t>
-            </w:r>
-            <w:r>
-              <w:rPr>
-                <w:rFonts w:asciiTheme="minorHAnsi" w:eastAsiaTheme="minorEastAsia" w:hAnsiTheme="minorHAnsi" w:cstheme="minorBidi"/>
-                <w:noProof/>
-                <w:sz w:val="22"/>
-                <w:szCs w:val="22"/>
-              </w:rPr>
-              <w:tab/>
-            </w:r>
-            <w:r>
-              <w:rPr>
-                <w:rStyle w:val="Hypertextovodkaz"/>
-                <w:noProof/>
-              </w:rPr>
-              <w:t>Menu aplikace</w:t>
-            </w:r>
-            <w:r>
-              <w:rPr>
-                <w:noProof/>
-                <w:webHidden/>
-              </w:rPr>
-              <w:tab/>
-            </w:r>
-            <w:r>
-              <w:rPr>
-                <w:noProof/>
-                <w:webHidden/>
-              </w:rPr>
-              <w:fldChar w:fldCharType="begin"/>
-            </w:r>
-            <w:r>
-              <w:rPr>
-                <w:noProof/>
-                <w:webHidden/>
-              </w:rPr>
-              <w:instrText xml:space="preserve"> PAGEREF _Toc482713327 \h </w:instrText>
-            </w:r>
-            <w:r>
-              <w:rPr>
-                <w:noProof/>
-                <w:webHidden/>
-              </w:rPr>
-            </w:r>
-            <w:r>
-              <w:rPr>
-                <w:noProof/>
-                <w:webHidden/>
-              </w:rPr>
-              <w:fldChar w:fldCharType="separate"/>
-            </w:r>
-            <w:r>
-              <w:rPr>
-                <w:noProof/>
-                <w:webHidden/>
-              </w:rPr>
-              <w:t>33</w:t>
-            </w:r>
-            <w:r>
-              <w:rPr>
-                <w:noProof/>
-                <w:webHidden/>
-              </w:rPr>
-              <w:fldChar w:fldCharType="end"/>
-            </w:r>
-          </w:hyperlink>
-        </w:p>
-        <w:p>
-          <w:pPr>
-            <w:pStyle w:val="Obsah2"/>
-            <w:tabs>
-              <w:tab w:val="left" w:pos="880"/>
-              <w:tab w:val="right" w:leader="dot" w:pos="8493"/>
-            </w:tabs>
-            <w:rPr>
-              <w:rFonts w:asciiTheme="minorHAnsi" w:eastAsiaTheme="minorEastAsia" w:hAnsiTheme="minorHAnsi" w:cstheme="minorBidi"/>
-              <w:noProof/>
-              <w:sz w:val="22"/>
-              <w:szCs w:val="22"/>
-            </w:rPr>
-          </w:pPr>
-          <w:hyperlink w:anchor="_Toc482713328" w:history="1">
-            <w:r>
-              <w:rPr>
-                <w:rStyle w:val="Hypertextovodkaz"/>
-                <w:noProof/>
-              </w:rPr>
-              <w:t>8.4</w:t>
-            </w:r>
-            <w:r>
-              <w:rPr>
-                <w:rFonts w:asciiTheme="minorHAnsi" w:eastAsiaTheme="minorEastAsia" w:hAnsiTheme="minorHAnsi" w:cstheme="minorBidi"/>
-                <w:noProof/>
-                <w:sz w:val="22"/>
-                <w:szCs w:val="22"/>
-              </w:rPr>
-              <w:tab/>
-            </w:r>
-            <w:r>
-              <w:rPr>
-                <w:rStyle w:val="Hypertextovodkaz"/>
-                <w:noProof/>
-              </w:rPr>
-              <w:t>Přátelé</w:t>
-            </w:r>
-            <w:r>
-              <w:rPr>
-                <w:noProof/>
-                <w:webHidden/>
-              </w:rPr>
-              <w:tab/>
-            </w:r>
-            <w:r>
-              <w:rPr>
-                <w:noProof/>
-                <w:webHidden/>
-              </w:rPr>
-              <w:fldChar w:fldCharType="begin"/>
-            </w:r>
-            <w:r>
-              <w:rPr>
-                <w:noProof/>
-                <w:webHidden/>
-              </w:rPr>
-              <w:instrText xml:space="preserve"> PAGEREF _Toc482713328 \h </w:instrText>
-            </w:r>
-            <w:r>
-              <w:rPr>
-                <w:noProof/>
-                <w:webHidden/>
-              </w:rPr>
-            </w:r>
-            <w:r>
-              <w:rPr>
-                <w:noProof/>
-                <w:webHidden/>
-              </w:rPr>
-              <w:fldChar w:fldCharType="separate"/>
-            </w:r>
-            <w:r>
-              <w:rPr>
-                <w:noProof/>
-                <w:webHidden/>
-              </w:rPr>
-              <w:t>34</w:t>
-            </w:r>
-            <w:r>
-              <w:rPr>
-                <w:noProof/>
-                <w:webHidden/>
-              </w:rPr>
-              <w:fldChar w:fldCharType="end"/>
-            </w:r>
-          </w:hyperlink>
-        </w:p>
-        <w:p>
-          <w:pPr>
-            <w:pStyle w:val="Obsah2"/>
-            <w:tabs>
-              <w:tab w:val="left" w:pos="880"/>
-              <w:tab w:val="right" w:leader="dot" w:pos="8493"/>
-            </w:tabs>
-            <w:rPr>
-              <w:rFonts w:asciiTheme="minorHAnsi" w:eastAsiaTheme="minorEastAsia" w:hAnsiTheme="minorHAnsi" w:cstheme="minorBidi"/>
-              <w:noProof/>
-              <w:sz w:val="22"/>
-              <w:szCs w:val="22"/>
-            </w:rPr>
-          </w:pPr>
-          <w:hyperlink w:anchor="_Toc482713329" w:history="1">
-            <w:r>
-              <w:rPr>
-                <w:rStyle w:val="Hypertextovodkaz"/>
-                <w:noProof/>
-              </w:rPr>
-              <w:t>8.5</w:t>
-            </w:r>
-            <w:r>
-              <w:rPr>
-                <w:rFonts w:asciiTheme="minorHAnsi" w:eastAsiaTheme="minorEastAsia" w:hAnsiTheme="minorHAnsi" w:cstheme="minorBidi"/>
-                <w:noProof/>
-                <w:sz w:val="22"/>
-                <w:szCs w:val="22"/>
-              </w:rPr>
-              <w:tab/>
-            </w:r>
-            <w:r>
-              <w:rPr>
-                <w:rStyle w:val="Hypertextovodkaz"/>
-                <w:noProof/>
-              </w:rPr>
-              <w:t>Zprávy</w:t>
-            </w:r>
-            <w:r>
-              <w:rPr>
-                <w:noProof/>
-                <w:webHidden/>
-              </w:rPr>
-              <w:tab/>
-            </w:r>
-            <w:r>
-              <w:rPr>
-                <w:noProof/>
-                <w:webHidden/>
-              </w:rPr>
-              <w:fldChar w:fldCharType="begin"/>
-            </w:r>
-            <w:r>
-              <w:rPr>
-                <w:noProof/>
-                <w:webHidden/>
-              </w:rPr>
-              <w:instrText xml:space="preserve"> PAGEREF _Toc482713329 \h </w:instrText>
-            </w:r>
-            <w:r>
-              <w:rPr>
-                <w:noProof/>
-                <w:webHidden/>
-              </w:rPr>
-            </w:r>
-            <w:r>
-              <w:rPr>
-                <w:noProof/>
-                <w:webHidden/>
-              </w:rPr>
-              <w:fldChar w:fldCharType="separate"/>
-            </w:r>
-            <w:r>
-              <w:rPr>
-                <w:noProof/>
-                <w:webHidden/>
-              </w:rPr>
-              <w:t>36</w:t>
-            </w:r>
-            <w:r>
-              <w:rPr>
-                <w:noProof/>
-                <w:webHidden/>
-              </w:rPr>
-              <w:fldChar w:fldCharType="end"/>
-            </w:r>
-          </w:hyperlink>
-        </w:p>
-        <w:p>
-          <w:pPr>
-            <w:pStyle w:val="Obsah2"/>
-            <w:tabs>
-              <w:tab w:val="left" w:pos="880"/>
-              <w:tab w:val="right" w:leader="dot" w:pos="8493"/>
-            </w:tabs>
-            <w:rPr>
-              <w:rFonts w:asciiTheme="minorHAnsi" w:eastAsiaTheme="minorEastAsia" w:hAnsiTheme="minorHAnsi" w:cstheme="minorBidi"/>
-              <w:noProof/>
-              <w:sz w:val="22"/>
-              <w:szCs w:val="22"/>
-            </w:rPr>
-          </w:pPr>
-          <w:hyperlink w:anchor="_Toc482713330" w:history="1">
-            <w:r>
-              <w:rPr>
-                <w:rStyle w:val="Hypertextovodkaz"/>
-                <w:noProof/>
-              </w:rPr>
-              <w:t>8.6</w:t>
-            </w:r>
-            <w:r>
-              <w:rPr>
-                <w:rFonts w:asciiTheme="minorHAnsi" w:eastAsiaTheme="minorEastAsia" w:hAnsiTheme="minorHAnsi" w:cstheme="minorBidi"/>
-                <w:noProof/>
-                <w:sz w:val="22"/>
-                <w:szCs w:val="22"/>
-              </w:rPr>
-              <w:tab/>
-            </w:r>
-            <w:r>
-              <w:rPr>
-                <w:rStyle w:val="Hypertextovodkaz"/>
-                <w:noProof/>
-              </w:rPr>
-              <w:t>Schůzky</w:t>
-            </w:r>
-            <w:r>
-              <w:rPr>
-                <w:noProof/>
-                <w:webHidden/>
-              </w:rPr>
-              <w:tab/>
-            </w:r>
-            <w:r>
-              <w:rPr>
-                <w:noProof/>
-                <w:webHidden/>
-              </w:rPr>
-              <w:fldChar w:fldCharType="begin"/>
-            </w:r>
-            <w:r>
-              <w:rPr>
-                <w:noProof/>
-                <w:webHidden/>
-              </w:rPr>
-              <w:instrText xml:space="preserve"> PAGEREF _Toc482713330 \h </w:instrText>
-            </w:r>
-            <w:r>
-              <w:rPr>
-                <w:noProof/>
-                <w:webHidden/>
-              </w:rPr>
-            </w:r>
-            <w:r>
-              <w:rPr>
-                <w:noProof/>
-                <w:webHidden/>
-              </w:rPr>
-              <w:fldChar w:fldCharType="separate"/>
-            </w:r>
-            <w:r>
-              <w:rPr>
-                <w:noProof/>
-                <w:webHidden/>
-              </w:rPr>
-              <w:t>40</w:t>
-            </w:r>
-            <w:r>
-              <w:rPr>
-                <w:noProof/>
-                <w:webHidden/>
-              </w:rPr>
-              <w:fldChar w:fldCharType="end"/>
-            </w:r>
-          </w:hyperlink>
-        </w:p>
-        <w:p>
-          <w:pPr>
-            <w:pStyle w:val="Obsah2"/>
-            <w:tabs>
-              <w:tab w:val="left" w:pos="880"/>
-              <w:tab w:val="right" w:leader="dot" w:pos="8493"/>
-            </w:tabs>
-            <w:rPr>
-              <w:rFonts w:asciiTheme="minorHAnsi" w:eastAsiaTheme="minorEastAsia" w:hAnsiTheme="minorHAnsi" w:cstheme="minorBidi"/>
-              <w:noProof/>
-              <w:sz w:val="22"/>
-              <w:szCs w:val="22"/>
-            </w:rPr>
-          </w:pPr>
-          <w:hyperlink w:anchor="_Toc482713331" w:history="1">
-            <w:r>
-              <w:rPr>
-                <w:rStyle w:val="Hypertextovodkaz"/>
-                <w:noProof/>
-              </w:rPr>
-              <w:t>8.7</w:t>
-            </w:r>
-            <w:r>
-              <w:rPr>
-                <w:rFonts w:asciiTheme="minorHAnsi" w:eastAsiaTheme="minorEastAsia" w:hAnsiTheme="minorHAnsi" w:cstheme="minorBidi"/>
-                <w:noProof/>
-                <w:sz w:val="22"/>
-                <w:szCs w:val="22"/>
-              </w:rPr>
-              <w:tab/>
-            </w:r>
-            <w:r>
-              <w:rPr>
-                <w:rStyle w:val="Hypertextovodkaz"/>
-                <w:noProof/>
-              </w:rPr>
-              <w:t>Skupinové konverzace</w:t>
-            </w:r>
-            <w:r>
-              <w:rPr>
-                <w:noProof/>
-                <w:webHidden/>
-              </w:rPr>
-              <w:tab/>
-            </w:r>
-            <w:r>
-              <w:rPr>
-                <w:noProof/>
-                <w:webHidden/>
-              </w:rPr>
-              <w:fldChar w:fldCharType="begin"/>
-            </w:r>
-            <w:r>
-              <w:rPr>
-                <w:noProof/>
-                <w:webHidden/>
-              </w:rPr>
-              <w:instrText xml:space="preserve"> PAGEREF _Toc482713331 \h </w:instrText>
-            </w:r>
-            <w:r>
-              <w:rPr>
-                <w:noProof/>
-                <w:webHidden/>
-              </w:rPr>
-            </w:r>
-            <w:r>
-              <w:rPr>
-                <w:noProof/>
-                <w:webHidden/>
-              </w:rPr>
-              <w:fldChar w:fldCharType="separate"/>
-            </w:r>
-            <w:r>
-              <w:rPr>
-                <w:noProof/>
-                <w:webHidden/>
-              </w:rPr>
-              <w:t>42</w:t>
+              <w:t>51</w:t>
             </w:r>
             <w:r>
               <w:rPr>
@@ -3351,13 +4185,13 @@
               <w:szCs w:val="22"/>
             </w:rPr>
           </w:pPr>
-          <w:hyperlink w:anchor="_Toc482713332" w:history="1">
+          <w:hyperlink w:anchor="_Toc482877274" w:history="1">
             <w:r>
               <w:rPr>
                 <w:rStyle w:val="Hypertextovodkaz"/>
                 <w:noProof/>
               </w:rPr>
-              <w:t>9</w:t>
+              <w:t>1</w:t>
             </w:r>
             <w:r>
               <w:rPr>
@@ -3373,7 +4207,7 @@
                 <w:rStyle w:val="Hypertextovodkaz"/>
                 <w:noProof/>
               </w:rPr>
-              <w:t>Realizace webové administrace</w:t>
+              <w:t>Obsah přiloženého CD</w:t>
             </w:r>
             <w:r>
               <w:rPr>
@@ -3394,7 +4228,7 @@
                 <w:noProof/>
                 <w:webHidden/>
               </w:rPr>
-              <w:instrText xml:space="preserve"> PAGEREF _Toc482713332 \h </w:instrText>
+              <w:instrText xml:space="preserve"> PAGEREF _Toc482877274 \h </w:instrText>
             </w:r>
             <w:r>
               <w:rPr>
@@ -3414,271 +4248,7 @@
                 <w:noProof/>
                 <w:webHidden/>
               </w:rPr>
-              <w:t>43</w:t>
-            </w:r>
-            <w:r>
-              <w:rPr>
-                <w:noProof/>
-                <w:webHidden/>
-              </w:rPr>
-              <w:fldChar w:fldCharType="end"/>
-            </w:r>
-          </w:hyperlink>
-        </w:p>
-        <w:p>
-          <w:pPr>
-            <w:pStyle w:val="Obsah2"/>
-            <w:tabs>
-              <w:tab w:val="left" w:pos="880"/>
-              <w:tab w:val="right" w:leader="dot" w:pos="8493"/>
-            </w:tabs>
-            <w:rPr>
-              <w:rFonts w:asciiTheme="minorHAnsi" w:eastAsiaTheme="minorEastAsia" w:hAnsiTheme="minorHAnsi" w:cstheme="minorBidi"/>
-              <w:noProof/>
-              <w:sz w:val="22"/>
-              <w:szCs w:val="22"/>
-            </w:rPr>
-          </w:pPr>
-          <w:hyperlink w:anchor="_Toc482713333" w:history="1">
-            <w:r>
-              <w:rPr>
-                <w:rStyle w:val="Hypertextovodkaz"/>
-                <w:noProof/>
-              </w:rPr>
-              <w:t>9.1</w:t>
-            </w:r>
-            <w:r>
-              <w:rPr>
-                <w:rFonts w:asciiTheme="minorHAnsi" w:eastAsiaTheme="minorEastAsia" w:hAnsiTheme="minorHAnsi" w:cstheme="minorBidi"/>
-                <w:noProof/>
-                <w:sz w:val="22"/>
-                <w:szCs w:val="22"/>
-              </w:rPr>
-              <w:tab/>
-            </w:r>
-            <w:r>
-              <w:rPr>
-                <w:rStyle w:val="Hypertextovodkaz"/>
-                <w:noProof/>
-              </w:rPr>
-              <w:t>Přihlašování</w:t>
-            </w:r>
-            <w:r>
-              <w:rPr>
-                <w:noProof/>
-                <w:webHidden/>
-              </w:rPr>
-              <w:tab/>
-            </w:r>
-            <w:r>
-              <w:rPr>
-                <w:noProof/>
-                <w:webHidden/>
-              </w:rPr>
-              <w:fldChar w:fldCharType="begin"/>
-            </w:r>
-            <w:r>
-              <w:rPr>
-                <w:noProof/>
-                <w:webHidden/>
-              </w:rPr>
-              <w:instrText xml:space="preserve"> PAGEREF _Toc482713333 \h </w:instrText>
-            </w:r>
-            <w:r>
-              <w:rPr>
-                <w:noProof/>
-                <w:webHidden/>
-              </w:rPr>
-            </w:r>
-            <w:r>
-              <w:rPr>
-                <w:noProof/>
-                <w:webHidden/>
-              </w:rPr>
-              <w:fldChar w:fldCharType="separate"/>
-            </w:r>
-            <w:r>
-              <w:rPr>
-                <w:noProof/>
-                <w:webHidden/>
-              </w:rPr>
-              <w:t>43</w:t>
-            </w:r>
-            <w:r>
-              <w:rPr>
-                <w:noProof/>
-                <w:webHidden/>
-              </w:rPr>
-              <w:fldChar w:fldCharType="end"/>
-            </w:r>
-          </w:hyperlink>
-        </w:p>
-        <w:p>
-          <w:pPr>
-            <w:pStyle w:val="Obsah2"/>
-            <w:tabs>
-              <w:tab w:val="left" w:pos="880"/>
-              <w:tab w:val="right" w:leader="dot" w:pos="8493"/>
-            </w:tabs>
-            <w:rPr>
-              <w:rFonts w:asciiTheme="minorHAnsi" w:eastAsiaTheme="minorEastAsia" w:hAnsiTheme="minorHAnsi" w:cstheme="minorBidi"/>
-              <w:noProof/>
-              <w:sz w:val="22"/>
-              <w:szCs w:val="22"/>
-            </w:rPr>
-          </w:pPr>
-          <w:hyperlink w:anchor="_Toc482713334" w:history="1">
-            <w:r>
-              <w:rPr>
-                <w:rStyle w:val="Hypertextovodkaz"/>
-                <w:noProof/>
-              </w:rPr>
-              <w:t>9.2</w:t>
-            </w:r>
-            <w:r>
-              <w:rPr>
-                <w:rFonts w:asciiTheme="minorHAnsi" w:eastAsiaTheme="minorEastAsia" w:hAnsiTheme="minorHAnsi" w:cstheme="minorBidi"/>
-                <w:noProof/>
-                <w:sz w:val="22"/>
-                <w:szCs w:val="22"/>
-              </w:rPr>
-              <w:tab/>
-            </w:r>
-            <w:r>
-              <w:rPr>
-                <w:rStyle w:val="Hypertextovodkaz"/>
-                <w:noProof/>
-              </w:rPr>
-              <w:t>Přidání uživatele</w:t>
-            </w:r>
-            <w:r>
-              <w:rPr>
-                <w:noProof/>
-                <w:webHidden/>
-              </w:rPr>
-              <w:tab/>
-            </w:r>
-            <w:r>
-              <w:rPr>
-                <w:noProof/>
-                <w:webHidden/>
-              </w:rPr>
-              <w:fldChar w:fldCharType="begin"/>
-            </w:r>
-            <w:r>
-              <w:rPr>
-                <w:noProof/>
-                <w:webHidden/>
-              </w:rPr>
-              <w:instrText xml:space="preserve"> PAGEREF _Toc482713334 \h </w:instrText>
-            </w:r>
-            <w:r>
-              <w:rPr>
-                <w:noProof/>
-                <w:webHidden/>
-              </w:rPr>
-            </w:r>
-            <w:r>
-              <w:rPr>
-                <w:noProof/>
-                <w:webHidden/>
-              </w:rPr>
-              <w:fldChar w:fldCharType="separate"/>
-            </w:r>
-            <w:r>
-              <w:rPr>
-                <w:noProof/>
-                <w:webHidden/>
-              </w:rPr>
-              <w:t>44</w:t>
-            </w:r>
-            <w:r>
-              <w:rPr>
-                <w:noProof/>
-                <w:webHidden/>
-              </w:rPr>
-              <w:fldChar w:fldCharType="end"/>
-            </w:r>
-          </w:hyperlink>
-        </w:p>
-        <w:p>
-          <w:pPr>
-            <w:pStyle w:val="Obsah2"/>
-            <w:tabs>
-              <w:tab w:val="left" w:pos="880"/>
-              <w:tab w:val="right" w:leader="dot" w:pos="8493"/>
-            </w:tabs>
-            <w:rPr>
-              <w:rFonts w:asciiTheme="minorHAnsi" w:eastAsiaTheme="minorEastAsia" w:hAnsiTheme="minorHAnsi" w:cstheme="minorBidi"/>
-              <w:noProof/>
-              <w:sz w:val="22"/>
-              <w:szCs w:val="22"/>
-            </w:rPr>
-          </w:pPr>
-          <w:hyperlink w:anchor="_Toc482713335" w:history="1">
-            <w:r>
-              <w:rPr>
-                <w:rStyle w:val="Hypertextovodkaz"/>
-                <w:noProof/>
-              </w:rPr>
-              <w:t>9.3</w:t>
-            </w:r>
-            <w:r>
-              <w:rPr>
-                <w:rFonts w:asciiTheme="minorHAnsi" w:eastAsiaTheme="minorEastAsia" w:hAnsiTheme="minorHAnsi" w:cstheme="minorBidi"/>
-                <w:noProof/>
-                <w:sz w:val="22"/>
-                <w:szCs w:val="22"/>
-              </w:rPr>
-              <w:tab/>
-            </w:r>
-            <w:r>
-              <w:rPr>
-                <w:rStyle w:val="Hypertextovodkaz"/>
-                <w:noProof/>
-              </w:rPr>
-              <w:t>Nasazení na Firebase</w:t>
-            </w:r>
-            <w:r>
-              <w:rPr>
-                <w:noProof/>
-                <w:webHidden/>
-              </w:rPr>
-              <w:tab/>
-            </w:r>
-            <w:r>
-              <w:rPr>
-                <w:noProof/>
-                <w:webHidden/>
-              </w:rPr>
-              <w:fldChar w:fldCharType="begin"/>
-            </w:r>
-            <w:r>
-              <w:rPr>
-                <w:noProof/>
-                <w:webHidden/>
-              </w:rPr>
-              <w:instrText xml:space="preserve"> PAGEREF _Toc482713335 \h </w:instrText>
-            </w:r>
-            <w:r>
-              <w:rPr>
-                <w:noProof/>
-                <w:webHidden/>
-              </w:rPr>
-            </w:r>
-            <w:r>
-              <w:rPr>
-                <w:noProof/>
-                <w:webHidden/>
-              </w:rPr>
-              <w:fldChar w:fldCharType="separate"/>
-            </w:r>
-            <w:r>
-              <w:rPr>
-                <w:noProof/>
-                <w:webHidden/>
-              </w:rPr>
-              <w:t>45</w:t>
+              <w:t>51</w:t>
             </w:r>
             <w:r>
               <w:rPr>
@@ -3703,13 +4273,13 @@
               <w:szCs w:val="22"/>
             </w:rPr>
           </w:pPr>
-          <w:hyperlink w:anchor="_Toc482713336" w:history="1">
+          <w:hyperlink w:anchor="_Toc482877275" w:history="1">
             <w:r>
               <w:rPr>
                 <w:rStyle w:val="Hypertextovodkaz"/>
                 <w:noProof/>
               </w:rPr>
-              <w:t>10</w:t>
+              <w:t>2</w:t>
             </w:r>
             <w:r>
               <w:rPr>
@@ -3725,7 +4295,7 @@
                 <w:rStyle w:val="Hypertextovodkaz"/>
                 <w:noProof/>
               </w:rPr>
-              <w:t>Závěr</w:t>
+              <w:t xml:space="preserve"> Schéma aktivit a fragmentů</w:t>
             </w:r>
             <w:r>
               <w:rPr>
@@ -3746,7 +4316,7 @@
                 <w:noProof/>
                 <w:webHidden/>
               </w:rPr>
-              <w:instrText xml:space="preserve"> PAGEREF _Toc482713336 \h </w:instrText>
+              <w:instrText xml:space="preserve"> PAGEREF _Toc482877275 \h </w:instrText>
             </w:r>
             <w:r>
               <w:rPr>
@@ -3766,7 +4336,7 @@
                 <w:noProof/>
                 <w:webHidden/>
               </w:rPr>
-              <w:t>46</w:t>
+              <w:t>52</w:t>
             </w:r>
             <w:r>
               <w:rPr>
@@ -3791,13 +4361,13 @@
               <w:szCs w:val="22"/>
             </w:rPr>
           </w:pPr>
-          <w:hyperlink w:anchor="_Toc482713337" w:history="1">
+          <w:hyperlink w:anchor="_Toc482877276" w:history="1">
             <w:r>
               <w:rPr>
                 <w:rStyle w:val="Hypertextovodkaz"/>
                 <w:noProof/>
               </w:rPr>
-              <w:t>11</w:t>
+              <w:t>3</w:t>
             </w:r>
             <w:r>
               <w:rPr>
@@ -3813,7 +4383,7 @@
                 <w:rStyle w:val="Hypertextovodkaz"/>
                 <w:noProof/>
               </w:rPr>
-              <w:t>Seznam použité literatury</w:t>
+              <w:t xml:space="preserve"> Ukázka konzole Firebase</w:t>
             </w:r>
             <w:r>
               <w:rPr>
@@ -3834,518 +4404,7 @@
                 <w:noProof/>
                 <w:webHidden/>
               </w:rPr>
-              <w:instrText xml:space="preserve"> PAGEREF _Toc482713337 \h </w:instrText>
-            </w:r>
-            <w:r>
-              <w:rPr>
-                <w:noProof/>
-                <w:webHidden/>
-              </w:rPr>
-            </w:r>
-            <w:r>
-              <w:rPr>
-                <w:noProof/>
-                <w:webHidden/>
-              </w:rPr>
-              <w:fldChar w:fldCharType="separate"/>
-            </w:r>
-            <w:r>
-              <w:rPr>
-                <w:noProof/>
-                <w:webHidden/>
-              </w:rPr>
-              <w:t>47</w:t>
-            </w:r>
-            <w:r>
-              <w:rPr>
-                <w:noProof/>
-                <w:webHidden/>
-              </w:rPr>
-              <w:fldChar w:fldCharType="end"/>
-            </w:r>
-          </w:hyperlink>
-        </w:p>
-        <w:p>
-          <w:pPr>
-            <w:pStyle w:val="Obsah1"/>
-            <w:tabs>
-              <w:tab w:val="left" w:pos="480"/>
-              <w:tab w:val="right" w:leader="dot" w:pos="8493"/>
-            </w:tabs>
-            <w:rPr>
-              <w:rFonts w:asciiTheme="minorHAnsi" w:eastAsiaTheme="minorEastAsia" w:hAnsiTheme="minorHAnsi" w:cstheme="minorBidi"/>
-              <w:noProof/>
-              <w:sz w:val="22"/>
-              <w:szCs w:val="22"/>
-            </w:rPr>
-          </w:pPr>
-          <w:hyperlink w:anchor="_Toc482713338" w:history="1">
-            <w:r>
-              <w:rPr>
-                <w:rStyle w:val="Hypertextovodkaz"/>
-                <w:noProof/>
-              </w:rPr>
-              <w:t>12</w:t>
-            </w:r>
-            <w:r>
-              <w:rPr>
-                <w:rFonts w:asciiTheme="minorHAnsi" w:eastAsiaTheme="minorEastAsia" w:hAnsiTheme="minorHAnsi" w:cstheme="minorBidi"/>
-                <w:noProof/>
-                <w:sz w:val="22"/>
-                <w:szCs w:val="22"/>
-              </w:rPr>
-              <w:tab/>
-            </w:r>
-            <w:r>
-              <w:rPr>
-                <w:rStyle w:val="Hypertextovodkaz"/>
-                <w:noProof/>
-              </w:rPr>
-              <w:t>Seznam obrázků</w:t>
-            </w:r>
-            <w:r>
-              <w:rPr>
-                <w:noProof/>
-                <w:webHidden/>
-              </w:rPr>
-              <w:tab/>
-            </w:r>
-            <w:r>
-              <w:rPr>
-                <w:noProof/>
-                <w:webHidden/>
-              </w:rPr>
-              <w:fldChar w:fldCharType="begin"/>
-            </w:r>
-            <w:r>
-              <w:rPr>
-                <w:noProof/>
-                <w:webHidden/>
-              </w:rPr>
-              <w:instrText xml:space="preserve"> PAGEREF _Toc482713338 \h </w:instrText>
-            </w:r>
-            <w:r>
-              <w:rPr>
-                <w:noProof/>
-                <w:webHidden/>
-              </w:rPr>
-            </w:r>
-            <w:r>
-              <w:rPr>
-                <w:noProof/>
-                <w:webHidden/>
-              </w:rPr>
-              <w:fldChar w:fldCharType="separate"/>
-            </w:r>
-            <w:r>
-              <w:rPr>
-                <w:noProof/>
-                <w:webHidden/>
-              </w:rPr>
-              <w:t>48</w:t>
-            </w:r>
-            <w:r>
-              <w:rPr>
-                <w:noProof/>
-                <w:webHidden/>
-              </w:rPr>
-              <w:fldChar w:fldCharType="end"/>
-            </w:r>
-          </w:hyperlink>
-        </w:p>
-        <w:p>
-          <w:pPr>
-            <w:pStyle w:val="Obsah1"/>
-            <w:tabs>
-              <w:tab w:val="left" w:pos="480"/>
-              <w:tab w:val="right" w:leader="dot" w:pos="8493"/>
-            </w:tabs>
-            <w:rPr>
-              <w:rFonts w:asciiTheme="minorHAnsi" w:eastAsiaTheme="minorEastAsia" w:hAnsiTheme="minorHAnsi" w:cstheme="minorBidi"/>
-              <w:noProof/>
-              <w:sz w:val="22"/>
-              <w:szCs w:val="22"/>
-            </w:rPr>
-          </w:pPr>
-          <w:hyperlink w:anchor="_Toc482713339" w:history="1">
-            <w:r>
-              <w:rPr>
-                <w:rStyle w:val="Hypertextovodkaz"/>
-                <w:noProof/>
-              </w:rPr>
-              <w:t>13</w:t>
-            </w:r>
-            <w:r>
-              <w:rPr>
-                <w:rFonts w:asciiTheme="minorHAnsi" w:eastAsiaTheme="minorEastAsia" w:hAnsiTheme="minorHAnsi" w:cstheme="minorBidi"/>
-                <w:noProof/>
-                <w:sz w:val="22"/>
-                <w:szCs w:val="22"/>
-              </w:rPr>
-              <w:tab/>
-            </w:r>
-            <w:r>
-              <w:rPr>
-                <w:rStyle w:val="Hypertextovodkaz"/>
-                <w:noProof/>
-              </w:rPr>
-              <w:t>Seznam použitých zkratek</w:t>
-            </w:r>
-            <w:r>
-              <w:rPr>
-                <w:noProof/>
-                <w:webHidden/>
-              </w:rPr>
-              <w:tab/>
-            </w:r>
-            <w:r>
-              <w:rPr>
-                <w:noProof/>
-                <w:webHidden/>
-              </w:rPr>
-              <w:fldChar w:fldCharType="begin"/>
-            </w:r>
-            <w:r>
-              <w:rPr>
-                <w:noProof/>
-                <w:webHidden/>
-              </w:rPr>
-              <w:instrText xml:space="preserve"> PAGEREF _Toc482713339 \h </w:instrText>
-            </w:r>
-            <w:r>
-              <w:rPr>
-                <w:noProof/>
-                <w:webHidden/>
-              </w:rPr>
-            </w:r>
-            <w:r>
-              <w:rPr>
-                <w:noProof/>
-                <w:webHidden/>
-              </w:rPr>
-              <w:fldChar w:fldCharType="separate"/>
-            </w:r>
-            <w:r>
-              <w:rPr>
-                <w:noProof/>
-                <w:webHidden/>
-              </w:rPr>
-              <w:t>50</w:t>
-            </w:r>
-            <w:r>
-              <w:rPr>
-                <w:noProof/>
-                <w:webHidden/>
-              </w:rPr>
-              <w:fldChar w:fldCharType="end"/>
-            </w:r>
-          </w:hyperlink>
-        </w:p>
-        <w:p>
-          <w:pPr>
-            <w:pStyle w:val="Obsah1"/>
-            <w:tabs>
-              <w:tab w:val="right" w:leader="dot" w:pos="8493"/>
-            </w:tabs>
-            <w:rPr>
-              <w:rFonts w:asciiTheme="minorHAnsi" w:eastAsiaTheme="minorEastAsia" w:hAnsiTheme="minorHAnsi" w:cstheme="minorBidi"/>
-              <w:noProof/>
-              <w:sz w:val="22"/>
-              <w:szCs w:val="22"/>
-            </w:rPr>
-          </w:pPr>
-          <w:hyperlink w:anchor="_Toc482713340" w:history="1">
-            <w:r>
-              <w:rPr>
-                <w:rStyle w:val="Hypertextovodkaz"/>
-                <w:noProof/>
-              </w:rPr>
-              <w:t>Přílohy</w:t>
-            </w:r>
-            <w:r>
-              <w:rPr>
-                <w:noProof/>
-                <w:webHidden/>
-              </w:rPr>
-              <w:tab/>
-            </w:r>
-            <w:r>
-              <w:rPr>
-                <w:noProof/>
-                <w:webHidden/>
-              </w:rPr>
-              <w:fldChar w:fldCharType="begin"/>
-            </w:r>
-            <w:r>
-              <w:rPr>
-                <w:noProof/>
-                <w:webHidden/>
-              </w:rPr>
-              <w:instrText xml:space="preserve"> PAGEREF _Toc482713340 \h </w:instrText>
-            </w:r>
-            <w:r>
-              <w:rPr>
-                <w:noProof/>
-                <w:webHidden/>
-              </w:rPr>
-            </w:r>
-            <w:r>
-              <w:rPr>
-                <w:noProof/>
-                <w:webHidden/>
-              </w:rPr>
-              <w:fldChar w:fldCharType="separate"/>
-            </w:r>
-            <w:r>
-              <w:rPr>
-                <w:noProof/>
-                <w:webHidden/>
-              </w:rPr>
-              <w:t>51</w:t>
-            </w:r>
-            <w:r>
-              <w:rPr>
-                <w:noProof/>
-                <w:webHidden/>
-              </w:rPr>
-              <w:fldChar w:fldCharType="end"/>
-            </w:r>
-          </w:hyperlink>
-        </w:p>
-        <w:p>
-          <w:pPr>
-            <w:pStyle w:val="Obsah1"/>
-            <w:tabs>
-              <w:tab w:val="left" w:pos="480"/>
-              <w:tab w:val="right" w:leader="dot" w:pos="8493"/>
-            </w:tabs>
-            <w:rPr>
-              <w:rFonts w:asciiTheme="minorHAnsi" w:eastAsiaTheme="minorEastAsia" w:hAnsiTheme="minorHAnsi" w:cstheme="minorBidi"/>
-              <w:noProof/>
-              <w:sz w:val="22"/>
-              <w:szCs w:val="22"/>
-            </w:rPr>
-          </w:pPr>
-          <w:hyperlink w:anchor="_Toc482713341" w:history="1">
-            <w:r>
-              <w:rPr>
-                <w:rStyle w:val="Hypertextovodkaz"/>
-                <w:noProof/>
-              </w:rPr>
-              <w:t>1</w:t>
-            </w:r>
-            <w:r>
-              <w:rPr>
-                <w:rFonts w:asciiTheme="minorHAnsi" w:eastAsiaTheme="minorEastAsia" w:hAnsiTheme="minorHAnsi" w:cstheme="minorBidi"/>
-                <w:noProof/>
-                <w:sz w:val="22"/>
-                <w:szCs w:val="22"/>
-              </w:rPr>
-              <w:tab/>
-            </w:r>
-            <w:r>
-              <w:rPr>
-                <w:rStyle w:val="Hypertextovodkaz"/>
-                <w:noProof/>
-              </w:rPr>
-              <w:t>Obsah přiloženého CD</w:t>
-            </w:r>
-            <w:r>
-              <w:rPr>
-                <w:noProof/>
-                <w:webHidden/>
-              </w:rPr>
-              <w:tab/>
-            </w:r>
-            <w:r>
-              <w:rPr>
-                <w:noProof/>
-                <w:webHidden/>
-              </w:rPr>
-              <w:fldChar w:fldCharType="begin"/>
-            </w:r>
-            <w:r>
-              <w:rPr>
-                <w:noProof/>
-                <w:webHidden/>
-              </w:rPr>
-              <w:instrText xml:space="preserve"> PAGEREF _Toc482713341 \h </w:instrText>
-            </w:r>
-            <w:r>
-              <w:rPr>
-                <w:noProof/>
-                <w:webHidden/>
-              </w:rPr>
-            </w:r>
-            <w:r>
-              <w:rPr>
-                <w:noProof/>
-                <w:webHidden/>
-              </w:rPr>
-              <w:fldChar w:fldCharType="separate"/>
-            </w:r>
-            <w:r>
-              <w:rPr>
-                <w:noProof/>
-                <w:webHidden/>
-              </w:rPr>
-              <w:t>51</w:t>
-            </w:r>
-            <w:r>
-              <w:rPr>
-                <w:noProof/>
-                <w:webHidden/>
-              </w:rPr>
-              <w:fldChar w:fldCharType="end"/>
-            </w:r>
-          </w:hyperlink>
-        </w:p>
-        <w:p>
-          <w:pPr>
-            <w:pStyle w:val="Obsah1"/>
-            <w:tabs>
-              <w:tab w:val="left" w:pos="480"/>
-              <w:tab w:val="right" w:leader="dot" w:pos="8493"/>
-            </w:tabs>
-            <w:rPr>
-              <w:rFonts w:asciiTheme="minorHAnsi" w:eastAsiaTheme="minorEastAsia" w:hAnsiTheme="minorHAnsi" w:cstheme="minorBidi"/>
-              <w:noProof/>
-              <w:sz w:val="22"/>
-              <w:szCs w:val="22"/>
-            </w:rPr>
-          </w:pPr>
-          <w:hyperlink w:anchor="_Toc482713342" w:history="1">
-            <w:r>
-              <w:rPr>
-                <w:rStyle w:val="Hypertextovodkaz"/>
-                <w:noProof/>
-              </w:rPr>
-              <w:t>2</w:t>
-            </w:r>
-            <w:r>
-              <w:rPr>
-                <w:rFonts w:asciiTheme="minorHAnsi" w:eastAsiaTheme="minorEastAsia" w:hAnsiTheme="minorHAnsi" w:cstheme="minorBidi"/>
-                <w:noProof/>
-                <w:sz w:val="22"/>
-                <w:szCs w:val="22"/>
-              </w:rPr>
-              <w:tab/>
-            </w:r>
-            <w:r>
-              <w:rPr>
-                <w:rStyle w:val="Hypertextovodkaz"/>
-                <w:noProof/>
-              </w:rPr>
-              <w:t xml:space="preserve"> Schéma aktivit a fragmentů</w:t>
-            </w:r>
-            <w:r>
-              <w:rPr>
-                <w:noProof/>
-                <w:webHidden/>
-              </w:rPr>
-              <w:tab/>
-            </w:r>
-            <w:r>
-              <w:rPr>
-                <w:noProof/>
-                <w:webHidden/>
-              </w:rPr>
-              <w:fldChar w:fldCharType="begin"/>
-            </w:r>
-            <w:r>
-              <w:rPr>
-                <w:noProof/>
-                <w:webHidden/>
-              </w:rPr>
-              <w:instrText xml:space="preserve"> PAGEREF _Toc482713342 \h </w:instrText>
-            </w:r>
-            <w:r>
-              <w:rPr>
-                <w:noProof/>
-                <w:webHidden/>
-              </w:rPr>
-            </w:r>
-            <w:r>
-              <w:rPr>
-                <w:noProof/>
-                <w:webHidden/>
-              </w:rPr>
-              <w:fldChar w:fldCharType="separate"/>
-            </w:r>
-            <w:r>
-              <w:rPr>
-                <w:noProof/>
-                <w:webHidden/>
-              </w:rPr>
-              <w:t>52</w:t>
-            </w:r>
-            <w:r>
-              <w:rPr>
-                <w:noProof/>
-                <w:webHidden/>
-              </w:rPr>
-              <w:fldChar w:fldCharType="end"/>
-            </w:r>
-          </w:hyperlink>
-        </w:p>
-        <w:p>
-          <w:pPr>
-            <w:pStyle w:val="Obsah1"/>
-            <w:tabs>
-              <w:tab w:val="left" w:pos="480"/>
-              <w:tab w:val="right" w:leader="dot" w:pos="8493"/>
-            </w:tabs>
-            <w:rPr>
-              <w:rFonts w:asciiTheme="minorHAnsi" w:eastAsiaTheme="minorEastAsia" w:hAnsiTheme="minorHAnsi" w:cstheme="minorBidi"/>
-              <w:noProof/>
-              <w:sz w:val="22"/>
-              <w:szCs w:val="22"/>
-            </w:rPr>
-          </w:pPr>
-          <w:hyperlink w:anchor="_Toc482713343" w:history="1">
-            <w:r>
-              <w:rPr>
-                <w:rStyle w:val="Hypertextovodkaz"/>
-                <w:noProof/>
-              </w:rPr>
-              <w:t>3</w:t>
-            </w:r>
-            <w:r>
-              <w:rPr>
-                <w:rFonts w:asciiTheme="minorHAnsi" w:eastAsiaTheme="minorEastAsia" w:hAnsiTheme="minorHAnsi" w:cstheme="minorBidi"/>
-                <w:noProof/>
-                <w:sz w:val="22"/>
-                <w:szCs w:val="22"/>
-              </w:rPr>
-              <w:tab/>
-            </w:r>
-            <w:r>
-              <w:rPr>
-                <w:rStyle w:val="Hypertextovodkaz"/>
-                <w:noProof/>
-              </w:rPr>
-              <w:t xml:space="preserve"> Ukázka konzole Firebase</w:t>
-            </w:r>
-            <w:r>
-              <w:rPr>
-                <w:noProof/>
-                <w:webHidden/>
-              </w:rPr>
-              <w:tab/>
-            </w:r>
-            <w:r>
-              <w:rPr>
-                <w:noProof/>
-                <w:webHidden/>
-              </w:rPr>
-              <w:fldChar w:fldCharType="begin"/>
-            </w:r>
-            <w:r>
-              <w:rPr>
-                <w:noProof/>
-                <w:webHidden/>
-              </w:rPr>
-              <w:instrText xml:space="preserve"> PAGEREF _Toc482713343 \h </w:instrText>
+              <w:instrText xml:space="preserve"> PAGEREF _Toc482877276 \h </w:instrText>
             </w:r>
             <w:r>
               <w:rPr>
@@ -4405,8 +4464,8 @@
           <w:rFonts w:cs="Times New Roman"/>
         </w:rPr>
       </w:pPr>
-      <w:bookmarkStart w:id="0" w:name="_Toc472418416"/>
-      <w:bookmarkStart w:id="1" w:name="_Toc482713309"/>
+      <w:bookmarkStart w:id="1" w:name="_Toc472418416"/>
+      <w:bookmarkStart w:id="2" w:name="_Toc482877242"/>
       <w:r>
         <w:rPr>
           <w:rFonts w:cs="Times New Roman"/>
@@ -4414,8 +4473,8 @@
         <w:lastRenderedPageBreak/>
         <w:t>Úvod</w:t>
       </w:r>
-      <w:bookmarkEnd w:id="0"/>
       <w:bookmarkEnd w:id="1"/>
+      <w:bookmarkEnd w:id="2"/>
     </w:p>
     <w:p>
       <w:r>
@@ -4528,12 +4587,8 @@
       <w:r>
         <w:t>. K administraci systému bude vytvořena webová aplikace.</w:t>
       </w:r>
-      <w:r>
-        <w:br/>
-      </w:r>
-      <w:r>
-        <w:br/>
-      </w:r>
+    </w:p>
+    <w:p>
       <w:r>
         <w:t xml:space="preserve">Aplikace byla primárně vyvinuta z důvodů absence použitelných open-source projektů. </w:t>
       </w:r>
@@ -4574,8 +4629,8 @@
           <w:rFonts w:cs="Times New Roman"/>
         </w:rPr>
       </w:pPr>
-      <w:bookmarkStart w:id="2" w:name="_Toc472418417"/>
-      <w:bookmarkStart w:id="3" w:name="_Toc482713310"/>
+      <w:bookmarkStart w:id="3" w:name="_Toc472418417"/>
+      <w:bookmarkStart w:id="4" w:name="_Toc482877243"/>
       <w:r>
         <w:rPr>
           <w:rFonts w:cs="Times New Roman"/>
@@ -4583,14 +4638,14 @@
         <w:lastRenderedPageBreak/>
         <w:t>Instant messaging</w:t>
       </w:r>
-      <w:bookmarkEnd w:id="2"/>
+      <w:bookmarkEnd w:id="3"/>
       <w:r>
         <w:rPr>
           <w:rFonts w:cs="Times New Roman"/>
         </w:rPr>
         <w:t xml:space="preserve"> a jeho technologická řešení</w:t>
       </w:r>
-      <w:bookmarkEnd w:id="3"/>
+      <w:bookmarkEnd w:id="4"/>
     </w:p>
     <w:p>
       <w:pPr>
@@ -4653,13 +4708,13 @@
       <w:pPr>
         <w:pStyle w:val="Nadpis2"/>
       </w:pPr>
-      <w:bookmarkStart w:id="4" w:name="_Toc472418418"/>
-      <w:bookmarkStart w:id="5" w:name="_Toc482713311"/>
+      <w:bookmarkStart w:id="5" w:name="_Toc472418418"/>
+      <w:bookmarkStart w:id="6" w:name="_Toc482877244"/>
       <w:r>
         <w:t>Existující softwarová řešení</w:t>
       </w:r>
-      <w:bookmarkEnd w:id="4"/>
       <w:bookmarkEnd w:id="5"/>
+      <w:bookmarkEnd w:id="6"/>
     </w:p>
     <w:p>
       <w:r>
@@ -4704,11 +4759,11 @@
         <w:pStyle w:val="Nzev"/>
         <w:jc w:val="both"/>
       </w:pPr>
-      <w:bookmarkStart w:id="6" w:name="_Toc472418419"/>
+      <w:bookmarkStart w:id="7" w:name="_Toc472418419"/>
       <w:r>
         <w:t>Facebook Messenger</w:t>
       </w:r>
-      <w:bookmarkEnd w:id="6"/>
+      <w:bookmarkEnd w:id="7"/>
     </w:p>
     <w:p>
       <w:r>
@@ -4794,32 +4849,45 @@
         <w:pStyle w:val="Titulek"/>
         <w:jc w:val="center"/>
       </w:pPr>
-      <w:bookmarkStart w:id="7" w:name="_Toc482713275"/>
+      <w:bookmarkStart w:id="8" w:name="_Toc482877214"/>
       <w:r>
         <w:t xml:space="preserve">Obrázek </w:t>
       </w:r>
-      <w:fldSimple w:instr=" SEQ Obrázek \* ARABIC ">
-        <w:r>
-          <w:rPr>
-            <w:noProof/>
-          </w:rPr>
-          <w:t>1</w:t>
-        </w:r>
-      </w:fldSimple>
+      <w:r>
+        <w:fldChar w:fldCharType="begin"/>
+      </w:r>
+      <w:r>
+        <w:instrText xml:space="preserve"> SEQ Obrázek \* ARABIC </w:instrText>
+      </w:r>
+      <w:r>
+        <w:fldChar w:fldCharType="separate"/>
+      </w:r>
+      <w:r>
+        <w:rPr>
+          <w:noProof/>
+        </w:rPr>
+        <w:t>1</w:t>
+      </w:r>
+      <w:r>
+        <w:rPr>
+          <w:noProof/>
+        </w:rPr>
+        <w:fldChar w:fldCharType="end"/>
+      </w:r>
       <w:r>
         <w:t>: Ukázka aplikace Messenger</w:t>
       </w:r>
-      <w:bookmarkEnd w:id="7"/>
+      <w:bookmarkEnd w:id="8"/>
     </w:p>
     <w:p>
       <w:pPr>
         <w:pStyle w:val="Nzev"/>
       </w:pPr>
-      <w:bookmarkStart w:id="8" w:name="_Toc472418420"/>
+      <w:bookmarkStart w:id="9" w:name="_Toc472418420"/>
       <w:r>
         <w:t>WhatsApp</w:t>
       </w:r>
-      <w:bookmarkEnd w:id="8"/>
+      <w:bookmarkEnd w:id="9"/>
     </w:p>
     <w:p>
       <w:r>
@@ -4915,18 +4983,31 @@
         <w:pStyle w:val="Titulek"/>
         <w:jc w:val="center"/>
       </w:pPr>
-      <w:bookmarkStart w:id="9" w:name="_Toc482713276"/>
+      <w:bookmarkStart w:id="10" w:name="_Toc482877215"/>
       <w:r>
         <w:t xml:space="preserve">Obrázek </w:t>
       </w:r>
-      <w:fldSimple w:instr=" SEQ Obrázek \* ARABIC ">
-        <w:r>
-          <w:rPr>
-            <w:noProof/>
-          </w:rPr>
-          <w:t>2</w:t>
-        </w:r>
-      </w:fldSimple>
+      <w:r>
+        <w:fldChar w:fldCharType="begin"/>
+      </w:r>
+      <w:r>
+        <w:instrText xml:space="preserve"> SEQ Obrázek \* ARABIC </w:instrText>
+      </w:r>
+      <w:r>
+        <w:fldChar w:fldCharType="separate"/>
+      </w:r>
+      <w:r>
+        <w:rPr>
+          <w:noProof/>
+        </w:rPr>
+        <w:t>2</w:t>
+      </w:r>
+      <w:r>
+        <w:rPr>
+          <w:noProof/>
+        </w:rPr>
+        <w:fldChar w:fldCharType="end"/>
+      </w:r>
       <w:r>
         <w:t>: Ukázka aplikace What</w:t>
       </w:r>
@@ -4936,18 +5017,18 @@
       <w:r>
         <w:t>App</w:t>
       </w:r>
-      <w:bookmarkEnd w:id="9"/>
+      <w:bookmarkEnd w:id="10"/>
     </w:p>
     <w:p>
       <w:pPr>
         <w:pStyle w:val="Nzev"/>
       </w:pPr>
-      <w:bookmarkStart w:id="10" w:name="_Toc472418421"/>
+      <w:bookmarkStart w:id="11" w:name="_Toc472418421"/>
       <w:r>
         <w:lastRenderedPageBreak/>
         <w:t>Skype</w:t>
       </w:r>
-      <w:bookmarkEnd w:id="10"/>
+      <w:bookmarkEnd w:id="11"/>
     </w:p>
     <w:p>
       <w:r>
@@ -5082,32 +5163,45 @@
         <w:pStyle w:val="Titulek"/>
         <w:jc w:val="center"/>
       </w:pPr>
-      <w:bookmarkStart w:id="11" w:name="_Toc482713277"/>
+      <w:bookmarkStart w:id="12" w:name="_Toc482877216"/>
       <w:r>
         <w:t xml:space="preserve">Obrázek </w:t>
       </w:r>
-      <w:fldSimple w:instr=" SEQ Obrázek \* ARABIC ">
-        <w:r>
-          <w:rPr>
-            <w:noProof/>
-          </w:rPr>
-          <w:t>3</w:t>
-        </w:r>
-      </w:fldSimple>
+      <w:r>
+        <w:fldChar w:fldCharType="begin"/>
+      </w:r>
+      <w:r>
+        <w:instrText xml:space="preserve"> SEQ Obrázek \* ARABIC </w:instrText>
+      </w:r>
+      <w:r>
+        <w:fldChar w:fldCharType="separate"/>
+      </w:r>
+      <w:r>
+        <w:rPr>
+          <w:noProof/>
+        </w:rPr>
+        <w:t>3</w:t>
+      </w:r>
+      <w:r>
+        <w:rPr>
+          <w:noProof/>
+        </w:rPr>
+        <w:fldChar w:fldCharType="end"/>
+      </w:r>
       <w:r>
         <w:t>: Ukázka aplikace Skype</w:t>
       </w:r>
-      <w:bookmarkEnd w:id="11"/>
+      <w:bookmarkEnd w:id="12"/>
     </w:p>
     <w:p>
       <w:pPr>
         <w:pStyle w:val="Nzev"/>
       </w:pPr>
-      <w:bookmarkStart w:id="12" w:name="_Toc472418422"/>
+      <w:bookmarkStart w:id="13" w:name="_Toc472418422"/>
       <w:r>
         <w:t>Slack</w:t>
       </w:r>
-      <w:bookmarkEnd w:id="12"/>
+      <w:bookmarkEnd w:id="13"/>
     </w:p>
     <w:p>
       <w:r>
@@ -5263,22 +5357,35 @@
         <w:pStyle w:val="Titulek"/>
         <w:jc w:val="center"/>
       </w:pPr>
-      <w:bookmarkStart w:id="13" w:name="_Toc482713278"/>
+      <w:bookmarkStart w:id="14" w:name="_Toc482877217"/>
       <w:r>
         <w:t xml:space="preserve">Obrázek </w:t>
       </w:r>
-      <w:fldSimple w:instr=" SEQ Obrázek \* ARABIC ">
-        <w:r>
-          <w:rPr>
-            <w:noProof/>
-          </w:rPr>
-          <w:t>4</w:t>
-        </w:r>
-      </w:fldSimple>
+      <w:r>
+        <w:fldChar w:fldCharType="begin"/>
+      </w:r>
+      <w:r>
+        <w:instrText xml:space="preserve"> SEQ Obrázek \* ARABIC </w:instrText>
+      </w:r>
+      <w:r>
+        <w:fldChar w:fldCharType="separate"/>
+      </w:r>
+      <w:r>
+        <w:rPr>
+          <w:noProof/>
+        </w:rPr>
+        <w:t>4</w:t>
+      </w:r>
+      <w:r>
+        <w:rPr>
+          <w:noProof/>
+        </w:rPr>
+        <w:fldChar w:fldCharType="end"/>
+      </w:r>
       <w:r>
         <w:t>: Ukázka aplikace Slack</w:t>
       </w:r>
-      <w:bookmarkEnd w:id="13"/>
+      <w:bookmarkEnd w:id="14"/>
     </w:p>
     <w:p>
       <w:pPr>
@@ -5297,17 +5404,17 @@
       <w:pPr>
         <w:pStyle w:val="Nadpis2"/>
       </w:pPr>
-      <w:bookmarkStart w:id="14" w:name="_Toc472418423"/>
-      <w:bookmarkStart w:id="15" w:name="_Toc482713312"/>
+      <w:bookmarkStart w:id="15" w:name="_Toc472418423"/>
+      <w:bookmarkStart w:id="16" w:name="_Toc482877245"/>
       <w:r>
         <w:lastRenderedPageBreak/>
         <w:t>Technologická řešení</w:t>
       </w:r>
-      <w:bookmarkEnd w:id="14"/>
+      <w:bookmarkEnd w:id="15"/>
       <w:r>
         <w:t xml:space="preserve"> – protokol XMPP</w:t>
       </w:r>
-      <w:bookmarkEnd w:id="15"/>
+      <w:bookmarkEnd w:id="16"/>
     </w:p>
     <w:p>
       <w:r>
@@ -5472,24 +5579,37 @@
         <w:pStyle w:val="Titulek"/>
         <w:jc w:val="center"/>
       </w:pPr>
-      <w:bookmarkStart w:id="16" w:name="_Ref482636463"/>
-      <w:bookmarkStart w:id="17" w:name="_Ref482636469"/>
-      <w:bookmarkStart w:id="18" w:name="_Ref482636480"/>
-      <w:bookmarkStart w:id="19" w:name="_Ref482636511"/>
-      <w:bookmarkStart w:id="20" w:name="_Ref482636513"/>
-      <w:bookmarkStart w:id="21" w:name="_Toc482713279"/>
+      <w:bookmarkStart w:id="17" w:name="_Ref482636463"/>
+      <w:bookmarkStart w:id="18" w:name="_Ref482636469"/>
+      <w:bookmarkStart w:id="19" w:name="_Ref482636480"/>
+      <w:bookmarkStart w:id="20" w:name="_Ref482636511"/>
+      <w:bookmarkStart w:id="21" w:name="_Ref482636513"/>
+      <w:bookmarkStart w:id="22" w:name="_Toc482877218"/>
       <w:r>
         <w:t xml:space="preserve">Obrázek </w:t>
       </w:r>
-      <w:fldSimple w:instr=" SEQ Obrázek \* ARABIC ">
-        <w:r>
-          <w:rPr>
-            <w:noProof/>
-          </w:rPr>
-          <w:t>5</w:t>
-        </w:r>
-      </w:fldSimple>
-      <w:bookmarkEnd w:id="16"/>
+      <w:r>
+        <w:fldChar w:fldCharType="begin"/>
+      </w:r>
+      <w:r>
+        <w:instrText xml:space="preserve"> SEQ Obrázek \* ARABIC </w:instrText>
+      </w:r>
+      <w:r>
+        <w:fldChar w:fldCharType="separate"/>
+      </w:r>
+      <w:r>
+        <w:rPr>
+          <w:noProof/>
+        </w:rPr>
+        <w:t>5</w:t>
+      </w:r>
+      <w:r>
+        <w:rPr>
+          <w:noProof/>
+        </w:rPr>
+        <w:fldChar w:fldCharType="end"/>
+      </w:r>
+      <w:bookmarkEnd w:id="17"/>
       <w:r>
         <w:t>: Ukázka komunikace What</w:t>
       </w:r>
@@ -5499,11 +5619,11 @@
       <w:r>
         <w:t>App pomocí XMPP</w:t>
       </w:r>
-      <w:bookmarkEnd w:id="17"/>
       <w:bookmarkEnd w:id="18"/>
       <w:bookmarkEnd w:id="19"/>
       <w:bookmarkEnd w:id="20"/>
       <w:bookmarkEnd w:id="21"/>
+      <w:bookmarkEnd w:id="22"/>
     </w:p>
     <w:p>
       <w:pPr>
@@ -5517,8 +5637,8 @@
       <w:pPr>
         <w:pStyle w:val="Nadpis2"/>
       </w:pPr>
-      <w:bookmarkStart w:id="22" w:name="_Toc472418426"/>
-      <w:bookmarkStart w:id="23" w:name="_Toc482713313"/>
+      <w:bookmarkStart w:id="23" w:name="_Toc472418426"/>
+      <w:bookmarkStart w:id="24" w:name="_Toc482877246"/>
       <w:r>
         <w:lastRenderedPageBreak/>
         <w:t>S</w:t>
@@ -5535,11 +5655,11 @@
       <w:r>
         <w:t xml:space="preserve"> typu mBaaS</w:t>
       </w:r>
-      <w:bookmarkEnd w:id="22"/>
+      <w:bookmarkEnd w:id="23"/>
       <w:r>
         <w:t xml:space="preserve"> a jejich srovnání</w:t>
       </w:r>
-      <w:bookmarkEnd w:id="23"/>
+      <w:bookmarkEnd w:id="24"/>
     </w:p>
     <w:p>
       <w:r>
@@ -5580,11 +5700,11 @@
       <w:pPr>
         <w:pStyle w:val="Nzev"/>
       </w:pPr>
-      <w:bookmarkStart w:id="24" w:name="_Toc472418428"/>
+      <w:bookmarkStart w:id="25" w:name="_Toc472418428"/>
       <w:r>
         <w:t>Firebase</w:t>
       </w:r>
-      <w:bookmarkEnd w:id="24"/>
+      <w:bookmarkEnd w:id="25"/>
     </w:p>
     <w:p>
       <w:r>
@@ -5673,11 +5793,11 @@
       <w:pPr>
         <w:pStyle w:val="Nzev"/>
       </w:pPr>
-      <w:bookmarkStart w:id="25" w:name="_Toc472418429"/>
+      <w:bookmarkStart w:id="26" w:name="_Toc472418429"/>
       <w:r>
         <w:t>Kinvey</w:t>
       </w:r>
-      <w:bookmarkEnd w:id="25"/>
+      <w:bookmarkEnd w:id="26"/>
     </w:p>
     <w:p>
       <w:r>
@@ -5698,11 +5818,11 @@
       <w:pPr>
         <w:pStyle w:val="Nzev"/>
       </w:pPr>
-      <w:bookmarkStart w:id="26" w:name="_Toc472418430"/>
+      <w:bookmarkStart w:id="27" w:name="_Toc472418430"/>
       <w:r>
         <w:t>Backendless</w:t>
       </w:r>
-      <w:bookmarkEnd w:id="26"/>
+      <w:bookmarkEnd w:id="27"/>
     </w:p>
     <w:p>
       <w:r>
@@ -5739,11 +5859,11 @@
       <w:pPr>
         <w:pStyle w:val="Nzev"/>
       </w:pPr>
-      <w:bookmarkStart w:id="27" w:name="_Toc472418431"/>
+      <w:bookmarkStart w:id="28" w:name="_Toc472418431"/>
       <w:r>
         <w:t>Shrnutí</w:t>
       </w:r>
-      <w:bookmarkEnd w:id="27"/>
+      <w:bookmarkEnd w:id="28"/>
     </w:p>
     <w:p>
       <w:r>
@@ -5793,14 +5913,14 @@
       <w:pPr>
         <w:pStyle w:val="Nadpis1"/>
       </w:pPr>
-      <w:bookmarkStart w:id="28" w:name="_Toc472418432"/>
-      <w:bookmarkStart w:id="29" w:name="_Toc482713314"/>
+      <w:bookmarkStart w:id="29" w:name="_Toc472418432"/>
+      <w:bookmarkStart w:id="30" w:name="_Toc482877247"/>
       <w:r>
         <w:lastRenderedPageBreak/>
         <w:t>Firebase</w:t>
       </w:r>
-      <w:bookmarkEnd w:id="28"/>
       <w:bookmarkEnd w:id="29"/>
+      <w:bookmarkEnd w:id="30"/>
     </w:p>
     <w:p>
       <w:r>
@@ -5811,13 +5931,13 @@
       <w:pPr>
         <w:pStyle w:val="Nadpis2"/>
       </w:pPr>
-      <w:bookmarkStart w:id="30" w:name="_Toc472418433"/>
-      <w:bookmarkStart w:id="31" w:name="_Toc482713315"/>
+      <w:bookmarkStart w:id="31" w:name="_Toc472418433"/>
+      <w:bookmarkStart w:id="32" w:name="_Toc482877248"/>
       <w:r>
         <w:t>Analytics</w:t>
       </w:r>
-      <w:bookmarkEnd w:id="30"/>
       <w:bookmarkEnd w:id="31"/>
+      <w:bookmarkEnd w:id="32"/>
     </w:p>
     <w:p>
       <w:r>
@@ -5837,13 +5957,13 @@
       <w:pPr>
         <w:pStyle w:val="Nadpis2"/>
       </w:pPr>
-      <w:bookmarkStart w:id="32" w:name="_Toc472418434"/>
-      <w:bookmarkStart w:id="33" w:name="_Toc482713316"/>
+      <w:bookmarkStart w:id="33" w:name="_Toc472418434"/>
+      <w:bookmarkStart w:id="34" w:name="_Toc482877249"/>
       <w:r>
         <w:t>Develop</w:t>
       </w:r>
-      <w:bookmarkEnd w:id="32"/>
       <w:bookmarkEnd w:id="33"/>
+      <w:bookmarkEnd w:id="34"/>
     </w:p>
     <w:p>
       <w:r>
@@ -5858,11 +5978,11 @@
       <w:pPr>
         <w:pStyle w:val="Nzev"/>
       </w:pPr>
-      <w:bookmarkStart w:id="34" w:name="_Toc472418435"/>
+      <w:bookmarkStart w:id="35" w:name="_Toc472418435"/>
       <w:r>
         <w:t>Cloud Messaging</w:t>
       </w:r>
-      <w:bookmarkEnd w:id="34"/>
+      <w:bookmarkEnd w:id="35"/>
     </w:p>
     <w:p>
       <w:r>
@@ -5934,22 +6054,35 @@
         <w:pStyle w:val="Titulek"/>
         <w:jc w:val="center"/>
       </w:pPr>
-      <w:bookmarkStart w:id="35" w:name="_Toc482713280"/>
+      <w:bookmarkStart w:id="36" w:name="_Toc482877219"/>
       <w:r>
         <w:t xml:space="preserve">Obrázek </w:t>
       </w:r>
-      <w:fldSimple w:instr=" SEQ Obrázek \* ARABIC ">
-        <w:r>
-          <w:rPr>
-            <w:noProof/>
-          </w:rPr>
-          <w:t>6</w:t>
-        </w:r>
-      </w:fldSimple>
+      <w:r>
+        <w:fldChar w:fldCharType="begin"/>
+      </w:r>
+      <w:r>
+        <w:instrText xml:space="preserve"> SEQ Obrázek \* ARABIC </w:instrText>
+      </w:r>
+      <w:r>
+        <w:fldChar w:fldCharType="separate"/>
+      </w:r>
+      <w:r>
+        <w:rPr>
+          <w:noProof/>
+        </w:rPr>
+        <w:t>6</w:t>
+      </w:r>
+      <w:r>
+        <w:rPr>
+          <w:noProof/>
+        </w:rPr>
+        <w:fldChar w:fldCharType="end"/>
+      </w:r>
       <w:r>
         <w:t>: Schéma FCM</w:t>
       </w:r>
-      <w:bookmarkEnd w:id="35"/>
+      <w:bookmarkEnd w:id="36"/>
     </w:p>
     <w:p>
       <w:pPr>
@@ -6056,22 +6189,35 @@
         <w:pStyle w:val="Titulek"/>
         <w:jc w:val="center"/>
       </w:pPr>
-      <w:bookmarkStart w:id="36" w:name="_Toc482713281"/>
+      <w:bookmarkStart w:id="37" w:name="_Toc482877220"/>
       <w:r>
         <w:t xml:space="preserve">Obrázek </w:t>
       </w:r>
-      <w:fldSimple w:instr=" SEQ Obrázek \* ARABIC ">
-        <w:r>
-          <w:rPr>
-            <w:noProof/>
-          </w:rPr>
-          <w:t>7</w:t>
-        </w:r>
-      </w:fldSimple>
+      <w:r>
+        <w:fldChar w:fldCharType="begin"/>
+      </w:r>
+      <w:r>
+        <w:instrText xml:space="preserve"> SEQ Obrázek \* ARABIC </w:instrText>
+      </w:r>
+      <w:r>
+        <w:fldChar w:fldCharType="separate"/>
+      </w:r>
+      <w:r>
+        <w:rPr>
+          <w:noProof/>
+        </w:rPr>
+        <w:t>7</w:t>
+      </w:r>
+      <w:r>
+        <w:rPr>
+          <w:noProof/>
+        </w:rPr>
+        <w:fldChar w:fldCharType="end"/>
+      </w:r>
       <w:r>
         <w:t>: Ukázky využití Functions</w:t>
       </w:r>
-      <w:bookmarkEnd w:id="36"/>
+      <w:bookmarkEnd w:id="37"/>
     </w:p>
     <w:p>
       <w:pPr>
@@ -6105,11 +6251,11 @@
       <w:pPr>
         <w:pStyle w:val="Nzev"/>
       </w:pPr>
-      <w:bookmarkStart w:id="37" w:name="_Toc472418437"/>
+      <w:bookmarkStart w:id="38" w:name="_Toc472418437"/>
       <w:r>
         <w:t>Realtime Database</w:t>
       </w:r>
-      <w:bookmarkEnd w:id="37"/>
+      <w:bookmarkEnd w:id="38"/>
     </w:p>
     <w:p>
       <w:r>
@@ -6143,7 +6289,7 @@
       <w:pPr>
         <w:pStyle w:val="Nzev"/>
       </w:pPr>
-      <w:bookmarkStart w:id="38" w:name="_Toc472418438"/>
+      <w:bookmarkStart w:id="39" w:name="_Toc472418438"/>
       <w:r>
         <w:t>Stora</w:t>
       </w:r>
@@ -6157,7 +6303,7 @@
       <w:r>
         <w:t>e</w:t>
       </w:r>
-      <w:bookmarkEnd w:id="38"/>
+      <w:bookmarkEnd w:id="39"/>
     </w:p>
     <w:p>
       <w:r>
@@ -6182,11 +6328,11 @@
       <w:pPr>
         <w:pStyle w:val="Nzev"/>
       </w:pPr>
-      <w:bookmarkStart w:id="39" w:name="_Toc472418439"/>
+      <w:bookmarkStart w:id="40" w:name="_Toc472418439"/>
       <w:r>
         <w:t>Hosting</w:t>
       </w:r>
-      <w:bookmarkEnd w:id="39"/>
+      <w:bookmarkEnd w:id="40"/>
     </w:p>
     <w:p>
       <w:r>
@@ -6201,11 +6347,11 @@
       <w:pPr>
         <w:pStyle w:val="Nzev"/>
       </w:pPr>
-      <w:bookmarkStart w:id="40" w:name="_Toc472418440"/>
+      <w:bookmarkStart w:id="41" w:name="_Toc472418440"/>
       <w:r>
         <w:t>Test Lab</w:t>
       </w:r>
-      <w:bookmarkEnd w:id="40"/>
+      <w:bookmarkEnd w:id="41"/>
     </w:p>
     <w:p>
       <w:r>
@@ -6220,12 +6366,12 @@
       <w:pPr>
         <w:pStyle w:val="Nzev"/>
       </w:pPr>
-      <w:bookmarkStart w:id="41" w:name="_Toc472418441"/>
+      <w:bookmarkStart w:id="42" w:name="_Toc472418441"/>
       <w:r>
         <w:lastRenderedPageBreak/>
         <w:t>Crash Reporting</w:t>
       </w:r>
-      <w:bookmarkEnd w:id="41"/>
+      <w:bookmarkEnd w:id="42"/>
     </w:p>
     <w:p>
       <w:r>
@@ -6240,13 +6386,13 @@
       <w:pPr>
         <w:pStyle w:val="Nadpis2"/>
       </w:pPr>
-      <w:bookmarkStart w:id="42" w:name="_Toc472418442"/>
-      <w:bookmarkStart w:id="43" w:name="_Toc482713317"/>
+      <w:bookmarkStart w:id="43" w:name="_Toc472418442"/>
+      <w:bookmarkStart w:id="44" w:name="_Toc482877250"/>
       <w:r>
         <w:t>Grow</w:t>
       </w:r>
-      <w:bookmarkEnd w:id="42"/>
       <w:bookmarkEnd w:id="43"/>
+      <w:bookmarkEnd w:id="44"/>
     </w:p>
     <w:p>
       <w:r>
@@ -6257,11 +6403,11 @@
       <w:pPr>
         <w:pStyle w:val="Nzev"/>
       </w:pPr>
-      <w:bookmarkStart w:id="44" w:name="_Toc472418443"/>
+      <w:bookmarkStart w:id="45" w:name="_Toc472418443"/>
       <w:r>
         <w:t>Notifications</w:t>
       </w:r>
-      <w:bookmarkEnd w:id="44"/>
+      <w:bookmarkEnd w:id="45"/>
     </w:p>
     <w:p>
       <w:r>
@@ -6276,7 +6422,7 @@
       <w:pPr>
         <w:pStyle w:val="Nzev"/>
       </w:pPr>
-      <w:bookmarkStart w:id="45" w:name="_Toc472418444"/>
+      <w:bookmarkStart w:id="46" w:name="_Toc472418444"/>
       <w:r>
         <w:t>Remote C</w:t>
       </w:r>
@@ -6290,7 +6436,7 @@
       <w:r>
         <w:t>nfig</w:t>
       </w:r>
-      <w:bookmarkEnd w:id="45"/>
+      <w:bookmarkEnd w:id="46"/>
     </w:p>
     <w:p>
       <w:r>
@@ -6305,11 +6451,11 @@
       <w:pPr>
         <w:pStyle w:val="Nzev"/>
       </w:pPr>
-      <w:bookmarkStart w:id="46" w:name="_Toc472418445"/>
+      <w:bookmarkStart w:id="47" w:name="_Toc472418445"/>
       <w:r>
         <w:t>App Indexing</w:t>
       </w:r>
-      <w:bookmarkEnd w:id="46"/>
+      <w:bookmarkEnd w:id="47"/>
     </w:p>
     <w:p>
       <w:r>
@@ -6324,12 +6470,12 @@
       <w:pPr>
         <w:pStyle w:val="Nzev"/>
       </w:pPr>
-      <w:bookmarkStart w:id="47" w:name="_Toc472418446"/>
+      <w:bookmarkStart w:id="48" w:name="_Toc472418446"/>
       <w:r>
         <w:lastRenderedPageBreak/>
         <w:t>Dynamic Links</w:t>
       </w:r>
-      <w:bookmarkEnd w:id="47"/>
+      <w:bookmarkEnd w:id="48"/>
     </w:p>
     <w:p>
       <w:r>
@@ -6340,11 +6486,11 @@
       <w:pPr>
         <w:pStyle w:val="Nzev"/>
       </w:pPr>
-      <w:bookmarkStart w:id="48" w:name="_Toc472418447"/>
+      <w:bookmarkStart w:id="49" w:name="_Toc472418447"/>
       <w:r>
         <w:t>Invites</w:t>
       </w:r>
-      <w:bookmarkEnd w:id="48"/>
+      <w:bookmarkEnd w:id="49"/>
     </w:p>
     <w:p>
       <w:r>
@@ -6372,14 +6518,14 @@
       <w:pPr>
         <w:pStyle w:val="Nadpis1"/>
       </w:pPr>
-      <w:bookmarkStart w:id="49" w:name="_Toc472418448"/>
-      <w:bookmarkStart w:id="50" w:name="_Toc482713318"/>
+      <w:bookmarkStart w:id="50" w:name="_Toc472418448"/>
+      <w:bookmarkStart w:id="51" w:name="_Toc482877251"/>
       <w:r>
         <w:lastRenderedPageBreak/>
         <w:t>Požadavky na systém</w:t>
       </w:r>
-      <w:bookmarkEnd w:id="49"/>
       <w:bookmarkEnd w:id="50"/>
+      <w:bookmarkEnd w:id="51"/>
     </w:p>
     <w:p>
       <w:r>
@@ -6390,11 +6536,11 @@
       <w:pPr>
         <w:pStyle w:val="Nzev"/>
       </w:pPr>
-      <w:bookmarkStart w:id="51" w:name="_Toc472418449"/>
+      <w:bookmarkStart w:id="52" w:name="_Toc472418449"/>
       <w:r>
         <w:t>Požadavky na klientskou aplikaci</w:t>
       </w:r>
-      <w:bookmarkEnd w:id="51"/>
+      <w:bookmarkEnd w:id="52"/>
     </w:p>
     <w:p>
       <w:r>
@@ -6526,11 +6672,11 @@
       <w:pPr>
         <w:pStyle w:val="Nzev"/>
       </w:pPr>
-      <w:bookmarkStart w:id="52" w:name="_Toc472418450"/>
+      <w:bookmarkStart w:id="53" w:name="_Toc472418450"/>
       <w:r>
         <w:t>Požadavky na serverovou aplikaci</w:t>
       </w:r>
-      <w:bookmarkEnd w:id="52"/>
+      <w:bookmarkEnd w:id="53"/>
     </w:p>
     <w:p>
       <w:r>
@@ -6568,15 +6714,15 @@
       <w:r>
         <w:br w:type="page"/>
       </w:r>
-      <w:bookmarkStart w:id="53" w:name="_Toc472418425"/>
-      <w:bookmarkStart w:id="54" w:name="_Toc472418451"/>
-      <w:bookmarkStart w:id="55" w:name="_Toc482713319"/>
+      <w:bookmarkStart w:id="54" w:name="_Toc472418425"/>
+      <w:bookmarkStart w:id="55" w:name="_Toc472418451"/>
+      <w:bookmarkStart w:id="56" w:name="_Toc482877252"/>
       <w:r>
         <w:lastRenderedPageBreak/>
         <w:t>Návrh vlastní implementace</w:t>
       </w:r>
-      <w:bookmarkEnd w:id="53"/>
-      <w:bookmarkEnd w:id="55"/>
+      <w:bookmarkEnd w:id="54"/>
+      <w:bookmarkEnd w:id="56"/>
     </w:p>
     <w:p>
       <w:r>
@@ -6728,26 +6874,39 @@
         <w:pStyle w:val="Titulek"/>
         <w:jc w:val="center"/>
       </w:pPr>
-      <w:bookmarkStart w:id="56" w:name="_Ref482638381"/>
-      <w:bookmarkStart w:id="57" w:name="_Ref482638375"/>
-      <w:bookmarkStart w:id="58" w:name="_Toc482713282"/>
+      <w:bookmarkStart w:id="57" w:name="_Ref482638381"/>
+      <w:bookmarkStart w:id="58" w:name="_Ref482638375"/>
+      <w:bookmarkStart w:id="59" w:name="_Toc482877221"/>
       <w:r>
         <w:t xml:space="preserve">Obrázek </w:t>
       </w:r>
-      <w:fldSimple w:instr=" SEQ Obrázek \* ARABIC ">
-        <w:r>
-          <w:rPr>
-            <w:noProof/>
-          </w:rPr>
-          <w:t>8</w:t>
-        </w:r>
-      </w:fldSimple>
-      <w:bookmarkEnd w:id="56"/>
+      <w:r>
+        <w:fldChar w:fldCharType="begin"/>
+      </w:r>
+      <w:r>
+        <w:instrText xml:space="preserve"> SEQ Obrázek \* ARABIC </w:instrText>
+      </w:r>
+      <w:r>
+        <w:fldChar w:fldCharType="separate"/>
+      </w:r>
+      <w:r>
+        <w:rPr>
+          <w:noProof/>
+        </w:rPr>
+        <w:t>8</w:t>
+      </w:r>
+      <w:r>
+        <w:rPr>
+          <w:noProof/>
+        </w:rPr>
+        <w:fldChar w:fldCharType="end"/>
+      </w:r>
+      <w:bookmarkEnd w:id="57"/>
       <w:r>
         <w:t>: Návrh vlastního systému (původní Firebase)</w:t>
       </w:r>
-      <w:bookmarkEnd w:id="57"/>
       <w:bookmarkEnd w:id="58"/>
+      <w:bookmarkEnd w:id="59"/>
     </w:p>
     <w:p>
       <w:r>
@@ -6855,24 +7014,40 @@
         <w:pStyle w:val="Titulek"/>
         <w:jc w:val="center"/>
       </w:pPr>
-      <w:bookmarkStart w:id="59" w:name="_Ref482638576"/>
-      <w:bookmarkStart w:id="60" w:name="_Toc482713283"/>
+      <w:bookmarkStart w:id="60" w:name="_Ref482638576"/>
+      <w:bookmarkStart w:id="61" w:name="_Toc482877222"/>
       <w:r>
         <w:t xml:space="preserve">Obrázek </w:t>
       </w:r>
-      <w:fldSimple w:instr=" SEQ Obrázek \* ARABIC ">
-        <w:r>
-          <w:rPr>
-            <w:noProof/>
-          </w:rPr>
-          <w:t>9</w:t>
-        </w:r>
-      </w:fldSimple>
-      <w:bookmarkEnd w:id="59"/>
+      <w:r>
+        <w:fldChar w:fldCharType="begin"/>
+      </w:r>
+      <w:r>
+        <w:instrText xml:space="preserve"> SEQ Obrázek \* </w:instrText>
+      </w:r>
+      <w:r>
+        <w:instrText xml:space="preserve">ARABIC </w:instrText>
+      </w:r>
+      <w:r>
+        <w:fldChar w:fldCharType="separate"/>
+      </w:r>
+      <w:r>
+        <w:rPr>
+          <w:noProof/>
+        </w:rPr>
+        <w:t>9</w:t>
+      </w:r>
+      <w:r>
+        <w:rPr>
+          <w:noProof/>
+        </w:rPr>
+        <w:fldChar w:fldCharType="end"/>
+      </w:r>
+      <w:bookmarkEnd w:id="60"/>
       <w:r>
         <w:t>: Návrh vlastního systému (aktualizovaný Firebase)</w:t>
       </w:r>
-      <w:bookmarkEnd w:id="60"/>
+      <w:bookmarkEnd w:id="61"/>
     </w:p>
     <w:p>
       <w:pPr>
@@ -6887,12 +7062,12 @@
       <w:pPr>
         <w:pStyle w:val="Nadpis1"/>
       </w:pPr>
-      <w:bookmarkStart w:id="61" w:name="_Toc482713320"/>
+      <w:bookmarkStart w:id="62" w:name="_Toc482877253"/>
       <w:r>
         <w:lastRenderedPageBreak/>
         <w:t>Návrh mobilní aplikace</w:t>
       </w:r>
-      <w:bookmarkEnd w:id="61"/>
+      <w:bookmarkEnd w:id="62"/>
     </w:p>
     <w:p>
       <w:pPr>
@@ -6912,11 +7087,11 @@
       <w:pPr>
         <w:pStyle w:val="Nadpis2"/>
       </w:pPr>
-      <w:bookmarkStart w:id="62" w:name="_Toc482713321"/>
+      <w:bookmarkStart w:id="63" w:name="_Toc482877254"/>
       <w:r>
         <w:t>Schéma aktivit a fragmentů</w:t>
       </w:r>
-      <w:bookmarkEnd w:id="62"/>
+      <w:bookmarkEnd w:id="63"/>
     </w:p>
     <w:p>
       <w:r>
@@ -7042,11 +7217,11 @@
       <w:pPr>
         <w:pStyle w:val="Nadpis2"/>
       </w:pPr>
-      <w:bookmarkStart w:id="63" w:name="_Toc482713322"/>
+      <w:bookmarkStart w:id="64" w:name="_Toc482877255"/>
       <w:r>
         <w:t>Návrh schématu databáze</w:t>
       </w:r>
-      <w:bookmarkEnd w:id="63"/>
+      <w:bookmarkEnd w:id="64"/>
     </w:p>
     <w:p>
       <w:pPr>
@@ -7329,35 +7504,63 @@
         <w:pStyle w:val="Titulek"/>
         <w:jc w:val="center"/>
       </w:pPr>
-      <w:bookmarkStart w:id="64" w:name="_Toc482713284"/>
+      <w:bookmarkStart w:id="65" w:name="_Toc482877223"/>
       <w:r>
         <w:t xml:space="preserve">Obrázek </w:t>
       </w:r>
-      <w:fldSimple w:instr=" SEQ Obrázek \* ARABIC ">
-        <w:r>
-          <w:rPr>
-            <w:noProof/>
-          </w:rPr>
-          <w:t>10</w:t>
-        </w:r>
-      </w:fldSimple>
+      <w:r>
+        <w:fldChar w:fldCharType="begin"/>
+      </w:r>
+      <w:r>
+        <w:instrText xml:space="preserve"> SEQ Obrázek \* ARABIC </w:instrText>
+      </w:r>
+      <w:r>
+        <w:fldChar w:fldCharType="separate"/>
+      </w:r>
+      <w:r>
+        <w:rPr>
+          <w:noProof/>
+        </w:rPr>
+        <w:t>10</w:t>
+      </w:r>
+      <w:r>
+        <w:rPr>
+          <w:noProof/>
+        </w:rPr>
+        <w:fldChar w:fldCharType="end"/>
+      </w:r>
       <w:r>
         <w:t>: S</w:t>
       </w:r>
       <w:r>
         <w:t>chéma databáze</w:t>
       </w:r>
-      <w:bookmarkEnd w:id="64"/>
+      <w:bookmarkEnd w:id="65"/>
+    </w:p>
+    <w:p>
+      <w:pPr>
+        <w:spacing w:after="0" w:line="240" w:lineRule="auto"/>
+        <w:jc w:val="left"/>
+        <w:rPr>
+          <w:bCs/>
+          <w:sz w:val="22"/>
+          <w:szCs w:val="18"/>
+        </w:rPr>
+      </w:pPr>
+      <w:r>
+        <w:br w:type="page"/>
+      </w:r>
     </w:p>
     <w:p>
       <w:pPr>
         <w:pStyle w:val="Nadpis1"/>
       </w:pPr>
-      <w:bookmarkStart w:id="65" w:name="_Toc482713323"/>
-      <w:r>
+      <w:bookmarkStart w:id="66" w:name="_Toc482877256"/>
+      <w:r>
+        <w:lastRenderedPageBreak/>
         <w:t>Návrh webové administrace</w:t>
       </w:r>
-      <w:bookmarkEnd w:id="65"/>
+      <w:bookmarkEnd w:id="66"/>
     </w:p>
     <w:p>
       <w:pPr>
@@ -7375,7 +7578,6 @@
         <w:pStyle w:val="Zkladntext"/>
       </w:pPr>
       <w:r>
-        <w:lastRenderedPageBreak/>
         <w:t>Webová aplikace bude realizována v Angular2, tudíž jako single-page aplikace</w:t>
       </w:r>
       <w:r>
@@ -7426,12 +7628,12 @@
       <w:pPr>
         <w:pStyle w:val="Nadpis1"/>
       </w:pPr>
-      <w:bookmarkStart w:id="66" w:name="_Toc482713324"/>
+      <w:bookmarkStart w:id="67" w:name="_Toc482877257"/>
       <w:r>
         <w:lastRenderedPageBreak/>
         <w:t>Realizace mobilní aplikace</w:t>
       </w:r>
-      <w:bookmarkEnd w:id="66"/>
+      <w:bookmarkEnd w:id="67"/>
     </w:p>
     <w:p>
       <w:pPr>
@@ -7468,11 +7670,11 @@
       <w:pPr>
         <w:pStyle w:val="Nadpis2"/>
       </w:pPr>
-      <w:bookmarkStart w:id="67" w:name="_Toc482713325"/>
+      <w:bookmarkStart w:id="68" w:name="_Toc482877258"/>
       <w:r>
         <w:t>Nastavení projektu</w:t>
       </w:r>
-      <w:bookmarkEnd w:id="67"/>
+      <w:bookmarkEnd w:id="68"/>
     </w:p>
     <w:p>
       <w:pPr>
@@ -7612,22 +7814,35 @@
         <w:pStyle w:val="Titulek"/>
         <w:jc w:val="center"/>
       </w:pPr>
-      <w:bookmarkStart w:id="68" w:name="_Toc482713285"/>
+      <w:bookmarkStart w:id="69" w:name="_Toc482877224"/>
       <w:r>
         <w:t xml:space="preserve">Obrázek </w:t>
       </w:r>
-      <w:fldSimple w:instr=" SEQ Obrázek \* ARABIC ">
-        <w:r>
-          <w:rPr>
-            <w:noProof/>
-          </w:rPr>
-          <w:t>11</w:t>
-        </w:r>
-      </w:fldSimple>
+      <w:r>
+        <w:fldChar w:fldCharType="begin"/>
+      </w:r>
+      <w:r>
+        <w:instrText xml:space="preserve"> SEQ Obrázek \* ARABIC </w:instrText>
+      </w:r>
+      <w:r>
+        <w:fldChar w:fldCharType="separate"/>
+      </w:r>
+      <w:r>
+        <w:rPr>
+          <w:noProof/>
+        </w:rPr>
+        <w:t>11</w:t>
+      </w:r>
+      <w:r>
+        <w:rPr>
+          <w:noProof/>
+        </w:rPr>
+        <w:fldChar w:fldCharType="end"/>
+      </w:r>
       <w:r>
         <w:t>: Ukázka členění balíčků</w:t>
       </w:r>
-      <w:bookmarkEnd w:id="68"/>
+      <w:bookmarkEnd w:id="69"/>
     </w:p>
     <w:p>
       <w:r>
@@ -7689,12 +7904,12 @@
       <w:pPr>
         <w:pStyle w:val="Nadpis2"/>
       </w:pPr>
-      <w:bookmarkStart w:id="69" w:name="_Toc482713326"/>
+      <w:bookmarkStart w:id="70" w:name="_Toc482877259"/>
       <w:r>
         <w:lastRenderedPageBreak/>
         <w:t>Přihlašování</w:t>
       </w:r>
-      <w:bookmarkEnd w:id="69"/>
+      <w:bookmarkEnd w:id="70"/>
     </w:p>
     <w:p>
       <w:pPr>
@@ -7881,22 +8096,35 @@
         <w:pStyle w:val="Titulek"/>
         <w:jc w:val="center"/>
       </w:pPr>
-      <w:bookmarkStart w:id="70" w:name="_Toc482713286"/>
+      <w:bookmarkStart w:id="71" w:name="_Toc482877225"/>
       <w:r>
         <w:t xml:space="preserve">Obrázek </w:t>
       </w:r>
-      <w:fldSimple w:instr=" SEQ Obrázek \* ARABIC ">
-        <w:r>
-          <w:rPr>
-            <w:noProof/>
-          </w:rPr>
-          <w:t>12</w:t>
-        </w:r>
-      </w:fldSimple>
+      <w:r>
+        <w:fldChar w:fldCharType="begin"/>
+      </w:r>
+      <w:r>
+        <w:instrText xml:space="preserve"> SEQ Obrázek \* ARABIC </w:instrText>
+      </w:r>
+      <w:r>
+        <w:fldChar w:fldCharType="separate"/>
+      </w:r>
+      <w:r>
+        <w:rPr>
+          <w:noProof/>
+        </w:rPr>
+        <w:t>12</w:t>
+      </w:r>
+      <w:r>
+        <w:rPr>
+          <w:noProof/>
+        </w:rPr>
+        <w:fldChar w:fldCharType="end"/>
+      </w:r>
       <w:r>
         <w:t>: Ukázka kódu listeneru</w:t>
       </w:r>
-      <w:bookmarkEnd w:id="70"/>
+      <w:bookmarkEnd w:id="71"/>
     </w:p>
     <w:p/>
     <w:p>
@@ -7964,22 +8192,35 @@
         <w:pStyle w:val="Titulek"/>
         <w:jc w:val="center"/>
       </w:pPr>
-      <w:bookmarkStart w:id="71" w:name="_Toc482713287"/>
+      <w:bookmarkStart w:id="72" w:name="_Toc482877226"/>
       <w:r>
         <w:t xml:space="preserve">Obrázek </w:t>
       </w:r>
-      <w:fldSimple w:instr=" SEQ Obrázek \* ARABIC ">
-        <w:r>
-          <w:rPr>
-            <w:noProof/>
-          </w:rPr>
-          <w:t>13</w:t>
-        </w:r>
-      </w:fldSimple>
+      <w:r>
+        <w:fldChar w:fldCharType="begin"/>
+      </w:r>
+      <w:r>
+        <w:instrText xml:space="preserve"> SEQ Obrázek \* ARABIC </w:instrText>
+      </w:r>
+      <w:r>
+        <w:fldChar w:fldCharType="separate"/>
+      </w:r>
+      <w:r>
+        <w:rPr>
+          <w:noProof/>
+        </w:rPr>
+        <w:t>13</w:t>
+      </w:r>
+      <w:r>
+        <w:rPr>
+          <w:noProof/>
+        </w:rPr>
+        <w:fldChar w:fldCharType="end"/>
+      </w:r>
       <w:r>
         <w:t>: Layout přihlášení do aplikace</w:t>
       </w:r>
-      <w:bookmarkEnd w:id="71"/>
+      <w:bookmarkEnd w:id="72"/>
     </w:p>
     <w:p>
       <w:pPr>
@@ -7991,11 +8232,11 @@
       <w:pPr>
         <w:pStyle w:val="Nadpis2"/>
       </w:pPr>
-      <w:bookmarkStart w:id="72" w:name="_Toc482713327"/>
+      <w:bookmarkStart w:id="73" w:name="_Toc482877260"/>
       <w:r>
         <w:t>Menu aplikace</w:t>
       </w:r>
-      <w:bookmarkEnd w:id="72"/>
+      <w:bookmarkEnd w:id="73"/>
     </w:p>
     <w:p>
       <w:pPr>
@@ -8141,22 +8382,35 @@
         <w:pStyle w:val="Titulek"/>
         <w:jc w:val="center"/>
       </w:pPr>
-      <w:bookmarkStart w:id="73" w:name="_Toc482713288"/>
+      <w:bookmarkStart w:id="74" w:name="_Toc482877227"/>
       <w:r>
         <w:t xml:space="preserve">Obrázek </w:t>
       </w:r>
-      <w:fldSimple w:instr=" SEQ Obrázek \* ARABIC ">
-        <w:r>
-          <w:rPr>
-            <w:noProof/>
-          </w:rPr>
-          <w:t>14</w:t>
-        </w:r>
-      </w:fldSimple>
+      <w:r>
+        <w:fldChar w:fldCharType="begin"/>
+      </w:r>
+      <w:r>
+        <w:instrText xml:space="preserve"> SEQ Obrázek \* ARABIC </w:instrText>
+      </w:r>
+      <w:r>
+        <w:fldChar w:fldCharType="separate"/>
+      </w:r>
+      <w:r>
+        <w:rPr>
+          <w:noProof/>
+        </w:rPr>
+        <w:t>14</w:t>
+      </w:r>
+      <w:r>
+        <w:rPr>
+          <w:noProof/>
+        </w:rPr>
+        <w:fldChar w:fldCharType="end"/>
+      </w:r>
       <w:r>
         <w:t>: Ukázka toolbaru</w:t>
       </w:r>
-      <w:bookmarkEnd w:id="73"/>
+      <w:bookmarkEnd w:id="74"/>
     </w:p>
     <w:p>
       <w:pPr>
@@ -8276,32 +8530,45 @@
         <w:pStyle w:val="Titulek"/>
         <w:jc w:val="center"/>
       </w:pPr>
-      <w:bookmarkStart w:id="74" w:name="_Toc482713289"/>
+      <w:bookmarkStart w:id="75" w:name="_Toc482877228"/>
       <w:r>
         <w:t xml:space="preserve">Obrázek </w:t>
       </w:r>
-      <w:fldSimple w:instr=" SEQ Obrázek \* ARABIC ">
-        <w:r>
-          <w:rPr>
-            <w:noProof/>
-          </w:rPr>
-          <w:t>15</w:t>
-        </w:r>
-      </w:fldSimple>
+      <w:r>
+        <w:fldChar w:fldCharType="begin"/>
+      </w:r>
+      <w:r>
+        <w:instrText xml:space="preserve"> SEQ Obrázek \* ARABIC </w:instrText>
+      </w:r>
+      <w:r>
+        <w:fldChar w:fldCharType="separate"/>
+      </w:r>
+      <w:r>
+        <w:rPr>
+          <w:noProof/>
+        </w:rPr>
+        <w:t>15</w:t>
+      </w:r>
+      <w:r>
+        <w:rPr>
+          <w:noProof/>
+        </w:rPr>
+        <w:fldChar w:fldCharType="end"/>
+      </w:r>
       <w:r>
         <w:t>: Menu aplikace</w:t>
       </w:r>
-      <w:bookmarkEnd w:id="74"/>
+      <w:bookmarkEnd w:id="75"/>
     </w:p>
     <w:p>
       <w:pPr>
         <w:pStyle w:val="Nadpis2"/>
       </w:pPr>
-      <w:bookmarkStart w:id="75" w:name="_Toc482713328"/>
+      <w:bookmarkStart w:id="76" w:name="_Toc482877261"/>
       <w:r>
         <w:t>Přátelé</w:t>
       </w:r>
-      <w:bookmarkEnd w:id="75"/>
+      <w:bookmarkEnd w:id="76"/>
     </w:p>
     <w:p>
       <w:pPr>
@@ -8383,22 +8650,35 @@
         <w:pStyle w:val="Titulek"/>
         <w:jc w:val="center"/>
       </w:pPr>
-      <w:bookmarkStart w:id="76" w:name="_Toc482713290"/>
+      <w:bookmarkStart w:id="77" w:name="_Toc482877229"/>
       <w:r>
         <w:t xml:space="preserve">Obrázek </w:t>
       </w:r>
-      <w:fldSimple w:instr=" SEQ Obrázek \* ARABIC ">
-        <w:r>
-          <w:rPr>
-            <w:noProof/>
-          </w:rPr>
-          <w:t>16</w:t>
-        </w:r>
-      </w:fldSimple>
+      <w:r>
+        <w:fldChar w:fldCharType="begin"/>
+      </w:r>
+      <w:r>
+        <w:instrText xml:space="preserve"> SEQ Obrázek \* ARABIC </w:instrText>
+      </w:r>
+      <w:r>
+        <w:fldChar w:fldCharType="separate"/>
+      </w:r>
+      <w:r>
+        <w:rPr>
+          <w:noProof/>
+        </w:rPr>
+        <w:t>16</w:t>
+      </w:r>
+      <w:r>
+        <w:rPr>
+          <w:noProof/>
+        </w:rPr>
+        <w:fldChar w:fldCharType="end"/>
+      </w:r>
       <w:r>
         <w:t>: Záznam uživatelů v databázi</w:t>
       </w:r>
-      <w:bookmarkEnd w:id="76"/>
+      <w:bookmarkEnd w:id="77"/>
     </w:p>
     <w:p>
       <w:r>
@@ -8525,22 +8805,38 @@
         <w:pStyle w:val="Titulek"/>
         <w:jc w:val="center"/>
       </w:pPr>
-      <w:bookmarkStart w:id="77" w:name="_Toc482713291"/>
+      <w:bookmarkStart w:id="78" w:name="_Toc482877230"/>
       <w:r>
         <w:t xml:space="preserve">Obrázek </w:t>
       </w:r>
-      <w:fldSimple w:instr=" SEQ Obrázek \* ARABIC ">
-        <w:r>
-          <w:rPr>
-            <w:noProof/>
-          </w:rPr>
-          <w:t>17</w:t>
-        </w:r>
-      </w:fldSimple>
+      <w:r>
+        <w:fldChar w:fldCharType="begin"/>
+      </w:r>
+      <w:r>
+        <w:instrText xml:space="preserve"> SEQ Obráz</w:instrText>
+      </w:r>
+      <w:r>
+        <w:instrText xml:space="preserve">ek \* ARABIC </w:instrText>
+      </w:r>
+      <w:r>
+        <w:fldChar w:fldCharType="separate"/>
+      </w:r>
+      <w:r>
+        <w:rPr>
+          <w:noProof/>
+        </w:rPr>
+        <w:t>17</w:t>
+      </w:r>
+      <w:r>
+        <w:rPr>
+          <w:noProof/>
+        </w:rPr>
+        <w:fldChar w:fldCharType="end"/>
+      </w:r>
       <w:r>
         <w:t>: Rozložení obrazovek</w:t>
       </w:r>
-      <w:bookmarkEnd w:id="77"/>
+      <w:bookmarkEnd w:id="78"/>
     </w:p>
     <w:p>
       <w:pPr>
@@ -8552,11 +8848,11 @@
       <w:pPr>
         <w:pStyle w:val="Nadpis2"/>
       </w:pPr>
-      <w:bookmarkStart w:id="78" w:name="_Toc482713329"/>
+      <w:bookmarkStart w:id="79" w:name="_Toc482877262"/>
       <w:r>
         <w:t>Zprávy</w:t>
       </w:r>
-      <w:bookmarkEnd w:id="78"/>
+      <w:bookmarkEnd w:id="79"/>
     </w:p>
     <w:p>
       <w:pPr>
@@ -8686,22 +8982,35 @@
         <w:pStyle w:val="Titulek"/>
         <w:jc w:val="center"/>
       </w:pPr>
-      <w:bookmarkStart w:id="79" w:name="_Toc482713292"/>
+      <w:bookmarkStart w:id="80" w:name="_Toc482877231"/>
       <w:r>
         <w:t xml:space="preserve">Obrázek </w:t>
       </w:r>
-      <w:fldSimple w:instr=" SEQ Obrázek \* ARABIC ">
-        <w:r>
-          <w:rPr>
-            <w:noProof/>
-          </w:rPr>
-          <w:t>18</w:t>
-        </w:r>
-      </w:fldSimple>
+      <w:r>
+        <w:fldChar w:fldCharType="begin"/>
+      </w:r>
+      <w:r>
+        <w:instrText xml:space="preserve"> SEQ Obrázek \* ARABIC </w:instrText>
+      </w:r>
+      <w:r>
+        <w:fldChar w:fldCharType="separate"/>
+      </w:r>
+      <w:r>
+        <w:rPr>
+          <w:noProof/>
+        </w:rPr>
+        <w:t>18</w:t>
+      </w:r>
+      <w:r>
+        <w:rPr>
+          <w:noProof/>
+        </w:rPr>
+        <w:fldChar w:fldCharType="end"/>
+      </w:r>
       <w:r>
         <w:t>: Struktura ukládání zpráv</w:t>
       </w:r>
-      <w:bookmarkEnd w:id="79"/>
+      <w:bookmarkEnd w:id="80"/>
     </w:p>
     <w:p>
       <w:pPr>
@@ -8779,22 +9088,35 @@
         <w:pStyle w:val="Titulek"/>
         <w:jc w:val="center"/>
       </w:pPr>
-      <w:bookmarkStart w:id="80" w:name="_Toc482713293"/>
+      <w:bookmarkStart w:id="81" w:name="_Toc482877232"/>
       <w:r>
         <w:t xml:space="preserve">Obrázek </w:t>
       </w:r>
-      <w:fldSimple w:instr=" SEQ Obrázek \* ARABIC ">
-        <w:r>
-          <w:rPr>
-            <w:noProof/>
-          </w:rPr>
-          <w:t>19</w:t>
-        </w:r>
-      </w:fldSimple>
+      <w:r>
+        <w:fldChar w:fldCharType="begin"/>
+      </w:r>
+      <w:r>
+        <w:instrText xml:space="preserve"> SEQ Obrázek \* ARABIC </w:instrText>
+      </w:r>
+      <w:r>
+        <w:fldChar w:fldCharType="separate"/>
+      </w:r>
+      <w:r>
+        <w:rPr>
+          <w:noProof/>
+        </w:rPr>
+        <w:t>19</w:t>
+      </w:r>
+      <w:r>
+        <w:rPr>
+          <w:noProof/>
+        </w:rPr>
+        <w:fldChar w:fldCharType="end"/>
+      </w:r>
       <w:r>
         <w:t>: Seznam konverzací</w:t>
       </w:r>
-      <w:bookmarkEnd w:id="80"/>
+      <w:bookmarkEnd w:id="81"/>
     </w:p>
     <w:p>
       <w:r>
@@ -9104,33 +9426,46 @@
         <w:pStyle w:val="Titulek"/>
         <w:jc w:val="center"/>
       </w:pPr>
-      <w:bookmarkStart w:id="81" w:name="_Toc482713294"/>
+      <w:bookmarkStart w:id="82" w:name="_Toc482877233"/>
       <w:r>
         <w:t xml:space="preserve">Obrázek </w:t>
       </w:r>
-      <w:fldSimple w:instr=" SEQ Obrázek \* ARABIC ">
-        <w:r>
-          <w:rPr>
-            <w:noProof/>
-          </w:rPr>
-          <w:t>20</w:t>
-        </w:r>
-      </w:fldSimple>
+      <w:r>
+        <w:fldChar w:fldCharType="begin"/>
+      </w:r>
+      <w:r>
+        <w:instrText xml:space="preserve"> SEQ Obrázek \* ARABIC </w:instrText>
+      </w:r>
+      <w:r>
+        <w:fldChar w:fldCharType="separate"/>
+      </w:r>
+      <w:r>
+        <w:rPr>
+          <w:noProof/>
+        </w:rPr>
+        <w:t>20</w:t>
+      </w:r>
+      <w:r>
+        <w:rPr>
+          <w:noProof/>
+        </w:rPr>
+        <w:fldChar w:fldCharType="end"/>
+      </w:r>
       <w:r>
         <w:t>: Detail konverzace</w:t>
       </w:r>
-      <w:bookmarkEnd w:id="81"/>
+      <w:bookmarkEnd w:id="82"/>
     </w:p>
     <w:p>
       <w:pPr>
         <w:pStyle w:val="Nadpis2"/>
       </w:pPr>
-      <w:bookmarkStart w:id="82" w:name="_Toc482713330"/>
+      <w:bookmarkStart w:id="83" w:name="_Toc482877263"/>
       <w:r>
         <w:lastRenderedPageBreak/>
         <w:t>Schůzky</w:t>
       </w:r>
-      <w:bookmarkEnd w:id="82"/>
+      <w:bookmarkEnd w:id="83"/>
     </w:p>
     <w:p>
       <w:pPr>
@@ -9211,22 +9546,35 @@
         <w:pStyle w:val="Titulek"/>
         <w:jc w:val="center"/>
       </w:pPr>
-      <w:bookmarkStart w:id="83" w:name="_Toc482713295"/>
+      <w:bookmarkStart w:id="84" w:name="_Toc482877234"/>
       <w:r>
         <w:t xml:space="preserve">Obrázek </w:t>
       </w:r>
-      <w:fldSimple w:instr=" SEQ Obrázek \* ARABIC ">
-        <w:r>
-          <w:rPr>
-            <w:noProof/>
-          </w:rPr>
-          <w:t>21</w:t>
-        </w:r>
-      </w:fldSimple>
+      <w:r>
+        <w:fldChar w:fldCharType="begin"/>
+      </w:r>
+      <w:r>
+        <w:instrText xml:space="preserve"> SEQ Obrázek \* ARABIC </w:instrText>
+      </w:r>
+      <w:r>
+        <w:fldChar w:fldCharType="separate"/>
+      </w:r>
+      <w:r>
+        <w:rPr>
+          <w:noProof/>
+        </w:rPr>
+        <w:t>21</w:t>
+      </w:r>
+      <w:r>
+        <w:rPr>
+          <w:noProof/>
+        </w:rPr>
+        <w:fldChar w:fldCharType="end"/>
+      </w:r>
       <w:r>
         <w:t>: Obrazovky modulu schůzky</w:t>
       </w:r>
-      <w:bookmarkEnd w:id="83"/>
+      <w:bookmarkEnd w:id="84"/>
     </w:p>
     <w:p>
       <w:pPr>
@@ -9344,22 +9692,35 @@
         <w:pStyle w:val="Titulek"/>
         <w:jc w:val="center"/>
       </w:pPr>
-      <w:bookmarkStart w:id="84" w:name="_Toc482713296"/>
+      <w:bookmarkStart w:id="85" w:name="_Toc482877235"/>
       <w:r>
         <w:t xml:space="preserve">Obrázek </w:t>
       </w:r>
-      <w:fldSimple w:instr=" SEQ Obrázek \* ARABIC ">
-        <w:r>
-          <w:rPr>
-            <w:noProof/>
-          </w:rPr>
-          <w:t>22</w:t>
-        </w:r>
-      </w:fldSimple>
+      <w:r>
+        <w:fldChar w:fldCharType="begin"/>
+      </w:r>
+      <w:r>
+        <w:instrText xml:space="preserve"> SEQ Obrázek \* ARABIC </w:instrText>
+      </w:r>
+      <w:r>
+        <w:fldChar w:fldCharType="separate"/>
+      </w:r>
+      <w:r>
+        <w:rPr>
+          <w:noProof/>
+        </w:rPr>
+        <w:t>22</w:t>
+      </w:r>
+      <w:r>
+        <w:rPr>
+          <w:noProof/>
+        </w:rPr>
+        <w:fldChar w:fldCharType="end"/>
+      </w:r>
       <w:r>
         <w:t>: Ukázka schůzky v databázi</w:t>
       </w:r>
-      <w:bookmarkEnd w:id="84"/>
+      <w:bookmarkEnd w:id="85"/>
     </w:p>
     <w:p>
       <w:r>
@@ -9485,33 +9846,46 @@
         <w:pStyle w:val="Titulek"/>
         <w:jc w:val="center"/>
       </w:pPr>
-      <w:bookmarkStart w:id="85" w:name="_Toc482713297"/>
+      <w:bookmarkStart w:id="86" w:name="_Toc482877236"/>
       <w:r>
         <w:t xml:space="preserve">Obrázek </w:t>
       </w:r>
-      <w:fldSimple w:instr=" SEQ Obrázek \* ARABIC ">
-        <w:r>
-          <w:rPr>
-            <w:noProof/>
-          </w:rPr>
-          <w:t>23</w:t>
-        </w:r>
-      </w:fldSimple>
+      <w:r>
+        <w:fldChar w:fldCharType="begin"/>
+      </w:r>
+      <w:r>
+        <w:instrText xml:space="preserve"> SEQ Obrázek \* ARABIC </w:instrText>
+      </w:r>
+      <w:r>
+        <w:fldChar w:fldCharType="separate"/>
+      </w:r>
+      <w:r>
+        <w:rPr>
+          <w:noProof/>
+        </w:rPr>
+        <w:t>23</w:t>
+      </w:r>
+      <w:r>
+        <w:rPr>
+          <w:noProof/>
+        </w:rPr>
+        <w:fldChar w:fldCharType="end"/>
+      </w:r>
       <w:r>
         <w:t>: Návrh realizace zasílání notifikací</w:t>
       </w:r>
-      <w:bookmarkEnd w:id="85"/>
+      <w:bookmarkEnd w:id="86"/>
     </w:p>
     <w:p>
       <w:pPr>
         <w:pStyle w:val="Nadpis2"/>
       </w:pPr>
-      <w:bookmarkStart w:id="86" w:name="_Toc482713331"/>
+      <w:bookmarkStart w:id="87" w:name="_Toc482877264"/>
       <w:r>
         <w:lastRenderedPageBreak/>
         <w:t>Skupinové konverzace</w:t>
       </w:r>
-      <w:bookmarkEnd w:id="86"/>
+      <w:bookmarkEnd w:id="87"/>
     </w:p>
     <w:p>
       <w:pPr>
@@ -9643,22 +10017,35 @@
         <w:pStyle w:val="Titulek"/>
         <w:jc w:val="center"/>
       </w:pPr>
-      <w:bookmarkStart w:id="87" w:name="_Toc482713298"/>
+      <w:bookmarkStart w:id="88" w:name="_Toc482877237"/>
       <w:r>
         <w:t xml:space="preserve">Obrázek </w:t>
       </w:r>
-      <w:fldSimple w:instr=" SEQ Obrázek \* ARABIC ">
-        <w:r>
-          <w:rPr>
-            <w:noProof/>
-          </w:rPr>
-          <w:t>24</w:t>
-        </w:r>
-      </w:fldSimple>
+      <w:r>
+        <w:fldChar w:fldCharType="begin"/>
+      </w:r>
+      <w:r>
+        <w:instrText xml:space="preserve"> SEQ Obrázek \* ARABIC </w:instrText>
+      </w:r>
+      <w:r>
+        <w:fldChar w:fldCharType="separate"/>
+      </w:r>
+      <w:r>
+        <w:rPr>
+          <w:noProof/>
+        </w:rPr>
+        <w:t>24</w:t>
+      </w:r>
+      <w:r>
+        <w:rPr>
+          <w:noProof/>
+        </w:rPr>
+        <w:fldChar w:fldCharType="end"/>
+      </w:r>
       <w:r>
         <w:t>: Návrh schématu skupinové konverzace</w:t>
       </w:r>
-      <w:bookmarkEnd w:id="87"/>
+      <w:bookmarkEnd w:id="88"/>
       <w:r>
         <w:br w:type="page"/>
       </w:r>
@@ -9667,12 +10054,12 @@
       <w:pPr>
         <w:pStyle w:val="Nadpis1"/>
       </w:pPr>
-      <w:bookmarkStart w:id="88" w:name="_Toc482713332"/>
+      <w:bookmarkStart w:id="89" w:name="_Toc482877265"/>
       <w:r>
         <w:lastRenderedPageBreak/>
         <w:t>Realizace webové administrace</w:t>
       </w:r>
-      <w:bookmarkEnd w:id="88"/>
+      <w:bookmarkEnd w:id="89"/>
     </w:p>
     <w:p>
       <w:pPr>
@@ -9798,11 +10185,11 @@
       <w:pPr>
         <w:pStyle w:val="Nadpis2"/>
       </w:pPr>
-      <w:bookmarkStart w:id="89" w:name="_Toc482713333"/>
+      <w:bookmarkStart w:id="90" w:name="_Toc482877266"/>
       <w:r>
         <w:t>Přihlašování</w:t>
       </w:r>
-      <w:bookmarkEnd w:id="89"/>
+      <w:bookmarkEnd w:id="90"/>
     </w:p>
     <w:p>
       <w:pPr>
@@ -9886,22 +10273,35 @@
         <w:pStyle w:val="Titulek"/>
         <w:jc w:val="center"/>
       </w:pPr>
-      <w:bookmarkStart w:id="90" w:name="_Toc482713299"/>
+      <w:bookmarkStart w:id="91" w:name="_Toc482877238"/>
       <w:r>
         <w:t xml:space="preserve">Obrázek </w:t>
       </w:r>
-      <w:fldSimple w:instr=" SEQ Obrázek \* ARABIC ">
-        <w:r>
-          <w:rPr>
-            <w:noProof/>
-          </w:rPr>
-          <w:t>25</w:t>
-        </w:r>
-      </w:fldSimple>
+      <w:r>
+        <w:fldChar w:fldCharType="begin"/>
+      </w:r>
+      <w:r>
+        <w:instrText xml:space="preserve"> SEQ Obrázek \* ARABIC </w:instrText>
+      </w:r>
+      <w:r>
+        <w:fldChar w:fldCharType="separate"/>
+      </w:r>
+      <w:r>
+        <w:rPr>
+          <w:noProof/>
+        </w:rPr>
+        <w:t>25</w:t>
+      </w:r>
+      <w:r>
+        <w:rPr>
+          <w:noProof/>
+        </w:rPr>
+        <w:fldChar w:fldCharType="end"/>
+      </w:r>
       <w:r>
         <w:t>: Ukázka přihlašování s ověřením</w:t>
       </w:r>
-      <w:bookmarkEnd w:id="90"/>
+      <w:bookmarkEnd w:id="91"/>
     </w:p>
     <w:p>
       <w:pPr>
@@ -9965,32 +10365,45 @@
         <w:pStyle w:val="Titulek"/>
         <w:jc w:val="center"/>
       </w:pPr>
-      <w:bookmarkStart w:id="91" w:name="_Toc482713300"/>
+      <w:bookmarkStart w:id="92" w:name="_Toc482877239"/>
       <w:r>
         <w:t xml:space="preserve">Obrázek </w:t>
       </w:r>
-      <w:fldSimple w:instr=" SEQ Obrázek \* ARABIC ">
-        <w:r>
-          <w:rPr>
-            <w:noProof/>
-          </w:rPr>
-          <w:t>26</w:t>
-        </w:r>
-      </w:fldSimple>
+      <w:r>
+        <w:fldChar w:fldCharType="begin"/>
+      </w:r>
+      <w:r>
+        <w:instrText xml:space="preserve"> SEQ Obrázek \* ARABIC </w:instrText>
+      </w:r>
+      <w:r>
+        <w:fldChar w:fldCharType="separate"/>
+      </w:r>
+      <w:r>
+        <w:rPr>
+          <w:noProof/>
+        </w:rPr>
+        <w:t>26</w:t>
+      </w:r>
+      <w:r>
+        <w:rPr>
+          <w:noProof/>
+        </w:rPr>
+        <w:fldChar w:fldCharType="end"/>
+      </w:r>
       <w:r>
         <w:t>: Přihlašovací obrazovka webové administrace</w:t>
       </w:r>
-      <w:bookmarkEnd w:id="91"/>
+      <w:bookmarkEnd w:id="92"/>
     </w:p>
     <w:p>
       <w:pPr>
         <w:pStyle w:val="Nadpis2"/>
       </w:pPr>
-      <w:bookmarkStart w:id="92" w:name="_Toc482713334"/>
+      <w:bookmarkStart w:id="93" w:name="_Toc482877267"/>
       <w:r>
         <w:t>Přidání uživatele</w:t>
       </w:r>
-      <w:bookmarkEnd w:id="92"/>
+      <w:bookmarkEnd w:id="93"/>
     </w:p>
     <w:p>
       <w:pPr>
@@ -10083,18 +10496,31 @@
         <w:pStyle w:val="Titulek"/>
         <w:jc w:val="center"/>
       </w:pPr>
-      <w:bookmarkStart w:id="93" w:name="_Toc482713301"/>
+      <w:bookmarkStart w:id="94" w:name="_Toc482877240"/>
       <w:r>
         <w:t xml:space="preserve">Obrázek </w:t>
       </w:r>
-      <w:fldSimple w:instr=" SEQ Obrázek \* ARABIC ">
-        <w:r>
-          <w:rPr>
-            <w:noProof/>
-          </w:rPr>
-          <w:t>27</w:t>
-        </w:r>
-      </w:fldSimple>
+      <w:r>
+        <w:fldChar w:fldCharType="begin"/>
+      </w:r>
+      <w:r>
+        <w:instrText xml:space="preserve"> SEQ Obrázek \* ARABIC </w:instrText>
+      </w:r>
+      <w:r>
+        <w:fldChar w:fldCharType="separate"/>
+      </w:r>
+      <w:r>
+        <w:rPr>
+          <w:noProof/>
+        </w:rPr>
+        <w:t>27</w:t>
+      </w:r>
+      <w:r>
+        <w:rPr>
+          <w:noProof/>
+        </w:rPr>
+        <w:fldChar w:fldCharType="end"/>
+      </w:r>
       <w:r>
         <w:t>: Ukázka vytvoření uživatele a záznamu v</w:t>
       </w:r>
@@ -10104,7 +10530,7 @@
       <w:r>
         <w:t>databázi</w:t>
       </w:r>
-      <w:bookmarkEnd w:id="93"/>
+      <w:bookmarkEnd w:id="94"/>
     </w:p>
     <w:p>
       <w:pPr>
@@ -10168,32 +10594,48 @@
         <w:pStyle w:val="Titulek"/>
         <w:jc w:val="center"/>
       </w:pPr>
-      <w:bookmarkStart w:id="94" w:name="_Toc482713302"/>
+      <w:bookmarkStart w:id="95" w:name="_Toc482877241"/>
       <w:r>
         <w:t xml:space="preserve">Obrázek </w:t>
       </w:r>
-      <w:fldSimple w:instr=" SEQ Obrázek \* ARABIC ">
-        <w:r>
-          <w:rPr>
-            <w:noProof/>
-          </w:rPr>
-          <w:t>28</w:t>
-        </w:r>
-      </w:fldSimple>
+      <w:r>
+        <w:fldChar w:fldCharType="begin"/>
+      </w:r>
+      <w:r>
+        <w:instrText xml:space="preserve"> SEQ Obrázek \* AR</w:instrText>
+      </w:r>
+      <w:r>
+        <w:instrText xml:space="preserve">ABIC </w:instrText>
+      </w:r>
+      <w:r>
+        <w:fldChar w:fldCharType="separate"/>
+      </w:r>
+      <w:r>
+        <w:rPr>
+          <w:noProof/>
+        </w:rPr>
+        <w:t>28</w:t>
+      </w:r>
+      <w:r>
+        <w:rPr>
+          <w:noProof/>
+        </w:rPr>
+        <w:fldChar w:fldCharType="end"/>
+      </w:r>
       <w:r>
         <w:t>: Formulář pro vytvoření uživatele</w:t>
       </w:r>
-      <w:bookmarkEnd w:id="94"/>
+      <w:bookmarkEnd w:id="95"/>
     </w:p>
     <w:p>
       <w:pPr>
         <w:pStyle w:val="Nadpis2"/>
       </w:pPr>
-      <w:bookmarkStart w:id="95" w:name="_Toc482713335"/>
+      <w:bookmarkStart w:id="96" w:name="_Toc482877268"/>
       <w:r>
         <w:t>Nasazení na Firebase</w:t>
       </w:r>
-      <w:bookmarkEnd w:id="95"/>
+      <w:bookmarkEnd w:id="96"/>
     </w:p>
     <w:p>
       <w:pPr>
@@ -10213,13 +10655,13 @@
       <w:pPr>
         <w:pStyle w:val="Nadpis1"/>
       </w:pPr>
-      <w:bookmarkStart w:id="96" w:name="_Toc482713336"/>
+      <w:bookmarkStart w:id="97" w:name="_Toc482877269"/>
       <w:r>
         <w:lastRenderedPageBreak/>
         <w:t>Závěr</w:t>
       </w:r>
-      <w:bookmarkEnd w:id="54"/>
-      <w:bookmarkEnd w:id="96"/>
+      <w:bookmarkEnd w:id="55"/>
+      <w:bookmarkEnd w:id="97"/>
     </w:p>
     <w:p>
       <w:pPr>
@@ -10279,8 +10721,8 @@
           <w:rFonts w:cs="Times New Roman"/>
         </w:rPr>
       </w:pPr>
-      <w:bookmarkStart w:id="97" w:name="_Toc472418452"/>
-      <w:bookmarkStart w:id="98" w:name="_Toc482713337"/>
+      <w:bookmarkStart w:id="98" w:name="_Toc472418452"/>
+      <w:bookmarkStart w:id="99" w:name="_Toc482877270"/>
       <w:r>
         <w:rPr>
           <w:rFonts w:cs="Times New Roman"/>
@@ -10288,8 +10730,8 @@
         <w:lastRenderedPageBreak/>
         <w:t>Seznam použité literatury</w:t>
       </w:r>
-      <w:bookmarkEnd w:id="97"/>
       <w:bookmarkEnd w:id="98"/>
+      <w:bookmarkEnd w:id="99"/>
     </w:p>
     <w:p>
       <w:pPr>
@@ -10690,8 +11132,8 @@
           <w:rFonts w:cs="Times New Roman"/>
         </w:rPr>
       </w:pPr>
-      <w:bookmarkStart w:id="99" w:name="_Toc472418453"/>
-      <w:bookmarkStart w:id="100" w:name="_Toc482713338"/>
+      <w:bookmarkStart w:id="100" w:name="_Toc472418453"/>
+      <w:bookmarkStart w:id="101" w:name="_Toc482877271"/>
       <w:r>
         <w:rPr>
           <w:rFonts w:cs="Times New Roman"/>
@@ -10705,8 +11147,8 @@
         </w:rPr>
         <w:t>obrázků</w:t>
       </w:r>
-      <w:bookmarkEnd w:id="99"/>
       <w:bookmarkEnd w:id="100"/>
+      <w:bookmarkEnd w:id="101"/>
     </w:p>
     <w:p>
       <w:pPr>
@@ -10730,7 +11172,7 @@
       <w:r>
         <w:fldChar w:fldCharType="separate"/>
       </w:r>
-      <w:hyperlink w:anchor="_Toc482713275" w:history="1">
+      <w:hyperlink w:anchor="_Toc482877214" w:history="1">
         <w:r>
           <w:rPr>
             <w:rStyle w:val="Hypertextovodkaz"/>
@@ -10757,7 +11199,7 @@
             <w:noProof/>
             <w:webHidden/>
           </w:rPr>
-          <w:instrText xml:space="preserve"> PAGEREF _Toc482713275 \h </w:instrText>
+          <w:instrText xml:space="preserve"> PAGEREF _Toc482877214 \h </w:instrText>
         </w:r>
         <w:r>
           <w:rPr>
@@ -10801,7 +11243,7 @@
           <w:szCs w:val="22"/>
         </w:rPr>
       </w:pPr>
-      <w:hyperlink w:anchor="_Toc482713276" w:history="1">
+      <w:hyperlink w:anchor="_Toc482877215" w:history="1">
         <w:r>
           <w:rPr>
             <w:rStyle w:val="Hypertextovodkaz"/>
@@ -10828,7 +11270,7 @@
             <w:noProof/>
             <w:webHidden/>
           </w:rPr>
-          <w:instrText xml:space="preserve"> PAGEREF _Toc482713276 \h </w:instrText>
+          <w:instrText xml:space="preserve"> PAGEREF _Toc482877215 \h </w:instrText>
         </w:r>
         <w:r>
           <w:rPr>
@@ -10872,7 +11314,7 @@
           <w:szCs w:val="22"/>
         </w:rPr>
       </w:pPr>
-      <w:hyperlink w:anchor="_Toc482713277" w:history="1">
+      <w:hyperlink w:anchor="_Toc482877216" w:history="1">
         <w:r>
           <w:rPr>
             <w:rStyle w:val="Hypertextovodkaz"/>
@@ -10899,7 +11341,7 @@
             <w:noProof/>
             <w:webHidden/>
           </w:rPr>
-          <w:instrText xml:space="preserve"> PAGEREF _Toc482713277 \h </w:instrText>
+          <w:instrText xml:space="preserve"> PAGEREF _Toc482877216 \h </w:instrText>
         </w:r>
         <w:r>
           <w:rPr>
@@ -10943,7 +11385,7 @@
           <w:szCs w:val="22"/>
         </w:rPr>
       </w:pPr>
-      <w:hyperlink w:anchor="_Toc482713278" w:history="1">
+      <w:hyperlink w:anchor="_Toc482877217" w:history="1">
         <w:r>
           <w:rPr>
             <w:rStyle w:val="Hypertextovodkaz"/>
@@ -10970,7 +11412,7 @@
             <w:noProof/>
             <w:webHidden/>
           </w:rPr>
-          <w:instrText xml:space="preserve"> PAGEREF _Toc482713278 \h </w:instrText>
+          <w:instrText xml:space="preserve"> PAGEREF _Toc482877217 \h </w:instrText>
         </w:r>
         <w:r>
           <w:rPr>
@@ -11014,7 +11456,7 @@
           <w:szCs w:val="22"/>
         </w:rPr>
       </w:pPr>
-      <w:hyperlink w:anchor="_Toc482713279" w:history="1">
+      <w:hyperlink w:anchor="_Toc482877218" w:history="1">
         <w:r>
           <w:rPr>
             <w:rStyle w:val="Hypertextovodkaz"/>
@@ -11041,7 +11483,7 @@
             <w:noProof/>
             <w:webHidden/>
           </w:rPr>
-          <w:instrText xml:space="preserve"> PAGEREF _Toc482713279 \h </w:instrText>
+          <w:instrText xml:space="preserve"> PAGEREF _Toc482877218 \h </w:instrText>
         </w:r>
         <w:r>
           <w:rPr>
@@ -11085,7 +11527,7 @@
           <w:szCs w:val="22"/>
         </w:rPr>
       </w:pPr>
-      <w:hyperlink w:anchor="_Toc482713280" w:history="1">
+      <w:hyperlink w:anchor="_Toc482877219" w:history="1">
         <w:r>
           <w:rPr>
             <w:rStyle w:val="Hypertextovodkaz"/>
@@ -11112,7 +11554,7 @@
             <w:noProof/>
             <w:webHidden/>
           </w:rPr>
-          <w:instrText xml:space="preserve"> PAGEREF _Toc482713280 \h </w:instrText>
+          <w:instrText xml:space="preserve"> PAGEREF _Toc482877219 \h </w:instrText>
         </w:r>
         <w:r>
           <w:rPr>
@@ -11156,7 +11598,7 @@
           <w:szCs w:val="22"/>
         </w:rPr>
       </w:pPr>
-      <w:hyperlink w:anchor="_Toc482713281" w:history="1">
+      <w:hyperlink w:anchor="_Toc482877220" w:history="1">
         <w:r>
           <w:rPr>
             <w:rStyle w:val="Hypertextovodkaz"/>
@@ -11183,7 +11625,7 @@
             <w:noProof/>
             <w:webHidden/>
           </w:rPr>
-          <w:instrText xml:space="preserve"> PAGEREF _Toc482713281 \h </w:instrText>
+          <w:instrText xml:space="preserve"> PAGEREF _Toc482877220 \h </w:instrText>
         </w:r>
         <w:r>
           <w:rPr>
@@ -11227,7 +11669,7 @@
           <w:szCs w:val="22"/>
         </w:rPr>
       </w:pPr>
-      <w:hyperlink w:anchor="_Toc482713282" w:history="1">
+      <w:hyperlink w:anchor="_Toc482877221" w:history="1">
         <w:r>
           <w:rPr>
             <w:rStyle w:val="Hypertextovodkaz"/>
@@ -11254,7 +11696,7 @@
             <w:noProof/>
             <w:webHidden/>
           </w:rPr>
-          <w:instrText xml:space="preserve"> PAGEREF _Toc482713282 \h </w:instrText>
+          <w:instrText xml:space="preserve"> PAGEREF _Toc482877221 \h </w:instrText>
         </w:r>
         <w:r>
           <w:rPr>
@@ -11298,7 +11740,7 @@
           <w:szCs w:val="22"/>
         </w:rPr>
       </w:pPr>
-      <w:hyperlink w:anchor="_Toc482713283" w:history="1">
+      <w:hyperlink w:anchor="_Toc482877222" w:history="1">
         <w:r>
           <w:rPr>
             <w:rStyle w:val="Hypertextovodkaz"/>
@@ -11325,7 +11767,7 @@
             <w:noProof/>
             <w:webHidden/>
           </w:rPr>
-          <w:instrText xml:space="preserve"> PAGEREF _Toc482713283 \h </w:instrText>
+          <w:instrText xml:space="preserve"> PAGEREF _Toc482877222 \h </w:instrText>
         </w:r>
         <w:r>
           <w:rPr>
@@ -11369,7 +11811,7 @@
           <w:szCs w:val="22"/>
         </w:rPr>
       </w:pPr>
-      <w:hyperlink w:anchor="_Toc482713284" w:history="1">
+      <w:hyperlink w:anchor="_Toc482877223" w:history="1">
         <w:r>
           <w:rPr>
             <w:rStyle w:val="Hypertextovodkaz"/>
@@ -11396,7 +11838,7 @@
             <w:noProof/>
             <w:webHidden/>
           </w:rPr>
-          <w:instrText xml:space="preserve"> PAGEREF _Toc482713284 \h </w:instrText>
+          <w:instrText xml:space="preserve"> PAGEREF _Toc482877223 \h </w:instrText>
         </w:r>
         <w:r>
           <w:rPr>
@@ -11440,7 +11882,7 @@
           <w:szCs w:val="22"/>
         </w:rPr>
       </w:pPr>
-      <w:hyperlink w:anchor="_Toc482713285" w:history="1">
+      <w:hyperlink w:anchor="_Toc482877224" w:history="1">
         <w:r>
           <w:rPr>
             <w:rStyle w:val="Hypertextovodkaz"/>
@@ -11467,7 +11909,7 @@
             <w:noProof/>
             <w:webHidden/>
           </w:rPr>
-          <w:instrText xml:space="preserve"> PAGEREF _Toc482713285 \h </w:instrText>
+          <w:instrText xml:space="preserve"> PAGEREF _Toc482877224 \h </w:instrText>
         </w:r>
         <w:r>
           <w:rPr>
@@ -11511,7 +11953,7 @@
           <w:szCs w:val="22"/>
         </w:rPr>
       </w:pPr>
-      <w:hyperlink w:anchor="_Toc482713286" w:history="1">
+      <w:hyperlink w:anchor="_Toc482877225" w:history="1">
         <w:r>
           <w:rPr>
             <w:rStyle w:val="Hypertextovodkaz"/>
@@ -11538,7 +11980,7 @@
             <w:noProof/>
             <w:webHidden/>
           </w:rPr>
-          <w:instrText xml:space="preserve"> PAGEREF _Toc482713286 \h </w:instrText>
+          <w:instrText xml:space="preserve"> PAGEREF _Toc482877225 \h </w:instrText>
         </w:r>
         <w:r>
           <w:rPr>
@@ -11582,7 +12024,7 @@
           <w:szCs w:val="22"/>
         </w:rPr>
       </w:pPr>
-      <w:hyperlink w:anchor="_Toc482713287" w:history="1">
+      <w:hyperlink w:anchor="_Toc482877226" w:history="1">
         <w:r>
           <w:rPr>
             <w:rStyle w:val="Hypertextovodkaz"/>
@@ -11609,7 +12051,7 @@
             <w:noProof/>
             <w:webHidden/>
           </w:rPr>
-          <w:instrText xml:space="preserve"> PAGEREF _Toc482713287 \h </w:instrText>
+          <w:instrText xml:space="preserve"> PAGEREF _Toc482877226 \h </w:instrText>
         </w:r>
         <w:r>
           <w:rPr>
@@ -11653,7 +12095,7 @@
           <w:szCs w:val="22"/>
         </w:rPr>
       </w:pPr>
-      <w:hyperlink w:anchor="_Toc482713288" w:history="1">
+      <w:hyperlink w:anchor="_Toc482877227" w:history="1">
         <w:r>
           <w:rPr>
             <w:rStyle w:val="Hypertextovodkaz"/>
@@ -11680,7 +12122,7 @@
             <w:noProof/>
             <w:webHidden/>
           </w:rPr>
-          <w:instrText xml:space="preserve"> PAGEREF _Toc482713288 \h </w:instrText>
+          <w:instrText xml:space="preserve"> PAGEREF _Toc482877227 \h </w:instrText>
         </w:r>
         <w:r>
           <w:rPr>
@@ -11724,7 +12166,7 @@
           <w:szCs w:val="22"/>
         </w:rPr>
       </w:pPr>
-      <w:hyperlink w:anchor="_Toc482713289" w:history="1">
+      <w:hyperlink w:anchor="_Toc482877228" w:history="1">
         <w:r>
           <w:rPr>
             <w:rStyle w:val="Hypertextovodkaz"/>
@@ -11751,7 +12193,7 @@
             <w:noProof/>
             <w:webHidden/>
           </w:rPr>
-          <w:instrText xml:space="preserve"> PAGEREF _Toc482713289 \h </w:instrText>
+          <w:instrText xml:space="preserve"> PAGEREF _Toc482877228 \h </w:instrText>
         </w:r>
         <w:r>
           <w:rPr>
@@ -11795,7 +12237,7 @@
           <w:szCs w:val="22"/>
         </w:rPr>
       </w:pPr>
-      <w:hyperlink w:anchor="_Toc482713290" w:history="1">
+      <w:hyperlink w:anchor="_Toc482877229" w:history="1">
         <w:r>
           <w:rPr>
             <w:rStyle w:val="Hypertextovodkaz"/>
@@ -11822,7 +12264,7 @@
             <w:noProof/>
             <w:webHidden/>
           </w:rPr>
-          <w:instrText xml:space="preserve"> PAGEREF _Toc482713290 \h </w:instrText>
+          <w:instrText xml:space="preserve"> PAGEREF _Toc482877229 \h </w:instrText>
         </w:r>
         <w:r>
           <w:rPr>
@@ -11866,7 +12308,7 @@
           <w:szCs w:val="22"/>
         </w:rPr>
       </w:pPr>
-      <w:hyperlink w:anchor="_Toc482713291" w:history="1">
+      <w:hyperlink w:anchor="_Toc482877230" w:history="1">
         <w:r>
           <w:rPr>
             <w:rStyle w:val="Hypertextovodkaz"/>
@@ -11893,7 +12335,7 @@
             <w:noProof/>
             <w:webHidden/>
           </w:rPr>
-          <w:instrText xml:space="preserve"> PAGEREF _Toc482713291 \h </w:instrText>
+          <w:instrText xml:space="preserve"> PAGEREF _Toc482877230 \h </w:instrText>
         </w:r>
         <w:r>
           <w:rPr>
@@ -11937,7 +12379,7 @@
           <w:szCs w:val="22"/>
         </w:rPr>
       </w:pPr>
-      <w:hyperlink w:anchor="_Toc482713292" w:history="1">
+      <w:hyperlink w:anchor="_Toc482877231" w:history="1">
         <w:r>
           <w:rPr>
             <w:rStyle w:val="Hypertextovodkaz"/>
@@ -11964,7 +12406,7 @@
             <w:noProof/>
             <w:webHidden/>
           </w:rPr>
-          <w:instrText xml:space="preserve"> PAGEREF _Toc482713292 \h </w:instrText>
+          <w:instrText xml:space="preserve"> PAGEREF _Toc482877231 \h </w:instrText>
         </w:r>
         <w:r>
           <w:rPr>
@@ -12008,7 +12450,7 @@
           <w:szCs w:val="22"/>
         </w:rPr>
       </w:pPr>
-      <w:hyperlink w:anchor="_Toc482713293" w:history="1">
+      <w:hyperlink w:anchor="_Toc482877232" w:history="1">
         <w:r>
           <w:rPr>
             <w:rStyle w:val="Hypertextovodkaz"/>
@@ -12035,7 +12477,7 @@
             <w:noProof/>
             <w:webHidden/>
           </w:rPr>
-          <w:instrText xml:space="preserve"> PAGEREF _Toc482713293 \h </w:instrText>
+          <w:instrText xml:space="preserve"> PAGEREF _Toc482877232 \h </w:instrText>
         </w:r>
         <w:r>
           <w:rPr>
@@ -12079,7 +12521,7 @@
           <w:szCs w:val="22"/>
         </w:rPr>
       </w:pPr>
-      <w:hyperlink w:anchor="_Toc482713294" w:history="1">
+      <w:hyperlink w:anchor="_Toc482877233" w:history="1">
         <w:r>
           <w:rPr>
             <w:rStyle w:val="Hypertextovodkaz"/>
@@ -12106,7 +12548,7 @@
             <w:noProof/>
             <w:webHidden/>
           </w:rPr>
-          <w:instrText xml:space="preserve"> PAGEREF _Toc482713294 \h </w:instrText>
+          <w:instrText xml:space="preserve"> PAGEREF _Toc482877233 \h </w:instrText>
         </w:r>
         <w:r>
           <w:rPr>
@@ -12150,7 +12592,7 @@
           <w:szCs w:val="22"/>
         </w:rPr>
       </w:pPr>
-      <w:hyperlink w:anchor="_Toc482713295" w:history="1">
+      <w:hyperlink w:anchor="_Toc482877234" w:history="1">
         <w:r>
           <w:rPr>
             <w:rStyle w:val="Hypertextovodkaz"/>
@@ -12177,7 +12619,7 @@
             <w:noProof/>
             <w:webHidden/>
           </w:rPr>
-          <w:instrText xml:space="preserve"> PAGEREF _Toc482713295 \h </w:instrText>
+          <w:instrText xml:space="preserve"> PAGEREF _Toc482877234 \h </w:instrText>
         </w:r>
         <w:r>
           <w:rPr>
@@ -12221,7 +12663,7 @@
           <w:szCs w:val="22"/>
         </w:rPr>
       </w:pPr>
-      <w:hyperlink w:anchor="_Toc482713296" w:history="1">
+      <w:hyperlink w:anchor="_Toc482877235" w:history="1">
         <w:r>
           <w:rPr>
             <w:rStyle w:val="Hypertextovodkaz"/>
@@ -12248,7 +12690,7 @@
             <w:noProof/>
             <w:webHidden/>
           </w:rPr>
-          <w:instrText xml:space="preserve"> PAGEREF _Toc482713296 \h </w:instrText>
+          <w:instrText xml:space="preserve"> PAGEREF _Toc482877235 \h </w:instrText>
         </w:r>
         <w:r>
           <w:rPr>
@@ -12292,7 +12734,7 @@
           <w:szCs w:val="22"/>
         </w:rPr>
       </w:pPr>
-      <w:hyperlink w:anchor="_Toc482713297" w:history="1">
+      <w:hyperlink w:anchor="_Toc482877236" w:history="1">
         <w:r>
           <w:rPr>
             <w:rStyle w:val="Hypertextovodkaz"/>
@@ -12319,7 +12761,7 @@
             <w:noProof/>
             <w:webHidden/>
           </w:rPr>
-          <w:instrText xml:space="preserve"> PAGEREF _Toc482713297 \h </w:instrText>
+          <w:instrText xml:space="preserve"> PAGEREF _Toc482877236 \h </w:instrText>
         </w:r>
         <w:r>
           <w:rPr>
@@ -12363,7 +12805,7 @@
           <w:szCs w:val="22"/>
         </w:rPr>
       </w:pPr>
-      <w:hyperlink w:anchor="_Toc482713298" w:history="1">
+      <w:hyperlink w:anchor="_Toc482877237" w:history="1">
         <w:r>
           <w:rPr>
             <w:rStyle w:val="Hypertextovodkaz"/>
@@ -12390,7 +12832,7 @@
             <w:noProof/>
             <w:webHidden/>
           </w:rPr>
-          <w:instrText xml:space="preserve"> PAGEREF _Toc482713298 \h </w:instrText>
+          <w:instrText xml:space="preserve"> PAGEREF _Toc482877237 \h </w:instrText>
         </w:r>
         <w:r>
           <w:rPr>
@@ -12434,7 +12876,7 @@
           <w:szCs w:val="22"/>
         </w:rPr>
       </w:pPr>
-      <w:hyperlink w:anchor="_Toc482713299" w:history="1">
+      <w:hyperlink w:anchor="_Toc482877238" w:history="1">
         <w:r>
           <w:rPr>
             <w:rStyle w:val="Hypertextovodkaz"/>
@@ -12461,7 +12903,7 @@
             <w:noProof/>
             <w:webHidden/>
           </w:rPr>
-          <w:instrText xml:space="preserve"> PAGEREF _Toc482713299 \h </w:instrText>
+          <w:instrText xml:space="preserve"> PAGEREF _Toc482877238 \h </w:instrText>
         </w:r>
         <w:r>
           <w:rPr>
@@ -12505,7 +12947,7 @@
           <w:szCs w:val="22"/>
         </w:rPr>
       </w:pPr>
-      <w:hyperlink w:anchor="_Toc482713300" w:history="1">
+      <w:hyperlink w:anchor="_Toc482877239" w:history="1">
         <w:r>
           <w:rPr>
             <w:rStyle w:val="Hypertextovodkaz"/>
@@ -12532,7 +12974,7 @@
             <w:noProof/>
             <w:webHidden/>
           </w:rPr>
-          <w:instrText xml:space="preserve"> PAGEREF _Toc482713300 \h </w:instrText>
+          <w:instrText xml:space="preserve"> PAGEREF _Toc482877239 \h </w:instrText>
         </w:r>
         <w:r>
           <w:rPr>
@@ -12576,7 +13018,7 @@
           <w:szCs w:val="22"/>
         </w:rPr>
       </w:pPr>
-      <w:hyperlink w:anchor="_Toc482713301" w:history="1">
+      <w:hyperlink w:anchor="_Toc482877240" w:history="1">
         <w:r>
           <w:rPr>
             <w:rStyle w:val="Hypertextovodkaz"/>
@@ -12603,7 +13045,7 @@
             <w:noProof/>
             <w:webHidden/>
           </w:rPr>
-          <w:instrText xml:space="preserve"> PAGEREF _Toc482713301 \h </w:instrText>
+          <w:instrText xml:space="preserve"> PAGEREF _Toc482877240 \h </w:instrText>
         </w:r>
         <w:r>
           <w:rPr>
@@ -12647,7 +13089,7 @@
           <w:szCs w:val="22"/>
         </w:rPr>
       </w:pPr>
-      <w:hyperlink w:anchor="_Toc482713302" w:history="1">
+      <w:hyperlink w:anchor="_Toc482877241" w:history="1">
         <w:r>
           <w:rPr>
             <w:rStyle w:val="Hypertextovodkaz"/>
@@ -12674,7 +13116,7 @@
             <w:noProof/>
             <w:webHidden/>
           </w:rPr>
-          <w:instrText xml:space="preserve"> PAGEREF _Toc482713302 \h </w:instrText>
+          <w:instrText xml:space="preserve"> PAGEREF _Toc482877241 \h </w:instrText>
         </w:r>
         <w:r>
           <w:rPr>
@@ -12724,8 +13166,8 @@
           <w:rFonts w:cs="Times New Roman"/>
         </w:rPr>
       </w:pPr>
-      <w:bookmarkStart w:id="101" w:name="_Toc472418454"/>
-      <w:bookmarkStart w:id="102" w:name="_Toc482713339"/>
+      <w:bookmarkStart w:id="102" w:name="_Toc472418454"/>
+      <w:bookmarkStart w:id="103" w:name="_Toc482877272"/>
       <w:r>
         <w:rPr>
           <w:rFonts w:cs="Times New Roman"/>
@@ -12739,8 +13181,8 @@
         </w:rPr>
         <w:t>použitých zkratek</w:t>
       </w:r>
-      <w:bookmarkEnd w:id="101"/>
       <w:bookmarkEnd w:id="102"/>
+      <w:bookmarkEnd w:id="103"/>
     </w:p>
     <w:p>
       <w:pPr>
@@ -12862,7 +13304,7 @@
           <w:rFonts w:cs="Times New Roman"/>
         </w:rPr>
       </w:pPr>
-      <w:bookmarkStart w:id="103" w:name="_Toc482713340"/>
+      <w:bookmarkStart w:id="104" w:name="_Toc482877273"/>
       <w:r>
         <w:rPr>
           <w:rFonts w:cs="Times New Roman"/>
@@ -12870,7 +13312,7 @@
         <w:lastRenderedPageBreak/>
         <w:t>Přílohy</w:t>
       </w:r>
-      <w:bookmarkEnd w:id="103"/>
+      <w:bookmarkEnd w:id="104"/>
     </w:p>
     <w:p>
       <w:pPr>
@@ -12880,11 +13322,11 @@
           <w:numId w:val="8"/>
         </w:numPr>
       </w:pPr>
-      <w:bookmarkStart w:id="104" w:name="_Toc482713341"/>
+      <w:bookmarkStart w:id="105" w:name="_Toc482877274"/>
       <w:r>
         <w:t>Obsah přiloženého CD</w:t>
       </w:r>
-      <w:bookmarkEnd w:id="104"/>
+      <w:bookmarkEnd w:id="105"/>
     </w:p>
     <w:p>
       <w:pPr>
@@ -12979,7 +13421,7 @@
           <w:numId w:val="11"/>
         </w:numPr>
       </w:pPr>
-      <w:bookmarkStart w:id="105" w:name="_Toc482713342"/>
+      <w:bookmarkStart w:id="106" w:name="_Toc482877275"/>
       <w:r>
         <w:rPr>
           <w:noProof/>
@@ -13057,13 +13499,13 @@
       <w:r>
         <w:t xml:space="preserve"> aktivit a fragmentů</w:t>
       </w:r>
-      <w:bookmarkEnd w:id="105"/>
+      <w:bookmarkEnd w:id="106"/>
     </w:p>
     <w:p>
       <w:pPr>
         <w:pStyle w:val="Nadpis1"/>
       </w:pPr>
-      <w:bookmarkStart w:id="106" w:name="_Toc482713343"/>
+      <w:bookmarkStart w:id="107" w:name="_Toc482877276"/>
       <w:r>
         <w:rPr>
           <w:noProof/>
@@ -13138,7 +13580,7 @@
       <w:r>
         <w:t>Ukázka konzole Firebase</w:t>
       </w:r>
-      <w:bookmarkEnd w:id="106"/>
+      <w:bookmarkEnd w:id="107"/>
     </w:p>
     <w:sectPr>
       <w:pgSz w:w="11906" w:h="16838"/>
@@ -13179,6 +13621,7 @@
         <w:docPartUnique/>
       </w:docPartObj>
     </w:sdtPr>
+    <w:sdtEndPr/>
     <w:sdtContent>
       <w:p>
         <w:pPr>
@@ -15472,6 +15915,7 @@
     <w:rsid w:val="00A76B1A"/>
     <w:rsid w:val="00A90297"/>
     <w:rsid w:val="00A9438A"/>
+    <w:rsid w:val="00AF4289"/>
     <w:rsid w:val="00AF5925"/>
     <w:rsid w:val="00BD261B"/>
     <w:rsid w:val="00BF54D3"/>
@@ -16252,7 +16696,7 @@
 </file>
 
 <file path=customXml/itemProps1.xml><?xml version="1.0" encoding="utf-8"?>
-<ds:datastoreItem xmlns:ds="http://schemas.openxmlformats.org/officeDocument/2006/customXml" ds:itemID="{1E434062-B787-4A98-9643-084CA6A56E69}">
+<ds:datastoreItem xmlns:ds="http://schemas.openxmlformats.org/officeDocument/2006/customXml" ds:itemID="{C095CECB-CD75-4A77-85AE-0D968EE1112B}">
   <ds:schemaRefs>
     <ds:schemaRef ds:uri="http://schemas.openxmlformats.org/officeDocument/2006/bibliography"/>
   </ds:schemaRefs>

--- a/bakalarska_prace.docx
+++ b/bakalarska_prace.docx
@@ -51,7 +51,6 @@
           </w:placeholder>
           <w:text/>
         </w:sdtPr>
-        <w:sdtEndPr/>
         <w:sdtContent>
           <w:r>
             <w:rPr>
@@ -97,7 +96,6 @@
           </w:placeholder>
           <w:text/>
         </w:sdtPr>
-        <w:sdtEndPr/>
         <w:sdtContent>
           <w:r>
             <w:rPr>
@@ -165,7 +163,6 @@
         </w:placeholder>
         <w:text/>
       </w:sdtPr>
-      <w:sdtEndPr/>
       <w:sdtContent>
         <w:p>
           <w:pPr>
@@ -285,7 +282,6 @@
           </w:placeholder>
           <w:text/>
         </w:sdtPr>
-        <w:sdtEndPr/>
         <w:sdtContent>
           <w:r>
             <w:rPr>
@@ -320,7 +316,6 @@
           </w:placeholder>
           <w:text/>
         </w:sdtPr>
-        <w:sdtEndPr/>
         <w:sdtContent>
           <w:r>
             <w:rPr>
@@ -355,7 +350,6 @@
           </w:placeholder>
           <w:text/>
         </w:sdtPr>
-        <w:sdtEndPr/>
         <w:sdtContent>
           <w:r>
             <w:rPr>
@@ -1339,126 +1333,79 @@
           <w:r>
             <w:fldChar w:fldCharType="separate"/>
           </w:r>
-          <w:bookmarkStart w:id="0" w:name="_GoBack"/>
-          <w:bookmarkEnd w:id="0"/>
-          <w:r>
-            <w:rPr>
-              <w:rStyle w:val="Hypertextovodkaz"/>
-              <w:noProof/>
-            </w:rPr>
-            <w:fldChar w:fldCharType="begin"/>
-          </w:r>
-          <w:r>
-            <w:rPr>
-              <w:rStyle w:val="Hypertextovodkaz"/>
-              <w:noProof/>
-            </w:rPr>
-            <w:instrText xml:space="preserve"> </w:instrText>
-          </w:r>
-          <w:r>
-            <w:rPr>
-              <w:noProof/>
-            </w:rPr>
-            <w:instrText>HYPERLINK \l "_Toc482877242"</w:instrText>
-          </w:r>
-          <w:r>
-            <w:rPr>
-              <w:rStyle w:val="Hypertextovodkaz"/>
-              <w:noProof/>
-            </w:rPr>
-            <w:instrText xml:space="preserve"> </w:instrText>
-          </w:r>
-          <w:r>
-            <w:rPr>
-              <w:rStyle w:val="Hypertextovodkaz"/>
-              <w:noProof/>
-            </w:rPr>
-          </w:r>
-          <w:r>
-            <w:rPr>
-              <w:rStyle w:val="Hypertextovodkaz"/>
-              <w:noProof/>
-            </w:rPr>
-            <w:fldChar w:fldCharType="separate"/>
-          </w:r>
-          <w:r>
-            <w:rPr>
-              <w:rStyle w:val="Hypertextovodkaz"/>
-              <w:noProof/>
-            </w:rPr>
-            <w:t>1</w:t>
-          </w:r>
-          <w:r>
-            <w:rPr>
-              <w:rFonts w:asciiTheme="minorHAnsi" w:eastAsiaTheme="minorEastAsia" w:hAnsiTheme="minorHAnsi" w:cstheme="minorBidi"/>
-              <w:noProof/>
-              <w:sz w:val="22"/>
-              <w:szCs w:val="22"/>
-            </w:rPr>
-            <w:tab/>
-          </w:r>
-          <w:r>
-            <w:rPr>
-              <w:rStyle w:val="Hypertextovodkaz"/>
-              <w:noProof/>
-            </w:rPr>
-            <w:t>Úvod</w:t>
-          </w:r>
-          <w:r>
-            <w:rPr>
-              <w:noProof/>
-              <w:webHidden/>
-            </w:rPr>
-            <w:tab/>
-          </w:r>
-          <w:r>
-            <w:rPr>
-              <w:noProof/>
-              <w:webHidden/>
-            </w:rPr>
-            <w:fldChar w:fldCharType="begin"/>
-          </w:r>
-          <w:r>
-            <w:rPr>
-              <w:noProof/>
-              <w:webHidden/>
-            </w:rPr>
-            <w:instrText xml:space="preserve"> PAGEREF _Toc482877242 \h </w:instrText>
-          </w:r>
-          <w:r>
-            <w:rPr>
-              <w:noProof/>
-              <w:webHidden/>
-            </w:rPr>
-          </w:r>
-          <w:r>
-            <w:rPr>
-              <w:noProof/>
-              <w:webHidden/>
-            </w:rPr>
-            <w:fldChar w:fldCharType="separate"/>
-          </w:r>
-          <w:r>
-            <w:rPr>
-              <w:noProof/>
-              <w:webHidden/>
-            </w:rPr>
-            <w:t>8</w:t>
-          </w:r>
-          <w:r>
-            <w:rPr>
-              <w:noProof/>
-              <w:webHidden/>
-            </w:rPr>
-            <w:fldChar w:fldCharType="end"/>
-          </w:r>
-          <w:r>
-            <w:rPr>
-              <w:rStyle w:val="Hypertextovodkaz"/>
-              <w:noProof/>
-            </w:rPr>
-            <w:fldChar w:fldCharType="end"/>
-          </w:r>
+          <w:hyperlink w:anchor="_Toc482877242" w:history="1">
+            <w:r>
+              <w:rPr>
+                <w:rStyle w:val="Hypertextovodkaz"/>
+                <w:noProof/>
+              </w:rPr>
+              <w:t>1</w:t>
+            </w:r>
+            <w:r>
+              <w:rPr>
+                <w:rFonts w:asciiTheme="minorHAnsi" w:eastAsiaTheme="minorEastAsia" w:hAnsiTheme="minorHAnsi" w:cstheme="minorBidi"/>
+                <w:noProof/>
+                <w:sz w:val="22"/>
+                <w:szCs w:val="22"/>
+              </w:rPr>
+              <w:tab/>
+            </w:r>
+            <w:r>
+              <w:rPr>
+                <w:rStyle w:val="Hypertextovodkaz"/>
+                <w:noProof/>
+              </w:rPr>
+              <w:t>Úvod</w:t>
+            </w:r>
+            <w:r>
+              <w:rPr>
+                <w:noProof/>
+                <w:webHidden/>
+              </w:rPr>
+              <w:tab/>
+            </w:r>
+            <w:r>
+              <w:rPr>
+                <w:noProof/>
+                <w:webHidden/>
+              </w:rPr>
+              <w:fldChar w:fldCharType="begin"/>
+            </w:r>
+            <w:r>
+              <w:rPr>
+                <w:noProof/>
+                <w:webHidden/>
+              </w:rPr>
+              <w:instrText xml:space="preserve"> PAGEREF _Toc482877242 \h </w:instrText>
+            </w:r>
+            <w:r>
+              <w:rPr>
+                <w:noProof/>
+                <w:webHidden/>
+              </w:rPr>
+            </w:r>
+            <w:r>
+              <w:rPr>
+                <w:noProof/>
+                <w:webHidden/>
+              </w:rPr>
+              <w:fldChar w:fldCharType="separate"/>
+            </w:r>
+            <w:r>
+              <w:rPr>
+                <w:noProof/>
+                <w:webHidden/>
+              </w:rPr>
+              <w:t>8</w:t>
+            </w:r>
+            <w:r>
+              <w:rPr>
+                <w:noProof/>
+                <w:webHidden/>
+              </w:rPr>
+              <w:fldChar w:fldCharType="end"/>
+            </w:r>
+          </w:hyperlink>
         </w:p>
         <w:p>
           <w:pPr>
@@ -4464,8 +4411,8 @@
           <w:rFonts w:cs="Times New Roman"/>
         </w:rPr>
       </w:pPr>
-      <w:bookmarkStart w:id="1" w:name="_Toc472418416"/>
-      <w:bookmarkStart w:id="2" w:name="_Toc482877242"/>
+      <w:bookmarkStart w:id="0" w:name="_Toc472418416"/>
+      <w:bookmarkStart w:id="1" w:name="_Toc482877242"/>
       <w:r>
         <w:rPr>
           <w:rFonts w:cs="Times New Roman"/>
@@ -4473,8 +4420,8 @@
         <w:lastRenderedPageBreak/>
         <w:t>Úvod</w:t>
       </w:r>
+      <w:bookmarkEnd w:id="0"/>
       <w:bookmarkEnd w:id="1"/>
-      <w:bookmarkEnd w:id="2"/>
     </w:p>
     <w:p>
       <w:r>
@@ -4629,8 +4576,8 @@
           <w:rFonts w:cs="Times New Roman"/>
         </w:rPr>
       </w:pPr>
-      <w:bookmarkStart w:id="3" w:name="_Toc472418417"/>
-      <w:bookmarkStart w:id="4" w:name="_Toc482877243"/>
+      <w:bookmarkStart w:id="2" w:name="_Toc472418417"/>
+      <w:bookmarkStart w:id="3" w:name="_Toc482877243"/>
       <w:r>
         <w:rPr>
           <w:rFonts w:cs="Times New Roman"/>
@@ -4638,14 +4585,14 @@
         <w:lastRenderedPageBreak/>
         <w:t>Instant messaging</w:t>
       </w:r>
+      <w:bookmarkEnd w:id="2"/>
+      <w:r>
+        <w:rPr>
+          <w:rFonts w:cs="Times New Roman"/>
+        </w:rPr>
+        <w:t xml:space="preserve"> a jeho technologická řešení</w:t>
+      </w:r>
       <w:bookmarkEnd w:id="3"/>
-      <w:r>
-        <w:rPr>
-          <w:rFonts w:cs="Times New Roman"/>
-        </w:rPr>
-        <w:t xml:space="preserve"> a jeho technologická řešení</w:t>
-      </w:r>
-      <w:bookmarkEnd w:id="4"/>
     </w:p>
     <w:p>
       <w:pPr>
@@ -4708,13 +4655,13 @@
       <w:pPr>
         <w:pStyle w:val="Nadpis2"/>
       </w:pPr>
-      <w:bookmarkStart w:id="5" w:name="_Toc472418418"/>
-      <w:bookmarkStart w:id="6" w:name="_Toc482877244"/>
+      <w:bookmarkStart w:id="4" w:name="_Toc472418418"/>
+      <w:bookmarkStart w:id="5" w:name="_Toc482877244"/>
       <w:r>
         <w:t>Existující softwarová řešení</w:t>
       </w:r>
+      <w:bookmarkEnd w:id="4"/>
       <w:bookmarkEnd w:id="5"/>
-      <w:bookmarkEnd w:id="6"/>
     </w:p>
     <w:p>
       <w:r>
@@ -4759,11 +4706,11 @@
         <w:pStyle w:val="Nzev"/>
         <w:jc w:val="both"/>
       </w:pPr>
-      <w:bookmarkStart w:id="7" w:name="_Toc472418419"/>
+      <w:bookmarkStart w:id="6" w:name="_Toc472418419"/>
       <w:r>
         <w:t>Facebook Messenger</w:t>
       </w:r>
-      <w:bookmarkEnd w:id="7"/>
+      <w:bookmarkEnd w:id="6"/>
     </w:p>
     <w:p>
       <w:r>
@@ -4849,45 +4796,32 @@
         <w:pStyle w:val="Titulek"/>
         <w:jc w:val="center"/>
       </w:pPr>
-      <w:bookmarkStart w:id="8" w:name="_Toc482877214"/>
+      <w:bookmarkStart w:id="7" w:name="_Toc482877214"/>
       <w:r>
         <w:t xml:space="preserve">Obrázek </w:t>
       </w:r>
-      <w:r>
-        <w:fldChar w:fldCharType="begin"/>
-      </w:r>
-      <w:r>
-        <w:instrText xml:space="preserve"> SEQ Obrázek \* ARABIC </w:instrText>
-      </w:r>
-      <w:r>
-        <w:fldChar w:fldCharType="separate"/>
-      </w:r>
-      <w:r>
-        <w:rPr>
-          <w:noProof/>
-        </w:rPr>
-        <w:t>1</w:t>
-      </w:r>
-      <w:r>
-        <w:rPr>
-          <w:noProof/>
-        </w:rPr>
-        <w:fldChar w:fldCharType="end"/>
-      </w:r>
+      <w:fldSimple w:instr=" SEQ Obrázek \* ARABIC ">
+        <w:r>
+          <w:rPr>
+            <w:noProof/>
+          </w:rPr>
+          <w:t>1</w:t>
+        </w:r>
+      </w:fldSimple>
       <w:r>
         <w:t>: Ukázka aplikace Messenger</w:t>
       </w:r>
+      <w:bookmarkEnd w:id="7"/>
+    </w:p>
+    <w:p>
+      <w:pPr>
+        <w:pStyle w:val="Nzev"/>
+      </w:pPr>
+      <w:bookmarkStart w:id="8" w:name="_Toc472418420"/>
+      <w:r>
+        <w:t>WhatsApp</w:t>
+      </w:r>
       <w:bookmarkEnd w:id="8"/>
-    </w:p>
-    <w:p>
-      <w:pPr>
-        <w:pStyle w:val="Nzev"/>
-      </w:pPr>
-      <w:bookmarkStart w:id="9" w:name="_Toc472418420"/>
-      <w:r>
-        <w:t>WhatsApp</w:t>
-      </w:r>
-      <w:bookmarkEnd w:id="9"/>
     </w:p>
     <w:p>
       <w:r>
@@ -4983,31 +4917,18 @@
         <w:pStyle w:val="Titulek"/>
         <w:jc w:val="center"/>
       </w:pPr>
-      <w:bookmarkStart w:id="10" w:name="_Toc482877215"/>
+      <w:bookmarkStart w:id="9" w:name="_Toc482877215"/>
       <w:r>
         <w:t xml:space="preserve">Obrázek </w:t>
       </w:r>
-      <w:r>
-        <w:fldChar w:fldCharType="begin"/>
-      </w:r>
-      <w:r>
-        <w:instrText xml:space="preserve"> SEQ Obrázek \* ARABIC </w:instrText>
-      </w:r>
-      <w:r>
-        <w:fldChar w:fldCharType="separate"/>
-      </w:r>
-      <w:r>
-        <w:rPr>
-          <w:noProof/>
-        </w:rPr>
-        <w:t>2</w:t>
-      </w:r>
-      <w:r>
-        <w:rPr>
-          <w:noProof/>
-        </w:rPr>
-        <w:fldChar w:fldCharType="end"/>
-      </w:r>
+      <w:fldSimple w:instr=" SEQ Obrázek \* ARABIC ">
+        <w:r>
+          <w:rPr>
+            <w:noProof/>
+          </w:rPr>
+          <w:t>2</w:t>
+        </w:r>
+      </w:fldSimple>
       <w:r>
         <w:t>: Ukázka aplikace What</w:t>
       </w:r>
@@ -5017,18 +4938,18 @@
       <w:r>
         <w:t>App</w:t>
       </w:r>
-      <w:bookmarkEnd w:id="10"/>
+      <w:bookmarkEnd w:id="9"/>
     </w:p>
     <w:p>
       <w:pPr>
         <w:pStyle w:val="Nzev"/>
       </w:pPr>
-      <w:bookmarkStart w:id="11" w:name="_Toc472418421"/>
+      <w:bookmarkStart w:id="10" w:name="_Toc472418421"/>
       <w:r>
         <w:lastRenderedPageBreak/>
         <w:t>Skype</w:t>
       </w:r>
-      <w:bookmarkEnd w:id="11"/>
+      <w:bookmarkEnd w:id="10"/>
     </w:p>
     <w:p>
       <w:r>
@@ -5163,45 +5084,32 @@
         <w:pStyle w:val="Titulek"/>
         <w:jc w:val="center"/>
       </w:pPr>
-      <w:bookmarkStart w:id="12" w:name="_Toc482877216"/>
+      <w:bookmarkStart w:id="11" w:name="_Toc482877216"/>
       <w:r>
         <w:t xml:space="preserve">Obrázek </w:t>
       </w:r>
-      <w:r>
-        <w:fldChar w:fldCharType="begin"/>
-      </w:r>
-      <w:r>
-        <w:instrText xml:space="preserve"> SEQ Obrázek \* ARABIC </w:instrText>
-      </w:r>
-      <w:r>
-        <w:fldChar w:fldCharType="separate"/>
-      </w:r>
-      <w:r>
-        <w:rPr>
-          <w:noProof/>
-        </w:rPr>
-        <w:t>3</w:t>
-      </w:r>
-      <w:r>
-        <w:rPr>
-          <w:noProof/>
-        </w:rPr>
-        <w:fldChar w:fldCharType="end"/>
-      </w:r>
+      <w:fldSimple w:instr=" SEQ Obrázek \* ARABIC ">
+        <w:r>
+          <w:rPr>
+            <w:noProof/>
+          </w:rPr>
+          <w:t>3</w:t>
+        </w:r>
+      </w:fldSimple>
       <w:r>
         <w:t>: Ukázka aplikace Skype</w:t>
       </w:r>
+      <w:bookmarkEnd w:id="11"/>
+    </w:p>
+    <w:p>
+      <w:pPr>
+        <w:pStyle w:val="Nzev"/>
+      </w:pPr>
+      <w:bookmarkStart w:id="12" w:name="_Toc472418422"/>
+      <w:r>
+        <w:t>Slack</w:t>
+      </w:r>
       <w:bookmarkEnd w:id="12"/>
-    </w:p>
-    <w:p>
-      <w:pPr>
-        <w:pStyle w:val="Nzev"/>
-      </w:pPr>
-      <w:bookmarkStart w:id="13" w:name="_Toc472418422"/>
-      <w:r>
-        <w:t>Slack</w:t>
-      </w:r>
-      <w:bookmarkEnd w:id="13"/>
     </w:p>
     <w:p>
       <w:r>
@@ -5357,35 +5265,22 @@
         <w:pStyle w:val="Titulek"/>
         <w:jc w:val="center"/>
       </w:pPr>
-      <w:bookmarkStart w:id="14" w:name="_Toc482877217"/>
+      <w:bookmarkStart w:id="13" w:name="_Toc482877217"/>
       <w:r>
         <w:t xml:space="preserve">Obrázek </w:t>
       </w:r>
-      <w:r>
-        <w:fldChar w:fldCharType="begin"/>
-      </w:r>
-      <w:r>
-        <w:instrText xml:space="preserve"> SEQ Obrázek \* ARABIC </w:instrText>
-      </w:r>
-      <w:r>
-        <w:fldChar w:fldCharType="separate"/>
-      </w:r>
-      <w:r>
-        <w:rPr>
-          <w:noProof/>
-        </w:rPr>
-        <w:t>4</w:t>
-      </w:r>
-      <w:r>
-        <w:rPr>
-          <w:noProof/>
-        </w:rPr>
-        <w:fldChar w:fldCharType="end"/>
-      </w:r>
+      <w:fldSimple w:instr=" SEQ Obrázek \* ARABIC ">
+        <w:r>
+          <w:rPr>
+            <w:noProof/>
+          </w:rPr>
+          <w:t>4</w:t>
+        </w:r>
+      </w:fldSimple>
       <w:r>
         <w:t>: Ukázka aplikace Slack</w:t>
       </w:r>
-      <w:bookmarkEnd w:id="14"/>
+      <w:bookmarkEnd w:id="13"/>
     </w:p>
     <w:p>
       <w:pPr>
@@ -5404,17 +5299,17 @@
       <w:pPr>
         <w:pStyle w:val="Nadpis2"/>
       </w:pPr>
-      <w:bookmarkStart w:id="15" w:name="_Toc472418423"/>
-      <w:bookmarkStart w:id="16" w:name="_Toc482877245"/>
+      <w:bookmarkStart w:id="14" w:name="_Toc472418423"/>
+      <w:bookmarkStart w:id="15" w:name="_Toc482877245"/>
       <w:r>
         <w:lastRenderedPageBreak/>
         <w:t>Technologická řešení</w:t>
       </w:r>
+      <w:bookmarkEnd w:id="14"/>
+      <w:r>
+        <w:t xml:space="preserve"> – protokol XMPP</w:t>
+      </w:r>
       <w:bookmarkEnd w:id="15"/>
-      <w:r>
-        <w:t xml:space="preserve"> – protokol XMPP</w:t>
-      </w:r>
-      <w:bookmarkEnd w:id="16"/>
     </w:p>
     <w:p>
       <w:r>
@@ -5579,51 +5474,38 @@
         <w:pStyle w:val="Titulek"/>
         <w:jc w:val="center"/>
       </w:pPr>
-      <w:bookmarkStart w:id="17" w:name="_Ref482636463"/>
-      <w:bookmarkStart w:id="18" w:name="_Ref482636469"/>
-      <w:bookmarkStart w:id="19" w:name="_Ref482636480"/>
-      <w:bookmarkStart w:id="20" w:name="_Ref482636511"/>
-      <w:bookmarkStart w:id="21" w:name="_Ref482636513"/>
-      <w:bookmarkStart w:id="22" w:name="_Toc482877218"/>
+      <w:bookmarkStart w:id="16" w:name="_Ref482636463"/>
+      <w:bookmarkStart w:id="17" w:name="_Ref482636469"/>
+      <w:bookmarkStart w:id="18" w:name="_Ref482636480"/>
+      <w:bookmarkStart w:id="19" w:name="_Ref482636511"/>
+      <w:bookmarkStart w:id="20" w:name="_Ref482636513"/>
+      <w:bookmarkStart w:id="21" w:name="_Toc482877218"/>
       <w:r>
         <w:t xml:space="preserve">Obrázek </w:t>
       </w:r>
-      <w:r>
-        <w:fldChar w:fldCharType="begin"/>
-      </w:r>
-      <w:r>
-        <w:instrText xml:space="preserve"> SEQ Obrázek \* ARABIC </w:instrText>
-      </w:r>
-      <w:r>
-        <w:fldChar w:fldCharType="separate"/>
-      </w:r>
-      <w:r>
-        <w:rPr>
-          <w:noProof/>
-        </w:rPr>
-        <w:t>5</w:t>
-      </w:r>
-      <w:r>
-        <w:rPr>
-          <w:noProof/>
-        </w:rPr>
-        <w:fldChar w:fldCharType="end"/>
+      <w:fldSimple w:instr=" SEQ Obrázek \* ARABIC ">
+        <w:r>
+          <w:rPr>
+            <w:noProof/>
+          </w:rPr>
+          <w:t>5</w:t>
+        </w:r>
+      </w:fldSimple>
+      <w:bookmarkEnd w:id="16"/>
+      <w:r>
+        <w:t>: Ukázka komunikace What</w:t>
+      </w:r>
+      <w:r>
+        <w:t>s</w:t>
+      </w:r>
+      <w:r>
+        <w:t>App pomocí XMPP</w:t>
       </w:r>
       <w:bookmarkEnd w:id="17"/>
-      <w:r>
-        <w:t>: Ukázka komunikace What</w:t>
-      </w:r>
-      <w:r>
-        <w:t>s</w:t>
-      </w:r>
-      <w:r>
-        <w:t>App pomocí XMPP</w:t>
-      </w:r>
       <w:bookmarkEnd w:id="18"/>
       <w:bookmarkEnd w:id="19"/>
       <w:bookmarkEnd w:id="20"/>
       <w:bookmarkEnd w:id="21"/>
-      <w:bookmarkEnd w:id="22"/>
     </w:p>
     <w:p>
       <w:pPr>
@@ -5637,8 +5519,8 @@
       <w:pPr>
         <w:pStyle w:val="Nadpis2"/>
       </w:pPr>
-      <w:bookmarkStart w:id="23" w:name="_Toc472418426"/>
-      <w:bookmarkStart w:id="24" w:name="_Toc482877246"/>
+      <w:bookmarkStart w:id="22" w:name="_Toc472418426"/>
+      <w:bookmarkStart w:id="23" w:name="_Toc482877246"/>
       <w:r>
         <w:lastRenderedPageBreak/>
         <w:t>S</w:t>
@@ -5655,56 +5537,56 @@
       <w:r>
         <w:t xml:space="preserve"> typu mBaaS</w:t>
       </w:r>
+      <w:bookmarkEnd w:id="22"/>
+      <w:r>
+        <w:t xml:space="preserve"> a jejich srovnání</w:t>
+      </w:r>
       <w:bookmarkEnd w:id="23"/>
-      <w:r>
-        <w:t xml:space="preserve"> a jejich srovnání</w:t>
+    </w:p>
+    <w:p>
+      <w:r>
+        <w:t>První mBaaS služby se začali objevovat v roce 2011. Většina poskytovatelů v současné době nabízí poměrně stejnou paletu základních služeb. Poskytují cloudové úložiště pro web či mobilní zařízení, registraci a přihlášení včetně integrace sociálních sítí, push notifikace, analytické nástroje pro mobilní aplikaci. Výhodou je, že služby jsou primárně určeny pro použití v reálném čase.</w:t>
+      </w:r>
+    </w:p>
+    <w:p>
+      <w:r>
+        <w:t>Mezi nejvýraznější výhody použití mBaaS služeb patří úspora zdrojů v projektu, „oživení“ aplikace, sběr dat, škálovatelnost. K nevýhodám patří proprietární uzamčení tzv. vendor lock, nemožnost kompletní kontroly, možnost nedostupnosti služeb.</w:t>
+      </w:r>
+    </w:p>
+    <w:p>
+      <w:r>
+        <w:t>Mezi známé uživatele těchto služeb ve svých aplikac</w:t>
+      </w:r>
+      <w:r>
+        <w:t>í patří např. eBay, Warner Bros.</w:t>
+      </w:r>
+      <w:r>
+        <w:t>, Udacity.</w:t>
+      </w:r>
+    </w:p>
+    <w:p>
+      <w:r>
+        <w:t>Dnes se můžeme setkat s mnoha poskytovateli backend řešení pro mobilní aplikace. V této části bych rád představil nejznámější zás</w:t>
+      </w:r>
+      <w:r>
+        <w:t xml:space="preserve">tupce a porovnal jejich výhody </w:t>
+      </w:r>
+      <w:r>
+        <w:br/>
+      </w:r>
+      <w:r>
+        <w:t>a nevýhody. Vybral jsem si tři zástupce a to Firebase, Kinvey, Backendless.</w:t>
+      </w:r>
+    </w:p>
+    <w:p>
+      <w:pPr>
+        <w:pStyle w:val="Nzev"/>
+      </w:pPr>
+      <w:bookmarkStart w:id="24" w:name="_Toc472418428"/>
+      <w:r>
+        <w:t>Firebase</w:t>
       </w:r>
       <w:bookmarkEnd w:id="24"/>
-    </w:p>
-    <w:p>
-      <w:r>
-        <w:t>První mBaaS služby se začali objevovat